--- a/docs/技术研究报告模版.docx
+++ b/docs/技术研究报告模版.docx
@@ -3323,7 +3323,16 @@
                 <w:sz w:val="21"/>
                 <w:szCs w:val="21"/>
               </w:rPr>
-              <w:t>队长</w:t>
+              <w:t>队员</w:t>
+            </w:r>
+            <w:r>
+              <w:rPr>
+                <w:rFonts w:eastAsia="宋体" w:hAnsi="Arial" w:hint="eastAsia"/>
+                <w:color w:val="000000"/>
+                <w:sz w:val="21"/>
+                <w:szCs w:val="21"/>
+              </w:rPr>
+              <w:t>B</w:t>
             </w:r>
           </w:p>
         </w:tc>
@@ -3547,10 +3556,17 @@
                 <w:sz w:val="21"/>
                 <w:szCs w:val="21"/>
               </w:rPr>
-              <w:t>队长</w:t>
-            </w:r>
-            <w:bookmarkStart w:id="10" w:name="_GoBack"/>
-            <w:bookmarkEnd w:id="10"/>
+              <w:t>队员</w:t>
+            </w:r>
+            <w:r>
+              <w:rPr>
+                <w:rFonts w:eastAsia="宋体" w:hAnsi="Arial" w:hint="eastAsia"/>
+                <w:color w:val="000000"/>
+                <w:sz w:val="21"/>
+                <w:szCs w:val="21"/>
+              </w:rPr>
+              <w:t>B</w:t>
+            </w:r>
           </w:p>
         </w:tc>
         <w:tc>
@@ -3650,6 +3666,239 @@
                 <w:szCs w:val="21"/>
               </w:rPr>
               <w:t>撰写相关工作和技术方案</w:t>
+            </w:r>
+          </w:p>
+        </w:tc>
+      </w:tr>
+      <w:tr>
+        <w:trPr>
+          <w:cantSplit/>
+          <w:trHeight w:val="433"/>
+          <w:jc w:val="center"/>
+        </w:trPr>
+        <w:tc>
+          <w:tcPr>
+            <w:tcW w:w="816" w:type="dxa"/>
+            <w:vAlign w:val="center"/>
+          </w:tcPr>
+          <w:p>
+            <w:pPr>
+              <w:pStyle w:val="220"/>
+              <w:spacing w:before="31" w:after="31"/>
+              <w:rPr>
+                <w:rFonts w:eastAsia="宋体" w:hAnsi="Arial"/>
+                <w:color w:val="000000"/>
+                <w:sz w:val="21"/>
+                <w:szCs w:val="21"/>
+              </w:rPr>
+            </w:pPr>
+            <w:r>
+              <w:rPr>
+                <w:rFonts w:eastAsia="宋体" w:hAnsi="Arial" w:hint="eastAsia"/>
+                <w:color w:val="000000"/>
+                <w:sz w:val="21"/>
+                <w:szCs w:val="21"/>
+              </w:rPr>
+              <w:t>3</w:t>
+            </w:r>
+          </w:p>
+        </w:tc>
+        <w:tc>
+          <w:tcPr>
+            <w:tcW w:w="1699" w:type="dxa"/>
+            <w:vAlign w:val="center"/>
+          </w:tcPr>
+          <w:p>
+            <w:pPr>
+              <w:pStyle w:val="220"/>
+              <w:spacing w:before="31" w:after="31"/>
+              <w:rPr>
+                <w:rFonts w:eastAsia="宋体" w:hAnsi="Arial"/>
+                <w:color w:val="000000"/>
+                <w:sz w:val="21"/>
+                <w:szCs w:val="21"/>
+              </w:rPr>
+            </w:pPr>
+            <w:r>
+              <w:rPr>
+                <w:rFonts w:eastAsia="宋体" w:hAnsi="Arial" w:hint="eastAsia"/>
+                <w:color w:val="000000"/>
+                <w:sz w:val="21"/>
+                <w:szCs w:val="21"/>
+              </w:rPr>
+              <w:t>更新</w:t>
+            </w:r>
+          </w:p>
+        </w:tc>
+        <w:tc>
+          <w:tcPr>
+            <w:tcW w:w="1279" w:type="dxa"/>
+            <w:vAlign w:val="center"/>
+          </w:tcPr>
+          <w:p>
+            <w:pPr>
+              <w:pStyle w:val="220"/>
+              <w:spacing w:before="31" w:after="31"/>
+              <w:rPr>
+                <w:rFonts w:eastAsia="宋体" w:hAnsi="Arial"/>
+                <w:color w:val="000000"/>
+                <w:sz w:val="21"/>
+                <w:szCs w:val="21"/>
+              </w:rPr>
+            </w:pPr>
+            <w:r>
+              <w:rPr>
+                <w:rFonts w:eastAsia="宋体" w:hAnsi="Arial" w:hint="eastAsia"/>
+                <w:color w:val="000000"/>
+                <w:sz w:val="21"/>
+                <w:szCs w:val="21"/>
+              </w:rPr>
+              <w:t>1</w:t>
+            </w:r>
+            <w:r>
+              <w:rPr>
+                <w:rFonts w:eastAsia="宋体" w:hAnsi="Arial"/>
+                <w:color w:val="000000"/>
+                <w:sz w:val="21"/>
+                <w:szCs w:val="21"/>
+              </w:rPr>
+              <w:t>.0.2</w:t>
+            </w:r>
+          </w:p>
+        </w:tc>
+        <w:tc>
+          <w:tcPr>
+            <w:tcW w:w="1416" w:type="dxa"/>
+            <w:vAlign w:val="center"/>
+          </w:tcPr>
+          <w:p>
+            <w:pPr>
+              <w:pStyle w:val="220"/>
+              <w:spacing w:before="31" w:after="31"/>
+              <w:rPr>
+                <w:rFonts w:eastAsia="宋体" w:hAnsi="Arial"/>
+                <w:color w:val="000000"/>
+                <w:sz w:val="21"/>
+                <w:szCs w:val="21"/>
+              </w:rPr>
+            </w:pPr>
+            <w:r>
+              <w:rPr>
+                <w:rFonts w:eastAsia="宋体" w:hAnsi="Arial" w:hint="eastAsia"/>
+                <w:color w:val="000000"/>
+                <w:sz w:val="21"/>
+                <w:szCs w:val="21"/>
+              </w:rPr>
+              <w:t>队员</w:t>
+            </w:r>
+            <w:r>
+              <w:rPr>
+                <w:rFonts w:eastAsia="宋体" w:hAnsi="Arial" w:hint="eastAsia"/>
+                <w:color w:val="000000"/>
+                <w:sz w:val="21"/>
+                <w:szCs w:val="21"/>
+              </w:rPr>
+              <w:t>B</w:t>
+            </w:r>
+          </w:p>
+        </w:tc>
+        <w:tc>
+          <w:tcPr>
+            <w:tcW w:w="1703" w:type="dxa"/>
+            <w:vAlign w:val="center"/>
+          </w:tcPr>
+          <w:p>
+            <w:pPr>
+              <w:pStyle w:val="220"/>
+              <w:spacing w:before="31" w:after="31"/>
+              <w:rPr>
+                <w:rFonts w:eastAsia="宋体" w:hAnsi="Arial"/>
+                <w:color w:val="000000"/>
+                <w:sz w:val="21"/>
+                <w:szCs w:val="21"/>
+              </w:rPr>
+            </w:pPr>
+            <w:r>
+              <w:rPr>
+                <w:rFonts w:eastAsia="宋体" w:hAnsi="Arial" w:hint="eastAsia"/>
+                <w:color w:val="000000"/>
+                <w:sz w:val="21"/>
+                <w:szCs w:val="21"/>
+              </w:rPr>
+              <w:t>2</w:t>
+            </w:r>
+            <w:r>
+              <w:rPr>
+                <w:rFonts w:eastAsia="宋体" w:hAnsi="Arial"/>
+                <w:color w:val="000000"/>
+                <w:sz w:val="21"/>
+                <w:szCs w:val="21"/>
+              </w:rPr>
+              <w:t>018</w:t>
+            </w:r>
+            <w:r>
+              <w:rPr>
+                <w:rFonts w:eastAsia="宋体" w:hAnsi="Arial" w:hint="eastAsia"/>
+                <w:color w:val="000000"/>
+                <w:sz w:val="21"/>
+                <w:szCs w:val="21"/>
+              </w:rPr>
+              <w:t>-</w:t>
+            </w:r>
+            <w:r>
+              <w:rPr>
+                <w:rFonts w:eastAsia="宋体" w:hAnsi="Arial"/>
+                <w:color w:val="000000"/>
+                <w:sz w:val="21"/>
+                <w:szCs w:val="21"/>
+              </w:rPr>
+              <w:t>11</w:t>
+            </w:r>
+            <w:r>
+              <w:rPr>
+                <w:rFonts w:eastAsia="宋体" w:hAnsi="Arial" w:hint="eastAsia"/>
+                <w:color w:val="000000"/>
+                <w:sz w:val="21"/>
+                <w:szCs w:val="21"/>
+              </w:rPr>
+              <w:t>-</w:t>
+            </w:r>
+            <w:r>
+              <w:rPr>
+                <w:rFonts w:eastAsia="宋体" w:hAnsi="Arial"/>
+                <w:color w:val="000000"/>
+                <w:sz w:val="21"/>
+                <w:szCs w:val="21"/>
+              </w:rPr>
+              <w:t>10</w:t>
+            </w:r>
+          </w:p>
+        </w:tc>
+        <w:tc>
+          <w:tcPr>
+            <w:tcW w:w="1609" w:type="dxa"/>
+            <w:vAlign w:val="center"/>
+          </w:tcPr>
+          <w:p>
+            <w:pPr>
+              <w:pStyle w:val="220"/>
+              <w:spacing w:before="31" w:after="31"/>
+              <w:jc w:val="both"/>
+              <w:rPr>
+                <w:rFonts w:eastAsia="宋体" w:hAnsi="Arial" w:hint="eastAsia"/>
+                <w:color w:val="000000"/>
+                <w:sz w:val="21"/>
+                <w:szCs w:val="21"/>
+              </w:rPr>
+            </w:pPr>
+            <w:r>
+              <w:rPr>
+                <w:rFonts w:eastAsia="宋体" w:hAnsi="Arial" w:hint="eastAsia"/>
+                <w:color w:val="000000"/>
+                <w:sz w:val="21"/>
+                <w:szCs w:val="21"/>
+              </w:rPr>
+              <w:t>撰写浏览推荐部分文档</w:t>
             </w:r>
           </w:p>
         </w:tc>
@@ -6670,122 +6919,6 @@
           </w:p>
         </w:tc>
       </w:tr>
-      <w:tr>
-        <w:trPr>
-          <w:cantSplit/>
-          <w:trHeight w:val="433"/>
-          <w:jc w:val="center"/>
-        </w:trPr>
-        <w:tc>
-          <w:tcPr>
-            <w:tcW w:w="816" w:type="dxa"/>
-            <w:vAlign w:val="center"/>
-          </w:tcPr>
-          <w:p>
-            <w:pPr>
-              <w:pStyle w:val="220"/>
-              <w:spacing w:before="31" w:after="31"/>
-              <w:rPr>
-                <w:rFonts w:eastAsia="宋体" w:hAnsi="Arial"/>
-                <w:color w:val="000000"/>
-                <w:sz w:val="21"/>
-                <w:szCs w:val="21"/>
-              </w:rPr>
-            </w:pPr>
-          </w:p>
-        </w:tc>
-        <w:tc>
-          <w:tcPr>
-            <w:tcW w:w="1699" w:type="dxa"/>
-            <w:vAlign w:val="center"/>
-          </w:tcPr>
-          <w:p>
-            <w:pPr>
-              <w:pStyle w:val="220"/>
-              <w:spacing w:before="31" w:after="31"/>
-              <w:rPr>
-                <w:rFonts w:eastAsia="宋体" w:hAnsi="Arial"/>
-                <w:color w:val="000000"/>
-                <w:sz w:val="21"/>
-                <w:szCs w:val="21"/>
-              </w:rPr>
-            </w:pPr>
-          </w:p>
-        </w:tc>
-        <w:tc>
-          <w:tcPr>
-            <w:tcW w:w="1279" w:type="dxa"/>
-            <w:vAlign w:val="center"/>
-          </w:tcPr>
-          <w:p>
-            <w:pPr>
-              <w:pStyle w:val="220"/>
-              <w:spacing w:before="31" w:after="31"/>
-              <w:rPr>
-                <w:rFonts w:eastAsia="宋体" w:hAnsi="Arial"/>
-                <w:color w:val="000000"/>
-                <w:sz w:val="21"/>
-                <w:szCs w:val="21"/>
-              </w:rPr>
-            </w:pPr>
-          </w:p>
-        </w:tc>
-        <w:tc>
-          <w:tcPr>
-            <w:tcW w:w="1416" w:type="dxa"/>
-            <w:vAlign w:val="center"/>
-          </w:tcPr>
-          <w:p>
-            <w:pPr>
-              <w:pStyle w:val="220"/>
-              <w:spacing w:before="31" w:after="31"/>
-              <w:rPr>
-                <w:rFonts w:eastAsia="宋体" w:hAnsi="Arial"/>
-                <w:color w:val="000000"/>
-                <w:sz w:val="21"/>
-                <w:szCs w:val="21"/>
-              </w:rPr>
-            </w:pPr>
-          </w:p>
-        </w:tc>
-        <w:tc>
-          <w:tcPr>
-            <w:tcW w:w="1703" w:type="dxa"/>
-            <w:vAlign w:val="center"/>
-          </w:tcPr>
-          <w:p>
-            <w:pPr>
-              <w:pStyle w:val="220"/>
-              <w:spacing w:before="31" w:after="31"/>
-              <w:rPr>
-                <w:rFonts w:eastAsia="宋体" w:hAnsi="Arial"/>
-                <w:color w:val="000000"/>
-                <w:sz w:val="21"/>
-                <w:szCs w:val="21"/>
-              </w:rPr>
-            </w:pPr>
-          </w:p>
-        </w:tc>
-        <w:tc>
-          <w:tcPr>
-            <w:tcW w:w="1609" w:type="dxa"/>
-            <w:vAlign w:val="center"/>
-          </w:tcPr>
-          <w:p>
-            <w:pPr>
-              <w:pStyle w:val="220"/>
-              <w:spacing w:before="31" w:after="31"/>
-              <w:jc w:val="both"/>
-              <w:rPr>
-                <w:rFonts w:eastAsia="宋体" w:hAnsi="Arial"/>
-                <w:color w:val="000000"/>
-                <w:sz w:val="21"/>
-                <w:szCs w:val="21"/>
-              </w:rPr>
-            </w:pPr>
-          </w:p>
-        </w:tc>
-      </w:tr>
     </w:tbl>
     <w:p>
       <w:pPr>
@@ -6810,21 +6943,21 @@
           <w:numId w:val="9"/>
         </w:numPr>
       </w:pPr>
-      <w:bookmarkStart w:id="11" w:name="_Toc403425379"/>
-      <w:bookmarkStart w:id="12" w:name="_Toc527197310"/>
-      <w:bookmarkStart w:id="13" w:name="_Toc320869659"/>
-      <w:bookmarkStart w:id="14" w:name="_Toc331238737"/>
-      <w:bookmarkStart w:id="15" w:name="_Toc331243571"/>
-      <w:bookmarkStart w:id="16" w:name="_Toc331243750"/>
-      <w:bookmarkStart w:id="17" w:name="_Toc331545151"/>
-      <w:bookmarkStart w:id="18" w:name="_Toc363084172"/>
-      <w:commentRangeStart w:id="19"/>
+      <w:bookmarkStart w:id="10" w:name="_Toc403425379"/>
+      <w:bookmarkStart w:id="11" w:name="_Toc527197310"/>
+      <w:bookmarkStart w:id="12" w:name="_Toc320869659"/>
+      <w:bookmarkStart w:id="13" w:name="_Toc331238737"/>
+      <w:bookmarkStart w:id="14" w:name="_Toc331243571"/>
+      <w:bookmarkStart w:id="15" w:name="_Toc331243750"/>
+      <w:bookmarkStart w:id="16" w:name="_Toc331545151"/>
+      <w:bookmarkStart w:id="17" w:name="_Toc363084172"/>
+      <w:commentRangeStart w:id="18"/>
       <w:r>
         <w:lastRenderedPageBreak/>
         <w:t>引言</w:t>
       </w:r>
-      <w:bookmarkEnd w:id="11"/>
-      <w:commentRangeEnd w:id="19"/>
+      <w:bookmarkEnd w:id="10"/>
+      <w:commentRangeEnd w:id="18"/>
       <w:r>
         <w:rPr>
           <w:rStyle w:val="afff4"/>
@@ -6833,21 +6966,21 @@
           <w:bCs w:val="0"/>
           <w:kern w:val="2"/>
         </w:rPr>
-        <w:commentReference w:id="19"/>
-      </w:r>
-      <w:bookmarkEnd w:id="12"/>
+        <w:commentReference w:id="18"/>
+      </w:r>
+      <w:bookmarkEnd w:id="11"/>
     </w:p>
     <w:p>
       <w:pPr>
         <w:pStyle w:val="2"/>
       </w:pPr>
-      <w:bookmarkStart w:id="20" w:name="_Toc320869655"/>
-      <w:bookmarkStart w:id="21" w:name="_Toc331238733"/>
-      <w:bookmarkStart w:id="22" w:name="_Toc331243567"/>
-      <w:bookmarkStart w:id="23" w:name="_Toc331243746"/>
-      <w:bookmarkStart w:id="24" w:name="_Toc363084168"/>
-      <w:bookmarkStart w:id="25" w:name="_Toc403425380"/>
-      <w:bookmarkStart w:id="26" w:name="_Toc527197311"/>
+      <w:bookmarkStart w:id="19" w:name="_Toc320869655"/>
+      <w:bookmarkStart w:id="20" w:name="_Toc331238733"/>
+      <w:bookmarkStart w:id="21" w:name="_Toc331243567"/>
+      <w:bookmarkStart w:id="22" w:name="_Toc331243746"/>
+      <w:bookmarkStart w:id="23" w:name="_Toc363084168"/>
+      <w:bookmarkStart w:id="24" w:name="_Toc403425380"/>
+      <w:bookmarkStart w:id="25" w:name="_Toc527197311"/>
       <w:r>
         <w:rPr>
           <w:rFonts w:hint="eastAsia"/>
@@ -6857,275 +6990,275 @@
       <w:r>
         <w:t>目的</w:t>
       </w:r>
+      <w:bookmarkEnd w:id="19"/>
       <w:bookmarkEnd w:id="20"/>
       <w:bookmarkEnd w:id="21"/>
       <w:bookmarkEnd w:id="22"/>
       <w:bookmarkEnd w:id="23"/>
       <w:bookmarkEnd w:id="24"/>
       <w:bookmarkEnd w:id="25"/>
+    </w:p>
+    <w:p>
+      <w:pPr>
+        <w:ind w:left="420" w:firstLine="420"/>
+        <w:jc w:val="left"/>
+      </w:pPr>
+      <w:r>
+        <w:rPr>
+          <w:rFonts w:hint="eastAsia"/>
+        </w:rPr>
+        <w:t>该项目技术研究报告的编写目的是为了全面深入分析和介绍本次项目的技术细节。从项目的背景，到项目的整体框架设计，以及最终的实现细节，</w:t>
+      </w:r>
+      <w:r>
+        <w:rPr>
+          <w:rFonts w:hint="eastAsia"/>
+        </w:rPr>
+        <w:t>我们</w:t>
+      </w:r>
+      <w:r>
+        <w:rPr>
+          <w:rFonts w:hint="eastAsia"/>
+        </w:rPr>
+        <w:t>不断深入，层次分明的展现</w:t>
+      </w:r>
+      <w:r>
+        <w:rPr>
+          <w:rFonts w:hint="eastAsia"/>
+        </w:rPr>
+        <w:t>项目</w:t>
+      </w:r>
+      <w:r>
+        <w:rPr>
+          <w:rFonts w:hint="eastAsia"/>
+        </w:rPr>
+        <w:t>技术全貌。</w:t>
+      </w:r>
+    </w:p>
+    <w:p>
+      <w:pPr>
+        <w:ind w:left="420"/>
+        <w:jc w:val="left"/>
+      </w:pPr>
+      <w:r>
+        <w:tab/>
+      </w:r>
+      <w:r>
+        <w:rPr>
+          <w:rFonts w:hint="eastAsia"/>
+        </w:rPr>
+        <w:t>该技术开发文档重点介绍了项目的技术架构和技术细节，对本项目使用的模型进行详细的阐述，对用于训练的数据集进行说明。</w:t>
+      </w:r>
+    </w:p>
+    <w:p>
+      <w:pPr>
+        <w:pStyle w:val="2"/>
+      </w:pPr>
+      <w:bookmarkStart w:id="26" w:name="_Toc527197312"/>
+      <w:r>
+        <w:rPr>
+          <w:rFonts w:hint="eastAsia"/>
+        </w:rPr>
+        <w:t>项目概述</w:t>
+      </w:r>
       <w:bookmarkEnd w:id="26"/>
     </w:p>
     <w:p>
       <w:pPr>
-        <w:ind w:left="420" w:firstLine="420"/>
-        <w:jc w:val="left"/>
-      </w:pPr>
-      <w:r>
-        <w:rPr>
-          <w:rFonts w:hint="eastAsia"/>
-        </w:rPr>
-        <w:t>该项目技术研究报告的编写目的是为了全面深入分析和介绍本次项目的技术细节。从项目的背景，到项目的整体框架设计，以及最终的实现细节，</w:t>
-      </w:r>
-      <w:r>
-        <w:rPr>
-          <w:rFonts w:hint="eastAsia"/>
-        </w:rPr>
-        <w:t>我们</w:t>
-      </w:r>
-      <w:r>
-        <w:rPr>
-          <w:rFonts w:hint="eastAsia"/>
-        </w:rPr>
-        <w:t>不断深入，层次分明的展现</w:t>
-      </w:r>
-      <w:r>
-        <w:rPr>
-          <w:rFonts w:hint="eastAsia"/>
-        </w:rPr>
-        <w:t>项目</w:t>
-      </w:r>
-      <w:r>
-        <w:rPr>
-          <w:rFonts w:hint="eastAsia"/>
-        </w:rPr>
-        <w:t>技术全貌。</w:t>
+        <w:ind w:firstLineChars="200" w:firstLine="420"/>
+      </w:pPr>
+      <w:r>
+        <w:rPr>
+          <w:rFonts w:hint="eastAsia"/>
+        </w:rPr>
+        <w:t>我们使用</w:t>
+      </w:r>
+      <w:proofErr w:type="spellStart"/>
+      <w:r>
+        <w:rPr>
+          <w:rFonts w:hint="eastAsia"/>
+        </w:rPr>
+        <w:t>tensorflow</w:t>
+      </w:r>
+      <w:proofErr w:type="spellEnd"/>
+      <w:r>
+        <w:rPr>
+          <w:rFonts w:hint="eastAsia"/>
+        </w:rPr>
+        <w:t>、</w:t>
+      </w:r>
+      <w:proofErr w:type="spellStart"/>
+      <w:r>
+        <w:rPr>
+          <w:rFonts w:hint="eastAsia"/>
+        </w:rPr>
+        <w:t>k</w:t>
+      </w:r>
+      <w:r>
+        <w:t>eras</w:t>
+      </w:r>
+      <w:proofErr w:type="spellEnd"/>
+      <w:r>
+        <w:rPr>
+          <w:rFonts w:hint="eastAsia"/>
+        </w:rPr>
+        <w:t>等深度学习框架在后端进行</w:t>
+      </w:r>
+      <w:r>
+        <w:rPr>
+          <w:rFonts w:hint="eastAsia"/>
+        </w:rPr>
+        <w:t>推断</w:t>
+      </w:r>
+      <w:r>
+        <w:rPr>
+          <w:rFonts w:hint="eastAsia"/>
+        </w:rPr>
+        <w:t>和</w:t>
+      </w:r>
+      <w:r>
+        <w:rPr>
+          <w:rFonts w:hint="eastAsia"/>
+        </w:rPr>
+        <w:t>tesorflow</w:t>
+      </w:r>
+      <w:r>
+        <w:t>.js</w:t>
+      </w:r>
+      <w:r>
+        <w:rPr>
+          <w:rFonts w:hint="eastAsia"/>
+        </w:rPr>
+        <w:t>和</w:t>
+      </w:r>
+      <w:r>
+        <w:rPr>
+          <w:rFonts w:hint="eastAsia"/>
+        </w:rPr>
+        <w:t>keras</w:t>
+      </w:r>
+      <w:r>
+        <w:t>.js</w:t>
+      </w:r>
+      <w:r>
+        <w:rPr>
+          <w:rFonts w:hint="eastAsia"/>
+        </w:rPr>
+        <w:t>在前端进行推断</w:t>
+      </w:r>
+      <w:r>
+        <w:rPr>
+          <w:rFonts w:hint="eastAsia"/>
+        </w:rPr>
+        <w:t>，</w:t>
+      </w:r>
+      <w:r>
+        <w:rPr>
+          <w:rFonts w:hint="eastAsia"/>
+        </w:rPr>
+        <w:t>合理安排</w:t>
+      </w:r>
+      <w:r>
+        <w:rPr>
+          <w:rFonts w:hint="eastAsia"/>
+        </w:rPr>
+        <w:t>模型的分布，</w:t>
+      </w:r>
+      <w:r>
+        <w:rPr>
+          <w:rFonts w:hint="eastAsia"/>
+        </w:rPr>
+        <w:t>在</w:t>
+      </w:r>
+      <w:r>
+        <w:t>本地</w:t>
+      </w:r>
+      <w:proofErr w:type="gramStart"/>
+      <w:r>
+        <w:rPr>
+          <w:rFonts w:hint="eastAsia"/>
+        </w:rPr>
+        <w:t>浏览器</w:t>
+      </w:r>
+      <w:r>
+        <w:t>承</w:t>
+      </w:r>
+      <w:r>
+        <w:rPr>
+          <w:rFonts w:hint="eastAsia"/>
+        </w:rPr>
+        <w:t>中放置</w:t>
+      </w:r>
+      <w:proofErr w:type="gramEnd"/>
+      <w:r>
+        <w:rPr>
+          <w:rFonts w:hint="eastAsia"/>
+        </w:rPr>
+        <w:t>模型以承担</w:t>
+      </w:r>
+      <w:r>
+        <w:rPr>
+          <w:rFonts w:hint="eastAsia"/>
+        </w:rPr>
+        <w:t>一定量</w:t>
+      </w:r>
+      <w:r>
+        <w:t>计算任务</w:t>
+      </w:r>
+      <w:r>
+        <w:rPr>
+          <w:rFonts w:hint="eastAsia"/>
+        </w:rPr>
+        <w:t>，</w:t>
+      </w:r>
+      <w:r>
+        <w:t>减少服务端的运转负载及降低网络延迟</w:t>
+      </w:r>
+      <w:r>
+        <w:rPr>
+          <w:rFonts w:hint="eastAsia"/>
+        </w:rPr>
+        <w:t>，对于需要大量知识库和语料库</w:t>
+      </w:r>
+      <w:r>
+        <w:rPr>
+          <w:rFonts w:hint="eastAsia"/>
+        </w:rPr>
+        <w:t>且模型较大的</w:t>
+      </w:r>
+      <w:r>
+        <w:rPr>
+          <w:rFonts w:hint="eastAsia"/>
+        </w:rPr>
+        <w:t>功能，我们使用服务</w:t>
+      </w:r>
+      <w:proofErr w:type="gramStart"/>
+      <w:r>
+        <w:rPr>
+          <w:rFonts w:hint="eastAsia"/>
+        </w:rPr>
+        <w:t>端提</w:t>
+      </w:r>
+      <w:proofErr w:type="gramEnd"/>
+      <w:r>
+        <w:rPr>
+          <w:rFonts w:hint="eastAsia"/>
+        </w:rPr>
+        <w:t>供服务。</w:t>
       </w:r>
     </w:p>
     <w:p>
       <w:pPr>
-        <w:ind w:left="420"/>
-        <w:jc w:val="left"/>
-      </w:pPr>
-      <w:r>
-        <w:tab/>
-      </w:r>
-      <w:r>
-        <w:rPr>
-          <w:rFonts w:hint="eastAsia"/>
-        </w:rPr>
-        <w:t>该技术开发文档重点介绍了项目的技术架构和技术细节，对本项目使用的模型进行详细的阐述，对用于训练的数据集进行说明。</w:t>
-      </w:r>
-    </w:p>
-    <w:p>
-      <w:pPr>
         <w:pStyle w:val="2"/>
       </w:pPr>
-      <w:bookmarkStart w:id="27" w:name="_Toc527197312"/>
-      <w:r>
-        <w:rPr>
-          <w:rFonts w:hint="eastAsia"/>
-        </w:rPr>
-        <w:t>项目概述</w:t>
-      </w:r>
-      <w:bookmarkEnd w:id="27"/>
-    </w:p>
-    <w:p>
-      <w:pPr>
-        <w:ind w:firstLineChars="200" w:firstLine="420"/>
-      </w:pPr>
-      <w:r>
-        <w:rPr>
-          <w:rFonts w:hint="eastAsia"/>
-        </w:rPr>
-        <w:t>我们使用</w:t>
-      </w:r>
-      <w:proofErr w:type="spellStart"/>
-      <w:r>
-        <w:rPr>
-          <w:rFonts w:hint="eastAsia"/>
-        </w:rPr>
-        <w:t>tensorflow</w:t>
-      </w:r>
-      <w:proofErr w:type="spellEnd"/>
-      <w:r>
-        <w:rPr>
-          <w:rFonts w:hint="eastAsia"/>
-        </w:rPr>
-        <w:t>、</w:t>
-      </w:r>
-      <w:proofErr w:type="spellStart"/>
-      <w:r>
-        <w:rPr>
-          <w:rFonts w:hint="eastAsia"/>
-        </w:rPr>
-        <w:t>k</w:t>
-      </w:r>
-      <w:r>
-        <w:t>eras</w:t>
-      </w:r>
-      <w:proofErr w:type="spellEnd"/>
-      <w:r>
-        <w:rPr>
-          <w:rFonts w:hint="eastAsia"/>
-        </w:rPr>
-        <w:t>等深度学习框架在后端进行</w:t>
-      </w:r>
-      <w:r>
-        <w:rPr>
-          <w:rFonts w:hint="eastAsia"/>
-        </w:rPr>
-        <w:t>推断</w:t>
-      </w:r>
-      <w:r>
-        <w:rPr>
-          <w:rFonts w:hint="eastAsia"/>
-        </w:rPr>
-        <w:t>和</w:t>
-      </w:r>
-      <w:r>
-        <w:rPr>
-          <w:rFonts w:hint="eastAsia"/>
-        </w:rPr>
-        <w:t>tesorflow</w:t>
-      </w:r>
-      <w:r>
-        <w:t>.js</w:t>
-      </w:r>
-      <w:r>
-        <w:rPr>
-          <w:rFonts w:hint="eastAsia"/>
-        </w:rPr>
-        <w:t>和</w:t>
-      </w:r>
-      <w:r>
-        <w:rPr>
-          <w:rFonts w:hint="eastAsia"/>
-        </w:rPr>
-        <w:t>keras</w:t>
-      </w:r>
-      <w:r>
-        <w:t>.js</w:t>
-      </w:r>
-      <w:r>
-        <w:rPr>
-          <w:rFonts w:hint="eastAsia"/>
-        </w:rPr>
-        <w:t>在前端进行推断</w:t>
-      </w:r>
-      <w:r>
-        <w:rPr>
-          <w:rFonts w:hint="eastAsia"/>
-        </w:rPr>
-        <w:t>，</w:t>
-      </w:r>
-      <w:r>
-        <w:rPr>
-          <w:rFonts w:hint="eastAsia"/>
-        </w:rPr>
-        <w:t>合理安排</w:t>
-      </w:r>
-      <w:r>
-        <w:rPr>
-          <w:rFonts w:hint="eastAsia"/>
-        </w:rPr>
-        <w:t>模型的分布，</w:t>
-      </w:r>
-      <w:r>
-        <w:rPr>
-          <w:rFonts w:hint="eastAsia"/>
-        </w:rPr>
-        <w:t>在</w:t>
-      </w:r>
-      <w:r>
-        <w:t>本地</w:t>
-      </w:r>
-      <w:proofErr w:type="gramStart"/>
-      <w:r>
-        <w:rPr>
-          <w:rFonts w:hint="eastAsia"/>
-        </w:rPr>
-        <w:t>浏览器</w:t>
-      </w:r>
-      <w:r>
-        <w:t>承</w:t>
-      </w:r>
-      <w:r>
-        <w:rPr>
-          <w:rFonts w:hint="eastAsia"/>
-        </w:rPr>
-        <w:t>中放置</w:t>
-      </w:r>
-      <w:proofErr w:type="gramEnd"/>
-      <w:r>
-        <w:rPr>
-          <w:rFonts w:hint="eastAsia"/>
-        </w:rPr>
-        <w:t>模型以承担</w:t>
-      </w:r>
-      <w:r>
-        <w:rPr>
-          <w:rFonts w:hint="eastAsia"/>
-        </w:rPr>
-        <w:t>一定量</w:t>
-      </w:r>
-      <w:r>
-        <w:t>计算任务</w:t>
-      </w:r>
-      <w:r>
-        <w:rPr>
-          <w:rFonts w:hint="eastAsia"/>
-        </w:rPr>
-        <w:t>，</w:t>
-      </w:r>
-      <w:r>
-        <w:t>减少服务端的运转负载及降低网络延迟</w:t>
-      </w:r>
-      <w:r>
-        <w:rPr>
-          <w:rFonts w:hint="eastAsia"/>
-        </w:rPr>
-        <w:t>，对于需要大量知识库和语料库</w:t>
-      </w:r>
-      <w:r>
-        <w:rPr>
-          <w:rFonts w:hint="eastAsia"/>
-        </w:rPr>
-        <w:t>且模型较大的</w:t>
-      </w:r>
-      <w:r>
-        <w:rPr>
-          <w:rFonts w:hint="eastAsia"/>
-        </w:rPr>
-        <w:t>功能，我们使用服务</w:t>
-      </w:r>
-      <w:proofErr w:type="gramStart"/>
-      <w:r>
-        <w:rPr>
-          <w:rFonts w:hint="eastAsia"/>
-        </w:rPr>
-        <w:t>端提</w:t>
-      </w:r>
-      <w:proofErr w:type="gramEnd"/>
-      <w:r>
-        <w:rPr>
-          <w:rFonts w:hint="eastAsia"/>
-        </w:rPr>
-        <w:t>供服务。</w:t>
-      </w:r>
-    </w:p>
-    <w:p>
-      <w:pPr>
-        <w:pStyle w:val="2"/>
-      </w:pPr>
-      <w:bookmarkStart w:id="28" w:name="_Toc527197313"/>
-      <w:commentRangeStart w:id="29"/>
+      <w:bookmarkStart w:id="27" w:name="_Toc527197313"/>
+      <w:commentRangeStart w:id="28"/>
       <w:r>
         <w:rPr>
           <w:rFonts w:hint="eastAsia"/>
         </w:rPr>
         <w:t>项目背景</w:t>
       </w:r>
-      <w:commentRangeEnd w:id="29"/>
+      <w:commentRangeEnd w:id="28"/>
       <w:r>
         <w:rPr>
           <w:rStyle w:val="afff4"/>
@@ -7133,9 +7266,9 @@
           <w:b w:val="0"/>
           <w:bCs w:val="0"/>
         </w:rPr>
-        <w:commentReference w:id="29"/>
-      </w:r>
-      <w:bookmarkEnd w:id="28"/>
+        <w:commentReference w:id="28"/>
+      </w:r>
+      <w:bookmarkEnd w:id="27"/>
     </w:p>
     <w:p>
       <w:pPr>
@@ -7430,34 +7563,34 @@
       <w:pPr>
         <w:pStyle w:val="2"/>
       </w:pPr>
-      <w:bookmarkStart w:id="30" w:name="_Toc320869657"/>
-      <w:bookmarkStart w:id="31" w:name="_Toc331238735"/>
-      <w:bookmarkStart w:id="32" w:name="_Toc331243569"/>
-      <w:bookmarkStart w:id="33" w:name="_Toc331243748"/>
-      <w:bookmarkStart w:id="34" w:name="_Toc363084170"/>
-      <w:bookmarkStart w:id="35" w:name="_Toc403425382"/>
-      <w:bookmarkStart w:id="36" w:name="_Toc527197314"/>
+      <w:bookmarkStart w:id="29" w:name="_Toc320869657"/>
+      <w:bookmarkStart w:id="30" w:name="_Toc331238735"/>
+      <w:bookmarkStart w:id="31" w:name="_Toc331243569"/>
+      <w:bookmarkStart w:id="32" w:name="_Toc331243748"/>
+      <w:bookmarkStart w:id="33" w:name="_Toc363084170"/>
+      <w:bookmarkStart w:id="34" w:name="_Toc403425382"/>
+      <w:bookmarkStart w:id="35" w:name="_Toc527197314"/>
       <w:r>
         <w:t>术语和缩略语</w:t>
       </w:r>
+      <w:bookmarkEnd w:id="29"/>
       <w:bookmarkEnd w:id="30"/>
       <w:bookmarkEnd w:id="31"/>
       <w:bookmarkEnd w:id="32"/>
       <w:bookmarkEnd w:id="33"/>
       <w:bookmarkEnd w:id="34"/>
       <w:bookmarkEnd w:id="35"/>
-      <w:bookmarkEnd w:id="36"/>
     </w:p>
     <w:p>
       <w:pPr>
         <w:spacing w:line="300" w:lineRule="auto"/>
         <w:ind w:firstLine="420"/>
       </w:pPr>
-      <w:bookmarkStart w:id="37" w:name="_Toc320869658"/>
-      <w:bookmarkStart w:id="38" w:name="_Toc331238736"/>
-      <w:bookmarkStart w:id="39" w:name="_Toc331243570"/>
-      <w:bookmarkStart w:id="40" w:name="_Toc331243749"/>
-      <w:bookmarkStart w:id="41" w:name="_Toc363084171"/>
+      <w:bookmarkStart w:id="36" w:name="_Toc320869658"/>
+      <w:bookmarkStart w:id="37" w:name="_Toc331238736"/>
+      <w:bookmarkStart w:id="38" w:name="_Toc331243570"/>
+      <w:bookmarkStart w:id="39" w:name="_Toc331243749"/>
+      <w:bookmarkStart w:id="40" w:name="_Toc363084171"/>
       <w:r>
         <w:t>[1]</w:t>
       </w:r>
@@ -7657,7 +7790,7 @@
         <w:spacing w:line="300" w:lineRule="auto"/>
         <w:ind w:firstLine="420"/>
       </w:pPr>
-      <w:bookmarkStart w:id="42" w:name="_Hlk529196056"/>
+      <w:bookmarkStart w:id="41" w:name="_Hlk529196056"/>
       <w:r>
         <w:t xml:space="preserve">[3] Tornado: Tornado </w:t>
       </w:r>
@@ -7700,7 +7833,7 @@
       <w:r>
         <w:t>当快。</w:t>
       </w:r>
-      <w:bookmarkEnd w:id="42"/>
+      <w:bookmarkEnd w:id="41"/>
     </w:p>
     <w:p>
       <w:pPr>
@@ -7796,18 +7929,18 @@
       <w:pPr>
         <w:pStyle w:val="2"/>
       </w:pPr>
-      <w:bookmarkStart w:id="43" w:name="_Toc403425383"/>
-      <w:bookmarkStart w:id="44" w:name="_Toc527197315"/>
+      <w:bookmarkStart w:id="42" w:name="_Toc403425383"/>
+      <w:bookmarkStart w:id="43" w:name="_Toc527197315"/>
       <w:r>
         <w:t>参考资料</w:t>
       </w:r>
+      <w:bookmarkEnd w:id="36"/>
       <w:bookmarkEnd w:id="37"/>
       <w:bookmarkEnd w:id="38"/>
       <w:bookmarkEnd w:id="39"/>
       <w:bookmarkEnd w:id="40"/>
-      <w:bookmarkEnd w:id="41"/>
+      <w:bookmarkEnd w:id="42"/>
       <w:bookmarkEnd w:id="43"/>
-      <w:bookmarkEnd w:id="44"/>
     </w:p>
     <w:p>
       <w:pPr>
@@ -7849,12 +7982,12 @@
         <w:t xml:space="preserve"> preprint arXiv:1409.1556, 2014.</w:t>
       </w:r>
     </w:p>
+    <w:bookmarkEnd w:id="12"/>
     <w:bookmarkEnd w:id="13"/>
     <w:bookmarkEnd w:id="14"/>
     <w:bookmarkEnd w:id="15"/>
     <w:bookmarkEnd w:id="16"/>
     <w:bookmarkEnd w:id="17"/>
-    <w:bookmarkEnd w:id="18"/>
     <w:p>
       <w:pPr>
         <w:spacing w:line="300" w:lineRule="auto"/>
@@ -7983,24 +8116,24 @@
       <w:pPr>
         <w:pStyle w:val="1"/>
       </w:pPr>
-      <w:bookmarkStart w:id="45" w:name="_Toc527197316"/>
-      <w:bookmarkStart w:id="46" w:name="_Toc300751596"/>
-      <w:bookmarkStart w:id="47" w:name="_Toc363084180"/>
-      <w:bookmarkStart w:id="48" w:name="_Toc331238769"/>
-      <w:bookmarkStart w:id="49" w:name="_Toc331243603"/>
-      <w:bookmarkStart w:id="50" w:name="_Toc331243782"/>
-      <w:bookmarkStart w:id="51" w:name="_Toc331238830"/>
-      <w:bookmarkStart w:id="52" w:name="_Toc331243703"/>
-      <w:bookmarkStart w:id="53" w:name="_Toc331243882"/>
-      <w:bookmarkStart w:id="54" w:name="_Toc331545160"/>
-      <w:commentRangeStart w:id="55"/>
+      <w:bookmarkStart w:id="44" w:name="_Toc527197316"/>
+      <w:bookmarkStart w:id="45" w:name="_Toc300751596"/>
+      <w:bookmarkStart w:id="46" w:name="_Toc363084180"/>
+      <w:bookmarkStart w:id="47" w:name="_Toc331238769"/>
+      <w:bookmarkStart w:id="48" w:name="_Toc331243603"/>
+      <w:bookmarkStart w:id="49" w:name="_Toc331243782"/>
+      <w:bookmarkStart w:id="50" w:name="_Toc331238830"/>
+      <w:bookmarkStart w:id="51" w:name="_Toc331243703"/>
+      <w:bookmarkStart w:id="52" w:name="_Toc331243882"/>
+      <w:bookmarkStart w:id="53" w:name="_Toc331545160"/>
+      <w:commentRangeStart w:id="54"/>
       <w:r>
         <w:rPr>
           <w:rFonts w:hint="eastAsia"/>
         </w:rPr>
         <w:t>问题聚焦</w:t>
       </w:r>
-      <w:commentRangeEnd w:id="55"/>
+      <w:commentRangeEnd w:id="54"/>
       <w:r>
         <w:rPr>
           <w:rStyle w:val="afff4"/>
@@ -8009,25 +8142,25 @@
           <w:bCs w:val="0"/>
           <w:kern w:val="2"/>
         </w:rPr>
-        <w:commentReference w:id="55"/>
-      </w:r>
-      <w:bookmarkEnd w:id="45"/>
+        <w:commentReference w:id="54"/>
+      </w:r>
+      <w:bookmarkEnd w:id="44"/>
     </w:p>
     <w:p>
       <w:pPr>
         <w:pStyle w:val="2"/>
       </w:pPr>
-      <w:bookmarkStart w:id="56" w:name="_Toc527197317"/>
+      <w:bookmarkStart w:id="55" w:name="_Toc527197317"/>
       <w:r>
         <w:rPr>
           <w:rFonts w:hint="eastAsia"/>
         </w:rPr>
         <w:t>问题描述</w:t>
       </w:r>
-      <w:bookmarkEnd w:id="56"/>
+      <w:bookmarkEnd w:id="55"/>
     </w:p>
     <w:p>
-      <w:bookmarkStart w:id="57" w:name="_Toc527197318"/>
+      <w:bookmarkStart w:id="56" w:name="_Toc527197318"/>
       <w:r>
         <w:rPr>
           <w:rFonts w:hint="eastAsia"/>
@@ -8075,16 +8208,38 @@
     </w:p>
     <w:p>
       <w:pPr>
+        <w:pStyle w:val="aff0"/>
+        <w:numPr>
+          <w:ilvl w:val="0"/>
+          <w:numId w:val="38"/>
+        </w:numPr>
+        <w:ind w:firstLineChars="0"/>
+      </w:pPr>
+      <w:r>
+        <w:rPr>
+          <w:rFonts w:hint="eastAsia"/>
+        </w:rPr>
+        <w:t>用户可以通过浏览相关</w:t>
+      </w:r>
+      <w:r>
+        <w:rPr>
+          <w:rFonts w:hint="eastAsia"/>
+        </w:rPr>
+        <w:t>内容作品进行借鉴</w:t>
+      </w:r>
+    </w:p>
+    <w:p>
+      <w:pPr>
         <w:pStyle w:val="2"/>
       </w:pPr>
-      <w:commentRangeStart w:id="58"/>
+      <w:commentRangeStart w:id="57"/>
       <w:r>
         <w:rPr>
           <w:rFonts w:hint="eastAsia"/>
         </w:rPr>
         <w:t>问题抽象</w:t>
       </w:r>
-      <w:commentRangeEnd w:id="58"/>
+      <w:commentRangeEnd w:id="57"/>
       <w:r>
         <w:rPr>
           <w:rStyle w:val="afff4"/>
@@ -8092,9 +8247,9 @@
           <w:b w:val="0"/>
           <w:bCs w:val="0"/>
         </w:rPr>
-        <w:commentReference w:id="58"/>
-      </w:r>
-      <w:bookmarkEnd w:id="57"/>
+        <w:commentReference w:id="57"/>
+      </w:r>
+      <w:bookmarkEnd w:id="56"/>
     </w:p>
     <w:p>
       <w:r>
@@ -8115,7 +8270,14 @@
         <w:rPr>
           <w:rFonts w:hint="eastAsia"/>
         </w:rPr>
-        <w:t>我们需要从用户的文本中得到特征，根据这些特征得到适合的风格，提供给用户进行选择。</w:t>
+        <w:t>我们需要从用户的文本中得到特征，根据这些特征得到适合的风格，提供给用</w:t>
+      </w:r>
+      <w:r>
+        <w:rPr>
+          <w:rFonts w:hint="eastAsia"/>
+        </w:rPr>
+        <w:lastRenderedPageBreak/>
+        <w:t>户进行选择。</w:t>
       </w:r>
     </w:p>
     <w:p>
@@ -8123,7 +8285,6 @@
         <w:rPr>
           <w:rFonts w:hint="eastAsia"/>
         </w:rPr>
-        <w:lastRenderedPageBreak/>
         <w:t>针对问题二，</w:t>
       </w:r>
       <w:r>
@@ -8153,17 +8314,36 @@
     </w:p>
     <w:p>
       <w:pPr>
+        <w:rPr>
+          <w:rFonts w:hint="eastAsia"/>
+        </w:rPr>
+      </w:pPr>
+      <w:r>
+        <w:rPr>
+          <w:rFonts w:hint="eastAsia"/>
+        </w:rPr>
+        <w:t>针对问题三，我们需要对用户作品进行分类，在用户进行搜索时给用户提供相关作品的展示</w:t>
+      </w:r>
+      <w:r>
+        <w:rPr>
+          <w:rFonts w:hint="eastAsia"/>
+        </w:rPr>
+        <w:t>。</w:t>
+      </w:r>
+    </w:p>
+    <w:p>
+      <w:pPr>
         <w:pStyle w:val="2"/>
       </w:pPr>
-      <w:bookmarkStart w:id="59" w:name="_Toc527197319"/>
-      <w:commentRangeStart w:id="60"/>
+      <w:bookmarkStart w:id="58" w:name="_Toc527197319"/>
+      <w:commentRangeStart w:id="59"/>
       <w:r>
         <w:rPr>
           <w:rFonts w:hint="eastAsia"/>
         </w:rPr>
         <w:t>问题定位</w:t>
       </w:r>
-      <w:commentRangeEnd w:id="60"/>
+      <w:commentRangeEnd w:id="59"/>
       <w:r>
         <w:rPr>
           <w:rStyle w:val="afff4"/>
@@ -8171,9 +8351,9 @@
           <w:b w:val="0"/>
           <w:bCs w:val="0"/>
         </w:rPr>
-        <w:commentReference w:id="60"/>
-      </w:r>
-      <w:bookmarkEnd w:id="59"/>
+        <w:commentReference w:id="59"/>
+      </w:r>
+      <w:bookmarkEnd w:id="58"/>
     </w:p>
     <w:p>
       <w:r>
@@ -8193,15 +8373,15 @@
       <w:pPr>
         <w:pStyle w:val="2"/>
       </w:pPr>
-      <w:bookmarkStart w:id="61" w:name="_Toc527197320"/>
-      <w:commentRangeStart w:id="62"/>
+      <w:bookmarkStart w:id="60" w:name="_Toc527197320"/>
+      <w:commentRangeStart w:id="61"/>
       <w:r>
         <w:rPr>
           <w:rFonts w:hint="eastAsia"/>
         </w:rPr>
         <w:t>问题评估</w:t>
       </w:r>
-      <w:commentRangeEnd w:id="62"/>
+      <w:commentRangeEnd w:id="61"/>
       <w:r>
         <w:rPr>
           <w:rStyle w:val="afff4"/>
@@ -8209,9 +8389,9 @@
           <w:b w:val="0"/>
           <w:bCs w:val="0"/>
         </w:rPr>
-        <w:commentReference w:id="62"/>
-      </w:r>
-      <w:bookmarkEnd w:id="61"/>
+        <w:commentReference w:id="61"/>
+      </w:r>
+      <w:bookmarkEnd w:id="60"/>
     </w:p>
     <w:p>
       <w:r>
@@ -8373,17 +8553,69 @@
     </w:p>
     <w:p>
       <w:pPr>
+        <w:rPr>
+          <w:rFonts w:hint="eastAsia"/>
+        </w:rPr>
+      </w:pPr>
+      <w:r>
+        <w:rPr>
+          <w:rFonts w:hint="eastAsia"/>
+        </w:rPr>
+        <w:t>对于问题</w:t>
+      </w:r>
+      <w:r>
+        <w:rPr>
+          <w:rFonts w:hint="eastAsia"/>
+        </w:rPr>
+        <w:t>三</w:t>
+      </w:r>
+      <w:r>
+        <w:rPr>
+          <w:rFonts w:hint="eastAsia"/>
+        </w:rPr>
+        <w:t>，我们寻找相似性的依据应当是文本中的关键词，一些基于统计的方法（</w:t>
+      </w:r>
+      <w:r>
+        <w:rPr>
+          <w:rFonts w:ascii="Verdana" w:hAnsi="Verdana"/>
+          <w:color w:val="000000"/>
+          <w:szCs w:val="21"/>
+          <w:shd w:val="clear" w:color="auto" w:fill="FFFEF7"/>
+        </w:rPr>
+        <w:t>TF-IDF</w:t>
+      </w:r>
+      <w:r>
+        <w:rPr>
+          <w:rFonts w:hint="eastAsia"/>
+        </w:rPr>
+        <w:t>）</w:t>
+      </w:r>
+      <w:r>
+        <w:rPr>
+          <w:rFonts w:hint="eastAsia"/>
+        </w:rPr>
+        <w:t>可以非常好的达到效果，我们使用关键词匹配来进行推荐</w:t>
+      </w:r>
+      <w:r>
+        <w:rPr>
+          <w:rFonts w:hint="eastAsia"/>
+        </w:rPr>
+        <w:t>。</w:t>
+      </w:r>
+    </w:p>
+    <w:p>
+      <w:pPr>
         <w:pStyle w:val="2"/>
       </w:pPr>
-      <w:bookmarkStart w:id="63" w:name="_Toc527197321"/>
-      <w:commentRangeStart w:id="64"/>
+      <w:bookmarkStart w:id="62" w:name="_Toc527197321"/>
+      <w:commentRangeStart w:id="63"/>
       <w:r>
         <w:rPr>
           <w:rFonts w:hint="eastAsia"/>
         </w:rPr>
         <w:t>问题分解</w:t>
       </w:r>
-      <w:commentRangeEnd w:id="64"/>
+      <w:commentRangeEnd w:id="63"/>
       <w:r>
         <w:rPr>
           <w:rStyle w:val="afff4"/>
@@ -8391,9 +8623,9 @@
           <w:b w:val="0"/>
           <w:bCs w:val="0"/>
         </w:rPr>
-        <w:commentReference w:id="64"/>
-      </w:r>
-      <w:bookmarkEnd w:id="63"/>
+        <w:commentReference w:id="63"/>
+      </w:r>
+      <w:bookmarkEnd w:id="62"/>
     </w:p>
     <w:p>
       <w:r>
@@ -8673,11 +8905,56 @@
     </w:p>
     <w:p>
       <w:pPr>
+        <w:rPr>
+          <w:rFonts w:hint="eastAsia"/>
+        </w:rPr>
+      </w:pPr>
+      <w:r>
+        <w:rPr>
+          <w:rFonts w:hint="eastAsia"/>
+        </w:rPr>
+        <w:t>问题三有成熟的解决方案，我们对作品文本提取关键词</w:t>
+      </w:r>
+      <w:r>
+        <w:rPr>
+          <w:rFonts w:hint="eastAsia"/>
+        </w:rPr>
+        <w:t>，进行比对</w:t>
+      </w:r>
+      <w:r>
+        <w:rPr>
+          <w:rFonts w:hint="eastAsia"/>
+        </w:rPr>
+        <w:t>，为提高搜索效率，我们</w:t>
+      </w:r>
+      <w:r>
+        <w:rPr>
+          <w:rFonts w:hint="eastAsia"/>
+        </w:rPr>
+        <w:t>可以使用</w:t>
+      </w:r>
+      <w:r>
+        <w:rPr>
+          <w:rFonts w:hint="eastAsia"/>
+        </w:rPr>
+        <w:t>sphinx</w:t>
+      </w:r>
+      <w:r>
+        <w:rPr>
+          <w:rFonts w:hint="eastAsia"/>
+        </w:rPr>
+        <w:t>凯源搜索引擎对数据库建立索引。</w:t>
+      </w:r>
+      <w:bookmarkStart w:id="64" w:name="_GoBack"/>
+      <w:bookmarkEnd w:id="64"/>
+    </w:p>
+    <w:p>
+      <w:pPr>
         <w:pStyle w:val="1"/>
       </w:pPr>
       <w:bookmarkStart w:id="65" w:name="_Toc527197322"/>
+      <w:bookmarkEnd w:id="45"/>
       <w:bookmarkEnd w:id="46"/>
-      <w:bookmarkEnd w:id="47"/>
       <w:commentRangeStart w:id="66"/>
       <w:r>
         <w:rPr>
@@ -8859,7 +9136,11 @@
       </w:r>
       <w:proofErr w:type="spellEnd"/>
       <w:r>
-        <w:t>不同的是其动态词向量的思想，其本质即通过训练</w:t>
+        <w:t>不同的是其动态词向量</w:t>
+      </w:r>
+      <w:r>
+        <w:lastRenderedPageBreak/>
+        <w:t>的思想，其本质即通过训练</w:t>
       </w:r>
       <w:r>
         <w:t>language model</w:t>
@@ -8873,9 +9154,17 @@
       <w:r>
         <w:t>获得不同的词向量。根据实验可得，使用了</w:t>
       </w:r>
-      <w:r>
-        <w:t>Elmo</w:t>
-      </w:r>
+      <w:proofErr w:type="spellStart"/>
+      <w:r>
+        <w:t>ELM</w:t>
+      </w:r>
+      <w:r>
+        <w:rPr>
+          <w:rFonts w:hint="eastAsia"/>
+        </w:rPr>
+        <w:t>o</w:t>
+      </w:r>
+      <w:proofErr w:type="spellEnd"/>
       <w:r>
         <w:t>词向量之后，许多</w:t>
       </w:r>
@@ -8973,14 +9262,7 @@
         <w:rPr>
           <w:rFonts w:hint="eastAsia"/>
         </w:rPr>
-        <w:t>时间内进行文本分类。在论文提及的数据集中效果均优于原有的分类模</w:t>
-      </w:r>
-      <w:r>
-        <w:rPr>
-          <w:rFonts w:hint="eastAsia"/>
-        </w:rPr>
-        <w:lastRenderedPageBreak/>
-        <w:t>型。</w:t>
+        <w:t>时间内进行文本分类。在论文提及的数据集中效果均优于原有的分类模型。</w:t>
       </w:r>
     </w:p>
     <w:p>
@@ -9394,6 +9676,12 @@
       <w:bookmarkEnd w:id="75"/>
     </w:p>
     <w:p>
+      <w:pPr>
+        <w:numPr>
+          <w:ilvl w:val="0"/>
+          <w:numId w:val="40"/>
+        </w:numPr>
+      </w:pPr>
       <w:r>
         <w:rPr>
           <w:rFonts w:hint="eastAsia"/>
@@ -9404,81 +9692,172 @@
         <w:rPr>
           <w:rFonts w:hint="eastAsia"/>
         </w:rPr>
-        <w:t>模型：我们准备使用网络爬虫</w:t>
+        <w:t>模型：</w:t>
+      </w:r>
+      <w:r>
+        <w:t xml:space="preserve"> </w:t>
+      </w:r>
+      <w:r>
+        <w:rPr>
+          <w:rFonts w:hint="eastAsia"/>
+        </w:rPr>
+        <w:t>今日头条数据集，</w:t>
+      </w:r>
+      <w:r>
+        <w:t>共</w:t>
+      </w:r>
+      <w:r>
+        <w:t>382688</w:t>
+      </w:r>
+      <w:r>
+        <w:t>条，分布于</w:t>
+      </w:r>
+      <w:r>
+        <w:t>15</w:t>
+      </w:r>
+      <w:r>
+        <w:t>个分类中。</w:t>
+      </w:r>
+      <w:r>
+        <w:rPr>
+          <w:rFonts w:hint="eastAsia"/>
+        </w:rPr>
+        <w:t>用于文本分类进行风格推荐的模型训练，采集时间为</w:t>
+      </w:r>
+      <w:r>
+        <w:rPr>
+          <w:rFonts w:hint="eastAsia"/>
+        </w:rPr>
+        <w:t>2</w:t>
+      </w:r>
+      <w:r>
+        <w:t>018</w:t>
+      </w:r>
+      <w:r>
+        <w:rPr>
+          <w:rFonts w:hint="eastAsia"/>
+        </w:rPr>
+        <w:t>年</w:t>
+      </w:r>
+      <w:r>
+        <w:t>5</w:t>
+      </w:r>
+      <w:r>
+        <w:rPr>
+          <w:rFonts w:hint="eastAsia"/>
+        </w:rPr>
+        <w:t>月，</w:t>
       </w:r>
       <w:proofErr w:type="gramStart"/>
       <w:r>
         <w:rPr>
           <w:rFonts w:hint="eastAsia"/>
         </w:rPr>
-        <w:t>爬取大量</w:t>
+        <w:t>凭借此</w:t>
       </w:r>
       <w:proofErr w:type="gramEnd"/>
       <w:r>
         <w:rPr>
           <w:rFonts w:hint="eastAsia"/>
         </w:rPr>
-        <w:t>网络新闻和</w:t>
-      </w:r>
-      <w:proofErr w:type="gramStart"/>
-      <w:r>
-        <w:rPr>
-          <w:rFonts w:hint="eastAsia"/>
-        </w:rPr>
-        <w:t>博</w:t>
-      </w:r>
-      <w:proofErr w:type="gramEnd"/>
-      <w:r>
-        <w:rPr>
-          <w:rFonts w:hint="eastAsia"/>
-        </w:rPr>
-        <w:t>文，对神经网络模型进行训练</w:t>
+        <w:t>我们将得到新闻中的图片和图片上下文，上述数据可用于文本分类的训练和图文匹配的训练。</w:t>
       </w:r>
     </w:p>
     <w:p>
-      <w:r>
-        <w:rPr>
-          <w:rFonts w:hint="eastAsia"/>
-        </w:rPr>
-        <w:t>图像识别模型：我们准备使用</w:t>
+      <w:pPr>
+        <w:pStyle w:val="aff0"/>
+        <w:numPr>
+          <w:ilvl w:val="0"/>
+          <w:numId w:val="40"/>
+        </w:numPr>
+        <w:ind w:firstLineChars="0"/>
+      </w:pPr>
+      <w:r>
+        <w:rPr>
+          <w:rFonts w:hint="eastAsia"/>
+        </w:rPr>
+        <w:t>图像识别模型：</w:t>
+      </w:r>
+      <w:r>
+        <w:rPr>
+          <w:rFonts w:hint="eastAsia"/>
+        </w:rPr>
+        <w:t>今日头条数据集，</w:t>
+      </w:r>
+      <w:r>
+        <w:t>共</w:t>
+      </w:r>
+      <w:r>
+        <w:t>382688</w:t>
+      </w:r>
+      <w:r>
+        <w:t>条，</w:t>
+      </w:r>
+      <w:proofErr w:type="gramStart"/>
+      <w:r>
+        <w:rPr>
+          <w:rFonts w:hint="eastAsia"/>
+        </w:rPr>
+        <w:t>凭借此</w:t>
+      </w:r>
+      <w:proofErr w:type="gramEnd"/>
+      <w:r>
+        <w:rPr>
+          <w:rFonts w:hint="eastAsia"/>
+        </w:rPr>
+        <w:t>我们将得到新闻中的图片和图片上下文</w:t>
+      </w:r>
+      <w:r>
+        <w:rPr>
+          <w:rFonts w:hint="eastAsia"/>
+        </w:rPr>
+        <w:t>，从图片上下文</w:t>
+      </w:r>
+      <w:r>
+        <w:rPr>
+          <w:rFonts w:hint="eastAsia"/>
+        </w:rPr>
+        <w:t>结合</w:t>
       </w:r>
       <w:proofErr w:type="spellStart"/>
       <w:r>
-        <w:t>i</w:t>
-      </w:r>
-      <w:r>
-        <w:rPr>
-          <w:rFonts w:hint="eastAsia"/>
-        </w:rPr>
-        <w:t>mage</w:t>
-      </w:r>
-      <w:r>
-        <w:t>N</w:t>
-      </w:r>
-      <w:r>
-        <w:rPr>
-          <w:rFonts w:hint="eastAsia"/>
-        </w:rPr>
-        <w:t>et</w:t>
+        <w:t>ELM</w:t>
+      </w:r>
+      <w:r>
+        <w:rPr>
+          <w:rFonts w:hint="eastAsia"/>
+        </w:rPr>
+        <w:t>o</w:t>
       </w:r>
       <w:proofErr w:type="spellEnd"/>
       <w:r>
         <w:rPr>
           <w:rFonts w:hint="eastAsia"/>
         </w:rPr>
-        <w:t>上的图片进行训练</w:t>
-      </w:r>
-      <w:r>
-        <w:t>CNN</w:t>
-      </w:r>
-      <w:r>
-        <w:rPr>
-          <w:rFonts w:hint="eastAsia"/>
-        </w:rPr>
-        <w:t>模型。</w:t>
+        <w:t>模型，</w:t>
+      </w:r>
+      <w:r>
+        <w:rPr>
+          <w:rFonts w:hint="eastAsia"/>
+        </w:rPr>
+        <w:t>得到与图片对应的向量嵌入</w:t>
+      </w:r>
+      <w:r>
+        <w:rPr>
+          <w:rFonts w:hint="eastAsia"/>
+        </w:rPr>
+        <w:t>。</w:t>
       </w:r>
     </w:p>
     <w:p>
+      <w:pPr>
+        <w:pStyle w:val="aff0"/>
+        <w:numPr>
+          <w:ilvl w:val="0"/>
+          <w:numId w:val="40"/>
+        </w:numPr>
+        <w:ind w:firstLineChars="0"/>
+      </w:pPr>
       <w:proofErr w:type="spellStart"/>
       <w:r>
         <w:t>ELM</w:t>
@@ -9601,7 +9980,6 @@
         <w:rPr>
           <w:rFonts w:hint="eastAsia"/>
         </w:rPr>
-        <w:lastRenderedPageBreak/>
         <w:t>结果期望</w:t>
       </w:r>
       <w:commentRangeEnd w:id="78"/>
@@ -9618,6 +9996,31 @@
     </w:p>
     <w:p>
       <w:pPr>
+        <w:rPr>
+          <w:rFonts w:hint="eastAsia"/>
+        </w:rPr>
+      </w:pPr>
+      <w:r>
+        <w:rPr>
+          <w:rFonts w:hint="eastAsia"/>
+        </w:rPr>
+        <w:t>模型在</w:t>
+      </w:r>
+      <w:r>
+        <w:rPr>
+          <w:rFonts w:hint="eastAsia"/>
+        </w:rPr>
+        <w:t>inference</w:t>
+      </w:r>
+      <w:r>
+        <w:rPr>
+          <w:rFonts w:hint="eastAsia"/>
+        </w:rPr>
+        <w:t>后，图片与文本结合合理，页面美化与文本风格统一，用户仅需要简单的修改就可生成最终作品用于各大平台发布。</w:t>
+      </w:r>
+    </w:p>
+    <w:p>
+      <w:pPr>
         <w:pStyle w:val="1"/>
       </w:pPr>
       <w:bookmarkStart w:id="79" w:name="_Toc527197330"/>
@@ -9626,6 +10029,7 @@
         <w:rPr>
           <w:rFonts w:hint="eastAsia"/>
         </w:rPr>
+        <w:lastRenderedPageBreak/>
         <w:t>技术实践</w:t>
       </w:r>
       <w:commentRangeEnd w:id="80"/>
@@ -9691,13 +10095,13 @@
         <w:pStyle w:val="1"/>
       </w:pPr>
       <w:bookmarkStart w:id="84" w:name="_Toc527197334"/>
+      <w:bookmarkEnd w:id="47"/>
       <w:bookmarkEnd w:id="48"/>
       <w:bookmarkEnd w:id="49"/>
       <w:bookmarkEnd w:id="50"/>
       <w:bookmarkEnd w:id="51"/>
       <w:bookmarkEnd w:id="52"/>
       <w:bookmarkEnd w:id="53"/>
-      <w:bookmarkEnd w:id="54"/>
       <w:commentRangeStart w:id="85"/>
       <w:r>
         <w:rPr>
@@ -9944,7 +10348,7 @@
       </w:r>
     </w:p>
   </w:comment>
-  <w:comment w:id="19" w:author="Lu, Siyuan" w:date="2018-10-10T13:45:00Z" w:initials="LS">
+  <w:comment w:id="18" w:author="Lu, Siyuan" w:date="2018-10-10T13:45:00Z" w:initials="LS">
     <w:p>
       <w:pPr>
         <w:pStyle w:val="afe"/>
@@ -9967,7 +10371,7 @@
       </w:r>
     </w:p>
   </w:comment>
-  <w:comment w:id="29" w:author="Lu, Siyuan" w:date="2018-10-10T14:36:00Z" w:initials="LS">
+  <w:comment w:id="28" w:author="Lu, Siyuan" w:date="2018-10-10T14:36:00Z" w:initials="LS">
     <w:p>
       <w:pPr>
         <w:pStyle w:val="afe"/>
@@ -9998,7 +10402,7 @@
       </w:r>
     </w:p>
   </w:comment>
-  <w:comment w:id="55" w:author="Lu, Siyuan" w:date="2018-10-13T10:52:00Z" w:initials="LS">
+  <w:comment w:id="54" w:author="Lu, Siyuan" w:date="2018-10-13T10:52:00Z" w:initials="LS">
     <w:p>
       <w:pPr>
         <w:pStyle w:val="afe"/>
@@ -10018,7 +10422,7 @@
       </w:r>
     </w:p>
   </w:comment>
-  <w:comment w:id="58" w:author="Lu, Siyuan" w:date="2018-10-13T11:46:00Z" w:initials="LS">
+  <w:comment w:id="57" w:author="Lu, Siyuan" w:date="2018-10-13T11:46:00Z" w:initials="LS">
     <w:p>
       <w:pPr>
         <w:pStyle w:val="afe"/>
@@ -10043,7 +10447,7 @@
       </w:r>
     </w:p>
   </w:comment>
-  <w:comment w:id="60" w:author="Lu, Siyuan" w:date="2018-10-13T11:47:00Z" w:initials="LS">
+  <w:comment w:id="59" w:author="Lu, Siyuan" w:date="2018-10-13T11:47:00Z" w:initials="LS">
     <w:p>
       <w:pPr>
         <w:pStyle w:val="afe"/>
@@ -10062,7 +10466,7 @@
       </w:r>
     </w:p>
   </w:comment>
-  <w:comment w:id="62" w:author="Lu, Siyuan" w:date="2018-10-13T11:48:00Z" w:initials="LS">
+  <w:comment w:id="61" w:author="Lu, Siyuan" w:date="2018-10-13T11:48:00Z" w:initials="LS">
     <w:p>
       <w:pPr>
         <w:pStyle w:val="afe"/>
@@ -10087,7 +10491,7 @@
       </w:r>
     </w:p>
   </w:comment>
-  <w:comment w:id="64" w:author="Lu, Siyuan" w:date="2018-10-13T11:53:00Z" w:initials="LS">
+  <w:comment w:id="63" w:author="Lu, Siyuan" w:date="2018-10-13T11:53:00Z" w:initials="LS">
     <w:p>
       <w:pPr>
         <w:pStyle w:val="afe"/>
@@ -13021,6 +13425,95 @@
     </w:lvl>
   </w:abstractNum>
   <w:abstractNum w:abstractNumId="25" w15:restartNumberingAfterBreak="0">
+    <w:nsid w:val="4B8165E5"/>
+    <w:multiLevelType w:val="hybridMultilevel"/>
+    <w:tmpl w:val="AA783718"/>
+    <w:lvl w:ilvl="0" w:tplc="A1141F78">
+      <w:start w:val="1"/>
+      <w:numFmt w:val="decimalEnclosedCircle"/>
+      <w:lvlText w:val="%1"/>
+      <w:lvlJc w:val="left"/>
+      <w:pPr>
+        <w:ind w:left="360" w:hanging="360"/>
+      </w:pPr>
+      <w:rPr>
+        <w:rFonts w:hint="default"/>
+      </w:rPr>
+    </w:lvl>
+    <w:lvl w:ilvl="1" w:tplc="04090019" w:tentative="1">
+      <w:start w:val="1"/>
+      <w:numFmt w:val="lowerLetter"/>
+      <w:lvlText w:val="%2)"/>
+      <w:lvlJc w:val="left"/>
+      <w:pPr>
+        <w:ind w:left="840" w:hanging="420"/>
+      </w:pPr>
+    </w:lvl>
+    <w:lvl w:ilvl="2" w:tplc="0409001B" w:tentative="1">
+      <w:start w:val="1"/>
+      <w:numFmt w:val="lowerRoman"/>
+      <w:lvlText w:val="%3."/>
+      <w:lvlJc w:val="right"/>
+      <w:pPr>
+        <w:ind w:left="1260" w:hanging="420"/>
+      </w:pPr>
+    </w:lvl>
+    <w:lvl w:ilvl="3" w:tplc="0409000F" w:tentative="1">
+      <w:start w:val="1"/>
+      <w:numFmt w:val="decimal"/>
+      <w:lvlText w:val="%4."/>
+      <w:lvlJc w:val="left"/>
+      <w:pPr>
+        <w:ind w:left="1680" w:hanging="420"/>
+      </w:pPr>
+    </w:lvl>
+    <w:lvl w:ilvl="4" w:tplc="04090019" w:tentative="1">
+      <w:start w:val="1"/>
+      <w:numFmt w:val="lowerLetter"/>
+      <w:lvlText w:val="%5)"/>
+      <w:lvlJc w:val="left"/>
+      <w:pPr>
+        <w:ind w:left="2100" w:hanging="420"/>
+      </w:pPr>
+    </w:lvl>
+    <w:lvl w:ilvl="5" w:tplc="0409001B" w:tentative="1">
+      <w:start w:val="1"/>
+      <w:numFmt w:val="lowerRoman"/>
+      <w:lvlText w:val="%6."/>
+      <w:lvlJc w:val="right"/>
+      <w:pPr>
+        <w:ind w:left="2520" w:hanging="420"/>
+      </w:pPr>
+    </w:lvl>
+    <w:lvl w:ilvl="6" w:tplc="0409000F" w:tentative="1">
+      <w:start w:val="1"/>
+      <w:numFmt w:val="decimal"/>
+      <w:lvlText w:val="%7."/>
+      <w:lvlJc w:val="left"/>
+      <w:pPr>
+        <w:ind w:left="2940" w:hanging="420"/>
+      </w:pPr>
+    </w:lvl>
+    <w:lvl w:ilvl="7" w:tplc="04090019" w:tentative="1">
+      <w:start w:val="1"/>
+      <w:numFmt w:val="lowerLetter"/>
+      <w:lvlText w:val="%8)"/>
+      <w:lvlJc w:val="left"/>
+      <w:pPr>
+        <w:ind w:left="3360" w:hanging="420"/>
+      </w:pPr>
+    </w:lvl>
+    <w:lvl w:ilvl="8" w:tplc="0409001B" w:tentative="1">
+      <w:start w:val="1"/>
+      <w:numFmt w:val="lowerRoman"/>
+      <w:lvlText w:val="%9."/>
+      <w:lvlJc w:val="right"/>
+      <w:pPr>
+        <w:ind w:left="3780" w:hanging="420"/>
+      </w:pPr>
+    </w:lvl>
+  </w:abstractNum>
+  <w:abstractNum w:abstractNumId="26" w15:restartNumberingAfterBreak="0">
     <w:nsid w:val="4C621D8F"/>
     <w:multiLevelType w:val="hybridMultilevel"/>
     <w:tmpl w:val="52C02384"/>
@@ -13109,7 +13602,7 @@
       </w:pPr>
     </w:lvl>
   </w:abstractNum>
-  <w:abstractNum w:abstractNumId="26" w15:restartNumberingAfterBreak="0">
+  <w:abstractNum w:abstractNumId="27" w15:restartNumberingAfterBreak="0">
     <w:nsid w:val="4E346730"/>
     <w:multiLevelType w:val="hybridMultilevel"/>
     <w:tmpl w:val="21ECDF12"/>
@@ -13198,7 +13691,7 @@
       </w:pPr>
     </w:lvl>
   </w:abstractNum>
-  <w:abstractNum w:abstractNumId="27" w15:restartNumberingAfterBreak="0">
+  <w:abstractNum w:abstractNumId="28" w15:restartNumberingAfterBreak="0">
     <w:nsid w:val="545A4157"/>
     <w:multiLevelType w:val="singleLevel"/>
     <w:tmpl w:val="545A4157"/>
@@ -13210,7 +13703,7 @@
       <w:lvlJc w:val="left"/>
     </w:lvl>
   </w:abstractNum>
-  <w:abstractNum w:abstractNumId="28" w15:restartNumberingAfterBreak="0">
+  <w:abstractNum w:abstractNumId="29" w15:restartNumberingAfterBreak="0">
     <w:nsid w:val="545CE2A9"/>
     <w:multiLevelType w:val="multilevel"/>
     <w:tmpl w:val="545CE2A9"/>
@@ -13296,7 +13789,7 @@
       </w:pPr>
     </w:lvl>
   </w:abstractNum>
-  <w:abstractNum w:abstractNumId="29" w15:restartNumberingAfterBreak="0">
+  <w:abstractNum w:abstractNumId="30" w15:restartNumberingAfterBreak="0">
     <w:nsid w:val="545CE2B4"/>
     <w:multiLevelType w:val="multilevel"/>
     <w:tmpl w:val="545CE2B4"/>
@@ -13409,7 +13902,7 @@
       </w:rPr>
     </w:lvl>
   </w:abstractNum>
-  <w:abstractNum w:abstractNumId="30" w15:restartNumberingAfterBreak="0">
+  <w:abstractNum w:abstractNumId="31" w15:restartNumberingAfterBreak="0">
     <w:nsid w:val="59CB06DB"/>
     <w:multiLevelType w:val="hybridMultilevel"/>
     <w:tmpl w:val="8A44D3F4"/>
@@ -13498,7 +13991,7 @@
       </w:pPr>
     </w:lvl>
   </w:abstractNum>
-  <w:abstractNum w:abstractNumId="31" w15:restartNumberingAfterBreak="0">
+  <w:abstractNum w:abstractNumId="32" w15:restartNumberingAfterBreak="0">
     <w:nsid w:val="5D346C43"/>
     <w:multiLevelType w:val="hybridMultilevel"/>
     <w:tmpl w:val="E774F1F4"/>
@@ -13587,7 +14080,7 @@
       </w:pPr>
     </w:lvl>
   </w:abstractNum>
-  <w:abstractNum w:abstractNumId="32" w15:restartNumberingAfterBreak="0">
+  <w:abstractNum w:abstractNumId="33" w15:restartNumberingAfterBreak="0">
     <w:nsid w:val="5ED562DD"/>
     <w:multiLevelType w:val="hybridMultilevel"/>
     <w:tmpl w:val="BF4C49E8"/>
@@ -13673,7 +14166,7 @@
       </w:pPr>
     </w:lvl>
   </w:abstractNum>
-  <w:abstractNum w:abstractNumId="33" w15:restartNumberingAfterBreak="0">
+  <w:abstractNum w:abstractNumId="34" w15:restartNumberingAfterBreak="0">
     <w:nsid w:val="65151E02"/>
     <w:multiLevelType w:val="hybridMultilevel"/>
     <w:tmpl w:val="B0ECE696"/>
@@ -13762,7 +14255,7 @@
       </w:pPr>
     </w:lvl>
   </w:abstractNum>
-  <w:abstractNum w:abstractNumId="34" w15:restartNumberingAfterBreak="0">
+  <w:abstractNum w:abstractNumId="35" w15:restartNumberingAfterBreak="0">
     <w:nsid w:val="68846E53"/>
     <w:multiLevelType w:val="hybridMultilevel"/>
     <w:tmpl w:val="78C0FF0A"/>
@@ -13851,7 +14344,7 @@
       </w:pPr>
     </w:lvl>
   </w:abstractNum>
-  <w:abstractNum w:abstractNumId="35" w15:restartNumberingAfterBreak="0">
+  <w:abstractNum w:abstractNumId="36" w15:restartNumberingAfterBreak="0">
     <w:nsid w:val="73253099"/>
     <w:multiLevelType w:val="hybridMultilevel"/>
     <w:tmpl w:val="FEFEED9C"/>
@@ -13940,7 +14433,7 @@
       </w:pPr>
     </w:lvl>
   </w:abstractNum>
-  <w:abstractNum w:abstractNumId="36" w15:restartNumberingAfterBreak="0">
+  <w:abstractNum w:abstractNumId="37" w15:restartNumberingAfterBreak="0">
     <w:nsid w:val="76753758"/>
     <w:multiLevelType w:val="hybridMultilevel"/>
     <w:tmpl w:val="92A8ABE0"/>
@@ -14029,7 +14522,7 @@
       </w:pPr>
     </w:lvl>
   </w:abstractNum>
-  <w:abstractNum w:abstractNumId="37" w15:restartNumberingAfterBreak="0">
+  <w:abstractNum w:abstractNumId="38" w15:restartNumberingAfterBreak="0">
     <w:nsid w:val="7F8434B6"/>
     <w:multiLevelType w:val="hybridMultilevel"/>
     <w:tmpl w:val="0FFED026"/>
@@ -14140,7 +14633,7 @@
     <w:abstractNumId w:val="20"/>
   </w:num>
   <w:num w:numId="8">
-    <w:abstractNumId w:val="34"/>
+    <w:abstractNumId w:val="35"/>
   </w:num>
   <w:num w:numId="9">
     <w:abstractNumId w:val="11"/>
@@ -14173,16 +14666,16 @@
     </w:lvlOverride>
   </w:num>
   <w:num w:numId="10">
-    <w:abstractNumId w:val="37"/>
+    <w:abstractNumId w:val="38"/>
   </w:num>
   <w:num w:numId="11">
-    <w:abstractNumId w:val="35"/>
+    <w:abstractNumId w:val="36"/>
   </w:num>
   <w:num w:numId="12">
-    <w:abstractNumId w:val="31"/>
+    <w:abstractNumId w:val="32"/>
   </w:num>
   <w:num w:numId="13">
-    <w:abstractNumId w:val="26"/>
+    <w:abstractNumId w:val="27"/>
   </w:num>
   <w:num w:numId="14">
     <w:abstractNumId w:val="17"/>
@@ -14191,19 +14684,19 @@
     <w:abstractNumId w:val="10"/>
   </w:num>
   <w:num w:numId="16">
-    <w:abstractNumId w:val="27"/>
+    <w:abstractNumId w:val="28"/>
   </w:num>
   <w:num w:numId="17">
     <w:abstractNumId w:val="13"/>
   </w:num>
   <w:num w:numId="18">
-    <w:abstractNumId w:val="28"/>
+    <w:abstractNumId w:val="29"/>
     <w:lvlOverride w:ilvl="0">
       <w:startOverride w:val="1"/>
     </w:lvlOverride>
   </w:num>
   <w:num w:numId="19">
-    <w:abstractNumId w:val="29"/>
+    <w:abstractNumId w:val="30"/>
     <w:lvlOverride w:ilvl="0">
       <w:startOverride w:val="1"/>
     </w:lvlOverride>
@@ -14224,7 +14717,7 @@
     <w:abstractNumId w:val="5"/>
   </w:num>
   <w:num w:numId="25">
-    <w:abstractNumId w:val="30"/>
+    <w:abstractNumId w:val="31"/>
   </w:num>
   <w:num w:numId="26">
     <w:abstractNumId w:val="8"/>
@@ -14236,19 +14729,19 @@
     <w:abstractNumId w:val="7"/>
   </w:num>
   <w:num w:numId="29">
-    <w:abstractNumId w:val="36"/>
+    <w:abstractNumId w:val="37"/>
   </w:num>
   <w:num w:numId="30">
     <w:abstractNumId w:val="9"/>
   </w:num>
   <w:num w:numId="31">
-    <w:abstractNumId w:val="25"/>
+    <w:abstractNumId w:val="26"/>
   </w:num>
   <w:num w:numId="32">
-    <w:abstractNumId w:val="33"/>
+    <w:abstractNumId w:val="34"/>
   </w:num>
   <w:num w:numId="33">
-    <w:abstractNumId w:val="32"/>
+    <w:abstractNumId w:val="33"/>
   </w:num>
   <w:num w:numId="34">
     <w:abstractNumId w:val="21"/>
@@ -14267,6 +14760,9 @@
   </w:num>
   <w:num w:numId="39">
     <w:abstractNumId w:val="19"/>
+  </w:num>
+  <w:num w:numId="40">
+    <w:abstractNumId w:val="25"/>
   </w:num>
   <w:numIdMacAtCleanup w:val="9"/>
 </w:numbering>
@@ -14917,7 +15413,6 @@
   <w:style w:type="character" w:default="1" w:styleId="a1">
     <w:name w:val="Default Paragraph Font"/>
     <w:uiPriority w:val="1"/>
-    <w:semiHidden/>
     <w:unhideWhenUsed/>
   </w:style>
   <w:style w:type="table" w:default="1" w:styleId="a2">
@@ -19589,7 +20084,7 @@
 </file>
 
 <file path=customXml/itemProps1.xml><?xml version="1.0" encoding="utf-8"?>
-<ds:datastoreItem xmlns:ds="http://schemas.openxmlformats.org/officeDocument/2006/customXml" ds:itemID="{AC0A66D2-F672-433C-91B3-4B93F5AC2E35}">
+<ds:datastoreItem xmlns:ds="http://schemas.openxmlformats.org/officeDocument/2006/customXml" ds:itemID="{7F09344F-5A5D-439A-BAF5-48281CBF59B8}">
   <ds:schemaRefs>
     <ds:schemaRef ds:uri="http://schemas.openxmlformats.org/officeDocument/2006/bibliography"/>
   </ds:schemaRefs>

--- a/docs/技术研究报告模版.docx
+++ b/docs/技术研究报告模版.docx
@@ -3327,12 +3327,12 @@
             </w:r>
             <w:r>
               <w:rPr>
-                <w:rFonts w:eastAsia="宋体" w:hAnsi="Arial" w:hint="eastAsia"/>
-                <w:color w:val="000000"/>
-                <w:sz w:val="21"/>
-                <w:szCs w:val="21"/>
-              </w:rPr>
-              <w:t>B</w:t>
+                <w:rFonts w:eastAsia="宋体" w:hAnsi="Arial"/>
+                <w:color w:val="000000"/>
+                <w:sz w:val="21"/>
+                <w:szCs w:val="21"/>
+              </w:rPr>
+              <w:t>2</w:t>
             </w:r>
           </w:p>
         </w:tc>
@@ -3560,12 +3560,12 @@
             </w:r>
             <w:r>
               <w:rPr>
-                <w:rFonts w:eastAsia="宋体" w:hAnsi="Arial" w:hint="eastAsia"/>
-                <w:color w:val="000000"/>
-                <w:sz w:val="21"/>
-                <w:szCs w:val="21"/>
-              </w:rPr>
-              <w:t>B</w:t>
+                <w:rFonts w:eastAsia="宋体" w:hAnsi="Arial"/>
+                <w:color w:val="000000"/>
+                <w:sz w:val="21"/>
+                <w:szCs w:val="21"/>
+              </w:rPr>
+              <w:t>2</w:t>
             </w:r>
           </w:p>
         </w:tc>
@@ -3793,12 +3793,12 @@
             </w:r>
             <w:r>
               <w:rPr>
-                <w:rFonts w:eastAsia="宋体" w:hAnsi="Arial" w:hint="eastAsia"/>
-                <w:color w:val="000000"/>
-                <w:sz w:val="21"/>
-                <w:szCs w:val="21"/>
-              </w:rPr>
-              <w:t>B</w:t>
+                <w:rFonts w:eastAsia="宋体" w:hAnsi="Arial"/>
+                <w:color w:val="000000"/>
+                <w:sz w:val="21"/>
+                <w:szCs w:val="21"/>
+              </w:rPr>
+              <w:t>2</w:t>
             </w:r>
           </w:p>
         </w:tc>
@@ -3885,11 +3885,45 @@
               <w:spacing w:before="31" w:after="31"/>
               <w:jc w:val="both"/>
               <w:rPr>
+                <w:rFonts w:eastAsia="宋体" w:hAnsi="Arial"/>
+                <w:color w:val="000000"/>
+                <w:sz w:val="21"/>
+                <w:szCs w:val="21"/>
+              </w:rPr>
+            </w:pPr>
+            <w:r>
+              <w:rPr>
                 <w:rFonts w:eastAsia="宋体" w:hAnsi="Arial" w:hint="eastAsia"/>
                 <w:color w:val="000000"/>
                 <w:sz w:val="21"/>
                 <w:szCs w:val="21"/>
               </w:rPr>
+              <w:t>撰写浏览推荐部分文档</w:t>
+            </w:r>
+          </w:p>
+        </w:tc>
+      </w:tr>
+      <w:tr>
+        <w:trPr>
+          <w:cantSplit/>
+          <w:trHeight w:val="433"/>
+          <w:jc w:val="center"/>
+        </w:trPr>
+        <w:tc>
+          <w:tcPr>
+            <w:tcW w:w="816" w:type="dxa"/>
+            <w:vAlign w:val="center"/>
+          </w:tcPr>
+          <w:p>
+            <w:pPr>
+              <w:pStyle w:val="220"/>
+              <w:spacing w:before="31" w:after="31"/>
+              <w:rPr>
+                <w:rFonts w:eastAsia="宋体" w:hAnsi="Arial"/>
+                <w:color w:val="000000"/>
+                <w:sz w:val="21"/>
+                <w:szCs w:val="21"/>
+              </w:rPr>
             </w:pPr>
             <w:r>
               <w:rPr>
@@ -3898,7 +3932,206 @@
                 <w:sz w:val="21"/>
                 <w:szCs w:val="21"/>
               </w:rPr>
-              <w:t>撰写浏览推荐部分文档</w:t>
+              <w:t>4</w:t>
+            </w:r>
+          </w:p>
+        </w:tc>
+        <w:tc>
+          <w:tcPr>
+            <w:tcW w:w="1699" w:type="dxa"/>
+            <w:vAlign w:val="center"/>
+          </w:tcPr>
+          <w:p>
+            <w:pPr>
+              <w:pStyle w:val="220"/>
+              <w:spacing w:before="31" w:after="31"/>
+              <w:rPr>
+                <w:rFonts w:eastAsia="宋体" w:hAnsi="Arial"/>
+                <w:color w:val="000000"/>
+                <w:sz w:val="21"/>
+                <w:szCs w:val="21"/>
+              </w:rPr>
+            </w:pPr>
+            <w:r>
+              <w:rPr>
+                <w:rFonts w:eastAsia="宋体" w:hAnsi="Arial" w:hint="eastAsia"/>
+                <w:color w:val="000000"/>
+                <w:sz w:val="21"/>
+                <w:szCs w:val="21"/>
+              </w:rPr>
+              <w:t>更新</w:t>
+            </w:r>
+          </w:p>
+        </w:tc>
+        <w:tc>
+          <w:tcPr>
+            <w:tcW w:w="1279" w:type="dxa"/>
+            <w:vAlign w:val="center"/>
+          </w:tcPr>
+          <w:p>
+            <w:pPr>
+              <w:pStyle w:val="220"/>
+              <w:spacing w:before="31" w:after="31"/>
+              <w:rPr>
+                <w:rFonts w:eastAsia="宋体" w:hAnsi="Arial"/>
+                <w:color w:val="000000"/>
+                <w:sz w:val="21"/>
+                <w:szCs w:val="21"/>
+              </w:rPr>
+            </w:pPr>
+            <w:r>
+              <w:rPr>
+                <w:rFonts w:eastAsia="宋体" w:hAnsi="Arial" w:hint="eastAsia"/>
+                <w:color w:val="000000"/>
+                <w:sz w:val="21"/>
+                <w:szCs w:val="21"/>
+              </w:rPr>
+              <w:t>1</w:t>
+            </w:r>
+            <w:r>
+              <w:rPr>
+                <w:rFonts w:eastAsia="宋体" w:hAnsi="Arial"/>
+                <w:color w:val="000000"/>
+                <w:sz w:val="21"/>
+                <w:szCs w:val="21"/>
+              </w:rPr>
+              <w:t>.0.3</w:t>
+            </w:r>
+          </w:p>
+        </w:tc>
+        <w:tc>
+          <w:tcPr>
+            <w:tcW w:w="1416" w:type="dxa"/>
+            <w:vAlign w:val="center"/>
+          </w:tcPr>
+          <w:p>
+            <w:pPr>
+              <w:pStyle w:val="220"/>
+              <w:spacing w:before="31" w:after="31"/>
+              <w:rPr>
+                <w:rFonts w:eastAsia="宋体" w:hAnsi="Arial"/>
+                <w:color w:val="000000"/>
+                <w:sz w:val="21"/>
+                <w:szCs w:val="21"/>
+              </w:rPr>
+            </w:pPr>
+            <w:r>
+              <w:rPr>
+                <w:rFonts w:eastAsia="宋体" w:hAnsi="Arial" w:hint="eastAsia"/>
+                <w:color w:val="000000"/>
+                <w:sz w:val="21"/>
+                <w:szCs w:val="21"/>
+              </w:rPr>
+              <w:t>队员</w:t>
+            </w:r>
+            <w:r>
+              <w:rPr>
+                <w:rFonts w:eastAsia="宋体" w:hAnsi="Arial"/>
+                <w:color w:val="000000"/>
+                <w:sz w:val="21"/>
+                <w:szCs w:val="21"/>
+              </w:rPr>
+              <w:t>2</w:t>
+            </w:r>
+          </w:p>
+        </w:tc>
+        <w:tc>
+          <w:tcPr>
+            <w:tcW w:w="1703" w:type="dxa"/>
+            <w:vAlign w:val="center"/>
+          </w:tcPr>
+          <w:p>
+            <w:pPr>
+              <w:pStyle w:val="220"/>
+              <w:spacing w:before="31" w:after="31"/>
+              <w:rPr>
+                <w:rFonts w:eastAsia="宋体" w:hAnsi="Arial"/>
+                <w:color w:val="000000"/>
+                <w:sz w:val="21"/>
+                <w:szCs w:val="21"/>
+              </w:rPr>
+            </w:pPr>
+            <w:r>
+              <w:rPr>
+                <w:rFonts w:eastAsia="宋体" w:hAnsi="Arial" w:hint="eastAsia"/>
+                <w:color w:val="000000"/>
+                <w:sz w:val="21"/>
+                <w:szCs w:val="21"/>
+              </w:rPr>
+              <w:t>2</w:t>
+            </w:r>
+            <w:r>
+              <w:rPr>
+                <w:rFonts w:eastAsia="宋体" w:hAnsi="Arial"/>
+                <w:color w:val="000000"/>
+                <w:sz w:val="21"/>
+                <w:szCs w:val="21"/>
+              </w:rPr>
+              <w:t>018</w:t>
+            </w:r>
+            <w:r>
+              <w:rPr>
+                <w:rFonts w:eastAsia="宋体" w:hAnsi="Arial" w:hint="eastAsia"/>
+                <w:color w:val="000000"/>
+                <w:sz w:val="21"/>
+                <w:szCs w:val="21"/>
+              </w:rPr>
+              <w:t>-</w:t>
+            </w:r>
+            <w:r>
+              <w:rPr>
+                <w:rFonts w:eastAsia="宋体" w:hAnsi="Arial"/>
+                <w:color w:val="000000"/>
+                <w:sz w:val="21"/>
+                <w:szCs w:val="21"/>
+              </w:rPr>
+              <w:t>11</w:t>
+            </w:r>
+            <w:r>
+              <w:rPr>
+                <w:rFonts w:eastAsia="宋体" w:hAnsi="Arial" w:hint="eastAsia"/>
+                <w:color w:val="000000"/>
+                <w:sz w:val="21"/>
+                <w:szCs w:val="21"/>
+              </w:rPr>
+              <w:t>-</w:t>
+            </w:r>
+            <w:r>
+              <w:rPr>
+                <w:rFonts w:eastAsia="宋体" w:hAnsi="Arial"/>
+                <w:color w:val="000000"/>
+                <w:sz w:val="21"/>
+                <w:szCs w:val="21"/>
+              </w:rPr>
+              <w:t>13</w:t>
+            </w:r>
+          </w:p>
+        </w:tc>
+        <w:tc>
+          <w:tcPr>
+            <w:tcW w:w="1609" w:type="dxa"/>
+            <w:vAlign w:val="center"/>
+          </w:tcPr>
+          <w:p>
+            <w:pPr>
+              <w:pStyle w:val="220"/>
+              <w:spacing w:before="31" w:after="31"/>
+              <w:jc w:val="both"/>
+              <w:rPr>
+                <w:rFonts w:eastAsia="宋体" w:hAnsi="Arial"/>
+                <w:color w:val="000000"/>
+                <w:sz w:val="21"/>
+                <w:szCs w:val="21"/>
+              </w:rPr>
+            </w:pPr>
+            <w:r>
+              <w:rPr>
+                <w:rFonts w:eastAsia="宋体" w:hAnsi="Arial" w:hint="eastAsia"/>
+                <w:color w:val="000000"/>
+                <w:sz w:val="21"/>
+                <w:szCs w:val="21"/>
+              </w:rPr>
+              <w:t>强调突出前后端工作</w:t>
             </w:r>
           </w:p>
         </w:tc>
@@ -6803,122 +7036,6 @@
           </w:p>
         </w:tc>
       </w:tr>
-      <w:tr>
-        <w:trPr>
-          <w:cantSplit/>
-          <w:trHeight w:val="433"/>
-          <w:jc w:val="center"/>
-        </w:trPr>
-        <w:tc>
-          <w:tcPr>
-            <w:tcW w:w="816" w:type="dxa"/>
-            <w:vAlign w:val="center"/>
-          </w:tcPr>
-          <w:p>
-            <w:pPr>
-              <w:pStyle w:val="220"/>
-              <w:spacing w:before="31" w:after="31"/>
-              <w:rPr>
-                <w:rFonts w:eastAsia="宋体" w:hAnsi="Arial"/>
-                <w:color w:val="000000"/>
-                <w:sz w:val="21"/>
-                <w:szCs w:val="21"/>
-              </w:rPr>
-            </w:pPr>
-          </w:p>
-        </w:tc>
-        <w:tc>
-          <w:tcPr>
-            <w:tcW w:w="1699" w:type="dxa"/>
-            <w:vAlign w:val="center"/>
-          </w:tcPr>
-          <w:p>
-            <w:pPr>
-              <w:pStyle w:val="220"/>
-              <w:spacing w:before="31" w:after="31"/>
-              <w:rPr>
-                <w:rFonts w:eastAsia="宋体" w:hAnsi="Arial"/>
-                <w:color w:val="000000"/>
-                <w:sz w:val="21"/>
-                <w:szCs w:val="21"/>
-              </w:rPr>
-            </w:pPr>
-          </w:p>
-        </w:tc>
-        <w:tc>
-          <w:tcPr>
-            <w:tcW w:w="1279" w:type="dxa"/>
-            <w:vAlign w:val="center"/>
-          </w:tcPr>
-          <w:p>
-            <w:pPr>
-              <w:pStyle w:val="220"/>
-              <w:spacing w:before="31" w:after="31"/>
-              <w:rPr>
-                <w:rFonts w:eastAsia="宋体" w:hAnsi="Arial"/>
-                <w:color w:val="000000"/>
-                <w:sz w:val="21"/>
-                <w:szCs w:val="21"/>
-              </w:rPr>
-            </w:pPr>
-          </w:p>
-        </w:tc>
-        <w:tc>
-          <w:tcPr>
-            <w:tcW w:w="1416" w:type="dxa"/>
-            <w:vAlign w:val="center"/>
-          </w:tcPr>
-          <w:p>
-            <w:pPr>
-              <w:pStyle w:val="220"/>
-              <w:spacing w:before="31" w:after="31"/>
-              <w:rPr>
-                <w:rFonts w:eastAsia="宋体" w:hAnsi="Arial"/>
-                <w:color w:val="000000"/>
-                <w:sz w:val="21"/>
-                <w:szCs w:val="21"/>
-              </w:rPr>
-            </w:pPr>
-          </w:p>
-        </w:tc>
-        <w:tc>
-          <w:tcPr>
-            <w:tcW w:w="1703" w:type="dxa"/>
-            <w:vAlign w:val="center"/>
-          </w:tcPr>
-          <w:p>
-            <w:pPr>
-              <w:pStyle w:val="220"/>
-              <w:spacing w:before="31" w:after="31"/>
-              <w:rPr>
-                <w:rFonts w:eastAsia="宋体" w:hAnsi="Arial"/>
-                <w:color w:val="000000"/>
-                <w:sz w:val="21"/>
-                <w:szCs w:val="21"/>
-              </w:rPr>
-            </w:pPr>
-          </w:p>
-        </w:tc>
-        <w:tc>
-          <w:tcPr>
-            <w:tcW w:w="1609" w:type="dxa"/>
-            <w:vAlign w:val="center"/>
-          </w:tcPr>
-          <w:p>
-            <w:pPr>
-              <w:pStyle w:val="220"/>
-              <w:spacing w:before="31" w:after="31"/>
-              <w:jc w:val="both"/>
-              <w:rPr>
-                <w:rFonts w:eastAsia="宋体" w:hAnsi="Arial"/>
-                <w:color w:val="000000"/>
-                <w:sz w:val="21"/>
-                <w:szCs w:val="21"/>
-              </w:rPr>
-            </w:pPr>
-          </w:p>
-        </w:tc>
-      </w:tr>
     </w:tbl>
     <w:p>
       <w:pPr>
@@ -7510,7 +7627,6 @@
         </w:rPr>
         <w:t>更是大展身手，</w:t>
       </w:r>
-      <w:proofErr w:type="spellStart"/>
       <w:r>
         <w:rPr>
           <w:rFonts w:hint="eastAsia"/>
@@ -7520,7 +7636,6 @@
       <w:r>
         <w:t>CNN</w:t>
       </w:r>
-      <w:proofErr w:type="spellEnd"/>
       <w:r>
         <w:rPr>
           <w:rFonts w:hint="eastAsia"/>
@@ -8313,11 +8428,6 @@
       </w:r>
     </w:p>
     <w:p>
-      <w:pPr>
-        <w:rPr>
-          <w:rFonts w:hint="eastAsia"/>
-        </w:rPr>
-      </w:pPr>
       <w:r>
         <w:rPr>
           <w:rFonts w:hint="eastAsia"/>
@@ -8360,7 +8470,19 @@
         <w:rPr>
           <w:rFonts w:hint="eastAsia"/>
         </w:rPr>
-        <w:t>本项目中的技术问题主要为自然语言处理和图像识别上面的问题</w:t>
+        <w:t>本项目中的技术问题主要为自然语言处理和图像识别</w:t>
+      </w:r>
+      <w:r>
+        <w:rPr>
+          <w:rFonts w:hint="eastAsia"/>
+        </w:rPr>
+        <w:t>方面</w:t>
+      </w:r>
+      <w:r>
+        <w:rPr>
+          <w:rFonts w:hint="eastAsia"/>
+        </w:rPr>
+        <w:t>的问题</w:t>
       </w:r>
       <w:r>
         <w:rPr>
@@ -8552,11 +8674,6 @@
       </w:r>
     </w:p>
     <w:p>
-      <w:pPr>
-        <w:rPr>
-          <w:rFonts w:hint="eastAsia"/>
-        </w:rPr>
-      </w:pPr>
       <w:r>
         <w:rPr>
           <w:rFonts w:hint="eastAsia"/>
@@ -8904,11 +9021,6 @@
       </w:r>
     </w:p>
     <w:p>
-      <w:pPr>
-        <w:rPr>
-          <w:rFonts w:hint="eastAsia"/>
-        </w:rPr>
-      </w:pPr>
       <w:r>
         <w:rPr>
           <w:rFonts w:hint="eastAsia"/>
@@ -8943,26 +9055,49 @@
         <w:rPr>
           <w:rFonts w:hint="eastAsia"/>
         </w:rPr>
-        <w:t>凯源搜索引擎对数据库建立索引。</w:t>
-      </w:r>
-      <w:bookmarkStart w:id="64" w:name="_GoBack"/>
-      <w:bookmarkEnd w:id="64"/>
+        <w:t>开源</w:t>
+      </w:r>
+      <w:r>
+        <w:rPr>
+          <w:rFonts w:hint="eastAsia"/>
+        </w:rPr>
+        <w:t>搜索引擎</w:t>
+      </w:r>
+      <w:r>
+        <w:rPr>
+          <w:rFonts w:hint="eastAsia"/>
+        </w:rPr>
+        <w:t>框架</w:t>
+      </w:r>
+      <w:r>
+        <w:rPr>
+          <w:rFonts w:hint="eastAsia"/>
+        </w:rPr>
+        <w:t>对数据库建立索引。</w:t>
+      </w:r>
     </w:p>
     <w:p>
       <w:pPr>
+        <w:rPr>
+          <w:rFonts w:hint="eastAsia"/>
+        </w:rPr>
+      </w:pPr>
+    </w:p>
+    <w:p>
+      <w:pPr>
         <w:pStyle w:val="1"/>
       </w:pPr>
-      <w:bookmarkStart w:id="65" w:name="_Toc527197322"/>
+      <w:bookmarkStart w:id="64" w:name="_Toc527197322"/>
       <w:bookmarkEnd w:id="45"/>
       <w:bookmarkEnd w:id="46"/>
-      <w:commentRangeStart w:id="66"/>
+      <w:commentRangeStart w:id="65"/>
       <w:r>
         <w:rPr>
           <w:rFonts w:hint="eastAsia"/>
         </w:rPr>
         <w:t>相关工作</w:t>
       </w:r>
-      <w:commentRangeEnd w:id="66"/>
+      <w:commentRangeEnd w:id="65"/>
       <w:r>
         <w:rPr>
           <w:rStyle w:val="afff4"/>
@@ -8971,9 +9106,9 @@
           <w:bCs w:val="0"/>
           <w:kern w:val="2"/>
         </w:rPr>
-        <w:commentReference w:id="66"/>
-      </w:r>
-      <w:bookmarkEnd w:id="65"/>
+        <w:commentReference w:id="65"/>
+      </w:r>
+      <w:bookmarkEnd w:id="64"/>
     </w:p>
     <w:p>
       <w:pPr>
@@ -9080,6 +9215,7 @@
       </w:pPr>
       <w:proofErr w:type="spellStart"/>
       <w:r>
+        <w:lastRenderedPageBreak/>
         <w:t>ELMo</w:t>
       </w:r>
       <w:proofErr w:type="spellEnd"/>
@@ -9136,11 +9272,7 @@
       </w:r>
       <w:proofErr w:type="spellEnd"/>
       <w:r>
-        <w:t>不同的是其动态词向量</w:t>
-      </w:r>
-      <w:r>
-        <w:lastRenderedPageBreak/>
-        <w:t>的思想，其本质即通过训练</w:t>
+        <w:t>不同的是其动态词向量的思想，其本质即通过训练</w:t>
       </w:r>
       <w:r>
         <w:t>language model</w:t>
@@ -9269,15 +9401,15 @@
       <w:pPr>
         <w:pStyle w:val="1"/>
       </w:pPr>
-      <w:bookmarkStart w:id="67" w:name="_Toc527197323"/>
-      <w:commentRangeStart w:id="68"/>
+      <w:bookmarkStart w:id="66" w:name="_Toc527197323"/>
+      <w:commentRangeStart w:id="67"/>
       <w:r>
         <w:rPr>
           <w:rFonts w:hint="eastAsia"/>
         </w:rPr>
         <w:t>技术方案</w:t>
       </w:r>
-      <w:commentRangeEnd w:id="68"/>
+      <w:commentRangeEnd w:id="67"/>
       <w:r>
         <w:rPr>
           <w:rStyle w:val="afff4"/>
@@ -9286,23 +9418,23 @@
           <w:bCs w:val="0"/>
           <w:kern w:val="2"/>
         </w:rPr>
-        <w:commentReference w:id="68"/>
-      </w:r>
-      <w:bookmarkEnd w:id="67"/>
+        <w:commentReference w:id="67"/>
+      </w:r>
+      <w:bookmarkEnd w:id="66"/>
     </w:p>
     <w:p>
       <w:pPr>
         <w:pStyle w:val="2"/>
       </w:pPr>
-      <w:bookmarkStart w:id="69" w:name="_Toc527197324"/>
-      <w:commentRangeStart w:id="70"/>
+      <w:bookmarkStart w:id="68" w:name="_Toc527197324"/>
+      <w:commentRangeStart w:id="69"/>
       <w:r>
         <w:rPr>
           <w:rFonts w:hint="eastAsia"/>
         </w:rPr>
         <w:t>技术方向</w:t>
       </w:r>
-      <w:commentRangeEnd w:id="70"/>
+      <w:commentRangeEnd w:id="69"/>
       <w:r>
         <w:rPr>
           <w:rStyle w:val="afff4"/>
@@ -9310,9 +9442,9 @@
           <w:b w:val="0"/>
           <w:bCs w:val="0"/>
         </w:rPr>
-        <w:commentReference w:id="70"/>
-      </w:r>
-      <w:bookmarkEnd w:id="69"/>
+        <w:commentReference w:id="69"/>
+      </w:r>
+      <w:bookmarkEnd w:id="68"/>
     </w:p>
     <w:p>
       <w:r>
@@ -9350,45 +9482,163 @@
       <w:pPr>
         <w:pStyle w:val="2"/>
       </w:pPr>
-      <w:bookmarkStart w:id="71" w:name="_Toc527197325"/>
+      <w:bookmarkStart w:id="70" w:name="_Toc527197325"/>
       <w:r>
         <w:rPr>
           <w:rFonts w:hint="eastAsia"/>
         </w:rPr>
         <w:t>模型选择</w:t>
+      </w:r>
+      <w:bookmarkEnd w:id="70"/>
+    </w:p>
+    <w:p>
+      <w:pPr>
+        <w:pStyle w:val="3"/>
+      </w:pPr>
+      <w:bookmarkStart w:id="71" w:name="_Toc527197326"/>
+      <w:r>
+        <w:rPr>
+          <w:rFonts w:hint="eastAsia"/>
+        </w:rPr>
+        <w:t>模型设计</w:t>
       </w:r>
       <w:bookmarkEnd w:id="71"/>
     </w:p>
     <w:p>
-      <w:pPr>
-        <w:pStyle w:val="3"/>
-      </w:pPr>
-      <w:bookmarkStart w:id="72" w:name="_Toc527197326"/>
-      <w:r>
-        <w:rPr>
-          <w:rFonts w:hint="eastAsia"/>
-        </w:rPr>
-        <w:t>模型设计</w:t>
-      </w:r>
-      <w:bookmarkEnd w:id="72"/>
+      <w:r>
+        <w:rPr>
+          <w:rFonts w:hint="eastAsia"/>
+        </w:rPr>
+        <w:t>对于文本分类问题，我们决定使用</w:t>
+      </w:r>
+      <w:proofErr w:type="spellStart"/>
+      <w:r>
+        <w:t>ELMo</w:t>
+      </w:r>
+      <w:proofErr w:type="spellEnd"/>
+      <w:r>
+        <w:rPr>
+          <w:rFonts w:hint="eastAsia"/>
+        </w:rPr>
+        <w:t>对单词进行</w:t>
+      </w:r>
+      <w:r>
+        <w:rPr>
+          <w:rFonts w:hint="eastAsia"/>
+        </w:rPr>
+        <w:t>embedding</w:t>
+      </w:r>
+      <w:r>
+        <w:rPr>
+          <w:rFonts w:hint="eastAsia"/>
+        </w:rPr>
+        <w:t>，之后使用</w:t>
+      </w:r>
+      <w:r>
+        <w:rPr>
+          <w:rFonts w:hint="eastAsia"/>
+        </w:rPr>
+        <w:t>R</w:t>
+      </w:r>
+      <w:r>
+        <w:t>NN(LSTM)</w:t>
+      </w:r>
+      <w:r>
+        <w:rPr>
+          <w:rFonts w:hint="eastAsia"/>
+        </w:rPr>
+        <w:t>对文章进行</w:t>
+      </w:r>
+      <w:r>
+        <w:rPr>
+          <w:rFonts w:hint="eastAsia"/>
+        </w:rPr>
+        <w:t>embedding</w:t>
+      </w:r>
+      <w:r>
+        <w:rPr>
+          <w:rFonts w:hint="eastAsia"/>
+        </w:rPr>
+        <w:t>，</w:t>
+      </w:r>
+      <w:r>
+        <w:rPr>
+          <w:rFonts w:hint="eastAsia"/>
+        </w:rPr>
+        <w:t>之后使用</w:t>
+      </w:r>
+      <w:r>
+        <w:rPr>
+          <w:rFonts w:hint="eastAsia"/>
+        </w:rPr>
+        <w:t>Text</w:t>
+      </w:r>
+      <w:r>
+        <w:t>CNN</w:t>
+      </w:r>
+      <w:r>
+        <w:rPr>
+          <w:rFonts w:hint="eastAsia"/>
+        </w:rPr>
+        <w:t>进行文本分类。</w:t>
+      </w:r>
     </w:p>
     <w:p>
       <w:r>
         <w:rPr>
           <w:rFonts w:hint="eastAsia"/>
         </w:rPr>
-        <w:t>对于文本分类问题，我们决定使用</w:t>
+        <w:t>对于图像识别问题，我们使用</w:t>
+      </w:r>
+      <w:r>
+        <w:rPr>
+          <w:rFonts w:hint="eastAsia"/>
+        </w:rPr>
+        <w:t>C</w:t>
+      </w:r>
+      <w:r>
+        <w:t>NN</w:t>
+      </w:r>
+      <w:r>
+        <w:rPr>
+          <w:rFonts w:hint="eastAsia"/>
+        </w:rPr>
+        <w:t>对图像进行卷积</w:t>
+      </w:r>
+      <w:r>
+        <w:rPr>
+          <w:rFonts w:hint="eastAsia"/>
+        </w:rPr>
+        <w:t>，</w:t>
+      </w:r>
+      <w:r>
+        <w:rPr>
+          <w:rFonts w:hint="eastAsia"/>
+        </w:rPr>
+        <w:t>输出向量，将向量和</w:t>
       </w:r>
       <w:proofErr w:type="spellStart"/>
       <w:r>
-        <w:t>ELMo</w:t>
+        <w:rPr>
+          <w:rFonts w:hint="eastAsia"/>
+        </w:rPr>
+        <w:t>E</w:t>
+      </w:r>
+      <w:r>
+        <w:t>LM</w:t>
+      </w:r>
+      <w:r>
+        <w:rPr>
+          <w:rFonts w:hint="eastAsia"/>
+        </w:rPr>
+        <w:t>o</w:t>
       </w:r>
       <w:proofErr w:type="spellEnd"/>
       <w:r>
         <w:rPr>
           <w:rFonts w:hint="eastAsia"/>
         </w:rPr>
-        <w:t>对单词进行</w:t>
+        <w:t>模型产出的单词</w:t>
       </w:r>
       <w:r>
         <w:rPr>
@@ -9400,142 +9650,77 @@
         <w:rPr>
           <w:rFonts w:hint="eastAsia"/>
         </w:rPr>
-        <w:t>，之后使用</w:t>
-      </w:r>
-      <w:r>
-        <w:rPr>
-          <w:rFonts w:hint="eastAsia"/>
-        </w:rPr>
-        <w:t>R</w:t>
-      </w:r>
-      <w:r>
-        <w:t>NN(LSTM)</w:t>
-      </w:r>
-      <w:r>
-        <w:rPr>
-          <w:rFonts w:hint="eastAsia"/>
-        </w:rPr>
-        <w:t>对文章进行</w:t>
-      </w:r>
-      <w:r>
-        <w:rPr>
-          <w:rFonts w:hint="eastAsia"/>
-        </w:rPr>
-        <w:t>embedding</w:t>
-      </w:r>
-      <w:r>
-        <w:rPr>
-          <w:rFonts w:hint="eastAsia"/>
-        </w:rPr>
-        <w:t>，</w:t>
-      </w:r>
-      <w:r>
-        <w:rPr>
-          <w:rFonts w:hint="eastAsia"/>
-        </w:rPr>
-        <w:t>之后使用</w:t>
-      </w:r>
-      <w:proofErr w:type="spellStart"/>
-      <w:r>
-        <w:rPr>
-          <w:rFonts w:hint="eastAsia"/>
-        </w:rPr>
-        <w:t>Text</w:t>
-      </w:r>
-      <w:r>
-        <w:t>CNN</w:t>
-      </w:r>
-      <w:proofErr w:type="spellEnd"/>
-      <w:r>
-        <w:rPr>
-          <w:rFonts w:hint="eastAsia"/>
-        </w:rPr>
-        <w:t>进行文本分类。</w:t>
+        <w:t>进行比对，得到最佳匹配。</w:t>
       </w:r>
     </w:p>
     <w:p>
-      <w:r>
-        <w:rPr>
-          <w:rFonts w:hint="eastAsia"/>
-        </w:rPr>
-        <w:t>对于图像识别问题，我们使用</w:t>
-      </w:r>
-      <w:r>
-        <w:rPr>
-          <w:rFonts w:hint="eastAsia"/>
-        </w:rPr>
-        <w:t>C</w:t>
-      </w:r>
-      <w:r>
-        <w:t>NN</w:t>
-      </w:r>
-      <w:r>
-        <w:rPr>
-          <w:rFonts w:hint="eastAsia"/>
-        </w:rPr>
-        <w:t>对图像进行卷积</w:t>
-      </w:r>
-      <w:r>
-        <w:rPr>
-          <w:rFonts w:hint="eastAsia"/>
-        </w:rPr>
-        <w:t>，</w:t>
-      </w:r>
-      <w:r>
-        <w:rPr>
-          <w:rFonts w:hint="eastAsia"/>
-        </w:rPr>
-        <w:t>输出向量，将向量和</w:t>
-      </w:r>
-      <w:proofErr w:type="spellStart"/>
-      <w:r>
-        <w:rPr>
-          <w:rFonts w:hint="eastAsia"/>
-        </w:rPr>
-        <w:t>E</w:t>
-      </w:r>
-      <w:r>
-        <w:t>LM</w:t>
-      </w:r>
-      <w:r>
-        <w:rPr>
-          <w:rFonts w:hint="eastAsia"/>
-        </w:rPr>
-        <w:t>o</w:t>
-      </w:r>
-      <w:proofErr w:type="spellEnd"/>
-      <w:r>
-        <w:rPr>
-          <w:rFonts w:hint="eastAsia"/>
-        </w:rPr>
-        <w:t>模型产出的单词</w:t>
-      </w:r>
-      <w:r>
-        <w:rPr>
-          <w:rFonts w:hint="eastAsia"/>
-        </w:rPr>
-        <w:t>embedding</w:t>
-      </w:r>
-      <w:r>
-        <w:rPr>
-          <w:rFonts w:hint="eastAsia"/>
-        </w:rPr>
-        <w:t>进行比对，得到最佳匹配。</w:t>
+      <w:pPr>
+        <w:rPr>
+          <w:rFonts w:hint="eastAsia"/>
+        </w:rPr>
+      </w:pPr>
+      <w:r>
+        <w:rPr>
+          <w:rFonts w:hint="eastAsia"/>
+        </w:rPr>
+        <w:t>为分担服务器工作，提高用户体验感，我们将文本分类所使用的</w:t>
+      </w:r>
+      <w:r>
+        <w:rPr>
+          <w:rFonts w:hint="eastAsia"/>
+        </w:rPr>
+        <w:t>Text</w:t>
+      </w:r>
+      <w:r>
+        <w:t>CNN</w:t>
+      </w:r>
+      <w:r>
+        <w:rPr>
+          <w:rFonts w:hint="eastAsia"/>
+        </w:rPr>
+        <w:t>模型放置在用户前端，并使用</w:t>
+      </w:r>
+      <w:r>
+        <w:rPr>
+          <w:rFonts w:hint="eastAsia"/>
+        </w:rPr>
+        <w:t>tensorflow</w:t>
+      </w:r>
+      <w:r>
+        <w:t>.js</w:t>
+      </w:r>
+      <w:r>
+        <w:rPr>
+          <w:rFonts w:hint="eastAsia"/>
+        </w:rPr>
+        <w:t>等前端深度学习框架让模型在前端进行</w:t>
+      </w:r>
+      <w:r>
+        <w:rPr>
+          <w:rFonts w:hint="eastAsia"/>
+        </w:rPr>
+        <w:t>inference</w:t>
+      </w:r>
+      <w:r>
+        <w:rPr>
+          <w:rFonts w:hint="eastAsia"/>
+        </w:rPr>
+        <w:t>。</w:t>
       </w:r>
     </w:p>
     <w:p>
       <w:pPr>
         <w:pStyle w:val="3"/>
       </w:pPr>
-      <w:bookmarkStart w:id="73" w:name="_Toc527197327"/>
-      <w:commentRangeStart w:id="74"/>
+      <w:bookmarkStart w:id="72" w:name="_Toc527197327"/>
+      <w:commentRangeStart w:id="73"/>
       <w:r>
         <w:rPr>
           <w:rFonts w:hint="eastAsia"/>
         </w:rPr>
         <w:t>模型结构</w:t>
       </w:r>
-      <w:commentRangeEnd w:id="74"/>
+      <w:commentRangeEnd w:id="73"/>
       <w:r>
         <w:rPr>
           <w:rStyle w:val="afff4"/>
@@ -9543,9 +9728,9 @@
           <w:b w:val="0"/>
           <w:bCs w:val="0"/>
         </w:rPr>
-        <w:commentReference w:id="74"/>
-      </w:r>
-      <w:bookmarkEnd w:id="73"/>
+        <w:commentReference w:id="73"/>
+      </w:r>
+      <w:bookmarkEnd w:id="72"/>
     </w:p>
     <w:p>
       <w:r>
@@ -9562,12 +9747,24 @@
       </w:r>
       <w:proofErr w:type="spellStart"/>
       <w:r>
+        <w:rPr>
+          <w:rFonts w:hint="eastAsia"/>
+        </w:rPr>
+        <w:t>E</w:t>
+      </w:r>
+      <w:r>
+        <w:t>LMo</w:t>
+      </w:r>
+      <w:r>
+        <w:rPr>
+          <w:rFonts w:hint="eastAsia"/>
+        </w:rPr>
+        <w:t>+</w:t>
+      </w:r>
+      <w:r>
         <w:t>LSTM</w:t>
       </w:r>
       <w:r>
-        <w:rPr>
-          <w:rFonts w:hint="eastAsia"/>
-        </w:rPr>
         <w:t>+</w:t>
       </w:r>
       <w:r>
@@ -9602,6 +9799,11 @@
       </w:r>
     </w:p>
     <w:p>
+      <w:pPr>
+        <w:rPr>
+          <w:rFonts w:hint="eastAsia"/>
+        </w:rPr>
+      </w:pPr>
       <w:r>
         <w:rPr>
           <w:rFonts w:hint="eastAsia"/>
@@ -9609,9 +9811,17 @@
         </w:rPr>
         <w:lastRenderedPageBreak/>
         <w:drawing>
-          <wp:inline distT="0" distB="0" distL="0" distR="0" wp14:anchorId="5F9CA4AE" wp14:editId="0F43D786">
+          <wp:anchor distT="0" distB="0" distL="114300" distR="114300" simplePos="0" relativeHeight="251658240" behindDoc="0" locked="0" layoutInCell="1" allowOverlap="1" wp14:anchorId="5F9CA4AE" wp14:editId="5C06AD99">
+            <wp:simplePos x="0" y="0"/>
+            <wp:positionH relativeFrom="column">
+              <wp:posOffset>714375</wp:posOffset>
+            </wp:positionH>
+            <wp:positionV relativeFrom="paragraph">
+              <wp:posOffset>0</wp:posOffset>
+            </wp:positionV>
             <wp:extent cx="3840480" cy="5092589"/>
             <wp:effectExtent l="0" t="0" r="7620" b="0"/>
+            <wp:wrapTopAndBottom/>
             <wp:docPr id="2" name="图片 2"/>
             <wp:cNvGraphicFramePr>
               <a:graphicFrameLocks xmlns:a="http://schemas.openxmlformats.org/drawingml/2006/main" noChangeAspect="1"/>
@@ -9638,7 +9848,7 @@
                   <pic:spPr>
                     <a:xfrm>
                       <a:off x="0" y="0"/>
-                      <a:ext cx="3856052" cy="5113238"/>
+                      <a:ext cx="3840480" cy="5092589"/>
                     </a:xfrm>
                     <a:prstGeom prst="rect">
                       <a:avLst/>
@@ -9647,23 +9857,76 @@
                 </pic:pic>
               </a:graphicData>
             </a:graphic>
-          </wp:inline>
+          </wp:anchor>
         </w:drawing>
+      </w:r>
+      <w:r>
+        <w:rPr>
+          <w:rFonts w:hint="eastAsia"/>
+        </w:rPr>
+        <w:t>1</w:t>
+      </w:r>
+      <w:r>
+        <w:t xml:space="preserve">.1 </w:t>
+      </w:r>
+      <w:r>
+        <w:rPr>
+          <w:rFonts w:hint="eastAsia"/>
+        </w:rPr>
+        <w:t>模型流程图，其中</w:t>
+      </w:r>
+      <w:r>
+        <w:rPr>
+          <w:rFonts w:hint="eastAsia"/>
+        </w:rPr>
+        <w:t>x</w:t>
+      </w:r>
+      <w:r>
+        <w:rPr>
+          <w:rFonts w:hint="eastAsia"/>
+        </w:rPr>
+        <w:t>色代表用户浏览器中执行的流程，</w:t>
+      </w:r>
+      <w:r>
+        <w:rPr>
+          <w:rFonts w:hint="eastAsia"/>
+        </w:rPr>
+        <w:t>x</w:t>
+      </w:r>
+      <w:r>
+        <w:rPr>
+          <w:rFonts w:hint="eastAsia"/>
+        </w:rPr>
+        <w:t>色代表服务</w:t>
+      </w:r>
+      <w:proofErr w:type="gramStart"/>
+      <w:r>
+        <w:rPr>
+          <w:rFonts w:hint="eastAsia"/>
+        </w:rPr>
+        <w:t>端执行</w:t>
+      </w:r>
+      <w:proofErr w:type="gramEnd"/>
+      <w:r>
+        <w:rPr>
+          <w:rFonts w:hint="eastAsia"/>
+        </w:rPr>
+        <w:t>的流程</w:t>
       </w:r>
     </w:p>
     <w:p>
       <w:pPr>
         <w:pStyle w:val="3"/>
       </w:pPr>
-      <w:bookmarkStart w:id="75" w:name="_Toc527197328"/>
-      <w:commentRangeStart w:id="76"/>
+      <w:bookmarkStart w:id="74" w:name="_Toc527197328"/>
+      <w:commentRangeStart w:id="75"/>
       <w:r>
         <w:rPr>
           <w:rFonts w:hint="eastAsia"/>
         </w:rPr>
         <w:t>数据集</w:t>
       </w:r>
-      <w:commentRangeEnd w:id="76"/>
+      <w:commentRangeEnd w:id="75"/>
       <w:r>
         <w:rPr>
           <w:rStyle w:val="afff4"/>
@@ -9671,9 +9934,9 @@
           <w:b w:val="0"/>
           <w:bCs w:val="0"/>
         </w:rPr>
-        <w:commentReference w:id="76"/>
-      </w:r>
-      <w:bookmarkEnd w:id="75"/>
+        <w:commentReference w:id="75"/>
+      </w:r>
+      <w:bookmarkEnd w:id="74"/>
     </w:p>
     <w:p>
       <w:pPr>
@@ -9974,15 +10237,15 @@
       <w:pPr>
         <w:pStyle w:val="2"/>
       </w:pPr>
-      <w:bookmarkStart w:id="77" w:name="_Toc527197329"/>
-      <w:commentRangeStart w:id="78"/>
+      <w:bookmarkStart w:id="76" w:name="_Toc527197329"/>
+      <w:commentRangeStart w:id="77"/>
       <w:r>
         <w:rPr>
           <w:rFonts w:hint="eastAsia"/>
         </w:rPr>
         <w:t>结果期望</w:t>
       </w:r>
-      <w:commentRangeEnd w:id="78"/>
+      <w:commentRangeEnd w:id="77"/>
       <w:r>
         <w:rPr>
           <w:rStyle w:val="afff4"/>
@@ -9990,9 +10253,9 @@
           <w:b w:val="0"/>
           <w:bCs w:val="0"/>
         </w:rPr>
-        <w:commentReference w:id="78"/>
-      </w:r>
-      <w:bookmarkEnd w:id="77"/>
+        <w:commentReference w:id="77"/>
+      </w:r>
+      <w:bookmarkEnd w:id="76"/>
     </w:p>
     <w:p>
       <w:pPr>
@@ -10017,6 +10280,32 @@
           <w:rFonts w:hint="eastAsia"/>
         </w:rPr>
         <w:t>后，图片与文本结合合理，页面美化与文本风格统一，用户仅需要简单的修改就可生成最终作品用于各大平台发布。</w:t>
+      </w:r>
+      <w:r>
+        <w:rPr>
+          <w:rFonts w:hint="eastAsia"/>
+        </w:rPr>
+        <w:t>我们希望项目上线初期用户的评分反馈能在</w:t>
+      </w:r>
+      <w:r>
+        <w:rPr>
+          <w:rFonts w:hint="eastAsia"/>
+        </w:rPr>
+        <w:t>4</w:t>
+      </w:r>
+      <w:r>
+        <w:rPr>
+          <w:rFonts w:hint="eastAsia"/>
+        </w:rPr>
+        <w:t>分</w:t>
+      </w:r>
+      <w:bookmarkStart w:id="78" w:name="_GoBack"/>
+      <w:bookmarkEnd w:id="78"/>
+      <w:r>
+        <w:rPr>
+          <w:rFonts w:hint="eastAsia"/>
+        </w:rPr>
+        <w:t>及其以上。</w:t>
       </w:r>
     </w:p>
     <w:p>
@@ -10510,7 +10799,7 @@
       </w:r>
     </w:p>
   </w:comment>
-  <w:comment w:id="66" w:author="Lu, Siyuan" w:date="2018-10-13T11:55:00Z" w:initials="LS">
+  <w:comment w:id="65" w:author="Lu, Siyuan" w:date="2018-10-13T11:55:00Z" w:initials="LS">
     <w:p>
       <w:pPr>
         <w:pStyle w:val="afe"/>
@@ -10547,7 +10836,7 @@
       </w:r>
     </w:p>
   </w:comment>
-  <w:comment w:id="68" w:author="Lu, Siyuan" w:date="2018-10-13T12:32:00Z" w:initials="LS">
+  <w:comment w:id="67" w:author="Lu, Siyuan" w:date="2018-10-13T12:32:00Z" w:initials="LS">
     <w:p>
       <w:pPr>
         <w:pStyle w:val="afe"/>
@@ -10567,7 +10856,7 @@
       </w:r>
     </w:p>
   </w:comment>
-  <w:comment w:id="70" w:author="Lu, Siyuan" w:date="2018-10-13T11:59:00Z" w:initials="LS">
+  <w:comment w:id="69" w:author="Lu, Siyuan" w:date="2018-10-13T11:59:00Z" w:initials="LS">
     <w:p>
       <w:pPr>
         <w:pStyle w:val="afe"/>
@@ -10634,7 +10923,7 @@
       </w:r>
     </w:p>
   </w:comment>
-  <w:comment w:id="74" w:author="Lu, Siyuan" w:date="2018-10-13T12:30:00Z" w:initials="LS">
+  <w:comment w:id="73" w:author="Lu, Siyuan" w:date="2018-10-13T12:30:00Z" w:initials="LS">
     <w:p>
       <w:pPr>
         <w:pStyle w:val="afe"/>
@@ -10653,7 +10942,7 @@
       </w:r>
     </w:p>
   </w:comment>
-  <w:comment w:id="76" w:author="Lu, Siyuan" w:date="2018-10-13T12:05:00Z" w:initials="LS">
+  <w:comment w:id="75" w:author="Lu, Siyuan" w:date="2018-10-13T12:05:00Z" w:initials="LS">
     <w:p>
       <w:pPr>
         <w:pStyle w:val="afe"/>
@@ -10690,7 +10979,7 @@
       </w:r>
     </w:p>
   </w:comment>
-  <w:comment w:id="78" w:author="Lu, Siyuan" w:date="2018-10-13T12:08:00Z" w:initials="LS">
+  <w:comment w:id="77" w:author="Lu, Siyuan" w:date="2018-10-13T12:08:00Z" w:initials="LS">
     <w:p>
       <w:pPr>
         <w:pStyle w:val="afe"/>
@@ -15413,6 +15702,7 @@
   <w:style w:type="character" w:default="1" w:styleId="a1">
     <w:name w:val="Default Paragraph Font"/>
     <w:uiPriority w:val="1"/>
+    <w:semiHidden/>
     <w:unhideWhenUsed/>
   </w:style>
   <w:style w:type="table" w:default="1" w:styleId="a2">
@@ -20084,7 +20374,7 @@
 </file>
 
 <file path=customXml/itemProps1.xml><?xml version="1.0" encoding="utf-8"?>
-<ds:datastoreItem xmlns:ds="http://schemas.openxmlformats.org/officeDocument/2006/customXml" ds:itemID="{7F09344F-5A5D-439A-BAF5-48281CBF59B8}">
+<ds:datastoreItem xmlns:ds="http://schemas.openxmlformats.org/officeDocument/2006/customXml" ds:itemID="{5748938D-5FD4-4FED-B06F-DD4F3FFAB049}">
   <ds:schemaRefs>
     <ds:schemaRef ds:uri="http://schemas.openxmlformats.org/officeDocument/2006/bibliography"/>
   </ds:schemaRefs>

--- a/docs/技术研究报告模版.docx
+++ b/docs/技术研究报告模版.docx
@@ -1,6 +1,6 @@
 
 <file path=word/document.xml><?xml version="1.0" encoding="utf-8"?>
-<w:document xmlns:wpc="http://schemas.microsoft.com/office/word/2010/wordprocessingCanvas" xmlns:cx="http://schemas.microsoft.com/office/drawing/2014/chartex" xmlns:cx1="http://schemas.microsoft.com/office/drawing/2015/9/8/chartex" xmlns:cx2="http://schemas.microsoft.com/office/drawing/2015/10/21/chartex" xmlns:cx3="http://schemas.microsoft.com/office/drawing/2016/5/9/chartex" xmlns:cx4="http://schemas.microsoft.com/office/drawing/2016/5/10/chartex" xmlns:cx5="http://schemas.microsoft.com/office/drawing/2016/5/11/chartex" xmlns:cx6="http://schemas.microsoft.com/office/drawing/2016/5/12/chartex" xmlns:cx7="http://schemas.microsoft.com/office/drawing/2016/5/13/chartex" xmlns:cx8="http://schemas.microsoft.com/office/drawing/2016/5/14/chartex" xmlns:mc="http://schemas.openxmlformats.org/markup-compatibility/2006" xmlns:aink="http://schemas.microsoft.com/office/drawing/2016/ink" xmlns:am3d="http://schemas.microsoft.com/office/drawing/2017/model3d" xmlns:o="urn:schemas-microsoft-com:office:office" xmlns:r="http://schemas.openxmlformats.org/officeDocument/2006/relationships" xmlns:m="http://schemas.openxmlformats.org/officeDocument/2006/math" xmlns:v="urn:schemas-microsoft-com:vml" xmlns:wp14="http://schemas.microsoft.com/office/word/2010/wordprocessingDrawing" xmlns:wp="http://schemas.openxmlformats.org/drawingml/2006/wordprocessingDrawing" xmlns:w10="urn:schemas-microsoft-com:office:word" xmlns:w="http://schemas.openxmlformats.org/wordprocessingml/2006/main" xmlns:w14="http://schemas.microsoft.com/office/word/2010/wordml" xmlns:w15="http://schemas.microsoft.com/office/word/2012/wordml" xmlns:w16cid="http://schemas.microsoft.com/office/word/2016/wordml/cid" xmlns:w16se="http://schemas.microsoft.com/office/word/2015/wordml/symex" xmlns:wpg="http://schemas.microsoft.com/office/word/2010/wordprocessingGroup" xmlns:wpi="http://schemas.microsoft.com/office/word/2010/wordprocessingInk" xmlns:wne="http://schemas.microsoft.com/office/word/2006/wordml" xmlns:wps="http://schemas.microsoft.com/office/word/2010/wordprocessingShape" mc:Ignorable="w14 w15 w16se w16cid wp14">
+<w:document xmlns:wpc="http://schemas.microsoft.com/office/word/2010/wordprocessingCanvas" xmlns:cx="http://schemas.microsoft.com/office/drawing/2014/chartex" xmlns:mc="http://schemas.openxmlformats.org/markup-compatibility/2006" xmlns:o="urn:schemas-microsoft-com:office:office" xmlns:r="http://schemas.openxmlformats.org/officeDocument/2006/relationships" xmlns:m="http://schemas.openxmlformats.org/officeDocument/2006/math" xmlns:v="urn:schemas-microsoft-com:vml" xmlns:wp14="http://schemas.microsoft.com/office/word/2010/wordprocessingDrawing" xmlns:wp="http://schemas.openxmlformats.org/drawingml/2006/wordprocessingDrawing" xmlns:w10="urn:schemas-microsoft-com:office:word" xmlns:w="http://schemas.openxmlformats.org/wordprocessingml/2006/main" xmlns:w14="http://schemas.microsoft.com/office/word/2010/wordml" xmlns:w15="http://schemas.microsoft.com/office/word/2012/wordml" xmlns:w16se="http://schemas.microsoft.com/office/word/2015/wordml/symex" xmlns:wpg="http://schemas.microsoft.com/office/word/2010/wordprocessingGroup" xmlns:wpi="http://schemas.microsoft.com/office/word/2010/wordprocessingInk" xmlns:wne="http://schemas.microsoft.com/office/word/2006/wordml" xmlns:wps="http://schemas.microsoft.com/office/word/2010/wordprocessingShape" mc:Ignorable="w14 w15 w16se wp14">
   <w:body>
     <w:p>
       <w:pPr>
@@ -258,7 +258,7 @@
                     <pic:cNvPicPr/>
                   </pic:nvPicPr>
                   <pic:blipFill>
-                    <a:blip r:embed="rId11" cstate="print">
+                    <a:blip r:embed="rId10" cstate="print">
                       <a:extLst>
                         <a:ext uri="{28A0092B-C50C-407E-A947-70E740481C1C}">
                           <a14:useLocalDpi xmlns:a14="http://schemas.microsoft.com/office/drawing/2010/main" val="0"/>
@@ -829,7 +829,7 @@
         </w:p>
         <w:p>
           <w:pPr>
-            <w:pStyle w:val="TOC1"/>
+            <w:pStyle w:val="1c"/>
             <w:spacing w:before="31" w:after="31"/>
             <w:rPr>
               <w:rFonts w:asciiTheme="minorHAnsi" w:eastAsiaTheme="minorEastAsia" w:hAnsiTheme="minorHAnsi" w:cstheme="minorBidi"/>
@@ -921,7 +921,7 @@
         </w:p>
         <w:p>
           <w:pPr>
-            <w:pStyle w:val="TOC2"/>
+            <w:pStyle w:val="22"/>
             <w:tabs>
               <w:tab w:val="left" w:pos="1260"/>
               <w:tab w:val="right" w:leader="dot" w:pos="8302"/>
@@ -1005,7 +1005,7 @@
         </w:p>
         <w:p>
           <w:pPr>
-            <w:pStyle w:val="TOC2"/>
+            <w:pStyle w:val="22"/>
             <w:tabs>
               <w:tab w:val="left" w:pos="1260"/>
               <w:tab w:val="right" w:leader="dot" w:pos="8302"/>
@@ -1089,7 +1089,7 @@
         </w:p>
         <w:p>
           <w:pPr>
-            <w:pStyle w:val="TOC2"/>
+            <w:pStyle w:val="22"/>
             <w:tabs>
               <w:tab w:val="left" w:pos="1260"/>
               <w:tab w:val="right" w:leader="dot" w:pos="8302"/>
@@ -1173,7 +1173,7 @@
         </w:p>
         <w:p>
           <w:pPr>
-            <w:pStyle w:val="TOC2"/>
+            <w:pStyle w:val="22"/>
             <w:tabs>
               <w:tab w:val="left" w:pos="1260"/>
               <w:tab w:val="right" w:leader="dot" w:pos="8302"/>
@@ -1257,7 +1257,7 @@
         </w:p>
         <w:p>
           <w:pPr>
-            <w:pStyle w:val="TOC2"/>
+            <w:pStyle w:val="22"/>
             <w:tabs>
               <w:tab w:val="left" w:pos="1260"/>
               <w:tab w:val="right" w:leader="dot" w:pos="8302"/>
@@ -1341,7 +1341,7 @@
         </w:p>
         <w:p>
           <w:pPr>
-            <w:pStyle w:val="TOC1"/>
+            <w:pStyle w:val="1c"/>
             <w:spacing w:before="31" w:after="31"/>
             <w:rPr>
               <w:rFonts w:asciiTheme="minorHAnsi" w:eastAsiaTheme="minorEastAsia" w:hAnsiTheme="minorHAnsi" w:cstheme="minorBidi"/>
@@ -1424,7 +1424,7 @@
         </w:p>
         <w:p>
           <w:pPr>
-            <w:pStyle w:val="TOC2"/>
+            <w:pStyle w:val="22"/>
             <w:tabs>
               <w:tab w:val="left" w:pos="1260"/>
               <w:tab w:val="right" w:leader="dot" w:pos="8302"/>
@@ -1508,7 +1508,7 @@
         </w:p>
         <w:p>
           <w:pPr>
-            <w:pStyle w:val="TOC2"/>
+            <w:pStyle w:val="22"/>
             <w:tabs>
               <w:tab w:val="left" w:pos="1260"/>
               <w:tab w:val="right" w:leader="dot" w:pos="8302"/>
@@ -1592,7 +1592,7 @@
         </w:p>
         <w:p>
           <w:pPr>
-            <w:pStyle w:val="TOC2"/>
+            <w:pStyle w:val="22"/>
             <w:tabs>
               <w:tab w:val="left" w:pos="1260"/>
               <w:tab w:val="right" w:leader="dot" w:pos="8302"/>
@@ -1676,7 +1676,7 @@
         </w:p>
         <w:p>
           <w:pPr>
-            <w:pStyle w:val="TOC2"/>
+            <w:pStyle w:val="22"/>
             <w:tabs>
               <w:tab w:val="left" w:pos="1260"/>
               <w:tab w:val="right" w:leader="dot" w:pos="8302"/>
@@ -1760,7 +1760,7 @@
         </w:p>
         <w:p>
           <w:pPr>
-            <w:pStyle w:val="TOC2"/>
+            <w:pStyle w:val="22"/>
             <w:tabs>
               <w:tab w:val="left" w:pos="1260"/>
               <w:tab w:val="right" w:leader="dot" w:pos="8302"/>
@@ -1844,7 +1844,7 @@
         </w:p>
         <w:p>
           <w:pPr>
-            <w:pStyle w:val="TOC1"/>
+            <w:pStyle w:val="1c"/>
             <w:spacing w:before="31" w:after="31"/>
             <w:rPr>
               <w:rFonts w:asciiTheme="minorHAnsi" w:eastAsiaTheme="minorEastAsia" w:hAnsiTheme="minorHAnsi" w:cstheme="minorBidi"/>
@@ -1927,7 +1927,7 @@
         </w:p>
         <w:p>
           <w:pPr>
-            <w:pStyle w:val="TOC1"/>
+            <w:pStyle w:val="1c"/>
             <w:spacing w:before="31" w:after="31"/>
             <w:rPr>
               <w:rFonts w:asciiTheme="minorHAnsi" w:eastAsiaTheme="minorEastAsia" w:hAnsiTheme="minorHAnsi" w:cstheme="minorBidi"/>
@@ -2010,7 +2010,7 @@
         </w:p>
         <w:p>
           <w:pPr>
-            <w:pStyle w:val="TOC2"/>
+            <w:pStyle w:val="22"/>
             <w:tabs>
               <w:tab w:val="left" w:pos="1260"/>
               <w:tab w:val="right" w:leader="dot" w:pos="8302"/>
@@ -2094,7 +2094,7 @@
         </w:p>
         <w:p>
           <w:pPr>
-            <w:pStyle w:val="TOC2"/>
+            <w:pStyle w:val="22"/>
             <w:tabs>
               <w:tab w:val="left" w:pos="1260"/>
               <w:tab w:val="right" w:leader="dot" w:pos="8302"/>
@@ -2178,7 +2178,7 @@
         </w:p>
         <w:p>
           <w:pPr>
-            <w:pStyle w:val="TOC3"/>
+            <w:pStyle w:val="31"/>
             <w:tabs>
               <w:tab w:val="left" w:pos="1680"/>
               <w:tab w:val="right" w:leader="dot" w:pos="8302"/>
@@ -2262,7 +2262,7 @@
         </w:p>
         <w:p>
           <w:pPr>
-            <w:pStyle w:val="TOC3"/>
+            <w:pStyle w:val="31"/>
             <w:tabs>
               <w:tab w:val="left" w:pos="1680"/>
               <w:tab w:val="right" w:leader="dot" w:pos="8302"/>
@@ -2346,7 +2346,7 @@
         </w:p>
         <w:p>
           <w:pPr>
-            <w:pStyle w:val="TOC3"/>
+            <w:pStyle w:val="31"/>
             <w:tabs>
               <w:tab w:val="left" w:pos="1680"/>
               <w:tab w:val="right" w:leader="dot" w:pos="8302"/>
@@ -2430,7 +2430,7 @@
         </w:p>
         <w:p>
           <w:pPr>
-            <w:pStyle w:val="TOC2"/>
+            <w:pStyle w:val="22"/>
             <w:tabs>
               <w:tab w:val="left" w:pos="1260"/>
               <w:tab w:val="right" w:leader="dot" w:pos="8302"/>
@@ -2514,7 +2514,7 @@
         </w:p>
         <w:p>
           <w:pPr>
-            <w:pStyle w:val="TOC1"/>
+            <w:pStyle w:val="1c"/>
             <w:spacing w:before="31" w:after="31"/>
             <w:rPr>
               <w:rFonts w:asciiTheme="minorHAnsi" w:eastAsiaTheme="minorEastAsia" w:hAnsiTheme="minorHAnsi" w:cstheme="minorBidi"/>
@@ -2597,7 +2597,7 @@
         </w:p>
         <w:p>
           <w:pPr>
-            <w:pStyle w:val="TOC2"/>
+            <w:pStyle w:val="22"/>
             <w:tabs>
               <w:tab w:val="left" w:pos="1260"/>
               <w:tab w:val="right" w:leader="dot" w:pos="8302"/>
@@ -2688,7 +2688,7 @@
         </w:p>
         <w:p>
           <w:pPr>
-            <w:pStyle w:val="TOC2"/>
+            <w:pStyle w:val="22"/>
             <w:tabs>
               <w:tab w:val="left" w:pos="1260"/>
               <w:tab w:val="right" w:leader="dot" w:pos="8302"/>
@@ -2772,7 +2772,7 @@
         </w:p>
         <w:p>
           <w:pPr>
-            <w:pStyle w:val="TOC2"/>
+            <w:pStyle w:val="22"/>
             <w:tabs>
               <w:tab w:val="left" w:pos="1260"/>
               <w:tab w:val="right" w:leader="dot" w:pos="8302"/>
@@ -2856,7 +2856,7 @@
         </w:p>
         <w:p>
           <w:pPr>
-            <w:pStyle w:val="TOC1"/>
+            <w:pStyle w:val="1c"/>
             <w:spacing w:before="31" w:after="31"/>
             <w:rPr>
               <w:rFonts w:asciiTheme="minorHAnsi" w:eastAsiaTheme="minorEastAsia" w:hAnsiTheme="minorHAnsi" w:cstheme="minorBidi"/>
@@ -7041,9 +7041,9 @@
       <w:pPr>
         <w:spacing w:line="300" w:lineRule="auto"/>
         <w:sectPr>
-          <w:footerReference w:type="default" r:id="rId12"/>
-          <w:headerReference w:type="first" r:id="rId13"/>
-          <w:footerReference w:type="first" r:id="rId14"/>
+          <w:footerReference w:type="default" r:id="rId11"/>
+          <w:headerReference w:type="first" r:id="rId12"/>
+          <w:footerReference w:type="first" r:id="rId13"/>
           <w:pgSz w:w="11906" w:h="16838"/>
           <w:pgMar w:top="1440" w:right="1797" w:bottom="1440" w:left="1797" w:header="851" w:footer="992" w:gutter="0"/>
           <w:pgNumType w:fmt="upperRoman" w:start="1"/>
@@ -7117,14 +7117,25 @@
     </w:p>
     <w:p>
       <w:pPr>
-        <w:ind w:left="420" w:firstLine="420"/>
-        <w:jc w:val="left"/>
-      </w:pPr>
-      <w:r>
-        <w:rPr>
-          <w:rFonts w:hint="eastAsia"/>
-        </w:rPr>
-        <w:t>该项目技术研究报告的编写目的是为了全面深入分析和介绍本次项目的技术细节。从项目的背景，到项目的整体框架设计，以及最终的实现细节，</w:t>
+        <w:ind w:firstLine="420"/>
+      </w:pPr>
+      <w:r>
+        <w:rPr>
+          <w:rFonts w:hint="eastAsia"/>
+        </w:rPr>
+        <w:t>该项目技</w:t>
+      </w:r>
+      <w:r>
+        <w:rPr>
+          <w:rFonts w:hint="eastAsia"/>
+        </w:rPr>
+        <w:t>术研究报告的编写目的是为了全面深入分析和介绍本次项目的技术细节</w:t>
+      </w:r>
+      <w:r>
+        <w:rPr>
+          <w:rFonts w:hint="eastAsia"/>
+        </w:rPr>
+        <w:t>从项目的背景，到项目的整体框架设计，以及最终的实现细节，</w:t>
       </w:r>
       <w:r>
         <w:rPr>
@@ -7152,10 +7163,6 @@
       </w:r>
     </w:p>
     <w:p>
-      <w:pPr>
-        <w:ind w:left="420"/>
-        <w:jc w:val="left"/>
-      </w:pPr>
       <w:r>
         <w:tab/>
       </w:r>
@@ -7189,21 +7196,18 @@
         </w:rPr>
         <w:t>我们使用</w:t>
       </w:r>
-      <w:proofErr w:type="spellStart"/>
       <w:r>
         <w:rPr>
           <w:rFonts w:hint="eastAsia"/>
         </w:rPr>
         <w:t>tensorflow</w:t>
       </w:r>
-      <w:proofErr w:type="spellEnd"/>
       <w:r>
         <w:rPr>
           <w:rFonts w:hint="eastAsia"/>
         </w:rPr>
         <w:t>、</w:t>
       </w:r>
-      <w:proofErr w:type="spellStart"/>
       <w:r>
         <w:rPr>
           <w:rFonts w:hint="eastAsia"/>
@@ -7213,7 +7217,6 @@
       <w:r>
         <w:t>eras</w:t>
       </w:r>
-      <w:proofErr w:type="spellEnd"/>
       <w:r>
         <w:rPr>
           <w:rFonts w:hint="eastAsia"/>
@@ -7289,7 +7292,6 @@
       <w:r>
         <w:t>本地</w:t>
       </w:r>
-      <w:proofErr w:type="gramStart"/>
       <w:r>
         <w:rPr>
           <w:rFonts w:hint="eastAsia"/>
@@ -7297,20 +7299,10 @@
         <w:t>浏览器</w:t>
       </w:r>
       <w:r>
-        <w:t>承</w:t>
-      </w:r>
-      <w:r>
-        <w:rPr>
-          <w:rFonts w:hint="eastAsia"/>
-        </w:rPr>
-        <w:t>中放置</w:t>
-      </w:r>
-      <w:proofErr w:type="gramEnd"/>
-      <w:r>
-        <w:rPr>
-          <w:rFonts w:hint="eastAsia"/>
-        </w:rPr>
-        <w:t>模型以承担</w:t>
+        <w:rPr>
+          <w:rFonts w:hint="eastAsia"/>
+        </w:rPr>
+        <w:t>中放置模型以承担</w:t>
       </w:r>
       <w:r>
         <w:rPr>
@@ -7346,21 +7338,19 @@
         <w:rPr>
           <w:rFonts w:hint="eastAsia"/>
         </w:rPr>
-        <w:t>功能，我们使用服务</w:t>
-      </w:r>
-      <w:proofErr w:type="gramStart"/>
-      <w:r>
-        <w:rPr>
-          <w:rFonts w:hint="eastAsia"/>
-        </w:rPr>
-        <w:t>端提</w:t>
-      </w:r>
-      <w:proofErr w:type="gramEnd"/>
-      <w:r>
-        <w:rPr>
-          <w:rFonts w:hint="eastAsia"/>
-        </w:rPr>
-        <w:t>供服务。</w:t>
+        <w:t>功能，我们使用服务端</w:t>
+      </w:r>
+      <w:r>
+        <w:rPr>
+          <w:rFonts w:hint="eastAsia"/>
+        </w:rPr>
+        <w:t>进行推断</w:t>
+      </w:r>
+      <w:r>
+        <w:rPr>
+          <w:rFonts w:hint="eastAsia"/>
+        </w:rPr>
+        <w:t>。</w:t>
       </w:r>
     </w:p>
     <w:p>
@@ -7401,21 +7391,7 @@
         <w:rPr>
           <w:rFonts w:hint="eastAsia"/>
         </w:rPr>
-        <w:t>体多样化，平民化，普泛化。现在的网络用户只需要实名认证就可以在微博，</w:t>
-      </w:r>
-      <w:proofErr w:type="gramStart"/>
-      <w:r>
-        <w:rPr>
-          <w:rFonts w:hint="eastAsia"/>
-        </w:rPr>
-        <w:t>微信公众号</w:t>
-      </w:r>
-      <w:proofErr w:type="gramEnd"/>
-      <w:r>
-        <w:rPr>
-          <w:rFonts w:hint="eastAsia"/>
-        </w:rPr>
-        <w:t>等自媒体平台上展现自我。因此，</w:t>
+        <w:t>体多样化，平民化，普泛化。现在的网络用户只需要实名认证就可以在微博，微信公众号等自媒体平台上展现自我。因此，</w:t>
       </w:r>
       <w:r>
         <w:rPr>
@@ -7427,13 +7403,55 @@
         <w:rPr>
           <w:rFonts w:hint="eastAsia"/>
         </w:rPr>
-        <w:t>，自媒体用户们为了吸引更多的用户在</w:t>
-      </w:r>
-      <w:r>
-        <w:rPr>
-          <w:rFonts w:hint="eastAsia"/>
-        </w:rPr>
-        <w:t>文章内容上绞尽脑汁。本项目希望设计一款使用深度学习技术</w:t>
+        <w:t>，自媒体</w:t>
+      </w:r>
+      <w:r>
+        <w:rPr>
+          <w:rFonts w:hint="eastAsia"/>
+        </w:rPr>
+        <w:t>运营者</w:t>
+      </w:r>
+      <w:r>
+        <w:rPr>
+          <w:rFonts w:hint="eastAsia"/>
+        </w:rPr>
+        <w:t>为了吸引更多的用户</w:t>
+      </w:r>
+      <w:r>
+        <w:rPr>
+          <w:rFonts w:hint="eastAsia"/>
+        </w:rPr>
+        <w:t>，</w:t>
+      </w:r>
+      <w:r>
+        <w:rPr>
+          <w:rFonts w:hint="eastAsia"/>
+        </w:rPr>
+        <w:t>在</w:t>
+      </w:r>
+      <w:r>
+        <w:rPr>
+          <w:rFonts w:hint="eastAsia"/>
+        </w:rPr>
+        <w:t>文章内容</w:t>
+      </w:r>
+      <w:r>
+        <w:rPr>
+          <w:rFonts w:hint="eastAsia"/>
+        </w:rPr>
+        <w:t>和形式</w:t>
+      </w:r>
+      <w:r>
+        <w:rPr>
+          <w:rFonts w:hint="eastAsia"/>
+        </w:rPr>
+        <w:t>上绞尽脑汁。本项目希望设计一款使用深度学习技术</w:t>
+      </w:r>
+      <w:r>
+        <w:rPr>
+          <w:rFonts w:hint="eastAsia"/>
+        </w:rPr>
+        <w:t>的</w:t>
       </w:r>
       <w:r>
         <w:rPr>
@@ -7445,7 +7463,13 @@
         <w:rPr>
           <w:rFonts w:hint="eastAsia"/>
         </w:rPr>
-        <w:t>应用，为用户提供个性化的图文结合，文本编辑服务，并以长图的形式发布到各大平台。</w:t>
+        <w:t>应用，为用户提供个性化的图文结合和文本编辑服务，并以长图或其他格</w:t>
+      </w:r>
+      <w:r>
+        <w:rPr>
+          <w:rFonts w:hint="eastAsia"/>
+        </w:rPr>
+        <w:t>式发布到各大平台。</w:t>
       </w:r>
     </w:p>
     <w:p>
@@ -7468,13 +7492,8 @@
         <w:t>中，</w:t>
       </w:r>
       <w:r>
-        <w:t xml:space="preserve">Alex </w:t>
-      </w:r>
-      <w:proofErr w:type="spellStart"/>
-      <w:r>
-        <w:t>Krizhevsky</w:t>
-      </w:r>
-      <w:proofErr w:type="spellEnd"/>
+        <w:t>Alex Krizhevsky</w:t>
+      </w:r>
       <w:r>
         <w:t>基于</w:t>
       </w:r>
@@ -7482,7 +7501,10 @@
         <w:t>GPU</w:t>
       </w:r>
       <w:r>
-        <w:t>实现了上述介绍的，这个有</w:t>
+        <w:t>实现了</w:t>
+      </w:r>
+      <w:r>
+        <w:t>有</w:t>
       </w:r>
       <w:r>
         <w:t>60million</w:t>
@@ -7491,21 +7513,25 @@
         <w:t>参数的模型</w:t>
       </w:r>
       <w:r>
-        <w:t>(</w:t>
-      </w:r>
-      <w:r>
-        <w:t>简称为</w:t>
-      </w:r>
-      <w:proofErr w:type="spellStart"/>
+        <w:rPr>
+          <w:rFonts w:hint="eastAsia"/>
+        </w:rPr>
+        <w:t>——</w:t>
+      </w:r>
       <w:r>
         <w:t>AlexNet</w:t>
       </w:r>
-      <w:proofErr w:type="spellEnd"/>
-      <w:r>
-        <w:t>)</w:t>
-      </w:r>
-      <w:r>
-        <w:t>，赢得了第一名。这个工作是开创性的，它引领了接下来</w:t>
+      <w:r>
+        <w:t>，赢得了</w:t>
+      </w:r>
+      <w:r>
+        <w:rPr>
+          <w:rFonts w:hint="eastAsia"/>
+        </w:rPr>
+        <w:t>比赛的</w:t>
+      </w:r>
+      <w:r>
+        <w:t>第一名。这个工作是开创性的，它引领了接下来</w:t>
       </w:r>
       <w:r>
         <w:t>ILSVRC</w:t>
@@ -7547,7 +7573,7 @@
         <w:rPr>
           <w:rFonts w:hint="eastAsia"/>
         </w:rPr>
-        <w:t>model</w:t>
+        <w:t>的模型</w:t>
       </w:r>
       <w:r>
         <w:rPr>
@@ -7651,21 +7677,19 @@
         <w:rPr>
           <w:rFonts w:hint="eastAsia"/>
         </w:rPr>
-        <w:t>在本项目中，我们将结合深度学习</w:t>
-      </w:r>
-      <w:proofErr w:type="gramStart"/>
-      <w:r>
-        <w:rPr>
-          <w:rFonts w:hint="eastAsia"/>
-        </w:rPr>
-        <w:t>中图片</w:t>
-      </w:r>
-      <w:proofErr w:type="gramEnd"/>
-      <w:r>
-        <w:rPr>
-          <w:rFonts w:hint="eastAsia"/>
-        </w:rPr>
-        <w:t>识别和自然语言处理这两个部分，为用户提供具有优良性能的图文结合编辑功能</w:t>
+        <w:t>在本项目中，我们将结合深度学习中图片识别和自然语言处理这两个部分，为用户提供具有优良性能的图文结合</w:t>
+      </w:r>
+      <w:r>
+        <w:rPr>
+          <w:rFonts w:hint="eastAsia"/>
+        </w:rPr>
+        <w:t>、智能排版</w:t>
+      </w:r>
+      <w:r>
+        <w:rPr>
+          <w:rFonts w:hint="eastAsia"/>
+        </w:rPr>
+        <w:t>编辑功能</w:t>
       </w:r>
       <w:r>
         <w:rPr>
@@ -7715,7 +7739,6 @@
         </w:rPr>
         <w:t xml:space="preserve"> </w:t>
       </w:r>
-      <w:proofErr w:type="spellStart"/>
       <w:r>
         <w:rPr>
           <w:color w:val="000000"/>
@@ -7729,18 +7752,15 @@
         </w:rPr>
         <w:t>ensorflow</w:t>
       </w:r>
-      <w:proofErr w:type="spellEnd"/>
       <w:r>
         <w:t>：</w:t>
       </w:r>
       <w:r>
         <w:t xml:space="preserve"> </w:t>
       </w:r>
-      <w:proofErr w:type="spellStart"/>
       <w:r>
         <w:t>Tensorflow</w:t>
       </w:r>
-      <w:proofErr w:type="spellEnd"/>
       <w:r>
         <w:rPr>
           <w:rFonts w:hint="eastAsia"/>
@@ -7781,59 +7801,50 @@
         <w:t>]</w:t>
       </w:r>
       <w:r>
+        <w:t xml:space="preserve"> Keras</w:t>
+      </w:r>
+      <w:r>
+        <w:rPr>
+          <w:rFonts w:hint="eastAsia"/>
+        </w:rPr>
+        <w:t>：</w:t>
+      </w:r>
+      <w:r>
+        <w:rPr>
+          <w:rFonts w:hint="eastAsia"/>
+        </w:rPr>
         <w:t xml:space="preserve"> </w:t>
       </w:r>
-      <w:proofErr w:type="spellStart"/>
-      <w:r>
+      <w:r>
+        <w:rPr>
+          <w:rFonts w:hint="eastAsia"/>
+        </w:rPr>
         <w:t>Keras</w:t>
       </w:r>
-      <w:proofErr w:type="spellEnd"/>
-      <w:r>
-        <w:rPr>
-          <w:rFonts w:hint="eastAsia"/>
-        </w:rPr>
-        <w:t>：</w:t>
-      </w:r>
-      <w:r>
-        <w:rPr>
-          <w:rFonts w:hint="eastAsia"/>
-        </w:rPr>
-        <w:t xml:space="preserve"> </w:t>
-      </w:r>
-      <w:proofErr w:type="spellStart"/>
+      <w:r>
+        <w:rPr>
+          <w:rFonts w:hint="eastAsia"/>
+        </w:rPr>
+        <w:t>是一个高层神经网络</w:t>
+      </w:r>
+      <w:r>
+        <w:rPr>
+          <w:rFonts w:hint="eastAsia"/>
+        </w:rPr>
+        <w:t>API</w:t>
+      </w:r>
+      <w:r>
+        <w:rPr>
+          <w:rFonts w:hint="eastAsia"/>
+        </w:rPr>
+        <w:t>，</w:t>
+      </w:r>
       <w:r>
         <w:rPr>
           <w:rFonts w:hint="eastAsia"/>
         </w:rPr>
         <w:t>Keras</w:t>
       </w:r>
-      <w:proofErr w:type="spellEnd"/>
-      <w:r>
-        <w:rPr>
-          <w:rFonts w:hint="eastAsia"/>
-        </w:rPr>
-        <w:t>是一个高层神经网络</w:t>
-      </w:r>
-      <w:r>
-        <w:rPr>
-          <w:rFonts w:hint="eastAsia"/>
-        </w:rPr>
-        <w:t>API</w:t>
-      </w:r>
-      <w:r>
-        <w:rPr>
-          <w:rFonts w:hint="eastAsia"/>
-        </w:rPr>
-        <w:t>，</w:t>
-      </w:r>
-      <w:proofErr w:type="spellStart"/>
-      <w:r>
-        <w:rPr>
-          <w:rFonts w:hint="eastAsia"/>
-        </w:rPr>
-        <w:t>Keras</w:t>
-      </w:r>
-      <w:proofErr w:type="spellEnd"/>
       <w:r>
         <w:rPr>
           <w:rFonts w:hint="eastAsia"/>
@@ -7850,24 +7861,14 @@
         <w:rPr>
           <w:rFonts w:hint="eastAsia"/>
         </w:rPr>
-        <w:t>编写而</w:t>
-      </w:r>
-      <w:proofErr w:type="gramStart"/>
-      <w:r>
-        <w:rPr>
-          <w:rFonts w:hint="eastAsia"/>
-        </w:rPr>
-        <w:t>成并基</w:t>
-      </w:r>
-      <w:proofErr w:type="spellStart"/>
-      <w:proofErr w:type="gramEnd"/>
+        <w:t>编写而成并基</w:t>
+      </w:r>
       <w:r>
         <w:rPr>
           <w:rFonts w:hint="eastAsia"/>
         </w:rPr>
         <w:t>Tensorflow</w:t>
       </w:r>
-      <w:proofErr w:type="spellEnd"/>
       <w:r>
         <w:rPr>
           <w:rFonts w:hint="eastAsia"/>
@@ -8068,33 +8069,11 @@
         <w:tab/>
         <w:t xml:space="preserve">[1] </w:t>
       </w:r>
-      <w:proofErr w:type="spellStart"/>
       <w:r>
         <w:rPr>
           <w:kern w:val="0"/>
         </w:rPr>
-        <w:t>Simonyan</w:t>
-      </w:r>
-      <w:proofErr w:type="spellEnd"/>
-      <w:r>
-        <w:rPr>
-          <w:kern w:val="0"/>
-        </w:rPr>
-        <w:t xml:space="preserve"> K, Zisserman A. Very deep convolutional networks for large-scale image recognition[J]. </w:t>
-      </w:r>
-      <w:proofErr w:type="spellStart"/>
-      <w:r>
-        <w:rPr>
-          <w:kern w:val="0"/>
-        </w:rPr>
-        <w:t>arXiv</w:t>
-      </w:r>
-      <w:proofErr w:type="spellEnd"/>
-      <w:r>
-        <w:rPr>
-          <w:kern w:val="0"/>
-        </w:rPr>
-        <w:t xml:space="preserve"> preprint arXiv:1409.1556, 2014.</w:t>
+        <w:t>Simonyan K, Zisserman A. Very deep convolutional networks for large-scale image recognition[J]. arXiv preprint arXiv:1409.1556, 2014.</w:t>
       </w:r>
     </w:p>
     <w:bookmarkEnd w:id="12"/>
@@ -8112,23 +8091,7 @@
         <w:t xml:space="preserve">[2] </w:t>
       </w:r>
       <w:r>
-        <w:t xml:space="preserve">Peters M E, Neumann M, </w:t>
-      </w:r>
-      <w:proofErr w:type="spellStart"/>
-      <w:r>
-        <w:t>Iyyer</w:t>
-      </w:r>
-      <w:proofErr w:type="spellEnd"/>
-      <w:r>
-        <w:t xml:space="preserve"> M, et al. Deep contextualized word representations[J]. </w:t>
-      </w:r>
-      <w:proofErr w:type="spellStart"/>
-      <w:r>
-        <w:t>arXiv</w:t>
-      </w:r>
-      <w:proofErr w:type="spellEnd"/>
-      <w:r>
-        <w:t xml:space="preserve"> preprint arXiv:1802.05365, 2018.</w:t>
+        <w:t>Peters M E, Neumann M, Iyyer M, et al. Deep contextualized word representations[J]. arXiv preprint arXiv:1802.05365, 2018.</w:t>
       </w:r>
     </w:p>
     <w:p>
@@ -8158,39 +8121,7 @@
         <w:t xml:space="preserve">[4] </w:t>
       </w:r>
       <w:r>
-        <w:t xml:space="preserve">Zeman D, </w:t>
-      </w:r>
-      <w:proofErr w:type="spellStart"/>
-      <w:r>
-        <w:t>Hajič</w:t>
-      </w:r>
-      <w:proofErr w:type="spellEnd"/>
-      <w:r>
-        <w:t xml:space="preserve"> J, </w:t>
-      </w:r>
-      <w:proofErr w:type="spellStart"/>
-      <w:r>
-        <w:t>Popel</w:t>
-      </w:r>
-      <w:proofErr w:type="spellEnd"/>
-      <w:r>
-        <w:t xml:space="preserve"> M, et al. </w:t>
-      </w:r>
-      <w:proofErr w:type="spellStart"/>
-      <w:r>
-        <w:t>CoNLL</w:t>
-      </w:r>
-      <w:proofErr w:type="spellEnd"/>
-      <w:r>
-        <w:t xml:space="preserve"> 2018 Shared Task: Multilingual Parsing from Raw Text to Universal Dependencies[J]. Proceedings of the </w:t>
-      </w:r>
-      <w:proofErr w:type="spellStart"/>
-      <w:r>
-        <w:t>CoNLL</w:t>
-      </w:r>
-      <w:proofErr w:type="spellEnd"/>
-      <w:r>
-        <w:t xml:space="preserve"> 2018 Shared Task: Multilingual Parsing from Raw Text to Universal Dependencies, 2018: 1-21.</w:t>
+        <w:t>Zeman D, Hajič J, Popel M, et al. CoNLL 2018 Shared Task: Multilingual Parsing from Raw Text to Universal Dependencies[J]. Proceedings of the CoNLL 2018 Shared Task: Multilingual Parsing from Raw Text to Universal Dependencies, 2018: 1-21.</w:t>
       </w:r>
     </w:p>
     <w:p>
@@ -8208,23 +8139,7 @@
         <w:t xml:space="preserve">5] </w:t>
       </w:r>
       <w:r>
-        <w:t xml:space="preserve">Fares M, Kutuzov A, </w:t>
-      </w:r>
-      <w:proofErr w:type="spellStart"/>
-      <w:r>
-        <w:t>Oepen</w:t>
-      </w:r>
-      <w:proofErr w:type="spellEnd"/>
-      <w:r>
-        <w:t xml:space="preserve"> S, et al. Word vectors, reuse, and replicability: Towards a community repository of large-text resources[C]//Proceedings of the 21st Nordic Conference on Computational Linguistics, </w:t>
-      </w:r>
-      <w:proofErr w:type="spellStart"/>
-      <w:r>
-        <w:t>NoDaLiDa</w:t>
-      </w:r>
-      <w:proofErr w:type="spellEnd"/>
-      <w:r>
-        <w:t>, 22-24 May 2017, Gothenburg, Sweden. Linköping University Electronic Press, 2017 (131): 271-276.</w:t>
+        <w:t>Fares M, Kutuzov A, Oepen S, et al. Word vectors, reuse, and replicability: Towards a community repository of large-text resources[C]//Proceedings of the 21st Nordic Conference on Computational Linguistics, NoDaLiDa, 22-24 May 2017, Gothenburg, Sweden. Linköping University Electronic Press, 2017 (131): 271-276.</w:t>
       </w:r>
     </w:p>
     <w:p>
@@ -8275,12 +8190,21 @@
       <w:bookmarkEnd w:id="55"/>
     </w:p>
     <w:p>
+      <w:pPr>
+        <w:ind w:leftChars="200" w:left="420"/>
+      </w:pPr>
       <w:bookmarkStart w:id="56" w:name="_Toc527197318"/>
       <w:r>
         <w:rPr>
           <w:rFonts w:hint="eastAsia"/>
         </w:rPr>
-        <w:t>基于我们的设想，我们有三个主要问题需要解决：</w:t>
+        <w:t>基于</w:t>
+      </w:r>
+      <w:r>
+        <w:rPr>
+          <w:rFonts w:hint="eastAsia"/>
+        </w:rPr>
+        <w:t>设想，我们有三个主要问题需要解决：</w:t>
       </w:r>
     </w:p>
     <w:p>
@@ -8290,7 +8214,7 @@
           <w:ilvl w:val="0"/>
           <w:numId w:val="38"/>
         </w:numPr>
-        <w:ind w:firstLineChars="0"/>
+        <w:ind w:leftChars="200" w:left="780" w:firstLineChars="0"/>
       </w:pPr>
       <w:r>
         <w:rPr>
@@ -8312,7 +8236,7 @@
           <w:ilvl w:val="0"/>
           <w:numId w:val="38"/>
         </w:numPr>
-        <w:ind w:firstLineChars="0"/>
+        <w:ind w:leftChars="200" w:left="780" w:firstLineChars="0"/>
       </w:pPr>
       <w:r>
         <w:rPr>
@@ -8328,19 +8252,13 @@
           <w:ilvl w:val="0"/>
           <w:numId w:val="38"/>
         </w:numPr>
-        <w:ind w:firstLineChars="0"/>
-      </w:pPr>
-      <w:r>
-        <w:rPr>
-          <w:rFonts w:hint="eastAsia"/>
-        </w:rPr>
-        <w:t>用户可以通过浏览相关</w:t>
-      </w:r>
-      <w:r>
-        <w:rPr>
-          <w:rFonts w:hint="eastAsia"/>
-        </w:rPr>
-        <w:t>内容作品进行借鉴</w:t>
+        <w:ind w:leftChars="200" w:left="780" w:firstLineChars="0"/>
+      </w:pPr>
+      <w:r>
+        <w:rPr>
+          <w:rFonts w:hint="eastAsia"/>
+        </w:rPr>
+        <w:t>如何推荐相关内容使得用户可以从中得到借鉴</w:t>
       </w:r>
     </w:p>
     <w:p>
@@ -8367,6 +8285,9 @@
       <w:bookmarkEnd w:id="56"/>
     </w:p>
     <w:p>
+      <w:pPr>
+        <w:ind w:firstLineChars="200" w:firstLine="420"/>
+      </w:pPr>
       <w:r>
         <w:rPr>
           <w:rFonts w:hint="eastAsia"/>
@@ -8375,6 +8296,9 @@
       </w:r>
     </w:p>
     <w:p>
+      <w:pPr>
+        <w:ind w:firstLineChars="200" w:firstLine="420"/>
+      </w:pPr>
       <w:r>
         <w:rPr>
           <w:rFonts w:hint="eastAsia"/>
@@ -8385,17 +8309,50 @@
         <w:rPr>
           <w:rFonts w:hint="eastAsia"/>
         </w:rPr>
-        <w:t>我们需要从用户的文本中得到特征，根据这些特征得到适合的风格，提供给用</w:t>
+        <w:t>我们</w:t>
+      </w:r>
+      <w:r>
+        <w:rPr>
+          <w:rFonts w:hint="eastAsia"/>
+        </w:rPr>
+        <w:t>既</w:t>
+      </w:r>
+      <w:r>
+        <w:rPr>
+          <w:rFonts w:hint="eastAsia"/>
+        </w:rPr>
+        <w:t>需要从用户的文本中</w:t>
+      </w:r>
+      <w:r>
+        <w:rPr>
+          <w:rFonts w:hint="eastAsia"/>
+        </w:rPr>
+        <w:t>提取</w:t>
+      </w:r>
+      <w:r>
+        <w:rPr>
+          <w:rFonts w:hint="eastAsia"/>
+        </w:rPr>
+        <w:t>特征，</w:t>
+      </w:r>
+      <w:r>
+        <w:rPr>
+          <w:rFonts w:hint="eastAsia"/>
+        </w:rPr>
+        <w:t>又需要根据用户使用历史，向用户</w:t>
       </w:r>
       <w:r>
         <w:rPr>
           <w:rFonts w:hint="eastAsia"/>
         </w:rPr>
         <w:lastRenderedPageBreak/>
-        <w:t>户进行选择。</w:t>
+        <w:t>提供风格进行选择。</w:t>
       </w:r>
     </w:p>
     <w:p>
+      <w:pPr>
+        <w:ind w:firstLineChars="200" w:firstLine="420"/>
+      </w:pPr>
       <w:r>
         <w:rPr>
           <w:rFonts w:hint="eastAsia"/>
@@ -8428,6 +8385,9 @@
       </w:r>
     </w:p>
     <w:p>
+      <w:pPr>
+        <w:ind w:firstLineChars="200" w:firstLine="420"/>
+      </w:pPr>
       <w:r>
         <w:rPr>
           <w:rFonts w:hint="eastAsia"/>
@@ -8466,6 +8426,9 @@
       <w:bookmarkEnd w:id="58"/>
     </w:p>
     <w:p>
+      <w:pPr>
+        <w:ind w:firstLineChars="200" w:firstLine="420"/>
+      </w:pPr>
       <w:r>
         <w:rPr>
           <w:rFonts w:hint="eastAsia"/>
@@ -8516,34 +8479,44 @@
       <w:bookmarkEnd w:id="60"/>
     </w:p>
     <w:p>
-      <w:r>
-        <w:rPr>
-          <w:rFonts w:hint="eastAsia"/>
-        </w:rPr>
-        <w:t>对于问题</w:t>
-      </w:r>
-      <w:proofErr w:type="gramStart"/>
-      <w:r>
-        <w:rPr>
-          <w:rFonts w:hint="eastAsia"/>
-        </w:rPr>
-        <w:t>一</w:t>
-      </w:r>
-      <w:proofErr w:type="gramEnd"/>
-      <w:r>
-        <w:rPr>
-          <w:rFonts w:hint="eastAsia"/>
-        </w:rPr>
-        <w:t>，文本</w:t>
-      </w:r>
-      <w:r>
-        <w:rPr>
-          <w:rFonts w:hint="eastAsia"/>
-        </w:rPr>
-        <w:t>的特征提取在自然语言处理领域中，是较为成熟的一个部分，可供选择的模型较多，普适性高。</w:t>
+      <w:pPr>
+        <w:ind w:firstLineChars="200" w:firstLine="420"/>
+      </w:pPr>
+      <w:r>
+        <w:rPr>
+          <w:rFonts w:hint="eastAsia"/>
+        </w:rPr>
+        <w:t>对于问题一，文本</w:t>
+      </w:r>
+      <w:r>
+        <w:rPr>
+          <w:rFonts w:hint="eastAsia"/>
+        </w:rPr>
+        <w:t>的特征提取在自然语言</w:t>
+      </w:r>
+      <w:r>
+        <w:rPr>
+          <w:rFonts w:hint="eastAsia"/>
+        </w:rPr>
+        <w:t>处理领域中，是较为成熟的一个部分，可供选择的模型较多，普适性高；另一方面，基于时序性操作的推断，可以使用</w:t>
+      </w:r>
+      <w:r>
+        <w:rPr>
+          <w:rFonts w:hint="eastAsia"/>
+        </w:rPr>
+        <w:t>LSTM</w:t>
+      </w:r>
+      <w:r>
+        <w:rPr>
+          <w:rFonts w:hint="eastAsia"/>
+        </w:rPr>
+        <w:t>神经网络模型。</w:t>
       </w:r>
     </w:p>
     <w:p>
+      <w:pPr>
+        <w:ind w:firstLineChars="200" w:firstLine="420"/>
+      </w:pPr>
       <w:r>
         <w:rPr>
           <w:rFonts w:hint="eastAsia"/>
@@ -8554,7 +8527,7 @@
         <w:rPr>
           <w:rFonts w:hint="eastAsia"/>
         </w:rPr>
-        <w:t>model</w:t>
+        <w:t>模型</w:t>
       </w:r>
       <w:r>
         <w:rPr>
@@ -8619,7 +8592,6 @@
         </w:rPr>
         <w:t>以及最新的</w:t>
       </w:r>
-      <w:proofErr w:type="spellStart"/>
       <w:r>
         <w:rPr>
           <w:rFonts w:hint="eastAsia"/>
@@ -8635,12 +8607,11 @@
         </w:rPr>
         <w:t>o</w:t>
       </w:r>
-      <w:proofErr w:type="spellEnd"/>
-      <w:r>
-        <w:rPr>
-          <w:rFonts w:hint="eastAsia"/>
-        </w:rPr>
-        <w:t>以及</w:t>
+      <w:r>
+        <w:rPr>
+          <w:rFonts w:hint="eastAsia"/>
+        </w:rPr>
+        <w:t>，结合</w:t>
       </w:r>
       <w:r>
         <w:rPr>
@@ -8655,7 +8626,7 @@
         <w:rPr>
           <w:rFonts w:hint="eastAsia"/>
         </w:rPr>
-        <w:t>，</w:t>
+        <w:t>、</w:t>
       </w:r>
       <w:r>
         <w:rPr>
@@ -8674,6 +8645,9 @@
       </w:r>
     </w:p>
     <w:p>
+      <w:pPr>
+        <w:ind w:firstLineChars="200" w:firstLine="420"/>
+      </w:pPr>
       <w:r>
         <w:rPr>
           <w:rFonts w:hint="eastAsia"/>
@@ -8690,7 +8664,31 @@
         <w:rPr>
           <w:rFonts w:hint="eastAsia"/>
         </w:rPr>
-        <w:t>，我们寻找相似性的依据应当是文本中的关键词，一些基于统计的方法（</w:t>
+        <w:t>，我们对比相似性的依据应当是文本中的关键词和问题二中推断出的风格主题。</w:t>
+      </w:r>
+      <w:r>
+        <w:rPr>
+          <w:rFonts w:hint="eastAsia"/>
+        </w:rPr>
+        <w:t>对于关键词的</w:t>
+      </w:r>
+      <w:r>
+        <w:rPr>
+          <w:rFonts w:hint="eastAsia"/>
+        </w:rPr>
+        <w:t>提取</w:t>
+      </w:r>
+      <w:r>
+        <w:rPr>
+          <w:rFonts w:hint="eastAsia"/>
+        </w:rPr>
+        <w:t>，</w:t>
+      </w:r>
+      <w:r>
+        <w:rPr>
+          <w:rFonts w:hint="eastAsia"/>
+        </w:rPr>
+        <w:t>一些基于统计的方法（</w:t>
       </w:r>
       <w:r>
         <w:rPr>
@@ -8711,7 +8709,13 @@
         <w:rPr>
           <w:rFonts w:hint="eastAsia"/>
         </w:rPr>
-        <w:t>可以非常好的达到效果，我们使用关键词匹配来进行推荐</w:t>
+        <w:t>可以非常好地</w:t>
+      </w:r>
+      <w:r>
+        <w:rPr>
+          <w:rFonts w:hint="eastAsia"/>
+        </w:rPr>
+        <w:t>达到效果，我们使用关键词匹配来进行推荐</w:t>
       </w:r>
       <w:r>
         <w:rPr>
@@ -8745,25 +8749,26 @@
       <w:bookmarkEnd w:id="62"/>
     </w:p>
     <w:p>
-      <w:r>
-        <w:rPr>
-          <w:rFonts w:hint="eastAsia"/>
-        </w:rPr>
-        <w:t>问题</w:t>
-      </w:r>
-      <w:proofErr w:type="gramStart"/>
-      <w:r>
-        <w:rPr>
-          <w:rFonts w:hint="eastAsia"/>
-        </w:rPr>
-        <w:t>一</w:t>
-      </w:r>
-      <w:proofErr w:type="gramEnd"/>
-      <w:r>
-        <w:rPr>
-          <w:rFonts w:hint="eastAsia"/>
-        </w:rPr>
-        <w:t>可分解为文本分类和推荐两个子问题。文本分类问题</w:t>
+      <w:pPr>
+        <w:ind w:firstLineChars="200" w:firstLine="420"/>
+      </w:pPr>
+      <w:r>
+        <w:rPr>
+          <w:rFonts w:hint="eastAsia"/>
+        </w:rPr>
+        <w:t>问题一</w:t>
+      </w:r>
+      <w:r>
+        <w:rPr>
+          <w:rFonts w:hint="eastAsia"/>
+        </w:rPr>
+        <w:t>可分解为文本分类和用户习惯推断</w:t>
+      </w:r>
+      <w:r>
+        <w:rPr>
+          <w:rFonts w:hint="eastAsia"/>
+        </w:rPr>
+        <w:t>两个子问题。文本分类问题</w:t>
       </w:r>
       <w:r>
         <w:rPr>
@@ -8787,77 +8792,112 @@
         <w:rPr>
           <w:rFonts w:hint="eastAsia"/>
         </w:rPr>
-        <w:t>推荐问题我们可</w:t>
-      </w:r>
-      <w:proofErr w:type="gramStart"/>
-      <w:r>
-        <w:rPr>
-          <w:rFonts w:hint="eastAsia"/>
-        </w:rPr>
-        <w:t>通通过</w:t>
-      </w:r>
-      <w:proofErr w:type="gramEnd"/>
-      <w:r>
-        <w:rPr>
-          <w:rFonts w:hint="eastAsia"/>
-        </w:rPr>
-        <w:t>文本分类的结果进行</w:t>
-      </w:r>
-      <w:r>
-        <w:rPr>
-          <w:rFonts w:hint="eastAsia"/>
-        </w:rPr>
-        <w:t>top</w:t>
-      </w:r>
-      <w:r>
-        <w:t>-k</w:t>
-      </w:r>
-      <w:r>
-        <w:rPr>
-          <w:rFonts w:hint="eastAsia"/>
-        </w:rPr>
-        <w:t>推荐</w:t>
-      </w:r>
-      <w:r>
-        <w:rPr>
-          <w:rFonts w:hint="eastAsia"/>
-        </w:rPr>
-        <w:t>。</w:t>
+        <w:t>用户习惯推断</w:t>
+      </w:r>
+      <w:r>
+        <w:rPr>
+          <w:rFonts w:hint="eastAsia"/>
+        </w:rPr>
+        <w:t>我们可以使用</w:t>
+      </w:r>
+      <w:r>
+        <w:rPr>
+          <w:rFonts w:hint="eastAsia"/>
+        </w:rPr>
+        <w:t>LSTM</w:t>
+      </w:r>
+      <w:r>
+        <w:rPr>
+          <w:rFonts w:hint="eastAsia"/>
+        </w:rPr>
+        <w:t>神经网络模型。结合两个部分，给予用户最终的风格推荐。</w:t>
       </w:r>
     </w:p>
     <w:p>
+      <w:pPr>
+        <w:ind w:firstLineChars="200" w:firstLine="420"/>
+      </w:pPr>
+      <w:r>
+        <w:rPr>
+          <w:rFonts w:hint="eastAsia"/>
+        </w:rPr>
+        <w:t>问题二较为复杂，</w:t>
+      </w:r>
+      <w:r>
+        <w:rPr>
+          <w:rFonts w:hint="eastAsia"/>
+        </w:rPr>
+        <w:t>可分解为图像识别，文本嵌入和图文匹配三个问题。</w:t>
+      </w:r>
+      <w:r>
+        <w:rPr>
+          <w:rFonts w:hint="eastAsia"/>
+        </w:rPr>
+        <w:t>图像识别问题</w:t>
+      </w:r>
+      <w:r>
+        <w:rPr>
+          <w:rFonts w:hint="eastAsia"/>
+        </w:rPr>
+        <w:t>可以使用</w:t>
+      </w:r>
+      <w:r>
+        <w:t>是使深度学习在众多机器学习算法中脱颖而出的</w:t>
+      </w:r>
+      <w:r>
+        <w:t xml:space="preserve"> CNN </w:t>
+      </w:r>
+      <w:r>
+        <w:t>模型</w:t>
+      </w:r>
+      <w:r>
+        <w:rPr>
+          <w:rFonts w:hint="eastAsia"/>
+        </w:rPr>
+        <w:t>，基于</w:t>
+      </w:r>
+      <w:r>
+        <w:rPr>
+          <w:rFonts w:hint="eastAsia"/>
+        </w:rPr>
+        <w:t>C</w:t>
+      </w:r>
+      <w:r>
+        <w:t>NN</w:t>
+      </w:r>
+      <w:r>
+        <w:rPr>
+          <w:rFonts w:hint="eastAsia"/>
+        </w:rPr>
+        <w:t>开发的模型种类繁多，可供本项目进行挑选和</w:t>
+      </w:r>
+      <w:r>
+        <w:rPr>
+          <w:rFonts w:hint="eastAsia"/>
+        </w:rPr>
+        <w:t>fine</w:t>
+      </w:r>
+      <w:r>
+        <w:t>-tuning</w:t>
+      </w:r>
+      <w:r>
+        <w:rPr>
+          <w:rFonts w:hint="eastAsia"/>
+        </w:rPr>
+        <w:t>。</w:t>
+      </w:r>
+      <w:r>
+        <w:rPr>
+          <w:rFonts w:hint="eastAsia"/>
+        </w:rPr>
+        <w:t>文本嵌入</w:t>
+      </w:r>
       <w:r>
         <w:rPr>
           <w:rFonts w:hint="eastAsia"/>
         </w:rPr>
         <w:t>问题</w:t>
       </w:r>
-      <w:proofErr w:type="gramStart"/>
-      <w:r>
-        <w:rPr>
-          <w:rFonts w:hint="eastAsia"/>
-        </w:rPr>
-        <w:t>二较为</w:t>
-      </w:r>
-      <w:proofErr w:type="gramEnd"/>
-      <w:r>
-        <w:rPr>
-          <w:rFonts w:hint="eastAsia"/>
-        </w:rPr>
-        <w:t>复杂，</w:t>
-      </w:r>
-      <w:r>
-        <w:rPr>
-          <w:rFonts w:hint="eastAsia"/>
-        </w:rPr>
-        <w:t>可分解为图像识别，文本嵌入和图文匹配三个问题。</w:t>
-      </w:r>
-      <w:r>
-        <w:rPr>
-          <w:rFonts w:hint="eastAsia"/>
-        </w:rPr>
-        <w:t>图像识别问题</w:t>
-      </w:r>
       <w:r>
         <w:rPr>
           <w:rFonts w:hint="eastAsia"/>
@@ -8865,25 +8905,10 @@
         <w:t>可以使用</w:t>
       </w:r>
       <w:r>
-        <w:t>是使深度学习在众多机器学习算法中脱颖而出的</w:t>
-      </w:r>
-      <w:r>
-        <w:t xml:space="preserve"> CNN </w:t>
-      </w:r>
-      <w:r>
-        <w:t>模型</w:t>
-      </w:r>
-      <w:r>
-        <w:rPr>
-          <w:rFonts w:hint="eastAsia"/>
-        </w:rPr>
-        <w:t>，基于</w:t>
-      </w:r>
-      <w:r>
-        <w:rPr>
-          <w:rFonts w:hint="eastAsia"/>
-        </w:rPr>
-        <w:t>C</w:t>
+        <w:rPr>
+          <w:rFonts w:hint="eastAsia"/>
+        </w:rPr>
+        <w:t>R</w:t>
       </w:r>
       <w:r>
         <w:t>NN</w:t>
@@ -8892,54 +8917,6 @@
         <w:rPr>
           <w:rFonts w:hint="eastAsia"/>
         </w:rPr>
-        <w:t>开发的模型种类繁多，可供本项目进行挑选和</w:t>
-      </w:r>
-      <w:r>
-        <w:rPr>
-          <w:rFonts w:hint="eastAsia"/>
-        </w:rPr>
-        <w:t>fine</w:t>
-      </w:r>
-      <w:r>
-        <w:t>-tuning</w:t>
-      </w:r>
-      <w:r>
-        <w:rPr>
-          <w:rFonts w:hint="eastAsia"/>
-        </w:rPr>
-        <w:t>。</w:t>
-      </w:r>
-      <w:r>
-        <w:rPr>
-          <w:rFonts w:hint="eastAsia"/>
-        </w:rPr>
-        <w:t>文本嵌入</w:t>
-      </w:r>
-      <w:r>
-        <w:rPr>
-          <w:rFonts w:hint="eastAsia"/>
-        </w:rPr>
-        <w:t>问题</w:t>
-      </w:r>
-      <w:r>
-        <w:rPr>
-          <w:rFonts w:hint="eastAsia"/>
-        </w:rPr>
-        <w:t>可以使用</w:t>
-      </w:r>
-      <w:r>
-        <w:rPr>
-          <w:rFonts w:hint="eastAsia"/>
-        </w:rPr>
-        <w:t>R</w:t>
-      </w:r>
-      <w:r>
-        <w:t>NN</w:t>
-      </w:r>
-      <w:r>
-        <w:rPr>
-          <w:rFonts w:hint="eastAsia"/>
-        </w:rPr>
         <w:t>-</w:t>
       </w:r>
       <w:r>
@@ -8985,21 +8962,7 @@
         <w:rPr>
           <w:rFonts w:hint="eastAsia"/>
         </w:rPr>
-        <w:t>我们可以基于余弦计算等方法</w:t>
-      </w:r>
-      <w:proofErr w:type="gramStart"/>
-      <w:r>
-        <w:rPr>
-          <w:rFonts w:hint="eastAsia"/>
-        </w:rPr>
-        <w:t>找到找到</w:t>
-      </w:r>
-      <w:proofErr w:type="gramEnd"/>
-      <w:r>
-        <w:rPr>
-          <w:rFonts w:hint="eastAsia"/>
-        </w:rPr>
-        <w:t>最为匹配的图片与文字</w:t>
+        <w:t>我们可以基于余弦计算等方法找到找到最为匹配的图片与文字</w:t>
       </w:r>
       <w:r>
         <w:rPr>
@@ -9021,6 +8984,9 @@
       </w:r>
     </w:p>
     <w:p>
+      <w:pPr>
+        <w:ind w:firstLineChars="200" w:firstLine="420"/>
+      </w:pPr>
       <w:r>
         <w:rPr>
           <w:rFonts w:hint="eastAsia"/>
@@ -9037,7 +9003,14 @@
         <w:rPr>
           <w:rFonts w:hint="eastAsia"/>
         </w:rPr>
-        <w:t>，为提高搜索效率，我们</w:t>
+        <w:t>，为</w:t>
+      </w:r>
+      <w:bookmarkStart w:id="64" w:name="_GoBack"/>
+      <w:r>
+        <w:rPr>
+          <w:rFonts w:hint="eastAsia"/>
+        </w:rPr>
+        <w:t>提高搜索效率，我们</w:t>
       </w:r>
       <w:r>
         <w:rPr>
@@ -9076,28 +9049,24 @@
         <w:t>对数据库建立索引。</w:t>
       </w:r>
     </w:p>
+    <w:bookmarkEnd w:id="64"/>
+    <w:p/>
     <w:p>
       <w:pPr>
-        <w:rPr>
-          <w:rFonts w:hint="eastAsia"/>
-        </w:rPr>
-      </w:pPr>
-    </w:p>
-    <w:p>
-      <w:pPr>
         <w:pStyle w:val="1"/>
       </w:pPr>
-      <w:bookmarkStart w:id="64" w:name="_Toc527197322"/>
+      <w:bookmarkStart w:id="65" w:name="_Toc527197322"/>
       <w:bookmarkEnd w:id="45"/>
       <w:bookmarkEnd w:id="46"/>
-      <w:commentRangeStart w:id="65"/>
-      <w:r>
-        <w:rPr>
-          <w:rFonts w:hint="eastAsia"/>
-        </w:rPr>
+      <w:commentRangeStart w:id="66"/>
+      <w:r>
+        <w:rPr>
+          <w:rFonts w:hint="eastAsia"/>
+        </w:rPr>
+        <w:lastRenderedPageBreak/>
         <w:t>相关工作</w:t>
       </w:r>
-      <w:commentRangeEnd w:id="65"/>
+      <w:commentRangeEnd w:id="66"/>
       <w:r>
         <w:rPr>
           <w:rStyle w:val="afff4"/>
@@ -9106,9 +9075,9 @@
           <w:bCs w:val="0"/>
           <w:kern w:val="2"/>
         </w:rPr>
-        <w:commentReference w:id="65"/>
-      </w:r>
-      <w:bookmarkEnd w:id="64"/>
+        <w:commentReference w:id="66"/>
+      </w:r>
+      <w:bookmarkEnd w:id="65"/>
     </w:p>
     <w:p>
       <w:pPr>
@@ -9213,12 +9182,9 @@
         </w:numPr>
         <w:ind w:firstLineChars="0"/>
       </w:pPr>
-      <w:proofErr w:type="spellStart"/>
-      <w:r>
-        <w:lastRenderedPageBreak/>
+      <w:r>
         <w:t>ELMo</w:t>
       </w:r>
-      <w:proofErr w:type="spellEnd"/>
       <w:r>
         <w:t>于</w:t>
       </w:r>
@@ -9252,11 +9218,9 @@
       <w:r>
         <w:t>由</w:t>
       </w:r>
-      <w:proofErr w:type="spellStart"/>
       <w:r>
         <w:t>AllenNLP</w:t>
       </w:r>
-      <w:proofErr w:type="spellEnd"/>
       <w:r>
         <w:t>提出，与</w:t>
       </w:r>
@@ -9266,11 +9230,9 @@
       <w:r>
         <w:t>或</w:t>
       </w:r>
-      <w:proofErr w:type="spellStart"/>
       <w:r>
         <w:t>GloVe</w:t>
       </w:r>
-      <w:proofErr w:type="spellEnd"/>
       <w:r>
         <w:t>不同的是其动态词向量的思想，其本质即通过训练</w:t>
       </w:r>
@@ -9286,7 +9248,6 @@
       <w:r>
         <w:t>获得不同的词向量。根据实验可得，使用了</w:t>
       </w:r>
-      <w:proofErr w:type="spellStart"/>
       <w:r>
         <w:t>ELM</w:t>
       </w:r>
@@ -9296,7 +9257,6 @@
         </w:rPr>
         <w:t>o</w:t>
       </w:r>
-      <w:proofErr w:type="spellEnd"/>
       <w:r>
         <w:t>词向量之后，许多</w:t>
       </w:r>
@@ -9401,15 +9361,15 @@
       <w:pPr>
         <w:pStyle w:val="1"/>
       </w:pPr>
-      <w:bookmarkStart w:id="66" w:name="_Toc527197323"/>
-      <w:commentRangeStart w:id="67"/>
+      <w:bookmarkStart w:id="67" w:name="_Toc527197323"/>
+      <w:commentRangeStart w:id="68"/>
       <w:r>
         <w:rPr>
           <w:rFonts w:hint="eastAsia"/>
         </w:rPr>
         <w:t>技术方案</w:t>
       </w:r>
-      <w:commentRangeEnd w:id="67"/>
+      <w:commentRangeEnd w:id="68"/>
       <w:r>
         <w:rPr>
           <w:rStyle w:val="afff4"/>
@@ -9418,23 +9378,23 @@
           <w:bCs w:val="0"/>
           <w:kern w:val="2"/>
         </w:rPr>
-        <w:commentReference w:id="67"/>
-      </w:r>
-      <w:bookmarkEnd w:id="66"/>
+        <w:commentReference w:id="68"/>
+      </w:r>
+      <w:bookmarkEnd w:id="67"/>
     </w:p>
     <w:p>
       <w:pPr>
         <w:pStyle w:val="2"/>
       </w:pPr>
-      <w:bookmarkStart w:id="68" w:name="_Toc527197324"/>
-      <w:commentRangeStart w:id="69"/>
+      <w:bookmarkStart w:id="69" w:name="_Toc527197324"/>
+      <w:commentRangeStart w:id="70"/>
       <w:r>
         <w:rPr>
           <w:rFonts w:hint="eastAsia"/>
         </w:rPr>
         <w:t>技术方向</w:t>
       </w:r>
-      <w:commentRangeEnd w:id="69"/>
+      <w:commentRangeEnd w:id="70"/>
       <w:r>
         <w:rPr>
           <w:rStyle w:val="afff4"/>
@@ -9442,11 +9402,14 @@
           <w:b w:val="0"/>
           <w:bCs w:val="0"/>
         </w:rPr>
-        <w:commentReference w:id="69"/>
-      </w:r>
-      <w:bookmarkEnd w:id="68"/>
+        <w:commentReference w:id="70"/>
+      </w:r>
+      <w:bookmarkEnd w:id="69"/>
     </w:p>
     <w:p>
+      <w:pPr>
+        <w:ind w:firstLineChars="200" w:firstLine="420"/>
+      </w:pPr>
       <w:r>
         <w:rPr>
           <w:rFonts w:hint="eastAsia"/>
@@ -9482,128 +9445,85 @@
       <w:pPr>
         <w:pStyle w:val="2"/>
       </w:pPr>
-      <w:bookmarkStart w:id="70" w:name="_Toc527197325"/>
+      <w:bookmarkStart w:id="71" w:name="_Toc527197325"/>
       <w:r>
         <w:rPr>
           <w:rFonts w:hint="eastAsia"/>
         </w:rPr>
         <w:t>模型选择</w:t>
-      </w:r>
-      <w:bookmarkEnd w:id="70"/>
-    </w:p>
-    <w:p>
-      <w:pPr>
-        <w:pStyle w:val="3"/>
-      </w:pPr>
-      <w:bookmarkStart w:id="71" w:name="_Toc527197326"/>
-      <w:r>
-        <w:rPr>
-          <w:rFonts w:hint="eastAsia"/>
-        </w:rPr>
-        <w:t>模型设计</w:t>
       </w:r>
       <w:bookmarkEnd w:id="71"/>
     </w:p>
     <w:p>
-      <w:r>
-        <w:rPr>
-          <w:rFonts w:hint="eastAsia"/>
-        </w:rPr>
-        <w:t>对于文本分类问题，我们决定使用</w:t>
-      </w:r>
-      <w:proofErr w:type="spellStart"/>
-      <w:r>
-        <w:t>ELMo</w:t>
-      </w:r>
-      <w:proofErr w:type="spellEnd"/>
-      <w:r>
-        <w:rPr>
-          <w:rFonts w:hint="eastAsia"/>
-        </w:rPr>
-        <w:t>对单词进行</w:t>
-      </w:r>
-      <w:r>
-        <w:rPr>
-          <w:rFonts w:hint="eastAsia"/>
-        </w:rPr>
-        <w:t>embedding</w:t>
-      </w:r>
-      <w:r>
-        <w:rPr>
-          <w:rFonts w:hint="eastAsia"/>
-        </w:rPr>
-        <w:t>，之后使用</w:t>
-      </w:r>
-      <w:r>
-        <w:rPr>
-          <w:rFonts w:hint="eastAsia"/>
-        </w:rPr>
-        <w:t>R</w:t>
-      </w:r>
-      <w:r>
-        <w:t>NN(LSTM)</w:t>
-      </w:r>
-      <w:r>
-        <w:rPr>
-          <w:rFonts w:hint="eastAsia"/>
-        </w:rPr>
-        <w:t>对文章进行</w:t>
-      </w:r>
-      <w:r>
-        <w:rPr>
-          <w:rFonts w:hint="eastAsia"/>
-        </w:rPr>
-        <w:t>embedding</w:t>
-      </w:r>
-      <w:r>
-        <w:rPr>
-          <w:rFonts w:hint="eastAsia"/>
-        </w:rPr>
-        <w:t>，</w:t>
-      </w:r>
-      <w:r>
-        <w:rPr>
-          <w:rFonts w:hint="eastAsia"/>
-        </w:rPr>
-        <w:t>之后使用</w:t>
-      </w:r>
-      <w:r>
-        <w:rPr>
-          <w:rFonts w:hint="eastAsia"/>
-        </w:rPr>
-        <w:t>Text</w:t>
-      </w:r>
-      <w:r>
-        <w:t>CNN</w:t>
-      </w:r>
-      <w:r>
-        <w:rPr>
-          <w:rFonts w:hint="eastAsia"/>
-        </w:rPr>
-        <w:t>进行文本分类。</w:t>
-      </w:r>
+      <w:pPr>
+        <w:pStyle w:val="3"/>
+      </w:pPr>
+      <w:bookmarkStart w:id="72" w:name="_Toc527197326"/>
+      <w:r>
+        <w:rPr>
+          <w:rFonts w:hint="eastAsia"/>
+        </w:rPr>
+        <w:t>模型设计</w:t>
+      </w:r>
+      <w:bookmarkEnd w:id="72"/>
     </w:p>
     <w:p>
-      <w:r>
-        <w:rPr>
-          <w:rFonts w:hint="eastAsia"/>
-        </w:rPr>
-        <w:t>对于图像识别问题，我们使用</w:t>
-      </w:r>
-      <w:r>
-        <w:rPr>
-          <w:rFonts w:hint="eastAsia"/>
-        </w:rPr>
-        <w:t>C</w:t>
-      </w:r>
-      <w:r>
-        <w:t>NN</w:t>
-      </w:r>
-      <w:r>
-        <w:rPr>
-          <w:rFonts w:hint="eastAsia"/>
-        </w:rPr>
-        <w:t>对图像进行卷积</w:t>
+      <w:pPr>
+        <w:ind w:firstLineChars="200" w:firstLine="420"/>
+      </w:pPr>
+      <w:r>
+        <w:rPr>
+          <w:rFonts w:hint="eastAsia"/>
+        </w:rPr>
+        <w:t>对于文本分类问题，</w:t>
+      </w:r>
+      <w:r>
+        <w:rPr>
+          <w:rFonts w:hint="eastAsia"/>
+        </w:rPr>
+        <w:t>我们决定使用</w:t>
+      </w:r>
+      <w:r>
+        <w:t>ELMo</w:t>
+      </w:r>
+      <w:r>
+        <w:rPr>
+          <w:rFonts w:hint="eastAsia"/>
+        </w:rPr>
+        <w:t>对单词进行</w:t>
+      </w:r>
+      <w:r>
+        <w:rPr>
+          <w:rFonts w:hint="eastAsia"/>
+        </w:rPr>
+        <w:t>embedding</w:t>
+      </w:r>
+      <w:r>
+        <w:rPr>
+          <w:rFonts w:hint="eastAsia"/>
+        </w:rPr>
+        <w:t>，之后使用</w:t>
+      </w:r>
+      <w:r>
+        <w:rPr>
+          <w:rFonts w:hint="eastAsia"/>
+        </w:rPr>
+        <w:t>R</w:t>
+      </w:r>
+      <w:r>
+        <w:t>NN(LSTM)</w:t>
+      </w:r>
+      <w:r>
+        <w:rPr>
+          <w:rFonts w:hint="eastAsia"/>
+        </w:rPr>
+        <w:t>对文章进行</w:t>
+      </w:r>
+      <w:r>
+        <w:rPr>
+          <w:rFonts w:hint="eastAsia"/>
+        </w:rPr>
+        <w:t>embedding</w:t>
       </w:r>
       <w:r>
         <w:rPr>
@@ -9615,112 +9535,187 @@
         <w:rPr>
           <w:rFonts w:hint="eastAsia"/>
         </w:rPr>
-        <w:t>输出向量，将向量和</w:t>
-      </w:r>
-      <w:proofErr w:type="spellStart"/>
-      <w:r>
-        <w:rPr>
-          <w:rFonts w:hint="eastAsia"/>
-        </w:rPr>
-        <w:t>E</w:t>
-      </w:r>
-      <w:r>
-        <w:t>LM</w:t>
-      </w:r>
-      <w:r>
-        <w:rPr>
-          <w:rFonts w:hint="eastAsia"/>
-        </w:rPr>
-        <w:t>o</w:t>
-      </w:r>
-      <w:proofErr w:type="spellEnd"/>
-      <w:r>
-        <w:rPr>
-          <w:rFonts w:hint="eastAsia"/>
-        </w:rPr>
-        <w:t>模型产出的单词</w:t>
-      </w:r>
-      <w:r>
-        <w:rPr>
-          <w:rFonts w:hint="eastAsia"/>
-        </w:rPr>
-        <w:t>embedding</w:t>
-      </w:r>
-      <w:r>
-        <w:rPr>
-          <w:rFonts w:hint="eastAsia"/>
-        </w:rPr>
-        <w:t>进行比对，得到最佳匹配。</w:t>
+        <w:t>之后使用</w:t>
+      </w:r>
+      <w:r>
+        <w:rPr>
+          <w:rFonts w:hint="eastAsia"/>
+        </w:rPr>
+        <w:t>Text</w:t>
+      </w:r>
+      <w:r>
+        <w:t>CNN</w:t>
+      </w:r>
+      <w:r>
+        <w:rPr>
+          <w:rFonts w:hint="eastAsia"/>
+        </w:rPr>
+        <w:t>进行文本分类。</w:t>
       </w:r>
     </w:p>
     <w:p>
       <w:pPr>
-        <w:rPr>
-          <w:rFonts w:hint="eastAsia"/>
-        </w:rPr>
-      </w:pPr>
-      <w:r>
-        <w:rPr>
-          <w:rFonts w:hint="eastAsia"/>
-        </w:rPr>
-        <w:t>为分担服务器工作，提高用户体验感，我们将文本分类所使用的</w:t>
-      </w:r>
-      <w:r>
-        <w:rPr>
-          <w:rFonts w:hint="eastAsia"/>
-        </w:rPr>
-        <w:t>Text</w:t>
-      </w:r>
-      <w:r>
-        <w:t>CNN</w:t>
-      </w:r>
-      <w:r>
-        <w:rPr>
-          <w:rFonts w:hint="eastAsia"/>
-        </w:rPr>
-        <w:t>模型放置在用户前端，并使用</w:t>
-      </w:r>
-      <w:r>
-        <w:rPr>
-          <w:rFonts w:hint="eastAsia"/>
-        </w:rPr>
-        <w:t>tensorflow</w:t>
-      </w:r>
-      <w:r>
-        <w:t>.js</w:t>
-      </w:r>
-      <w:r>
-        <w:rPr>
-          <w:rFonts w:hint="eastAsia"/>
-        </w:rPr>
-        <w:t>等前端深度学习框架让模型在前端进行</w:t>
-      </w:r>
-      <w:r>
-        <w:rPr>
-          <w:rFonts w:hint="eastAsia"/>
-        </w:rPr>
-        <w:t>inference</w:t>
-      </w:r>
-      <w:r>
-        <w:rPr>
-          <w:rFonts w:hint="eastAsia"/>
-        </w:rPr>
-        <w:t>。</w:t>
+        <w:ind w:firstLineChars="200" w:firstLine="420"/>
+        <w:rPr>
+          <w:rFonts w:hint="eastAsia"/>
+        </w:rPr>
+      </w:pPr>
+      <w:r>
+        <w:rPr>
+          <w:rFonts w:hint="eastAsia"/>
+        </w:rPr>
+        <w:t>对于用户习惯推断，我们使用成熟的</w:t>
+      </w:r>
+      <w:r>
+        <w:rPr>
+          <w:rFonts w:hint="eastAsia"/>
+        </w:rPr>
+        <w:t>LSTM</w:t>
+      </w:r>
+      <w:r>
+        <w:rPr>
+          <w:rFonts w:hint="eastAsia"/>
+        </w:rPr>
+        <w:t>神经网络建立模型进行训练。</w:t>
       </w:r>
     </w:p>
     <w:p>
       <w:pPr>
+        <w:ind w:firstLineChars="200" w:firstLine="420"/>
+      </w:pPr>
+      <w:r>
+        <w:rPr>
+          <w:rFonts w:hint="eastAsia"/>
+        </w:rPr>
+        <w:t>对于图像识别问题，我们使用</w:t>
+      </w:r>
+      <w:r>
+        <w:rPr>
+          <w:rFonts w:hint="eastAsia"/>
+        </w:rPr>
+        <w:t>C</w:t>
+      </w:r>
+      <w:r>
+        <w:t>NN</w:t>
+      </w:r>
+      <w:r>
+        <w:rPr>
+          <w:rFonts w:hint="eastAsia"/>
+        </w:rPr>
+        <w:t>对图像进行卷积</w:t>
+      </w:r>
+      <w:r>
+        <w:rPr>
+          <w:rFonts w:hint="eastAsia"/>
+        </w:rPr>
+        <w:t>，</w:t>
+      </w:r>
+      <w:r>
+        <w:rPr>
+          <w:rFonts w:hint="eastAsia"/>
+        </w:rPr>
+        <w:t>输出向量，将向量和</w:t>
+      </w:r>
+      <w:r>
+        <w:rPr>
+          <w:rFonts w:hint="eastAsia"/>
+        </w:rPr>
+        <w:t>E</w:t>
+      </w:r>
+      <w:r>
+        <w:t>LM</w:t>
+      </w:r>
+      <w:r>
+        <w:rPr>
+          <w:rFonts w:hint="eastAsia"/>
+        </w:rPr>
+        <w:t>o</w:t>
+      </w:r>
+      <w:r>
+        <w:rPr>
+          <w:rFonts w:hint="eastAsia"/>
+        </w:rPr>
+        <w:t>模型产出的单词</w:t>
+      </w:r>
+      <w:r>
+        <w:rPr>
+          <w:rFonts w:hint="eastAsia"/>
+        </w:rPr>
+        <w:t>embedding</w:t>
+      </w:r>
+      <w:r>
+        <w:rPr>
+          <w:rFonts w:hint="eastAsia"/>
+        </w:rPr>
+        <w:t>进行比对，得到最佳匹配。</w:t>
+      </w:r>
+    </w:p>
+    <w:p>
+      <w:pPr>
+        <w:ind w:firstLineChars="200" w:firstLine="420"/>
+      </w:pPr>
+      <w:r>
+        <w:rPr>
+          <w:rFonts w:hint="eastAsia"/>
+        </w:rPr>
+        <w:t>为分担服务器工作，提高用户体验感，我们将文本分类所使用的</w:t>
+      </w:r>
+      <w:r>
+        <w:rPr>
+          <w:rFonts w:hint="eastAsia"/>
+        </w:rPr>
+        <w:t>Text</w:t>
+      </w:r>
+      <w:r>
+        <w:t>CNN</w:t>
+      </w:r>
+      <w:r>
+        <w:rPr>
+          <w:rFonts w:hint="eastAsia"/>
+        </w:rPr>
+        <w:t>模型放置在用户前端，并使用</w:t>
+      </w:r>
+      <w:r>
+        <w:rPr>
+          <w:rFonts w:hint="eastAsia"/>
+        </w:rPr>
+        <w:t>tensorflow</w:t>
+      </w:r>
+      <w:r>
+        <w:t>.js</w:t>
+      </w:r>
+      <w:r>
+        <w:rPr>
+          <w:rFonts w:hint="eastAsia"/>
+        </w:rPr>
+        <w:t>等前端深度学习框架让模型在前端进行</w:t>
+      </w:r>
+      <w:r>
+        <w:rPr>
+          <w:rFonts w:hint="eastAsia"/>
+        </w:rPr>
+        <w:t>推断</w:t>
+      </w:r>
+      <w:r>
+        <w:rPr>
+          <w:rFonts w:hint="eastAsia"/>
+        </w:rPr>
+        <w:t>。</w:t>
+      </w:r>
+    </w:p>
+    <w:p>
+      <w:pPr>
         <w:pStyle w:val="3"/>
       </w:pPr>
-      <w:bookmarkStart w:id="72" w:name="_Toc527197327"/>
-      <w:commentRangeStart w:id="73"/>
+      <w:bookmarkStart w:id="73" w:name="_Toc527197327"/>
+      <w:commentRangeStart w:id="74"/>
       <w:r>
         <w:rPr>
           <w:rFonts w:hint="eastAsia"/>
         </w:rPr>
         <w:t>模型结构</w:t>
       </w:r>
-      <w:commentRangeEnd w:id="73"/>
+      <w:commentRangeEnd w:id="74"/>
       <w:r>
         <w:rPr>
           <w:rStyle w:val="afff4"/>
@@ -9728,9 +9723,9 @@
           <w:b w:val="0"/>
           <w:bCs w:val="0"/>
         </w:rPr>
-        <w:commentReference w:id="73"/>
-      </w:r>
-      <w:bookmarkEnd w:id="72"/>
+        <w:commentReference w:id="74"/>
+      </w:r>
+      <w:bookmarkEnd w:id="73"/>
     </w:p>
     <w:p>
       <w:r>
@@ -9745,7 +9740,6 @@
         </w:rPr>
         <w:t>模型</w:t>
       </w:r>
-      <w:proofErr w:type="spellStart"/>
       <w:r>
         <w:rPr>
           <w:rFonts w:hint="eastAsia"/>
@@ -9779,7 +9773,6 @@
       <w:r>
         <w:t>CNN</w:t>
       </w:r>
-      <w:proofErr w:type="spellEnd"/>
     </w:p>
     <w:p>
       <w:r>
@@ -9800,28 +9793,17 @@
     </w:p>
     <w:p>
       <w:pPr>
-        <w:rPr>
-          <w:rFonts w:hint="eastAsia"/>
-        </w:rPr>
-      </w:pPr>
-      <w:r>
-        <w:rPr>
-          <w:rFonts w:hint="eastAsia"/>
+        <w:jc w:val="center"/>
+      </w:pPr>
+      <w:r>
+        <w:rPr>
           <w:noProof/>
         </w:rPr>
         <w:lastRenderedPageBreak/>
         <w:drawing>
-          <wp:anchor distT="0" distB="0" distL="114300" distR="114300" simplePos="0" relativeHeight="251658240" behindDoc="0" locked="0" layoutInCell="1" allowOverlap="1" wp14:anchorId="5F9CA4AE" wp14:editId="5C06AD99">
-            <wp:simplePos x="0" y="0"/>
-            <wp:positionH relativeFrom="column">
-              <wp:posOffset>714375</wp:posOffset>
-            </wp:positionH>
-            <wp:positionV relativeFrom="paragraph">
-              <wp:posOffset>0</wp:posOffset>
-            </wp:positionV>
-            <wp:extent cx="3840480" cy="5092589"/>
-            <wp:effectExtent l="0" t="0" r="7620" b="0"/>
-            <wp:wrapTopAndBottom/>
+          <wp:inline distT="0" distB="0" distL="0" distR="0" wp14:anchorId="40486780" wp14:editId="787CCDD7">
+            <wp:extent cx="4919980" cy="7044055"/>
+            <wp:effectExtent l="0" t="0" r="0" b="4445"/>
             <wp:docPr id="2" name="图片 2"/>
             <wp:cNvGraphicFramePr>
               <a:graphicFrameLocks xmlns:a="http://schemas.openxmlformats.org/drawingml/2006/main" noChangeAspect="1"/>
@@ -9830,11 +9812,11 @@
               <a:graphicData uri="http://schemas.openxmlformats.org/drawingml/2006/picture">
                 <pic:pic xmlns:pic="http://schemas.openxmlformats.org/drawingml/2006/picture">
                   <pic:nvPicPr>
-                    <pic:cNvPr id="2" name="模型图.jpg"/>
+                    <pic:cNvPr id="2" name="TIM图片20181117225257.png"/>
                     <pic:cNvPicPr/>
                   </pic:nvPicPr>
                   <pic:blipFill>
-                    <a:blip r:embed="rId15">
+                    <a:blip r:embed="rId14" cstate="print">
                       <a:extLst>
                         <a:ext uri="{28A0092B-C50C-407E-A947-70E740481C1C}">
                           <a14:useLocalDpi xmlns:a14="http://schemas.microsoft.com/office/drawing/2010/main" val="0"/>
@@ -9848,7 +9830,7 @@
                   <pic:spPr>
                     <a:xfrm>
                       <a:off x="0" y="0"/>
-                      <a:ext cx="3840480" cy="5092589"/>
+                      <a:ext cx="4919980" cy="7044055"/>
                     </a:xfrm>
                     <a:prstGeom prst="rect">
                       <a:avLst/>
@@ -9857,76 +9839,95 @@
                 </pic:pic>
               </a:graphicData>
             </a:graphic>
-          </wp:anchor>
+          </wp:inline>
         </w:drawing>
-      </w:r>
-      <w:r>
-        <w:rPr>
-          <w:rFonts w:hint="eastAsia"/>
-        </w:rPr>
-        <w:t>1</w:t>
-      </w:r>
-      <w:r>
-        <w:t xml:space="preserve">.1 </w:t>
-      </w:r>
-      <w:r>
-        <w:rPr>
-          <w:rFonts w:hint="eastAsia"/>
-        </w:rPr>
-        <w:t>模型流程图，其中</w:t>
-      </w:r>
-      <w:r>
-        <w:rPr>
-          <w:rFonts w:hint="eastAsia"/>
-        </w:rPr>
-        <w:t>x</w:t>
-      </w:r>
-      <w:r>
-        <w:rPr>
-          <w:rFonts w:hint="eastAsia"/>
-        </w:rPr>
-        <w:t>色代表用户浏览器中执行的流程，</w:t>
-      </w:r>
-      <w:r>
-        <w:rPr>
-          <w:rFonts w:hint="eastAsia"/>
-        </w:rPr>
-        <w:t>x</w:t>
-      </w:r>
-      <w:r>
-        <w:rPr>
-          <w:rFonts w:hint="eastAsia"/>
-        </w:rPr>
-        <w:t>色代表服务</w:t>
-      </w:r>
-      <w:proofErr w:type="gramStart"/>
-      <w:r>
-        <w:rPr>
-          <w:rFonts w:hint="eastAsia"/>
-        </w:rPr>
-        <w:t>端执行</w:t>
-      </w:r>
-      <w:proofErr w:type="gramEnd"/>
-      <w:r>
-        <w:rPr>
-          <w:rFonts w:hint="eastAsia"/>
-        </w:rPr>
-        <w:t>的流程</w:t>
       </w:r>
     </w:p>
     <w:p>
       <w:pPr>
+        <w:jc w:val="center"/>
+        <w:rPr>
+          <w:color w:val="7F7F7F" w:themeColor="text1" w:themeTint="80"/>
+          <w:sz w:val="20"/>
+        </w:rPr>
+      </w:pPr>
+      <w:r>
+        <w:rPr>
+          <w:rFonts w:hint="eastAsia"/>
+          <w:color w:val="7F7F7F" w:themeColor="text1" w:themeTint="80"/>
+          <w:sz w:val="20"/>
+        </w:rPr>
+        <w:t>图</w:t>
+      </w:r>
+      <w:r>
+        <w:rPr>
+          <w:rFonts w:hint="eastAsia"/>
+          <w:color w:val="7F7F7F" w:themeColor="text1" w:themeTint="80"/>
+          <w:sz w:val="20"/>
+        </w:rPr>
+        <w:t>1</w:t>
+      </w:r>
+      <w:r>
+        <w:rPr>
+          <w:color w:val="7F7F7F" w:themeColor="text1" w:themeTint="80"/>
+          <w:sz w:val="20"/>
+        </w:rPr>
+        <w:t xml:space="preserve">.1 </w:t>
+      </w:r>
+      <w:r>
+        <w:rPr>
+          <w:rFonts w:hint="eastAsia"/>
+          <w:color w:val="7F7F7F" w:themeColor="text1" w:themeTint="80"/>
+          <w:sz w:val="20"/>
+        </w:rPr>
+        <w:t>模型流程图，其中</w:t>
+      </w:r>
+      <w:r>
+        <w:rPr>
+          <w:rFonts w:hint="eastAsia"/>
+          <w:color w:val="7F7F7F" w:themeColor="text1" w:themeTint="80"/>
+          <w:sz w:val="20"/>
+        </w:rPr>
+        <w:t>x</w:t>
+      </w:r>
+      <w:r>
+        <w:rPr>
+          <w:rFonts w:hint="eastAsia"/>
+          <w:color w:val="7F7F7F" w:themeColor="text1" w:themeTint="80"/>
+          <w:sz w:val="20"/>
+        </w:rPr>
+        <w:t>色代表用户浏览器中执行的流程，</w:t>
+      </w:r>
+      <w:r>
+        <w:rPr>
+          <w:rFonts w:hint="eastAsia"/>
+          <w:color w:val="7F7F7F" w:themeColor="text1" w:themeTint="80"/>
+          <w:sz w:val="20"/>
+        </w:rPr>
+        <w:t>x</w:t>
+      </w:r>
+      <w:r>
+        <w:rPr>
+          <w:rFonts w:hint="eastAsia"/>
+          <w:color w:val="7F7F7F" w:themeColor="text1" w:themeTint="80"/>
+          <w:sz w:val="20"/>
+        </w:rPr>
+        <w:t>色代表服务端执行的流程</w:t>
+      </w:r>
+    </w:p>
+    <w:p>
+      <w:pPr>
         <w:pStyle w:val="3"/>
       </w:pPr>
-      <w:bookmarkStart w:id="74" w:name="_Toc527197328"/>
-      <w:commentRangeStart w:id="75"/>
+      <w:bookmarkStart w:id="75" w:name="_Toc527197328"/>
+      <w:commentRangeStart w:id="76"/>
       <w:r>
         <w:rPr>
           <w:rFonts w:hint="eastAsia"/>
         </w:rPr>
         <w:t>数据集</w:t>
       </w:r>
-      <w:commentRangeEnd w:id="75"/>
+      <w:commentRangeEnd w:id="76"/>
       <w:r>
         <w:rPr>
           <w:rStyle w:val="afff4"/>
@@ -9934,15 +9935,15 @@
           <w:b w:val="0"/>
           <w:bCs w:val="0"/>
         </w:rPr>
-        <w:commentReference w:id="75"/>
-      </w:r>
-      <w:bookmarkEnd w:id="74"/>
+        <w:commentReference w:id="76"/>
+      </w:r>
+      <w:bookmarkEnd w:id="75"/>
     </w:p>
     <w:p>
       <w:pPr>
         <w:numPr>
           <w:ilvl w:val="0"/>
-          <w:numId w:val="40"/>
+          <w:numId w:val="41"/>
         </w:numPr>
       </w:pPr>
       <w:r>
@@ -10009,21 +10010,28 @@
         <w:rPr>
           <w:rFonts w:hint="eastAsia"/>
         </w:rPr>
-        <w:t>月，</w:t>
-      </w:r>
-      <w:proofErr w:type="gramStart"/>
-      <w:r>
-        <w:rPr>
-          <w:rFonts w:hint="eastAsia"/>
-        </w:rPr>
-        <w:t>凭借此</w:t>
-      </w:r>
-      <w:proofErr w:type="gramEnd"/>
-      <w:r>
-        <w:rPr>
-          <w:rFonts w:hint="eastAsia"/>
-        </w:rPr>
-        <w:t>我们将得到新闻中的图片和图片上下文，上述数据可用于文本分类的训练和图文匹配的训练。</w:t>
+        <w:t>月，凭借此我们将得到新闻中的图片和图片上下文，上述数据可用于文本分类的训练和图文匹配的训练。</w:t>
+      </w:r>
+    </w:p>
+    <w:p>
+      <w:pPr>
+        <w:numPr>
+          <w:ilvl w:val="0"/>
+          <w:numId w:val="41"/>
+        </w:numPr>
+      </w:pPr>
+      <w:r>
+        <w:rPr>
+          <w:rFonts w:hint="eastAsia"/>
+        </w:rPr>
+        <w:t>用户习惯推断模型：使用爬虫在今日头条上爬取用户的文章发布历史，使用训练好的文</w:t>
+      </w:r>
+      <w:r>
+        <w:rPr>
+          <w:rFonts w:hint="eastAsia"/>
+        </w:rPr>
+        <w:lastRenderedPageBreak/>
+        <w:t>本分类模型对文章进行文本分类，将结果用于用户习惯推断模型的训练。</w:t>
       </w:r>
     </w:p>
     <w:p>
@@ -10031,7 +10039,7 @@
         <w:pStyle w:val="aff0"/>
         <w:numPr>
           <w:ilvl w:val="0"/>
-          <w:numId w:val="40"/>
+          <w:numId w:val="41"/>
         </w:numPr>
         <w:ind w:firstLineChars="0"/>
       </w:pPr>
@@ -10056,19 +10064,11 @@
       <w:r>
         <w:t>条，</w:t>
       </w:r>
-      <w:proofErr w:type="gramStart"/>
-      <w:r>
-        <w:rPr>
-          <w:rFonts w:hint="eastAsia"/>
-        </w:rPr>
-        <w:t>凭借此</w:t>
-      </w:r>
-      <w:proofErr w:type="gramEnd"/>
-      <w:r>
-        <w:rPr>
-          <w:rFonts w:hint="eastAsia"/>
-        </w:rPr>
-        <w:t>我们将得到新闻中的图片和图片上下文</w:t>
+      <w:r>
+        <w:rPr>
+          <w:rFonts w:hint="eastAsia"/>
+        </w:rPr>
+        <w:t>凭借此我们将得到新闻中的图片和图片上下文</w:t>
       </w:r>
       <w:r>
         <w:rPr>
@@ -10082,7 +10082,6 @@
         </w:rPr>
         <w:t>结合</w:t>
       </w:r>
-      <w:proofErr w:type="spellStart"/>
       <w:r>
         <w:t>ELM</w:t>
       </w:r>
@@ -10092,7 +10091,6 @@
         </w:rPr>
         <w:t>o</w:t>
       </w:r>
-      <w:proofErr w:type="spellEnd"/>
       <w:r>
         <w:rPr>
           <w:rFonts w:hint="eastAsia"/>
@@ -10117,11 +10115,10 @@
         <w:pStyle w:val="aff0"/>
         <w:numPr>
           <w:ilvl w:val="0"/>
-          <w:numId w:val="40"/>
+          <w:numId w:val="41"/>
         </w:numPr>
         <w:ind w:firstLineChars="0"/>
       </w:pPr>
-      <w:proofErr w:type="spellStart"/>
       <w:r>
         <w:t>ELM</w:t>
       </w:r>
@@ -10131,7 +10128,6 @@
         </w:rPr>
         <w:t>o</w:t>
       </w:r>
-      <w:proofErr w:type="spellEnd"/>
       <w:r>
         <w:rPr>
           <w:rFonts w:hint="eastAsia"/>
@@ -10148,104 +10144,100 @@
         <w:t xml:space="preserve">-tuning </w:t>
       </w:r>
       <w:r>
-        <w:t>HIT-SCIR/</w:t>
-      </w:r>
-      <w:proofErr w:type="spellStart"/>
-      <w:r>
-        <w:t>ELMoForManyLangs</w:t>
-      </w:r>
-      <w:proofErr w:type="spellEnd"/>
+        <w:t>HIT-SCIR/ELMoForManyLangs</w:t>
+      </w:r>
+    </w:p>
+    <w:p/>
+    <w:p>
+      <w:r>
+        <w:rPr>
+          <w:rFonts w:hint="eastAsia"/>
+        </w:rPr>
+        <w:t>上述模型在训练过程中训练集</w:t>
+      </w:r>
+      <w:r>
+        <w:rPr>
+          <w:rFonts w:hint="eastAsia"/>
+        </w:rPr>
+        <w:t>(</w:t>
+      </w:r>
+      <w:r>
+        <w:t>train)</w:t>
+      </w:r>
+      <w:r>
+        <w:rPr>
+          <w:rFonts w:hint="eastAsia"/>
+        </w:rPr>
+        <w:t>、验证集</w:t>
+      </w:r>
+      <w:r>
+        <w:rPr>
+          <w:rFonts w:hint="eastAsia"/>
+        </w:rPr>
+        <w:t>(develop</w:t>
+      </w:r>
+      <w:r>
+        <w:t>)</w:t>
+      </w:r>
+      <w:r>
+        <w:rPr>
+          <w:rFonts w:hint="eastAsia"/>
+        </w:rPr>
+        <w:t>，测试集</w:t>
+      </w:r>
+      <w:r>
+        <w:rPr>
+          <w:rFonts w:hint="eastAsia"/>
+        </w:rPr>
+        <w:t>(</w:t>
+      </w:r>
+      <w:r>
+        <w:t>test)</w:t>
+      </w:r>
+      <w:r>
+        <w:rPr>
+          <w:rFonts w:hint="eastAsia"/>
+        </w:rPr>
+        <w:t>按照</w:t>
+      </w:r>
+      <w:r>
+        <w:rPr>
+          <w:rFonts w:hint="eastAsia"/>
+        </w:rPr>
+        <w:t>7:</w:t>
+      </w:r>
+      <w:r>
+        <w:t>2</w:t>
+      </w:r>
+      <w:r>
+        <w:rPr>
+          <w:rFonts w:hint="eastAsia"/>
+        </w:rPr>
+        <w:t>:</w:t>
+      </w:r>
+      <w:r>
+        <w:t>1</w:t>
+      </w:r>
+      <w:r>
+        <w:rPr>
+          <w:rFonts w:hint="eastAsia"/>
+        </w:rPr>
+        <w:t>进行随机划分。</w:t>
+      </w:r>
     </w:p>
     <w:p>
-      <w:r>
-        <w:rPr>
-          <w:rFonts w:hint="eastAsia"/>
-        </w:rPr>
-        <w:t>上述模型在训练过程中训练集</w:t>
-      </w:r>
-      <w:r>
-        <w:rPr>
-          <w:rFonts w:hint="eastAsia"/>
-        </w:rPr>
-        <w:t>(</w:t>
-      </w:r>
-      <w:r>
-        <w:t>train)</w:t>
-      </w:r>
-      <w:r>
-        <w:rPr>
-          <w:rFonts w:hint="eastAsia"/>
-        </w:rPr>
-        <w:t>、验证集</w:t>
-      </w:r>
-      <w:r>
-        <w:rPr>
-          <w:rFonts w:hint="eastAsia"/>
-        </w:rPr>
-        <w:t>(develop</w:t>
-      </w:r>
-      <w:r>
-        <w:t>)</w:t>
-      </w:r>
-      <w:r>
-        <w:rPr>
-          <w:rFonts w:hint="eastAsia"/>
-        </w:rPr>
-        <w:t>，测试集</w:t>
-      </w:r>
-      <w:r>
-        <w:rPr>
-          <w:rFonts w:hint="eastAsia"/>
-        </w:rPr>
-        <w:t>(</w:t>
-      </w:r>
-      <w:r>
-        <w:t>test)</w:t>
-      </w:r>
-      <w:r>
-        <w:rPr>
-          <w:rFonts w:hint="eastAsia"/>
-        </w:rPr>
-        <w:t>按照</w:t>
-      </w:r>
-      <w:r>
-        <w:rPr>
-          <w:rFonts w:hint="eastAsia"/>
-        </w:rPr>
-        <w:t>7:</w:t>
-      </w:r>
-      <w:r>
-        <w:t>2</w:t>
-      </w:r>
-      <w:r>
-        <w:rPr>
-          <w:rFonts w:hint="eastAsia"/>
-        </w:rPr>
-        <w:t>:</w:t>
-      </w:r>
-      <w:r>
-        <w:t>1</w:t>
-      </w:r>
-      <w:r>
-        <w:rPr>
-          <w:rFonts w:hint="eastAsia"/>
-        </w:rPr>
-        <w:t>进行随机划分。</w:t>
-      </w:r>
-    </w:p>
-    <w:p>
       <w:pPr>
         <w:pStyle w:val="2"/>
       </w:pPr>
-      <w:bookmarkStart w:id="76" w:name="_Toc527197329"/>
-      <w:commentRangeStart w:id="77"/>
+      <w:bookmarkStart w:id="77" w:name="_Toc527197329"/>
+      <w:commentRangeStart w:id="78"/>
       <w:r>
         <w:rPr>
           <w:rFonts w:hint="eastAsia"/>
         </w:rPr>
         <w:t>结果期望</w:t>
       </w:r>
-      <w:commentRangeEnd w:id="77"/>
+      <w:commentRangeEnd w:id="78"/>
       <w:r>
         <w:rPr>
           <w:rStyle w:val="afff4"/>
@@ -10253,15 +10245,13 @@
           <w:b w:val="0"/>
           <w:bCs w:val="0"/>
         </w:rPr>
-        <w:commentReference w:id="77"/>
-      </w:r>
-      <w:bookmarkEnd w:id="76"/>
+        <w:commentReference w:id="78"/>
+      </w:r>
+      <w:bookmarkEnd w:id="77"/>
     </w:p>
     <w:p>
       <w:pPr>
-        <w:rPr>
-          <w:rFonts w:hint="eastAsia"/>
-        </w:rPr>
+        <w:ind w:firstLineChars="200" w:firstLine="420"/>
       </w:pPr>
       <w:r>
         <w:rPr>
@@ -10273,7 +10263,7 @@
         <w:rPr>
           <w:rFonts w:hint="eastAsia"/>
         </w:rPr>
-        <w:t>inference</w:t>
+        <w:t>推断</w:t>
       </w:r>
       <w:r>
         <w:rPr>
@@ -10297,15 +10287,13 @@
         <w:rPr>
           <w:rFonts w:hint="eastAsia"/>
         </w:rPr>
-        <w:t>分</w:t>
-      </w:r>
-      <w:bookmarkStart w:id="78" w:name="_GoBack"/>
-      <w:bookmarkEnd w:id="78"/>
-      <w:r>
-        <w:rPr>
-          <w:rFonts w:hint="eastAsia"/>
-        </w:rPr>
-        <w:t>及其以上。</w:t>
+        <w:t>星及</w:t>
+      </w:r>
+      <w:r>
+        <w:rPr>
+          <w:rFonts w:hint="eastAsia"/>
+        </w:rPr>
+        <w:t>以上。</w:t>
       </w:r>
     </w:p>
     <w:p>
@@ -10318,7 +10306,6 @@
         <w:rPr>
           <w:rFonts w:hint="eastAsia"/>
         </w:rPr>
-        <w:lastRenderedPageBreak/>
         <w:t>技术实践</w:t>
       </w:r>
       <w:commentRangeEnd w:id="80"/>
@@ -10412,8 +10399,8 @@
       <w:bookmarkEnd w:id="84"/>
     </w:p>
     <w:sectPr>
-      <w:headerReference w:type="default" r:id="rId16"/>
-      <w:footerReference w:type="first" r:id="rId17"/>
+      <w:headerReference w:type="default" r:id="rId15"/>
+      <w:footerReference w:type="first" r:id="rId16"/>
       <w:pgSz w:w="11906" w:h="16838"/>
       <w:pgMar w:top="1440" w:right="1800" w:bottom="1440" w:left="1800" w:header="851" w:footer="992" w:gutter="0"/>
       <w:pgNumType w:start="1"/>
@@ -10426,7 +10413,7 @@
 </file>
 
 <file path=word/comments.xml><?xml version="1.0" encoding="utf-8"?>
-<w:comments xmlns:wpc="http://schemas.microsoft.com/office/word/2010/wordprocessingCanvas" xmlns:cx="http://schemas.microsoft.com/office/drawing/2014/chartex" xmlns:cx1="http://schemas.microsoft.com/office/drawing/2015/9/8/chartex" xmlns:cx2="http://schemas.microsoft.com/office/drawing/2015/10/21/chartex" xmlns:cx3="http://schemas.microsoft.com/office/drawing/2016/5/9/chartex" xmlns:cx4="http://schemas.microsoft.com/office/drawing/2016/5/10/chartex" xmlns:cx5="http://schemas.microsoft.com/office/drawing/2016/5/11/chartex" xmlns:cx6="http://schemas.microsoft.com/office/drawing/2016/5/12/chartex" xmlns:cx7="http://schemas.microsoft.com/office/drawing/2016/5/13/chartex" xmlns:cx8="http://schemas.microsoft.com/office/drawing/2016/5/14/chartex" xmlns:mc="http://schemas.openxmlformats.org/markup-compatibility/2006" xmlns:aink="http://schemas.microsoft.com/office/drawing/2016/ink" xmlns:am3d="http://schemas.microsoft.com/office/drawing/2017/model3d" xmlns:o="urn:schemas-microsoft-com:office:office" xmlns:r="http://schemas.openxmlformats.org/officeDocument/2006/relationships" xmlns:m="http://schemas.openxmlformats.org/officeDocument/2006/math" xmlns:v="urn:schemas-microsoft-com:vml" xmlns:wp14="http://schemas.microsoft.com/office/word/2010/wordprocessingDrawing" xmlns:wp="http://schemas.openxmlformats.org/drawingml/2006/wordprocessingDrawing" xmlns:w10="urn:schemas-microsoft-com:office:word" xmlns:w="http://schemas.openxmlformats.org/wordprocessingml/2006/main" xmlns:w14="http://schemas.microsoft.com/office/word/2010/wordml" xmlns:w15="http://schemas.microsoft.com/office/word/2012/wordml" xmlns:w16cid="http://schemas.microsoft.com/office/word/2016/wordml/cid" xmlns:w16se="http://schemas.microsoft.com/office/word/2015/wordml/symex" xmlns:wpg="http://schemas.microsoft.com/office/word/2010/wordprocessingGroup" xmlns:wpi="http://schemas.microsoft.com/office/word/2010/wordprocessingInk" xmlns:wne="http://schemas.microsoft.com/office/word/2006/wordml" xmlns:wps="http://schemas.microsoft.com/office/word/2010/wordprocessingShape" mc:Ignorable="w14 w15 w16se w16cid wp14">
+<w:comments xmlns:wpc="http://schemas.microsoft.com/office/word/2010/wordprocessingCanvas" xmlns:cx="http://schemas.microsoft.com/office/drawing/2014/chartex" xmlns:mc="http://schemas.openxmlformats.org/markup-compatibility/2006" xmlns:o="urn:schemas-microsoft-com:office:office" xmlns:r="http://schemas.openxmlformats.org/officeDocument/2006/relationships" xmlns:m="http://schemas.openxmlformats.org/officeDocument/2006/math" xmlns:v="urn:schemas-microsoft-com:vml" xmlns:wp14="http://schemas.microsoft.com/office/word/2010/wordprocessingDrawing" xmlns:wp="http://schemas.openxmlformats.org/drawingml/2006/wordprocessingDrawing" xmlns:w10="urn:schemas-microsoft-com:office:word" xmlns:w="http://schemas.openxmlformats.org/wordprocessingml/2006/main" xmlns:w14="http://schemas.microsoft.com/office/word/2010/wordml" xmlns:w15="http://schemas.microsoft.com/office/word/2012/wordml" xmlns:w16se="http://schemas.microsoft.com/office/word/2015/wordml/symex" xmlns:wpg="http://schemas.microsoft.com/office/word/2010/wordprocessingGroup" xmlns:wpi="http://schemas.microsoft.com/office/word/2010/wordprocessingInk" xmlns:wne="http://schemas.microsoft.com/office/word/2006/wordml" xmlns:wps="http://schemas.microsoft.com/office/word/2010/wordprocessingShape" mc:Ignorable="w14 w15 w16se wp14">
   <w:comment w:id="0" w:author="Lu, Siyuan" w:date="2018-10-10T13:38:00Z" w:initials="LS">
     <w:p>
       <w:pPr>
@@ -10515,13 +10502,8 @@
         <w:annotationRef/>
       </w:r>
       <w:r>
-        <w:t>#.</w:t>
-      </w:r>
-      <w:proofErr w:type="gramStart"/>
-      <w:r>
-        <w:t>#.#</w:t>
-      </w:r>
-      <w:proofErr w:type="gramEnd"/>
+        <w:t>#.#.#</w:t>
+      </w:r>
       <w:r>
         <w:rPr>
           <w:rFonts w:hint="eastAsia"/>
@@ -10799,7 +10781,7 @@
       </w:r>
     </w:p>
   </w:comment>
-  <w:comment w:id="65" w:author="Lu, Siyuan" w:date="2018-10-13T11:55:00Z" w:initials="LS">
+  <w:comment w:id="66" w:author="Lu, Siyuan" w:date="2018-10-13T11:55:00Z" w:initials="LS">
     <w:p>
       <w:pPr>
         <w:pStyle w:val="afe"/>
@@ -10836,7 +10818,7 @@
       </w:r>
     </w:p>
   </w:comment>
-  <w:comment w:id="67" w:author="Lu, Siyuan" w:date="2018-10-13T12:32:00Z" w:initials="LS">
+  <w:comment w:id="68" w:author="Lu, Siyuan" w:date="2018-10-13T12:32:00Z" w:initials="LS">
     <w:p>
       <w:pPr>
         <w:pStyle w:val="afe"/>
@@ -10856,7 +10838,7 @@
       </w:r>
     </w:p>
   </w:comment>
-  <w:comment w:id="69" w:author="Lu, Siyuan" w:date="2018-10-13T11:59:00Z" w:initials="LS">
+  <w:comment w:id="70" w:author="Lu, Siyuan" w:date="2018-10-13T11:59:00Z" w:initials="LS">
     <w:p>
       <w:pPr>
         <w:pStyle w:val="afe"/>
@@ -10923,7 +10905,7 @@
       </w:r>
     </w:p>
   </w:comment>
-  <w:comment w:id="73" w:author="Lu, Siyuan" w:date="2018-10-13T12:30:00Z" w:initials="LS">
+  <w:comment w:id="74" w:author="Lu, Siyuan" w:date="2018-10-13T12:30:00Z" w:initials="LS">
     <w:p>
       <w:pPr>
         <w:pStyle w:val="afe"/>
@@ -10942,7 +10924,7 @@
       </w:r>
     </w:p>
   </w:comment>
-  <w:comment w:id="75" w:author="Lu, Siyuan" w:date="2018-10-13T12:05:00Z" w:initials="LS">
+  <w:comment w:id="76" w:author="Lu, Siyuan" w:date="2018-10-13T12:05:00Z" w:initials="LS">
     <w:p>
       <w:pPr>
         <w:pStyle w:val="afe"/>
@@ -10979,7 +10961,7 @@
       </w:r>
     </w:p>
   </w:comment>
-  <w:comment w:id="77" w:author="Lu, Siyuan" w:date="2018-10-13T12:08:00Z" w:initials="LS">
+  <w:comment w:id="78" w:author="Lu, Siyuan" w:date="2018-10-13T12:08:00Z" w:initials="LS">
     <w:p>
       <w:pPr>
         <w:pStyle w:val="afe"/>
@@ -11088,7 +11070,7 @@
 </file>
 
 <file path=word/commentsExtended.xml><?xml version="1.0" encoding="utf-8"?>
-<w15:commentsEx xmlns:wpc="http://schemas.microsoft.com/office/word/2010/wordprocessingCanvas" xmlns:cx="http://schemas.microsoft.com/office/drawing/2014/chartex" xmlns:cx1="http://schemas.microsoft.com/office/drawing/2015/9/8/chartex" xmlns:cx2="http://schemas.microsoft.com/office/drawing/2015/10/21/chartex" xmlns:cx3="http://schemas.microsoft.com/office/drawing/2016/5/9/chartex" xmlns:cx4="http://schemas.microsoft.com/office/drawing/2016/5/10/chartex" xmlns:cx5="http://schemas.microsoft.com/office/drawing/2016/5/11/chartex" xmlns:cx6="http://schemas.microsoft.com/office/drawing/2016/5/12/chartex" xmlns:cx7="http://schemas.microsoft.com/office/drawing/2016/5/13/chartex" xmlns:cx8="http://schemas.microsoft.com/office/drawing/2016/5/14/chartex" xmlns:mc="http://schemas.openxmlformats.org/markup-compatibility/2006" xmlns:aink="http://schemas.microsoft.com/office/drawing/2016/ink" xmlns:am3d="http://schemas.microsoft.com/office/drawing/2017/model3d" xmlns:o="urn:schemas-microsoft-com:office:office" xmlns:r="http://schemas.openxmlformats.org/officeDocument/2006/relationships" xmlns:m="http://schemas.openxmlformats.org/officeDocument/2006/math" xmlns:v="urn:schemas-microsoft-com:vml" xmlns:wp14="http://schemas.microsoft.com/office/word/2010/wordprocessingDrawing" xmlns:wp="http://schemas.openxmlformats.org/drawingml/2006/wordprocessingDrawing" xmlns:w10="urn:schemas-microsoft-com:office:word" xmlns:w="http://schemas.openxmlformats.org/wordprocessingml/2006/main" xmlns:w14="http://schemas.microsoft.com/office/word/2010/wordml" xmlns:w15="http://schemas.microsoft.com/office/word/2012/wordml" xmlns:w16cid="http://schemas.microsoft.com/office/word/2016/wordml/cid" xmlns:w16se="http://schemas.microsoft.com/office/word/2015/wordml/symex" xmlns:wpg="http://schemas.microsoft.com/office/word/2010/wordprocessingGroup" xmlns:wpi="http://schemas.microsoft.com/office/word/2010/wordprocessingInk" xmlns:wne="http://schemas.microsoft.com/office/word/2006/wordml" xmlns:wps="http://schemas.microsoft.com/office/word/2010/wordprocessingShape" mc:Ignorable="w14 w15 w16se w16cid wp14">
+<w15:commentsEx xmlns:wpc="http://schemas.microsoft.com/office/word/2010/wordprocessingCanvas" xmlns:cx="http://schemas.microsoft.com/office/drawing/2014/chartex" xmlns:mc="http://schemas.openxmlformats.org/markup-compatibility/2006" xmlns:o="urn:schemas-microsoft-com:office:office" xmlns:r="http://schemas.openxmlformats.org/officeDocument/2006/relationships" xmlns:m="http://schemas.openxmlformats.org/officeDocument/2006/math" xmlns:v="urn:schemas-microsoft-com:vml" xmlns:wp14="http://schemas.microsoft.com/office/word/2010/wordprocessingDrawing" xmlns:wp="http://schemas.openxmlformats.org/drawingml/2006/wordprocessingDrawing" xmlns:w10="urn:schemas-microsoft-com:office:word" xmlns:w="http://schemas.openxmlformats.org/wordprocessingml/2006/main" xmlns:w14="http://schemas.microsoft.com/office/word/2010/wordml" xmlns:w15="http://schemas.microsoft.com/office/word/2012/wordml" xmlns:w16se="http://schemas.microsoft.com/office/word/2015/wordml/symex" xmlns:wpg="http://schemas.microsoft.com/office/word/2010/wordprocessingGroup" xmlns:wpi="http://schemas.microsoft.com/office/word/2010/wordprocessingInk" xmlns:wne="http://schemas.microsoft.com/office/word/2006/wordml" xmlns:wps="http://schemas.microsoft.com/office/word/2010/wordprocessingShape" mc:Ignorable="w14 w15 w16se wp14">
   <w15:commentEx w15:paraId="0FF793A9" w15:done="0"/>
   <w15:commentEx w15:paraId="1D7E39B2" w15:done="0"/>
   <w15:commentEx w15:paraId="00ABE283" w15:done="0"/>
@@ -11148,7 +11130,7 @@
 </file>
 
 <file path=word/endnotes.xml><?xml version="1.0" encoding="utf-8"?>
-<w:endnotes xmlns:wpc="http://schemas.microsoft.com/office/word/2010/wordprocessingCanvas" xmlns:cx="http://schemas.microsoft.com/office/drawing/2014/chartex" xmlns:cx1="http://schemas.microsoft.com/office/drawing/2015/9/8/chartex" xmlns:cx2="http://schemas.microsoft.com/office/drawing/2015/10/21/chartex" xmlns:cx3="http://schemas.microsoft.com/office/drawing/2016/5/9/chartex" xmlns:cx4="http://schemas.microsoft.com/office/drawing/2016/5/10/chartex" xmlns:cx5="http://schemas.microsoft.com/office/drawing/2016/5/11/chartex" xmlns:cx6="http://schemas.microsoft.com/office/drawing/2016/5/12/chartex" xmlns:cx7="http://schemas.microsoft.com/office/drawing/2016/5/13/chartex" xmlns:cx8="http://schemas.microsoft.com/office/drawing/2016/5/14/chartex" xmlns:mc="http://schemas.openxmlformats.org/markup-compatibility/2006" xmlns:aink="http://schemas.microsoft.com/office/drawing/2016/ink" xmlns:am3d="http://schemas.microsoft.com/office/drawing/2017/model3d" xmlns:o="urn:schemas-microsoft-com:office:office" xmlns:r="http://schemas.openxmlformats.org/officeDocument/2006/relationships" xmlns:m="http://schemas.openxmlformats.org/officeDocument/2006/math" xmlns:v="urn:schemas-microsoft-com:vml" xmlns:wp14="http://schemas.microsoft.com/office/word/2010/wordprocessingDrawing" xmlns:wp="http://schemas.openxmlformats.org/drawingml/2006/wordprocessingDrawing" xmlns:w10="urn:schemas-microsoft-com:office:word" xmlns:w="http://schemas.openxmlformats.org/wordprocessingml/2006/main" xmlns:w14="http://schemas.microsoft.com/office/word/2010/wordml" xmlns:w15="http://schemas.microsoft.com/office/word/2012/wordml" xmlns:w16cid="http://schemas.microsoft.com/office/word/2016/wordml/cid" xmlns:w16se="http://schemas.microsoft.com/office/word/2015/wordml/symex" xmlns:wpg="http://schemas.microsoft.com/office/word/2010/wordprocessingGroup" xmlns:wpi="http://schemas.microsoft.com/office/word/2010/wordprocessingInk" xmlns:wne="http://schemas.microsoft.com/office/word/2006/wordml" xmlns:wps="http://schemas.microsoft.com/office/word/2010/wordprocessingShape" mc:Ignorable="w14 w15 w16se w16cid wp14">
+<w:endnotes xmlns:wpc="http://schemas.microsoft.com/office/word/2010/wordprocessingCanvas" xmlns:cx="http://schemas.microsoft.com/office/drawing/2014/chartex" xmlns:mc="http://schemas.openxmlformats.org/markup-compatibility/2006" xmlns:o="urn:schemas-microsoft-com:office:office" xmlns:r="http://schemas.openxmlformats.org/officeDocument/2006/relationships" xmlns:m="http://schemas.openxmlformats.org/officeDocument/2006/math" xmlns:v="urn:schemas-microsoft-com:vml" xmlns:wp14="http://schemas.microsoft.com/office/word/2010/wordprocessingDrawing" xmlns:wp="http://schemas.openxmlformats.org/drawingml/2006/wordprocessingDrawing" xmlns:w10="urn:schemas-microsoft-com:office:word" xmlns:w="http://schemas.openxmlformats.org/wordprocessingml/2006/main" xmlns:w14="http://schemas.microsoft.com/office/word/2010/wordml" xmlns:w15="http://schemas.microsoft.com/office/word/2012/wordml" xmlns:w16se="http://schemas.microsoft.com/office/word/2015/wordml/symex" xmlns:wpg="http://schemas.microsoft.com/office/word/2010/wordprocessingGroup" xmlns:wpi="http://schemas.microsoft.com/office/word/2010/wordprocessingInk" xmlns:wne="http://schemas.microsoft.com/office/word/2006/wordml" xmlns:wps="http://schemas.microsoft.com/office/word/2010/wordprocessingShape" mc:Ignorable="w14 w15 w16se wp14">
   <w:endnote w:type="separator" w:id="-1">
     <w:p>
       <w:r>
@@ -11167,7 +11149,7 @@
 </file>
 
 <file path=word/footer1.xml><?xml version="1.0" encoding="utf-8"?>
-<w:ftr xmlns:wpc="http://schemas.microsoft.com/office/word/2010/wordprocessingCanvas" xmlns:cx="http://schemas.microsoft.com/office/drawing/2014/chartex" xmlns:cx1="http://schemas.microsoft.com/office/drawing/2015/9/8/chartex" xmlns:cx2="http://schemas.microsoft.com/office/drawing/2015/10/21/chartex" xmlns:cx3="http://schemas.microsoft.com/office/drawing/2016/5/9/chartex" xmlns:cx4="http://schemas.microsoft.com/office/drawing/2016/5/10/chartex" xmlns:cx5="http://schemas.microsoft.com/office/drawing/2016/5/11/chartex" xmlns:cx6="http://schemas.microsoft.com/office/drawing/2016/5/12/chartex" xmlns:cx7="http://schemas.microsoft.com/office/drawing/2016/5/13/chartex" xmlns:cx8="http://schemas.microsoft.com/office/drawing/2016/5/14/chartex" xmlns:mc="http://schemas.openxmlformats.org/markup-compatibility/2006" xmlns:aink="http://schemas.microsoft.com/office/drawing/2016/ink" xmlns:am3d="http://schemas.microsoft.com/office/drawing/2017/model3d" xmlns:o="urn:schemas-microsoft-com:office:office" xmlns:r="http://schemas.openxmlformats.org/officeDocument/2006/relationships" xmlns:m="http://schemas.openxmlformats.org/officeDocument/2006/math" xmlns:v="urn:schemas-microsoft-com:vml" xmlns:wp14="http://schemas.microsoft.com/office/word/2010/wordprocessingDrawing" xmlns:wp="http://schemas.openxmlformats.org/drawingml/2006/wordprocessingDrawing" xmlns:w10="urn:schemas-microsoft-com:office:word" xmlns:w="http://schemas.openxmlformats.org/wordprocessingml/2006/main" xmlns:w14="http://schemas.microsoft.com/office/word/2010/wordml" xmlns:w15="http://schemas.microsoft.com/office/word/2012/wordml" xmlns:w16cid="http://schemas.microsoft.com/office/word/2016/wordml/cid" xmlns:w16se="http://schemas.microsoft.com/office/word/2015/wordml/symex" xmlns:wpg="http://schemas.microsoft.com/office/word/2010/wordprocessingGroup" xmlns:wpi="http://schemas.microsoft.com/office/word/2010/wordprocessingInk" xmlns:wne="http://schemas.microsoft.com/office/word/2006/wordml" xmlns:wps="http://schemas.microsoft.com/office/word/2010/wordprocessingShape" mc:Ignorable="w14 w15 w16se w16cid wp14">
+<w:ftr xmlns:wpc="http://schemas.microsoft.com/office/word/2010/wordprocessingCanvas" xmlns:cx="http://schemas.microsoft.com/office/drawing/2014/chartex" xmlns:mc="http://schemas.openxmlformats.org/markup-compatibility/2006" xmlns:o="urn:schemas-microsoft-com:office:office" xmlns:r="http://schemas.openxmlformats.org/officeDocument/2006/relationships" xmlns:m="http://schemas.openxmlformats.org/officeDocument/2006/math" xmlns:v="urn:schemas-microsoft-com:vml" xmlns:wp14="http://schemas.microsoft.com/office/word/2010/wordprocessingDrawing" xmlns:wp="http://schemas.openxmlformats.org/drawingml/2006/wordprocessingDrawing" xmlns:w10="urn:schemas-microsoft-com:office:word" xmlns:w="http://schemas.openxmlformats.org/wordprocessingml/2006/main" xmlns:w14="http://schemas.microsoft.com/office/word/2010/wordml" xmlns:w15="http://schemas.microsoft.com/office/word/2012/wordml" xmlns:w16se="http://schemas.microsoft.com/office/word/2015/wordml/symex" xmlns:wpg="http://schemas.microsoft.com/office/word/2010/wordprocessingGroup" xmlns:wpi="http://schemas.microsoft.com/office/word/2010/wordprocessingInk" xmlns:wne="http://schemas.microsoft.com/office/word/2006/wordml" xmlns:wps="http://schemas.microsoft.com/office/word/2010/wordprocessingShape" mc:Ignorable="w14 w15 w16se wp14">
   <w:sdt>
     <w:sdtPr>
       <w:id w:val="-977910038"/>
@@ -11197,7 +11179,7 @@
             <w:noProof/>
             <w:lang w:val="zh-CN"/>
           </w:rPr>
-          <w:t>II</w:t>
+          <w:t>4</w:t>
         </w:r>
         <w:r>
           <w:fldChar w:fldCharType="end"/>
@@ -11214,7 +11196,7 @@
 </file>
 
 <file path=word/footer2.xml><?xml version="1.0" encoding="utf-8"?>
-<w:ftr xmlns:wpc="http://schemas.microsoft.com/office/word/2010/wordprocessingCanvas" xmlns:cx="http://schemas.microsoft.com/office/drawing/2014/chartex" xmlns:cx1="http://schemas.microsoft.com/office/drawing/2015/9/8/chartex" xmlns:cx2="http://schemas.microsoft.com/office/drawing/2015/10/21/chartex" xmlns:cx3="http://schemas.microsoft.com/office/drawing/2016/5/9/chartex" xmlns:cx4="http://schemas.microsoft.com/office/drawing/2016/5/10/chartex" xmlns:cx5="http://schemas.microsoft.com/office/drawing/2016/5/11/chartex" xmlns:cx6="http://schemas.microsoft.com/office/drawing/2016/5/12/chartex" xmlns:cx7="http://schemas.microsoft.com/office/drawing/2016/5/13/chartex" xmlns:cx8="http://schemas.microsoft.com/office/drawing/2016/5/14/chartex" xmlns:mc="http://schemas.openxmlformats.org/markup-compatibility/2006" xmlns:aink="http://schemas.microsoft.com/office/drawing/2016/ink" xmlns:am3d="http://schemas.microsoft.com/office/drawing/2017/model3d" xmlns:o="urn:schemas-microsoft-com:office:office" xmlns:r="http://schemas.openxmlformats.org/officeDocument/2006/relationships" xmlns:m="http://schemas.openxmlformats.org/officeDocument/2006/math" xmlns:v="urn:schemas-microsoft-com:vml" xmlns:wp14="http://schemas.microsoft.com/office/word/2010/wordprocessingDrawing" xmlns:wp="http://schemas.openxmlformats.org/drawingml/2006/wordprocessingDrawing" xmlns:w10="urn:schemas-microsoft-com:office:word" xmlns:w="http://schemas.openxmlformats.org/wordprocessingml/2006/main" xmlns:w14="http://schemas.microsoft.com/office/word/2010/wordml" xmlns:w15="http://schemas.microsoft.com/office/word/2012/wordml" xmlns:w16cid="http://schemas.microsoft.com/office/word/2016/wordml/cid" xmlns:w16se="http://schemas.microsoft.com/office/word/2015/wordml/symex" xmlns:wpg="http://schemas.microsoft.com/office/word/2010/wordprocessingGroup" xmlns:wpi="http://schemas.microsoft.com/office/word/2010/wordprocessingInk" xmlns:wne="http://schemas.microsoft.com/office/word/2006/wordml" xmlns:wps="http://schemas.microsoft.com/office/word/2010/wordprocessingShape" mc:Ignorable="w14 w15 w16se w16cid wp14">
+<w:ftr xmlns:wpc="http://schemas.microsoft.com/office/word/2010/wordprocessingCanvas" xmlns:cx="http://schemas.microsoft.com/office/drawing/2014/chartex" xmlns:mc="http://schemas.openxmlformats.org/markup-compatibility/2006" xmlns:o="urn:schemas-microsoft-com:office:office" xmlns:r="http://schemas.openxmlformats.org/officeDocument/2006/relationships" xmlns:m="http://schemas.openxmlformats.org/officeDocument/2006/math" xmlns:v="urn:schemas-microsoft-com:vml" xmlns:wp14="http://schemas.microsoft.com/office/word/2010/wordprocessingDrawing" xmlns:wp="http://schemas.openxmlformats.org/drawingml/2006/wordprocessingDrawing" xmlns:w10="urn:schemas-microsoft-com:office:word" xmlns:w="http://schemas.openxmlformats.org/wordprocessingml/2006/main" xmlns:w14="http://schemas.microsoft.com/office/word/2010/wordml" xmlns:w15="http://schemas.microsoft.com/office/word/2012/wordml" xmlns:w16se="http://schemas.microsoft.com/office/word/2015/wordml/symex" xmlns:wpg="http://schemas.microsoft.com/office/word/2010/wordprocessingGroup" xmlns:wpi="http://schemas.microsoft.com/office/word/2010/wordprocessingInk" xmlns:wne="http://schemas.microsoft.com/office/word/2006/wordml" xmlns:wps="http://schemas.microsoft.com/office/word/2010/wordprocessingShape" mc:Ignorable="w14 w15 w16se wp14">
   <w:p>
     <w:pPr>
       <w:pStyle w:val="a6"/>
@@ -11264,7 +11246,7 @@
 </file>
 
 <file path=word/footer3.xml><?xml version="1.0" encoding="utf-8"?>
-<w:ftr xmlns:wpc="http://schemas.microsoft.com/office/word/2010/wordprocessingCanvas" xmlns:cx="http://schemas.microsoft.com/office/drawing/2014/chartex" xmlns:cx1="http://schemas.microsoft.com/office/drawing/2015/9/8/chartex" xmlns:cx2="http://schemas.microsoft.com/office/drawing/2015/10/21/chartex" xmlns:cx3="http://schemas.microsoft.com/office/drawing/2016/5/9/chartex" xmlns:cx4="http://schemas.microsoft.com/office/drawing/2016/5/10/chartex" xmlns:cx5="http://schemas.microsoft.com/office/drawing/2016/5/11/chartex" xmlns:cx6="http://schemas.microsoft.com/office/drawing/2016/5/12/chartex" xmlns:cx7="http://schemas.microsoft.com/office/drawing/2016/5/13/chartex" xmlns:cx8="http://schemas.microsoft.com/office/drawing/2016/5/14/chartex" xmlns:mc="http://schemas.openxmlformats.org/markup-compatibility/2006" xmlns:aink="http://schemas.microsoft.com/office/drawing/2016/ink" xmlns:am3d="http://schemas.microsoft.com/office/drawing/2017/model3d" xmlns:o="urn:schemas-microsoft-com:office:office" xmlns:r="http://schemas.openxmlformats.org/officeDocument/2006/relationships" xmlns:m="http://schemas.openxmlformats.org/officeDocument/2006/math" xmlns:v="urn:schemas-microsoft-com:vml" xmlns:wp14="http://schemas.microsoft.com/office/word/2010/wordprocessingDrawing" xmlns:wp="http://schemas.openxmlformats.org/drawingml/2006/wordprocessingDrawing" xmlns:w10="urn:schemas-microsoft-com:office:word" xmlns:w="http://schemas.openxmlformats.org/wordprocessingml/2006/main" xmlns:w14="http://schemas.microsoft.com/office/word/2010/wordml" xmlns:w15="http://schemas.microsoft.com/office/word/2012/wordml" xmlns:w16cid="http://schemas.microsoft.com/office/word/2016/wordml/cid" xmlns:w16se="http://schemas.microsoft.com/office/word/2015/wordml/symex" xmlns:wpg="http://schemas.microsoft.com/office/word/2010/wordprocessingGroup" xmlns:wpi="http://schemas.microsoft.com/office/word/2010/wordprocessingInk" xmlns:wne="http://schemas.microsoft.com/office/word/2006/wordml" xmlns:wps="http://schemas.microsoft.com/office/word/2010/wordprocessingShape" mc:Ignorable="w14 w15 w16se w16cid wp14">
+<w:ftr xmlns:wpc="http://schemas.microsoft.com/office/word/2010/wordprocessingCanvas" xmlns:cx="http://schemas.microsoft.com/office/drawing/2014/chartex" xmlns:mc="http://schemas.openxmlformats.org/markup-compatibility/2006" xmlns:o="urn:schemas-microsoft-com:office:office" xmlns:r="http://schemas.openxmlformats.org/officeDocument/2006/relationships" xmlns:m="http://schemas.openxmlformats.org/officeDocument/2006/math" xmlns:v="urn:schemas-microsoft-com:vml" xmlns:wp14="http://schemas.microsoft.com/office/word/2010/wordprocessingDrawing" xmlns:wp="http://schemas.openxmlformats.org/drawingml/2006/wordprocessingDrawing" xmlns:w10="urn:schemas-microsoft-com:office:word" xmlns:w="http://schemas.openxmlformats.org/wordprocessingml/2006/main" xmlns:w14="http://schemas.microsoft.com/office/word/2010/wordml" xmlns:w15="http://schemas.microsoft.com/office/word/2012/wordml" xmlns:w16se="http://schemas.microsoft.com/office/word/2015/wordml/symex" xmlns:wpg="http://schemas.microsoft.com/office/word/2010/wordprocessingGroup" xmlns:wpi="http://schemas.microsoft.com/office/word/2010/wordprocessingInk" xmlns:wne="http://schemas.microsoft.com/office/word/2006/wordml" xmlns:wps="http://schemas.microsoft.com/office/word/2010/wordprocessingShape" mc:Ignorable="w14 w15 w16se wp14">
   <w:p>
     <w:pPr>
       <w:pStyle w:val="a6"/>
@@ -11314,7 +11296,7 @@
 </file>
 
 <file path=word/footnotes.xml><?xml version="1.0" encoding="utf-8"?>
-<w:footnotes xmlns:wpc="http://schemas.microsoft.com/office/word/2010/wordprocessingCanvas" xmlns:cx="http://schemas.microsoft.com/office/drawing/2014/chartex" xmlns:cx1="http://schemas.microsoft.com/office/drawing/2015/9/8/chartex" xmlns:cx2="http://schemas.microsoft.com/office/drawing/2015/10/21/chartex" xmlns:cx3="http://schemas.microsoft.com/office/drawing/2016/5/9/chartex" xmlns:cx4="http://schemas.microsoft.com/office/drawing/2016/5/10/chartex" xmlns:cx5="http://schemas.microsoft.com/office/drawing/2016/5/11/chartex" xmlns:cx6="http://schemas.microsoft.com/office/drawing/2016/5/12/chartex" xmlns:cx7="http://schemas.microsoft.com/office/drawing/2016/5/13/chartex" xmlns:cx8="http://schemas.microsoft.com/office/drawing/2016/5/14/chartex" xmlns:mc="http://schemas.openxmlformats.org/markup-compatibility/2006" xmlns:aink="http://schemas.microsoft.com/office/drawing/2016/ink" xmlns:am3d="http://schemas.microsoft.com/office/drawing/2017/model3d" xmlns:o="urn:schemas-microsoft-com:office:office" xmlns:r="http://schemas.openxmlformats.org/officeDocument/2006/relationships" xmlns:m="http://schemas.openxmlformats.org/officeDocument/2006/math" xmlns:v="urn:schemas-microsoft-com:vml" xmlns:wp14="http://schemas.microsoft.com/office/word/2010/wordprocessingDrawing" xmlns:wp="http://schemas.openxmlformats.org/drawingml/2006/wordprocessingDrawing" xmlns:w10="urn:schemas-microsoft-com:office:word" xmlns:w="http://schemas.openxmlformats.org/wordprocessingml/2006/main" xmlns:w14="http://schemas.microsoft.com/office/word/2010/wordml" xmlns:w15="http://schemas.microsoft.com/office/word/2012/wordml" xmlns:w16cid="http://schemas.microsoft.com/office/word/2016/wordml/cid" xmlns:w16se="http://schemas.microsoft.com/office/word/2015/wordml/symex" xmlns:wpg="http://schemas.microsoft.com/office/word/2010/wordprocessingGroup" xmlns:wpi="http://schemas.microsoft.com/office/word/2010/wordprocessingInk" xmlns:wne="http://schemas.microsoft.com/office/word/2006/wordml" xmlns:wps="http://schemas.microsoft.com/office/word/2010/wordprocessingShape" mc:Ignorable="w14 w15 w16se w16cid wp14">
+<w:footnotes xmlns:wpc="http://schemas.microsoft.com/office/word/2010/wordprocessingCanvas" xmlns:cx="http://schemas.microsoft.com/office/drawing/2014/chartex" xmlns:mc="http://schemas.openxmlformats.org/markup-compatibility/2006" xmlns:o="urn:schemas-microsoft-com:office:office" xmlns:r="http://schemas.openxmlformats.org/officeDocument/2006/relationships" xmlns:m="http://schemas.openxmlformats.org/officeDocument/2006/math" xmlns:v="urn:schemas-microsoft-com:vml" xmlns:wp14="http://schemas.microsoft.com/office/word/2010/wordprocessingDrawing" xmlns:wp="http://schemas.openxmlformats.org/drawingml/2006/wordprocessingDrawing" xmlns:w10="urn:schemas-microsoft-com:office:word" xmlns:w="http://schemas.openxmlformats.org/wordprocessingml/2006/main" xmlns:w14="http://schemas.microsoft.com/office/word/2010/wordml" xmlns:w15="http://schemas.microsoft.com/office/word/2012/wordml" xmlns:w16se="http://schemas.microsoft.com/office/word/2015/wordml/symex" xmlns:wpg="http://schemas.microsoft.com/office/word/2010/wordprocessingGroup" xmlns:wpi="http://schemas.microsoft.com/office/word/2010/wordprocessingInk" xmlns:wne="http://schemas.microsoft.com/office/word/2006/wordml" xmlns:wps="http://schemas.microsoft.com/office/word/2010/wordprocessingShape" mc:Ignorable="w14 w15 w16se wp14">
   <w:footnote w:type="separator" w:id="-1">
     <w:p>
       <w:r>
@@ -11333,7 +11315,7 @@
 </file>
 
 <file path=word/header1.xml><?xml version="1.0" encoding="utf-8"?>
-<w:hdr xmlns:wpc="http://schemas.microsoft.com/office/word/2010/wordprocessingCanvas" xmlns:cx="http://schemas.microsoft.com/office/drawing/2014/chartex" xmlns:cx1="http://schemas.microsoft.com/office/drawing/2015/9/8/chartex" xmlns:cx2="http://schemas.microsoft.com/office/drawing/2015/10/21/chartex" xmlns:cx3="http://schemas.microsoft.com/office/drawing/2016/5/9/chartex" xmlns:cx4="http://schemas.microsoft.com/office/drawing/2016/5/10/chartex" xmlns:cx5="http://schemas.microsoft.com/office/drawing/2016/5/11/chartex" xmlns:cx6="http://schemas.microsoft.com/office/drawing/2016/5/12/chartex" xmlns:cx7="http://schemas.microsoft.com/office/drawing/2016/5/13/chartex" xmlns:cx8="http://schemas.microsoft.com/office/drawing/2016/5/14/chartex" xmlns:mc="http://schemas.openxmlformats.org/markup-compatibility/2006" xmlns:aink="http://schemas.microsoft.com/office/drawing/2016/ink" xmlns:am3d="http://schemas.microsoft.com/office/drawing/2017/model3d" xmlns:o="urn:schemas-microsoft-com:office:office" xmlns:r="http://schemas.openxmlformats.org/officeDocument/2006/relationships" xmlns:m="http://schemas.openxmlformats.org/officeDocument/2006/math" xmlns:v="urn:schemas-microsoft-com:vml" xmlns:wp14="http://schemas.microsoft.com/office/word/2010/wordprocessingDrawing" xmlns:wp="http://schemas.openxmlformats.org/drawingml/2006/wordprocessingDrawing" xmlns:w10="urn:schemas-microsoft-com:office:word" xmlns:w="http://schemas.openxmlformats.org/wordprocessingml/2006/main" xmlns:w14="http://schemas.microsoft.com/office/word/2010/wordml" xmlns:w15="http://schemas.microsoft.com/office/word/2012/wordml" xmlns:w16cid="http://schemas.microsoft.com/office/word/2016/wordml/cid" xmlns:w16se="http://schemas.microsoft.com/office/word/2015/wordml/symex" xmlns:wpg="http://schemas.microsoft.com/office/word/2010/wordprocessingGroup" xmlns:wpi="http://schemas.microsoft.com/office/word/2010/wordprocessingInk" xmlns:wne="http://schemas.microsoft.com/office/word/2006/wordml" xmlns:wps="http://schemas.microsoft.com/office/word/2010/wordprocessingShape" mc:Ignorable="w14 w15 w16se w16cid wp14">
+<w:hdr xmlns:wpc="http://schemas.microsoft.com/office/word/2010/wordprocessingCanvas" xmlns:cx="http://schemas.microsoft.com/office/drawing/2014/chartex" xmlns:mc="http://schemas.openxmlformats.org/markup-compatibility/2006" xmlns:o="urn:schemas-microsoft-com:office:office" xmlns:r="http://schemas.openxmlformats.org/officeDocument/2006/relationships" xmlns:m="http://schemas.openxmlformats.org/officeDocument/2006/math" xmlns:v="urn:schemas-microsoft-com:vml" xmlns:wp14="http://schemas.microsoft.com/office/word/2010/wordprocessingDrawing" xmlns:wp="http://schemas.openxmlformats.org/drawingml/2006/wordprocessingDrawing" xmlns:w10="urn:schemas-microsoft-com:office:word" xmlns:w="http://schemas.openxmlformats.org/wordprocessingml/2006/main" xmlns:w14="http://schemas.microsoft.com/office/word/2010/wordml" xmlns:w15="http://schemas.microsoft.com/office/word/2012/wordml" xmlns:w16se="http://schemas.microsoft.com/office/word/2015/wordml/symex" xmlns:wpg="http://schemas.microsoft.com/office/word/2010/wordprocessingGroup" xmlns:wpi="http://schemas.microsoft.com/office/word/2010/wordprocessingInk" xmlns:wne="http://schemas.microsoft.com/office/word/2006/wordml" xmlns:wps="http://schemas.microsoft.com/office/word/2010/wordprocessingShape" mc:Ignorable="w14 w15 w16se wp14">
   <w:p>
     <w:pPr>
       <w:pStyle w:val="a4"/>
@@ -11377,7 +11359,7 @@
 </file>
 
 <file path=word/header2.xml><?xml version="1.0" encoding="utf-8"?>
-<w:hdr xmlns:wpc="http://schemas.microsoft.com/office/word/2010/wordprocessingCanvas" xmlns:cx="http://schemas.microsoft.com/office/drawing/2014/chartex" xmlns:cx1="http://schemas.microsoft.com/office/drawing/2015/9/8/chartex" xmlns:cx2="http://schemas.microsoft.com/office/drawing/2015/10/21/chartex" xmlns:cx3="http://schemas.microsoft.com/office/drawing/2016/5/9/chartex" xmlns:cx4="http://schemas.microsoft.com/office/drawing/2016/5/10/chartex" xmlns:cx5="http://schemas.microsoft.com/office/drawing/2016/5/11/chartex" xmlns:cx6="http://schemas.microsoft.com/office/drawing/2016/5/12/chartex" xmlns:cx7="http://schemas.microsoft.com/office/drawing/2016/5/13/chartex" xmlns:cx8="http://schemas.microsoft.com/office/drawing/2016/5/14/chartex" xmlns:mc="http://schemas.openxmlformats.org/markup-compatibility/2006" xmlns:aink="http://schemas.microsoft.com/office/drawing/2016/ink" xmlns:am3d="http://schemas.microsoft.com/office/drawing/2017/model3d" xmlns:o="urn:schemas-microsoft-com:office:office" xmlns:r="http://schemas.openxmlformats.org/officeDocument/2006/relationships" xmlns:m="http://schemas.openxmlformats.org/officeDocument/2006/math" xmlns:v="urn:schemas-microsoft-com:vml" xmlns:wp14="http://schemas.microsoft.com/office/word/2010/wordprocessingDrawing" xmlns:wp="http://schemas.openxmlformats.org/drawingml/2006/wordprocessingDrawing" xmlns:w10="urn:schemas-microsoft-com:office:word" xmlns:w="http://schemas.openxmlformats.org/wordprocessingml/2006/main" xmlns:w14="http://schemas.microsoft.com/office/word/2010/wordml" xmlns:w15="http://schemas.microsoft.com/office/word/2012/wordml" xmlns:w16cid="http://schemas.microsoft.com/office/word/2016/wordml/cid" xmlns:w16se="http://schemas.microsoft.com/office/word/2015/wordml/symex" xmlns:wpg="http://schemas.microsoft.com/office/word/2010/wordprocessingGroup" xmlns:wpi="http://schemas.microsoft.com/office/word/2010/wordprocessingInk" xmlns:wne="http://schemas.microsoft.com/office/word/2006/wordml" xmlns:wps="http://schemas.microsoft.com/office/word/2010/wordprocessingShape" mc:Ignorable="w14 w15 w16se w16cid wp14">
+<w:hdr xmlns:wpc="http://schemas.microsoft.com/office/word/2010/wordprocessingCanvas" xmlns:cx="http://schemas.microsoft.com/office/drawing/2014/chartex" xmlns:mc="http://schemas.openxmlformats.org/markup-compatibility/2006" xmlns:o="urn:schemas-microsoft-com:office:office" xmlns:r="http://schemas.openxmlformats.org/officeDocument/2006/relationships" xmlns:m="http://schemas.openxmlformats.org/officeDocument/2006/math" xmlns:v="urn:schemas-microsoft-com:vml" xmlns:wp14="http://schemas.microsoft.com/office/word/2010/wordprocessingDrawing" xmlns:wp="http://schemas.openxmlformats.org/drawingml/2006/wordprocessingDrawing" xmlns:w10="urn:schemas-microsoft-com:office:word" xmlns:w="http://schemas.openxmlformats.org/wordprocessingml/2006/main" xmlns:w14="http://schemas.microsoft.com/office/word/2010/wordml" xmlns:w15="http://schemas.microsoft.com/office/word/2012/wordml" xmlns:w16se="http://schemas.microsoft.com/office/word/2015/wordml/symex" xmlns:wpg="http://schemas.microsoft.com/office/word/2010/wordprocessingGroup" xmlns:wpi="http://schemas.microsoft.com/office/word/2010/wordprocessingInk" xmlns:wne="http://schemas.microsoft.com/office/word/2006/wordml" xmlns:wps="http://schemas.microsoft.com/office/word/2010/wordprocessingShape" mc:Ignorable="w14 w15 w16se wp14">
   <w:p>
     <w:pPr>
       <w:pStyle w:val="a4"/>
@@ -11423,7 +11405,7 @@
 </file>
 
 <file path=word/numbering.xml><?xml version="1.0" encoding="utf-8"?>
-<w:numbering xmlns:wpc="http://schemas.microsoft.com/office/word/2010/wordprocessingCanvas" xmlns:cx="http://schemas.microsoft.com/office/drawing/2014/chartex" xmlns:cx1="http://schemas.microsoft.com/office/drawing/2015/9/8/chartex" xmlns:cx2="http://schemas.microsoft.com/office/drawing/2015/10/21/chartex" xmlns:cx3="http://schemas.microsoft.com/office/drawing/2016/5/9/chartex" xmlns:cx4="http://schemas.microsoft.com/office/drawing/2016/5/10/chartex" xmlns:cx5="http://schemas.microsoft.com/office/drawing/2016/5/11/chartex" xmlns:cx6="http://schemas.microsoft.com/office/drawing/2016/5/12/chartex" xmlns:cx7="http://schemas.microsoft.com/office/drawing/2016/5/13/chartex" xmlns:cx8="http://schemas.microsoft.com/office/drawing/2016/5/14/chartex" xmlns:mc="http://schemas.openxmlformats.org/markup-compatibility/2006" xmlns:aink="http://schemas.microsoft.com/office/drawing/2016/ink" xmlns:am3d="http://schemas.microsoft.com/office/drawing/2017/model3d" xmlns:o="urn:schemas-microsoft-com:office:office" xmlns:r="http://schemas.openxmlformats.org/officeDocument/2006/relationships" xmlns:m="http://schemas.openxmlformats.org/officeDocument/2006/math" xmlns:v="urn:schemas-microsoft-com:vml" xmlns:wp14="http://schemas.microsoft.com/office/word/2010/wordprocessingDrawing" xmlns:wp="http://schemas.openxmlformats.org/drawingml/2006/wordprocessingDrawing" xmlns:w10="urn:schemas-microsoft-com:office:word" xmlns:w="http://schemas.openxmlformats.org/wordprocessingml/2006/main" xmlns:w14="http://schemas.microsoft.com/office/word/2010/wordml" xmlns:w15="http://schemas.microsoft.com/office/word/2012/wordml" xmlns:w16cid="http://schemas.microsoft.com/office/word/2016/wordml/cid" xmlns:w16se="http://schemas.microsoft.com/office/word/2015/wordml/symex" xmlns:wpg="http://schemas.microsoft.com/office/word/2010/wordprocessingGroup" xmlns:wpi="http://schemas.microsoft.com/office/word/2010/wordprocessingInk" xmlns:wne="http://schemas.microsoft.com/office/word/2006/wordml" xmlns:wps="http://schemas.microsoft.com/office/word/2010/wordprocessingShape" mc:Ignorable="w14 w15 w16se w16cid wp14">
+<w:numbering xmlns:wpc="http://schemas.microsoft.com/office/word/2010/wordprocessingCanvas" xmlns:cx="http://schemas.microsoft.com/office/drawing/2014/chartex" xmlns:mc="http://schemas.openxmlformats.org/markup-compatibility/2006" xmlns:o="urn:schemas-microsoft-com:office:office" xmlns:r="http://schemas.openxmlformats.org/officeDocument/2006/relationships" xmlns:m="http://schemas.openxmlformats.org/officeDocument/2006/math" xmlns:v="urn:schemas-microsoft-com:vml" xmlns:wp14="http://schemas.microsoft.com/office/word/2010/wordprocessingDrawing" xmlns:wp="http://schemas.openxmlformats.org/drawingml/2006/wordprocessingDrawing" xmlns:w10="urn:schemas-microsoft-com:office:word" xmlns:w="http://schemas.openxmlformats.org/wordprocessingml/2006/main" xmlns:w14="http://schemas.microsoft.com/office/word/2010/wordml" xmlns:w15="http://schemas.microsoft.com/office/word/2012/wordml" xmlns:w16se="http://schemas.microsoft.com/office/word/2015/wordml/symex" xmlns:wpg="http://schemas.microsoft.com/office/word/2010/wordprocessingGroup" xmlns:wpi="http://schemas.microsoft.com/office/word/2010/wordprocessingInk" xmlns:wne="http://schemas.microsoft.com/office/word/2006/wordml" xmlns:wps="http://schemas.microsoft.com/office/word/2010/wordprocessingShape" mc:Ignorable="w14 w15 w16se wp14">
   <w:abstractNum w:abstractNumId="0" w15:restartNumberingAfterBreak="0">
     <w:nsid w:val="FFFFFF88"/>
     <w:multiLevelType w:val="singleLevel"/>
@@ -13195,7 +13177,7 @@
       <w:lvlText w:val="%1."/>
       <w:lvlJc w:val="left"/>
       <w:pPr>
-        <w:ind w:left="360" w:hanging="360"/>
+        <w:ind w:left="780" w:hanging="360"/>
       </w:pPr>
       <w:rPr>
         <w:rFonts w:hint="default"/>
@@ -13207,7 +13189,7 @@
       <w:lvlText w:val="%2)"/>
       <w:lvlJc w:val="left"/>
       <w:pPr>
-        <w:ind w:left="840" w:hanging="420"/>
+        <w:ind w:left="1260" w:hanging="420"/>
       </w:pPr>
     </w:lvl>
     <w:lvl w:ilvl="2" w:tplc="0409001B" w:tentative="1">
@@ -13216,7 +13198,7 @@
       <w:lvlText w:val="%3."/>
       <w:lvlJc w:val="right"/>
       <w:pPr>
-        <w:ind w:left="1260" w:hanging="420"/>
+        <w:ind w:left="1680" w:hanging="420"/>
       </w:pPr>
     </w:lvl>
     <w:lvl w:ilvl="3" w:tplc="0409000F" w:tentative="1">
@@ -13225,7 +13207,7 @@
       <w:lvlText w:val="%4."/>
       <w:lvlJc w:val="left"/>
       <w:pPr>
-        <w:ind w:left="1680" w:hanging="420"/>
+        <w:ind w:left="2100" w:hanging="420"/>
       </w:pPr>
     </w:lvl>
     <w:lvl w:ilvl="4" w:tplc="04090019" w:tentative="1">
@@ -13234,7 +13216,7 @@
       <w:lvlText w:val="%5)"/>
       <w:lvlJc w:val="left"/>
       <w:pPr>
-        <w:ind w:left="2100" w:hanging="420"/>
+        <w:ind w:left="2520" w:hanging="420"/>
       </w:pPr>
     </w:lvl>
     <w:lvl w:ilvl="5" w:tplc="0409001B" w:tentative="1">
@@ -13243,7 +13225,7 @@
       <w:lvlText w:val="%6."/>
       <w:lvlJc w:val="right"/>
       <w:pPr>
-        <w:ind w:left="2520" w:hanging="420"/>
+        <w:ind w:left="2940" w:hanging="420"/>
       </w:pPr>
     </w:lvl>
     <w:lvl w:ilvl="6" w:tplc="0409000F" w:tentative="1">
@@ -13252,7 +13234,7 @@
       <w:lvlText w:val="%7."/>
       <w:lvlJc w:val="left"/>
       <w:pPr>
-        <w:ind w:left="2940" w:hanging="420"/>
+        <w:ind w:left="3360" w:hanging="420"/>
       </w:pPr>
     </w:lvl>
     <w:lvl w:ilvl="7" w:tplc="04090019" w:tentative="1">
@@ -13261,7 +13243,7 @@
       <w:lvlText w:val="%8)"/>
       <w:lvlJc w:val="left"/>
       <w:pPr>
-        <w:ind w:left="3360" w:hanging="420"/>
+        <w:ind w:left="3780" w:hanging="420"/>
       </w:pPr>
     </w:lvl>
     <w:lvl w:ilvl="8" w:tplc="0409001B" w:tentative="1">
@@ -13270,7 +13252,7 @@
       <w:lvlText w:val="%9."/>
       <w:lvlJc w:val="right"/>
       <w:pPr>
-        <w:ind w:left="3780" w:hanging="420"/>
+        <w:ind w:left="4200" w:hanging="420"/>
       </w:pPr>
     </w:lvl>
   </w:abstractNum>
@@ -13723,7 +13705,7 @@
       <w:lvlText w:val="%1"/>
       <w:lvlJc w:val="left"/>
       <w:pPr>
-        <w:ind w:left="360" w:hanging="360"/>
+        <w:ind w:left="780" w:hanging="360"/>
       </w:pPr>
       <w:rPr>
         <w:rFonts w:hint="default"/>
@@ -13735,7 +13717,7 @@
       <w:lvlText w:val="%2)"/>
       <w:lvlJc w:val="left"/>
       <w:pPr>
-        <w:ind w:left="840" w:hanging="420"/>
+        <w:ind w:left="1260" w:hanging="420"/>
       </w:pPr>
     </w:lvl>
     <w:lvl w:ilvl="2" w:tplc="0409001B" w:tentative="1">
@@ -13744,7 +13726,7 @@
       <w:lvlText w:val="%3."/>
       <w:lvlJc w:val="right"/>
       <w:pPr>
-        <w:ind w:left="1260" w:hanging="420"/>
+        <w:ind w:left="1680" w:hanging="420"/>
       </w:pPr>
     </w:lvl>
     <w:lvl w:ilvl="3" w:tplc="0409000F" w:tentative="1">
@@ -13753,7 +13735,7 @@
       <w:lvlText w:val="%4."/>
       <w:lvlJc w:val="left"/>
       <w:pPr>
-        <w:ind w:left="1680" w:hanging="420"/>
+        <w:ind w:left="2100" w:hanging="420"/>
       </w:pPr>
     </w:lvl>
     <w:lvl w:ilvl="4" w:tplc="04090019" w:tentative="1">
@@ -13762,7 +13744,7 @@
       <w:lvlText w:val="%5)"/>
       <w:lvlJc w:val="left"/>
       <w:pPr>
-        <w:ind w:left="2100" w:hanging="420"/>
+        <w:ind w:left="2520" w:hanging="420"/>
       </w:pPr>
     </w:lvl>
     <w:lvl w:ilvl="5" w:tplc="0409001B" w:tentative="1">
@@ -13771,7 +13753,7 @@
       <w:lvlText w:val="%6."/>
       <w:lvlJc w:val="right"/>
       <w:pPr>
-        <w:ind w:left="2520" w:hanging="420"/>
+        <w:ind w:left="2940" w:hanging="420"/>
       </w:pPr>
     </w:lvl>
     <w:lvl w:ilvl="6" w:tplc="0409000F" w:tentative="1">
@@ -13780,7 +13762,7 @@
       <w:lvlText w:val="%7."/>
       <w:lvlJc w:val="left"/>
       <w:pPr>
-        <w:ind w:left="2940" w:hanging="420"/>
+        <w:ind w:left="3360" w:hanging="420"/>
       </w:pPr>
     </w:lvl>
     <w:lvl w:ilvl="7" w:tplc="04090019" w:tentative="1">
@@ -13789,7 +13771,7 @@
       <w:lvlText w:val="%8)"/>
       <w:lvlJc w:val="left"/>
       <w:pPr>
-        <w:ind w:left="3360" w:hanging="420"/>
+        <w:ind w:left="3780" w:hanging="420"/>
       </w:pPr>
     </w:lvl>
     <w:lvl w:ilvl="8" w:tplc="0409001B" w:tentative="1">
@@ -13798,7 +13780,7 @@
       <w:lvlText w:val="%9."/>
       <w:lvlJc w:val="right"/>
       <w:pPr>
-        <w:ind w:left="3780" w:hanging="420"/>
+        <w:ind w:left="4200" w:hanging="420"/>
       </w:pPr>
     </w:lvl>
   </w:abstractNum>
@@ -14456,6 +14438,95 @@
     </w:lvl>
   </w:abstractNum>
   <w:abstractNum w:abstractNumId="34" w15:restartNumberingAfterBreak="0">
+    <w:nsid w:val="64166F8A"/>
+    <w:multiLevelType w:val="hybridMultilevel"/>
+    <w:tmpl w:val="92B23418"/>
+    <w:lvl w:ilvl="0" w:tplc="AAB0AD38">
+      <w:start w:val="1"/>
+      <w:numFmt w:val="decimal"/>
+      <w:lvlText w:val="%1."/>
+      <w:lvlJc w:val="left"/>
+      <w:pPr>
+        <w:ind w:left="360" w:hanging="360"/>
+      </w:pPr>
+      <w:rPr>
+        <w:rFonts w:hint="default"/>
+      </w:rPr>
+    </w:lvl>
+    <w:lvl w:ilvl="1" w:tplc="04090019" w:tentative="1">
+      <w:start w:val="1"/>
+      <w:numFmt w:val="lowerLetter"/>
+      <w:lvlText w:val="%2)"/>
+      <w:lvlJc w:val="left"/>
+      <w:pPr>
+        <w:ind w:left="840" w:hanging="420"/>
+      </w:pPr>
+    </w:lvl>
+    <w:lvl w:ilvl="2" w:tplc="0409001B" w:tentative="1">
+      <w:start w:val="1"/>
+      <w:numFmt w:val="lowerRoman"/>
+      <w:lvlText w:val="%3."/>
+      <w:lvlJc w:val="right"/>
+      <w:pPr>
+        <w:ind w:left="1260" w:hanging="420"/>
+      </w:pPr>
+    </w:lvl>
+    <w:lvl w:ilvl="3" w:tplc="0409000F" w:tentative="1">
+      <w:start w:val="1"/>
+      <w:numFmt w:val="decimal"/>
+      <w:lvlText w:val="%4."/>
+      <w:lvlJc w:val="left"/>
+      <w:pPr>
+        <w:ind w:left="1680" w:hanging="420"/>
+      </w:pPr>
+    </w:lvl>
+    <w:lvl w:ilvl="4" w:tplc="04090019" w:tentative="1">
+      <w:start w:val="1"/>
+      <w:numFmt w:val="lowerLetter"/>
+      <w:lvlText w:val="%5)"/>
+      <w:lvlJc w:val="left"/>
+      <w:pPr>
+        <w:ind w:left="2100" w:hanging="420"/>
+      </w:pPr>
+    </w:lvl>
+    <w:lvl w:ilvl="5" w:tplc="0409001B" w:tentative="1">
+      <w:start w:val="1"/>
+      <w:numFmt w:val="lowerRoman"/>
+      <w:lvlText w:val="%6."/>
+      <w:lvlJc w:val="right"/>
+      <w:pPr>
+        <w:ind w:left="2520" w:hanging="420"/>
+      </w:pPr>
+    </w:lvl>
+    <w:lvl w:ilvl="6" w:tplc="0409000F" w:tentative="1">
+      <w:start w:val="1"/>
+      <w:numFmt w:val="decimal"/>
+      <w:lvlText w:val="%7."/>
+      <w:lvlJc w:val="left"/>
+      <w:pPr>
+        <w:ind w:left="2940" w:hanging="420"/>
+      </w:pPr>
+    </w:lvl>
+    <w:lvl w:ilvl="7" w:tplc="04090019" w:tentative="1">
+      <w:start w:val="1"/>
+      <w:numFmt w:val="lowerLetter"/>
+      <w:lvlText w:val="%8)"/>
+      <w:lvlJc w:val="left"/>
+      <w:pPr>
+        <w:ind w:left="3360" w:hanging="420"/>
+      </w:pPr>
+    </w:lvl>
+    <w:lvl w:ilvl="8" w:tplc="0409001B" w:tentative="1">
+      <w:start w:val="1"/>
+      <w:numFmt w:val="lowerRoman"/>
+      <w:lvlText w:val="%9."/>
+      <w:lvlJc w:val="right"/>
+      <w:pPr>
+        <w:ind w:left="3780" w:hanging="420"/>
+      </w:pPr>
+    </w:lvl>
+  </w:abstractNum>
+  <w:abstractNum w:abstractNumId="35" w15:restartNumberingAfterBreak="0">
     <w:nsid w:val="65151E02"/>
     <w:multiLevelType w:val="hybridMultilevel"/>
     <w:tmpl w:val="B0ECE696"/>
@@ -14544,7 +14615,7 @@
       </w:pPr>
     </w:lvl>
   </w:abstractNum>
-  <w:abstractNum w:abstractNumId="35" w15:restartNumberingAfterBreak="0">
+  <w:abstractNum w:abstractNumId="36" w15:restartNumberingAfterBreak="0">
     <w:nsid w:val="68846E53"/>
     <w:multiLevelType w:val="hybridMultilevel"/>
     <w:tmpl w:val="78C0FF0A"/>
@@ -14633,7 +14704,7 @@
       </w:pPr>
     </w:lvl>
   </w:abstractNum>
-  <w:abstractNum w:abstractNumId="36" w15:restartNumberingAfterBreak="0">
+  <w:abstractNum w:abstractNumId="37" w15:restartNumberingAfterBreak="0">
     <w:nsid w:val="73253099"/>
     <w:multiLevelType w:val="hybridMultilevel"/>
     <w:tmpl w:val="FEFEED9C"/>
@@ -14722,7 +14793,7 @@
       </w:pPr>
     </w:lvl>
   </w:abstractNum>
-  <w:abstractNum w:abstractNumId="37" w15:restartNumberingAfterBreak="0">
+  <w:abstractNum w:abstractNumId="38" w15:restartNumberingAfterBreak="0">
     <w:nsid w:val="76753758"/>
     <w:multiLevelType w:val="hybridMultilevel"/>
     <w:tmpl w:val="92A8ABE0"/>
@@ -14811,7 +14882,7 @@
       </w:pPr>
     </w:lvl>
   </w:abstractNum>
-  <w:abstractNum w:abstractNumId="38" w15:restartNumberingAfterBreak="0">
+  <w:abstractNum w:abstractNumId="39" w15:restartNumberingAfterBreak="0">
     <w:nsid w:val="7F8434B6"/>
     <w:multiLevelType w:val="hybridMultilevel"/>
     <w:tmpl w:val="0FFED026"/>
@@ -14922,7 +14993,7 @@
     <w:abstractNumId w:val="20"/>
   </w:num>
   <w:num w:numId="8">
-    <w:abstractNumId w:val="35"/>
+    <w:abstractNumId w:val="36"/>
   </w:num>
   <w:num w:numId="9">
     <w:abstractNumId w:val="11"/>
@@ -14955,10 +15026,10 @@
     </w:lvlOverride>
   </w:num>
   <w:num w:numId="10">
-    <w:abstractNumId w:val="38"/>
+    <w:abstractNumId w:val="39"/>
   </w:num>
   <w:num w:numId="11">
-    <w:abstractNumId w:val="36"/>
+    <w:abstractNumId w:val="37"/>
   </w:num>
   <w:num w:numId="12">
     <w:abstractNumId w:val="32"/>
@@ -15018,7 +15089,7 @@
     <w:abstractNumId w:val="7"/>
   </w:num>
   <w:num w:numId="29">
-    <w:abstractNumId w:val="37"/>
+    <w:abstractNumId w:val="38"/>
   </w:num>
   <w:num w:numId="30">
     <w:abstractNumId w:val="9"/>
@@ -15027,7 +15098,7 @@
     <w:abstractNumId w:val="26"/>
   </w:num>
   <w:num w:numId="32">
-    <w:abstractNumId w:val="34"/>
+    <w:abstractNumId w:val="35"/>
   </w:num>
   <w:num w:numId="33">
     <w:abstractNumId w:val="33"/>
@@ -15053,12 +15124,15 @@
   <w:num w:numId="40">
     <w:abstractNumId w:val="25"/>
   </w:num>
+  <w:num w:numId="41">
+    <w:abstractNumId w:val="34"/>
+  </w:num>
   <w:numIdMacAtCleanup w:val="9"/>
 </w:numbering>
 </file>
 
 <file path=word/people.xml><?xml version="1.0" encoding="utf-8"?>
-<w15:people xmlns:wpc="http://schemas.microsoft.com/office/word/2010/wordprocessingCanvas" xmlns:cx="http://schemas.microsoft.com/office/drawing/2014/chartex" xmlns:cx1="http://schemas.microsoft.com/office/drawing/2015/9/8/chartex" xmlns:cx2="http://schemas.microsoft.com/office/drawing/2015/10/21/chartex" xmlns:cx3="http://schemas.microsoft.com/office/drawing/2016/5/9/chartex" xmlns:cx4="http://schemas.microsoft.com/office/drawing/2016/5/10/chartex" xmlns:cx5="http://schemas.microsoft.com/office/drawing/2016/5/11/chartex" xmlns:cx6="http://schemas.microsoft.com/office/drawing/2016/5/12/chartex" xmlns:cx7="http://schemas.microsoft.com/office/drawing/2016/5/13/chartex" xmlns:cx8="http://schemas.microsoft.com/office/drawing/2016/5/14/chartex" xmlns:mc="http://schemas.openxmlformats.org/markup-compatibility/2006" xmlns:aink="http://schemas.microsoft.com/office/drawing/2016/ink" xmlns:am3d="http://schemas.microsoft.com/office/drawing/2017/model3d" xmlns:o="urn:schemas-microsoft-com:office:office" xmlns:r="http://schemas.openxmlformats.org/officeDocument/2006/relationships" xmlns:m="http://schemas.openxmlformats.org/officeDocument/2006/math" xmlns:v="urn:schemas-microsoft-com:vml" xmlns:wp14="http://schemas.microsoft.com/office/word/2010/wordprocessingDrawing" xmlns:wp="http://schemas.openxmlformats.org/drawingml/2006/wordprocessingDrawing" xmlns:w10="urn:schemas-microsoft-com:office:word" xmlns:w="http://schemas.openxmlformats.org/wordprocessingml/2006/main" xmlns:w14="http://schemas.microsoft.com/office/word/2010/wordml" xmlns:w15="http://schemas.microsoft.com/office/word/2012/wordml" xmlns:w16cid="http://schemas.microsoft.com/office/word/2016/wordml/cid" xmlns:w16se="http://schemas.microsoft.com/office/word/2015/wordml/symex" xmlns:wpg="http://schemas.microsoft.com/office/word/2010/wordprocessingGroup" xmlns:wpi="http://schemas.microsoft.com/office/word/2010/wordprocessingInk" xmlns:wne="http://schemas.microsoft.com/office/word/2006/wordml" xmlns:wps="http://schemas.microsoft.com/office/word/2010/wordprocessingShape" mc:Ignorable="w14 w15 w16se w16cid wp14">
+<w15:people xmlns:wpc="http://schemas.microsoft.com/office/word/2010/wordprocessingCanvas" xmlns:cx="http://schemas.microsoft.com/office/drawing/2014/chartex" xmlns:mc="http://schemas.openxmlformats.org/markup-compatibility/2006" xmlns:o="urn:schemas-microsoft-com:office:office" xmlns:r="http://schemas.openxmlformats.org/officeDocument/2006/relationships" xmlns:m="http://schemas.openxmlformats.org/officeDocument/2006/math" xmlns:v="urn:schemas-microsoft-com:vml" xmlns:wp14="http://schemas.microsoft.com/office/word/2010/wordprocessingDrawing" xmlns:wp="http://schemas.openxmlformats.org/drawingml/2006/wordprocessingDrawing" xmlns:w10="urn:schemas-microsoft-com:office:word" xmlns:w="http://schemas.openxmlformats.org/wordprocessingml/2006/main" xmlns:w14="http://schemas.microsoft.com/office/word/2010/wordml" xmlns:w15="http://schemas.microsoft.com/office/word/2012/wordml" xmlns:w16se="http://schemas.microsoft.com/office/word/2015/wordml/symex" xmlns:wpg="http://schemas.microsoft.com/office/word/2010/wordprocessingGroup" xmlns:wpi="http://schemas.microsoft.com/office/word/2010/wordprocessingInk" xmlns:wne="http://schemas.microsoft.com/office/word/2006/wordml" xmlns:wps="http://schemas.microsoft.com/office/word/2010/wordprocessingShape" mc:Ignorable="w14 w15 w16se wp14">
   <w15:person w15:author="Lu, Siyuan">
     <w15:presenceInfo w15:providerId="Windows Live" w15:userId="4b709917-4e34-418d-9569-cffd24e6cfe5"/>
   </w15:person>
@@ -15069,7 +15143,7 @@
 </file>
 
 <file path=word/styles.xml><?xml version="1.0" encoding="utf-8"?>
-<w:styles xmlns:mc="http://schemas.openxmlformats.org/markup-compatibility/2006" xmlns:r="http://schemas.openxmlformats.org/officeDocument/2006/relationships" xmlns:w="http://schemas.openxmlformats.org/wordprocessingml/2006/main" xmlns:w14="http://schemas.microsoft.com/office/word/2010/wordml" xmlns:w15="http://schemas.microsoft.com/office/word/2012/wordml" xmlns:w16cid="http://schemas.microsoft.com/office/word/2016/wordml/cid" xmlns:w16se="http://schemas.microsoft.com/office/word/2015/wordml/symex" mc:Ignorable="w14 w15 w16se w16cid">
+<w:styles xmlns:mc="http://schemas.openxmlformats.org/markup-compatibility/2006" xmlns:r="http://schemas.openxmlformats.org/officeDocument/2006/relationships" xmlns:w="http://schemas.openxmlformats.org/wordprocessingml/2006/main" xmlns:w14="http://schemas.microsoft.com/office/word/2010/wordml" xmlns:w15="http://schemas.microsoft.com/office/word/2012/wordml" xmlns:w16se="http://schemas.microsoft.com/office/word/2015/wordml/symex" mc:Ignorable="w14 w15 w16se">
   <w:docDefaults>
     <w:rPrDefault>
       <w:rPr>
@@ -15082,7 +15156,7 @@
     </w:rPrDefault>
     <w:pPrDefault/>
   </w:docDefaults>
-  <w:latentStyles w:defLockedState="0" w:defUIPriority="99" w:defSemiHidden="0" w:defUnhideWhenUsed="0" w:defQFormat="0" w:count="375">
+  <w:latentStyles w:defLockedState="0" w:defUIPriority="99" w:defSemiHidden="0" w:defUnhideWhenUsed="0" w:defQFormat="0" w:count="371">
     <w:lsdException w:name="Normal" w:uiPriority="0" w:qFormat="1"/>
     <w:lsdException w:name="heading 1" w:uiPriority="0" w:qFormat="1"/>
     <w:lsdException w:name="heading 2" w:semiHidden="1" w:uiPriority="0" w:unhideWhenUsed="1" w:qFormat="1"/>
@@ -15454,8 +15528,6 @@
     <w:lsdException w:name="List Table 5 Dark Accent 6" w:uiPriority="50"/>
     <w:lsdException w:name="List Table 6 Colorful Accent 6" w:uiPriority="51"/>
     <w:lsdException w:name="List Table 7 Colorful Accent 6" w:uiPriority="52"/>
-    <w:lsdException w:name="Mention" w:semiHidden="1" w:unhideWhenUsed="1"/>
-    <w:lsdException w:name="Smart Hyperlink" w:semiHidden="1" w:unhideWhenUsed="1"/>
   </w:latentStyles>
   <w:style w:type="paragraph" w:default="1" w:styleId="a0">
     <w:name w:val="Normal"/>
@@ -16648,7 +16720,7 @@
       <w:szCs w:val="24"/>
     </w:rPr>
   </w:style>
-  <w:style w:type="paragraph" w:styleId="TOC7">
+  <w:style w:type="paragraph" w:styleId="71">
     <w:name w:val="toc 7"/>
     <w:basedOn w:val="a0"/>
     <w:next w:val="a0"/>
@@ -16658,7 +16730,7 @@
       <w:ind w:leftChars="1200" w:left="2520"/>
     </w:pPr>
   </w:style>
-  <w:style w:type="paragraph" w:styleId="TOC4">
+  <w:style w:type="paragraph" w:styleId="41">
     <w:name w:val="toc 4"/>
     <w:basedOn w:val="a0"/>
     <w:next w:val="a0"/>
@@ -16668,7 +16740,7 @@
       <w:ind w:leftChars="600" w:left="1260"/>
     </w:pPr>
   </w:style>
-  <w:style w:type="paragraph" w:styleId="TOC8">
+  <w:style w:type="paragraph" w:styleId="81">
     <w:name w:val="toc 8"/>
     <w:basedOn w:val="a0"/>
     <w:next w:val="a0"/>
@@ -16716,7 +16788,7 @@
       <w:szCs w:val="32"/>
     </w:rPr>
   </w:style>
-  <w:style w:type="paragraph" w:styleId="TOC2">
+  <w:style w:type="paragraph" w:styleId="22">
     <w:name w:val="toc 2"/>
     <w:basedOn w:val="a0"/>
     <w:next w:val="a0"/>
@@ -16727,7 +16799,7 @@
       <w:ind w:leftChars="200" w:left="420"/>
     </w:pPr>
   </w:style>
-  <w:style w:type="paragraph" w:styleId="TOC9">
+  <w:style w:type="paragraph" w:styleId="91">
     <w:name w:val="toc 9"/>
     <w:basedOn w:val="a0"/>
     <w:next w:val="a0"/>
@@ -16737,7 +16809,7 @@
       <w:ind w:leftChars="1600" w:left="3360"/>
     </w:pPr>
   </w:style>
-  <w:style w:type="paragraph" w:styleId="22">
+  <w:style w:type="paragraph" w:styleId="23">
     <w:name w:val="List Bullet 2"/>
     <w:basedOn w:val="a0"/>
     <w:rsid w:val="003C4B64"/>
@@ -16774,7 +16846,7 @@
       <w:szCs w:val="32"/>
     </w:rPr>
   </w:style>
-  <w:style w:type="paragraph" w:styleId="TOC5">
+  <w:style w:type="paragraph" w:styleId="51">
     <w:name w:val="toc 5"/>
     <w:basedOn w:val="a0"/>
     <w:next w:val="a0"/>
@@ -16805,7 +16877,7 @@
       <w:szCs w:val="24"/>
     </w:rPr>
   </w:style>
-  <w:style w:type="paragraph" w:styleId="TOC1">
+  <w:style w:type="paragraph" w:styleId="1c">
     <w:name w:val="toc 1"/>
     <w:basedOn w:val="a0"/>
     <w:next w:val="a0"/>
@@ -16823,7 +16895,7 @@
       <w:b/>
     </w:rPr>
   </w:style>
-  <w:style w:type="paragraph" w:styleId="TOC3">
+  <w:style w:type="paragraph" w:styleId="31">
     <w:name w:val="toc 3"/>
     <w:basedOn w:val="a0"/>
     <w:next w:val="a0"/>
@@ -16834,7 +16906,7 @@
       <w:ind w:leftChars="400" w:left="840"/>
     </w:pPr>
   </w:style>
-  <w:style w:type="paragraph" w:styleId="31">
+  <w:style w:type="paragraph" w:styleId="32">
     <w:name w:val="List Bullet 3"/>
     <w:basedOn w:val="a0"/>
     <w:rsid w:val="003C4B64"/>
@@ -16856,7 +16928,7 @@
       <w:szCs w:val="18"/>
     </w:rPr>
   </w:style>
-  <w:style w:type="paragraph" w:styleId="TOC6">
+  <w:style w:type="paragraph" w:styleId="61">
     <w:name w:val="toc 6"/>
     <w:basedOn w:val="a0"/>
     <w:next w:val="a0"/>
@@ -17024,7 +17096,7 @@
       <w:sz w:val="24"/>
     </w:rPr>
   </w:style>
-  <w:style w:type="paragraph" w:customStyle="1" w:styleId="1c">
+  <w:style w:type="paragraph" w:customStyle="1" w:styleId="1d">
     <w:name w:val="明显引用1"/>
     <w:basedOn w:val="a0"/>
     <w:next w:val="a0"/>
@@ -17138,7 +17210,7 @@
       <w:szCs w:val="20"/>
     </w:rPr>
   </w:style>
-  <w:style w:type="paragraph" w:customStyle="1" w:styleId="1d">
+  <w:style w:type="paragraph" w:customStyle="1" w:styleId="1e">
     <w:name w:val="项目1"/>
     <w:basedOn w:val="aff4"/>
     <w:rsid w:val="003C4B64"/>
@@ -17164,7 +17236,7 @@
       <w:b/>
     </w:rPr>
   </w:style>
-  <w:style w:type="paragraph" w:customStyle="1" w:styleId="1e">
+  <w:style w:type="paragraph" w:customStyle="1" w:styleId="1f">
     <w:name w:val="无间隔1"/>
     <w:basedOn w:val="a0"/>
     <w:rsid w:val="003C4B64"/>
@@ -17181,7 +17253,7 @@
       <w:rFonts w:ascii="Arial" w:hAnsi="Arial" w:cs="Arial"/>
     </w:rPr>
   </w:style>
-  <w:style w:type="paragraph" w:customStyle="1" w:styleId="51">
+  <w:style w:type="paragraph" w:customStyle="1" w:styleId="510">
     <w:name w:val="列表 51"/>
     <w:basedOn w:val="a0"/>
     <w:rsid w:val="003C4B64"/>
@@ -17203,7 +17275,7 @@
       <w:i/>
     </w:rPr>
   </w:style>
-  <w:style w:type="paragraph" w:customStyle="1" w:styleId="TOC10">
+  <w:style w:type="paragraph" w:customStyle="1" w:styleId="TOC1">
     <w:name w:val="TOC 标题1"/>
     <w:basedOn w:val="1"/>
     <w:next w:val="a0"/>
@@ -17285,7 +17357,7 @@
       <w:szCs w:val="24"/>
     </w:rPr>
   </w:style>
-  <w:style w:type="paragraph" w:customStyle="1" w:styleId="1f">
+  <w:style w:type="paragraph" w:customStyle="1" w:styleId="1f0">
     <w:name w:val="列出段落1"/>
     <w:basedOn w:val="a0"/>
     <w:uiPriority w:val="34"/>
@@ -17351,7 +17423,7 @@
       <w:szCs w:val="20"/>
     </w:rPr>
   </w:style>
-  <w:style w:type="paragraph" w:customStyle="1" w:styleId="23">
+  <w:style w:type="paragraph" w:customStyle="1" w:styleId="24">
     <w:name w:val="列出段落2"/>
     <w:basedOn w:val="a0"/>
     <w:rsid w:val="003C4B64"/>
@@ -17401,7 +17473,7 @@
       <w:szCs w:val="24"/>
     </w:rPr>
   </w:style>
-  <w:style w:type="paragraph" w:customStyle="1" w:styleId="1f0">
+  <w:style w:type="paragraph" w:customStyle="1" w:styleId="1f1">
     <w:name w:val="普通(网站)1"/>
     <w:basedOn w:val="a0"/>
     <w:rsid w:val="003C4B64"/>
@@ -19124,19 +19196,19 @@
       <w:szCs w:val="24"/>
     </w:rPr>
   </w:style>
-  <w:style w:type="paragraph" w:styleId="24">
+  <w:style w:type="paragraph" w:styleId="25">
     <w:name w:val="Body Text First Indent 2"/>
     <w:basedOn w:val="a0"/>
-    <w:link w:val="25"/>
+    <w:link w:val="26"/>
     <w:rsid w:val="00702DD8"/>
     <w:pPr>
       <w:ind w:firstLineChars="200" w:firstLine="420"/>
     </w:pPr>
   </w:style>
-  <w:style w:type="character" w:customStyle="1" w:styleId="25">
-    <w:name w:val="正文文本首行缩进 2 字符"/>
+  <w:style w:type="character" w:customStyle="1" w:styleId="26">
+    <w:name w:val="正文首行缩进 2 字符"/>
     <w:basedOn w:val="afff3"/>
-    <w:link w:val="24"/>
+    <w:link w:val="25"/>
     <w:rsid w:val="00702DD8"/>
     <w:rPr>
       <w:rFonts w:ascii="Times New Roman" w:eastAsia="宋体" w:hAnsi="Times New Roman" w:cs="Times New Roman"/>
@@ -20374,7 +20446,7 @@
 </file>
 
 <file path=customXml/itemProps1.xml><?xml version="1.0" encoding="utf-8"?>
-<ds:datastoreItem xmlns:ds="http://schemas.openxmlformats.org/officeDocument/2006/customXml" ds:itemID="{5748938D-5FD4-4FED-B06F-DD4F3FFAB049}">
+<ds:datastoreItem xmlns:ds="http://schemas.openxmlformats.org/officeDocument/2006/customXml" ds:itemID="{242B8A85-22EC-4157-94C0-5174C5004816}">
   <ds:schemaRefs>
     <ds:schemaRef ds:uri="http://schemas.openxmlformats.org/officeDocument/2006/bibliography"/>
   </ds:schemaRefs>

--- a/docs/技术研究报告模版.docx
+++ b/docs/技术研究报告模版.docx
@@ -1,249 +1,349 @@
 
 <file path=word/document.xml><?xml version="1.0" encoding="utf-8"?>
-<w:document xmlns:wpc="http://schemas.microsoft.com/office/word/2010/wordprocessingCanvas" xmlns:cx="http://schemas.microsoft.com/office/drawing/2014/chartex" xmlns:mc="http://schemas.openxmlformats.org/markup-compatibility/2006" xmlns:o="urn:schemas-microsoft-com:office:office" xmlns:r="http://schemas.openxmlformats.org/officeDocument/2006/relationships" xmlns:m="http://schemas.openxmlformats.org/officeDocument/2006/math" xmlns:v="urn:schemas-microsoft-com:vml" xmlns:wp14="http://schemas.microsoft.com/office/word/2010/wordprocessingDrawing" xmlns:wp="http://schemas.openxmlformats.org/drawingml/2006/wordprocessingDrawing" xmlns:w10="urn:schemas-microsoft-com:office:word" xmlns:w="http://schemas.openxmlformats.org/wordprocessingml/2006/main" xmlns:w14="http://schemas.microsoft.com/office/word/2010/wordml" xmlns:w15="http://schemas.microsoft.com/office/word/2012/wordml" xmlns:w16se="http://schemas.microsoft.com/office/word/2015/wordml/symex" xmlns:wpg="http://schemas.microsoft.com/office/word/2010/wordprocessingGroup" xmlns:wpi="http://schemas.microsoft.com/office/word/2010/wordprocessingInk" xmlns:wne="http://schemas.microsoft.com/office/word/2006/wordml" xmlns:wps="http://schemas.microsoft.com/office/word/2010/wordprocessingShape" mc:Ignorable="w14 w15 w16se wp14">
+<w:document xmlns:wpc="http://schemas.microsoft.com/office/word/2010/wordprocessingCanvas" xmlns:cx="http://schemas.microsoft.com/office/drawing/2014/chartex" xmlns:cx1="http://schemas.microsoft.com/office/drawing/2015/9/8/chartex" xmlns:cx2="http://schemas.microsoft.com/office/drawing/2015/10/21/chartex" xmlns:cx3="http://schemas.microsoft.com/office/drawing/2016/5/9/chartex" xmlns:cx4="http://schemas.microsoft.com/office/drawing/2016/5/10/chartex" xmlns:cx5="http://schemas.microsoft.com/office/drawing/2016/5/11/chartex" xmlns:cx6="http://schemas.microsoft.com/office/drawing/2016/5/12/chartex" xmlns:cx7="http://schemas.microsoft.com/office/drawing/2016/5/13/chartex" xmlns:cx8="http://schemas.microsoft.com/office/drawing/2016/5/14/chartex" xmlns:mc="http://schemas.openxmlformats.org/markup-compatibility/2006" xmlns:aink="http://schemas.microsoft.com/office/drawing/2016/ink" xmlns:am3d="http://schemas.microsoft.com/office/drawing/2017/model3d" xmlns:o="urn:schemas-microsoft-com:office:office" xmlns:r="http://schemas.openxmlformats.org/officeDocument/2006/relationships" xmlns:m="http://schemas.openxmlformats.org/officeDocument/2006/math" xmlns:v="urn:schemas-microsoft-com:vml" xmlns:wp14="http://schemas.microsoft.com/office/word/2010/wordprocessingDrawing" xmlns:wp="http://schemas.openxmlformats.org/drawingml/2006/wordprocessingDrawing" xmlns:w10="urn:schemas-microsoft-com:office:word" xmlns:w="http://schemas.openxmlformats.org/wordprocessingml/2006/main" xmlns:w14="http://schemas.microsoft.com/office/word/2010/wordml" xmlns:w15="http://schemas.microsoft.com/office/word/2012/wordml" xmlns:w16cid="http://schemas.microsoft.com/office/word/2016/wordml/cid" xmlns:w16se="http://schemas.microsoft.com/office/word/2015/wordml/symex" xmlns:wpg="http://schemas.microsoft.com/office/word/2010/wordprocessingGroup" xmlns:wpi="http://schemas.microsoft.com/office/word/2010/wordprocessingInk" xmlns:wne="http://schemas.microsoft.com/office/word/2006/wordml" xmlns:wps="http://schemas.microsoft.com/office/word/2010/wordprocessingShape" mc:Ignorable="w14 w15 w16se w16cid wp14">
   <w:body>
     <w:p>
       <w:pPr>
-        <w:pStyle w:val="11"/>
-        <w:rPr>
-          <w:rFonts w:ascii="Times New Roman" w:eastAsia="宋体"/>
+        <w:spacing w:line="300" w:lineRule="auto"/>
+        <w:rPr>
+          <w:b/>
           <w:color w:val="000000"/>
-        </w:rPr>
-      </w:pPr>
-      <w:r>
-        <w:rPr>
-          <w:rFonts w:ascii="Times New Roman" w:eastAsia="宋体"/>
+          <w:sz w:val="24"/>
+        </w:rPr>
+      </w:pPr>
+      <w:r>
+        <w:rPr>
+          <w:b/>
           <w:color w:val="000000"/>
+          <w:sz w:val="24"/>
         </w:rPr>
         <w:t>文件编号：</w:t>
       </w:r>
+      <w:r>
+        <w:rPr>
+          <w:b/>
+          <w:color w:val="000000"/>
+          <w:sz w:val="24"/>
+        </w:rPr>
+        <w:t>3107</w:t>
+      </w:r>
       <w:commentRangeStart w:id="0"/>
       <w:r>
         <w:rPr>
-          <w:rFonts w:ascii="Times New Roman" w:eastAsia="宋体"/>
+          <w:b/>
           <w:color w:val="000000"/>
-        </w:rPr>
-        <w:t>[</w:t>
-      </w:r>
-      <w:r>
-        <w:rPr>
-          <w:rFonts w:ascii="Times New Roman" w:eastAsia="宋体" w:hint="eastAsia"/>
+          <w:sz w:val="24"/>
+        </w:rPr>
+        <w:t>-SWC2018-</w:t>
+      </w:r>
+      <w:commentRangeEnd w:id="0"/>
+      <w:r>
+        <w:rPr>
+          <w:b/>
           <w:color w:val="000000"/>
-        </w:rPr>
-        <w:t>TEAMNAME</w:t>
-      </w:r>
-      <w:r>
-        <w:rPr>
-          <w:rFonts w:ascii="Times New Roman" w:eastAsia="宋体"/>
-          <w:color w:val="000000"/>
-        </w:rPr>
-        <w:t>]-SWC2018-[TEAMNUMBER]</w:t>
-      </w:r>
-      <w:commentRangeEnd w:id="0"/>
-      <w:r>
-        <w:rPr>
-          <w:rStyle w:val="afff4"/>
+          <w:sz w:val="24"/>
+        </w:rPr>
+        <w:t>20180045</w:t>
+      </w:r>
+      <w:r>
+        <w:rPr>
           <w:rFonts w:asciiTheme="minorHAnsi" w:eastAsiaTheme="minorEastAsia" w:hAnsiTheme="minorHAnsi" w:cstheme="minorBidi"/>
-          <w:b w:val="0"/>
+          <w:szCs w:val="21"/>
         </w:rPr>
         <w:commentReference w:id="0"/>
       </w:r>
     </w:p>
     <w:p>
       <w:pPr>
-        <w:pStyle w:val="11"/>
-        <w:rPr>
-          <w:rFonts w:ascii="Times New Roman" w:eastAsia="宋体"/>
+        <w:spacing w:line="300" w:lineRule="auto"/>
+        <w:rPr>
+          <w:b/>
           <w:color w:val="000000"/>
-        </w:rPr>
-      </w:pPr>
-      <w:r>
-        <w:rPr>
-          <w:rFonts w:ascii="Times New Roman" w:eastAsia="宋体"/>
+          <w:sz w:val="24"/>
+        </w:rPr>
+      </w:pPr>
+      <w:r>
+        <w:rPr>
+          <w:b/>
           <w:color w:val="000000"/>
+          <w:sz w:val="24"/>
         </w:rPr>
         <w:t>受控状态：</w:t>
       </w:r>
       <w:r>
         <w:rPr>
           <w:rFonts w:asciiTheme="minorEastAsia" w:eastAsiaTheme="minorEastAsia" w:hAnsiTheme="minorEastAsia"/>
+          <w:b/>
           <w:color w:val="000000"/>
+          <w:sz w:val="24"/>
         </w:rPr>
         <w:t>■</w:t>
       </w:r>
       <w:r>
         <w:rPr>
-          <w:rFonts w:ascii="Times New Roman" w:eastAsia="宋体"/>
+          <w:b/>
           <w:color w:val="000000"/>
+          <w:sz w:val="24"/>
         </w:rPr>
         <w:t>受控</w:t>
       </w:r>
       <w:r>
         <w:rPr>
-          <w:rFonts w:ascii="Times New Roman" w:eastAsia="宋体"/>
+          <w:b/>
           <w:color w:val="000000"/>
+          <w:sz w:val="24"/>
         </w:rPr>
         <w:t xml:space="preserve">   </w:t>
       </w:r>
       <w:r>
         <w:rPr>
-          <w:rFonts w:ascii="宋体" w:eastAsia="宋体" w:hAnsi="宋体"/>
+          <w:rFonts w:ascii="宋体" w:hAnsi="宋体"/>
+          <w:b/>
           <w:color w:val="000000"/>
+          <w:sz w:val="24"/>
         </w:rPr>
         <w:t>□</w:t>
       </w:r>
       <w:r>
         <w:rPr>
-          <w:rFonts w:ascii="Times New Roman" w:eastAsia="宋体"/>
+          <w:b/>
           <w:color w:val="000000"/>
+          <w:sz w:val="24"/>
         </w:rPr>
         <w:t>非受控</w:t>
       </w:r>
     </w:p>
     <w:p>
       <w:pPr>
-        <w:pStyle w:val="11"/>
-        <w:rPr>
-          <w:rFonts w:ascii="Times New Roman" w:eastAsia="宋体"/>
+        <w:spacing w:line="300" w:lineRule="auto"/>
+        <w:rPr>
+          <w:b/>
           <w:color w:val="000000"/>
-        </w:rPr>
-      </w:pPr>
-      <w:r>
-        <w:rPr>
-          <w:rFonts w:ascii="Times New Roman" w:eastAsia="宋体"/>
+          <w:sz w:val="24"/>
+        </w:rPr>
+      </w:pPr>
+      <w:r>
+        <w:rPr>
+          <w:b/>
           <w:color w:val="000000"/>
+          <w:sz w:val="24"/>
         </w:rPr>
         <w:t>保密级别：</w:t>
       </w:r>
       <w:r>
         <w:rPr>
           <w:rFonts w:asciiTheme="minorEastAsia" w:eastAsiaTheme="minorEastAsia" w:hAnsiTheme="minorEastAsia"/>
+          <w:b/>
           <w:color w:val="000000"/>
+          <w:sz w:val="24"/>
         </w:rPr>
         <w:t>□</w:t>
       </w:r>
       <w:r>
         <w:rPr>
-          <w:rFonts w:ascii="Times New Roman" w:eastAsia="宋体" w:hAnsi="宋体"/>
+          <w:rFonts w:hAnsi="宋体"/>
+          <w:b/>
           <w:color w:val="000000"/>
+          <w:sz w:val="24"/>
         </w:rPr>
         <w:t>公司级</w:t>
       </w:r>
       <w:r>
         <w:rPr>
-          <w:rFonts w:ascii="Times New Roman" w:eastAsia="宋体"/>
+          <w:b/>
           <w:color w:val="000000"/>
+          <w:sz w:val="24"/>
         </w:rPr>
         <w:t xml:space="preserve"> </w:t>
       </w:r>
       <w:r>
         <w:rPr>
           <w:rFonts w:asciiTheme="minorEastAsia" w:eastAsiaTheme="minorEastAsia" w:hAnsiTheme="minorEastAsia"/>
+          <w:b/>
           <w:color w:val="000000"/>
+          <w:sz w:val="24"/>
         </w:rPr>
         <w:t>□</w:t>
       </w:r>
       <w:r>
         <w:rPr>
-          <w:rFonts w:ascii="Times New Roman" w:eastAsia="宋体" w:hAnsi="宋体"/>
+          <w:rFonts w:hAnsi="宋体"/>
+          <w:b/>
           <w:color w:val="000000"/>
+          <w:sz w:val="24"/>
         </w:rPr>
         <w:t>部门级</w:t>
       </w:r>
       <w:r>
         <w:rPr>
-          <w:rFonts w:ascii="Times New Roman" w:eastAsia="宋体"/>
+          <w:b/>
           <w:color w:val="000000"/>
+          <w:sz w:val="24"/>
         </w:rPr>
         <w:t xml:space="preserve"> </w:t>
       </w:r>
       <w:r>
         <w:rPr>
-          <w:rFonts w:ascii="宋体" w:eastAsia="宋体" w:hAnsi="宋体"/>
+          <w:rFonts w:ascii="宋体" w:hAnsi="宋体"/>
+          <w:b/>
           <w:color w:val="000000"/>
+          <w:sz w:val="24"/>
         </w:rPr>
         <w:t>■</w:t>
       </w:r>
       <w:r>
         <w:rPr>
-          <w:rFonts w:ascii="Times New Roman" w:eastAsia="宋体" w:hAnsi="宋体"/>
+          <w:rFonts w:hAnsi="宋体"/>
+          <w:b/>
           <w:color w:val="000000"/>
+          <w:sz w:val="24"/>
         </w:rPr>
         <w:t>项目级</w:t>
       </w:r>
       <w:r>
         <w:rPr>
-          <w:rFonts w:ascii="Times New Roman" w:eastAsia="宋体"/>
+          <w:b/>
           <w:color w:val="000000"/>
+          <w:sz w:val="24"/>
         </w:rPr>
         <w:t xml:space="preserve"> </w:t>
       </w:r>
       <w:r>
         <w:rPr>
           <w:rFonts w:asciiTheme="minorEastAsia" w:eastAsiaTheme="minorEastAsia" w:hAnsiTheme="minorEastAsia"/>
+          <w:b/>
           <w:color w:val="000000"/>
+          <w:sz w:val="24"/>
         </w:rPr>
         <w:t>□</w:t>
       </w:r>
       <w:r>
         <w:rPr>
-          <w:rFonts w:ascii="Times New Roman" w:eastAsia="宋体" w:hAnsi="宋体"/>
+          <w:rFonts w:hAnsi="宋体"/>
+          <w:b/>
           <w:color w:val="000000"/>
+          <w:sz w:val="24"/>
         </w:rPr>
         <w:t>普通级</w:t>
       </w:r>
     </w:p>
     <w:p>
       <w:pPr>
-        <w:pStyle w:val="11"/>
-        <w:rPr>
-          <w:rFonts w:ascii="Times New Roman" w:eastAsia="宋体"/>
+        <w:spacing w:line="300" w:lineRule="auto"/>
+        <w:rPr>
+          <w:b/>
           <w:color w:val="000000"/>
-        </w:rPr>
-      </w:pPr>
-      <w:r>
-        <w:rPr>
-          <w:rFonts w:ascii="Times New Roman" w:eastAsia="宋体"/>
+          <w:sz w:val="24"/>
+        </w:rPr>
+      </w:pPr>
+      <w:r>
+        <w:rPr>
+          <w:b/>
           <w:color w:val="000000"/>
+          <w:sz w:val="24"/>
         </w:rPr>
         <w:t>采纳标准：</w:t>
       </w:r>
       <w:r>
         <w:rPr>
-          <w:rFonts w:ascii="Times New Roman" w:eastAsia="宋体"/>
+          <w:b/>
           <w:color w:val="000000"/>
+          <w:sz w:val="24"/>
         </w:rPr>
         <w:t>CMMI DEV V1.2</w:t>
       </w:r>
     </w:p>
     <w:p>
       <w:pPr>
-        <w:pStyle w:val="11"/>
-        <w:rPr>
-          <w:rFonts w:ascii="Times New Roman" w:eastAsia="宋体"/>
-          <w:b w:val="0"/>
+        <w:spacing w:line="300" w:lineRule="auto"/>
+        <w:rPr>
           <w:color w:val="000000"/>
+          <w:sz w:val="24"/>
         </w:rPr>
       </w:pPr>
     </w:p>
     <w:p>
       <w:pPr>
-        <w:pStyle w:val="11"/>
-        <w:rPr>
-          <w:rFonts w:ascii="Times New Roman" w:eastAsia="宋体"/>
-          <w:b w:val="0"/>
+        <w:spacing w:line="300" w:lineRule="auto"/>
+        <w:rPr>
           <w:color w:val="000000"/>
-        </w:rPr>
-      </w:pPr>
-      <w:r>
-        <w:rPr>
-          <w:rFonts w:ascii="Times New Roman" w:eastAsia="宋体"/>
-          <w:b w:val="0"/>
+          <w:sz w:val="24"/>
+        </w:rPr>
+      </w:pPr>
+      <w:r>
+        <w:rPr>
+          <w:rFonts w:hint="eastAsia"/>
+          <w:b/>
           <w:noProof/>
           <w:color w:val="000000"/>
+          <w:sz w:val="44"/>
+          <w:szCs w:val="44"/>
         </w:rPr>
         <w:drawing>
-          <wp:inline distT="0" distB="0" distL="0" distR="0" wp14:anchorId="57958F9D" wp14:editId="1FB34F9B">
+          <wp:anchor distT="0" distB="0" distL="114300" distR="114300" simplePos="0" relativeHeight="251659264" behindDoc="0" locked="0" layoutInCell="1" allowOverlap="1" wp14:anchorId="771C365B" wp14:editId="105E4336">
+            <wp:simplePos x="0" y="0"/>
+            <wp:positionH relativeFrom="column">
+              <wp:posOffset>3608705</wp:posOffset>
+            </wp:positionH>
+            <wp:positionV relativeFrom="paragraph">
+              <wp:posOffset>1149350</wp:posOffset>
+            </wp:positionV>
+            <wp:extent cx="2220871" cy="1389380"/>
+            <wp:effectExtent l="0" t="0" r="0" b="0"/>
+            <wp:wrapTopAndBottom/>
+            <wp:docPr id="14" name="图片 14"/>
+            <wp:cNvGraphicFramePr>
+              <a:graphicFrameLocks xmlns:a="http://schemas.openxmlformats.org/drawingml/2006/main" noChangeAspect="1"/>
+            </wp:cNvGraphicFramePr>
+            <a:graphic xmlns:a="http://schemas.openxmlformats.org/drawingml/2006/main">
+              <a:graphicData uri="http://schemas.openxmlformats.org/drawingml/2006/picture">
+                <pic:pic xmlns:pic="http://schemas.openxmlformats.org/drawingml/2006/picture">
+                  <pic:nvPicPr>
+                    <pic:cNvPr id="0" name="Picture 1"/>
+                    <pic:cNvPicPr>
+                      <a:picLocks noChangeAspect="1" noChangeArrowheads="1"/>
+                    </pic:cNvPicPr>
+                  </pic:nvPicPr>
+                  <pic:blipFill>
+                    <a:blip r:embed="rId11" cstate="print">
+                      <a:extLst>
+                        <a:ext uri="{28A0092B-C50C-407E-A947-70E740481C1C}">
+                          <a14:useLocalDpi xmlns:a14="http://schemas.microsoft.com/office/drawing/2010/main" val="0"/>
+                        </a:ext>
+                      </a:extLst>
+                    </a:blip>
+                    <a:srcRect/>
+                    <a:stretch>
+                      <a:fillRect/>
+                    </a:stretch>
+                  </pic:blipFill>
+                  <pic:spPr bwMode="auto">
+                    <a:xfrm>
+                      <a:off x="0" y="0"/>
+                      <a:ext cx="2220871" cy="1389380"/>
+                    </a:xfrm>
+                    <a:prstGeom prst="rect">
+                      <a:avLst/>
+                    </a:prstGeom>
+                    <a:noFill/>
+                    <a:ln>
+                      <a:noFill/>
+                    </a:ln>
+                  </pic:spPr>
+                </pic:pic>
+              </a:graphicData>
+            </a:graphic>
+          </wp:anchor>
+        </w:drawing>
+      </w:r>
+      <w:r>
+        <w:rPr>
+          <w:noProof/>
+          <w:color w:val="000000"/>
+          <w:sz w:val="24"/>
+        </w:rPr>
+        <w:drawing>
+          <wp:inline distT="0" distB="0" distL="0" distR="0" wp14:anchorId="0B4535BA" wp14:editId="792AE281">
             <wp:extent cx="800100" cy="800100"/>
             <wp:effectExtent l="0" t="0" r="0" b="0"/>
             <wp:docPr id="1" name="图片 1"/>
@@ -258,7 +358,7 @@
                     <pic:cNvPicPr/>
                   </pic:nvPicPr>
                   <pic:blipFill>
-                    <a:blip r:embed="rId10" cstate="print">
+                    <a:blip r:embed="rId12" cstate="print">
                       <a:extLst>
                         <a:ext uri="{28A0092B-C50C-407E-A947-70E740481C1C}">
                           <a14:useLocalDpi xmlns:a14="http://schemas.microsoft.com/office/drawing/2010/main" val="0"/>
@@ -287,193 +387,64 @@
     </w:p>
     <w:p>
       <w:pPr>
-        <w:pStyle w:val="11"/>
+        <w:spacing w:line="300" w:lineRule="auto"/>
         <w:jc w:val="right"/>
         <w:rPr>
-          <w:rFonts w:ascii="Times New Roman" w:eastAsia="宋体"/>
-          <w:b w:val="0"/>
           <w:color w:val="000000"/>
+          <w:sz w:val="24"/>
         </w:rPr>
       </w:pPr>
     </w:p>
     <w:p>
       <w:pPr>
-        <w:pStyle w:val="11"/>
+        <w:spacing w:line="300" w:lineRule="auto"/>
         <w:jc w:val="right"/>
         <w:rPr>
-          <w:rFonts w:ascii="Times New Roman" w:eastAsia="宋体"/>
-          <w:b w:val="0"/>
           <w:color w:val="000000"/>
-        </w:rPr>
-      </w:pPr>
-      <w:commentRangeStart w:id="1"/>
-      <w:r>
-        <w:rPr>
-          <w:rFonts w:ascii="Times New Roman" w:eastAsia="宋体"/>
-          <w:b w:val="0"/>
-          <w:color w:val="000000"/>
-        </w:rPr>
-        <w:t>[</w:t>
-      </w:r>
-      <w:r>
-        <w:rPr>
-          <w:rFonts w:ascii="Times New Roman" w:eastAsia="宋体" w:hint="eastAsia"/>
-          <w:b w:val="0"/>
-          <w:color w:val="000000"/>
-        </w:rPr>
-        <w:t>项目</w:t>
-      </w:r>
-      <w:r>
-        <w:rPr>
-          <w:rFonts w:ascii="Times New Roman" w:eastAsia="宋体" w:hint="eastAsia"/>
-          <w:b w:val="0"/>
-          <w:color w:val="000000"/>
-        </w:rPr>
-        <w:t>LOGO</w:t>
-      </w:r>
-      <w:r>
-        <w:rPr>
-          <w:rFonts w:ascii="Times New Roman" w:eastAsia="宋体"/>
-          <w:b w:val="0"/>
-          <w:color w:val="000000"/>
-        </w:rPr>
-        <w:t>]</w:t>
-      </w:r>
-      <w:commentRangeEnd w:id="1"/>
-      <w:r>
-        <w:rPr>
-          <w:rStyle w:val="afff4"/>
-          <w:rFonts w:asciiTheme="minorHAnsi" w:eastAsiaTheme="minorEastAsia" w:hAnsiTheme="minorHAnsi" w:cstheme="minorBidi"/>
-          <w:b w:val="0"/>
-        </w:rPr>
-        <w:commentReference w:id="1"/>
-      </w:r>
+          <w:sz w:val="24"/>
+        </w:rPr>
+      </w:pPr>
     </w:p>
     <w:p>
       <w:pPr>
-        <w:pStyle w:val="11"/>
+        <w:spacing w:line="300" w:lineRule="auto"/>
         <w:jc w:val="right"/>
         <w:rPr>
-          <w:rFonts w:ascii="Times New Roman" w:eastAsia="宋体"/>
-          <w:b w:val="0"/>
           <w:color w:val="000000"/>
+          <w:sz w:val="24"/>
         </w:rPr>
       </w:pPr>
     </w:p>
     <w:p>
       <w:pPr>
-        <w:pStyle w:val="11"/>
+        <w:spacing w:line="300" w:lineRule="auto"/>
         <w:jc w:val="right"/>
         <w:rPr>
-          <w:rFonts w:ascii="Times New Roman" w:eastAsia="宋体"/>
-          <w:b w:val="0"/>
-          <w:color w:val="000000"/>
-        </w:rPr>
-      </w:pPr>
-    </w:p>
-    <w:p>
-      <w:pPr>
-        <w:pStyle w:val="11"/>
-        <w:jc w:val="right"/>
-        <w:rPr>
-          <w:rFonts w:ascii="Times New Roman" w:eastAsia="宋体"/>
-          <w:b w:val="0"/>
-          <w:color w:val="000000"/>
-        </w:rPr>
-      </w:pPr>
-    </w:p>
-    <w:p>
-      <w:pPr>
-        <w:pStyle w:val="11"/>
-        <w:jc w:val="right"/>
-        <w:rPr>
-          <w:rFonts w:ascii="Times New Roman" w:eastAsia="宋体"/>
-          <w:b w:val="0"/>
-          <w:color w:val="000000"/>
-        </w:rPr>
-      </w:pPr>
-    </w:p>
-    <w:p>
-      <w:pPr>
-        <w:pStyle w:val="11"/>
-        <w:jc w:val="right"/>
-        <w:rPr>
-          <w:rFonts w:ascii="Times New Roman" w:eastAsia="宋体"/>
-          <w:b w:val="0"/>
-          <w:color w:val="000000"/>
-        </w:rPr>
-      </w:pPr>
-    </w:p>
-    <w:p>
-      <w:pPr>
-        <w:pStyle w:val="11"/>
-        <w:jc w:val="right"/>
-        <w:rPr>
-          <w:rFonts w:ascii="Times New Roman" w:eastAsia="宋体"/>
-          <w:b w:val="0"/>
-          <w:color w:val="000000"/>
-        </w:rPr>
-      </w:pPr>
-    </w:p>
-    <w:p>
-      <w:pPr>
-        <w:pStyle w:val="11"/>
-        <w:jc w:val="right"/>
-        <w:rPr>
-          <w:rFonts w:ascii="Times New Roman" w:eastAsia="宋体"/>
-          <w:b w:val="0"/>
-          <w:color w:val="000000"/>
-        </w:rPr>
-      </w:pPr>
-    </w:p>
-    <w:p>
-      <w:pPr>
-        <w:pStyle w:val="11"/>
-        <w:jc w:val="right"/>
-        <w:rPr>
-          <w:rFonts w:ascii="Times New Roman" w:eastAsia="宋体"/>
-          <w:b w:val="0"/>
           <w:color w:val="000000"/>
           <w:sz w:val="44"/>
           <w:szCs w:val="44"/>
         </w:rPr>
       </w:pPr>
-      <w:commentRangeStart w:id="2"/>
-      <w:r>
-        <w:rPr>
-          <w:rFonts w:ascii="Times New Roman" w:eastAsia="宋体"/>
+      <w:proofErr w:type="gramStart"/>
+      <w:r>
+        <w:rPr>
+          <w:rFonts w:hint="eastAsia"/>
+          <w:b/>
           <w:color w:val="000000"/>
           <w:sz w:val="44"/>
           <w:szCs w:val="44"/>
         </w:rPr>
-        <w:t>[</w:t>
-      </w:r>
-      <w:r>
-        <w:rPr>
-          <w:rFonts w:ascii="Times New Roman" w:eastAsia="宋体" w:hint="eastAsia"/>
-          <w:color w:val="000000"/>
-          <w:sz w:val="44"/>
-          <w:szCs w:val="44"/>
-        </w:rPr>
-        <w:t>项目名称</w:t>
-      </w:r>
-      <w:r>
-        <w:rPr>
-          <w:rFonts w:ascii="Times New Roman" w:eastAsia="宋体"/>
-          <w:color w:val="000000"/>
-          <w:sz w:val="44"/>
-          <w:szCs w:val="44"/>
-        </w:rPr>
-        <w:t>]</w:t>
-      </w:r>
-      <w:commentRangeEnd w:id="2"/>
-      <w:r>
-        <w:rPr>
-          <w:rStyle w:val="afff4"/>
+        <w:t>图美集</w:t>
+      </w:r>
+      <w:commentRangeStart w:id="1"/>
+      <w:commentRangeEnd w:id="1"/>
+      <w:proofErr w:type="gramEnd"/>
+      <w:r>
+        <w:rPr>
           <w:rFonts w:asciiTheme="minorHAnsi" w:eastAsiaTheme="minorEastAsia" w:hAnsiTheme="minorHAnsi" w:cstheme="minorBidi"/>
-          <w:b w:val="0"/>
-        </w:rPr>
-        <w:commentReference w:id="2"/>
+          <w:szCs w:val="21"/>
+        </w:rPr>
+        <w:commentReference w:id="1"/>
       </w:r>
     </w:p>
     <w:p>
@@ -486,13 +457,12 @@
           <w:szCs w:val="21"/>
         </w:rPr>
       </w:pPr>
-      <w:commentRangeStart w:id="3"/>
       <w:r>
         <w:rPr>
           <w:b/>
           <w:szCs w:val="21"/>
         </w:rPr>
-        <w:t>[</w:t>
+        <w:t>T</w:t>
       </w:r>
       <w:r>
         <w:rPr>
@@ -500,30 +470,15 @@
           <w:b/>
           <w:szCs w:val="21"/>
         </w:rPr>
-        <w:t>Project Name</w:t>
-      </w:r>
-      <w:r>
-        <w:rPr>
-          <w:b/>
-          <w:szCs w:val="21"/>
-        </w:rPr>
-        <w:t>]</w:t>
-      </w:r>
-      <w:commentRangeEnd w:id="3"/>
-      <w:r>
-        <w:rPr>
-          <w:rStyle w:val="afff4"/>
-          <w:rFonts w:asciiTheme="minorHAnsi" w:eastAsiaTheme="minorEastAsia" w:hAnsiTheme="minorHAnsi" w:cstheme="minorBidi"/>
-        </w:rPr>
-        <w:commentReference w:id="3"/>
+        <w:t>emage</w:t>
       </w:r>
     </w:p>
     <w:p>
       <w:pPr>
-        <w:pStyle w:val="11"/>
+        <w:spacing w:line="300" w:lineRule="auto"/>
         <w:jc w:val="right"/>
         <w:rPr>
-          <w:rFonts w:ascii="Times New Roman" w:eastAsia="宋体"/>
+          <w:b/>
           <w:color w:val="000000"/>
           <w:sz w:val="36"/>
           <w:szCs w:val="36"/>
@@ -531,12 +486,22 @@
       </w:pPr>
       <w:r>
         <w:rPr>
-          <w:rFonts w:ascii="Times New Roman" w:eastAsia="宋体" w:hint="eastAsia"/>
+          <w:b/>
           <w:color w:val="000000"/>
           <w:sz w:val="36"/>
           <w:szCs w:val="36"/>
         </w:rPr>
-        <w:t>技术研究报告</w:t>
+        <w:t>项目</w:t>
+      </w:r>
+      <w:r>
+        <w:rPr>
+          <w:rFonts w:hint="eastAsia"/>
+          <w:b/>
+          <w:color w:val="000000"/>
+          <w:sz w:val="36"/>
+          <w:szCs w:val="36"/>
+        </w:rPr>
+        <w:t>开发文档</w:t>
       </w:r>
     </w:p>
     <w:p>
@@ -553,94 +518,84 @@
           <w:b/>
           <w:sz w:val="24"/>
         </w:rPr>
-        <w:t xml:space="preserve">Version </w:t>
+        <w:t>Version 1.</w:t>
+      </w:r>
+      <w:commentRangeStart w:id="2"/>
+      <w:commentRangeEnd w:id="2"/>
+      <w:r>
+        <w:rPr>
+          <w:rFonts w:asciiTheme="minorHAnsi" w:eastAsiaTheme="minorEastAsia" w:hAnsiTheme="minorHAnsi" w:cstheme="minorBidi"/>
+          <w:szCs w:val="21"/>
+        </w:rPr>
+        <w:commentReference w:id="2"/>
       </w:r>
       <w:r>
         <w:rPr>
           <w:b/>
           <w:sz w:val="24"/>
         </w:rPr>
-        <w:t>1.0.0</w:t>
-      </w:r>
-      <w:commentRangeStart w:id="4"/>
-      <w:commentRangeEnd w:id="4"/>
-      <w:r>
-        <w:rPr>
-          <w:rStyle w:val="afff4"/>
-          <w:rFonts w:asciiTheme="minorHAnsi" w:eastAsiaTheme="minorEastAsia" w:hAnsiTheme="minorHAnsi" w:cstheme="minorBidi"/>
-        </w:rPr>
-        <w:commentReference w:id="4"/>
+        <w:t>0.4</w:t>
       </w:r>
     </w:p>
     <w:p>
       <w:pPr>
-        <w:pStyle w:val="11"/>
+        <w:spacing w:line="300" w:lineRule="auto"/>
         <w:jc w:val="right"/>
         <w:rPr>
-          <w:rFonts w:ascii="Times New Roman" w:eastAsia="宋体"/>
+          <w:b/>
           <w:color w:val="000000"/>
+          <w:sz w:val="24"/>
         </w:rPr>
       </w:pPr>
     </w:p>
     <w:p>
       <w:pPr>
-        <w:pStyle w:val="11"/>
+        <w:spacing w:line="300" w:lineRule="auto"/>
         <w:jc w:val="right"/>
         <w:rPr>
-          <w:rFonts w:ascii="Times New Roman" w:eastAsia="宋体"/>
+          <w:b/>
           <w:color w:val="000000"/>
+          <w:sz w:val="24"/>
         </w:rPr>
       </w:pPr>
     </w:p>
     <w:p>
       <w:pPr>
-        <w:pStyle w:val="11"/>
+        <w:spacing w:line="300" w:lineRule="auto"/>
         <w:ind w:right="480"/>
         <w:rPr>
-          <w:rFonts w:ascii="Times New Roman" w:eastAsia="宋体"/>
+          <w:b/>
           <w:color w:val="000000"/>
+          <w:sz w:val="24"/>
         </w:rPr>
       </w:pPr>
     </w:p>
     <w:p>
       <w:pPr>
-        <w:pStyle w:val="11"/>
+        <w:spacing w:line="300" w:lineRule="auto"/>
         <w:jc w:val="right"/>
         <w:rPr>
-          <w:rFonts w:ascii="Times New Roman" w:eastAsia="宋体"/>
+          <w:b/>
           <w:color w:val="000000"/>
-        </w:rPr>
-      </w:pPr>
-      <w:commentRangeStart w:id="5"/>
-      <w:r>
-        <w:rPr>
-          <w:rFonts w:ascii="Times New Roman" w:eastAsia="宋体"/>
+          <w:sz w:val="24"/>
+        </w:rPr>
+      </w:pPr>
+      <w:commentRangeStart w:id="3"/>
+      <w:r>
+        <w:rPr>
+          <w:b/>
           <w:color w:val="000000"/>
-        </w:rPr>
-        <w:t>[</w:t>
-      </w:r>
-      <w:r>
-        <w:rPr>
-          <w:rFonts w:ascii="Times New Roman" w:eastAsia="宋体"/>
-          <w:color w:val="000000"/>
-        </w:rPr>
-        <w:t>YYYY.MM.DD</w:t>
-      </w:r>
-      <w:r>
-        <w:rPr>
-          <w:rFonts w:ascii="Times New Roman" w:eastAsia="宋体"/>
-          <w:color w:val="000000"/>
-        </w:rPr>
-        <w:t>]</w:t>
-      </w:r>
-      <w:commentRangeEnd w:id="5"/>
-      <w:r>
-        <w:rPr>
-          <w:rStyle w:val="afff4"/>
+          <w:sz w:val="24"/>
+        </w:rPr>
+        <w:t>2018.11.20</w:t>
+      </w:r>
+      <w:commentRangeEnd w:id="3"/>
+      <w:r>
+        <w:rPr>
           <w:rFonts w:asciiTheme="minorHAnsi" w:eastAsiaTheme="minorEastAsia" w:hAnsiTheme="minorHAnsi" w:cstheme="minorBidi"/>
-          <w:b w:val="0"/>
-        </w:rPr>
-        <w:commentReference w:id="5"/>
+          <w:szCs w:val="21"/>
+        </w:rPr>
+        <w:commentReference w:id="3"/>
       </w:r>
     </w:p>
     <w:p>
@@ -662,21 +617,83 @@
       </w:r>
       <w:r>
         <w:rPr>
+          <w:rFonts w:hint="eastAsia"/>
           <w:b/>
           <w:sz w:val="24"/>
         </w:rPr>
         <w:t>3107</w:t>
       </w:r>
+      <w:commentRangeStart w:id="4"/>
+      <w:commentRangeEnd w:id="4"/>
+      <w:r>
+        <w:rPr>
+          <w:rFonts w:asciiTheme="minorHAnsi" w:eastAsiaTheme="minorEastAsia" w:hAnsiTheme="minorHAnsi" w:cstheme="minorBidi"/>
+          <w:szCs w:val="21"/>
+        </w:rPr>
+        <w:commentReference w:id="4"/>
+      </w:r>
     </w:p>
     <w:p>
       <w:pPr>
+        <w:wordWrap w:val="0"/>
         <w:spacing w:line="300" w:lineRule="auto"/>
         <w:jc w:val="right"/>
         <w:rPr>
           <w:b/>
+          <w:color w:val="000000"/>
           <w:sz w:val="24"/>
         </w:rPr>
       </w:pPr>
+      <w:r>
+        <w:rPr>
+          <w:rFonts w:hint="eastAsia"/>
+          <w:b/>
+          <w:noProof/>
+          <w:color w:val="000000"/>
+          <w:sz w:val="24"/>
+        </w:rPr>
+        <w:drawing>
+          <wp:inline distT="0" distB="0" distL="0" distR="0" wp14:anchorId="7D406911" wp14:editId="2B0BBB45">
+            <wp:extent cx="1031240" cy="1174784"/>
+            <wp:effectExtent l="0" t="0" r="0" b="0"/>
+            <wp:docPr id="15" name="图片 15"/>
+            <wp:cNvGraphicFramePr>
+              <a:graphicFrameLocks xmlns:a="http://schemas.openxmlformats.org/drawingml/2006/main" noChangeAspect="1"/>
+            </wp:cNvGraphicFramePr>
+            <a:graphic xmlns:a="http://schemas.openxmlformats.org/drawingml/2006/main">
+              <a:graphicData uri="http://schemas.openxmlformats.org/drawingml/2006/picture">
+                <pic:pic xmlns:pic="http://schemas.openxmlformats.org/drawingml/2006/picture">
+                  <pic:nvPicPr>
+                    <pic:cNvPr id="5" name="team-logo.png"/>
+                    <pic:cNvPicPr/>
+                  </pic:nvPicPr>
+                  <pic:blipFill>
+                    <a:blip r:embed="rId13" cstate="print">
+                      <a:extLst>
+                        <a:ext uri="{28A0092B-C50C-407E-A947-70E740481C1C}">
+                          <a14:useLocalDpi xmlns:a14="http://schemas.microsoft.com/office/drawing/2010/main" val="0"/>
+                        </a:ext>
+                      </a:extLst>
+                    </a:blip>
+                    <a:stretch>
+                      <a:fillRect/>
+                    </a:stretch>
+                  </pic:blipFill>
+                  <pic:spPr>
+                    <a:xfrm>
+                      <a:off x="0" y="0"/>
+                      <a:ext cx="1042241" cy="1187316"/>
+                    </a:xfrm>
+                    <a:prstGeom prst="rect">
+                      <a:avLst/>
+                    </a:prstGeom>
+                  </pic:spPr>
+                </pic:pic>
+              </a:graphicData>
+            </a:graphic>
+          </wp:inline>
+        </w:drawing>
+      </w:r>
     </w:p>
     <w:p>
       <w:pPr>
@@ -687,86 +704,6 @@
           <w:sz w:val="24"/>
         </w:rPr>
       </w:pPr>
-    </w:p>
-    <w:p>
-      <w:pPr>
-        <w:spacing w:line="300" w:lineRule="auto"/>
-        <w:jc w:val="right"/>
-        <w:rPr>
-          <w:b/>
-          <w:sz w:val="24"/>
-        </w:rPr>
-      </w:pPr>
-    </w:p>
-    <w:p>
-      <w:pPr>
-        <w:pStyle w:val="11"/>
-        <w:wordWrap w:val="0"/>
-        <w:jc w:val="right"/>
-        <w:rPr>
-          <w:rFonts w:ascii="Times New Roman" w:eastAsia="宋体"/>
-          <w:color w:val="000000"/>
-        </w:rPr>
-      </w:pPr>
-    </w:p>
-    <w:p>
-      <w:pPr>
-        <w:pStyle w:val="11"/>
-        <w:wordWrap w:val="0"/>
-        <w:jc w:val="right"/>
-        <w:rPr>
-          <w:rFonts w:ascii="Times New Roman" w:eastAsia="宋体"/>
-          <w:color w:val="000000"/>
-        </w:rPr>
-      </w:pPr>
-      <w:commentRangeStart w:id="6"/>
-      <w:r>
-        <w:rPr>
-          <w:rFonts w:ascii="Times New Roman" w:eastAsia="宋体"/>
-          <w:color w:val="000000"/>
-        </w:rPr>
-        <w:t>[</w:t>
-      </w:r>
-      <w:r>
-        <w:rPr>
-          <w:rFonts w:ascii="Times New Roman" w:eastAsia="宋体"/>
-          <w:color w:val="000000"/>
-        </w:rPr>
-        <w:t>Team LOGO</w:t>
-      </w:r>
-      <w:r>
-        <w:rPr>
-          <w:rFonts w:ascii="Times New Roman" w:eastAsia="宋体"/>
-          <w:color w:val="000000"/>
-        </w:rPr>
-        <w:t>]</w:t>
-      </w:r>
-      <w:commentRangeEnd w:id="6"/>
-      <w:r>
-        <w:rPr>
-          <w:rStyle w:val="afff4"/>
-          <w:rFonts w:asciiTheme="minorHAnsi" w:eastAsiaTheme="minorEastAsia" w:hAnsiTheme="minorHAnsi" w:cstheme="minorBidi"/>
-          <w:b w:val="0"/>
-        </w:rPr>
-        <w:commentReference w:id="6"/>
-      </w:r>
-    </w:p>
-    <w:p>
-      <w:pPr>
-        <w:pStyle w:val="11"/>
-        <w:jc w:val="right"/>
-        <w:rPr>
-          <w:rFonts w:ascii="Times New Roman" w:eastAsia="宋体"/>
-          <w:color w:val="000000"/>
-        </w:rPr>
-      </w:pPr>
-      <w:r>
-        <w:rPr>
-          <w:rFonts w:ascii="Times New Roman" w:eastAsia="宋体" w:hint="eastAsia"/>
-          <w:color w:val="000000"/>
-        </w:rPr>
-        <w:t xml:space="preserve">   </w:t>
-      </w:r>
     </w:p>
     <w:p>
       <w:pPr>
@@ -803,7 +740,7 @@
       </w:sdtPr>
       <w:sdtEndPr/>
       <w:sdtContent>
-        <w:commentRangeStart w:id="7" w:displacedByCustomXml="prev"/>
+        <w:commentRangeStart w:id="5" w:displacedByCustomXml="prev"/>
         <w:p>
           <w:pPr>
             <w:pStyle w:val="TOC"/>
@@ -815,7 +752,7 @@
             </w:rPr>
             <w:t>目录</w:t>
           </w:r>
-          <w:commentRangeEnd w:id="7"/>
+          <w:commentRangeEnd w:id="5"/>
           <w:r>
             <w:rPr>
               <w:rStyle w:val="afff4"/>
@@ -824,12 +761,12 @@
               <w:bCs w:val="0"/>
               <w:kern w:val="2"/>
             </w:rPr>
-            <w:commentReference w:id="7"/>
+            <w:commentReference w:id="5"/>
           </w:r>
         </w:p>
         <w:p>
           <w:pPr>
-            <w:pStyle w:val="1c"/>
+            <w:pStyle w:val="TOC1"/>
             <w:spacing w:before="31" w:after="31"/>
             <w:rPr>
               <w:rFonts w:asciiTheme="minorHAnsi" w:eastAsiaTheme="minorEastAsia" w:hAnsiTheme="minorHAnsi" w:cstheme="minorBidi"/>
@@ -921,7 +858,7 @@
         </w:p>
         <w:p>
           <w:pPr>
-            <w:pStyle w:val="22"/>
+            <w:pStyle w:val="TOC2"/>
             <w:tabs>
               <w:tab w:val="left" w:pos="1260"/>
               <w:tab w:val="right" w:leader="dot" w:pos="8302"/>
@@ -1005,7 +942,7 @@
         </w:p>
         <w:p>
           <w:pPr>
-            <w:pStyle w:val="22"/>
+            <w:pStyle w:val="TOC2"/>
             <w:tabs>
               <w:tab w:val="left" w:pos="1260"/>
               <w:tab w:val="right" w:leader="dot" w:pos="8302"/>
@@ -1089,7 +1026,7 @@
         </w:p>
         <w:p>
           <w:pPr>
-            <w:pStyle w:val="22"/>
+            <w:pStyle w:val="TOC2"/>
             <w:tabs>
               <w:tab w:val="left" w:pos="1260"/>
               <w:tab w:val="right" w:leader="dot" w:pos="8302"/>
@@ -1173,7 +1110,7 @@
         </w:p>
         <w:p>
           <w:pPr>
-            <w:pStyle w:val="22"/>
+            <w:pStyle w:val="TOC2"/>
             <w:tabs>
               <w:tab w:val="left" w:pos="1260"/>
               <w:tab w:val="right" w:leader="dot" w:pos="8302"/>
@@ -1257,7 +1194,7 @@
         </w:p>
         <w:p>
           <w:pPr>
-            <w:pStyle w:val="22"/>
+            <w:pStyle w:val="TOC2"/>
             <w:tabs>
               <w:tab w:val="left" w:pos="1260"/>
               <w:tab w:val="right" w:leader="dot" w:pos="8302"/>
@@ -1341,7 +1278,7 @@
         </w:p>
         <w:p>
           <w:pPr>
-            <w:pStyle w:val="1c"/>
+            <w:pStyle w:val="TOC1"/>
             <w:spacing w:before="31" w:after="31"/>
             <w:rPr>
               <w:rFonts w:asciiTheme="minorHAnsi" w:eastAsiaTheme="minorEastAsia" w:hAnsiTheme="minorHAnsi" w:cstheme="minorBidi"/>
@@ -1424,7 +1361,7 @@
         </w:p>
         <w:p>
           <w:pPr>
-            <w:pStyle w:val="22"/>
+            <w:pStyle w:val="TOC2"/>
             <w:tabs>
               <w:tab w:val="left" w:pos="1260"/>
               <w:tab w:val="right" w:leader="dot" w:pos="8302"/>
@@ -1508,7 +1445,7 @@
         </w:p>
         <w:p>
           <w:pPr>
-            <w:pStyle w:val="22"/>
+            <w:pStyle w:val="TOC2"/>
             <w:tabs>
               <w:tab w:val="left" w:pos="1260"/>
               <w:tab w:val="right" w:leader="dot" w:pos="8302"/>
@@ -1592,7 +1529,7 @@
         </w:p>
         <w:p>
           <w:pPr>
-            <w:pStyle w:val="22"/>
+            <w:pStyle w:val="TOC2"/>
             <w:tabs>
               <w:tab w:val="left" w:pos="1260"/>
               <w:tab w:val="right" w:leader="dot" w:pos="8302"/>
@@ -1676,7 +1613,7 @@
         </w:p>
         <w:p>
           <w:pPr>
-            <w:pStyle w:val="22"/>
+            <w:pStyle w:val="TOC2"/>
             <w:tabs>
               <w:tab w:val="left" w:pos="1260"/>
               <w:tab w:val="right" w:leader="dot" w:pos="8302"/>
@@ -1760,7 +1697,7 @@
         </w:p>
         <w:p>
           <w:pPr>
-            <w:pStyle w:val="22"/>
+            <w:pStyle w:val="TOC2"/>
             <w:tabs>
               <w:tab w:val="left" w:pos="1260"/>
               <w:tab w:val="right" w:leader="dot" w:pos="8302"/>
@@ -1844,7 +1781,7 @@
         </w:p>
         <w:p>
           <w:pPr>
-            <w:pStyle w:val="1c"/>
+            <w:pStyle w:val="TOC1"/>
             <w:spacing w:before="31" w:after="31"/>
             <w:rPr>
               <w:rFonts w:asciiTheme="minorHAnsi" w:eastAsiaTheme="minorEastAsia" w:hAnsiTheme="minorHAnsi" w:cstheme="minorBidi"/>
@@ -1927,7 +1864,7 @@
         </w:p>
         <w:p>
           <w:pPr>
-            <w:pStyle w:val="1c"/>
+            <w:pStyle w:val="TOC1"/>
             <w:spacing w:before="31" w:after="31"/>
             <w:rPr>
               <w:rFonts w:asciiTheme="minorHAnsi" w:eastAsiaTheme="minorEastAsia" w:hAnsiTheme="minorHAnsi" w:cstheme="minorBidi"/>
@@ -2010,7 +1947,7 @@
         </w:p>
         <w:p>
           <w:pPr>
-            <w:pStyle w:val="22"/>
+            <w:pStyle w:val="TOC2"/>
             <w:tabs>
               <w:tab w:val="left" w:pos="1260"/>
               <w:tab w:val="right" w:leader="dot" w:pos="8302"/>
@@ -2094,7 +2031,7 @@
         </w:p>
         <w:p>
           <w:pPr>
-            <w:pStyle w:val="22"/>
+            <w:pStyle w:val="TOC2"/>
             <w:tabs>
               <w:tab w:val="left" w:pos="1260"/>
               <w:tab w:val="right" w:leader="dot" w:pos="8302"/>
@@ -2178,7 +2115,7 @@
         </w:p>
         <w:p>
           <w:pPr>
-            <w:pStyle w:val="31"/>
+            <w:pStyle w:val="TOC3"/>
             <w:tabs>
               <w:tab w:val="left" w:pos="1680"/>
               <w:tab w:val="right" w:leader="dot" w:pos="8302"/>
@@ -2262,7 +2199,7 @@
         </w:p>
         <w:p>
           <w:pPr>
-            <w:pStyle w:val="31"/>
+            <w:pStyle w:val="TOC3"/>
             <w:tabs>
               <w:tab w:val="left" w:pos="1680"/>
               <w:tab w:val="right" w:leader="dot" w:pos="8302"/>
@@ -2346,7 +2283,7 @@
         </w:p>
         <w:p>
           <w:pPr>
-            <w:pStyle w:val="31"/>
+            <w:pStyle w:val="TOC3"/>
             <w:tabs>
               <w:tab w:val="left" w:pos="1680"/>
               <w:tab w:val="right" w:leader="dot" w:pos="8302"/>
@@ -2430,7 +2367,7 @@
         </w:p>
         <w:p>
           <w:pPr>
-            <w:pStyle w:val="22"/>
+            <w:pStyle w:val="TOC2"/>
             <w:tabs>
               <w:tab w:val="left" w:pos="1260"/>
               <w:tab w:val="right" w:leader="dot" w:pos="8302"/>
@@ -2514,7 +2451,7 @@
         </w:p>
         <w:p>
           <w:pPr>
-            <w:pStyle w:val="1c"/>
+            <w:pStyle w:val="TOC1"/>
             <w:spacing w:before="31" w:after="31"/>
             <w:rPr>
               <w:rFonts w:asciiTheme="minorHAnsi" w:eastAsiaTheme="minorEastAsia" w:hAnsiTheme="minorHAnsi" w:cstheme="minorBidi"/>
@@ -2597,7 +2534,7 @@
         </w:p>
         <w:p>
           <w:pPr>
-            <w:pStyle w:val="22"/>
+            <w:pStyle w:val="TOC2"/>
             <w:tabs>
               <w:tab w:val="left" w:pos="1260"/>
               <w:tab w:val="right" w:leader="dot" w:pos="8302"/>
@@ -2688,7 +2625,7 @@
         </w:p>
         <w:p>
           <w:pPr>
-            <w:pStyle w:val="22"/>
+            <w:pStyle w:val="TOC2"/>
             <w:tabs>
               <w:tab w:val="left" w:pos="1260"/>
               <w:tab w:val="right" w:leader="dot" w:pos="8302"/>
@@ -2772,7 +2709,7 @@
         </w:p>
         <w:p>
           <w:pPr>
-            <w:pStyle w:val="22"/>
+            <w:pStyle w:val="TOC2"/>
             <w:tabs>
               <w:tab w:val="left" w:pos="1260"/>
               <w:tab w:val="right" w:leader="dot" w:pos="8302"/>
@@ -2856,7 +2793,7 @@
         </w:p>
         <w:p>
           <w:pPr>
-            <w:pStyle w:val="1c"/>
+            <w:pStyle w:val="TOC1"/>
             <w:spacing w:before="31" w:after="31"/>
             <w:rPr>
               <w:rFonts w:asciiTheme="minorHAnsi" w:eastAsiaTheme="minorEastAsia" w:hAnsiTheme="minorHAnsi" w:cstheme="minorBidi"/>
@@ -3057,7 +2994,7 @@
                 <w:szCs w:val="21"/>
               </w:rPr>
             </w:pPr>
-            <w:commentRangeStart w:id="8"/>
+            <w:commentRangeStart w:id="6"/>
             <w:r>
               <w:rPr>
                 <w:rFonts w:ascii="宋体" w:eastAsia="宋体" w:hAnsi="宋体"/>
@@ -3068,13 +3005,13 @@
               </w:rPr>
               <w:t>更改原因</w:t>
             </w:r>
-            <w:commentRangeEnd w:id="8"/>
+            <w:commentRangeEnd w:id="6"/>
             <w:r>
               <w:rPr>
                 <w:rStyle w:val="afff4"/>
                 <w:rFonts w:asciiTheme="minorHAnsi" w:eastAsiaTheme="minorEastAsia" w:hAnsiTheme="minorHAnsi" w:cstheme="minorBidi"/>
               </w:rPr>
-              <w:commentReference w:id="8"/>
+              <w:commentReference w:id="6"/>
             </w:r>
           </w:p>
         </w:tc>
@@ -3095,7 +3032,7 @@
                 <w:szCs w:val="21"/>
               </w:rPr>
             </w:pPr>
-            <w:commentRangeStart w:id="9"/>
+            <w:commentRangeStart w:id="7"/>
             <w:r>
               <w:rPr>
                 <w:rFonts w:ascii="宋体" w:eastAsia="宋体" w:hAnsi="宋体"/>
@@ -3106,13 +3043,13 @@
               </w:rPr>
               <w:t>版本</w:t>
             </w:r>
-            <w:commentRangeEnd w:id="9"/>
+            <w:commentRangeEnd w:id="7"/>
             <w:r>
               <w:rPr>
                 <w:rStyle w:val="afff4"/>
                 <w:rFonts w:asciiTheme="minorHAnsi" w:eastAsiaTheme="minorEastAsia" w:hAnsiTheme="minorHAnsi" w:cstheme="minorBidi"/>
               </w:rPr>
-              <w:commentReference w:id="9"/>
+              <w:commentReference w:id="7"/>
             </w:r>
           </w:p>
         </w:tc>
@@ -7041,9 +6978,9 @@
       <w:pPr>
         <w:spacing w:line="300" w:lineRule="auto"/>
         <w:sectPr>
-          <w:footerReference w:type="default" r:id="rId11"/>
-          <w:headerReference w:type="first" r:id="rId12"/>
-          <w:footerReference w:type="first" r:id="rId13"/>
+          <w:footerReference w:type="default" r:id="rId14"/>
+          <w:headerReference w:type="first" r:id="rId15"/>
+          <w:footerReference w:type="first" r:id="rId16"/>
           <w:pgSz w:w="11906" w:h="16838"/>
           <w:pgMar w:top="1440" w:right="1797" w:bottom="1440" w:left="1797" w:header="851" w:footer="992" w:gutter="0"/>
           <w:pgNumType w:fmt="upperRoman" w:start="1"/>
@@ -7060,21 +6997,21 @@
           <w:numId w:val="9"/>
         </w:numPr>
       </w:pPr>
-      <w:bookmarkStart w:id="10" w:name="_Toc403425379"/>
-      <w:bookmarkStart w:id="11" w:name="_Toc527197310"/>
-      <w:bookmarkStart w:id="12" w:name="_Toc320869659"/>
-      <w:bookmarkStart w:id="13" w:name="_Toc331238737"/>
-      <w:bookmarkStart w:id="14" w:name="_Toc331243571"/>
-      <w:bookmarkStart w:id="15" w:name="_Toc331243750"/>
-      <w:bookmarkStart w:id="16" w:name="_Toc331545151"/>
-      <w:bookmarkStart w:id="17" w:name="_Toc363084172"/>
-      <w:commentRangeStart w:id="18"/>
+      <w:bookmarkStart w:id="8" w:name="_Toc403425379"/>
+      <w:bookmarkStart w:id="9" w:name="_Toc527197310"/>
+      <w:bookmarkStart w:id="10" w:name="_Toc320869659"/>
+      <w:bookmarkStart w:id="11" w:name="_Toc331238737"/>
+      <w:bookmarkStart w:id="12" w:name="_Toc331243571"/>
+      <w:bookmarkStart w:id="13" w:name="_Toc331243750"/>
+      <w:bookmarkStart w:id="14" w:name="_Toc331545151"/>
+      <w:bookmarkStart w:id="15" w:name="_Toc363084172"/>
+      <w:commentRangeStart w:id="16"/>
       <w:r>
         <w:lastRenderedPageBreak/>
         <w:t>引言</w:t>
       </w:r>
-      <w:bookmarkEnd w:id="10"/>
-      <w:commentRangeEnd w:id="18"/>
+      <w:bookmarkEnd w:id="8"/>
+      <w:commentRangeEnd w:id="16"/>
       <w:r>
         <w:rPr>
           <w:rStyle w:val="afff4"/>
@@ -7083,21 +7020,21 @@
           <w:bCs w:val="0"/>
           <w:kern w:val="2"/>
         </w:rPr>
-        <w:commentReference w:id="18"/>
-      </w:r>
-      <w:bookmarkEnd w:id="11"/>
+        <w:commentReference w:id="16"/>
+      </w:r>
+      <w:bookmarkEnd w:id="9"/>
     </w:p>
     <w:p>
       <w:pPr>
         <w:pStyle w:val="2"/>
       </w:pPr>
-      <w:bookmarkStart w:id="19" w:name="_Toc320869655"/>
-      <w:bookmarkStart w:id="20" w:name="_Toc331238733"/>
-      <w:bookmarkStart w:id="21" w:name="_Toc331243567"/>
-      <w:bookmarkStart w:id="22" w:name="_Toc331243746"/>
-      <w:bookmarkStart w:id="23" w:name="_Toc363084168"/>
-      <w:bookmarkStart w:id="24" w:name="_Toc403425380"/>
-      <w:bookmarkStart w:id="25" w:name="_Toc527197311"/>
+      <w:bookmarkStart w:id="17" w:name="_Toc320869655"/>
+      <w:bookmarkStart w:id="18" w:name="_Toc331238733"/>
+      <w:bookmarkStart w:id="19" w:name="_Toc331243567"/>
+      <w:bookmarkStart w:id="20" w:name="_Toc331243746"/>
+      <w:bookmarkStart w:id="21" w:name="_Toc363084168"/>
+      <w:bookmarkStart w:id="22" w:name="_Toc403425380"/>
+      <w:bookmarkStart w:id="23" w:name="_Toc527197311"/>
       <w:r>
         <w:rPr>
           <w:rFonts w:hint="eastAsia"/>
@@ -7107,13 +7044,13 @@
       <w:r>
         <w:t>目的</w:t>
       </w:r>
+      <w:bookmarkEnd w:id="17"/>
+      <w:bookmarkEnd w:id="18"/>
       <w:bookmarkEnd w:id="19"/>
       <w:bookmarkEnd w:id="20"/>
       <w:bookmarkEnd w:id="21"/>
       <w:bookmarkEnd w:id="22"/>
       <w:bookmarkEnd w:id="23"/>
-      <w:bookmarkEnd w:id="24"/>
-      <w:bookmarkEnd w:id="25"/>
     </w:p>
     <w:p>
       <w:pPr>
@@ -7177,14 +7114,14 @@
       <w:pPr>
         <w:pStyle w:val="2"/>
       </w:pPr>
-      <w:bookmarkStart w:id="26" w:name="_Toc527197312"/>
+      <w:bookmarkStart w:id="24" w:name="_Toc527197312"/>
       <w:r>
         <w:rPr>
           <w:rFonts w:hint="eastAsia"/>
         </w:rPr>
         <w:t>项目概述</w:t>
       </w:r>
-      <w:bookmarkEnd w:id="26"/>
+      <w:bookmarkEnd w:id="24"/>
     </w:p>
     <w:p>
       <w:pPr>
@@ -7196,18 +7133,21 @@
         </w:rPr>
         <w:t>我们使用</w:t>
       </w:r>
+      <w:proofErr w:type="spellStart"/>
       <w:r>
         <w:rPr>
           <w:rFonts w:hint="eastAsia"/>
         </w:rPr>
         <w:t>tensorflow</w:t>
       </w:r>
+      <w:proofErr w:type="spellEnd"/>
       <w:r>
         <w:rPr>
           <w:rFonts w:hint="eastAsia"/>
         </w:rPr>
         <w:t>、</w:t>
       </w:r>
+      <w:proofErr w:type="spellStart"/>
       <w:r>
         <w:rPr>
           <w:rFonts w:hint="eastAsia"/>
@@ -7217,6 +7157,7 @@
       <w:r>
         <w:t>eras</w:t>
       </w:r>
+      <w:proofErr w:type="spellEnd"/>
       <w:r>
         <w:rPr>
           <w:rFonts w:hint="eastAsia"/>
@@ -7357,15 +7298,15 @@
       <w:pPr>
         <w:pStyle w:val="2"/>
       </w:pPr>
-      <w:bookmarkStart w:id="27" w:name="_Toc527197313"/>
-      <w:commentRangeStart w:id="28"/>
+      <w:bookmarkStart w:id="25" w:name="_Toc527197313"/>
+      <w:commentRangeStart w:id="26"/>
       <w:r>
         <w:rPr>
           <w:rFonts w:hint="eastAsia"/>
         </w:rPr>
         <w:t>项目背景</w:t>
       </w:r>
-      <w:commentRangeEnd w:id="28"/>
+      <w:commentRangeEnd w:id="26"/>
       <w:r>
         <w:rPr>
           <w:rStyle w:val="afff4"/>
@@ -7373,9 +7314,9 @@
           <w:b w:val="0"/>
           <w:bCs w:val="0"/>
         </w:rPr>
-        <w:commentReference w:id="28"/>
-      </w:r>
-      <w:bookmarkEnd w:id="27"/>
+        <w:commentReference w:id="26"/>
+      </w:r>
+      <w:bookmarkEnd w:id="25"/>
     </w:p>
     <w:p>
       <w:pPr>
@@ -7391,7 +7332,21 @@
         <w:rPr>
           <w:rFonts w:hint="eastAsia"/>
         </w:rPr>
-        <w:t>体多样化，平民化，普泛化。现在的网络用户只需要实名认证就可以在微博，微信公众号等自媒体平台上展现自我。因此，</w:t>
+        <w:t>体多样化，平民化，普泛化。现在的网络用户只需要实名认证就可以在微博，</w:t>
+      </w:r>
+      <w:proofErr w:type="gramStart"/>
+      <w:r>
+        <w:rPr>
+          <w:rFonts w:hint="eastAsia"/>
+        </w:rPr>
+        <w:t>微信公众号</w:t>
+      </w:r>
+      <w:proofErr w:type="gramEnd"/>
+      <w:r>
+        <w:rPr>
+          <w:rFonts w:hint="eastAsia"/>
+        </w:rPr>
+        <w:t>等自媒体平台上展现自我。因此，</w:t>
       </w:r>
       <w:r>
         <w:rPr>
@@ -7492,8 +7447,13 @@
         <w:t>中，</w:t>
       </w:r>
       <w:r>
-        <w:t>Alex Krizhevsky</w:t>
-      </w:r>
+        <w:t xml:space="preserve">Alex </w:t>
+      </w:r>
+      <w:proofErr w:type="spellStart"/>
+      <w:r>
+        <w:t>Krizhevsky</w:t>
+      </w:r>
+      <w:proofErr w:type="spellEnd"/>
       <w:r>
         <w:t>基于</w:t>
       </w:r>
@@ -7518,9 +7478,11 @@
         </w:rPr>
         <w:t>——</w:t>
       </w:r>
+      <w:proofErr w:type="spellStart"/>
       <w:r>
         <w:t>AlexNet</w:t>
       </w:r>
+      <w:proofErr w:type="spellEnd"/>
       <w:r>
         <w:t>，赢得了</w:t>
       </w:r>
@@ -7677,7 +7639,21 @@
         <w:rPr>
           <w:rFonts w:hint="eastAsia"/>
         </w:rPr>
-        <w:t>在本项目中，我们将结合深度学习中图片识别和自然语言处理这两个部分，为用户提供具有优良性能的图文结合</w:t>
+        <w:t>在本项目中，我们将结合深度学习</w:t>
+      </w:r>
+      <w:proofErr w:type="gramStart"/>
+      <w:r>
+        <w:rPr>
+          <w:rFonts w:hint="eastAsia"/>
+        </w:rPr>
+        <w:t>中图片</w:t>
+      </w:r>
+      <w:proofErr w:type="gramEnd"/>
+      <w:r>
+        <w:rPr>
+          <w:rFonts w:hint="eastAsia"/>
+        </w:rPr>
+        <w:t>识别和自然语言处理这两个部分，为用户提供具有优良性能的图文结合</w:t>
       </w:r>
       <w:r>
         <w:rPr>
@@ -7702,365 +7678,382 @@
       <w:pPr>
         <w:pStyle w:val="2"/>
       </w:pPr>
-      <w:bookmarkStart w:id="29" w:name="_Toc320869657"/>
-      <w:bookmarkStart w:id="30" w:name="_Toc331238735"/>
-      <w:bookmarkStart w:id="31" w:name="_Toc331243569"/>
-      <w:bookmarkStart w:id="32" w:name="_Toc331243748"/>
-      <w:bookmarkStart w:id="33" w:name="_Toc363084170"/>
-      <w:bookmarkStart w:id="34" w:name="_Toc403425382"/>
-      <w:bookmarkStart w:id="35" w:name="_Toc527197314"/>
+      <w:bookmarkStart w:id="27" w:name="_Toc320869657"/>
+      <w:bookmarkStart w:id="28" w:name="_Toc331238735"/>
+      <w:bookmarkStart w:id="29" w:name="_Toc331243569"/>
+      <w:bookmarkStart w:id="30" w:name="_Toc331243748"/>
+      <w:bookmarkStart w:id="31" w:name="_Toc363084170"/>
+      <w:bookmarkStart w:id="32" w:name="_Toc403425382"/>
+      <w:bookmarkStart w:id="33" w:name="_Toc527197314"/>
       <w:r>
         <w:t>术语和缩略语</w:t>
       </w:r>
+      <w:bookmarkEnd w:id="27"/>
+      <w:bookmarkEnd w:id="28"/>
       <w:bookmarkEnd w:id="29"/>
       <w:bookmarkEnd w:id="30"/>
       <w:bookmarkEnd w:id="31"/>
       <w:bookmarkEnd w:id="32"/>
       <w:bookmarkEnd w:id="33"/>
+    </w:p>
+    <w:p>
+      <w:pPr>
+        <w:spacing w:line="300" w:lineRule="auto"/>
+        <w:ind w:firstLine="420"/>
+      </w:pPr>
+      <w:bookmarkStart w:id="34" w:name="_Toc320869658"/>
+      <w:bookmarkStart w:id="35" w:name="_Toc331238736"/>
+      <w:bookmarkStart w:id="36" w:name="_Toc331243570"/>
+      <w:bookmarkStart w:id="37" w:name="_Toc331243749"/>
+      <w:bookmarkStart w:id="38" w:name="_Toc363084171"/>
+      <w:r>
+        <w:t>[1]</w:t>
+      </w:r>
+      <w:r>
+        <w:rPr>
+          <w:kern w:val="0"/>
+        </w:rPr>
+        <w:t xml:space="preserve"> </w:t>
+      </w:r>
+      <w:r>
+        <w:rPr>
+          <w:color w:val="000000"/>
+        </w:rPr>
+        <w:t>T</w:t>
+      </w:r>
+      <w:r>
+        <w:rPr>
+          <w:rFonts w:hint="eastAsia"/>
+          <w:color w:val="000000"/>
+        </w:rPr>
+        <w:t>ensorflow</w:t>
+      </w:r>
+      <w:r>
+        <w:t>：</w:t>
+      </w:r>
+      <w:r>
+        <w:t xml:space="preserve"> </w:t>
+      </w:r>
+      <w:r>
+        <w:t>Tensorflow</w:t>
+      </w:r>
+      <w:r>
+        <w:rPr>
+          <w:rFonts w:hint="eastAsia"/>
+        </w:rPr>
+        <w:t>是一个采用数据流图</w:t>
+      </w:r>
+      <w:r>
+        <w:rPr>
+          <w:rFonts w:hint="eastAsia"/>
+        </w:rPr>
+        <w:t>(data flow graphs),</w:t>
+      </w:r>
+      <w:r>
+        <w:rPr>
+          <w:rFonts w:hint="eastAsia"/>
+        </w:rPr>
+        <w:t>用于数值计算的开源软件库。</w:t>
+      </w:r>
+    </w:p>
+    <w:p>
+      <w:pPr>
+        <w:spacing w:line="300" w:lineRule="auto"/>
+        <w:ind w:firstLine="420"/>
+      </w:pPr>
+      <w:r>
+        <w:rPr>
+          <w:rFonts w:hint="eastAsia"/>
+        </w:rPr>
+        <w:t>[</w:t>
+      </w:r>
+      <w:r>
+        <w:t>2</w:t>
+      </w:r>
+      <w:r>
+        <w:rPr>
+          <w:rFonts w:hint="eastAsia"/>
+        </w:rPr>
+        <w:t>]</w:t>
+      </w:r>
+      <w:r>
+        <w:t xml:space="preserve"> </w:t>
+      </w:r>
+      <w:proofErr w:type="spellStart"/>
+      <w:r>
+        <w:t>Keras</w:t>
+      </w:r>
+      <w:proofErr w:type="spellEnd"/>
+      <w:r>
+        <w:rPr>
+          <w:rFonts w:hint="eastAsia"/>
+        </w:rPr>
+        <w:t>：</w:t>
+      </w:r>
+      <w:r>
+        <w:rPr>
+          <w:rFonts w:hint="eastAsia"/>
+        </w:rPr>
+        <w:t xml:space="preserve"> </w:t>
+      </w:r>
+      <w:proofErr w:type="spellStart"/>
+      <w:r>
+        <w:rPr>
+          <w:rFonts w:hint="eastAsia"/>
+        </w:rPr>
+        <w:t>Keras</w:t>
+      </w:r>
+      <w:proofErr w:type="spellEnd"/>
+      <w:r>
+        <w:rPr>
+          <w:rFonts w:hint="eastAsia"/>
+        </w:rPr>
+        <w:t>是一个高层神经网络</w:t>
+      </w:r>
+      <w:r>
+        <w:rPr>
+          <w:rFonts w:hint="eastAsia"/>
+        </w:rPr>
+        <w:t>API</w:t>
+      </w:r>
+      <w:r>
+        <w:rPr>
+          <w:rFonts w:hint="eastAsia"/>
+        </w:rPr>
+        <w:t>，</w:t>
+      </w:r>
+      <w:proofErr w:type="spellStart"/>
+      <w:r>
+        <w:rPr>
+          <w:rFonts w:hint="eastAsia"/>
+        </w:rPr>
+        <w:t>Keras</w:t>
+      </w:r>
+      <w:proofErr w:type="spellEnd"/>
+      <w:r>
+        <w:rPr>
+          <w:rFonts w:hint="eastAsia"/>
+        </w:rPr>
+        <w:t>由纯</w:t>
+      </w:r>
+      <w:r>
+        <w:rPr>
+          <w:rFonts w:hint="eastAsia"/>
+        </w:rPr>
+        <w:t>Python</w:t>
+      </w:r>
+      <w:r>
+        <w:rPr>
+          <w:rFonts w:hint="eastAsia"/>
+        </w:rPr>
+        <w:t>编写而</w:t>
+      </w:r>
+      <w:proofErr w:type="gramStart"/>
+      <w:r>
+        <w:rPr>
+          <w:rFonts w:hint="eastAsia"/>
+        </w:rPr>
+        <w:t>成并基</w:t>
+      </w:r>
+      <w:proofErr w:type="gramEnd"/>
+      <w:r>
+        <w:rPr>
+          <w:rFonts w:hint="eastAsia"/>
+        </w:rPr>
+        <w:t>Tensorflow</w:t>
+      </w:r>
+      <w:r>
+        <w:rPr>
+          <w:rFonts w:hint="eastAsia"/>
+        </w:rPr>
+        <w:t>、</w:t>
+      </w:r>
+      <w:r>
+        <w:rPr>
+          <w:rFonts w:hint="eastAsia"/>
+        </w:rPr>
+        <w:lastRenderedPageBreak/>
+        <w:t>Theano</w:t>
+      </w:r>
+      <w:r>
+        <w:rPr>
+          <w:rFonts w:hint="eastAsia"/>
+        </w:rPr>
+        <w:t>以及</w:t>
+      </w:r>
+      <w:r>
+        <w:rPr>
+          <w:rFonts w:hint="eastAsia"/>
+        </w:rPr>
+        <w:t>CNTK</w:t>
+      </w:r>
+      <w:r>
+        <w:rPr>
+          <w:rFonts w:hint="eastAsia"/>
+        </w:rPr>
+        <w:t>后端。</w:t>
+      </w:r>
+    </w:p>
+    <w:p>
+      <w:pPr>
+        <w:spacing w:line="300" w:lineRule="auto"/>
+        <w:ind w:firstLine="420"/>
+      </w:pPr>
+      <w:bookmarkStart w:id="39" w:name="_Hlk529196056"/>
+      <w:r>
+        <w:t xml:space="preserve">[3] Tornado: Tornado </w:t>
+      </w:r>
+      <w:r>
+        <w:t>是一种</w:t>
+      </w:r>
+      <w:r>
+        <w:t xml:space="preserve"> Web </w:t>
+      </w:r>
+      <w:r>
+        <w:t>服务器软件的开源版本。</w:t>
+      </w:r>
+      <w:r>
+        <w:t xml:space="preserve">Tornado </w:t>
+      </w:r>
+      <w:r>
+        <w:t>和现在的主流</w:t>
+      </w:r>
+      <w:r>
+        <w:t xml:space="preserve"> Web </w:t>
+      </w:r>
+      <w:r>
+        <w:t>服务</w:t>
+      </w:r>
+      <w:r>
+        <w:t xml:space="preserve"> </w:t>
+      </w:r>
+      <w:r>
+        <w:t>器框架（包括大多数</w:t>
+      </w:r>
+      <w:r>
+        <w:t xml:space="preserve"> Python </w:t>
+      </w:r>
+      <w:r>
+        <w:t>的框架）有着明显的区别：它是非阻塞式服务器，而且速度相</w:t>
+      </w:r>
+      <w:r>
+        <w:t xml:space="preserve"> </w:t>
+      </w:r>
+      <w:r>
+        <w:t>当快。</w:t>
+      </w:r>
+      <w:bookmarkEnd w:id="39"/>
+    </w:p>
+    <w:p>
+      <w:pPr>
+        <w:spacing w:line="300" w:lineRule="auto"/>
+        <w:ind w:firstLine="420"/>
+      </w:pPr>
+      <w:r>
+        <w:t>[3] D</w:t>
+      </w:r>
+      <w:r>
+        <w:rPr>
+          <w:rFonts w:hint="eastAsia"/>
+        </w:rPr>
+        <w:t>jango</w:t>
+      </w:r>
+      <w:r>
+        <w:t>:</w:t>
+      </w:r>
+      <w:r>
+        <w:rPr>
+          <w:rFonts w:hint="eastAsia"/>
+        </w:rPr>
+        <w:t xml:space="preserve"> Django </w:t>
+      </w:r>
+      <w:r>
+        <w:rPr>
+          <w:rFonts w:hint="eastAsia"/>
+        </w:rPr>
+        <w:t>是</w:t>
+      </w:r>
+      <w:r>
+        <w:rPr>
+          <w:rFonts w:hint="eastAsia"/>
+        </w:rPr>
+        <w:t xml:space="preserve"> Python </w:t>
+      </w:r>
+      <w:r>
+        <w:rPr>
+          <w:rFonts w:hint="eastAsia"/>
+        </w:rPr>
+        <w:t>编程语言驱动的一个开源模型</w:t>
+      </w:r>
+      <w:r>
+        <w:rPr>
+          <w:rFonts w:hint="eastAsia"/>
+        </w:rPr>
+        <w:t>-</w:t>
+      </w:r>
+      <w:r>
+        <w:rPr>
+          <w:rFonts w:hint="eastAsia"/>
+        </w:rPr>
+        <w:t>视图</w:t>
+      </w:r>
+      <w:r>
+        <w:rPr>
+          <w:rFonts w:hint="eastAsia"/>
+        </w:rPr>
+        <w:t>-</w:t>
+      </w:r>
+      <w:r>
+        <w:rPr>
+          <w:rFonts w:hint="eastAsia"/>
+        </w:rPr>
+        <w:t>控制器（</w:t>
+      </w:r>
+      <w:r>
+        <w:rPr>
+          <w:rFonts w:hint="eastAsia"/>
+        </w:rPr>
+        <w:t>MVC</w:t>
+      </w:r>
+      <w:r>
+        <w:rPr>
+          <w:rFonts w:hint="eastAsia"/>
+        </w:rPr>
+        <w:t>）风格的</w:t>
+      </w:r>
+      <w:r>
+        <w:rPr>
+          <w:rFonts w:hint="eastAsia"/>
+        </w:rPr>
+        <w:t xml:space="preserve"> Web </w:t>
+      </w:r>
+      <w:r>
+        <w:rPr>
+          <w:rFonts w:hint="eastAsia"/>
+        </w:rPr>
+        <w:t>应用程序框架。</w:t>
+      </w:r>
+    </w:p>
+    <w:p>
+      <w:pPr>
+        <w:pStyle w:val="2"/>
+      </w:pPr>
+      <w:bookmarkStart w:id="40" w:name="_Toc403425383"/>
+      <w:bookmarkStart w:id="41" w:name="_Toc527197315"/>
+      <w:r>
+        <w:t>参考资料</w:t>
+      </w:r>
       <w:bookmarkEnd w:id="34"/>
       <w:bookmarkEnd w:id="35"/>
-    </w:p>
-    <w:p>
-      <w:pPr>
-        <w:spacing w:line="300" w:lineRule="auto"/>
-        <w:ind w:firstLine="420"/>
-      </w:pPr>
-      <w:bookmarkStart w:id="36" w:name="_Toc320869658"/>
-      <w:bookmarkStart w:id="37" w:name="_Toc331238736"/>
-      <w:bookmarkStart w:id="38" w:name="_Toc331243570"/>
-      <w:bookmarkStart w:id="39" w:name="_Toc331243749"/>
-      <w:bookmarkStart w:id="40" w:name="_Toc363084171"/>
-      <w:r>
-        <w:t>[1]</w:t>
-      </w:r>
-      <w:r>
-        <w:rPr>
-          <w:kern w:val="0"/>
-        </w:rPr>
-        <w:t xml:space="preserve"> </w:t>
-      </w:r>
-      <w:r>
-        <w:rPr>
-          <w:color w:val="000000"/>
-        </w:rPr>
-        <w:t>T</w:t>
-      </w:r>
-      <w:r>
-        <w:rPr>
-          <w:rFonts w:hint="eastAsia"/>
-          <w:color w:val="000000"/>
-        </w:rPr>
-        <w:t>ensorflow</w:t>
-      </w:r>
-      <w:r>
-        <w:t>：</w:t>
-      </w:r>
-      <w:r>
-        <w:t xml:space="preserve"> </w:t>
-      </w:r>
-      <w:r>
-        <w:t>Tensorflow</w:t>
-      </w:r>
-      <w:r>
-        <w:rPr>
-          <w:rFonts w:hint="eastAsia"/>
-        </w:rPr>
-        <w:t>是一个采用数据流图</w:t>
-      </w:r>
-      <w:r>
-        <w:rPr>
-          <w:rFonts w:hint="eastAsia"/>
-        </w:rPr>
-        <w:t>(data flow graphs),</w:t>
-      </w:r>
-      <w:r>
-        <w:rPr>
-          <w:rFonts w:hint="eastAsia"/>
-        </w:rPr>
-        <w:t>用于数值计算的开源软件库。</w:t>
-      </w:r>
-    </w:p>
-    <w:p>
-      <w:pPr>
-        <w:spacing w:line="300" w:lineRule="auto"/>
-        <w:ind w:firstLine="420"/>
-      </w:pPr>
-      <w:r>
-        <w:rPr>
-          <w:rFonts w:hint="eastAsia"/>
-        </w:rPr>
-        <w:t>[</w:t>
-      </w:r>
-      <w:r>
-        <w:t>2</w:t>
-      </w:r>
-      <w:r>
-        <w:rPr>
-          <w:rFonts w:hint="eastAsia"/>
-        </w:rPr>
-        <w:t>]</w:t>
-      </w:r>
-      <w:r>
-        <w:t xml:space="preserve"> Keras</w:t>
-      </w:r>
-      <w:r>
-        <w:rPr>
-          <w:rFonts w:hint="eastAsia"/>
-        </w:rPr>
-        <w:t>：</w:t>
-      </w:r>
-      <w:r>
-        <w:rPr>
-          <w:rFonts w:hint="eastAsia"/>
-        </w:rPr>
-        <w:t xml:space="preserve"> </w:t>
-      </w:r>
-      <w:r>
-        <w:rPr>
-          <w:rFonts w:hint="eastAsia"/>
-        </w:rPr>
-        <w:t>Keras</w:t>
-      </w:r>
-      <w:r>
-        <w:rPr>
-          <w:rFonts w:hint="eastAsia"/>
-        </w:rPr>
-        <w:t>是一个高层神经网络</w:t>
-      </w:r>
-      <w:r>
-        <w:rPr>
-          <w:rFonts w:hint="eastAsia"/>
-        </w:rPr>
-        <w:t>API</w:t>
-      </w:r>
-      <w:r>
-        <w:rPr>
-          <w:rFonts w:hint="eastAsia"/>
-        </w:rPr>
-        <w:t>，</w:t>
-      </w:r>
-      <w:r>
-        <w:rPr>
-          <w:rFonts w:hint="eastAsia"/>
-        </w:rPr>
-        <w:t>Keras</w:t>
-      </w:r>
-      <w:r>
-        <w:rPr>
-          <w:rFonts w:hint="eastAsia"/>
-        </w:rPr>
-        <w:t>由纯</w:t>
-      </w:r>
-      <w:r>
-        <w:rPr>
-          <w:rFonts w:hint="eastAsia"/>
-        </w:rPr>
-        <w:t>Python</w:t>
-      </w:r>
-      <w:r>
-        <w:rPr>
-          <w:rFonts w:hint="eastAsia"/>
-        </w:rPr>
-        <w:t>编写而成并基</w:t>
-      </w:r>
-      <w:r>
-        <w:rPr>
-          <w:rFonts w:hint="eastAsia"/>
-        </w:rPr>
-        <w:t>Tensorflow</w:t>
-      </w:r>
-      <w:r>
-        <w:rPr>
-          <w:rFonts w:hint="eastAsia"/>
-        </w:rPr>
-        <w:t>、</w:t>
-      </w:r>
-      <w:r>
-        <w:rPr>
-          <w:rFonts w:hint="eastAsia"/>
-        </w:rPr>
-        <w:lastRenderedPageBreak/>
-        <w:t>Theano</w:t>
-      </w:r>
-      <w:r>
-        <w:rPr>
-          <w:rFonts w:hint="eastAsia"/>
-        </w:rPr>
-        <w:t>以及</w:t>
-      </w:r>
-      <w:r>
-        <w:rPr>
-          <w:rFonts w:hint="eastAsia"/>
-        </w:rPr>
-        <w:t>CNTK</w:t>
-      </w:r>
-      <w:r>
-        <w:rPr>
-          <w:rFonts w:hint="eastAsia"/>
-        </w:rPr>
-        <w:t>后端。</w:t>
-      </w:r>
-    </w:p>
-    <w:p>
-      <w:pPr>
-        <w:spacing w:line="300" w:lineRule="auto"/>
-        <w:ind w:firstLine="420"/>
-      </w:pPr>
-      <w:bookmarkStart w:id="41" w:name="_Hlk529196056"/>
-      <w:r>
-        <w:t xml:space="preserve">[3] Tornado: Tornado </w:t>
-      </w:r>
-      <w:r>
-        <w:t>是一种</w:t>
-      </w:r>
-      <w:r>
-        <w:t xml:space="preserve"> Web </w:t>
-      </w:r>
-      <w:r>
-        <w:t>服务器软件的开源版本。</w:t>
-      </w:r>
-      <w:r>
-        <w:t xml:space="preserve">Tornado </w:t>
-      </w:r>
-      <w:r>
-        <w:t>和现在的主流</w:t>
-      </w:r>
-      <w:r>
-        <w:t xml:space="preserve"> Web </w:t>
-      </w:r>
-      <w:r>
-        <w:t>服务</w:t>
-      </w:r>
-      <w:r>
-        <w:t xml:space="preserve"> </w:t>
-      </w:r>
-      <w:r>
-        <w:t>器框架（包括大多数</w:t>
-      </w:r>
-      <w:r>
-        <w:t xml:space="preserve"> Python </w:t>
-      </w:r>
-      <w:r>
-        <w:t>的框架）有着明显的区别：它是非阻塞式服务器，而且速度相</w:t>
-      </w:r>
-      <w:r>
-        <w:t xml:space="preserve"> </w:t>
-      </w:r>
-      <w:r>
-        <w:t>当快。</w:t>
-      </w:r>
+      <w:bookmarkEnd w:id="36"/>
+      <w:bookmarkEnd w:id="37"/>
+      <w:bookmarkEnd w:id="38"/>
+      <w:bookmarkEnd w:id="40"/>
       <w:bookmarkEnd w:id="41"/>
     </w:p>
     <w:p>
       <w:pPr>
         <w:spacing w:line="300" w:lineRule="auto"/>
-        <w:ind w:firstLine="420"/>
-      </w:pPr>
-      <w:r>
-        <w:t>[3] D</w:t>
-      </w:r>
-      <w:r>
-        <w:rPr>
-          <w:rFonts w:hint="eastAsia"/>
-        </w:rPr>
-        <w:t>jango</w:t>
-      </w:r>
-      <w:r>
-        <w:t>:</w:t>
-      </w:r>
-      <w:r>
-        <w:rPr>
-          <w:rFonts w:hint="eastAsia"/>
-        </w:rPr>
-        <w:t xml:space="preserve"> Django </w:t>
-      </w:r>
-      <w:r>
-        <w:rPr>
-          <w:rFonts w:hint="eastAsia"/>
-        </w:rPr>
-        <w:t>是</w:t>
-      </w:r>
-      <w:r>
-        <w:rPr>
-          <w:rFonts w:hint="eastAsia"/>
-        </w:rPr>
-        <w:t xml:space="preserve"> Python </w:t>
-      </w:r>
-      <w:r>
-        <w:rPr>
-          <w:rFonts w:hint="eastAsia"/>
-        </w:rPr>
-        <w:t>编程语言驱动的一个开源模型</w:t>
-      </w:r>
-      <w:r>
-        <w:rPr>
-          <w:rFonts w:hint="eastAsia"/>
-        </w:rPr>
-        <w:t>-</w:t>
-      </w:r>
-      <w:r>
-        <w:rPr>
-          <w:rFonts w:hint="eastAsia"/>
-        </w:rPr>
-        <w:t>视图</w:t>
-      </w:r>
-      <w:r>
-        <w:rPr>
-          <w:rFonts w:hint="eastAsia"/>
-        </w:rPr>
-        <w:t>-</w:t>
-      </w:r>
-      <w:r>
-        <w:rPr>
-          <w:rFonts w:hint="eastAsia"/>
-        </w:rPr>
-        <w:t>控制器（</w:t>
-      </w:r>
-      <w:r>
-        <w:rPr>
-          <w:rFonts w:hint="eastAsia"/>
-        </w:rPr>
-        <w:t>MVC</w:t>
-      </w:r>
-      <w:r>
-        <w:rPr>
-          <w:rFonts w:hint="eastAsia"/>
-        </w:rPr>
-        <w:t>）风格的</w:t>
-      </w:r>
-      <w:r>
-        <w:rPr>
-          <w:rFonts w:hint="eastAsia"/>
-        </w:rPr>
-        <w:t xml:space="preserve"> Web </w:t>
-      </w:r>
-      <w:r>
-        <w:rPr>
-          <w:rFonts w:hint="eastAsia"/>
-        </w:rPr>
-        <w:t>应用程序框架。</w:t>
-      </w:r>
-    </w:p>
-    <w:p>
-      <w:pPr>
-        <w:pStyle w:val="2"/>
-      </w:pPr>
-      <w:bookmarkStart w:id="42" w:name="_Toc403425383"/>
-      <w:bookmarkStart w:id="43" w:name="_Toc527197315"/>
-      <w:r>
-        <w:t>参考资料</w:t>
-      </w:r>
-      <w:bookmarkEnd w:id="36"/>
-      <w:bookmarkEnd w:id="37"/>
-      <w:bookmarkEnd w:id="38"/>
-      <w:bookmarkEnd w:id="39"/>
-      <w:bookmarkEnd w:id="40"/>
-      <w:bookmarkEnd w:id="42"/>
-      <w:bookmarkEnd w:id="43"/>
-    </w:p>
-    <w:p>
-      <w:pPr>
-        <w:spacing w:line="300" w:lineRule="auto"/>
       </w:pPr>
       <w:r>
         <w:rPr>
@@ -8069,19 +8062,41 @@
         <w:tab/>
         <w:t xml:space="preserve">[1] </w:t>
       </w:r>
+      <w:proofErr w:type="spellStart"/>
       <w:r>
         <w:rPr>
           <w:kern w:val="0"/>
         </w:rPr>
-        <w:t>Simonyan K, Zisserman A. Very deep convolutional networks for large-scale image recognition[J]. arXiv preprint arXiv:1409.1556, 2014.</w:t>
+        <w:t>Simonyan</w:t>
+      </w:r>
+      <w:proofErr w:type="spellEnd"/>
+      <w:r>
+        <w:rPr>
+          <w:kern w:val="0"/>
+        </w:rPr>
+        <w:t xml:space="preserve"> K, Zisserman A. Very deep convolutional networks for large-scale image recognition[J]. </w:t>
+      </w:r>
+      <w:proofErr w:type="spellStart"/>
+      <w:r>
+        <w:rPr>
+          <w:kern w:val="0"/>
+        </w:rPr>
+        <w:t>arXiv</w:t>
+      </w:r>
+      <w:proofErr w:type="spellEnd"/>
+      <w:r>
+        <w:rPr>
+          <w:kern w:val="0"/>
+        </w:rPr>
+        <w:t xml:space="preserve"> preprint arXiv:1409.1556, 2014.</w:t>
       </w:r>
     </w:p>
+    <w:bookmarkEnd w:id="10"/>
+    <w:bookmarkEnd w:id="11"/>
     <w:bookmarkEnd w:id="12"/>
     <w:bookmarkEnd w:id="13"/>
     <w:bookmarkEnd w:id="14"/>
     <w:bookmarkEnd w:id="15"/>
-    <w:bookmarkEnd w:id="16"/>
-    <w:bookmarkEnd w:id="17"/>
     <w:p>
       <w:pPr>
         <w:spacing w:line="300" w:lineRule="auto"/>
@@ -8091,7 +8106,23 @@
         <w:t xml:space="preserve">[2] </w:t>
       </w:r>
       <w:r>
-        <w:t>Peters M E, Neumann M, Iyyer M, et al. Deep contextualized word representations[J]. arXiv preprint arXiv:1802.05365, 2018.</w:t>
+        <w:t xml:space="preserve">Peters M E, Neumann M, </w:t>
+      </w:r>
+      <w:proofErr w:type="spellStart"/>
+      <w:r>
+        <w:t>Iyyer</w:t>
+      </w:r>
+      <w:proofErr w:type="spellEnd"/>
+      <w:r>
+        <w:t xml:space="preserve"> M, et al. Deep contextualized word representations[J]. </w:t>
+      </w:r>
+      <w:proofErr w:type="spellStart"/>
+      <w:r>
+        <w:t>arXiv</w:t>
+      </w:r>
+      <w:proofErr w:type="spellEnd"/>
+      <w:r>
+        <w:t xml:space="preserve"> preprint arXiv:1802.05365, 2018.</w:t>
       </w:r>
     </w:p>
     <w:p>
@@ -8121,7 +8152,39 @@
         <w:t xml:space="preserve">[4] </w:t>
       </w:r>
       <w:r>
-        <w:t>Zeman D, Hajič J, Popel M, et al. CoNLL 2018 Shared Task: Multilingual Parsing from Raw Text to Universal Dependencies[J]. Proceedings of the CoNLL 2018 Shared Task: Multilingual Parsing from Raw Text to Universal Dependencies, 2018: 1-21.</w:t>
+        <w:t xml:space="preserve">Zeman D, </w:t>
+      </w:r>
+      <w:proofErr w:type="spellStart"/>
+      <w:r>
+        <w:t>Hajič</w:t>
+      </w:r>
+      <w:proofErr w:type="spellEnd"/>
+      <w:r>
+        <w:t xml:space="preserve"> J, </w:t>
+      </w:r>
+      <w:proofErr w:type="spellStart"/>
+      <w:r>
+        <w:t>Popel</w:t>
+      </w:r>
+      <w:proofErr w:type="spellEnd"/>
+      <w:r>
+        <w:t xml:space="preserve"> M, et al. </w:t>
+      </w:r>
+      <w:proofErr w:type="spellStart"/>
+      <w:r>
+        <w:t>CoNLL</w:t>
+      </w:r>
+      <w:proofErr w:type="spellEnd"/>
+      <w:r>
+        <w:t xml:space="preserve"> 2018 Shared Task: Multilingual Parsing from Raw Text to Universal Dependencies[J]. Proceedings of the </w:t>
+      </w:r>
+      <w:proofErr w:type="spellStart"/>
+      <w:r>
+        <w:t>CoNLL</w:t>
+      </w:r>
+      <w:proofErr w:type="spellEnd"/>
+      <w:r>
+        <w:t xml:space="preserve"> 2018 Shared Task: Multilingual Parsing from Raw Text to Universal Dependencies, 2018: 1-21.</w:t>
       </w:r>
     </w:p>
     <w:p>
@@ -8139,31 +8202,47 @@
         <w:t xml:space="preserve">5] </w:t>
       </w:r>
       <w:r>
-        <w:t>Fares M, Kutuzov A, Oepen S, et al. Word vectors, reuse, and replicability: Towards a community repository of large-text resources[C]//Proceedings of the 21st Nordic Conference on Computational Linguistics, NoDaLiDa, 22-24 May 2017, Gothenburg, Sweden. Linköping University Electronic Press, 2017 (131): 271-276.</w:t>
+        <w:t xml:space="preserve">Fares M, Kutuzov A, </w:t>
+      </w:r>
+      <w:proofErr w:type="spellStart"/>
+      <w:r>
+        <w:t>Oepen</w:t>
+      </w:r>
+      <w:proofErr w:type="spellEnd"/>
+      <w:r>
+        <w:t xml:space="preserve"> S, et al. Word vectors, reuse, and replicability: Towards a community repository of large-text resources[C]//Proceedings of the 21st Nordic Conference on Computational Linguistics, </w:t>
+      </w:r>
+      <w:proofErr w:type="spellStart"/>
+      <w:r>
+        <w:t>NoDaLiDa</w:t>
+      </w:r>
+      <w:proofErr w:type="spellEnd"/>
+      <w:r>
+        <w:t>, 22-24 May 2017, Gothenburg, Sweden. Linköping University Electronic Press, 2017 (131): 271-276.</w:t>
       </w:r>
     </w:p>
     <w:p>
       <w:pPr>
         <w:pStyle w:val="1"/>
       </w:pPr>
-      <w:bookmarkStart w:id="44" w:name="_Toc527197316"/>
-      <w:bookmarkStart w:id="45" w:name="_Toc300751596"/>
-      <w:bookmarkStart w:id="46" w:name="_Toc363084180"/>
-      <w:bookmarkStart w:id="47" w:name="_Toc331238769"/>
-      <w:bookmarkStart w:id="48" w:name="_Toc331243603"/>
-      <w:bookmarkStart w:id="49" w:name="_Toc331243782"/>
-      <w:bookmarkStart w:id="50" w:name="_Toc331238830"/>
-      <w:bookmarkStart w:id="51" w:name="_Toc331243703"/>
-      <w:bookmarkStart w:id="52" w:name="_Toc331243882"/>
-      <w:bookmarkStart w:id="53" w:name="_Toc331545160"/>
-      <w:commentRangeStart w:id="54"/>
+      <w:bookmarkStart w:id="42" w:name="_Toc527197316"/>
+      <w:bookmarkStart w:id="43" w:name="_Toc300751596"/>
+      <w:bookmarkStart w:id="44" w:name="_Toc363084180"/>
+      <w:bookmarkStart w:id="45" w:name="_Toc331238769"/>
+      <w:bookmarkStart w:id="46" w:name="_Toc331243603"/>
+      <w:bookmarkStart w:id="47" w:name="_Toc331243782"/>
+      <w:bookmarkStart w:id="48" w:name="_Toc331238830"/>
+      <w:bookmarkStart w:id="49" w:name="_Toc331243703"/>
+      <w:bookmarkStart w:id="50" w:name="_Toc331243882"/>
+      <w:bookmarkStart w:id="51" w:name="_Toc331545160"/>
+      <w:commentRangeStart w:id="52"/>
       <w:r>
         <w:rPr>
           <w:rFonts w:hint="eastAsia"/>
         </w:rPr>
         <w:t>问题聚焦</w:t>
       </w:r>
-      <w:commentRangeEnd w:id="54"/>
+      <w:commentRangeEnd w:id="52"/>
       <w:r>
         <w:rPr>
           <w:rStyle w:val="afff4"/>
@@ -8172,28 +8251,28 @@
           <w:bCs w:val="0"/>
           <w:kern w:val="2"/>
         </w:rPr>
-        <w:commentReference w:id="54"/>
-      </w:r>
-      <w:bookmarkEnd w:id="44"/>
+        <w:commentReference w:id="52"/>
+      </w:r>
+      <w:bookmarkEnd w:id="42"/>
     </w:p>
     <w:p>
       <w:pPr>
         <w:pStyle w:val="2"/>
       </w:pPr>
-      <w:bookmarkStart w:id="55" w:name="_Toc527197317"/>
+      <w:bookmarkStart w:id="53" w:name="_Toc527197317"/>
       <w:r>
         <w:rPr>
           <w:rFonts w:hint="eastAsia"/>
         </w:rPr>
         <w:t>问题描述</w:t>
       </w:r>
-      <w:bookmarkEnd w:id="55"/>
+      <w:bookmarkEnd w:id="53"/>
     </w:p>
     <w:p>
       <w:pPr>
         <w:ind w:leftChars="200" w:left="420"/>
       </w:pPr>
-      <w:bookmarkStart w:id="56" w:name="_Toc527197318"/>
+      <w:bookmarkStart w:id="54" w:name="_Toc527197318"/>
       <w:r>
         <w:rPr>
           <w:rFonts w:hint="eastAsia"/>
@@ -8265,14 +8344,14 @@
       <w:pPr>
         <w:pStyle w:val="2"/>
       </w:pPr>
-      <w:commentRangeStart w:id="57"/>
+      <w:commentRangeStart w:id="55"/>
       <w:r>
         <w:rPr>
           <w:rFonts w:hint="eastAsia"/>
         </w:rPr>
         <w:t>问题抽象</w:t>
       </w:r>
-      <w:commentRangeEnd w:id="57"/>
+      <w:commentRangeEnd w:id="55"/>
       <w:r>
         <w:rPr>
           <w:rStyle w:val="afff4"/>
@@ -8280,9 +8359,9 @@
           <w:b w:val="0"/>
           <w:bCs w:val="0"/>
         </w:rPr>
-        <w:commentReference w:id="57"/>
-      </w:r>
-      <w:bookmarkEnd w:id="56"/>
+        <w:commentReference w:id="55"/>
+      </w:r>
+      <w:bookmarkEnd w:id="54"/>
     </w:p>
     <w:p>
       <w:pPr>
@@ -8303,7 +8382,21 @@
         <w:rPr>
           <w:rFonts w:hint="eastAsia"/>
         </w:rPr>
-        <w:t>针对问题一，</w:t>
+        <w:t>针对问题</w:t>
+      </w:r>
+      <w:proofErr w:type="gramStart"/>
+      <w:r>
+        <w:rPr>
+          <w:rFonts w:hint="eastAsia"/>
+        </w:rPr>
+        <w:t>一</w:t>
+      </w:r>
+      <w:proofErr w:type="gramEnd"/>
+      <w:r>
+        <w:rPr>
+          <w:rFonts w:hint="eastAsia"/>
+        </w:rPr>
+        <w:t>，</w:t>
       </w:r>
       <w:r>
         <w:rPr>
@@ -8405,15 +8498,15 @@
       <w:pPr>
         <w:pStyle w:val="2"/>
       </w:pPr>
-      <w:bookmarkStart w:id="58" w:name="_Toc527197319"/>
-      <w:commentRangeStart w:id="59"/>
+      <w:bookmarkStart w:id="56" w:name="_Toc527197319"/>
+      <w:commentRangeStart w:id="57"/>
       <w:r>
         <w:rPr>
           <w:rFonts w:hint="eastAsia"/>
         </w:rPr>
         <w:t>问题定位</w:t>
       </w:r>
-      <w:commentRangeEnd w:id="59"/>
+      <w:commentRangeEnd w:id="57"/>
       <w:r>
         <w:rPr>
           <w:rStyle w:val="afff4"/>
@@ -8421,9 +8514,9 @@
           <w:b w:val="0"/>
           <w:bCs w:val="0"/>
         </w:rPr>
-        <w:commentReference w:id="59"/>
-      </w:r>
-      <w:bookmarkEnd w:id="58"/>
+        <w:commentReference w:id="57"/>
+      </w:r>
+      <w:bookmarkEnd w:id="56"/>
     </w:p>
     <w:p>
       <w:pPr>
@@ -8458,15 +8551,15 @@
       <w:pPr>
         <w:pStyle w:val="2"/>
       </w:pPr>
-      <w:bookmarkStart w:id="60" w:name="_Toc527197320"/>
-      <w:commentRangeStart w:id="61"/>
+      <w:bookmarkStart w:id="58" w:name="_Toc527197320"/>
+      <w:commentRangeStart w:id="59"/>
       <w:r>
         <w:rPr>
           <w:rFonts w:hint="eastAsia"/>
         </w:rPr>
         <w:t>问题评估</w:t>
       </w:r>
-      <w:commentRangeEnd w:id="61"/>
+      <w:commentRangeEnd w:id="59"/>
       <w:r>
         <w:rPr>
           <w:rStyle w:val="afff4"/>
@@ -8474,9 +8567,9 @@
           <w:b w:val="0"/>
           <w:bCs w:val="0"/>
         </w:rPr>
-        <w:commentReference w:id="61"/>
-      </w:r>
-      <w:bookmarkEnd w:id="60"/>
+        <w:commentReference w:id="59"/>
+      </w:r>
+      <w:bookmarkEnd w:id="58"/>
     </w:p>
     <w:p>
       <w:pPr>
@@ -8486,7 +8579,21 @@
         <w:rPr>
           <w:rFonts w:hint="eastAsia"/>
         </w:rPr>
-        <w:t>对于问题一，文本</w:t>
+        <w:t>对于问题</w:t>
+      </w:r>
+      <w:proofErr w:type="gramStart"/>
+      <w:r>
+        <w:rPr>
+          <w:rFonts w:hint="eastAsia"/>
+        </w:rPr>
+        <w:t>一</w:t>
+      </w:r>
+      <w:proofErr w:type="gramEnd"/>
+      <w:r>
+        <w:rPr>
+          <w:rFonts w:hint="eastAsia"/>
+        </w:rPr>
+        <w:t>，文本</w:t>
       </w:r>
       <w:r>
         <w:rPr>
@@ -8592,6 +8699,7 @@
         </w:rPr>
         <w:t>以及最新的</w:t>
       </w:r>
+      <w:proofErr w:type="spellStart"/>
       <w:r>
         <w:rPr>
           <w:rFonts w:hint="eastAsia"/>
@@ -8607,6 +8715,7 @@
         </w:rPr>
         <w:t>o</w:t>
       </w:r>
+      <w:proofErr w:type="spellEnd"/>
       <w:r>
         <w:rPr>
           <w:rFonts w:hint="eastAsia"/>
@@ -8728,15 +8837,15 @@
       <w:pPr>
         <w:pStyle w:val="2"/>
       </w:pPr>
-      <w:bookmarkStart w:id="62" w:name="_Toc527197321"/>
-      <w:commentRangeStart w:id="63"/>
+      <w:bookmarkStart w:id="60" w:name="_Toc527197321"/>
+      <w:commentRangeStart w:id="61"/>
       <w:r>
         <w:rPr>
           <w:rFonts w:hint="eastAsia"/>
         </w:rPr>
         <w:t>问题分解</w:t>
       </w:r>
-      <w:commentRangeEnd w:id="63"/>
+      <w:commentRangeEnd w:id="61"/>
       <w:r>
         <w:rPr>
           <w:rStyle w:val="afff4"/>
@@ -8744,9 +8853,9 @@
           <w:b w:val="0"/>
           <w:bCs w:val="0"/>
         </w:rPr>
-        <w:commentReference w:id="63"/>
-      </w:r>
-      <w:bookmarkEnd w:id="62"/>
+        <w:commentReference w:id="61"/>
+      </w:r>
+      <w:bookmarkEnd w:id="60"/>
     </w:p>
     <w:p>
       <w:pPr>
@@ -8756,13 +8865,27 @@
         <w:rPr>
           <w:rFonts w:hint="eastAsia"/>
         </w:rPr>
-        <w:t>问题一</w:t>
-      </w:r>
-      <w:r>
-        <w:rPr>
-          <w:rFonts w:hint="eastAsia"/>
-        </w:rPr>
-        <w:t>可分解为文本分类和用户习惯推断</w:t>
+        <w:t>问题</w:t>
+      </w:r>
+      <w:proofErr w:type="gramStart"/>
+      <w:r>
+        <w:rPr>
+          <w:rFonts w:hint="eastAsia"/>
+        </w:rPr>
+        <w:t>一</w:t>
+      </w:r>
+      <w:proofErr w:type="gramEnd"/>
+      <w:r>
+        <w:rPr>
+          <w:rFonts w:hint="eastAsia"/>
+        </w:rPr>
+        <w:t>可分解为文本分类和</w:t>
+      </w:r>
+      <w:r>
+        <w:rPr>
+          <w:rFonts w:hint="eastAsia"/>
+        </w:rPr>
+        <w:t>用户习惯追踪</w:t>
       </w:r>
       <w:r>
         <w:rPr>
@@ -8792,7 +8915,7 @@
         <w:rPr>
           <w:rFonts w:hint="eastAsia"/>
         </w:rPr>
-        <w:t>用户习惯推断</w:t>
+        <w:t>用户习惯追踪</w:t>
       </w:r>
       <w:r>
         <w:rPr>
@@ -8821,7 +8944,21 @@
         <w:rPr>
           <w:rFonts w:hint="eastAsia"/>
         </w:rPr>
-        <w:t>问题二较为复杂，</w:t>
+        <w:t>问题</w:t>
+      </w:r>
+      <w:proofErr w:type="gramStart"/>
+      <w:r>
+        <w:rPr>
+          <w:rFonts w:hint="eastAsia"/>
+        </w:rPr>
+        <w:t>二较为</w:t>
+      </w:r>
+      <w:proofErr w:type="gramEnd"/>
+      <w:r>
+        <w:rPr>
+          <w:rFonts w:hint="eastAsia"/>
+        </w:rPr>
+        <w:t>复杂，</w:t>
       </w:r>
       <w:r>
         <w:rPr>
@@ -8962,7 +9099,21 @@
         <w:rPr>
           <w:rFonts w:hint="eastAsia"/>
         </w:rPr>
-        <w:t>我们可以基于余弦计算等方法找到找到最为匹配的图片与文字</w:t>
+        <w:t>我们可以基于余弦计算等方法</w:t>
+      </w:r>
+      <w:proofErr w:type="gramStart"/>
+      <w:r>
+        <w:rPr>
+          <w:rFonts w:hint="eastAsia"/>
+        </w:rPr>
+        <w:t>找到找到</w:t>
+      </w:r>
+      <w:proofErr w:type="gramEnd"/>
+      <w:r>
+        <w:rPr>
+          <w:rFonts w:hint="eastAsia"/>
+        </w:rPr>
+        <w:t>最为匹配的图片与文字</w:t>
       </w:r>
       <w:r>
         <w:rPr>
@@ -9003,14 +9154,7 @@
         <w:rPr>
           <w:rFonts w:hint="eastAsia"/>
         </w:rPr>
-        <w:t>，为</w:t>
-      </w:r>
-      <w:bookmarkStart w:id="64" w:name="_GoBack"/>
-      <w:r>
-        <w:rPr>
-          <w:rFonts w:hint="eastAsia"/>
-        </w:rPr>
-        <w:t>提高搜索效率，我们</w:t>
+        <w:t>，为提高搜索效率，我们</w:t>
       </w:r>
       <w:r>
         <w:rPr>
@@ -9049,16 +9193,15 @@
         <w:t>对数据库建立索引。</w:t>
       </w:r>
     </w:p>
-    <w:bookmarkEnd w:id="64"/>
     <w:p/>
     <w:p>
       <w:pPr>
         <w:pStyle w:val="1"/>
       </w:pPr>
-      <w:bookmarkStart w:id="65" w:name="_Toc527197322"/>
-      <w:bookmarkEnd w:id="45"/>
-      <w:bookmarkEnd w:id="46"/>
-      <w:commentRangeStart w:id="66"/>
+      <w:bookmarkStart w:id="62" w:name="_Toc527197322"/>
+      <w:bookmarkEnd w:id="43"/>
+      <w:bookmarkEnd w:id="44"/>
+      <w:commentRangeStart w:id="63"/>
       <w:r>
         <w:rPr>
           <w:rFonts w:hint="eastAsia"/>
@@ -9066,7 +9209,7 @@
         <w:lastRenderedPageBreak/>
         <w:t>相关工作</w:t>
       </w:r>
-      <w:commentRangeEnd w:id="66"/>
+      <w:commentRangeEnd w:id="63"/>
       <w:r>
         <w:rPr>
           <w:rStyle w:val="afff4"/>
@@ -9075,9 +9218,9 @@
           <w:bCs w:val="0"/>
           <w:kern w:val="2"/>
         </w:rPr>
-        <w:commentReference w:id="66"/>
-      </w:r>
-      <w:bookmarkEnd w:id="65"/>
+        <w:commentReference w:id="63"/>
+      </w:r>
+      <w:bookmarkEnd w:id="62"/>
     </w:p>
     <w:p>
       <w:pPr>
@@ -9182,9 +9325,11 @@
         </w:numPr>
         <w:ind w:firstLineChars="0"/>
       </w:pPr>
+      <w:proofErr w:type="spellStart"/>
       <w:r>
         <w:t>ELMo</w:t>
       </w:r>
+      <w:proofErr w:type="spellEnd"/>
       <w:r>
         <w:t>于</w:t>
       </w:r>
@@ -9218,9 +9363,11 @@
       <w:r>
         <w:t>由</w:t>
       </w:r>
+      <w:proofErr w:type="spellStart"/>
       <w:r>
         <w:t>AllenNLP</w:t>
       </w:r>
+      <w:proofErr w:type="spellEnd"/>
       <w:r>
         <w:t>提出，与</w:t>
       </w:r>
@@ -9230,9 +9377,11 @@
       <w:r>
         <w:t>或</w:t>
       </w:r>
+      <w:proofErr w:type="spellStart"/>
       <w:r>
         <w:t>GloVe</w:t>
       </w:r>
+      <w:proofErr w:type="spellEnd"/>
       <w:r>
         <w:t>不同的是其动态词向量的思想，其本质即通过训练</w:t>
       </w:r>
@@ -9248,6 +9397,7 @@
       <w:r>
         <w:t>获得不同的词向量。根据实验可得，使用了</w:t>
       </w:r>
+      <w:proofErr w:type="spellStart"/>
       <w:r>
         <w:t>ELM</w:t>
       </w:r>
@@ -9257,6 +9407,7 @@
         </w:rPr>
         <w:t>o</w:t>
       </w:r>
+      <w:proofErr w:type="spellEnd"/>
       <w:r>
         <w:t>词向量之后，许多</w:t>
       </w:r>
@@ -9361,15 +9512,15 @@
       <w:pPr>
         <w:pStyle w:val="1"/>
       </w:pPr>
-      <w:bookmarkStart w:id="67" w:name="_Toc527197323"/>
-      <w:commentRangeStart w:id="68"/>
+      <w:bookmarkStart w:id="64" w:name="_Toc527197323"/>
+      <w:commentRangeStart w:id="65"/>
       <w:r>
         <w:rPr>
           <w:rFonts w:hint="eastAsia"/>
         </w:rPr>
         <w:t>技术方案</w:t>
       </w:r>
-      <w:commentRangeEnd w:id="68"/>
+      <w:commentRangeEnd w:id="65"/>
       <w:r>
         <w:rPr>
           <w:rStyle w:val="afff4"/>
@@ -9378,23 +9529,23 @@
           <w:bCs w:val="0"/>
           <w:kern w:val="2"/>
         </w:rPr>
-        <w:commentReference w:id="68"/>
-      </w:r>
-      <w:bookmarkEnd w:id="67"/>
+        <w:commentReference w:id="65"/>
+      </w:r>
+      <w:bookmarkEnd w:id="64"/>
     </w:p>
     <w:p>
       <w:pPr>
         <w:pStyle w:val="2"/>
       </w:pPr>
-      <w:bookmarkStart w:id="69" w:name="_Toc527197324"/>
-      <w:commentRangeStart w:id="70"/>
+      <w:bookmarkStart w:id="66" w:name="_Toc527197324"/>
+      <w:commentRangeStart w:id="67"/>
       <w:r>
         <w:rPr>
           <w:rFonts w:hint="eastAsia"/>
         </w:rPr>
         <w:t>技术方向</w:t>
       </w:r>
-      <w:commentRangeEnd w:id="70"/>
+      <w:commentRangeEnd w:id="67"/>
       <w:r>
         <w:rPr>
           <w:rStyle w:val="afff4"/>
@@ -9402,70 +9553,201 @@
           <w:b w:val="0"/>
           <w:bCs w:val="0"/>
         </w:rPr>
-        <w:commentReference w:id="70"/>
+        <w:commentReference w:id="67"/>
+      </w:r>
+      <w:bookmarkEnd w:id="66"/>
+    </w:p>
+    <w:p>
+      <w:pPr>
+        <w:ind w:firstLineChars="200" w:firstLine="420"/>
+      </w:pPr>
+      <w:r>
+        <w:rPr>
+          <w:rFonts w:hint="eastAsia"/>
+        </w:rPr>
+        <w:t>本项目中将对文本进行处理，所使用的模型中将会用到</w:t>
+      </w:r>
+      <w:r>
+        <w:rPr>
+          <w:rFonts w:hint="eastAsia"/>
+        </w:rPr>
+        <w:t>R</w:t>
+      </w:r>
+      <w:r>
+        <w:t>NN(LSTM)</w:t>
+      </w:r>
+      <w:r>
+        <w:rPr>
+          <w:rFonts w:hint="eastAsia"/>
+        </w:rPr>
+        <w:t>、</w:t>
+      </w:r>
+      <w:r>
+        <w:rPr>
+          <w:rFonts w:hint="eastAsia"/>
+        </w:rPr>
+        <w:t>C</w:t>
+      </w:r>
+      <w:r>
+        <w:t>NN</w:t>
+      </w:r>
+      <w:r>
+        <w:rPr>
+          <w:rFonts w:hint="eastAsia"/>
+        </w:rPr>
+        <w:t>。</w:t>
+      </w:r>
+      <w:bookmarkStart w:id="68" w:name="_GoBack"/>
+      <w:bookmarkEnd w:id="68"/>
+    </w:p>
+    <w:p>
+      <w:pPr>
+        <w:pStyle w:val="2"/>
+      </w:pPr>
+      <w:bookmarkStart w:id="69" w:name="_Toc527197325"/>
+      <w:r>
+        <w:rPr>
+          <w:rFonts w:hint="eastAsia"/>
+        </w:rPr>
+        <w:t>模型选择</w:t>
       </w:r>
       <w:bookmarkEnd w:id="69"/>
     </w:p>
     <w:p>
       <w:pPr>
-        <w:ind w:firstLineChars="200" w:firstLine="420"/>
-      </w:pPr>
-      <w:r>
-        <w:rPr>
-          <w:rFonts w:hint="eastAsia"/>
-        </w:rPr>
-        <w:t>本项目中将对文本进行处理，所使用的模型中将会用到</w:t>
-      </w:r>
-      <w:r>
-        <w:rPr>
-          <w:rFonts w:hint="eastAsia"/>
-        </w:rPr>
-        <w:t>R</w:t>
-      </w:r>
-      <w:r>
-        <w:t>NN(LSTM)</w:t>
-      </w:r>
-      <w:r>
-        <w:rPr>
-          <w:rFonts w:hint="eastAsia"/>
-        </w:rPr>
-        <w:t>、</w:t>
-      </w:r>
-      <w:r>
-        <w:rPr>
-          <w:rFonts w:hint="eastAsia"/>
-        </w:rPr>
-        <w:t>C</w:t>
-      </w:r>
-      <w:r>
-        <w:t>NN</w:t>
-      </w:r>
+        <w:pStyle w:val="3"/>
+      </w:pPr>
+      <w:bookmarkStart w:id="70" w:name="_Toc527197326"/>
+      <w:r>
+        <w:rPr>
+          <w:rFonts w:hint="eastAsia"/>
+        </w:rPr>
+        <w:t>模型设计</w:t>
+      </w:r>
+      <w:bookmarkEnd w:id="70"/>
     </w:p>
     <w:p>
       <w:pPr>
-        <w:pStyle w:val="2"/>
-      </w:pPr>
-      <w:bookmarkStart w:id="71" w:name="_Toc527197325"/>
-      <w:r>
-        <w:rPr>
-          <w:rFonts w:hint="eastAsia"/>
-        </w:rPr>
-        <w:t>模型选择</w:t>
-      </w:r>
-      <w:bookmarkEnd w:id="71"/>
+        <w:ind w:firstLineChars="200" w:firstLine="420"/>
+      </w:pPr>
+      <w:r>
+        <w:rPr>
+          <w:rFonts w:hint="eastAsia"/>
+        </w:rPr>
+        <w:t>对于文本分类问题，</w:t>
+      </w:r>
+      <w:r>
+        <w:rPr>
+          <w:rFonts w:hint="eastAsia"/>
+        </w:rPr>
+        <w:t>我们决定使用</w:t>
+      </w:r>
+      <w:proofErr w:type="spellStart"/>
+      <w:r>
+        <w:t>ELMo</w:t>
+      </w:r>
+      <w:proofErr w:type="spellEnd"/>
+      <w:r>
+        <w:rPr>
+          <w:rFonts w:hint="eastAsia"/>
+        </w:rPr>
+        <w:t>对单词进行</w:t>
+      </w:r>
+      <w:r>
+        <w:rPr>
+          <w:rFonts w:hint="eastAsia"/>
+        </w:rPr>
+        <w:t>embedding</w:t>
+      </w:r>
+      <w:r>
+        <w:rPr>
+          <w:rFonts w:hint="eastAsia"/>
+        </w:rPr>
+        <w:t>，之后使用</w:t>
+      </w:r>
+      <w:r>
+        <w:rPr>
+          <w:rFonts w:hint="eastAsia"/>
+        </w:rPr>
+        <w:t>R</w:t>
+      </w:r>
+      <w:r>
+        <w:t>NN(LSTM)</w:t>
+      </w:r>
+      <w:r>
+        <w:rPr>
+          <w:rFonts w:hint="eastAsia"/>
+        </w:rPr>
+        <w:t>对文章进行</w:t>
+      </w:r>
+      <w:r>
+        <w:rPr>
+          <w:rFonts w:hint="eastAsia"/>
+        </w:rPr>
+        <w:t>embedding</w:t>
+      </w:r>
+      <w:r>
+        <w:rPr>
+          <w:rFonts w:hint="eastAsia"/>
+        </w:rPr>
+        <w:t>，</w:t>
+      </w:r>
+      <w:r>
+        <w:rPr>
+          <w:rFonts w:hint="eastAsia"/>
+        </w:rPr>
+        <w:t>之后使用</w:t>
+      </w:r>
+      <w:r>
+        <w:rPr>
+          <w:rFonts w:hint="eastAsia"/>
+        </w:rPr>
+        <w:t>Text</w:t>
+      </w:r>
+      <w:r>
+        <w:t>CNN</w:t>
+      </w:r>
+      <w:r>
+        <w:rPr>
+          <w:rFonts w:hint="eastAsia"/>
+        </w:rPr>
+        <w:t>进行文本分类。</w:t>
+      </w:r>
     </w:p>
     <w:p>
       <w:pPr>
-        <w:pStyle w:val="3"/>
-      </w:pPr>
-      <w:bookmarkStart w:id="72" w:name="_Toc527197326"/>
-      <w:r>
-        <w:rPr>
-          <w:rFonts w:hint="eastAsia"/>
-        </w:rPr>
-        <w:t>模型设计</w:t>
-      </w:r>
-      <w:bookmarkEnd w:id="72"/>
+        <w:ind w:firstLineChars="200" w:firstLine="420"/>
+      </w:pPr>
+      <w:r>
+        <w:rPr>
+          <w:rFonts w:hint="eastAsia"/>
+        </w:rPr>
+        <w:t>对于</w:t>
+      </w:r>
+      <w:r>
+        <w:rPr>
+          <w:rFonts w:hint="eastAsia"/>
+        </w:rPr>
+        <w:t>用户习惯追踪</w:t>
+      </w:r>
+      <w:r>
+        <w:rPr>
+          <w:rFonts w:hint="eastAsia"/>
+        </w:rPr>
+        <w:t>，我们使用成熟的</w:t>
+      </w:r>
+      <w:r>
+        <w:rPr>
+          <w:rFonts w:hint="eastAsia"/>
+        </w:rPr>
+        <w:t>LSTM</w:t>
+      </w:r>
+      <w:r>
+        <w:rPr>
+          <w:rFonts w:hint="eastAsia"/>
+        </w:rPr>
+        <w:t>神经网络建立模型进行训练。</w:t>
+      </w:r>
     </w:p>
     <w:p>
       <w:pPr>
@@ -9475,22 +9757,57 @@
         <w:rPr>
           <w:rFonts w:hint="eastAsia"/>
         </w:rPr>
-        <w:t>对于文本分类问题，</w:t>
-      </w:r>
-      <w:r>
-        <w:rPr>
-          <w:rFonts w:hint="eastAsia"/>
-        </w:rPr>
-        <w:t>我们决定使用</w:t>
-      </w:r>
-      <w:r>
-        <w:t>ELMo</w:t>
-      </w:r>
-      <w:r>
-        <w:rPr>
-          <w:rFonts w:hint="eastAsia"/>
-        </w:rPr>
-        <w:t>对单词进行</w:t>
+        <w:t>对于图像识别问题，我们使用</w:t>
+      </w:r>
+      <w:r>
+        <w:rPr>
+          <w:rFonts w:hint="eastAsia"/>
+        </w:rPr>
+        <w:t>C</w:t>
+      </w:r>
+      <w:r>
+        <w:t>NN</w:t>
+      </w:r>
+      <w:r>
+        <w:rPr>
+          <w:rFonts w:hint="eastAsia"/>
+        </w:rPr>
+        <w:t>对图像进行卷积</w:t>
+      </w:r>
+      <w:r>
+        <w:rPr>
+          <w:rFonts w:hint="eastAsia"/>
+        </w:rPr>
+        <w:t>，</w:t>
+      </w:r>
+      <w:r>
+        <w:rPr>
+          <w:rFonts w:hint="eastAsia"/>
+        </w:rPr>
+        <w:t>输出向量，将向量和</w:t>
+      </w:r>
+      <w:proofErr w:type="spellStart"/>
+      <w:r>
+        <w:rPr>
+          <w:rFonts w:hint="eastAsia"/>
+        </w:rPr>
+        <w:t>E</w:t>
+      </w:r>
+      <w:r>
+        <w:t>LM</w:t>
+      </w:r>
+      <w:r>
+        <w:rPr>
+          <w:rFonts w:hint="eastAsia"/>
+        </w:rPr>
+        <w:t>o</w:t>
+      </w:r>
+      <w:proofErr w:type="spellEnd"/>
+      <w:r>
+        <w:rPr>
+          <w:rFonts w:hint="eastAsia"/>
+        </w:rPr>
+        <w:t>模型产出的单词</w:t>
       </w:r>
       <w:r>
         <w:rPr>
@@ -9502,220 +9819,75 @@
         <w:rPr>
           <w:rFonts w:hint="eastAsia"/>
         </w:rPr>
-        <w:t>，之后使用</w:t>
-      </w:r>
-      <w:r>
-        <w:rPr>
-          <w:rFonts w:hint="eastAsia"/>
-        </w:rPr>
-        <w:t>R</w:t>
-      </w:r>
-      <w:r>
-        <w:t>NN(LSTM)</w:t>
-      </w:r>
-      <w:r>
-        <w:rPr>
-          <w:rFonts w:hint="eastAsia"/>
-        </w:rPr>
-        <w:t>对文章进行</w:t>
-      </w:r>
-      <w:r>
-        <w:rPr>
-          <w:rFonts w:hint="eastAsia"/>
-        </w:rPr>
-        <w:t>embedding</w:t>
-      </w:r>
-      <w:r>
-        <w:rPr>
-          <w:rFonts w:hint="eastAsia"/>
-        </w:rPr>
-        <w:t>，</w:t>
-      </w:r>
-      <w:r>
-        <w:rPr>
-          <w:rFonts w:hint="eastAsia"/>
-        </w:rPr>
-        <w:t>之后使用</w:t>
-      </w:r>
-      <w:r>
-        <w:rPr>
-          <w:rFonts w:hint="eastAsia"/>
-        </w:rPr>
-        <w:t>Text</w:t>
-      </w:r>
-      <w:r>
-        <w:t>CNN</w:t>
-      </w:r>
-      <w:r>
-        <w:rPr>
-          <w:rFonts w:hint="eastAsia"/>
-        </w:rPr>
-        <w:t>进行文本分类。</w:t>
+        <w:t>进行比对，得到最佳匹配。</w:t>
       </w:r>
     </w:p>
     <w:p>
       <w:pPr>
         <w:ind w:firstLineChars="200" w:firstLine="420"/>
-        <w:rPr>
-          <w:rFonts w:hint="eastAsia"/>
-        </w:rPr>
-      </w:pPr>
-      <w:r>
-        <w:rPr>
-          <w:rFonts w:hint="eastAsia"/>
-        </w:rPr>
-        <w:t>对于用户习惯推断，我们使用成熟的</w:t>
-      </w:r>
-      <w:r>
-        <w:rPr>
-          <w:rFonts w:hint="eastAsia"/>
-        </w:rPr>
-        <w:t>LSTM</w:t>
-      </w:r>
-      <w:r>
-        <w:rPr>
-          <w:rFonts w:hint="eastAsia"/>
-        </w:rPr>
-        <w:t>神经网络建立模型进行训练。</w:t>
+      </w:pPr>
+      <w:r>
+        <w:rPr>
+          <w:rFonts w:hint="eastAsia"/>
+        </w:rPr>
+        <w:t>为分担服务器工作，提高用户体验感，我们将文本分类所使用的</w:t>
+      </w:r>
+      <w:r>
+        <w:rPr>
+          <w:rFonts w:hint="eastAsia"/>
+        </w:rPr>
+        <w:t>Text</w:t>
+      </w:r>
+      <w:r>
+        <w:t>CNN</w:t>
+      </w:r>
+      <w:r>
+        <w:rPr>
+          <w:rFonts w:hint="eastAsia"/>
+        </w:rPr>
+        <w:t>模型放置在用户前端，并使用</w:t>
+      </w:r>
+      <w:r>
+        <w:rPr>
+          <w:rFonts w:hint="eastAsia"/>
+        </w:rPr>
+        <w:t>tensorflow</w:t>
+      </w:r>
+      <w:r>
+        <w:t>.js</w:t>
+      </w:r>
+      <w:r>
+        <w:rPr>
+          <w:rFonts w:hint="eastAsia"/>
+        </w:rPr>
+        <w:t>等前端深度学习框架让模型在前端进行</w:t>
+      </w:r>
+      <w:r>
+        <w:rPr>
+          <w:rFonts w:hint="eastAsia"/>
+        </w:rPr>
+        <w:t>推断</w:t>
+      </w:r>
+      <w:r>
+        <w:rPr>
+          <w:rFonts w:hint="eastAsia"/>
+        </w:rPr>
+        <w:t>。</w:t>
       </w:r>
     </w:p>
     <w:p>
       <w:pPr>
-        <w:ind w:firstLineChars="200" w:firstLine="420"/>
-      </w:pPr>
-      <w:r>
-        <w:rPr>
-          <w:rFonts w:hint="eastAsia"/>
-        </w:rPr>
-        <w:t>对于图像识别问题，我们使用</w:t>
-      </w:r>
-      <w:r>
-        <w:rPr>
-          <w:rFonts w:hint="eastAsia"/>
-        </w:rPr>
-        <w:t>C</w:t>
-      </w:r>
-      <w:r>
-        <w:t>NN</w:t>
-      </w:r>
-      <w:r>
-        <w:rPr>
-          <w:rFonts w:hint="eastAsia"/>
-        </w:rPr>
-        <w:t>对图像进行卷积</w:t>
-      </w:r>
-      <w:r>
-        <w:rPr>
-          <w:rFonts w:hint="eastAsia"/>
-        </w:rPr>
-        <w:t>，</w:t>
-      </w:r>
-      <w:r>
-        <w:rPr>
-          <w:rFonts w:hint="eastAsia"/>
-        </w:rPr>
-        <w:t>输出向量，将向量和</w:t>
-      </w:r>
-      <w:r>
-        <w:rPr>
-          <w:rFonts w:hint="eastAsia"/>
-        </w:rPr>
-        <w:t>E</w:t>
-      </w:r>
-      <w:r>
-        <w:t>LM</w:t>
-      </w:r>
-      <w:r>
-        <w:rPr>
-          <w:rFonts w:hint="eastAsia"/>
-        </w:rPr>
-        <w:t>o</w:t>
-      </w:r>
-      <w:r>
-        <w:rPr>
-          <w:rFonts w:hint="eastAsia"/>
-        </w:rPr>
-        <w:t>模型产出的单词</w:t>
-      </w:r>
-      <w:r>
-        <w:rPr>
-          <w:rFonts w:hint="eastAsia"/>
-        </w:rPr>
-        <w:t>embedding</w:t>
-      </w:r>
-      <w:r>
-        <w:rPr>
-          <w:rFonts w:hint="eastAsia"/>
-        </w:rPr>
-        <w:t>进行比对，得到最佳匹配。</w:t>
-      </w:r>
-    </w:p>
-    <w:p>
-      <w:pPr>
-        <w:ind w:firstLineChars="200" w:firstLine="420"/>
-      </w:pPr>
-      <w:r>
-        <w:rPr>
-          <w:rFonts w:hint="eastAsia"/>
-        </w:rPr>
-        <w:t>为分担服务器工作，提高用户体验感，我们将文本分类所使用的</w:t>
-      </w:r>
-      <w:r>
-        <w:rPr>
-          <w:rFonts w:hint="eastAsia"/>
-        </w:rPr>
-        <w:t>Text</w:t>
-      </w:r>
-      <w:r>
-        <w:t>CNN</w:t>
-      </w:r>
-      <w:r>
-        <w:rPr>
-          <w:rFonts w:hint="eastAsia"/>
-        </w:rPr>
-        <w:t>模型放置在用户前端，并使用</w:t>
-      </w:r>
-      <w:r>
-        <w:rPr>
-          <w:rFonts w:hint="eastAsia"/>
-        </w:rPr>
-        <w:t>tensorflow</w:t>
-      </w:r>
-      <w:r>
-        <w:t>.js</w:t>
-      </w:r>
-      <w:r>
-        <w:rPr>
-          <w:rFonts w:hint="eastAsia"/>
-        </w:rPr>
-        <w:t>等前端深度学习框架让模型在前端进行</w:t>
-      </w:r>
-      <w:r>
-        <w:rPr>
-          <w:rFonts w:hint="eastAsia"/>
-        </w:rPr>
-        <w:t>推断</w:t>
-      </w:r>
-      <w:r>
-        <w:rPr>
-          <w:rFonts w:hint="eastAsia"/>
-        </w:rPr>
-        <w:t>。</w:t>
-      </w:r>
-    </w:p>
-    <w:p>
-      <w:pPr>
         <w:pStyle w:val="3"/>
       </w:pPr>
-      <w:bookmarkStart w:id="73" w:name="_Toc527197327"/>
-      <w:commentRangeStart w:id="74"/>
+      <w:bookmarkStart w:id="71" w:name="_Toc527197327"/>
+      <w:commentRangeStart w:id="72"/>
       <w:r>
         <w:rPr>
           <w:rFonts w:hint="eastAsia"/>
         </w:rPr>
         <w:t>模型结构</w:t>
       </w:r>
-      <w:commentRangeEnd w:id="74"/>
+      <w:commentRangeEnd w:id="72"/>
       <w:r>
         <w:rPr>
           <w:rStyle w:val="afff4"/>
@@ -9723,9 +9895,9 @@
           <w:b w:val="0"/>
           <w:bCs w:val="0"/>
         </w:rPr>
-        <w:commentReference w:id="74"/>
-      </w:r>
-      <w:bookmarkEnd w:id="73"/>
+        <w:commentReference w:id="72"/>
+      </w:r>
+      <w:bookmarkEnd w:id="71"/>
     </w:p>
     <w:p>
       <w:r>
@@ -9775,6 +9947,9 @@
       </w:r>
     </w:p>
     <w:p>
+      <w:pPr>
+        <w:jc w:val="center"/>
+      </w:pPr>
       <w:r>
         <w:rPr>
           <w:rFonts w:hint="eastAsia"/>
@@ -9789,22 +9964,30 @@
       </w:r>
       <w:r>
         <w:t>NN</w:t>
+      </w:r>
+      <w:r>
+        <w:rPr>
+          <w:rFonts w:ascii="宋体" w:hAnsi="宋体" w:cs="宋体"/>
+          <w:kern w:val="0"/>
+          <w:sz w:val="24"/>
+        </w:rPr>
+        <w:t xml:space="preserve"> </w:t>
       </w:r>
     </w:p>
     <w:p>
       <w:pPr>
         <w:jc w:val="center"/>
-      </w:pPr>
-      <w:r>
-        <w:rPr>
-          <w:noProof/>
-        </w:rPr>
+        <w:rPr>
+          <w:rFonts w:hint="eastAsia"/>
+        </w:rPr>
+      </w:pPr>
+      <w:r>
         <w:lastRenderedPageBreak/>
         <w:drawing>
-          <wp:inline distT="0" distB="0" distL="0" distR="0" wp14:anchorId="40486780" wp14:editId="787CCDD7">
-            <wp:extent cx="4919980" cy="7044055"/>
-            <wp:effectExtent l="0" t="0" r="0" b="4445"/>
-            <wp:docPr id="2" name="图片 2"/>
+          <wp:inline distT="0" distB="0" distL="0" distR="0" wp14:anchorId="7942A837" wp14:editId="0D3C3CE5">
+            <wp:extent cx="3840480" cy="5498554"/>
+            <wp:effectExtent l="0" t="0" r="7620" b="6985"/>
+            <wp:docPr id="4" name="图片 4" descr="C:\QQdata\1115433638\Image\Group\EY2T]C$KIAUF%~W%%A44C78.png"/>
             <wp:cNvGraphicFramePr>
               <a:graphicFrameLocks xmlns:a="http://schemas.openxmlformats.org/drawingml/2006/main" noChangeAspect="1"/>
             </wp:cNvGraphicFramePr>
@@ -9812,29 +9995,36 @@
               <a:graphicData uri="http://schemas.openxmlformats.org/drawingml/2006/picture">
                 <pic:pic xmlns:pic="http://schemas.openxmlformats.org/drawingml/2006/picture">
                   <pic:nvPicPr>
-                    <pic:cNvPr id="2" name="TIM图片20181117225257.png"/>
-                    <pic:cNvPicPr/>
+                    <pic:cNvPr id="0" name="Picture 9" descr="C:\QQdata\1115433638\Image\Group\EY2T]C$KIAUF%~W%%A44C78.png"/>
+                    <pic:cNvPicPr>
+                      <a:picLocks noChangeAspect="1" noChangeArrowheads="1"/>
+                    </pic:cNvPicPr>
                   </pic:nvPicPr>
                   <pic:blipFill>
-                    <a:blip r:embed="rId14" cstate="print">
+                    <a:blip r:embed="rId17" cstate="print">
                       <a:extLst>
                         <a:ext uri="{28A0092B-C50C-407E-A947-70E740481C1C}">
                           <a14:useLocalDpi xmlns:a14="http://schemas.microsoft.com/office/drawing/2010/main" val="0"/>
                         </a:ext>
                       </a:extLst>
                     </a:blip>
+                    <a:srcRect/>
                     <a:stretch>
                       <a:fillRect/>
                     </a:stretch>
                   </pic:blipFill>
-                  <pic:spPr>
+                  <pic:spPr bwMode="auto">
                     <a:xfrm>
                       <a:off x="0" y="0"/>
-                      <a:ext cx="4919980" cy="7044055"/>
+                      <a:ext cx="3844104" cy="5503742"/>
                     </a:xfrm>
                     <a:prstGeom prst="rect">
                       <a:avLst/>
                     </a:prstGeom>
+                    <a:noFill/>
+                    <a:ln>
+                      <a:noFill/>
+                    </a:ln>
                   </pic:spPr>
                 </pic:pic>
               </a:graphicData>
@@ -9846,6 +10036,11 @@
     <w:p>
       <w:pPr>
         <w:jc w:val="center"/>
+      </w:pPr>
+    </w:p>
+    <w:p>
+      <w:pPr>
+        <w:jc w:val="center"/>
         <w:rPr>
           <w:color w:val="7F7F7F" w:themeColor="text1" w:themeTint="80"/>
           <w:sz w:val="20"/>
@@ -9912,22 +10107,40 @@
           <w:color w:val="7F7F7F" w:themeColor="text1" w:themeTint="80"/>
           <w:sz w:val="20"/>
         </w:rPr>
-        <w:t>色代表服务端执行的流程</w:t>
+        <w:t>色代表服务</w:t>
+      </w:r>
+      <w:proofErr w:type="gramStart"/>
+      <w:r>
+        <w:rPr>
+          <w:rFonts w:hint="eastAsia"/>
+          <w:color w:val="7F7F7F" w:themeColor="text1" w:themeTint="80"/>
+          <w:sz w:val="20"/>
+        </w:rPr>
+        <w:t>端执行</w:t>
+      </w:r>
+      <w:proofErr w:type="gramEnd"/>
+      <w:r>
+        <w:rPr>
+          <w:rFonts w:hint="eastAsia"/>
+          <w:color w:val="7F7F7F" w:themeColor="text1" w:themeTint="80"/>
+          <w:sz w:val="20"/>
+        </w:rPr>
+        <w:t>的流程</w:t>
       </w:r>
     </w:p>
     <w:p>
       <w:pPr>
         <w:pStyle w:val="3"/>
       </w:pPr>
-      <w:bookmarkStart w:id="75" w:name="_Toc527197328"/>
-      <w:commentRangeStart w:id="76"/>
+      <w:bookmarkStart w:id="73" w:name="_Toc527197328"/>
+      <w:commentRangeStart w:id="74"/>
       <w:r>
         <w:rPr>
           <w:rFonts w:hint="eastAsia"/>
         </w:rPr>
         <w:t>数据集</w:t>
       </w:r>
-      <w:commentRangeEnd w:id="76"/>
+      <w:commentRangeEnd w:id="74"/>
       <w:r>
         <w:rPr>
           <w:rStyle w:val="afff4"/>
@@ -9935,9 +10148,9 @@
           <w:b w:val="0"/>
           <w:bCs w:val="0"/>
         </w:rPr>
-        <w:commentReference w:id="76"/>
-      </w:r>
-      <w:bookmarkEnd w:id="75"/>
+        <w:commentReference w:id="74"/>
+      </w:r>
+      <w:bookmarkEnd w:id="73"/>
     </w:p>
     <w:p>
       <w:pPr>
@@ -10010,7 +10223,21 @@
         <w:rPr>
           <w:rFonts w:hint="eastAsia"/>
         </w:rPr>
-        <w:t>月，凭借此我们将得到新闻中的图片和图片上下文，上述数据可用于文本分类的训练和图文匹配的训练。</w:t>
+        <w:t>月，</w:t>
+      </w:r>
+      <w:proofErr w:type="gramStart"/>
+      <w:r>
+        <w:rPr>
+          <w:rFonts w:hint="eastAsia"/>
+        </w:rPr>
+        <w:t>凭借此</w:t>
+      </w:r>
+      <w:proofErr w:type="gramEnd"/>
+      <w:r>
+        <w:rPr>
+          <w:rFonts w:hint="eastAsia"/>
+        </w:rPr>
+        <w:t>我们将得到新闻中的图片和图片上下文，上述数据可用于文本分类的训练和图文匹配的训练。</w:t>
       </w:r>
     </w:p>
     <w:p>
@@ -10024,14 +10251,39 @@
         <w:rPr>
           <w:rFonts w:hint="eastAsia"/>
         </w:rPr>
-        <w:t>用户习惯推断模型：使用爬虫在今日头条上爬取用户的文章发布历史，使用训练好的文</w:t>
-      </w:r>
-      <w:r>
-        <w:rPr>
-          <w:rFonts w:hint="eastAsia"/>
-        </w:rPr>
-        <w:lastRenderedPageBreak/>
-        <w:t>本分类模型对文章进行文本分类，将结果用于用户习惯推断模型的训练。</w:t>
+        <w:t>用户习惯追踪</w:t>
+      </w:r>
+      <w:r>
+        <w:rPr>
+          <w:rFonts w:hint="eastAsia"/>
+        </w:rPr>
+        <w:t>模型：使用爬虫在今日头条上</w:t>
+      </w:r>
+      <w:proofErr w:type="gramStart"/>
+      <w:r>
+        <w:rPr>
+          <w:rFonts w:hint="eastAsia"/>
+        </w:rPr>
+        <w:t>爬取用户</w:t>
+      </w:r>
+      <w:proofErr w:type="gramEnd"/>
+      <w:r>
+        <w:rPr>
+          <w:rFonts w:hint="eastAsia"/>
+        </w:rPr>
+        <w:t>的文章发布历史，使用训练好的文本分类模型对文章进行文本分类，将结果用于</w:t>
+      </w:r>
+      <w:r>
+        <w:rPr>
+          <w:rFonts w:hint="eastAsia"/>
+        </w:rPr>
+        <w:t>用户习惯追踪</w:t>
+      </w:r>
+      <w:r>
+        <w:rPr>
+          <w:rFonts w:hint="eastAsia"/>
+        </w:rPr>
+        <w:t>模型的训练。</w:t>
       </w:r>
     </w:p>
     <w:p>
@@ -10064,11 +10316,19 @@
       <w:r>
         <w:t>条，</w:t>
       </w:r>
-      <w:r>
-        <w:rPr>
-          <w:rFonts w:hint="eastAsia"/>
-        </w:rPr>
-        <w:t>凭借此我们将得到新闻中的图片和图片上下文</w:t>
+      <w:proofErr w:type="gramStart"/>
+      <w:r>
+        <w:rPr>
+          <w:rFonts w:hint="eastAsia"/>
+        </w:rPr>
+        <w:t>凭借此</w:t>
+      </w:r>
+      <w:proofErr w:type="gramEnd"/>
+      <w:r>
+        <w:rPr>
+          <w:rFonts w:hint="eastAsia"/>
+        </w:rPr>
+        <w:t>我们将得到新闻中的图片和图片上下文</w:t>
       </w:r>
       <w:r>
         <w:rPr>
@@ -10082,6 +10342,7 @@
         </w:rPr>
         <w:t>结合</w:t>
       </w:r>
+      <w:proofErr w:type="spellStart"/>
       <w:r>
         <w:t>ELM</w:t>
       </w:r>
@@ -10091,6 +10352,7 @@
         </w:rPr>
         <w:t>o</w:t>
       </w:r>
+      <w:proofErr w:type="spellEnd"/>
       <w:r>
         <w:rPr>
           <w:rFonts w:hint="eastAsia"/>
@@ -10119,6 +10381,7 @@
         </w:numPr>
         <w:ind w:firstLineChars="0"/>
       </w:pPr>
+      <w:proofErr w:type="spellStart"/>
       <w:r>
         <w:t>ELM</w:t>
       </w:r>
@@ -10128,6 +10391,7 @@
         </w:rPr>
         <w:t>o</w:t>
       </w:r>
+      <w:proofErr w:type="spellEnd"/>
       <w:r>
         <w:rPr>
           <w:rFonts w:hint="eastAsia"/>
@@ -10144,8 +10408,13 @@
         <w:t xml:space="preserve">-tuning </w:t>
       </w:r>
       <w:r>
-        <w:t>HIT-SCIR/ELMoForManyLangs</w:t>
-      </w:r>
+        <w:t>HIT-SCIR/</w:t>
+      </w:r>
+      <w:proofErr w:type="spellStart"/>
+      <w:r>
+        <w:t>ELMoForManyLangs</w:t>
+      </w:r>
+      <w:proofErr w:type="spellEnd"/>
     </w:p>
     <w:p/>
     <w:p>
@@ -10229,15 +10498,16 @@
       <w:pPr>
         <w:pStyle w:val="2"/>
       </w:pPr>
-      <w:bookmarkStart w:id="77" w:name="_Toc527197329"/>
-      <w:commentRangeStart w:id="78"/>
-      <w:r>
-        <w:rPr>
-          <w:rFonts w:hint="eastAsia"/>
-        </w:rPr>
+      <w:bookmarkStart w:id="75" w:name="_Toc527197329"/>
+      <w:commentRangeStart w:id="76"/>
+      <w:r>
+        <w:rPr>
+          <w:rFonts w:hint="eastAsia"/>
+        </w:rPr>
+        <w:lastRenderedPageBreak/>
         <w:t>结果期望</w:t>
       </w:r>
-      <w:commentRangeEnd w:id="78"/>
+      <w:commentRangeEnd w:id="76"/>
       <w:r>
         <w:rPr>
           <w:rStyle w:val="afff4"/>
@@ -10245,9 +10515,9 @@
           <w:b w:val="0"/>
           <w:bCs w:val="0"/>
         </w:rPr>
-        <w:commentReference w:id="78"/>
-      </w:r>
-      <w:bookmarkEnd w:id="77"/>
+        <w:commentReference w:id="76"/>
+      </w:r>
+      <w:bookmarkEnd w:id="75"/>
     </w:p>
     <w:p>
       <w:pPr>
@@ -10300,15 +10570,15 @@
       <w:pPr>
         <w:pStyle w:val="1"/>
       </w:pPr>
-      <w:bookmarkStart w:id="79" w:name="_Toc527197330"/>
-      <w:commentRangeStart w:id="80"/>
+      <w:bookmarkStart w:id="77" w:name="_Toc527197330"/>
+      <w:commentRangeStart w:id="78"/>
       <w:r>
         <w:rPr>
           <w:rFonts w:hint="eastAsia"/>
         </w:rPr>
         <w:t>技术实践</w:t>
       </w:r>
-      <w:commentRangeEnd w:id="80"/>
+      <w:commentRangeEnd w:id="78"/>
       <w:r>
         <w:rPr>
           <w:rStyle w:val="afff4"/>
@@ -10317,7 +10587,26 @@
           <w:bCs w:val="0"/>
           <w:kern w:val="2"/>
         </w:rPr>
-        <w:commentReference w:id="80"/>
+        <w:commentReference w:id="78"/>
+      </w:r>
+      <w:bookmarkEnd w:id="77"/>
+    </w:p>
+    <w:p>
+      <w:pPr>
+        <w:pStyle w:val="2"/>
+      </w:pPr>
+      <w:bookmarkStart w:id="79" w:name="_Toc527197331"/>
+      <w:r>
+        <w:rPr>
+          <w:rFonts w:hint="eastAsia"/>
+        </w:rPr>
+        <w:t>使用的深度学习框架及依赖的</w:t>
+      </w:r>
+      <w:r>
+        <w:rPr>
+          <w:rFonts w:hint="eastAsia"/>
+        </w:rPr>
+        <w:t>Library</w:t>
       </w:r>
       <w:bookmarkEnd w:id="79"/>
     </w:p>
@@ -10325,67 +10614,48 @@
       <w:pPr>
         <w:pStyle w:val="2"/>
       </w:pPr>
-      <w:bookmarkStart w:id="81" w:name="_Toc527197331"/>
-      <w:r>
-        <w:rPr>
-          <w:rFonts w:hint="eastAsia"/>
-        </w:rPr>
-        <w:t>使用的深度学习框架及依赖的</w:t>
-      </w:r>
-      <w:r>
-        <w:rPr>
-          <w:rFonts w:hint="eastAsia"/>
-        </w:rPr>
-        <w:t>Library</w:t>
+      <w:bookmarkStart w:id="80" w:name="_Toc527197332"/>
+      <w:r>
+        <w:rPr>
+          <w:rFonts w:hint="eastAsia"/>
+        </w:rPr>
+        <w:t>模型训练过程</w:t>
+      </w:r>
+      <w:bookmarkEnd w:id="80"/>
+    </w:p>
+    <w:p>
+      <w:pPr>
+        <w:pStyle w:val="2"/>
+      </w:pPr>
+      <w:bookmarkStart w:id="81" w:name="_Toc527197333"/>
+      <w:r>
+        <w:rPr>
+          <w:rFonts w:hint="eastAsia"/>
+        </w:rPr>
+        <w:t>模型验证过程</w:t>
       </w:r>
       <w:bookmarkEnd w:id="81"/>
     </w:p>
     <w:p>
       <w:pPr>
-        <w:pStyle w:val="2"/>
-      </w:pPr>
-      <w:bookmarkStart w:id="82" w:name="_Toc527197332"/>
-      <w:r>
-        <w:rPr>
-          <w:rFonts w:hint="eastAsia"/>
-        </w:rPr>
-        <w:t>模型训练过程</w:t>
-      </w:r>
-      <w:bookmarkEnd w:id="82"/>
-    </w:p>
-    <w:p>
-      <w:pPr>
-        <w:pStyle w:val="2"/>
-      </w:pPr>
-      <w:bookmarkStart w:id="83" w:name="_Toc527197333"/>
-      <w:r>
-        <w:rPr>
-          <w:rFonts w:hint="eastAsia"/>
-        </w:rPr>
-        <w:t>模型验证过程</w:t>
-      </w:r>
-      <w:bookmarkEnd w:id="83"/>
-    </w:p>
-    <w:p>
-      <w:pPr>
         <w:pStyle w:val="1"/>
       </w:pPr>
-      <w:bookmarkStart w:id="84" w:name="_Toc527197334"/>
+      <w:bookmarkStart w:id="82" w:name="_Toc527197334"/>
+      <w:bookmarkEnd w:id="45"/>
+      <w:bookmarkEnd w:id="46"/>
       <w:bookmarkEnd w:id="47"/>
       <w:bookmarkEnd w:id="48"/>
       <w:bookmarkEnd w:id="49"/>
       <w:bookmarkEnd w:id="50"/>
       <w:bookmarkEnd w:id="51"/>
-      <w:bookmarkEnd w:id="52"/>
-      <w:bookmarkEnd w:id="53"/>
-      <w:commentRangeStart w:id="85"/>
+      <w:commentRangeStart w:id="83"/>
       <w:r>
         <w:rPr>
           <w:rFonts w:hint="eastAsia"/>
         </w:rPr>
         <w:t>结果验证</w:t>
       </w:r>
-      <w:commentRangeEnd w:id="85"/>
+      <w:commentRangeEnd w:id="83"/>
       <w:r>
         <w:rPr>
           <w:rStyle w:val="afff4"/>
@@ -10394,13 +10664,13 @@
           <w:bCs w:val="0"/>
           <w:kern w:val="2"/>
         </w:rPr>
-        <w:commentReference w:id="85"/>
-      </w:r>
-      <w:bookmarkEnd w:id="84"/>
+        <w:commentReference w:id="83"/>
+      </w:r>
+      <w:bookmarkEnd w:id="82"/>
     </w:p>
     <w:sectPr>
-      <w:headerReference w:type="default" r:id="rId15"/>
-      <w:footerReference w:type="first" r:id="rId16"/>
+      <w:headerReference w:type="default" r:id="rId18"/>
+      <w:footerReference w:type="first" r:id="rId19"/>
       <w:pgSz w:w="11906" w:h="16838"/>
       <w:pgMar w:top="1440" w:right="1800" w:bottom="1440" w:left="1800" w:header="851" w:footer="992" w:gutter="0"/>
       <w:pgNumType w:start="1"/>
@@ -10413,7 +10683,7 @@
 </file>
 
 <file path=word/comments.xml><?xml version="1.0" encoding="utf-8"?>
-<w:comments xmlns:wpc="http://schemas.microsoft.com/office/word/2010/wordprocessingCanvas" xmlns:cx="http://schemas.microsoft.com/office/drawing/2014/chartex" xmlns:mc="http://schemas.openxmlformats.org/markup-compatibility/2006" xmlns:o="urn:schemas-microsoft-com:office:office" xmlns:r="http://schemas.openxmlformats.org/officeDocument/2006/relationships" xmlns:m="http://schemas.openxmlformats.org/officeDocument/2006/math" xmlns:v="urn:schemas-microsoft-com:vml" xmlns:wp14="http://schemas.microsoft.com/office/word/2010/wordprocessingDrawing" xmlns:wp="http://schemas.openxmlformats.org/drawingml/2006/wordprocessingDrawing" xmlns:w10="urn:schemas-microsoft-com:office:word" xmlns:w="http://schemas.openxmlformats.org/wordprocessingml/2006/main" xmlns:w14="http://schemas.microsoft.com/office/word/2010/wordml" xmlns:w15="http://schemas.microsoft.com/office/word/2012/wordml" xmlns:w16se="http://schemas.microsoft.com/office/word/2015/wordml/symex" xmlns:wpg="http://schemas.microsoft.com/office/word/2010/wordprocessingGroup" xmlns:wpi="http://schemas.microsoft.com/office/word/2010/wordprocessingInk" xmlns:wne="http://schemas.microsoft.com/office/word/2006/wordml" xmlns:wps="http://schemas.microsoft.com/office/word/2010/wordprocessingShape" mc:Ignorable="w14 w15 w16se wp14">
+<w:comments xmlns:wpc="http://schemas.microsoft.com/office/word/2010/wordprocessingCanvas" xmlns:cx="http://schemas.microsoft.com/office/drawing/2014/chartex" xmlns:cx1="http://schemas.microsoft.com/office/drawing/2015/9/8/chartex" xmlns:cx2="http://schemas.microsoft.com/office/drawing/2015/10/21/chartex" xmlns:cx3="http://schemas.microsoft.com/office/drawing/2016/5/9/chartex" xmlns:cx4="http://schemas.microsoft.com/office/drawing/2016/5/10/chartex" xmlns:cx5="http://schemas.microsoft.com/office/drawing/2016/5/11/chartex" xmlns:cx6="http://schemas.microsoft.com/office/drawing/2016/5/12/chartex" xmlns:cx7="http://schemas.microsoft.com/office/drawing/2016/5/13/chartex" xmlns:cx8="http://schemas.microsoft.com/office/drawing/2016/5/14/chartex" xmlns:mc="http://schemas.openxmlformats.org/markup-compatibility/2006" xmlns:aink="http://schemas.microsoft.com/office/drawing/2016/ink" xmlns:am3d="http://schemas.microsoft.com/office/drawing/2017/model3d" xmlns:o="urn:schemas-microsoft-com:office:office" xmlns:r="http://schemas.openxmlformats.org/officeDocument/2006/relationships" xmlns:m="http://schemas.openxmlformats.org/officeDocument/2006/math" xmlns:v="urn:schemas-microsoft-com:vml" xmlns:wp14="http://schemas.microsoft.com/office/word/2010/wordprocessingDrawing" xmlns:wp="http://schemas.openxmlformats.org/drawingml/2006/wordprocessingDrawing" xmlns:w10="urn:schemas-microsoft-com:office:word" xmlns:w="http://schemas.openxmlformats.org/wordprocessingml/2006/main" xmlns:w14="http://schemas.microsoft.com/office/word/2010/wordml" xmlns:w15="http://schemas.microsoft.com/office/word/2012/wordml" xmlns:w16cid="http://schemas.microsoft.com/office/word/2016/wordml/cid" xmlns:w16se="http://schemas.microsoft.com/office/word/2015/wordml/symex" xmlns:wpg="http://schemas.microsoft.com/office/word/2010/wordprocessingGroup" xmlns:wpi="http://schemas.microsoft.com/office/word/2010/wordprocessingInk" xmlns:wne="http://schemas.microsoft.com/office/word/2006/wordml" xmlns:wps="http://schemas.microsoft.com/office/word/2010/wordprocessingShape" mc:Ignorable="w14 w15 w16se w16cid wp14">
   <w:comment w:id="0" w:author="Lu, Siyuan" w:date="2018-10-10T13:38:00Z" w:initials="LS">
     <w:p>
       <w:pPr>
@@ -10448,11 +10718,11 @@
         <w:rPr>
           <w:rFonts w:hint="eastAsia"/>
         </w:rPr>
-        <w:t>使用无背景图标替换中括号内的字段，不保留中括号</w:t>
+        <w:t>中文项目名称，不保留中括号</w:t>
       </w:r>
     </w:p>
   </w:comment>
-  <w:comment w:id="2" w:author="Lu, Siyuan" w:date="2018-10-10T13:39:00Z" w:initials="LS">
+  <w:comment w:id="2" w:author="Lu, Siyuan" w:date="2018-10-10T13:41:00Z" w:initials="LS">
     <w:p>
       <w:pPr>
         <w:pStyle w:val="afe"/>
@@ -10464,14 +10734,22 @@
         <w:annotationRef/>
       </w:r>
       <w:r>
-        <w:rPr>
-          <w:rFonts w:hint="eastAsia"/>
-        </w:rPr>
-        <w:t>中文项目名称，不保留中括号</w:t>
+        <w:t>#.</w:t>
+      </w:r>
+      <w:proofErr w:type="gramStart"/>
+      <w:r>
+        <w:t>#.#</w:t>
+      </w:r>
+      <w:proofErr w:type="gramEnd"/>
+      <w:r>
+        <w:rPr>
+          <w:rFonts w:hint="eastAsia"/>
+        </w:rPr>
+        <w:t>格式，与记录更改历史一致</w:t>
       </w:r>
     </w:p>
   </w:comment>
-  <w:comment w:id="3" w:author="Lu, Siyuan" w:date="2018-10-10T13:41:00Z" w:initials="LS">
+  <w:comment w:id="3" w:author="Lu, Siyuan" w:date="2018-10-10T13:42:00Z" w:initials="LS">
     <w:p>
       <w:pPr>
         <w:pStyle w:val="afe"/>
@@ -10486,11 +10764,11 @@
         <w:rPr>
           <w:rFonts w:hint="eastAsia"/>
         </w:rPr>
-        <w:t>英文项目名称，不保留中括号</w:t>
+        <w:t>不保留中括号</w:t>
       </w:r>
     </w:p>
   </w:comment>
-  <w:comment w:id="4" w:author="Lu, Siyuan" w:date="2018-10-10T13:41:00Z" w:initials="LS">
+  <w:comment w:id="4" w:author="Lu, Siyuan" w:date="2018-10-10T13:42:00Z" w:initials="LS">
     <w:p>
       <w:pPr>
         <w:pStyle w:val="afe"/>
@@ -10502,17 +10780,14 @@
         <w:annotationRef/>
       </w:r>
       <w:r>
-        <w:t>#.#.#</w:t>
-      </w:r>
-      <w:r>
-        <w:rPr>
-          <w:rFonts w:hint="eastAsia"/>
-        </w:rPr>
-        <w:t>格式，与记录更改历史一致</w:t>
+        <w:rPr>
+          <w:rFonts w:hint="eastAsia"/>
+        </w:rPr>
+        <w:t>与队名一致，不保留中括号</w:t>
       </w:r>
     </w:p>
   </w:comment>
-  <w:comment w:id="5" w:author="Lu, Siyuan" w:date="2018-10-10T13:42:00Z" w:initials="LS">
+  <w:comment w:id="5" w:author="Lu, Siyuan" w:date="2018-10-10T13:57:00Z" w:initials="LS">
     <w:p>
       <w:pPr>
         <w:pStyle w:val="afe"/>
@@ -10527,11 +10802,11 @@
         <w:rPr>
           <w:rFonts w:hint="eastAsia"/>
         </w:rPr>
-        <w:t>不保留中括号</w:t>
+        <w:t>按照文档结构完成所有章节的内容，且不允许擅自调整文档的组织结构。</w:t>
       </w:r>
     </w:p>
   </w:comment>
-  <w:comment w:id="6" w:author="Lu, Siyuan" w:date="2018-10-10T13:43:00Z" w:initials="LS">
+  <w:comment w:id="6" w:author="Lu, Siyuan [2]" w:date="2017-12-10T13:55:00Z" w:initials="LS">
     <w:p>
       <w:pPr>
         <w:pStyle w:val="afe"/>
@@ -10546,11 +10821,23 @@
         <w:rPr>
           <w:rFonts w:hint="eastAsia"/>
         </w:rPr>
-        <w:t>使用无背景图标替换中括号内的字段，不保留中括号</w:t>
+        <w:t>创建</w:t>
+      </w:r>
+      <w:r>
+        <w:rPr>
+          <w:rFonts w:hint="eastAsia"/>
+        </w:rPr>
+        <w:t>/</w:t>
+      </w:r>
+      <w:r>
+        <w:rPr>
+          <w:rFonts w:hint="eastAsia"/>
+        </w:rPr>
+        <w:t>更新</w:t>
       </w:r>
     </w:p>
   </w:comment>
-  <w:comment w:id="7" w:author="Lu, Siyuan" w:date="2018-10-10T13:57:00Z" w:initials="LS">
+  <w:comment w:id="7" w:author="Lu, Siyuan [2]" w:date="2017-12-10T13:56:00Z" w:initials="LS">
     <w:p>
       <w:pPr>
         <w:pStyle w:val="afe"/>
@@ -10565,14 +10852,17 @@
         <w:rPr>
           <w:rFonts w:hint="eastAsia"/>
         </w:rPr>
-        <w:t>按照文档结构完成所有章节的内容，且不允许擅自调整文档的组织结构。</w:t>
+        <w:t>注意版本号的迭代规则</w:t>
       </w:r>
     </w:p>
   </w:comment>
-  <w:comment w:id="8" w:author="Lu, Siyuan [2]" w:date="2017-12-10T13:55:00Z" w:initials="LS">
+  <w:comment w:id="16" w:author="Lu, Siyuan" w:date="2018-10-10T13:45:00Z" w:initials="LS">
     <w:p>
       <w:pPr>
         <w:pStyle w:val="afe"/>
+        <w:rPr>
+          <w:b/>
+        </w:rPr>
       </w:pPr>
       <w:r>
         <w:rPr>
@@ -10583,24 +10873,13 @@
       <w:r>
         <w:rPr>
           <w:rFonts w:hint="eastAsia"/>
-        </w:rPr>
-        <w:t>创建</w:t>
-      </w:r>
-      <w:r>
-        <w:rPr>
-          <w:rFonts w:hint="eastAsia"/>
-        </w:rPr>
-        <w:t>/</w:t>
-      </w:r>
-      <w:r>
-        <w:rPr>
-          <w:rFonts w:hint="eastAsia"/>
-        </w:rPr>
-        <w:t>更新</w:t>
+          <w:b/>
+        </w:rPr>
+        <w:t>初赛阶段完成</w:t>
       </w:r>
     </w:p>
   </w:comment>
-  <w:comment w:id="9" w:author="Lu, Siyuan [2]" w:date="2017-12-10T13:56:00Z" w:initials="LS">
+  <w:comment w:id="26" w:author="Lu, Siyuan" w:date="2018-10-10T14:36:00Z" w:initials="LS">
     <w:p>
       <w:pPr>
         <w:pStyle w:val="afe"/>
@@ -10615,17 +10894,32 @@
         <w:rPr>
           <w:rFonts w:hint="eastAsia"/>
         </w:rPr>
-        <w:t>注意版本号的迭代规则</w:t>
+        <w:t>用简明扼要的文字叙述清楚该项目所涉及的（</w:t>
+      </w:r>
+      <w:r>
+        <w:rPr>
+          <w:rFonts w:hint="eastAsia"/>
+        </w:rPr>
+        <w:t>业务</w:t>
+      </w:r>
+      <w:r>
+        <w:rPr>
+          <w:rFonts w:hint="eastAsia"/>
+        </w:rPr>
+        <w:t>/</w:t>
+      </w:r>
+      <w:r>
+        <w:rPr>
+          <w:rFonts w:hint="eastAsia"/>
+        </w:rPr>
+        <w:t>技术）领域的现状及存在的问题，对于该项目要解决的问题目前已有的最新、最优解决方案。</w:t>
       </w:r>
     </w:p>
   </w:comment>
-  <w:comment w:id="18" w:author="Lu, Siyuan" w:date="2018-10-10T13:45:00Z" w:initials="LS">
+  <w:comment w:id="52" w:author="Lu, Siyuan" w:date="2018-10-13T10:52:00Z" w:initials="LS">
     <w:p>
       <w:pPr>
         <w:pStyle w:val="afe"/>
-        <w:rPr>
-          <w:b/>
-        </w:rPr>
       </w:pPr>
       <w:r>
         <w:rPr>
@@ -10642,7 +10936,7 @@
       </w:r>
     </w:p>
   </w:comment>
-  <w:comment w:id="28" w:author="Lu, Siyuan" w:date="2018-10-10T14:36:00Z" w:initials="LS">
+  <w:comment w:id="55" w:author="Lu, Siyuan" w:date="2018-10-13T11:46:00Z" w:initials="LS">
     <w:p>
       <w:pPr>
         <w:pStyle w:val="afe"/>
@@ -10657,23 +10951,17 @@
         <w:rPr>
           <w:rFonts w:hint="eastAsia"/>
         </w:rPr>
-        <w:t>用简明扼要的文字叙述清楚该项目所涉及的（业务</w:t>
-      </w:r>
-      <w:r>
-        <w:rPr>
-          <w:rFonts w:hint="eastAsia"/>
-        </w:rPr>
-        <w:t>/</w:t>
-      </w:r>
-      <w:r>
-        <w:rPr>
-          <w:rFonts w:hint="eastAsia"/>
-        </w:rPr>
-        <w:t>技术）领域的现状及存在的问题，对于该项目要解决的问题目前已有的最新、最优解决方案。</w:t>
+        <w:t>将项目要解决的具体</w:t>
+      </w:r>
+      <w:r>
+        <w:rPr>
+          <w:rFonts w:hint="eastAsia"/>
+        </w:rPr>
+        <w:t>问题抽象转化为技术问题</w:t>
       </w:r>
     </w:p>
   </w:comment>
-  <w:comment w:id="54" w:author="Lu, Siyuan" w:date="2018-10-13T10:52:00Z" w:initials="LS">
+  <w:comment w:id="57" w:author="Lu, Siyuan" w:date="2018-10-13T11:47:00Z" w:initials="LS">
     <w:p>
       <w:pPr>
         <w:pStyle w:val="afe"/>
@@ -10687,13 +10975,12 @@
       <w:r>
         <w:rPr>
           <w:rFonts w:hint="eastAsia"/>
-          <w:b/>
-        </w:rPr>
-        <w:t>初赛阶段完成</w:t>
+        </w:rPr>
+        <w:t>指出该问题所属的业务领域与技术领域</w:t>
       </w:r>
     </w:p>
   </w:comment>
-  <w:comment w:id="57" w:author="Lu, Siyuan" w:date="2018-10-13T11:46:00Z" w:initials="LS">
+  <w:comment w:id="59" w:author="Lu, Siyuan" w:date="2018-10-13T11:48:00Z" w:initials="LS">
     <w:p>
       <w:pPr>
         <w:pStyle w:val="afe"/>
@@ -10708,17 +10995,17 @@
         <w:rPr>
           <w:rFonts w:hint="eastAsia"/>
         </w:rPr>
-        <w:t>将项目要解决的具体</w:t>
-      </w:r>
-      <w:r>
-        <w:rPr>
-          <w:rFonts w:hint="eastAsia"/>
-        </w:rPr>
-        <w:t>问题抽象转化为技术问题</w:t>
+        <w:t>分析</w:t>
+      </w:r>
+      <w:r>
+        <w:rPr>
+          <w:rFonts w:hint="eastAsia"/>
+        </w:rPr>
+        <w:t>问题本身的技术性、普适性、热度等特点。</w:t>
       </w:r>
     </w:p>
   </w:comment>
-  <w:comment w:id="59" w:author="Lu, Siyuan" w:date="2018-10-13T11:47:00Z" w:initials="LS">
+  <w:comment w:id="61" w:author="Lu, Siyuan" w:date="2018-10-13T11:53:00Z" w:initials="LS">
     <w:p>
       <w:pPr>
         <w:pStyle w:val="afe"/>
@@ -10733,11 +11020,11 @@
         <w:rPr>
           <w:rFonts w:hint="eastAsia"/>
         </w:rPr>
-        <w:t>指出该问题所属的业务领域与技术领域</w:t>
+        <w:t>根据问题的规模进行分解，将问题分解为若干个子问题，并给出子问题的难度及子问题之间的依赖关系。</w:t>
       </w:r>
     </w:p>
   </w:comment>
-  <w:comment w:id="61" w:author="Lu, Siyuan" w:date="2018-10-13T11:48:00Z" w:initials="LS">
+  <w:comment w:id="63" w:author="Lu, Siyuan" w:date="2018-10-13T11:55:00Z" w:initials="LS">
     <w:p>
       <w:pPr>
         <w:pStyle w:val="afe"/>
@@ -10751,18 +11038,30 @@
       <w:r>
         <w:rPr>
           <w:rFonts w:hint="eastAsia"/>
-        </w:rPr>
-        <w:t>分析</w:t>
-      </w:r>
-      <w:r>
-        <w:rPr>
-          <w:rFonts w:hint="eastAsia"/>
-        </w:rPr>
-        <w:t>问题本身的技术性、普适性、热度等特点。</w:t>
+          <w:b/>
+        </w:rPr>
+        <w:t>初赛阶段完成</w:t>
+      </w:r>
+    </w:p>
+    <w:p>
+      <w:pPr>
+        <w:pStyle w:val="afe"/>
+      </w:pPr>
+      <w:r>
+        <w:rPr>
+          <w:rFonts w:hint="eastAsia"/>
+        </w:rPr>
+        <w:t>罗列至少三项与之相关的已有技术方案，尽可能是近三年内的技术方案。</w:t>
+      </w:r>
+      <w:r>
+        <w:rPr>
+          <w:rFonts w:hint="eastAsia"/>
+        </w:rPr>
+        <w:t>将提及的已有成果体现在第一章的参考资料中。</w:t>
       </w:r>
     </w:p>
   </w:comment>
-  <w:comment w:id="63" w:author="Lu, Siyuan" w:date="2018-10-13T11:53:00Z" w:initials="LS">
+  <w:comment w:id="65" w:author="Lu, Siyuan" w:date="2018-10-13T12:32:00Z" w:initials="LS">
     <w:p>
       <w:pPr>
         <w:pStyle w:val="afe"/>
@@ -10776,12 +11075,13 @@
       <w:r>
         <w:rPr>
           <w:rFonts w:hint="eastAsia"/>
-        </w:rPr>
-        <w:t>根据问题的规模进行分解，将问题分解为若干个子问题，并给出子问题的难度及子问题之间的依赖关系。</w:t>
+          <w:b/>
+        </w:rPr>
+        <w:t>初赛阶段完成</w:t>
       </w:r>
     </w:p>
   </w:comment>
-  <w:comment w:id="66" w:author="Lu, Siyuan" w:date="2018-10-13T11:55:00Z" w:initials="LS">
+  <w:comment w:id="67" w:author="Lu, Siyuan" w:date="2018-10-13T11:59:00Z" w:initials="LS">
     <w:p>
       <w:pPr>
         <w:pStyle w:val="afe"/>
@@ -10795,30 +11095,60 @@
       <w:r>
         <w:rPr>
           <w:rFonts w:hint="eastAsia"/>
-          <w:b/>
-        </w:rPr>
-        <w:t>初赛阶段完成</w:t>
-      </w:r>
-    </w:p>
-    <w:p>
-      <w:pPr>
-        <w:pStyle w:val="afe"/>
-      </w:pPr>
-      <w:r>
-        <w:rPr>
-          <w:rFonts w:hint="eastAsia"/>
-        </w:rPr>
-        <w:t>罗列至少三项与之相关的已有技术方案，尽可能是近三年内的技术方案。</w:t>
-      </w:r>
-      <w:r>
-        <w:rPr>
-          <w:rFonts w:hint="eastAsia"/>
-        </w:rPr>
-        <w:t>将提及的已有成果体现在第一章的参考资料中。</w:t>
+        </w:rPr>
+        <w:t>指出想要使用的深度学习技术所属的方向，比如：</w:t>
+      </w:r>
+      <w:r>
+        <w:rPr>
+          <w:rFonts w:hint="eastAsia"/>
+        </w:rPr>
+        <w:t>CNN</w:t>
+      </w:r>
+      <w:r>
+        <w:rPr>
+          <w:rFonts w:hint="eastAsia"/>
+        </w:rPr>
+        <w:t>、</w:t>
+      </w:r>
+      <w:r>
+        <w:rPr>
+          <w:rFonts w:hint="eastAsia"/>
+        </w:rPr>
+        <w:t>RNN</w:t>
+      </w:r>
+      <w:r>
+        <w:rPr>
+          <w:rFonts w:hint="eastAsia"/>
+        </w:rPr>
+        <w:t>、</w:t>
+      </w:r>
+      <w:r>
+        <w:rPr>
+          <w:rFonts w:hint="eastAsia"/>
+        </w:rPr>
+        <w:t>DRL</w:t>
+      </w:r>
+      <w:r>
+        <w:rPr>
+          <w:rFonts w:hint="eastAsia"/>
+        </w:rPr>
+        <w:t>、</w:t>
+      </w:r>
+      <w:r>
+        <w:rPr>
+          <w:rFonts w:hint="eastAsia"/>
+        </w:rPr>
+        <w:t>GAN</w:t>
+      </w:r>
+      <w:r>
+        <w:rPr>
+          <w:rFonts w:hint="eastAsia"/>
+        </w:rPr>
+        <w:t>等。</w:t>
       </w:r>
     </w:p>
   </w:comment>
-  <w:comment w:id="68" w:author="Lu, Siyuan" w:date="2018-10-13T12:32:00Z" w:initials="LS">
+  <w:comment w:id="72" w:author="Lu, Siyuan" w:date="2018-10-13T12:30:00Z" w:initials="LS">
     <w:p>
       <w:pPr>
         <w:pStyle w:val="afe"/>
@@ -10832,13 +11162,12 @@
       <w:r>
         <w:rPr>
           <w:rFonts w:hint="eastAsia"/>
-          <w:b/>
-        </w:rPr>
-        <w:t>初赛阶段完成</w:t>
+        </w:rPr>
+        <w:t>附上模型结构图</w:t>
       </w:r>
     </w:p>
   </w:comment>
-  <w:comment w:id="70" w:author="Lu, Siyuan" w:date="2018-10-13T11:59:00Z" w:initials="LS">
+  <w:comment w:id="74" w:author="Lu, Siyuan" w:date="2018-10-13T12:05:00Z" w:initials="LS">
     <w:p>
       <w:pPr>
         <w:pStyle w:val="afe"/>
@@ -10853,59 +11182,29 @@
         <w:rPr>
           <w:rFonts w:hint="eastAsia"/>
         </w:rPr>
-        <w:t>指出想要使用的深度学习技术所属的方向，比如：</w:t>
-      </w:r>
-      <w:r>
-        <w:rPr>
-          <w:rFonts w:hint="eastAsia"/>
-        </w:rPr>
-        <w:t>CNN</w:t>
-      </w:r>
-      <w:r>
-        <w:rPr>
-          <w:rFonts w:hint="eastAsia"/>
-        </w:rPr>
-        <w:t>、</w:t>
-      </w:r>
-      <w:r>
-        <w:rPr>
-          <w:rFonts w:hint="eastAsia"/>
-        </w:rPr>
-        <w:t>RNN</w:t>
-      </w:r>
-      <w:r>
-        <w:rPr>
-          <w:rFonts w:hint="eastAsia"/>
-        </w:rPr>
-        <w:t>、</w:t>
-      </w:r>
-      <w:r>
-        <w:rPr>
-          <w:rFonts w:hint="eastAsia"/>
-        </w:rPr>
-        <w:t>DRL</w:t>
-      </w:r>
-      <w:r>
-        <w:rPr>
-          <w:rFonts w:hint="eastAsia"/>
-        </w:rPr>
-        <w:t>、</w:t>
-      </w:r>
-      <w:r>
-        <w:rPr>
-          <w:rFonts w:hint="eastAsia"/>
-        </w:rPr>
-        <w:t>GAN</w:t>
-      </w:r>
-      <w:r>
-        <w:rPr>
-          <w:rFonts w:hint="eastAsia"/>
-        </w:rPr>
-        <w:t>等。</w:t>
+        <w:t>指出用于得到神经网络模型的数据集以及如何获取数据集、如何划分训练集</w:t>
+      </w:r>
+      <w:r>
+        <w:rPr>
+          <w:rFonts w:hint="eastAsia"/>
+        </w:rPr>
+        <w:t>（及验证集）</w:t>
+      </w:r>
+      <w:r>
+        <w:rPr>
+          <w:rFonts w:hint="eastAsia"/>
+        </w:rPr>
+        <w:t>与测试集</w:t>
+      </w:r>
+      <w:r>
+        <w:rPr>
+          <w:rFonts w:hint="eastAsia"/>
+        </w:rPr>
+        <w:t>。</w:t>
       </w:r>
     </w:p>
   </w:comment>
-  <w:comment w:id="74" w:author="Lu, Siyuan" w:date="2018-10-13T12:30:00Z" w:initials="LS">
+  <w:comment w:id="76" w:author="Lu, Siyuan" w:date="2018-10-13T12:08:00Z" w:initials="LS">
     <w:p>
       <w:pPr>
         <w:pStyle w:val="afe"/>
@@ -10920,11 +11219,47 @@
         <w:rPr>
           <w:rFonts w:hint="eastAsia"/>
         </w:rPr>
-        <w:t>附上模型结构图</w:t>
+        <w:t>给出使用该模型进行</w:t>
+      </w:r>
+      <w:r>
+        <w:rPr>
+          <w:rFonts w:hint="eastAsia"/>
+        </w:rPr>
+        <w:t>inference</w:t>
+      </w:r>
+      <w:r>
+        <w:rPr>
+          <w:rFonts w:hint="eastAsia"/>
+        </w:rPr>
+        <w:t>时的预期结果及与</w:t>
+      </w:r>
+      <w:r>
+        <w:rPr>
+          <w:rFonts w:hint="eastAsia"/>
+        </w:rPr>
+        <w:t>benchmark</w:t>
+      </w:r>
+      <w:r>
+        <w:t>(</w:t>
+      </w:r>
+      <w:r>
+        <w:rPr>
+          <w:rFonts w:hint="eastAsia"/>
+        </w:rPr>
+        <w:t>需自行调研</w:t>
+      </w:r>
+      <w:r>
+        <w:t>)</w:t>
+      </w:r>
+      <w:r>
+        <w:rPr>
+          <w:rFonts w:hint="eastAsia"/>
+        </w:rPr>
+        <w:t>的预期对比结果。注意给出的预期结果应是合理、可行的。</w:t>
       </w:r>
     </w:p>
   </w:comment>
-  <w:comment w:id="76" w:author="Lu, Siyuan" w:date="2018-10-13T12:05:00Z" w:initials="LS">
+  <w:comment w:id="78" w:author="Lu, Siyuan" w:date="2018-10-13T12:32:00Z" w:initials="LS">
     <w:p>
       <w:pPr>
         <w:pStyle w:val="afe"/>
@@ -10938,112 +11273,20 @@
       <w:r>
         <w:rPr>
           <w:rFonts w:hint="eastAsia"/>
-        </w:rPr>
-        <w:t>指出用于得到神经网络模型的数据集以及如何获取数据集、如何划分训练集</w:t>
-      </w:r>
-      <w:r>
-        <w:rPr>
-          <w:rFonts w:hint="eastAsia"/>
-        </w:rPr>
-        <w:t>（及验证集）</w:t>
-      </w:r>
-      <w:r>
-        <w:rPr>
-          <w:rFonts w:hint="eastAsia"/>
-        </w:rPr>
-        <w:t>与测试集</w:t>
-      </w:r>
-      <w:r>
-        <w:rPr>
-          <w:rFonts w:hint="eastAsia"/>
-        </w:rPr>
-        <w:t>。</w:t>
+          <w:b/>
+        </w:rPr>
+        <w:t>复赛</w:t>
+      </w:r>
+      <w:r>
+        <w:rPr>
+          <w:rFonts w:hint="eastAsia"/>
+          <w:b/>
+        </w:rPr>
+        <w:t>阶段完成</w:t>
       </w:r>
     </w:p>
   </w:comment>
-  <w:comment w:id="78" w:author="Lu, Siyuan" w:date="2018-10-13T12:08:00Z" w:initials="LS">
-    <w:p>
-      <w:pPr>
-        <w:pStyle w:val="afe"/>
-      </w:pPr>
-      <w:r>
-        <w:rPr>
-          <w:rStyle w:val="afff4"/>
-        </w:rPr>
-        <w:annotationRef/>
-      </w:r>
-      <w:r>
-        <w:rPr>
-          <w:rFonts w:hint="eastAsia"/>
-        </w:rPr>
-        <w:t>给出使用该模型进行</w:t>
-      </w:r>
-      <w:r>
-        <w:rPr>
-          <w:rFonts w:hint="eastAsia"/>
-        </w:rPr>
-        <w:t>inference</w:t>
-      </w:r>
-      <w:r>
-        <w:rPr>
-          <w:rFonts w:hint="eastAsia"/>
-        </w:rPr>
-        <w:t>时的预期结果及与</w:t>
-      </w:r>
-      <w:r>
-        <w:rPr>
-          <w:rFonts w:hint="eastAsia"/>
-        </w:rPr>
-        <w:t>benchmark</w:t>
-      </w:r>
-      <w:r>
-        <w:t>(</w:t>
-      </w:r>
-      <w:r>
-        <w:rPr>
-          <w:rFonts w:hint="eastAsia"/>
-        </w:rPr>
-        <w:t>需自行调研</w:t>
-      </w:r>
-      <w:r>
-        <w:t>)</w:t>
-      </w:r>
-      <w:r>
-        <w:rPr>
-          <w:rFonts w:hint="eastAsia"/>
-        </w:rPr>
-        <w:t>的预期对比结果。注意给出的预期结果应是合理、可行的。</w:t>
-      </w:r>
-    </w:p>
-  </w:comment>
-  <w:comment w:id="80" w:author="Lu, Siyuan" w:date="2018-10-13T12:32:00Z" w:initials="LS">
-    <w:p>
-      <w:pPr>
-        <w:pStyle w:val="afe"/>
-      </w:pPr>
-      <w:r>
-        <w:rPr>
-          <w:rStyle w:val="afff4"/>
-        </w:rPr>
-        <w:annotationRef/>
-      </w:r>
-      <w:r>
-        <w:rPr>
-          <w:rFonts w:hint="eastAsia"/>
-          <w:b/>
-        </w:rPr>
-        <w:t>复赛</w:t>
-      </w:r>
-      <w:r>
-        <w:rPr>
-          <w:rFonts w:hint="eastAsia"/>
-          <w:b/>
-        </w:rPr>
-        <w:t>阶段完成</w:t>
-      </w:r>
-    </w:p>
-  </w:comment>
-  <w:comment w:id="85" w:author="Lu, Siyuan" w:date="2018-10-13T12:32:00Z" w:initials="LS">
+  <w:comment w:id="83" w:author="Lu, Siyuan" w:date="2018-10-13T12:32:00Z" w:initials="LS">
     <w:p>
       <w:pPr>
         <w:pStyle w:val="afe"/>
@@ -11070,14 +11313,12 @@
 </file>
 
 <file path=word/commentsExtended.xml><?xml version="1.0" encoding="utf-8"?>
-<w15:commentsEx xmlns:wpc="http://schemas.microsoft.com/office/word/2010/wordprocessingCanvas" xmlns:cx="http://schemas.microsoft.com/office/drawing/2014/chartex" xmlns:mc="http://schemas.openxmlformats.org/markup-compatibility/2006" xmlns:o="urn:schemas-microsoft-com:office:office" xmlns:r="http://schemas.openxmlformats.org/officeDocument/2006/relationships" xmlns:m="http://schemas.openxmlformats.org/officeDocument/2006/math" xmlns:v="urn:schemas-microsoft-com:vml" xmlns:wp14="http://schemas.microsoft.com/office/word/2010/wordprocessingDrawing" xmlns:wp="http://schemas.openxmlformats.org/drawingml/2006/wordprocessingDrawing" xmlns:w10="urn:schemas-microsoft-com:office:word" xmlns:w="http://schemas.openxmlformats.org/wordprocessingml/2006/main" xmlns:w14="http://schemas.microsoft.com/office/word/2010/wordml" xmlns:w15="http://schemas.microsoft.com/office/word/2012/wordml" xmlns:w16se="http://schemas.microsoft.com/office/word/2015/wordml/symex" xmlns:wpg="http://schemas.microsoft.com/office/word/2010/wordprocessingGroup" xmlns:wpi="http://schemas.microsoft.com/office/word/2010/wordprocessingInk" xmlns:wne="http://schemas.microsoft.com/office/word/2006/wordml" xmlns:wps="http://schemas.microsoft.com/office/word/2010/wordprocessingShape" mc:Ignorable="w14 w15 w16se wp14">
-  <w15:commentEx w15:paraId="0FF793A9" w15:done="0"/>
-  <w15:commentEx w15:paraId="1D7E39B2" w15:done="0"/>
-  <w15:commentEx w15:paraId="00ABE283" w15:done="0"/>
-  <w15:commentEx w15:paraId="115AFF09" w15:done="0"/>
-  <w15:commentEx w15:paraId="22C2529C" w15:done="0"/>
-  <w15:commentEx w15:paraId="1B2A3BF0" w15:done="0"/>
-  <w15:commentEx w15:paraId="6359E6C7" w15:done="0"/>
+<w15:commentsEx xmlns:wpc="http://schemas.microsoft.com/office/word/2010/wordprocessingCanvas" xmlns:cx="http://schemas.microsoft.com/office/drawing/2014/chartex" xmlns:cx1="http://schemas.microsoft.com/office/drawing/2015/9/8/chartex" xmlns:cx2="http://schemas.microsoft.com/office/drawing/2015/10/21/chartex" xmlns:cx3="http://schemas.microsoft.com/office/drawing/2016/5/9/chartex" xmlns:cx4="http://schemas.microsoft.com/office/drawing/2016/5/10/chartex" xmlns:cx5="http://schemas.microsoft.com/office/drawing/2016/5/11/chartex" xmlns:cx6="http://schemas.microsoft.com/office/drawing/2016/5/12/chartex" xmlns:cx7="http://schemas.microsoft.com/office/drawing/2016/5/13/chartex" xmlns:cx8="http://schemas.microsoft.com/office/drawing/2016/5/14/chartex" xmlns:mc="http://schemas.openxmlformats.org/markup-compatibility/2006" xmlns:aink="http://schemas.microsoft.com/office/drawing/2016/ink" xmlns:am3d="http://schemas.microsoft.com/office/drawing/2017/model3d" xmlns:o="urn:schemas-microsoft-com:office:office" xmlns:r="http://schemas.openxmlformats.org/officeDocument/2006/relationships" xmlns:m="http://schemas.openxmlformats.org/officeDocument/2006/math" xmlns:v="urn:schemas-microsoft-com:vml" xmlns:wp14="http://schemas.microsoft.com/office/word/2010/wordprocessingDrawing" xmlns:wp="http://schemas.openxmlformats.org/drawingml/2006/wordprocessingDrawing" xmlns:w10="urn:schemas-microsoft-com:office:word" xmlns:w="http://schemas.openxmlformats.org/wordprocessingml/2006/main" xmlns:w14="http://schemas.microsoft.com/office/word/2010/wordml" xmlns:w15="http://schemas.microsoft.com/office/word/2012/wordml" xmlns:w16cid="http://schemas.microsoft.com/office/word/2016/wordml/cid" xmlns:w16se="http://schemas.microsoft.com/office/word/2015/wordml/symex" xmlns:wpg="http://schemas.microsoft.com/office/word/2010/wordprocessingGroup" xmlns:wpi="http://schemas.microsoft.com/office/word/2010/wordprocessingInk" xmlns:wne="http://schemas.microsoft.com/office/word/2006/wordml" xmlns:wps="http://schemas.microsoft.com/office/word/2010/wordprocessingShape" mc:Ignorable="w14 w15 w16se w16cid wp14">
+  <w15:commentEx w15:paraId="7C1C16E9" w15:done="0"/>
+  <w15:commentEx w15:paraId="5CA7E879" w15:done="0"/>
+  <w15:commentEx w15:paraId="308E3F4D" w15:done="0"/>
+  <w15:commentEx w15:paraId="5C1F428A" w15:done="0"/>
+  <w15:commentEx w15:paraId="3648929B" w15:done="0"/>
   <w15:commentEx w15:paraId="3DED24FA" w15:done="0"/>
   <w15:commentEx w15:paraId="2BC1FB05" w15:done="0"/>
   <w15:commentEx w15:paraId="4BC7AD75" w15:done="0"/>
@@ -11101,13 +11342,11 @@
 
 <file path=word/commentsIds.xml><?xml version="1.0" encoding="utf-8"?>
 <w16cid:commentsIds xmlns:wpc="http://schemas.microsoft.com/office/word/2010/wordprocessingCanvas" xmlns:cx="http://schemas.microsoft.com/office/drawing/2014/chartex" xmlns:cx1="http://schemas.microsoft.com/office/drawing/2015/9/8/chartex" xmlns:cx2="http://schemas.microsoft.com/office/drawing/2015/10/21/chartex" xmlns:cx3="http://schemas.microsoft.com/office/drawing/2016/5/9/chartex" xmlns:cx4="http://schemas.microsoft.com/office/drawing/2016/5/10/chartex" xmlns:cx5="http://schemas.microsoft.com/office/drawing/2016/5/11/chartex" xmlns:cx6="http://schemas.microsoft.com/office/drawing/2016/5/12/chartex" xmlns:cx7="http://schemas.microsoft.com/office/drawing/2016/5/13/chartex" xmlns:cx8="http://schemas.microsoft.com/office/drawing/2016/5/14/chartex" xmlns:mc="http://schemas.openxmlformats.org/markup-compatibility/2006" xmlns:aink="http://schemas.microsoft.com/office/drawing/2016/ink" xmlns:am3d="http://schemas.microsoft.com/office/drawing/2017/model3d" xmlns:o="urn:schemas-microsoft-com:office:office" xmlns:r="http://schemas.openxmlformats.org/officeDocument/2006/relationships" xmlns:m="http://schemas.openxmlformats.org/officeDocument/2006/math" xmlns:v="urn:schemas-microsoft-com:vml" xmlns:wp14="http://schemas.microsoft.com/office/word/2010/wordprocessingDrawing" xmlns:wp="http://schemas.openxmlformats.org/drawingml/2006/wordprocessingDrawing" xmlns:w10="urn:schemas-microsoft-com:office:word" xmlns:w="http://schemas.openxmlformats.org/wordprocessingml/2006/main" xmlns:w14="http://schemas.microsoft.com/office/word/2010/wordml" xmlns:w15="http://schemas.microsoft.com/office/word/2012/wordml" xmlns:w16cid="http://schemas.microsoft.com/office/word/2016/wordml/cid" xmlns:w16se="http://schemas.microsoft.com/office/word/2015/wordml/symex" xmlns:wpg="http://schemas.microsoft.com/office/word/2010/wordprocessingGroup" xmlns:wpi="http://schemas.microsoft.com/office/word/2010/wordprocessingInk" xmlns:wne="http://schemas.microsoft.com/office/word/2006/wordml" xmlns:wps="http://schemas.microsoft.com/office/word/2010/wordprocessingShape" mc:Ignorable="w14 w15 w16se w16cid wp14">
-  <w16cid:commentId w16cid:paraId="0FF793A9" w16cid:durableId="1F687F61"/>
-  <w16cid:commentId w16cid:paraId="1D7E39B2" w16cid:durableId="1F687F83"/>
-  <w16cid:commentId w16cid:paraId="00ABE283" w16cid:durableId="1F687F9E"/>
-  <w16cid:commentId w16cid:paraId="115AFF09" w16cid:durableId="1F687FED"/>
-  <w16cid:commentId w16cid:paraId="22C2529C" w16cid:durableId="1F8A9256"/>
-  <w16cid:commentId w16cid:paraId="1B2A3BF0" w16cid:durableId="1F688046"/>
-  <w16cid:commentId w16cid:paraId="6359E6C7" w16cid:durableId="1F688082"/>
+  <w16cid:commentId w16cid:paraId="7C1C16E9" w16cid:durableId="1F687F61"/>
+  <w16cid:commentId w16cid:paraId="5CA7E879" w16cid:durableId="1F9C47AE"/>
+  <w16cid:commentId w16cid:paraId="308E3F4D" w16cid:durableId="1F9C47AF"/>
+  <w16cid:commentId w16cid:paraId="5C1F428A" w16cid:durableId="1F688046"/>
+  <w16cid:commentId w16cid:paraId="3648929B" w16cid:durableId="1F68805F"/>
   <w16cid:commentId w16cid:paraId="3DED24FA" w16cid:durableId="1F6883D8"/>
   <w16cid:commentId w16cid:paraId="2BC1FB05" w16cid:durableId="1EA9FE14"/>
   <w16cid:commentId w16cid:paraId="4BC7AD75" w16cid:durableId="1EA9FE15"/>
@@ -11130,7 +11369,7 @@
 </file>
 
 <file path=word/endnotes.xml><?xml version="1.0" encoding="utf-8"?>
-<w:endnotes xmlns:wpc="http://schemas.microsoft.com/office/word/2010/wordprocessingCanvas" xmlns:cx="http://schemas.microsoft.com/office/drawing/2014/chartex" xmlns:mc="http://schemas.openxmlformats.org/markup-compatibility/2006" xmlns:o="urn:schemas-microsoft-com:office:office" xmlns:r="http://schemas.openxmlformats.org/officeDocument/2006/relationships" xmlns:m="http://schemas.openxmlformats.org/officeDocument/2006/math" xmlns:v="urn:schemas-microsoft-com:vml" xmlns:wp14="http://schemas.microsoft.com/office/word/2010/wordprocessingDrawing" xmlns:wp="http://schemas.openxmlformats.org/drawingml/2006/wordprocessingDrawing" xmlns:w10="urn:schemas-microsoft-com:office:word" xmlns:w="http://schemas.openxmlformats.org/wordprocessingml/2006/main" xmlns:w14="http://schemas.microsoft.com/office/word/2010/wordml" xmlns:w15="http://schemas.microsoft.com/office/word/2012/wordml" xmlns:w16se="http://schemas.microsoft.com/office/word/2015/wordml/symex" xmlns:wpg="http://schemas.microsoft.com/office/word/2010/wordprocessingGroup" xmlns:wpi="http://schemas.microsoft.com/office/word/2010/wordprocessingInk" xmlns:wne="http://schemas.microsoft.com/office/word/2006/wordml" xmlns:wps="http://schemas.microsoft.com/office/word/2010/wordprocessingShape" mc:Ignorable="w14 w15 w16se wp14">
+<w:endnotes xmlns:wpc="http://schemas.microsoft.com/office/word/2010/wordprocessingCanvas" xmlns:cx="http://schemas.microsoft.com/office/drawing/2014/chartex" xmlns:cx1="http://schemas.microsoft.com/office/drawing/2015/9/8/chartex" xmlns:cx2="http://schemas.microsoft.com/office/drawing/2015/10/21/chartex" xmlns:cx3="http://schemas.microsoft.com/office/drawing/2016/5/9/chartex" xmlns:cx4="http://schemas.microsoft.com/office/drawing/2016/5/10/chartex" xmlns:cx5="http://schemas.microsoft.com/office/drawing/2016/5/11/chartex" xmlns:cx6="http://schemas.microsoft.com/office/drawing/2016/5/12/chartex" xmlns:cx7="http://schemas.microsoft.com/office/drawing/2016/5/13/chartex" xmlns:cx8="http://schemas.microsoft.com/office/drawing/2016/5/14/chartex" xmlns:mc="http://schemas.openxmlformats.org/markup-compatibility/2006" xmlns:aink="http://schemas.microsoft.com/office/drawing/2016/ink" xmlns:am3d="http://schemas.microsoft.com/office/drawing/2017/model3d" xmlns:o="urn:schemas-microsoft-com:office:office" xmlns:r="http://schemas.openxmlformats.org/officeDocument/2006/relationships" xmlns:m="http://schemas.openxmlformats.org/officeDocument/2006/math" xmlns:v="urn:schemas-microsoft-com:vml" xmlns:wp14="http://schemas.microsoft.com/office/word/2010/wordprocessingDrawing" xmlns:wp="http://schemas.openxmlformats.org/drawingml/2006/wordprocessingDrawing" xmlns:w10="urn:schemas-microsoft-com:office:word" xmlns:w="http://schemas.openxmlformats.org/wordprocessingml/2006/main" xmlns:w14="http://schemas.microsoft.com/office/word/2010/wordml" xmlns:w15="http://schemas.microsoft.com/office/word/2012/wordml" xmlns:w16cid="http://schemas.microsoft.com/office/word/2016/wordml/cid" xmlns:w16se="http://schemas.microsoft.com/office/word/2015/wordml/symex" xmlns:wpg="http://schemas.microsoft.com/office/word/2010/wordprocessingGroup" xmlns:wpi="http://schemas.microsoft.com/office/word/2010/wordprocessingInk" xmlns:wne="http://schemas.microsoft.com/office/word/2006/wordml" xmlns:wps="http://schemas.microsoft.com/office/word/2010/wordprocessingShape" mc:Ignorable="w14 w15 w16se w16cid wp14">
   <w:endnote w:type="separator" w:id="-1">
     <w:p>
       <w:r>
@@ -11149,7 +11388,7 @@
 </file>
 
 <file path=word/footer1.xml><?xml version="1.0" encoding="utf-8"?>
-<w:ftr xmlns:wpc="http://schemas.microsoft.com/office/word/2010/wordprocessingCanvas" xmlns:cx="http://schemas.microsoft.com/office/drawing/2014/chartex" xmlns:mc="http://schemas.openxmlformats.org/markup-compatibility/2006" xmlns:o="urn:schemas-microsoft-com:office:office" xmlns:r="http://schemas.openxmlformats.org/officeDocument/2006/relationships" xmlns:m="http://schemas.openxmlformats.org/officeDocument/2006/math" xmlns:v="urn:schemas-microsoft-com:vml" xmlns:wp14="http://schemas.microsoft.com/office/word/2010/wordprocessingDrawing" xmlns:wp="http://schemas.openxmlformats.org/drawingml/2006/wordprocessingDrawing" xmlns:w10="urn:schemas-microsoft-com:office:word" xmlns:w="http://schemas.openxmlformats.org/wordprocessingml/2006/main" xmlns:w14="http://schemas.microsoft.com/office/word/2010/wordml" xmlns:w15="http://schemas.microsoft.com/office/word/2012/wordml" xmlns:w16se="http://schemas.microsoft.com/office/word/2015/wordml/symex" xmlns:wpg="http://schemas.microsoft.com/office/word/2010/wordprocessingGroup" xmlns:wpi="http://schemas.microsoft.com/office/word/2010/wordprocessingInk" xmlns:wne="http://schemas.microsoft.com/office/word/2006/wordml" xmlns:wps="http://schemas.microsoft.com/office/word/2010/wordprocessingShape" mc:Ignorable="w14 w15 w16se wp14">
+<w:ftr xmlns:wpc="http://schemas.microsoft.com/office/word/2010/wordprocessingCanvas" xmlns:cx="http://schemas.microsoft.com/office/drawing/2014/chartex" xmlns:cx1="http://schemas.microsoft.com/office/drawing/2015/9/8/chartex" xmlns:cx2="http://schemas.microsoft.com/office/drawing/2015/10/21/chartex" xmlns:cx3="http://schemas.microsoft.com/office/drawing/2016/5/9/chartex" xmlns:cx4="http://schemas.microsoft.com/office/drawing/2016/5/10/chartex" xmlns:cx5="http://schemas.microsoft.com/office/drawing/2016/5/11/chartex" xmlns:cx6="http://schemas.microsoft.com/office/drawing/2016/5/12/chartex" xmlns:cx7="http://schemas.microsoft.com/office/drawing/2016/5/13/chartex" xmlns:cx8="http://schemas.microsoft.com/office/drawing/2016/5/14/chartex" xmlns:mc="http://schemas.openxmlformats.org/markup-compatibility/2006" xmlns:aink="http://schemas.microsoft.com/office/drawing/2016/ink" xmlns:am3d="http://schemas.microsoft.com/office/drawing/2017/model3d" xmlns:o="urn:schemas-microsoft-com:office:office" xmlns:r="http://schemas.openxmlformats.org/officeDocument/2006/relationships" xmlns:m="http://schemas.openxmlformats.org/officeDocument/2006/math" xmlns:v="urn:schemas-microsoft-com:vml" xmlns:wp14="http://schemas.microsoft.com/office/word/2010/wordprocessingDrawing" xmlns:wp="http://schemas.openxmlformats.org/drawingml/2006/wordprocessingDrawing" xmlns:w10="urn:schemas-microsoft-com:office:word" xmlns:w="http://schemas.openxmlformats.org/wordprocessingml/2006/main" xmlns:w14="http://schemas.microsoft.com/office/word/2010/wordml" xmlns:w15="http://schemas.microsoft.com/office/word/2012/wordml" xmlns:w16cid="http://schemas.microsoft.com/office/word/2016/wordml/cid" xmlns:w16se="http://schemas.microsoft.com/office/word/2015/wordml/symex" xmlns:wpg="http://schemas.microsoft.com/office/word/2010/wordprocessingGroup" xmlns:wpi="http://schemas.microsoft.com/office/word/2010/wordprocessingInk" xmlns:wne="http://schemas.microsoft.com/office/word/2006/wordml" xmlns:wps="http://schemas.microsoft.com/office/word/2010/wordprocessingShape" mc:Ignorable="w14 w15 w16se w16cid wp14">
   <w:sdt>
     <w:sdtPr>
       <w:id w:val="-977910038"/>
@@ -11196,7 +11435,7 @@
 </file>
 
 <file path=word/footer2.xml><?xml version="1.0" encoding="utf-8"?>
-<w:ftr xmlns:wpc="http://schemas.microsoft.com/office/word/2010/wordprocessingCanvas" xmlns:cx="http://schemas.microsoft.com/office/drawing/2014/chartex" xmlns:mc="http://schemas.openxmlformats.org/markup-compatibility/2006" xmlns:o="urn:schemas-microsoft-com:office:office" xmlns:r="http://schemas.openxmlformats.org/officeDocument/2006/relationships" xmlns:m="http://schemas.openxmlformats.org/officeDocument/2006/math" xmlns:v="urn:schemas-microsoft-com:vml" xmlns:wp14="http://schemas.microsoft.com/office/word/2010/wordprocessingDrawing" xmlns:wp="http://schemas.openxmlformats.org/drawingml/2006/wordprocessingDrawing" xmlns:w10="urn:schemas-microsoft-com:office:word" xmlns:w="http://schemas.openxmlformats.org/wordprocessingml/2006/main" xmlns:w14="http://schemas.microsoft.com/office/word/2010/wordml" xmlns:w15="http://schemas.microsoft.com/office/word/2012/wordml" xmlns:w16se="http://schemas.microsoft.com/office/word/2015/wordml/symex" xmlns:wpg="http://schemas.microsoft.com/office/word/2010/wordprocessingGroup" xmlns:wpi="http://schemas.microsoft.com/office/word/2010/wordprocessingInk" xmlns:wne="http://schemas.microsoft.com/office/word/2006/wordml" xmlns:wps="http://schemas.microsoft.com/office/word/2010/wordprocessingShape" mc:Ignorable="w14 w15 w16se wp14">
+<w:ftr xmlns:wpc="http://schemas.microsoft.com/office/word/2010/wordprocessingCanvas" xmlns:cx="http://schemas.microsoft.com/office/drawing/2014/chartex" xmlns:cx1="http://schemas.microsoft.com/office/drawing/2015/9/8/chartex" xmlns:cx2="http://schemas.microsoft.com/office/drawing/2015/10/21/chartex" xmlns:cx3="http://schemas.microsoft.com/office/drawing/2016/5/9/chartex" xmlns:cx4="http://schemas.microsoft.com/office/drawing/2016/5/10/chartex" xmlns:cx5="http://schemas.microsoft.com/office/drawing/2016/5/11/chartex" xmlns:cx6="http://schemas.microsoft.com/office/drawing/2016/5/12/chartex" xmlns:cx7="http://schemas.microsoft.com/office/drawing/2016/5/13/chartex" xmlns:cx8="http://schemas.microsoft.com/office/drawing/2016/5/14/chartex" xmlns:mc="http://schemas.openxmlformats.org/markup-compatibility/2006" xmlns:aink="http://schemas.microsoft.com/office/drawing/2016/ink" xmlns:am3d="http://schemas.microsoft.com/office/drawing/2017/model3d" xmlns:o="urn:schemas-microsoft-com:office:office" xmlns:r="http://schemas.openxmlformats.org/officeDocument/2006/relationships" xmlns:m="http://schemas.openxmlformats.org/officeDocument/2006/math" xmlns:v="urn:schemas-microsoft-com:vml" xmlns:wp14="http://schemas.microsoft.com/office/word/2010/wordprocessingDrawing" xmlns:wp="http://schemas.openxmlformats.org/drawingml/2006/wordprocessingDrawing" xmlns:w10="urn:schemas-microsoft-com:office:word" xmlns:w="http://schemas.openxmlformats.org/wordprocessingml/2006/main" xmlns:w14="http://schemas.microsoft.com/office/word/2010/wordml" xmlns:w15="http://schemas.microsoft.com/office/word/2012/wordml" xmlns:w16cid="http://schemas.microsoft.com/office/word/2016/wordml/cid" xmlns:w16se="http://schemas.microsoft.com/office/word/2015/wordml/symex" xmlns:wpg="http://schemas.microsoft.com/office/word/2010/wordprocessingGroup" xmlns:wpi="http://schemas.microsoft.com/office/word/2010/wordprocessingInk" xmlns:wne="http://schemas.microsoft.com/office/word/2006/wordml" xmlns:wps="http://schemas.microsoft.com/office/word/2010/wordprocessingShape" mc:Ignorable="w14 w15 w16se w16cid wp14">
   <w:p>
     <w:pPr>
       <w:pStyle w:val="a6"/>
@@ -11246,7 +11485,7 @@
 </file>
 
 <file path=word/footer3.xml><?xml version="1.0" encoding="utf-8"?>
-<w:ftr xmlns:wpc="http://schemas.microsoft.com/office/word/2010/wordprocessingCanvas" xmlns:cx="http://schemas.microsoft.com/office/drawing/2014/chartex" xmlns:mc="http://schemas.openxmlformats.org/markup-compatibility/2006" xmlns:o="urn:schemas-microsoft-com:office:office" xmlns:r="http://schemas.openxmlformats.org/officeDocument/2006/relationships" xmlns:m="http://schemas.openxmlformats.org/officeDocument/2006/math" xmlns:v="urn:schemas-microsoft-com:vml" xmlns:wp14="http://schemas.microsoft.com/office/word/2010/wordprocessingDrawing" xmlns:wp="http://schemas.openxmlformats.org/drawingml/2006/wordprocessingDrawing" xmlns:w10="urn:schemas-microsoft-com:office:word" xmlns:w="http://schemas.openxmlformats.org/wordprocessingml/2006/main" xmlns:w14="http://schemas.microsoft.com/office/word/2010/wordml" xmlns:w15="http://schemas.microsoft.com/office/word/2012/wordml" xmlns:w16se="http://schemas.microsoft.com/office/word/2015/wordml/symex" xmlns:wpg="http://schemas.microsoft.com/office/word/2010/wordprocessingGroup" xmlns:wpi="http://schemas.microsoft.com/office/word/2010/wordprocessingInk" xmlns:wne="http://schemas.microsoft.com/office/word/2006/wordml" xmlns:wps="http://schemas.microsoft.com/office/word/2010/wordprocessingShape" mc:Ignorable="w14 w15 w16se wp14">
+<w:ftr xmlns:wpc="http://schemas.microsoft.com/office/word/2010/wordprocessingCanvas" xmlns:cx="http://schemas.microsoft.com/office/drawing/2014/chartex" xmlns:cx1="http://schemas.microsoft.com/office/drawing/2015/9/8/chartex" xmlns:cx2="http://schemas.microsoft.com/office/drawing/2015/10/21/chartex" xmlns:cx3="http://schemas.microsoft.com/office/drawing/2016/5/9/chartex" xmlns:cx4="http://schemas.microsoft.com/office/drawing/2016/5/10/chartex" xmlns:cx5="http://schemas.microsoft.com/office/drawing/2016/5/11/chartex" xmlns:cx6="http://schemas.microsoft.com/office/drawing/2016/5/12/chartex" xmlns:cx7="http://schemas.microsoft.com/office/drawing/2016/5/13/chartex" xmlns:cx8="http://schemas.microsoft.com/office/drawing/2016/5/14/chartex" xmlns:mc="http://schemas.openxmlformats.org/markup-compatibility/2006" xmlns:aink="http://schemas.microsoft.com/office/drawing/2016/ink" xmlns:am3d="http://schemas.microsoft.com/office/drawing/2017/model3d" xmlns:o="urn:schemas-microsoft-com:office:office" xmlns:r="http://schemas.openxmlformats.org/officeDocument/2006/relationships" xmlns:m="http://schemas.openxmlformats.org/officeDocument/2006/math" xmlns:v="urn:schemas-microsoft-com:vml" xmlns:wp14="http://schemas.microsoft.com/office/word/2010/wordprocessingDrawing" xmlns:wp="http://schemas.openxmlformats.org/drawingml/2006/wordprocessingDrawing" xmlns:w10="urn:schemas-microsoft-com:office:word" xmlns:w="http://schemas.openxmlformats.org/wordprocessingml/2006/main" xmlns:w14="http://schemas.microsoft.com/office/word/2010/wordml" xmlns:w15="http://schemas.microsoft.com/office/word/2012/wordml" xmlns:w16cid="http://schemas.microsoft.com/office/word/2016/wordml/cid" xmlns:w16se="http://schemas.microsoft.com/office/word/2015/wordml/symex" xmlns:wpg="http://schemas.microsoft.com/office/word/2010/wordprocessingGroup" xmlns:wpi="http://schemas.microsoft.com/office/word/2010/wordprocessingInk" xmlns:wne="http://schemas.microsoft.com/office/word/2006/wordml" xmlns:wps="http://schemas.microsoft.com/office/word/2010/wordprocessingShape" mc:Ignorable="w14 w15 w16se w16cid wp14">
   <w:p>
     <w:pPr>
       <w:pStyle w:val="a6"/>
@@ -11296,7 +11535,7 @@
 </file>
 
 <file path=word/footnotes.xml><?xml version="1.0" encoding="utf-8"?>
-<w:footnotes xmlns:wpc="http://schemas.microsoft.com/office/word/2010/wordprocessingCanvas" xmlns:cx="http://schemas.microsoft.com/office/drawing/2014/chartex" xmlns:mc="http://schemas.openxmlformats.org/markup-compatibility/2006" xmlns:o="urn:schemas-microsoft-com:office:office" xmlns:r="http://schemas.openxmlformats.org/officeDocument/2006/relationships" xmlns:m="http://schemas.openxmlformats.org/officeDocument/2006/math" xmlns:v="urn:schemas-microsoft-com:vml" xmlns:wp14="http://schemas.microsoft.com/office/word/2010/wordprocessingDrawing" xmlns:wp="http://schemas.openxmlformats.org/drawingml/2006/wordprocessingDrawing" xmlns:w10="urn:schemas-microsoft-com:office:word" xmlns:w="http://schemas.openxmlformats.org/wordprocessingml/2006/main" xmlns:w14="http://schemas.microsoft.com/office/word/2010/wordml" xmlns:w15="http://schemas.microsoft.com/office/word/2012/wordml" xmlns:w16se="http://schemas.microsoft.com/office/word/2015/wordml/symex" xmlns:wpg="http://schemas.microsoft.com/office/word/2010/wordprocessingGroup" xmlns:wpi="http://schemas.microsoft.com/office/word/2010/wordprocessingInk" xmlns:wne="http://schemas.microsoft.com/office/word/2006/wordml" xmlns:wps="http://schemas.microsoft.com/office/word/2010/wordprocessingShape" mc:Ignorable="w14 w15 w16se wp14">
+<w:footnotes xmlns:wpc="http://schemas.microsoft.com/office/word/2010/wordprocessingCanvas" xmlns:cx="http://schemas.microsoft.com/office/drawing/2014/chartex" xmlns:cx1="http://schemas.microsoft.com/office/drawing/2015/9/8/chartex" xmlns:cx2="http://schemas.microsoft.com/office/drawing/2015/10/21/chartex" xmlns:cx3="http://schemas.microsoft.com/office/drawing/2016/5/9/chartex" xmlns:cx4="http://schemas.microsoft.com/office/drawing/2016/5/10/chartex" xmlns:cx5="http://schemas.microsoft.com/office/drawing/2016/5/11/chartex" xmlns:cx6="http://schemas.microsoft.com/office/drawing/2016/5/12/chartex" xmlns:cx7="http://schemas.microsoft.com/office/drawing/2016/5/13/chartex" xmlns:cx8="http://schemas.microsoft.com/office/drawing/2016/5/14/chartex" xmlns:mc="http://schemas.openxmlformats.org/markup-compatibility/2006" xmlns:aink="http://schemas.microsoft.com/office/drawing/2016/ink" xmlns:am3d="http://schemas.microsoft.com/office/drawing/2017/model3d" xmlns:o="urn:schemas-microsoft-com:office:office" xmlns:r="http://schemas.openxmlformats.org/officeDocument/2006/relationships" xmlns:m="http://schemas.openxmlformats.org/officeDocument/2006/math" xmlns:v="urn:schemas-microsoft-com:vml" xmlns:wp14="http://schemas.microsoft.com/office/word/2010/wordprocessingDrawing" xmlns:wp="http://schemas.openxmlformats.org/drawingml/2006/wordprocessingDrawing" xmlns:w10="urn:schemas-microsoft-com:office:word" xmlns:w="http://schemas.openxmlformats.org/wordprocessingml/2006/main" xmlns:w14="http://schemas.microsoft.com/office/word/2010/wordml" xmlns:w15="http://schemas.microsoft.com/office/word/2012/wordml" xmlns:w16cid="http://schemas.microsoft.com/office/word/2016/wordml/cid" xmlns:w16se="http://schemas.microsoft.com/office/word/2015/wordml/symex" xmlns:wpg="http://schemas.microsoft.com/office/word/2010/wordprocessingGroup" xmlns:wpi="http://schemas.microsoft.com/office/word/2010/wordprocessingInk" xmlns:wne="http://schemas.microsoft.com/office/word/2006/wordml" xmlns:wps="http://schemas.microsoft.com/office/word/2010/wordprocessingShape" mc:Ignorable="w14 w15 w16se w16cid wp14">
   <w:footnote w:type="separator" w:id="-1">
     <w:p>
       <w:r>
@@ -11315,23 +11554,28 @@
 </file>
 
 <file path=word/header1.xml><?xml version="1.0" encoding="utf-8"?>
-<w:hdr xmlns:wpc="http://schemas.microsoft.com/office/word/2010/wordprocessingCanvas" xmlns:cx="http://schemas.microsoft.com/office/drawing/2014/chartex" xmlns:mc="http://schemas.openxmlformats.org/markup-compatibility/2006" xmlns:o="urn:schemas-microsoft-com:office:office" xmlns:r="http://schemas.openxmlformats.org/officeDocument/2006/relationships" xmlns:m="http://schemas.openxmlformats.org/officeDocument/2006/math" xmlns:v="urn:schemas-microsoft-com:vml" xmlns:wp14="http://schemas.microsoft.com/office/word/2010/wordprocessingDrawing" xmlns:wp="http://schemas.openxmlformats.org/drawingml/2006/wordprocessingDrawing" xmlns:w10="urn:schemas-microsoft-com:office:word" xmlns:w="http://schemas.openxmlformats.org/wordprocessingml/2006/main" xmlns:w14="http://schemas.microsoft.com/office/word/2010/wordml" xmlns:w15="http://schemas.microsoft.com/office/word/2012/wordml" xmlns:w16se="http://schemas.microsoft.com/office/word/2015/wordml/symex" xmlns:wpg="http://schemas.microsoft.com/office/word/2010/wordprocessingGroup" xmlns:wpi="http://schemas.microsoft.com/office/word/2010/wordprocessingInk" xmlns:wne="http://schemas.microsoft.com/office/word/2006/wordml" xmlns:wps="http://schemas.microsoft.com/office/word/2010/wordprocessingShape" mc:Ignorable="w14 w15 w16se wp14">
+<w:hdr xmlns:wpc="http://schemas.microsoft.com/office/word/2010/wordprocessingCanvas" xmlns:cx="http://schemas.microsoft.com/office/drawing/2014/chartex" xmlns:cx1="http://schemas.microsoft.com/office/drawing/2015/9/8/chartex" xmlns:cx2="http://schemas.microsoft.com/office/drawing/2015/10/21/chartex" xmlns:cx3="http://schemas.microsoft.com/office/drawing/2016/5/9/chartex" xmlns:cx4="http://schemas.microsoft.com/office/drawing/2016/5/10/chartex" xmlns:cx5="http://schemas.microsoft.com/office/drawing/2016/5/11/chartex" xmlns:cx6="http://schemas.microsoft.com/office/drawing/2016/5/12/chartex" xmlns:cx7="http://schemas.microsoft.com/office/drawing/2016/5/13/chartex" xmlns:cx8="http://schemas.microsoft.com/office/drawing/2016/5/14/chartex" xmlns:mc="http://schemas.openxmlformats.org/markup-compatibility/2006" xmlns:aink="http://schemas.microsoft.com/office/drawing/2016/ink" xmlns:am3d="http://schemas.microsoft.com/office/drawing/2017/model3d" xmlns:o="urn:schemas-microsoft-com:office:office" xmlns:r="http://schemas.openxmlformats.org/officeDocument/2006/relationships" xmlns:m="http://schemas.openxmlformats.org/officeDocument/2006/math" xmlns:v="urn:schemas-microsoft-com:vml" xmlns:wp14="http://schemas.microsoft.com/office/word/2010/wordprocessingDrawing" xmlns:wp="http://schemas.openxmlformats.org/drawingml/2006/wordprocessingDrawing" xmlns:w10="urn:schemas-microsoft-com:office:word" xmlns:w="http://schemas.openxmlformats.org/wordprocessingml/2006/main" xmlns:w14="http://schemas.microsoft.com/office/word/2010/wordml" xmlns:w15="http://schemas.microsoft.com/office/word/2012/wordml" xmlns:w16cid="http://schemas.microsoft.com/office/word/2016/wordml/cid" xmlns:w16se="http://schemas.microsoft.com/office/word/2015/wordml/symex" xmlns:wpg="http://schemas.microsoft.com/office/word/2010/wordprocessingGroup" xmlns:wpi="http://schemas.microsoft.com/office/word/2010/wordprocessingInk" xmlns:wne="http://schemas.microsoft.com/office/word/2006/wordml" xmlns:wps="http://schemas.microsoft.com/office/word/2010/wordprocessingShape" mc:Ignorable="w14 w15 w16se w16cid wp14">
   <w:p>
     <w:pPr>
       <w:pStyle w:val="a4"/>
-      <w:jc w:val="both"/>
+      <w:ind w:left="420" w:hanging="420"/>
+      <w:rPr>
+        <w:rFonts w:ascii="Arial" w:hAnsi="Arial" w:cs="Arial" w:hint="eastAsia"/>
+      </w:rPr>
     </w:pPr>
+    <w:proofErr w:type="gramStart"/>
     <w:r>
       <w:rPr>
         <w:rFonts w:hint="eastAsia"/>
       </w:rPr>
-      <w:t>项目名称</w:t>
+      <w:t>图美集</w:t>
     </w:r>
+    <w:proofErr w:type="gramEnd"/>
     <w:r>
       <w:ptab w:relativeTo="margin" w:alignment="center" w:leader="none"/>
     </w:r>
     <w:r>
-      <w:t xml:space="preserve">                                    </w:t>
+      <w:t xml:space="preserve">                                                     </w:t>
     </w:r>
     <w:r>
       <w:rPr>
@@ -11345,39 +11589,35 @@
         <w:rFonts w:ascii="Arial" w:cs="Arial"/>
         <w:b/>
       </w:rPr>
-      <w:t>:</w:t>
-    </w:r>
-    <w:r>
-      <w:rPr>
-        <w:rFonts w:ascii="Arial" w:cs="Arial"/>
-        <w:b/>
-      </w:rPr>
-      <w:t>[TEAMNAME]-SWC2018-[TEAMNUMBER]</w:t>
+      <w:t>:3107-SWC2018-20180045</w:t>
     </w:r>
   </w:p>
 </w:hdr>
 </file>
 
 <file path=word/header2.xml><?xml version="1.0" encoding="utf-8"?>
-<w:hdr xmlns:wpc="http://schemas.microsoft.com/office/word/2010/wordprocessingCanvas" xmlns:cx="http://schemas.microsoft.com/office/drawing/2014/chartex" xmlns:mc="http://schemas.openxmlformats.org/markup-compatibility/2006" xmlns:o="urn:schemas-microsoft-com:office:office" xmlns:r="http://schemas.openxmlformats.org/officeDocument/2006/relationships" xmlns:m="http://schemas.openxmlformats.org/officeDocument/2006/math" xmlns:v="urn:schemas-microsoft-com:vml" xmlns:wp14="http://schemas.microsoft.com/office/word/2010/wordprocessingDrawing" xmlns:wp="http://schemas.openxmlformats.org/drawingml/2006/wordprocessingDrawing" xmlns:w10="urn:schemas-microsoft-com:office:word" xmlns:w="http://schemas.openxmlformats.org/wordprocessingml/2006/main" xmlns:w14="http://schemas.microsoft.com/office/word/2010/wordml" xmlns:w15="http://schemas.microsoft.com/office/word/2012/wordml" xmlns:w16se="http://schemas.microsoft.com/office/word/2015/wordml/symex" xmlns:wpg="http://schemas.microsoft.com/office/word/2010/wordprocessingGroup" xmlns:wpi="http://schemas.microsoft.com/office/word/2010/wordprocessingInk" xmlns:wne="http://schemas.microsoft.com/office/word/2006/wordml" xmlns:wps="http://schemas.microsoft.com/office/word/2010/wordprocessingShape" mc:Ignorable="w14 w15 w16se wp14">
+<w:hdr xmlns:wpc="http://schemas.microsoft.com/office/word/2010/wordprocessingCanvas" xmlns:cx="http://schemas.microsoft.com/office/drawing/2014/chartex" xmlns:cx1="http://schemas.microsoft.com/office/drawing/2015/9/8/chartex" xmlns:cx2="http://schemas.microsoft.com/office/drawing/2015/10/21/chartex" xmlns:cx3="http://schemas.microsoft.com/office/drawing/2016/5/9/chartex" xmlns:cx4="http://schemas.microsoft.com/office/drawing/2016/5/10/chartex" xmlns:cx5="http://schemas.microsoft.com/office/drawing/2016/5/11/chartex" xmlns:cx6="http://schemas.microsoft.com/office/drawing/2016/5/12/chartex" xmlns:cx7="http://schemas.microsoft.com/office/drawing/2016/5/13/chartex" xmlns:cx8="http://schemas.microsoft.com/office/drawing/2016/5/14/chartex" xmlns:mc="http://schemas.openxmlformats.org/markup-compatibility/2006" xmlns:aink="http://schemas.microsoft.com/office/drawing/2016/ink" xmlns:am3d="http://schemas.microsoft.com/office/drawing/2017/model3d" xmlns:o="urn:schemas-microsoft-com:office:office" xmlns:r="http://schemas.openxmlformats.org/officeDocument/2006/relationships" xmlns:m="http://schemas.openxmlformats.org/officeDocument/2006/math" xmlns:v="urn:schemas-microsoft-com:vml" xmlns:wp14="http://schemas.microsoft.com/office/word/2010/wordprocessingDrawing" xmlns:wp="http://schemas.openxmlformats.org/drawingml/2006/wordprocessingDrawing" xmlns:w10="urn:schemas-microsoft-com:office:word" xmlns:w="http://schemas.openxmlformats.org/wordprocessingml/2006/main" xmlns:w14="http://schemas.microsoft.com/office/word/2010/wordml" xmlns:w15="http://schemas.microsoft.com/office/word/2012/wordml" xmlns:w16cid="http://schemas.microsoft.com/office/word/2016/wordml/cid" xmlns:w16se="http://schemas.microsoft.com/office/word/2015/wordml/symex" xmlns:wpg="http://schemas.microsoft.com/office/word/2010/wordprocessingGroup" xmlns:wpi="http://schemas.microsoft.com/office/word/2010/wordprocessingInk" xmlns:wne="http://schemas.microsoft.com/office/word/2006/wordml" xmlns:wps="http://schemas.microsoft.com/office/word/2010/wordprocessingShape" mc:Ignorable="w14 w15 w16se w16cid wp14">
   <w:p>
     <w:pPr>
       <w:pStyle w:val="a4"/>
+      <w:ind w:left="420" w:hanging="420"/>
       <w:rPr>
         <w:rFonts w:ascii="Arial" w:hAnsi="Arial" w:cs="Arial"/>
       </w:rPr>
     </w:pPr>
+    <w:proofErr w:type="gramStart"/>
     <w:r>
       <w:rPr>
         <w:rFonts w:hint="eastAsia"/>
       </w:rPr>
-      <w:t>项目名称</w:t>
+      <w:t>图美集</w:t>
     </w:r>
+    <w:proofErr w:type="gramEnd"/>
     <w:r>
       <w:ptab w:relativeTo="margin" w:alignment="center" w:leader="none"/>
     </w:r>
     <w:r>
-      <w:t xml:space="preserve">                                    </w:t>
+      <w:t xml:space="preserve">                                                     </w:t>
     </w:r>
     <w:r>
       <w:rPr>
@@ -11391,21 +11631,14 @@
         <w:rFonts w:ascii="Arial" w:cs="Arial"/>
         <w:b/>
       </w:rPr>
-      <w:t>:</w:t>
-    </w:r>
-    <w:r>
-      <w:rPr>
-        <w:rFonts w:ascii="Arial" w:cs="Arial"/>
-        <w:b/>
-      </w:rPr>
-      <w:t>[TEAMNAME]-SWC2018-[TEAMNUMBER]</w:t>
+      <w:t>:3107-SWC2018-20180045</w:t>
     </w:r>
   </w:p>
 </w:hdr>
 </file>
 
 <file path=word/numbering.xml><?xml version="1.0" encoding="utf-8"?>
-<w:numbering xmlns:wpc="http://schemas.microsoft.com/office/word/2010/wordprocessingCanvas" xmlns:cx="http://schemas.microsoft.com/office/drawing/2014/chartex" xmlns:mc="http://schemas.openxmlformats.org/markup-compatibility/2006" xmlns:o="urn:schemas-microsoft-com:office:office" xmlns:r="http://schemas.openxmlformats.org/officeDocument/2006/relationships" xmlns:m="http://schemas.openxmlformats.org/officeDocument/2006/math" xmlns:v="urn:schemas-microsoft-com:vml" xmlns:wp14="http://schemas.microsoft.com/office/word/2010/wordprocessingDrawing" xmlns:wp="http://schemas.openxmlformats.org/drawingml/2006/wordprocessingDrawing" xmlns:w10="urn:schemas-microsoft-com:office:word" xmlns:w="http://schemas.openxmlformats.org/wordprocessingml/2006/main" xmlns:w14="http://schemas.microsoft.com/office/word/2010/wordml" xmlns:w15="http://schemas.microsoft.com/office/word/2012/wordml" xmlns:w16se="http://schemas.microsoft.com/office/word/2015/wordml/symex" xmlns:wpg="http://schemas.microsoft.com/office/word/2010/wordprocessingGroup" xmlns:wpi="http://schemas.microsoft.com/office/word/2010/wordprocessingInk" xmlns:wne="http://schemas.microsoft.com/office/word/2006/wordml" xmlns:wps="http://schemas.microsoft.com/office/word/2010/wordprocessingShape" mc:Ignorable="w14 w15 w16se wp14">
+<w:numbering xmlns:wpc="http://schemas.microsoft.com/office/word/2010/wordprocessingCanvas" xmlns:cx="http://schemas.microsoft.com/office/drawing/2014/chartex" xmlns:cx1="http://schemas.microsoft.com/office/drawing/2015/9/8/chartex" xmlns:cx2="http://schemas.microsoft.com/office/drawing/2015/10/21/chartex" xmlns:cx3="http://schemas.microsoft.com/office/drawing/2016/5/9/chartex" xmlns:cx4="http://schemas.microsoft.com/office/drawing/2016/5/10/chartex" xmlns:cx5="http://schemas.microsoft.com/office/drawing/2016/5/11/chartex" xmlns:cx6="http://schemas.microsoft.com/office/drawing/2016/5/12/chartex" xmlns:cx7="http://schemas.microsoft.com/office/drawing/2016/5/13/chartex" xmlns:cx8="http://schemas.microsoft.com/office/drawing/2016/5/14/chartex" xmlns:mc="http://schemas.openxmlformats.org/markup-compatibility/2006" xmlns:aink="http://schemas.microsoft.com/office/drawing/2016/ink" xmlns:am3d="http://schemas.microsoft.com/office/drawing/2017/model3d" xmlns:o="urn:schemas-microsoft-com:office:office" xmlns:r="http://schemas.openxmlformats.org/officeDocument/2006/relationships" xmlns:m="http://schemas.openxmlformats.org/officeDocument/2006/math" xmlns:v="urn:schemas-microsoft-com:vml" xmlns:wp14="http://schemas.microsoft.com/office/word/2010/wordprocessingDrawing" xmlns:wp="http://schemas.openxmlformats.org/drawingml/2006/wordprocessingDrawing" xmlns:w10="urn:schemas-microsoft-com:office:word" xmlns:w="http://schemas.openxmlformats.org/wordprocessingml/2006/main" xmlns:w14="http://schemas.microsoft.com/office/word/2010/wordml" xmlns:w15="http://schemas.microsoft.com/office/word/2012/wordml" xmlns:w16cid="http://schemas.microsoft.com/office/word/2016/wordml/cid" xmlns:w16se="http://schemas.microsoft.com/office/word/2015/wordml/symex" xmlns:wpg="http://schemas.microsoft.com/office/word/2010/wordprocessingGroup" xmlns:wpi="http://schemas.microsoft.com/office/word/2010/wordprocessingInk" xmlns:wne="http://schemas.microsoft.com/office/word/2006/wordml" xmlns:wps="http://schemas.microsoft.com/office/word/2010/wordprocessingShape" mc:Ignorable="w14 w15 w16se w16cid wp14">
   <w:abstractNum w:abstractNumId="0" w15:restartNumberingAfterBreak="0">
     <w:nsid w:val="FFFFFF88"/>
     <w:multiLevelType w:val="singleLevel"/>
@@ -15132,7 +15365,7 @@
 </file>
 
 <file path=word/people.xml><?xml version="1.0" encoding="utf-8"?>
-<w15:people xmlns:wpc="http://schemas.microsoft.com/office/word/2010/wordprocessingCanvas" xmlns:cx="http://schemas.microsoft.com/office/drawing/2014/chartex" xmlns:mc="http://schemas.openxmlformats.org/markup-compatibility/2006" xmlns:o="urn:schemas-microsoft-com:office:office" xmlns:r="http://schemas.openxmlformats.org/officeDocument/2006/relationships" xmlns:m="http://schemas.openxmlformats.org/officeDocument/2006/math" xmlns:v="urn:schemas-microsoft-com:vml" xmlns:wp14="http://schemas.microsoft.com/office/word/2010/wordprocessingDrawing" xmlns:wp="http://schemas.openxmlformats.org/drawingml/2006/wordprocessingDrawing" xmlns:w10="urn:schemas-microsoft-com:office:word" xmlns:w="http://schemas.openxmlformats.org/wordprocessingml/2006/main" xmlns:w14="http://schemas.microsoft.com/office/word/2010/wordml" xmlns:w15="http://schemas.microsoft.com/office/word/2012/wordml" xmlns:w16se="http://schemas.microsoft.com/office/word/2015/wordml/symex" xmlns:wpg="http://schemas.microsoft.com/office/word/2010/wordprocessingGroup" xmlns:wpi="http://schemas.microsoft.com/office/word/2010/wordprocessingInk" xmlns:wne="http://schemas.microsoft.com/office/word/2006/wordml" xmlns:wps="http://schemas.microsoft.com/office/word/2010/wordprocessingShape" mc:Ignorable="w14 w15 w16se wp14">
+<w15:people xmlns:wpc="http://schemas.microsoft.com/office/word/2010/wordprocessingCanvas" xmlns:cx="http://schemas.microsoft.com/office/drawing/2014/chartex" xmlns:cx1="http://schemas.microsoft.com/office/drawing/2015/9/8/chartex" xmlns:cx2="http://schemas.microsoft.com/office/drawing/2015/10/21/chartex" xmlns:cx3="http://schemas.microsoft.com/office/drawing/2016/5/9/chartex" xmlns:cx4="http://schemas.microsoft.com/office/drawing/2016/5/10/chartex" xmlns:cx5="http://schemas.microsoft.com/office/drawing/2016/5/11/chartex" xmlns:cx6="http://schemas.microsoft.com/office/drawing/2016/5/12/chartex" xmlns:cx7="http://schemas.microsoft.com/office/drawing/2016/5/13/chartex" xmlns:cx8="http://schemas.microsoft.com/office/drawing/2016/5/14/chartex" xmlns:mc="http://schemas.openxmlformats.org/markup-compatibility/2006" xmlns:aink="http://schemas.microsoft.com/office/drawing/2016/ink" xmlns:am3d="http://schemas.microsoft.com/office/drawing/2017/model3d" xmlns:o="urn:schemas-microsoft-com:office:office" xmlns:r="http://schemas.openxmlformats.org/officeDocument/2006/relationships" xmlns:m="http://schemas.openxmlformats.org/officeDocument/2006/math" xmlns:v="urn:schemas-microsoft-com:vml" xmlns:wp14="http://schemas.microsoft.com/office/word/2010/wordprocessingDrawing" xmlns:wp="http://schemas.openxmlformats.org/drawingml/2006/wordprocessingDrawing" xmlns:w10="urn:schemas-microsoft-com:office:word" xmlns:w="http://schemas.openxmlformats.org/wordprocessingml/2006/main" xmlns:w14="http://schemas.microsoft.com/office/word/2010/wordml" xmlns:w15="http://schemas.microsoft.com/office/word/2012/wordml" xmlns:w16cid="http://schemas.microsoft.com/office/word/2016/wordml/cid" xmlns:w16se="http://schemas.microsoft.com/office/word/2015/wordml/symex" xmlns:wpg="http://schemas.microsoft.com/office/word/2010/wordprocessingGroup" xmlns:wpi="http://schemas.microsoft.com/office/word/2010/wordprocessingInk" xmlns:wne="http://schemas.microsoft.com/office/word/2006/wordml" xmlns:wps="http://schemas.microsoft.com/office/word/2010/wordprocessingShape" mc:Ignorable="w14 w15 w16se w16cid wp14">
   <w15:person w15:author="Lu, Siyuan">
     <w15:presenceInfo w15:providerId="Windows Live" w15:userId="4b709917-4e34-418d-9569-cffd24e6cfe5"/>
   </w15:person>
@@ -15143,7 +15376,7 @@
 </file>
 
 <file path=word/styles.xml><?xml version="1.0" encoding="utf-8"?>
-<w:styles xmlns:mc="http://schemas.openxmlformats.org/markup-compatibility/2006" xmlns:r="http://schemas.openxmlformats.org/officeDocument/2006/relationships" xmlns:w="http://schemas.openxmlformats.org/wordprocessingml/2006/main" xmlns:w14="http://schemas.microsoft.com/office/word/2010/wordml" xmlns:w15="http://schemas.microsoft.com/office/word/2012/wordml" xmlns:w16se="http://schemas.microsoft.com/office/word/2015/wordml/symex" mc:Ignorable="w14 w15 w16se">
+<w:styles xmlns:mc="http://schemas.openxmlformats.org/markup-compatibility/2006" xmlns:r="http://schemas.openxmlformats.org/officeDocument/2006/relationships" xmlns:w="http://schemas.openxmlformats.org/wordprocessingml/2006/main" xmlns:w14="http://schemas.microsoft.com/office/word/2010/wordml" xmlns:w15="http://schemas.microsoft.com/office/word/2012/wordml" xmlns:w16cid="http://schemas.microsoft.com/office/word/2016/wordml/cid" xmlns:w16se="http://schemas.microsoft.com/office/word/2015/wordml/symex" mc:Ignorable="w14 w15 w16se w16cid">
   <w:docDefaults>
     <w:rPrDefault>
       <w:rPr>
@@ -15156,7 +15389,7 @@
     </w:rPrDefault>
     <w:pPrDefault/>
   </w:docDefaults>
-  <w:latentStyles w:defLockedState="0" w:defUIPriority="99" w:defSemiHidden="0" w:defUnhideWhenUsed="0" w:defQFormat="0" w:count="371">
+  <w:latentStyles w:defLockedState="0" w:defUIPriority="99" w:defSemiHidden="0" w:defUnhideWhenUsed="0" w:defQFormat="0" w:count="375">
     <w:lsdException w:name="Normal" w:uiPriority="0" w:qFormat="1"/>
     <w:lsdException w:name="heading 1" w:uiPriority="0" w:qFormat="1"/>
     <w:lsdException w:name="heading 2" w:semiHidden="1" w:uiPriority="0" w:unhideWhenUsed="1" w:qFormat="1"/>
@@ -15187,8 +15420,8 @@
     <w:lsdException w:name="toc 9" w:semiHidden="1" w:uiPriority="39" w:unhideWhenUsed="1"/>
     <w:lsdException w:name="Normal Indent" w:semiHidden="1" w:unhideWhenUsed="1"/>
     <w:lsdException w:name="footnote text" w:semiHidden="1" w:unhideWhenUsed="1"/>
-    <w:lsdException w:name="annotation text" w:semiHidden="1" w:uiPriority="0" w:unhideWhenUsed="1"/>
-    <w:lsdException w:name="header" w:semiHidden="1" w:uiPriority="0" w:unhideWhenUsed="1"/>
+    <w:lsdException w:name="annotation text" w:semiHidden="1" w:uiPriority="0" w:unhideWhenUsed="1" w:qFormat="1"/>
+    <w:lsdException w:name="header" w:semiHidden="1" w:uiPriority="0" w:unhideWhenUsed="1" w:qFormat="1"/>
     <w:lsdException w:name="footer" w:semiHidden="1" w:unhideWhenUsed="1"/>
     <w:lsdException w:name="index heading" w:semiHidden="1" w:unhideWhenUsed="1"/>
     <w:lsdException w:name="caption" w:semiHidden="1" w:uiPriority="35" w:unhideWhenUsed="1" w:qFormat="1"/>
@@ -15196,7 +15429,7 @@
     <w:lsdException w:name="envelope address" w:semiHidden="1" w:unhideWhenUsed="1"/>
     <w:lsdException w:name="envelope return" w:semiHidden="1" w:unhideWhenUsed="1"/>
     <w:lsdException w:name="footnote reference" w:semiHidden="1" w:unhideWhenUsed="1"/>
-    <w:lsdException w:name="annotation reference" w:semiHidden="1" w:unhideWhenUsed="1"/>
+    <w:lsdException w:name="annotation reference" w:semiHidden="1" w:unhideWhenUsed="1" w:qFormat="1"/>
     <w:lsdException w:name="line number" w:semiHidden="1" w:unhideWhenUsed="1"/>
     <w:lsdException w:name="page number" w:semiHidden="1" w:unhideWhenUsed="1"/>
     <w:lsdException w:name="endnote reference" w:semiHidden="1" w:unhideWhenUsed="1"/>
@@ -15262,7 +15495,6 @@
     <w:lsdException w:name="HTML Sample" w:semiHidden="1" w:unhideWhenUsed="1"/>
     <w:lsdException w:name="HTML Typewriter" w:semiHidden="1" w:unhideWhenUsed="1"/>
     <w:lsdException w:name="HTML Variable" w:semiHidden="1" w:unhideWhenUsed="1"/>
-    <w:lsdException w:name="Normal Table" w:semiHidden="1" w:unhideWhenUsed="1"/>
     <w:lsdException w:name="annotation subject" w:semiHidden="1" w:unhideWhenUsed="1"/>
     <w:lsdException w:name="No List" w:semiHidden="1" w:unhideWhenUsed="1"/>
     <w:lsdException w:name="Outline List 1" w:semiHidden="1" w:unhideWhenUsed="1"/>
@@ -15306,10 +15538,8 @@
     <w:lsdException w:name="Table Elegant" w:semiHidden="1" w:unhideWhenUsed="1"/>
     <w:lsdException w:name="Table Professional" w:semiHidden="1" w:unhideWhenUsed="1"/>
     <w:lsdException w:name="Table Subtle 1" w:semiHidden="1" w:unhideWhenUsed="1"/>
-    <w:lsdException w:name="Table Subtle 2" w:semiHidden="1" w:unhideWhenUsed="1"/>
     <w:lsdException w:name="Table Web 1" w:semiHidden="1" w:unhideWhenUsed="1"/>
     <w:lsdException w:name="Table Web 2" w:semiHidden="1" w:unhideWhenUsed="1"/>
-    <w:lsdException w:name="Table Web 3" w:semiHidden="1" w:unhideWhenUsed="1"/>
     <w:lsdException w:name="Balloon Text" w:semiHidden="1" w:unhideWhenUsed="1"/>
     <w:lsdException w:name="Table Grid" w:uiPriority="59"/>
     <w:lsdException w:name="Table Theme" w:semiHidden="1" w:unhideWhenUsed="1"/>
@@ -15528,6 +15758,10 @@
     <w:lsdException w:name="List Table 5 Dark Accent 6" w:uiPriority="50"/>
     <w:lsdException w:name="List Table 6 Colorful Accent 6" w:uiPriority="51"/>
     <w:lsdException w:name="List Table 7 Colorful Accent 6" w:uiPriority="52"/>
+    <w:lsdException w:name="Mention" w:semiHidden="1" w:unhideWhenUsed="1"/>
+    <w:lsdException w:name="Smart Hyperlink" w:semiHidden="1" w:unhideWhenUsed="1"/>
+    <w:lsdException w:name="Hashtag" w:semiHidden="1" w:unhideWhenUsed="1"/>
+    <w:lsdException w:name="Unresolved Mention" w:semiHidden="1" w:unhideWhenUsed="1"/>
   </w:latentStyles>
   <w:style w:type="paragraph" w:default="1" w:styleId="a0">
     <w:name w:val="Normal"/>
@@ -15774,7 +16008,6 @@
   <w:style w:type="character" w:default="1" w:styleId="a1">
     <w:name w:val="Default Paragraph Font"/>
     <w:uiPriority w:val="1"/>
-    <w:semiHidden/>
     <w:unhideWhenUsed/>
   </w:style>
   <w:style w:type="table" w:default="1" w:styleId="a2">
@@ -15922,6 +16155,7 @@
     <w:basedOn w:val="a0"/>
     <w:link w:val="a5"/>
     <w:unhideWhenUsed/>
+    <w:qFormat/>
     <w:rsid w:val="003C4B64"/>
     <w:pPr>
       <w:pBdr>
@@ -15943,6 +16177,7 @@
     <w:name w:val="页眉 字符"/>
     <w:basedOn w:val="a1"/>
     <w:link w:val="a4"/>
+    <w:qFormat/>
     <w:rsid w:val="003C4B64"/>
     <w:rPr>
       <w:sz w:val="18"/>
@@ -16544,6 +16779,7 @@
     <w:name w:val="annotation text"/>
     <w:basedOn w:val="a0"/>
     <w:link w:val="aff"/>
+    <w:qFormat/>
     <w:rsid w:val="003C4B64"/>
     <w:pPr>
       <w:jc w:val="left"/>
@@ -16555,6 +16791,7 @@
   <w:style w:type="character" w:customStyle="1" w:styleId="aff">
     <w:name w:val="批注文字 字符"/>
     <w:link w:val="afe"/>
+    <w:qFormat/>
     <w:rsid w:val="003C4B64"/>
     <w:rPr>
       <w:szCs w:val="24"/>
@@ -16720,7 +16957,7 @@
       <w:szCs w:val="24"/>
     </w:rPr>
   </w:style>
-  <w:style w:type="paragraph" w:styleId="71">
+  <w:style w:type="paragraph" w:styleId="TOC7">
     <w:name w:val="toc 7"/>
     <w:basedOn w:val="a0"/>
     <w:next w:val="a0"/>
@@ -16730,7 +16967,7 @@
       <w:ind w:leftChars="1200" w:left="2520"/>
     </w:pPr>
   </w:style>
-  <w:style w:type="paragraph" w:styleId="41">
+  <w:style w:type="paragraph" w:styleId="TOC4">
     <w:name w:val="toc 4"/>
     <w:basedOn w:val="a0"/>
     <w:next w:val="a0"/>
@@ -16740,7 +16977,7 @@
       <w:ind w:leftChars="600" w:left="1260"/>
     </w:pPr>
   </w:style>
-  <w:style w:type="paragraph" w:styleId="81">
+  <w:style w:type="paragraph" w:styleId="TOC8">
     <w:name w:val="toc 8"/>
     <w:basedOn w:val="a0"/>
     <w:next w:val="a0"/>
@@ -16788,7 +17025,7 @@
       <w:szCs w:val="32"/>
     </w:rPr>
   </w:style>
-  <w:style w:type="paragraph" w:styleId="22">
+  <w:style w:type="paragraph" w:styleId="TOC2">
     <w:name w:val="toc 2"/>
     <w:basedOn w:val="a0"/>
     <w:next w:val="a0"/>
@@ -16799,7 +17036,7 @@
       <w:ind w:leftChars="200" w:left="420"/>
     </w:pPr>
   </w:style>
-  <w:style w:type="paragraph" w:styleId="91">
+  <w:style w:type="paragraph" w:styleId="TOC9">
     <w:name w:val="toc 9"/>
     <w:basedOn w:val="a0"/>
     <w:next w:val="a0"/>
@@ -16809,7 +17046,7 @@
       <w:ind w:leftChars="1600" w:left="3360"/>
     </w:pPr>
   </w:style>
-  <w:style w:type="paragraph" w:styleId="23">
+  <w:style w:type="paragraph" w:styleId="22">
     <w:name w:val="List Bullet 2"/>
     <w:basedOn w:val="a0"/>
     <w:rsid w:val="003C4B64"/>
@@ -16846,7 +17083,7 @@
       <w:szCs w:val="32"/>
     </w:rPr>
   </w:style>
-  <w:style w:type="paragraph" w:styleId="51">
+  <w:style w:type="paragraph" w:styleId="TOC5">
     <w:name w:val="toc 5"/>
     <w:basedOn w:val="a0"/>
     <w:next w:val="a0"/>
@@ -16877,7 +17114,7 @@
       <w:szCs w:val="24"/>
     </w:rPr>
   </w:style>
-  <w:style w:type="paragraph" w:styleId="1c">
+  <w:style w:type="paragraph" w:styleId="TOC1">
     <w:name w:val="toc 1"/>
     <w:basedOn w:val="a0"/>
     <w:next w:val="a0"/>
@@ -16895,7 +17132,7 @@
       <w:b/>
     </w:rPr>
   </w:style>
-  <w:style w:type="paragraph" w:styleId="31">
+  <w:style w:type="paragraph" w:styleId="TOC3">
     <w:name w:val="toc 3"/>
     <w:basedOn w:val="a0"/>
     <w:next w:val="a0"/>
@@ -16906,7 +17143,7 @@
       <w:ind w:leftChars="400" w:left="840"/>
     </w:pPr>
   </w:style>
-  <w:style w:type="paragraph" w:styleId="32">
+  <w:style w:type="paragraph" w:styleId="31">
     <w:name w:val="List Bullet 3"/>
     <w:basedOn w:val="a0"/>
     <w:rsid w:val="003C4B64"/>
@@ -16928,7 +17165,7 @@
       <w:szCs w:val="18"/>
     </w:rPr>
   </w:style>
-  <w:style w:type="paragraph" w:styleId="61">
+  <w:style w:type="paragraph" w:styleId="TOC6">
     <w:name w:val="toc 6"/>
     <w:basedOn w:val="a0"/>
     <w:next w:val="a0"/>
@@ -17096,7 +17333,7 @@
       <w:sz w:val="24"/>
     </w:rPr>
   </w:style>
-  <w:style w:type="paragraph" w:customStyle="1" w:styleId="1d">
+  <w:style w:type="paragraph" w:customStyle="1" w:styleId="1c">
     <w:name w:val="明显引用1"/>
     <w:basedOn w:val="a0"/>
     <w:next w:val="a0"/>
@@ -17210,7 +17447,7 @@
       <w:szCs w:val="20"/>
     </w:rPr>
   </w:style>
-  <w:style w:type="paragraph" w:customStyle="1" w:styleId="1e">
+  <w:style w:type="paragraph" w:customStyle="1" w:styleId="1d">
     <w:name w:val="项目1"/>
     <w:basedOn w:val="aff4"/>
     <w:rsid w:val="003C4B64"/>
@@ -17236,7 +17473,7 @@
       <w:b/>
     </w:rPr>
   </w:style>
-  <w:style w:type="paragraph" w:customStyle="1" w:styleId="1f">
+  <w:style w:type="paragraph" w:customStyle="1" w:styleId="1e">
     <w:name w:val="无间隔1"/>
     <w:basedOn w:val="a0"/>
     <w:rsid w:val="003C4B64"/>
@@ -17253,7 +17490,7 @@
       <w:rFonts w:ascii="Arial" w:hAnsi="Arial" w:cs="Arial"/>
     </w:rPr>
   </w:style>
-  <w:style w:type="paragraph" w:customStyle="1" w:styleId="510">
+  <w:style w:type="paragraph" w:customStyle="1" w:styleId="51">
     <w:name w:val="列表 51"/>
     <w:basedOn w:val="a0"/>
     <w:rsid w:val="003C4B64"/>
@@ -17275,7 +17512,7 @@
       <w:i/>
     </w:rPr>
   </w:style>
-  <w:style w:type="paragraph" w:customStyle="1" w:styleId="TOC1">
+  <w:style w:type="paragraph" w:customStyle="1" w:styleId="TOC10">
     <w:name w:val="TOC 标题1"/>
     <w:basedOn w:val="1"/>
     <w:next w:val="a0"/>
@@ -17357,7 +17594,7 @@
       <w:szCs w:val="24"/>
     </w:rPr>
   </w:style>
-  <w:style w:type="paragraph" w:customStyle="1" w:styleId="1f0">
+  <w:style w:type="paragraph" w:customStyle="1" w:styleId="1f">
     <w:name w:val="列出段落1"/>
     <w:basedOn w:val="a0"/>
     <w:uiPriority w:val="34"/>
@@ -17391,7 +17628,7 @@
       <w:adjustRightInd w:val="0"/>
     </w:pPr>
     <w:rPr>
-      <w:rFonts w:ascii="华文仿宋" w:eastAsia="华文仿宋" w:hAnsi="Calibri" w:cs="华文仿宋"/>
+      <w:rFonts w:ascii="STFangsong" w:eastAsia="STFangsong" w:hAnsi="Calibri" w:cs="STFangsong"/>
       <w:color w:val="000000"/>
       <w:kern w:val="0"/>
       <w:sz w:val="24"/>
@@ -17423,7 +17660,7 @@
       <w:szCs w:val="20"/>
     </w:rPr>
   </w:style>
-  <w:style w:type="paragraph" w:customStyle="1" w:styleId="24">
+  <w:style w:type="paragraph" w:customStyle="1" w:styleId="23">
     <w:name w:val="列出段落2"/>
     <w:basedOn w:val="a0"/>
     <w:rsid w:val="003C4B64"/>
@@ -17473,7 +17710,7 @@
       <w:szCs w:val="24"/>
     </w:rPr>
   </w:style>
-  <w:style w:type="paragraph" w:customStyle="1" w:styleId="1f1">
+  <w:style w:type="paragraph" w:customStyle="1" w:styleId="1f0">
     <w:name w:val="普通(网站)1"/>
     <w:basedOn w:val="a0"/>
     <w:rsid w:val="003C4B64"/>
@@ -19196,19 +19433,19 @@
       <w:szCs w:val="24"/>
     </w:rPr>
   </w:style>
-  <w:style w:type="paragraph" w:styleId="25">
+  <w:style w:type="paragraph" w:styleId="24">
     <w:name w:val="Body Text First Indent 2"/>
     <w:basedOn w:val="a0"/>
-    <w:link w:val="26"/>
+    <w:link w:val="25"/>
     <w:rsid w:val="00702DD8"/>
     <w:pPr>
       <w:ind w:firstLineChars="200" w:firstLine="420"/>
     </w:pPr>
   </w:style>
-  <w:style w:type="character" w:customStyle="1" w:styleId="26">
-    <w:name w:val="正文首行缩进 2 字符"/>
+  <w:style w:type="character" w:customStyle="1" w:styleId="25">
+    <w:name w:val="正文文本首行缩进 2 字符"/>
     <w:basedOn w:val="afff3"/>
-    <w:link w:val="25"/>
+    <w:link w:val="24"/>
     <w:rsid w:val="00702DD8"/>
     <w:rPr>
       <w:rFonts w:ascii="Times New Roman" w:eastAsia="宋体" w:hAnsi="Times New Roman" w:cs="Times New Roman"/>
@@ -20110,6 +20347,7 @@
     <w:uiPriority w:val="99"/>
     <w:semiHidden/>
     <w:unhideWhenUsed/>
+    <w:qFormat/>
     <w:rsid w:val="00382956"/>
     <w:rPr>
       <w:sz w:val="21"/>
@@ -20446,7 +20684,7 @@
 </file>
 
 <file path=customXml/itemProps1.xml><?xml version="1.0" encoding="utf-8"?>
-<ds:datastoreItem xmlns:ds="http://schemas.openxmlformats.org/officeDocument/2006/customXml" ds:itemID="{242B8A85-22EC-4157-94C0-5174C5004816}">
+<ds:datastoreItem xmlns:ds="http://schemas.openxmlformats.org/officeDocument/2006/customXml" ds:itemID="{17CE3CB7-2ED5-4915-A3CA-5599E8845D81}">
   <ds:schemaRefs>
     <ds:schemaRef ds:uri="http://schemas.openxmlformats.org/officeDocument/2006/bibliography"/>
   </ds:schemaRefs>

--- a/docs/技术研究报告模版.docx
+++ b/docs/技术研究报告模版.docx
@@ -763,6 +763,8 @@
             </w:rPr>
             <w:commentReference w:id="5"/>
           </w:r>
+          <w:bookmarkStart w:id="6" w:name="_GoBack"/>
+          <w:bookmarkEnd w:id="6"/>
         </w:p>
         <w:p>
           <w:pPr>
@@ -772,6 +774,7 @@
               <w:rFonts w:asciiTheme="minorHAnsi" w:eastAsiaTheme="minorEastAsia" w:hAnsiTheme="minorHAnsi" w:cstheme="minorBidi"/>
               <w:b w:val="0"/>
               <w:noProof/>
+              <w:szCs w:val="22"/>
             </w:rPr>
           </w:pPr>
           <w:r>
@@ -783,7 +786,7 @@
           <w:r>
             <w:fldChar w:fldCharType="separate"/>
           </w:r>
-          <w:hyperlink w:anchor="_Toc527197310" w:history="1">
+          <w:hyperlink w:anchor="_Toc530388827" w:history="1">
             <w:r>
               <w:rPr>
                 <w:rStyle w:val="af"/>
@@ -796,6 +799,7 @@
                 <w:rFonts w:asciiTheme="minorHAnsi" w:eastAsiaTheme="minorEastAsia" w:hAnsiTheme="minorHAnsi" w:cstheme="minorBidi"/>
                 <w:b w:val="0"/>
                 <w:noProof/>
+                <w:szCs w:val="22"/>
               </w:rPr>
               <w:tab/>
             </w:r>
@@ -825,7 +829,7 @@
                 <w:noProof/>
                 <w:webHidden/>
               </w:rPr>
-              <w:instrText xml:space="preserve"> PAGEREF _Toc527197310 \h </w:instrText>
+              <w:instrText xml:space="preserve"> PAGEREF _Toc530388827 \h </w:instrText>
             </w:r>
             <w:r>
               <w:rPr>
@@ -866,9 +870,10 @@
             <w:rPr>
               <w:rFonts w:asciiTheme="minorHAnsi" w:eastAsiaTheme="minorEastAsia" w:hAnsiTheme="minorHAnsi" w:cstheme="minorBidi"/>
               <w:noProof/>
+              <w:szCs w:val="22"/>
             </w:rPr>
           </w:pPr>
-          <w:hyperlink w:anchor="_Toc527197311" w:history="1">
+          <w:hyperlink w:anchor="_Toc530388828" w:history="1">
             <w:r>
               <w:rPr>
                 <w:rStyle w:val="af"/>
@@ -880,6 +885,7 @@
               <w:rPr>
                 <w:rFonts w:asciiTheme="minorHAnsi" w:eastAsiaTheme="minorEastAsia" w:hAnsiTheme="minorHAnsi" w:cstheme="minorBidi"/>
                 <w:noProof/>
+                <w:szCs w:val="22"/>
               </w:rPr>
               <w:tab/>
             </w:r>
@@ -909,7 +915,7 @@
                 <w:noProof/>
                 <w:webHidden/>
               </w:rPr>
-              <w:instrText xml:space="preserve"> PAGEREF _Toc527197311 \h </w:instrText>
+              <w:instrText xml:space="preserve"> PAGEREF _Toc530388828 \h </w:instrText>
             </w:r>
             <w:r>
               <w:rPr>
@@ -950,9 +956,10 @@
             <w:rPr>
               <w:rFonts w:asciiTheme="minorHAnsi" w:eastAsiaTheme="minorEastAsia" w:hAnsiTheme="minorHAnsi" w:cstheme="minorBidi"/>
               <w:noProof/>
+              <w:szCs w:val="22"/>
             </w:rPr>
           </w:pPr>
-          <w:hyperlink w:anchor="_Toc527197312" w:history="1">
+          <w:hyperlink w:anchor="_Toc530388829" w:history="1">
             <w:r>
               <w:rPr>
                 <w:rStyle w:val="af"/>
@@ -964,6 +971,7 @@
               <w:rPr>
                 <w:rFonts w:asciiTheme="minorHAnsi" w:eastAsiaTheme="minorEastAsia" w:hAnsiTheme="minorHAnsi" w:cstheme="minorBidi"/>
                 <w:noProof/>
+                <w:szCs w:val="22"/>
               </w:rPr>
               <w:tab/>
             </w:r>
@@ -993,7 +1001,7 @@
                 <w:noProof/>
                 <w:webHidden/>
               </w:rPr>
-              <w:instrText xml:space="preserve"> PAGEREF _Toc527197312 \h </w:instrText>
+              <w:instrText xml:space="preserve"> PAGEREF _Toc530388829 \h </w:instrText>
             </w:r>
             <w:r>
               <w:rPr>
@@ -1034,9 +1042,10 @@
             <w:rPr>
               <w:rFonts w:asciiTheme="minorHAnsi" w:eastAsiaTheme="minorEastAsia" w:hAnsiTheme="minorHAnsi" w:cstheme="minorBidi"/>
               <w:noProof/>
+              <w:szCs w:val="22"/>
             </w:rPr>
           </w:pPr>
-          <w:hyperlink w:anchor="_Toc527197313" w:history="1">
+          <w:hyperlink w:anchor="_Toc530388830" w:history="1">
             <w:r>
               <w:rPr>
                 <w:rStyle w:val="af"/>
@@ -1048,6 +1057,7 @@
               <w:rPr>
                 <w:rFonts w:asciiTheme="minorHAnsi" w:eastAsiaTheme="minorEastAsia" w:hAnsiTheme="minorHAnsi" w:cstheme="minorBidi"/>
                 <w:noProof/>
+                <w:szCs w:val="22"/>
               </w:rPr>
               <w:tab/>
             </w:r>
@@ -1077,7 +1087,7 @@
                 <w:noProof/>
                 <w:webHidden/>
               </w:rPr>
-              <w:instrText xml:space="preserve"> PAGEREF _Toc527197313 \h </w:instrText>
+              <w:instrText xml:space="preserve"> PAGEREF _Toc530388830 \h </w:instrText>
             </w:r>
             <w:r>
               <w:rPr>
@@ -1118,9 +1128,10 @@
             <w:rPr>
               <w:rFonts w:asciiTheme="minorHAnsi" w:eastAsiaTheme="minorEastAsia" w:hAnsiTheme="minorHAnsi" w:cstheme="minorBidi"/>
               <w:noProof/>
+              <w:szCs w:val="22"/>
             </w:rPr>
           </w:pPr>
-          <w:hyperlink w:anchor="_Toc527197314" w:history="1">
+          <w:hyperlink w:anchor="_Toc530388831" w:history="1">
             <w:r>
               <w:rPr>
                 <w:rStyle w:val="af"/>
@@ -1132,6 +1143,7 @@
               <w:rPr>
                 <w:rFonts w:asciiTheme="minorHAnsi" w:eastAsiaTheme="minorEastAsia" w:hAnsiTheme="minorHAnsi" w:cstheme="minorBidi"/>
                 <w:noProof/>
+                <w:szCs w:val="22"/>
               </w:rPr>
               <w:tab/>
             </w:r>
@@ -1161,7 +1173,7 @@
                 <w:noProof/>
                 <w:webHidden/>
               </w:rPr>
-              <w:instrText xml:space="preserve"> PAGEREF _Toc527197314 \h </w:instrText>
+              <w:instrText xml:space="preserve"> PAGEREF _Toc530388831 \h </w:instrText>
             </w:r>
             <w:r>
               <w:rPr>
@@ -1202,9 +1214,10 @@
             <w:rPr>
               <w:rFonts w:asciiTheme="minorHAnsi" w:eastAsiaTheme="minorEastAsia" w:hAnsiTheme="minorHAnsi" w:cstheme="minorBidi"/>
               <w:noProof/>
+              <w:szCs w:val="22"/>
             </w:rPr>
           </w:pPr>
-          <w:hyperlink w:anchor="_Toc527197315" w:history="1">
+          <w:hyperlink w:anchor="_Toc530388832" w:history="1">
             <w:r>
               <w:rPr>
                 <w:rStyle w:val="af"/>
@@ -1216,6 +1229,7 @@
               <w:rPr>
                 <w:rFonts w:asciiTheme="minorHAnsi" w:eastAsiaTheme="minorEastAsia" w:hAnsiTheme="minorHAnsi" w:cstheme="minorBidi"/>
                 <w:noProof/>
+                <w:szCs w:val="22"/>
               </w:rPr>
               <w:tab/>
             </w:r>
@@ -1245,7 +1259,7 @@
                 <w:noProof/>
                 <w:webHidden/>
               </w:rPr>
-              <w:instrText xml:space="preserve"> PAGEREF _Toc527197315 \h </w:instrText>
+              <w:instrText xml:space="preserve"> PAGEREF _Toc530388832 \h </w:instrText>
             </w:r>
             <w:r>
               <w:rPr>
@@ -1265,7 +1279,7 @@
                 <w:noProof/>
                 <w:webHidden/>
               </w:rPr>
-              <w:t>1</w:t>
+              <w:t>2</w:t>
             </w:r>
             <w:r>
               <w:rPr>
@@ -1284,9 +1298,10 @@
               <w:rFonts w:asciiTheme="minorHAnsi" w:eastAsiaTheme="minorEastAsia" w:hAnsiTheme="minorHAnsi" w:cstheme="minorBidi"/>
               <w:b w:val="0"/>
               <w:noProof/>
+              <w:szCs w:val="22"/>
             </w:rPr>
           </w:pPr>
-          <w:hyperlink w:anchor="_Toc527197316" w:history="1">
+          <w:hyperlink w:anchor="_Toc530388833" w:history="1">
             <w:r>
               <w:rPr>
                 <w:rStyle w:val="af"/>
@@ -1299,6 +1314,7 @@
                 <w:rFonts w:asciiTheme="minorHAnsi" w:eastAsiaTheme="minorEastAsia" w:hAnsiTheme="minorHAnsi" w:cstheme="minorBidi"/>
                 <w:b w:val="0"/>
                 <w:noProof/>
+                <w:szCs w:val="22"/>
               </w:rPr>
               <w:tab/>
             </w:r>
@@ -1328,7 +1344,7 @@
                 <w:noProof/>
                 <w:webHidden/>
               </w:rPr>
-              <w:instrText xml:space="preserve"> PAGEREF _Toc527197316 \h </w:instrText>
+              <w:instrText xml:space="preserve"> PAGEREF _Toc530388833 \h </w:instrText>
             </w:r>
             <w:r>
               <w:rPr>
@@ -1369,9 +1385,10 @@
             <w:rPr>
               <w:rFonts w:asciiTheme="minorHAnsi" w:eastAsiaTheme="minorEastAsia" w:hAnsiTheme="minorHAnsi" w:cstheme="minorBidi"/>
               <w:noProof/>
+              <w:szCs w:val="22"/>
             </w:rPr>
           </w:pPr>
-          <w:hyperlink w:anchor="_Toc527197317" w:history="1">
+          <w:hyperlink w:anchor="_Toc530388834" w:history="1">
             <w:r>
               <w:rPr>
                 <w:rStyle w:val="af"/>
@@ -1383,6 +1400,7 @@
               <w:rPr>
                 <w:rFonts w:asciiTheme="minorHAnsi" w:eastAsiaTheme="minorEastAsia" w:hAnsiTheme="minorHAnsi" w:cstheme="minorBidi"/>
                 <w:noProof/>
+                <w:szCs w:val="22"/>
               </w:rPr>
               <w:tab/>
             </w:r>
@@ -1412,7 +1430,7 @@
                 <w:noProof/>
                 <w:webHidden/>
               </w:rPr>
-              <w:instrText xml:space="preserve"> PAGEREF _Toc527197317 \h </w:instrText>
+              <w:instrText xml:space="preserve"> PAGEREF _Toc530388834 \h </w:instrText>
             </w:r>
             <w:r>
               <w:rPr>
@@ -1453,9 +1471,10 @@
             <w:rPr>
               <w:rFonts w:asciiTheme="minorHAnsi" w:eastAsiaTheme="minorEastAsia" w:hAnsiTheme="minorHAnsi" w:cstheme="minorBidi"/>
               <w:noProof/>
+              <w:szCs w:val="22"/>
             </w:rPr>
           </w:pPr>
-          <w:hyperlink w:anchor="_Toc527197318" w:history="1">
+          <w:hyperlink w:anchor="_Toc530388835" w:history="1">
             <w:r>
               <w:rPr>
                 <w:rStyle w:val="af"/>
@@ -1467,6 +1486,7 @@
               <w:rPr>
                 <w:rFonts w:asciiTheme="minorHAnsi" w:eastAsiaTheme="minorEastAsia" w:hAnsiTheme="minorHAnsi" w:cstheme="minorBidi"/>
                 <w:noProof/>
+                <w:szCs w:val="22"/>
               </w:rPr>
               <w:tab/>
             </w:r>
@@ -1496,7 +1516,7 @@
                 <w:noProof/>
                 <w:webHidden/>
               </w:rPr>
-              <w:instrText xml:space="preserve"> PAGEREF _Toc527197318 \h </w:instrText>
+              <w:instrText xml:space="preserve"> PAGEREF _Toc530388835 \h </w:instrText>
             </w:r>
             <w:r>
               <w:rPr>
@@ -1537,9 +1557,10 @@
             <w:rPr>
               <w:rFonts w:asciiTheme="minorHAnsi" w:eastAsiaTheme="minorEastAsia" w:hAnsiTheme="minorHAnsi" w:cstheme="minorBidi"/>
               <w:noProof/>
+              <w:szCs w:val="22"/>
             </w:rPr>
           </w:pPr>
-          <w:hyperlink w:anchor="_Toc527197319" w:history="1">
+          <w:hyperlink w:anchor="_Toc530388836" w:history="1">
             <w:r>
               <w:rPr>
                 <w:rStyle w:val="af"/>
@@ -1551,6 +1572,7 @@
               <w:rPr>
                 <w:rFonts w:asciiTheme="minorHAnsi" w:eastAsiaTheme="minorEastAsia" w:hAnsiTheme="minorHAnsi" w:cstheme="minorBidi"/>
                 <w:noProof/>
+                <w:szCs w:val="22"/>
               </w:rPr>
               <w:tab/>
             </w:r>
@@ -1580,7 +1602,7 @@
                 <w:noProof/>
                 <w:webHidden/>
               </w:rPr>
-              <w:instrText xml:space="preserve"> PAGEREF _Toc527197319 \h </w:instrText>
+              <w:instrText xml:space="preserve"> PAGEREF _Toc530388836 \h </w:instrText>
             </w:r>
             <w:r>
               <w:rPr>
@@ -1600,7 +1622,7 @@
                 <w:noProof/>
                 <w:webHidden/>
               </w:rPr>
-              <w:t>2</w:t>
+              <w:t>3</w:t>
             </w:r>
             <w:r>
               <w:rPr>
@@ -1621,9 +1643,10 @@
             <w:rPr>
               <w:rFonts w:asciiTheme="minorHAnsi" w:eastAsiaTheme="minorEastAsia" w:hAnsiTheme="minorHAnsi" w:cstheme="minorBidi"/>
               <w:noProof/>
+              <w:szCs w:val="22"/>
             </w:rPr>
           </w:pPr>
-          <w:hyperlink w:anchor="_Toc527197320" w:history="1">
+          <w:hyperlink w:anchor="_Toc530388837" w:history="1">
             <w:r>
               <w:rPr>
                 <w:rStyle w:val="af"/>
@@ -1635,6 +1658,7 @@
               <w:rPr>
                 <w:rFonts w:asciiTheme="minorHAnsi" w:eastAsiaTheme="minorEastAsia" w:hAnsiTheme="minorHAnsi" w:cstheme="minorBidi"/>
                 <w:noProof/>
+                <w:szCs w:val="22"/>
               </w:rPr>
               <w:tab/>
             </w:r>
@@ -1664,7 +1688,7 @@
                 <w:noProof/>
                 <w:webHidden/>
               </w:rPr>
-              <w:instrText xml:space="preserve"> PAGEREF _Toc527197320 \h </w:instrText>
+              <w:instrText xml:space="preserve"> PAGEREF _Toc530388837 \h </w:instrText>
             </w:r>
             <w:r>
               <w:rPr>
@@ -1684,7 +1708,7 @@
                 <w:noProof/>
                 <w:webHidden/>
               </w:rPr>
-              <w:t>2</w:t>
+              <w:t>3</w:t>
             </w:r>
             <w:r>
               <w:rPr>
@@ -1705,9 +1729,10 @@
             <w:rPr>
               <w:rFonts w:asciiTheme="minorHAnsi" w:eastAsiaTheme="minorEastAsia" w:hAnsiTheme="minorHAnsi" w:cstheme="minorBidi"/>
               <w:noProof/>
+              <w:szCs w:val="22"/>
             </w:rPr>
           </w:pPr>
-          <w:hyperlink w:anchor="_Toc527197321" w:history="1">
+          <w:hyperlink w:anchor="_Toc530388838" w:history="1">
             <w:r>
               <w:rPr>
                 <w:rStyle w:val="af"/>
@@ -1719,6 +1744,7 @@
               <w:rPr>
                 <w:rFonts w:asciiTheme="minorHAnsi" w:eastAsiaTheme="minorEastAsia" w:hAnsiTheme="minorHAnsi" w:cstheme="minorBidi"/>
                 <w:noProof/>
+                <w:szCs w:val="22"/>
               </w:rPr>
               <w:tab/>
             </w:r>
@@ -1748,7 +1774,7 @@
                 <w:noProof/>
                 <w:webHidden/>
               </w:rPr>
-              <w:instrText xml:space="preserve"> PAGEREF _Toc527197321 \h </w:instrText>
+              <w:instrText xml:space="preserve"> PAGEREF _Toc530388838 \h </w:instrText>
             </w:r>
             <w:r>
               <w:rPr>
@@ -1768,7 +1794,7 @@
                 <w:noProof/>
                 <w:webHidden/>
               </w:rPr>
-              <w:t>2</w:t>
+              <w:t>3</w:t>
             </w:r>
             <w:r>
               <w:rPr>
@@ -1787,9 +1813,10 @@
               <w:rFonts w:asciiTheme="minorHAnsi" w:eastAsiaTheme="minorEastAsia" w:hAnsiTheme="minorHAnsi" w:cstheme="minorBidi"/>
               <w:b w:val="0"/>
               <w:noProof/>
+              <w:szCs w:val="22"/>
             </w:rPr>
           </w:pPr>
-          <w:hyperlink w:anchor="_Toc527197322" w:history="1">
+          <w:hyperlink w:anchor="_Toc530388839" w:history="1">
             <w:r>
               <w:rPr>
                 <w:rStyle w:val="af"/>
@@ -1802,6 +1829,7 @@
                 <w:rFonts w:asciiTheme="minorHAnsi" w:eastAsiaTheme="minorEastAsia" w:hAnsiTheme="minorHAnsi" w:cstheme="minorBidi"/>
                 <w:b w:val="0"/>
                 <w:noProof/>
+                <w:szCs w:val="22"/>
               </w:rPr>
               <w:tab/>
             </w:r>
@@ -1831,7 +1859,7 @@
                 <w:noProof/>
                 <w:webHidden/>
               </w:rPr>
-              <w:instrText xml:space="preserve"> PAGEREF _Toc527197322 \h </w:instrText>
+              <w:instrText xml:space="preserve"> PAGEREF _Toc530388839 \h </w:instrText>
             </w:r>
             <w:r>
               <w:rPr>
@@ -1851,7 +1879,7 @@
                 <w:noProof/>
                 <w:webHidden/>
               </w:rPr>
-              <w:t>2</w:t>
+              <w:t>4</w:t>
             </w:r>
             <w:r>
               <w:rPr>
@@ -1870,9 +1898,10 @@
               <w:rFonts w:asciiTheme="minorHAnsi" w:eastAsiaTheme="minorEastAsia" w:hAnsiTheme="minorHAnsi" w:cstheme="minorBidi"/>
               <w:b w:val="0"/>
               <w:noProof/>
+              <w:szCs w:val="22"/>
             </w:rPr>
           </w:pPr>
-          <w:hyperlink w:anchor="_Toc527197323" w:history="1">
+          <w:hyperlink w:anchor="_Toc530388840" w:history="1">
             <w:r>
               <w:rPr>
                 <w:rStyle w:val="af"/>
@@ -1885,6 +1914,7 @@
                 <w:rFonts w:asciiTheme="minorHAnsi" w:eastAsiaTheme="minorEastAsia" w:hAnsiTheme="minorHAnsi" w:cstheme="minorBidi"/>
                 <w:b w:val="0"/>
                 <w:noProof/>
+                <w:szCs w:val="22"/>
               </w:rPr>
               <w:tab/>
             </w:r>
@@ -1914,7 +1944,7 @@
                 <w:noProof/>
                 <w:webHidden/>
               </w:rPr>
-              <w:instrText xml:space="preserve"> PAGEREF _Toc527197323 \h </w:instrText>
+              <w:instrText xml:space="preserve"> PAGEREF _Toc530388840 \h </w:instrText>
             </w:r>
             <w:r>
               <w:rPr>
@@ -1934,7 +1964,7 @@
                 <w:noProof/>
                 <w:webHidden/>
               </w:rPr>
-              <w:t>2</w:t>
+              <w:t>4</w:t>
             </w:r>
             <w:r>
               <w:rPr>
@@ -1955,9 +1985,10 @@
             <w:rPr>
               <w:rFonts w:asciiTheme="minorHAnsi" w:eastAsiaTheme="minorEastAsia" w:hAnsiTheme="minorHAnsi" w:cstheme="minorBidi"/>
               <w:noProof/>
+              <w:szCs w:val="22"/>
             </w:rPr>
           </w:pPr>
-          <w:hyperlink w:anchor="_Toc527197324" w:history="1">
+          <w:hyperlink w:anchor="_Toc530388841" w:history="1">
             <w:r>
               <w:rPr>
                 <w:rStyle w:val="af"/>
@@ -1969,6 +2000,7 @@
               <w:rPr>
                 <w:rFonts w:asciiTheme="minorHAnsi" w:eastAsiaTheme="minorEastAsia" w:hAnsiTheme="minorHAnsi" w:cstheme="minorBidi"/>
                 <w:noProof/>
+                <w:szCs w:val="22"/>
               </w:rPr>
               <w:tab/>
             </w:r>
@@ -1998,7 +2030,7 @@
                 <w:noProof/>
                 <w:webHidden/>
               </w:rPr>
-              <w:instrText xml:space="preserve"> PAGEREF _Toc527197324 \h </w:instrText>
+              <w:instrText xml:space="preserve"> PAGEREF _Toc530388841 \h </w:instrText>
             </w:r>
             <w:r>
               <w:rPr>
@@ -2018,7 +2050,7 @@
                 <w:noProof/>
                 <w:webHidden/>
               </w:rPr>
-              <w:t>2</w:t>
+              <w:t>4</w:t>
             </w:r>
             <w:r>
               <w:rPr>
@@ -2039,9 +2071,10 @@
             <w:rPr>
               <w:rFonts w:asciiTheme="minorHAnsi" w:eastAsiaTheme="minorEastAsia" w:hAnsiTheme="minorHAnsi" w:cstheme="minorBidi"/>
               <w:noProof/>
+              <w:szCs w:val="22"/>
             </w:rPr>
           </w:pPr>
-          <w:hyperlink w:anchor="_Toc527197325" w:history="1">
+          <w:hyperlink w:anchor="_Toc530388842" w:history="1">
             <w:r>
               <w:rPr>
                 <w:rStyle w:val="af"/>
@@ -2053,6 +2086,7 @@
               <w:rPr>
                 <w:rFonts w:asciiTheme="minorHAnsi" w:eastAsiaTheme="minorEastAsia" w:hAnsiTheme="minorHAnsi" w:cstheme="minorBidi"/>
                 <w:noProof/>
+                <w:szCs w:val="22"/>
               </w:rPr>
               <w:tab/>
             </w:r>
@@ -2082,7 +2116,7 @@
                 <w:noProof/>
                 <w:webHidden/>
               </w:rPr>
-              <w:instrText xml:space="preserve"> PAGEREF _Toc527197325 \h </w:instrText>
+              <w:instrText xml:space="preserve"> PAGEREF _Toc530388842 \h </w:instrText>
             </w:r>
             <w:r>
               <w:rPr>
@@ -2102,7 +2136,7 @@
                 <w:noProof/>
                 <w:webHidden/>
               </w:rPr>
-              <w:t>2</w:t>
+              <w:t>4</w:t>
             </w:r>
             <w:r>
               <w:rPr>
@@ -2123,9 +2157,10 @@
             <w:rPr>
               <w:rFonts w:asciiTheme="minorHAnsi" w:eastAsiaTheme="minorEastAsia" w:hAnsiTheme="minorHAnsi" w:cstheme="minorBidi"/>
               <w:noProof/>
+              <w:szCs w:val="22"/>
             </w:rPr>
           </w:pPr>
-          <w:hyperlink w:anchor="_Toc527197326" w:history="1">
+          <w:hyperlink w:anchor="_Toc530388843" w:history="1">
             <w:r>
               <w:rPr>
                 <w:rStyle w:val="af"/>
@@ -2137,6 +2172,7 @@
               <w:rPr>
                 <w:rFonts w:asciiTheme="minorHAnsi" w:eastAsiaTheme="minorEastAsia" w:hAnsiTheme="minorHAnsi" w:cstheme="minorBidi"/>
                 <w:noProof/>
+                <w:szCs w:val="22"/>
               </w:rPr>
               <w:tab/>
             </w:r>
@@ -2166,7 +2202,7 @@
                 <w:noProof/>
                 <w:webHidden/>
               </w:rPr>
-              <w:instrText xml:space="preserve"> PAGEREF _Toc527197326 \h </w:instrText>
+              <w:instrText xml:space="preserve"> PAGEREF _Toc530388843 \h </w:instrText>
             </w:r>
             <w:r>
               <w:rPr>
@@ -2186,7 +2222,7 @@
                 <w:noProof/>
                 <w:webHidden/>
               </w:rPr>
-              <w:t>2</w:t>
+              <w:t>4</w:t>
             </w:r>
             <w:r>
               <w:rPr>
@@ -2207,9 +2243,10 @@
             <w:rPr>
               <w:rFonts w:asciiTheme="minorHAnsi" w:eastAsiaTheme="minorEastAsia" w:hAnsiTheme="minorHAnsi" w:cstheme="minorBidi"/>
               <w:noProof/>
+              <w:szCs w:val="22"/>
             </w:rPr>
           </w:pPr>
-          <w:hyperlink w:anchor="_Toc527197327" w:history="1">
+          <w:hyperlink w:anchor="_Toc530388844" w:history="1">
             <w:r>
               <w:rPr>
                 <w:rStyle w:val="af"/>
@@ -2221,6 +2258,7 @@
               <w:rPr>
                 <w:rFonts w:asciiTheme="minorHAnsi" w:eastAsiaTheme="minorEastAsia" w:hAnsiTheme="minorHAnsi" w:cstheme="minorBidi"/>
                 <w:noProof/>
+                <w:szCs w:val="22"/>
               </w:rPr>
               <w:tab/>
             </w:r>
@@ -2250,7 +2288,7 @@
                 <w:noProof/>
                 <w:webHidden/>
               </w:rPr>
-              <w:instrText xml:space="preserve"> PAGEREF _Toc527197327 \h </w:instrText>
+              <w:instrText xml:space="preserve"> PAGEREF _Toc530388844 \h </w:instrText>
             </w:r>
             <w:r>
               <w:rPr>
@@ -2270,7 +2308,7 @@
                 <w:noProof/>
                 <w:webHidden/>
               </w:rPr>
-              <w:t>2</w:t>
+              <w:t>4</w:t>
             </w:r>
             <w:r>
               <w:rPr>
@@ -2291,9 +2329,10 @@
             <w:rPr>
               <w:rFonts w:asciiTheme="minorHAnsi" w:eastAsiaTheme="minorEastAsia" w:hAnsiTheme="minorHAnsi" w:cstheme="minorBidi"/>
               <w:noProof/>
+              <w:szCs w:val="22"/>
             </w:rPr>
           </w:pPr>
-          <w:hyperlink w:anchor="_Toc527197328" w:history="1">
+          <w:hyperlink w:anchor="_Toc530388845" w:history="1">
             <w:r>
               <w:rPr>
                 <w:rStyle w:val="af"/>
@@ -2305,6 +2344,7 @@
               <w:rPr>
                 <w:rFonts w:asciiTheme="minorHAnsi" w:eastAsiaTheme="minorEastAsia" w:hAnsiTheme="minorHAnsi" w:cstheme="minorBidi"/>
                 <w:noProof/>
+                <w:szCs w:val="22"/>
               </w:rPr>
               <w:tab/>
             </w:r>
@@ -2334,7 +2374,7 @@
                 <w:noProof/>
                 <w:webHidden/>
               </w:rPr>
-              <w:instrText xml:space="preserve"> PAGEREF _Toc527197328 \h </w:instrText>
+              <w:instrText xml:space="preserve"> PAGEREF _Toc530388845 \h </w:instrText>
             </w:r>
             <w:r>
               <w:rPr>
@@ -2354,7 +2394,7 @@
                 <w:noProof/>
                 <w:webHidden/>
               </w:rPr>
-              <w:t>2</w:t>
+              <w:t>5</w:t>
             </w:r>
             <w:r>
               <w:rPr>
@@ -2375,9 +2415,10 @@
             <w:rPr>
               <w:rFonts w:asciiTheme="minorHAnsi" w:eastAsiaTheme="minorEastAsia" w:hAnsiTheme="minorHAnsi" w:cstheme="minorBidi"/>
               <w:noProof/>
+              <w:szCs w:val="22"/>
             </w:rPr>
           </w:pPr>
-          <w:hyperlink w:anchor="_Toc527197329" w:history="1">
+          <w:hyperlink w:anchor="_Toc530388846" w:history="1">
             <w:r>
               <w:rPr>
                 <w:rStyle w:val="af"/>
@@ -2389,6 +2430,7 @@
               <w:rPr>
                 <w:rFonts w:asciiTheme="minorHAnsi" w:eastAsiaTheme="minorEastAsia" w:hAnsiTheme="minorHAnsi" w:cstheme="minorBidi"/>
                 <w:noProof/>
+                <w:szCs w:val="22"/>
               </w:rPr>
               <w:tab/>
             </w:r>
@@ -2418,7 +2460,7 @@
                 <w:noProof/>
                 <w:webHidden/>
               </w:rPr>
-              <w:instrText xml:space="preserve"> PAGEREF _Toc527197329 \h </w:instrText>
+              <w:instrText xml:space="preserve"> PAGEREF _Toc530388846 \h </w:instrText>
             </w:r>
             <w:r>
               <w:rPr>
@@ -2438,7 +2480,7 @@
                 <w:noProof/>
                 <w:webHidden/>
               </w:rPr>
-              <w:t>2</w:t>
+              <w:t>6</w:t>
             </w:r>
             <w:r>
               <w:rPr>
@@ -2457,9 +2499,10 @@
               <w:rFonts w:asciiTheme="minorHAnsi" w:eastAsiaTheme="minorEastAsia" w:hAnsiTheme="minorHAnsi" w:cstheme="minorBidi"/>
               <w:b w:val="0"/>
               <w:noProof/>
+              <w:szCs w:val="22"/>
             </w:rPr>
           </w:pPr>
-          <w:hyperlink w:anchor="_Toc527197330" w:history="1">
+          <w:hyperlink w:anchor="_Toc530388847" w:history="1">
             <w:r>
               <w:rPr>
                 <w:rStyle w:val="af"/>
@@ -2472,6 +2515,7 @@
                 <w:rFonts w:asciiTheme="minorHAnsi" w:eastAsiaTheme="minorEastAsia" w:hAnsiTheme="minorHAnsi" w:cstheme="minorBidi"/>
                 <w:b w:val="0"/>
                 <w:noProof/>
+                <w:szCs w:val="22"/>
               </w:rPr>
               <w:tab/>
             </w:r>
@@ -2501,7 +2545,7 @@
                 <w:noProof/>
                 <w:webHidden/>
               </w:rPr>
-              <w:instrText xml:space="preserve"> PAGEREF _Toc527197330 \h </w:instrText>
+              <w:instrText xml:space="preserve"> PAGEREF _Toc530388847 \h </w:instrText>
             </w:r>
             <w:r>
               <w:rPr>
@@ -2521,7 +2565,7 @@
                 <w:noProof/>
                 <w:webHidden/>
               </w:rPr>
-              <w:t>2</w:t>
+              <w:t>6</w:t>
             </w:r>
             <w:r>
               <w:rPr>
@@ -2542,9 +2586,10 @@
             <w:rPr>
               <w:rFonts w:asciiTheme="minorHAnsi" w:eastAsiaTheme="minorEastAsia" w:hAnsiTheme="minorHAnsi" w:cstheme="minorBidi"/>
               <w:noProof/>
+              <w:szCs w:val="22"/>
             </w:rPr>
           </w:pPr>
-          <w:hyperlink w:anchor="_Toc527197331" w:history="1">
+          <w:hyperlink w:anchor="_Toc530388848" w:history="1">
             <w:r>
               <w:rPr>
                 <w:rStyle w:val="af"/>
@@ -2556,6 +2601,7 @@
               <w:rPr>
                 <w:rFonts w:asciiTheme="minorHAnsi" w:eastAsiaTheme="minorEastAsia" w:hAnsiTheme="minorHAnsi" w:cstheme="minorBidi"/>
                 <w:noProof/>
+                <w:szCs w:val="22"/>
               </w:rPr>
               <w:tab/>
             </w:r>
@@ -2592,7 +2638,7 @@
                 <w:noProof/>
                 <w:webHidden/>
               </w:rPr>
-              <w:instrText xml:space="preserve"> PAGEREF _Toc527197331 \h </w:instrText>
+              <w:instrText xml:space="preserve"> PAGEREF _Toc530388848 \h </w:instrText>
             </w:r>
             <w:r>
               <w:rPr>
@@ -2612,7 +2658,7 @@
                 <w:noProof/>
                 <w:webHidden/>
               </w:rPr>
-              <w:t>2</w:t>
+              <w:t>6</w:t>
             </w:r>
             <w:r>
               <w:rPr>
@@ -2633,9 +2679,10 @@
             <w:rPr>
               <w:rFonts w:asciiTheme="minorHAnsi" w:eastAsiaTheme="minorEastAsia" w:hAnsiTheme="minorHAnsi" w:cstheme="minorBidi"/>
               <w:noProof/>
+              <w:szCs w:val="22"/>
             </w:rPr>
           </w:pPr>
-          <w:hyperlink w:anchor="_Toc527197332" w:history="1">
+          <w:hyperlink w:anchor="_Toc530388849" w:history="1">
             <w:r>
               <w:rPr>
                 <w:rStyle w:val="af"/>
@@ -2647,6 +2694,7 @@
               <w:rPr>
                 <w:rFonts w:asciiTheme="minorHAnsi" w:eastAsiaTheme="minorEastAsia" w:hAnsiTheme="minorHAnsi" w:cstheme="minorBidi"/>
                 <w:noProof/>
+                <w:szCs w:val="22"/>
               </w:rPr>
               <w:tab/>
             </w:r>
@@ -2676,7 +2724,7 @@
                 <w:noProof/>
                 <w:webHidden/>
               </w:rPr>
-              <w:instrText xml:space="preserve"> PAGEREF _Toc527197332 \h </w:instrText>
+              <w:instrText xml:space="preserve"> PAGEREF _Toc530388849 \h </w:instrText>
             </w:r>
             <w:r>
               <w:rPr>
@@ -2696,7 +2744,7 @@
                 <w:noProof/>
                 <w:webHidden/>
               </w:rPr>
-              <w:t>3</w:t>
+              <w:t>6</w:t>
             </w:r>
             <w:r>
               <w:rPr>
@@ -2717,9 +2765,10 @@
             <w:rPr>
               <w:rFonts w:asciiTheme="minorHAnsi" w:eastAsiaTheme="minorEastAsia" w:hAnsiTheme="minorHAnsi" w:cstheme="minorBidi"/>
               <w:noProof/>
+              <w:szCs w:val="22"/>
             </w:rPr>
           </w:pPr>
-          <w:hyperlink w:anchor="_Toc527197333" w:history="1">
+          <w:hyperlink w:anchor="_Toc530388850" w:history="1">
             <w:r>
               <w:rPr>
                 <w:rStyle w:val="af"/>
@@ -2731,6 +2780,7 @@
               <w:rPr>
                 <w:rFonts w:asciiTheme="minorHAnsi" w:eastAsiaTheme="minorEastAsia" w:hAnsiTheme="minorHAnsi" w:cstheme="minorBidi"/>
                 <w:noProof/>
+                <w:szCs w:val="22"/>
               </w:rPr>
               <w:tab/>
             </w:r>
@@ -2760,7 +2810,7 @@
                 <w:noProof/>
                 <w:webHidden/>
               </w:rPr>
-              <w:instrText xml:space="preserve"> PAGEREF _Toc527197333 \h </w:instrText>
+              <w:instrText xml:space="preserve"> PAGEREF _Toc530388850 \h </w:instrText>
             </w:r>
             <w:r>
               <w:rPr>
@@ -2780,7 +2830,7 @@
                 <w:noProof/>
                 <w:webHidden/>
               </w:rPr>
-              <w:t>3</w:t>
+              <w:t>6</w:t>
             </w:r>
             <w:r>
               <w:rPr>
@@ -2799,9 +2849,10 @@
               <w:rFonts w:asciiTheme="minorHAnsi" w:eastAsiaTheme="minorEastAsia" w:hAnsiTheme="minorHAnsi" w:cstheme="minorBidi"/>
               <w:b w:val="0"/>
               <w:noProof/>
+              <w:szCs w:val="22"/>
             </w:rPr>
           </w:pPr>
-          <w:hyperlink w:anchor="_Toc527197334" w:history="1">
+          <w:hyperlink w:anchor="_Toc530388851" w:history="1">
             <w:r>
               <w:rPr>
                 <w:rStyle w:val="af"/>
@@ -2814,6 +2865,7 @@
                 <w:rFonts w:asciiTheme="minorHAnsi" w:eastAsiaTheme="minorEastAsia" w:hAnsiTheme="minorHAnsi" w:cstheme="minorBidi"/>
                 <w:b w:val="0"/>
                 <w:noProof/>
+                <w:szCs w:val="22"/>
               </w:rPr>
               <w:tab/>
             </w:r>
@@ -2843,7 +2895,7 @@
                 <w:noProof/>
                 <w:webHidden/>
               </w:rPr>
-              <w:instrText xml:space="preserve"> PAGEREF _Toc527197334 \h </w:instrText>
+              <w:instrText xml:space="preserve"> PAGEREF _Toc530388851 \h </w:instrText>
             </w:r>
             <w:r>
               <w:rPr>
@@ -2863,7 +2915,7 @@
                 <w:noProof/>
                 <w:webHidden/>
               </w:rPr>
-              <w:t>3</w:t>
+              <w:t>6</w:t>
             </w:r>
             <w:r>
               <w:rPr>
@@ -2994,7 +3046,7 @@
                 <w:szCs w:val="21"/>
               </w:rPr>
             </w:pPr>
-            <w:commentRangeStart w:id="6"/>
+            <w:commentRangeStart w:id="7"/>
             <w:r>
               <w:rPr>
                 <w:rFonts w:ascii="宋体" w:eastAsia="宋体" w:hAnsi="宋体"/>
@@ -3005,13 +3057,13 @@
               </w:rPr>
               <w:t>更改原因</w:t>
             </w:r>
-            <w:commentRangeEnd w:id="6"/>
+            <w:commentRangeEnd w:id="7"/>
             <w:r>
               <w:rPr>
                 <w:rStyle w:val="afff4"/>
                 <w:rFonts w:asciiTheme="minorHAnsi" w:eastAsiaTheme="minorEastAsia" w:hAnsiTheme="minorHAnsi" w:cstheme="minorBidi"/>
               </w:rPr>
-              <w:commentReference w:id="6"/>
+              <w:commentReference w:id="7"/>
             </w:r>
           </w:p>
         </w:tc>
@@ -3032,7 +3084,7 @@
                 <w:szCs w:val="21"/>
               </w:rPr>
             </w:pPr>
-            <w:commentRangeStart w:id="7"/>
+            <w:commentRangeStart w:id="8"/>
             <w:r>
               <w:rPr>
                 <w:rFonts w:ascii="宋体" w:eastAsia="宋体" w:hAnsi="宋体"/>
@@ -3043,13 +3095,13 @@
               </w:rPr>
               <w:t>版本</w:t>
             </w:r>
-            <w:commentRangeEnd w:id="7"/>
+            <w:commentRangeEnd w:id="8"/>
             <w:r>
               <w:rPr>
                 <w:rStyle w:val="afff4"/>
                 <w:rFonts w:asciiTheme="minorHAnsi" w:eastAsiaTheme="minorEastAsia" w:hAnsiTheme="minorHAnsi" w:cstheme="minorBidi"/>
               </w:rPr>
-              <w:commentReference w:id="7"/>
+              <w:commentReference w:id="8"/>
             </w:r>
           </w:p>
         </w:tc>
@@ -6997,21 +7049,21 @@
           <w:numId w:val="9"/>
         </w:numPr>
       </w:pPr>
-      <w:bookmarkStart w:id="8" w:name="_Toc403425379"/>
-      <w:bookmarkStart w:id="9" w:name="_Toc527197310"/>
+      <w:bookmarkStart w:id="9" w:name="_Toc403425379"/>
       <w:bookmarkStart w:id="10" w:name="_Toc320869659"/>
       <w:bookmarkStart w:id="11" w:name="_Toc331238737"/>
       <w:bookmarkStart w:id="12" w:name="_Toc331243571"/>
       <w:bookmarkStart w:id="13" w:name="_Toc331243750"/>
       <w:bookmarkStart w:id="14" w:name="_Toc331545151"/>
       <w:bookmarkStart w:id="15" w:name="_Toc363084172"/>
-      <w:commentRangeStart w:id="16"/>
+      <w:bookmarkStart w:id="16" w:name="_Toc530388827"/>
+      <w:commentRangeStart w:id="17"/>
       <w:r>
         <w:lastRenderedPageBreak/>
         <w:t>引言</w:t>
       </w:r>
-      <w:bookmarkEnd w:id="8"/>
-      <w:commentRangeEnd w:id="16"/>
+      <w:bookmarkEnd w:id="9"/>
+      <w:commentRangeEnd w:id="17"/>
       <w:r>
         <w:rPr>
           <w:rStyle w:val="afff4"/>
@@ -7020,21 +7072,21 @@
           <w:bCs w:val="0"/>
           <w:kern w:val="2"/>
         </w:rPr>
-        <w:commentReference w:id="16"/>
-      </w:r>
-      <w:bookmarkEnd w:id="9"/>
+        <w:commentReference w:id="17"/>
+      </w:r>
+      <w:bookmarkEnd w:id="16"/>
     </w:p>
     <w:p>
       <w:pPr>
         <w:pStyle w:val="2"/>
       </w:pPr>
-      <w:bookmarkStart w:id="17" w:name="_Toc320869655"/>
-      <w:bookmarkStart w:id="18" w:name="_Toc331238733"/>
-      <w:bookmarkStart w:id="19" w:name="_Toc331243567"/>
-      <w:bookmarkStart w:id="20" w:name="_Toc331243746"/>
-      <w:bookmarkStart w:id="21" w:name="_Toc363084168"/>
-      <w:bookmarkStart w:id="22" w:name="_Toc403425380"/>
-      <w:bookmarkStart w:id="23" w:name="_Toc527197311"/>
+      <w:bookmarkStart w:id="18" w:name="_Toc320869655"/>
+      <w:bookmarkStart w:id="19" w:name="_Toc331238733"/>
+      <w:bookmarkStart w:id="20" w:name="_Toc331243567"/>
+      <w:bookmarkStart w:id="21" w:name="_Toc331243746"/>
+      <w:bookmarkStart w:id="22" w:name="_Toc363084168"/>
+      <w:bookmarkStart w:id="23" w:name="_Toc403425380"/>
+      <w:bookmarkStart w:id="24" w:name="_Toc530388828"/>
       <w:r>
         <w:rPr>
           <w:rFonts w:hint="eastAsia"/>
@@ -7044,269 +7096,269 @@
       <w:r>
         <w:t>目的</w:t>
       </w:r>
-      <w:bookmarkEnd w:id="17"/>
       <w:bookmarkEnd w:id="18"/>
       <w:bookmarkEnd w:id="19"/>
       <w:bookmarkEnd w:id="20"/>
       <w:bookmarkEnd w:id="21"/>
       <w:bookmarkEnd w:id="22"/>
       <w:bookmarkEnd w:id="23"/>
-    </w:p>
-    <w:p>
-      <w:pPr>
-        <w:ind w:firstLine="420"/>
-      </w:pPr>
-      <w:r>
-        <w:rPr>
-          <w:rFonts w:hint="eastAsia"/>
-        </w:rPr>
-        <w:t>该项目技</w:t>
-      </w:r>
-      <w:r>
-        <w:rPr>
-          <w:rFonts w:hint="eastAsia"/>
-        </w:rPr>
-        <w:t>术研究报告的编写目的是为了全面深入分析和介绍本次项目的技术细节</w:t>
-      </w:r>
-      <w:r>
-        <w:rPr>
-          <w:rFonts w:hint="eastAsia"/>
-        </w:rPr>
-        <w:t>从项目的背景，到项目的整体框架设计，以及最终的实现细节，</w:t>
-      </w:r>
-      <w:r>
-        <w:rPr>
-          <w:rFonts w:hint="eastAsia"/>
-        </w:rPr>
-        <w:t>我们</w:t>
-      </w:r>
-      <w:r>
-        <w:rPr>
-          <w:rFonts w:hint="eastAsia"/>
-        </w:rPr>
-        <w:t>不断深入，层次分明的展现</w:t>
-      </w:r>
-      <w:r>
-        <w:rPr>
-          <w:rFonts w:hint="eastAsia"/>
-        </w:rPr>
-        <w:t>项目</w:t>
-      </w:r>
-      <w:r>
-        <w:rPr>
-          <w:rFonts w:hint="eastAsia"/>
-        </w:rPr>
-        <w:t>技术全貌。</w:t>
-      </w:r>
-    </w:p>
-    <w:p>
-      <w:r>
-        <w:tab/>
-      </w:r>
-      <w:r>
-        <w:rPr>
-          <w:rFonts w:hint="eastAsia"/>
-        </w:rPr>
-        <w:t>该技术开发文档重点介绍了项目的技术架构和技术细节，对本项目使用的模型进行详细的阐述，对用于训练的数据集进行说明。</w:t>
-      </w:r>
-    </w:p>
-    <w:p>
-      <w:pPr>
-        <w:pStyle w:val="2"/>
-      </w:pPr>
-      <w:bookmarkStart w:id="24" w:name="_Toc527197312"/>
-      <w:r>
-        <w:rPr>
-          <w:rFonts w:hint="eastAsia"/>
-        </w:rPr>
-        <w:t>项目概述</w:t>
-      </w:r>
       <w:bookmarkEnd w:id="24"/>
     </w:p>
     <w:p>
       <w:pPr>
-        <w:ind w:firstLineChars="200" w:firstLine="420"/>
-      </w:pPr>
-      <w:r>
-        <w:rPr>
-          <w:rFonts w:hint="eastAsia"/>
-        </w:rPr>
-        <w:t>我们使用</w:t>
-      </w:r>
-      <w:proofErr w:type="spellStart"/>
-      <w:r>
-        <w:rPr>
-          <w:rFonts w:hint="eastAsia"/>
-        </w:rPr>
-        <w:t>tensorflow</w:t>
-      </w:r>
-      <w:proofErr w:type="spellEnd"/>
-      <w:r>
-        <w:rPr>
-          <w:rFonts w:hint="eastAsia"/>
-        </w:rPr>
-        <w:t>、</w:t>
-      </w:r>
-      <w:proofErr w:type="spellStart"/>
-      <w:r>
-        <w:rPr>
-          <w:rFonts w:hint="eastAsia"/>
-        </w:rPr>
-        <w:t>k</w:t>
-      </w:r>
-      <w:r>
-        <w:t>eras</w:t>
-      </w:r>
-      <w:proofErr w:type="spellEnd"/>
-      <w:r>
-        <w:rPr>
-          <w:rFonts w:hint="eastAsia"/>
-        </w:rPr>
-        <w:t>等深度学习框架在后端进行</w:t>
-      </w:r>
-      <w:r>
-        <w:rPr>
-          <w:rFonts w:hint="eastAsia"/>
-        </w:rPr>
-        <w:t>推断</w:t>
-      </w:r>
-      <w:r>
-        <w:rPr>
-          <w:rFonts w:hint="eastAsia"/>
-        </w:rPr>
-        <w:t>和</w:t>
-      </w:r>
-      <w:r>
-        <w:rPr>
-          <w:rFonts w:hint="eastAsia"/>
-        </w:rPr>
-        <w:t>tesorflow</w:t>
-      </w:r>
-      <w:r>
-        <w:t>.js</w:t>
-      </w:r>
-      <w:r>
-        <w:rPr>
-          <w:rFonts w:hint="eastAsia"/>
-        </w:rPr>
-        <w:t>和</w:t>
-      </w:r>
-      <w:r>
-        <w:rPr>
-          <w:rFonts w:hint="eastAsia"/>
-        </w:rPr>
-        <w:t>keras</w:t>
-      </w:r>
-      <w:r>
-        <w:t>.js</w:t>
-      </w:r>
-      <w:r>
-        <w:rPr>
-          <w:rFonts w:hint="eastAsia"/>
-        </w:rPr>
-        <w:t>在前端进行推断</w:t>
-      </w:r>
-      <w:r>
-        <w:rPr>
-          <w:rFonts w:hint="eastAsia"/>
-        </w:rPr>
-        <w:t>，</w:t>
-      </w:r>
-      <w:r>
-        <w:rPr>
-          <w:rFonts w:hint="eastAsia"/>
-        </w:rPr>
-        <w:t>合理安排</w:t>
-      </w:r>
-      <w:r>
-        <w:rPr>
-          <w:rFonts w:hint="eastAsia"/>
-        </w:rPr>
-        <w:t>模型的分布，</w:t>
-      </w:r>
-      <w:r>
-        <w:rPr>
-          <w:rFonts w:hint="eastAsia"/>
-        </w:rPr>
-        <w:t>在</w:t>
-      </w:r>
-      <w:r>
-        <w:t>本地</w:t>
-      </w:r>
-      <w:r>
-        <w:rPr>
-          <w:rFonts w:hint="eastAsia"/>
-        </w:rPr>
-        <w:t>浏览器</w:t>
-      </w:r>
-      <w:r>
-        <w:rPr>
-          <w:rFonts w:hint="eastAsia"/>
-        </w:rPr>
-        <w:t>中放置模型以承担</w:t>
-      </w:r>
-      <w:r>
-        <w:rPr>
-          <w:rFonts w:hint="eastAsia"/>
-        </w:rPr>
-        <w:t>一定量</w:t>
-      </w:r>
-      <w:r>
-        <w:t>计算任务</w:t>
-      </w:r>
-      <w:r>
-        <w:rPr>
-          <w:rFonts w:hint="eastAsia"/>
-        </w:rPr>
-        <w:t>，</w:t>
-      </w:r>
-      <w:r>
-        <w:t>减少服务端的运转负载及降低网络延迟</w:t>
-      </w:r>
-      <w:r>
-        <w:rPr>
-          <w:rFonts w:hint="eastAsia"/>
-        </w:rPr>
-        <w:t>，对于需要大量知识库和语料库</w:t>
-      </w:r>
-      <w:r>
-        <w:rPr>
-          <w:rFonts w:hint="eastAsia"/>
-        </w:rPr>
-        <w:t>且模型较大的</w:t>
-      </w:r>
-      <w:r>
-        <w:rPr>
-          <w:rFonts w:hint="eastAsia"/>
-        </w:rPr>
-        <w:t>功能，我们使用服务端</w:t>
-      </w:r>
-      <w:r>
-        <w:rPr>
-          <w:rFonts w:hint="eastAsia"/>
-        </w:rPr>
-        <w:t>进行推断</w:t>
-      </w:r>
-      <w:r>
-        <w:rPr>
-          <w:rFonts w:hint="eastAsia"/>
-        </w:rPr>
-        <w:t>。</w:t>
+        <w:ind w:firstLine="420"/>
+      </w:pPr>
+      <w:r>
+        <w:rPr>
+          <w:rFonts w:hint="eastAsia"/>
+        </w:rPr>
+        <w:t>该项目技</w:t>
+      </w:r>
+      <w:r>
+        <w:rPr>
+          <w:rFonts w:hint="eastAsia"/>
+        </w:rPr>
+        <w:t>术研究报告的编写目的是为了全面深入分析和介绍本次项目的技术细节</w:t>
+      </w:r>
+      <w:r>
+        <w:rPr>
+          <w:rFonts w:hint="eastAsia"/>
+        </w:rPr>
+        <w:t>从项目的背景，到项目的整体框架设计，以及最终的实现细节，</w:t>
+      </w:r>
+      <w:r>
+        <w:rPr>
+          <w:rFonts w:hint="eastAsia"/>
+        </w:rPr>
+        <w:t>我们</w:t>
+      </w:r>
+      <w:r>
+        <w:rPr>
+          <w:rFonts w:hint="eastAsia"/>
+        </w:rPr>
+        <w:t>不断深入，层次分明的展现</w:t>
+      </w:r>
+      <w:r>
+        <w:rPr>
+          <w:rFonts w:hint="eastAsia"/>
+        </w:rPr>
+        <w:t>项目</w:t>
+      </w:r>
+      <w:r>
+        <w:rPr>
+          <w:rFonts w:hint="eastAsia"/>
+        </w:rPr>
+        <w:t>技术全貌。</w:t>
       </w:r>
     </w:p>
     <w:p>
+      <w:r>
+        <w:tab/>
+      </w:r>
+      <w:r>
+        <w:rPr>
+          <w:rFonts w:hint="eastAsia"/>
+        </w:rPr>
+        <w:t>该技术开发文档重点介绍了项目的技术架构和技术细节，对本项目使用的模型进行详细的阐述，对用于训练的数据集进行说明。</w:t>
+      </w:r>
+    </w:p>
+    <w:p>
       <w:pPr>
         <w:pStyle w:val="2"/>
       </w:pPr>
-      <w:bookmarkStart w:id="25" w:name="_Toc527197313"/>
-      <w:commentRangeStart w:id="26"/>
+      <w:bookmarkStart w:id="25" w:name="_Toc530388829"/>
+      <w:r>
+        <w:rPr>
+          <w:rFonts w:hint="eastAsia"/>
+        </w:rPr>
+        <w:t>项目概述</w:t>
+      </w:r>
+      <w:bookmarkEnd w:id="25"/>
+    </w:p>
+    <w:p>
+      <w:pPr>
+        <w:ind w:firstLineChars="200" w:firstLine="420"/>
+      </w:pPr>
+      <w:r>
+        <w:rPr>
+          <w:rFonts w:hint="eastAsia"/>
+        </w:rPr>
+        <w:t>我们使用</w:t>
+      </w:r>
+      <w:proofErr w:type="spellStart"/>
+      <w:r>
+        <w:rPr>
+          <w:rFonts w:hint="eastAsia"/>
+        </w:rPr>
+        <w:t>tensorflow</w:t>
+      </w:r>
+      <w:proofErr w:type="spellEnd"/>
+      <w:r>
+        <w:rPr>
+          <w:rFonts w:hint="eastAsia"/>
+        </w:rPr>
+        <w:t>、</w:t>
+      </w:r>
+      <w:proofErr w:type="spellStart"/>
+      <w:r>
+        <w:rPr>
+          <w:rFonts w:hint="eastAsia"/>
+        </w:rPr>
+        <w:t>k</w:t>
+      </w:r>
+      <w:r>
+        <w:t>eras</w:t>
+      </w:r>
+      <w:proofErr w:type="spellEnd"/>
+      <w:r>
+        <w:rPr>
+          <w:rFonts w:hint="eastAsia"/>
+        </w:rPr>
+        <w:t>等深度学习框架在后端进行</w:t>
+      </w:r>
+      <w:r>
+        <w:rPr>
+          <w:rFonts w:hint="eastAsia"/>
+        </w:rPr>
+        <w:t>推断</w:t>
+      </w:r>
+      <w:r>
+        <w:rPr>
+          <w:rFonts w:hint="eastAsia"/>
+        </w:rPr>
+        <w:t>和</w:t>
+      </w:r>
+      <w:r>
+        <w:rPr>
+          <w:rFonts w:hint="eastAsia"/>
+        </w:rPr>
+        <w:t>tesorflow</w:t>
+      </w:r>
+      <w:r>
+        <w:t>.js</w:t>
+      </w:r>
+      <w:r>
+        <w:rPr>
+          <w:rFonts w:hint="eastAsia"/>
+        </w:rPr>
+        <w:t>和</w:t>
+      </w:r>
+      <w:r>
+        <w:rPr>
+          <w:rFonts w:hint="eastAsia"/>
+        </w:rPr>
+        <w:t>keras</w:t>
+      </w:r>
+      <w:r>
+        <w:t>.js</w:t>
+      </w:r>
+      <w:r>
+        <w:rPr>
+          <w:rFonts w:hint="eastAsia"/>
+        </w:rPr>
+        <w:t>在前端进行推断</w:t>
+      </w:r>
+      <w:r>
+        <w:rPr>
+          <w:rFonts w:hint="eastAsia"/>
+        </w:rPr>
+        <w:t>，</w:t>
+      </w:r>
+      <w:r>
+        <w:rPr>
+          <w:rFonts w:hint="eastAsia"/>
+        </w:rPr>
+        <w:t>合理安排</w:t>
+      </w:r>
+      <w:r>
+        <w:rPr>
+          <w:rFonts w:hint="eastAsia"/>
+        </w:rPr>
+        <w:t>模型的分布，</w:t>
+      </w:r>
+      <w:r>
+        <w:rPr>
+          <w:rFonts w:hint="eastAsia"/>
+        </w:rPr>
+        <w:t>在</w:t>
+      </w:r>
+      <w:r>
+        <w:t>本地</w:t>
+      </w:r>
+      <w:r>
+        <w:rPr>
+          <w:rFonts w:hint="eastAsia"/>
+        </w:rPr>
+        <w:t>浏览器</w:t>
+      </w:r>
+      <w:r>
+        <w:rPr>
+          <w:rFonts w:hint="eastAsia"/>
+        </w:rPr>
+        <w:t>中放置模型以承担</w:t>
+      </w:r>
+      <w:r>
+        <w:rPr>
+          <w:rFonts w:hint="eastAsia"/>
+        </w:rPr>
+        <w:t>一定量</w:t>
+      </w:r>
+      <w:r>
+        <w:t>计算任务</w:t>
+      </w:r>
+      <w:r>
+        <w:rPr>
+          <w:rFonts w:hint="eastAsia"/>
+        </w:rPr>
+        <w:t>，</w:t>
+      </w:r>
+      <w:r>
+        <w:t>减少服务端的运转负载及降低网络延迟</w:t>
+      </w:r>
+      <w:r>
+        <w:rPr>
+          <w:rFonts w:hint="eastAsia"/>
+        </w:rPr>
+        <w:t>，对于需要大量知识库和语料库</w:t>
+      </w:r>
+      <w:r>
+        <w:rPr>
+          <w:rFonts w:hint="eastAsia"/>
+        </w:rPr>
+        <w:t>且模型较大的</w:t>
+      </w:r>
+      <w:r>
+        <w:rPr>
+          <w:rFonts w:hint="eastAsia"/>
+        </w:rPr>
+        <w:t>功能，我们使用服务端</w:t>
+      </w:r>
+      <w:r>
+        <w:rPr>
+          <w:rFonts w:hint="eastAsia"/>
+        </w:rPr>
+        <w:t>进行推断</w:t>
+      </w:r>
+      <w:r>
+        <w:rPr>
+          <w:rFonts w:hint="eastAsia"/>
+        </w:rPr>
+        <w:t>。</w:t>
+      </w:r>
+    </w:p>
+    <w:p>
+      <w:pPr>
+        <w:pStyle w:val="2"/>
+      </w:pPr>
+      <w:bookmarkStart w:id="26" w:name="_Toc530388830"/>
+      <w:commentRangeStart w:id="27"/>
       <w:r>
         <w:rPr>
           <w:rFonts w:hint="eastAsia"/>
         </w:rPr>
         <w:t>项目背景</w:t>
       </w:r>
-      <w:commentRangeEnd w:id="26"/>
+      <w:commentRangeEnd w:id="27"/>
       <w:r>
         <w:rPr>
           <w:rStyle w:val="afff4"/>
@@ -7314,9 +7366,9 @@
           <w:b w:val="0"/>
           <w:bCs w:val="0"/>
         </w:rPr>
-        <w:commentReference w:id="26"/>
-      </w:r>
-      <w:bookmarkEnd w:id="25"/>
+        <w:commentReference w:id="27"/>
+      </w:r>
+      <w:bookmarkEnd w:id="26"/>
     </w:p>
     <w:p>
       <w:pPr>
@@ -7678,34 +7730,34 @@
       <w:pPr>
         <w:pStyle w:val="2"/>
       </w:pPr>
-      <w:bookmarkStart w:id="27" w:name="_Toc320869657"/>
-      <w:bookmarkStart w:id="28" w:name="_Toc331238735"/>
-      <w:bookmarkStart w:id="29" w:name="_Toc331243569"/>
-      <w:bookmarkStart w:id="30" w:name="_Toc331243748"/>
-      <w:bookmarkStart w:id="31" w:name="_Toc363084170"/>
-      <w:bookmarkStart w:id="32" w:name="_Toc403425382"/>
-      <w:bookmarkStart w:id="33" w:name="_Toc527197314"/>
+      <w:bookmarkStart w:id="28" w:name="_Toc320869657"/>
+      <w:bookmarkStart w:id="29" w:name="_Toc331238735"/>
+      <w:bookmarkStart w:id="30" w:name="_Toc331243569"/>
+      <w:bookmarkStart w:id="31" w:name="_Toc331243748"/>
+      <w:bookmarkStart w:id="32" w:name="_Toc363084170"/>
+      <w:bookmarkStart w:id="33" w:name="_Toc403425382"/>
+      <w:bookmarkStart w:id="34" w:name="_Toc530388831"/>
       <w:r>
         <w:t>术语和缩略语</w:t>
       </w:r>
-      <w:bookmarkEnd w:id="27"/>
       <w:bookmarkEnd w:id="28"/>
       <w:bookmarkEnd w:id="29"/>
       <w:bookmarkEnd w:id="30"/>
       <w:bookmarkEnd w:id="31"/>
       <w:bookmarkEnd w:id="32"/>
       <w:bookmarkEnd w:id="33"/>
+      <w:bookmarkEnd w:id="34"/>
     </w:p>
     <w:p>
       <w:pPr>
         <w:spacing w:line="300" w:lineRule="auto"/>
         <w:ind w:firstLine="420"/>
       </w:pPr>
-      <w:bookmarkStart w:id="34" w:name="_Toc320869658"/>
-      <w:bookmarkStart w:id="35" w:name="_Toc331238736"/>
-      <w:bookmarkStart w:id="36" w:name="_Toc331243570"/>
-      <w:bookmarkStart w:id="37" w:name="_Toc331243749"/>
-      <w:bookmarkStart w:id="38" w:name="_Toc363084171"/>
+      <w:bookmarkStart w:id="35" w:name="_Toc320869658"/>
+      <w:bookmarkStart w:id="36" w:name="_Toc331238736"/>
+      <w:bookmarkStart w:id="37" w:name="_Toc331243570"/>
+      <w:bookmarkStart w:id="38" w:name="_Toc331243749"/>
+      <w:bookmarkStart w:id="39" w:name="_Toc363084171"/>
       <w:r>
         <w:t>[1]</w:t>
       </w:r>
@@ -7899,7 +7951,7 @@
         <w:spacing w:line="300" w:lineRule="auto"/>
         <w:ind w:firstLine="420"/>
       </w:pPr>
-      <w:bookmarkStart w:id="39" w:name="_Hlk529196056"/>
+      <w:bookmarkStart w:id="40" w:name="_Hlk529196056"/>
       <w:r>
         <w:t xml:space="preserve">[3] Tornado: Tornado </w:t>
       </w:r>
@@ -7942,7 +7994,7 @@
       <w:r>
         <w:t>当快。</w:t>
       </w:r>
-      <w:bookmarkEnd w:id="39"/>
+      <w:bookmarkEnd w:id="40"/>
     </w:p>
     <w:p>
       <w:pPr>
@@ -8038,18 +8090,18 @@
       <w:pPr>
         <w:pStyle w:val="2"/>
       </w:pPr>
-      <w:bookmarkStart w:id="40" w:name="_Toc403425383"/>
-      <w:bookmarkStart w:id="41" w:name="_Toc527197315"/>
+      <w:bookmarkStart w:id="41" w:name="_Toc403425383"/>
+      <w:bookmarkStart w:id="42" w:name="_Toc530388832"/>
       <w:r>
         <w:t>参考资料</w:t>
       </w:r>
-      <w:bookmarkEnd w:id="34"/>
       <w:bookmarkEnd w:id="35"/>
       <w:bookmarkEnd w:id="36"/>
       <w:bookmarkEnd w:id="37"/>
       <w:bookmarkEnd w:id="38"/>
-      <w:bookmarkEnd w:id="40"/>
+      <w:bookmarkEnd w:id="39"/>
       <w:bookmarkEnd w:id="41"/>
+      <w:bookmarkEnd w:id="42"/>
     </w:p>
     <w:p>
       <w:pPr>
@@ -8225,7 +8277,6 @@
       <w:pPr>
         <w:pStyle w:val="1"/>
       </w:pPr>
-      <w:bookmarkStart w:id="42" w:name="_Toc527197316"/>
       <w:bookmarkStart w:id="43" w:name="_Toc300751596"/>
       <w:bookmarkStart w:id="44" w:name="_Toc363084180"/>
       <w:bookmarkStart w:id="45" w:name="_Toc331238769"/>
@@ -8235,14 +8286,15 @@
       <w:bookmarkStart w:id="49" w:name="_Toc331243703"/>
       <w:bookmarkStart w:id="50" w:name="_Toc331243882"/>
       <w:bookmarkStart w:id="51" w:name="_Toc331545160"/>
-      <w:commentRangeStart w:id="52"/>
+      <w:bookmarkStart w:id="52" w:name="_Toc530388833"/>
+      <w:commentRangeStart w:id="53"/>
       <w:r>
         <w:rPr>
           <w:rFonts w:hint="eastAsia"/>
         </w:rPr>
         <w:t>问题聚焦</w:t>
       </w:r>
-      <w:commentRangeEnd w:id="52"/>
+      <w:commentRangeEnd w:id="53"/>
       <w:r>
         <w:rPr>
           <w:rStyle w:val="afff4"/>
@@ -8251,28 +8303,27 @@
           <w:bCs w:val="0"/>
           <w:kern w:val="2"/>
         </w:rPr>
-        <w:commentReference w:id="52"/>
-      </w:r>
-      <w:bookmarkEnd w:id="42"/>
+        <w:commentReference w:id="53"/>
+      </w:r>
+      <w:bookmarkEnd w:id="52"/>
     </w:p>
     <w:p>
       <w:pPr>
         <w:pStyle w:val="2"/>
       </w:pPr>
-      <w:bookmarkStart w:id="53" w:name="_Toc527197317"/>
+      <w:bookmarkStart w:id="54" w:name="_Toc530388834"/>
       <w:r>
         <w:rPr>
           <w:rFonts w:hint="eastAsia"/>
         </w:rPr>
         <w:t>问题描述</w:t>
       </w:r>
-      <w:bookmarkEnd w:id="53"/>
+      <w:bookmarkEnd w:id="54"/>
     </w:p>
     <w:p>
       <w:pPr>
         <w:ind w:leftChars="200" w:left="420"/>
       </w:pPr>
-      <w:bookmarkStart w:id="54" w:name="_Toc527197318"/>
       <w:r>
         <w:rPr>
           <w:rFonts w:hint="eastAsia"/>
@@ -8344,14 +8395,15 @@
       <w:pPr>
         <w:pStyle w:val="2"/>
       </w:pPr>
-      <w:commentRangeStart w:id="55"/>
+      <w:bookmarkStart w:id="55" w:name="_Toc530388835"/>
+      <w:commentRangeStart w:id="56"/>
       <w:r>
         <w:rPr>
           <w:rFonts w:hint="eastAsia"/>
         </w:rPr>
         <w:t>问题抽象</w:t>
       </w:r>
-      <w:commentRangeEnd w:id="55"/>
+      <w:commentRangeEnd w:id="56"/>
       <w:r>
         <w:rPr>
           <w:rStyle w:val="afff4"/>
@@ -8359,9 +8411,9 @@
           <w:b w:val="0"/>
           <w:bCs w:val="0"/>
         </w:rPr>
-        <w:commentReference w:id="55"/>
-      </w:r>
-      <w:bookmarkEnd w:id="54"/>
+        <w:commentReference w:id="56"/>
+      </w:r>
+      <w:bookmarkEnd w:id="55"/>
     </w:p>
     <w:p>
       <w:pPr>
@@ -8498,15 +8550,15 @@
       <w:pPr>
         <w:pStyle w:val="2"/>
       </w:pPr>
-      <w:bookmarkStart w:id="56" w:name="_Toc527197319"/>
-      <w:commentRangeStart w:id="57"/>
+      <w:bookmarkStart w:id="57" w:name="_Toc530388836"/>
+      <w:commentRangeStart w:id="58"/>
       <w:r>
         <w:rPr>
           <w:rFonts w:hint="eastAsia"/>
         </w:rPr>
         <w:t>问题定位</w:t>
       </w:r>
-      <w:commentRangeEnd w:id="57"/>
+      <w:commentRangeEnd w:id="58"/>
       <w:r>
         <w:rPr>
           <w:rStyle w:val="afff4"/>
@@ -8514,9 +8566,9 @@
           <w:b w:val="0"/>
           <w:bCs w:val="0"/>
         </w:rPr>
-        <w:commentReference w:id="57"/>
-      </w:r>
-      <w:bookmarkEnd w:id="56"/>
+        <w:commentReference w:id="58"/>
+      </w:r>
+      <w:bookmarkEnd w:id="57"/>
     </w:p>
     <w:p>
       <w:pPr>
@@ -8551,15 +8603,15 @@
       <w:pPr>
         <w:pStyle w:val="2"/>
       </w:pPr>
-      <w:bookmarkStart w:id="58" w:name="_Toc527197320"/>
-      <w:commentRangeStart w:id="59"/>
+      <w:bookmarkStart w:id="59" w:name="_Toc530388837"/>
+      <w:commentRangeStart w:id="60"/>
       <w:r>
         <w:rPr>
           <w:rFonts w:hint="eastAsia"/>
         </w:rPr>
         <w:t>问题评估</w:t>
       </w:r>
-      <w:commentRangeEnd w:id="59"/>
+      <w:commentRangeEnd w:id="60"/>
       <w:r>
         <w:rPr>
           <w:rStyle w:val="afff4"/>
@@ -8567,9 +8619,9 @@
           <w:b w:val="0"/>
           <w:bCs w:val="0"/>
         </w:rPr>
-        <w:commentReference w:id="59"/>
-      </w:r>
-      <w:bookmarkEnd w:id="58"/>
+        <w:commentReference w:id="60"/>
+      </w:r>
+      <w:bookmarkEnd w:id="59"/>
     </w:p>
     <w:p>
       <w:pPr>
@@ -8837,15 +8889,15 @@
       <w:pPr>
         <w:pStyle w:val="2"/>
       </w:pPr>
-      <w:bookmarkStart w:id="60" w:name="_Toc527197321"/>
-      <w:commentRangeStart w:id="61"/>
+      <w:bookmarkStart w:id="61" w:name="_Toc530388838"/>
+      <w:commentRangeStart w:id="62"/>
       <w:r>
         <w:rPr>
           <w:rFonts w:hint="eastAsia"/>
         </w:rPr>
         <w:t>问题分解</w:t>
       </w:r>
-      <w:commentRangeEnd w:id="61"/>
+      <w:commentRangeEnd w:id="62"/>
       <w:r>
         <w:rPr>
           <w:rStyle w:val="afff4"/>
@@ -8853,9 +8905,9 @@
           <w:b w:val="0"/>
           <w:bCs w:val="0"/>
         </w:rPr>
-        <w:commentReference w:id="61"/>
-      </w:r>
-      <w:bookmarkEnd w:id="60"/>
+        <w:commentReference w:id="62"/>
+      </w:r>
+      <w:bookmarkEnd w:id="61"/>
     </w:p>
     <w:p>
       <w:pPr>
@@ -9198,10 +9250,10 @@
       <w:pPr>
         <w:pStyle w:val="1"/>
       </w:pPr>
-      <w:bookmarkStart w:id="62" w:name="_Toc527197322"/>
+      <w:bookmarkStart w:id="63" w:name="_Toc530388839"/>
       <w:bookmarkEnd w:id="43"/>
       <w:bookmarkEnd w:id="44"/>
-      <w:commentRangeStart w:id="63"/>
+      <w:commentRangeStart w:id="64"/>
       <w:r>
         <w:rPr>
           <w:rFonts w:hint="eastAsia"/>
@@ -9209,7 +9261,7 @@
         <w:lastRenderedPageBreak/>
         <w:t>相关工作</w:t>
       </w:r>
-      <w:commentRangeEnd w:id="63"/>
+      <w:commentRangeEnd w:id="64"/>
       <w:r>
         <w:rPr>
           <w:rStyle w:val="afff4"/>
@@ -9218,9 +9270,9 @@
           <w:bCs w:val="0"/>
           <w:kern w:val="2"/>
         </w:rPr>
-        <w:commentReference w:id="63"/>
-      </w:r>
-      <w:bookmarkEnd w:id="62"/>
+        <w:commentReference w:id="64"/>
+      </w:r>
+      <w:bookmarkEnd w:id="63"/>
     </w:p>
     <w:p>
       <w:pPr>
@@ -9512,15 +9564,15 @@
       <w:pPr>
         <w:pStyle w:val="1"/>
       </w:pPr>
-      <w:bookmarkStart w:id="64" w:name="_Toc527197323"/>
-      <w:commentRangeStart w:id="65"/>
+      <w:bookmarkStart w:id="65" w:name="_Toc530388840"/>
+      <w:commentRangeStart w:id="66"/>
       <w:r>
         <w:rPr>
           <w:rFonts w:hint="eastAsia"/>
         </w:rPr>
         <w:t>技术方案</w:t>
       </w:r>
-      <w:commentRangeEnd w:id="65"/>
+      <w:commentRangeEnd w:id="66"/>
       <w:r>
         <w:rPr>
           <w:rStyle w:val="afff4"/>
@@ -9529,23 +9581,23 @@
           <w:bCs w:val="0"/>
           <w:kern w:val="2"/>
         </w:rPr>
-        <w:commentReference w:id="65"/>
-      </w:r>
-      <w:bookmarkEnd w:id="64"/>
+        <w:commentReference w:id="66"/>
+      </w:r>
+      <w:bookmarkEnd w:id="65"/>
     </w:p>
     <w:p>
       <w:pPr>
         <w:pStyle w:val="2"/>
       </w:pPr>
-      <w:bookmarkStart w:id="66" w:name="_Toc527197324"/>
-      <w:commentRangeStart w:id="67"/>
+      <w:bookmarkStart w:id="67" w:name="_Toc530388841"/>
+      <w:commentRangeStart w:id="68"/>
       <w:r>
         <w:rPr>
           <w:rFonts w:hint="eastAsia"/>
         </w:rPr>
         <w:t>技术方向</w:t>
       </w:r>
-      <w:commentRangeEnd w:id="67"/>
+      <w:commentRangeEnd w:id="68"/>
       <w:r>
         <w:rPr>
           <w:rStyle w:val="afff4"/>
@@ -9553,9 +9605,9 @@
           <w:b w:val="0"/>
           <w:bCs w:val="0"/>
         </w:rPr>
-        <w:commentReference w:id="67"/>
-      </w:r>
-      <w:bookmarkEnd w:id="66"/>
+        <w:commentReference w:id="68"/>
+      </w:r>
+      <w:bookmarkEnd w:id="67"/>
     </w:p>
     <w:p>
       <w:pPr>
@@ -9597,14 +9649,12 @@
         </w:rPr>
         <w:t>。</w:t>
       </w:r>
-      <w:bookmarkStart w:id="68" w:name="_GoBack"/>
-      <w:bookmarkEnd w:id="68"/>
     </w:p>
     <w:p>
       <w:pPr>
         <w:pStyle w:val="2"/>
       </w:pPr>
-      <w:bookmarkStart w:id="69" w:name="_Toc527197325"/>
+      <w:bookmarkStart w:id="69" w:name="_Toc530388842"/>
       <w:r>
         <w:rPr>
           <w:rFonts w:hint="eastAsia"/>
@@ -9617,7 +9667,7 @@
       <w:pPr>
         <w:pStyle w:val="3"/>
       </w:pPr>
-      <w:bookmarkStart w:id="70" w:name="_Toc527197326"/>
+      <w:bookmarkStart w:id="70" w:name="_Toc530388843"/>
       <w:r>
         <w:rPr>
           <w:rFonts w:hint="eastAsia"/>
@@ -9879,7 +9929,7 @@
       <w:pPr>
         <w:pStyle w:val="3"/>
       </w:pPr>
-      <w:bookmarkStart w:id="71" w:name="_Toc527197327"/>
+      <w:bookmarkStart w:id="71" w:name="_Toc530388844"/>
       <w:commentRangeStart w:id="72"/>
       <w:r>
         <w:rPr>
@@ -9977,11 +10027,11 @@
     <w:p>
       <w:pPr>
         <w:jc w:val="center"/>
-        <w:rPr>
-          <w:rFonts w:hint="eastAsia"/>
-        </w:rPr>
-      </w:pPr>
-      <w:r>
+      </w:pPr>
+      <w:r>
+        <w:rPr>
+          <w:noProof/>
+        </w:rPr>
         <w:lastRenderedPageBreak/>
         <w:drawing>
           <wp:inline distT="0" distB="0" distL="0" distR="0" wp14:anchorId="7942A837" wp14:editId="0D3C3CE5">
@@ -10132,7 +10182,7 @@
       <w:pPr>
         <w:pStyle w:val="3"/>
       </w:pPr>
-      <w:bookmarkStart w:id="73" w:name="_Toc527197328"/>
+      <w:bookmarkStart w:id="73" w:name="_Toc530388845"/>
       <w:commentRangeStart w:id="74"/>
       <w:r>
         <w:rPr>
@@ -10498,7 +10548,7 @@
       <w:pPr>
         <w:pStyle w:val="2"/>
       </w:pPr>
-      <w:bookmarkStart w:id="75" w:name="_Toc527197329"/>
+      <w:bookmarkStart w:id="75" w:name="_Toc530388846"/>
       <w:commentRangeStart w:id="76"/>
       <w:r>
         <w:rPr>
@@ -10570,7 +10620,7 @@
       <w:pPr>
         <w:pStyle w:val="1"/>
       </w:pPr>
-      <w:bookmarkStart w:id="77" w:name="_Toc527197330"/>
+      <w:bookmarkStart w:id="77" w:name="_Toc530388847"/>
       <w:commentRangeStart w:id="78"/>
       <w:r>
         <w:rPr>
@@ -10595,7 +10645,7 @@
       <w:pPr>
         <w:pStyle w:val="2"/>
       </w:pPr>
-      <w:bookmarkStart w:id="79" w:name="_Toc527197331"/>
+      <w:bookmarkStart w:id="79" w:name="_Toc530388848"/>
       <w:r>
         <w:rPr>
           <w:rFonts w:hint="eastAsia"/>
@@ -10614,7 +10664,7 @@
       <w:pPr>
         <w:pStyle w:val="2"/>
       </w:pPr>
-      <w:bookmarkStart w:id="80" w:name="_Toc527197332"/>
+      <w:bookmarkStart w:id="80" w:name="_Toc530388849"/>
       <w:r>
         <w:rPr>
           <w:rFonts w:hint="eastAsia"/>
@@ -10627,7 +10677,7 @@
       <w:pPr>
         <w:pStyle w:val="2"/>
       </w:pPr>
-      <w:bookmarkStart w:id="81" w:name="_Toc527197333"/>
+      <w:bookmarkStart w:id="81" w:name="_Toc530388850"/>
       <w:r>
         <w:rPr>
           <w:rFonts w:hint="eastAsia"/>
@@ -10640,7 +10690,7 @@
       <w:pPr>
         <w:pStyle w:val="1"/>
       </w:pPr>
-      <w:bookmarkStart w:id="82" w:name="_Toc527197334"/>
+      <w:bookmarkStart w:id="82" w:name="_Toc530388851"/>
       <w:bookmarkEnd w:id="45"/>
       <w:bookmarkEnd w:id="46"/>
       <w:bookmarkEnd w:id="47"/>
@@ -10806,7 +10856,7 @@
       </w:r>
     </w:p>
   </w:comment>
-  <w:comment w:id="6" w:author="Lu, Siyuan [2]" w:date="2017-12-10T13:55:00Z" w:initials="LS">
+  <w:comment w:id="7" w:author="Lu, Siyuan [2]" w:date="2017-12-10T13:55:00Z" w:initials="LS">
     <w:p>
       <w:pPr>
         <w:pStyle w:val="afe"/>
@@ -10837,7 +10887,7 @@
       </w:r>
     </w:p>
   </w:comment>
-  <w:comment w:id="7" w:author="Lu, Siyuan [2]" w:date="2017-12-10T13:56:00Z" w:initials="LS">
+  <w:comment w:id="8" w:author="Lu, Siyuan [2]" w:date="2017-12-10T13:56:00Z" w:initials="LS">
     <w:p>
       <w:pPr>
         <w:pStyle w:val="afe"/>
@@ -10856,7 +10906,7 @@
       </w:r>
     </w:p>
   </w:comment>
-  <w:comment w:id="16" w:author="Lu, Siyuan" w:date="2018-10-10T13:45:00Z" w:initials="LS">
+  <w:comment w:id="17" w:author="Lu, Siyuan" w:date="2018-10-10T13:45:00Z" w:initials="LS">
     <w:p>
       <w:pPr>
         <w:pStyle w:val="afe"/>
@@ -10879,7 +10929,7 @@
       </w:r>
     </w:p>
   </w:comment>
-  <w:comment w:id="26" w:author="Lu, Siyuan" w:date="2018-10-10T14:36:00Z" w:initials="LS">
+  <w:comment w:id="27" w:author="Lu, Siyuan" w:date="2018-10-10T14:36:00Z" w:initials="LS">
     <w:p>
       <w:pPr>
         <w:pStyle w:val="afe"/>
@@ -10894,13 +10944,7 @@
         <w:rPr>
           <w:rFonts w:hint="eastAsia"/>
         </w:rPr>
-        <w:t>用简明扼要的文字叙述清楚该项目所涉及的（</w:t>
-      </w:r>
-      <w:r>
-        <w:rPr>
-          <w:rFonts w:hint="eastAsia"/>
-        </w:rPr>
-        <w:t>业务</w:t>
+        <w:t>用简明扼要的文字叙述清楚该项目所涉及的（业务</w:t>
       </w:r>
       <w:r>
         <w:rPr>
@@ -10916,7 +10960,7 @@
       </w:r>
     </w:p>
   </w:comment>
-  <w:comment w:id="52" w:author="Lu, Siyuan" w:date="2018-10-13T10:52:00Z" w:initials="LS">
+  <w:comment w:id="53" w:author="Lu, Siyuan" w:date="2018-10-13T10:52:00Z" w:initials="LS">
     <w:p>
       <w:pPr>
         <w:pStyle w:val="afe"/>
@@ -10936,7 +10980,7 @@
       </w:r>
     </w:p>
   </w:comment>
-  <w:comment w:id="55" w:author="Lu, Siyuan" w:date="2018-10-13T11:46:00Z" w:initials="LS">
+  <w:comment w:id="56" w:author="Lu, Siyuan" w:date="2018-10-13T11:46:00Z" w:initials="LS">
     <w:p>
       <w:pPr>
         <w:pStyle w:val="afe"/>
@@ -10961,7 +11005,7 @@
       </w:r>
     </w:p>
   </w:comment>
-  <w:comment w:id="57" w:author="Lu, Siyuan" w:date="2018-10-13T11:47:00Z" w:initials="LS">
+  <w:comment w:id="58" w:author="Lu, Siyuan" w:date="2018-10-13T11:47:00Z" w:initials="LS">
     <w:p>
       <w:pPr>
         <w:pStyle w:val="afe"/>
@@ -10980,7 +11024,7 @@
       </w:r>
     </w:p>
   </w:comment>
-  <w:comment w:id="59" w:author="Lu, Siyuan" w:date="2018-10-13T11:48:00Z" w:initials="LS">
+  <w:comment w:id="60" w:author="Lu, Siyuan" w:date="2018-10-13T11:48:00Z" w:initials="LS">
     <w:p>
       <w:pPr>
         <w:pStyle w:val="afe"/>
@@ -11005,7 +11049,7 @@
       </w:r>
     </w:p>
   </w:comment>
-  <w:comment w:id="61" w:author="Lu, Siyuan" w:date="2018-10-13T11:53:00Z" w:initials="LS">
+  <w:comment w:id="62" w:author="Lu, Siyuan" w:date="2018-10-13T11:53:00Z" w:initials="LS">
     <w:p>
       <w:pPr>
         <w:pStyle w:val="afe"/>
@@ -11024,7 +11068,7 @@
       </w:r>
     </w:p>
   </w:comment>
-  <w:comment w:id="63" w:author="Lu, Siyuan" w:date="2018-10-13T11:55:00Z" w:initials="LS">
+  <w:comment w:id="64" w:author="Lu, Siyuan" w:date="2018-10-13T11:55:00Z" w:initials="LS">
     <w:p>
       <w:pPr>
         <w:pStyle w:val="afe"/>
@@ -11061,7 +11105,7 @@
       </w:r>
     </w:p>
   </w:comment>
-  <w:comment w:id="65" w:author="Lu, Siyuan" w:date="2018-10-13T12:32:00Z" w:initials="LS">
+  <w:comment w:id="66" w:author="Lu, Siyuan" w:date="2018-10-13T12:32:00Z" w:initials="LS">
     <w:p>
       <w:pPr>
         <w:pStyle w:val="afe"/>
@@ -11081,7 +11125,7 @@
       </w:r>
     </w:p>
   </w:comment>
-  <w:comment w:id="67" w:author="Lu, Siyuan" w:date="2018-10-13T11:59:00Z" w:initials="LS">
+  <w:comment w:id="68" w:author="Lu, Siyuan" w:date="2018-10-13T11:59:00Z" w:initials="LS">
     <w:p>
       <w:pPr>
         <w:pStyle w:val="afe"/>
@@ -11560,7 +11604,7 @@
       <w:pStyle w:val="a4"/>
       <w:ind w:left="420" w:hanging="420"/>
       <w:rPr>
-        <w:rFonts w:ascii="Arial" w:hAnsi="Arial" w:cs="Arial" w:hint="eastAsia"/>
+        <w:rFonts w:ascii="Arial" w:hAnsi="Arial" w:cs="Arial"/>
       </w:rPr>
     </w:pPr>
     <w:proofErr w:type="gramStart"/>
@@ -15495,6 +15539,7 @@
     <w:lsdException w:name="HTML Sample" w:semiHidden="1" w:unhideWhenUsed="1"/>
     <w:lsdException w:name="HTML Typewriter" w:semiHidden="1" w:unhideWhenUsed="1"/>
     <w:lsdException w:name="HTML Variable" w:semiHidden="1" w:unhideWhenUsed="1"/>
+    <w:lsdException w:name="Normal Table" w:semiHidden="1" w:unhideWhenUsed="1"/>
     <w:lsdException w:name="annotation subject" w:semiHidden="1" w:unhideWhenUsed="1"/>
     <w:lsdException w:name="No List" w:semiHidden="1" w:unhideWhenUsed="1"/>
     <w:lsdException w:name="Outline List 1" w:semiHidden="1" w:unhideWhenUsed="1"/>
@@ -15538,8 +15583,10 @@
     <w:lsdException w:name="Table Elegant" w:semiHidden="1" w:unhideWhenUsed="1"/>
     <w:lsdException w:name="Table Professional" w:semiHidden="1" w:unhideWhenUsed="1"/>
     <w:lsdException w:name="Table Subtle 1" w:semiHidden="1" w:unhideWhenUsed="1"/>
+    <w:lsdException w:name="Table Subtle 2" w:semiHidden="1" w:unhideWhenUsed="1"/>
     <w:lsdException w:name="Table Web 1" w:semiHidden="1" w:unhideWhenUsed="1"/>
     <w:lsdException w:name="Table Web 2" w:semiHidden="1" w:unhideWhenUsed="1"/>
+    <w:lsdException w:name="Table Web 3" w:semiHidden="1" w:unhideWhenUsed="1"/>
     <w:lsdException w:name="Balloon Text" w:semiHidden="1" w:unhideWhenUsed="1"/>
     <w:lsdException w:name="Table Grid" w:uiPriority="59"/>
     <w:lsdException w:name="Table Theme" w:semiHidden="1" w:unhideWhenUsed="1"/>
@@ -16008,6 +16055,7 @@
   <w:style w:type="character" w:default="1" w:styleId="a1">
     <w:name w:val="Default Paragraph Font"/>
     <w:uiPriority w:val="1"/>
+    <w:semiHidden/>
     <w:unhideWhenUsed/>
   </w:style>
   <w:style w:type="table" w:default="1" w:styleId="a2">
@@ -17628,7 +17676,7 @@
       <w:adjustRightInd w:val="0"/>
     </w:pPr>
     <w:rPr>
-      <w:rFonts w:ascii="STFangsong" w:eastAsia="STFangsong" w:hAnsi="Calibri" w:cs="STFangsong"/>
+      <w:rFonts w:ascii="华文仿宋" w:eastAsia="华文仿宋" w:hAnsi="Calibri" w:cs="华文仿宋"/>
       <w:color w:val="000000"/>
       <w:kern w:val="0"/>
       <w:sz w:val="24"/>
@@ -20684,7 +20732,7 @@
 </file>
 
 <file path=customXml/itemProps1.xml><?xml version="1.0" encoding="utf-8"?>
-<ds:datastoreItem xmlns:ds="http://schemas.openxmlformats.org/officeDocument/2006/customXml" ds:itemID="{17CE3CB7-2ED5-4915-A3CA-5599E8845D81}">
+<ds:datastoreItem xmlns:ds="http://schemas.openxmlformats.org/officeDocument/2006/customXml" ds:itemID="{2C9108E4-49E5-4CE8-AC3A-CB4A6D4E1305}">
   <ds:schemaRefs>
     <ds:schemaRef ds:uri="http://schemas.openxmlformats.org/officeDocument/2006/bibliography"/>
   </ds:schemaRefs>

--- a/docs/技术研究报告模版.docx
+++ b/docs/技术研究报告模版.docx
@@ -763,8 +763,6 @@
             </w:rPr>
             <w:commentReference w:id="5"/>
           </w:r>
-          <w:bookmarkStart w:id="6" w:name="_GoBack"/>
-          <w:bookmarkEnd w:id="6"/>
         </w:p>
         <w:p>
           <w:pPr>
@@ -3046,7 +3044,7 @@
                 <w:szCs w:val="21"/>
               </w:rPr>
             </w:pPr>
-            <w:commentRangeStart w:id="7"/>
+            <w:commentRangeStart w:id="6"/>
             <w:r>
               <w:rPr>
                 <w:rFonts w:ascii="宋体" w:eastAsia="宋体" w:hAnsi="宋体"/>
@@ -3057,13 +3055,13 @@
               </w:rPr>
               <w:t>更改原因</w:t>
             </w:r>
-            <w:commentRangeEnd w:id="7"/>
+            <w:commentRangeEnd w:id="6"/>
             <w:r>
               <w:rPr>
                 <w:rStyle w:val="afff4"/>
                 <w:rFonts w:asciiTheme="minorHAnsi" w:eastAsiaTheme="minorEastAsia" w:hAnsiTheme="minorHAnsi" w:cstheme="minorBidi"/>
               </w:rPr>
-              <w:commentReference w:id="7"/>
+              <w:commentReference w:id="6"/>
             </w:r>
           </w:p>
         </w:tc>
@@ -3084,7 +3082,7 @@
                 <w:szCs w:val="21"/>
               </w:rPr>
             </w:pPr>
-            <w:commentRangeStart w:id="8"/>
+            <w:commentRangeStart w:id="7"/>
             <w:r>
               <w:rPr>
                 <w:rFonts w:ascii="宋体" w:eastAsia="宋体" w:hAnsi="宋体"/>
@@ -3095,13 +3093,13 @@
               </w:rPr>
               <w:t>版本</w:t>
             </w:r>
-            <w:commentRangeEnd w:id="8"/>
+            <w:commentRangeEnd w:id="7"/>
             <w:r>
               <w:rPr>
                 <w:rStyle w:val="afff4"/>
                 <w:rFonts w:asciiTheme="minorHAnsi" w:eastAsiaTheme="minorEastAsia" w:hAnsiTheme="minorHAnsi" w:cstheme="minorBidi"/>
               </w:rPr>
-              <w:commentReference w:id="8"/>
+              <w:commentReference w:id="7"/>
             </w:r>
           </w:p>
         </w:tc>
@@ -7049,21 +7047,21 @@
           <w:numId w:val="9"/>
         </w:numPr>
       </w:pPr>
-      <w:bookmarkStart w:id="9" w:name="_Toc403425379"/>
+      <w:bookmarkStart w:id="8" w:name="_Toc403425379"/>
+      <w:bookmarkStart w:id="9" w:name="_Toc530388827"/>
       <w:bookmarkStart w:id="10" w:name="_Toc320869659"/>
       <w:bookmarkStart w:id="11" w:name="_Toc331238737"/>
       <w:bookmarkStart w:id="12" w:name="_Toc331243571"/>
       <w:bookmarkStart w:id="13" w:name="_Toc331243750"/>
       <w:bookmarkStart w:id="14" w:name="_Toc331545151"/>
       <w:bookmarkStart w:id="15" w:name="_Toc363084172"/>
-      <w:bookmarkStart w:id="16" w:name="_Toc530388827"/>
-      <w:commentRangeStart w:id="17"/>
+      <w:commentRangeStart w:id="16"/>
       <w:r>
         <w:lastRenderedPageBreak/>
         <w:t>引言</w:t>
       </w:r>
-      <w:bookmarkEnd w:id="9"/>
-      <w:commentRangeEnd w:id="17"/>
+      <w:bookmarkEnd w:id="8"/>
+      <w:commentRangeEnd w:id="16"/>
       <w:r>
         <w:rPr>
           <w:rStyle w:val="afff4"/>
@@ -7072,21 +7070,21 @@
           <w:bCs w:val="0"/>
           <w:kern w:val="2"/>
         </w:rPr>
-        <w:commentReference w:id="17"/>
-      </w:r>
-      <w:bookmarkEnd w:id="16"/>
+        <w:commentReference w:id="16"/>
+      </w:r>
+      <w:bookmarkEnd w:id="9"/>
     </w:p>
     <w:p>
       <w:pPr>
         <w:pStyle w:val="2"/>
       </w:pPr>
-      <w:bookmarkStart w:id="18" w:name="_Toc320869655"/>
-      <w:bookmarkStart w:id="19" w:name="_Toc331238733"/>
-      <w:bookmarkStart w:id="20" w:name="_Toc331243567"/>
-      <w:bookmarkStart w:id="21" w:name="_Toc331243746"/>
-      <w:bookmarkStart w:id="22" w:name="_Toc363084168"/>
-      <w:bookmarkStart w:id="23" w:name="_Toc403425380"/>
-      <w:bookmarkStart w:id="24" w:name="_Toc530388828"/>
+      <w:bookmarkStart w:id="17" w:name="_Toc320869655"/>
+      <w:bookmarkStart w:id="18" w:name="_Toc331238733"/>
+      <w:bookmarkStart w:id="19" w:name="_Toc331243567"/>
+      <w:bookmarkStart w:id="20" w:name="_Toc331243746"/>
+      <w:bookmarkStart w:id="21" w:name="_Toc363084168"/>
+      <w:bookmarkStart w:id="22" w:name="_Toc403425380"/>
+      <w:bookmarkStart w:id="23" w:name="_Toc530388828"/>
       <w:r>
         <w:rPr>
           <w:rFonts w:hint="eastAsia"/>
@@ -7096,269 +7094,269 @@
       <w:r>
         <w:t>目的</w:t>
       </w:r>
+      <w:bookmarkEnd w:id="17"/>
       <w:bookmarkEnd w:id="18"/>
       <w:bookmarkEnd w:id="19"/>
       <w:bookmarkEnd w:id="20"/>
       <w:bookmarkEnd w:id="21"/>
       <w:bookmarkEnd w:id="22"/>
       <w:bookmarkEnd w:id="23"/>
+    </w:p>
+    <w:p>
+      <w:pPr>
+        <w:ind w:firstLine="420"/>
+      </w:pPr>
+      <w:r>
+        <w:rPr>
+          <w:rFonts w:hint="eastAsia"/>
+        </w:rPr>
+        <w:t>该项目技</w:t>
+      </w:r>
+      <w:r>
+        <w:rPr>
+          <w:rFonts w:hint="eastAsia"/>
+        </w:rPr>
+        <w:t>术研究报告的编写目的是为了全面深入分析和介绍本次项目的技术细节</w:t>
+      </w:r>
+      <w:r>
+        <w:rPr>
+          <w:rFonts w:hint="eastAsia"/>
+        </w:rPr>
+        <w:t>从项目的背景，到项目的整体框架设计，以及最终的实现细节，</w:t>
+      </w:r>
+      <w:r>
+        <w:rPr>
+          <w:rFonts w:hint="eastAsia"/>
+        </w:rPr>
+        <w:t>我们</w:t>
+      </w:r>
+      <w:r>
+        <w:rPr>
+          <w:rFonts w:hint="eastAsia"/>
+        </w:rPr>
+        <w:t>不断深入，层次分明的展现</w:t>
+      </w:r>
+      <w:r>
+        <w:rPr>
+          <w:rFonts w:hint="eastAsia"/>
+        </w:rPr>
+        <w:t>项目</w:t>
+      </w:r>
+      <w:r>
+        <w:rPr>
+          <w:rFonts w:hint="eastAsia"/>
+        </w:rPr>
+        <w:t>技术全貌。</w:t>
+      </w:r>
+    </w:p>
+    <w:p>
+      <w:r>
+        <w:tab/>
+      </w:r>
+      <w:r>
+        <w:rPr>
+          <w:rFonts w:hint="eastAsia"/>
+        </w:rPr>
+        <w:t>该技术开发文档重点介绍了项目的技术架构和技术细节，对本项目使用的模型进行详细的阐述，对用于训练的数据集进行说明。</w:t>
+      </w:r>
+    </w:p>
+    <w:p>
+      <w:pPr>
+        <w:pStyle w:val="2"/>
+      </w:pPr>
+      <w:bookmarkStart w:id="24" w:name="_Toc530388829"/>
+      <w:r>
+        <w:rPr>
+          <w:rFonts w:hint="eastAsia"/>
+        </w:rPr>
+        <w:t>项目概述</w:t>
+      </w:r>
       <w:bookmarkEnd w:id="24"/>
     </w:p>
     <w:p>
       <w:pPr>
-        <w:ind w:firstLine="420"/>
-      </w:pPr>
-      <w:r>
-        <w:rPr>
-          <w:rFonts w:hint="eastAsia"/>
-        </w:rPr>
-        <w:t>该项目技</w:t>
-      </w:r>
-      <w:r>
-        <w:rPr>
-          <w:rFonts w:hint="eastAsia"/>
-        </w:rPr>
-        <w:t>术研究报告的编写目的是为了全面深入分析和介绍本次项目的技术细节</w:t>
-      </w:r>
-      <w:r>
-        <w:rPr>
-          <w:rFonts w:hint="eastAsia"/>
-        </w:rPr>
-        <w:t>从项目的背景，到项目的整体框架设计，以及最终的实现细节，</w:t>
-      </w:r>
-      <w:r>
-        <w:rPr>
-          <w:rFonts w:hint="eastAsia"/>
-        </w:rPr>
-        <w:t>我们</w:t>
-      </w:r>
-      <w:r>
-        <w:rPr>
-          <w:rFonts w:hint="eastAsia"/>
-        </w:rPr>
-        <w:t>不断深入，层次分明的展现</w:t>
-      </w:r>
-      <w:r>
-        <w:rPr>
-          <w:rFonts w:hint="eastAsia"/>
-        </w:rPr>
-        <w:t>项目</w:t>
-      </w:r>
-      <w:r>
-        <w:rPr>
-          <w:rFonts w:hint="eastAsia"/>
-        </w:rPr>
-        <w:t>技术全貌。</w:t>
+        <w:ind w:firstLineChars="200" w:firstLine="420"/>
+      </w:pPr>
+      <w:r>
+        <w:rPr>
+          <w:rFonts w:hint="eastAsia"/>
+        </w:rPr>
+        <w:t>我们使用</w:t>
+      </w:r>
+      <w:proofErr w:type="spellStart"/>
+      <w:r>
+        <w:rPr>
+          <w:rFonts w:hint="eastAsia"/>
+        </w:rPr>
+        <w:t>tensorflow</w:t>
+      </w:r>
+      <w:proofErr w:type="spellEnd"/>
+      <w:r>
+        <w:rPr>
+          <w:rFonts w:hint="eastAsia"/>
+        </w:rPr>
+        <w:t>、</w:t>
+      </w:r>
+      <w:proofErr w:type="spellStart"/>
+      <w:r>
+        <w:rPr>
+          <w:rFonts w:hint="eastAsia"/>
+        </w:rPr>
+        <w:t>k</w:t>
+      </w:r>
+      <w:r>
+        <w:t>eras</w:t>
+      </w:r>
+      <w:proofErr w:type="spellEnd"/>
+      <w:r>
+        <w:rPr>
+          <w:rFonts w:hint="eastAsia"/>
+        </w:rPr>
+        <w:t>等深度学习框架在后端进行</w:t>
+      </w:r>
+      <w:r>
+        <w:rPr>
+          <w:rFonts w:hint="eastAsia"/>
+        </w:rPr>
+        <w:t>推断</w:t>
+      </w:r>
+      <w:r>
+        <w:rPr>
+          <w:rFonts w:hint="eastAsia"/>
+        </w:rPr>
+        <w:t>和</w:t>
+      </w:r>
+      <w:r>
+        <w:rPr>
+          <w:rFonts w:hint="eastAsia"/>
+        </w:rPr>
+        <w:t>tesorflow</w:t>
+      </w:r>
+      <w:r>
+        <w:t>.js</w:t>
+      </w:r>
+      <w:r>
+        <w:rPr>
+          <w:rFonts w:hint="eastAsia"/>
+        </w:rPr>
+        <w:t>和</w:t>
+      </w:r>
+      <w:r>
+        <w:rPr>
+          <w:rFonts w:hint="eastAsia"/>
+        </w:rPr>
+        <w:t>keras</w:t>
+      </w:r>
+      <w:r>
+        <w:t>.js</w:t>
+      </w:r>
+      <w:r>
+        <w:rPr>
+          <w:rFonts w:hint="eastAsia"/>
+        </w:rPr>
+        <w:t>在前端进行推断</w:t>
+      </w:r>
+      <w:r>
+        <w:rPr>
+          <w:rFonts w:hint="eastAsia"/>
+        </w:rPr>
+        <w:t>，</w:t>
+      </w:r>
+      <w:r>
+        <w:rPr>
+          <w:rFonts w:hint="eastAsia"/>
+        </w:rPr>
+        <w:t>合理安排</w:t>
+      </w:r>
+      <w:r>
+        <w:rPr>
+          <w:rFonts w:hint="eastAsia"/>
+        </w:rPr>
+        <w:t>模型的分布，</w:t>
+      </w:r>
+      <w:r>
+        <w:rPr>
+          <w:rFonts w:hint="eastAsia"/>
+        </w:rPr>
+        <w:t>在</w:t>
+      </w:r>
+      <w:r>
+        <w:t>本地</w:t>
+      </w:r>
+      <w:r>
+        <w:rPr>
+          <w:rFonts w:hint="eastAsia"/>
+        </w:rPr>
+        <w:t>浏览器</w:t>
+      </w:r>
+      <w:r>
+        <w:rPr>
+          <w:rFonts w:hint="eastAsia"/>
+        </w:rPr>
+        <w:t>中放置模型以承担</w:t>
+      </w:r>
+      <w:r>
+        <w:rPr>
+          <w:rFonts w:hint="eastAsia"/>
+        </w:rPr>
+        <w:t>一定量</w:t>
+      </w:r>
+      <w:r>
+        <w:t>计算任务</w:t>
+      </w:r>
+      <w:r>
+        <w:rPr>
+          <w:rFonts w:hint="eastAsia"/>
+        </w:rPr>
+        <w:t>，</w:t>
+      </w:r>
+      <w:r>
+        <w:t>减少服务端的运转负载及降低网络延迟</w:t>
+      </w:r>
+      <w:r>
+        <w:rPr>
+          <w:rFonts w:hint="eastAsia"/>
+        </w:rPr>
+        <w:t>，对于需要大量知识库和语料库</w:t>
+      </w:r>
+      <w:r>
+        <w:rPr>
+          <w:rFonts w:hint="eastAsia"/>
+        </w:rPr>
+        <w:t>且模型较大的</w:t>
+      </w:r>
+      <w:r>
+        <w:rPr>
+          <w:rFonts w:hint="eastAsia"/>
+        </w:rPr>
+        <w:t>功能，我们使用服务端</w:t>
+      </w:r>
+      <w:r>
+        <w:rPr>
+          <w:rFonts w:hint="eastAsia"/>
+        </w:rPr>
+        <w:t>进行推断</w:t>
+      </w:r>
+      <w:r>
+        <w:rPr>
+          <w:rFonts w:hint="eastAsia"/>
+        </w:rPr>
+        <w:t>。</w:t>
       </w:r>
     </w:p>
     <w:p>
-      <w:r>
-        <w:tab/>
-      </w:r>
-      <w:r>
-        <w:rPr>
-          <w:rFonts w:hint="eastAsia"/>
-        </w:rPr>
-        <w:t>该技术开发文档重点介绍了项目的技术架构和技术细节，对本项目使用的模型进行详细的阐述，对用于训练的数据集进行说明。</w:t>
-      </w:r>
-    </w:p>
-    <w:p>
       <w:pPr>
         <w:pStyle w:val="2"/>
       </w:pPr>
-      <w:bookmarkStart w:id="25" w:name="_Toc530388829"/>
-      <w:r>
-        <w:rPr>
-          <w:rFonts w:hint="eastAsia"/>
-        </w:rPr>
-        <w:t>项目概述</w:t>
-      </w:r>
-      <w:bookmarkEnd w:id="25"/>
-    </w:p>
-    <w:p>
-      <w:pPr>
-        <w:ind w:firstLineChars="200" w:firstLine="420"/>
-      </w:pPr>
-      <w:r>
-        <w:rPr>
-          <w:rFonts w:hint="eastAsia"/>
-        </w:rPr>
-        <w:t>我们使用</w:t>
-      </w:r>
-      <w:proofErr w:type="spellStart"/>
-      <w:r>
-        <w:rPr>
-          <w:rFonts w:hint="eastAsia"/>
-        </w:rPr>
-        <w:t>tensorflow</w:t>
-      </w:r>
-      <w:proofErr w:type="spellEnd"/>
-      <w:r>
-        <w:rPr>
-          <w:rFonts w:hint="eastAsia"/>
-        </w:rPr>
-        <w:t>、</w:t>
-      </w:r>
-      <w:proofErr w:type="spellStart"/>
-      <w:r>
-        <w:rPr>
-          <w:rFonts w:hint="eastAsia"/>
-        </w:rPr>
-        <w:t>k</w:t>
-      </w:r>
-      <w:r>
-        <w:t>eras</w:t>
-      </w:r>
-      <w:proofErr w:type="spellEnd"/>
-      <w:r>
-        <w:rPr>
-          <w:rFonts w:hint="eastAsia"/>
-        </w:rPr>
-        <w:t>等深度学习框架在后端进行</w:t>
-      </w:r>
-      <w:r>
-        <w:rPr>
-          <w:rFonts w:hint="eastAsia"/>
-        </w:rPr>
-        <w:t>推断</w:t>
-      </w:r>
-      <w:r>
-        <w:rPr>
-          <w:rFonts w:hint="eastAsia"/>
-        </w:rPr>
-        <w:t>和</w:t>
-      </w:r>
-      <w:r>
-        <w:rPr>
-          <w:rFonts w:hint="eastAsia"/>
-        </w:rPr>
-        <w:t>tesorflow</w:t>
-      </w:r>
-      <w:r>
-        <w:t>.js</w:t>
-      </w:r>
-      <w:r>
-        <w:rPr>
-          <w:rFonts w:hint="eastAsia"/>
-        </w:rPr>
-        <w:t>和</w:t>
-      </w:r>
-      <w:r>
-        <w:rPr>
-          <w:rFonts w:hint="eastAsia"/>
-        </w:rPr>
-        <w:t>keras</w:t>
-      </w:r>
-      <w:r>
-        <w:t>.js</w:t>
-      </w:r>
-      <w:r>
-        <w:rPr>
-          <w:rFonts w:hint="eastAsia"/>
-        </w:rPr>
-        <w:t>在前端进行推断</w:t>
-      </w:r>
-      <w:r>
-        <w:rPr>
-          <w:rFonts w:hint="eastAsia"/>
-        </w:rPr>
-        <w:t>，</w:t>
-      </w:r>
-      <w:r>
-        <w:rPr>
-          <w:rFonts w:hint="eastAsia"/>
-        </w:rPr>
-        <w:t>合理安排</w:t>
-      </w:r>
-      <w:r>
-        <w:rPr>
-          <w:rFonts w:hint="eastAsia"/>
-        </w:rPr>
-        <w:t>模型的分布，</w:t>
-      </w:r>
-      <w:r>
-        <w:rPr>
-          <w:rFonts w:hint="eastAsia"/>
-        </w:rPr>
-        <w:t>在</w:t>
-      </w:r>
-      <w:r>
-        <w:t>本地</w:t>
-      </w:r>
-      <w:r>
-        <w:rPr>
-          <w:rFonts w:hint="eastAsia"/>
-        </w:rPr>
-        <w:t>浏览器</w:t>
-      </w:r>
-      <w:r>
-        <w:rPr>
-          <w:rFonts w:hint="eastAsia"/>
-        </w:rPr>
-        <w:t>中放置模型以承担</w:t>
-      </w:r>
-      <w:r>
-        <w:rPr>
-          <w:rFonts w:hint="eastAsia"/>
-        </w:rPr>
-        <w:t>一定量</w:t>
-      </w:r>
-      <w:r>
-        <w:t>计算任务</w:t>
-      </w:r>
-      <w:r>
-        <w:rPr>
-          <w:rFonts w:hint="eastAsia"/>
-        </w:rPr>
-        <w:t>，</w:t>
-      </w:r>
-      <w:r>
-        <w:t>减少服务端的运转负载及降低网络延迟</w:t>
-      </w:r>
-      <w:r>
-        <w:rPr>
-          <w:rFonts w:hint="eastAsia"/>
-        </w:rPr>
-        <w:t>，对于需要大量知识库和语料库</w:t>
-      </w:r>
-      <w:r>
-        <w:rPr>
-          <w:rFonts w:hint="eastAsia"/>
-        </w:rPr>
-        <w:t>且模型较大的</w:t>
-      </w:r>
-      <w:r>
-        <w:rPr>
-          <w:rFonts w:hint="eastAsia"/>
-        </w:rPr>
-        <w:t>功能，我们使用服务端</w:t>
-      </w:r>
-      <w:r>
-        <w:rPr>
-          <w:rFonts w:hint="eastAsia"/>
-        </w:rPr>
-        <w:t>进行推断</w:t>
-      </w:r>
-      <w:r>
-        <w:rPr>
-          <w:rFonts w:hint="eastAsia"/>
-        </w:rPr>
-        <w:t>。</w:t>
-      </w:r>
-    </w:p>
-    <w:p>
-      <w:pPr>
-        <w:pStyle w:val="2"/>
-      </w:pPr>
-      <w:bookmarkStart w:id="26" w:name="_Toc530388830"/>
-      <w:commentRangeStart w:id="27"/>
+      <w:bookmarkStart w:id="25" w:name="_Toc530388830"/>
+      <w:commentRangeStart w:id="26"/>
       <w:r>
         <w:rPr>
           <w:rFonts w:hint="eastAsia"/>
         </w:rPr>
         <w:t>项目背景</w:t>
       </w:r>
-      <w:commentRangeEnd w:id="27"/>
+      <w:commentRangeEnd w:id="26"/>
       <w:r>
         <w:rPr>
           <w:rStyle w:val="afff4"/>
@@ -7366,9 +7364,9 @@
           <w:b w:val="0"/>
           <w:bCs w:val="0"/>
         </w:rPr>
-        <w:commentReference w:id="27"/>
-      </w:r>
-      <w:bookmarkEnd w:id="26"/>
+        <w:commentReference w:id="26"/>
+      </w:r>
+      <w:bookmarkEnd w:id="25"/>
     </w:p>
     <w:p>
       <w:pPr>
@@ -7730,34 +7728,34 @@
       <w:pPr>
         <w:pStyle w:val="2"/>
       </w:pPr>
-      <w:bookmarkStart w:id="28" w:name="_Toc320869657"/>
-      <w:bookmarkStart w:id="29" w:name="_Toc331238735"/>
-      <w:bookmarkStart w:id="30" w:name="_Toc331243569"/>
-      <w:bookmarkStart w:id="31" w:name="_Toc331243748"/>
-      <w:bookmarkStart w:id="32" w:name="_Toc363084170"/>
-      <w:bookmarkStart w:id="33" w:name="_Toc403425382"/>
-      <w:bookmarkStart w:id="34" w:name="_Toc530388831"/>
+      <w:bookmarkStart w:id="27" w:name="_Toc320869657"/>
+      <w:bookmarkStart w:id="28" w:name="_Toc331238735"/>
+      <w:bookmarkStart w:id="29" w:name="_Toc331243569"/>
+      <w:bookmarkStart w:id="30" w:name="_Toc331243748"/>
+      <w:bookmarkStart w:id="31" w:name="_Toc363084170"/>
+      <w:bookmarkStart w:id="32" w:name="_Toc403425382"/>
+      <w:bookmarkStart w:id="33" w:name="_Toc530388831"/>
       <w:r>
         <w:t>术语和缩略语</w:t>
       </w:r>
+      <w:bookmarkEnd w:id="27"/>
       <w:bookmarkEnd w:id="28"/>
       <w:bookmarkEnd w:id="29"/>
       <w:bookmarkEnd w:id="30"/>
       <w:bookmarkEnd w:id="31"/>
       <w:bookmarkEnd w:id="32"/>
       <w:bookmarkEnd w:id="33"/>
-      <w:bookmarkEnd w:id="34"/>
     </w:p>
     <w:p>
       <w:pPr>
         <w:spacing w:line="300" w:lineRule="auto"/>
         <w:ind w:firstLine="420"/>
       </w:pPr>
-      <w:bookmarkStart w:id="35" w:name="_Toc320869658"/>
-      <w:bookmarkStart w:id="36" w:name="_Toc331238736"/>
-      <w:bookmarkStart w:id="37" w:name="_Toc331243570"/>
-      <w:bookmarkStart w:id="38" w:name="_Toc331243749"/>
-      <w:bookmarkStart w:id="39" w:name="_Toc363084171"/>
+      <w:bookmarkStart w:id="34" w:name="_Toc320869658"/>
+      <w:bookmarkStart w:id="35" w:name="_Toc331238736"/>
+      <w:bookmarkStart w:id="36" w:name="_Toc331243570"/>
+      <w:bookmarkStart w:id="37" w:name="_Toc331243749"/>
+      <w:bookmarkStart w:id="38" w:name="_Toc363084171"/>
       <w:r>
         <w:t>[1]</w:t>
       </w:r>
@@ -7951,7 +7949,7 @@
         <w:spacing w:line="300" w:lineRule="auto"/>
         <w:ind w:firstLine="420"/>
       </w:pPr>
-      <w:bookmarkStart w:id="40" w:name="_Hlk529196056"/>
+      <w:bookmarkStart w:id="39" w:name="_Hlk529196056"/>
       <w:r>
         <w:t xml:space="preserve">[3] Tornado: Tornado </w:t>
       </w:r>
@@ -7994,7 +7992,7 @@
       <w:r>
         <w:t>当快。</w:t>
       </w:r>
-      <w:bookmarkEnd w:id="40"/>
+      <w:bookmarkEnd w:id="39"/>
     </w:p>
     <w:p>
       <w:pPr>
@@ -8090,18 +8088,18 @@
       <w:pPr>
         <w:pStyle w:val="2"/>
       </w:pPr>
-      <w:bookmarkStart w:id="41" w:name="_Toc403425383"/>
-      <w:bookmarkStart w:id="42" w:name="_Toc530388832"/>
+      <w:bookmarkStart w:id="40" w:name="_Toc403425383"/>
+      <w:bookmarkStart w:id="41" w:name="_Toc530388832"/>
       <w:r>
         <w:t>参考资料</w:t>
       </w:r>
+      <w:bookmarkEnd w:id="34"/>
       <w:bookmarkEnd w:id="35"/>
       <w:bookmarkEnd w:id="36"/>
       <w:bookmarkEnd w:id="37"/>
       <w:bookmarkEnd w:id="38"/>
-      <w:bookmarkEnd w:id="39"/>
+      <w:bookmarkEnd w:id="40"/>
       <w:bookmarkEnd w:id="41"/>
-      <w:bookmarkEnd w:id="42"/>
     </w:p>
     <w:p>
       <w:pPr>
@@ -8277,6 +8275,7 @@
       <w:pPr>
         <w:pStyle w:val="1"/>
       </w:pPr>
+      <w:bookmarkStart w:id="42" w:name="_Toc530388833"/>
       <w:bookmarkStart w:id="43" w:name="_Toc300751596"/>
       <w:bookmarkStart w:id="44" w:name="_Toc363084180"/>
       <w:bookmarkStart w:id="45" w:name="_Toc331238769"/>
@@ -8286,15 +8285,14 @@
       <w:bookmarkStart w:id="49" w:name="_Toc331243703"/>
       <w:bookmarkStart w:id="50" w:name="_Toc331243882"/>
       <w:bookmarkStart w:id="51" w:name="_Toc331545160"/>
-      <w:bookmarkStart w:id="52" w:name="_Toc530388833"/>
-      <w:commentRangeStart w:id="53"/>
+      <w:commentRangeStart w:id="52"/>
       <w:r>
         <w:rPr>
           <w:rFonts w:hint="eastAsia"/>
         </w:rPr>
         <w:t>问题聚焦</w:t>
       </w:r>
-      <w:commentRangeEnd w:id="53"/>
+      <w:commentRangeEnd w:id="52"/>
       <w:r>
         <w:rPr>
           <w:rStyle w:val="afff4"/>
@@ -8303,22 +8301,22 @@
           <w:bCs w:val="0"/>
           <w:kern w:val="2"/>
         </w:rPr>
-        <w:commentReference w:id="53"/>
-      </w:r>
-      <w:bookmarkEnd w:id="52"/>
+        <w:commentReference w:id="52"/>
+      </w:r>
+      <w:bookmarkEnd w:id="42"/>
     </w:p>
     <w:p>
       <w:pPr>
         <w:pStyle w:val="2"/>
       </w:pPr>
-      <w:bookmarkStart w:id="54" w:name="_Toc530388834"/>
+      <w:bookmarkStart w:id="53" w:name="_Toc530388834"/>
       <w:r>
         <w:rPr>
           <w:rFonts w:hint="eastAsia"/>
         </w:rPr>
         <w:t>问题描述</w:t>
       </w:r>
-      <w:bookmarkEnd w:id="54"/>
+      <w:bookmarkEnd w:id="53"/>
     </w:p>
     <w:p>
       <w:pPr>
@@ -8395,15 +8393,15 @@
       <w:pPr>
         <w:pStyle w:val="2"/>
       </w:pPr>
-      <w:bookmarkStart w:id="55" w:name="_Toc530388835"/>
-      <w:commentRangeStart w:id="56"/>
+      <w:bookmarkStart w:id="54" w:name="_Toc530388835"/>
+      <w:commentRangeStart w:id="55"/>
       <w:r>
         <w:rPr>
           <w:rFonts w:hint="eastAsia"/>
         </w:rPr>
         <w:t>问题抽象</w:t>
       </w:r>
-      <w:commentRangeEnd w:id="56"/>
+      <w:commentRangeEnd w:id="55"/>
       <w:r>
         <w:rPr>
           <w:rStyle w:val="afff4"/>
@@ -8411,9 +8409,9 @@
           <w:b w:val="0"/>
           <w:bCs w:val="0"/>
         </w:rPr>
-        <w:commentReference w:id="56"/>
-      </w:r>
-      <w:bookmarkEnd w:id="55"/>
+        <w:commentReference w:id="55"/>
+      </w:r>
+      <w:bookmarkEnd w:id="54"/>
     </w:p>
     <w:p>
       <w:pPr>
@@ -8550,15 +8548,15 @@
       <w:pPr>
         <w:pStyle w:val="2"/>
       </w:pPr>
-      <w:bookmarkStart w:id="57" w:name="_Toc530388836"/>
-      <w:commentRangeStart w:id="58"/>
+      <w:bookmarkStart w:id="56" w:name="_Toc530388836"/>
+      <w:commentRangeStart w:id="57"/>
       <w:r>
         <w:rPr>
           <w:rFonts w:hint="eastAsia"/>
         </w:rPr>
         <w:t>问题定位</w:t>
       </w:r>
-      <w:commentRangeEnd w:id="58"/>
+      <w:commentRangeEnd w:id="57"/>
       <w:r>
         <w:rPr>
           <w:rStyle w:val="afff4"/>
@@ -8566,9 +8564,9 @@
           <w:b w:val="0"/>
           <w:bCs w:val="0"/>
         </w:rPr>
-        <w:commentReference w:id="58"/>
-      </w:r>
-      <w:bookmarkEnd w:id="57"/>
+        <w:commentReference w:id="57"/>
+      </w:r>
+      <w:bookmarkEnd w:id="56"/>
     </w:p>
     <w:p>
       <w:pPr>
@@ -8603,15 +8601,15 @@
       <w:pPr>
         <w:pStyle w:val="2"/>
       </w:pPr>
-      <w:bookmarkStart w:id="59" w:name="_Toc530388837"/>
-      <w:commentRangeStart w:id="60"/>
+      <w:bookmarkStart w:id="58" w:name="_Toc530388837"/>
+      <w:commentRangeStart w:id="59"/>
       <w:r>
         <w:rPr>
           <w:rFonts w:hint="eastAsia"/>
         </w:rPr>
         <w:t>问题评估</w:t>
       </w:r>
-      <w:commentRangeEnd w:id="60"/>
+      <w:commentRangeEnd w:id="59"/>
       <w:r>
         <w:rPr>
           <w:rStyle w:val="afff4"/>
@@ -8619,9 +8617,9 @@
           <w:b w:val="0"/>
           <w:bCs w:val="0"/>
         </w:rPr>
-        <w:commentReference w:id="60"/>
-      </w:r>
-      <w:bookmarkEnd w:id="59"/>
+        <w:commentReference w:id="59"/>
+      </w:r>
+      <w:bookmarkEnd w:id="58"/>
     </w:p>
     <w:p>
       <w:pPr>
@@ -8889,15 +8887,15 @@
       <w:pPr>
         <w:pStyle w:val="2"/>
       </w:pPr>
-      <w:bookmarkStart w:id="61" w:name="_Toc530388838"/>
-      <w:commentRangeStart w:id="62"/>
+      <w:bookmarkStart w:id="60" w:name="_Toc530388838"/>
+      <w:commentRangeStart w:id="61"/>
       <w:r>
         <w:rPr>
           <w:rFonts w:hint="eastAsia"/>
         </w:rPr>
         <w:t>问题分解</w:t>
       </w:r>
-      <w:commentRangeEnd w:id="62"/>
+      <w:commentRangeEnd w:id="61"/>
       <w:r>
         <w:rPr>
           <w:rStyle w:val="afff4"/>
@@ -8905,9 +8903,9 @@
           <w:b w:val="0"/>
           <w:bCs w:val="0"/>
         </w:rPr>
-        <w:commentReference w:id="62"/>
-      </w:r>
-      <w:bookmarkEnd w:id="61"/>
+        <w:commentReference w:id="61"/>
+      </w:r>
+      <w:bookmarkEnd w:id="60"/>
     </w:p>
     <w:p>
       <w:pPr>
@@ -9250,10 +9248,10 @@
       <w:pPr>
         <w:pStyle w:val="1"/>
       </w:pPr>
-      <w:bookmarkStart w:id="63" w:name="_Toc530388839"/>
+      <w:bookmarkStart w:id="62" w:name="_Toc530388839"/>
       <w:bookmarkEnd w:id="43"/>
       <w:bookmarkEnd w:id="44"/>
-      <w:commentRangeStart w:id="64"/>
+      <w:commentRangeStart w:id="63"/>
       <w:r>
         <w:rPr>
           <w:rFonts w:hint="eastAsia"/>
@@ -9261,7 +9259,7 @@
         <w:lastRenderedPageBreak/>
         <w:t>相关工作</w:t>
       </w:r>
-      <w:commentRangeEnd w:id="64"/>
+      <w:commentRangeEnd w:id="63"/>
       <w:r>
         <w:rPr>
           <w:rStyle w:val="afff4"/>
@@ -9270,9 +9268,9 @@
           <w:bCs w:val="0"/>
           <w:kern w:val="2"/>
         </w:rPr>
-        <w:commentReference w:id="64"/>
-      </w:r>
-      <w:bookmarkEnd w:id="63"/>
+        <w:commentReference w:id="63"/>
+      </w:r>
+      <w:bookmarkEnd w:id="62"/>
     </w:p>
     <w:p>
       <w:pPr>
@@ -9564,15 +9562,15 @@
       <w:pPr>
         <w:pStyle w:val="1"/>
       </w:pPr>
-      <w:bookmarkStart w:id="65" w:name="_Toc530388840"/>
-      <w:commentRangeStart w:id="66"/>
+      <w:bookmarkStart w:id="64" w:name="_Toc530388840"/>
+      <w:commentRangeStart w:id="65"/>
       <w:r>
         <w:rPr>
           <w:rFonts w:hint="eastAsia"/>
         </w:rPr>
         <w:t>技术方案</w:t>
       </w:r>
-      <w:commentRangeEnd w:id="66"/>
+      <w:commentRangeEnd w:id="65"/>
       <w:r>
         <w:rPr>
           <w:rStyle w:val="afff4"/>
@@ -9581,23 +9579,23 @@
           <w:bCs w:val="0"/>
           <w:kern w:val="2"/>
         </w:rPr>
-        <w:commentReference w:id="66"/>
-      </w:r>
-      <w:bookmarkEnd w:id="65"/>
+        <w:commentReference w:id="65"/>
+      </w:r>
+      <w:bookmarkEnd w:id="64"/>
     </w:p>
     <w:p>
       <w:pPr>
         <w:pStyle w:val="2"/>
       </w:pPr>
-      <w:bookmarkStart w:id="67" w:name="_Toc530388841"/>
-      <w:commentRangeStart w:id="68"/>
+      <w:bookmarkStart w:id="66" w:name="_Toc530388841"/>
+      <w:commentRangeStart w:id="67"/>
       <w:r>
         <w:rPr>
           <w:rFonts w:hint="eastAsia"/>
         </w:rPr>
         <w:t>技术方向</w:t>
       </w:r>
-      <w:commentRangeEnd w:id="68"/>
+      <w:commentRangeEnd w:id="67"/>
       <w:r>
         <w:rPr>
           <w:rStyle w:val="afff4"/>
@@ -9605,9 +9603,9 @@
           <w:b w:val="0"/>
           <w:bCs w:val="0"/>
         </w:rPr>
-        <w:commentReference w:id="68"/>
-      </w:r>
-      <w:bookmarkEnd w:id="67"/>
+        <w:commentReference w:id="67"/>
+      </w:r>
+      <w:bookmarkEnd w:id="66"/>
     </w:p>
     <w:p>
       <w:pPr>
@@ -9654,27 +9652,115 @@
       <w:pPr>
         <w:pStyle w:val="2"/>
       </w:pPr>
-      <w:bookmarkStart w:id="69" w:name="_Toc530388842"/>
+      <w:bookmarkStart w:id="68" w:name="_Toc530388842"/>
       <w:r>
         <w:rPr>
           <w:rFonts w:hint="eastAsia"/>
         </w:rPr>
         <w:t>模型选择</w:t>
+      </w:r>
+      <w:bookmarkEnd w:id="68"/>
+    </w:p>
+    <w:p>
+      <w:pPr>
+        <w:pStyle w:val="3"/>
+      </w:pPr>
+      <w:bookmarkStart w:id="69" w:name="_Toc530388843"/>
+      <w:r>
+        <w:rPr>
+          <w:rFonts w:hint="eastAsia"/>
+        </w:rPr>
+        <w:t>模型设计</w:t>
       </w:r>
       <w:bookmarkEnd w:id="69"/>
     </w:p>
     <w:p>
       <w:pPr>
-        <w:pStyle w:val="3"/>
-      </w:pPr>
-      <w:bookmarkStart w:id="70" w:name="_Toc530388843"/>
-      <w:r>
-        <w:rPr>
-          <w:rFonts w:hint="eastAsia"/>
-        </w:rPr>
-        <w:t>模型设计</w:t>
-      </w:r>
-      <w:bookmarkEnd w:id="70"/>
+        <w:ind w:firstLineChars="200" w:firstLine="420"/>
+      </w:pPr>
+      <w:r>
+        <w:rPr>
+          <w:rFonts w:hint="eastAsia"/>
+        </w:rPr>
+        <w:t>对于文本分类问题，</w:t>
+      </w:r>
+      <w:r>
+        <w:rPr>
+          <w:rFonts w:hint="eastAsia"/>
+        </w:rPr>
+        <w:t>我们决定使用</w:t>
+      </w:r>
+      <w:proofErr w:type="spellStart"/>
+      <w:r>
+        <w:t>ELMo</w:t>
+      </w:r>
+      <w:proofErr w:type="spellEnd"/>
+      <w:r>
+        <w:rPr>
+          <w:rFonts w:hint="eastAsia"/>
+        </w:rPr>
+        <w:t>对单词进行</w:t>
+      </w:r>
+      <w:r>
+        <w:rPr>
+          <w:rFonts w:hint="eastAsia"/>
+        </w:rPr>
+        <w:t>embedding</w:t>
+      </w:r>
+      <w:r>
+        <w:rPr>
+          <w:rFonts w:hint="eastAsia"/>
+        </w:rPr>
+        <w:t>，之后使用</w:t>
+      </w:r>
+      <w:r>
+        <w:rPr>
+          <w:rFonts w:hint="eastAsia"/>
+        </w:rPr>
+        <w:t>R</w:t>
+      </w:r>
+      <w:r>
+        <w:t>NN(LSTM)</w:t>
+      </w:r>
+      <w:r>
+        <w:rPr>
+          <w:rFonts w:hint="eastAsia"/>
+        </w:rPr>
+        <w:t>对文章进行</w:t>
+      </w:r>
+      <w:r>
+        <w:rPr>
+          <w:rFonts w:hint="eastAsia"/>
+        </w:rPr>
+        <w:t>embedding</w:t>
+      </w:r>
+      <w:r>
+        <w:rPr>
+          <w:rFonts w:hint="eastAsia"/>
+        </w:rPr>
+        <w:t>，</w:t>
+      </w:r>
+      <w:r>
+        <w:rPr>
+          <w:rFonts w:hint="eastAsia"/>
+        </w:rPr>
+        <w:t>之后使用</w:t>
+      </w:r>
+      <w:r>
+        <w:rPr>
+          <w:rFonts w:hint="eastAsia"/>
+        </w:rPr>
+        <w:t>Text</w:t>
+      </w:r>
+      <w:r>
+        <w:t>CNN</w:t>
+      </w:r>
+      <w:r>
+        <w:rPr>
+          <w:rFonts w:hint="eastAsia"/>
+        </w:rPr>
+        <w:t>进行文本分类。</w:t>
+      </w:r>
     </w:p>
     <w:p>
       <w:pPr>
@@ -9684,84 +9770,31 @@
         <w:rPr>
           <w:rFonts w:hint="eastAsia"/>
         </w:rPr>
-        <w:t>对于文本分类问题，</w:t>
-      </w:r>
-      <w:r>
-        <w:rPr>
-          <w:rFonts w:hint="eastAsia"/>
-        </w:rPr>
-        <w:t>我们决定使用</w:t>
-      </w:r>
-      <w:proofErr w:type="spellStart"/>
-      <w:r>
-        <w:t>ELMo</w:t>
-      </w:r>
-      <w:proofErr w:type="spellEnd"/>
-      <w:r>
-        <w:rPr>
-          <w:rFonts w:hint="eastAsia"/>
-        </w:rPr>
-        <w:t>对单词进行</w:t>
-      </w:r>
-      <w:r>
-        <w:rPr>
-          <w:rFonts w:hint="eastAsia"/>
-        </w:rPr>
-        <w:t>embedding</w:t>
-      </w:r>
-      <w:r>
-        <w:rPr>
-          <w:rFonts w:hint="eastAsia"/>
-        </w:rPr>
-        <w:t>，之后使用</w:t>
-      </w:r>
-      <w:r>
-        <w:rPr>
-          <w:rFonts w:hint="eastAsia"/>
-        </w:rPr>
-        <w:t>R</w:t>
-      </w:r>
-      <w:r>
-        <w:t>NN(LSTM)</w:t>
-      </w:r>
-      <w:r>
-        <w:rPr>
-          <w:rFonts w:hint="eastAsia"/>
-        </w:rPr>
-        <w:t>对文章进行</w:t>
-      </w:r>
-      <w:r>
-        <w:rPr>
-          <w:rFonts w:hint="eastAsia"/>
-        </w:rPr>
-        <w:t>embedding</w:t>
-      </w:r>
-      <w:r>
-        <w:rPr>
-          <w:rFonts w:hint="eastAsia"/>
-        </w:rPr>
-        <w:t>，</w:t>
-      </w:r>
-      <w:r>
-        <w:rPr>
-          <w:rFonts w:hint="eastAsia"/>
-        </w:rPr>
-        <w:t>之后使用</w:t>
-      </w:r>
-      <w:r>
-        <w:rPr>
-          <w:rFonts w:hint="eastAsia"/>
-        </w:rPr>
-        <w:t>Text</w:t>
-      </w:r>
-      <w:r>
-        <w:t>CNN</w:t>
-      </w:r>
-      <w:r>
-        <w:rPr>
-          <w:rFonts w:hint="eastAsia"/>
-        </w:rPr>
-        <w:t>进行文本分类。</w:t>
+        <w:t>对于</w:t>
+      </w:r>
+      <w:r>
+        <w:rPr>
+          <w:rFonts w:hint="eastAsia"/>
+        </w:rPr>
+        <w:t>用户习惯追踪</w:t>
+      </w:r>
+      <w:r>
+        <w:rPr>
+          <w:rFonts w:hint="eastAsia"/>
+        </w:rPr>
+        <w:t>，我们使用成熟的</w:t>
+      </w:r>
+      <w:r>
+        <w:rPr>
+          <w:rFonts w:hint="eastAsia"/>
+        </w:rPr>
+        <w:t>LSTM</w:t>
+      </w:r>
+      <w:r>
+        <w:rPr>
+          <w:rFonts w:hint="eastAsia"/>
+        </w:rPr>
+        <w:t>神经网络建立模型进行训练。</w:t>
       </w:r>
     </w:p>
     <w:p>
@@ -9772,31 +9805,69 @@
         <w:rPr>
           <w:rFonts w:hint="eastAsia"/>
         </w:rPr>
-        <w:t>对于</w:t>
-      </w:r>
-      <w:r>
-        <w:rPr>
-          <w:rFonts w:hint="eastAsia"/>
-        </w:rPr>
-        <w:t>用户习惯追踪</w:t>
-      </w:r>
-      <w:r>
-        <w:rPr>
-          <w:rFonts w:hint="eastAsia"/>
-        </w:rPr>
-        <w:t>，我们使用成熟的</w:t>
-      </w:r>
-      <w:r>
-        <w:rPr>
-          <w:rFonts w:hint="eastAsia"/>
-        </w:rPr>
-        <w:t>LSTM</w:t>
-      </w:r>
-      <w:r>
-        <w:rPr>
-          <w:rFonts w:hint="eastAsia"/>
-        </w:rPr>
-        <w:t>神经网络建立模型进行训练。</w:t>
+        <w:t>对于图像识别问题，我们使用</w:t>
+      </w:r>
+      <w:r>
+        <w:rPr>
+          <w:rFonts w:hint="eastAsia"/>
+        </w:rPr>
+        <w:t>C</w:t>
+      </w:r>
+      <w:r>
+        <w:t>NN</w:t>
+      </w:r>
+      <w:r>
+        <w:rPr>
+          <w:rFonts w:hint="eastAsia"/>
+        </w:rPr>
+        <w:t>对图像进行卷积</w:t>
+      </w:r>
+      <w:r>
+        <w:rPr>
+          <w:rFonts w:hint="eastAsia"/>
+        </w:rPr>
+        <w:t>，</w:t>
+      </w:r>
+      <w:r>
+        <w:rPr>
+          <w:rFonts w:hint="eastAsia"/>
+        </w:rPr>
+        <w:t>输出向量，将向量和</w:t>
+      </w:r>
+      <w:proofErr w:type="spellStart"/>
+      <w:r>
+        <w:rPr>
+          <w:rFonts w:hint="eastAsia"/>
+        </w:rPr>
+        <w:t>E</w:t>
+      </w:r>
+      <w:r>
+        <w:t>LM</w:t>
+      </w:r>
+      <w:r>
+        <w:rPr>
+          <w:rFonts w:hint="eastAsia"/>
+        </w:rPr>
+        <w:t>o</w:t>
+      </w:r>
+      <w:proofErr w:type="spellEnd"/>
+      <w:r>
+        <w:rPr>
+          <w:rFonts w:hint="eastAsia"/>
+        </w:rPr>
+        <w:t>模型产出的单词</w:t>
+      </w:r>
+      <w:r>
+        <w:rPr>
+          <w:rFonts w:hint="eastAsia"/>
+        </w:rPr>
+        <w:t>embedding</w:t>
+      </w:r>
+      <w:r>
+        <w:rPr>
+          <w:rFonts w:hint="eastAsia"/>
+        </w:rPr>
+        <w:t>进行比对，得到最佳匹配。</w:t>
       </w:r>
     </w:p>
     <w:p>
@@ -9807,137 +9878,64 @@
         <w:rPr>
           <w:rFonts w:hint="eastAsia"/>
         </w:rPr>
-        <w:t>对于图像识别问题，我们使用</w:t>
-      </w:r>
-      <w:r>
-        <w:rPr>
-          <w:rFonts w:hint="eastAsia"/>
-        </w:rPr>
-        <w:t>C</w:t>
-      </w:r>
-      <w:r>
-        <w:t>NN</w:t>
-      </w:r>
-      <w:r>
-        <w:rPr>
-          <w:rFonts w:hint="eastAsia"/>
-        </w:rPr>
-        <w:t>对图像进行卷积</w:t>
-      </w:r>
-      <w:r>
-        <w:rPr>
-          <w:rFonts w:hint="eastAsia"/>
-        </w:rPr>
-        <w:t>，</w:t>
-      </w:r>
-      <w:r>
-        <w:rPr>
-          <w:rFonts w:hint="eastAsia"/>
-        </w:rPr>
-        <w:t>输出向量，将向量和</w:t>
-      </w:r>
-      <w:proofErr w:type="spellStart"/>
-      <w:r>
-        <w:rPr>
-          <w:rFonts w:hint="eastAsia"/>
-        </w:rPr>
-        <w:t>E</w:t>
-      </w:r>
-      <w:r>
-        <w:t>LM</w:t>
-      </w:r>
-      <w:r>
-        <w:rPr>
-          <w:rFonts w:hint="eastAsia"/>
-        </w:rPr>
-        <w:t>o</w:t>
-      </w:r>
-      <w:proofErr w:type="spellEnd"/>
-      <w:r>
-        <w:rPr>
-          <w:rFonts w:hint="eastAsia"/>
-        </w:rPr>
-        <w:t>模型产出的单词</w:t>
-      </w:r>
-      <w:r>
-        <w:rPr>
-          <w:rFonts w:hint="eastAsia"/>
-        </w:rPr>
-        <w:t>embedding</w:t>
-      </w:r>
-      <w:r>
-        <w:rPr>
-          <w:rFonts w:hint="eastAsia"/>
-        </w:rPr>
-        <w:t>进行比对，得到最佳匹配。</w:t>
+        <w:t>为分担服务器工作，提高用户体验感，我们将文本分类所使用的</w:t>
+      </w:r>
+      <w:r>
+        <w:rPr>
+          <w:rFonts w:hint="eastAsia"/>
+        </w:rPr>
+        <w:t>Text</w:t>
+      </w:r>
+      <w:r>
+        <w:t>CNN</w:t>
+      </w:r>
+      <w:r>
+        <w:rPr>
+          <w:rFonts w:hint="eastAsia"/>
+        </w:rPr>
+        <w:t>模型放置在用户前端，并使用</w:t>
+      </w:r>
+      <w:r>
+        <w:rPr>
+          <w:rFonts w:hint="eastAsia"/>
+        </w:rPr>
+        <w:t>tensorflow</w:t>
+      </w:r>
+      <w:r>
+        <w:t>.js</w:t>
+      </w:r>
+      <w:r>
+        <w:rPr>
+          <w:rFonts w:hint="eastAsia"/>
+        </w:rPr>
+        <w:t>等前端深度学习框架让模型在前端进行</w:t>
+      </w:r>
+      <w:r>
+        <w:rPr>
+          <w:rFonts w:hint="eastAsia"/>
+        </w:rPr>
+        <w:t>推断</w:t>
+      </w:r>
+      <w:r>
+        <w:rPr>
+          <w:rFonts w:hint="eastAsia"/>
+        </w:rPr>
+        <w:t>。</w:t>
       </w:r>
     </w:p>
     <w:p>
       <w:pPr>
-        <w:ind w:firstLineChars="200" w:firstLine="420"/>
-      </w:pPr>
-      <w:r>
-        <w:rPr>
-          <w:rFonts w:hint="eastAsia"/>
-        </w:rPr>
-        <w:t>为分担服务器工作，提高用户体验感，我们将文本分类所使用的</w:t>
-      </w:r>
-      <w:r>
-        <w:rPr>
-          <w:rFonts w:hint="eastAsia"/>
-        </w:rPr>
-        <w:t>Text</w:t>
-      </w:r>
-      <w:r>
-        <w:t>CNN</w:t>
-      </w:r>
-      <w:r>
-        <w:rPr>
-          <w:rFonts w:hint="eastAsia"/>
-        </w:rPr>
-        <w:t>模型放置在用户前端，并使用</w:t>
-      </w:r>
-      <w:r>
-        <w:rPr>
-          <w:rFonts w:hint="eastAsia"/>
-        </w:rPr>
-        <w:t>tensorflow</w:t>
-      </w:r>
-      <w:r>
-        <w:t>.js</w:t>
-      </w:r>
-      <w:r>
-        <w:rPr>
-          <w:rFonts w:hint="eastAsia"/>
-        </w:rPr>
-        <w:t>等前端深度学习框架让模型在前端进行</w:t>
-      </w:r>
-      <w:r>
-        <w:rPr>
-          <w:rFonts w:hint="eastAsia"/>
-        </w:rPr>
-        <w:t>推断</w:t>
-      </w:r>
-      <w:r>
-        <w:rPr>
-          <w:rFonts w:hint="eastAsia"/>
-        </w:rPr>
-        <w:t>。</w:t>
-      </w:r>
-    </w:p>
-    <w:p>
-      <w:pPr>
         <w:pStyle w:val="3"/>
       </w:pPr>
-      <w:bookmarkStart w:id="71" w:name="_Toc530388844"/>
-      <w:commentRangeStart w:id="72"/>
+      <w:bookmarkStart w:id="70" w:name="_Toc530388844"/>
+      <w:commentRangeStart w:id="71"/>
       <w:r>
         <w:rPr>
           <w:rFonts w:hint="eastAsia"/>
         </w:rPr>
         <w:t>模型结构</w:t>
       </w:r>
-      <w:commentRangeEnd w:id="72"/>
+      <w:commentRangeEnd w:id="71"/>
       <w:r>
         <w:rPr>
           <w:rStyle w:val="afff4"/>
@@ -9945,9 +9943,9 @@
           <w:b w:val="0"/>
           <w:bCs w:val="0"/>
         </w:rPr>
-        <w:commentReference w:id="72"/>
-      </w:r>
-      <w:bookmarkEnd w:id="71"/>
+        <w:commentReference w:id="71"/>
+      </w:r>
+      <w:bookmarkEnd w:id="70"/>
     </w:p>
     <w:p>
       <w:r>
@@ -9998,7 +9996,25 @@
     </w:p>
     <w:p>
       <w:pPr>
-        <w:jc w:val="center"/>
+        <w:rPr>
+          <w:rFonts w:hint="eastAsia"/>
+        </w:rPr>
+      </w:pPr>
+      <w:r>
+        <w:rPr>
+          <w:rFonts w:hint="eastAsia"/>
+        </w:rPr>
+        <w:t>用户历史追踪</w:t>
+      </w:r>
+      <w:bookmarkStart w:id="72" w:name="_GoBack"/>
+      <w:bookmarkEnd w:id="72"/>
+      <w:r>
+        <w:t>LSTM</w:t>
+      </w:r>
+    </w:p>
+    <w:p>
+      <w:pPr>
+        <w:jc w:val="left"/>
       </w:pPr>
       <w:r>
         <w:rPr>
@@ -10856,7 +10872,7 @@
       </w:r>
     </w:p>
   </w:comment>
-  <w:comment w:id="7" w:author="Lu, Siyuan [2]" w:date="2017-12-10T13:55:00Z" w:initials="LS">
+  <w:comment w:id="6" w:author="Lu, Siyuan [2]" w:date="2017-12-10T13:55:00Z" w:initials="LS">
     <w:p>
       <w:pPr>
         <w:pStyle w:val="afe"/>
@@ -10887,7 +10903,7 @@
       </w:r>
     </w:p>
   </w:comment>
-  <w:comment w:id="8" w:author="Lu, Siyuan [2]" w:date="2017-12-10T13:56:00Z" w:initials="LS">
+  <w:comment w:id="7" w:author="Lu, Siyuan [2]" w:date="2017-12-10T13:56:00Z" w:initials="LS">
     <w:p>
       <w:pPr>
         <w:pStyle w:val="afe"/>
@@ -10906,7 +10922,7 @@
       </w:r>
     </w:p>
   </w:comment>
-  <w:comment w:id="17" w:author="Lu, Siyuan" w:date="2018-10-10T13:45:00Z" w:initials="LS">
+  <w:comment w:id="16" w:author="Lu, Siyuan" w:date="2018-10-10T13:45:00Z" w:initials="LS">
     <w:p>
       <w:pPr>
         <w:pStyle w:val="afe"/>
@@ -10929,7 +10945,7 @@
       </w:r>
     </w:p>
   </w:comment>
-  <w:comment w:id="27" w:author="Lu, Siyuan" w:date="2018-10-10T14:36:00Z" w:initials="LS">
+  <w:comment w:id="26" w:author="Lu, Siyuan" w:date="2018-10-10T14:36:00Z" w:initials="LS">
     <w:p>
       <w:pPr>
         <w:pStyle w:val="afe"/>
@@ -10960,7 +10976,7 @@
       </w:r>
     </w:p>
   </w:comment>
-  <w:comment w:id="53" w:author="Lu, Siyuan" w:date="2018-10-13T10:52:00Z" w:initials="LS">
+  <w:comment w:id="52" w:author="Lu, Siyuan" w:date="2018-10-13T10:52:00Z" w:initials="LS">
     <w:p>
       <w:pPr>
         <w:pStyle w:val="afe"/>
@@ -10980,7 +10996,7 @@
       </w:r>
     </w:p>
   </w:comment>
-  <w:comment w:id="56" w:author="Lu, Siyuan" w:date="2018-10-13T11:46:00Z" w:initials="LS">
+  <w:comment w:id="55" w:author="Lu, Siyuan" w:date="2018-10-13T11:46:00Z" w:initials="LS">
     <w:p>
       <w:pPr>
         <w:pStyle w:val="afe"/>
@@ -11005,7 +11021,7 @@
       </w:r>
     </w:p>
   </w:comment>
-  <w:comment w:id="58" w:author="Lu, Siyuan" w:date="2018-10-13T11:47:00Z" w:initials="LS">
+  <w:comment w:id="57" w:author="Lu, Siyuan" w:date="2018-10-13T11:47:00Z" w:initials="LS">
     <w:p>
       <w:pPr>
         <w:pStyle w:val="afe"/>
@@ -11024,7 +11040,7 @@
       </w:r>
     </w:p>
   </w:comment>
-  <w:comment w:id="60" w:author="Lu, Siyuan" w:date="2018-10-13T11:48:00Z" w:initials="LS">
+  <w:comment w:id="59" w:author="Lu, Siyuan" w:date="2018-10-13T11:48:00Z" w:initials="LS">
     <w:p>
       <w:pPr>
         <w:pStyle w:val="afe"/>
@@ -11049,7 +11065,7 @@
       </w:r>
     </w:p>
   </w:comment>
-  <w:comment w:id="62" w:author="Lu, Siyuan" w:date="2018-10-13T11:53:00Z" w:initials="LS">
+  <w:comment w:id="61" w:author="Lu, Siyuan" w:date="2018-10-13T11:53:00Z" w:initials="LS">
     <w:p>
       <w:pPr>
         <w:pStyle w:val="afe"/>
@@ -11068,7 +11084,7 @@
       </w:r>
     </w:p>
   </w:comment>
-  <w:comment w:id="64" w:author="Lu, Siyuan" w:date="2018-10-13T11:55:00Z" w:initials="LS">
+  <w:comment w:id="63" w:author="Lu, Siyuan" w:date="2018-10-13T11:55:00Z" w:initials="LS">
     <w:p>
       <w:pPr>
         <w:pStyle w:val="afe"/>
@@ -11105,7 +11121,7 @@
       </w:r>
     </w:p>
   </w:comment>
-  <w:comment w:id="66" w:author="Lu, Siyuan" w:date="2018-10-13T12:32:00Z" w:initials="LS">
+  <w:comment w:id="65" w:author="Lu, Siyuan" w:date="2018-10-13T12:32:00Z" w:initials="LS">
     <w:p>
       <w:pPr>
         <w:pStyle w:val="afe"/>
@@ -11125,7 +11141,7 @@
       </w:r>
     </w:p>
   </w:comment>
-  <w:comment w:id="68" w:author="Lu, Siyuan" w:date="2018-10-13T11:59:00Z" w:initials="LS">
+  <w:comment w:id="67" w:author="Lu, Siyuan" w:date="2018-10-13T11:59:00Z" w:initials="LS">
     <w:p>
       <w:pPr>
         <w:pStyle w:val="afe"/>
@@ -11192,7 +11208,7 @@
       </w:r>
     </w:p>
   </w:comment>
-  <w:comment w:id="72" w:author="Lu, Siyuan" w:date="2018-10-13T12:30:00Z" w:initials="LS">
+  <w:comment w:id="71" w:author="Lu, Siyuan" w:date="2018-10-13T12:30:00Z" w:initials="LS">
     <w:p>
       <w:pPr>
         <w:pStyle w:val="afe"/>
@@ -20732,7 +20748,7 @@
 </file>
 
 <file path=customXml/itemProps1.xml><?xml version="1.0" encoding="utf-8"?>
-<ds:datastoreItem xmlns:ds="http://schemas.openxmlformats.org/officeDocument/2006/customXml" ds:itemID="{2C9108E4-49E5-4CE8-AC3A-CB4A6D4E1305}">
+<ds:datastoreItem xmlns:ds="http://schemas.openxmlformats.org/officeDocument/2006/customXml" ds:itemID="{D45A7FE6-4B20-4498-B23F-A05537BB87DF}">
   <ds:schemaRefs>
     <ds:schemaRef ds:uri="http://schemas.openxmlformats.org/officeDocument/2006/bibliography"/>
   </ds:schemaRefs>

--- a/docs/技术研究报告模版.docx
+++ b/docs/技术研究报告模版.docx
@@ -1,6 +1,6 @@
 
 <file path=word/document.xml><?xml version="1.0" encoding="utf-8"?>
-<w:document xmlns:wpc="http://schemas.microsoft.com/office/word/2010/wordprocessingCanvas" xmlns:cx="http://schemas.microsoft.com/office/drawing/2014/chartex" xmlns:cx1="http://schemas.microsoft.com/office/drawing/2015/9/8/chartex" xmlns:cx2="http://schemas.microsoft.com/office/drawing/2015/10/21/chartex" xmlns:cx3="http://schemas.microsoft.com/office/drawing/2016/5/9/chartex" xmlns:cx4="http://schemas.microsoft.com/office/drawing/2016/5/10/chartex" xmlns:cx5="http://schemas.microsoft.com/office/drawing/2016/5/11/chartex" xmlns:cx6="http://schemas.microsoft.com/office/drawing/2016/5/12/chartex" xmlns:cx7="http://schemas.microsoft.com/office/drawing/2016/5/13/chartex" xmlns:cx8="http://schemas.microsoft.com/office/drawing/2016/5/14/chartex" xmlns:mc="http://schemas.openxmlformats.org/markup-compatibility/2006" xmlns:aink="http://schemas.microsoft.com/office/drawing/2016/ink" xmlns:am3d="http://schemas.microsoft.com/office/drawing/2017/model3d" xmlns:o="urn:schemas-microsoft-com:office:office" xmlns:r="http://schemas.openxmlformats.org/officeDocument/2006/relationships" xmlns:m="http://schemas.openxmlformats.org/officeDocument/2006/math" xmlns:v="urn:schemas-microsoft-com:vml" xmlns:wp14="http://schemas.microsoft.com/office/word/2010/wordprocessingDrawing" xmlns:wp="http://schemas.openxmlformats.org/drawingml/2006/wordprocessingDrawing" xmlns:w10="urn:schemas-microsoft-com:office:word" xmlns:w="http://schemas.openxmlformats.org/wordprocessingml/2006/main" xmlns:w14="http://schemas.microsoft.com/office/word/2010/wordml" xmlns:w15="http://schemas.microsoft.com/office/word/2012/wordml" xmlns:w16cid="http://schemas.microsoft.com/office/word/2016/wordml/cid" xmlns:w16se="http://schemas.microsoft.com/office/word/2015/wordml/symex" xmlns:wpg="http://schemas.microsoft.com/office/word/2010/wordprocessingGroup" xmlns:wpi="http://schemas.microsoft.com/office/word/2010/wordprocessingInk" xmlns:wne="http://schemas.microsoft.com/office/word/2006/wordml" xmlns:wps="http://schemas.microsoft.com/office/word/2010/wordprocessingShape" mc:Ignorable="w14 w15 w16se w16cid wp14">
+<w:document xmlns:wpc="http://schemas.microsoft.com/office/word/2010/wordprocessingCanvas" xmlns:cx="http://schemas.microsoft.com/office/drawing/2014/chartex" xmlns:mc="http://schemas.openxmlformats.org/markup-compatibility/2006" xmlns:o="urn:schemas-microsoft-com:office:office" xmlns:r="http://schemas.openxmlformats.org/officeDocument/2006/relationships" xmlns:m="http://schemas.openxmlformats.org/officeDocument/2006/math" xmlns:v="urn:schemas-microsoft-com:vml" xmlns:wp14="http://schemas.microsoft.com/office/word/2010/wordprocessingDrawing" xmlns:wp="http://schemas.openxmlformats.org/drawingml/2006/wordprocessingDrawing" xmlns:w10="urn:schemas-microsoft-com:office:word" xmlns:w="http://schemas.openxmlformats.org/wordprocessingml/2006/main" xmlns:w14="http://schemas.microsoft.com/office/word/2010/wordml" xmlns:w15="http://schemas.microsoft.com/office/word/2012/wordml" xmlns:w16se="http://schemas.microsoft.com/office/word/2015/wordml/symex" xmlns:wpg="http://schemas.microsoft.com/office/word/2010/wordprocessingGroup" xmlns:wpi="http://schemas.microsoft.com/office/word/2010/wordprocessingInk" xmlns:wne="http://schemas.microsoft.com/office/word/2006/wordml" xmlns:wps="http://schemas.microsoft.com/office/word/2010/wordprocessingShape" mc:Ignorable="w14 w15 w16se wp14">
   <w:body>
     <w:p>
       <w:pPr>
@@ -305,7 +305,7 @@
                     </pic:cNvPicPr>
                   </pic:nvPicPr>
                   <pic:blipFill>
-                    <a:blip r:embed="rId11" cstate="print">
+                    <a:blip r:embed="rId10" cstate="print">
                       <a:extLst>
                         <a:ext uri="{28A0092B-C50C-407E-A947-70E740481C1C}">
                           <a14:useLocalDpi xmlns:a14="http://schemas.microsoft.com/office/drawing/2010/main" val="0"/>
@@ -358,7 +358,7 @@
                     <pic:cNvPicPr/>
                   </pic:nvPicPr>
                   <pic:blipFill>
-                    <a:blip r:embed="rId12" cstate="print">
+                    <a:blip r:embed="rId11" cstate="print">
                       <a:extLst>
                         <a:ext uri="{28A0092B-C50C-407E-A947-70E740481C1C}">
                           <a14:useLocalDpi xmlns:a14="http://schemas.microsoft.com/office/drawing/2010/main" val="0"/>
@@ -425,7 +425,6 @@
           <w:szCs w:val="44"/>
         </w:rPr>
       </w:pPr>
-      <w:proofErr w:type="gramStart"/>
       <w:r>
         <w:rPr>
           <w:rFonts w:hint="eastAsia"/>
@@ -438,7 +437,6 @@
       </w:r>
       <w:commentRangeStart w:id="1"/>
       <w:commentRangeEnd w:id="1"/>
-      <w:proofErr w:type="gramEnd"/>
       <w:r>
         <w:rPr>
           <w:rFonts w:asciiTheme="minorHAnsi" w:eastAsiaTheme="minorEastAsia" w:hAnsiTheme="minorHAnsi" w:cstheme="minorBidi"/>
@@ -668,7 +666,7 @@
                     <pic:cNvPicPr/>
                   </pic:nvPicPr>
                   <pic:blipFill>
-                    <a:blip r:embed="rId13" cstate="print">
+                    <a:blip r:embed="rId12" cstate="print">
                       <a:extLst>
                         <a:ext uri="{28A0092B-C50C-407E-A947-70E740481C1C}">
                           <a14:useLocalDpi xmlns:a14="http://schemas.microsoft.com/office/drawing/2010/main" val="0"/>
@@ -766,7 +764,7 @@
         </w:p>
         <w:p>
           <w:pPr>
-            <w:pStyle w:val="TOC1"/>
+            <w:pStyle w:val="1c"/>
             <w:spacing w:before="31" w:after="31"/>
             <w:rPr>
               <w:rFonts w:asciiTheme="minorHAnsi" w:eastAsiaTheme="minorEastAsia" w:hAnsiTheme="minorHAnsi" w:cstheme="minorBidi"/>
@@ -784,83 +782,130 @@
           <w:r>
             <w:fldChar w:fldCharType="separate"/>
           </w:r>
-          <w:hyperlink w:anchor="_Toc530388827" w:history="1">
-            <w:r>
-              <w:rPr>
-                <w:rStyle w:val="af"/>
-                <w:noProof/>
-              </w:rPr>
-              <w:t>1</w:t>
-            </w:r>
-            <w:r>
-              <w:rPr>
-                <w:rFonts w:asciiTheme="minorHAnsi" w:eastAsiaTheme="minorEastAsia" w:hAnsiTheme="minorHAnsi" w:cstheme="minorBidi"/>
-                <w:b w:val="0"/>
-                <w:noProof/>
-                <w:szCs w:val="22"/>
-              </w:rPr>
-              <w:tab/>
-            </w:r>
-            <w:r>
-              <w:rPr>
-                <w:rStyle w:val="af"/>
-                <w:noProof/>
-              </w:rPr>
-              <w:t>引言</w:t>
-            </w:r>
-            <w:r>
-              <w:rPr>
-                <w:noProof/>
-                <w:webHidden/>
-              </w:rPr>
-              <w:tab/>
-            </w:r>
-            <w:r>
-              <w:rPr>
-                <w:noProof/>
-                <w:webHidden/>
-              </w:rPr>
-              <w:fldChar w:fldCharType="begin"/>
-            </w:r>
-            <w:r>
-              <w:rPr>
-                <w:noProof/>
-                <w:webHidden/>
-              </w:rPr>
-              <w:instrText xml:space="preserve"> PAGEREF _Toc530388827 \h </w:instrText>
-            </w:r>
-            <w:r>
-              <w:rPr>
-                <w:noProof/>
-                <w:webHidden/>
-              </w:rPr>
-            </w:r>
-            <w:r>
-              <w:rPr>
-                <w:noProof/>
-                <w:webHidden/>
-              </w:rPr>
-              <w:fldChar w:fldCharType="separate"/>
-            </w:r>
-            <w:r>
-              <w:rPr>
-                <w:noProof/>
-                <w:webHidden/>
-              </w:rPr>
-              <w:t>1</w:t>
-            </w:r>
-            <w:r>
-              <w:rPr>
-                <w:noProof/>
-                <w:webHidden/>
-              </w:rPr>
-              <w:fldChar w:fldCharType="end"/>
-            </w:r>
-          </w:hyperlink>
+          <w:bookmarkStart w:id="6" w:name="_GoBack"/>
+          <w:bookmarkEnd w:id="6"/>
+          <w:r>
+            <w:rPr>
+              <w:rStyle w:val="af"/>
+              <w:noProof/>
+            </w:rPr>
+            <w:fldChar w:fldCharType="begin"/>
+          </w:r>
+          <w:r>
+            <w:rPr>
+              <w:rStyle w:val="af"/>
+              <w:noProof/>
+            </w:rPr>
+            <w:instrText xml:space="preserve"> </w:instrText>
+          </w:r>
+          <w:r>
+            <w:rPr>
+              <w:noProof/>
+            </w:rPr>
+            <w:instrText>HYPERLINK \l "_Toc530429816"</w:instrText>
+          </w:r>
+          <w:r>
+            <w:rPr>
+              <w:rStyle w:val="af"/>
+              <w:noProof/>
+            </w:rPr>
+            <w:instrText xml:space="preserve"> </w:instrText>
+          </w:r>
+          <w:r>
+            <w:rPr>
+              <w:rStyle w:val="af"/>
+              <w:noProof/>
+            </w:rPr>
+          </w:r>
+          <w:r>
+            <w:rPr>
+              <w:rStyle w:val="af"/>
+              <w:noProof/>
+            </w:rPr>
+            <w:fldChar w:fldCharType="separate"/>
+          </w:r>
+          <w:r>
+            <w:rPr>
+              <w:rStyle w:val="af"/>
+              <w:noProof/>
+            </w:rPr>
+            <w:t>1</w:t>
+          </w:r>
+          <w:r>
+            <w:rPr>
+              <w:rFonts w:asciiTheme="minorHAnsi" w:eastAsiaTheme="minorEastAsia" w:hAnsiTheme="minorHAnsi" w:cstheme="minorBidi"/>
+              <w:b w:val="0"/>
+              <w:noProof/>
+              <w:szCs w:val="22"/>
+            </w:rPr>
+            <w:tab/>
+          </w:r>
+          <w:r>
+            <w:rPr>
+              <w:rStyle w:val="af"/>
+              <w:noProof/>
+            </w:rPr>
+            <w:t>引言</w:t>
+          </w:r>
+          <w:r>
+            <w:rPr>
+              <w:noProof/>
+              <w:webHidden/>
+            </w:rPr>
+            <w:tab/>
+          </w:r>
+          <w:r>
+            <w:rPr>
+              <w:noProof/>
+              <w:webHidden/>
+            </w:rPr>
+            <w:fldChar w:fldCharType="begin"/>
+          </w:r>
+          <w:r>
+            <w:rPr>
+              <w:noProof/>
+              <w:webHidden/>
+            </w:rPr>
+            <w:instrText xml:space="preserve"> PAGEREF _Toc530429816 \h </w:instrText>
+          </w:r>
+          <w:r>
+            <w:rPr>
+              <w:noProof/>
+              <w:webHidden/>
+            </w:rPr>
+          </w:r>
+          <w:r>
+            <w:rPr>
+              <w:noProof/>
+              <w:webHidden/>
+            </w:rPr>
+            <w:fldChar w:fldCharType="separate"/>
+          </w:r>
+          <w:r>
+            <w:rPr>
+              <w:noProof/>
+              <w:webHidden/>
+            </w:rPr>
+            <w:t>1</w:t>
+          </w:r>
+          <w:r>
+            <w:rPr>
+              <w:noProof/>
+              <w:webHidden/>
+            </w:rPr>
+            <w:fldChar w:fldCharType="end"/>
+          </w:r>
+          <w:r>
+            <w:rPr>
+              <w:rStyle w:val="af"/>
+              <w:noProof/>
+            </w:rPr>
+            <w:fldChar w:fldCharType="end"/>
+          </w:r>
         </w:p>
         <w:p>
           <w:pPr>
-            <w:pStyle w:val="TOC2"/>
+            <w:pStyle w:val="22"/>
             <w:tabs>
               <w:tab w:val="left" w:pos="1260"/>
               <w:tab w:val="right" w:leader="dot" w:pos="8302"/>
@@ -871,7 +916,7 @@
               <w:szCs w:val="22"/>
             </w:rPr>
           </w:pPr>
-          <w:hyperlink w:anchor="_Toc530388828" w:history="1">
+          <w:hyperlink w:anchor="_Toc530429817" w:history="1">
             <w:r>
               <w:rPr>
                 <w:rStyle w:val="af"/>
@@ -913,7 +958,7 @@
                 <w:noProof/>
                 <w:webHidden/>
               </w:rPr>
-              <w:instrText xml:space="preserve"> PAGEREF _Toc530388828 \h </w:instrText>
+              <w:instrText xml:space="preserve"> PAGEREF _Toc530429817 \h </w:instrText>
             </w:r>
             <w:r>
               <w:rPr>
@@ -946,7 +991,7 @@
         </w:p>
         <w:p>
           <w:pPr>
-            <w:pStyle w:val="TOC2"/>
+            <w:pStyle w:val="22"/>
             <w:tabs>
               <w:tab w:val="left" w:pos="1260"/>
               <w:tab w:val="right" w:leader="dot" w:pos="8302"/>
@@ -957,7 +1002,7 @@
               <w:szCs w:val="22"/>
             </w:rPr>
           </w:pPr>
-          <w:hyperlink w:anchor="_Toc530388829" w:history="1">
+          <w:hyperlink w:anchor="_Toc530429818" w:history="1">
             <w:r>
               <w:rPr>
                 <w:rStyle w:val="af"/>
@@ -999,7 +1044,7 @@
                 <w:noProof/>
                 <w:webHidden/>
               </w:rPr>
-              <w:instrText xml:space="preserve"> PAGEREF _Toc530388829 \h </w:instrText>
+              <w:instrText xml:space="preserve"> PAGEREF _Toc530429818 \h </w:instrText>
             </w:r>
             <w:r>
               <w:rPr>
@@ -1032,7 +1077,7 @@
         </w:p>
         <w:p>
           <w:pPr>
-            <w:pStyle w:val="TOC2"/>
+            <w:pStyle w:val="22"/>
             <w:tabs>
               <w:tab w:val="left" w:pos="1260"/>
               <w:tab w:val="right" w:leader="dot" w:pos="8302"/>
@@ -1043,7 +1088,7 @@
               <w:szCs w:val="22"/>
             </w:rPr>
           </w:pPr>
-          <w:hyperlink w:anchor="_Toc530388830" w:history="1">
+          <w:hyperlink w:anchor="_Toc530429819" w:history="1">
             <w:r>
               <w:rPr>
                 <w:rStyle w:val="af"/>
@@ -1085,7 +1130,7 @@
                 <w:noProof/>
                 <w:webHidden/>
               </w:rPr>
-              <w:instrText xml:space="preserve"> PAGEREF _Toc530388830 \h </w:instrText>
+              <w:instrText xml:space="preserve"> PAGEREF _Toc530429819 \h </w:instrText>
             </w:r>
             <w:r>
               <w:rPr>
@@ -1118,7 +1163,7 @@
         </w:p>
         <w:p>
           <w:pPr>
-            <w:pStyle w:val="TOC2"/>
+            <w:pStyle w:val="22"/>
             <w:tabs>
               <w:tab w:val="left" w:pos="1260"/>
               <w:tab w:val="right" w:leader="dot" w:pos="8302"/>
@@ -1129,7 +1174,7 @@
               <w:szCs w:val="22"/>
             </w:rPr>
           </w:pPr>
-          <w:hyperlink w:anchor="_Toc530388831" w:history="1">
+          <w:hyperlink w:anchor="_Toc530429820" w:history="1">
             <w:r>
               <w:rPr>
                 <w:rStyle w:val="af"/>
@@ -1171,7 +1216,7 @@
                 <w:noProof/>
                 <w:webHidden/>
               </w:rPr>
-              <w:instrText xml:space="preserve"> PAGEREF _Toc530388831 \h </w:instrText>
+              <w:instrText xml:space="preserve"> PAGEREF _Toc530429820 \h </w:instrText>
             </w:r>
             <w:r>
               <w:rPr>
@@ -1204,7 +1249,7 @@
         </w:p>
         <w:p>
           <w:pPr>
-            <w:pStyle w:val="TOC2"/>
+            <w:pStyle w:val="22"/>
             <w:tabs>
               <w:tab w:val="left" w:pos="1260"/>
               <w:tab w:val="right" w:leader="dot" w:pos="8302"/>
@@ -1215,7 +1260,7 @@
               <w:szCs w:val="22"/>
             </w:rPr>
           </w:pPr>
-          <w:hyperlink w:anchor="_Toc530388832" w:history="1">
+          <w:hyperlink w:anchor="_Toc530429821" w:history="1">
             <w:r>
               <w:rPr>
                 <w:rStyle w:val="af"/>
@@ -1257,7 +1302,7 @@
                 <w:noProof/>
                 <w:webHidden/>
               </w:rPr>
-              <w:instrText xml:space="preserve"> PAGEREF _Toc530388832 \h </w:instrText>
+              <w:instrText xml:space="preserve"> PAGEREF _Toc530429821 \h </w:instrText>
             </w:r>
             <w:r>
               <w:rPr>
@@ -1290,7 +1335,7 @@
         </w:p>
         <w:p>
           <w:pPr>
-            <w:pStyle w:val="TOC1"/>
+            <w:pStyle w:val="1c"/>
             <w:spacing w:before="31" w:after="31"/>
             <w:rPr>
               <w:rFonts w:asciiTheme="minorHAnsi" w:eastAsiaTheme="minorEastAsia" w:hAnsiTheme="minorHAnsi" w:cstheme="minorBidi"/>
@@ -1299,7 +1344,7 @@
               <w:szCs w:val="22"/>
             </w:rPr>
           </w:pPr>
-          <w:hyperlink w:anchor="_Toc530388833" w:history="1">
+          <w:hyperlink w:anchor="_Toc530429822" w:history="1">
             <w:r>
               <w:rPr>
                 <w:rStyle w:val="af"/>
@@ -1342,7 +1387,7 @@
                 <w:noProof/>
                 <w:webHidden/>
               </w:rPr>
-              <w:instrText xml:space="preserve"> PAGEREF _Toc530388833 \h </w:instrText>
+              <w:instrText xml:space="preserve"> PAGEREF _Toc530429822 \h </w:instrText>
             </w:r>
             <w:r>
               <w:rPr>
@@ -1375,7 +1420,7 @@
         </w:p>
         <w:p>
           <w:pPr>
-            <w:pStyle w:val="TOC2"/>
+            <w:pStyle w:val="22"/>
             <w:tabs>
               <w:tab w:val="left" w:pos="1260"/>
               <w:tab w:val="right" w:leader="dot" w:pos="8302"/>
@@ -1386,7 +1431,7 @@
               <w:szCs w:val="22"/>
             </w:rPr>
           </w:pPr>
-          <w:hyperlink w:anchor="_Toc530388834" w:history="1">
+          <w:hyperlink w:anchor="_Toc530429823" w:history="1">
             <w:r>
               <w:rPr>
                 <w:rStyle w:val="af"/>
@@ -1428,7 +1473,7 @@
                 <w:noProof/>
                 <w:webHidden/>
               </w:rPr>
-              <w:instrText xml:space="preserve"> PAGEREF _Toc530388834 \h </w:instrText>
+              <w:instrText xml:space="preserve"> PAGEREF _Toc530429823 \h </w:instrText>
             </w:r>
             <w:r>
               <w:rPr>
@@ -1461,7 +1506,7 @@
         </w:p>
         <w:p>
           <w:pPr>
-            <w:pStyle w:val="TOC2"/>
+            <w:pStyle w:val="22"/>
             <w:tabs>
               <w:tab w:val="left" w:pos="1260"/>
               <w:tab w:val="right" w:leader="dot" w:pos="8302"/>
@@ -1472,7 +1517,7 @@
               <w:szCs w:val="22"/>
             </w:rPr>
           </w:pPr>
-          <w:hyperlink w:anchor="_Toc530388835" w:history="1">
+          <w:hyperlink w:anchor="_Toc530429824" w:history="1">
             <w:r>
               <w:rPr>
                 <w:rStyle w:val="af"/>
@@ -1514,7 +1559,7 @@
                 <w:noProof/>
                 <w:webHidden/>
               </w:rPr>
-              <w:instrText xml:space="preserve"> PAGEREF _Toc530388835 \h </w:instrText>
+              <w:instrText xml:space="preserve"> PAGEREF _Toc530429824 \h </w:instrText>
             </w:r>
             <w:r>
               <w:rPr>
@@ -1547,7 +1592,7 @@
         </w:p>
         <w:p>
           <w:pPr>
-            <w:pStyle w:val="TOC2"/>
+            <w:pStyle w:val="22"/>
             <w:tabs>
               <w:tab w:val="left" w:pos="1260"/>
               <w:tab w:val="right" w:leader="dot" w:pos="8302"/>
@@ -1558,7 +1603,7 @@
               <w:szCs w:val="22"/>
             </w:rPr>
           </w:pPr>
-          <w:hyperlink w:anchor="_Toc530388836" w:history="1">
+          <w:hyperlink w:anchor="_Toc530429825" w:history="1">
             <w:r>
               <w:rPr>
                 <w:rStyle w:val="af"/>
@@ -1600,7 +1645,7 @@
                 <w:noProof/>
                 <w:webHidden/>
               </w:rPr>
-              <w:instrText xml:space="preserve"> PAGEREF _Toc530388836 \h </w:instrText>
+              <w:instrText xml:space="preserve"> PAGEREF _Toc530429825 \h </w:instrText>
             </w:r>
             <w:r>
               <w:rPr>
@@ -1633,7 +1678,7 @@
         </w:p>
         <w:p>
           <w:pPr>
-            <w:pStyle w:val="TOC2"/>
+            <w:pStyle w:val="22"/>
             <w:tabs>
               <w:tab w:val="left" w:pos="1260"/>
               <w:tab w:val="right" w:leader="dot" w:pos="8302"/>
@@ -1644,7 +1689,7 @@
               <w:szCs w:val="22"/>
             </w:rPr>
           </w:pPr>
-          <w:hyperlink w:anchor="_Toc530388837" w:history="1">
+          <w:hyperlink w:anchor="_Toc530429826" w:history="1">
             <w:r>
               <w:rPr>
                 <w:rStyle w:val="af"/>
@@ -1686,7 +1731,7 @@
                 <w:noProof/>
                 <w:webHidden/>
               </w:rPr>
-              <w:instrText xml:space="preserve"> PAGEREF _Toc530388837 \h </w:instrText>
+              <w:instrText xml:space="preserve"> PAGEREF _Toc530429826 \h </w:instrText>
             </w:r>
             <w:r>
               <w:rPr>
@@ -1719,7 +1764,7 @@
         </w:p>
         <w:p>
           <w:pPr>
-            <w:pStyle w:val="TOC2"/>
+            <w:pStyle w:val="22"/>
             <w:tabs>
               <w:tab w:val="left" w:pos="1260"/>
               <w:tab w:val="right" w:leader="dot" w:pos="8302"/>
@@ -1730,7 +1775,7 @@
               <w:szCs w:val="22"/>
             </w:rPr>
           </w:pPr>
-          <w:hyperlink w:anchor="_Toc530388838" w:history="1">
+          <w:hyperlink w:anchor="_Toc530429827" w:history="1">
             <w:r>
               <w:rPr>
                 <w:rStyle w:val="af"/>
@@ -1772,7 +1817,7 @@
                 <w:noProof/>
                 <w:webHidden/>
               </w:rPr>
-              <w:instrText xml:space="preserve"> PAGEREF _Toc530388838 \h </w:instrText>
+              <w:instrText xml:space="preserve"> PAGEREF _Toc530429827 \h </w:instrText>
             </w:r>
             <w:r>
               <w:rPr>
@@ -1805,7 +1850,7 @@
         </w:p>
         <w:p>
           <w:pPr>
-            <w:pStyle w:val="TOC1"/>
+            <w:pStyle w:val="1c"/>
             <w:spacing w:before="31" w:after="31"/>
             <w:rPr>
               <w:rFonts w:asciiTheme="minorHAnsi" w:eastAsiaTheme="minorEastAsia" w:hAnsiTheme="minorHAnsi" w:cstheme="minorBidi"/>
@@ -1814,7 +1859,7 @@
               <w:szCs w:val="22"/>
             </w:rPr>
           </w:pPr>
-          <w:hyperlink w:anchor="_Toc530388839" w:history="1">
+          <w:hyperlink w:anchor="_Toc530429828" w:history="1">
             <w:r>
               <w:rPr>
                 <w:rStyle w:val="af"/>
@@ -1857,7 +1902,7 @@
                 <w:noProof/>
                 <w:webHidden/>
               </w:rPr>
-              <w:instrText xml:space="preserve"> PAGEREF _Toc530388839 \h </w:instrText>
+              <w:instrText xml:space="preserve"> PAGEREF _Toc530429828 \h </w:instrText>
             </w:r>
             <w:r>
               <w:rPr>
@@ -1890,7 +1935,7 @@
         </w:p>
         <w:p>
           <w:pPr>
-            <w:pStyle w:val="TOC1"/>
+            <w:pStyle w:val="1c"/>
             <w:spacing w:before="31" w:after="31"/>
             <w:rPr>
               <w:rFonts w:asciiTheme="minorHAnsi" w:eastAsiaTheme="minorEastAsia" w:hAnsiTheme="minorHAnsi" w:cstheme="minorBidi"/>
@@ -1899,7 +1944,7 @@
               <w:szCs w:val="22"/>
             </w:rPr>
           </w:pPr>
-          <w:hyperlink w:anchor="_Toc530388840" w:history="1">
+          <w:hyperlink w:anchor="_Toc530429829" w:history="1">
             <w:r>
               <w:rPr>
                 <w:rStyle w:val="af"/>
@@ -1942,7 +1987,7 @@
                 <w:noProof/>
                 <w:webHidden/>
               </w:rPr>
-              <w:instrText xml:space="preserve"> PAGEREF _Toc530388840 \h </w:instrText>
+              <w:instrText xml:space="preserve"> PAGEREF _Toc530429829 \h </w:instrText>
             </w:r>
             <w:r>
               <w:rPr>
@@ -1975,7 +2020,7 @@
         </w:p>
         <w:p>
           <w:pPr>
-            <w:pStyle w:val="TOC2"/>
+            <w:pStyle w:val="22"/>
             <w:tabs>
               <w:tab w:val="left" w:pos="1260"/>
               <w:tab w:val="right" w:leader="dot" w:pos="8302"/>
@@ -1986,7 +2031,7 @@
               <w:szCs w:val="22"/>
             </w:rPr>
           </w:pPr>
-          <w:hyperlink w:anchor="_Toc530388841" w:history="1">
+          <w:hyperlink w:anchor="_Toc530429830" w:history="1">
             <w:r>
               <w:rPr>
                 <w:rStyle w:val="af"/>
@@ -2028,7 +2073,7 @@
                 <w:noProof/>
                 <w:webHidden/>
               </w:rPr>
-              <w:instrText xml:space="preserve"> PAGEREF _Toc530388841 \h </w:instrText>
+              <w:instrText xml:space="preserve"> PAGEREF _Toc530429830 \h </w:instrText>
             </w:r>
             <w:r>
               <w:rPr>
@@ -2061,7 +2106,7 @@
         </w:p>
         <w:p>
           <w:pPr>
-            <w:pStyle w:val="TOC2"/>
+            <w:pStyle w:val="22"/>
             <w:tabs>
               <w:tab w:val="left" w:pos="1260"/>
               <w:tab w:val="right" w:leader="dot" w:pos="8302"/>
@@ -2072,7 +2117,7 @@
               <w:szCs w:val="22"/>
             </w:rPr>
           </w:pPr>
-          <w:hyperlink w:anchor="_Toc530388842" w:history="1">
+          <w:hyperlink w:anchor="_Toc530429831" w:history="1">
             <w:r>
               <w:rPr>
                 <w:rStyle w:val="af"/>
@@ -2114,7 +2159,7 @@
                 <w:noProof/>
                 <w:webHidden/>
               </w:rPr>
-              <w:instrText xml:space="preserve"> PAGEREF _Toc530388842 \h </w:instrText>
+              <w:instrText xml:space="preserve"> PAGEREF _Toc530429831 \h </w:instrText>
             </w:r>
             <w:r>
               <w:rPr>
@@ -2147,7 +2192,7 @@
         </w:p>
         <w:p>
           <w:pPr>
-            <w:pStyle w:val="TOC3"/>
+            <w:pStyle w:val="31"/>
             <w:tabs>
               <w:tab w:val="left" w:pos="1680"/>
               <w:tab w:val="right" w:leader="dot" w:pos="8302"/>
@@ -2158,7 +2203,7 @@
               <w:szCs w:val="22"/>
             </w:rPr>
           </w:pPr>
-          <w:hyperlink w:anchor="_Toc530388843" w:history="1">
+          <w:hyperlink w:anchor="_Toc530429832" w:history="1">
             <w:r>
               <w:rPr>
                 <w:rStyle w:val="af"/>
@@ -2200,7 +2245,7 @@
                 <w:noProof/>
                 <w:webHidden/>
               </w:rPr>
-              <w:instrText xml:space="preserve"> PAGEREF _Toc530388843 \h </w:instrText>
+              <w:instrText xml:space="preserve"> PAGEREF _Toc530429832 \h </w:instrText>
             </w:r>
             <w:r>
               <w:rPr>
@@ -2233,7 +2278,7 @@
         </w:p>
         <w:p>
           <w:pPr>
-            <w:pStyle w:val="TOC3"/>
+            <w:pStyle w:val="31"/>
             <w:tabs>
               <w:tab w:val="left" w:pos="1680"/>
               <w:tab w:val="right" w:leader="dot" w:pos="8302"/>
@@ -2244,7 +2289,7 @@
               <w:szCs w:val="22"/>
             </w:rPr>
           </w:pPr>
-          <w:hyperlink w:anchor="_Toc530388844" w:history="1">
+          <w:hyperlink w:anchor="_Toc530429833" w:history="1">
             <w:r>
               <w:rPr>
                 <w:rStyle w:val="af"/>
@@ -2286,7 +2331,7 @@
                 <w:noProof/>
                 <w:webHidden/>
               </w:rPr>
-              <w:instrText xml:space="preserve"> PAGEREF _Toc530388844 \h </w:instrText>
+              <w:instrText xml:space="preserve"> PAGEREF _Toc530429833 \h </w:instrText>
             </w:r>
             <w:r>
               <w:rPr>
@@ -2306,7 +2351,7 @@
                 <w:noProof/>
                 <w:webHidden/>
               </w:rPr>
-              <w:t>4</w:t>
+              <w:t>5</w:t>
             </w:r>
             <w:r>
               <w:rPr>
@@ -2319,7 +2364,7 @@
         </w:p>
         <w:p>
           <w:pPr>
-            <w:pStyle w:val="TOC3"/>
+            <w:pStyle w:val="31"/>
             <w:tabs>
               <w:tab w:val="left" w:pos="1680"/>
               <w:tab w:val="right" w:leader="dot" w:pos="8302"/>
@@ -2330,7 +2375,7 @@
               <w:szCs w:val="22"/>
             </w:rPr>
           </w:pPr>
-          <w:hyperlink w:anchor="_Toc530388845" w:history="1">
+          <w:hyperlink w:anchor="_Toc530429834" w:history="1">
             <w:r>
               <w:rPr>
                 <w:rStyle w:val="af"/>
@@ -2372,7 +2417,7 @@
                 <w:noProof/>
                 <w:webHidden/>
               </w:rPr>
-              <w:instrText xml:space="preserve"> PAGEREF _Toc530388845 \h </w:instrText>
+              <w:instrText xml:space="preserve"> PAGEREF _Toc530429834 \h </w:instrText>
             </w:r>
             <w:r>
               <w:rPr>
@@ -2392,7 +2437,7 @@
                 <w:noProof/>
                 <w:webHidden/>
               </w:rPr>
-              <w:t>5</w:t>
+              <w:t>6</w:t>
             </w:r>
             <w:r>
               <w:rPr>
@@ -2405,7 +2450,7 @@
         </w:p>
         <w:p>
           <w:pPr>
-            <w:pStyle w:val="TOC2"/>
+            <w:pStyle w:val="22"/>
             <w:tabs>
               <w:tab w:val="left" w:pos="1260"/>
               <w:tab w:val="right" w:leader="dot" w:pos="8302"/>
@@ -2416,7 +2461,7 @@
               <w:szCs w:val="22"/>
             </w:rPr>
           </w:pPr>
-          <w:hyperlink w:anchor="_Toc530388846" w:history="1">
+          <w:hyperlink w:anchor="_Toc530429835" w:history="1">
             <w:r>
               <w:rPr>
                 <w:rStyle w:val="af"/>
@@ -2458,442 +2503,7 @@
                 <w:noProof/>
                 <w:webHidden/>
               </w:rPr>
-              <w:instrText xml:space="preserve"> PAGEREF _Toc530388846 \h </w:instrText>
-            </w:r>
-            <w:r>
-              <w:rPr>
-                <w:noProof/>
-                <w:webHidden/>
-              </w:rPr>
-            </w:r>
-            <w:r>
-              <w:rPr>
-                <w:noProof/>
-                <w:webHidden/>
-              </w:rPr>
-              <w:fldChar w:fldCharType="separate"/>
-            </w:r>
-            <w:r>
-              <w:rPr>
-                <w:noProof/>
-                <w:webHidden/>
-              </w:rPr>
-              <w:t>6</w:t>
-            </w:r>
-            <w:r>
-              <w:rPr>
-                <w:noProof/>
-                <w:webHidden/>
-              </w:rPr>
-              <w:fldChar w:fldCharType="end"/>
-            </w:r>
-          </w:hyperlink>
-        </w:p>
-        <w:p>
-          <w:pPr>
-            <w:pStyle w:val="TOC1"/>
-            <w:spacing w:before="31" w:after="31"/>
-            <w:rPr>
-              <w:rFonts w:asciiTheme="minorHAnsi" w:eastAsiaTheme="minorEastAsia" w:hAnsiTheme="minorHAnsi" w:cstheme="minorBidi"/>
-              <w:b w:val="0"/>
-              <w:noProof/>
-              <w:szCs w:val="22"/>
-            </w:rPr>
-          </w:pPr>
-          <w:hyperlink w:anchor="_Toc530388847" w:history="1">
-            <w:r>
-              <w:rPr>
-                <w:rStyle w:val="af"/>
-                <w:noProof/>
-              </w:rPr>
-              <w:t>5</w:t>
-            </w:r>
-            <w:r>
-              <w:rPr>
-                <w:rFonts w:asciiTheme="minorHAnsi" w:eastAsiaTheme="minorEastAsia" w:hAnsiTheme="minorHAnsi" w:cstheme="minorBidi"/>
-                <w:b w:val="0"/>
-                <w:noProof/>
-                <w:szCs w:val="22"/>
-              </w:rPr>
-              <w:tab/>
-            </w:r>
-            <w:r>
-              <w:rPr>
-                <w:rStyle w:val="af"/>
-                <w:noProof/>
-              </w:rPr>
-              <w:t>技术实践</w:t>
-            </w:r>
-            <w:r>
-              <w:rPr>
-                <w:noProof/>
-                <w:webHidden/>
-              </w:rPr>
-              <w:tab/>
-            </w:r>
-            <w:r>
-              <w:rPr>
-                <w:noProof/>
-                <w:webHidden/>
-              </w:rPr>
-              <w:fldChar w:fldCharType="begin"/>
-            </w:r>
-            <w:r>
-              <w:rPr>
-                <w:noProof/>
-                <w:webHidden/>
-              </w:rPr>
-              <w:instrText xml:space="preserve"> PAGEREF _Toc530388847 \h </w:instrText>
-            </w:r>
-            <w:r>
-              <w:rPr>
-                <w:noProof/>
-                <w:webHidden/>
-              </w:rPr>
-            </w:r>
-            <w:r>
-              <w:rPr>
-                <w:noProof/>
-                <w:webHidden/>
-              </w:rPr>
-              <w:fldChar w:fldCharType="separate"/>
-            </w:r>
-            <w:r>
-              <w:rPr>
-                <w:noProof/>
-                <w:webHidden/>
-              </w:rPr>
-              <w:t>6</w:t>
-            </w:r>
-            <w:r>
-              <w:rPr>
-                <w:noProof/>
-                <w:webHidden/>
-              </w:rPr>
-              <w:fldChar w:fldCharType="end"/>
-            </w:r>
-          </w:hyperlink>
-        </w:p>
-        <w:p>
-          <w:pPr>
-            <w:pStyle w:val="TOC2"/>
-            <w:tabs>
-              <w:tab w:val="left" w:pos="1260"/>
-              <w:tab w:val="right" w:leader="dot" w:pos="8302"/>
-            </w:tabs>
-            <w:rPr>
-              <w:rFonts w:asciiTheme="minorHAnsi" w:eastAsiaTheme="minorEastAsia" w:hAnsiTheme="minorHAnsi" w:cstheme="minorBidi"/>
-              <w:noProof/>
-              <w:szCs w:val="22"/>
-            </w:rPr>
-          </w:pPr>
-          <w:hyperlink w:anchor="_Toc530388848" w:history="1">
-            <w:r>
-              <w:rPr>
-                <w:rStyle w:val="af"/>
-                <w:noProof/>
-              </w:rPr>
-              <w:t>5.1</w:t>
-            </w:r>
-            <w:r>
-              <w:rPr>
-                <w:rFonts w:asciiTheme="minorHAnsi" w:eastAsiaTheme="minorEastAsia" w:hAnsiTheme="minorHAnsi" w:cstheme="minorBidi"/>
-                <w:noProof/>
-                <w:szCs w:val="22"/>
-              </w:rPr>
-              <w:tab/>
-            </w:r>
-            <w:r>
-              <w:rPr>
-                <w:rStyle w:val="af"/>
-                <w:noProof/>
-              </w:rPr>
-              <w:t>使用的深度学习框架及依赖的</w:t>
-            </w:r>
-            <w:r>
-              <w:rPr>
-                <w:rStyle w:val="af"/>
-                <w:noProof/>
-              </w:rPr>
-              <w:t>Library</w:t>
-            </w:r>
-            <w:r>
-              <w:rPr>
-                <w:noProof/>
-                <w:webHidden/>
-              </w:rPr>
-              <w:tab/>
-            </w:r>
-            <w:r>
-              <w:rPr>
-                <w:noProof/>
-                <w:webHidden/>
-              </w:rPr>
-              <w:fldChar w:fldCharType="begin"/>
-            </w:r>
-            <w:r>
-              <w:rPr>
-                <w:noProof/>
-                <w:webHidden/>
-              </w:rPr>
-              <w:instrText xml:space="preserve"> PAGEREF _Toc530388848 \h </w:instrText>
-            </w:r>
-            <w:r>
-              <w:rPr>
-                <w:noProof/>
-                <w:webHidden/>
-              </w:rPr>
-            </w:r>
-            <w:r>
-              <w:rPr>
-                <w:noProof/>
-                <w:webHidden/>
-              </w:rPr>
-              <w:fldChar w:fldCharType="separate"/>
-            </w:r>
-            <w:r>
-              <w:rPr>
-                <w:noProof/>
-                <w:webHidden/>
-              </w:rPr>
-              <w:t>6</w:t>
-            </w:r>
-            <w:r>
-              <w:rPr>
-                <w:noProof/>
-                <w:webHidden/>
-              </w:rPr>
-              <w:fldChar w:fldCharType="end"/>
-            </w:r>
-          </w:hyperlink>
-        </w:p>
-        <w:p>
-          <w:pPr>
-            <w:pStyle w:val="TOC2"/>
-            <w:tabs>
-              <w:tab w:val="left" w:pos="1260"/>
-              <w:tab w:val="right" w:leader="dot" w:pos="8302"/>
-            </w:tabs>
-            <w:rPr>
-              <w:rFonts w:asciiTheme="minorHAnsi" w:eastAsiaTheme="minorEastAsia" w:hAnsiTheme="minorHAnsi" w:cstheme="minorBidi"/>
-              <w:noProof/>
-              <w:szCs w:val="22"/>
-            </w:rPr>
-          </w:pPr>
-          <w:hyperlink w:anchor="_Toc530388849" w:history="1">
-            <w:r>
-              <w:rPr>
-                <w:rStyle w:val="af"/>
-                <w:noProof/>
-              </w:rPr>
-              <w:t>5.2</w:t>
-            </w:r>
-            <w:r>
-              <w:rPr>
-                <w:rFonts w:asciiTheme="minorHAnsi" w:eastAsiaTheme="minorEastAsia" w:hAnsiTheme="minorHAnsi" w:cstheme="minorBidi"/>
-                <w:noProof/>
-                <w:szCs w:val="22"/>
-              </w:rPr>
-              <w:tab/>
-            </w:r>
-            <w:r>
-              <w:rPr>
-                <w:rStyle w:val="af"/>
-                <w:noProof/>
-              </w:rPr>
-              <w:t>模型训练过程</w:t>
-            </w:r>
-            <w:r>
-              <w:rPr>
-                <w:noProof/>
-                <w:webHidden/>
-              </w:rPr>
-              <w:tab/>
-            </w:r>
-            <w:r>
-              <w:rPr>
-                <w:noProof/>
-                <w:webHidden/>
-              </w:rPr>
-              <w:fldChar w:fldCharType="begin"/>
-            </w:r>
-            <w:r>
-              <w:rPr>
-                <w:noProof/>
-                <w:webHidden/>
-              </w:rPr>
-              <w:instrText xml:space="preserve"> PAGEREF _Toc530388849 \h </w:instrText>
-            </w:r>
-            <w:r>
-              <w:rPr>
-                <w:noProof/>
-                <w:webHidden/>
-              </w:rPr>
-            </w:r>
-            <w:r>
-              <w:rPr>
-                <w:noProof/>
-                <w:webHidden/>
-              </w:rPr>
-              <w:fldChar w:fldCharType="separate"/>
-            </w:r>
-            <w:r>
-              <w:rPr>
-                <w:noProof/>
-                <w:webHidden/>
-              </w:rPr>
-              <w:t>6</w:t>
-            </w:r>
-            <w:r>
-              <w:rPr>
-                <w:noProof/>
-                <w:webHidden/>
-              </w:rPr>
-              <w:fldChar w:fldCharType="end"/>
-            </w:r>
-          </w:hyperlink>
-        </w:p>
-        <w:p>
-          <w:pPr>
-            <w:pStyle w:val="TOC2"/>
-            <w:tabs>
-              <w:tab w:val="left" w:pos="1260"/>
-              <w:tab w:val="right" w:leader="dot" w:pos="8302"/>
-            </w:tabs>
-            <w:rPr>
-              <w:rFonts w:asciiTheme="minorHAnsi" w:eastAsiaTheme="minorEastAsia" w:hAnsiTheme="minorHAnsi" w:cstheme="minorBidi"/>
-              <w:noProof/>
-              <w:szCs w:val="22"/>
-            </w:rPr>
-          </w:pPr>
-          <w:hyperlink w:anchor="_Toc530388850" w:history="1">
-            <w:r>
-              <w:rPr>
-                <w:rStyle w:val="af"/>
-                <w:noProof/>
-              </w:rPr>
-              <w:t>5.3</w:t>
-            </w:r>
-            <w:r>
-              <w:rPr>
-                <w:rFonts w:asciiTheme="minorHAnsi" w:eastAsiaTheme="minorEastAsia" w:hAnsiTheme="minorHAnsi" w:cstheme="minorBidi"/>
-                <w:noProof/>
-                <w:szCs w:val="22"/>
-              </w:rPr>
-              <w:tab/>
-            </w:r>
-            <w:r>
-              <w:rPr>
-                <w:rStyle w:val="af"/>
-                <w:noProof/>
-              </w:rPr>
-              <w:t>模型验证过程</w:t>
-            </w:r>
-            <w:r>
-              <w:rPr>
-                <w:noProof/>
-                <w:webHidden/>
-              </w:rPr>
-              <w:tab/>
-            </w:r>
-            <w:r>
-              <w:rPr>
-                <w:noProof/>
-                <w:webHidden/>
-              </w:rPr>
-              <w:fldChar w:fldCharType="begin"/>
-            </w:r>
-            <w:r>
-              <w:rPr>
-                <w:noProof/>
-                <w:webHidden/>
-              </w:rPr>
-              <w:instrText xml:space="preserve"> PAGEREF _Toc530388850 \h </w:instrText>
-            </w:r>
-            <w:r>
-              <w:rPr>
-                <w:noProof/>
-                <w:webHidden/>
-              </w:rPr>
-            </w:r>
-            <w:r>
-              <w:rPr>
-                <w:noProof/>
-                <w:webHidden/>
-              </w:rPr>
-              <w:fldChar w:fldCharType="separate"/>
-            </w:r>
-            <w:r>
-              <w:rPr>
-                <w:noProof/>
-                <w:webHidden/>
-              </w:rPr>
-              <w:t>6</w:t>
-            </w:r>
-            <w:r>
-              <w:rPr>
-                <w:noProof/>
-                <w:webHidden/>
-              </w:rPr>
-              <w:fldChar w:fldCharType="end"/>
-            </w:r>
-          </w:hyperlink>
-        </w:p>
-        <w:p>
-          <w:pPr>
-            <w:pStyle w:val="TOC1"/>
-            <w:spacing w:before="31" w:after="31"/>
-            <w:rPr>
-              <w:rFonts w:asciiTheme="minorHAnsi" w:eastAsiaTheme="minorEastAsia" w:hAnsiTheme="minorHAnsi" w:cstheme="minorBidi"/>
-              <w:b w:val="0"/>
-              <w:noProof/>
-              <w:szCs w:val="22"/>
-            </w:rPr>
-          </w:pPr>
-          <w:hyperlink w:anchor="_Toc530388851" w:history="1">
-            <w:r>
-              <w:rPr>
-                <w:rStyle w:val="af"/>
-                <w:noProof/>
-              </w:rPr>
-              <w:t>6</w:t>
-            </w:r>
-            <w:r>
-              <w:rPr>
-                <w:rFonts w:asciiTheme="minorHAnsi" w:eastAsiaTheme="minorEastAsia" w:hAnsiTheme="minorHAnsi" w:cstheme="minorBidi"/>
-                <w:b w:val="0"/>
-                <w:noProof/>
-                <w:szCs w:val="22"/>
-              </w:rPr>
-              <w:tab/>
-            </w:r>
-            <w:r>
-              <w:rPr>
-                <w:rStyle w:val="af"/>
-                <w:noProof/>
-              </w:rPr>
-              <w:t>结果验证</w:t>
-            </w:r>
-            <w:r>
-              <w:rPr>
-                <w:noProof/>
-                <w:webHidden/>
-              </w:rPr>
-              <w:tab/>
-            </w:r>
-            <w:r>
-              <w:rPr>
-                <w:noProof/>
-                <w:webHidden/>
-              </w:rPr>
-              <w:fldChar w:fldCharType="begin"/>
-            </w:r>
-            <w:r>
-              <w:rPr>
-                <w:noProof/>
-                <w:webHidden/>
-              </w:rPr>
-              <w:instrText xml:space="preserve"> PAGEREF _Toc530388851 \h </w:instrText>
+              <w:instrText xml:space="preserve"> PAGEREF _Toc530429835 \h </w:instrText>
             </w:r>
             <w:r>
               <w:rPr>
@@ -3044,7 +2654,7 @@
                 <w:szCs w:val="21"/>
               </w:rPr>
             </w:pPr>
-            <w:commentRangeStart w:id="6"/>
+            <w:commentRangeStart w:id="7"/>
             <w:r>
               <w:rPr>
                 <w:rFonts w:ascii="宋体" w:eastAsia="宋体" w:hAnsi="宋体"/>
@@ -3055,13 +2665,13 @@
               </w:rPr>
               <w:t>更改原因</w:t>
             </w:r>
-            <w:commentRangeEnd w:id="6"/>
+            <w:commentRangeEnd w:id="7"/>
             <w:r>
               <w:rPr>
                 <w:rStyle w:val="afff4"/>
                 <w:rFonts w:asciiTheme="minorHAnsi" w:eastAsiaTheme="minorEastAsia" w:hAnsiTheme="minorHAnsi" w:cstheme="minorBidi"/>
               </w:rPr>
-              <w:commentReference w:id="6"/>
+              <w:commentReference w:id="7"/>
             </w:r>
           </w:p>
         </w:tc>
@@ -3082,7 +2692,7 @@
                 <w:szCs w:val="21"/>
               </w:rPr>
             </w:pPr>
-            <w:commentRangeStart w:id="7"/>
+            <w:commentRangeStart w:id="8"/>
             <w:r>
               <w:rPr>
                 <w:rFonts w:ascii="宋体" w:eastAsia="宋体" w:hAnsi="宋体"/>
@@ -3093,13 +2703,13 @@
               </w:rPr>
               <w:t>版本</w:t>
             </w:r>
-            <w:commentRangeEnd w:id="7"/>
+            <w:commentRangeEnd w:id="8"/>
             <w:r>
               <w:rPr>
                 <w:rStyle w:val="afff4"/>
                 <w:rFonts w:asciiTheme="minorHAnsi" w:eastAsiaTheme="minorEastAsia" w:hAnsiTheme="minorHAnsi" w:cstheme="minorBidi"/>
               </w:rPr>
-              <w:commentReference w:id="7"/>
+              <w:commentReference w:id="8"/>
             </w:r>
           </w:p>
         </w:tc>
@@ -6675,362 +6285,14 @@
           </w:p>
         </w:tc>
       </w:tr>
-      <w:tr>
-        <w:trPr>
-          <w:cantSplit/>
-          <w:trHeight w:val="433"/>
-          <w:jc w:val="center"/>
-        </w:trPr>
-        <w:tc>
-          <w:tcPr>
-            <w:tcW w:w="816" w:type="dxa"/>
-            <w:vAlign w:val="center"/>
-          </w:tcPr>
-          <w:p>
-            <w:pPr>
-              <w:pStyle w:val="220"/>
-              <w:spacing w:before="31" w:after="31"/>
-              <w:rPr>
-                <w:rFonts w:eastAsia="宋体" w:hAnsi="Arial"/>
-                <w:color w:val="000000"/>
-                <w:sz w:val="21"/>
-                <w:szCs w:val="21"/>
-              </w:rPr>
-            </w:pPr>
-          </w:p>
-        </w:tc>
-        <w:tc>
-          <w:tcPr>
-            <w:tcW w:w="1699" w:type="dxa"/>
-            <w:vAlign w:val="center"/>
-          </w:tcPr>
-          <w:p>
-            <w:pPr>
-              <w:pStyle w:val="220"/>
-              <w:spacing w:before="31" w:after="31"/>
-              <w:rPr>
-                <w:rFonts w:eastAsia="宋体" w:hAnsi="Arial"/>
-                <w:color w:val="000000"/>
-                <w:sz w:val="21"/>
-                <w:szCs w:val="21"/>
-              </w:rPr>
-            </w:pPr>
-          </w:p>
-        </w:tc>
-        <w:tc>
-          <w:tcPr>
-            <w:tcW w:w="1279" w:type="dxa"/>
-            <w:vAlign w:val="center"/>
-          </w:tcPr>
-          <w:p>
-            <w:pPr>
-              <w:pStyle w:val="220"/>
-              <w:spacing w:before="31" w:after="31"/>
-              <w:rPr>
-                <w:rFonts w:eastAsia="宋体" w:hAnsi="Arial"/>
-                <w:color w:val="000000"/>
-                <w:sz w:val="21"/>
-                <w:szCs w:val="21"/>
-              </w:rPr>
-            </w:pPr>
-          </w:p>
-        </w:tc>
-        <w:tc>
-          <w:tcPr>
-            <w:tcW w:w="1416" w:type="dxa"/>
-            <w:vAlign w:val="center"/>
-          </w:tcPr>
-          <w:p>
-            <w:pPr>
-              <w:pStyle w:val="220"/>
-              <w:spacing w:before="31" w:after="31"/>
-              <w:rPr>
-                <w:rFonts w:eastAsia="宋体" w:hAnsi="Arial"/>
-                <w:color w:val="000000"/>
-                <w:sz w:val="21"/>
-                <w:szCs w:val="21"/>
-              </w:rPr>
-            </w:pPr>
-          </w:p>
-        </w:tc>
-        <w:tc>
-          <w:tcPr>
-            <w:tcW w:w="1703" w:type="dxa"/>
-            <w:vAlign w:val="center"/>
-          </w:tcPr>
-          <w:p>
-            <w:pPr>
-              <w:pStyle w:val="220"/>
-              <w:spacing w:before="31" w:after="31"/>
-              <w:rPr>
-                <w:rFonts w:eastAsia="宋体" w:hAnsi="Arial"/>
-                <w:color w:val="000000"/>
-                <w:sz w:val="21"/>
-                <w:szCs w:val="21"/>
-              </w:rPr>
-            </w:pPr>
-          </w:p>
-        </w:tc>
-        <w:tc>
-          <w:tcPr>
-            <w:tcW w:w="1609" w:type="dxa"/>
-            <w:vAlign w:val="center"/>
-          </w:tcPr>
-          <w:p>
-            <w:pPr>
-              <w:pStyle w:val="220"/>
-              <w:spacing w:before="31" w:after="31"/>
-              <w:jc w:val="both"/>
-              <w:rPr>
-                <w:rFonts w:eastAsia="宋体" w:hAnsi="Arial"/>
-                <w:color w:val="000000"/>
-                <w:sz w:val="21"/>
-                <w:szCs w:val="21"/>
-              </w:rPr>
-            </w:pPr>
-          </w:p>
-        </w:tc>
-      </w:tr>
-      <w:tr>
-        <w:trPr>
-          <w:cantSplit/>
-          <w:trHeight w:val="433"/>
-          <w:jc w:val="center"/>
-        </w:trPr>
-        <w:tc>
-          <w:tcPr>
-            <w:tcW w:w="816" w:type="dxa"/>
-            <w:vAlign w:val="center"/>
-          </w:tcPr>
-          <w:p>
-            <w:pPr>
-              <w:pStyle w:val="220"/>
-              <w:spacing w:before="31" w:after="31"/>
-              <w:rPr>
-                <w:rFonts w:eastAsia="宋体" w:hAnsi="Arial"/>
-                <w:color w:val="000000"/>
-                <w:sz w:val="21"/>
-                <w:szCs w:val="21"/>
-              </w:rPr>
-            </w:pPr>
-          </w:p>
-        </w:tc>
-        <w:tc>
-          <w:tcPr>
-            <w:tcW w:w="1699" w:type="dxa"/>
-            <w:vAlign w:val="center"/>
-          </w:tcPr>
-          <w:p>
-            <w:pPr>
-              <w:pStyle w:val="220"/>
-              <w:spacing w:before="31" w:after="31"/>
-              <w:rPr>
-                <w:rFonts w:eastAsia="宋体" w:hAnsi="Arial"/>
-                <w:color w:val="000000"/>
-                <w:sz w:val="21"/>
-                <w:szCs w:val="21"/>
-              </w:rPr>
-            </w:pPr>
-          </w:p>
-        </w:tc>
-        <w:tc>
-          <w:tcPr>
-            <w:tcW w:w="1279" w:type="dxa"/>
-            <w:vAlign w:val="center"/>
-          </w:tcPr>
-          <w:p>
-            <w:pPr>
-              <w:pStyle w:val="220"/>
-              <w:spacing w:before="31" w:after="31"/>
-              <w:rPr>
-                <w:rFonts w:eastAsia="宋体" w:hAnsi="Arial"/>
-                <w:color w:val="000000"/>
-                <w:sz w:val="21"/>
-                <w:szCs w:val="21"/>
-              </w:rPr>
-            </w:pPr>
-          </w:p>
-        </w:tc>
-        <w:tc>
-          <w:tcPr>
-            <w:tcW w:w="1416" w:type="dxa"/>
-            <w:vAlign w:val="center"/>
-          </w:tcPr>
-          <w:p>
-            <w:pPr>
-              <w:pStyle w:val="220"/>
-              <w:spacing w:before="31" w:after="31"/>
-              <w:rPr>
-                <w:rFonts w:eastAsia="宋体" w:hAnsi="Arial"/>
-                <w:color w:val="000000"/>
-                <w:sz w:val="21"/>
-                <w:szCs w:val="21"/>
-              </w:rPr>
-            </w:pPr>
-          </w:p>
-        </w:tc>
-        <w:tc>
-          <w:tcPr>
-            <w:tcW w:w="1703" w:type="dxa"/>
-            <w:vAlign w:val="center"/>
-          </w:tcPr>
-          <w:p>
-            <w:pPr>
-              <w:pStyle w:val="220"/>
-              <w:spacing w:before="31" w:after="31"/>
-              <w:rPr>
-                <w:rFonts w:eastAsia="宋体" w:hAnsi="Arial"/>
-                <w:color w:val="000000"/>
-                <w:sz w:val="21"/>
-                <w:szCs w:val="21"/>
-              </w:rPr>
-            </w:pPr>
-          </w:p>
-        </w:tc>
-        <w:tc>
-          <w:tcPr>
-            <w:tcW w:w="1609" w:type="dxa"/>
-            <w:vAlign w:val="center"/>
-          </w:tcPr>
-          <w:p>
-            <w:pPr>
-              <w:pStyle w:val="220"/>
-              <w:spacing w:before="31" w:after="31"/>
-              <w:jc w:val="both"/>
-              <w:rPr>
-                <w:rFonts w:eastAsia="宋体" w:hAnsi="Arial"/>
-                <w:color w:val="000000"/>
-                <w:sz w:val="21"/>
-                <w:szCs w:val="21"/>
-              </w:rPr>
-            </w:pPr>
-          </w:p>
-        </w:tc>
-      </w:tr>
-      <w:tr>
-        <w:trPr>
-          <w:cantSplit/>
-          <w:trHeight w:val="433"/>
-          <w:jc w:val="center"/>
-        </w:trPr>
-        <w:tc>
-          <w:tcPr>
-            <w:tcW w:w="816" w:type="dxa"/>
-            <w:vAlign w:val="center"/>
-          </w:tcPr>
-          <w:p>
-            <w:pPr>
-              <w:pStyle w:val="220"/>
-              <w:spacing w:before="31" w:after="31"/>
-              <w:rPr>
-                <w:rFonts w:eastAsia="宋体" w:hAnsi="Arial"/>
-                <w:color w:val="000000"/>
-                <w:sz w:val="21"/>
-                <w:szCs w:val="21"/>
-              </w:rPr>
-            </w:pPr>
-          </w:p>
-        </w:tc>
-        <w:tc>
-          <w:tcPr>
-            <w:tcW w:w="1699" w:type="dxa"/>
-            <w:vAlign w:val="center"/>
-          </w:tcPr>
-          <w:p>
-            <w:pPr>
-              <w:pStyle w:val="220"/>
-              <w:spacing w:before="31" w:after="31"/>
-              <w:rPr>
-                <w:rFonts w:eastAsia="宋体" w:hAnsi="Arial"/>
-                <w:color w:val="000000"/>
-                <w:sz w:val="21"/>
-                <w:szCs w:val="21"/>
-              </w:rPr>
-            </w:pPr>
-          </w:p>
-        </w:tc>
-        <w:tc>
-          <w:tcPr>
-            <w:tcW w:w="1279" w:type="dxa"/>
-            <w:vAlign w:val="center"/>
-          </w:tcPr>
-          <w:p>
-            <w:pPr>
-              <w:pStyle w:val="220"/>
-              <w:spacing w:before="31" w:after="31"/>
-              <w:rPr>
-                <w:rFonts w:eastAsia="宋体" w:hAnsi="Arial"/>
-                <w:color w:val="000000"/>
-                <w:sz w:val="21"/>
-                <w:szCs w:val="21"/>
-              </w:rPr>
-            </w:pPr>
-          </w:p>
-        </w:tc>
-        <w:tc>
-          <w:tcPr>
-            <w:tcW w:w="1416" w:type="dxa"/>
-            <w:vAlign w:val="center"/>
-          </w:tcPr>
-          <w:p>
-            <w:pPr>
-              <w:pStyle w:val="220"/>
-              <w:spacing w:before="31" w:after="31"/>
-              <w:rPr>
-                <w:rFonts w:eastAsia="宋体" w:hAnsi="Arial"/>
-                <w:color w:val="000000"/>
-                <w:sz w:val="21"/>
-                <w:szCs w:val="21"/>
-              </w:rPr>
-            </w:pPr>
-          </w:p>
-        </w:tc>
-        <w:tc>
-          <w:tcPr>
-            <w:tcW w:w="1703" w:type="dxa"/>
-            <w:vAlign w:val="center"/>
-          </w:tcPr>
-          <w:p>
-            <w:pPr>
-              <w:pStyle w:val="220"/>
-              <w:spacing w:before="31" w:after="31"/>
-              <w:rPr>
-                <w:rFonts w:eastAsia="宋体" w:hAnsi="Arial"/>
-                <w:color w:val="000000"/>
-                <w:sz w:val="21"/>
-                <w:szCs w:val="21"/>
-              </w:rPr>
-            </w:pPr>
-          </w:p>
-        </w:tc>
-        <w:tc>
-          <w:tcPr>
-            <w:tcW w:w="1609" w:type="dxa"/>
-            <w:vAlign w:val="center"/>
-          </w:tcPr>
-          <w:p>
-            <w:pPr>
-              <w:pStyle w:val="220"/>
-              <w:spacing w:before="31" w:after="31"/>
-              <w:jc w:val="both"/>
-              <w:rPr>
-                <w:rFonts w:eastAsia="宋体" w:hAnsi="Arial"/>
-                <w:color w:val="000000"/>
-                <w:sz w:val="21"/>
-                <w:szCs w:val="21"/>
-              </w:rPr>
-            </w:pPr>
-          </w:p>
-        </w:tc>
-      </w:tr>
     </w:tbl>
     <w:p>
       <w:pPr>
         <w:spacing w:line="300" w:lineRule="auto"/>
         <w:sectPr>
-          <w:footerReference w:type="default" r:id="rId14"/>
-          <w:headerReference w:type="first" r:id="rId15"/>
-          <w:footerReference w:type="first" r:id="rId16"/>
+          <w:footerReference w:type="default" r:id="rId13"/>
+          <w:headerReference w:type="first" r:id="rId14"/>
+          <w:footerReference w:type="first" r:id="rId15"/>
           <w:pgSz w:w="11906" w:h="16838"/>
           <w:pgMar w:top="1440" w:right="1797" w:bottom="1440" w:left="1797" w:header="851" w:footer="992" w:gutter="0"/>
           <w:pgNumType w:fmt="upperRoman" w:start="1"/>
@@ -7047,21 +6309,21 @@
           <w:numId w:val="9"/>
         </w:numPr>
       </w:pPr>
-      <w:bookmarkStart w:id="8" w:name="_Toc403425379"/>
-      <w:bookmarkStart w:id="9" w:name="_Toc530388827"/>
+      <w:bookmarkStart w:id="9" w:name="_Toc403425379"/>
       <w:bookmarkStart w:id="10" w:name="_Toc320869659"/>
       <w:bookmarkStart w:id="11" w:name="_Toc331238737"/>
       <w:bookmarkStart w:id="12" w:name="_Toc331243571"/>
       <w:bookmarkStart w:id="13" w:name="_Toc331243750"/>
       <w:bookmarkStart w:id="14" w:name="_Toc331545151"/>
       <w:bookmarkStart w:id="15" w:name="_Toc363084172"/>
-      <w:commentRangeStart w:id="16"/>
+      <w:bookmarkStart w:id="16" w:name="_Toc530429816"/>
+      <w:commentRangeStart w:id="17"/>
       <w:r>
         <w:lastRenderedPageBreak/>
         <w:t>引言</w:t>
       </w:r>
-      <w:bookmarkEnd w:id="8"/>
-      <w:commentRangeEnd w:id="16"/>
+      <w:bookmarkEnd w:id="9"/>
+      <w:commentRangeEnd w:id="17"/>
       <w:r>
         <w:rPr>
           <w:rStyle w:val="afff4"/>
@@ -7070,21 +6332,21 @@
           <w:bCs w:val="0"/>
           <w:kern w:val="2"/>
         </w:rPr>
-        <w:commentReference w:id="16"/>
-      </w:r>
-      <w:bookmarkEnd w:id="9"/>
+        <w:commentReference w:id="17"/>
+      </w:r>
+      <w:bookmarkEnd w:id="16"/>
     </w:p>
     <w:p>
       <w:pPr>
         <w:pStyle w:val="2"/>
       </w:pPr>
-      <w:bookmarkStart w:id="17" w:name="_Toc320869655"/>
-      <w:bookmarkStart w:id="18" w:name="_Toc331238733"/>
-      <w:bookmarkStart w:id="19" w:name="_Toc331243567"/>
-      <w:bookmarkStart w:id="20" w:name="_Toc331243746"/>
-      <w:bookmarkStart w:id="21" w:name="_Toc363084168"/>
-      <w:bookmarkStart w:id="22" w:name="_Toc403425380"/>
-      <w:bookmarkStart w:id="23" w:name="_Toc530388828"/>
+      <w:bookmarkStart w:id="18" w:name="_Toc320869655"/>
+      <w:bookmarkStart w:id="19" w:name="_Toc331238733"/>
+      <w:bookmarkStart w:id="20" w:name="_Toc331243567"/>
+      <w:bookmarkStart w:id="21" w:name="_Toc331243746"/>
+      <w:bookmarkStart w:id="22" w:name="_Toc363084168"/>
+      <w:bookmarkStart w:id="23" w:name="_Toc403425380"/>
+      <w:bookmarkStart w:id="24" w:name="_Toc530429817"/>
       <w:r>
         <w:rPr>
           <w:rFonts w:hint="eastAsia"/>
@@ -7094,269 +6356,265 @@
       <w:r>
         <w:t>目的</w:t>
       </w:r>
-      <w:bookmarkEnd w:id="17"/>
       <w:bookmarkEnd w:id="18"/>
       <w:bookmarkEnd w:id="19"/>
       <w:bookmarkEnd w:id="20"/>
       <w:bookmarkEnd w:id="21"/>
       <w:bookmarkEnd w:id="22"/>
       <w:bookmarkEnd w:id="23"/>
-    </w:p>
-    <w:p>
-      <w:pPr>
-        <w:ind w:firstLine="420"/>
-      </w:pPr>
-      <w:r>
-        <w:rPr>
-          <w:rFonts w:hint="eastAsia"/>
-        </w:rPr>
-        <w:t>该项目技</w:t>
-      </w:r>
-      <w:r>
-        <w:rPr>
-          <w:rFonts w:hint="eastAsia"/>
-        </w:rPr>
-        <w:t>术研究报告的编写目的是为了全面深入分析和介绍本次项目的技术细节</w:t>
-      </w:r>
-      <w:r>
-        <w:rPr>
-          <w:rFonts w:hint="eastAsia"/>
-        </w:rPr>
-        <w:t>从项目的背景，到项目的整体框架设计，以及最终的实现细节，</w:t>
-      </w:r>
-      <w:r>
-        <w:rPr>
-          <w:rFonts w:hint="eastAsia"/>
-        </w:rPr>
-        <w:t>我们</w:t>
-      </w:r>
-      <w:r>
-        <w:rPr>
-          <w:rFonts w:hint="eastAsia"/>
-        </w:rPr>
-        <w:t>不断深入，层次分明的展现</w:t>
-      </w:r>
-      <w:r>
-        <w:rPr>
-          <w:rFonts w:hint="eastAsia"/>
-        </w:rPr>
-        <w:t>项目</w:t>
-      </w:r>
-      <w:r>
-        <w:rPr>
-          <w:rFonts w:hint="eastAsia"/>
-        </w:rPr>
-        <w:t>技术全貌。</w:t>
-      </w:r>
-    </w:p>
-    <w:p>
-      <w:r>
-        <w:tab/>
-      </w:r>
-      <w:r>
-        <w:rPr>
-          <w:rFonts w:hint="eastAsia"/>
-        </w:rPr>
-        <w:t>该技术开发文档重点介绍了项目的技术架构和技术细节，对本项目使用的模型进行详细的阐述，对用于训练的数据集进行说明。</w:t>
-      </w:r>
-    </w:p>
-    <w:p>
-      <w:pPr>
-        <w:pStyle w:val="2"/>
-      </w:pPr>
-      <w:bookmarkStart w:id="24" w:name="_Toc530388829"/>
-      <w:r>
-        <w:rPr>
-          <w:rFonts w:hint="eastAsia"/>
-        </w:rPr>
-        <w:t>项目概述</w:t>
-      </w:r>
       <w:bookmarkEnd w:id="24"/>
     </w:p>
     <w:p>
       <w:pPr>
-        <w:ind w:firstLineChars="200" w:firstLine="420"/>
-      </w:pPr>
-      <w:r>
-        <w:rPr>
-          <w:rFonts w:hint="eastAsia"/>
-        </w:rPr>
-        <w:t>我们使用</w:t>
-      </w:r>
-      <w:proofErr w:type="spellStart"/>
-      <w:r>
-        <w:rPr>
-          <w:rFonts w:hint="eastAsia"/>
-        </w:rPr>
-        <w:t>tensorflow</w:t>
-      </w:r>
-      <w:proofErr w:type="spellEnd"/>
-      <w:r>
-        <w:rPr>
-          <w:rFonts w:hint="eastAsia"/>
-        </w:rPr>
-        <w:t>、</w:t>
-      </w:r>
-      <w:proofErr w:type="spellStart"/>
-      <w:r>
-        <w:rPr>
-          <w:rFonts w:hint="eastAsia"/>
-        </w:rPr>
-        <w:t>k</w:t>
-      </w:r>
-      <w:r>
-        <w:t>eras</w:t>
-      </w:r>
-      <w:proofErr w:type="spellEnd"/>
-      <w:r>
-        <w:rPr>
-          <w:rFonts w:hint="eastAsia"/>
-        </w:rPr>
-        <w:t>等深度学习框架在后端进行</w:t>
-      </w:r>
-      <w:r>
-        <w:rPr>
-          <w:rFonts w:hint="eastAsia"/>
-        </w:rPr>
-        <w:t>推断</w:t>
-      </w:r>
-      <w:r>
-        <w:rPr>
-          <w:rFonts w:hint="eastAsia"/>
-        </w:rPr>
-        <w:t>和</w:t>
-      </w:r>
-      <w:r>
-        <w:rPr>
-          <w:rFonts w:hint="eastAsia"/>
-        </w:rPr>
-        <w:t>tesorflow</w:t>
-      </w:r>
-      <w:r>
-        <w:t>.js</w:t>
-      </w:r>
-      <w:r>
-        <w:rPr>
-          <w:rFonts w:hint="eastAsia"/>
-        </w:rPr>
-        <w:t>和</w:t>
-      </w:r>
-      <w:r>
-        <w:rPr>
-          <w:rFonts w:hint="eastAsia"/>
-        </w:rPr>
-        <w:t>keras</w:t>
-      </w:r>
-      <w:r>
-        <w:t>.js</w:t>
-      </w:r>
-      <w:r>
-        <w:rPr>
-          <w:rFonts w:hint="eastAsia"/>
-        </w:rPr>
-        <w:t>在前端进行推断</w:t>
-      </w:r>
-      <w:r>
-        <w:rPr>
-          <w:rFonts w:hint="eastAsia"/>
-        </w:rPr>
-        <w:t>，</w:t>
-      </w:r>
-      <w:r>
-        <w:rPr>
-          <w:rFonts w:hint="eastAsia"/>
-        </w:rPr>
-        <w:t>合理安排</w:t>
-      </w:r>
-      <w:r>
-        <w:rPr>
-          <w:rFonts w:hint="eastAsia"/>
-        </w:rPr>
-        <w:t>模型的分布，</w:t>
-      </w:r>
-      <w:r>
-        <w:rPr>
-          <w:rFonts w:hint="eastAsia"/>
-        </w:rPr>
-        <w:t>在</w:t>
-      </w:r>
-      <w:r>
-        <w:t>本地</w:t>
-      </w:r>
-      <w:r>
-        <w:rPr>
-          <w:rFonts w:hint="eastAsia"/>
-        </w:rPr>
-        <w:t>浏览器</w:t>
-      </w:r>
-      <w:r>
-        <w:rPr>
-          <w:rFonts w:hint="eastAsia"/>
-        </w:rPr>
-        <w:t>中放置模型以承担</w:t>
-      </w:r>
-      <w:r>
-        <w:rPr>
-          <w:rFonts w:hint="eastAsia"/>
-        </w:rPr>
-        <w:t>一定量</w:t>
-      </w:r>
-      <w:r>
-        <w:t>计算任务</w:t>
-      </w:r>
-      <w:r>
-        <w:rPr>
-          <w:rFonts w:hint="eastAsia"/>
-        </w:rPr>
-        <w:t>，</w:t>
-      </w:r>
-      <w:r>
-        <w:t>减少服务端的运转负载及降低网络延迟</w:t>
-      </w:r>
-      <w:r>
-        <w:rPr>
-          <w:rFonts w:hint="eastAsia"/>
-        </w:rPr>
-        <w:t>，对于需要大量知识库和语料库</w:t>
-      </w:r>
-      <w:r>
-        <w:rPr>
-          <w:rFonts w:hint="eastAsia"/>
-        </w:rPr>
-        <w:t>且模型较大的</w:t>
-      </w:r>
-      <w:r>
-        <w:rPr>
-          <w:rFonts w:hint="eastAsia"/>
-        </w:rPr>
-        <w:t>功能，我们使用服务端</w:t>
-      </w:r>
-      <w:r>
-        <w:rPr>
-          <w:rFonts w:hint="eastAsia"/>
-        </w:rPr>
-        <w:t>进行推断</w:t>
-      </w:r>
-      <w:r>
-        <w:rPr>
-          <w:rFonts w:hint="eastAsia"/>
-        </w:rPr>
-        <w:t>。</w:t>
+        <w:ind w:firstLine="420"/>
+      </w:pPr>
+      <w:r>
+        <w:rPr>
+          <w:rFonts w:hint="eastAsia"/>
+        </w:rPr>
+        <w:t>该项目技</w:t>
+      </w:r>
+      <w:r>
+        <w:rPr>
+          <w:rFonts w:hint="eastAsia"/>
+        </w:rPr>
+        <w:t>术研究报告的编写目的是为了全面深入分析和介绍本次项目的技术细节</w:t>
+      </w:r>
+      <w:r>
+        <w:rPr>
+          <w:rFonts w:hint="eastAsia"/>
+        </w:rPr>
+        <w:t>从项目的背景，到项目的整体框架设计，以及最终的实现细节，</w:t>
+      </w:r>
+      <w:r>
+        <w:rPr>
+          <w:rFonts w:hint="eastAsia"/>
+        </w:rPr>
+        <w:t>我们</w:t>
+      </w:r>
+      <w:r>
+        <w:rPr>
+          <w:rFonts w:hint="eastAsia"/>
+        </w:rPr>
+        <w:t>不断深入，层次分明的展现</w:t>
+      </w:r>
+      <w:r>
+        <w:rPr>
+          <w:rFonts w:hint="eastAsia"/>
+        </w:rPr>
+        <w:t>项目</w:t>
+      </w:r>
+      <w:r>
+        <w:rPr>
+          <w:rFonts w:hint="eastAsia"/>
+        </w:rPr>
+        <w:t>技术全貌。</w:t>
       </w:r>
     </w:p>
     <w:p>
+      <w:r>
+        <w:tab/>
+      </w:r>
+      <w:r>
+        <w:rPr>
+          <w:rFonts w:hint="eastAsia"/>
+        </w:rPr>
+        <w:t>该技术开发文档重点介绍了项目的技术架构和技术细节，对本项目使用的模型进行详细的阐述，对用于训练的数据集进行说明。</w:t>
+      </w:r>
+    </w:p>
+    <w:p>
       <w:pPr>
         <w:pStyle w:val="2"/>
       </w:pPr>
-      <w:bookmarkStart w:id="25" w:name="_Toc530388830"/>
-      <w:commentRangeStart w:id="26"/>
+      <w:bookmarkStart w:id="25" w:name="_Toc530429818"/>
+      <w:r>
+        <w:rPr>
+          <w:rFonts w:hint="eastAsia"/>
+        </w:rPr>
+        <w:t>项目概述</w:t>
+      </w:r>
+      <w:bookmarkEnd w:id="25"/>
+    </w:p>
+    <w:p>
+      <w:pPr>
+        <w:ind w:firstLineChars="200" w:firstLine="420"/>
+      </w:pPr>
+      <w:r>
+        <w:rPr>
+          <w:rFonts w:hint="eastAsia"/>
+        </w:rPr>
+        <w:t>我们使用</w:t>
+      </w:r>
+      <w:r>
+        <w:rPr>
+          <w:rFonts w:hint="eastAsia"/>
+        </w:rPr>
+        <w:t>tensorflow</w:t>
+      </w:r>
+      <w:r>
+        <w:rPr>
+          <w:rFonts w:hint="eastAsia"/>
+        </w:rPr>
+        <w:t>、</w:t>
+      </w:r>
+      <w:r>
+        <w:rPr>
+          <w:rFonts w:hint="eastAsia"/>
+        </w:rPr>
+        <w:t>k</w:t>
+      </w:r>
+      <w:r>
+        <w:t>eras</w:t>
+      </w:r>
+      <w:r>
+        <w:rPr>
+          <w:rFonts w:hint="eastAsia"/>
+        </w:rPr>
+        <w:t>等深度学习框架在后端进行</w:t>
+      </w:r>
+      <w:r>
+        <w:rPr>
+          <w:rFonts w:hint="eastAsia"/>
+        </w:rPr>
+        <w:t>推断</w:t>
+      </w:r>
+      <w:r>
+        <w:rPr>
+          <w:rFonts w:hint="eastAsia"/>
+        </w:rPr>
+        <w:t>和</w:t>
+      </w:r>
+      <w:r>
+        <w:rPr>
+          <w:rFonts w:hint="eastAsia"/>
+        </w:rPr>
+        <w:t>tesorflow</w:t>
+      </w:r>
+      <w:r>
+        <w:t>.js</w:t>
+      </w:r>
+      <w:r>
+        <w:rPr>
+          <w:rFonts w:hint="eastAsia"/>
+        </w:rPr>
+        <w:t>和</w:t>
+      </w:r>
+      <w:r>
+        <w:rPr>
+          <w:rFonts w:hint="eastAsia"/>
+        </w:rPr>
+        <w:t>keras</w:t>
+      </w:r>
+      <w:r>
+        <w:t>.js</w:t>
+      </w:r>
+      <w:r>
+        <w:rPr>
+          <w:rFonts w:hint="eastAsia"/>
+        </w:rPr>
+        <w:t>在前端进行推断</w:t>
+      </w:r>
+      <w:r>
+        <w:rPr>
+          <w:rFonts w:hint="eastAsia"/>
+        </w:rPr>
+        <w:t>，</w:t>
+      </w:r>
+      <w:r>
+        <w:rPr>
+          <w:rFonts w:hint="eastAsia"/>
+        </w:rPr>
+        <w:t>合理安排</w:t>
+      </w:r>
+      <w:r>
+        <w:rPr>
+          <w:rFonts w:hint="eastAsia"/>
+        </w:rPr>
+        <w:t>模型的分布，</w:t>
+      </w:r>
+      <w:r>
+        <w:rPr>
+          <w:rFonts w:hint="eastAsia"/>
+        </w:rPr>
+        <w:t>在</w:t>
+      </w:r>
+      <w:r>
+        <w:t>本地</w:t>
+      </w:r>
+      <w:r>
+        <w:rPr>
+          <w:rFonts w:hint="eastAsia"/>
+        </w:rPr>
+        <w:t>浏览器</w:t>
+      </w:r>
+      <w:r>
+        <w:rPr>
+          <w:rFonts w:hint="eastAsia"/>
+        </w:rPr>
+        <w:t>中放置模型以承担</w:t>
+      </w:r>
+      <w:r>
+        <w:rPr>
+          <w:rFonts w:hint="eastAsia"/>
+        </w:rPr>
+        <w:t>一定量</w:t>
+      </w:r>
+      <w:r>
+        <w:t>计算任务</w:t>
+      </w:r>
+      <w:r>
+        <w:rPr>
+          <w:rFonts w:hint="eastAsia"/>
+        </w:rPr>
+        <w:t>，</w:t>
+      </w:r>
+      <w:r>
+        <w:t>减少服务端的运转负载及降低网络延迟</w:t>
+      </w:r>
+      <w:r>
+        <w:rPr>
+          <w:rFonts w:hint="eastAsia"/>
+        </w:rPr>
+        <w:t>，对于需要大量知识库和语料库</w:t>
+      </w:r>
+      <w:r>
+        <w:rPr>
+          <w:rFonts w:hint="eastAsia"/>
+        </w:rPr>
+        <w:t>且模型较大的</w:t>
+      </w:r>
+      <w:r>
+        <w:rPr>
+          <w:rFonts w:hint="eastAsia"/>
+        </w:rPr>
+        <w:t>功能，我们使用服务端</w:t>
+      </w:r>
+      <w:r>
+        <w:rPr>
+          <w:rFonts w:hint="eastAsia"/>
+        </w:rPr>
+        <w:t>进行推断</w:t>
+      </w:r>
+      <w:r>
+        <w:rPr>
+          <w:rFonts w:hint="eastAsia"/>
+        </w:rPr>
+        <w:t>。</w:t>
+      </w:r>
+    </w:p>
+    <w:p>
+      <w:pPr>
+        <w:pStyle w:val="2"/>
+      </w:pPr>
+      <w:bookmarkStart w:id="26" w:name="_Toc530429819"/>
+      <w:commentRangeStart w:id="27"/>
       <w:r>
         <w:rPr>
           <w:rFonts w:hint="eastAsia"/>
         </w:rPr>
         <w:t>项目背景</w:t>
       </w:r>
-      <w:commentRangeEnd w:id="26"/>
+      <w:commentRangeEnd w:id="27"/>
       <w:r>
         <w:rPr>
           <w:rStyle w:val="afff4"/>
@@ -7364,9 +6622,9 @@
           <w:b w:val="0"/>
           <w:bCs w:val="0"/>
         </w:rPr>
-        <w:commentReference w:id="26"/>
-      </w:r>
-      <w:bookmarkEnd w:id="25"/>
+        <w:commentReference w:id="27"/>
+      </w:r>
+      <w:bookmarkEnd w:id="26"/>
     </w:p>
     <w:p>
       <w:pPr>
@@ -7382,21 +6640,7 @@
         <w:rPr>
           <w:rFonts w:hint="eastAsia"/>
         </w:rPr>
-        <w:t>体多样化，平民化，普泛化。现在的网络用户只需要实名认证就可以在微博，</w:t>
-      </w:r>
-      <w:proofErr w:type="gramStart"/>
-      <w:r>
-        <w:rPr>
-          <w:rFonts w:hint="eastAsia"/>
-        </w:rPr>
-        <w:t>微信公众号</w:t>
-      </w:r>
-      <w:proofErr w:type="gramEnd"/>
-      <w:r>
-        <w:rPr>
-          <w:rFonts w:hint="eastAsia"/>
-        </w:rPr>
-        <w:t>等自媒体平台上展现自我。因此，</w:t>
+        <w:t>体多样化，平民化，普泛化。现在的网络用户只需要实名认证就可以在微博，微信公众号等自媒体平台上展现自我。因此，</w:t>
       </w:r>
       <w:r>
         <w:rPr>
@@ -7497,13 +6741,8 @@
         <w:t>中，</w:t>
       </w:r>
       <w:r>
-        <w:t xml:space="preserve">Alex </w:t>
-      </w:r>
-      <w:proofErr w:type="spellStart"/>
-      <w:r>
-        <w:t>Krizhevsky</w:t>
-      </w:r>
-      <w:proofErr w:type="spellEnd"/>
+        <w:t>Alex Krizhevsky</w:t>
+      </w:r>
       <w:r>
         <w:t>基于</w:t>
       </w:r>
@@ -7528,11 +6767,9 @@
         </w:rPr>
         <w:t>——</w:t>
       </w:r>
-      <w:proofErr w:type="spellStart"/>
       <w:r>
         <w:t>AlexNet</w:t>
       </w:r>
-      <w:proofErr w:type="spellEnd"/>
       <w:r>
         <w:t>，赢得了</w:t>
       </w:r>
@@ -7689,21 +6926,7 @@
         <w:rPr>
           <w:rFonts w:hint="eastAsia"/>
         </w:rPr>
-        <w:t>在本项目中，我们将结合深度学习</w:t>
-      </w:r>
-      <w:proofErr w:type="gramStart"/>
-      <w:r>
-        <w:rPr>
-          <w:rFonts w:hint="eastAsia"/>
-        </w:rPr>
-        <w:t>中图片</w:t>
-      </w:r>
-      <w:proofErr w:type="gramEnd"/>
-      <w:r>
-        <w:rPr>
-          <w:rFonts w:hint="eastAsia"/>
-        </w:rPr>
-        <w:t>识别和自然语言处理这两个部分，为用户提供具有优良性能的图文结合</w:t>
+        <w:t>在本项目中，我们将结合深度学习中图片识别和自然语言处理这两个部分，为用户提供具有优良性能的图文结合</w:t>
       </w:r>
       <w:r>
         <w:rPr>
@@ -7728,34 +6951,34 @@
       <w:pPr>
         <w:pStyle w:val="2"/>
       </w:pPr>
-      <w:bookmarkStart w:id="27" w:name="_Toc320869657"/>
-      <w:bookmarkStart w:id="28" w:name="_Toc331238735"/>
-      <w:bookmarkStart w:id="29" w:name="_Toc331243569"/>
-      <w:bookmarkStart w:id="30" w:name="_Toc331243748"/>
-      <w:bookmarkStart w:id="31" w:name="_Toc363084170"/>
-      <w:bookmarkStart w:id="32" w:name="_Toc403425382"/>
-      <w:bookmarkStart w:id="33" w:name="_Toc530388831"/>
+      <w:bookmarkStart w:id="28" w:name="_Toc320869657"/>
+      <w:bookmarkStart w:id="29" w:name="_Toc331238735"/>
+      <w:bookmarkStart w:id="30" w:name="_Toc331243569"/>
+      <w:bookmarkStart w:id="31" w:name="_Toc331243748"/>
+      <w:bookmarkStart w:id="32" w:name="_Toc363084170"/>
+      <w:bookmarkStart w:id="33" w:name="_Toc403425382"/>
+      <w:bookmarkStart w:id="34" w:name="_Toc530429820"/>
       <w:r>
         <w:t>术语和缩略语</w:t>
       </w:r>
-      <w:bookmarkEnd w:id="27"/>
       <w:bookmarkEnd w:id="28"/>
       <w:bookmarkEnd w:id="29"/>
       <w:bookmarkEnd w:id="30"/>
       <w:bookmarkEnd w:id="31"/>
       <w:bookmarkEnd w:id="32"/>
       <w:bookmarkEnd w:id="33"/>
+      <w:bookmarkEnd w:id="34"/>
     </w:p>
     <w:p>
       <w:pPr>
         <w:spacing w:line="300" w:lineRule="auto"/>
         <w:ind w:firstLine="420"/>
       </w:pPr>
-      <w:bookmarkStart w:id="34" w:name="_Toc320869658"/>
-      <w:bookmarkStart w:id="35" w:name="_Toc331238736"/>
-      <w:bookmarkStart w:id="36" w:name="_Toc331243570"/>
-      <w:bookmarkStart w:id="37" w:name="_Toc331243749"/>
-      <w:bookmarkStart w:id="38" w:name="_Toc363084171"/>
+      <w:bookmarkStart w:id="35" w:name="_Toc320869658"/>
+      <w:bookmarkStart w:id="36" w:name="_Toc331238736"/>
+      <w:bookmarkStart w:id="37" w:name="_Toc331243570"/>
+      <w:bookmarkStart w:id="38" w:name="_Toc331243749"/>
+      <w:bookmarkStart w:id="39" w:name="_Toc363084171"/>
       <w:r>
         <w:t>[1]</w:t>
       </w:r>
@@ -7827,59 +7050,50 @@
         <w:t>]</w:t>
       </w:r>
       <w:r>
+        <w:t xml:space="preserve"> Keras</w:t>
+      </w:r>
+      <w:r>
+        <w:rPr>
+          <w:rFonts w:hint="eastAsia"/>
+        </w:rPr>
+        <w:t>：</w:t>
+      </w:r>
+      <w:r>
+        <w:rPr>
+          <w:rFonts w:hint="eastAsia"/>
+        </w:rPr>
         <w:t xml:space="preserve"> </w:t>
       </w:r>
-      <w:proofErr w:type="spellStart"/>
-      <w:r>
+      <w:r>
+        <w:rPr>
+          <w:rFonts w:hint="eastAsia"/>
+        </w:rPr>
         <w:t>Keras</w:t>
       </w:r>
-      <w:proofErr w:type="spellEnd"/>
-      <w:r>
-        <w:rPr>
-          <w:rFonts w:hint="eastAsia"/>
-        </w:rPr>
-        <w:t>：</w:t>
-      </w:r>
-      <w:r>
-        <w:rPr>
-          <w:rFonts w:hint="eastAsia"/>
-        </w:rPr>
-        <w:t xml:space="preserve"> </w:t>
-      </w:r>
-      <w:proofErr w:type="spellStart"/>
+      <w:r>
+        <w:rPr>
+          <w:rFonts w:hint="eastAsia"/>
+        </w:rPr>
+        <w:t>是一个高层神经网络</w:t>
+      </w:r>
+      <w:r>
+        <w:rPr>
+          <w:rFonts w:hint="eastAsia"/>
+        </w:rPr>
+        <w:t>API</w:t>
+      </w:r>
+      <w:r>
+        <w:rPr>
+          <w:rFonts w:hint="eastAsia"/>
+        </w:rPr>
+        <w:t>，</w:t>
+      </w:r>
       <w:r>
         <w:rPr>
           <w:rFonts w:hint="eastAsia"/>
         </w:rPr>
         <w:t>Keras</w:t>
       </w:r>
-      <w:proofErr w:type="spellEnd"/>
-      <w:r>
-        <w:rPr>
-          <w:rFonts w:hint="eastAsia"/>
-        </w:rPr>
-        <w:t>是一个高层神经网络</w:t>
-      </w:r>
-      <w:r>
-        <w:rPr>
-          <w:rFonts w:hint="eastAsia"/>
-        </w:rPr>
-        <w:t>API</w:t>
-      </w:r>
-      <w:r>
-        <w:rPr>
-          <w:rFonts w:hint="eastAsia"/>
-        </w:rPr>
-        <w:t>，</w:t>
-      </w:r>
-      <w:proofErr w:type="spellStart"/>
-      <w:r>
-        <w:rPr>
-          <w:rFonts w:hint="eastAsia"/>
-        </w:rPr>
-        <w:t>Keras</w:t>
-      </w:r>
-      <w:proofErr w:type="spellEnd"/>
       <w:r>
         <w:rPr>
           <w:rFonts w:hint="eastAsia"/>
@@ -7896,16 +7110,8 @@
         <w:rPr>
           <w:rFonts w:hint="eastAsia"/>
         </w:rPr>
-        <w:t>编写而</w:t>
-      </w:r>
-      <w:proofErr w:type="gramStart"/>
-      <w:r>
-        <w:rPr>
-          <w:rFonts w:hint="eastAsia"/>
-        </w:rPr>
-        <w:t>成并基</w:t>
-      </w:r>
-      <w:proofErr w:type="gramEnd"/>
+        <w:t>编写而成并基</w:t>
+      </w:r>
       <w:r>
         <w:rPr>
           <w:rFonts w:hint="eastAsia"/>
@@ -7949,7 +7155,7 @@
         <w:spacing w:line="300" w:lineRule="auto"/>
         <w:ind w:firstLine="420"/>
       </w:pPr>
-      <w:bookmarkStart w:id="39" w:name="_Hlk529196056"/>
+      <w:bookmarkStart w:id="40" w:name="_Hlk529196056"/>
       <w:r>
         <w:t xml:space="preserve">[3] Tornado: Tornado </w:t>
       </w:r>
@@ -7992,7 +7198,7 @@
       <w:r>
         <w:t>当快。</w:t>
       </w:r>
-      <w:bookmarkEnd w:id="39"/>
+      <w:bookmarkEnd w:id="40"/>
     </w:p>
     <w:p>
       <w:pPr>
@@ -8088,18 +7294,18 @@
       <w:pPr>
         <w:pStyle w:val="2"/>
       </w:pPr>
-      <w:bookmarkStart w:id="40" w:name="_Toc403425383"/>
-      <w:bookmarkStart w:id="41" w:name="_Toc530388832"/>
+      <w:bookmarkStart w:id="41" w:name="_Toc403425383"/>
+      <w:bookmarkStart w:id="42" w:name="_Toc530429821"/>
       <w:r>
         <w:t>参考资料</w:t>
       </w:r>
-      <w:bookmarkEnd w:id="34"/>
       <w:bookmarkEnd w:id="35"/>
       <w:bookmarkEnd w:id="36"/>
       <w:bookmarkEnd w:id="37"/>
       <w:bookmarkEnd w:id="38"/>
-      <w:bookmarkEnd w:id="40"/>
+      <w:bookmarkEnd w:id="39"/>
       <w:bookmarkEnd w:id="41"/>
+      <w:bookmarkEnd w:id="42"/>
     </w:p>
     <w:p>
       <w:pPr>
@@ -8112,33 +7318,11 @@
         <w:tab/>
         <w:t xml:space="preserve">[1] </w:t>
       </w:r>
-      <w:proofErr w:type="spellStart"/>
       <w:r>
         <w:rPr>
           <w:kern w:val="0"/>
         </w:rPr>
-        <w:t>Simonyan</w:t>
-      </w:r>
-      <w:proofErr w:type="spellEnd"/>
-      <w:r>
-        <w:rPr>
-          <w:kern w:val="0"/>
-        </w:rPr>
-        <w:t xml:space="preserve"> K, Zisserman A. Very deep convolutional networks for large-scale image recognition[J]. </w:t>
-      </w:r>
-      <w:proofErr w:type="spellStart"/>
-      <w:r>
-        <w:rPr>
-          <w:kern w:val="0"/>
-        </w:rPr>
-        <w:t>arXiv</w:t>
-      </w:r>
-      <w:proofErr w:type="spellEnd"/>
-      <w:r>
-        <w:rPr>
-          <w:kern w:val="0"/>
-        </w:rPr>
-        <w:t xml:space="preserve"> preprint arXiv:1409.1556, 2014.</w:t>
+        <w:t>Simonyan K, Zisserman A. Very deep convolutional networks for large-scale image recognition[J]. arXiv preprint arXiv:1409.1556, 2014.</w:t>
       </w:r>
     </w:p>
     <w:bookmarkEnd w:id="10"/>
@@ -8156,23 +7340,7 @@
         <w:t xml:space="preserve">[2] </w:t>
       </w:r>
       <w:r>
-        <w:t xml:space="preserve">Peters M E, Neumann M, </w:t>
-      </w:r>
-      <w:proofErr w:type="spellStart"/>
-      <w:r>
-        <w:t>Iyyer</w:t>
-      </w:r>
-      <w:proofErr w:type="spellEnd"/>
-      <w:r>
-        <w:t xml:space="preserve"> M, et al. Deep contextualized word representations[J]. </w:t>
-      </w:r>
-      <w:proofErr w:type="spellStart"/>
-      <w:r>
-        <w:t>arXiv</w:t>
-      </w:r>
-      <w:proofErr w:type="spellEnd"/>
-      <w:r>
-        <w:t xml:space="preserve"> preprint arXiv:1802.05365, 2018.</w:t>
+        <w:t>Peters M E, Neumann M, Iyyer M, et al. Deep contextualized word representations[J]. arXiv preprint arXiv:1802.05365, 2018.</w:t>
       </w:r>
     </w:p>
     <w:p>
@@ -8202,39 +7370,7 @@
         <w:t xml:space="preserve">[4] </w:t>
       </w:r>
       <w:r>
-        <w:t xml:space="preserve">Zeman D, </w:t>
-      </w:r>
-      <w:proofErr w:type="spellStart"/>
-      <w:r>
-        <w:t>Hajič</w:t>
-      </w:r>
-      <w:proofErr w:type="spellEnd"/>
-      <w:r>
-        <w:t xml:space="preserve"> J, </w:t>
-      </w:r>
-      <w:proofErr w:type="spellStart"/>
-      <w:r>
-        <w:t>Popel</w:t>
-      </w:r>
-      <w:proofErr w:type="spellEnd"/>
-      <w:r>
-        <w:t xml:space="preserve"> M, et al. </w:t>
-      </w:r>
-      <w:proofErr w:type="spellStart"/>
-      <w:r>
-        <w:t>CoNLL</w:t>
-      </w:r>
-      <w:proofErr w:type="spellEnd"/>
-      <w:r>
-        <w:t xml:space="preserve"> 2018 Shared Task: Multilingual Parsing from Raw Text to Universal Dependencies[J]. Proceedings of the </w:t>
-      </w:r>
-      <w:proofErr w:type="spellStart"/>
-      <w:r>
-        <w:t>CoNLL</w:t>
-      </w:r>
-      <w:proofErr w:type="spellEnd"/>
-      <w:r>
-        <w:t xml:space="preserve"> 2018 Shared Task: Multilingual Parsing from Raw Text to Universal Dependencies, 2018: 1-21.</w:t>
+        <w:t>Zeman D, Hajič J, Popel M, et al. CoNLL 2018 Shared Task: Multilingual Parsing from Raw Text to Universal Dependencies[J]. Proceedings of the CoNLL 2018 Shared Task: Multilingual Parsing from Raw Text to Universal Dependencies, 2018: 1-21.</w:t>
       </w:r>
     </w:p>
     <w:p>
@@ -8252,30 +7388,13 @@
         <w:t xml:space="preserve">5] </w:t>
       </w:r>
       <w:r>
-        <w:t xml:space="preserve">Fares M, Kutuzov A, </w:t>
-      </w:r>
-      <w:proofErr w:type="spellStart"/>
-      <w:r>
-        <w:t>Oepen</w:t>
-      </w:r>
-      <w:proofErr w:type="spellEnd"/>
-      <w:r>
-        <w:t xml:space="preserve"> S, et al. Word vectors, reuse, and replicability: Towards a community repository of large-text resources[C]//Proceedings of the 21st Nordic Conference on Computational Linguistics, </w:t>
-      </w:r>
-      <w:proofErr w:type="spellStart"/>
-      <w:r>
-        <w:t>NoDaLiDa</w:t>
-      </w:r>
-      <w:proofErr w:type="spellEnd"/>
-      <w:r>
-        <w:t>, 22-24 May 2017, Gothenburg, Sweden. Linköping University Electronic Press, 2017 (131): 271-276.</w:t>
+        <w:t>Fares M, Kutuzov A, Oepen S, et al. Word vectors, reuse, and replicability: Towards a community repository of large-text resources[C]//Proceedings of the 21st Nordic Conference on Computational Linguistics, NoDaLiDa, 22-24 May 2017, Gothenburg, Sweden. Linköping University Electronic Press, 2017 (131): 271-276.</w:t>
       </w:r>
     </w:p>
     <w:p>
       <w:pPr>
         <w:pStyle w:val="1"/>
       </w:pPr>
-      <w:bookmarkStart w:id="42" w:name="_Toc530388833"/>
       <w:bookmarkStart w:id="43" w:name="_Toc300751596"/>
       <w:bookmarkStart w:id="44" w:name="_Toc363084180"/>
       <w:bookmarkStart w:id="45" w:name="_Toc331238769"/>
@@ -8285,14 +7404,15 @@
       <w:bookmarkStart w:id="49" w:name="_Toc331243703"/>
       <w:bookmarkStart w:id="50" w:name="_Toc331243882"/>
       <w:bookmarkStart w:id="51" w:name="_Toc331545160"/>
-      <w:commentRangeStart w:id="52"/>
+      <w:bookmarkStart w:id="52" w:name="_Toc530429822"/>
+      <w:commentRangeStart w:id="53"/>
       <w:r>
         <w:rPr>
           <w:rFonts w:hint="eastAsia"/>
         </w:rPr>
         <w:t>问题聚焦</w:t>
       </w:r>
-      <w:commentRangeEnd w:id="52"/>
+      <w:commentRangeEnd w:id="53"/>
       <w:r>
         <w:rPr>
           <w:rStyle w:val="afff4"/>
@@ -8301,22 +7421,22 @@
           <w:bCs w:val="0"/>
           <w:kern w:val="2"/>
         </w:rPr>
-        <w:commentReference w:id="52"/>
-      </w:r>
-      <w:bookmarkEnd w:id="42"/>
+        <w:commentReference w:id="53"/>
+      </w:r>
+      <w:bookmarkEnd w:id="52"/>
     </w:p>
     <w:p>
       <w:pPr>
         <w:pStyle w:val="2"/>
       </w:pPr>
-      <w:bookmarkStart w:id="53" w:name="_Toc530388834"/>
+      <w:bookmarkStart w:id="54" w:name="_Toc530429823"/>
       <w:r>
         <w:rPr>
           <w:rFonts w:hint="eastAsia"/>
         </w:rPr>
         <w:t>问题描述</w:t>
       </w:r>
-      <w:bookmarkEnd w:id="53"/>
+      <w:bookmarkEnd w:id="54"/>
     </w:p>
     <w:p>
       <w:pPr>
@@ -8393,15 +7513,15 @@
       <w:pPr>
         <w:pStyle w:val="2"/>
       </w:pPr>
-      <w:bookmarkStart w:id="54" w:name="_Toc530388835"/>
-      <w:commentRangeStart w:id="55"/>
+      <w:bookmarkStart w:id="55" w:name="_Toc530429824"/>
+      <w:commentRangeStart w:id="56"/>
       <w:r>
         <w:rPr>
           <w:rFonts w:hint="eastAsia"/>
         </w:rPr>
         <w:t>问题抽象</w:t>
       </w:r>
-      <w:commentRangeEnd w:id="55"/>
+      <w:commentRangeEnd w:id="56"/>
       <w:r>
         <w:rPr>
           <w:rStyle w:val="afff4"/>
@@ -8409,9 +7529,9 @@
           <w:b w:val="0"/>
           <w:bCs w:val="0"/>
         </w:rPr>
-        <w:commentReference w:id="55"/>
-      </w:r>
-      <w:bookmarkEnd w:id="54"/>
+        <w:commentReference w:id="56"/>
+      </w:r>
+      <w:bookmarkEnd w:id="55"/>
     </w:p>
     <w:p>
       <w:pPr>
@@ -8432,21 +7552,7 @@
         <w:rPr>
           <w:rFonts w:hint="eastAsia"/>
         </w:rPr>
-        <w:t>针对问题</w:t>
-      </w:r>
-      <w:proofErr w:type="gramStart"/>
-      <w:r>
-        <w:rPr>
-          <w:rFonts w:hint="eastAsia"/>
-        </w:rPr>
-        <w:t>一</w:t>
-      </w:r>
-      <w:proofErr w:type="gramEnd"/>
-      <w:r>
-        <w:rPr>
-          <w:rFonts w:hint="eastAsia"/>
-        </w:rPr>
-        <w:t>，</w:t>
+        <w:t>针对问题一，</w:t>
       </w:r>
       <w:r>
         <w:rPr>
@@ -8548,15 +7654,15 @@
       <w:pPr>
         <w:pStyle w:val="2"/>
       </w:pPr>
-      <w:bookmarkStart w:id="56" w:name="_Toc530388836"/>
-      <w:commentRangeStart w:id="57"/>
+      <w:bookmarkStart w:id="57" w:name="_Toc530429825"/>
+      <w:commentRangeStart w:id="58"/>
       <w:r>
         <w:rPr>
           <w:rFonts w:hint="eastAsia"/>
         </w:rPr>
         <w:t>问题定位</w:t>
       </w:r>
-      <w:commentRangeEnd w:id="57"/>
+      <w:commentRangeEnd w:id="58"/>
       <w:r>
         <w:rPr>
           <w:rStyle w:val="afff4"/>
@@ -8564,9 +7670,9 @@
           <w:b w:val="0"/>
           <w:bCs w:val="0"/>
         </w:rPr>
-        <w:commentReference w:id="57"/>
-      </w:r>
-      <w:bookmarkEnd w:id="56"/>
+        <w:commentReference w:id="58"/>
+      </w:r>
+      <w:bookmarkEnd w:id="57"/>
     </w:p>
     <w:p>
       <w:pPr>
@@ -8601,15 +7707,15 @@
       <w:pPr>
         <w:pStyle w:val="2"/>
       </w:pPr>
-      <w:bookmarkStart w:id="58" w:name="_Toc530388837"/>
-      <w:commentRangeStart w:id="59"/>
+      <w:bookmarkStart w:id="59" w:name="_Toc530429826"/>
+      <w:commentRangeStart w:id="60"/>
       <w:r>
         <w:rPr>
           <w:rFonts w:hint="eastAsia"/>
         </w:rPr>
         <w:t>问题评估</w:t>
       </w:r>
-      <w:commentRangeEnd w:id="59"/>
+      <w:commentRangeEnd w:id="60"/>
       <w:r>
         <w:rPr>
           <w:rStyle w:val="afff4"/>
@@ -8617,9 +7723,9 @@
           <w:b w:val="0"/>
           <w:bCs w:val="0"/>
         </w:rPr>
-        <w:commentReference w:id="59"/>
-      </w:r>
-      <w:bookmarkEnd w:id="58"/>
+        <w:commentReference w:id="60"/>
+      </w:r>
+      <w:bookmarkEnd w:id="59"/>
     </w:p>
     <w:p>
       <w:pPr>
@@ -8629,21 +7735,7 @@
         <w:rPr>
           <w:rFonts w:hint="eastAsia"/>
         </w:rPr>
-        <w:t>对于问题</w:t>
-      </w:r>
-      <w:proofErr w:type="gramStart"/>
-      <w:r>
-        <w:rPr>
-          <w:rFonts w:hint="eastAsia"/>
-        </w:rPr>
-        <w:t>一</w:t>
-      </w:r>
-      <w:proofErr w:type="gramEnd"/>
-      <w:r>
-        <w:rPr>
-          <w:rFonts w:hint="eastAsia"/>
-        </w:rPr>
-        <w:t>，文本</w:t>
+        <w:t>对于问题一，文本</w:t>
       </w:r>
       <w:r>
         <w:rPr>
@@ -8749,7 +7841,6 @@
         </w:rPr>
         <w:t>以及最新的</w:t>
       </w:r>
-      <w:proofErr w:type="spellStart"/>
       <w:r>
         <w:rPr>
           <w:rFonts w:hint="eastAsia"/>
@@ -8765,7 +7856,6 @@
         </w:rPr>
         <w:t>o</w:t>
       </w:r>
-      <w:proofErr w:type="spellEnd"/>
       <w:r>
         <w:rPr>
           <w:rFonts w:hint="eastAsia"/>
@@ -8887,15 +7977,15 @@
       <w:pPr>
         <w:pStyle w:val="2"/>
       </w:pPr>
-      <w:bookmarkStart w:id="60" w:name="_Toc530388838"/>
-      <w:commentRangeStart w:id="61"/>
+      <w:bookmarkStart w:id="61" w:name="_Toc530429827"/>
+      <w:commentRangeStart w:id="62"/>
       <w:r>
         <w:rPr>
           <w:rFonts w:hint="eastAsia"/>
         </w:rPr>
         <w:t>问题分解</w:t>
       </w:r>
-      <w:commentRangeEnd w:id="61"/>
+      <w:commentRangeEnd w:id="62"/>
       <w:r>
         <w:rPr>
           <w:rStyle w:val="afff4"/>
@@ -8903,9 +7993,9 @@
           <w:b w:val="0"/>
           <w:bCs w:val="0"/>
         </w:rPr>
-        <w:commentReference w:id="61"/>
-      </w:r>
-      <w:bookmarkEnd w:id="60"/>
+        <w:commentReference w:id="62"/>
+      </w:r>
+      <w:bookmarkEnd w:id="61"/>
     </w:p>
     <w:p>
       <w:pPr>
@@ -8915,16 +8005,8 @@
         <w:rPr>
           <w:rFonts w:hint="eastAsia"/>
         </w:rPr>
-        <w:t>问题</w:t>
-      </w:r>
-      <w:proofErr w:type="gramStart"/>
-      <w:r>
-        <w:rPr>
-          <w:rFonts w:hint="eastAsia"/>
-        </w:rPr>
-        <w:t>一</w:t>
-      </w:r>
-      <w:proofErr w:type="gramEnd"/>
+        <w:t>问题一</w:t>
+      </w:r>
       <w:r>
         <w:rPr>
           <w:rFonts w:hint="eastAsia"/>
@@ -8994,34 +8076,83 @@
         <w:rPr>
           <w:rFonts w:hint="eastAsia"/>
         </w:rPr>
+        <w:t>问题二较为复杂，</w:t>
+      </w:r>
+      <w:r>
+        <w:rPr>
+          <w:rFonts w:hint="eastAsia"/>
+        </w:rPr>
+        <w:t>可分解为图像识别，文本嵌入和图文匹配三个问题。</w:t>
+      </w:r>
+      <w:r>
+        <w:rPr>
+          <w:rFonts w:hint="eastAsia"/>
+        </w:rPr>
+        <w:t>图像识别问题</w:t>
+      </w:r>
+      <w:r>
+        <w:rPr>
+          <w:rFonts w:hint="eastAsia"/>
+        </w:rPr>
+        <w:t>可以使用</w:t>
+      </w:r>
+      <w:r>
+        <w:t>是使深度学习在众多机器学习算法中脱颖而出的</w:t>
+      </w:r>
+      <w:r>
+        <w:t xml:space="preserve"> CNN </w:t>
+      </w:r>
+      <w:r>
+        <w:t>模型</w:t>
+      </w:r>
+      <w:r>
+        <w:rPr>
+          <w:rFonts w:hint="eastAsia"/>
+        </w:rPr>
+        <w:t>，基于</w:t>
+      </w:r>
+      <w:r>
+        <w:rPr>
+          <w:rFonts w:hint="eastAsia"/>
+        </w:rPr>
+        <w:t>C</w:t>
+      </w:r>
+      <w:r>
+        <w:t>NN</w:t>
+      </w:r>
+      <w:r>
+        <w:rPr>
+          <w:rFonts w:hint="eastAsia"/>
+        </w:rPr>
+        <w:t>开发的模型种类繁多，可供本项目进行挑选和</w:t>
+      </w:r>
+      <w:r>
+        <w:rPr>
+          <w:rFonts w:hint="eastAsia"/>
+        </w:rPr>
+        <w:t>fine</w:t>
+      </w:r>
+      <w:r>
+        <w:t>-tuning</w:t>
+      </w:r>
+      <w:r>
+        <w:rPr>
+          <w:rFonts w:hint="eastAsia"/>
+        </w:rPr>
+        <w:t>。</w:t>
+      </w:r>
+      <w:r>
+        <w:rPr>
+          <w:rFonts w:hint="eastAsia"/>
+        </w:rPr>
+        <w:t>文本嵌入</w:t>
+      </w:r>
+      <w:r>
+        <w:rPr>
+          <w:rFonts w:hint="eastAsia"/>
+        </w:rPr>
         <w:t>问题</w:t>
       </w:r>
-      <w:proofErr w:type="gramStart"/>
-      <w:r>
-        <w:rPr>
-          <w:rFonts w:hint="eastAsia"/>
-        </w:rPr>
-        <w:t>二较为</w:t>
-      </w:r>
-      <w:proofErr w:type="gramEnd"/>
-      <w:r>
-        <w:rPr>
-          <w:rFonts w:hint="eastAsia"/>
-        </w:rPr>
-        <w:t>复杂，</w:t>
-      </w:r>
-      <w:r>
-        <w:rPr>
-          <w:rFonts w:hint="eastAsia"/>
-        </w:rPr>
-        <w:t>可分解为图像识别，文本嵌入和图文匹配三个问题。</w:t>
-      </w:r>
-      <w:r>
-        <w:rPr>
-          <w:rFonts w:hint="eastAsia"/>
-        </w:rPr>
-        <w:t>图像识别问题</w:t>
-      </w:r>
       <w:r>
         <w:rPr>
           <w:rFonts w:hint="eastAsia"/>
@@ -9029,25 +8160,10 @@
         <w:t>可以使用</w:t>
       </w:r>
       <w:r>
-        <w:t>是使深度学习在众多机器学习算法中脱颖而出的</w:t>
-      </w:r>
-      <w:r>
-        <w:t xml:space="preserve"> CNN </w:t>
-      </w:r>
-      <w:r>
-        <w:t>模型</w:t>
-      </w:r>
-      <w:r>
-        <w:rPr>
-          <w:rFonts w:hint="eastAsia"/>
-        </w:rPr>
-        <w:t>，基于</w:t>
-      </w:r>
-      <w:r>
-        <w:rPr>
-          <w:rFonts w:hint="eastAsia"/>
-        </w:rPr>
-        <w:t>C</w:t>
+        <w:rPr>
+          <w:rFonts w:hint="eastAsia"/>
+        </w:rPr>
+        <w:t>R</w:t>
       </w:r>
       <w:r>
         <w:t>NN</w:t>
@@ -9056,54 +8172,6 @@
         <w:rPr>
           <w:rFonts w:hint="eastAsia"/>
         </w:rPr>
-        <w:t>开发的模型种类繁多，可供本项目进行挑选和</w:t>
-      </w:r>
-      <w:r>
-        <w:rPr>
-          <w:rFonts w:hint="eastAsia"/>
-        </w:rPr>
-        <w:t>fine</w:t>
-      </w:r>
-      <w:r>
-        <w:t>-tuning</w:t>
-      </w:r>
-      <w:r>
-        <w:rPr>
-          <w:rFonts w:hint="eastAsia"/>
-        </w:rPr>
-        <w:t>。</w:t>
-      </w:r>
-      <w:r>
-        <w:rPr>
-          <w:rFonts w:hint="eastAsia"/>
-        </w:rPr>
-        <w:t>文本嵌入</w:t>
-      </w:r>
-      <w:r>
-        <w:rPr>
-          <w:rFonts w:hint="eastAsia"/>
-        </w:rPr>
-        <w:t>问题</w:t>
-      </w:r>
-      <w:r>
-        <w:rPr>
-          <w:rFonts w:hint="eastAsia"/>
-        </w:rPr>
-        <w:t>可以使用</w:t>
-      </w:r>
-      <w:r>
-        <w:rPr>
-          <w:rFonts w:hint="eastAsia"/>
-        </w:rPr>
-        <w:t>R</w:t>
-      </w:r>
-      <w:r>
-        <w:t>NN</w:t>
-      </w:r>
-      <w:r>
-        <w:rPr>
-          <w:rFonts w:hint="eastAsia"/>
-        </w:rPr>
         <w:t>-</w:t>
       </w:r>
       <w:r>
@@ -9149,21 +8217,7 @@
         <w:rPr>
           <w:rFonts w:hint="eastAsia"/>
         </w:rPr>
-        <w:t>我们可以基于余弦计算等方法</w:t>
-      </w:r>
-      <w:proofErr w:type="gramStart"/>
-      <w:r>
-        <w:rPr>
-          <w:rFonts w:hint="eastAsia"/>
-        </w:rPr>
-        <w:t>找到找到</w:t>
-      </w:r>
-      <w:proofErr w:type="gramEnd"/>
-      <w:r>
-        <w:rPr>
-          <w:rFonts w:hint="eastAsia"/>
-        </w:rPr>
-        <w:t>最为匹配的图片与文字</w:t>
+        <w:t>我们可以基于余弦计算等方法找到找到最为匹配的图片与文字</w:t>
       </w:r>
       <w:r>
         <w:rPr>
@@ -9248,10 +8302,10 @@
       <w:pPr>
         <w:pStyle w:val="1"/>
       </w:pPr>
-      <w:bookmarkStart w:id="62" w:name="_Toc530388839"/>
+      <w:bookmarkStart w:id="63" w:name="_Toc530429828"/>
       <w:bookmarkEnd w:id="43"/>
       <w:bookmarkEnd w:id="44"/>
-      <w:commentRangeStart w:id="63"/>
+      <w:commentRangeStart w:id="64"/>
       <w:r>
         <w:rPr>
           <w:rFonts w:hint="eastAsia"/>
@@ -9259,7 +8313,7 @@
         <w:lastRenderedPageBreak/>
         <w:t>相关工作</w:t>
       </w:r>
-      <w:commentRangeEnd w:id="63"/>
+      <w:commentRangeEnd w:id="64"/>
       <w:r>
         <w:rPr>
           <w:rStyle w:val="afff4"/>
@@ -9268,9 +8322,9 @@
           <w:bCs w:val="0"/>
           <w:kern w:val="2"/>
         </w:rPr>
-        <w:commentReference w:id="63"/>
-      </w:r>
-      <w:bookmarkEnd w:id="62"/>
+        <w:commentReference w:id="64"/>
+      </w:r>
+      <w:bookmarkEnd w:id="63"/>
     </w:p>
     <w:p>
       <w:pPr>
@@ -9375,11 +8429,9 @@
         </w:numPr>
         <w:ind w:firstLineChars="0"/>
       </w:pPr>
-      <w:proofErr w:type="spellStart"/>
       <w:r>
         <w:t>ELMo</w:t>
       </w:r>
-      <w:proofErr w:type="spellEnd"/>
       <w:r>
         <w:t>于</w:t>
       </w:r>
@@ -9413,11 +8465,9 @@
       <w:r>
         <w:t>由</w:t>
       </w:r>
-      <w:proofErr w:type="spellStart"/>
       <w:r>
         <w:t>AllenNLP</w:t>
       </w:r>
-      <w:proofErr w:type="spellEnd"/>
       <w:r>
         <w:t>提出，与</w:t>
       </w:r>
@@ -9427,11 +8477,9 @@
       <w:r>
         <w:t>或</w:t>
       </w:r>
-      <w:proofErr w:type="spellStart"/>
       <w:r>
         <w:t>GloVe</w:t>
       </w:r>
-      <w:proofErr w:type="spellEnd"/>
       <w:r>
         <w:t>不同的是其动态词向量的思想，其本质即通过训练</w:t>
       </w:r>
@@ -9447,7 +8495,6 @@
       <w:r>
         <w:t>获得不同的词向量。根据实验可得，使用了</w:t>
       </w:r>
-      <w:proofErr w:type="spellStart"/>
       <w:r>
         <w:t>ELM</w:t>
       </w:r>
@@ -9457,7 +8504,6 @@
         </w:rPr>
         <w:t>o</w:t>
       </w:r>
-      <w:proofErr w:type="spellEnd"/>
       <w:r>
         <w:t>词向量之后，许多</w:t>
       </w:r>
@@ -9562,15 +8608,15 @@
       <w:pPr>
         <w:pStyle w:val="1"/>
       </w:pPr>
-      <w:bookmarkStart w:id="64" w:name="_Toc530388840"/>
-      <w:commentRangeStart w:id="65"/>
+      <w:bookmarkStart w:id="65" w:name="_Toc530429829"/>
+      <w:commentRangeStart w:id="66"/>
       <w:r>
         <w:rPr>
           <w:rFonts w:hint="eastAsia"/>
         </w:rPr>
         <w:t>技术方案</w:t>
       </w:r>
-      <w:commentRangeEnd w:id="65"/>
+      <w:commentRangeEnd w:id="66"/>
       <w:r>
         <w:rPr>
           <w:rStyle w:val="afff4"/>
@@ -9579,23 +8625,23 @@
           <w:bCs w:val="0"/>
           <w:kern w:val="2"/>
         </w:rPr>
-        <w:commentReference w:id="65"/>
-      </w:r>
-      <w:bookmarkEnd w:id="64"/>
+        <w:commentReference w:id="66"/>
+      </w:r>
+      <w:bookmarkEnd w:id="65"/>
     </w:p>
     <w:p>
       <w:pPr>
         <w:pStyle w:val="2"/>
       </w:pPr>
-      <w:bookmarkStart w:id="66" w:name="_Toc530388841"/>
-      <w:commentRangeStart w:id="67"/>
+      <w:bookmarkStart w:id="67" w:name="_Toc530429830"/>
+      <w:commentRangeStart w:id="68"/>
       <w:r>
         <w:rPr>
           <w:rFonts w:hint="eastAsia"/>
         </w:rPr>
         <w:t>技术方向</w:t>
       </w:r>
-      <w:commentRangeEnd w:id="67"/>
+      <w:commentRangeEnd w:id="68"/>
       <w:r>
         <w:rPr>
           <w:rStyle w:val="afff4"/>
@@ -9603,9 +8649,9 @@
           <w:b w:val="0"/>
           <w:bCs w:val="0"/>
         </w:rPr>
-        <w:commentReference w:id="67"/>
-      </w:r>
-      <w:bookmarkEnd w:id="66"/>
+        <w:commentReference w:id="68"/>
+      </w:r>
+      <w:bookmarkEnd w:id="67"/>
     </w:p>
     <w:p>
       <w:pPr>
@@ -9652,115 +8698,27 @@
       <w:pPr>
         <w:pStyle w:val="2"/>
       </w:pPr>
-      <w:bookmarkStart w:id="68" w:name="_Toc530388842"/>
+      <w:bookmarkStart w:id="69" w:name="_Toc530429831"/>
       <w:r>
         <w:rPr>
           <w:rFonts w:hint="eastAsia"/>
         </w:rPr>
         <w:t>模型选择</w:t>
-      </w:r>
-      <w:bookmarkEnd w:id="68"/>
-    </w:p>
-    <w:p>
-      <w:pPr>
-        <w:pStyle w:val="3"/>
-      </w:pPr>
-      <w:bookmarkStart w:id="69" w:name="_Toc530388843"/>
-      <w:r>
-        <w:rPr>
-          <w:rFonts w:hint="eastAsia"/>
-        </w:rPr>
-        <w:t>模型设计</w:t>
       </w:r>
       <w:bookmarkEnd w:id="69"/>
     </w:p>
     <w:p>
       <w:pPr>
-        <w:ind w:firstLineChars="200" w:firstLine="420"/>
-      </w:pPr>
-      <w:r>
-        <w:rPr>
-          <w:rFonts w:hint="eastAsia"/>
-        </w:rPr>
-        <w:t>对于文本分类问题，</w:t>
-      </w:r>
-      <w:r>
-        <w:rPr>
-          <w:rFonts w:hint="eastAsia"/>
-        </w:rPr>
-        <w:t>我们决定使用</w:t>
-      </w:r>
-      <w:proofErr w:type="spellStart"/>
-      <w:r>
-        <w:t>ELMo</w:t>
-      </w:r>
-      <w:proofErr w:type="spellEnd"/>
-      <w:r>
-        <w:rPr>
-          <w:rFonts w:hint="eastAsia"/>
-        </w:rPr>
-        <w:t>对单词进行</w:t>
-      </w:r>
-      <w:r>
-        <w:rPr>
-          <w:rFonts w:hint="eastAsia"/>
-        </w:rPr>
-        <w:t>embedding</w:t>
-      </w:r>
-      <w:r>
-        <w:rPr>
-          <w:rFonts w:hint="eastAsia"/>
-        </w:rPr>
-        <w:t>，之后使用</w:t>
-      </w:r>
-      <w:r>
-        <w:rPr>
-          <w:rFonts w:hint="eastAsia"/>
-        </w:rPr>
-        <w:t>R</w:t>
-      </w:r>
-      <w:r>
-        <w:t>NN(LSTM)</w:t>
-      </w:r>
-      <w:r>
-        <w:rPr>
-          <w:rFonts w:hint="eastAsia"/>
-        </w:rPr>
-        <w:t>对文章进行</w:t>
-      </w:r>
-      <w:r>
-        <w:rPr>
-          <w:rFonts w:hint="eastAsia"/>
-        </w:rPr>
-        <w:t>embedding</w:t>
-      </w:r>
-      <w:r>
-        <w:rPr>
-          <w:rFonts w:hint="eastAsia"/>
-        </w:rPr>
-        <w:t>，</w:t>
-      </w:r>
-      <w:r>
-        <w:rPr>
-          <w:rFonts w:hint="eastAsia"/>
-        </w:rPr>
-        <w:t>之后使用</w:t>
-      </w:r>
-      <w:r>
-        <w:rPr>
-          <w:rFonts w:hint="eastAsia"/>
-        </w:rPr>
-        <w:t>Text</w:t>
-      </w:r>
-      <w:r>
-        <w:t>CNN</w:t>
-      </w:r>
-      <w:r>
-        <w:rPr>
-          <w:rFonts w:hint="eastAsia"/>
-        </w:rPr>
-        <w:t>进行文本分类。</w:t>
-      </w:r>
+        <w:pStyle w:val="3"/>
+      </w:pPr>
+      <w:bookmarkStart w:id="70" w:name="_Toc530429832"/>
+      <w:r>
+        <w:rPr>
+          <w:rFonts w:hint="eastAsia"/>
+        </w:rPr>
+        <w:t>模型设计</w:t>
+      </w:r>
+      <w:bookmarkEnd w:id="70"/>
     </w:p>
     <w:p>
       <w:pPr>
@@ -9770,31 +8728,82 @@
         <w:rPr>
           <w:rFonts w:hint="eastAsia"/>
         </w:rPr>
-        <w:t>对于</w:t>
-      </w:r>
-      <w:r>
-        <w:rPr>
-          <w:rFonts w:hint="eastAsia"/>
-        </w:rPr>
-        <w:t>用户习惯追踪</w:t>
-      </w:r>
-      <w:r>
-        <w:rPr>
-          <w:rFonts w:hint="eastAsia"/>
-        </w:rPr>
-        <w:t>，我们使用成熟的</w:t>
-      </w:r>
-      <w:r>
-        <w:rPr>
-          <w:rFonts w:hint="eastAsia"/>
-        </w:rPr>
-        <w:t>LSTM</w:t>
-      </w:r>
-      <w:r>
-        <w:rPr>
-          <w:rFonts w:hint="eastAsia"/>
-        </w:rPr>
-        <w:t>神经网络建立模型进行训练。</w:t>
+        <w:t>对于文本分类问题，</w:t>
+      </w:r>
+      <w:r>
+        <w:rPr>
+          <w:rFonts w:hint="eastAsia"/>
+        </w:rPr>
+        <w:t>我们决定使用</w:t>
+      </w:r>
+      <w:r>
+        <w:t>ELMo</w:t>
+      </w:r>
+      <w:r>
+        <w:rPr>
+          <w:rFonts w:hint="eastAsia"/>
+        </w:rPr>
+        <w:t>对单词进行</w:t>
+      </w:r>
+      <w:r>
+        <w:rPr>
+          <w:rFonts w:hint="eastAsia"/>
+        </w:rPr>
+        <w:t>embedding</w:t>
+      </w:r>
+      <w:r>
+        <w:rPr>
+          <w:rFonts w:hint="eastAsia"/>
+        </w:rPr>
+        <w:t>，之后使用</w:t>
+      </w:r>
+      <w:r>
+        <w:rPr>
+          <w:rFonts w:hint="eastAsia"/>
+        </w:rPr>
+        <w:t>R</w:t>
+      </w:r>
+      <w:r>
+        <w:t>NN(LSTM)</w:t>
+      </w:r>
+      <w:r>
+        <w:rPr>
+          <w:rFonts w:hint="eastAsia"/>
+        </w:rPr>
+        <w:t>对文章进行</w:t>
+      </w:r>
+      <w:r>
+        <w:rPr>
+          <w:rFonts w:hint="eastAsia"/>
+        </w:rPr>
+        <w:t>embedding</w:t>
+      </w:r>
+      <w:r>
+        <w:rPr>
+          <w:rFonts w:hint="eastAsia"/>
+        </w:rPr>
+        <w:t>，</w:t>
+      </w:r>
+      <w:r>
+        <w:rPr>
+          <w:rFonts w:hint="eastAsia"/>
+        </w:rPr>
+        <w:t>之后使用</w:t>
+      </w:r>
+      <w:r>
+        <w:rPr>
+          <w:rFonts w:hint="eastAsia"/>
+        </w:rPr>
+        <w:t>Text</w:t>
+      </w:r>
+      <w:r>
+        <w:t>CNN</w:t>
+      </w:r>
+      <w:r>
+        <w:rPr>
+          <w:rFonts w:hint="eastAsia"/>
+        </w:rPr>
+        <w:t>进行文本分类。</w:t>
       </w:r>
     </w:p>
     <w:p>
@@ -9805,69 +8814,31 @@
         <w:rPr>
           <w:rFonts w:hint="eastAsia"/>
         </w:rPr>
-        <w:t>对于图像识别问题，我们使用</w:t>
-      </w:r>
-      <w:r>
-        <w:rPr>
-          <w:rFonts w:hint="eastAsia"/>
-        </w:rPr>
-        <w:t>C</w:t>
-      </w:r>
-      <w:r>
-        <w:t>NN</w:t>
-      </w:r>
-      <w:r>
-        <w:rPr>
-          <w:rFonts w:hint="eastAsia"/>
-        </w:rPr>
-        <w:t>对图像进行卷积</w:t>
-      </w:r>
-      <w:r>
-        <w:rPr>
-          <w:rFonts w:hint="eastAsia"/>
-        </w:rPr>
-        <w:t>，</w:t>
-      </w:r>
-      <w:r>
-        <w:rPr>
-          <w:rFonts w:hint="eastAsia"/>
-        </w:rPr>
-        <w:t>输出向量，将向量和</w:t>
-      </w:r>
-      <w:proofErr w:type="spellStart"/>
-      <w:r>
-        <w:rPr>
-          <w:rFonts w:hint="eastAsia"/>
-        </w:rPr>
-        <w:t>E</w:t>
-      </w:r>
-      <w:r>
-        <w:t>LM</w:t>
-      </w:r>
-      <w:r>
-        <w:rPr>
-          <w:rFonts w:hint="eastAsia"/>
-        </w:rPr>
-        <w:t>o</w:t>
-      </w:r>
-      <w:proofErr w:type="spellEnd"/>
-      <w:r>
-        <w:rPr>
-          <w:rFonts w:hint="eastAsia"/>
-        </w:rPr>
-        <w:t>模型产出的单词</w:t>
-      </w:r>
-      <w:r>
-        <w:rPr>
-          <w:rFonts w:hint="eastAsia"/>
-        </w:rPr>
-        <w:t>embedding</w:t>
-      </w:r>
-      <w:r>
-        <w:rPr>
-          <w:rFonts w:hint="eastAsia"/>
-        </w:rPr>
-        <w:t>进行比对，得到最佳匹配。</w:t>
+        <w:t>对于</w:t>
+      </w:r>
+      <w:r>
+        <w:rPr>
+          <w:rFonts w:hint="eastAsia"/>
+        </w:rPr>
+        <w:t>用户习惯追踪</w:t>
+      </w:r>
+      <w:r>
+        <w:rPr>
+          <w:rFonts w:hint="eastAsia"/>
+        </w:rPr>
+        <w:t>，我们使用成熟的</w:t>
+      </w:r>
+      <w:r>
+        <w:rPr>
+          <w:rFonts w:hint="eastAsia"/>
+        </w:rPr>
+        <w:t>LSTM</w:t>
+      </w:r>
+      <w:r>
+        <w:rPr>
+          <w:rFonts w:hint="eastAsia"/>
+        </w:rPr>
+        <w:t>神经网络建立模型进行训练。</w:t>
       </w:r>
     </w:p>
     <w:p>
@@ -9878,64 +8849,348 @@
         <w:rPr>
           <w:rFonts w:hint="eastAsia"/>
         </w:rPr>
-        <w:t>为分担服务器工作，提高用户体验感，我们将文本分类所使用的</w:t>
-      </w:r>
-      <w:r>
-        <w:rPr>
-          <w:rFonts w:hint="eastAsia"/>
-        </w:rPr>
-        <w:t>Text</w:t>
-      </w:r>
-      <w:r>
-        <w:t>CNN</w:t>
-      </w:r>
-      <w:r>
-        <w:rPr>
-          <w:rFonts w:hint="eastAsia"/>
-        </w:rPr>
-        <w:t>模型放置在用户前端，并使用</w:t>
-      </w:r>
-      <w:r>
-        <w:rPr>
-          <w:rFonts w:hint="eastAsia"/>
-        </w:rPr>
-        <w:t>tensorflow</w:t>
-      </w:r>
-      <w:r>
-        <w:t>.js</w:t>
-      </w:r>
-      <w:r>
-        <w:rPr>
-          <w:rFonts w:hint="eastAsia"/>
-        </w:rPr>
-        <w:t>等前端深度学习框架让模型在前端进行</w:t>
-      </w:r>
-      <w:r>
-        <w:rPr>
-          <w:rFonts w:hint="eastAsia"/>
-        </w:rPr>
-        <w:t>推断</w:t>
-      </w:r>
-      <w:r>
-        <w:rPr>
-          <w:rFonts w:hint="eastAsia"/>
-        </w:rPr>
-        <w:t>。</w:t>
+        <w:t>对于图像识别问题，我们使用</w:t>
+      </w:r>
+      <w:r>
+        <w:rPr>
+          <w:rFonts w:hint="eastAsia"/>
+        </w:rPr>
+        <w:t>C</w:t>
+      </w:r>
+      <w:r>
+        <w:t>NN</w:t>
+      </w:r>
+      <w:r>
+        <w:rPr>
+          <w:rFonts w:hint="eastAsia"/>
+        </w:rPr>
+        <w:t>对图像进行卷积</w:t>
+      </w:r>
+      <w:r>
+        <w:rPr>
+          <w:rFonts w:hint="eastAsia"/>
+        </w:rPr>
+        <w:t>，</w:t>
+      </w:r>
+      <w:r>
+        <w:rPr>
+          <w:rFonts w:hint="eastAsia"/>
+        </w:rPr>
+        <w:t>输出向量，将向量和</w:t>
+      </w:r>
+      <w:r>
+        <w:rPr>
+          <w:rFonts w:hint="eastAsia"/>
+        </w:rPr>
+        <w:t>E</w:t>
+      </w:r>
+      <w:r>
+        <w:t>LM</w:t>
+      </w:r>
+      <w:r>
+        <w:rPr>
+          <w:rFonts w:hint="eastAsia"/>
+        </w:rPr>
+        <w:t>o</w:t>
+      </w:r>
+      <w:r>
+        <w:rPr>
+          <w:rFonts w:hint="eastAsia"/>
+        </w:rPr>
+        <w:t>模型产出的单词</w:t>
+      </w:r>
+      <w:r>
+        <w:rPr>
+          <w:rFonts w:hint="eastAsia"/>
+        </w:rPr>
+        <w:t>embedding</w:t>
+      </w:r>
+      <w:r>
+        <w:rPr>
+          <w:rFonts w:hint="eastAsia"/>
+        </w:rPr>
+        <w:t>进行比对，得到最佳匹配。</w:t>
       </w:r>
     </w:p>
     <w:p>
       <w:pPr>
+        <w:ind w:firstLineChars="200" w:firstLine="420"/>
+      </w:pPr>
+      <w:r>
+        <w:rPr>
+          <w:rFonts w:hint="eastAsia"/>
+        </w:rPr>
+        <w:t>为分担服务器工作，提高用户体验感，我们将文本分类所使用的</w:t>
+      </w:r>
+      <w:r>
+        <w:rPr>
+          <w:rFonts w:hint="eastAsia"/>
+        </w:rPr>
+        <w:t>Text</w:t>
+      </w:r>
+      <w:r>
+        <w:t>CNN</w:t>
+      </w:r>
+      <w:r>
+        <w:rPr>
+          <w:rFonts w:hint="eastAsia"/>
+        </w:rPr>
+        <w:t>模型放置在用户前端，并使用</w:t>
+      </w:r>
+      <w:r>
+        <w:rPr>
+          <w:rFonts w:hint="eastAsia"/>
+        </w:rPr>
+        <w:t>tensorflow</w:t>
+      </w:r>
+      <w:r>
+        <w:t>.js</w:t>
+      </w:r>
+      <w:r>
+        <w:rPr>
+          <w:rFonts w:hint="eastAsia"/>
+        </w:rPr>
+        <w:t>等前端深度学习框架让模型在前端进行</w:t>
+      </w:r>
+      <w:r>
+        <w:rPr>
+          <w:rFonts w:hint="eastAsia"/>
+        </w:rPr>
+        <w:t>推断</w:t>
+      </w:r>
+      <w:r>
+        <w:rPr>
+          <w:rFonts w:hint="eastAsia"/>
+        </w:rPr>
+        <w:t>。</w:t>
+      </w:r>
+    </w:p>
+    <w:p>
+      <w:pPr>
+        <w:jc w:val="center"/>
+        <w:rPr>
+          <w:noProof/>
+        </w:rPr>
+      </w:pPr>
+      <w:r>
+        <w:rPr>
+          <w:noProof/>
+        </w:rPr>
+        <w:lastRenderedPageBreak/>
+        <w:drawing>
+          <wp:inline distT="0" distB="0" distL="0" distR="0" wp14:anchorId="7E568643" wp14:editId="0EE9A5F4">
+            <wp:extent cx="4953000" cy="3365607"/>
+            <wp:effectExtent l="0" t="0" r="0" b="6350"/>
+            <wp:docPr id="2" name="图片 2"/>
+            <wp:cNvGraphicFramePr>
+              <a:graphicFrameLocks xmlns:a="http://schemas.openxmlformats.org/drawingml/2006/main" noChangeAspect="1"/>
+            </wp:cNvGraphicFramePr>
+            <a:graphic xmlns:a="http://schemas.openxmlformats.org/drawingml/2006/main">
+              <a:graphicData uri="http://schemas.openxmlformats.org/drawingml/2006/picture">
+                <pic:pic xmlns:pic="http://schemas.openxmlformats.org/drawingml/2006/picture">
+                  <pic:nvPicPr>
+                    <pic:cNvPr id="2" name="model.png"/>
+                    <pic:cNvPicPr/>
+                  </pic:nvPicPr>
+                  <pic:blipFill>
+                    <a:blip r:embed="rId16" cstate="print">
+                      <a:extLst>
+                        <a:ext uri="{28A0092B-C50C-407E-A947-70E740481C1C}">
+                          <a14:useLocalDpi xmlns:a14="http://schemas.microsoft.com/office/drawing/2010/main" val="0"/>
+                        </a:ext>
+                      </a:extLst>
+                    </a:blip>
+                    <a:stretch>
+                      <a:fillRect/>
+                    </a:stretch>
+                  </pic:blipFill>
+                  <pic:spPr>
+                    <a:xfrm>
+                      <a:off x="0" y="0"/>
+                      <a:ext cx="4956397" cy="3367915"/>
+                    </a:xfrm>
+                    <a:prstGeom prst="rect">
+                      <a:avLst/>
+                    </a:prstGeom>
+                  </pic:spPr>
+                </pic:pic>
+              </a:graphicData>
+            </a:graphic>
+          </wp:inline>
+        </w:drawing>
+      </w:r>
+    </w:p>
+    <w:p>
+      <w:pPr>
+        <w:pStyle w:val="ac"/>
+        <w:jc w:val="center"/>
+        <w:rPr>
+          <w:rFonts w:ascii="楷体" w:eastAsia="楷体" w:hAnsi="楷体" w:cs="楷体"/>
+          <w:sz w:val="18"/>
+          <w:szCs w:val="18"/>
+        </w:rPr>
+      </w:pPr>
+      <w:r>
+        <w:rPr>
+          <w:rFonts w:ascii="楷体" w:eastAsia="楷体" w:hAnsi="楷体" w:cs="楷体" w:hint="eastAsia"/>
+          <w:sz w:val="18"/>
+          <w:szCs w:val="18"/>
+        </w:rPr>
+        <w:t xml:space="preserve">图 </w:t>
+      </w:r>
+      <w:r>
+        <w:rPr>
+          <w:rFonts w:ascii="楷体" w:eastAsia="楷体" w:hAnsi="楷体" w:cs="楷体"/>
+          <w:sz w:val="18"/>
+          <w:szCs w:val="18"/>
+        </w:rPr>
+        <w:fldChar w:fldCharType="begin"/>
+      </w:r>
+      <w:r>
+        <w:rPr>
+          <w:rFonts w:ascii="楷体" w:eastAsia="楷体" w:hAnsi="楷体" w:cs="楷体"/>
+          <w:sz w:val="18"/>
+          <w:szCs w:val="18"/>
+        </w:rPr>
+        <w:instrText xml:space="preserve"> </w:instrText>
+      </w:r>
+      <w:r>
+        <w:rPr>
+          <w:rFonts w:ascii="楷体" w:eastAsia="楷体" w:hAnsi="楷体" w:cs="楷体" w:hint="eastAsia"/>
+          <w:sz w:val="18"/>
+          <w:szCs w:val="18"/>
+        </w:rPr>
+        <w:instrText>STYLEREF 1 \s</w:instrText>
+      </w:r>
+      <w:r>
+        <w:rPr>
+          <w:rFonts w:ascii="楷体" w:eastAsia="楷体" w:hAnsi="楷体" w:cs="楷体"/>
+          <w:sz w:val="18"/>
+          <w:szCs w:val="18"/>
+        </w:rPr>
+        <w:instrText xml:space="preserve"> </w:instrText>
+      </w:r>
+      <w:r>
+        <w:rPr>
+          <w:rFonts w:ascii="楷体" w:eastAsia="楷体" w:hAnsi="楷体" w:cs="楷体"/>
+          <w:sz w:val="18"/>
+          <w:szCs w:val="18"/>
+        </w:rPr>
+        <w:fldChar w:fldCharType="separate"/>
+      </w:r>
+      <w:r>
+        <w:rPr>
+          <w:rFonts w:ascii="楷体" w:eastAsia="楷体" w:hAnsi="楷体" w:cs="楷体"/>
+          <w:sz w:val="18"/>
+          <w:szCs w:val="18"/>
+        </w:rPr>
+        <w:t>4</w:t>
+      </w:r>
+      <w:r>
+        <w:rPr>
+          <w:rFonts w:ascii="楷体" w:eastAsia="楷体" w:hAnsi="楷体" w:cs="楷体"/>
+          <w:sz w:val="18"/>
+          <w:szCs w:val="18"/>
+        </w:rPr>
+        <w:fldChar w:fldCharType="end"/>
+      </w:r>
+      <w:r>
+        <w:rPr>
+          <w:rFonts w:ascii="楷体" w:eastAsia="楷体" w:hAnsi="楷体" w:cs="楷体"/>
+          <w:sz w:val="18"/>
+          <w:szCs w:val="18"/>
+        </w:rPr>
+        <w:t>.</w:t>
+      </w:r>
+      <w:r>
+        <w:rPr>
+          <w:rFonts w:ascii="楷体" w:eastAsia="楷体" w:hAnsi="楷体" w:cs="楷体"/>
+          <w:sz w:val="18"/>
+          <w:szCs w:val="18"/>
+        </w:rPr>
+        <w:fldChar w:fldCharType="begin"/>
+      </w:r>
+      <w:r>
+        <w:rPr>
+          <w:rFonts w:ascii="楷体" w:eastAsia="楷体" w:hAnsi="楷体" w:cs="楷体"/>
+          <w:sz w:val="18"/>
+          <w:szCs w:val="18"/>
+        </w:rPr>
+        <w:instrText xml:space="preserve"> </w:instrText>
+      </w:r>
+      <w:r>
+        <w:rPr>
+          <w:rFonts w:ascii="楷体" w:eastAsia="楷体" w:hAnsi="楷体" w:cs="楷体" w:hint="eastAsia"/>
+          <w:sz w:val="18"/>
+          <w:szCs w:val="18"/>
+        </w:rPr>
+        <w:instrText>SEQ 图 \* ARABIC \s 1</w:instrText>
+      </w:r>
+      <w:r>
+        <w:rPr>
+          <w:rFonts w:ascii="楷体" w:eastAsia="楷体" w:hAnsi="楷体" w:cs="楷体"/>
+          <w:sz w:val="18"/>
+          <w:szCs w:val="18"/>
+        </w:rPr>
+        <w:instrText xml:space="preserve"> </w:instrText>
+      </w:r>
+      <w:r>
+        <w:rPr>
+          <w:rFonts w:ascii="楷体" w:eastAsia="楷体" w:hAnsi="楷体" w:cs="楷体"/>
+          <w:sz w:val="18"/>
+          <w:szCs w:val="18"/>
+        </w:rPr>
+        <w:fldChar w:fldCharType="separate"/>
+      </w:r>
+      <w:r>
+        <w:rPr>
+          <w:rFonts w:ascii="楷体" w:eastAsia="楷体" w:hAnsi="楷体" w:cs="楷体"/>
+          <w:sz w:val="18"/>
+          <w:szCs w:val="18"/>
+        </w:rPr>
+        <w:t>1</w:t>
+      </w:r>
+      <w:r>
+        <w:rPr>
+          <w:rFonts w:ascii="楷体" w:eastAsia="楷体" w:hAnsi="楷体" w:cs="楷体"/>
+          <w:sz w:val="18"/>
+          <w:szCs w:val="18"/>
+        </w:rPr>
+        <w:fldChar w:fldCharType="end"/>
+      </w:r>
+      <w:r>
+        <w:rPr>
+          <w:rFonts w:ascii="楷体" w:eastAsia="楷体" w:hAnsi="楷体" w:cs="楷体"/>
+          <w:sz w:val="18"/>
+          <w:szCs w:val="18"/>
+        </w:rPr>
+        <w:t xml:space="preserve"> </w:t>
+      </w:r>
+      <w:r>
+        <w:rPr>
+          <w:rFonts w:ascii="楷体" w:eastAsia="楷体" w:hAnsi="楷体" w:cs="楷体" w:hint="eastAsia"/>
+          <w:sz w:val="18"/>
+          <w:szCs w:val="18"/>
+        </w:rPr>
+        <w:t>模型设计图</w:t>
+      </w:r>
+    </w:p>
+    <w:p>
+      <w:pPr>
         <w:pStyle w:val="3"/>
-      </w:pPr>
-      <w:bookmarkStart w:id="70" w:name="_Toc530388844"/>
-      <w:commentRangeStart w:id="71"/>
+        <w:rPr>
+          <w:rFonts w:hint="eastAsia"/>
+        </w:rPr>
+      </w:pPr>
+      <w:bookmarkStart w:id="71" w:name="_Toc530429833"/>
+      <w:commentRangeStart w:id="72"/>
       <w:r>
         <w:rPr>
           <w:rFonts w:hint="eastAsia"/>
         </w:rPr>
         <w:t>模型结构</w:t>
       </w:r>
-      <w:commentRangeEnd w:id="71"/>
+      <w:commentRangeEnd w:id="72"/>
       <w:r>
         <w:rPr>
           <w:rStyle w:val="afff4"/>
@@ -9943,104 +9198,11 @@
           <w:b w:val="0"/>
           <w:bCs w:val="0"/>
         </w:rPr>
-        <w:commentReference w:id="71"/>
-      </w:r>
-      <w:bookmarkEnd w:id="70"/>
+        <w:commentReference w:id="72"/>
+      </w:r>
+      <w:bookmarkEnd w:id="71"/>
     </w:p>
     <w:p>
-      <w:r>
-        <w:rPr>
-          <w:rFonts w:hint="eastAsia"/>
-        </w:rPr>
-        <w:t>文本分类</w:t>
-      </w:r>
-      <w:r>
-        <w:rPr>
-          <w:rFonts w:hint="eastAsia"/>
-        </w:rPr>
-        <w:t>模型</w:t>
-      </w:r>
-      <w:r>
-        <w:rPr>
-          <w:rFonts w:hint="eastAsia"/>
-        </w:rPr>
-        <w:t>E</w:t>
-      </w:r>
-      <w:r>
-        <w:t>LMo</w:t>
-      </w:r>
-      <w:r>
-        <w:rPr>
-          <w:rFonts w:hint="eastAsia"/>
-        </w:rPr>
-        <w:t>+</w:t>
-      </w:r>
-      <w:r>
-        <w:t>LSTM</w:t>
-      </w:r>
-      <w:r>
-        <w:t>+</w:t>
-      </w:r>
-      <w:r>
-        <w:t>T</w:t>
-      </w:r>
-      <w:r>
-        <w:rPr>
-          <w:rFonts w:hint="eastAsia"/>
-        </w:rPr>
-        <w:t>ext</w:t>
-      </w:r>
-      <w:r>
-        <w:t>CNN</w:t>
-      </w:r>
-    </w:p>
-    <w:p>
-      <w:pPr>
-        <w:rPr>
-          <w:rFonts w:hint="eastAsia"/>
-        </w:rPr>
-      </w:pPr>
-      <w:r>
-        <w:rPr>
-          <w:rFonts w:hint="eastAsia"/>
-        </w:rPr>
-        <w:t>用户历史追踪</w:t>
-      </w:r>
-      <w:bookmarkStart w:id="72" w:name="_GoBack"/>
-      <w:bookmarkEnd w:id="72"/>
-      <w:r>
-        <w:t>LSTM</w:t>
-      </w:r>
-    </w:p>
-    <w:p>
-      <w:pPr>
-        <w:jc w:val="left"/>
-      </w:pPr>
-      <w:r>
-        <w:rPr>
-          <w:rFonts w:hint="eastAsia"/>
-        </w:rPr>
-        <w:t>图像识别模型</w:t>
-      </w:r>
-      <w:r>
-        <w:rPr>
-          <w:rFonts w:hint="eastAsia"/>
-        </w:rPr>
-        <w:t>C</w:t>
-      </w:r>
-      <w:r>
-        <w:t>NN</w:t>
-      </w:r>
-      <w:r>
-        <w:rPr>
-          <w:rFonts w:ascii="宋体" w:hAnsi="宋体" w:cs="宋体"/>
-          <w:kern w:val="0"/>
-          <w:sz w:val="24"/>
-        </w:rPr>
-        <w:t xml:space="preserve"> </w:t>
-      </w:r>
-    </w:p>
-    <w:p>
       <w:pPr>
         <w:jc w:val="center"/>
       </w:pPr>
@@ -10048,11 +9210,10 @@
         <w:rPr>
           <w:noProof/>
         </w:rPr>
-        <w:lastRenderedPageBreak/>
         <w:drawing>
-          <wp:inline distT="0" distB="0" distL="0" distR="0" wp14:anchorId="7942A837" wp14:editId="0D3C3CE5">
-            <wp:extent cx="3840480" cy="5498554"/>
-            <wp:effectExtent l="0" t="0" r="7620" b="6985"/>
+          <wp:inline distT="0" distB="0" distL="0" distR="0" wp14:anchorId="7942A837" wp14:editId="66F7F2CE">
+            <wp:extent cx="2808945" cy="4021667"/>
+            <wp:effectExtent l="0" t="0" r="0" b="0"/>
             <wp:docPr id="4" name="图片 4" descr="C:\QQdata\1115433638\Image\Group\EY2T]C$KIAUF%~W%%A44C78.png"/>
             <wp:cNvGraphicFramePr>
               <a:graphicFrameLocks xmlns:a="http://schemas.openxmlformats.org/drawingml/2006/main" noChangeAspect="1"/>
@@ -10082,7 +9243,7 @@
                   <pic:spPr bwMode="auto">
                     <a:xfrm>
                       <a:off x="0" y="0"/>
-                      <a:ext cx="3844104" cy="5503742"/>
+                      <a:ext cx="2813915" cy="4028782"/>
                     </a:xfrm>
                     <a:prstGeom prst="rect">
                       <a:avLst/>
@@ -10102,7 +9263,44 @@
     <w:p>
       <w:pPr>
         <w:jc w:val="center"/>
-      </w:pPr>
+        <w:rPr>
+          <w:rFonts w:ascii="楷体" w:eastAsia="楷体" w:hAnsi="楷体" w:cs="楷体"/>
+          <w:sz w:val="18"/>
+          <w:szCs w:val="18"/>
+        </w:rPr>
+      </w:pPr>
+      <w:r>
+        <w:rPr>
+          <w:rFonts w:ascii="楷体" w:eastAsia="楷体" w:hAnsi="楷体" w:cs="楷体" w:hint="eastAsia"/>
+          <w:sz w:val="18"/>
+          <w:szCs w:val="18"/>
+        </w:rPr>
+        <w:t>图</w:t>
+      </w:r>
+      <w:r>
+        <w:rPr>
+          <w:rFonts w:ascii="楷体" w:eastAsia="楷体" w:hAnsi="楷体" w:cs="楷体" w:hint="eastAsia"/>
+          <w:sz w:val="18"/>
+          <w:szCs w:val="18"/>
+        </w:rPr>
+        <w:t>1</w:t>
+      </w:r>
+      <w:r>
+        <w:rPr>
+          <w:rFonts w:ascii="楷体" w:eastAsia="楷体" w:hAnsi="楷体" w:cs="楷体"/>
+          <w:sz w:val="18"/>
+          <w:szCs w:val="18"/>
+        </w:rPr>
+        <w:t xml:space="preserve">.1 </w:t>
+      </w:r>
+      <w:r>
+        <w:rPr>
+          <w:rFonts w:ascii="楷体" w:eastAsia="楷体" w:hAnsi="楷体" w:cs="楷体" w:hint="eastAsia"/>
+          <w:sz w:val="18"/>
+          <w:szCs w:val="18"/>
+        </w:rPr>
+        <w:t>模型流程图，其中x色代表用户浏览器中执行的流程，x色代表服务端执行的流程</w:t>
+      </w:r>
     </w:p>
     <w:p>
       <w:pPr>
@@ -10112,93 +9310,12 @@
           <w:sz w:val="20"/>
         </w:rPr>
       </w:pPr>
-      <w:r>
-        <w:rPr>
-          <w:rFonts w:hint="eastAsia"/>
-          <w:color w:val="7F7F7F" w:themeColor="text1" w:themeTint="80"/>
-          <w:sz w:val="20"/>
-        </w:rPr>
-        <w:t>图</w:t>
-      </w:r>
-      <w:r>
-        <w:rPr>
-          <w:rFonts w:hint="eastAsia"/>
-          <w:color w:val="7F7F7F" w:themeColor="text1" w:themeTint="80"/>
-          <w:sz w:val="20"/>
-        </w:rPr>
-        <w:t>1</w:t>
-      </w:r>
-      <w:r>
-        <w:rPr>
-          <w:color w:val="7F7F7F" w:themeColor="text1" w:themeTint="80"/>
-          <w:sz w:val="20"/>
-        </w:rPr>
-        <w:t xml:space="preserve">.1 </w:t>
-      </w:r>
-      <w:r>
-        <w:rPr>
-          <w:rFonts w:hint="eastAsia"/>
-          <w:color w:val="7F7F7F" w:themeColor="text1" w:themeTint="80"/>
-          <w:sz w:val="20"/>
-        </w:rPr>
-        <w:t>模型流程图，其中</w:t>
-      </w:r>
-      <w:r>
-        <w:rPr>
-          <w:rFonts w:hint="eastAsia"/>
-          <w:color w:val="7F7F7F" w:themeColor="text1" w:themeTint="80"/>
-          <w:sz w:val="20"/>
-        </w:rPr>
-        <w:t>x</w:t>
-      </w:r>
-      <w:r>
-        <w:rPr>
-          <w:rFonts w:hint="eastAsia"/>
-          <w:color w:val="7F7F7F" w:themeColor="text1" w:themeTint="80"/>
-          <w:sz w:val="20"/>
-        </w:rPr>
-        <w:t>色代表用户浏览器中执行的流程，</w:t>
-      </w:r>
-      <w:r>
-        <w:rPr>
-          <w:rFonts w:hint="eastAsia"/>
-          <w:color w:val="7F7F7F" w:themeColor="text1" w:themeTint="80"/>
-          <w:sz w:val="20"/>
-        </w:rPr>
-        <w:t>x</w:t>
-      </w:r>
-      <w:r>
-        <w:rPr>
-          <w:rFonts w:hint="eastAsia"/>
-          <w:color w:val="7F7F7F" w:themeColor="text1" w:themeTint="80"/>
-          <w:sz w:val="20"/>
-        </w:rPr>
-        <w:t>色代表服务</w:t>
-      </w:r>
-      <w:proofErr w:type="gramStart"/>
-      <w:r>
-        <w:rPr>
-          <w:rFonts w:hint="eastAsia"/>
-          <w:color w:val="7F7F7F" w:themeColor="text1" w:themeTint="80"/>
-          <w:sz w:val="20"/>
-        </w:rPr>
-        <w:t>端执行</w:t>
-      </w:r>
-      <w:proofErr w:type="gramEnd"/>
-      <w:r>
-        <w:rPr>
-          <w:rFonts w:hint="eastAsia"/>
-          <w:color w:val="7F7F7F" w:themeColor="text1" w:themeTint="80"/>
-          <w:sz w:val="20"/>
-        </w:rPr>
-        <w:t>的流程</w:t>
-      </w:r>
     </w:p>
     <w:p>
       <w:pPr>
         <w:pStyle w:val="3"/>
       </w:pPr>
-      <w:bookmarkStart w:id="73" w:name="_Toc530388845"/>
+      <w:bookmarkStart w:id="73" w:name="_Toc530429834"/>
       <w:commentRangeStart w:id="74"/>
       <w:r>
         <w:rPr>
@@ -10289,21 +9406,7 @@
         <w:rPr>
           <w:rFonts w:hint="eastAsia"/>
         </w:rPr>
-        <w:t>月，</w:t>
-      </w:r>
-      <w:proofErr w:type="gramStart"/>
-      <w:r>
-        <w:rPr>
-          <w:rFonts w:hint="eastAsia"/>
-        </w:rPr>
-        <w:t>凭借此</w:t>
-      </w:r>
-      <w:proofErr w:type="gramEnd"/>
-      <w:r>
-        <w:rPr>
-          <w:rFonts w:hint="eastAsia"/>
-        </w:rPr>
-        <w:t>我们将得到新闻中的图片和图片上下文，上述数据可用于文本分类的训练和图文匹配的训练。</w:t>
+        <w:t>月，凭借此我们将得到新闻中的图片和图片上下文，上述数据可用于文本分类的训练和图文匹配的训练。</w:t>
       </w:r>
     </w:p>
     <w:p>
@@ -10323,21 +9426,7 @@
         <w:rPr>
           <w:rFonts w:hint="eastAsia"/>
         </w:rPr>
-        <w:t>模型：使用爬虫在今日头条上</w:t>
-      </w:r>
-      <w:proofErr w:type="gramStart"/>
-      <w:r>
-        <w:rPr>
-          <w:rFonts w:hint="eastAsia"/>
-        </w:rPr>
-        <w:t>爬取用户</w:t>
-      </w:r>
-      <w:proofErr w:type="gramEnd"/>
-      <w:r>
-        <w:rPr>
-          <w:rFonts w:hint="eastAsia"/>
-        </w:rPr>
-        <w:t>的文章发布历史，使用训练好的文本分类模型对文章进行文本分类，将结果用于</w:t>
+        <w:t>模型：使用爬虫在今日头条上爬取用户的文章发布历史，使用训练好的文本分类模型对文章进行文本分类，将结果用于</w:t>
       </w:r>
       <w:r>
         <w:rPr>
@@ -10382,19 +9471,11 @@
       <w:r>
         <w:t>条，</w:t>
       </w:r>
-      <w:proofErr w:type="gramStart"/>
-      <w:r>
-        <w:rPr>
-          <w:rFonts w:hint="eastAsia"/>
-        </w:rPr>
-        <w:t>凭借此</w:t>
-      </w:r>
-      <w:proofErr w:type="gramEnd"/>
-      <w:r>
-        <w:rPr>
-          <w:rFonts w:hint="eastAsia"/>
-        </w:rPr>
-        <w:t>我们将得到新闻中的图片和图片上下文</w:t>
+      <w:r>
+        <w:rPr>
+          <w:rFonts w:hint="eastAsia"/>
+        </w:rPr>
+        <w:t>凭借此我们将得到新闻中的图片和图片上下文</w:t>
       </w:r>
       <w:r>
         <w:rPr>
@@ -10408,7 +9489,6 @@
         </w:rPr>
         <w:t>结合</w:t>
       </w:r>
-      <w:proofErr w:type="spellStart"/>
       <w:r>
         <w:t>ELM</w:t>
       </w:r>
@@ -10418,7 +9498,6 @@
         </w:rPr>
         <w:t>o</w:t>
       </w:r>
-      <w:proofErr w:type="spellEnd"/>
       <w:r>
         <w:rPr>
           <w:rFonts w:hint="eastAsia"/>
@@ -10447,7 +9526,6 @@
         </w:numPr>
         <w:ind w:firstLineChars="0"/>
       </w:pPr>
-      <w:proofErr w:type="spellStart"/>
       <w:r>
         <w:t>ELM</w:t>
       </w:r>
@@ -10457,7 +9535,6 @@
         </w:rPr>
         <w:t>o</w:t>
       </w:r>
-      <w:proofErr w:type="spellEnd"/>
       <w:r>
         <w:rPr>
           <w:rFonts w:hint="eastAsia"/>
@@ -10474,13 +9551,8 @@
         <w:t xml:space="preserve">-tuning </w:t>
       </w:r>
       <w:r>
-        <w:t>HIT-SCIR/</w:t>
-      </w:r>
-      <w:proofErr w:type="spellStart"/>
-      <w:r>
-        <w:t>ELMoForManyLangs</w:t>
-      </w:r>
-      <w:proofErr w:type="spellEnd"/>
+        <w:t>HIT-SCIR/ELMoForManyLangs</w:t>
+      </w:r>
     </w:p>
     <w:p/>
     <w:p>
@@ -10564,13 +9636,12 @@
       <w:pPr>
         <w:pStyle w:val="2"/>
       </w:pPr>
-      <w:bookmarkStart w:id="75" w:name="_Toc530388846"/>
+      <w:bookmarkStart w:id="75" w:name="_Toc530429835"/>
       <w:commentRangeStart w:id="76"/>
       <w:r>
         <w:rPr>
           <w:rFonts w:hint="eastAsia"/>
         </w:rPr>
-        <w:lastRenderedPageBreak/>
         <w:t>结果期望</w:t>
       </w:r>
       <w:commentRangeEnd w:id="76"/>
@@ -10588,6 +9659,9 @@
     <w:p>
       <w:pPr>
         <w:ind w:firstLineChars="200" w:firstLine="420"/>
+        <w:rPr>
+          <w:rFonts w:hint="eastAsia"/>
+        </w:rPr>
       </w:pPr>
       <w:r>
         <w:rPr>
@@ -10631,82 +9705,6 @@
         </w:rPr>
         <w:t>以上。</w:t>
       </w:r>
-    </w:p>
-    <w:p>
-      <w:pPr>
-        <w:pStyle w:val="1"/>
-      </w:pPr>
-      <w:bookmarkStart w:id="77" w:name="_Toc530388847"/>
-      <w:commentRangeStart w:id="78"/>
-      <w:r>
-        <w:rPr>
-          <w:rFonts w:hint="eastAsia"/>
-        </w:rPr>
-        <w:t>技术实践</w:t>
-      </w:r>
-      <w:commentRangeEnd w:id="78"/>
-      <w:r>
-        <w:rPr>
-          <w:rStyle w:val="afff4"/>
-          <w:rFonts w:asciiTheme="minorHAnsi" w:eastAsiaTheme="minorEastAsia" w:hAnsiTheme="minorHAnsi" w:cstheme="minorBidi"/>
-          <w:b w:val="0"/>
-          <w:bCs w:val="0"/>
-          <w:kern w:val="2"/>
-        </w:rPr>
-        <w:commentReference w:id="78"/>
-      </w:r>
-      <w:bookmarkEnd w:id="77"/>
-    </w:p>
-    <w:p>
-      <w:pPr>
-        <w:pStyle w:val="2"/>
-      </w:pPr>
-      <w:bookmarkStart w:id="79" w:name="_Toc530388848"/>
-      <w:r>
-        <w:rPr>
-          <w:rFonts w:hint="eastAsia"/>
-        </w:rPr>
-        <w:t>使用的深度学习框架及依赖的</w:t>
-      </w:r>
-      <w:r>
-        <w:rPr>
-          <w:rFonts w:hint="eastAsia"/>
-        </w:rPr>
-        <w:t>Library</w:t>
-      </w:r>
-      <w:bookmarkEnd w:id="79"/>
-    </w:p>
-    <w:p>
-      <w:pPr>
-        <w:pStyle w:val="2"/>
-      </w:pPr>
-      <w:bookmarkStart w:id="80" w:name="_Toc530388849"/>
-      <w:r>
-        <w:rPr>
-          <w:rFonts w:hint="eastAsia"/>
-        </w:rPr>
-        <w:t>模型训练过程</w:t>
-      </w:r>
-      <w:bookmarkEnd w:id="80"/>
-    </w:p>
-    <w:p>
-      <w:pPr>
-        <w:pStyle w:val="2"/>
-      </w:pPr>
-      <w:bookmarkStart w:id="81" w:name="_Toc530388850"/>
-      <w:r>
-        <w:rPr>
-          <w:rFonts w:hint="eastAsia"/>
-        </w:rPr>
-        <w:t>模型验证过程</w:t>
-      </w:r>
-      <w:bookmarkEnd w:id="81"/>
-    </w:p>
-    <w:p>
-      <w:pPr>
-        <w:pStyle w:val="1"/>
-      </w:pPr>
-      <w:bookmarkStart w:id="82" w:name="_Toc530388851"/>
       <w:bookmarkEnd w:id="45"/>
       <w:bookmarkEnd w:id="46"/>
       <w:bookmarkEnd w:id="47"/>
@@ -10714,25 +9712,6 @@
       <w:bookmarkEnd w:id="49"/>
       <w:bookmarkEnd w:id="50"/>
       <w:bookmarkEnd w:id="51"/>
-      <w:commentRangeStart w:id="83"/>
-      <w:r>
-        <w:rPr>
-          <w:rFonts w:hint="eastAsia"/>
-        </w:rPr>
-        <w:t>结果验证</w:t>
-      </w:r>
-      <w:commentRangeEnd w:id="83"/>
-      <w:r>
-        <w:rPr>
-          <w:rStyle w:val="afff4"/>
-          <w:rFonts w:asciiTheme="minorHAnsi" w:eastAsiaTheme="minorEastAsia" w:hAnsiTheme="minorHAnsi" w:cstheme="minorBidi"/>
-          <w:b w:val="0"/>
-          <w:bCs w:val="0"/>
-          <w:kern w:val="2"/>
-        </w:rPr>
-        <w:commentReference w:id="83"/>
-      </w:r>
-      <w:bookmarkEnd w:id="82"/>
     </w:p>
     <w:sectPr>
       <w:headerReference w:type="default" r:id="rId18"/>
@@ -10749,7 +9728,7 @@
 </file>
 
 <file path=word/comments.xml><?xml version="1.0" encoding="utf-8"?>
-<w:comments xmlns:wpc="http://schemas.microsoft.com/office/word/2010/wordprocessingCanvas" xmlns:cx="http://schemas.microsoft.com/office/drawing/2014/chartex" xmlns:cx1="http://schemas.microsoft.com/office/drawing/2015/9/8/chartex" xmlns:cx2="http://schemas.microsoft.com/office/drawing/2015/10/21/chartex" xmlns:cx3="http://schemas.microsoft.com/office/drawing/2016/5/9/chartex" xmlns:cx4="http://schemas.microsoft.com/office/drawing/2016/5/10/chartex" xmlns:cx5="http://schemas.microsoft.com/office/drawing/2016/5/11/chartex" xmlns:cx6="http://schemas.microsoft.com/office/drawing/2016/5/12/chartex" xmlns:cx7="http://schemas.microsoft.com/office/drawing/2016/5/13/chartex" xmlns:cx8="http://schemas.microsoft.com/office/drawing/2016/5/14/chartex" xmlns:mc="http://schemas.openxmlformats.org/markup-compatibility/2006" xmlns:aink="http://schemas.microsoft.com/office/drawing/2016/ink" xmlns:am3d="http://schemas.microsoft.com/office/drawing/2017/model3d" xmlns:o="urn:schemas-microsoft-com:office:office" xmlns:r="http://schemas.openxmlformats.org/officeDocument/2006/relationships" xmlns:m="http://schemas.openxmlformats.org/officeDocument/2006/math" xmlns:v="urn:schemas-microsoft-com:vml" xmlns:wp14="http://schemas.microsoft.com/office/word/2010/wordprocessingDrawing" xmlns:wp="http://schemas.openxmlformats.org/drawingml/2006/wordprocessingDrawing" xmlns:w10="urn:schemas-microsoft-com:office:word" xmlns:w="http://schemas.openxmlformats.org/wordprocessingml/2006/main" xmlns:w14="http://schemas.microsoft.com/office/word/2010/wordml" xmlns:w15="http://schemas.microsoft.com/office/word/2012/wordml" xmlns:w16cid="http://schemas.microsoft.com/office/word/2016/wordml/cid" xmlns:w16se="http://schemas.microsoft.com/office/word/2015/wordml/symex" xmlns:wpg="http://schemas.microsoft.com/office/word/2010/wordprocessingGroup" xmlns:wpi="http://schemas.microsoft.com/office/word/2010/wordprocessingInk" xmlns:wne="http://schemas.microsoft.com/office/word/2006/wordml" xmlns:wps="http://schemas.microsoft.com/office/word/2010/wordprocessingShape" mc:Ignorable="w14 w15 w16se w16cid wp14">
+<w:comments xmlns:wpc="http://schemas.microsoft.com/office/word/2010/wordprocessingCanvas" xmlns:cx="http://schemas.microsoft.com/office/drawing/2014/chartex" xmlns:mc="http://schemas.openxmlformats.org/markup-compatibility/2006" xmlns:o="urn:schemas-microsoft-com:office:office" xmlns:r="http://schemas.openxmlformats.org/officeDocument/2006/relationships" xmlns:m="http://schemas.openxmlformats.org/officeDocument/2006/math" xmlns:v="urn:schemas-microsoft-com:vml" xmlns:wp14="http://schemas.microsoft.com/office/word/2010/wordprocessingDrawing" xmlns:wp="http://schemas.openxmlformats.org/drawingml/2006/wordprocessingDrawing" xmlns:w10="urn:schemas-microsoft-com:office:word" xmlns:w="http://schemas.openxmlformats.org/wordprocessingml/2006/main" xmlns:w14="http://schemas.microsoft.com/office/word/2010/wordml" xmlns:w15="http://schemas.microsoft.com/office/word/2012/wordml" xmlns:w16se="http://schemas.microsoft.com/office/word/2015/wordml/symex" xmlns:wpg="http://schemas.microsoft.com/office/word/2010/wordprocessingGroup" xmlns:wpi="http://schemas.microsoft.com/office/word/2010/wordprocessingInk" xmlns:wne="http://schemas.microsoft.com/office/word/2006/wordml" xmlns:wps="http://schemas.microsoft.com/office/word/2010/wordprocessingShape" mc:Ignorable="w14 w15 w16se wp14">
   <w:comment w:id="0" w:author="Lu, Siyuan" w:date="2018-10-10T13:38:00Z" w:initials="LS">
     <w:p>
       <w:pPr>
@@ -10800,13 +9779,8 @@
         <w:annotationRef/>
       </w:r>
       <w:r>
-        <w:t>#.</w:t>
-      </w:r>
-      <w:proofErr w:type="gramStart"/>
-      <w:r>
-        <w:t>#.#</w:t>
-      </w:r>
-      <w:proofErr w:type="gramEnd"/>
+        <w:t>#.#.#</w:t>
+      </w:r>
       <w:r>
         <w:rPr>
           <w:rFonts w:hint="eastAsia"/>
@@ -10872,7 +9846,7 @@
       </w:r>
     </w:p>
   </w:comment>
-  <w:comment w:id="6" w:author="Lu, Siyuan [2]" w:date="2017-12-10T13:55:00Z" w:initials="LS">
+  <w:comment w:id="7" w:author="Lu, Siyuan [2]" w:date="2017-12-10T13:55:00Z" w:initials="LS">
     <w:p>
       <w:pPr>
         <w:pStyle w:val="afe"/>
@@ -10903,7 +9877,7 @@
       </w:r>
     </w:p>
   </w:comment>
-  <w:comment w:id="7" w:author="Lu, Siyuan [2]" w:date="2017-12-10T13:56:00Z" w:initials="LS">
+  <w:comment w:id="8" w:author="Lu, Siyuan [2]" w:date="2017-12-10T13:56:00Z" w:initials="LS">
     <w:p>
       <w:pPr>
         <w:pStyle w:val="afe"/>
@@ -10922,7 +9896,7 @@
       </w:r>
     </w:p>
   </w:comment>
-  <w:comment w:id="16" w:author="Lu, Siyuan" w:date="2018-10-10T13:45:00Z" w:initials="LS">
+  <w:comment w:id="17" w:author="Lu, Siyuan" w:date="2018-10-10T13:45:00Z" w:initials="LS">
     <w:p>
       <w:pPr>
         <w:pStyle w:val="afe"/>
@@ -10945,7 +9919,7 @@
       </w:r>
     </w:p>
   </w:comment>
-  <w:comment w:id="26" w:author="Lu, Siyuan" w:date="2018-10-10T14:36:00Z" w:initials="LS">
+  <w:comment w:id="27" w:author="Lu, Siyuan" w:date="2018-10-10T14:36:00Z" w:initials="LS">
     <w:p>
       <w:pPr>
         <w:pStyle w:val="afe"/>
@@ -10976,7 +9950,7 @@
       </w:r>
     </w:p>
   </w:comment>
-  <w:comment w:id="52" w:author="Lu, Siyuan" w:date="2018-10-13T10:52:00Z" w:initials="LS">
+  <w:comment w:id="53" w:author="Lu, Siyuan" w:date="2018-10-13T10:52:00Z" w:initials="LS">
     <w:p>
       <w:pPr>
         <w:pStyle w:val="afe"/>
@@ -10996,7 +9970,7 @@
       </w:r>
     </w:p>
   </w:comment>
-  <w:comment w:id="55" w:author="Lu, Siyuan" w:date="2018-10-13T11:46:00Z" w:initials="LS">
+  <w:comment w:id="56" w:author="Lu, Siyuan" w:date="2018-10-13T11:46:00Z" w:initials="LS">
     <w:p>
       <w:pPr>
         <w:pStyle w:val="afe"/>
@@ -11021,7 +9995,7 @@
       </w:r>
     </w:p>
   </w:comment>
-  <w:comment w:id="57" w:author="Lu, Siyuan" w:date="2018-10-13T11:47:00Z" w:initials="LS">
+  <w:comment w:id="58" w:author="Lu, Siyuan" w:date="2018-10-13T11:47:00Z" w:initials="LS">
     <w:p>
       <w:pPr>
         <w:pStyle w:val="afe"/>
@@ -11040,7 +10014,7 @@
       </w:r>
     </w:p>
   </w:comment>
-  <w:comment w:id="59" w:author="Lu, Siyuan" w:date="2018-10-13T11:48:00Z" w:initials="LS">
+  <w:comment w:id="60" w:author="Lu, Siyuan" w:date="2018-10-13T11:48:00Z" w:initials="LS">
     <w:p>
       <w:pPr>
         <w:pStyle w:val="afe"/>
@@ -11065,7 +10039,7 @@
       </w:r>
     </w:p>
   </w:comment>
-  <w:comment w:id="61" w:author="Lu, Siyuan" w:date="2018-10-13T11:53:00Z" w:initials="LS">
+  <w:comment w:id="62" w:author="Lu, Siyuan" w:date="2018-10-13T11:53:00Z" w:initials="LS">
     <w:p>
       <w:pPr>
         <w:pStyle w:val="afe"/>
@@ -11084,7 +10058,7 @@
       </w:r>
     </w:p>
   </w:comment>
-  <w:comment w:id="63" w:author="Lu, Siyuan" w:date="2018-10-13T11:55:00Z" w:initials="LS">
+  <w:comment w:id="64" w:author="Lu, Siyuan" w:date="2018-10-13T11:55:00Z" w:initials="LS">
     <w:p>
       <w:pPr>
         <w:pStyle w:val="afe"/>
@@ -11121,7 +10095,7 @@
       </w:r>
     </w:p>
   </w:comment>
-  <w:comment w:id="65" w:author="Lu, Siyuan" w:date="2018-10-13T12:32:00Z" w:initials="LS">
+  <w:comment w:id="66" w:author="Lu, Siyuan" w:date="2018-10-13T12:32:00Z" w:initials="LS">
     <w:p>
       <w:pPr>
         <w:pStyle w:val="afe"/>
@@ -11141,7 +10115,7 @@
       </w:r>
     </w:p>
   </w:comment>
-  <w:comment w:id="67" w:author="Lu, Siyuan" w:date="2018-10-13T11:59:00Z" w:initials="LS">
+  <w:comment w:id="68" w:author="Lu, Siyuan" w:date="2018-10-13T11:59:00Z" w:initials="LS">
     <w:p>
       <w:pPr>
         <w:pStyle w:val="afe"/>
@@ -11208,7 +10182,7 @@
       </w:r>
     </w:p>
   </w:comment>
-  <w:comment w:id="71" w:author="Lu, Siyuan" w:date="2018-10-13T12:30:00Z" w:initials="LS">
+  <w:comment w:id="72" w:author="Lu, Siyuan" w:date="2018-10-13T12:30:00Z" w:initials="LS">
     <w:p>
       <w:pPr>
         <w:pStyle w:val="afe"/>
@@ -11316,56 +10290,6 @@
           <w:rFonts w:hint="eastAsia"/>
         </w:rPr>
         <w:t>的预期对比结果。注意给出的预期结果应是合理、可行的。</w:t>
-      </w:r>
-    </w:p>
-  </w:comment>
-  <w:comment w:id="78" w:author="Lu, Siyuan" w:date="2018-10-13T12:32:00Z" w:initials="LS">
-    <w:p>
-      <w:pPr>
-        <w:pStyle w:val="afe"/>
-      </w:pPr>
-      <w:r>
-        <w:rPr>
-          <w:rStyle w:val="afff4"/>
-        </w:rPr>
-        <w:annotationRef/>
-      </w:r>
-      <w:r>
-        <w:rPr>
-          <w:rFonts w:hint="eastAsia"/>
-          <w:b/>
-        </w:rPr>
-        <w:t>复赛</w:t>
-      </w:r>
-      <w:r>
-        <w:rPr>
-          <w:rFonts w:hint="eastAsia"/>
-          <w:b/>
-        </w:rPr>
-        <w:t>阶段完成</w:t>
-      </w:r>
-    </w:p>
-  </w:comment>
-  <w:comment w:id="83" w:author="Lu, Siyuan" w:date="2018-10-13T12:32:00Z" w:initials="LS">
-    <w:p>
-      <w:pPr>
-        <w:pStyle w:val="afe"/>
-        <w:rPr>
-          <w:b/>
-        </w:rPr>
-      </w:pPr>
-      <w:r>
-        <w:rPr>
-          <w:rStyle w:val="afff4"/>
-        </w:rPr>
-        <w:annotationRef/>
-      </w:r>
-      <w:r>
-        <w:rPr>
-          <w:rFonts w:hint="eastAsia"/>
-          <w:b/>
-        </w:rPr>
-        <w:t>复赛阶段完成</w:t>
       </w:r>
     </w:p>
   </w:comment>
@@ -11373,7 +10297,7 @@
 </file>
 
 <file path=word/commentsExtended.xml><?xml version="1.0" encoding="utf-8"?>
-<w15:commentsEx xmlns:wpc="http://schemas.microsoft.com/office/word/2010/wordprocessingCanvas" xmlns:cx="http://schemas.microsoft.com/office/drawing/2014/chartex" xmlns:cx1="http://schemas.microsoft.com/office/drawing/2015/9/8/chartex" xmlns:cx2="http://schemas.microsoft.com/office/drawing/2015/10/21/chartex" xmlns:cx3="http://schemas.microsoft.com/office/drawing/2016/5/9/chartex" xmlns:cx4="http://schemas.microsoft.com/office/drawing/2016/5/10/chartex" xmlns:cx5="http://schemas.microsoft.com/office/drawing/2016/5/11/chartex" xmlns:cx6="http://schemas.microsoft.com/office/drawing/2016/5/12/chartex" xmlns:cx7="http://schemas.microsoft.com/office/drawing/2016/5/13/chartex" xmlns:cx8="http://schemas.microsoft.com/office/drawing/2016/5/14/chartex" xmlns:mc="http://schemas.openxmlformats.org/markup-compatibility/2006" xmlns:aink="http://schemas.microsoft.com/office/drawing/2016/ink" xmlns:am3d="http://schemas.microsoft.com/office/drawing/2017/model3d" xmlns:o="urn:schemas-microsoft-com:office:office" xmlns:r="http://schemas.openxmlformats.org/officeDocument/2006/relationships" xmlns:m="http://schemas.openxmlformats.org/officeDocument/2006/math" xmlns:v="urn:schemas-microsoft-com:vml" xmlns:wp14="http://schemas.microsoft.com/office/word/2010/wordprocessingDrawing" xmlns:wp="http://schemas.openxmlformats.org/drawingml/2006/wordprocessingDrawing" xmlns:w10="urn:schemas-microsoft-com:office:word" xmlns:w="http://schemas.openxmlformats.org/wordprocessingml/2006/main" xmlns:w14="http://schemas.microsoft.com/office/word/2010/wordml" xmlns:w15="http://schemas.microsoft.com/office/word/2012/wordml" xmlns:w16cid="http://schemas.microsoft.com/office/word/2016/wordml/cid" xmlns:w16se="http://schemas.microsoft.com/office/word/2015/wordml/symex" xmlns:wpg="http://schemas.microsoft.com/office/word/2010/wordprocessingGroup" xmlns:wpi="http://schemas.microsoft.com/office/word/2010/wordprocessingInk" xmlns:wne="http://schemas.microsoft.com/office/word/2006/wordml" xmlns:wps="http://schemas.microsoft.com/office/word/2010/wordprocessingShape" mc:Ignorable="w14 w15 w16se w16cid wp14">
+<w15:commentsEx xmlns:wpc="http://schemas.microsoft.com/office/word/2010/wordprocessingCanvas" xmlns:cx="http://schemas.microsoft.com/office/drawing/2014/chartex" xmlns:mc="http://schemas.openxmlformats.org/markup-compatibility/2006" xmlns:o="urn:schemas-microsoft-com:office:office" xmlns:r="http://schemas.openxmlformats.org/officeDocument/2006/relationships" xmlns:m="http://schemas.openxmlformats.org/officeDocument/2006/math" xmlns:v="urn:schemas-microsoft-com:vml" xmlns:wp14="http://schemas.microsoft.com/office/word/2010/wordprocessingDrawing" xmlns:wp="http://schemas.openxmlformats.org/drawingml/2006/wordprocessingDrawing" xmlns:w10="urn:schemas-microsoft-com:office:word" xmlns:w="http://schemas.openxmlformats.org/wordprocessingml/2006/main" xmlns:w14="http://schemas.microsoft.com/office/word/2010/wordml" xmlns:w15="http://schemas.microsoft.com/office/word/2012/wordml" xmlns:w16se="http://schemas.microsoft.com/office/word/2015/wordml/symex" xmlns:wpg="http://schemas.microsoft.com/office/word/2010/wordprocessingGroup" xmlns:wpi="http://schemas.microsoft.com/office/word/2010/wordprocessingInk" xmlns:wne="http://schemas.microsoft.com/office/word/2006/wordml" xmlns:wps="http://schemas.microsoft.com/office/word/2010/wordprocessingShape" mc:Ignorable="w14 w15 w16se wp14">
   <w15:commentEx w15:paraId="7C1C16E9" w15:done="0"/>
   <w15:commentEx w15:paraId="5CA7E879" w15:done="0"/>
   <w15:commentEx w15:paraId="308E3F4D" w15:done="0"/>
@@ -11395,8 +10319,6 @@
   <w15:commentEx w15:paraId="54E46723" w15:done="0"/>
   <w15:commentEx w15:paraId="43D0F70D" w15:done="0"/>
   <w15:commentEx w15:paraId="70328D86" w15:done="0"/>
-  <w15:commentEx w15:paraId="6DC1492D" w15:done="0"/>
-  <w15:commentEx w15:paraId="1E65CAFC" w15:done="0"/>
 </w15:commentsEx>
 </file>
 
@@ -11429,7 +10351,7 @@
 </file>
 
 <file path=word/endnotes.xml><?xml version="1.0" encoding="utf-8"?>
-<w:endnotes xmlns:wpc="http://schemas.microsoft.com/office/word/2010/wordprocessingCanvas" xmlns:cx="http://schemas.microsoft.com/office/drawing/2014/chartex" xmlns:cx1="http://schemas.microsoft.com/office/drawing/2015/9/8/chartex" xmlns:cx2="http://schemas.microsoft.com/office/drawing/2015/10/21/chartex" xmlns:cx3="http://schemas.microsoft.com/office/drawing/2016/5/9/chartex" xmlns:cx4="http://schemas.microsoft.com/office/drawing/2016/5/10/chartex" xmlns:cx5="http://schemas.microsoft.com/office/drawing/2016/5/11/chartex" xmlns:cx6="http://schemas.microsoft.com/office/drawing/2016/5/12/chartex" xmlns:cx7="http://schemas.microsoft.com/office/drawing/2016/5/13/chartex" xmlns:cx8="http://schemas.microsoft.com/office/drawing/2016/5/14/chartex" xmlns:mc="http://schemas.openxmlformats.org/markup-compatibility/2006" xmlns:aink="http://schemas.microsoft.com/office/drawing/2016/ink" xmlns:am3d="http://schemas.microsoft.com/office/drawing/2017/model3d" xmlns:o="urn:schemas-microsoft-com:office:office" xmlns:r="http://schemas.openxmlformats.org/officeDocument/2006/relationships" xmlns:m="http://schemas.openxmlformats.org/officeDocument/2006/math" xmlns:v="urn:schemas-microsoft-com:vml" xmlns:wp14="http://schemas.microsoft.com/office/word/2010/wordprocessingDrawing" xmlns:wp="http://schemas.openxmlformats.org/drawingml/2006/wordprocessingDrawing" xmlns:w10="urn:schemas-microsoft-com:office:word" xmlns:w="http://schemas.openxmlformats.org/wordprocessingml/2006/main" xmlns:w14="http://schemas.microsoft.com/office/word/2010/wordml" xmlns:w15="http://schemas.microsoft.com/office/word/2012/wordml" xmlns:w16cid="http://schemas.microsoft.com/office/word/2016/wordml/cid" xmlns:w16se="http://schemas.microsoft.com/office/word/2015/wordml/symex" xmlns:wpg="http://schemas.microsoft.com/office/word/2010/wordprocessingGroup" xmlns:wpi="http://schemas.microsoft.com/office/word/2010/wordprocessingInk" xmlns:wne="http://schemas.microsoft.com/office/word/2006/wordml" xmlns:wps="http://schemas.microsoft.com/office/word/2010/wordprocessingShape" mc:Ignorable="w14 w15 w16se w16cid wp14">
+<w:endnotes xmlns:wpc="http://schemas.microsoft.com/office/word/2010/wordprocessingCanvas" xmlns:cx="http://schemas.microsoft.com/office/drawing/2014/chartex" xmlns:mc="http://schemas.openxmlformats.org/markup-compatibility/2006" xmlns:o="urn:schemas-microsoft-com:office:office" xmlns:r="http://schemas.openxmlformats.org/officeDocument/2006/relationships" xmlns:m="http://schemas.openxmlformats.org/officeDocument/2006/math" xmlns:v="urn:schemas-microsoft-com:vml" xmlns:wp14="http://schemas.microsoft.com/office/word/2010/wordprocessingDrawing" xmlns:wp="http://schemas.openxmlformats.org/drawingml/2006/wordprocessingDrawing" xmlns:w10="urn:schemas-microsoft-com:office:word" xmlns:w="http://schemas.openxmlformats.org/wordprocessingml/2006/main" xmlns:w14="http://schemas.microsoft.com/office/word/2010/wordml" xmlns:w15="http://schemas.microsoft.com/office/word/2012/wordml" xmlns:w16se="http://schemas.microsoft.com/office/word/2015/wordml/symex" xmlns:wpg="http://schemas.microsoft.com/office/word/2010/wordprocessingGroup" xmlns:wpi="http://schemas.microsoft.com/office/word/2010/wordprocessingInk" xmlns:wne="http://schemas.microsoft.com/office/word/2006/wordml" xmlns:wps="http://schemas.microsoft.com/office/word/2010/wordprocessingShape" mc:Ignorable="w14 w15 w16se wp14">
   <w:endnote w:type="separator" w:id="-1">
     <w:p>
       <w:r>
@@ -11448,7 +10370,7 @@
 </file>
 
 <file path=word/footer1.xml><?xml version="1.0" encoding="utf-8"?>
-<w:ftr xmlns:wpc="http://schemas.microsoft.com/office/word/2010/wordprocessingCanvas" xmlns:cx="http://schemas.microsoft.com/office/drawing/2014/chartex" xmlns:cx1="http://schemas.microsoft.com/office/drawing/2015/9/8/chartex" xmlns:cx2="http://schemas.microsoft.com/office/drawing/2015/10/21/chartex" xmlns:cx3="http://schemas.microsoft.com/office/drawing/2016/5/9/chartex" xmlns:cx4="http://schemas.microsoft.com/office/drawing/2016/5/10/chartex" xmlns:cx5="http://schemas.microsoft.com/office/drawing/2016/5/11/chartex" xmlns:cx6="http://schemas.microsoft.com/office/drawing/2016/5/12/chartex" xmlns:cx7="http://schemas.microsoft.com/office/drawing/2016/5/13/chartex" xmlns:cx8="http://schemas.microsoft.com/office/drawing/2016/5/14/chartex" xmlns:mc="http://schemas.openxmlformats.org/markup-compatibility/2006" xmlns:aink="http://schemas.microsoft.com/office/drawing/2016/ink" xmlns:am3d="http://schemas.microsoft.com/office/drawing/2017/model3d" xmlns:o="urn:schemas-microsoft-com:office:office" xmlns:r="http://schemas.openxmlformats.org/officeDocument/2006/relationships" xmlns:m="http://schemas.openxmlformats.org/officeDocument/2006/math" xmlns:v="urn:schemas-microsoft-com:vml" xmlns:wp14="http://schemas.microsoft.com/office/word/2010/wordprocessingDrawing" xmlns:wp="http://schemas.openxmlformats.org/drawingml/2006/wordprocessingDrawing" xmlns:w10="urn:schemas-microsoft-com:office:word" xmlns:w="http://schemas.openxmlformats.org/wordprocessingml/2006/main" xmlns:w14="http://schemas.microsoft.com/office/word/2010/wordml" xmlns:w15="http://schemas.microsoft.com/office/word/2012/wordml" xmlns:w16cid="http://schemas.microsoft.com/office/word/2016/wordml/cid" xmlns:w16se="http://schemas.microsoft.com/office/word/2015/wordml/symex" xmlns:wpg="http://schemas.microsoft.com/office/word/2010/wordprocessingGroup" xmlns:wpi="http://schemas.microsoft.com/office/word/2010/wordprocessingInk" xmlns:wne="http://schemas.microsoft.com/office/word/2006/wordml" xmlns:wps="http://schemas.microsoft.com/office/word/2010/wordprocessingShape" mc:Ignorable="w14 w15 w16se w16cid wp14">
+<w:ftr xmlns:wpc="http://schemas.microsoft.com/office/word/2010/wordprocessingCanvas" xmlns:cx="http://schemas.microsoft.com/office/drawing/2014/chartex" xmlns:mc="http://schemas.openxmlformats.org/markup-compatibility/2006" xmlns:o="urn:schemas-microsoft-com:office:office" xmlns:r="http://schemas.openxmlformats.org/officeDocument/2006/relationships" xmlns:m="http://schemas.openxmlformats.org/officeDocument/2006/math" xmlns:v="urn:schemas-microsoft-com:vml" xmlns:wp14="http://schemas.microsoft.com/office/word/2010/wordprocessingDrawing" xmlns:wp="http://schemas.openxmlformats.org/drawingml/2006/wordprocessingDrawing" xmlns:w10="urn:schemas-microsoft-com:office:word" xmlns:w="http://schemas.openxmlformats.org/wordprocessingml/2006/main" xmlns:w14="http://schemas.microsoft.com/office/word/2010/wordml" xmlns:w15="http://schemas.microsoft.com/office/word/2012/wordml" xmlns:w16se="http://schemas.microsoft.com/office/word/2015/wordml/symex" xmlns:wpg="http://schemas.microsoft.com/office/word/2010/wordprocessingGroup" xmlns:wpi="http://schemas.microsoft.com/office/word/2010/wordprocessingInk" xmlns:wne="http://schemas.microsoft.com/office/word/2006/wordml" xmlns:wps="http://schemas.microsoft.com/office/word/2010/wordprocessingShape" mc:Ignorable="w14 w15 w16se wp14">
   <w:sdt>
     <w:sdtPr>
       <w:id w:val="-977910038"/>
@@ -11478,7 +10400,7 @@
             <w:noProof/>
             <w:lang w:val="zh-CN"/>
           </w:rPr>
-          <w:t>4</w:t>
+          <w:t>II</w:t>
         </w:r>
         <w:r>
           <w:fldChar w:fldCharType="end"/>
@@ -11495,7 +10417,7 @@
 </file>
 
 <file path=word/footer2.xml><?xml version="1.0" encoding="utf-8"?>
-<w:ftr xmlns:wpc="http://schemas.microsoft.com/office/word/2010/wordprocessingCanvas" xmlns:cx="http://schemas.microsoft.com/office/drawing/2014/chartex" xmlns:cx1="http://schemas.microsoft.com/office/drawing/2015/9/8/chartex" xmlns:cx2="http://schemas.microsoft.com/office/drawing/2015/10/21/chartex" xmlns:cx3="http://schemas.microsoft.com/office/drawing/2016/5/9/chartex" xmlns:cx4="http://schemas.microsoft.com/office/drawing/2016/5/10/chartex" xmlns:cx5="http://schemas.microsoft.com/office/drawing/2016/5/11/chartex" xmlns:cx6="http://schemas.microsoft.com/office/drawing/2016/5/12/chartex" xmlns:cx7="http://schemas.microsoft.com/office/drawing/2016/5/13/chartex" xmlns:cx8="http://schemas.microsoft.com/office/drawing/2016/5/14/chartex" xmlns:mc="http://schemas.openxmlformats.org/markup-compatibility/2006" xmlns:aink="http://schemas.microsoft.com/office/drawing/2016/ink" xmlns:am3d="http://schemas.microsoft.com/office/drawing/2017/model3d" xmlns:o="urn:schemas-microsoft-com:office:office" xmlns:r="http://schemas.openxmlformats.org/officeDocument/2006/relationships" xmlns:m="http://schemas.openxmlformats.org/officeDocument/2006/math" xmlns:v="urn:schemas-microsoft-com:vml" xmlns:wp14="http://schemas.microsoft.com/office/word/2010/wordprocessingDrawing" xmlns:wp="http://schemas.openxmlformats.org/drawingml/2006/wordprocessingDrawing" xmlns:w10="urn:schemas-microsoft-com:office:word" xmlns:w="http://schemas.openxmlformats.org/wordprocessingml/2006/main" xmlns:w14="http://schemas.microsoft.com/office/word/2010/wordml" xmlns:w15="http://schemas.microsoft.com/office/word/2012/wordml" xmlns:w16cid="http://schemas.microsoft.com/office/word/2016/wordml/cid" xmlns:w16se="http://schemas.microsoft.com/office/word/2015/wordml/symex" xmlns:wpg="http://schemas.microsoft.com/office/word/2010/wordprocessingGroup" xmlns:wpi="http://schemas.microsoft.com/office/word/2010/wordprocessingInk" xmlns:wne="http://schemas.microsoft.com/office/word/2006/wordml" xmlns:wps="http://schemas.microsoft.com/office/word/2010/wordprocessingShape" mc:Ignorable="w14 w15 w16se w16cid wp14">
+<w:ftr xmlns:wpc="http://schemas.microsoft.com/office/word/2010/wordprocessingCanvas" xmlns:cx="http://schemas.microsoft.com/office/drawing/2014/chartex" xmlns:mc="http://schemas.openxmlformats.org/markup-compatibility/2006" xmlns:o="urn:schemas-microsoft-com:office:office" xmlns:r="http://schemas.openxmlformats.org/officeDocument/2006/relationships" xmlns:m="http://schemas.openxmlformats.org/officeDocument/2006/math" xmlns:v="urn:schemas-microsoft-com:vml" xmlns:wp14="http://schemas.microsoft.com/office/word/2010/wordprocessingDrawing" xmlns:wp="http://schemas.openxmlformats.org/drawingml/2006/wordprocessingDrawing" xmlns:w10="urn:schemas-microsoft-com:office:word" xmlns:w="http://schemas.openxmlformats.org/wordprocessingml/2006/main" xmlns:w14="http://schemas.microsoft.com/office/word/2010/wordml" xmlns:w15="http://schemas.microsoft.com/office/word/2012/wordml" xmlns:w16se="http://schemas.microsoft.com/office/word/2015/wordml/symex" xmlns:wpg="http://schemas.microsoft.com/office/word/2010/wordprocessingGroup" xmlns:wpi="http://schemas.microsoft.com/office/word/2010/wordprocessingInk" xmlns:wne="http://schemas.microsoft.com/office/word/2006/wordml" xmlns:wps="http://schemas.microsoft.com/office/word/2010/wordprocessingShape" mc:Ignorable="w14 w15 w16se wp14">
   <w:p>
     <w:pPr>
       <w:pStyle w:val="a6"/>
@@ -11545,7 +10467,7 @@
 </file>
 
 <file path=word/footer3.xml><?xml version="1.0" encoding="utf-8"?>
-<w:ftr xmlns:wpc="http://schemas.microsoft.com/office/word/2010/wordprocessingCanvas" xmlns:cx="http://schemas.microsoft.com/office/drawing/2014/chartex" xmlns:cx1="http://schemas.microsoft.com/office/drawing/2015/9/8/chartex" xmlns:cx2="http://schemas.microsoft.com/office/drawing/2015/10/21/chartex" xmlns:cx3="http://schemas.microsoft.com/office/drawing/2016/5/9/chartex" xmlns:cx4="http://schemas.microsoft.com/office/drawing/2016/5/10/chartex" xmlns:cx5="http://schemas.microsoft.com/office/drawing/2016/5/11/chartex" xmlns:cx6="http://schemas.microsoft.com/office/drawing/2016/5/12/chartex" xmlns:cx7="http://schemas.microsoft.com/office/drawing/2016/5/13/chartex" xmlns:cx8="http://schemas.microsoft.com/office/drawing/2016/5/14/chartex" xmlns:mc="http://schemas.openxmlformats.org/markup-compatibility/2006" xmlns:aink="http://schemas.microsoft.com/office/drawing/2016/ink" xmlns:am3d="http://schemas.microsoft.com/office/drawing/2017/model3d" xmlns:o="urn:schemas-microsoft-com:office:office" xmlns:r="http://schemas.openxmlformats.org/officeDocument/2006/relationships" xmlns:m="http://schemas.openxmlformats.org/officeDocument/2006/math" xmlns:v="urn:schemas-microsoft-com:vml" xmlns:wp14="http://schemas.microsoft.com/office/word/2010/wordprocessingDrawing" xmlns:wp="http://schemas.openxmlformats.org/drawingml/2006/wordprocessingDrawing" xmlns:w10="urn:schemas-microsoft-com:office:word" xmlns:w="http://schemas.openxmlformats.org/wordprocessingml/2006/main" xmlns:w14="http://schemas.microsoft.com/office/word/2010/wordml" xmlns:w15="http://schemas.microsoft.com/office/word/2012/wordml" xmlns:w16cid="http://schemas.microsoft.com/office/word/2016/wordml/cid" xmlns:w16se="http://schemas.microsoft.com/office/word/2015/wordml/symex" xmlns:wpg="http://schemas.microsoft.com/office/word/2010/wordprocessingGroup" xmlns:wpi="http://schemas.microsoft.com/office/word/2010/wordprocessingInk" xmlns:wne="http://schemas.microsoft.com/office/word/2006/wordml" xmlns:wps="http://schemas.microsoft.com/office/word/2010/wordprocessingShape" mc:Ignorable="w14 w15 w16se w16cid wp14">
+<w:ftr xmlns:wpc="http://schemas.microsoft.com/office/word/2010/wordprocessingCanvas" xmlns:cx="http://schemas.microsoft.com/office/drawing/2014/chartex" xmlns:mc="http://schemas.openxmlformats.org/markup-compatibility/2006" xmlns:o="urn:schemas-microsoft-com:office:office" xmlns:r="http://schemas.openxmlformats.org/officeDocument/2006/relationships" xmlns:m="http://schemas.openxmlformats.org/officeDocument/2006/math" xmlns:v="urn:schemas-microsoft-com:vml" xmlns:wp14="http://schemas.microsoft.com/office/word/2010/wordprocessingDrawing" xmlns:wp="http://schemas.openxmlformats.org/drawingml/2006/wordprocessingDrawing" xmlns:w10="urn:schemas-microsoft-com:office:word" xmlns:w="http://schemas.openxmlformats.org/wordprocessingml/2006/main" xmlns:w14="http://schemas.microsoft.com/office/word/2010/wordml" xmlns:w15="http://schemas.microsoft.com/office/word/2012/wordml" xmlns:w16se="http://schemas.microsoft.com/office/word/2015/wordml/symex" xmlns:wpg="http://schemas.microsoft.com/office/word/2010/wordprocessingGroup" xmlns:wpi="http://schemas.microsoft.com/office/word/2010/wordprocessingInk" xmlns:wne="http://schemas.microsoft.com/office/word/2006/wordml" xmlns:wps="http://schemas.microsoft.com/office/word/2010/wordprocessingShape" mc:Ignorable="w14 w15 w16se wp14">
   <w:p>
     <w:pPr>
       <w:pStyle w:val="a6"/>
@@ -11595,7 +10517,7 @@
 </file>
 
 <file path=word/footnotes.xml><?xml version="1.0" encoding="utf-8"?>
-<w:footnotes xmlns:wpc="http://schemas.microsoft.com/office/word/2010/wordprocessingCanvas" xmlns:cx="http://schemas.microsoft.com/office/drawing/2014/chartex" xmlns:cx1="http://schemas.microsoft.com/office/drawing/2015/9/8/chartex" xmlns:cx2="http://schemas.microsoft.com/office/drawing/2015/10/21/chartex" xmlns:cx3="http://schemas.microsoft.com/office/drawing/2016/5/9/chartex" xmlns:cx4="http://schemas.microsoft.com/office/drawing/2016/5/10/chartex" xmlns:cx5="http://schemas.microsoft.com/office/drawing/2016/5/11/chartex" xmlns:cx6="http://schemas.microsoft.com/office/drawing/2016/5/12/chartex" xmlns:cx7="http://schemas.microsoft.com/office/drawing/2016/5/13/chartex" xmlns:cx8="http://schemas.microsoft.com/office/drawing/2016/5/14/chartex" xmlns:mc="http://schemas.openxmlformats.org/markup-compatibility/2006" xmlns:aink="http://schemas.microsoft.com/office/drawing/2016/ink" xmlns:am3d="http://schemas.microsoft.com/office/drawing/2017/model3d" xmlns:o="urn:schemas-microsoft-com:office:office" xmlns:r="http://schemas.openxmlformats.org/officeDocument/2006/relationships" xmlns:m="http://schemas.openxmlformats.org/officeDocument/2006/math" xmlns:v="urn:schemas-microsoft-com:vml" xmlns:wp14="http://schemas.microsoft.com/office/word/2010/wordprocessingDrawing" xmlns:wp="http://schemas.openxmlformats.org/drawingml/2006/wordprocessingDrawing" xmlns:w10="urn:schemas-microsoft-com:office:word" xmlns:w="http://schemas.openxmlformats.org/wordprocessingml/2006/main" xmlns:w14="http://schemas.microsoft.com/office/word/2010/wordml" xmlns:w15="http://schemas.microsoft.com/office/word/2012/wordml" xmlns:w16cid="http://schemas.microsoft.com/office/word/2016/wordml/cid" xmlns:w16se="http://schemas.microsoft.com/office/word/2015/wordml/symex" xmlns:wpg="http://schemas.microsoft.com/office/word/2010/wordprocessingGroup" xmlns:wpi="http://schemas.microsoft.com/office/word/2010/wordprocessingInk" xmlns:wne="http://schemas.microsoft.com/office/word/2006/wordml" xmlns:wps="http://schemas.microsoft.com/office/word/2010/wordprocessingShape" mc:Ignorable="w14 w15 w16se w16cid wp14">
+<w:footnotes xmlns:wpc="http://schemas.microsoft.com/office/word/2010/wordprocessingCanvas" xmlns:cx="http://schemas.microsoft.com/office/drawing/2014/chartex" xmlns:mc="http://schemas.openxmlformats.org/markup-compatibility/2006" xmlns:o="urn:schemas-microsoft-com:office:office" xmlns:r="http://schemas.openxmlformats.org/officeDocument/2006/relationships" xmlns:m="http://schemas.openxmlformats.org/officeDocument/2006/math" xmlns:v="urn:schemas-microsoft-com:vml" xmlns:wp14="http://schemas.microsoft.com/office/word/2010/wordprocessingDrawing" xmlns:wp="http://schemas.openxmlformats.org/drawingml/2006/wordprocessingDrawing" xmlns:w10="urn:schemas-microsoft-com:office:word" xmlns:w="http://schemas.openxmlformats.org/wordprocessingml/2006/main" xmlns:w14="http://schemas.microsoft.com/office/word/2010/wordml" xmlns:w15="http://schemas.microsoft.com/office/word/2012/wordml" xmlns:w16se="http://schemas.microsoft.com/office/word/2015/wordml/symex" xmlns:wpg="http://schemas.microsoft.com/office/word/2010/wordprocessingGroup" xmlns:wpi="http://schemas.microsoft.com/office/word/2010/wordprocessingInk" xmlns:wne="http://schemas.microsoft.com/office/word/2006/wordml" xmlns:wps="http://schemas.microsoft.com/office/word/2010/wordprocessingShape" mc:Ignorable="w14 w15 w16se wp14">
   <w:footnote w:type="separator" w:id="-1">
     <w:p>
       <w:r>
@@ -11614,7 +10536,7 @@
 </file>
 
 <file path=word/header1.xml><?xml version="1.0" encoding="utf-8"?>
-<w:hdr xmlns:wpc="http://schemas.microsoft.com/office/word/2010/wordprocessingCanvas" xmlns:cx="http://schemas.microsoft.com/office/drawing/2014/chartex" xmlns:cx1="http://schemas.microsoft.com/office/drawing/2015/9/8/chartex" xmlns:cx2="http://schemas.microsoft.com/office/drawing/2015/10/21/chartex" xmlns:cx3="http://schemas.microsoft.com/office/drawing/2016/5/9/chartex" xmlns:cx4="http://schemas.microsoft.com/office/drawing/2016/5/10/chartex" xmlns:cx5="http://schemas.microsoft.com/office/drawing/2016/5/11/chartex" xmlns:cx6="http://schemas.microsoft.com/office/drawing/2016/5/12/chartex" xmlns:cx7="http://schemas.microsoft.com/office/drawing/2016/5/13/chartex" xmlns:cx8="http://schemas.microsoft.com/office/drawing/2016/5/14/chartex" xmlns:mc="http://schemas.openxmlformats.org/markup-compatibility/2006" xmlns:aink="http://schemas.microsoft.com/office/drawing/2016/ink" xmlns:am3d="http://schemas.microsoft.com/office/drawing/2017/model3d" xmlns:o="urn:schemas-microsoft-com:office:office" xmlns:r="http://schemas.openxmlformats.org/officeDocument/2006/relationships" xmlns:m="http://schemas.openxmlformats.org/officeDocument/2006/math" xmlns:v="urn:schemas-microsoft-com:vml" xmlns:wp14="http://schemas.microsoft.com/office/word/2010/wordprocessingDrawing" xmlns:wp="http://schemas.openxmlformats.org/drawingml/2006/wordprocessingDrawing" xmlns:w10="urn:schemas-microsoft-com:office:word" xmlns:w="http://schemas.openxmlformats.org/wordprocessingml/2006/main" xmlns:w14="http://schemas.microsoft.com/office/word/2010/wordml" xmlns:w15="http://schemas.microsoft.com/office/word/2012/wordml" xmlns:w16cid="http://schemas.microsoft.com/office/word/2016/wordml/cid" xmlns:w16se="http://schemas.microsoft.com/office/word/2015/wordml/symex" xmlns:wpg="http://schemas.microsoft.com/office/word/2010/wordprocessingGroup" xmlns:wpi="http://schemas.microsoft.com/office/word/2010/wordprocessingInk" xmlns:wne="http://schemas.microsoft.com/office/word/2006/wordml" xmlns:wps="http://schemas.microsoft.com/office/word/2010/wordprocessingShape" mc:Ignorable="w14 w15 w16se w16cid wp14">
+<w:hdr xmlns:wpc="http://schemas.microsoft.com/office/word/2010/wordprocessingCanvas" xmlns:cx="http://schemas.microsoft.com/office/drawing/2014/chartex" xmlns:mc="http://schemas.openxmlformats.org/markup-compatibility/2006" xmlns:o="urn:schemas-microsoft-com:office:office" xmlns:r="http://schemas.openxmlformats.org/officeDocument/2006/relationships" xmlns:m="http://schemas.openxmlformats.org/officeDocument/2006/math" xmlns:v="urn:schemas-microsoft-com:vml" xmlns:wp14="http://schemas.microsoft.com/office/word/2010/wordprocessingDrawing" xmlns:wp="http://schemas.openxmlformats.org/drawingml/2006/wordprocessingDrawing" xmlns:w10="urn:schemas-microsoft-com:office:word" xmlns:w="http://schemas.openxmlformats.org/wordprocessingml/2006/main" xmlns:w14="http://schemas.microsoft.com/office/word/2010/wordml" xmlns:w15="http://schemas.microsoft.com/office/word/2012/wordml" xmlns:w16se="http://schemas.microsoft.com/office/word/2015/wordml/symex" xmlns:wpg="http://schemas.microsoft.com/office/word/2010/wordprocessingGroup" xmlns:wpi="http://schemas.microsoft.com/office/word/2010/wordprocessingInk" xmlns:wne="http://schemas.microsoft.com/office/word/2006/wordml" xmlns:wps="http://schemas.microsoft.com/office/word/2010/wordprocessingShape" mc:Ignorable="w14 w15 w16se wp14">
   <w:p>
     <w:pPr>
       <w:pStyle w:val="a4"/>
@@ -11623,14 +10545,12 @@
         <w:rFonts w:ascii="Arial" w:hAnsi="Arial" w:cs="Arial"/>
       </w:rPr>
     </w:pPr>
-    <w:proofErr w:type="gramStart"/>
     <w:r>
       <w:rPr>
         <w:rFonts w:hint="eastAsia"/>
       </w:rPr>
       <w:t>图美集</w:t>
     </w:r>
-    <w:proofErr w:type="gramEnd"/>
     <w:r>
       <w:ptab w:relativeTo="margin" w:alignment="center" w:leader="none"/>
     </w:r>
@@ -11656,7 +10576,7 @@
 </file>
 
 <file path=word/header2.xml><?xml version="1.0" encoding="utf-8"?>
-<w:hdr xmlns:wpc="http://schemas.microsoft.com/office/word/2010/wordprocessingCanvas" xmlns:cx="http://schemas.microsoft.com/office/drawing/2014/chartex" xmlns:cx1="http://schemas.microsoft.com/office/drawing/2015/9/8/chartex" xmlns:cx2="http://schemas.microsoft.com/office/drawing/2015/10/21/chartex" xmlns:cx3="http://schemas.microsoft.com/office/drawing/2016/5/9/chartex" xmlns:cx4="http://schemas.microsoft.com/office/drawing/2016/5/10/chartex" xmlns:cx5="http://schemas.microsoft.com/office/drawing/2016/5/11/chartex" xmlns:cx6="http://schemas.microsoft.com/office/drawing/2016/5/12/chartex" xmlns:cx7="http://schemas.microsoft.com/office/drawing/2016/5/13/chartex" xmlns:cx8="http://schemas.microsoft.com/office/drawing/2016/5/14/chartex" xmlns:mc="http://schemas.openxmlformats.org/markup-compatibility/2006" xmlns:aink="http://schemas.microsoft.com/office/drawing/2016/ink" xmlns:am3d="http://schemas.microsoft.com/office/drawing/2017/model3d" xmlns:o="urn:schemas-microsoft-com:office:office" xmlns:r="http://schemas.openxmlformats.org/officeDocument/2006/relationships" xmlns:m="http://schemas.openxmlformats.org/officeDocument/2006/math" xmlns:v="urn:schemas-microsoft-com:vml" xmlns:wp14="http://schemas.microsoft.com/office/word/2010/wordprocessingDrawing" xmlns:wp="http://schemas.openxmlformats.org/drawingml/2006/wordprocessingDrawing" xmlns:w10="urn:schemas-microsoft-com:office:word" xmlns:w="http://schemas.openxmlformats.org/wordprocessingml/2006/main" xmlns:w14="http://schemas.microsoft.com/office/word/2010/wordml" xmlns:w15="http://schemas.microsoft.com/office/word/2012/wordml" xmlns:w16cid="http://schemas.microsoft.com/office/word/2016/wordml/cid" xmlns:w16se="http://schemas.microsoft.com/office/word/2015/wordml/symex" xmlns:wpg="http://schemas.microsoft.com/office/word/2010/wordprocessingGroup" xmlns:wpi="http://schemas.microsoft.com/office/word/2010/wordprocessingInk" xmlns:wne="http://schemas.microsoft.com/office/word/2006/wordml" xmlns:wps="http://schemas.microsoft.com/office/word/2010/wordprocessingShape" mc:Ignorable="w14 w15 w16se w16cid wp14">
+<w:hdr xmlns:wpc="http://schemas.microsoft.com/office/word/2010/wordprocessingCanvas" xmlns:cx="http://schemas.microsoft.com/office/drawing/2014/chartex" xmlns:mc="http://schemas.openxmlformats.org/markup-compatibility/2006" xmlns:o="urn:schemas-microsoft-com:office:office" xmlns:r="http://schemas.openxmlformats.org/officeDocument/2006/relationships" xmlns:m="http://schemas.openxmlformats.org/officeDocument/2006/math" xmlns:v="urn:schemas-microsoft-com:vml" xmlns:wp14="http://schemas.microsoft.com/office/word/2010/wordprocessingDrawing" xmlns:wp="http://schemas.openxmlformats.org/drawingml/2006/wordprocessingDrawing" xmlns:w10="urn:schemas-microsoft-com:office:word" xmlns:w="http://schemas.openxmlformats.org/wordprocessingml/2006/main" xmlns:w14="http://schemas.microsoft.com/office/word/2010/wordml" xmlns:w15="http://schemas.microsoft.com/office/word/2012/wordml" xmlns:w16se="http://schemas.microsoft.com/office/word/2015/wordml/symex" xmlns:wpg="http://schemas.microsoft.com/office/word/2010/wordprocessingGroup" xmlns:wpi="http://schemas.microsoft.com/office/word/2010/wordprocessingInk" xmlns:wne="http://schemas.microsoft.com/office/word/2006/wordml" xmlns:wps="http://schemas.microsoft.com/office/word/2010/wordprocessingShape" mc:Ignorable="w14 w15 w16se wp14">
   <w:p>
     <w:pPr>
       <w:pStyle w:val="a4"/>
@@ -11665,14 +10585,12 @@
         <w:rFonts w:ascii="Arial" w:hAnsi="Arial" w:cs="Arial"/>
       </w:rPr>
     </w:pPr>
-    <w:proofErr w:type="gramStart"/>
     <w:r>
       <w:rPr>
         <w:rFonts w:hint="eastAsia"/>
       </w:rPr>
       <w:t>图美集</w:t>
     </w:r>
-    <w:proofErr w:type="gramEnd"/>
     <w:r>
       <w:ptab w:relativeTo="margin" w:alignment="center" w:leader="none"/>
     </w:r>
@@ -11698,7 +10616,7 @@
 </file>
 
 <file path=word/numbering.xml><?xml version="1.0" encoding="utf-8"?>
-<w:numbering xmlns:wpc="http://schemas.microsoft.com/office/word/2010/wordprocessingCanvas" xmlns:cx="http://schemas.microsoft.com/office/drawing/2014/chartex" xmlns:cx1="http://schemas.microsoft.com/office/drawing/2015/9/8/chartex" xmlns:cx2="http://schemas.microsoft.com/office/drawing/2015/10/21/chartex" xmlns:cx3="http://schemas.microsoft.com/office/drawing/2016/5/9/chartex" xmlns:cx4="http://schemas.microsoft.com/office/drawing/2016/5/10/chartex" xmlns:cx5="http://schemas.microsoft.com/office/drawing/2016/5/11/chartex" xmlns:cx6="http://schemas.microsoft.com/office/drawing/2016/5/12/chartex" xmlns:cx7="http://schemas.microsoft.com/office/drawing/2016/5/13/chartex" xmlns:cx8="http://schemas.microsoft.com/office/drawing/2016/5/14/chartex" xmlns:mc="http://schemas.openxmlformats.org/markup-compatibility/2006" xmlns:aink="http://schemas.microsoft.com/office/drawing/2016/ink" xmlns:am3d="http://schemas.microsoft.com/office/drawing/2017/model3d" xmlns:o="urn:schemas-microsoft-com:office:office" xmlns:r="http://schemas.openxmlformats.org/officeDocument/2006/relationships" xmlns:m="http://schemas.openxmlformats.org/officeDocument/2006/math" xmlns:v="urn:schemas-microsoft-com:vml" xmlns:wp14="http://schemas.microsoft.com/office/word/2010/wordprocessingDrawing" xmlns:wp="http://schemas.openxmlformats.org/drawingml/2006/wordprocessingDrawing" xmlns:w10="urn:schemas-microsoft-com:office:word" xmlns:w="http://schemas.openxmlformats.org/wordprocessingml/2006/main" xmlns:w14="http://schemas.microsoft.com/office/word/2010/wordml" xmlns:w15="http://schemas.microsoft.com/office/word/2012/wordml" xmlns:w16cid="http://schemas.microsoft.com/office/word/2016/wordml/cid" xmlns:w16se="http://schemas.microsoft.com/office/word/2015/wordml/symex" xmlns:wpg="http://schemas.microsoft.com/office/word/2010/wordprocessingGroup" xmlns:wpi="http://schemas.microsoft.com/office/word/2010/wordprocessingInk" xmlns:wne="http://schemas.microsoft.com/office/word/2006/wordml" xmlns:wps="http://schemas.microsoft.com/office/word/2010/wordprocessingShape" mc:Ignorable="w14 w15 w16se w16cid wp14">
+<w:numbering xmlns:wpc="http://schemas.microsoft.com/office/word/2010/wordprocessingCanvas" xmlns:cx="http://schemas.microsoft.com/office/drawing/2014/chartex" xmlns:mc="http://schemas.openxmlformats.org/markup-compatibility/2006" xmlns:o="urn:schemas-microsoft-com:office:office" xmlns:r="http://schemas.openxmlformats.org/officeDocument/2006/relationships" xmlns:m="http://schemas.openxmlformats.org/officeDocument/2006/math" xmlns:v="urn:schemas-microsoft-com:vml" xmlns:wp14="http://schemas.microsoft.com/office/word/2010/wordprocessingDrawing" xmlns:wp="http://schemas.openxmlformats.org/drawingml/2006/wordprocessingDrawing" xmlns:w10="urn:schemas-microsoft-com:office:word" xmlns:w="http://schemas.openxmlformats.org/wordprocessingml/2006/main" xmlns:w14="http://schemas.microsoft.com/office/word/2010/wordml" xmlns:w15="http://schemas.microsoft.com/office/word/2012/wordml" xmlns:w16se="http://schemas.microsoft.com/office/word/2015/wordml/symex" xmlns:wpg="http://schemas.microsoft.com/office/word/2010/wordprocessingGroup" xmlns:wpi="http://schemas.microsoft.com/office/word/2010/wordprocessingInk" xmlns:wne="http://schemas.microsoft.com/office/word/2006/wordml" xmlns:wps="http://schemas.microsoft.com/office/word/2010/wordprocessingShape" mc:Ignorable="w14 w15 w16se wp14">
   <w:abstractNum w:abstractNumId="0" w15:restartNumberingAfterBreak="0">
     <w:nsid w:val="FFFFFF88"/>
     <w:multiLevelType w:val="singleLevel"/>
@@ -15425,7 +14343,7 @@
 </file>
 
 <file path=word/people.xml><?xml version="1.0" encoding="utf-8"?>
-<w15:people xmlns:wpc="http://schemas.microsoft.com/office/word/2010/wordprocessingCanvas" xmlns:cx="http://schemas.microsoft.com/office/drawing/2014/chartex" xmlns:cx1="http://schemas.microsoft.com/office/drawing/2015/9/8/chartex" xmlns:cx2="http://schemas.microsoft.com/office/drawing/2015/10/21/chartex" xmlns:cx3="http://schemas.microsoft.com/office/drawing/2016/5/9/chartex" xmlns:cx4="http://schemas.microsoft.com/office/drawing/2016/5/10/chartex" xmlns:cx5="http://schemas.microsoft.com/office/drawing/2016/5/11/chartex" xmlns:cx6="http://schemas.microsoft.com/office/drawing/2016/5/12/chartex" xmlns:cx7="http://schemas.microsoft.com/office/drawing/2016/5/13/chartex" xmlns:cx8="http://schemas.microsoft.com/office/drawing/2016/5/14/chartex" xmlns:mc="http://schemas.openxmlformats.org/markup-compatibility/2006" xmlns:aink="http://schemas.microsoft.com/office/drawing/2016/ink" xmlns:am3d="http://schemas.microsoft.com/office/drawing/2017/model3d" xmlns:o="urn:schemas-microsoft-com:office:office" xmlns:r="http://schemas.openxmlformats.org/officeDocument/2006/relationships" xmlns:m="http://schemas.openxmlformats.org/officeDocument/2006/math" xmlns:v="urn:schemas-microsoft-com:vml" xmlns:wp14="http://schemas.microsoft.com/office/word/2010/wordprocessingDrawing" xmlns:wp="http://schemas.openxmlformats.org/drawingml/2006/wordprocessingDrawing" xmlns:w10="urn:schemas-microsoft-com:office:word" xmlns:w="http://schemas.openxmlformats.org/wordprocessingml/2006/main" xmlns:w14="http://schemas.microsoft.com/office/word/2010/wordml" xmlns:w15="http://schemas.microsoft.com/office/word/2012/wordml" xmlns:w16cid="http://schemas.microsoft.com/office/word/2016/wordml/cid" xmlns:w16se="http://schemas.microsoft.com/office/word/2015/wordml/symex" xmlns:wpg="http://schemas.microsoft.com/office/word/2010/wordprocessingGroup" xmlns:wpi="http://schemas.microsoft.com/office/word/2010/wordprocessingInk" xmlns:wne="http://schemas.microsoft.com/office/word/2006/wordml" xmlns:wps="http://schemas.microsoft.com/office/word/2010/wordprocessingShape" mc:Ignorable="w14 w15 w16se w16cid wp14">
+<w15:people xmlns:wpc="http://schemas.microsoft.com/office/word/2010/wordprocessingCanvas" xmlns:cx="http://schemas.microsoft.com/office/drawing/2014/chartex" xmlns:mc="http://schemas.openxmlformats.org/markup-compatibility/2006" xmlns:o="urn:schemas-microsoft-com:office:office" xmlns:r="http://schemas.openxmlformats.org/officeDocument/2006/relationships" xmlns:m="http://schemas.openxmlformats.org/officeDocument/2006/math" xmlns:v="urn:schemas-microsoft-com:vml" xmlns:wp14="http://schemas.microsoft.com/office/word/2010/wordprocessingDrawing" xmlns:wp="http://schemas.openxmlformats.org/drawingml/2006/wordprocessingDrawing" xmlns:w10="urn:schemas-microsoft-com:office:word" xmlns:w="http://schemas.openxmlformats.org/wordprocessingml/2006/main" xmlns:w14="http://schemas.microsoft.com/office/word/2010/wordml" xmlns:w15="http://schemas.microsoft.com/office/word/2012/wordml" xmlns:w16se="http://schemas.microsoft.com/office/word/2015/wordml/symex" xmlns:wpg="http://schemas.microsoft.com/office/word/2010/wordprocessingGroup" xmlns:wpi="http://schemas.microsoft.com/office/word/2010/wordprocessingInk" xmlns:wne="http://schemas.microsoft.com/office/word/2006/wordml" xmlns:wps="http://schemas.microsoft.com/office/word/2010/wordprocessingShape" mc:Ignorable="w14 w15 w16se wp14">
   <w15:person w15:author="Lu, Siyuan">
     <w15:presenceInfo w15:providerId="Windows Live" w15:userId="4b709917-4e34-418d-9569-cffd24e6cfe5"/>
   </w15:person>
@@ -15436,7 +14354,7 @@
 </file>
 
 <file path=word/styles.xml><?xml version="1.0" encoding="utf-8"?>
-<w:styles xmlns:mc="http://schemas.openxmlformats.org/markup-compatibility/2006" xmlns:r="http://schemas.openxmlformats.org/officeDocument/2006/relationships" xmlns:w="http://schemas.openxmlformats.org/wordprocessingml/2006/main" xmlns:w14="http://schemas.microsoft.com/office/word/2010/wordml" xmlns:w15="http://schemas.microsoft.com/office/word/2012/wordml" xmlns:w16cid="http://schemas.microsoft.com/office/word/2016/wordml/cid" xmlns:w16se="http://schemas.microsoft.com/office/word/2015/wordml/symex" mc:Ignorable="w14 w15 w16se w16cid">
+<w:styles xmlns:mc="http://schemas.openxmlformats.org/markup-compatibility/2006" xmlns:r="http://schemas.openxmlformats.org/officeDocument/2006/relationships" xmlns:w="http://schemas.openxmlformats.org/wordprocessingml/2006/main" xmlns:w14="http://schemas.microsoft.com/office/word/2010/wordml" xmlns:w15="http://schemas.microsoft.com/office/word/2012/wordml" xmlns:w16se="http://schemas.microsoft.com/office/word/2015/wordml/symex" mc:Ignorable="w14 w15 w16se">
   <w:docDefaults>
     <w:rPrDefault>
       <w:rPr>
@@ -15449,7 +14367,7 @@
     </w:rPrDefault>
     <w:pPrDefault/>
   </w:docDefaults>
-  <w:latentStyles w:defLockedState="0" w:defUIPriority="99" w:defSemiHidden="0" w:defUnhideWhenUsed="0" w:defQFormat="0" w:count="375">
+  <w:latentStyles w:defLockedState="0" w:defUIPriority="99" w:defSemiHidden="0" w:defUnhideWhenUsed="0" w:defQFormat="0" w:count="371">
     <w:lsdException w:name="Normal" w:uiPriority="0" w:qFormat="1"/>
     <w:lsdException w:name="heading 1" w:uiPriority="0" w:qFormat="1"/>
     <w:lsdException w:name="heading 2" w:semiHidden="1" w:uiPriority="0" w:unhideWhenUsed="1" w:qFormat="1"/>
@@ -15821,10 +14739,6 @@
     <w:lsdException w:name="List Table 5 Dark Accent 6" w:uiPriority="50"/>
     <w:lsdException w:name="List Table 6 Colorful Accent 6" w:uiPriority="51"/>
     <w:lsdException w:name="List Table 7 Colorful Accent 6" w:uiPriority="52"/>
-    <w:lsdException w:name="Mention" w:semiHidden="1" w:unhideWhenUsed="1"/>
-    <w:lsdException w:name="Smart Hyperlink" w:semiHidden="1" w:unhideWhenUsed="1"/>
-    <w:lsdException w:name="Hashtag" w:semiHidden="1" w:unhideWhenUsed="1"/>
-    <w:lsdException w:name="Unresolved Mention" w:semiHidden="1" w:unhideWhenUsed="1"/>
   </w:latentStyles>
   <w:style w:type="paragraph" w:default="1" w:styleId="a0">
     <w:name w:val="Normal"/>
@@ -17021,7 +15935,7 @@
       <w:szCs w:val="24"/>
     </w:rPr>
   </w:style>
-  <w:style w:type="paragraph" w:styleId="TOC7">
+  <w:style w:type="paragraph" w:styleId="71">
     <w:name w:val="toc 7"/>
     <w:basedOn w:val="a0"/>
     <w:next w:val="a0"/>
@@ -17031,7 +15945,7 @@
       <w:ind w:leftChars="1200" w:left="2520"/>
     </w:pPr>
   </w:style>
-  <w:style w:type="paragraph" w:styleId="TOC4">
+  <w:style w:type="paragraph" w:styleId="41">
     <w:name w:val="toc 4"/>
     <w:basedOn w:val="a0"/>
     <w:next w:val="a0"/>
@@ -17041,7 +15955,7 @@
       <w:ind w:leftChars="600" w:left="1260"/>
     </w:pPr>
   </w:style>
-  <w:style w:type="paragraph" w:styleId="TOC8">
+  <w:style w:type="paragraph" w:styleId="81">
     <w:name w:val="toc 8"/>
     <w:basedOn w:val="a0"/>
     <w:next w:val="a0"/>
@@ -17089,7 +16003,7 @@
       <w:szCs w:val="32"/>
     </w:rPr>
   </w:style>
-  <w:style w:type="paragraph" w:styleId="TOC2">
+  <w:style w:type="paragraph" w:styleId="22">
     <w:name w:val="toc 2"/>
     <w:basedOn w:val="a0"/>
     <w:next w:val="a0"/>
@@ -17100,7 +16014,7 @@
       <w:ind w:leftChars="200" w:left="420"/>
     </w:pPr>
   </w:style>
-  <w:style w:type="paragraph" w:styleId="TOC9">
+  <w:style w:type="paragraph" w:styleId="91">
     <w:name w:val="toc 9"/>
     <w:basedOn w:val="a0"/>
     <w:next w:val="a0"/>
@@ -17110,7 +16024,7 @@
       <w:ind w:leftChars="1600" w:left="3360"/>
     </w:pPr>
   </w:style>
-  <w:style w:type="paragraph" w:styleId="22">
+  <w:style w:type="paragraph" w:styleId="23">
     <w:name w:val="List Bullet 2"/>
     <w:basedOn w:val="a0"/>
     <w:rsid w:val="003C4B64"/>
@@ -17147,7 +16061,7 @@
       <w:szCs w:val="32"/>
     </w:rPr>
   </w:style>
-  <w:style w:type="paragraph" w:styleId="TOC5">
+  <w:style w:type="paragraph" w:styleId="51">
     <w:name w:val="toc 5"/>
     <w:basedOn w:val="a0"/>
     <w:next w:val="a0"/>
@@ -17178,7 +16092,7 @@
       <w:szCs w:val="24"/>
     </w:rPr>
   </w:style>
-  <w:style w:type="paragraph" w:styleId="TOC1">
+  <w:style w:type="paragraph" w:styleId="1c">
     <w:name w:val="toc 1"/>
     <w:basedOn w:val="a0"/>
     <w:next w:val="a0"/>
@@ -17196,7 +16110,7 @@
       <w:b/>
     </w:rPr>
   </w:style>
-  <w:style w:type="paragraph" w:styleId="TOC3">
+  <w:style w:type="paragraph" w:styleId="31">
     <w:name w:val="toc 3"/>
     <w:basedOn w:val="a0"/>
     <w:next w:val="a0"/>
@@ -17207,7 +16121,7 @@
       <w:ind w:leftChars="400" w:left="840"/>
     </w:pPr>
   </w:style>
-  <w:style w:type="paragraph" w:styleId="31">
+  <w:style w:type="paragraph" w:styleId="32">
     <w:name w:val="List Bullet 3"/>
     <w:basedOn w:val="a0"/>
     <w:rsid w:val="003C4B64"/>
@@ -17229,7 +16143,7 @@
       <w:szCs w:val="18"/>
     </w:rPr>
   </w:style>
-  <w:style w:type="paragraph" w:styleId="TOC6">
+  <w:style w:type="paragraph" w:styleId="61">
     <w:name w:val="toc 6"/>
     <w:basedOn w:val="a0"/>
     <w:next w:val="a0"/>
@@ -17397,7 +16311,7 @@
       <w:sz w:val="24"/>
     </w:rPr>
   </w:style>
-  <w:style w:type="paragraph" w:customStyle="1" w:styleId="1c">
+  <w:style w:type="paragraph" w:customStyle="1" w:styleId="1d">
     <w:name w:val="明显引用1"/>
     <w:basedOn w:val="a0"/>
     <w:next w:val="a0"/>
@@ -17511,7 +16425,7 @@
       <w:szCs w:val="20"/>
     </w:rPr>
   </w:style>
-  <w:style w:type="paragraph" w:customStyle="1" w:styleId="1d">
+  <w:style w:type="paragraph" w:customStyle="1" w:styleId="1e">
     <w:name w:val="项目1"/>
     <w:basedOn w:val="aff4"/>
     <w:rsid w:val="003C4B64"/>
@@ -17537,7 +16451,7 @@
       <w:b/>
     </w:rPr>
   </w:style>
-  <w:style w:type="paragraph" w:customStyle="1" w:styleId="1e">
+  <w:style w:type="paragraph" w:customStyle="1" w:styleId="1f">
     <w:name w:val="无间隔1"/>
     <w:basedOn w:val="a0"/>
     <w:rsid w:val="003C4B64"/>
@@ -17554,7 +16468,7 @@
       <w:rFonts w:ascii="Arial" w:hAnsi="Arial" w:cs="Arial"/>
     </w:rPr>
   </w:style>
-  <w:style w:type="paragraph" w:customStyle="1" w:styleId="51">
+  <w:style w:type="paragraph" w:customStyle="1" w:styleId="510">
     <w:name w:val="列表 51"/>
     <w:basedOn w:val="a0"/>
     <w:rsid w:val="003C4B64"/>
@@ -17576,7 +16490,7 @@
       <w:i/>
     </w:rPr>
   </w:style>
-  <w:style w:type="paragraph" w:customStyle="1" w:styleId="TOC10">
+  <w:style w:type="paragraph" w:customStyle="1" w:styleId="TOC1">
     <w:name w:val="TOC 标题1"/>
     <w:basedOn w:val="1"/>
     <w:next w:val="a0"/>
@@ -17658,7 +16572,7 @@
       <w:szCs w:val="24"/>
     </w:rPr>
   </w:style>
-  <w:style w:type="paragraph" w:customStyle="1" w:styleId="1f">
+  <w:style w:type="paragraph" w:customStyle="1" w:styleId="1f0">
     <w:name w:val="列出段落1"/>
     <w:basedOn w:val="a0"/>
     <w:uiPriority w:val="34"/>
@@ -17724,7 +16638,7 @@
       <w:szCs w:val="20"/>
     </w:rPr>
   </w:style>
-  <w:style w:type="paragraph" w:customStyle="1" w:styleId="23">
+  <w:style w:type="paragraph" w:customStyle="1" w:styleId="24">
     <w:name w:val="列出段落2"/>
     <w:basedOn w:val="a0"/>
     <w:rsid w:val="003C4B64"/>
@@ -17774,7 +16688,7 @@
       <w:szCs w:val="24"/>
     </w:rPr>
   </w:style>
-  <w:style w:type="paragraph" w:customStyle="1" w:styleId="1f0">
+  <w:style w:type="paragraph" w:customStyle="1" w:styleId="1f1">
     <w:name w:val="普通(网站)1"/>
     <w:basedOn w:val="a0"/>
     <w:rsid w:val="003C4B64"/>
@@ -19497,19 +18411,19 @@
       <w:szCs w:val="24"/>
     </w:rPr>
   </w:style>
-  <w:style w:type="paragraph" w:styleId="24">
+  <w:style w:type="paragraph" w:styleId="25">
     <w:name w:val="Body Text First Indent 2"/>
     <w:basedOn w:val="a0"/>
-    <w:link w:val="25"/>
+    <w:link w:val="26"/>
     <w:rsid w:val="00702DD8"/>
     <w:pPr>
       <w:ind w:firstLineChars="200" w:firstLine="420"/>
     </w:pPr>
   </w:style>
-  <w:style w:type="character" w:customStyle="1" w:styleId="25">
-    <w:name w:val="正文文本首行缩进 2 字符"/>
+  <w:style w:type="character" w:customStyle="1" w:styleId="26">
+    <w:name w:val="正文首行缩进 2 字符"/>
     <w:basedOn w:val="afff3"/>
-    <w:link w:val="24"/>
+    <w:link w:val="25"/>
     <w:rsid w:val="00702DD8"/>
     <w:rPr>
       <w:rFonts w:ascii="Times New Roman" w:eastAsia="宋体" w:hAnsi="Times New Roman" w:cs="Times New Roman"/>
@@ -20748,7 +19662,7 @@
 </file>
 
 <file path=customXml/itemProps1.xml><?xml version="1.0" encoding="utf-8"?>
-<ds:datastoreItem xmlns:ds="http://schemas.openxmlformats.org/officeDocument/2006/customXml" ds:itemID="{D45A7FE6-4B20-4498-B23F-A05537BB87DF}">
+<ds:datastoreItem xmlns:ds="http://schemas.openxmlformats.org/officeDocument/2006/customXml" ds:itemID="{25C70481-5D4E-4E0D-BC5E-5E6F741D81E9}">
   <ds:schemaRefs>
     <ds:schemaRef ds:uri="http://schemas.openxmlformats.org/officeDocument/2006/bibliography"/>
   </ds:schemaRefs>

--- a/docs/技术研究报告模版.docx
+++ b/docs/技术研究报告模版.docx
@@ -1,6 +1,6 @@
 
 <file path=word/document.xml><?xml version="1.0" encoding="utf-8"?>
-<w:document xmlns:wpc="http://schemas.microsoft.com/office/word/2010/wordprocessingCanvas" xmlns:cx="http://schemas.microsoft.com/office/drawing/2014/chartex" xmlns:mc="http://schemas.openxmlformats.org/markup-compatibility/2006" xmlns:o="urn:schemas-microsoft-com:office:office" xmlns:r="http://schemas.openxmlformats.org/officeDocument/2006/relationships" xmlns:m="http://schemas.openxmlformats.org/officeDocument/2006/math" xmlns:v="urn:schemas-microsoft-com:vml" xmlns:wp14="http://schemas.microsoft.com/office/word/2010/wordprocessingDrawing" xmlns:wp="http://schemas.openxmlformats.org/drawingml/2006/wordprocessingDrawing" xmlns:w10="urn:schemas-microsoft-com:office:word" xmlns:w="http://schemas.openxmlformats.org/wordprocessingml/2006/main" xmlns:w14="http://schemas.microsoft.com/office/word/2010/wordml" xmlns:w15="http://schemas.microsoft.com/office/word/2012/wordml" xmlns:w16se="http://schemas.microsoft.com/office/word/2015/wordml/symex" xmlns:wpg="http://schemas.microsoft.com/office/word/2010/wordprocessingGroup" xmlns:wpi="http://schemas.microsoft.com/office/word/2010/wordprocessingInk" xmlns:wne="http://schemas.microsoft.com/office/word/2006/wordml" xmlns:wps="http://schemas.microsoft.com/office/word/2010/wordprocessingShape" mc:Ignorable="w14 w15 w16se wp14">
+<w:document xmlns:wpc="http://schemas.microsoft.com/office/word/2010/wordprocessingCanvas" xmlns:cx="http://schemas.microsoft.com/office/drawing/2014/chartex" xmlns:cx1="http://schemas.microsoft.com/office/drawing/2015/9/8/chartex" xmlns:cx2="http://schemas.microsoft.com/office/drawing/2015/10/21/chartex" xmlns:cx3="http://schemas.microsoft.com/office/drawing/2016/5/9/chartex" xmlns:cx4="http://schemas.microsoft.com/office/drawing/2016/5/10/chartex" xmlns:cx5="http://schemas.microsoft.com/office/drawing/2016/5/11/chartex" xmlns:cx6="http://schemas.microsoft.com/office/drawing/2016/5/12/chartex" xmlns:cx7="http://schemas.microsoft.com/office/drawing/2016/5/13/chartex" xmlns:cx8="http://schemas.microsoft.com/office/drawing/2016/5/14/chartex" xmlns:mc="http://schemas.openxmlformats.org/markup-compatibility/2006" xmlns:aink="http://schemas.microsoft.com/office/drawing/2016/ink" xmlns:am3d="http://schemas.microsoft.com/office/drawing/2017/model3d" xmlns:o="urn:schemas-microsoft-com:office:office" xmlns:r="http://schemas.openxmlformats.org/officeDocument/2006/relationships" xmlns:m="http://schemas.openxmlformats.org/officeDocument/2006/math" xmlns:v="urn:schemas-microsoft-com:vml" xmlns:wp14="http://schemas.microsoft.com/office/word/2010/wordprocessingDrawing" xmlns:wp="http://schemas.openxmlformats.org/drawingml/2006/wordprocessingDrawing" xmlns:w10="urn:schemas-microsoft-com:office:word" xmlns:w="http://schemas.openxmlformats.org/wordprocessingml/2006/main" xmlns:w14="http://schemas.microsoft.com/office/word/2010/wordml" xmlns:w15="http://schemas.microsoft.com/office/word/2012/wordml" xmlns:w16cid="http://schemas.microsoft.com/office/word/2016/wordml/cid" xmlns:w16se="http://schemas.microsoft.com/office/word/2015/wordml/symex" xmlns:wpg="http://schemas.microsoft.com/office/word/2010/wordprocessingGroup" xmlns:wpi="http://schemas.microsoft.com/office/word/2010/wordprocessingInk" xmlns:wne="http://schemas.microsoft.com/office/word/2006/wordml" xmlns:wps="http://schemas.microsoft.com/office/word/2010/wordprocessingShape" mc:Ignorable="w14 w15 w16se w16cid wp14">
   <w:body>
     <w:p>
       <w:pPr>
@@ -25,32 +25,7 @@
           <w:color w:val="000000"/>
           <w:sz w:val="24"/>
         </w:rPr>
-        <w:t>3107</w:t>
-      </w:r>
-      <w:commentRangeStart w:id="0"/>
-      <w:r>
-        <w:rPr>
-          <w:b/>
-          <w:color w:val="000000"/>
-          <w:sz w:val="24"/>
-        </w:rPr>
-        <w:t>-SWC2018-</w:t>
-      </w:r>
-      <w:commentRangeEnd w:id="0"/>
-      <w:r>
-        <w:rPr>
-          <w:b/>
-          <w:color w:val="000000"/>
-          <w:sz w:val="24"/>
-        </w:rPr>
-        <w:t>20180045</w:t>
-      </w:r>
-      <w:r>
-        <w:rPr>
-          <w:rFonts w:asciiTheme="minorHAnsi" w:eastAsiaTheme="minorEastAsia" w:hAnsiTheme="minorHAnsi" w:cstheme="minorBidi"/>
-          <w:szCs w:val="21"/>
-        </w:rPr>
-        <w:commentReference w:id="0"/>
+        <w:t>3107-SWC2018-20180045</w:t>
       </w:r>
     </w:p>
     <w:p>
@@ -305,7 +280,7 @@
                     </pic:cNvPicPr>
                   </pic:nvPicPr>
                   <pic:blipFill>
-                    <a:blip r:embed="rId10" cstate="print">
+                    <a:blip r:embed="rId8" cstate="print">
                       <a:extLst>
                         <a:ext uri="{28A0092B-C50C-407E-A947-70E740481C1C}">
                           <a14:useLocalDpi xmlns:a14="http://schemas.microsoft.com/office/drawing/2010/main" val="0"/>
@@ -358,7 +333,7 @@
                     <pic:cNvPicPr/>
                   </pic:nvPicPr>
                   <pic:blipFill>
-                    <a:blip r:embed="rId11" cstate="print">
+                    <a:blip r:embed="rId9" cstate="print">
                       <a:extLst>
                         <a:ext uri="{28A0092B-C50C-407E-A947-70E740481C1C}">
                           <a14:useLocalDpi xmlns:a14="http://schemas.microsoft.com/office/drawing/2010/main" val="0"/>
@@ -435,15 +410,6 @@
         </w:rPr>
         <w:t>图美集</w:t>
       </w:r>
-      <w:commentRangeStart w:id="1"/>
-      <w:commentRangeEnd w:id="1"/>
-      <w:r>
-        <w:rPr>
-          <w:rFonts w:asciiTheme="minorHAnsi" w:eastAsiaTheme="minorEastAsia" w:hAnsiTheme="minorHAnsi" w:cstheme="minorBidi"/>
-          <w:szCs w:val="21"/>
-        </w:rPr>
-        <w:commentReference w:id="1"/>
-      </w:r>
     </w:p>
     <w:p>
       <w:pPr>
@@ -516,23 +482,7 @@
           <w:b/>
           <w:sz w:val="24"/>
         </w:rPr>
-        <w:t>Version 1.</w:t>
-      </w:r>
-      <w:commentRangeStart w:id="2"/>
-      <w:commentRangeEnd w:id="2"/>
-      <w:r>
-        <w:rPr>
-          <w:rFonts w:asciiTheme="minorHAnsi" w:eastAsiaTheme="minorEastAsia" w:hAnsiTheme="minorHAnsi" w:cstheme="minorBidi"/>
-          <w:szCs w:val="21"/>
-        </w:rPr>
-        <w:commentReference w:id="2"/>
-      </w:r>
-      <w:r>
-        <w:rPr>
-          <w:b/>
-          <w:sz w:val="24"/>
-        </w:rPr>
-        <w:t>0.4</w:t>
+        <w:t>Version 1.0.4</w:t>
       </w:r>
     </w:p>
     <w:p>
@@ -578,7 +528,6 @@
           <w:sz w:val="24"/>
         </w:rPr>
       </w:pPr>
-      <w:commentRangeStart w:id="3"/>
       <w:r>
         <w:rPr>
           <w:b/>
@@ -587,14 +536,6 @@
         </w:rPr>
         <w:t>2018.11.20</w:t>
       </w:r>
-      <w:commentRangeEnd w:id="3"/>
-      <w:r>
-        <w:rPr>
-          <w:rFonts w:asciiTheme="minorHAnsi" w:eastAsiaTheme="minorEastAsia" w:hAnsiTheme="minorHAnsi" w:cstheme="minorBidi"/>
-          <w:szCs w:val="21"/>
-        </w:rPr>
-        <w:commentReference w:id="3"/>
-      </w:r>
     </w:p>
     <w:p>
       <w:pPr>
@@ -620,15 +561,6 @@
           <w:sz w:val="24"/>
         </w:rPr>
         <w:t>3107</w:t>
-      </w:r>
-      <w:commentRangeStart w:id="4"/>
-      <w:commentRangeEnd w:id="4"/>
-      <w:r>
-        <w:rPr>
-          <w:rFonts w:asciiTheme="minorHAnsi" w:eastAsiaTheme="minorEastAsia" w:hAnsiTheme="minorHAnsi" w:cstheme="minorBidi"/>
-          <w:szCs w:val="21"/>
-        </w:rPr>
-        <w:commentReference w:id="4"/>
       </w:r>
     </w:p>
     <w:p>
@@ -666,7 +598,7 @@
                     <pic:cNvPicPr/>
                   </pic:nvPicPr>
                   <pic:blipFill>
-                    <a:blip r:embed="rId12" cstate="print">
+                    <a:blip r:embed="rId10" cstate="print">
                       <a:extLst>
                         <a:ext uri="{28A0092B-C50C-407E-A947-70E740481C1C}">
                           <a14:useLocalDpi xmlns:a14="http://schemas.microsoft.com/office/drawing/2010/main" val="0"/>
@@ -738,7 +670,6 @@
       </w:sdtPr>
       <w:sdtEndPr/>
       <w:sdtContent>
-        <w:commentRangeStart w:id="5" w:displacedByCustomXml="prev"/>
         <w:p>
           <w:pPr>
             <w:pStyle w:val="TOC"/>
@@ -750,21 +681,10 @@
             </w:rPr>
             <w:t>目录</w:t>
           </w:r>
-          <w:commentRangeEnd w:id="5"/>
-          <w:r>
-            <w:rPr>
-              <w:rStyle w:val="afff4"/>
-              <w:rFonts w:asciiTheme="minorHAnsi" w:eastAsiaTheme="minorEastAsia" w:hAnsiTheme="minorHAnsi" w:cstheme="minorBidi"/>
-              <w:b w:val="0"/>
-              <w:bCs w:val="0"/>
-              <w:kern w:val="2"/>
-            </w:rPr>
-            <w:commentReference w:id="5"/>
-          </w:r>
         </w:p>
         <w:p>
           <w:pPr>
-            <w:pStyle w:val="1c"/>
+            <w:pStyle w:val="TOC1"/>
             <w:spacing w:before="31" w:after="31"/>
             <w:rPr>
               <w:rFonts w:asciiTheme="minorHAnsi" w:eastAsiaTheme="minorEastAsia" w:hAnsiTheme="minorHAnsi" w:cstheme="minorBidi"/>
@@ -782,130 +702,83 @@
           <w:r>
             <w:fldChar w:fldCharType="separate"/>
           </w:r>
-          <w:bookmarkStart w:id="6" w:name="_GoBack"/>
-          <w:bookmarkEnd w:id="6"/>
-          <w:r>
-            <w:rPr>
-              <w:rStyle w:val="af"/>
-              <w:noProof/>
-            </w:rPr>
-            <w:fldChar w:fldCharType="begin"/>
-          </w:r>
-          <w:r>
-            <w:rPr>
-              <w:rStyle w:val="af"/>
-              <w:noProof/>
-            </w:rPr>
-            <w:instrText xml:space="preserve"> </w:instrText>
-          </w:r>
-          <w:r>
-            <w:rPr>
-              <w:noProof/>
-            </w:rPr>
-            <w:instrText>HYPERLINK \l "_Toc530429816"</w:instrText>
-          </w:r>
-          <w:r>
-            <w:rPr>
-              <w:rStyle w:val="af"/>
-              <w:noProof/>
-            </w:rPr>
-            <w:instrText xml:space="preserve"> </w:instrText>
-          </w:r>
-          <w:r>
-            <w:rPr>
-              <w:rStyle w:val="af"/>
-              <w:noProof/>
-            </w:rPr>
-          </w:r>
-          <w:r>
-            <w:rPr>
-              <w:rStyle w:val="af"/>
-              <w:noProof/>
-            </w:rPr>
-            <w:fldChar w:fldCharType="separate"/>
-          </w:r>
-          <w:r>
-            <w:rPr>
-              <w:rStyle w:val="af"/>
-              <w:noProof/>
-            </w:rPr>
-            <w:t>1</w:t>
-          </w:r>
-          <w:r>
-            <w:rPr>
-              <w:rFonts w:asciiTheme="minorHAnsi" w:eastAsiaTheme="minorEastAsia" w:hAnsiTheme="minorHAnsi" w:cstheme="minorBidi"/>
-              <w:b w:val="0"/>
-              <w:noProof/>
-              <w:szCs w:val="22"/>
-            </w:rPr>
-            <w:tab/>
-          </w:r>
-          <w:r>
-            <w:rPr>
-              <w:rStyle w:val="af"/>
-              <w:noProof/>
-            </w:rPr>
-            <w:t>引言</w:t>
-          </w:r>
-          <w:r>
-            <w:rPr>
-              <w:noProof/>
-              <w:webHidden/>
-            </w:rPr>
-            <w:tab/>
-          </w:r>
-          <w:r>
-            <w:rPr>
-              <w:noProof/>
-              <w:webHidden/>
-            </w:rPr>
-            <w:fldChar w:fldCharType="begin"/>
-          </w:r>
-          <w:r>
-            <w:rPr>
-              <w:noProof/>
-              <w:webHidden/>
-            </w:rPr>
-            <w:instrText xml:space="preserve"> PAGEREF _Toc530429816 \h </w:instrText>
-          </w:r>
-          <w:r>
-            <w:rPr>
-              <w:noProof/>
-              <w:webHidden/>
-            </w:rPr>
-          </w:r>
-          <w:r>
-            <w:rPr>
-              <w:noProof/>
-              <w:webHidden/>
-            </w:rPr>
-            <w:fldChar w:fldCharType="separate"/>
-          </w:r>
-          <w:r>
-            <w:rPr>
-              <w:noProof/>
-              <w:webHidden/>
-            </w:rPr>
-            <w:t>1</w:t>
-          </w:r>
-          <w:r>
-            <w:rPr>
-              <w:noProof/>
-              <w:webHidden/>
-            </w:rPr>
-            <w:fldChar w:fldCharType="end"/>
-          </w:r>
-          <w:r>
-            <w:rPr>
-              <w:rStyle w:val="af"/>
-              <w:noProof/>
-            </w:rPr>
-            <w:fldChar w:fldCharType="end"/>
-          </w:r>
+          <w:hyperlink w:anchor="_Toc530472091" w:history="1">
+            <w:r>
+              <w:rPr>
+                <w:rStyle w:val="af"/>
+                <w:noProof/>
+              </w:rPr>
+              <w:t>1</w:t>
+            </w:r>
+            <w:r>
+              <w:rPr>
+                <w:rFonts w:asciiTheme="minorHAnsi" w:eastAsiaTheme="minorEastAsia" w:hAnsiTheme="minorHAnsi" w:cstheme="minorBidi"/>
+                <w:b w:val="0"/>
+                <w:noProof/>
+                <w:szCs w:val="22"/>
+              </w:rPr>
+              <w:tab/>
+            </w:r>
+            <w:r>
+              <w:rPr>
+                <w:rStyle w:val="af"/>
+                <w:noProof/>
+              </w:rPr>
+              <w:t>引言</w:t>
+            </w:r>
+            <w:r>
+              <w:rPr>
+                <w:noProof/>
+                <w:webHidden/>
+              </w:rPr>
+              <w:tab/>
+            </w:r>
+            <w:r>
+              <w:rPr>
+                <w:noProof/>
+                <w:webHidden/>
+              </w:rPr>
+              <w:fldChar w:fldCharType="begin"/>
+            </w:r>
+            <w:r>
+              <w:rPr>
+                <w:noProof/>
+                <w:webHidden/>
+              </w:rPr>
+              <w:instrText xml:space="preserve"> PAGEREF _Toc530472091 \h </w:instrText>
+            </w:r>
+            <w:r>
+              <w:rPr>
+                <w:noProof/>
+                <w:webHidden/>
+              </w:rPr>
+            </w:r>
+            <w:r>
+              <w:rPr>
+                <w:noProof/>
+                <w:webHidden/>
+              </w:rPr>
+              <w:fldChar w:fldCharType="separate"/>
+            </w:r>
+            <w:r>
+              <w:rPr>
+                <w:noProof/>
+                <w:webHidden/>
+              </w:rPr>
+              <w:t>1</w:t>
+            </w:r>
+            <w:r>
+              <w:rPr>
+                <w:noProof/>
+                <w:webHidden/>
+              </w:rPr>
+              <w:fldChar w:fldCharType="end"/>
+            </w:r>
+          </w:hyperlink>
         </w:p>
         <w:p>
           <w:pPr>
-            <w:pStyle w:val="22"/>
+            <w:pStyle w:val="TOC2"/>
             <w:tabs>
               <w:tab w:val="left" w:pos="1260"/>
               <w:tab w:val="right" w:leader="dot" w:pos="8302"/>
@@ -916,7 +789,7 @@
               <w:szCs w:val="22"/>
             </w:rPr>
           </w:pPr>
-          <w:hyperlink w:anchor="_Toc530429817" w:history="1">
+          <w:hyperlink w:anchor="_Toc530472092" w:history="1">
             <w:r>
               <w:rPr>
                 <w:rStyle w:val="af"/>
@@ -958,7 +831,7 @@
                 <w:noProof/>
                 <w:webHidden/>
               </w:rPr>
-              <w:instrText xml:space="preserve"> PAGEREF _Toc530429817 \h </w:instrText>
+              <w:instrText xml:space="preserve"> PAGEREF _Toc530472092 \h </w:instrText>
             </w:r>
             <w:r>
               <w:rPr>
@@ -991,7 +864,7 @@
         </w:p>
         <w:p>
           <w:pPr>
-            <w:pStyle w:val="22"/>
+            <w:pStyle w:val="TOC2"/>
             <w:tabs>
               <w:tab w:val="left" w:pos="1260"/>
               <w:tab w:val="right" w:leader="dot" w:pos="8302"/>
@@ -1002,7 +875,7 @@
               <w:szCs w:val="22"/>
             </w:rPr>
           </w:pPr>
-          <w:hyperlink w:anchor="_Toc530429818" w:history="1">
+          <w:hyperlink w:anchor="_Toc530472093" w:history="1">
             <w:r>
               <w:rPr>
                 <w:rStyle w:val="af"/>
@@ -1044,7 +917,7 @@
                 <w:noProof/>
                 <w:webHidden/>
               </w:rPr>
-              <w:instrText xml:space="preserve"> PAGEREF _Toc530429818 \h </w:instrText>
+              <w:instrText xml:space="preserve"> PAGEREF _Toc530472093 \h </w:instrText>
             </w:r>
             <w:r>
               <w:rPr>
@@ -1077,7 +950,7 @@
         </w:p>
         <w:p>
           <w:pPr>
-            <w:pStyle w:val="22"/>
+            <w:pStyle w:val="TOC2"/>
             <w:tabs>
               <w:tab w:val="left" w:pos="1260"/>
               <w:tab w:val="right" w:leader="dot" w:pos="8302"/>
@@ -1088,7 +961,7 @@
               <w:szCs w:val="22"/>
             </w:rPr>
           </w:pPr>
-          <w:hyperlink w:anchor="_Toc530429819" w:history="1">
+          <w:hyperlink w:anchor="_Toc530472094" w:history="1">
             <w:r>
               <w:rPr>
                 <w:rStyle w:val="af"/>
@@ -1130,7 +1003,7 @@
                 <w:noProof/>
                 <w:webHidden/>
               </w:rPr>
-              <w:instrText xml:space="preserve"> PAGEREF _Toc530429819 \h </w:instrText>
+              <w:instrText xml:space="preserve"> PAGEREF _Toc530472094 \h </w:instrText>
             </w:r>
             <w:r>
               <w:rPr>
@@ -1163,7 +1036,7 @@
         </w:p>
         <w:p>
           <w:pPr>
-            <w:pStyle w:val="22"/>
+            <w:pStyle w:val="TOC2"/>
             <w:tabs>
               <w:tab w:val="left" w:pos="1260"/>
               <w:tab w:val="right" w:leader="dot" w:pos="8302"/>
@@ -1174,7 +1047,7 @@
               <w:szCs w:val="22"/>
             </w:rPr>
           </w:pPr>
-          <w:hyperlink w:anchor="_Toc530429820" w:history="1">
+          <w:hyperlink w:anchor="_Toc530472095" w:history="1">
             <w:r>
               <w:rPr>
                 <w:rStyle w:val="af"/>
@@ -1216,7 +1089,7 @@
                 <w:noProof/>
                 <w:webHidden/>
               </w:rPr>
-              <w:instrText xml:space="preserve"> PAGEREF _Toc530429820 \h </w:instrText>
+              <w:instrText xml:space="preserve"> PAGEREF _Toc530472095 \h </w:instrText>
             </w:r>
             <w:r>
               <w:rPr>
@@ -1249,7 +1122,7 @@
         </w:p>
         <w:p>
           <w:pPr>
-            <w:pStyle w:val="22"/>
+            <w:pStyle w:val="TOC2"/>
             <w:tabs>
               <w:tab w:val="left" w:pos="1260"/>
               <w:tab w:val="right" w:leader="dot" w:pos="8302"/>
@@ -1260,7 +1133,7 @@
               <w:szCs w:val="22"/>
             </w:rPr>
           </w:pPr>
-          <w:hyperlink w:anchor="_Toc530429821" w:history="1">
+          <w:hyperlink w:anchor="_Toc530472096" w:history="1">
             <w:r>
               <w:rPr>
                 <w:rStyle w:val="af"/>
@@ -1302,7 +1175,7 @@
                 <w:noProof/>
                 <w:webHidden/>
               </w:rPr>
-              <w:instrText xml:space="preserve"> PAGEREF _Toc530429821 \h </w:instrText>
+              <w:instrText xml:space="preserve"> PAGEREF _Toc530472096 \h </w:instrText>
             </w:r>
             <w:r>
               <w:rPr>
@@ -1335,7 +1208,7 @@
         </w:p>
         <w:p>
           <w:pPr>
-            <w:pStyle w:val="1c"/>
+            <w:pStyle w:val="TOC1"/>
             <w:spacing w:before="31" w:after="31"/>
             <w:rPr>
               <w:rFonts w:asciiTheme="minorHAnsi" w:eastAsiaTheme="minorEastAsia" w:hAnsiTheme="minorHAnsi" w:cstheme="minorBidi"/>
@@ -1344,7 +1217,7 @@
               <w:szCs w:val="22"/>
             </w:rPr>
           </w:pPr>
-          <w:hyperlink w:anchor="_Toc530429822" w:history="1">
+          <w:hyperlink w:anchor="_Toc530472097" w:history="1">
             <w:r>
               <w:rPr>
                 <w:rStyle w:val="af"/>
@@ -1387,7 +1260,7 @@
                 <w:noProof/>
                 <w:webHidden/>
               </w:rPr>
-              <w:instrText xml:space="preserve"> PAGEREF _Toc530429822 \h </w:instrText>
+              <w:instrText xml:space="preserve"> PAGEREF _Toc530472097 \h </w:instrText>
             </w:r>
             <w:r>
               <w:rPr>
@@ -1420,7 +1293,7 @@
         </w:p>
         <w:p>
           <w:pPr>
-            <w:pStyle w:val="22"/>
+            <w:pStyle w:val="TOC2"/>
             <w:tabs>
               <w:tab w:val="left" w:pos="1260"/>
               <w:tab w:val="right" w:leader="dot" w:pos="8302"/>
@@ -1431,7 +1304,7 @@
               <w:szCs w:val="22"/>
             </w:rPr>
           </w:pPr>
-          <w:hyperlink w:anchor="_Toc530429823" w:history="1">
+          <w:hyperlink w:anchor="_Toc530472098" w:history="1">
             <w:r>
               <w:rPr>
                 <w:rStyle w:val="af"/>
@@ -1473,7 +1346,7 @@
                 <w:noProof/>
                 <w:webHidden/>
               </w:rPr>
-              <w:instrText xml:space="preserve"> PAGEREF _Toc530429823 \h </w:instrText>
+              <w:instrText xml:space="preserve"> PAGEREF _Toc530472098 \h </w:instrText>
             </w:r>
             <w:r>
               <w:rPr>
@@ -1506,7 +1379,7 @@
         </w:p>
         <w:p>
           <w:pPr>
-            <w:pStyle w:val="22"/>
+            <w:pStyle w:val="TOC2"/>
             <w:tabs>
               <w:tab w:val="left" w:pos="1260"/>
               <w:tab w:val="right" w:leader="dot" w:pos="8302"/>
@@ -1517,7 +1390,7 @@
               <w:szCs w:val="22"/>
             </w:rPr>
           </w:pPr>
-          <w:hyperlink w:anchor="_Toc530429824" w:history="1">
+          <w:hyperlink w:anchor="_Toc530472099" w:history="1">
             <w:r>
               <w:rPr>
                 <w:rStyle w:val="af"/>
@@ -1559,7 +1432,7 @@
                 <w:noProof/>
                 <w:webHidden/>
               </w:rPr>
-              <w:instrText xml:space="preserve"> PAGEREF _Toc530429824 \h </w:instrText>
+              <w:instrText xml:space="preserve"> PAGEREF _Toc530472099 \h </w:instrText>
             </w:r>
             <w:r>
               <w:rPr>
@@ -1592,7 +1465,7 @@
         </w:p>
         <w:p>
           <w:pPr>
-            <w:pStyle w:val="22"/>
+            <w:pStyle w:val="TOC2"/>
             <w:tabs>
               <w:tab w:val="left" w:pos="1260"/>
               <w:tab w:val="right" w:leader="dot" w:pos="8302"/>
@@ -1603,7 +1476,7 @@
               <w:szCs w:val="22"/>
             </w:rPr>
           </w:pPr>
-          <w:hyperlink w:anchor="_Toc530429825" w:history="1">
+          <w:hyperlink w:anchor="_Toc530472100" w:history="1">
             <w:r>
               <w:rPr>
                 <w:rStyle w:val="af"/>
@@ -1645,7 +1518,7 @@
                 <w:noProof/>
                 <w:webHidden/>
               </w:rPr>
-              <w:instrText xml:space="preserve"> PAGEREF _Toc530429825 \h </w:instrText>
+              <w:instrText xml:space="preserve"> PAGEREF _Toc530472100 \h </w:instrText>
             </w:r>
             <w:r>
               <w:rPr>
@@ -1678,7 +1551,7 @@
         </w:p>
         <w:p>
           <w:pPr>
-            <w:pStyle w:val="22"/>
+            <w:pStyle w:val="TOC2"/>
             <w:tabs>
               <w:tab w:val="left" w:pos="1260"/>
               <w:tab w:val="right" w:leader="dot" w:pos="8302"/>
@@ -1689,7 +1562,7 @@
               <w:szCs w:val="22"/>
             </w:rPr>
           </w:pPr>
-          <w:hyperlink w:anchor="_Toc530429826" w:history="1">
+          <w:hyperlink w:anchor="_Toc530472101" w:history="1">
             <w:r>
               <w:rPr>
                 <w:rStyle w:val="af"/>
@@ -1731,7 +1604,7 @@
                 <w:noProof/>
                 <w:webHidden/>
               </w:rPr>
-              <w:instrText xml:space="preserve"> PAGEREF _Toc530429826 \h </w:instrText>
+              <w:instrText xml:space="preserve"> PAGEREF _Toc530472101 \h </w:instrText>
             </w:r>
             <w:r>
               <w:rPr>
@@ -1764,7 +1637,7 @@
         </w:p>
         <w:p>
           <w:pPr>
-            <w:pStyle w:val="22"/>
+            <w:pStyle w:val="TOC2"/>
             <w:tabs>
               <w:tab w:val="left" w:pos="1260"/>
               <w:tab w:val="right" w:leader="dot" w:pos="8302"/>
@@ -1775,7 +1648,7 @@
               <w:szCs w:val="22"/>
             </w:rPr>
           </w:pPr>
-          <w:hyperlink w:anchor="_Toc530429827" w:history="1">
+          <w:hyperlink w:anchor="_Toc530472102" w:history="1">
             <w:r>
               <w:rPr>
                 <w:rStyle w:val="af"/>
@@ -1817,7 +1690,7 @@
                 <w:noProof/>
                 <w:webHidden/>
               </w:rPr>
-              <w:instrText xml:space="preserve"> PAGEREF _Toc530429827 \h </w:instrText>
+              <w:instrText xml:space="preserve"> PAGEREF _Toc530472102 \h </w:instrText>
             </w:r>
             <w:r>
               <w:rPr>
@@ -1850,7 +1723,7 @@
         </w:p>
         <w:p>
           <w:pPr>
-            <w:pStyle w:val="1c"/>
+            <w:pStyle w:val="TOC1"/>
             <w:spacing w:before="31" w:after="31"/>
             <w:rPr>
               <w:rFonts w:asciiTheme="minorHAnsi" w:eastAsiaTheme="minorEastAsia" w:hAnsiTheme="minorHAnsi" w:cstheme="minorBidi"/>
@@ -1859,7 +1732,7 @@
               <w:szCs w:val="22"/>
             </w:rPr>
           </w:pPr>
-          <w:hyperlink w:anchor="_Toc530429828" w:history="1">
+          <w:hyperlink w:anchor="_Toc530472103" w:history="1">
             <w:r>
               <w:rPr>
                 <w:rStyle w:val="af"/>
@@ -1902,7 +1775,7 @@
                 <w:noProof/>
                 <w:webHidden/>
               </w:rPr>
-              <w:instrText xml:space="preserve"> PAGEREF _Toc530429828 \h </w:instrText>
+              <w:instrText xml:space="preserve"> PAGEREF _Toc530472103 \h </w:instrText>
             </w:r>
             <w:r>
               <w:rPr>
@@ -1935,7 +1808,7 @@
         </w:p>
         <w:p>
           <w:pPr>
-            <w:pStyle w:val="1c"/>
+            <w:pStyle w:val="TOC1"/>
             <w:spacing w:before="31" w:after="31"/>
             <w:rPr>
               <w:rFonts w:asciiTheme="minorHAnsi" w:eastAsiaTheme="minorEastAsia" w:hAnsiTheme="minorHAnsi" w:cstheme="minorBidi"/>
@@ -1944,7 +1817,7 @@
               <w:szCs w:val="22"/>
             </w:rPr>
           </w:pPr>
-          <w:hyperlink w:anchor="_Toc530429829" w:history="1">
+          <w:hyperlink w:anchor="_Toc530472104" w:history="1">
             <w:r>
               <w:rPr>
                 <w:rStyle w:val="af"/>
@@ -1987,7 +1860,7 @@
                 <w:noProof/>
                 <w:webHidden/>
               </w:rPr>
-              <w:instrText xml:space="preserve"> PAGEREF _Toc530429829 \h </w:instrText>
+              <w:instrText xml:space="preserve"> PAGEREF _Toc530472104 \h </w:instrText>
             </w:r>
             <w:r>
               <w:rPr>
@@ -2020,7 +1893,7 @@
         </w:p>
         <w:p>
           <w:pPr>
-            <w:pStyle w:val="22"/>
+            <w:pStyle w:val="TOC2"/>
             <w:tabs>
               <w:tab w:val="left" w:pos="1260"/>
               <w:tab w:val="right" w:leader="dot" w:pos="8302"/>
@@ -2031,7 +1904,7 @@
               <w:szCs w:val="22"/>
             </w:rPr>
           </w:pPr>
-          <w:hyperlink w:anchor="_Toc530429830" w:history="1">
+          <w:hyperlink w:anchor="_Toc530472105" w:history="1">
             <w:r>
               <w:rPr>
                 <w:rStyle w:val="af"/>
@@ -2073,7 +1946,7 @@
                 <w:noProof/>
                 <w:webHidden/>
               </w:rPr>
-              <w:instrText xml:space="preserve"> PAGEREF _Toc530429830 \h </w:instrText>
+              <w:instrText xml:space="preserve"> PAGEREF _Toc530472105 \h </w:instrText>
             </w:r>
             <w:r>
               <w:rPr>
@@ -2106,7 +1979,7 @@
         </w:p>
         <w:p>
           <w:pPr>
-            <w:pStyle w:val="22"/>
+            <w:pStyle w:val="TOC2"/>
             <w:tabs>
               <w:tab w:val="left" w:pos="1260"/>
               <w:tab w:val="right" w:leader="dot" w:pos="8302"/>
@@ -2117,7 +1990,7 @@
               <w:szCs w:val="22"/>
             </w:rPr>
           </w:pPr>
-          <w:hyperlink w:anchor="_Toc530429831" w:history="1">
+          <w:hyperlink w:anchor="_Toc530472106" w:history="1">
             <w:r>
               <w:rPr>
                 <w:rStyle w:val="af"/>
@@ -2159,7 +2032,7 @@
                 <w:noProof/>
                 <w:webHidden/>
               </w:rPr>
-              <w:instrText xml:space="preserve"> PAGEREF _Toc530429831 \h </w:instrText>
+              <w:instrText xml:space="preserve"> PAGEREF _Toc530472106 \h </w:instrText>
             </w:r>
             <w:r>
               <w:rPr>
@@ -2192,7 +2065,7 @@
         </w:p>
         <w:p>
           <w:pPr>
-            <w:pStyle w:val="31"/>
+            <w:pStyle w:val="TOC3"/>
             <w:tabs>
               <w:tab w:val="left" w:pos="1680"/>
               <w:tab w:val="right" w:leader="dot" w:pos="8302"/>
@@ -2203,7 +2076,7 @@
               <w:szCs w:val="22"/>
             </w:rPr>
           </w:pPr>
-          <w:hyperlink w:anchor="_Toc530429832" w:history="1">
+          <w:hyperlink w:anchor="_Toc530472107" w:history="1">
             <w:r>
               <w:rPr>
                 <w:rStyle w:val="af"/>
@@ -2245,7 +2118,7 @@
                 <w:noProof/>
                 <w:webHidden/>
               </w:rPr>
-              <w:instrText xml:space="preserve"> PAGEREF _Toc530429832 \h </w:instrText>
+              <w:instrText xml:space="preserve"> PAGEREF _Toc530472107 \h </w:instrText>
             </w:r>
             <w:r>
               <w:rPr>
@@ -2278,7 +2151,7 @@
         </w:p>
         <w:p>
           <w:pPr>
-            <w:pStyle w:val="31"/>
+            <w:pStyle w:val="TOC3"/>
             <w:tabs>
               <w:tab w:val="left" w:pos="1680"/>
               <w:tab w:val="right" w:leader="dot" w:pos="8302"/>
@@ -2289,7 +2162,7 @@
               <w:szCs w:val="22"/>
             </w:rPr>
           </w:pPr>
-          <w:hyperlink w:anchor="_Toc530429833" w:history="1">
+          <w:hyperlink w:anchor="_Toc530472108" w:history="1">
             <w:r>
               <w:rPr>
                 <w:rStyle w:val="af"/>
@@ -2331,7 +2204,7 @@
                 <w:noProof/>
                 <w:webHidden/>
               </w:rPr>
-              <w:instrText xml:space="preserve"> PAGEREF _Toc530429833 \h </w:instrText>
+              <w:instrText xml:space="preserve"> PAGEREF _Toc530472108 \h </w:instrText>
             </w:r>
             <w:r>
               <w:rPr>
@@ -2364,7 +2237,7 @@
         </w:p>
         <w:p>
           <w:pPr>
-            <w:pStyle w:val="31"/>
+            <w:pStyle w:val="TOC3"/>
             <w:tabs>
               <w:tab w:val="left" w:pos="1680"/>
               <w:tab w:val="right" w:leader="dot" w:pos="8302"/>
@@ -2375,7 +2248,7 @@
               <w:szCs w:val="22"/>
             </w:rPr>
           </w:pPr>
-          <w:hyperlink w:anchor="_Toc530429834" w:history="1">
+          <w:hyperlink w:anchor="_Toc530472109" w:history="1">
             <w:r>
               <w:rPr>
                 <w:rStyle w:val="af"/>
@@ -2417,7 +2290,7 @@
                 <w:noProof/>
                 <w:webHidden/>
               </w:rPr>
-              <w:instrText xml:space="preserve"> PAGEREF _Toc530429834 \h </w:instrText>
+              <w:instrText xml:space="preserve"> PAGEREF _Toc530472109 \h </w:instrText>
             </w:r>
             <w:r>
               <w:rPr>
@@ -2450,7 +2323,7 @@
         </w:p>
         <w:p>
           <w:pPr>
-            <w:pStyle w:val="22"/>
+            <w:pStyle w:val="TOC2"/>
             <w:tabs>
               <w:tab w:val="left" w:pos="1260"/>
               <w:tab w:val="right" w:leader="dot" w:pos="8302"/>
@@ -2461,7 +2334,7 @@
               <w:szCs w:val="22"/>
             </w:rPr>
           </w:pPr>
-          <w:hyperlink w:anchor="_Toc530429835" w:history="1">
+          <w:hyperlink w:anchor="_Toc530472110" w:history="1">
             <w:r>
               <w:rPr>
                 <w:rStyle w:val="af"/>
@@ -2503,7 +2376,7 @@
                 <w:noProof/>
                 <w:webHidden/>
               </w:rPr>
-              <w:instrText xml:space="preserve"> PAGEREF _Toc530429835 \h </w:instrText>
+              <w:instrText xml:space="preserve"> PAGEREF _Toc530472110 \h </w:instrText>
             </w:r>
             <w:r>
               <w:rPr>
@@ -2654,7 +2527,6 @@
                 <w:szCs w:val="21"/>
               </w:rPr>
             </w:pPr>
-            <w:commentRangeStart w:id="7"/>
             <w:r>
               <w:rPr>
                 <w:rFonts w:ascii="宋体" w:eastAsia="宋体" w:hAnsi="宋体"/>
@@ -2664,14 +2536,6 @@
                 <w:szCs w:val="21"/>
               </w:rPr>
               <w:t>更改原因</w:t>
-            </w:r>
-            <w:commentRangeEnd w:id="7"/>
-            <w:r>
-              <w:rPr>
-                <w:rStyle w:val="afff4"/>
-                <w:rFonts w:asciiTheme="minorHAnsi" w:eastAsiaTheme="minorEastAsia" w:hAnsiTheme="minorHAnsi" w:cstheme="minorBidi"/>
-              </w:rPr>
-              <w:commentReference w:id="7"/>
             </w:r>
           </w:p>
         </w:tc>
@@ -2692,7 +2556,6 @@
                 <w:szCs w:val="21"/>
               </w:rPr>
             </w:pPr>
-            <w:commentRangeStart w:id="8"/>
             <w:r>
               <w:rPr>
                 <w:rFonts w:ascii="宋体" w:eastAsia="宋体" w:hAnsi="宋体"/>
@@ -2702,14 +2565,6 @@
                 <w:szCs w:val="21"/>
               </w:rPr>
               <w:t>版本</w:t>
-            </w:r>
-            <w:commentRangeEnd w:id="8"/>
-            <w:r>
-              <w:rPr>
-                <w:rStyle w:val="afff4"/>
-                <w:rFonts w:asciiTheme="minorHAnsi" w:eastAsiaTheme="minorEastAsia" w:hAnsiTheme="minorHAnsi" w:cstheme="minorBidi"/>
-              </w:rPr>
-              <w:commentReference w:id="8"/>
             </w:r>
           </w:p>
         </w:tc>
@@ -2974,7 +2829,7 @@
                 <w:sz w:val="21"/>
                 <w:szCs w:val="21"/>
               </w:rPr>
-              <w:t>-</w:t>
+              <w:t>/</w:t>
             </w:r>
             <w:r>
               <w:rPr>
@@ -2987,12 +2842,12 @@
             </w:r>
             <w:r>
               <w:rPr>
-                <w:rFonts w:eastAsia="宋体" w:hAnsi="Arial" w:hint="eastAsia"/>
-                <w:color w:val="000000"/>
-                <w:sz w:val="21"/>
-                <w:szCs w:val="21"/>
-              </w:rPr>
-              <w:t>-</w:t>
+                <w:rFonts w:eastAsia="宋体" w:hAnsi="Arial"/>
+                <w:color w:val="000000"/>
+                <w:sz w:val="21"/>
+                <w:szCs w:val="21"/>
+              </w:rPr>
+              <w:t>/</w:t>
             </w:r>
             <w:r>
               <w:rPr>
@@ -3202,30 +3057,30 @@
             </w:r>
             <w:r>
               <w:rPr>
-                <w:rFonts w:eastAsia="宋体" w:hAnsi="Arial" w:hint="eastAsia"/>
-                <w:color w:val="000000"/>
-                <w:sz w:val="21"/>
-                <w:szCs w:val="21"/>
-              </w:rPr>
-              <w:t>-</w:t>
-            </w:r>
-            <w:r>
-              <w:rPr>
                 <w:rFonts w:eastAsia="宋体" w:hAnsi="Arial"/>
                 <w:color w:val="000000"/>
                 <w:sz w:val="21"/>
                 <w:szCs w:val="21"/>
               </w:rPr>
+              <w:t>/</w:t>
+            </w:r>
+            <w:r>
+              <w:rPr>
+                <w:rFonts w:eastAsia="宋体" w:hAnsi="Arial"/>
+                <w:color w:val="000000"/>
+                <w:sz w:val="21"/>
+                <w:szCs w:val="21"/>
+              </w:rPr>
               <w:t>11</w:t>
             </w:r>
             <w:r>
               <w:rPr>
-                <w:rFonts w:eastAsia="宋体" w:hAnsi="Arial" w:hint="eastAsia"/>
-                <w:color w:val="000000"/>
-                <w:sz w:val="21"/>
-                <w:szCs w:val="21"/>
-              </w:rPr>
-              <w:t>-</w:t>
+                <w:rFonts w:eastAsia="宋体" w:hAnsi="Arial"/>
+                <w:color w:val="000000"/>
+                <w:sz w:val="21"/>
+                <w:szCs w:val="21"/>
+              </w:rPr>
+              <w:t>/</w:t>
             </w:r>
             <w:r>
               <w:rPr>
@@ -3435,30 +3290,30 @@
             </w:r>
             <w:r>
               <w:rPr>
-                <w:rFonts w:eastAsia="宋体" w:hAnsi="Arial" w:hint="eastAsia"/>
-                <w:color w:val="000000"/>
-                <w:sz w:val="21"/>
-                <w:szCs w:val="21"/>
-              </w:rPr>
-              <w:t>-</w:t>
-            </w:r>
-            <w:r>
-              <w:rPr>
                 <w:rFonts w:eastAsia="宋体" w:hAnsi="Arial"/>
                 <w:color w:val="000000"/>
                 <w:sz w:val="21"/>
                 <w:szCs w:val="21"/>
               </w:rPr>
+              <w:t>/</w:t>
+            </w:r>
+            <w:r>
+              <w:rPr>
+                <w:rFonts w:eastAsia="宋体" w:hAnsi="Arial"/>
+                <w:color w:val="000000"/>
+                <w:sz w:val="21"/>
+                <w:szCs w:val="21"/>
+              </w:rPr>
               <w:t>11</w:t>
             </w:r>
             <w:r>
               <w:rPr>
-                <w:rFonts w:eastAsia="宋体" w:hAnsi="Arial" w:hint="eastAsia"/>
-                <w:color w:val="000000"/>
-                <w:sz w:val="21"/>
-                <w:szCs w:val="21"/>
-              </w:rPr>
-              <w:t>-</w:t>
+                <w:rFonts w:eastAsia="宋体" w:hAnsi="Arial"/>
+                <w:color w:val="000000"/>
+                <w:sz w:val="21"/>
+                <w:szCs w:val="21"/>
+              </w:rPr>
+              <w:t>/</w:t>
             </w:r>
             <w:r>
               <w:rPr>
@@ -3668,30 +3523,30 @@
             </w:r>
             <w:r>
               <w:rPr>
-                <w:rFonts w:eastAsia="宋体" w:hAnsi="Arial" w:hint="eastAsia"/>
-                <w:color w:val="000000"/>
-                <w:sz w:val="21"/>
-                <w:szCs w:val="21"/>
-              </w:rPr>
-              <w:t>-</w:t>
-            </w:r>
-            <w:r>
-              <w:rPr>
                 <w:rFonts w:eastAsia="宋体" w:hAnsi="Arial"/>
                 <w:color w:val="000000"/>
                 <w:sz w:val="21"/>
                 <w:szCs w:val="21"/>
               </w:rPr>
+              <w:t>/</w:t>
+            </w:r>
+            <w:r>
+              <w:rPr>
+                <w:rFonts w:eastAsia="宋体" w:hAnsi="Arial"/>
+                <w:color w:val="000000"/>
+                <w:sz w:val="21"/>
+                <w:szCs w:val="21"/>
+              </w:rPr>
               <w:t>11</w:t>
             </w:r>
             <w:r>
               <w:rPr>
-                <w:rFonts w:eastAsia="宋体" w:hAnsi="Arial" w:hint="eastAsia"/>
-                <w:color w:val="000000"/>
-                <w:sz w:val="21"/>
-                <w:szCs w:val="21"/>
-              </w:rPr>
-              <w:t>-</w:t>
+                <w:rFonts w:eastAsia="宋体" w:hAnsi="Arial"/>
+                <w:color w:val="000000"/>
+                <w:sz w:val="21"/>
+                <w:szCs w:val="21"/>
+              </w:rPr>
+              <w:t>/</w:t>
             </w:r>
             <w:r>
               <w:rPr>
@@ -6290,9 +6145,9 @@
       <w:pPr>
         <w:spacing w:line="300" w:lineRule="auto"/>
         <w:sectPr>
-          <w:footerReference w:type="default" r:id="rId13"/>
-          <w:headerReference w:type="first" r:id="rId14"/>
-          <w:footerReference w:type="first" r:id="rId15"/>
+          <w:footerReference w:type="default" r:id="rId11"/>
+          <w:headerReference w:type="first" r:id="rId12"/>
+          <w:footerReference w:type="first" r:id="rId13"/>
           <w:pgSz w:w="11906" w:h="16838"/>
           <w:pgMar w:top="1440" w:right="1797" w:bottom="1440" w:left="1797" w:header="851" w:footer="992" w:gutter="0"/>
           <w:pgNumType w:fmt="upperRoman" w:start="1"/>
@@ -6309,1134 +6164,1247 @@
           <w:numId w:val="9"/>
         </w:numPr>
       </w:pPr>
-      <w:bookmarkStart w:id="9" w:name="_Toc403425379"/>
-      <w:bookmarkStart w:id="10" w:name="_Toc320869659"/>
-      <w:bookmarkStart w:id="11" w:name="_Toc331238737"/>
-      <w:bookmarkStart w:id="12" w:name="_Toc331243571"/>
-      <w:bookmarkStart w:id="13" w:name="_Toc331243750"/>
-      <w:bookmarkStart w:id="14" w:name="_Toc331545151"/>
-      <w:bookmarkStart w:id="15" w:name="_Toc363084172"/>
-      <w:bookmarkStart w:id="16" w:name="_Toc530429816"/>
-      <w:commentRangeStart w:id="17"/>
+      <w:bookmarkStart w:id="0" w:name="_Toc403425379"/>
+      <w:bookmarkStart w:id="1" w:name="_Toc320869659"/>
+      <w:bookmarkStart w:id="2" w:name="_Toc331238737"/>
+      <w:bookmarkStart w:id="3" w:name="_Toc331243571"/>
+      <w:bookmarkStart w:id="4" w:name="_Toc331243750"/>
+      <w:bookmarkStart w:id="5" w:name="_Toc331545151"/>
+      <w:bookmarkStart w:id="6" w:name="_Toc363084172"/>
+      <w:bookmarkStart w:id="7" w:name="_Toc530472091"/>
       <w:r>
         <w:lastRenderedPageBreak/>
         <w:t>引言</w:t>
       </w:r>
+      <w:bookmarkEnd w:id="0"/>
+      <w:bookmarkEnd w:id="7"/>
+    </w:p>
+    <w:p>
+      <w:pPr>
+        <w:pStyle w:val="2"/>
+      </w:pPr>
+      <w:bookmarkStart w:id="8" w:name="_Toc320869655"/>
+      <w:bookmarkStart w:id="9" w:name="_Toc331238733"/>
+      <w:bookmarkStart w:id="10" w:name="_Toc331243567"/>
+      <w:bookmarkStart w:id="11" w:name="_Toc331243746"/>
+      <w:bookmarkStart w:id="12" w:name="_Toc363084168"/>
+      <w:bookmarkStart w:id="13" w:name="_Toc403425380"/>
+      <w:bookmarkStart w:id="14" w:name="_Toc530472092"/>
+      <w:r>
+        <w:rPr>
+          <w:rFonts w:hint="eastAsia"/>
+        </w:rPr>
+        <w:t>编写</w:t>
+      </w:r>
+      <w:r>
+        <w:t>目的</w:t>
+      </w:r>
+      <w:bookmarkEnd w:id="8"/>
       <w:bookmarkEnd w:id="9"/>
-      <w:commentRangeEnd w:id="17"/>
-      <w:r>
-        <w:rPr>
-          <w:rStyle w:val="afff4"/>
-          <w:rFonts w:asciiTheme="minorHAnsi" w:eastAsiaTheme="minorEastAsia" w:hAnsiTheme="minorHAnsi" w:cstheme="minorBidi"/>
-          <w:b w:val="0"/>
-          <w:bCs w:val="0"/>
-          <w:kern w:val="2"/>
-        </w:rPr>
-        <w:commentReference w:id="17"/>
+      <w:bookmarkEnd w:id="10"/>
+      <w:bookmarkEnd w:id="11"/>
+      <w:bookmarkEnd w:id="12"/>
+      <w:bookmarkEnd w:id="13"/>
+      <w:bookmarkEnd w:id="14"/>
+    </w:p>
+    <w:p>
+      <w:pPr>
+        <w:ind w:firstLine="420"/>
+      </w:pPr>
+      <w:r>
+        <w:rPr>
+          <w:rFonts w:hint="eastAsia"/>
+        </w:rPr>
+        <w:t>该项目技</w:t>
+      </w:r>
+      <w:r>
+        <w:rPr>
+          <w:rFonts w:hint="eastAsia"/>
+        </w:rPr>
+        <w:t>术研究报告的编写目的是为了全面深入分析和介绍本次项目的技术细节</w:t>
+      </w:r>
+      <w:r>
+        <w:rPr>
+          <w:rFonts w:hint="eastAsia"/>
+        </w:rPr>
+        <w:t>从项目的背景，到项目的整体框架设计，以及最终的实现细节，</w:t>
+      </w:r>
+      <w:r>
+        <w:rPr>
+          <w:rFonts w:hint="eastAsia"/>
+        </w:rPr>
+        <w:t>我们</w:t>
+      </w:r>
+      <w:r>
+        <w:rPr>
+          <w:rFonts w:hint="eastAsia"/>
+        </w:rPr>
+        <w:t>不断深入，层次分明的展现</w:t>
+      </w:r>
+      <w:r>
+        <w:rPr>
+          <w:rFonts w:hint="eastAsia"/>
+        </w:rPr>
+        <w:t>项目</w:t>
+      </w:r>
+      <w:r>
+        <w:rPr>
+          <w:rFonts w:hint="eastAsia"/>
+        </w:rPr>
+        <w:t>技术全貌。</w:t>
+      </w:r>
+    </w:p>
+    <w:p>
+      <w:r>
+        <w:tab/>
+      </w:r>
+      <w:r>
+        <w:rPr>
+          <w:rFonts w:hint="eastAsia"/>
+        </w:rPr>
+        <w:t>该技术开发文档重点介绍了项目的技术架构和技术细节，对本项目使用的模型进行详细的阐述，对用于训练的数据集进行说明。</w:t>
+      </w:r>
+    </w:p>
+    <w:p>
+      <w:pPr>
+        <w:pStyle w:val="2"/>
+      </w:pPr>
+      <w:bookmarkStart w:id="15" w:name="_Toc530472093"/>
+      <w:r>
+        <w:rPr>
+          <w:rFonts w:hint="eastAsia"/>
+        </w:rPr>
+        <w:t>项目概述</w:t>
+      </w:r>
+      <w:bookmarkEnd w:id="15"/>
+    </w:p>
+    <w:p>
+      <w:pPr>
+        <w:ind w:firstLineChars="200" w:firstLine="420"/>
+      </w:pPr>
+      <w:r>
+        <w:rPr>
+          <w:rFonts w:hint="eastAsia"/>
+        </w:rPr>
+        <w:t>我们使用</w:t>
+      </w:r>
+      <w:proofErr w:type="spellStart"/>
+      <w:r>
+        <w:rPr>
+          <w:rFonts w:hint="eastAsia"/>
+        </w:rPr>
+        <w:t>tensorflow</w:t>
+      </w:r>
+      <w:proofErr w:type="spellEnd"/>
+      <w:r>
+        <w:rPr>
+          <w:rFonts w:hint="eastAsia"/>
+        </w:rPr>
+        <w:t>、</w:t>
+      </w:r>
+      <w:proofErr w:type="spellStart"/>
+      <w:r>
+        <w:rPr>
+          <w:rFonts w:hint="eastAsia"/>
+        </w:rPr>
+        <w:t>k</w:t>
+      </w:r>
+      <w:r>
+        <w:t>eras</w:t>
+      </w:r>
+      <w:proofErr w:type="spellEnd"/>
+      <w:r>
+        <w:rPr>
+          <w:rFonts w:hint="eastAsia"/>
+        </w:rPr>
+        <w:t>等深度学习框架在后端进行</w:t>
+      </w:r>
+      <w:r>
+        <w:rPr>
+          <w:rFonts w:hint="eastAsia"/>
+        </w:rPr>
+        <w:t>推断</w:t>
+      </w:r>
+      <w:r>
+        <w:rPr>
+          <w:rFonts w:hint="eastAsia"/>
+        </w:rPr>
+        <w:t>和</w:t>
+      </w:r>
+      <w:r>
+        <w:rPr>
+          <w:rFonts w:hint="eastAsia"/>
+        </w:rPr>
+        <w:t>tesorflow</w:t>
+      </w:r>
+      <w:r>
+        <w:t>.js</w:t>
+      </w:r>
+      <w:r>
+        <w:rPr>
+          <w:rFonts w:hint="eastAsia"/>
+        </w:rPr>
+        <w:t>和</w:t>
+      </w:r>
+      <w:r>
+        <w:rPr>
+          <w:rFonts w:hint="eastAsia"/>
+        </w:rPr>
+        <w:t>keras</w:t>
+      </w:r>
+      <w:r>
+        <w:t>.js</w:t>
+      </w:r>
+      <w:r>
+        <w:rPr>
+          <w:rFonts w:hint="eastAsia"/>
+        </w:rPr>
+        <w:t>在前端进行推断</w:t>
+      </w:r>
+      <w:r>
+        <w:rPr>
+          <w:rFonts w:hint="eastAsia"/>
+        </w:rPr>
+        <w:t>，</w:t>
+      </w:r>
+      <w:r>
+        <w:rPr>
+          <w:rFonts w:hint="eastAsia"/>
+        </w:rPr>
+        <w:t>合理安排</w:t>
+      </w:r>
+      <w:r>
+        <w:rPr>
+          <w:rFonts w:hint="eastAsia"/>
+        </w:rPr>
+        <w:t>模型的分布，</w:t>
+      </w:r>
+      <w:r>
+        <w:rPr>
+          <w:rFonts w:hint="eastAsia"/>
+        </w:rPr>
+        <w:t>在</w:t>
+      </w:r>
+      <w:r>
+        <w:t>本地</w:t>
+      </w:r>
+      <w:r>
+        <w:rPr>
+          <w:rFonts w:hint="eastAsia"/>
+        </w:rPr>
+        <w:t>浏览器</w:t>
+      </w:r>
+      <w:r>
+        <w:rPr>
+          <w:rFonts w:hint="eastAsia"/>
+        </w:rPr>
+        <w:t>中放置模型以承担</w:t>
+      </w:r>
+      <w:r>
+        <w:rPr>
+          <w:rFonts w:hint="eastAsia"/>
+        </w:rPr>
+        <w:t>一定量</w:t>
+      </w:r>
+      <w:r>
+        <w:t>计算任务</w:t>
+      </w:r>
+      <w:r>
+        <w:rPr>
+          <w:rFonts w:hint="eastAsia"/>
+        </w:rPr>
+        <w:t>，</w:t>
+      </w:r>
+      <w:r>
+        <w:t>减少服务端的运转负载及降低网络延迟</w:t>
+      </w:r>
+      <w:r>
+        <w:rPr>
+          <w:rFonts w:hint="eastAsia"/>
+        </w:rPr>
+        <w:t>，对于需要大量知识库和语料库</w:t>
+      </w:r>
+      <w:r>
+        <w:rPr>
+          <w:rFonts w:hint="eastAsia"/>
+        </w:rPr>
+        <w:t>且模型较大的</w:t>
+      </w:r>
+      <w:r>
+        <w:rPr>
+          <w:rFonts w:hint="eastAsia"/>
+        </w:rPr>
+        <w:t>功能，我们使用服务端</w:t>
+      </w:r>
+      <w:r>
+        <w:rPr>
+          <w:rFonts w:hint="eastAsia"/>
+        </w:rPr>
+        <w:t>进行推断</w:t>
+      </w:r>
+      <w:r>
+        <w:rPr>
+          <w:rFonts w:hint="eastAsia"/>
+        </w:rPr>
+        <w:t>。</w:t>
+      </w:r>
+    </w:p>
+    <w:p>
+      <w:pPr>
+        <w:pStyle w:val="2"/>
+      </w:pPr>
+      <w:bookmarkStart w:id="16" w:name="_Toc530472094"/>
+      <w:r>
+        <w:rPr>
+          <w:rFonts w:hint="eastAsia"/>
+        </w:rPr>
+        <w:t>项目背景</w:t>
       </w:r>
       <w:bookmarkEnd w:id="16"/>
     </w:p>
     <w:p>
       <w:pPr>
+        <w:ind w:firstLine="420"/>
+      </w:pPr>
+      <w:r>
+        <w:rPr>
+          <w:rFonts w:hint="eastAsia"/>
+        </w:rPr>
+        <w:t>随着互联网时代的到来，互联网媒体逐渐抢占传统媒体市场，尤其是近几年的自媒体的崛起，使得传播主</w:t>
+      </w:r>
+      <w:r>
+        <w:rPr>
+          <w:rFonts w:hint="eastAsia"/>
+        </w:rPr>
+        <w:t>体多样化，平民化，普泛化。现在的网络用户只需要实名认证就可以在微博，</w:t>
+      </w:r>
+      <w:proofErr w:type="gramStart"/>
+      <w:r>
+        <w:rPr>
+          <w:rFonts w:hint="eastAsia"/>
+        </w:rPr>
+        <w:t>微信公众号</w:t>
+      </w:r>
+      <w:proofErr w:type="gramEnd"/>
+      <w:r>
+        <w:rPr>
+          <w:rFonts w:hint="eastAsia"/>
+        </w:rPr>
+        <w:t>等自媒体平台上展现自我。因此，</w:t>
+      </w:r>
+      <w:r>
+        <w:rPr>
+          <w:rFonts w:hint="eastAsia"/>
+        </w:rPr>
+        <w:t>图文结合的使用领域越来越多</w:t>
+      </w:r>
+      <w:r>
+        <w:rPr>
+          <w:rFonts w:hint="eastAsia"/>
+        </w:rPr>
+        <w:t>，自媒体</w:t>
+      </w:r>
+      <w:r>
+        <w:rPr>
+          <w:rFonts w:hint="eastAsia"/>
+        </w:rPr>
+        <w:t>运营者</w:t>
+      </w:r>
+      <w:r>
+        <w:rPr>
+          <w:rFonts w:hint="eastAsia"/>
+        </w:rPr>
+        <w:t>为了吸引更多的用户</w:t>
+      </w:r>
+      <w:r>
+        <w:rPr>
+          <w:rFonts w:hint="eastAsia"/>
+        </w:rPr>
+        <w:t>，</w:t>
+      </w:r>
+      <w:r>
+        <w:rPr>
+          <w:rFonts w:hint="eastAsia"/>
+        </w:rPr>
+        <w:t>在</w:t>
+      </w:r>
+      <w:r>
+        <w:rPr>
+          <w:rFonts w:hint="eastAsia"/>
+        </w:rPr>
+        <w:t>文章内容</w:t>
+      </w:r>
+      <w:r>
+        <w:rPr>
+          <w:rFonts w:hint="eastAsia"/>
+        </w:rPr>
+        <w:t>和形式</w:t>
+      </w:r>
+      <w:r>
+        <w:rPr>
+          <w:rFonts w:hint="eastAsia"/>
+        </w:rPr>
+        <w:t>上绞尽脑汁。本项目希望设计一款使用深度学习技术</w:t>
+      </w:r>
+      <w:r>
+        <w:rPr>
+          <w:rFonts w:hint="eastAsia"/>
+        </w:rPr>
+        <w:t>的</w:t>
+      </w:r>
+      <w:r>
+        <w:rPr>
+          <w:rFonts w:hint="eastAsia"/>
+        </w:rPr>
+        <w:t>web</w:t>
+      </w:r>
+      <w:r>
+        <w:rPr>
+          <w:rFonts w:hint="eastAsia"/>
+        </w:rPr>
+        <w:t>应用，为用户提供个性化的图文结合和文本编辑服务，并以长图或其他格</w:t>
+      </w:r>
+      <w:r>
+        <w:rPr>
+          <w:rFonts w:hint="eastAsia"/>
+        </w:rPr>
+        <w:t>式发布到各大平台。</w:t>
+      </w:r>
+    </w:p>
+    <w:p>
+      <w:r>
+        <w:tab/>
+      </w:r>
+      <w:r>
+        <w:rPr>
+          <w:rFonts w:hint="eastAsia"/>
+        </w:rPr>
+        <w:t>图片识别在近些年有巨大的发展，</w:t>
+      </w:r>
+      <w:r>
+        <w:t>在</w:t>
+      </w:r>
+      <w:r>
+        <w:t>ILSVRC 2012</w:t>
+      </w:r>
+      <w:r>
+        <w:t>中，</w:t>
+      </w:r>
+      <w:r>
+        <w:t xml:space="preserve">Alex </w:t>
+      </w:r>
+      <w:proofErr w:type="spellStart"/>
+      <w:r>
+        <w:t>Krizhevsky</w:t>
+      </w:r>
+      <w:proofErr w:type="spellEnd"/>
+      <w:r>
+        <w:t>基于</w:t>
+      </w:r>
+      <w:r>
+        <w:t>GPU</w:t>
+      </w:r>
+      <w:r>
+        <w:t>实现了</w:t>
+      </w:r>
+      <w:r>
+        <w:t>有</w:t>
+      </w:r>
+      <w:r>
+        <w:t>60million</w:t>
+      </w:r>
+      <w:r>
+        <w:t>参数的模型</w:t>
+      </w:r>
+      <w:r>
+        <w:rPr>
+          <w:rFonts w:hint="eastAsia"/>
+        </w:rPr>
+        <w:t>——</w:t>
+      </w:r>
+      <w:proofErr w:type="spellStart"/>
+      <w:r>
+        <w:t>AlexNet</w:t>
+      </w:r>
+      <w:proofErr w:type="spellEnd"/>
+      <w:r>
+        <w:t>，赢得了</w:t>
+      </w:r>
+      <w:r>
+        <w:rPr>
+          <w:rFonts w:hint="eastAsia"/>
+        </w:rPr>
+        <w:t>比赛的</w:t>
+      </w:r>
+      <w:r>
+        <w:t>第一名。这个工作是开创性的，它引领了接下来</w:t>
+      </w:r>
+      <w:r>
+        <w:t>ILSVRC</w:t>
+      </w:r>
+      <w:r>
+        <w:t>的风潮。</w:t>
+      </w:r>
+      <w:r>
+        <w:rPr>
+          <w:rFonts w:hint="eastAsia"/>
+        </w:rPr>
+        <w:t>随后几年中，</w:t>
+      </w:r>
+      <w:r>
+        <w:rPr>
+          <w:rFonts w:hint="eastAsia"/>
+        </w:rPr>
+        <w:t>Google</w:t>
+      </w:r>
+      <w:r>
+        <w:rPr>
+          <w:rFonts w:hint="eastAsia"/>
+        </w:rPr>
+        <w:t>，</w:t>
+      </w:r>
+      <w:r>
+        <w:rPr>
+          <w:rFonts w:hint="eastAsia"/>
+        </w:rPr>
+        <w:t>Baidu</w:t>
+      </w:r>
+      <w:r>
+        <w:rPr>
+          <w:rFonts w:hint="eastAsia"/>
+        </w:rPr>
+        <w:t>等大公司也加入到其中，得到了错误率更低</w:t>
+      </w:r>
+      <w:r>
+        <w:rPr>
+          <w:rFonts w:hint="eastAsia"/>
+        </w:rPr>
+        <w:t>的模型</w:t>
+      </w:r>
+      <w:r>
+        <w:rPr>
+          <w:rFonts w:hint="eastAsia"/>
+        </w:rPr>
+        <w:t>。同时，深度学习在自然语言处理中也大展身手。</w:t>
+      </w:r>
+      <w:r>
+        <w:rPr>
+          <w:rFonts w:hint="eastAsia"/>
+        </w:rPr>
+        <w:t>2013</w:t>
+      </w:r>
+      <w:r>
+        <w:rPr>
+          <w:rFonts w:hint="eastAsia"/>
+        </w:rPr>
+        <w:t>年，</w:t>
+      </w:r>
+      <w:r>
+        <w:rPr>
+          <w:rFonts w:hint="eastAsia"/>
+        </w:rPr>
+        <w:t>Google</w:t>
+      </w:r>
+      <w:r>
+        <w:rPr>
+          <w:rFonts w:hint="eastAsia"/>
+        </w:rPr>
+        <w:t>开源了一款用于词向量计算的工具——</w:t>
+      </w:r>
+      <w:r>
+        <w:rPr>
+          <w:rFonts w:hint="eastAsia"/>
+        </w:rPr>
+        <w:t>word2vec</w:t>
+      </w:r>
+      <w:r>
+        <w:rPr>
+          <w:rFonts w:hint="eastAsia"/>
+        </w:rPr>
+        <w:t>，引起了工业界和学术界的关注。</w:t>
+      </w:r>
+      <w:r>
+        <w:rPr>
+          <w:rFonts w:hint="eastAsia"/>
+        </w:rPr>
+        <w:t>随后提出的</w:t>
+      </w:r>
+      <w:r>
+        <w:rPr>
+          <w:rFonts w:hint="eastAsia"/>
+        </w:rPr>
+        <w:t>R</w:t>
+      </w:r>
+      <w:r>
+        <w:t>NN</w:t>
+      </w:r>
+      <w:r>
+        <w:rPr>
+          <w:rFonts w:hint="eastAsia"/>
+        </w:rPr>
+        <w:t>，</w:t>
+      </w:r>
+      <w:r>
+        <w:rPr>
+          <w:rFonts w:hint="eastAsia"/>
+        </w:rPr>
+        <w:t>L</w:t>
+      </w:r>
+      <w:r>
+        <w:t>STM</w:t>
+      </w:r>
+      <w:r>
+        <w:rPr>
+          <w:rFonts w:hint="eastAsia"/>
+        </w:rPr>
+        <w:t>更是大展身手，</w:t>
+      </w:r>
+      <w:r>
+        <w:rPr>
+          <w:rFonts w:hint="eastAsia"/>
+        </w:rPr>
+        <w:t>Text</w:t>
+      </w:r>
+      <w:r>
+        <w:t>CNN</w:t>
+      </w:r>
+      <w:r>
+        <w:rPr>
+          <w:rFonts w:hint="eastAsia"/>
+        </w:rPr>
+        <w:t>在情感分析等方面更是有着令人惊叹的效果。</w:t>
+      </w:r>
+    </w:p>
+    <w:p>
+      <w:r>
+        <w:tab/>
+      </w:r>
+      <w:r>
+        <w:rPr>
+          <w:rFonts w:hint="eastAsia"/>
+        </w:rPr>
+        <w:t>在本项目中，我们将结合深度学习</w:t>
+      </w:r>
+      <w:proofErr w:type="gramStart"/>
+      <w:r>
+        <w:rPr>
+          <w:rFonts w:hint="eastAsia"/>
+        </w:rPr>
+        <w:t>中图片</w:t>
+      </w:r>
+      <w:proofErr w:type="gramEnd"/>
+      <w:r>
+        <w:rPr>
+          <w:rFonts w:hint="eastAsia"/>
+        </w:rPr>
+        <w:t>识别和自然语言处理这两个部分，为用户提供具有优良性能的图文结合</w:t>
+      </w:r>
+      <w:r>
+        <w:rPr>
+          <w:rFonts w:hint="eastAsia"/>
+        </w:rPr>
+        <w:t>、智能排版</w:t>
+      </w:r>
+      <w:r>
+        <w:rPr>
+          <w:rFonts w:hint="eastAsia"/>
+        </w:rPr>
+        <w:t>编辑功能</w:t>
+      </w:r>
+      <w:r>
+        <w:rPr>
+          <w:rFonts w:hint="eastAsia"/>
+        </w:rPr>
+        <w:t>。</w:t>
+      </w:r>
+    </w:p>
+    <w:p>
+      <w:pPr>
         <w:pStyle w:val="2"/>
       </w:pPr>
-      <w:bookmarkStart w:id="18" w:name="_Toc320869655"/>
-      <w:bookmarkStart w:id="19" w:name="_Toc331238733"/>
-      <w:bookmarkStart w:id="20" w:name="_Toc331243567"/>
-      <w:bookmarkStart w:id="21" w:name="_Toc331243746"/>
-      <w:bookmarkStart w:id="22" w:name="_Toc363084168"/>
-      <w:bookmarkStart w:id="23" w:name="_Toc403425380"/>
-      <w:bookmarkStart w:id="24" w:name="_Toc530429817"/>
-      <w:r>
-        <w:rPr>
-          <w:rFonts w:hint="eastAsia"/>
-        </w:rPr>
-        <w:t>编写</w:t>
-      </w:r>
-      <w:r>
-        <w:t>目的</w:t>
-      </w:r>
+      <w:bookmarkStart w:id="17" w:name="_Toc320869657"/>
+      <w:bookmarkStart w:id="18" w:name="_Toc331238735"/>
+      <w:bookmarkStart w:id="19" w:name="_Toc331243569"/>
+      <w:bookmarkStart w:id="20" w:name="_Toc331243748"/>
+      <w:bookmarkStart w:id="21" w:name="_Toc363084170"/>
+      <w:bookmarkStart w:id="22" w:name="_Toc403425382"/>
+      <w:bookmarkStart w:id="23" w:name="_Toc530472095"/>
+      <w:r>
+        <w:t>术语和缩略语</w:t>
+      </w:r>
+      <w:bookmarkEnd w:id="17"/>
       <w:bookmarkEnd w:id="18"/>
       <w:bookmarkEnd w:id="19"/>
       <w:bookmarkEnd w:id="20"/>
       <w:bookmarkEnd w:id="21"/>
       <w:bookmarkEnd w:id="22"/>
       <w:bookmarkEnd w:id="23"/>
-      <w:bookmarkEnd w:id="24"/>
     </w:p>
     <w:p>
       <w:pPr>
+        <w:spacing w:line="300" w:lineRule="auto"/>
         <w:ind w:firstLine="420"/>
       </w:pPr>
-      <w:r>
-        <w:rPr>
-          <w:rFonts w:hint="eastAsia"/>
-        </w:rPr>
-        <w:t>该项目技</w:t>
-      </w:r>
-      <w:r>
-        <w:rPr>
-          <w:rFonts w:hint="eastAsia"/>
-        </w:rPr>
-        <w:t>术研究报告的编写目的是为了全面深入分析和介绍本次项目的技术细节</w:t>
-      </w:r>
-      <w:r>
-        <w:rPr>
-          <w:rFonts w:hint="eastAsia"/>
-        </w:rPr>
-        <w:t>从项目的背景，到项目的整体框架设计，以及最终的实现细节，</w:t>
-      </w:r>
-      <w:r>
-        <w:rPr>
-          <w:rFonts w:hint="eastAsia"/>
-        </w:rPr>
-        <w:t>我们</w:t>
-      </w:r>
-      <w:r>
-        <w:rPr>
-          <w:rFonts w:hint="eastAsia"/>
-        </w:rPr>
-        <w:t>不断深入，层次分明的展现</w:t>
-      </w:r>
-      <w:r>
-        <w:rPr>
-          <w:rFonts w:hint="eastAsia"/>
-        </w:rPr>
-        <w:t>项目</w:t>
-      </w:r>
-      <w:r>
-        <w:rPr>
-          <w:rFonts w:hint="eastAsia"/>
-        </w:rPr>
-        <w:t>技术全貌。</w:t>
+      <w:bookmarkStart w:id="24" w:name="_Toc320869658"/>
+      <w:bookmarkStart w:id="25" w:name="_Toc331238736"/>
+      <w:bookmarkStart w:id="26" w:name="_Toc331243570"/>
+      <w:bookmarkStart w:id="27" w:name="_Toc331243749"/>
+      <w:bookmarkStart w:id="28" w:name="_Toc363084171"/>
+      <w:r>
+        <w:t>[1]</w:t>
+      </w:r>
+      <w:r>
+        <w:rPr>
+          <w:kern w:val="0"/>
+        </w:rPr>
+        <w:t xml:space="preserve"> </w:t>
+      </w:r>
+      <w:r>
+        <w:rPr>
+          <w:color w:val="000000"/>
+        </w:rPr>
+        <w:t>T</w:t>
+      </w:r>
+      <w:r>
+        <w:rPr>
+          <w:rFonts w:hint="eastAsia"/>
+          <w:color w:val="000000"/>
+        </w:rPr>
+        <w:t>ensorflow</w:t>
+      </w:r>
+      <w:r>
+        <w:t>：</w:t>
+      </w:r>
+      <w:r>
+        <w:t xml:space="preserve"> </w:t>
+      </w:r>
+      <w:r>
+        <w:t>Tensorflow</w:t>
+      </w:r>
+      <w:r>
+        <w:rPr>
+          <w:rFonts w:hint="eastAsia"/>
+        </w:rPr>
+        <w:t>是一个采用数据流图</w:t>
+      </w:r>
+      <w:r>
+        <w:rPr>
+          <w:rFonts w:hint="eastAsia"/>
+        </w:rPr>
+        <w:t>(data flow graphs),</w:t>
+      </w:r>
+      <w:r>
+        <w:rPr>
+          <w:rFonts w:hint="eastAsia"/>
+        </w:rPr>
+        <w:t>用于数值计算的开源软件库。</w:t>
       </w:r>
     </w:p>
     <w:p>
-      <w:r>
-        <w:tab/>
-      </w:r>
-      <w:r>
-        <w:rPr>
-          <w:rFonts w:hint="eastAsia"/>
-        </w:rPr>
-        <w:t>该技术开发文档重点介绍了项目的技术架构和技术细节，对本项目使用的模型进行详细的阐述，对用于训练的数据集进行说明。</w:t>
+      <w:pPr>
+        <w:spacing w:line="300" w:lineRule="auto"/>
+        <w:ind w:firstLine="420"/>
+      </w:pPr>
+      <w:r>
+        <w:rPr>
+          <w:rFonts w:hint="eastAsia"/>
+        </w:rPr>
+        <w:t>[</w:t>
+      </w:r>
+      <w:r>
+        <w:t>2</w:t>
+      </w:r>
+      <w:r>
+        <w:rPr>
+          <w:rFonts w:hint="eastAsia"/>
+        </w:rPr>
+        <w:t>]</w:t>
+      </w:r>
+      <w:r>
+        <w:t xml:space="preserve"> </w:t>
+      </w:r>
+      <w:proofErr w:type="spellStart"/>
+      <w:r>
+        <w:t>Keras</w:t>
+      </w:r>
+      <w:proofErr w:type="spellEnd"/>
+      <w:r>
+        <w:rPr>
+          <w:rFonts w:hint="eastAsia"/>
+        </w:rPr>
+        <w:t>：</w:t>
+      </w:r>
+      <w:r>
+        <w:rPr>
+          <w:rFonts w:hint="eastAsia"/>
+        </w:rPr>
+        <w:t xml:space="preserve"> </w:t>
+      </w:r>
+      <w:proofErr w:type="spellStart"/>
+      <w:r>
+        <w:rPr>
+          <w:rFonts w:hint="eastAsia"/>
+        </w:rPr>
+        <w:t>Keras</w:t>
+      </w:r>
+      <w:proofErr w:type="spellEnd"/>
+      <w:r>
+        <w:rPr>
+          <w:rFonts w:hint="eastAsia"/>
+        </w:rPr>
+        <w:t>是一个高层神经网络</w:t>
+      </w:r>
+      <w:r>
+        <w:rPr>
+          <w:rFonts w:hint="eastAsia"/>
+        </w:rPr>
+        <w:t>API</w:t>
+      </w:r>
+      <w:r>
+        <w:rPr>
+          <w:rFonts w:hint="eastAsia"/>
+        </w:rPr>
+        <w:t>，</w:t>
+      </w:r>
+      <w:proofErr w:type="spellStart"/>
+      <w:r>
+        <w:rPr>
+          <w:rFonts w:hint="eastAsia"/>
+        </w:rPr>
+        <w:t>Keras</w:t>
+      </w:r>
+      <w:proofErr w:type="spellEnd"/>
+      <w:r>
+        <w:rPr>
+          <w:rFonts w:hint="eastAsia"/>
+        </w:rPr>
+        <w:t>由纯</w:t>
+      </w:r>
+      <w:r>
+        <w:rPr>
+          <w:rFonts w:hint="eastAsia"/>
+        </w:rPr>
+        <w:t>Python</w:t>
+      </w:r>
+      <w:r>
+        <w:rPr>
+          <w:rFonts w:hint="eastAsia"/>
+        </w:rPr>
+        <w:t>编写而</w:t>
+      </w:r>
+      <w:proofErr w:type="gramStart"/>
+      <w:r>
+        <w:rPr>
+          <w:rFonts w:hint="eastAsia"/>
+        </w:rPr>
+        <w:t>成并基</w:t>
+      </w:r>
+      <w:proofErr w:type="gramEnd"/>
+      <w:r>
+        <w:rPr>
+          <w:rFonts w:hint="eastAsia"/>
+        </w:rPr>
+        <w:t>Tensorflow</w:t>
+      </w:r>
+      <w:r>
+        <w:rPr>
+          <w:rFonts w:hint="eastAsia"/>
+        </w:rPr>
+        <w:t>、</w:t>
+      </w:r>
+      <w:r>
+        <w:rPr>
+          <w:rFonts w:hint="eastAsia"/>
+        </w:rPr>
+        <w:lastRenderedPageBreak/>
+        <w:t>Theano</w:t>
+      </w:r>
+      <w:r>
+        <w:rPr>
+          <w:rFonts w:hint="eastAsia"/>
+        </w:rPr>
+        <w:t>以及</w:t>
+      </w:r>
+      <w:r>
+        <w:rPr>
+          <w:rFonts w:hint="eastAsia"/>
+        </w:rPr>
+        <w:t>CNTK</w:t>
+      </w:r>
+      <w:r>
+        <w:rPr>
+          <w:rFonts w:hint="eastAsia"/>
+        </w:rPr>
+        <w:t>后端。</w:t>
       </w:r>
     </w:p>
     <w:p>
       <w:pPr>
-        <w:pStyle w:val="2"/>
-      </w:pPr>
-      <w:bookmarkStart w:id="25" w:name="_Toc530429818"/>
-      <w:r>
-        <w:rPr>
-          <w:rFonts w:hint="eastAsia"/>
-        </w:rPr>
-        <w:t>项目概述</w:t>
-      </w:r>
-      <w:bookmarkEnd w:id="25"/>
+        <w:spacing w:line="300" w:lineRule="auto"/>
+        <w:ind w:firstLine="420"/>
+      </w:pPr>
+      <w:bookmarkStart w:id="29" w:name="_Hlk529196056"/>
+      <w:r>
+        <w:t xml:space="preserve">[3] Tornado: Tornado </w:t>
+      </w:r>
+      <w:r>
+        <w:t>是一种</w:t>
+      </w:r>
+      <w:r>
+        <w:t xml:space="preserve"> Web </w:t>
+      </w:r>
+      <w:r>
+        <w:t>服务器软件的开源版本。</w:t>
+      </w:r>
+      <w:r>
+        <w:t xml:space="preserve">Tornado </w:t>
+      </w:r>
+      <w:r>
+        <w:t>和现在的主流</w:t>
+      </w:r>
+      <w:r>
+        <w:t xml:space="preserve"> Web </w:t>
+      </w:r>
+      <w:r>
+        <w:t>服务</w:t>
+      </w:r>
+      <w:r>
+        <w:t xml:space="preserve"> </w:t>
+      </w:r>
+      <w:r>
+        <w:t>器框架（包括大多数</w:t>
+      </w:r>
+      <w:r>
+        <w:t xml:space="preserve"> Python </w:t>
+      </w:r>
+      <w:r>
+        <w:t>的框架）有着明显的区别：它是非阻塞式服务器，而且速度相</w:t>
+      </w:r>
+      <w:r>
+        <w:t xml:space="preserve"> </w:t>
+      </w:r>
+      <w:r>
+        <w:t>当快。</w:t>
+      </w:r>
+      <w:bookmarkEnd w:id="29"/>
     </w:p>
     <w:p>
       <w:pPr>
-        <w:ind w:firstLineChars="200" w:firstLine="420"/>
-      </w:pPr>
-      <w:r>
-        <w:rPr>
-          <w:rFonts w:hint="eastAsia"/>
-        </w:rPr>
-        <w:t>我们使用</w:t>
-      </w:r>
-      <w:r>
-        <w:rPr>
-          <w:rFonts w:hint="eastAsia"/>
-        </w:rPr>
-        <w:t>tensorflow</w:t>
-      </w:r>
-      <w:r>
-        <w:rPr>
-          <w:rFonts w:hint="eastAsia"/>
-        </w:rPr>
-        <w:t>、</w:t>
-      </w:r>
-      <w:r>
-        <w:rPr>
-          <w:rFonts w:hint="eastAsia"/>
-        </w:rPr>
-        <w:t>k</w:t>
-      </w:r>
-      <w:r>
-        <w:t>eras</w:t>
-      </w:r>
-      <w:r>
-        <w:rPr>
-          <w:rFonts w:hint="eastAsia"/>
-        </w:rPr>
-        <w:t>等深度学习框架在后端进行</w:t>
-      </w:r>
-      <w:r>
-        <w:rPr>
-          <w:rFonts w:hint="eastAsia"/>
-        </w:rPr>
-        <w:t>推断</w:t>
-      </w:r>
-      <w:r>
-        <w:rPr>
-          <w:rFonts w:hint="eastAsia"/>
-        </w:rPr>
-        <w:t>和</w:t>
-      </w:r>
-      <w:r>
-        <w:rPr>
-          <w:rFonts w:hint="eastAsia"/>
-        </w:rPr>
-        <w:t>tesorflow</w:t>
-      </w:r>
-      <w:r>
-        <w:t>.js</w:t>
-      </w:r>
-      <w:r>
-        <w:rPr>
-          <w:rFonts w:hint="eastAsia"/>
-        </w:rPr>
-        <w:t>和</w:t>
-      </w:r>
-      <w:r>
-        <w:rPr>
-          <w:rFonts w:hint="eastAsia"/>
-        </w:rPr>
-        <w:t>keras</w:t>
-      </w:r>
-      <w:r>
-        <w:t>.js</w:t>
-      </w:r>
-      <w:r>
-        <w:rPr>
-          <w:rFonts w:hint="eastAsia"/>
-        </w:rPr>
-        <w:t>在前端进行推断</w:t>
-      </w:r>
-      <w:r>
-        <w:rPr>
-          <w:rFonts w:hint="eastAsia"/>
-        </w:rPr>
-        <w:t>，</w:t>
-      </w:r>
-      <w:r>
-        <w:rPr>
-          <w:rFonts w:hint="eastAsia"/>
-        </w:rPr>
-        <w:t>合理安排</w:t>
-      </w:r>
-      <w:r>
-        <w:rPr>
-          <w:rFonts w:hint="eastAsia"/>
-        </w:rPr>
-        <w:t>模型的分布，</w:t>
-      </w:r>
-      <w:r>
-        <w:rPr>
-          <w:rFonts w:hint="eastAsia"/>
-        </w:rPr>
-        <w:t>在</w:t>
-      </w:r>
-      <w:r>
-        <w:t>本地</w:t>
-      </w:r>
-      <w:r>
-        <w:rPr>
-          <w:rFonts w:hint="eastAsia"/>
-        </w:rPr>
-        <w:t>浏览器</w:t>
-      </w:r>
-      <w:r>
-        <w:rPr>
-          <w:rFonts w:hint="eastAsia"/>
-        </w:rPr>
-        <w:t>中放置模型以承担</w:t>
-      </w:r>
-      <w:r>
-        <w:rPr>
-          <w:rFonts w:hint="eastAsia"/>
-        </w:rPr>
-        <w:t>一定量</w:t>
-      </w:r>
-      <w:r>
-        <w:t>计算任务</w:t>
-      </w:r>
-      <w:r>
-        <w:rPr>
-          <w:rFonts w:hint="eastAsia"/>
-        </w:rPr>
-        <w:t>，</w:t>
-      </w:r>
-      <w:r>
-        <w:t>减少服务端的运转负载及降低网络延迟</w:t>
-      </w:r>
-      <w:r>
-        <w:rPr>
-          <w:rFonts w:hint="eastAsia"/>
-        </w:rPr>
-        <w:t>，对于需要大量知识库和语料库</w:t>
-      </w:r>
-      <w:r>
-        <w:rPr>
-          <w:rFonts w:hint="eastAsia"/>
-        </w:rPr>
-        <w:t>且模型较大的</w:t>
-      </w:r>
-      <w:r>
-        <w:rPr>
-          <w:rFonts w:hint="eastAsia"/>
-        </w:rPr>
-        <w:t>功能，我们使用服务端</w:t>
-      </w:r>
-      <w:r>
-        <w:rPr>
-          <w:rFonts w:hint="eastAsia"/>
-        </w:rPr>
-        <w:t>进行推断</w:t>
-      </w:r>
-      <w:r>
-        <w:rPr>
-          <w:rFonts w:hint="eastAsia"/>
-        </w:rPr>
-        <w:t>。</w:t>
+        <w:spacing w:line="300" w:lineRule="auto"/>
+        <w:ind w:firstLine="420"/>
+      </w:pPr>
+      <w:r>
+        <w:t>[</w:t>
+      </w:r>
+      <w:r>
+        <w:t>4</w:t>
+      </w:r>
+      <w:r>
+        <w:t>] D</w:t>
+      </w:r>
+      <w:r>
+        <w:rPr>
+          <w:rFonts w:hint="eastAsia"/>
+        </w:rPr>
+        <w:t>jango</w:t>
+      </w:r>
+      <w:r>
+        <w:t>:</w:t>
+      </w:r>
+      <w:r>
+        <w:rPr>
+          <w:rFonts w:hint="eastAsia"/>
+        </w:rPr>
+        <w:t xml:space="preserve"> Django </w:t>
+      </w:r>
+      <w:r>
+        <w:rPr>
+          <w:rFonts w:hint="eastAsia"/>
+        </w:rPr>
+        <w:t>是</w:t>
+      </w:r>
+      <w:r>
+        <w:rPr>
+          <w:rFonts w:hint="eastAsia"/>
+        </w:rPr>
+        <w:t xml:space="preserve"> Python </w:t>
+      </w:r>
+      <w:r>
+        <w:rPr>
+          <w:rFonts w:hint="eastAsia"/>
+        </w:rPr>
+        <w:t>编程语言驱动的一个开源模型</w:t>
+      </w:r>
+      <w:r>
+        <w:rPr>
+          <w:rFonts w:hint="eastAsia"/>
+        </w:rPr>
+        <w:t>-</w:t>
+      </w:r>
+      <w:r>
+        <w:rPr>
+          <w:rFonts w:hint="eastAsia"/>
+        </w:rPr>
+        <w:t>视图</w:t>
+      </w:r>
+      <w:r>
+        <w:rPr>
+          <w:rFonts w:hint="eastAsia"/>
+        </w:rPr>
+        <w:t>-</w:t>
+      </w:r>
+      <w:r>
+        <w:rPr>
+          <w:rFonts w:hint="eastAsia"/>
+        </w:rPr>
+        <w:t>控制器（</w:t>
+      </w:r>
+      <w:r>
+        <w:rPr>
+          <w:rFonts w:hint="eastAsia"/>
+        </w:rPr>
+        <w:t>MVC</w:t>
+      </w:r>
+      <w:r>
+        <w:rPr>
+          <w:rFonts w:hint="eastAsia"/>
+        </w:rPr>
+        <w:t>）风格的</w:t>
+      </w:r>
+      <w:r>
+        <w:rPr>
+          <w:rFonts w:hint="eastAsia"/>
+        </w:rPr>
+        <w:t xml:space="preserve"> Web </w:t>
+      </w:r>
+      <w:r>
+        <w:rPr>
+          <w:rFonts w:hint="eastAsia"/>
+        </w:rPr>
+        <w:t>应用程序框架。</w:t>
       </w:r>
     </w:p>
     <w:p>
       <w:pPr>
         <w:pStyle w:val="2"/>
       </w:pPr>
-      <w:bookmarkStart w:id="26" w:name="_Toc530429819"/>
-      <w:commentRangeStart w:id="27"/>
-      <w:r>
-        <w:rPr>
-          <w:rFonts w:hint="eastAsia"/>
-        </w:rPr>
-        <w:t>项目背景</w:t>
-      </w:r>
-      <w:commentRangeEnd w:id="27"/>
-      <w:r>
-        <w:rPr>
-          <w:rStyle w:val="afff4"/>
-          <w:rFonts w:asciiTheme="minorHAnsi" w:eastAsiaTheme="minorEastAsia" w:hAnsiTheme="minorHAnsi" w:cstheme="minorBidi"/>
-          <w:b w:val="0"/>
-          <w:bCs w:val="0"/>
-        </w:rPr>
-        <w:commentReference w:id="27"/>
-      </w:r>
+      <w:bookmarkStart w:id="30" w:name="_Toc403425383"/>
+      <w:bookmarkStart w:id="31" w:name="_Toc530472096"/>
+      <w:r>
+        <w:t>参考资料</w:t>
+      </w:r>
+      <w:bookmarkEnd w:id="24"/>
+      <w:bookmarkEnd w:id="25"/>
       <w:bookmarkEnd w:id="26"/>
+      <w:bookmarkEnd w:id="27"/>
+      <w:bookmarkEnd w:id="28"/>
+      <w:bookmarkEnd w:id="30"/>
+      <w:bookmarkEnd w:id="31"/>
     </w:p>
     <w:p>
       <w:pPr>
-        <w:ind w:firstLine="420"/>
-      </w:pPr>
-      <w:r>
-        <w:rPr>
-          <w:rFonts w:hint="eastAsia"/>
-        </w:rPr>
-        <w:t>随着互联网时代的到来，互联网媒体逐渐抢占传统媒体市场，尤其是近几年的自媒体的崛起，使得传播主</w:t>
-      </w:r>
-      <w:r>
-        <w:rPr>
-          <w:rFonts w:hint="eastAsia"/>
-        </w:rPr>
-        <w:t>体多样化，平民化，普泛化。现在的网络用户只需要实名认证就可以在微博，微信公众号等自媒体平台上展现自我。因此，</w:t>
-      </w:r>
-      <w:r>
-        <w:rPr>
-          <w:rFonts w:hint="eastAsia"/>
-        </w:rPr>
-        <w:t>图文结合的使用领域越来越多</w:t>
-      </w:r>
-      <w:r>
-        <w:rPr>
-          <w:rFonts w:hint="eastAsia"/>
-        </w:rPr>
-        <w:t>，自媒体</w:t>
-      </w:r>
-      <w:r>
-        <w:rPr>
-          <w:rFonts w:hint="eastAsia"/>
-        </w:rPr>
-        <w:t>运营者</w:t>
-      </w:r>
-      <w:r>
-        <w:rPr>
-          <w:rFonts w:hint="eastAsia"/>
-        </w:rPr>
-        <w:t>为了吸引更多的用户</w:t>
-      </w:r>
-      <w:r>
-        <w:rPr>
-          <w:rFonts w:hint="eastAsia"/>
-        </w:rPr>
-        <w:t>，</w:t>
-      </w:r>
-      <w:r>
-        <w:rPr>
-          <w:rFonts w:hint="eastAsia"/>
-        </w:rPr>
-        <w:t>在</w:t>
-      </w:r>
-      <w:r>
-        <w:rPr>
-          <w:rFonts w:hint="eastAsia"/>
-        </w:rPr>
-        <w:t>文章内容</w:t>
-      </w:r>
-      <w:r>
-        <w:rPr>
-          <w:rFonts w:hint="eastAsia"/>
-        </w:rPr>
-        <w:t>和形式</w:t>
-      </w:r>
-      <w:r>
-        <w:rPr>
-          <w:rFonts w:hint="eastAsia"/>
-        </w:rPr>
-        <w:t>上绞尽脑汁。本项目希望设计一款使用深度学习技术</w:t>
-      </w:r>
-      <w:r>
-        <w:rPr>
-          <w:rFonts w:hint="eastAsia"/>
-        </w:rPr>
-        <w:t>的</w:t>
-      </w:r>
-      <w:r>
-        <w:rPr>
-          <w:rFonts w:hint="eastAsia"/>
-        </w:rPr>
-        <w:t>web</w:t>
-      </w:r>
-      <w:r>
-        <w:rPr>
-          <w:rFonts w:hint="eastAsia"/>
-        </w:rPr>
-        <w:t>应用，为用户提供个性化的图文结合和文本编辑服务，并以长图或其他格</w:t>
-      </w:r>
-      <w:r>
-        <w:rPr>
-          <w:rFonts w:hint="eastAsia"/>
-        </w:rPr>
-        <w:t>式发布到各大平台。</w:t>
+        <w:spacing w:line="300" w:lineRule="auto"/>
+      </w:pPr>
+      <w:r>
+        <w:rPr>
+          <w:kern w:val="0"/>
+        </w:rPr>
+        <w:tab/>
+        <w:t xml:space="preserve">[1] </w:t>
+      </w:r>
+      <w:proofErr w:type="spellStart"/>
+      <w:r>
+        <w:rPr>
+          <w:kern w:val="0"/>
+        </w:rPr>
+        <w:t>Simonyan</w:t>
+      </w:r>
+      <w:proofErr w:type="spellEnd"/>
+      <w:r>
+        <w:rPr>
+          <w:kern w:val="0"/>
+        </w:rPr>
+        <w:t xml:space="preserve"> K, Zisserman A. Very deep convolutional networks for large-scale image recognition[J]. </w:t>
+      </w:r>
+      <w:proofErr w:type="spellStart"/>
+      <w:r>
+        <w:rPr>
+          <w:kern w:val="0"/>
+        </w:rPr>
+        <w:t>arXiv</w:t>
+      </w:r>
+      <w:proofErr w:type="spellEnd"/>
+      <w:r>
+        <w:rPr>
+          <w:kern w:val="0"/>
+        </w:rPr>
+        <w:t xml:space="preserve"> preprint arXiv:1409.1556, 2014.</w:t>
+      </w:r>
+    </w:p>
+    <w:bookmarkEnd w:id="1"/>
+    <w:bookmarkEnd w:id="2"/>
+    <w:bookmarkEnd w:id="3"/>
+    <w:bookmarkEnd w:id="4"/>
+    <w:bookmarkEnd w:id="5"/>
+    <w:bookmarkEnd w:id="6"/>
+    <w:p>
+      <w:pPr>
+        <w:spacing w:line="300" w:lineRule="auto"/>
+        <w:ind w:firstLineChars="200" w:firstLine="420"/>
+      </w:pPr>
+      <w:r>
+        <w:t xml:space="preserve">[2] </w:t>
+      </w:r>
+      <w:r>
+        <w:t xml:space="preserve">Peters M E, Neumann M, </w:t>
+      </w:r>
+      <w:proofErr w:type="spellStart"/>
+      <w:r>
+        <w:t>Iyyer</w:t>
+      </w:r>
+      <w:proofErr w:type="spellEnd"/>
+      <w:r>
+        <w:t xml:space="preserve"> M, et al. Deep contextualized word representations[J]. </w:t>
+      </w:r>
+      <w:proofErr w:type="spellStart"/>
+      <w:r>
+        <w:t>arXiv</w:t>
+      </w:r>
+      <w:proofErr w:type="spellEnd"/>
+      <w:r>
+        <w:t xml:space="preserve"> preprint arXiv:1802.05365, 2018.</w:t>
       </w:r>
     </w:p>
     <w:p>
-      <w:r>
-        <w:tab/>
-      </w:r>
-      <w:r>
-        <w:rPr>
-          <w:rFonts w:hint="eastAsia"/>
-        </w:rPr>
-        <w:t>图片识别在近些年有巨大的发展，</w:t>
-      </w:r>
-      <w:r>
-        <w:t>在</w:t>
-      </w:r>
-      <w:r>
-        <w:t>ILSVRC 2012</w:t>
-      </w:r>
-      <w:r>
-        <w:t>中，</w:t>
-      </w:r>
-      <w:r>
-        <w:t>Alex Krizhevsky</w:t>
-      </w:r>
-      <w:r>
-        <w:t>基于</w:t>
-      </w:r>
-      <w:r>
-        <w:t>GPU</w:t>
-      </w:r>
-      <w:r>
-        <w:t>实现了</w:t>
-      </w:r>
-      <w:r>
-        <w:t>有</w:t>
-      </w:r>
-      <w:r>
-        <w:t>60million</w:t>
-      </w:r>
-      <w:r>
-        <w:t>参数的模型</w:t>
-      </w:r>
-      <w:r>
-        <w:rPr>
-          <w:rFonts w:hint="eastAsia"/>
-        </w:rPr>
-        <w:t>——</w:t>
-      </w:r>
-      <w:r>
-        <w:t>AlexNet</w:t>
-      </w:r>
-      <w:r>
-        <w:t>，赢得了</w:t>
-      </w:r>
-      <w:r>
-        <w:rPr>
-          <w:rFonts w:hint="eastAsia"/>
-        </w:rPr>
-        <w:t>比赛的</w:t>
-      </w:r>
-      <w:r>
-        <w:t>第一名。这个工作是开创性的，它引领了接下来</w:t>
-      </w:r>
-      <w:r>
-        <w:t>ILSVRC</w:t>
-      </w:r>
-      <w:r>
-        <w:t>的风潮。</w:t>
-      </w:r>
-      <w:r>
-        <w:rPr>
-          <w:rFonts w:hint="eastAsia"/>
-        </w:rPr>
-        <w:t>随后几年中，</w:t>
-      </w:r>
-      <w:r>
-        <w:rPr>
-          <w:rFonts w:hint="eastAsia"/>
-        </w:rPr>
-        <w:t>Google</w:t>
-      </w:r>
-      <w:r>
-        <w:rPr>
-          <w:rFonts w:hint="eastAsia"/>
-        </w:rPr>
-        <w:t>，</w:t>
-      </w:r>
-      <w:r>
-        <w:rPr>
-          <w:rFonts w:hint="eastAsia"/>
-        </w:rPr>
-        <w:t>Baidu</w:t>
-      </w:r>
-      <w:r>
-        <w:rPr>
-          <w:rFonts w:hint="eastAsia"/>
-        </w:rPr>
-        <w:t>等大公司也加入到其中，得到了错误率更低</w:t>
-      </w:r>
-      <w:r>
-        <w:rPr>
-          <w:rFonts w:hint="eastAsia"/>
-        </w:rPr>
-        <w:t>的模型</w:t>
-      </w:r>
-      <w:r>
-        <w:rPr>
-          <w:rFonts w:hint="eastAsia"/>
-        </w:rPr>
-        <w:t>。同时，深度学习在自然语言处理中也大展身手。</w:t>
-      </w:r>
-      <w:r>
-        <w:rPr>
-          <w:rFonts w:hint="eastAsia"/>
-        </w:rPr>
-        <w:t>2013</w:t>
-      </w:r>
-      <w:r>
-        <w:rPr>
-          <w:rFonts w:hint="eastAsia"/>
-        </w:rPr>
-        <w:t>年，</w:t>
-      </w:r>
-      <w:r>
-        <w:rPr>
-          <w:rFonts w:hint="eastAsia"/>
-        </w:rPr>
-        <w:t>Google</w:t>
-      </w:r>
-      <w:r>
-        <w:rPr>
-          <w:rFonts w:hint="eastAsia"/>
-        </w:rPr>
-        <w:t>开源了一款用于词向量计算的工具——</w:t>
-      </w:r>
-      <w:r>
-        <w:rPr>
-          <w:rFonts w:hint="eastAsia"/>
-        </w:rPr>
-        <w:t>word2vec</w:t>
-      </w:r>
-      <w:r>
-        <w:rPr>
-          <w:rFonts w:hint="eastAsia"/>
-        </w:rPr>
-        <w:t>，引起了工业界和学术界的关注。</w:t>
-      </w:r>
-      <w:r>
-        <w:rPr>
-          <w:rFonts w:hint="eastAsia"/>
-        </w:rPr>
-        <w:t>随后提出的</w:t>
-      </w:r>
-      <w:r>
-        <w:rPr>
-          <w:rFonts w:hint="eastAsia"/>
-        </w:rPr>
-        <w:t>R</w:t>
-      </w:r>
-      <w:r>
-        <w:t>NN</w:t>
-      </w:r>
-      <w:r>
-        <w:rPr>
-          <w:rFonts w:hint="eastAsia"/>
-        </w:rPr>
-        <w:t>，</w:t>
-      </w:r>
-      <w:r>
-        <w:rPr>
-          <w:rFonts w:hint="eastAsia"/>
-        </w:rPr>
-        <w:t>L</w:t>
-      </w:r>
-      <w:r>
-        <w:t>STM</w:t>
-      </w:r>
-      <w:r>
-        <w:rPr>
-          <w:rFonts w:hint="eastAsia"/>
-        </w:rPr>
-        <w:t>更是大展身手，</w:t>
-      </w:r>
-      <w:r>
-        <w:rPr>
-          <w:rFonts w:hint="eastAsia"/>
-        </w:rPr>
-        <w:t>Text</w:t>
-      </w:r>
-      <w:r>
-        <w:t>CNN</w:t>
-      </w:r>
-      <w:r>
-        <w:rPr>
-          <w:rFonts w:hint="eastAsia"/>
-        </w:rPr>
-        <w:t>在情感分析等方面更是有着令人惊叹的效果。</w:t>
+      <w:pPr>
+        <w:spacing w:line="300" w:lineRule="auto"/>
+        <w:ind w:firstLineChars="200" w:firstLine="420"/>
+      </w:pPr>
+      <w:r>
+        <w:rPr>
+          <w:rFonts w:hint="eastAsia"/>
+        </w:rPr>
+        <w:t>[</w:t>
+      </w:r>
+      <w:r>
+        <w:t xml:space="preserve">3] </w:t>
+      </w:r>
+      <w:r>
+        <w:t>Lai S, Xu L, Liu K, et al. Recurrent Convolutional Neural Networks for Text Classification[C]//AAAI. 2015, 333: 2267-2273.</w:t>
       </w:r>
     </w:p>
     <w:p>
-      <w:r>
-        <w:tab/>
-      </w:r>
-      <w:r>
-        <w:rPr>
-          <w:rFonts w:hint="eastAsia"/>
-        </w:rPr>
-        <w:t>在本项目中，我们将结合深度学习中图片识别和自然语言处理这两个部分，为用户提供具有优良性能的图文结合</w:t>
-      </w:r>
-      <w:r>
-        <w:rPr>
-          <w:rFonts w:hint="eastAsia"/>
-        </w:rPr>
-        <w:t>、智能排版</w:t>
-      </w:r>
-      <w:r>
-        <w:rPr>
-          <w:rFonts w:hint="eastAsia"/>
-        </w:rPr>
-        <w:t>编辑功能</w:t>
-      </w:r>
-      <w:r>
-        <w:rPr>
-          <w:rFonts w:hint="eastAsia"/>
-        </w:rPr>
-        <w:t>。</w:t>
+      <w:pPr>
+        <w:spacing w:line="300" w:lineRule="auto"/>
+        <w:ind w:firstLineChars="200" w:firstLine="420"/>
+      </w:pPr>
+      <w:r>
+        <w:t xml:space="preserve">[4] </w:t>
+      </w:r>
+      <w:r>
+        <w:t xml:space="preserve">Zeman D, </w:t>
+      </w:r>
+      <w:proofErr w:type="spellStart"/>
+      <w:r>
+        <w:t>Hajič</w:t>
+      </w:r>
+      <w:proofErr w:type="spellEnd"/>
+      <w:r>
+        <w:t xml:space="preserve"> J, </w:t>
+      </w:r>
+      <w:proofErr w:type="spellStart"/>
+      <w:r>
+        <w:t>Popel</w:t>
+      </w:r>
+      <w:proofErr w:type="spellEnd"/>
+      <w:r>
+        <w:t xml:space="preserve"> M, et al. </w:t>
+      </w:r>
+      <w:proofErr w:type="spellStart"/>
+      <w:r>
+        <w:t>CoNLL</w:t>
+      </w:r>
+      <w:proofErr w:type="spellEnd"/>
+      <w:r>
+        <w:t xml:space="preserve"> 2018 Shared Task: Multilingual Parsing from Raw Text to Universal Dependencies[J]. Proceedings of the </w:t>
+      </w:r>
+      <w:proofErr w:type="spellStart"/>
+      <w:r>
+        <w:t>CoNLL</w:t>
+      </w:r>
+      <w:proofErr w:type="spellEnd"/>
+      <w:r>
+        <w:t xml:space="preserve"> 2018 Shared Task: Multilingual Parsing from Raw Text to Universal Dependencies, 2018: 1-21.</w:t>
       </w:r>
     </w:p>
     <w:p>
       <w:pPr>
-        <w:pStyle w:val="2"/>
-      </w:pPr>
-      <w:bookmarkStart w:id="28" w:name="_Toc320869657"/>
-      <w:bookmarkStart w:id="29" w:name="_Toc331238735"/>
-      <w:bookmarkStart w:id="30" w:name="_Toc331243569"/>
-      <w:bookmarkStart w:id="31" w:name="_Toc331243748"/>
-      <w:bookmarkStart w:id="32" w:name="_Toc363084170"/>
-      <w:bookmarkStart w:id="33" w:name="_Toc403425382"/>
-      <w:bookmarkStart w:id="34" w:name="_Toc530429820"/>
-      <w:r>
-        <w:t>术语和缩略语</w:t>
-      </w:r>
-      <w:bookmarkEnd w:id="28"/>
-      <w:bookmarkEnd w:id="29"/>
-      <w:bookmarkEnd w:id="30"/>
-      <w:bookmarkEnd w:id="31"/>
-      <w:bookmarkEnd w:id="32"/>
-      <w:bookmarkEnd w:id="33"/>
-      <w:bookmarkEnd w:id="34"/>
+        <w:spacing w:line="300" w:lineRule="auto"/>
+        <w:ind w:firstLineChars="200" w:firstLine="420"/>
+      </w:pPr>
+      <w:r>
+        <w:rPr>
+          <w:rFonts w:hint="eastAsia"/>
+        </w:rPr>
+        <w:t>[</w:t>
+      </w:r>
+      <w:r>
+        <w:t xml:space="preserve">5] </w:t>
+      </w:r>
+      <w:r>
+        <w:t xml:space="preserve">Fares M, Kutuzov A, </w:t>
+      </w:r>
+      <w:proofErr w:type="spellStart"/>
+      <w:r>
+        <w:t>Oepen</w:t>
+      </w:r>
+      <w:proofErr w:type="spellEnd"/>
+      <w:r>
+        <w:t xml:space="preserve"> S, et al. Word vectors, reuse, and replicability: Towards a community repository of large-text resources[C]//Proceedings of the 21st Nordic Conference on Computational Linguistics, </w:t>
+      </w:r>
+      <w:proofErr w:type="spellStart"/>
+      <w:r>
+        <w:t>NoDaLiDa</w:t>
+      </w:r>
+      <w:proofErr w:type="spellEnd"/>
+      <w:r>
+        <w:t>, 22-24 May 2017, Gothenburg, Sweden. Linköping University Electronic Press, 2017 (131): 271-276.</w:t>
+      </w:r>
     </w:p>
     <w:p>
       <w:pPr>
-        <w:spacing w:line="300" w:lineRule="auto"/>
-        <w:ind w:firstLine="420"/>
-      </w:pPr>
-      <w:bookmarkStart w:id="35" w:name="_Toc320869658"/>
-      <w:bookmarkStart w:id="36" w:name="_Toc331238736"/>
-      <w:bookmarkStart w:id="37" w:name="_Toc331243570"/>
-      <w:bookmarkStart w:id="38" w:name="_Toc331243749"/>
-      <w:bookmarkStart w:id="39" w:name="_Toc363084171"/>
-      <w:r>
-        <w:t>[1]</w:t>
-      </w:r>
-      <w:r>
-        <w:rPr>
-          <w:kern w:val="0"/>
-        </w:rPr>
-        <w:t xml:space="preserve"> </w:t>
-      </w:r>
-      <w:r>
-        <w:rPr>
-          <w:color w:val="000000"/>
-        </w:rPr>
-        <w:t>T</w:t>
-      </w:r>
-      <w:r>
-        <w:rPr>
-          <w:rFonts w:hint="eastAsia"/>
-          <w:color w:val="000000"/>
-        </w:rPr>
-        <w:t>ensorflow</w:t>
-      </w:r>
-      <w:r>
-        <w:t>：</w:t>
-      </w:r>
-      <w:r>
-        <w:t xml:space="preserve"> </w:t>
-      </w:r>
-      <w:r>
-        <w:t>Tensorflow</w:t>
-      </w:r>
-      <w:r>
-        <w:rPr>
-          <w:rFonts w:hint="eastAsia"/>
-        </w:rPr>
-        <w:t>是一个采用数据流图</w:t>
-      </w:r>
-      <w:r>
-        <w:rPr>
-          <w:rFonts w:hint="eastAsia"/>
-        </w:rPr>
-        <w:t>(data flow graphs),</w:t>
-      </w:r>
-      <w:r>
-        <w:rPr>
-          <w:rFonts w:hint="eastAsia"/>
-        </w:rPr>
-        <w:t>用于数值计算的开源软件库。</w:t>
-      </w:r>
+        <w:pStyle w:val="1"/>
+      </w:pPr>
+      <w:bookmarkStart w:id="32" w:name="_Toc300751596"/>
+      <w:bookmarkStart w:id="33" w:name="_Toc363084180"/>
+      <w:bookmarkStart w:id="34" w:name="_Toc331238769"/>
+      <w:bookmarkStart w:id="35" w:name="_Toc331243603"/>
+      <w:bookmarkStart w:id="36" w:name="_Toc331243782"/>
+      <w:bookmarkStart w:id="37" w:name="_Toc331238830"/>
+      <w:bookmarkStart w:id="38" w:name="_Toc331243703"/>
+      <w:bookmarkStart w:id="39" w:name="_Toc331243882"/>
+      <w:bookmarkStart w:id="40" w:name="_Toc331545160"/>
+      <w:bookmarkStart w:id="41" w:name="_Toc530472097"/>
+      <w:r>
+        <w:rPr>
+          <w:rFonts w:hint="eastAsia"/>
+        </w:rPr>
+        <w:t>问题聚焦</w:t>
+      </w:r>
+      <w:bookmarkEnd w:id="41"/>
     </w:p>
     <w:p>
       <w:pPr>
-        <w:spacing w:line="300" w:lineRule="auto"/>
-        <w:ind w:firstLine="420"/>
-      </w:pPr>
-      <w:r>
-        <w:rPr>
-          <w:rFonts w:hint="eastAsia"/>
-        </w:rPr>
-        <w:t>[</w:t>
-      </w:r>
-      <w:r>
-        <w:t>2</w:t>
-      </w:r>
-      <w:r>
-        <w:rPr>
-          <w:rFonts w:hint="eastAsia"/>
-        </w:rPr>
-        <w:t>]</w:t>
-      </w:r>
-      <w:r>
-        <w:t xml:space="preserve"> Keras</w:t>
-      </w:r>
-      <w:r>
-        <w:rPr>
-          <w:rFonts w:hint="eastAsia"/>
-        </w:rPr>
-        <w:t>：</w:t>
-      </w:r>
-      <w:r>
-        <w:rPr>
-          <w:rFonts w:hint="eastAsia"/>
-        </w:rPr>
-        <w:t xml:space="preserve"> </w:t>
-      </w:r>
-      <w:r>
-        <w:rPr>
-          <w:rFonts w:hint="eastAsia"/>
-        </w:rPr>
-        <w:t>Keras</w:t>
-      </w:r>
-      <w:r>
-        <w:rPr>
-          <w:rFonts w:hint="eastAsia"/>
-        </w:rPr>
-        <w:t>是一个高层神经网络</w:t>
-      </w:r>
-      <w:r>
-        <w:rPr>
-          <w:rFonts w:hint="eastAsia"/>
-        </w:rPr>
-        <w:t>API</w:t>
-      </w:r>
-      <w:r>
-        <w:rPr>
-          <w:rFonts w:hint="eastAsia"/>
-        </w:rPr>
-        <w:t>，</w:t>
-      </w:r>
-      <w:r>
-        <w:rPr>
-          <w:rFonts w:hint="eastAsia"/>
-        </w:rPr>
-        <w:t>Keras</w:t>
-      </w:r>
-      <w:r>
-        <w:rPr>
-          <w:rFonts w:hint="eastAsia"/>
-        </w:rPr>
-        <w:t>由纯</w:t>
-      </w:r>
-      <w:r>
-        <w:rPr>
-          <w:rFonts w:hint="eastAsia"/>
-        </w:rPr>
-        <w:t>Python</w:t>
-      </w:r>
-      <w:r>
-        <w:rPr>
-          <w:rFonts w:hint="eastAsia"/>
-        </w:rPr>
-        <w:t>编写而成并基</w:t>
-      </w:r>
-      <w:r>
-        <w:rPr>
-          <w:rFonts w:hint="eastAsia"/>
-        </w:rPr>
-        <w:t>Tensorflow</w:t>
-      </w:r>
-      <w:r>
-        <w:rPr>
-          <w:rFonts w:hint="eastAsia"/>
-        </w:rPr>
-        <w:t>、</w:t>
-      </w:r>
-      <w:r>
-        <w:rPr>
-          <w:rFonts w:hint="eastAsia"/>
-        </w:rPr>
-        <w:lastRenderedPageBreak/>
-        <w:t>Theano</w:t>
-      </w:r>
-      <w:r>
-        <w:rPr>
-          <w:rFonts w:hint="eastAsia"/>
-        </w:rPr>
-        <w:t>以及</w:t>
-      </w:r>
-      <w:r>
-        <w:rPr>
-          <w:rFonts w:hint="eastAsia"/>
-        </w:rPr>
-        <w:t>CNTK</w:t>
-      </w:r>
-      <w:r>
-        <w:rPr>
-          <w:rFonts w:hint="eastAsia"/>
-        </w:rPr>
-        <w:t>后端。</w:t>
-      </w:r>
-    </w:p>
-    <w:p>
-      <w:pPr>
-        <w:spacing w:line="300" w:lineRule="auto"/>
-        <w:ind w:firstLine="420"/>
-      </w:pPr>
-      <w:bookmarkStart w:id="40" w:name="_Hlk529196056"/>
-      <w:r>
-        <w:t xml:space="preserve">[3] Tornado: Tornado </w:t>
-      </w:r>
-      <w:r>
-        <w:t>是一种</w:t>
-      </w:r>
-      <w:r>
-        <w:t xml:space="preserve"> Web </w:t>
-      </w:r>
-      <w:r>
-        <w:t>服务器软件的开源版本。</w:t>
-      </w:r>
-      <w:r>
-        <w:t xml:space="preserve">Tornado </w:t>
-      </w:r>
-      <w:r>
-        <w:t>和现在的主流</w:t>
-      </w:r>
-      <w:r>
-        <w:t xml:space="preserve"> Web </w:t>
-      </w:r>
-      <w:r>
-        <w:t>服务</w:t>
-      </w:r>
-      <w:r>
-        <w:t xml:space="preserve"> </w:t>
-      </w:r>
-      <w:r>
-        <w:t>器框架（包括大多数</w:t>
-      </w:r>
-      <w:r>
-        <w:t xml:space="preserve"> Python </w:t>
-      </w:r>
-      <w:r>
-        <w:t>的框架）有着明显的区别：它是非阻塞式服务器，而且速度相</w:t>
-      </w:r>
-      <w:r>
-        <w:t xml:space="preserve"> </w:t>
-      </w:r>
-      <w:r>
-        <w:t>当快。</w:t>
-      </w:r>
-      <w:bookmarkEnd w:id="40"/>
-    </w:p>
-    <w:p>
-      <w:pPr>
-        <w:spacing w:line="300" w:lineRule="auto"/>
-        <w:ind w:firstLine="420"/>
-      </w:pPr>
-      <w:r>
-        <w:t>[3] D</w:t>
-      </w:r>
-      <w:r>
-        <w:rPr>
-          <w:rFonts w:hint="eastAsia"/>
-        </w:rPr>
-        <w:t>jango</w:t>
-      </w:r>
-      <w:r>
-        <w:t>:</w:t>
-      </w:r>
-      <w:r>
-        <w:rPr>
-          <w:rFonts w:hint="eastAsia"/>
-        </w:rPr>
-        <w:t xml:space="preserve"> Django </w:t>
-      </w:r>
-      <w:r>
-        <w:rPr>
-          <w:rFonts w:hint="eastAsia"/>
-        </w:rPr>
-        <w:t>是</w:t>
-      </w:r>
-      <w:r>
-        <w:rPr>
-          <w:rFonts w:hint="eastAsia"/>
-        </w:rPr>
-        <w:t xml:space="preserve"> Python </w:t>
-      </w:r>
-      <w:r>
-        <w:rPr>
-          <w:rFonts w:hint="eastAsia"/>
-        </w:rPr>
-        <w:t>编程语言驱动的一个开源模型</w:t>
-      </w:r>
-      <w:r>
-        <w:rPr>
-          <w:rFonts w:hint="eastAsia"/>
-        </w:rPr>
-        <w:t>-</w:t>
-      </w:r>
-      <w:r>
-        <w:rPr>
-          <w:rFonts w:hint="eastAsia"/>
-        </w:rPr>
-        <w:t>视图</w:t>
-      </w:r>
-      <w:r>
-        <w:rPr>
-          <w:rFonts w:hint="eastAsia"/>
-        </w:rPr>
-        <w:t>-</w:t>
-      </w:r>
-      <w:r>
-        <w:rPr>
-          <w:rFonts w:hint="eastAsia"/>
-        </w:rPr>
-        <w:t>控制器（</w:t>
-      </w:r>
-      <w:r>
-        <w:rPr>
-          <w:rFonts w:hint="eastAsia"/>
-        </w:rPr>
-        <w:t>MVC</w:t>
-      </w:r>
-      <w:r>
-        <w:rPr>
-          <w:rFonts w:hint="eastAsia"/>
-        </w:rPr>
-        <w:t>）风格的</w:t>
-      </w:r>
-      <w:r>
-        <w:rPr>
-          <w:rFonts w:hint="eastAsia"/>
-        </w:rPr>
-        <w:t xml:space="preserve"> Web </w:t>
-      </w:r>
-      <w:r>
-        <w:rPr>
-          <w:rFonts w:hint="eastAsia"/>
-        </w:rPr>
-        <w:t>应用程序框架。</w:t>
-      </w:r>
-    </w:p>
-    <w:p>
-      <w:pPr>
         <w:pStyle w:val="2"/>
       </w:pPr>
-      <w:bookmarkStart w:id="41" w:name="_Toc403425383"/>
-      <w:bookmarkStart w:id="42" w:name="_Toc530429821"/>
-      <w:r>
-        <w:t>参考资料</w:t>
-      </w:r>
-      <w:bookmarkEnd w:id="35"/>
-      <w:bookmarkEnd w:id="36"/>
-      <w:bookmarkEnd w:id="37"/>
-      <w:bookmarkEnd w:id="38"/>
-      <w:bookmarkEnd w:id="39"/>
-      <w:bookmarkEnd w:id="41"/>
+      <w:bookmarkStart w:id="42" w:name="_Toc530472098"/>
+      <w:r>
+        <w:rPr>
+          <w:rFonts w:hint="eastAsia"/>
+        </w:rPr>
+        <w:t>问题描述</w:t>
+      </w:r>
       <w:bookmarkEnd w:id="42"/>
-    </w:p>
-    <w:p>
-      <w:pPr>
-        <w:spacing w:line="300" w:lineRule="auto"/>
-      </w:pPr>
-      <w:r>
-        <w:rPr>
-          <w:kern w:val="0"/>
-        </w:rPr>
-        <w:tab/>
-        <w:t xml:space="preserve">[1] </w:t>
-      </w:r>
-      <w:r>
-        <w:rPr>
-          <w:kern w:val="0"/>
-        </w:rPr>
-        <w:t>Simonyan K, Zisserman A. Very deep convolutional networks for large-scale image recognition[J]. arXiv preprint arXiv:1409.1556, 2014.</w:t>
-      </w:r>
-    </w:p>
-    <w:bookmarkEnd w:id="10"/>
-    <w:bookmarkEnd w:id="11"/>
-    <w:bookmarkEnd w:id="12"/>
-    <w:bookmarkEnd w:id="13"/>
-    <w:bookmarkEnd w:id="14"/>
-    <w:bookmarkEnd w:id="15"/>
-    <w:p>
-      <w:pPr>
-        <w:spacing w:line="300" w:lineRule="auto"/>
-        <w:ind w:firstLineChars="200" w:firstLine="420"/>
-      </w:pPr>
-      <w:r>
-        <w:t xml:space="preserve">[2] </w:t>
-      </w:r>
-      <w:r>
-        <w:t>Peters M E, Neumann M, Iyyer M, et al. Deep contextualized word representations[J]. arXiv preprint arXiv:1802.05365, 2018.</w:t>
-      </w:r>
-    </w:p>
-    <w:p>
-      <w:pPr>
-        <w:spacing w:line="300" w:lineRule="auto"/>
-        <w:ind w:firstLineChars="200" w:firstLine="420"/>
-      </w:pPr>
-      <w:r>
-        <w:rPr>
-          <w:rFonts w:hint="eastAsia"/>
-        </w:rPr>
-        <w:t>[</w:t>
-      </w:r>
-      <w:r>
-        <w:t xml:space="preserve">3] </w:t>
-      </w:r>
-      <w:r>
-        <w:t>Lai S, Xu L, Liu K, et al. Recurrent Convolutional Neural Networks for Text Classification[C]//AAAI. 2015, 333: 2267-2273.</w:t>
-      </w:r>
-    </w:p>
-    <w:p>
-      <w:pPr>
-        <w:spacing w:line="300" w:lineRule="auto"/>
-        <w:ind w:firstLineChars="200" w:firstLine="420"/>
-      </w:pPr>
-      <w:r>
-        <w:t xml:space="preserve">[4] </w:t>
-      </w:r>
-      <w:r>
-        <w:t>Zeman D, Hajič J, Popel M, et al. CoNLL 2018 Shared Task: Multilingual Parsing from Raw Text to Universal Dependencies[J]. Proceedings of the CoNLL 2018 Shared Task: Multilingual Parsing from Raw Text to Universal Dependencies, 2018: 1-21.</w:t>
-      </w:r>
-    </w:p>
-    <w:p>
-      <w:pPr>
-        <w:spacing w:line="300" w:lineRule="auto"/>
-        <w:ind w:firstLineChars="200" w:firstLine="420"/>
-      </w:pPr>
-      <w:r>
-        <w:rPr>
-          <w:rFonts w:hint="eastAsia"/>
-        </w:rPr>
-        <w:t>[</w:t>
-      </w:r>
-      <w:r>
-        <w:t xml:space="preserve">5] </w:t>
-      </w:r>
-      <w:r>
-        <w:t>Fares M, Kutuzov A, Oepen S, et al. Word vectors, reuse, and replicability: Towards a community repository of large-text resources[C]//Proceedings of the 21st Nordic Conference on Computational Linguistics, NoDaLiDa, 22-24 May 2017, Gothenburg, Sweden. Linköping University Electronic Press, 2017 (131): 271-276.</w:t>
-      </w:r>
-    </w:p>
-    <w:p>
-      <w:pPr>
-        <w:pStyle w:val="1"/>
-      </w:pPr>
-      <w:bookmarkStart w:id="43" w:name="_Toc300751596"/>
-      <w:bookmarkStart w:id="44" w:name="_Toc363084180"/>
-      <w:bookmarkStart w:id="45" w:name="_Toc331238769"/>
-      <w:bookmarkStart w:id="46" w:name="_Toc331243603"/>
-      <w:bookmarkStart w:id="47" w:name="_Toc331243782"/>
-      <w:bookmarkStart w:id="48" w:name="_Toc331238830"/>
-      <w:bookmarkStart w:id="49" w:name="_Toc331243703"/>
-      <w:bookmarkStart w:id="50" w:name="_Toc331243882"/>
-      <w:bookmarkStart w:id="51" w:name="_Toc331545160"/>
-      <w:bookmarkStart w:id="52" w:name="_Toc530429822"/>
-      <w:commentRangeStart w:id="53"/>
-      <w:r>
-        <w:rPr>
-          <w:rFonts w:hint="eastAsia"/>
-        </w:rPr>
-        <w:t>问题聚焦</w:t>
-      </w:r>
-      <w:commentRangeEnd w:id="53"/>
-      <w:r>
-        <w:rPr>
-          <w:rStyle w:val="afff4"/>
-          <w:rFonts w:asciiTheme="minorHAnsi" w:eastAsiaTheme="minorEastAsia" w:hAnsiTheme="minorHAnsi" w:cstheme="minorBidi"/>
-          <w:b w:val="0"/>
-          <w:bCs w:val="0"/>
-          <w:kern w:val="2"/>
-        </w:rPr>
-        <w:commentReference w:id="53"/>
-      </w:r>
-      <w:bookmarkEnd w:id="52"/>
-    </w:p>
-    <w:p>
-      <w:pPr>
-        <w:pStyle w:val="2"/>
-      </w:pPr>
-      <w:bookmarkStart w:id="54" w:name="_Toc530429823"/>
-      <w:r>
-        <w:rPr>
-          <w:rFonts w:hint="eastAsia"/>
-        </w:rPr>
-        <w:t>问题描述</w:t>
-      </w:r>
-      <w:bookmarkEnd w:id="54"/>
     </w:p>
     <w:p>
       <w:pPr>
@@ -7513,25 +7481,14 @@
       <w:pPr>
         <w:pStyle w:val="2"/>
       </w:pPr>
-      <w:bookmarkStart w:id="55" w:name="_Toc530429824"/>
-      <w:commentRangeStart w:id="56"/>
+      <w:bookmarkStart w:id="43" w:name="_Toc530472099"/>
       <w:r>
         <w:rPr>
           <w:rFonts w:hint="eastAsia"/>
         </w:rPr>
         <w:t>问题抽象</w:t>
       </w:r>
-      <w:commentRangeEnd w:id="56"/>
-      <w:r>
-        <w:rPr>
-          <w:rStyle w:val="afff4"/>
-          <w:rFonts w:asciiTheme="minorHAnsi" w:eastAsiaTheme="minorEastAsia" w:hAnsiTheme="minorHAnsi" w:cstheme="minorBidi"/>
-          <w:b w:val="0"/>
-          <w:bCs w:val="0"/>
-        </w:rPr>
-        <w:commentReference w:id="56"/>
-      </w:r>
-      <w:bookmarkEnd w:id="55"/>
+      <w:bookmarkEnd w:id="43"/>
     </w:p>
     <w:p>
       <w:pPr>
@@ -7552,7 +7509,21 @@
         <w:rPr>
           <w:rFonts w:hint="eastAsia"/>
         </w:rPr>
-        <w:t>针对问题一，</w:t>
+        <w:t>针对问题</w:t>
+      </w:r>
+      <w:proofErr w:type="gramStart"/>
+      <w:r>
+        <w:rPr>
+          <w:rFonts w:hint="eastAsia"/>
+        </w:rPr>
+        <w:t>一</w:t>
+      </w:r>
+      <w:proofErr w:type="gramEnd"/>
+      <w:r>
+        <w:rPr>
+          <w:rFonts w:hint="eastAsia"/>
+        </w:rPr>
+        <w:t>，</w:t>
       </w:r>
       <w:r>
         <w:rPr>
@@ -7654,25 +7625,14 @@
       <w:pPr>
         <w:pStyle w:val="2"/>
       </w:pPr>
-      <w:bookmarkStart w:id="57" w:name="_Toc530429825"/>
-      <w:commentRangeStart w:id="58"/>
+      <w:bookmarkStart w:id="44" w:name="_Toc530472100"/>
       <w:r>
         <w:rPr>
           <w:rFonts w:hint="eastAsia"/>
         </w:rPr>
         <w:t>问题定位</w:t>
       </w:r>
-      <w:commentRangeEnd w:id="58"/>
-      <w:r>
-        <w:rPr>
-          <w:rStyle w:val="afff4"/>
-          <w:rFonts w:asciiTheme="minorHAnsi" w:eastAsiaTheme="minorEastAsia" w:hAnsiTheme="minorHAnsi" w:cstheme="minorBidi"/>
-          <w:b w:val="0"/>
-          <w:bCs w:val="0"/>
-        </w:rPr>
-        <w:commentReference w:id="58"/>
-      </w:r>
-      <w:bookmarkEnd w:id="57"/>
+      <w:bookmarkEnd w:id="44"/>
     </w:p>
     <w:p>
       <w:pPr>
@@ -7707,25 +7667,14 @@
       <w:pPr>
         <w:pStyle w:val="2"/>
       </w:pPr>
-      <w:bookmarkStart w:id="59" w:name="_Toc530429826"/>
-      <w:commentRangeStart w:id="60"/>
+      <w:bookmarkStart w:id="45" w:name="_Toc530472101"/>
       <w:r>
         <w:rPr>
           <w:rFonts w:hint="eastAsia"/>
         </w:rPr>
         <w:t>问题评估</w:t>
       </w:r>
-      <w:commentRangeEnd w:id="60"/>
-      <w:r>
-        <w:rPr>
-          <w:rStyle w:val="afff4"/>
-          <w:rFonts w:asciiTheme="minorHAnsi" w:eastAsiaTheme="minorEastAsia" w:hAnsiTheme="minorHAnsi" w:cstheme="minorBidi"/>
-          <w:b w:val="0"/>
-          <w:bCs w:val="0"/>
-        </w:rPr>
-        <w:commentReference w:id="60"/>
-      </w:r>
-      <w:bookmarkEnd w:id="59"/>
+      <w:bookmarkEnd w:id="45"/>
     </w:p>
     <w:p>
       <w:pPr>
@@ -7735,7 +7684,21 @@
         <w:rPr>
           <w:rFonts w:hint="eastAsia"/>
         </w:rPr>
-        <w:t>对于问题一，文本</w:t>
+        <w:t>对于问题</w:t>
+      </w:r>
+      <w:proofErr w:type="gramStart"/>
+      <w:r>
+        <w:rPr>
+          <w:rFonts w:hint="eastAsia"/>
+        </w:rPr>
+        <w:t>一</w:t>
+      </w:r>
+      <w:proofErr w:type="gramEnd"/>
+      <w:r>
+        <w:rPr>
+          <w:rFonts w:hint="eastAsia"/>
+        </w:rPr>
+        <w:t>，文本</w:t>
       </w:r>
       <w:r>
         <w:rPr>
@@ -7841,6 +7804,7 @@
         </w:rPr>
         <w:t>以及最新的</w:t>
       </w:r>
+      <w:proofErr w:type="spellStart"/>
       <w:r>
         <w:rPr>
           <w:rFonts w:hint="eastAsia"/>
@@ -7856,6 +7820,7 @@
         </w:rPr>
         <w:t>o</w:t>
       </w:r>
+      <w:proofErr w:type="spellEnd"/>
       <w:r>
         <w:rPr>
           <w:rFonts w:hint="eastAsia"/>
@@ -7977,25 +7942,14 @@
       <w:pPr>
         <w:pStyle w:val="2"/>
       </w:pPr>
-      <w:bookmarkStart w:id="61" w:name="_Toc530429827"/>
-      <w:commentRangeStart w:id="62"/>
+      <w:bookmarkStart w:id="46" w:name="_Toc530472102"/>
       <w:r>
         <w:rPr>
           <w:rFonts w:hint="eastAsia"/>
         </w:rPr>
         <w:t>问题分解</w:t>
       </w:r>
-      <w:commentRangeEnd w:id="62"/>
-      <w:r>
-        <w:rPr>
-          <w:rStyle w:val="afff4"/>
-          <w:rFonts w:asciiTheme="minorHAnsi" w:eastAsiaTheme="minorEastAsia" w:hAnsiTheme="minorHAnsi" w:cstheme="minorBidi"/>
-          <w:b w:val="0"/>
-          <w:bCs w:val="0"/>
-        </w:rPr>
-        <w:commentReference w:id="62"/>
-      </w:r>
-      <w:bookmarkEnd w:id="61"/>
+      <w:bookmarkEnd w:id="46"/>
     </w:p>
     <w:p>
       <w:pPr>
@@ -8005,8 +7959,16 @@
         <w:rPr>
           <w:rFonts w:hint="eastAsia"/>
         </w:rPr>
-        <w:t>问题一</w:t>
-      </w:r>
+        <w:t>问题</w:t>
+      </w:r>
+      <w:proofErr w:type="gramStart"/>
+      <w:r>
+        <w:rPr>
+          <w:rFonts w:hint="eastAsia"/>
+        </w:rPr>
+        <w:t>一</w:t>
+      </w:r>
+      <w:proofErr w:type="gramEnd"/>
       <w:r>
         <w:rPr>
           <w:rFonts w:hint="eastAsia"/>
@@ -8035,7 +7997,15 @@
         <w:rPr>
           <w:rFonts w:hint="eastAsia"/>
         </w:rPr>
-        <w:t>的模型进行训练</w:t>
+        <w:t>的模型进行训</w:t>
+      </w:r>
+      <w:bookmarkStart w:id="47" w:name="_GoBack"/>
+      <w:bookmarkEnd w:id="47"/>
+      <w:r>
+        <w:rPr>
+          <w:rFonts w:hint="eastAsia"/>
+        </w:rPr>
+        <w:t>练</w:t>
       </w:r>
       <w:r>
         <w:rPr>
@@ -8076,7 +8046,21 @@
         <w:rPr>
           <w:rFonts w:hint="eastAsia"/>
         </w:rPr>
-        <w:t>问题二较为复杂，</w:t>
+        <w:t>问题</w:t>
+      </w:r>
+      <w:proofErr w:type="gramStart"/>
+      <w:r>
+        <w:rPr>
+          <w:rFonts w:hint="eastAsia"/>
+        </w:rPr>
+        <w:t>二较为</w:t>
+      </w:r>
+      <w:proofErr w:type="gramEnd"/>
+      <w:r>
+        <w:rPr>
+          <w:rFonts w:hint="eastAsia"/>
+        </w:rPr>
+        <w:t>复杂，</w:t>
       </w:r>
       <w:r>
         <w:rPr>
@@ -8217,7 +8201,21 @@
         <w:rPr>
           <w:rFonts w:hint="eastAsia"/>
         </w:rPr>
-        <w:t>我们可以基于余弦计算等方法找到找到最为匹配的图片与文字</w:t>
+        <w:t>我们可以基于余弦计算等方法</w:t>
+      </w:r>
+      <w:proofErr w:type="gramStart"/>
+      <w:r>
+        <w:rPr>
+          <w:rFonts w:hint="eastAsia"/>
+        </w:rPr>
+        <w:t>找到找到</w:t>
+      </w:r>
+      <w:proofErr w:type="gramEnd"/>
+      <w:r>
+        <w:rPr>
+          <w:rFonts w:hint="eastAsia"/>
+        </w:rPr>
+        <w:t>最为匹配的图片与文字</w:t>
       </w:r>
       <w:r>
         <w:rPr>
@@ -8302,10 +8300,9 @@
       <w:pPr>
         <w:pStyle w:val="1"/>
       </w:pPr>
-      <w:bookmarkStart w:id="63" w:name="_Toc530429828"/>
-      <w:bookmarkEnd w:id="43"/>
-      <w:bookmarkEnd w:id="44"/>
-      <w:commentRangeStart w:id="64"/>
+      <w:bookmarkStart w:id="48" w:name="_Toc530472103"/>
+      <w:bookmarkEnd w:id="32"/>
+      <w:bookmarkEnd w:id="33"/>
       <w:r>
         <w:rPr>
           <w:rFonts w:hint="eastAsia"/>
@@ -8313,18 +8310,7 @@
         <w:lastRenderedPageBreak/>
         <w:t>相关工作</w:t>
       </w:r>
-      <w:commentRangeEnd w:id="64"/>
-      <w:r>
-        <w:rPr>
-          <w:rStyle w:val="afff4"/>
-          <w:rFonts w:asciiTheme="minorHAnsi" w:eastAsiaTheme="minorEastAsia" w:hAnsiTheme="minorHAnsi" w:cstheme="minorBidi"/>
-          <w:b w:val="0"/>
-          <w:bCs w:val="0"/>
-          <w:kern w:val="2"/>
-        </w:rPr>
-        <w:commentReference w:id="64"/>
-      </w:r>
-      <w:bookmarkEnd w:id="63"/>
+      <w:bookmarkEnd w:id="48"/>
     </w:p>
     <w:p>
       <w:pPr>
@@ -8429,9 +8415,11 @@
         </w:numPr>
         <w:ind w:firstLineChars="0"/>
       </w:pPr>
+      <w:proofErr w:type="spellStart"/>
       <w:r>
         <w:t>ELMo</w:t>
       </w:r>
+      <w:proofErr w:type="spellEnd"/>
       <w:r>
         <w:t>于</w:t>
       </w:r>
@@ -8465,9 +8453,11 @@
       <w:r>
         <w:t>由</w:t>
       </w:r>
+      <w:proofErr w:type="spellStart"/>
       <w:r>
         <w:t>AllenNLP</w:t>
       </w:r>
+      <w:proofErr w:type="spellEnd"/>
       <w:r>
         <w:t>提出，与</w:t>
       </w:r>
@@ -8477,9 +8467,11 @@
       <w:r>
         <w:t>或</w:t>
       </w:r>
+      <w:proofErr w:type="spellStart"/>
       <w:r>
         <w:t>GloVe</w:t>
       </w:r>
+      <w:proofErr w:type="spellEnd"/>
       <w:r>
         <w:t>不同的是其动态词向量的思想，其本质即通过训练</w:t>
       </w:r>
@@ -8495,6 +8487,7 @@
       <w:r>
         <w:t>获得不同的词向量。根据实验可得，使用了</w:t>
       </w:r>
+      <w:proofErr w:type="spellStart"/>
       <w:r>
         <w:t>ELM</w:t>
       </w:r>
@@ -8504,6 +8497,7 @@
         </w:rPr>
         <w:t>o</w:t>
       </w:r>
+      <w:proofErr w:type="spellEnd"/>
       <w:r>
         <w:t>词向量之后，许多</w:t>
       </w:r>
@@ -8608,50 +8602,27 @@
       <w:pPr>
         <w:pStyle w:val="1"/>
       </w:pPr>
-      <w:bookmarkStart w:id="65" w:name="_Toc530429829"/>
-      <w:commentRangeStart w:id="66"/>
+      <w:bookmarkStart w:id="49" w:name="_Toc530472104"/>
       <w:r>
         <w:rPr>
           <w:rFonts w:hint="eastAsia"/>
         </w:rPr>
         <w:t>技术方案</w:t>
       </w:r>
-      <w:commentRangeEnd w:id="66"/>
-      <w:r>
-        <w:rPr>
-          <w:rStyle w:val="afff4"/>
-          <w:rFonts w:asciiTheme="minorHAnsi" w:eastAsiaTheme="minorEastAsia" w:hAnsiTheme="minorHAnsi" w:cstheme="minorBidi"/>
-          <w:b w:val="0"/>
-          <w:bCs w:val="0"/>
-          <w:kern w:val="2"/>
-        </w:rPr>
-        <w:commentReference w:id="66"/>
-      </w:r>
-      <w:bookmarkEnd w:id="65"/>
+      <w:bookmarkEnd w:id="49"/>
     </w:p>
     <w:p>
       <w:pPr>
         <w:pStyle w:val="2"/>
       </w:pPr>
-      <w:bookmarkStart w:id="67" w:name="_Toc530429830"/>
-      <w:commentRangeStart w:id="68"/>
+      <w:bookmarkStart w:id="50" w:name="_Toc530472105"/>
       <w:r>
         <w:rPr>
           <w:rFonts w:hint="eastAsia"/>
         </w:rPr>
         <w:t>技术方向</w:t>
       </w:r>
-      <w:commentRangeEnd w:id="68"/>
-      <w:r>
-        <w:rPr>
-          <w:rStyle w:val="afff4"/>
-          <w:rFonts w:asciiTheme="minorHAnsi" w:eastAsiaTheme="minorEastAsia" w:hAnsiTheme="minorHAnsi" w:cstheme="minorBidi"/>
-          <w:b w:val="0"/>
-          <w:bCs w:val="0"/>
-        </w:rPr>
-        <w:commentReference w:id="68"/>
-      </w:r>
-      <w:bookmarkEnd w:id="67"/>
+      <w:bookmarkEnd w:id="50"/>
     </w:p>
     <w:p>
       <w:pPr>
@@ -8698,27 +8669,27 @@
       <w:pPr>
         <w:pStyle w:val="2"/>
       </w:pPr>
-      <w:bookmarkStart w:id="69" w:name="_Toc530429831"/>
+      <w:bookmarkStart w:id="51" w:name="_Toc530472106"/>
       <w:r>
         <w:rPr>
           <w:rFonts w:hint="eastAsia"/>
         </w:rPr>
         <w:t>模型选择</w:t>
       </w:r>
-      <w:bookmarkEnd w:id="69"/>
+      <w:bookmarkEnd w:id="51"/>
     </w:p>
     <w:p>
       <w:pPr>
         <w:pStyle w:val="3"/>
       </w:pPr>
-      <w:bookmarkStart w:id="70" w:name="_Toc530429832"/>
+      <w:bookmarkStart w:id="52" w:name="_Toc530472107"/>
       <w:r>
         <w:rPr>
           <w:rFonts w:hint="eastAsia"/>
         </w:rPr>
         <w:t>模型设计</w:t>
       </w:r>
-      <w:bookmarkEnd w:id="70"/>
+      <w:bookmarkEnd w:id="52"/>
     </w:p>
     <w:p>
       <w:pPr>
@@ -8736,9 +8707,11 @@
         </w:rPr>
         <w:t>我们决定使用</w:t>
       </w:r>
+      <w:proofErr w:type="spellStart"/>
       <w:r>
         <w:t>ELMo</w:t>
       </w:r>
+      <w:proofErr w:type="spellEnd"/>
       <w:r>
         <w:rPr>
           <w:rFonts w:hint="eastAsia"/>
@@ -8878,6 +8851,7 @@
         </w:rPr>
         <w:t>输出向量，将向量和</w:t>
       </w:r>
+      <w:proofErr w:type="spellStart"/>
       <w:r>
         <w:rPr>
           <w:rFonts w:hint="eastAsia"/>
@@ -8893,6 +8867,7 @@
         </w:rPr>
         <w:t>o</w:t>
       </w:r>
+      <w:proofErr w:type="spellEnd"/>
       <w:r>
         <w:rPr>
           <w:rFonts w:hint="eastAsia"/>
@@ -8978,9 +8953,9 @@
         </w:rPr>
         <w:lastRenderedPageBreak/>
         <w:drawing>
-          <wp:inline distT="0" distB="0" distL="0" distR="0" wp14:anchorId="7E568643" wp14:editId="0EE9A5F4">
-            <wp:extent cx="4953000" cy="3365607"/>
-            <wp:effectExtent l="0" t="0" r="0" b="6350"/>
+          <wp:inline distT="0" distB="0" distL="0" distR="0" wp14:anchorId="7E568643" wp14:editId="61632FE5">
+            <wp:extent cx="4954195" cy="3367915"/>
+            <wp:effectExtent l="0" t="0" r="0" b="4445"/>
             <wp:docPr id="2" name="图片 2"/>
             <wp:cNvGraphicFramePr>
               <a:graphicFrameLocks xmlns:a="http://schemas.openxmlformats.org/drawingml/2006/main" noChangeAspect="1"/>
@@ -8993,7 +8968,7 @@
                     <pic:cNvPicPr/>
                   </pic:nvPicPr>
                   <pic:blipFill>
-                    <a:blip r:embed="rId16" cstate="print">
+                    <a:blip r:embed="rId14" cstate="print">
                       <a:extLst>
                         <a:ext uri="{28A0092B-C50C-407E-A947-70E740481C1C}">
                           <a14:useLocalDpi xmlns:a14="http://schemas.microsoft.com/office/drawing/2010/main" val="0"/>
@@ -9007,7 +8982,7 @@
                   <pic:spPr>
                     <a:xfrm>
                       <a:off x="0" y="0"/>
-                      <a:ext cx="4956397" cy="3367915"/>
+                      <a:ext cx="4954195" cy="3367915"/>
                     </a:xfrm>
                     <a:prstGeom prst="rect">
                       <a:avLst/>
@@ -9081,6 +9056,7 @@
       <w:r>
         <w:rPr>
           <w:rFonts w:ascii="楷体" w:eastAsia="楷体" w:hAnsi="楷体" w:cs="楷体"/>
+          <w:noProof/>
           <w:sz w:val="18"/>
           <w:szCs w:val="18"/>
         </w:rPr>
@@ -9145,6 +9121,7 @@
       <w:r>
         <w:rPr>
           <w:rFonts w:ascii="楷体" w:eastAsia="楷体" w:hAnsi="楷体" w:cs="楷体"/>
+          <w:noProof/>
           <w:sz w:val="18"/>
           <w:szCs w:val="18"/>
         </w:rPr>
@@ -9178,29 +9155,15 @@
     <w:p>
       <w:pPr>
         <w:pStyle w:val="3"/>
-        <w:rPr>
-          <w:rFonts w:hint="eastAsia"/>
-        </w:rPr>
-      </w:pPr>
-      <w:bookmarkStart w:id="71" w:name="_Toc530429833"/>
-      <w:commentRangeStart w:id="72"/>
+      </w:pPr>
+      <w:bookmarkStart w:id="53" w:name="_Toc530472108"/>
       <w:r>
         <w:rPr>
           <w:rFonts w:hint="eastAsia"/>
         </w:rPr>
         <w:t>模型结构</w:t>
       </w:r>
-      <w:commentRangeEnd w:id="72"/>
-      <w:r>
-        <w:rPr>
-          <w:rStyle w:val="afff4"/>
-          <w:rFonts w:asciiTheme="minorHAnsi" w:eastAsiaTheme="minorEastAsia" w:hAnsiTheme="minorHAnsi" w:cstheme="minorBidi"/>
-          <w:b w:val="0"/>
-          <w:bCs w:val="0"/>
-        </w:rPr>
-        <w:commentReference w:id="72"/>
-      </w:r>
-      <w:bookmarkEnd w:id="71"/>
+      <w:bookmarkEnd w:id="53"/>
     </w:p>
     <w:p>
       <w:pPr>
@@ -9228,7 +9191,7 @@
                     </pic:cNvPicPr>
                   </pic:nvPicPr>
                   <pic:blipFill>
-                    <a:blip r:embed="rId17" cstate="print">
+                    <a:blip r:embed="rId15" cstate="print">
                       <a:extLst>
                         <a:ext uri="{28A0092B-C50C-407E-A947-70E740481C1C}">
                           <a14:useLocalDpi xmlns:a14="http://schemas.microsoft.com/office/drawing/2010/main" val="0"/>
@@ -9279,19 +9242,43 @@
       </w:r>
       <w:r>
         <w:rPr>
+          <w:rFonts w:ascii="楷体" w:eastAsia="楷体" w:hAnsi="楷体" w:cs="楷体"/>
+          <w:sz w:val="18"/>
+          <w:szCs w:val="18"/>
+        </w:rPr>
+        <w:t>4</w:t>
+      </w:r>
+      <w:r>
+        <w:rPr>
+          <w:rFonts w:ascii="楷体" w:eastAsia="楷体" w:hAnsi="楷体" w:cs="楷体"/>
+          <w:sz w:val="18"/>
+          <w:szCs w:val="18"/>
+        </w:rPr>
+        <w:t>.</w:t>
+      </w:r>
+      <w:r>
+        <w:rPr>
+          <w:rFonts w:ascii="楷体" w:eastAsia="楷体" w:hAnsi="楷体" w:cs="楷体"/>
+          <w:sz w:val="18"/>
+          <w:szCs w:val="18"/>
+        </w:rPr>
+        <w:t>2</w:t>
+      </w:r>
+      <w:r>
+        <w:rPr>
+          <w:rFonts w:ascii="楷体" w:eastAsia="楷体" w:hAnsi="楷体" w:cs="楷体"/>
+          <w:sz w:val="18"/>
+          <w:szCs w:val="18"/>
+        </w:rPr>
+        <w:t xml:space="preserve"> </w:t>
+      </w:r>
+      <w:r>
+        <w:rPr>
           <w:rFonts w:ascii="楷体" w:eastAsia="楷体" w:hAnsi="楷体" w:cs="楷体" w:hint="eastAsia"/>
           <w:sz w:val="18"/>
           <w:szCs w:val="18"/>
         </w:rPr>
-        <w:t>1</w:t>
-      </w:r>
-      <w:r>
-        <w:rPr>
-          <w:rFonts w:ascii="楷体" w:eastAsia="楷体" w:hAnsi="楷体" w:cs="楷体"/>
-          <w:sz w:val="18"/>
-          <w:szCs w:val="18"/>
-        </w:rPr>
-        <w:t xml:space="preserve">.1 </w:t>
+        <w:t>模型流程图，其中</w:t>
       </w:r>
       <w:r>
         <w:rPr>
@@ -9299,7 +9286,31 @@
           <w:sz w:val="18"/>
           <w:szCs w:val="18"/>
         </w:rPr>
-        <w:t>模型流程图，其中x色代表用户浏览器中执行的流程，x色代表服务端执行的流程</w:t>
+        <w:t>白</w:t>
+      </w:r>
+      <w:r>
+        <w:rPr>
+          <w:rFonts w:ascii="楷体" w:eastAsia="楷体" w:hAnsi="楷体" w:cs="楷体" w:hint="eastAsia"/>
+          <w:sz w:val="18"/>
+          <w:szCs w:val="18"/>
+        </w:rPr>
+        <w:t>色代表用户浏览器中执行的流程，</w:t>
+      </w:r>
+      <w:r>
+        <w:rPr>
+          <w:rFonts w:ascii="楷体" w:eastAsia="楷体" w:hAnsi="楷体" w:cs="楷体" w:hint="eastAsia"/>
+          <w:sz w:val="18"/>
+          <w:szCs w:val="18"/>
+        </w:rPr>
+        <w:t>蓝</w:t>
+      </w:r>
+      <w:r>
+        <w:rPr>
+          <w:rFonts w:ascii="楷体" w:eastAsia="楷体" w:hAnsi="楷体" w:cs="楷体" w:hint="eastAsia"/>
+          <w:sz w:val="18"/>
+          <w:szCs w:val="18"/>
+        </w:rPr>
+        <w:t>色代表服务端执行的流程</w:t>
       </w:r>
     </w:p>
     <w:p>
@@ -9315,25 +9326,14 @@
       <w:pPr>
         <w:pStyle w:val="3"/>
       </w:pPr>
-      <w:bookmarkStart w:id="73" w:name="_Toc530429834"/>
-      <w:commentRangeStart w:id="74"/>
+      <w:bookmarkStart w:id="54" w:name="_Toc530472109"/>
       <w:r>
         <w:rPr>
           <w:rFonts w:hint="eastAsia"/>
         </w:rPr>
         <w:t>数据集</w:t>
       </w:r>
-      <w:commentRangeEnd w:id="74"/>
-      <w:r>
-        <w:rPr>
-          <w:rStyle w:val="afff4"/>
-          <w:rFonts w:asciiTheme="minorHAnsi" w:eastAsiaTheme="minorEastAsia" w:hAnsiTheme="minorHAnsi" w:cstheme="minorBidi"/>
-          <w:b w:val="0"/>
-          <w:bCs w:val="0"/>
-        </w:rPr>
-        <w:commentReference w:id="74"/>
-      </w:r>
-      <w:bookmarkEnd w:id="73"/>
+      <w:bookmarkEnd w:id="54"/>
     </w:p>
     <w:p>
       <w:pPr>
@@ -9406,7 +9406,21 @@
         <w:rPr>
           <w:rFonts w:hint="eastAsia"/>
         </w:rPr>
-        <w:t>月，凭借此我们将得到新闻中的图片和图片上下文，上述数据可用于文本分类的训练和图文匹配的训练。</w:t>
+        <w:t>月，</w:t>
+      </w:r>
+      <w:proofErr w:type="gramStart"/>
+      <w:r>
+        <w:rPr>
+          <w:rFonts w:hint="eastAsia"/>
+        </w:rPr>
+        <w:t>凭借此</w:t>
+      </w:r>
+      <w:proofErr w:type="gramEnd"/>
+      <w:r>
+        <w:rPr>
+          <w:rFonts w:hint="eastAsia"/>
+        </w:rPr>
+        <w:t>我们将得到新闻中的图片和图片上下文，上述数据可用于文本分类的训练和图文匹配的训练。</w:t>
       </w:r>
     </w:p>
     <w:p>
@@ -9426,7 +9440,21 @@
         <w:rPr>
           <w:rFonts w:hint="eastAsia"/>
         </w:rPr>
-        <w:t>模型：使用爬虫在今日头条上爬取用户的文章发布历史，使用训练好的文本分类模型对文章进行文本分类，将结果用于</w:t>
+        <w:t>模型：使用爬虫在今日头条上</w:t>
+      </w:r>
+      <w:proofErr w:type="gramStart"/>
+      <w:r>
+        <w:rPr>
+          <w:rFonts w:hint="eastAsia"/>
+        </w:rPr>
+        <w:t>爬取用户</w:t>
+      </w:r>
+      <w:proofErr w:type="gramEnd"/>
+      <w:r>
+        <w:rPr>
+          <w:rFonts w:hint="eastAsia"/>
+        </w:rPr>
+        <w:t>的文章发布历史，使用训练好的文本分类模型对文章进行文本分类，将结果用于</w:t>
       </w:r>
       <w:r>
         <w:rPr>
@@ -9471,11 +9499,19 @@
       <w:r>
         <w:t>条，</w:t>
       </w:r>
-      <w:r>
-        <w:rPr>
-          <w:rFonts w:hint="eastAsia"/>
-        </w:rPr>
-        <w:t>凭借此我们将得到新闻中的图片和图片上下文</w:t>
+      <w:proofErr w:type="gramStart"/>
+      <w:r>
+        <w:rPr>
+          <w:rFonts w:hint="eastAsia"/>
+        </w:rPr>
+        <w:t>凭借此</w:t>
+      </w:r>
+      <w:proofErr w:type="gramEnd"/>
+      <w:r>
+        <w:rPr>
+          <w:rFonts w:hint="eastAsia"/>
+        </w:rPr>
+        <w:t>我们将得到新闻中的图片和图片上下文</w:t>
       </w:r>
       <w:r>
         <w:rPr>
@@ -9489,6 +9525,7 @@
         </w:rPr>
         <w:t>结合</w:t>
       </w:r>
+      <w:proofErr w:type="spellStart"/>
       <w:r>
         <w:t>ELM</w:t>
       </w:r>
@@ -9498,6 +9535,7 @@
         </w:rPr>
         <w:t>o</w:t>
       </w:r>
+      <w:proofErr w:type="spellEnd"/>
       <w:r>
         <w:rPr>
           <w:rFonts w:hint="eastAsia"/>
@@ -9526,6 +9564,7 @@
         </w:numPr>
         <w:ind w:firstLineChars="0"/>
       </w:pPr>
+      <w:proofErr w:type="spellStart"/>
       <w:r>
         <w:t>ELM</w:t>
       </w:r>
@@ -9535,6 +9574,7 @@
         </w:rPr>
         <w:t>o</w:t>
       </w:r>
+      <w:proofErr w:type="spellEnd"/>
       <w:r>
         <w:rPr>
           <w:rFonts w:hint="eastAsia"/>
@@ -9551,8 +9591,13 @@
         <w:t xml:space="preserve">-tuning </w:t>
       </w:r>
       <w:r>
-        <w:t>HIT-SCIR/ELMoForManyLangs</w:t>
-      </w:r>
+        <w:t>HIT-SCIR/</w:t>
+      </w:r>
+      <w:proofErr w:type="spellStart"/>
+      <w:r>
+        <w:t>ELMoForManyLangs</w:t>
+      </w:r>
+      <w:proofErr w:type="spellEnd"/>
     </w:p>
     <w:p/>
     <w:p>
@@ -9636,32 +9681,18 @@
       <w:pPr>
         <w:pStyle w:val="2"/>
       </w:pPr>
-      <w:bookmarkStart w:id="75" w:name="_Toc530429835"/>
-      <w:commentRangeStart w:id="76"/>
+      <w:bookmarkStart w:id="55" w:name="_Toc530472110"/>
       <w:r>
         <w:rPr>
           <w:rFonts w:hint="eastAsia"/>
         </w:rPr>
         <w:t>结果期望</w:t>
       </w:r>
-      <w:commentRangeEnd w:id="76"/>
-      <w:r>
-        <w:rPr>
-          <w:rStyle w:val="afff4"/>
-          <w:rFonts w:asciiTheme="minorHAnsi" w:eastAsiaTheme="minorEastAsia" w:hAnsiTheme="minorHAnsi" w:cstheme="minorBidi"/>
-          <w:b w:val="0"/>
-          <w:bCs w:val="0"/>
-        </w:rPr>
-        <w:commentReference w:id="76"/>
-      </w:r>
-      <w:bookmarkEnd w:id="75"/>
+      <w:bookmarkEnd w:id="55"/>
     </w:p>
     <w:p>
       <w:pPr>
         <w:ind w:firstLineChars="200" w:firstLine="420"/>
-        <w:rPr>
-          <w:rFonts w:hint="eastAsia"/>
-        </w:rPr>
       </w:pPr>
       <w:r>
         <w:rPr>
@@ -9705,17 +9736,17 @@
         </w:rPr>
         <w:t>以上。</w:t>
       </w:r>
-      <w:bookmarkEnd w:id="45"/>
-      <w:bookmarkEnd w:id="46"/>
-      <w:bookmarkEnd w:id="47"/>
-      <w:bookmarkEnd w:id="48"/>
-      <w:bookmarkEnd w:id="49"/>
-      <w:bookmarkEnd w:id="50"/>
-      <w:bookmarkEnd w:id="51"/>
+      <w:bookmarkEnd w:id="34"/>
+      <w:bookmarkEnd w:id="35"/>
+      <w:bookmarkEnd w:id="36"/>
+      <w:bookmarkEnd w:id="37"/>
+      <w:bookmarkEnd w:id="38"/>
+      <w:bookmarkEnd w:id="39"/>
+      <w:bookmarkEnd w:id="40"/>
     </w:p>
     <w:sectPr>
-      <w:headerReference w:type="default" r:id="rId18"/>
-      <w:footerReference w:type="first" r:id="rId19"/>
+      <w:headerReference w:type="default" r:id="rId16"/>
+      <w:footerReference w:type="first" r:id="rId17"/>
       <w:pgSz w:w="11906" w:h="16838"/>
       <w:pgMar w:top="1440" w:right="1800" w:bottom="1440" w:left="1800" w:header="851" w:footer="992" w:gutter="0"/>
       <w:pgNumType w:start="1"/>
@@ -9727,631 +9758,8 @@
 </w:document>
 </file>
 
-<file path=word/comments.xml><?xml version="1.0" encoding="utf-8"?>
-<w:comments xmlns:wpc="http://schemas.microsoft.com/office/word/2010/wordprocessingCanvas" xmlns:cx="http://schemas.microsoft.com/office/drawing/2014/chartex" xmlns:mc="http://schemas.openxmlformats.org/markup-compatibility/2006" xmlns:o="urn:schemas-microsoft-com:office:office" xmlns:r="http://schemas.openxmlformats.org/officeDocument/2006/relationships" xmlns:m="http://schemas.openxmlformats.org/officeDocument/2006/math" xmlns:v="urn:schemas-microsoft-com:vml" xmlns:wp14="http://schemas.microsoft.com/office/word/2010/wordprocessingDrawing" xmlns:wp="http://schemas.openxmlformats.org/drawingml/2006/wordprocessingDrawing" xmlns:w10="urn:schemas-microsoft-com:office:word" xmlns:w="http://schemas.openxmlformats.org/wordprocessingml/2006/main" xmlns:w14="http://schemas.microsoft.com/office/word/2010/wordml" xmlns:w15="http://schemas.microsoft.com/office/word/2012/wordml" xmlns:w16se="http://schemas.microsoft.com/office/word/2015/wordml/symex" xmlns:wpg="http://schemas.microsoft.com/office/word/2010/wordprocessingGroup" xmlns:wpi="http://schemas.microsoft.com/office/word/2010/wordprocessingInk" xmlns:wne="http://schemas.microsoft.com/office/word/2006/wordml" xmlns:wps="http://schemas.microsoft.com/office/word/2010/wordprocessingShape" mc:Ignorable="w14 w15 w16se wp14">
-  <w:comment w:id="0" w:author="Lu, Siyuan" w:date="2018-10-10T13:38:00Z" w:initials="LS">
-    <w:p>
-      <w:pPr>
-        <w:pStyle w:val="afe"/>
-      </w:pPr>
-      <w:r>
-        <w:rPr>
-          <w:rStyle w:val="afff4"/>
-        </w:rPr>
-        <w:annotationRef/>
-      </w:r>
-      <w:r>
-        <w:rPr>
-          <w:rFonts w:hint="eastAsia"/>
-        </w:rPr>
-        <w:t>替换中括号内的字段，不保留中括号</w:t>
-      </w:r>
-    </w:p>
-  </w:comment>
-  <w:comment w:id="1" w:author="Lu, Siyuan" w:date="2018-10-10T13:39:00Z" w:initials="LS">
-    <w:p>
-      <w:pPr>
-        <w:pStyle w:val="afe"/>
-      </w:pPr>
-      <w:r>
-        <w:rPr>
-          <w:rStyle w:val="afff4"/>
-        </w:rPr>
-        <w:annotationRef/>
-      </w:r>
-      <w:r>
-        <w:rPr>
-          <w:rFonts w:hint="eastAsia"/>
-        </w:rPr>
-        <w:t>中文项目名称，不保留中括号</w:t>
-      </w:r>
-    </w:p>
-  </w:comment>
-  <w:comment w:id="2" w:author="Lu, Siyuan" w:date="2018-10-10T13:41:00Z" w:initials="LS">
-    <w:p>
-      <w:pPr>
-        <w:pStyle w:val="afe"/>
-      </w:pPr>
-      <w:r>
-        <w:rPr>
-          <w:rStyle w:val="afff4"/>
-        </w:rPr>
-        <w:annotationRef/>
-      </w:r>
-      <w:r>
-        <w:t>#.#.#</w:t>
-      </w:r>
-      <w:r>
-        <w:rPr>
-          <w:rFonts w:hint="eastAsia"/>
-        </w:rPr>
-        <w:t>格式，与记录更改历史一致</w:t>
-      </w:r>
-    </w:p>
-  </w:comment>
-  <w:comment w:id="3" w:author="Lu, Siyuan" w:date="2018-10-10T13:42:00Z" w:initials="LS">
-    <w:p>
-      <w:pPr>
-        <w:pStyle w:val="afe"/>
-      </w:pPr>
-      <w:r>
-        <w:rPr>
-          <w:rStyle w:val="afff4"/>
-        </w:rPr>
-        <w:annotationRef/>
-      </w:r>
-      <w:r>
-        <w:rPr>
-          <w:rFonts w:hint="eastAsia"/>
-        </w:rPr>
-        <w:t>不保留中括号</w:t>
-      </w:r>
-    </w:p>
-  </w:comment>
-  <w:comment w:id="4" w:author="Lu, Siyuan" w:date="2018-10-10T13:42:00Z" w:initials="LS">
-    <w:p>
-      <w:pPr>
-        <w:pStyle w:val="afe"/>
-      </w:pPr>
-      <w:r>
-        <w:rPr>
-          <w:rStyle w:val="afff4"/>
-        </w:rPr>
-        <w:annotationRef/>
-      </w:r>
-      <w:r>
-        <w:rPr>
-          <w:rFonts w:hint="eastAsia"/>
-        </w:rPr>
-        <w:t>与队名一致，不保留中括号</w:t>
-      </w:r>
-    </w:p>
-  </w:comment>
-  <w:comment w:id="5" w:author="Lu, Siyuan" w:date="2018-10-10T13:57:00Z" w:initials="LS">
-    <w:p>
-      <w:pPr>
-        <w:pStyle w:val="afe"/>
-      </w:pPr>
-      <w:r>
-        <w:rPr>
-          <w:rStyle w:val="afff4"/>
-        </w:rPr>
-        <w:annotationRef/>
-      </w:r>
-      <w:r>
-        <w:rPr>
-          <w:rFonts w:hint="eastAsia"/>
-        </w:rPr>
-        <w:t>按照文档结构完成所有章节的内容，且不允许擅自调整文档的组织结构。</w:t>
-      </w:r>
-    </w:p>
-  </w:comment>
-  <w:comment w:id="7" w:author="Lu, Siyuan [2]" w:date="2017-12-10T13:55:00Z" w:initials="LS">
-    <w:p>
-      <w:pPr>
-        <w:pStyle w:val="afe"/>
-      </w:pPr>
-      <w:r>
-        <w:rPr>
-          <w:rStyle w:val="afff4"/>
-        </w:rPr>
-        <w:annotationRef/>
-      </w:r>
-      <w:r>
-        <w:rPr>
-          <w:rFonts w:hint="eastAsia"/>
-        </w:rPr>
-        <w:t>创建</w:t>
-      </w:r>
-      <w:r>
-        <w:rPr>
-          <w:rFonts w:hint="eastAsia"/>
-        </w:rPr>
-        <w:t>/</w:t>
-      </w:r>
-      <w:r>
-        <w:rPr>
-          <w:rFonts w:hint="eastAsia"/>
-        </w:rPr>
-        <w:t>更新</w:t>
-      </w:r>
-    </w:p>
-  </w:comment>
-  <w:comment w:id="8" w:author="Lu, Siyuan [2]" w:date="2017-12-10T13:56:00Z" w:initials="LS">
-    <w:p>
-      <w:pPr>
-        <w:pStyle w:val="afe"/>
-      </w:pPr>
-      <w:r>
-        <w:rPr>
-          <w:rStyle w:val="afff4"/>
-        </w:rPr>
-        <w:annotationRef/>
-      </w:r>
-      <w:r>
-        <w:rPr>
-          <w:rFonts w:hint="eastAsia"/>
-        </w:rPr>
-        <w:t>注意版本号的迭代规则</w:t>
-      </w:r>
-    </w:p>
-  </w:comment>
-  <w:comment w:id="17" w:author="Lu, Siyuan" w:date="2018-10-10T13:45:00Z" w:initials="LS">
-    <w:p>
-      <w:pPr>
-        <w:pStyle w:val="afe"/>
-        <w:rPr>
-          <w:b/>
-        </w:rPr>
-      </w:pPr>
-      <w:r>
-        <w:rPr>
-          <w:rStyle w:val="afff4"/>
-        </w:rPr>
-        <w:annotationRef/>
-      </w:r>
-      <w:r>
-        <w:rPr>
-          <w:rFonts w:hint="eastAsia"/>
-          <w:b/>
-        </w:rPr>
-        <w:t>初赛阶段完成</w:t>
-      </w:r>
-    </w:p>
-  </w:comment>
-  <w:comment w:id="27" w:author="Lu, Siyuan" w:date="2018-10-10T14:36:00Z" w:initials="LS">
-    <w:p>
-      <w:pPr>
-        <w:pStyle w:val="afe"/>
-      </w:pPr>
-      <w:r>
-        <w:rPr>
-          <w:rStyle w:val="afff4"/>
-        </w:rPr>
-        <w:annotationRef/>
-      </w:r>
-      <w:r>
-        <w:rPr>
-          <w:rFonts w:hint="eastAsia"/>
-        </w:rPr>
-        <w:t>用简明扼要的文字叙述清楚该项目所涉及的（业务</w:t>
-      </w:r>
-      <w:r>
-        <w:rPr>
-          <w:rFonts w:hint="eastAsia"/>
-        </w:rPr>
-        <w:t>/</w:t>
-      </w:r>
-      <w:r>
-        <w:rPr>
-          <w:rFonts w:hint="eastAsia"/>
-        </w:rPr>
-        <w:t>技术）领域的现状及存在的问题，对于该项目要解决的问题目前已有的最新、最优解决方案。</w:t>
-      </w:r>
-    </w:p>
-  </w:comment>
-  <w:comment w:id="53" w:author="Lu, Siyuan" w:date="2018-10-13T10:52:00Z" w:initials="LS">
-    <w:p>
-      <w:pPr>
-        <w:pStyle w:val="afe"/>
-      </w:pPr>
-      <w:r>
-        <w:rPr>
-          <w:rStyle w:val="afff4"/>
-        </w:rPr>
-        <w:annotationRef/>
-      </w:r>
-      <w:r>
-        <w:rPr>
-          <w:rFonts w:hint="eastAsia"/>
-          <w:b/>
-        </w:rPr>
-        <w:t>初赛阶段完成</w:t>
-      </w:r>
-    </w:p>
-  </w:comment>
-  <w:comment w:id="56" w:author="Lu, Siyuan" w:date="2018-10-13T11:46:00Z" w:initials="LS">
-    <w:p>
-      <w:pPr>
-        <w:pStyle w:val="afe"/>
-      </w:pPr>
-      <w:r>
-        <w:rPr>
-          <w:rStyle w:val="afff4"/>
-        </w:rPr>
-        <w:annotationRef/>
-      </w:r>
-      <w:r>
-        <w:rPr>
-          <w:rFonts w:hint="eastAsia"/>
-        </w:rPr>
-        <w:t>将项目要解决的具体</w:t>
-      </w:r>
-      <w:r>
-        <w:rPr>
-          <w:rFonts w:hint="eastAsia"/>
-        </w:rPr>
-        <w:t>问题抽象转化为技术问题</w:t>
-      </w:r>
-    </w:p>
-  </w:comment>
-  <w:comment w:id="58" w:author="Lu, Siyuan" w:date="2018-10-13T11:47:00Z" w:initials="LS">
-    <w:p>
-      <w:pPr>
-        <w:pStyle w:val="afe"/>
-      </w:pPr>
-      <w:r>
-        <w:rPr>
-          <w:rStyle w:val="afff4"/>
-        </w:rPr>
-        <w:annotationRef/>
-      </w:r>
-      <w:r>
-        <w:rPr>
-          <w:rFonts w:hint="eastAsia"/>
-        </w:rPr>
-        <w:t>指出该问题所属的业务领域与技术领域</w:t>
-      </w:r>
-    </w:p>
-  </w:comment>
-  <w:comment w:id="60" w:author="Lu, Siyuan" w:date="2018-10-13T11:48:00Z" w:initials="LS">
-    <w:p>
-      <w:pPr>
-        <w:pStyle w:val="afe"/>
-      </w:pPr>
-      <w:r>
-        <w:rPr>
-          <w:rStyle w:val="afff4"/>
-        </w:rPr>
-        <w:annotationRef/>
-      </w:r>
-      <w:r>
-        <w:rPr>
-          <w:rFonts w:hint="eastAsia"/>
-        </w:rPr>
-        <w:t>分析</w:t>
-      </w:r>
-      <w:r>
-        <w:rPr>
-          <w:rFonts w:hint="eastAsia"/>
-        </w:rPr>
-        <w:t>问题本身的技术性、普适性、热度等特点。</w:t>
-      </w:r>
-    </w:p>
-  </w:comment>
-  <w:comment w:id="62" w:author="Lu, Siyuan" w:date="2018-10-13T11:53:00Z" w:initials="LS">
-    <w:p>
-      <w:pPr>
-        <w:pStyle w:val="afe"/>
-      </w:pPr>
-      <w:r>
-        <w:rPr>
-          <w:rStyle w:val="afff4"/>
-        </w:rPr>
-        <w:annotationRef/>
-      </w:r>
-      <w:r>
-        <w:rPr>
-          <w:rFonts w:hint="eastAsia"/>
-        </w:rPr>
-        <w:t>根据问题的规模进行分解，将问题分解为若干个子问题，并给出子问题的难度及子问题之间的依赖关系。</w:t>
-      </w:r>
-    </w:p>
-  </w:comment>
-  <w:comment w:id="64" w:author="Lu, Siyuan" w:date="2018-10-13T11:55:00Z" w:initials="LS">
-    <w:p>
-      <w:pPr>
-        <w:pStyle w:val="afe"/>
-      </w:pPr>
-      <w:r>
-        <w:rPr>
-          <w:rStyle w:val="afff4"/>
-        </w:rPr>
-        <w:annotationRef/>
-      </w:r>
-      <w:r>
-        <w:rPr>
-          <w:rFonts w:hint="eastAsia"/>
-          <w:b/>
-        </w:rPr>
-        <w:t>初赛阶段完成</w:t>
-      </w:r>
-    </w:p>
-    <w:p>
-      <w:pPr>
-        <w:pStyle w:val="afe"/>
-      </w:pPr>
-      <w:r>
-        <w:rPr>
-          <w:rFonts w:hint="eastAsia"/>
-        </w:rPr>
-        <w:t>罗列至少三项与之相关的已有技术方案，尽可能是近三年内的技术方案。</w:t>
-      </w:r>
-      <w:r>
-        <w:rPr>
-          <w:rFonts w:hint="eastAsia"/>
-        </w:rPr>
-        <w:t>将提及的已有成果体现在第一章的参考资料中。</w:t>
-      </w:r>
-    </w:p>
-  </w:comment>
-  <w:comment w:id="66" w:author="Lu, Siyuan" w:date="2018-10-13T12:32:00Z" w:initials="LS">
-    <w:p>
-      <w:pPr>
-        <w:pStyle w:val="afe"/>
-      </w:pPr>
-      <w:r>
-        <w:rPr>
-          <w:rStyle w:val="afff4"/>
-        </w:rPr>
-        <w:annotationRef/>
-      </w:r>
-      <w:r>
-        <w:rPr>
-          <w:rFonts w:hint="eastAsia"/>
-          <w:b/>
-        </w:rPr>
-        <w:t>初赛阶段完成</w:t>
-      </w:r>
-    </w:p>
-  </w:comment>
-  <w:comment w:id="68" w:author="Lu, Siyuan" w:date="2018-10-13T11:59:00Z" w:initials="LS">
-    <w:p>
-      <w:pPr>
-        <w:pStyle w:val="afe"/>
-      </w:pPr>
-      <w:r>
-        <w:rPr>
-          <w:rStyle w:val="afff4"/>
-        </w:rPr>
-        <w:annotationRef/>
-      </w:r>
-      <w:r>
-        <w:rPr>
-          <w:rFonts w:hint="eastAsia"/>
-        </w:rPr>
-        <w:t>指出想要使用的深度学习技术所属的方向，比如：</w:t>
-      </w:r>
-      <w:r>
-        <w:rPr>
-          <w:rFonts w:hint="eastAsia"/>
-        </w:rPr>
-        <w:t>CNN</w:t>
-      </w:r>
-      <w:r>
-        <w:rPr>
-          <w:rFonts w:hint="eastAsia"/>
-        </w:rPr>
-        <w:t>、</w:t>
-      </w:r>
-      <w:r>
-        <w:rPr>
-          <w:rFonts w:hint="eastAsia"/>
-        </w:rPr>
-        <w:t>RNN</w:t>
-      </w:r>
-      <w:r>
-        <w:rPr>
-          <w:rFonts w:hint="eastAsia"/>
-        </w:rPr>
-        <w:t>、</w:t>
-      </w:r>
-      <w:r>
-        <w:rPr>
-          <w:rFonts w:hint="eastAsia"/>
-        </w:rPr>
-        <w:t>DRL</w:t>
-      </w:r>
-      <w:r>
-        <w:rPr>
-          <w:rFonts w:hint="eastAsia"/>
-        </w:rPr>
-        <w:t>、</w:t>
-      </w:r>
-      <w:r>
-        <w:rPr>
-          <w:rFonts w:hint="eastAsia"/>
-        </w:rPr>
-        <w:t>GAN</w:t>
-      </w:r>
-      <w:r>
-        <w:rPr>
-          <w:rFonts w:hint="eastAsia"/>
-        </w:rPr>
-        <w:t>等。</w:t>
-      </w:r>
-    </w:p>
-  </w:comment>
-  <w:comment w:id="72" w:author="Lu, Siyuan" w:date="2018-10-13T12:30:00Z" w:initials="LS">
-    <w:p>
-      <w:pPr>
-        <w:pStyle w:val="afe"/>
-      </w:pPr>
-      <w:r>
-        <w:rPr>
-          <w:rStyle w:val="afff4"/>
-        </w:rPr>
-        <w:annotationRef/>
-      </w:r>
-      <w:r>
-        <w:rPr>
-          <w:rFonts w:hint="eastAsia"/>
-        </w:rPr>
-        <w:t>附上模型结构图</w:t>
-      </w:r>
-    </w:p>
-  </w:comment>
-  <w:comment w:id="74" w:author="Lu, Siyuan" w:date="2018-10-13T12:05:00Z" w:initials="LS">
-    <w:p>
-      <w:pPr>
-        <w:pStyle w:val="afe"/>
-      </w:pPr>
-      <w:r>
-        <w:rPr>
-          <w:rStyle w:val="afff4"/>
-        </w:rPr>
-        <w:annotationRef/>
-      </w:r>
-      <w:r>
-        <w:rPr>
-          <w:rFonts w:hint="eastAsia"/>
-        </w:rPr>
-        <w:t>指出用于得到神经网络模型的数据集以及如何获取数据集、如何划分训练集</w:t>
-      </w:r>
-      <w:r>
-        <w:rPr>
-          <w:rFonts w:hint="eastAsia"/>
-        </w:rPr>
-        <w:t>（及验证集）</w:t>
-      </w:r>
-      <w:r>
-        <w:rPr>
-          <w:rFonts w:hint="eastAsia"/>
-        </w:rPr>
-        <w:t>与测试集</w:t>
-      </w:r>
-      <w:r>
-        <w:rPr>
-          <w:rFonts w:hint="eastAsia"/>
-        </w:rPr>
-        <w:t>。</w:t>
-      </w:r>
-    </w:p>
-  </w:comment>
-  <w:comment w:id="76" w:author="Lu, Siyuan" w:date="2018-10-13T12:08:00Z" w:initials="LS">
-    <w:p>
-      <w:pPr>
-        <w:pStyle w:val="afe"/>
-      </w:pPr>
-      <w:r>
-        <w:rPr>
-          <w:rStyle w:val="afff4"/>
-        </w:rPr>
-        <w:annotationRef/>
-      </w:r>
-      <w:r>
-        <w:rPr>
-          <w:rFonts w:hint="eastAsia"/>
-        </w:rPr>
-        <w:t>给出使用该模型进行</w:t>
-      </w:r>
-      <w:r>
-        <w:rPr>
-          <w:rFonts w:hint="eastAsia"/>
-        </w:rPr>
-        <w:t>inference</w:t>
-      </w:r>
-      <w:r>
-        <w:rPr>
-          <w:rFonts w:hint="eastAsia"/>
-        </w:rPr>
-        <w:t>时的预期结果及与</w:t>
-      </w:r>
-      <w:r>
-        <w:rPr>
-          <w:rFonts w:hint="eastAsia"/>
-        </w:rPr>
-        <w:t>benchmark</w:t>
-      </w:r>
-      <w:r>
-        <w:t>(</w:t>
-      </w:r>
-      <w:r>
-        <w:rPr>
-          <w:rFonts w:hint="eastAsia"/>
-        </w:rPr>
-        <w:t>需自行调研</w:t>
-      </w:r>
-      <w:r>
-        <w:t>)</w:t>
-      </w:r>
-      <w:r>
-        <w:rPr>
-          <w:rFonts w:hint="eastAsia"/>
-        </w:rPr>
-        <w:t>的预期对比结果。注意给出的预期结果应是合理、可行的。</w:t>
-      </w:r>
-    </w:p>
-  </w:comment>
-</w:comments>
-</file>
-
-<file path=word/commentsExtended.xml><?xml version="1.0" encoding="utf-8"?>
-<w15:commentsEx xmlns:wpc="http://schemas.microsoft.com/office/word/2010/wordprocessingCanvas" xmlns:cx="http://schemas.microsoft.com/office/drawing/2014/chartex" xmlns:mc="http://schemas.openxmlformats.org/markup-compatibility/2006" xmlns:o="urn:schemas-microsoft-com:office:office" xmlns:r="http://schemas.openxmlformats.org/officeDocument/2006/relationships" xmlns:m="http://schemas.openxmlformats.org/officeDocument/2006/math" xmlns:v="urn:schemas-microsoft-com:vml" xmlns:wp14="http://schemas.microsoft.com/office/word/2010/wordprocessingDrawing" xmlns:wp="http://schemas.openxmlformats.org/drawingml/2006/wordprocessingDrawing" xmlns:w10="urn:schemas-microsoft-com:office:word" xmlns:w="http://schemas.openxmlformats.org/wordprocessingml/2006/main" xmlns:w14="http://schemas.microsoft.com/office/word/2010/wordml" xmlns:w15="http://schemas.microsoft.com/office/word/2012/wordml" xmlns:w16se="http://schemas.microsoft.com/office/word/2015/wordml/symex" xmlns:wpg="http://schemas.microsoft.com/office/word/2010/wordprocessingGroup" xmlns:wpi="http://schemas.microsoft.com/office/word/2010/wordprocessingInk" xmlns:wne="http://schemas.microsoft.com/office/word/2006/wordml" xmlns:wps="http://schemas.microsoft.com/office/word/2010/wordprocessingShape" mc:Ignorable="w14 w15 w16se wp14">
-  <w15:commentEx w15:paraId="7C1C16E9" w15:done="0"/>
-  <w15:commentEx w15:paraId="5CA7E879" w15:done="0"/>
-  <w15:commentEx w15:paraId="308E3F4D" w15:done="0"/>
-  <w15:commentEx w15:paraId="5C1F428A" w15:done="0"/>
-  <w15:commentEx w15:paraId="3648929B" w15:done="0"/>
-  <w15:commentEx w15:paraId="3DED24FA" w15:done="0"/>
-  <w15:commentEx w15:paraId="2BC1FB05" w15:done="0"/>
-  <w15:commentEx w15:paraId="4BC7AD75" w15:done="0"/>
-  <w15:commentEx w15:paraId="774B14FA" w15:done="0"/>
-  <w15:commentEx w15:paraId="04B42793" w15:done="0"/>
-  <w15:commentEx w15:paraId="71AAEB38" w15:done="0"/>
-  <w15:commentEx w15:paraId="08F48DB5" w15:done="0"/>
-  <w15:commentEx w15:paraId="7BB57D5E" w15:done="0"/>
-  <w15:commentEx w15:paraId="7125C51F" w15:done="0"/>
-  <w15:commentEx w15:paraId="247FFD4D" w15:done="0"/>
-  <w15:commentEx w15:paraId="2A6F25E4" w15:done="0"/>
-  <w15:commentEx w15:paraId="5D726BE7" w15:done="0"/>
-  <w15:commentEx w15:paraId="229A6F05" w15:done="0"/>
-  <w15:commentEx w15:paraId="54E46723" w15:done="0"/>
-  <w15:commentEx w15:paraId="43D0F70D" w15:done="0"/>
-  <w15:commentEx w15:paraId="70328D86" w15:done="0"/>
-</w15:commentsEx>
-</file>
-
-<file path=word/commentsIds.xml><?xml version="1.0" encoding="utf-8"?>
-<w16cid:commentsIds xmlns:wpc="http://schemas.microsoft.com/office/word/2010/wordprocessingCanvas" xmlns:cx="http://schemas.microsoft.com/office/drawing/2014/chartex" xmlns:cx1="http://schemas.microsoft.com/office/drawing/2015/9/8/chartex" xmlns:cx2="http://schemas.microsoft.com/office/drawing/2015/10/21/chartex" xmlns:cx3="http://schemas.microsoft.com/office/drawing/2016/5/9/chartex" xmlns:cx4="http://schemas.microsoft.com/office/drawing/2016/5/10/chartex" xmlns:cx5="http://schemas.microsoft.com/office/drawing/2016/5/11/chartex" xmlns:cx6="http://schemas.microsoft.com/office/drawing/2016/5/12/chartex" xmlns:cx7="http://schemas.microsoft.com/office/drawing/2016/5/13/chartex" xmlns:cx8="http://schemas.microsoft.com/office/drawing/2016/5/14/chartex" xmlns:mc="http://schemas.openxmlformats.org/markup-compatibility/2006" xmlns:aink="http://schemas.microsoft.com/office/drawing/2016/ink" xmlns:am3d="http://schemas.microsoft.com/office/drawing/2017/model3d" xmlns:o="urn:schemas-microsoft-com:office:office" xmlns:r="http://schemas.openxmlformats.org/officeDocument/2006/relationships" xmlns:m="http://schemas.openxmlformats.org/officeDocument/2006/math" xmlns:v="urn:schemas-microsoft-com:vml" xmlns:wp14="http://schemas.microsoft.com/office/word/2010/wordprocessingDrawing" xmlns:wp="http://schemas.openxmlformats.org/drawingml/2006/wordprocessingDrawing" xmlns:w10="urn:schemas-microsoft-com:office:word" xmlns:w="http://schemas.openxmlformats.org/wordprocessingml/2006/main" xmlns:w14="http://schemas.microsoft.com/office/word/2010/wordml" xmlns:w15="http://schemas.microsoft.com/office/word/2012/wordml" xmlns:w16cid="http://schemas.microsoft.com/office/word/2016/wordml/cid" xmlns:w16se="http://schemas.microsoft.com/office/word/2015/wordml/symex" xmlns:wpg="http://schemas.microsoft.com/office/word/2010/wordprocessingGroup" xmlns:wpi="http://schemas.microsoft.com/office/word/2010/wordprocessingInk" xmlns:wne="http://schemas.microsoft.com/office/word/2006/wordml" xmlns:wps="http://schemas.microsoft.com/office/word/2010/wordprocessingShape" mc:Ignorable="w14 w15 w16se w16cid wp14">
-  <w16cid:commentId w16cid:paraId="7C1C16E9" w16cid:durableId="1F687F61"/>
-  <w16cid:commentId w16cid:paraId="5CA7E879" w16cid:durableId="1F9C47AE"/>
-  <w16cid:commentId w16cid:paraId="308E3F4D" w16cid:durableId="1F9C47AF"/>
-  <w16cid:commentId w16cid:paraId="5C1F428A" w16cid:durableId="1F688046"/>
-  <w16cid:commentId w16cid:paraId="3648929B" w16cid:durableId="1F68805F"/>
-  <w16cid:commentId w16cid:paraId="3DED24FA" w16cid:durableId="1F6883D8"/>
-  <w16cid:commentId w16cid:paraId="2BC1FB05" w16cid:durableId="1EA9FE14"/>
-  <w16cid:commentId w16cid:paraId="4BC7AD75" w16cid:durableId="1EA9FE15"/>
-  <w16cid:commentId w16cid:paraId="774B14FA" w16cid:durableId="1F6880EB"/>
-  <w16cid:commentId w16cid:paraId="04B42793" w16cid:durableId="1F688D08"/>
-  <w16cid:commentId w16cid:paraId="71AAEB38" w16cid:durableId="1F6C4CE6"/>
-  <w16cid:commentId w16cid:paraId="08F48DB5" w16cid:durableId="1F6C59A6"/>
-  <w16cid:commentId w16cid:paraId="7BB57D5E" w16cid:durableId="1F6C59CE"/>
-  <w16cid:commentId w16cid:paraId="7125C51F" w16cid:durableId="1F6C5A22"/>
-  <w16cid:commentId w16cid:paraId="247FFD4D" w16cid:durableId="1F6C5B35"/>
-  <w16cid:commentId w16cid:paraId="2A6F25E4" w16cid:durableId="1F6C5BC2"/>
-  <w16cid:commentId w16cid:paraId="5D726BE7" w16cid:durableId="1F6C6455"/>
-  <w16cid:commentId w16cid:paraId="229A6F05" w16cid:durableId="1F6C5C97"/>
-  <w16cid:commentId w16cid:paraId="54E46723" w16cid:durableId="1F6C63E9"/>
-  <w16cid:commentId w16cid:paraId="43D0F70D" w16cid:durableId="1F6C5DF6"/>
-  <w16cid:commentId w16cid:paraId="70328D86" w16cid:durableId="1F6C5EAC"/>
-  <w16cid:commentId w16cid:paraId="6DC1492D" w16cid:durableId="1F6C645D"/>
-  <w16cid:commentId w16cid:paraId="1E65CAFC" w16cid:durableId="1F6C646B"/>
-</w16cid:commentsIds>
-</file>
-
 <file path=word/endnotes.xml><?xml version="1.0" encoding="utf-8"?>
-<w:endnotes xmlns:wpc="http://schemas.microsoft.com/office/word/2010/wordprocessingCanvas" xmlns:cx="http://schemas.microsoft.com/office/drawing/2014/chartex" xmlns:mc="http://schemas.openxmlformats.org/markup-compatibility/2006" xmlns:o="urn:schemas-microsoft-com:office:office" xmlns:r="http://schemas.openxmlformats.org/officeDocument/2006/relationships" xmlns:m="http://schemas.openxmlformats.org/officeDocument/2006/math" xmlns:v="urn:schemas-microsoft-com:vml" xmlns:wp14="http://schemas.microsoft.com/office/word/2010/wordprocessingDrawing" xmlns:wp="http://schemas.openxmlformats.org/drawingml/2006/wordprocessingDrawing" xmlns:w10="urn:schemas-microsoft-com:office:word" xmlns:w="http://schemas.openxmlformats.org/wordprocessingml/2006/main" xmlns:w14="http://schemas.microsoft.com/office/word/2010/wordml" xmlns:w15="http://schemas.microsoft.com/office/word/2012/wordml" xmlns:w16se="http://schemas.microsoft.com/office/word/2015/wordml/symex" xmlns:wpg="http://schemas.microsoft.com/office/word/2010/wordprocessingGroup" xmlns:wpi="http://schemas.microsoft.com/office/word/2010/wordprocessingInk" xmlns:wne="http://schemas.microsoft.com/office/word/2006/wordml" xmlns:wps="http://schemas.microsoft.com/office/word/2010/wordprocessingShape" mc:Ignorable="w14 w15 w16se wp14">
+<w:endnotes xmlns:wpc="http://schemas.microsoft.com/office/word/2010/wordprocessingCanvas" xmlns:cx="http://schemas.microsoft.com/office/drawing/2014/chartex" xmlns:cx1="http://schemas.microsoft.com/office/drawing/2015/9/8/chartex" xmlns:cx2="http://schemas.microsoft.com/office/drawing/2015/10/21/chartex" xmlns:cx3="http://schemas.microsoft.com/office/drawing/2016/5/9/chartex" xmlns:cx4="http://schemas.microsoft.com/office/drawing/2016/5/10/chartex" xmlns:cx5="http://schemas.microsoft.com/office/drawing/2016/5/11/chartex" xmlns:cx6="http://schemas.microsoft.com/office/drawing/2016/5/12/chartex" xmlns:cx7="http://schemas.microsoft.com/office/drawing/2016/5/13/chartex" xmlns:cx8="http://schemas.microsoft.com/office/drawing/2016/5/14/chartex" xmlns:mc="http://schemas.openxmlformats.org/markup-compatibility/2006" xmlns:aink="http://schemas.microsoft.com/office/drawing/2016/ink" xmlns:am3d="http://schemas.microsoft.com/office/drawing/2017/model3d" xmlns:o="urn:schemas-microsoft-com:office:office" xmlns:r="http://schemas.openxmlformats.org/officeDocument/2006/relationships" xmlns:m="http://schemas.openxmlformats.org/officeDocument/2006/math" xmlns:v="urn:schemas-microsoft-com:vml" xmlns:wp14="http://schemas.microsoft.com/office/word/2010/wordprocessingDrawing" xmlns:wp="http://schemas.openxmlformats.org/drawingml/2006/wordprocessingDrawing" xmlns:w10="urn:schemas-microsoft-com:office:word" xmlns:w="http://schemas.openxmlformats.org/wordprocessingml/2006/main" xmlns:w14="http://schemas.microsoft.com/office/word/2010/wordml" xmlns:w15="http://schemas.microsoft.com/office/word/2012/wordml" xmlns:w16cid="http://schemas.microsoft.com/office/word/2016/wordml/cid" xmlns:w16se="http://schemas.microsoft.com/office/word/2015/wordml/symex" xmlns:wpg="http://schemas.microsoft.com/office/word/2010/wordprocessingGroup" xmlns:wpi="http://schemas.microsoft.com/office/word/2010/wordprocessingInk" xmlns:wne="http://schemas.microsoft.com/office/word/2006/wordml" xmlns:wps="http://schemas.microsoft.com/office/word/2010/wordprocessingShape" mc:Ignorable="w14 w15 w16se w16cid wp14">
   <w:endnote w:type="separator" w:id="-1">
     <w:p>
       <w:r>
@@ -10370,7 +9778,7 @@
 </file>
 
 <file path=word/footer1.xml><?xml version="1.0" encoding="utf-8"?>
-<w:ftr xmlns:wpc="http://schemas.microsoft.com/office/word/2010/wordprocessingCanvas" xmlns:cx="http://schemas.microsoft.com/office/drawing/2014/chartex" xmlns:mc="http://schemas.openxmlformats.org/markup-compatibility/2006" xmlns:o="urn:schemas-microsoft-com:office:office" xmlns:r="http://schemas.openxmlformats.org/officeDocument/2006/relationships" xmlns:m="http://schemas.openxmlformats.org/officeDocument/2006/math" xmlns:v="urn:schemas-microsoft-com:vml" xmlns:wp14="http://schemas.microsoft.com/office/word/2010/wordprocessingDrawing" xmlns:wp="http://schemas.openxmlformats.org/drawingml/2006/wordprocessingDrawing" xmlns:w10="urn:schemas-microsoft-com:office:word" xmlns:w="http://schemas.openxmlformats.org/wordprocessingml/2006/main" xmlns:w14="http://schemas.microsoft.com/office/word/2010/wordml" xmlns:w15="http://schemas.microsoft.com/office/word/2012/wordml" xmlns:w16se="http://schemas.microsoft.com/office/word/2015/wordml/symex" xmlns:wpg="http://schemas.microsoft.com/office/word/2010/wordprocessingGroup" xmlns:wpi="http://schemas.microsoft.com/office/word/2010/wordprocessingInk" xmlns:wne="http://schemas.microsoft.com/office/word/2006/wordml" xmlns:wps="http://schemas.microsoft.com/office/word/2010/wordprocessingShape" mc:Ignorable="w14 w15 w16se wp14">
+<w:ftr xmlns:wpc="http://schemas.microsoft.com/office/word/2010/wordprocessingCanvas" xmlns:cx="http://schemas.microsoft.com/office/drawing/2014/chartex" xmlns:cx1="http://schemas.microsoft.com/office/drawing/2015/9/8/chartex" xmlns:cx2="http://schemas.microsoft.com/office/drawing/2015/10/21/chartex" xmlns:cx3="http://schemas.microsoft.com/office/drawing/2016/5/9/chartex" xmlns:cx4="http://schemas.microsoft.com/office/drawing/2016/5/10/chartex" xmlns:cx5="http://schemas.microsoft.com/office/drawing/2016/5/11/chartex" xmlns:cx6="http://schemas.microsoft.com/office/drawing/2016/5/12/chartex" xmlns:cx7="http://schemas.microsoft.com/office/drawing/2016/5/13/chartex" xmlns:cx8="http://schemas.microsoft.com/office/drawing/2016/5/14/chartex" xmlns:mc="http://schemas.openxmlformats.org/markup-compatibility/2006" xmlns:aink="http://schemas.microsoft.com/office/drawing/2016/ink" xmlns:am3d="http://schemas.microsoft.com/office/drawing/2017/model3d" xmlns:o="urn:schemas-microsoft-com:office:office" xmlns:r="http://schemas.openxmlformats.org/officeDocument/2006/relationships" xmlns:m="http://schemas.openxmlformats.org/officeDocument/2006/math" xmlns:v="urn:schemas-microsoft-com:vml" xmlns:wp14="http://schemas.microsoft.com/office/word/2010/wordprocessingDrawing" xmlns:wp="http://schemas.openxmlformats.org/drawingml/2006/wordprocessingDrawing" xmlns:w10="urn:schemas-microsoft-com:office:word" xmlns:w="http://schemas.openxmlformats.org/wordprocessingml/2006/main" xmlns:w14="http://schemas.microsoft.com/office/word/2010/wordml" xmlns:w15="http://schemas.microsoft.com/office/word/2012/wordml" xmlns:w16cid="http://schemas.microsoft.com/office/word/2016/wordml/cid" xmlns:w16se="http://schemas.microsoft.com/office/word/2015/wordml/symex" xmlns:wpg="http://schemas.microsoft.com/office/word/2010/wordprocessingGroup" xmlns:wpi="http://schemas.microsoft.com/office/word/2010/wordprocessingInk" xmlns:wne="http://schemas.microsoft.com/office/word/2006/wordml" xmlns:wps="http://schemas.microsoft.com/office/word/2010/wordprocessingShape" mc:Ignorable="w14 w15 w16se w16cid wp14">
   <w:sdt>
     <w:sdtPr>
       <w:id w:val="-977910038"/>
@@ -10417,7 +9825,7 @@
 </file>
 
 <file path=word/footer2.xml><?xml version="1.0" encoding="utf-8"?>
-<w:ftr xmlns:wpc="http://schemas.microsoft.com/office/word/2010/wordprocessingCanvas" xmlns:cx="http://schemas.microsoft.com/office/drawing/2014/chartex" xmlns:mc="http://schemas.openxmlformats.org/markup-compatibility/2006" xmlns:o="urn:schemas-microsoft-com:office:office" xmlns:r="http://schemas.openxmlformats.org/officeDocument/2006/relationships" xmlns:m="http://schemas.openxmlformats.org/officeDocument/2006/math" xmlns:v="urn:schemas-microsoft-com:vml" xmlns:wp14="http://schemas.microsoft.com/office/word/2010/wordprocessingDrawing" xmlns:wp="http://schemas.openxmlformats.org/drawingml/2006/wordprocessingDrawing" xmlns:w10="urn:schemas-microsoft-com:office:word" xmlns:w="http://schemas.openxmlformats.org/wordprocessingml/2006/main" xmlns:w14="http://schemas.microsoft.com/office/word/2010/wordml" xmlns:w15="http://schemas.microsoft.com/office/word/2012/wordml" xmlns:w16se="http://schemas.microsoft.com/office/word/2015/wordml/symex" xmlns:wpg="http://schemas.microsoft.com/office/word/2010/wordprocessingGroup" xmlns:wpi="http://schemas.microsoft.com/office/word/2010/wordprocessingInk" xmlns:wne="http://schemas.microsoft.com/office/word/2006/wordml" xmlns:wps="http://schemas.microsoft.com/office/word/2010/wordprocessingShape" mc:Ignorable="w14 w15 w16se wp14">
+<w:ftr xmlns:wpc="http://schemas.microsoft.com/office/word/2010/wordprocessingCanvas" xmlns:cx="http://schemas.microsoft.com/office/drawing/2014/chartex" xmlns:cx1="http://schemas.microsoft.com/office/drawing/2015/9/8/chartex" xmlns:cx2="http://schemas.microsoft.com/office/drawing/2015/10/21/chartex" xmlns:cx3="http://schemas.microsoft.com/office/drawing/2016/5/9/chartex" xmlns:cx4="http://schemas.microsoft.com/office/drawing/2016/5/10/chartex" xmlns:cx5="http://schemas.microsoft.com/office/drawing/2016/5/11/chartex" xmlns:cx6="http://schemas.microsoft.com/office/drawing/2016/5/12/chartex" xmlns:cx7="http://schemas.microsoft.com/office/drawing/2016/5/13/chartex" xmlns:cx8="http://schemas.microsoft.com/office/drawing/2016/5/14/chartex" xmlns:mc="http://schemas.openxmlformats.org/markup-compatibility/2006" xmlns:aink="http://schemas.microsoft.com/office/drawing/2016/ink" xmlns:am3d="http://schemas.microsoft.com/office/drawing/2017/model3d" xmlns:o="urn:schemas-microsoft-com:office:office" xmlns:r="http://schemas.openxmlformats.org/officeDocument/2006/relationships" xmlns:m="http://schemas.openxmlformats.org/officeDocument/2006/math" xmlns:v="urn:schemas-microsoft-com:vml" xmlns:wp14="http://schemas.microsoft.com/office/word/2010/wordprocessingDrawing" xmlns:wp="http://schemas.openxmlformats.org/drawingml/2006/wordprocessingDrawing" xmlns:w10="urn:schemas-microsoft-com:office:word" xmlns:w="http://schemas.openxmlformats.org/wordprocessingml/2006/main" xmlns:w14="http://schemas.microsoft.com/office/word/2010/wordml" xmlns:w15="http://schemas.microsoft.com/office/word/2012/wordml" xmlns:w16cid="http://schemas.microsoft.com/office/word/2016/wordml/cid" xmlns:w16se="http://schemas.microsoft.com/office/word/2015/wordml/symex" xmlns:wpg="http://schemas.microsoft.com/office/word/2010/wordprocessingGroup" xmlns:wpi="http://schemas.microsoft.com/office/word/2010/wordprocessingInk" xmlns:wne="http://schemas.microsoft.com/office/word/2006/wordml" xmlns:wps="http://schemas.microsoft.com/office/word/2010/wordprocessingShape" mc:Ignorable="w14 w15 w16se w16cid wp14">
   <w:p>
     <w:pPr>
       <w:pStyle w:val="a6"/>
@@ -10467,7 +9875,7 @@
 </file>
 
 <file path=word/footer3.xml><?xml version="1.0" encoding="utf-8"?>
-<w:ftr xmlns:wpc="http://schemas.microsoft.com/office/word/2010/wordprocessingCanvas" xmlns:cx="http://schemas.microsoft.com/office/drawing/2014/chartex" xmlns:mc="http://schemas.openxmlformats.org/markup-compatibility/2006" xmlns:o="urn:schemas-microsoft-com:office:office" xmlns:r="http://schemas.openxmlformats.org/officeDocument/2006/relationships" xmlns:m="http://schemas.openxmlformats.org/officeDocument/2006/math" xmlns:v="urn:schemas-microsoft-com:vml" xmlns:wp14="http://schemas.microsoft.com/office/word/2010/wordprocessingDrawing" xmlns:wp="http://schemas.openxmlformats.org/drawingml/2006/wordprocessingDrawing" xmlns:w10="urn:schemas-microsoft-com:office:word" xmlns:w="http://schemas.openxmlformats.org/wordprocessingml/2006/main" xmlns:w14="http://schemas.microsoft.com/office/word/2010/wordml" xmlns:w15="http://schemas.microsoft.com/office/word/2012/wordml" xmlns:w16se="http://schemas.microsoft.com/office/word/2015/wordml/symex" xmlns:wpg="http://schemas.microsoft.com/office/word/2010/wordprocessingGroup" xmlns:wpi="http://schemas.microsoft.com/office/word/2010/wordprocessingInk" xmlns:wne="http://schemas.microsoft.com/office/word/2006/wordml" xmlns:wps="http://schemas.microsoft.com/office/word/2010/wordprocessingShape" mc:Ignorable="w14 w15 w16se wp14">
+<w:ftr xmlns:wpc="http://schemas.microsoft.com/office/word/2010/wordprocessingCanvas" xmlns:cx="http://schemas.microsoft.com/office/drawing/2014/chartex" xmlns:cx1="http://schemas.microsoft.com/office/drawing/2015/9/8/chartex" xmlns:cx2="http://schemas.microsoft.com/office/drawing/2015/10/21/chartex" xmlns:cx3="http://schemas.microsoft.com/office/drawing/2016/5/9/chartex" xmlns:cx4="http://schemas.microsoft.com/office/drawing/2016/5/10/chartex" xmlns:cx5="http://schemas.microsoft.com/office/drawing/2016/5/11/chartex" xmlns:cx6="http://schemas.microsoft.com/office/drawing/2016/5/12/chartex" xmlns:cx7="http://schemas.microsoft.com/office/drawing/2016/5/13/chartex" xmlns:cx8="http://schemas.microsoft.com/office/drawing/2016/5/14/chartex" xmlns:mc="http://schemas.openxmlformats.org/markup-compatibility/2006" xmlns:aink="http://schemas.microsoft.com/office/drawing/2016/ink" xmlns:am3d="http://schemas.microsoft.com/office/drawing/2017/model3d" xmlns:o="urn:schemas-microsoft-com:office:office" xmlns:r="http://schemas.openxmlformats.org/officeDocument/2006/relationships" xmlns:m="http://schemas.openxmlformats.org/officeDocument/2006/math" xmlns:v="urn:schemas-microsoft-com:vml" xmlns:wp14="http://schemas.microsoft.com/office/word/2010/wordprocessingDrawing" xmlns:wp="http://schemas.openxmlformats.org/drawingml/2006/wordprocessingDrawing" xmlns:w10="urn:schemas-microsoft-com:office:word" xmlns:w="http://schemas.openxmlformats.org/wordprocessingml/2006/main" xmlns:w14="http://schemas.microsoft.com/office/word/2010/wordml" xmlns:w15="http://schemas.microsoft.com/office/word/2012/wordml" xmlns:w16cid="http://schemas.microsoft.com/office/word/2016/wordml/cid" xmlns:w16se="http://schemas.microsoft.com/office/word/2015/wordml/symex" xmlns:wpg="http://schemas.microsoft.com/office/word/2010/wordprocessingGroup" xmlns:wpi="http://schemas.microsoft.com/office/word/2010/wordprocessingInk" xmlns:wne="http://schemas.microsoft.com/office/word/2006/wordml" xmlns:wps="http://schemas.microsoft.com/office/word/2010/wordprocessingShape" mc:Ignorable="w14 w15 w16se w16cid wp14">
   <w:p>
     <w:pPr>
       <w:pStyle w:val="a6"/>
@@ -10517,7 +9925,7 @@
 </file>
 
 <file path=word/footnotes.xml><?xml version="1.0" encoding="utf-8"?>
-<w:footnotes xmlns:wpc="http://schemas.microsoft.com/office/word/2010/wordprocessingCanvas" xmlns:cx="http://schemas.microsoft.com/office/drawing/2014/chartex" xmlns:mc="http://schemas.openxmlformats.org/markup-compatibility/2006" xmlns:o="urn:schemas-microsoft-com:office:office" xmlns:r="http://schemas.openxmlformats.org/officeDocument/2006/relationships" xmlns:m="http://schemas.openxmlformats.org/officeDocument/2006/math" xmlns:v="urn:schemas-microsoft-com:vml" xmlns:wp14="http://schemas.microsoft.com/office/word/2010/wordprocessingDrawing" xmlns:wp="http://schemas.openxmlformats.org/drawingml/2006/wordprocessingDrawing" xmlns:w10="urn:schemas-microsoft-com:office:word" xmlns:w="http://schemas.openxmlformats.org/wordprocessingml/2006/main" xmlns:w14="http://schemas.microsoft.com/office/word/2010/wordml" xmlns:w15="http://schemas.microsoft.com/office/word/2012/wordml" xmlns:w16se="http://schemas.microsoft.com/office/word/2015/wordml/symex" xmlns:wpg="http://schemas.microsoft.com/office/word/2010/wordprocessingGroup" xmlns:wpi="http://schemas.microsoft.com/office/word/2010/wordprocessingInk" xmlns:wne="http://schemas.microsoft.com/office/word/2006/wordml" xmlns:wps="http://schemas.microsoft.com/office/word/2010/wordprocessingShape" mc:Ignorable="w14 w15 w16se wp14">
+<w:footnotes xmlns:wpc="http://schemas.microsoft.com/office/word/2010/wordprocessingCanvas" xmlns:cx="http://schemas.microsoft.com/office/drawing/2014/chartex" xmlns:cx1="http://schemas.microsoft.com/office/drawing/2015/9/8/chartex" xmlns:cx2="http://schemas.microsoft.com/office/drawing/2015/10/21/chartex" xmlns:cx3="http://schemas.microsoft.com/office/drawing/2016/5/9/chartex" xmlns:cx4="http://schemas.microsoft.com/office/drawing/2016/5/10/chartex" xmlns:cx5="http://schemas.microsoft.com/office/drawing/2016/5/11/chartex" xmlns:cx6="http://schemas.microsoft.com/office/drawing/2016/5/12/chartex" xmlns:cx7="http://schemas.microsoft.com/office/drawing/2016/5/13/chartex" xmlns:cx8="http://schemas.microsoft.com/office/drawing/2016/5/14/chartex" xmlns:mc="http://schemas.openxmlformats.org/markup-compatibility/2006" xmlns:aink="http://schemas.microsoft.com/office/drawing/2016/ink" xmlns:am3d="http://schemas.microsoft.com/office/drawing/2017/model3d" xmlns:o="urn:schemas-microsoft-com:office:office" xmlns:r="http://schemas.openxmlformats.org/officeDocument/2006/relationships" xmlns:m="http://schemas.openxmlformats.org/officeDocument/2006/math" xmlns:v="urn:schemas-microsoft-com:vml" xmlns:wp14="http://schemas.microsoft.com/office/word/2010/wordprocessingDrawing" xmlns:wp="http://schemas.openxmlformats.org/drawingml/2006/wordprocessingDrawing" xmlns:w10="urn:schemas-microsoft-com:office:word" xmlns:w="http://schemas.openxmlformats.org/wordprocessingml/2006/main" xmlns:w14="http://schemas.microsoft.com/office/word/2010/wordml" xmlns:w15="http://schemas.microsoft.com/office/word/2012/wordml" xmlns:w16cid="http://schemas.microsoft.com/office/word/2016/wordml/cid" xmlns:w16se="http://schemas.microsoft.com/office/word/2015/wordml/symex" xmlns:wpg="http://schemas.microsoft.com/office/word/2010/wordprocessingGroup" xmlns:wpi="http://schemas.microsoft.com/office/word/2010/wordprocessingInk" xmlns:wne="http://schemas.microsoft.com/office/word/2006/wordml" xmlns:wps="http://schemas.microsoft.com/office/word/2010/wordprocessingShape" mc:Ignorable="w14 w15 w16se w16cid wp14">
   <w:footnote w:type="separator" w:id="-1">
     <w:p>
       <w:r>
@@ -10536,7 +9944,7 @@
 </file>
 
 <file path=word/header1.xml><?xml version="1.0" encoding="utf-8"?>
-<w:hdr xmlns:wpc="http://schemas.microsoft.com/office/word/2010/wordprocessingCanvas" xmlns:cx="http://schemas.microsoft.com/office/drawing/2014/chartex" xmlns:mc="http://schemas.openxmlformats.org/markup-compatibility/2006" xmlns:o="urn:schemas-microsoft-com:office:office" xmlns:r="http://schemas.openxmlformats.org/officeDocument/2006/relationships" xmlns:m="http://schemas.openxmlformats.org/officeDocument/2006/math" xmlns:v="urn:schemas-microsoft-com:vml" xmlns:wp14="http://schemas.microsoft.com/office/word/2010/wordprocessingDrawing" xmlns:wp="http://schemas.openxmlformats.org/drawingml/2006/wordprocessingDrawing" xmlns:w10="urn:schemas-microsoft-com:office:word" xmlns:w="http://schemas.openxmlformats.org/wordprocessingml/2006/main" xmlns:w14="http://schemas.microsoft.com/office/word/2010/wordml" xmlns:w15="http://schemas.microsoft.com/office/word/2012/wordml" xmlns:w16se="http://schemas.microsoft.com/office/word/2015/wordml/symex" xmlns:wpg="http://schemas.microsoft.com/office/word/2010/wordprocessingGroup" xmlns:wpi="http://schemas.microsoft.com/office/word/2010/wordprocessingInk" xmlns:wne="http://schemas.microsoft.com/office/word/2006/wordml" xmlns:wps="http://schemas.microsoft.com/office/word/2010/wordprocessingShape" mc:Ignorable="w14 w15 w16se wp14">
+<w:hdr xmlns:wpc="http://schemas.microsoft.com/office/word/2010/wordprocessingCanvas" xmlns:cx="http://schemas.microsoft.com/office/drawing/2014/chartex" xmlns:cx1="http://schemas.microsoft.com/office/drawing/2015/9/8/chartex" xmlns:cx2="http://schemas.microsoft.com/office/drawing/2015/10/21/chartex" xmlns:cx3="http://schemas.microsoft.com/office/drawing/2016/5/9/chartex" xmlns:cx4="http://schemas.microsoft.com/office/drawing/2016/5/10/chartex" xmlns:cx5="http://schemas.microsoft.com/office/drawing/2016/5/11/chartex" xmlns:cx6="http://schemas.microsoft.com/office/drawing/2016/5/12/chartex" xmlns:cx7="http://schemas.microsoft.com/office/drawing/2016/5/13/chartex" xmlns:cx8="http://schemas.microsoft.com/office/drawing/2016/5/14/chartex" xmlns:mc="http://schemas.openxmlformats.org/markup-compatibility/2006" xmlns:aink="http://schemas.microsoft.com/office/drawing/2016/ink" xmlns:am3d="http://schemas.microsoft.com/office/drawing/2017/model3d" xmlns:o="urn:schemas-microsoft-com:office:office" xmlns:r="http://schemas.openxmlformats.org/officeDocument/2006/relationships" xmlns:m="http://schemas.openxmlformats.org/officeDocument/2006/math" xmlns:v="urn:schemas-microsoft-com:vml" xmlns:wp14="http://schemas.microsoft.com/office/word/2010/wordprocessingDrawing" xmlns:wp="http://schemas.openxmlformats.org/drawingml/2006/wordprocessingDrawing" xmlns:w10="urn:schemas-microsoft-com:office:word" xmlns:w="http://schemas.openxmlformats.org/wordprocessingml/2006/main" xmlns:w14="http://schemas.microsoft.com/office/word/2010/wordml" xmlns:w15="http://schemas.microsoft.com/office/word/2012/wordml" xmlns:w16cid="http://schemas.microsoft.com/office/word/2016/wordml/cid" xmlns:w16se="http://schemas.microsoft.com/office/word/2015/wordml/symex" xmlns:wpg="http://schemas.microsoft.com/office/word/2010/wordprocessingGroup" xmlns:wpi="http://schemas.microsoft.com/office/word/2010/wordprocessingInk" xmlns:wne="http://schemas.microsoft.com/office/word/2006/wordml" xmlns:wps="http://schemas.microsoft.com/office/word/2010/wordprocessingShape" mc:Ignorable="w14 w15 w16se w16cid wp14">
   <w:p>
     <w:pPr>
       <w:pStyle w:val="a4"/>
@@ -10545,12 +9953,14 @@
         <w:rFonts w:ascii="Arial" w:hAnsi="Arial" w:cs="Arial"/>
       </w:rPr>
     </w:pPr>
+    <w:proofErr w:type="gramStart"/>
     <w:r>
       <w:rPr>
         <w:rFonts w:hint="eastAsia"/>
       </w:rPr>
       <w:t>图美集</w:t>
     </w:r>
+    <w:proofErr w:type="gramEnd"/>
     <w:r>
       <w:ptab w:relativeTo="margin" w:alignment="center" w:leader="none"/>
     </w:r>
@@ -10576,7 +9986,7 @@
 </file>
 
 <file path=word/header2.xml><?xml version="1.0" encoding="utf-8"?>
-<w:hdr xmlns:wpc="http://schemas.microsoft.com/office/word/2010/wordprocessingCanvas" xmlns:cx="http://schemas.microsoft.com/office/drawing/2014/chartex" xmlns:mc="http://schemas.openxmlformats.org/markup-compatibility/2006" xmlns:o="urn:schemas-microsoft-com:office:office" xmlns:r="http://schemas.openxmlformats.org/officeDocument/2006/relationships" xmlns:m="http://schemas.openxmlformats.org/officeDocument/2006/math" xmlns:v="urn:schemas-microsoft-com:vml" xmlns:wp14="http://schemas.microsoft.com/office/word/2010/wordprocessingDrawing" xmlns:wp="http://schemas.openxmlformats.org/drawingml/2006/wordprocessingDrawing" xmlns:w10="urn:schemas-microsoft-com:office:word" xmlns:w="http://schemas.openxmlformats.org/wordprocessingml/2006/main" xmlns:w14="http://schemas.microsoft.com/office/word/2010/wordml" xmlns:w15="http://schemas.microsoft.com/office/word/2012/wordml" xmlns:w16se="http://schemas.microsoft.com/office/word/2015/wordml/symex" xmlns:wpg="http://schemas.microsoft.com/office/word/2010/wordprocessingGroup" xmlns:wpi="http://schemas.microsoft.com/office/word/2010/wordprocessingInk" xmlns:wne="http://schemas.microsoft.com/office/word/2006/wordml" xmlns:wps="http://schemas.microsoft.com/office/word/2010/wordprocessingShape" mc:Ignorable="w14 w15 w16se wp14">
+<w:hdr xmlns:wpc="http://schemas.microsoft.com/office/word/2010/wordprocessingCanvas" xmlns:cx="http://schemas.microsoft.com/office/drawing/2014/chartex" xmlns:cx1="http://schemas.microsoft.com/office/drawing/2015/9/8/chartex" xmlns:cx2="http://schemas.microsoft.com/office/drawing/2015/10/21/chartex" xmlns:cx3="http://schemas.microsoft.com/office/drawing/2016/5/9/chartex" xmlns:cx4="http://schemas.microsoft.com/office/drawing/2016/5/10/chartex" xmlns:cx5="http://schemas.microsoft.com/office/drawing/2016/5/11/chartex" xmlns:cx6="http://schemas.microsoft.com/office/drawing/2016/5/12/chartex" xmlns:cx7="http://schemas.microsoft.com/office/drawing/2016/5/13/chartex" xmlns:cx8="http://schemas.microsoft.com/office/drawing/2016/5/14/chartex" xmlns:mc="http://schemas.openxmlformats.org/markup-compatibility/2006" xmlns:aink="http://schemas.microsoft.com/office/drawing/2016/ink" xmlns:am3d="http://schemas.microsoft.com/office/drawing/2017/model3d" xmlns:o="urn:schemas-microsoft-com:office:office" xmlns:r="http://schemas.openxmlformats.org/officeDocument/2006/relationships" xmlns:m="http://schemas.openxmlformats.org/officeDocument/2006/math" xmlns:v="urn:schemas-microsoft-com:vml" xmlns:wp14="http://schemas.microsoft.com/office/word/2010/wordprocessingDrawing" xmlns:wp="http://schemas.openxmlformats.org/drawingml/2006/wordprocessingDrawing" xmlns:w10="urn:schemas-microsoft-com:office:word" xmlns:w="http://schemas.openxmlformats.org/wordprocessingml/2006/main" xmlns:w14="http://schemas.microsoft.com/office/word/2010/wordml" xmlns:w15="http://schemas.microsoft.com/office/word/2012/wordml" xmlns:w16cid="http://schemas.microsoft.com/office/word/2016/wordml/cid" xmlns:w16se="http://schemas.microsoft.com/office/word/2015/wordml/symex" xmlns:wpg="http://schemas.microsoft.com/office/word/2010/wordprocessingGroup" xmlns:wpi="http://schemas.microsoft.com/office/word/2010/wordprocessingInk" xmlns:wne="http://schemas.microsoft.com/office/word/2006/wordml" xmlns:wps="http://schemas.microsoft.com/office/word/2010/wordprocessingShape" mc:Ignorable="w14 w15 w16se w16cid wp14">
   <w:p>
     <w:pPr>
       <w:pStyle w:val="a4"/>
@@ -10585,12 +9995,14 @@
         <w:rFonts w:ascii="Arial" w:hAnsi="Arial" w:cs="Arial"/>
       </w:rPr>
     </w:pPr>
+    <w:proofErr w:type="gramStart"/>
     <w:r>
       <w:rPr>
         <w:rFonts w:hint="eastAsia"/>
       </w:rPr>
       <w:t>图美集</w:t>
     </w:r>
+    <w:proofErr w:type="gramEnd"/>
     <w:r>
       <w:ptab w:relativeTo="margin" w:alignment="center" w:leader="none"/>
     </w:r>
@@ -10616,7 +10028,7 @@
 </file>
 
 <file path=word/numbering.xml><?xml version="1.0" encoding="utf-8"?>
-<w:numbering xmlns:wpc="http://schemas.microsoft.com/office/word/2010/wordprocessingCanvas" xmlns:cx="http://schemas.microsoft.com/office/drawing/2014/chartex" xmlns:mc="http://schemas.openxmlformats.org/markup-compatibility/2006" xmlns:o="urn:schemas-microsoft-com:office:office" xmlns:r="http://schemas.openxmlformats.org/officeDocument/2006/relationships" xmlns:m="http://schemas.openxmlformats.org/officeDocument/2006/math" xmlns:v="urn:schemas-microsoft-com:vml" xmlns:wp14="http://schemas.microsoft.com/office/word/2010/wordprocessingDrawing" xmlns:wp="http://schemas.openxmlformats.org/drawingml/2006/wordprocessingDrawing" xmlns:w10="urn:schemas-microsoft-com:office:word" xmlns:w="http://schemas.openxmlformats.org/wordprocessingml/2006/main" xmlns:w14="http://schemas.microsoft.com/office/word/2010/wordml" xmlns:w15="http://schemas.microsoft.com/office/word/2012/wordml" xmlns:w16se="http://schemas.microsoft.com/office/word/2015/wordml/symex" xmlns:wpg="http://schemas.microsoft.com/office/word/2010/wordprocessingGroup" xmlns:wpi="http://schemas.microsoft.com/office/word/2010/wordprocessingInk" xmlns:wne="http://schemas.microsoft.com/office/word/2006/wordml" xmlns:wps="http://schemas.microsoft.com/office/word/2010/wordprocessingShape" mc:Ignorable="w14 w15 w16se wp14">
+<w:numbering xmlns:wpc="http://schemas.microsoft.com/office/word/2010/wordprocessingCanvas" xmlns:cx="http://schemas.microsoft.com/office/drawing/2014/chartex" xmlns:cx1="http://schemas.microsoft.com/office/drawing/2015/9/8/chartex" xmlns:cx2="http://schemas.microsoft.com/office/drawing/2015/10/21/chartex" xmlns:cx3="http://schemas.microsoft.com/office/drawing/2016/5/9/chartex" xmlns:cx4="http://schemas.microsoft.com/office/drawing/2016/5/10/chartex" xmlns:cx5="http://schemas.microsoft.com/office/drawing/2016/5/11/chartex" xmlns:cx6="http://schemas.microsoft.com/office/drawing/2016/5/12/chartex" xmlns:cx7="http://schemas.microsoft.com/office/drawing/2016/5/13/chartex" xmlns:cx8="http://schemas.microsoft.com/office/drawing/2016/5/14/chartex" xmlns:mc="http://schemas.openxmlformats.org/markup-compatibility/2006" xmlns:aink="http://schemas.microsoft.com/office/drawing/2016/ink" xmlns:am3d="http://schemas.microsoft.com/office/drawing/2017/model3d" xmlns:o="urn:schemas-microsoft-com:office:office" xmlns:r="http://schemas.openxmlformats.org/officeDocument/2006/relationships" xmlns:m="http://schemas.openxmlformats.org/officeDocument/2006/math" xmlns:v="urn:schemas-microsoft-com:vml" xmlns:wp14="http://schemas.microsoft.com/office/word/2010/wordprocessingDrawing" xmlns:wp="http://schemas.openxmlformats.org/drawingml/2006/wordprocessingDrawing" xmlns:w10="urn:schemas-microsoft-com:office:word" xmlns:w="http://schemas.openxmlformats.org/wordprocessingml/2006/main" xmlns:w14="http://schemas.microsoft.com/office/word/2010/wordml" xmlns:w15="http://schemas.microsoft.com/office/word/2012/wordml" xmlns:w16cid="http://schemas.microsoft.com/office/word/2016/wordml/cid" xmlns:w16se="http://schemas.microsoft.com/office/word/2015/wordml/symex" xmlns:wpg="http://schemas.microsoft.com/office/word/2010/wordprocessingGroup" xmlns:wpi="http://schemas.microsoft.com/office/word/2010/wordprocessingInk" xmlns:wne="http://schemas.microsoft.com/office/word/2006/wordml" xmlns:wps="http://schemas.microsoft.com/office/word/2010/wordprocessingShape" mc:Ignorable="w14 w15 w16se w16cid wp14">
   <w:abstractNum w:abstractNumId="0" w15:restartNumberingAfterBreak="0">
     <w:nsid w:val="FFFFFF88"/>
     <w:multiLevelType w:val="singleLevel"/>
@@ -14342,19 +13754,8 @@
 </w:numbering>
 </file>
 
-<file path=word/people.xml><?xml version="1.0" encoding="utf-8"?>
-<w15:people xmlns:wpc="http://schemas.microsoft.com/office/word/2010/wordprocessingCanvas" xmlns:cx="http://schemas.microsoft.com/office/drawing/2014/chartex" xmlns:mc="http://schemas.openxmlformats.org/markup-compatibility/2006" xmlns:o="urn:schemas-microsoft-com:office:office" xmlns:r="http://schemas.openxmlformats.org/officeDocument/2006/relationships" xmlns:m="http://schemas.openxmlformats.org/officeDocument/2006/math" xmlns:v="urn:schemas-microsoft-com:vml" xmlns:wp14="http://schemas.microsoft.com/office/word/2010/wordprocessingDrawing" xmlns:wp="http://schemas.openxmlformats.org/drawingml/2006/wordprocessingDrawing" xmlns:w10="urn:schemas-microsoft-com:office:word" xmlns:w="http://schemas.openxmlformats.org/wordprocessingml/2006/main" xmlns:w14="http://schemas.microsoft.com/office/word/2010/wordml" xmlns:w15="http://schemas.microsoft.com/office/word/2012/wordml" xmlns:w16se="http://schemas.microsoft.com/office/word/2015/wordml/symex" xmlns:wpg="http://schemas.microsoft.com/office/word/2010/wordprocessingGroup" xmlns:wpi="http://schemas.microsoft.com/office/word/2010/wordprocessingInk" xmlns:wne="http://schemas.microsoft.com/office/word/2006/wordml" xmlns:wps="http://schemas.microsoft.com/office/word/2010/wordprocessingShape" mc:Ignorable="w14 w15 w16se wp14">
-  <w15:person w15:author="Lu, Siyuan">
-    <w15:presenceInfo w15:providerId="Windows Live" w15:userId="4b709917-4e34-418d-9569-cffd24e6cfe5"/>
-  </w15:person>
-  <w15:person w15:author="Lu, Siyuan [2]">
-    <w15:presenceInfo w15:providerId="None" w15:userId="Lu, Siyuan"/>
-  </w15:person>
-</w15:people>
-</file>
-
 <file path=word/styles.xml><?xml version="1.0" encoding="utf-8"?>
-<w:styles xmlns:mc="http://schemas.openxmlformats.org/markup-compatibility/2006" xmlns:r="http://schemas.openxmlformats.org/officeDocument/2006/relationships" xmlns:w="http://schemas.openxmlformats.org/wordprocessingml/2006/main" xmlns:w14="http://schemas.microsoft.com/office/word/2010/wordml" xmlns:w15="http://schemas.microsoft.com/office/word/2012/wordml" xmlns:w16se="http://schemas.microsoft.com/office/word/2015/wordml/symex" mc:Ignorable="w14 w15 w16se">
+<w:styles xmlns:mc="http://schemas.openxmlformats.org/markup-compatibility/2006" xmlns:r="http://schemas.openxmlformats.org/officeDocument/2006/relationships" xmlns:w="http://schemas.openxmlformats.org/wordprocessingml/2006/main" xmlns:w14="http://schemas.microsoft.com/office/word/2010/wordml" xmlns:w15="http://schemas.microsoft.com/office/word/2012/wordml" xmlns:w16cid="http://schemas.microsoft.com/office/word/2016/wordml/cid" xmlns:w16se="http://schemas.microsoft.com/office/word/2015/wordml/symex" mc:Ignorable="w14 w15 w16se w16cid">
   <w:docDefaults>
     <w:rPrDefault>
       <w:rPr>
@@ -14367,7 +13768,7 @@
     </w:rPrDefault>
     <w:pPrDefault/>
   </w:docDefaults>
-  <w:latentStyles w:defLockedState="0" w:defUIPriority="99" w:defSemiHidden="0" w:defUnhideWhenUsed="0" w:defQFormat="0" w:count="371">
+  <w:latentStyles w:defLockedState="0" w:defUIPriority="99" w:defSemiHidden="0" w:defUnhideWhenUsed="0" w:defQFormat="0" w:count="375">
     <w:lsdException w:name="Normal" w:uiPriority="0" w:qFormat="1"/>
     <w:lsdException w:name="heading 1" w:uiPriority="0" w:qFormat="1"/>
     <w:lsdException w:name="heading 2" w:semiHidden="1" w:uiPriority="0" w:unhideWhenUsed="1" w:qFormat="1"/>
@@ -14739,6 +14140,10 @@
     <w:lsdException w:name="List Table 5 Dark Accent 6" w:uiPriority="50"/>
     <w:lsdException w:name="List Table 6 Colorful Accent 6" w:uiPriority="51"/>
     <w:lsdException w:name="List Table 7 Colorful Accent 6" w:uiPriority="52"/>
+    <w:lsdException w:name="Mention" w:semiHidden="1" w:unhideWhenUsed="1"/>
+    <w:lsdException w:name="Smart Hyperlink" w:semiHidden="1" w:unhideWhenUsed="1"/>
+    <w:lsdException w:name="Hashtag" w:semiHidden="1" w:unhideWhenUsed="1"/>
+    <w:lsdException w:name="Unresolved Mention" w:semiHidden="1" w:unhideWhenUsed="1"/>
   </w:latentStyles>
   <w:style w:type="paragraph" w:default="1" w:styleId="a0">
     <w:name w:val="Normal"/>
@@ -15935,7 +15340,7 @@
       <w:szCs w:val="24"/>
     </w:rPr>
   </w:style>
-  <w:style w:type="paragraph" w:styleId="71">
+  <w:style w:type="paragraph" w:styleId="TOC7">
     <w:name w:val="toc 7"/>
     <w:basedOn w:val="a0"/>
     <w:next w:val="a0"/>
@@ -15945,7 +15350,7 @@
       <w:ind w:leftChars="1200" w:left="2520"/>
     </w:pPr>
   </w:style>
-  <w:style w:type="paragraph" w:styleId="41">
+  <w:style w:type="paragraph" w:styleId="TOC4">
     <w:name w:val="toc 4"/>
     <w:basedOn w:val="a0"/>
     <w:next w:val="a0"/>
@@ -15955,7 +15360,7 @@
       <w:ind w:leftChars="600" w:left="1260"/>
     </w:pPr>
   </w:style>
-  <w:style w:type="paragraph" w:styleId="81">
+  <w:style w:type="paragraph" w:styleId="TOC8">
     <w:name w:val="toc 8"/>
     <w:basedOn w:val="a0"/>
     <w:next w:val="a0"/>
@@ -16003,7 +15408,7 @@
       <w:szCs w:val="32"/>
     </w:rPr>
   </w:style>
-  <w:style w:type="paragraph" w:styleId="22">
+  <w:style w:type="paragraph" w:styleId="TOC2">
     <w:name w:val="toc 2"/>
     <w:basedOn w:val="a0"/>
     <w:next w:val="a0"/>
@@ -16014,7 +15419,7 @@
       <w:ind w:leftChars="200" w:left="420"/>
     </w:pPr>
   </w:style>
-  <w:style w:type="paragraph" w:styleId="91">
+  <w:style w:type="paragraph" w:styleId="TOC9">
     <w:name w:val="toc 9"/>
     <w:basedOn w:val="a0"/>
     <w:next w:val="a0"/>
@@ -16024,7 +15429,7 @@
       <w:ind w:leftChars="1600" w:left="3360"/>
     </w:pPr>
   </w:style>
-  <w:style w:type="paragraph" w:styleId="23">
+  <w:style w:type="paragraph" w:styleId="22">
     <w:name w:val="List Bullet 2"/>
     <w:basedOn w:val="a0"/>
     <w:rsid w:val="003C4B64"/>
@@ -16061,7 +15466,7 @@
       <w:szCs w:val="32"/>
     </w:rPr>
   </w:style>
-  <w:style w:type="paragraph" w:styleId="51">
+  <w:style w:type="paragraph" w:styleId="TOC5">
     <w:name w:val="toc 5"/>
     <w:basedOn w:val="a0"/>
     <w:next w:val="a0"/>
@@ -16092,7 +15497,7 @@
       <w:szCs w:val="24"/>
     </w:rPr>
   </w:style>
-  <w:style w:type="paragraph" w:styleId="1c">
+  <w:style w:type="paragraph" w:styleId="TOC1">
     <w:name w:val="toc 1"/>
     <w:basedOn w:val="a0"/>
     <w:next w:val="a0"/>
@@ -16110,7 +15515,7 @@
       <w:b/>
     </w:rPr>
   </w:style>
-  <w:style w:type="paragraph" w:styleId="31">
+  <w:style w:type="paragraph" w:styleId="TOC3">
     <w:name w:val="toc 3"/>
     <w:basedOn w:val="a0"/>
     <w:next w:val="a0"/>
@@ -16121,7 +15526,7 @@
       <w:ind w:leftChars="400" w:left="840"/>
     </w:pPr>
   </w:style>
-  <w:style w:type="paragraph" w:styleId="32">
+  <w:style w:type="paragraph" w:styleId="31">
     <w:name w:val="List Bullet 3"/>
     <w:basedOn w:val="a0"/>
     <w:rsid w:val="003C4B64"/>
@@ -16143,7 +15548,7 @@
       <w:szCs w:val="18"/>
     </w:rPr>
   </w:style>
-  <w:style w:type="paragraph" w:styleId="61">
+  <w:style w:type="paragraph" w:styleId="TOC6">
     <w:name w:val="toc 6"/>
     <w:basedOn w:val="a0"/>
     <w:next w:val="a0"/>
@@ -16311,7 +15716,7 @@
       <w:sz w:val="24"/>
     </w:rPr>
   </w:style>
-  <w:style w:type="paragraph" w:customStyle="1" w:styleId="1d">
+  <w:style w:type="paragraph" w:customStyle="1" w:styleId="1c">
     <w:name w:val="明显引用1"/>
     <w:basedOn w:val="a0"/>
     <w:next w:val="a0"/>
@@ -16425,7 +15830,7 @@
       <w:szCs w:val="20"/>
     </w:rPr>
   </w:style>
-  <w:style w:type="paragraph" w:customStyle="1" w:styleId="1e">
+  <w:style w:type="paragraph" w:customStyle="1" w:styleId="1d">
     <w:name w:val="项目1"/>
     <w:basedOn w:val="aff4"/>
     <w:rsid w:val="003C4B64"/>
@@ -16451,7 +15856,7 @@
       <w:b/>
     </w:rPr>
   </w:style>
-  <w:style w:type="paragraph" w:customStyle="1" w:styleId="1f">
+  <w:style w:type="paragraph" w:customStyle="1" w:styleId="1e">
     <w:name w:val="无间隔1"/>
     <w:basedOn w:val="a0"/>
     <w:rsid w:val="003C4B64"/>
@@ -16468,7 +15873,7 @@
       <w:rFonts w:ascii="Arial" w:hAnsi="Arial" w:cs="Arial"/>
     </w:rPr>
   </w:style>
-  <w:style w:type="paragraph" w:customStyle="1" w:styleId="510">
+  <w:style w:type="paragraph" w:customStyle="1" w:styleId="51">
     <w:name w:val="列表 51"/>
     <w:basedOn w:val="a0"/>
     <w:rsid w:val="003C4B64"/>
@@ -16490,7 +15895,7 @@
       <w:i/>
     </w:rPr>
   </w:style>
-  <w:style w:type="paragraph" w:customStyle="1" w:styleId="TOC1">
+  <w:style w:type="paragraph" w:customStyle="1" w:styleId="TOC10">
     <w:name w:val="TOC 标题1"/>
     <w:basedOn w:val="1"/>
     <w:next w:val="a0"/>
@@ -16572,7 +15977,7 @@
       <w:szCs w:val="24"/>
     </w:rPr>
   </w:style>
-  <w:style w:type="paragraph" w:customStyle="1" w:styleId="1f0">
+  <w:style w:type="paragraph" w:customStyle="1" w:styleId="1f">
     <w:name w:val="列出段落1"/>
     <w:basedOn w:val="a0"/>
     <w:uiPriority w:val="34"/>
@@ -16638,7 +16043,7 @@
       <w:szCs w:val="20"/>
     </w:rPr>
   </w:style>
-  <w:style w:type="paragraph" w:customStyle="1" w:styleId="24">
+  <w:style w:type="paragraph" w:customStyle="1" w:styleId="23">
     <w:name w:val="列出段落2"/>
     <w:basedOn w:val="a0"/>
     <w:rsid w:val="003C4B64"/>
@@ -16688,7 +16093,7 @@
       <w:szCs w:val="24"/>
     </w:rPr>
   </w:style>
-  <w:style w:type="paragraph" w:customStyle="1" w:styleId="1f1">
+  <w:style w:type="paragraph" w:customStyle="1" w:styleId="1f0">
     <w:name w:val="普通(网站)1"/>
     <w:basedOn w:val="a0"/>
     <w:rsid w:val="003C4B64"/>
@@ -18411,19 +17816,19 @@
       <w:szCs w:val="24"/>
     </w:rPr>
   </w:style>
-  <w:style w:type="paragraph" w:styleId="25">
+  <w:style w:type="paragraph" w:styleId="24">
     <w:name w:val="Body Text First Indent 2"/>
     <w:basedOn w:val="a0"/>
-    <w:link w:val="26"/>
+    <w:link w:val="25"/>
     <w:rsid w:val="00702DD8"/>
     <w:pPr>
       <w:ind w:firstLineChars="200" w:firstLine="420"/>
     </w:pPr>
   </w:style>
-  <w:style w:type="character" w:customStyle="1" w:styleId="26">
-    <w:name w:val="正文首行缩进 2 字符"/>
+  <w:style w:type="character" w:customStyle="1" w:styleId="25">
+    <w:name w:val="正文文本首行缩进 2 字符"/>
     <w:basedOn w:val="afff3"/>
-    <w:link w:val="25"/>
+    <w:link w:val="24"/>
     <w:rsid w:val="00702DD8"/>
     <w:rPr>
       <w:rFonts w:ascii="Times New Roman" w:eastAsia="宋体" w:hAnsi="Times New Roman" w:cs="Times New Roman"/>
@@ -19662,7 +19067,7 @@
 </file>
 
 <file path=customXml/itemProps1.xml><?xml version="1.0" encoding="utf-8"?>
-<ds:datastoreItem xmlns:ds="http://schemas.openxmlformats.org/officeDocument/2006/customXml" ds:itemID="{25C70481-5D4E-4E0D-BC5E-5E6F741D81E9}">
+<ds:datastoreItem xmlns:ds="http://schemas.openxmlformats.org/officeDocument/2006/customXml" ds:itemID="{748D7876-B3C6-4E5F-92AC-EF14D09B55B1}">
   <ds:schemaRefs>
     <ds:schemaRef ds:uri="http://schemas.openxmlformats.org/officeDocument/2006/bibliography"/>
   </ds:schemaRefs>

--- a/docs/技术研究报告模版.docx
+++ b/docs/技术研究报告模版.docx
@@ -2784,7 +2784,7 @@
                 <w:sz w:val="21"/>
                 <w:szCs w:val="21"/>
               </w:rPr>
-              <w:t>2</w:t>
+              <w:t>B</w:t>
             </w:r>
           </w:p>
         </w:tc>
@@ -3017,7 +3017,7 @@
                 <w:sz w:val="21"/>
                 <w:szCs w:val="21"/>
               </w:rPr>
-              <w:t>2</w:t>
+              <w:t>B</w:t>
             </w:r>
           </w:p>
         </w:tc>
@@ -3250,7 +3250,7 @@
                 <w:sz w:val="21"/>
                 <w:szCs w:val="21"/>
               </w:rPr>
-              <w:t>2</w:t>
+              <w:t>B</w:t>
             </w:r>
           </w:p>
         </w:tc>
@@ -3483,7 +3483,7 @@
                 <w:sz w:val="21"/>
                 <w:szCs w:val="21"/>
               </w:rPr>
-              <w:t>2</w:t>
+              <w:t>B</w:t>
             </w:r>
           </w:p>
         </w:tc>
@@ -3584,6 +3584,221 @@
                 <w:szCs w:val="21"/>
               </w:rPr>
               <w:t>强调突出前后端工作</w:t>
+            </w:r>
+          </w:p>
+        </w:tc>
+      </w:tr>
+      <w:tr>
+        <w:trPr>
+          <w:cantSplit/>
+          <w:trHeight w:val="433"/>
+          <w:jc w:val="center"/>
+        </w:trPr>
+        <w:tc>
+          <w:tcPr>
+            <w:tcW w:w="816" w:type="dxa"/>
+            <w:vAlign w:val="center"/>
+          </w:tcPr>
+          <w:p>
+            <w:pPr>
+              <w:pStyle w:val="220"/>
+              <w:spacing w:before="31" w:after="31"/>
+              <w:rPr>
+                <w:rFonts w:eastAsia="宋体" w:hAnsi="Arial"/>
+                <w:color w:val="000000"/>
+                <w:sz w:val="21"/>
+                <w:szCs w:val="21"/>
+              </w:rPr>
+            </w:pPr>
+            <w:r>
+              <w:rPr>
+                <w:rFonts w:eastAsia="宋体" w:hAnsi="Arial" w:hint="eastAsia"/>
+                <w:color w:val="000000"/>
+                <w:sz w:val="21"/>
+                <w:szCs w:val="21"/>
+              </w:rPr>
+              <w:t>5</w:t>
+            </w:r>
+          </w:p>
+        </w:tc>
+        <w:tc>
+          <w:tcPr>
+            <w:tcW w:w="1699" w:type="dxa"/>
+            <w:vAlign w:val="center"/>
+          </w:tcPr>
+          <w:p>
+            <w:pPr>
+              <w:pStyle w:val="220"/>
+              <w:spacing w:before="31" w:after="31"/>
+              <w:rPr>
+                <w:rFonts w:eastAsia="宋体" w:hAnsi="Arial"/>
+                <w:color w:val="000000"/>
+                <w:sz w:val="21"/>
+                <w:szCs w:val="21"/>
+              </w:rPr>
+            </w:pPr>
+            <w:r>
+              <w:rPr>
+                <w:rFonts w:eastAsia="宋体" w:hAnsi="Arial" w:hint="eastAsia"/>
+                <w:color w:val="000000"/>
+                <w:sz w:val="21"/>
+                <w:szCs w:val="21"/>
+              </w:rPr>
+              <w:t>更新</w:t>
+            </w:r>
+          </w:p>
+        </w:tc>
+        <w:tc>
+          <w:tcPr>
+            <w:tcW w:w="1279" w:type="dxa"/>
+            <w:vAlign w:val="center"/>
+          </w:tcPr>
+          <w:p>
+            <w:pPr>
+              <w:pStyle w:val="220"/>
+              <w:spacing w:before="31" w:after="31"/>
+              <w:rPr>
+                <w:rFonts w:eastAsia="宋体" w:hAnsi="Arial"/>
+                <w:color w:val="000000"/>
+                <w:sz w:val="21"/>
+                <w:szCs w:val="21"/>
+              </w:rPr>
+            </w:pPr>
+            <w:r>
+              <w:rPr>
+                <w:rFonts w:eastAsia="宋体" w:hAnsi="Arial" w:hint="eastAsia"/>
+                <w:color w:val="000000"/>
+                <w:sz w:val="21"/>
+                <w:szCs w:val="21"/>
+              </w:rPr>
+              <w:t>1</w:t>
+            </w:r>
+            <w:r>
+              <w:rPr>
+                <w:rFonts w:eastAsia="宋体" w:hAnsi="Arial"/>
+                <w:color w:val="000000"/>
+                <w:sz w:val="21"/>
+                <w:szCs w:val="21"/>
+              </w:rPr>
+              <w:t>.1.0</w:t>
+            </w:r>
+          </w:p>
+        </w:tc>
+        <w:tc>
+          <w:tcPr>
+            <w:tcW w:w="1416" w:type="dxa"/>
+            <w:vAlign w:val="center"/>
+          </w:tcPr>
+          <w:p>
+            <w:pPr>
+              <w:pStyle w:val="220"/>
+              <w:spacing w:before="31" w:after="31"/>
+              <w:rPr>
+                <w:rFonts w:eastAsia="宋体" w:hAnsi="Arial"/>
+                <w:color w:val="000000"/>
+                <w:sz w:val="21"/>
+                <w:szCs w:val="21"/>
+              </w:rPr>
+            </w:pPr>
+            <w:r>
+              <w:rPr>
+                <w:rFonts w:eastAsia="宋体" w:hAnsi="Arial" w:hint="eastAsia"/>
+                <w:color w:val="000000"/>
+                <w:sz w:val="21"/>
+                <w:szCs w:val="21"/>
+              </w:rPr>
+              <w:t>队员</w:t>
+            </w:r>
+            <w:r>
+              <w:rPr>
+                <w:rFonts w:eastAsia="宋体" w:hAnsi="Arial" w:hint="eastAsia"/>
+                <w:color w:val="000000"/>
+                <w:sz w:val="21"/>
+                <w:szCs w:val="21"/>
+              </w:rPr>
+              <w:t>B</w:t>
+            </w:r>
+          </w:p>
+        </w:tc>
+        <w:tc>
+          <w:tcPr>
+            <w:tcW w:w="1703" w:type="dxa"/>
+            <w:vAlign w:val="center"/>
+          </w:tcPr>
+          <w:p>
+            <w:pPr>
+              <w:pStyle w:val="220"/>
+              <w:spacing w:before="31" w:after="31"/>
+              <w:rPr>
+                <w:rFonts w:eastAsia="宋体" w:hAnsi="Arial"/>
+                <w:color w:val="000000"/>
+                <w:sz w:val="21"/>
+                <w:szCs w:val="21"/>
+              </w:rPr>
+            </w:pPr>
+            <w:r>
+              <w:rPr>
+                <w:rFonts w:eastAsia="宋体" w:hAnsi="Arial" w:hint="eastAsia"/>
+                <w:color w:val="000000"/>
+                <w:sz w:val="21"/>
+                <w:szCs w:val="21"/>
+              </w:rPr>
+              <w:t>2</w:t>
+            </w:r>
+            <w:r>
+              <w:rPr>
+                <w:rFonts w:eastAsia="宋体" w:hAnsi="Arial"/>
+                <w:color w:val="000000"/>
+                <w:sz w:val="21"/>
+                <w:szCs w:val="21"/>
+              </w:rPr>
+              <w:t>0190</w:t>
+            </w:r>
+            <w:r>
+              <w:rPr>
+                <w:rFonts w:eastAsia="宋体" w:hAnsi="Arial" w:hint="eastAsia"/>
+                <w:color w:val="000000"/>
+                <w:sz w:val="21"/>
+                <w:szCs w:val="21"/>
+              </w:rPr>
+              <w:t>/</w:t>
+            </w:r>
+            <w:r>
+              <w:rPr>
+                <w:rFonts w:eastAsia="宋体" w:hAnsi="Arial"/>
+                <w:color w:val="000000"/>
+                <w:sz w:val="21"/>
+                <w:szCs w:val="21"/>
+              </w:rPr>
+              <w:t>2/13</w:t>
+            </w:r>
+          </w:p>
+        </w:tc>
+        <w:tc>
+          <w:tcPr>
+            <w:tcW w:w="1609" w:type="dxa"/>
+            <w:vAlign w:val="center"/>
+          </w:tcPr>
+          <w:p>
+            <w:pPr>
+              <w:pStyle w:val="220"/>
+              <w:spacing w:before="31" w:after="31"/>
+              <w:jc w:val="both"/>
+              <w:rPr>
+                <w:rFonts w:eastAsia="宋体" w:hAnsi="Arial" w:hint="eastAsia"/>
+                <w:color w:val="000000"/>
+                <w:sz w:val="21"/>
+                <w:szCs w:val="21"/>
+              </w:rPr>
+            </w:pPr>
+            <w:r>
+              <w:rPr>
+                <w:rFonts w:eastAsia="宋体" w:hAnsi="Arial" w:hint="eastAsia"/>
+                <w:color w:val="000000"/>
+                <w:sz w:val="21"/>
+                <w:szCs w:val="21"/>
+              </w:rPr>
+              <w:t>修改技术报告初赛部分</w:t>
             </w:r>
           </w:p>
         </w:tc>
@@ -6024,122 +6239,6 @@
           </w:p>
         </w:tc>
       </w:tr>
-      <w:tr>
-        <w:trPr>
-          <w:cantSplit/>
-          <w:trHeight w:val="433"/>
-          <w:jc w:val="center"/>
-        </w:trPr>
-        <w:tc>
-          <w:tcPr>
-            <w:tcW w:w="816" w:type="dxa"/>
-            <w:vAlign w:val="center"/>
-          </w:tcPr>
-          <w:p>
-            <w:pPr>
-              <w:pStyle w:val="220"/>
-              <w:spacing w:before="31" w:after="31"/>
-              <w:rPr>
-                <w:rFonts w:eastAsia="宋体" w:hAnsi="Arial"/>
-                <w:color w:val="000000"/>
-                <w:sz w:val="21"/>
-                <w:szCs w:val="21"/>
-              </w:rPr>
-            </w:pPr>
-          </w:p>
-        </w:tc>
-        <w:tc>
-          <w:tcPr>
-            <w:tcW w:w="1699" w:type="dxa"/>
-            <w:vAlign w:val="center"/>
-          </w:tcPr>
-          <w:p>
-            <w:pPr>
-              <w:pStyle w:val="220"/>
-              <w:spacing w:before="31" w:after="31"/>
-              <w:rPr>
-                <w:rFonts w:eastAsia="宋体" w:hAnsi="Arial"/>
-                <w:color w:val="000000"/>
-                <w:sz w:val="21"/>
-                <w:szCs w:val="21"/>
-              </w:rPr>
-            </w:pPr>
-          </w:p>
-        </w:tc>
-        <w:tc>
-          <w:tcPr>
-            <w:tcW w:w="1279" w:type="dxa"/>
-            <w:vAlign w:val="center"/>
-          </w:tcPr>
-          <w:p>
-            <w:pPr>
-              <w:pStyle w:val="220"/>
-              <w:spacing w:before="31" w:after="31"/>
-              <w:rPr>
-                <w:rFonts w:eastAsia="宋体" w:hAnsi="Arial"/>
-                <w:color w:val="000000"/>
-                <w:sz w:val="21"/>
-                <w:szCs w:val="21"/>
-              </w:rPr>
-            </w:pPr>
-          </w:p>
-        </w:tc>
-        <w:tc>
-          <w:tcPr>
-            <w:tcW w:w="1416" w:type="dxa"/>
-            <w:vAlign w:val="center"/>
-          </w:tcPr>
-          <w:p>
-            <w:pPr>
-              <w:pStyle w:val="220"/>
-              <w:spacing w:before="31" w:after="31"/>
-              <w:rPr>
-                <w:rFonts w:eastAsia="宋体" w:hAnsi="Arial"/>
-                <w:color w:val="000000"/>
-                <w:sz w:val="21"/>
-                <w:szCs w:val="21"/>
-              </w:rPr>
-            </w:pPr>
-          </w:p>
-        </w:tc>
-        <w:tc>
-          <w:tcPr>
-            <w:tcW w:w="1703" w:type="dxa"/>
-            <w:vAlign w:val="center"/>
-          </w:tcPr>
-          <w:p>
-            <w:pPr>
-              <w:pStyle w:val="220"/>
-              <w:spacing w:before="31" w:after="31"/>
-              <w:rPr>
-                <w:rFonts w:eastAsia="宋体" w:hAnsi="Arial"/>
-                <w:color w:val="000000"/>
-                <w:sz w:val="21"/>
-                <w:szCs w:val="21"/>
-              </w:rPr>
-            </w:pPr>
-          </w:p>
-        </w:tc>
-        <w:tc>
-          <w:tcPr>
-            <w:tcW w:w="1609" w:type="dxa"/>
-            <w:vAlign w:val="center"/>
-          </w:tcPr>
-          <w:p>
-            <w:pPr>
-              <w:pStyle w:val="220"/>
-              <w:spacing w:before="31" w:after="31"/>
-              <w:jc w:val="both"/>
-              <w:rPr>
-                <w:rFonts w:eastAsia="宋体" w:hAnsi="Arial"/>
-                <w:color w:val="000000"/>
-                <w:sz w:val="21"/>
-                <w:szCs w:val="21"/>
-              </w:rPr>
-            </w:pPr>
-          </w:p>
-        </w:tc>
-      </w:tr>
     </w:tbl>
     <w:p>
       <w:pPr>
@@ -6165,19 +6264,19 @@
         </w:numPr>
       </w:pPr>
       <w:bookmarkStart w:id="0" w:name="_Toc403425379"/>
-      <w:bookmarkStart w:id="1" w:name="_Toc320869659"/>
-      <w:bookmarkStart w:id="2" w:name="_Toc331238737"/>
-      <w:bookmarkStart w:id="3" w:name="_Toc331243571"/>
-      <w:bookmarkStart w:id="4" w:name="_Toc331243750"/>
-      <w:bookmarkStart w:id="5" w:name="_Toc331545151"/>
-      <w:bookmarkStart w:id="6" w:name="_Toc363084172"/>
-      <w:bookmarkStart w:id="7" w:name="_Toc530472091"/>
+      <w:bookmarkStart w:id="1" w:name="_Toc530472091"/>
+      <w:bookmarkStart w:id="2" w:name="_Toc320869659"/>
+      <w:bookmarkStart w:id="3" w:name="_Toc331238737"/>
+      <w:bookmarkStart w:id="4" w:name="_Toc331243571"/>
+      <w:bookmarkStart w:id="5" w:name="_Toc331243750"/>
+      <w:bookmarkStart w:id="6" w:name="_Toc331545151"/>
+      <w:bookmarkStart w:id="7" w:name="_Toc363084172"/>
       <w:r>
         <w:lastRenderedPageBreak/>
         <w:t>引言</w:t>
       </w:r>
       <w:bookmarkEnd w:id="0"/>
-      <w:bookmarkEnd w:id="7"/>
+      <w:bookmarkEnd w:id="1"/>
     </w:p>
     <w:p>
       <w:pPr>
@@ -7066,25 +7165,13 @@
         <w:t xml:space="preserve"> Web </w:t>
       </w:r>
       <w:r>
-        <w:t>服务</w:t>
-      </w:r>
-      <w:r>
-        <w:t xml:space="preserve"> </w:t>
-      </w:r>
-      <w:r>
-        <w:t>器框架（包括大多数</w:t>
+        <w:t>服务器框架（包括大多数</w:t>
       </w:r>
       <w:r>
         <w:t xml:space="preserve"> Python </w:t>
       </w:r>
       <w:r>
-        <w:t>的框架）有着明显的区别：它是非阻塞式服务器，而且速度相</w:t>
-      </w:r>
-      <w:r>
-        <w:t xml:space="preserve"> </w:t>
-      </w:r>
-      <w:r>
-        <w:t>当快。</w:t>
+        <w:t>的框架）有着明显的区别：它是非阻塞式服务器，而且速度相当快。</w:t>
       </w:r>
       <w:bookmarkEnd w:id="29"/>
     </w:p>
@@ -7241,12 +7328,12 @@
         <w:t xml:space="preserve"> preprint arXiv:1409.1556, 2014.</w:t>
       </w:r>
     </w:p>
-    <w:bookmarkEnd w:id="1"/>
     <w:bookmarkEnd w:id="2"/>
     <w:bookmarkEnd w:id="3"/>
     <w:bookmarkEnd w:id="4"/>
     <w:bookmarkEnd w:id="5"/>
     <w:bookmarkEnd w:id="6"/>
+    <w:bookmarkEnd w:id="7"/>
     <w:p>
       <w:pPr>
         <w:spacing w:line="300" w:lineRule="auto"/>
@@ -7373,25 +7460,37 @@
     </w:p>
     <w:p>
       <w:pPr>
+        <w:spacing w:line="300" w:lineRule="auto"/>
+        <w:ind w:firstLineChars="200" w:firstLine="420"/>
+      </w:pPr>
+      <w:r>
+        <w:t xml:space="preserve">[6] </w:t>
+      </w:r>
+      <w:r>
+        <w:t>Wang L, Li Y, Huang J, et al. Learning two-branch neural networks for image-text matching tasks[J]. IEEE Transactions on Pattern Analysis and Machine Intelligence, 2019, 41(2): 394-407.</w:t>
+      </w:r>
+    </w:p>
+    <w:p>
+      <w:pPr>
         <w:pStyle w:val="1"/>
       </w:pPr>
-      <w:bookmarkStart w:id="32" w:name="_Toc300751596"/>
-      <w:bookmarkStart w:id="33" w:name="_Toc363084180"/>
-      <w:bookmarkStart w:id="34" w:name="_Toc331238769"/>
-      <w:bookmarkStart w:id="35" w:name="_Toc331243603"/>
-      <w:bookmarkStart w:id="36" w:name="_Toc331243782"/>
-      <w:bookmarkStart w:id="37" w:name="_Toc331238830"/>
-      <w:bookmarkStart w:id="38" w:name="_Toc331243703"/>
-      <w:bookmarkStart w:id="39" w:name="_Toc331243882"/>
-      <w:bookmarkStart w:id="40" w:name="_Toc331545160"/>
-      <w:bookmarkStart w:id="41" w:name="_Toc530472097"/>
+      <w:bookmarkStart w:id="32" w:name="_Toc530472097"/>
+      <w:bookmarkStart w:id="33" w:name="_Toc300751596"/>
+      <w:bookmarkStart w:id="34" w:name="_Toc363084180"/>
+      <w:bookmarkStart w:id="35" w:name="_Toc331238769"/>
+      <w:bookmarkStart w:id="36" w:name="_Toc331243603"/>
+      <w:bookmarkStart w:id="37" w:name="_Toc331243782"/>
+      <w:bookmarkStart w:id="38" w:name="_Toc331238830"/>
+      <w:bookmarkStart w:id="39" w:name="_Toc331243703"/>
+      <w:bookmarkStart w:id="40" w:name="_Toc331243882"/>
+      <w:bookmarkStart w:id="41" w:name="_Toc331545160"/>
       <w:r>
         <w:rPr>
           <w:rFonts w:hint="eastAsia"/>
         </w:rPr>
         <w:t>问题聚焦</w:t>
       </w:r>
-      <w:bookmarkEnd w:id="41"/>
+      <w:bookmarkEnd w:id="32"/>
     </w:p>
     <w:p>
       <w:pPr>
@@ -7486,6 +7585,7 @@
         <w:rPr>
           <w:rFonts w:hint="eastAsia"/>
         </w:rPr>
+        <w:lastRenderedPageBreak/>
         <w:t>问题抽象</w:t>
       </w:r>
       <w:bookmarkEnd w:id="43"/>
@@ -7559,14 +7659,7 @@
         <w:rPr>
           <w:rFonts w:hint="eastAsia"/>
         </w:rPr>
-        <w:t>又需要根据用户使用历史，向用户</w:t>
-      </w:r>
-      <w:r>
-        <w:rPr>
-          <w:rFonts w:hint="eastAsia"/>
-        </w:rPr>
-        <w:lastRenderedPageBreak/>
-        <w:t>提供风格进行选择。</w:t>
+        <w:t>又需要根据用户使用历史，向用户提供风格进行选择。</w:t>
       </w:r>
     </w:p>
     <w:p>
@@ -7601,7 +7694,19 @@
         <w:rPr>
           <w:rFonts w:hint="eastAsia"/>
         </w:rPr>
-        <w:t>，第一部分是将图片映射到向量空间，第二部分是将文字映射到向量空间，第三部分是在这个向量空间中分析文本向量和图片向量的相似度，以该相似度进行匹配。</w:t>
+        <w:t>，第一部分是将图片映射到向量空间，第二部分是将文字映射到向量空间，第三部分</w:t>
+      </w:r>
+      <w:r>
+        <w:rPr>
+          <w:rFonts w:hint="eastAsia"/>
+        </w:rPr>
+        <w:t>将图片和文本两个维度的向量进行匹配</w:t>
+      </w:r>
+      <w:r>
+        <w:rPr>
+          <w:rFonts w:hint="eastAsia"/>
+        </w:rPr>
+        <w:t>。</w:t>
       </w:r>
     </w:p>
     <w:p>
@@ -7612,7 +7717,19 @@
         <w:rPr>
           <w:rFonts w:hint="eastAsia"/>
         </w:rPr>
-        <w:t>针对问题三，我们需要对用户作品进行分类，在用户进行搜索时给用户提供相关作品的展示</w:t>
+        <w:t>针对问题三，我们需要对用户作品</w:t>
+      </w:r>
+      <w:r>
+        <w:rPr>
+          <w:rFonts w:hint="eastAsia"/>
+        </w:rPr>
+        <w:t>按关键词</w:t>
+      </w:r>
+      <w:r>
+        <w:rPr>
+          <w:rFonts w:hint="eastAsia"/>
+        </w:rPr>
+        <w:t>进行分类，在用户进行搜索时给用户提供相关作品的展示</w:t>
       </w:r>
       <w:r>
         <w:rPr>
@@ -7855,7 +7972,16 @@
         <w:rPr>
           <w:rFonts w:hint="eastAsia"/>
         </w:rPr>
-        <w:t>，我们有成熟的方案能够解决这个问题。</w:t>
+        <w:t>，我们有成熟的方案能够解决这个问题</w:t>
+      </w:r>
+      <w:r>
+        <w:rPr>
+          <w:rFonts w:hint="eastAsia"/>
+        </w:rPr>
+        <w:t>，有关于两方面向量匹配的问题，《</w:t>
+      </w:r>
+      <w:r>
+        <w:t>Learning Two-Branch Neural Networks for</w:t>
       </w:r>
     </w:p>
     <w:p>
@@ -7863,6 +7989,38 @@
         <w:ind w:firstLineChars="200" w:firstLine="420"/>
       </w:pPr>
       <w:r>
+        <w:t>Image-Text Matching Tasks</w:t>
+      </w:r>
+      <w:r>
+        <w:rPr>
+          <w:rFonts w:hint="eastAsia"/>
+        </w:rPr>
+        <w:t>》</w:t>
+      </w:r>
+      <w:r>
+        <w:rPr>
+          <w:rFonts w:hint="eastAsia"/>
+        </w:rPr>
+        <w:t>对网络结构有详尽的描述，可供</w:t>
+      </w:r>
+      <w:r>
+        <w:rPr>
+          <w:rFonts w:hint="eastAsia"/>
+        </w:rPr>
+        <w:t>Temage</w:t>
+      </w:r>
+      <w:r>
+        <w:rPr>
+          <w:rFonts w:hint="eastAsia"/>
+        </w:rPr>
+        <w:t>参考。</w:t>
+      </w:r>
+    </w:p>
+    <w:p>
+      <w:pPr>
+        <w:ind w:firstLineChars="200" w:firstLine="420"/>
+      </w:pPr>
+      <w:r>
         <w:rPr>
           <w:rFonts w:hint="eastAsia"/>
         </w:rPr>
@@ -7906,7 +8064,6 @@
       </w:r>
       <w:r>
         <w:rPr>
-          <w:rFonts w:ascii="Verdana" w:hAnsi="Verdana"/>
           <w:color w:val="000000"/>
           <w:szCs w:val="21"/>
           <w:shd w:val="clear" w:color="auto" w:fill="FFFEF7"/>
@@ -7929,7 +8086,37 @@
         <w:rPr>
           <w:rFonts w:hint="eastAsia"/>
         </w:rPr>
-        <w:t>达到效果，我们使用关键词匹配来进行推荐</w:t>
+        <w:t>达到效果，</w:t>
+      </w:r>
+      <w:r>
+        <w:rPr>
+          <w:rFonts w:hint="eastAsia"/>
+        </w:rPr>
+        <w:t>再结合问题一中的解决方案，关键词中添加分类</w:t>
+      </w:r>
+      <w:r>
+        <w:rPr>
+          <w:rFonts w:hint="eastAsia"/>
+        </w:rPr>
+        <w:t>名称</w:t>
+      </w:r>
+      <w:r>
+        <w:rPr>
+          <w:rFonts w:hint="eastAsia"/>
+        </w:rPr>
+        <w:t>，</w:t>
+      </w:r>
+      <w:r>
+        <w:rPr>
+          <w:rFonts w:hint="eastAsia"/>
+        </w:rPr>
+        <w:t>Temage</w:t>
+      </w:r>
+      <w:r>
+        <w:rPr>
+          <w:rFonts w:hint="eastAsia"/>
+        </w:rPr>
+        <w:t>使用关键词匹配来进行推荐</w:t>
       </w:r>
       <w:r>
         <w:rPr>
@@ -7997,15 +8184,7 @@
         <w:rPr>
           <w:rFonts w:hint="eastAsia"/>
         </w:rPr>
-        <w:t>的模型进行训</w:t>
-      </w:r>
-      <w:bookmarkStart w:id="47" w:name="_GoBack"/>
-      <w:bookmarkEnd w:id="47"/>
-      <w:r>
-        <w:rPr>
-          <w:rFonts w:hint="eastAsia"/>
-        </w:rPr>
-        <w:t>练</w:t>
+        <w:t>的模型进行训练</w:t>
       </w:r>
       <w:r>
         <w:rPr>
@@ -8093,31 +8272,34 @@
         <w:rPr>
           <w:rFonts w:hint="eastAsia"/>
         </w:rPr>
-        <w:t>，基于</w:t>
-      </w:r>
-      <w:r>
-        <w:rPr>
-          <w:rFonts w:hint="eastAsia"/>
-        </w:rPr>
-        <w:t>C</w:t>
-      </w:r>
-      <w:r>
-        <w:t>NN</w:t>
-      </w:r>
-      <w:r>
-        <w:rPr>
-          <w:rFonts w:hint="eastAsia"/>
-        </w:rPr>
-        <w:t>开发的模型种类繁多，可供本项目进行挑选和</w:t>
-      </w:r>
-      <w:r>
-        <w:rPr>
-          <w:rFonts w:hint="eastAsia"/>
-        </w:rPr>
-        <w:t>fine</w:t>
-      </w:r>
-      <w:r>
-        <w:t>-tuning</w:t>
+        <w:t>，</w:t>
+      </w:r>
+      <w:r>
+        <w:rPr>
+          <w:rFonts w:hint="eastAsia"/>
+        </w:rPr>
+        <w:t>Temage</w:t>
+      </w:r>
+      <w:r>
+        <w:rPr>
+          <w:rFonts w:hint="eastAsia"/>
+        </w:rPr>
+        <w:t>借鉴</w:t>
+      </w:r>
+      <w:r>
+        <w:rPr>
+          <w:rFonts w:hint="eastAsia"/>
+        </w:rPr>
+        <w:t>V</w:t>
+      </w:r>
+      <w:r>
+        <w:t>GG16</w:t>
+      </w:r>
+      <w:r>
+        <w:rPr>
+          <w:rFonts w:hint="eastAsia"/>
+        </w:rPr>
+        <w:t>的网络结构并适当缩小</w:t>
       </w:r>
       <w:r>
         <w:rPr>
@@ -8300,9 +8482,9 @@
       <w:pPr>
         <w:pStyle w:val="1"/>
       </w:pPr>
-      <w:bookmarkStart w:id="48" w:name="_Toc530472103"/>
-      <w:bookmarkEnd w:id="32"/>
+      <w:bookmarkStart w:id="47" w:name="_Toc530472103"/>
       <w:bookmarkEnd w:id="33"/>
+      <w:bookmarkEnd w:id="34"/>
       <w:r>
         <w:rPr>
           <w:rFonts w:hint="eastAsia"/>
@@ -8310,7 +8492,7 @@
         <w:lastRenderedPageBreak/>
         <w:t>相关工作</w:t>
       </w:r>
-      <w:bookmarkEnd w:id="48"/>
+      <w:bookmarkEnd w:id="47"/>
     </w:p>
     <w:p>
       <w:pPr>
@@ -8600,27 +8782,122 @@
     </w:p>
     <w:p>
       <w:pPr>
+        <w:pStyle w:val="aff0"/>
+        <w:numPr>
+          <w:ilvl w:val="0"/>
+          <w:numId w:val="39"/>
+        </w:numPr>
+        <w:ind w:firstLineChars="0"/>
+      </w:pPr>
+      <w:r>
+        <w:rPr>
+          <w:rFonts w:hint="eastAsia"/>
+        </w:rPr>
+        <w:t>2</w:t>
+      </w:r>
+      <w:r>
+        <w:t>019</w:t>
+      </w:r>
+      <w:r>
+        <w:rPr>
+          <w:rFonts w:hint="eastAsia"/>
+        </w:rPr>
+        <w:t>年，</w:t>
+      </w:r>
+      <w:r>
+        <w:t xml:space="preserve">Svetlana </w:t>
+      </w:r>
+      <w:proofErr w:type="spellStart"/>
+      <w:r>
+        <w:t>Lazebnik</w:t>
+      </w:r>
+      <w:proofErr w:type="spellEnd"/>
+      <w:r>
+        <w:rPr>
+          <w:rFonts w:hint="eastAsia"/>
+        </w:rPr>
+        <w:t>在</w:t>
+      </w:r>
+      <w:r>
+        <w:t>IEEE Transactions on Pattern Analysis and Machine Intelligence</w:t>
+      </w:r>
+      <w:r>
+        <w:rPr>
+          <w:rFonts w:hint="eastAsia"/>
+        </w:rPr>
+        <w:t>，发表《</w:t>
+      </w:r>
+      <w:r>
+        <w:t>Learning Two-Branch Neural Networks for Image-Text Matching Tasks</w:t>
+      </w:r>
+      <w:r>
+        <w:rPr>
+          <w:rFonts w:hint="eastAsia"/>
+        </w:rPr>
+        <w:t>》一文，就关于解决图像和文字匹配问题的双分支网络</w:t>
+      </w:r>
+      <w:proofErr w:type="gramStart"/>
+      <w:r>
+        <w:rPr>
+          <w:rFonts w:hint="eastAsia"/>
+        </w:rPr>
+        <w:t>作出</w:t>
+      </w:r>
+      <w:proofErr w:type="gramEnd"/>
+      <w:r>
+        <w:rPr>
+          <w:rFonts w:hint="eastAsia"/>
+        </w:rPr>
+        <w:t>了详细的阐述，并给出了相关数据集的测试结果。</w:t>
+      </w:r>
+    </w:p>
+    <w:p/>
+    <w:p>
+      <w:pPr>
         <w:pStyle w:val="1"/>
       </w:pPr>
-      <w:bookmarkStart w:id="49" w:name="_Toc530472104"/>
+      <w:bookmarkStart w:id="48" w:name="_Toc527197323"/>
+      <w:commentRangeStart w:id="49"/>
       <w:r>
         <w:rPr>
           <w:rFonts w:hint="eastAsia"/>
         </w:rPr>
         <w:t>技术方案</w:t>
       </w:r>
-      <w:bookmarkEnd w:id="49"/>
+      <w:commentRangeEnd w:id="49"/>
+      <w:r>
+        <w:rPr>
+          <w:rStyle w:val="afff4"/>
+          <w:rFonts w:asciiTheme="minorHAnsi" w:eastAsiaTheme="minorEastAsia" w:hAnsiTheme="minorHAnsi" w:cstheme="minorBidi"/>
+          <w:b w:val="0"/>
+          <w:bCs w:val="0"/>
+          <w:kern w:val="2"/>
+        </w:rPr>
+        <w:commentReference w:id="49"/>
+      </w:r>
+      <w:bookmarkEnd w:id="48"/>
     </w:p>
     <w:p>
       <w:pPr>
         <w:pStyle w:val="2"/>
       </w:pPr>
-      <w:bookmarkStart w:id="50" w:name="_Toc530472105"/>
+      <w:bookmarkStart w:id="50" w:name="_Toc527197324"/>
+      <w:commentRangeStart w:id="51"/>
       <w:r>
         <w:rPr>
           <w:rFonts w:hint="eastAsia"/>
         </w:rPr>
         <w:t>技术方向</w:t>
+      </w:r>
+      <w:commentRangeEnd w:id="51"/>
+      <w:r>
+        <w:rPr>
+          <w:rStyle w:val="afff4"/>
+          <w:rFonts w:asciiTheme="minorHAnsi" w:eastAsiaTheme="minorEastAsia" w:hAnsiTheme="minorHAnsi" w:cstheme="minorBidi"/>
+          <w:b w:val="0"/>
+          <w:bCs w:val="0"/>
+        </w:rPr>
+        <w:commentReference w:id="51"/>
       </w:r>
       <w:bookmarkEnd w:id="50"/>
     </w:p>
@@ -8662,122 +8939,68 @@
         <w:rPr>
           <w:rFonts w:hint="eastAsia"/>
         </w:rPr>
+        <w:t>（</w:t>
+      </w:r>
+      <w:r>
+        <w:rPr>
+          <w:rFonts w:hint="eastAsia"/>
+        </w:rPr>
+        <w:t>TextCNN</w:t>
+      </w:r>
+      <w:r>
+        <w:rPr>
+          <w:rFonts w:hint="eastAsia"/>
+        </w:rPr>
+        <w:t>）。对图像的处理，我们将会使用</w:t>
+      </w:r>
+      <w:r>
+        <w:rPr>
+          <w:rFonts w:hint="eastAsia"/>
+        </w:rPr>
+        <w:t>C</w:t>
+      </w:r>
+      <w:r>
+        <w:t>NN</w:t>
+      </w:r>
+      <w:r>
+        <w:rPr>
+          <w:rFonts w:hint="eastAsia"/>
+        </w:rPr>
         <w:t>。</w:t>
       </w:r>
     </w:p>
     <w:p>
       <w:pPr>
-        <w:pStyle w:val="2"/>
-      </w:pPr>
-      <w:bookmarkStart w:id="51" w:name="_Toc530472106"/>
-      <w:r>
-        <w:rPr>
-          <w:rFonts w:hint="eastAsia"/>
-        </w:rPr>
-        <w:t>模型选择</w:t>
-      </w:r>
-      <w:bookmarkEnd w:id="51"/>
+        <w:rPr>
+          <w:rFonts w:hint="eastAsia"/>
+        </w:rPr>
+      </w:pPr>
     </w:p>
     <w:p>
       <w:pPr>
-        <w:pStyle w:val="3"/>
-      </w:pPr>
-      <w:bookmarkStart w:id="52" w:name="_Toc530472107"/>
-      <w:r>
-        <w:rPr>
-          <w:rFonts w:hint="eastAsia"/>
-        </w:rPr>
-        <w:t>模型设计</w:t>
+        <w:pStyle w:val="2"/>
+      </w:pPr>
+      <w:bookmarkStart w:id="52" w:name="_Toc527197325"/>
+      <w:r>
+        <w:rPr>
+          <w:rFonts w:hint="eastAsia"/>
+        </w:rPr>
+        <w:t>模型选择</w:t>
       </w:r>
       <w:bookmarkEnd w:id="52"/>
     </w:p>
     <w:p>
       <w:pPr>
-        <w:ind w:firstLineChars="200" w:firstLine="420"/>
-      </w:pPr>
-      <w:r>
-        <w:rPr>
-          <w:rFonts w:hint="eastAsia"/>
-        </w:rPr>
-        <w:t>对于文本分类问题，</w:t>
-      </w:r>
-      <w:r>
-        <w:rPr>
-          <w:rFonts w:hint="eastAsia"/>
-        </w:rPr>
-        <w:t>我们决定使用</w:t>
-      </w:r>
-      <w:proofErr w:type="spellStart"/>
-      <w:r>
-        <w:t>ELMo</w:t>
-      </w:r>
-      <w:proofErr w:type="spellEnd"/>
-      <w:r>
-        <w:rPr>
-          <w:rFonts w:hint="eastAsia"/>
-        </w:rPr>
-        <w:t>对单词进行</w:t>
-      </w:r>
-      <w:r>
-        <w:rPr>
-          <w:rFonts w:hint="eastAsia"/>
-        </w:rPr>
-        <w:t>embedding</w:t>
-      </w:r>
-      <w:r>
-        <w:rPr>
-          <w:rFonts w:hint="eastAsia"/>
-        </w:rPr>
-        <w:t>，之后使用</w:t>
-      </w:r>
-      <w:r>
-        <w:rPr>
-          <w:rFonts w:hint="eastAsia"/>
-        </w:rPr>
-        <w:t>R</w:t>
-      </w:r>
-      <w:r>
-        <w:t>NN(LSTM)</w:t>
-      </w:r>
-      <w:r>
-        <w:rPr>
-          <w:rFonts w:hint="eastAsia"/>
-        </w:rPr>
-        <w:t>对文章进行</w:t>
-      </w:r>
-      <w:r>
-        <w:rPr>
-          <w:rFonts w:hint="eastAsia"/>
-        </w:rPr>
-        <w:t>embedding</w:t>
-      </w:r>
-      <w:r>
-        <w:rPr>
-          <w:rFonts w:hint="eastAsia"/>
-        </w:rPr>
-        <w:t>，</w:t>
-      </w:r>
-      <w:r>
-        <w:rPr>
-          <w:rFonts w:hint="eastAsia"/>
-        </w:rPr>
-        <w:t>之后使用</w:t>
-      </w:r>
-      <w:r>
-        <w:rPr>
-          <w:rFonts w:hint="eastAsia"/>
-        </w:rPr>
-        <w:t>Text</w:t>
-      </w:r>
-      <w:r>
-        <w:t>CNN</w:t>
-      </w:r>
-      <w:r>
-        <w:rPr>
-          <w:rFonts w:hint="eastAsia"/>
-        </w:rPr>
-        <w:t>进行文本分类。</w:t>
-      </w:r>
+        <w:pStyle w:val="3"/>
+      </w:pPr>
+      <w:bookmarkStart w:id="53" w:name="_Toc527197326"/>
+      <w:r>
+        <w:rPr>
+          <w:rFonts w:hint="eastAsia"/>
+        </w:rPr>
+        <w:t>模型设计</w:t>
+      </w:r>
+      <w:bookmarkEnd w:id="53"/>
     </w:p>
     <w:p>
       <w:pPr>
@@ -8787,31 +9010,72 @@
         <w:rPr>
           <w:rFonts w:hint="eastAsia"/>
         </w:rPr>
-        <w:t>对于</w:t>
-      </w:r>
-      <w:r>
-        <w:rPr>
-          <w:rFonts w:hint="eastAsia"/>
-        </w:rPr>
-        <w:t>用户习惯追踪</w:t>
-      </w:r>
-      <w:r>
-        <w:rPr>
-          <w:rFonts w:hint="eastAsia"/>
-        </w:rPr>
-        <w:t>，我们使用成熟的</w:t>
-      </w:r>
-      <w:r>
-        <w:rPr>
-          <w:rFonts w:hint="eastAsia"/>
-        </w:rPr>
-        <w:t>LSTM</w:t>
-      </w:r>
-      <w:r>
-        <w:rPr>
-          <w:rFonts w:hint="eastAsia"/>
-        </w:rPr>
-        <w:t>神经网络建立模型进行训练。</w:t>
+        <w:t>对于文本分类问题，我们决定使用</w:t>
+      </w:r>
+      <w:proofErr w:type="spellStart"/>
+      <w:r>
+        <w:t>ELMo</w:t>
+      </w:r>
+      <w:proofErr w:type="spellEnd"/>
+      <w:r>
+        <w:rPr>
+          <w:rFonts w:hint="eastAsia"/>
+        </w:rPr>
+        <w:t>对单词进行</w:t>
+      </w:r>
+      <w:r>
+        <w:rPr>
+          <w:rFonts w:hint="eastAsia"/>
+        </w:rPr>
+        <w:t>embedding</w:t>
+      </w:r>
+      <w:r>
+        <w:rPr>
+          <w:rFonts w:hint="eastAsia"/>
+        </w:rPr>
+        <w:t>，之后使用</w:t>
+      </w:r>
+      <w:r>
+        <w:rPr>
+          <w:rFonts w:hint="eastAsia"/>
+        </w:rPr>
+        <w:t>R</w:t>
+      </w:r>
+      <w:r>
+        <w:t>NN(LSTM)</w:t>
+      </w:r>
+      <w:r>
+        <w:rPr>
+          <w:rFonts w:hint="eastAsia"/>
+        </w:rPr>
+        <w:t>对文章进行</w:t>
+      </w:r>
+      <w:r>
+        <w:rPr>
+          <w:rFonts w:hint="eastAsia"/>
+        </w:rPr>
+        <w:t>embedding</w:t>
+      </w:r>
+      <w:r>
+        <w:rPr>
+          <w:rFonts w:hint="eastAsia"/>
+        </w:rPr>
+        <w:t>，之后使用</w:t>
+      </w:r>
+      <w:r>
+        <w:rPr>
+          <w:rFonts w:hint="eastAsia"/>
+        </w:rPr>
+        <w:t>Text</w:t>
+      </w:r>
+      <w:r>
+        <w:t>CNN</w:t>
+      </w:r>
+      <w:r>
+        <w:rPr>
+          <w:rFonts w:hint="eastAsia"/>
+        </w:rPr>
+        <w:t>进行文本分类。</w:t>
       </w:r>
     </w:p>
     <w:p>
@@ -8822,69 +9086,19 @@
         <w:rPr>
           <w:rFonts w:hint="eastAsia"/>
         </w:rPr>
-        <w:t>对于图像识别问题，我们使用</w:t>
-      </w:r>
-      <w:r>
-        <w:rPr>
-          <w:rFonts w:hint="eastAsia"/>
-        </w:rPr>
-        <w:t>C</w:t>
-      </w:r>
-      <w:r>
-        <w:t>NN</w:t>
-      </w:r>
-      <w:r>
-        <w:rPr>
-          <w:rFonts w:hint="eastAsia"/>
-        </w:rPr>
-        <w:t>对图像进行卷积</w:t>
-      </w:r>
-      <w:r>
-        <w:rPr>
-          <w:rFonts w:hint="eastAsia"/>
-        </w:rPr>
-        <w:t>，</w:t>
-      </w:r>
-      <w:r>
-        <w:rPr>
-          <w:rFonts w:hint="eastAsia"/>
-        </w:rPr>
-        <w:t>输出向量，将向量和</w:t>
-      </w:r>
-      <w:proofErr w:type="spellStart"/>
-      <w:r>
-        <w:rPr>
-          <w:rFonts w:hint="eastAsia"/>
-        </w:rPr>
-        <w:t>E</w:t>
-      </w:r>
-      <w:r>
-        <w:t>LM</w:t>
-      </w:r>
-      <w:r>
-        <w:rPr>
-          <w:rFonts w:hint="eastAsia"/>
-        </w:rPr>
-        <w:t>o</w:t>
-      </w:r>
-      <w:proofErr w:type="spellEnd"/>
-      <w:r>
-        <w:rPr>
-          <w:rFonts w:hint="eastAsia"/>
-        </w:rPr>
-        <w:t>模型产出的单词</w:t>
-      </w:r>
-      <w:r>
-        <w:rPr>
-          <w:rFonts w:hint="eastAsia"/>
-        </w:rPr>
-        <w:t>embedding</w:t>
-      </w:r>
-      <w:r>
-        <w:rPr>
-          <w:rFonts w:hint="eastAsia"/>
-        </w:rPr>
-        <w:t>进行比对，得到最佳匹配。</w:t>
+        <w:t>对于用户习惯追踪，我们使用成熟的</w:t>
+      </w:r>
+      <w:r>
+        <w:rPr>
+          <w:rFonts w:hint="eastAsia"/>
+        </w:rPr>
+        <w:t>LSTM</w:t>
+      </w:r>
+      <w:r>
+        <w:rPr>
+          <w:rFonts w:hint="eastAsia"/>
+        </w:rPr>
+        <w:t>神经网络建立模型进行训练。</w:t>
       </w:r>
     </w:p>
     <w:p>
@@ -8895,53 +9109,102 @@
         <w:rPr>
           <w:rFonts w:hint="eastAsia"/>
         </w:rPr>
-        <w:t>为分担服务器工作，提高用户体验感，我们将文本分类所使用的</w:t>
-      </w:r>
-      <w:r>
-        <w:rPr>
-          <w:rFonts w:hint="eastAsia"/>
-        </w:rPr>
-        <w:t>Text</w:t>
-      </w:r>
-      <w:r>
-        <w:t>CNN</w:t>
-      </w:r>
-      <w:r>
-        <w:rPr>
-          <w:rFonts w:hint="eastAsia"/>
-        </w:rPr>
-        <w:t>模型放置在用户前端，并使用</w:t>
-      </w:r>
-      <w:r>
-        <w:rPr>
-          <w:rFonts w:hint="eastAsia"/>
-        </w:rPr>
-        <w:t>tensorflow</w:t>
-      </w:r>
-      <w:r>
-        <w:t>.js</w:t>
-      </w:r>
-      <w:r>
-        <w:rPr>
-          <w:rFonts w:hint="eastAsia"/>
-        </w:rPr>
-        <w:t>等前端深度学习框架让模型在前端进行</w:t>
-      </w:r>
-      <w:r>
-        <w:rPr>
-          <w:rFonts w:hint="eastAsia"/>
-        </w:rPr>
-        <w:t>推断</w:t>
-      </w:r>
-      <w:r>
-        <w:rPr>
-          <w:rFonts w:hint="eastAsia"/>
-        </w:rPr>
-        <w:t>。</w:t>
+        <w:t>对于图文匹配问题，我们使用双分支网络——使用</w:t>
+      </w:r>
+      <w:r>
+        <w:rPr>
+          <w:rFonts w:hint="eastAsia"/>
+        </w:rPr>
+        <w:t>C</w:t>
+      </w:r>
+      <w:r>
+        <w:t>NN</w:t>
+      </w:r>
+      <w:r>
+        <w:rPr>
+          <w:rFonts w:hint="eastAsia"/>
+        </w:rPr>
+        <w:t>对图像进行卷积，输出向量，将向量和</w:t>
+      </w:r>
+      <w:proofErr w:type="spellStart"/>
+      <w:r>
+        <w:rPr>
+          <w:rFonts w:hint="eastAsia"/>
+        </w:rPr>
+        <w:t>E</w:t>
+      </w:r>
+      <w:r>
+        <w:t>LM</w:t>
+      </w:r>
+      <w:r>
+        <w:rPr>
+          <w:rFonts w:hint="eastAsia"/>
+        </w:rPr>
+        <w:t>o</w:t>
+      </w:r>
+      <w:proofErr w:type="spellEnd"/>
+      <w:r>
+        <w:rPr>
+          <w:rFonts w:hint="eastAsia"/>
+        </w:rPr>
+        <w:t>模型产出的单词</w:t>
+      </w:r>
+      <w:r>
+        <w:rPr>
+          <w:rFonts w:hint="eastAsia"/>
+        </w:rPr>
+        <w:t>embedding</w:t>
+      </w:r>
+      <w:r>
+        <w:rPr>
+          <w:rFonts w:hint="eastAsia"/>
+        </w:rPr>
+        <w:t>进行比对，得到最佳匹配。</w:t>
       </w:r>
     </w:p>
     <w:p>
       <w:pPr>
+        <w:ind w:firstLineChars="200" w:firstLine="420"/>
+      </w:pPr>
+      <w:r>
+        <w:rPr>
+          <w:rFonts w:hint="eastAsia"/>
+        </w:rPr>
+        <w:t>为分担服务器工作，提高用户体验感，我们将文本分类所使用的</w:t>
+      </w:r>
+      <w:r>
+        <w:rPr>
+          <w:rFonts w:hint="eastAsia"/>
+        </w:rPr>
+        <w:t>Text</w:t>
+      </w:r>
+      <w:r>
+        <w:t>CNN</w:t>
+      </w:r>
+      <w:r>
+        <w:rPr>
+          <w:rFonts w:hint="eastAsia"/>
+        </w:rPr>
+        <w:t>模型放置在用户前端，并使用</w:t>
+      </w:r>
+      <w:r>
+        <w:rPr>
+          <w:rFonts w:hint="eastAsia"/>
+        </w:rPr>
+        <w:t>tensorflow</w:t>
+      </w:r>
+      <w:r>
+        <w:t>.js</w:t>
+      </w:r>
+      <w:r>
+        <w:rPr>
+          <w:rFonts w:hint="eastAsia"/>
+        </w:rPr>
+        <w:t>等前端深度学习框架让模型在前端进行推断。</w:t>
+      </w:r>
+    </w:p>
+    <w:p>
+      <w:pPr>
         <w:jc w:val="center"/>
         <w:rPr>
           <w:noProof/>
@@ -8953,7 +9216,7 @@
         </w:rPr>
         <w:lastRenderedPageBreak/>
         <w:drawing>
-          <wp:inline distT="0" distB="0" distL="0" distR="0" wp14:anchorId="7E568643" wp14:editId="61632FE5">
+          <wp:inline distT="0" distB="0" distL="0" distR="0" wp14:anchorId="3C428CA6" wp14:editId="601A8489">
             <wp:extent cx="4954195" cy="3367915"/>
             <wp:effectExtent l="0" t="0" r="0" b="4445"/>
             <wp:docPr id="2" name="图片 2"/>
@@ -8968,7 +9231,7 @@
                     <pic:cNvPicPr/>
                   </pic:nvPicPr>
                   <pic:blipFill>
-                    <a:blip r:embed="rId14" cstate="print">
+                    <a:blip r:embed="rId17" cstate="print">
                       <a:extLst>
                         <a:ext uri="{28A0092B-C50C-407E-A947-70E740481C1C}">
                           <a14:useLocalDpi xmlns:a14="http://schemas.microsoft.com/office/drawing/2010/main" val="0"/>
@@ -9154,19 +9417,37 @@
     </w:p>
     <w:p>
       <w:pPr>
-        <w:pStyle w:val="3"/>
-      </w:pPr>
-      <w:bookmarkStart w:id="53" w:name="_Toc530472108"/>
-      <w:r>
-        <w:rPr>
-          <w:rFonts w:hint="eastAsia"/>
-        </w:rPr>
-        <w:t>模型结构</w:t>
-      </w:r>
-      <w:bookmarkEnd w:id="53"/>
+        <w:rPr>
+          <w:rFonts w:hint="eastAsia"/>
+        </w:rPr>
+      </w:pPr>
     </w:p>
     <w:p>
       <w:pPr>
+        <w:pStyle w:val="3"/>
+      </w:pPr>
+      <w:bookmarkStart w:id="54" w:name="_Toc527197327"/>
+      <w:commentRangeStart w:id="55"/>
+      <w:r>
+        <w:rPr>
+          <w:rFonts w:hint="eastAsia"/>
+        </w:rPr>
+        <w:t>模型结构</w:t>
+      </w:r>
+      <w:commentRangeEnd w:id="55"/>
+      <w:r>
+        <w:rPr>
+          <w:rStyle w:val="afff4"/>
+          <w:rFonts w:asciiTheme="minorHAnsi" w:eastAsiaTheme="minorEastAsia" w:hAnsiTheme="minorHAnsi" w:cstheme="minorBidi"/>
+          <w:b w:val="0"/>
+          <w:bCs w:val="0"/>
+        </w:rPr>
+        <w:commentReference w:id="55"/>
+      </w:r>
+      <w:bookmarkEnd w:id="54"/>
+    </w:p>
+    <w:p>
+      <w:pPr>
         <w:jc w:val="center"/>
       </w:pPr>
       <w:r>
@@ -9174,7 +9455,7 @@
           <w:noProof/>
         </w:rPr>
         <w:drawing>
-          <wp:inline distT="0" distB="0" distL="0" distR="0" wp14:anchorId="7942A837" wp14:editId="66F7F2CE">
+          <wp:inline distT="0" distB="0" distL="0" distR="0" wp14:anchorId="4973800A" wp14:editId="6F03D5B9">
             <wp:extent cx="2808945" cy="4021667"/>
             <wp:effectExtent l="0" t="0" r="0" b="0"/>
             <wp:docPr id="4" name="图片 4" descr="C:\QQdata\1115433638\Image\Group\EY2T]C$KIAUF%~W%%A44C78.png"/>
@@ -9191,7 +9472,7 @@
                     </pic:cNvPicPr>
                   </pic:nvPicPr>
                   <pic:blipFill>
-                    <a:blip r:embed="rId15" cstate="print">
+                    <a:blip r:embed="rId18" cstate="print">
                       <a:extLst>
                         <a:ext uri="{28A0092B-C50C-407E-A947-70E740481C1C}">
                           <a14:useLocalDpi xmlns:a14="http://schemas.microsoft.com/office/drawing/2010/main" val="0"/>
@@ -9238,6 +9519,7 @@
           <w:sz w:val="18"/>
           <w:szCs w:val="18"/>
         </w:rPr>
+        <w:lastRenderedPageBreak/>
         <w:t>图</w:t>
       </w:r>
       <w:r>
@@ -9310,15 +9592,31 @@
           <w:sz w:val="18"/>
           <w:szCs w:val="18"/>
         </w:rPr>
-        <w:t>色代表服务端执行的流程</w:t>
+        <w:t>色代表服务</w:t>
+      </w:r>
+      <w:proofErr w:type="gramStart"/>
+      <w:r>
+        <w:rPr>
+          <w:rFonts w:ascii="楷体" w:eastAsia="楷体" w:hAnsi="楷体" w:cs="楷体" w:hint="eastAsia"/>
+          <w:sz w:val="18"/>
+          <w:szCs w:val="18"/>
+        </w:rPr>
+        <w:t>端执行</w:t>
+      </w:r>
+      <w:proofErr w:type="gramEnd"/>
+      <w:r>
+        <w:rPr>
+          <w:rFonts w:ascii="楷体" w:eastAsia="楷体" w:hAnsi="楷体" w:cs="楷体" w:hint="eastAsia"/>
+          <w:sz w:val="18"/>
+          <w:szCs w:val="18"/>
+        </w:rPr>
+        <w:t>的流程</w:t>
       </w:r>
     </w:p>
     <w:p>
       <w:pPr>
-        <w:jc w:val="center"/>
-        <w:rPr>
-          <w:color w:val="7F7F7F" w:themeColor="text1" w:themeTint="80"/>
-          <w:sz w:val="20"/>
+        <w:rPr>
+          <w:rFonts w:hint="eastAsia"/>
         </w:rPr>
       </w:pPr>
     </w:p>
@@ -9326,14 +9624,25 @@
       <w:pPr>
         <w:pStyle w:val="3"/>
       </w:pPr>
-      <w:bookmarkStart w:id="54" w:name="_Toc530472109"/>
+      <w:bookmarkStart w:id="56" w:name="_Toc527197328"/>
+      <w:commentRangeStart w:id="57"/>
       <w:r>
         <w:rPr>
           <w:rFonts w:hint="eastAsia"/>
         </w:rPr>
         <w:t>数据集</w:t>
       </w:r>
-      <w:bookmarkEnd w:id="54"/>
+      <w:commentRangeEnd w:id="57"/>
+      <w:r>
+        <w:rPr>
+          <w:rStyle w:val="afff4"/>
+          <w:rFonts w:asciiTheme="minorHAnsi" w:eastAsiaTheme="minorEastAsia" w:hAnsiTheme="minorHAnsi" w:cstheme="minorBidi"/>
+          <w:b w:val="0"/>
+          <w:bCs w:val="0"/>
+        </w:rPr>
+        <w:commentReference w:id="57"/>
+      </w:r>
+      <w:bookmarkEnd w:id="56"/>
     </w:p>
     <w:p>
       <w:pPr>
@@ -9346,16 +9655,7 @@
         <w:rPr>
           <w:rFonts w:hint="eastAsia"/>
         </w:rPr>
-        <w:t>文本分类</w:t>
-      </w:r>
-      <w:r>
-        <w:rPr>
-          <w:rFonts w:hint="eastAsia"/>
-        </w:rPr>
-        <w:t>模型：</w:t>
-      </w:r>
-      <w:r>
-        <w:t xml:space="preserve"> </w:t>
+        <w:t>文本分类模型：</w:t>
       </w:r>
       <w:r>
         <w:rPr>
@@ -9434,13 +9734,7 @@
         <w:rPr>
           <w:rFonts w:hint="eastAsia"/>
         </w:rPr>
-        <w:t>用户习惯追踪</w:t>
-      </w:r>
-      <w:r>
-        <w:rPr>
-          <w:rFonts w:hint="eastAsia"/>
-        </w:rPr>
-        <w:t>模型：使用爬虫在今日头条上</w:t>
+        <w:t>用户习惯追踪模型：使用爬虫在今日头条上</w:t>
       </w:r>
       <w:proofErr w:type="gramStart"/>
       <w:r>
@@ -9454,19 +9748,7 @@
         <w:rPr>
           <w:rFonts w:hint="eastAsia"/>
         </w:rPr>
-        <w:t>的文章发布历史，使用训练好的文本分类模型对文章进行文本分类，将结果用于</w:t>
-      </w:r>
-      <w:r>
-        <w:rPr>
-          <w:rFonts w:hint="eastAsia"/>
-        </w:rPr>
-        <w:t>用户习惯追踪</w:t>
-      </w:r>
-      <w:r>
-        <w:rPr>
-          <w:rFonts w:hint="eastAsia"/>
-        </w:rPr>
-        <w:t>模型的训练。</w:t>
+        <w:t>的文章发布历史，使用训练好的文本分类模型对文章进行文本分类，将结果用于用户习惯追踪模型的训练。</w:t>
       </w:r>
     </w:p>
     <w:p>
@@ -9482,7 +9764,7 @@
         <w:rPr>
           <w:rFonts w:hint="eastAsia"/>
         </w:rPr>
-        <w:t>图像识别模型：</w:t>
+        <w:t>图文匹配模型：</w:t>
       </w:r>
       <w:r>
         <w:rPr>
@@ -9517,13 +9799,7 @@
         <w:rPr>
           <w:rFonts w:hint="eastAsia"/>
         </w:rPr>
-        <w:t>，从图片上下文</w:t>
-      </w:r>
-      <w:r>
-        <w:rPr>
-          <w:rFonts w:hint="eastAsia"/>
-        </w:rPr>
-        <w:t>结合</w:t>
+        <w:t>，从图片上下文结合</w:t>
       </w:r>
       <w:proofErr w:type="spellStart"/>
       <w:r>
@@ -9540,19 +9816,30 @@
         <w:rPr>
           <w:rFonts w:hint="eastAsia"/>
         </w:rPr>
-        <w:t>模型，</w:t>
-      </w:r>
-      <w:r>
-        <w:rPr>
-          <w:rFonts w:hint="eastAsia"/>
-        </w:rPr>
-        <w:t>得到与图片对应的向量嵌入</w:t>
-      </w:r>
-      <w:r>
-        <w:rPr>
-          <w:rFonts w:hint="eastAsia"/>
-        </w:rPr>
-        <w:t>。</w:t>
+        <w:t>模型，得到与图片对应的向量嵌入。</w:t>
+      </w:r>
+      <w:r>
+        <w:rPr>
+          <w:rFonts w:hint="eastAsia"/>
+        </w:rPr>
+        <w:t>（我们将爬虫得到的数据用作正例，分别使用同文乱序和非同文乱序两种方式产生反例，正例与反例的比例卫</w:t>
+      </w:r>
+      <w:r>
+        <w:rPr>
+          <w:rFonts w:hint="eastAsia"/>
+        </w:rPr>
+        <w:t>6:</w:t>
+      </w:r>
+      <w:r>
+        <w:t>4</w:t>
+      </w:r>
+      <w:bookmarkStart w:id="58" w:name="_GoBack"/>
+      <w:bookmarkEnd w:id="58"/>
+      <w:r>
+        <w:rPr>
+          <w:rFonts w:hint="eastAsia"/>
+        </w:rPr>
+        <w:t>）</w:t>
       </w:r>
     </w:p>
     <w:p>
@@ -9679,56 +9966,74 @@
     </w:p>
     <w:p>
       <w:pPr>
-        <w:pStyle w:val="2"/>
-      </w:pPr>
-      <w:bookmarkStart w:id="55" w:name="_Toc530472110"/>
-      <w:r>
-        <w:rPr>
-          <w:rFonts w:hint="eastAsia"/>
-        </w:rPr>
-        <w:t>结果期望</w:t>
-      </w:r>
-      <w:bookmarkEnd w:id="55"/>
+        <w:rPr>
+          <w:rFonts w:hint="eastAsia"/>
+        </w:rPr>
+      </w:pPr>
     </w:p>
     <w:p>
       <w:pPr>
+        <w:pStyle w:val="2"/>
+      </w:pPr>
+      <w:bookmarkStart w:id="59" w:name="_Toc527197329"/>
+      <w:commentRangeStart w:id="60"/>
+      <w:r>
+        <w:rPr>
+          <w:rFonts w:hint="eastAsia"/>
+        </w:rPr>
+        <w:t>结果期望</w:t>
+      </w:r>
+      <w:commentRangeEnd w:id="60"/>
+      <w:r>
+        <w:rPr>
+          <w:rStyle w:val="afff4"/>
+          <w:rFonts w:asciiTheme="minorHAnsi" w:eastAsiaTheme="minorEastAsia" w:hAnsiTheme="minorHAnsi" w:cstheme="minorBidi"/>
+          <w:b w:val="0"/>
+          <w:bCs w:val="0"/>
+        </w:rPr>
+        <w:commentReference w:id="60"/>
+      </w:r>
+      <w:bookmarkEnd w:id="59"/>
+    </w:p>
+    <w:p>
+      <w:pPr>
         <w:ind w:firstLineChars="200" w:firstLine="420"/>
       </w:pPr>
       <w:r>
         <w:rPr>
           <w:rFonts w:hint="eastAsia"/>
         </w:rPr>
-        <w:t>模型在</w:t>
-      </w:r>
-      <w:r>
-        <w:rPr>
-          <w:rFonts w:hint="eastAsia"/>
-        </w:rPr>
-        <w:t>推断</w:t>
-      </w:r>
-      <w:r>
-        <w:rPr>
-          <w:rFonts w:hint="eastAsia"/>
-        </w:rPr>
-        <w:t>后，图片与文本结合合理，页面美化与文本风格统一，用户仅需要简单的修改就可生成最终作品用于各大平台发布。</w:t>
-      </w:r>
-      <w:r>
-        <w:rPr>
-          <w:rFonts w:hint="eastAsia"/>
-        </w:rPr>
-        <w:t>我们希望项目上线初期用户的评分反馈能在</w:t>
-      </w:r>
-      <w:r>
-        <w:rPr>
-          <w:rFonts w:hint="eastAsia"/>
-        </w:rPr>
-        <w:t>4</w:t>
-      </w:r>
-      <w:r>
-        <w:rPr>
-          <w:rFonts w:hint="eastAsia"/>
-        </w:rPr>
-        <w:t>星及</w:t>
+        <w:t>对于文本分类模型，基于</w:t>
+      </w:r>
+      <w:r>
+        <w:t>T</w:t>
+      </w:r>
+      <w:r>
+        <w:rPr>
+          <w:rFonts w:hint="eastAsia"/>
+        </w:rPr>
+        <w:t>extCNN</w:t>
+      </w:r>
+      <w:r>
+        <w:rPr>
+          <w:rFonts w:hint="eastAsia"/>
+        </w:rPr>
+        <w:t>的网络较为成熟，预计的分类成功率在</w:t>
+      </w:r>
+      <w:r>
+        <w:rPr>
+          <w:rFonts w:hint="eastAsia"/>
+        </w:rPr>
+        <w:t>9</w:t>
+      </w:r>
+      <w:r>
+        <w:t>0</w:t>
+      </w:r>
+      <w:r>
+        <w:rPr>
+          <w:rFonts w:hint="eastAsia"/>
+        </w:rPr>
+        <w:t>%</w:t>
       </w:r>
       <w:r>
         <w:rPr>
@@ -9736,17 +10041,801 @@
         </w:rPr>
         <w:t>以上。</w:t>
       </w:r>
-      <w:bookmarkEnd w:id="34"/>
+    </w:p>
+    <w:p>
+      <w:pPr>
+        <w:ind w:firstLineChars="200" w:firstLine="420"/>
+      </w:pPr>
+      <w:r>
+        <w:rPr>
+          <w:rFonts w:hint="eastAsia"/>
+        </w:rPr>
+        <w:t>对于用户习惯追踪模型，基于</w:t>
+      </w:r>
+      <w:r>
+        <w:rPr>
+          <w:rFonts w:hint="eastAsia"/>
+        </w:rPr>
+        <w:t>L</w:t>
+      </w:r>
+      <w:r>
+        <w:t>STM</w:t>
+      </w:r>
+      <w:r>
+        <w:rPr>
+          <w:rFonts w:hint="eastAsia"/>
+        </w:rPr>
+        <w:t>的网络较为成熟，预计的预测成功率在</w:t>
+      </w:r>
+      <w:r>
+        <w:rPr>
+          <w:rFonts w:hint="eastAsia"/>
+        </w:rPr>
+        <w:t>9</w:t>
+      </w:r>
+      <w:r>
+        <w:t>0</w:t>
+      </w:r>
+      <w:r>
+        <w:rPr>
+          <w:rFonts w:hint="eastAsia"/>
+        </w:rPr>
+        <w:t>%</w:t>
+      </w:r>
+      <w:r>
+        <w:rPr>
+          <w:rFonts w:hint="eastAsia"/>
+        </w:rPr>
+        <w:t>以上。</w:t>
+      </w:r>
+    </w:p>
+    <w:p>
+      <w:pPr>
+        <w:ind w:firstLineChars="200" w:firstLine="420"/>
+      </w:pPr>
+      <w:r>
+        <w:rPr>
+          <w:rFonts w:hint="eastAsia"/>
+        </w:rPr>
+        <w:t>对于图文匹配模型，基于双分支模型，根据</w:t>
+      </w:r>
+      <w:r>
+        <w:t xml:space="preserve">Svetlana </w:t>
+      </w:r>
+      <w:proofErr w:type="spellStart"/>
+      <w:r>
+        <w:t>Lazebnik</w:t>
+      </w:r>
+      <w:proofErr w:type="spellEnd"/>
+      <w:r>
+        <w:rPr>
+          <w:rFonts w:hint="eastAsia"/>
+        </w:rPr>
+        <w:t>的相关工作报告，预计模型的匹配成功率在</w:t>
+      </w:r>
+      <w:r>
+        <w:rPr>
+          <w:rFonts w:hint="eastAsia"/>
+        </w:rPr>
+        <w:t>7</w:t>
+      </w:r>
+      <w:r>
+        <w:t>0</w:t>
+      </w:r>
+      <w:r>
+        <w:rPr>
+          <w:rFonts w:hint="eastAsia"/>
+        </w:rPr>
+        <w:t>%</w:t>
+      </w:r>
+      <w:r>
+        <w:rPr>
+          <w:rFonts w:hint="eastAsia"/>
+        </w:rPr>
+        <w:t>左右。</w:t>
+      </w:r>
+    </w:p>
+    <w:p>
+      <w:pPr>
+        <w:rPr>
+          <w:rFonts w:hint="eastAsia"/>
+        </w:rPr>
+      </w:pPr>
+    </w:p>
+    <w:p>
+      <w:pPr>
+        <w:pStyle w:val="1"/>
+      </w:pPr>
+      <w:bookmarkStart w:id="61" w:name="_Toc527197330"/>
+      <w:commentRangeStart w:id="62"/>
+      <w:r>
+        <w:rPr>
+          <w:rFonts w:hint="eastAsia"/>
+        </w:rPr>
+        <w:t>技术实践</w:t>
+      </w:r>
+      <w:commentRangeEnd w:id="62"/>
+      <w:r>
+        <w:rPr>
+          <w:rStyle w:val="afff4"/>
+          <w:rFonts w:asciiTheme="minorHAnsi" w:eastAsiaTheme="minorEastAsia" w:hAnsiTheme="minorHAnsi" w:cstheme="minorBidi"/>
+          <w:b w:val="0"/>
+          <w:bCs w:val="0"/>
+          <w:kern w:val="2"/>
+        </w:rPr>
+        <w:commentReference w:id="62"/>
+      </w:r>
+      <w:bookmarkEnd w:id="61"/>
+    </w:p>
+    <w:p>
+      <w:pPr>
+        <w:pStyle w:val="2"/>
+        <w:rPr>
+          <w:rFonts w:hint="eastAsia"/>
+        </w:rPr>
+      </w:pPr>
+      <w:bookmarkStart w:id="63" w:name="_Toc527197331"/>
+      <w:r>
+        <w:rPr>
+          <w:rFonts w:hint="eastAsia"/>
+        </w:rPr>
+        <w:t>使用的深度学习框架及依赖的</w:t>
+      </w:r>
+      <w:r>
+        <w:rPr>
+          <w:rFonts w:hint="eastAsia"/>
+        </w:rPr>
+        <w:t>Library</w:t>
+      </w:r>
+      <w:bookmarkEnd w:id="63"/>
+    </w:p>
+    <w:p>
+      <w:pPr>
+        <w:rPr>
+          <w:rFonts w:hint="eastAsia"/>
+        </w:rPr>
+      </w:pPr>
+      <w:r>
+        <w:rPr>
+          <w:rFonts w:hint="eastAsia"/>
+        </w:rPr>
+        <w:t>Temage</w:t>
+      </w:r>
+      <w:r>
+        <w:rPr>
+          <w:rFonts w:hint="eastAsia"/>
+        </w:rPr>
+        <w:t>的模型一共分为两个部分——</w:t>
+      </w:r>
+      <w:r>
+        <w:rPr>
+          <w:rFonts w:hint="eastAsia"/>
+        </w:rPr>
+        <w:t xml:space="preserve">Temage </w:t>
+      </w:r>
+      <w:r>
+        <w:t>T</w:t>
+      </w:r>
+      <w:r>
+        <w:rPr>
+          <w:rFonts w:hint="eastAsia"/>
+        </w:rPr>
+        <w:t>rained</w:t>
+      </w:r>
+      <w:r>
+        <w:t xml:space="preserve"> M</w:t>
+      </w:r>
+      <w:r>
+        <w:rPr>
+          <w:rFonts w:hint="eastAsia"/>
+        </w:rPr>
+        <w:t>odel</w:t>
+      </w:r>
+      <w:r>
+        <w:rPr>
+          <w:rFonts w:hint="eastAsia"/>
+        </w:rPr>
+        <w:t>和</w:t>
+      </w:r>
+      <w:r>
+        <w:rPr>
+          <w:rFonts w:hint="eastAsia"/>
+        </w:rPr>
+        <w:t xml:space="preserve"> </w:t>
+      </w:r>
+      <w:r>
+        <w:t>F</w:t>
+      </w:r>
+      <w:r>
+        <w:rPr>
+          <w:rFonts w:hint="eastAsia"/>
+        </w:rPr>
+        <w:t>ine-tuning</w:t>
+      </w:r>
+      <w:r>
+        <w:t xml:space="preserve"> Model</w:t>
+      </w:r>
+      <w:r>
+        <w:rPr>
+          <w:rFonts w:hint="eastAsia"/>
+        </w:rPr>
+        <w:t>。</w:t>
+      </w:r>
+    </w:p>
+    <w:p>
+      <w:r>
+        <w:t>T</w:t>
+      </w:r>
+      <w:r>
+        <w:rPr>
+          <w:rFonts w:hint="eastAsia"/>
+        </w:rPr>
+        <w:t>emage</w:t>
+      </w:r>
+      <w:r>
+        <w:t xml:space="preserve"> T</w:t>
+      </w:r>
+      <w:r>
+        <w:rPr>
+          <w:rFonts w:hint="eastAsia"/>
+        </w:rPr>
+        <w:t>rained</w:t>
+      </w:r>
+      <w:r>
+        <w:t xml:space="preserve"> M</w:t>
+      </w:r>
+      <w:r>
+        <w:rPr>
+          <w:rFonts w:hint="eastAsia"/>
+        </w:rPr>
+        <w:t>odel</w:t>
+      </w:r>
+      <w:r>
+        <w:rPr>
+          <w:rFonts w:hint="eastAsia"/>
+        </w:rPr>
+        <w:t>：</w:t>
+      </w:r>
+    </w:p>
+    <w:tbl>
+      <w:tblPr>
+        <w:tblStyle w:val="affa"/>
+        <w:tblW w:w="0" w:type="auto"/>
+        <w:tblLook w:val="04A0" w:firstRow="1" w:lastRow="0" w:firstColumn="1" w:lastColumn="0" w:noHBand="0" w:noVBand="1"/>
+      </w:tblPr>
+      <w:tblGrid>
+        <w:gridCol w:w="4261"/>
+        <w:gridCol w:w="4261"/>
+      </w:tblGrid>
+      <w:tr>
+        <w:tc>
+          <w:tcPr>
+            <w:tcW w:w="4261" w:type="dxa"/>
+          </w:tcPr>
+          <w:p>
+            <w:pPr>
+              <w:rPr>
+                <w:rFonts w:hint="eastAsia"/>
+              </w:rPr>
+            </w:pPr>
+            <w:r>
+              <w:rPr>
+                <w:rFonts w:hint="eastAsia"/>
+              </w:rPr>
+              <w:t>名称</w:t>
+            </w:r>
+          </w:p>
+        </w:tc>
+        <w:tc>
+          <w:tcPr>
+            <w:tcW w:w="4261" w:type="dxa"/>
+          </w:tcPr>
+          <w:p>
+            <w:pPr>
+              <w:rPr>
+                <w:rFonts w:hint="eastAsia"/>
+              </w:rPr>
+            </w:pPr>
+            <w:r>
+              <w:rPr>
+                <w:rFonts w:hint="eastAsia"/>
+              </w:rPr>
+              <w:t>用途</w:t>
+            </w:r>
+          </w:p>
+        </w:tc>
+      </w:tr>
+      <w:tr>
+        <w:tc>
+          <w:tcPr>
+            <w:tcW w:w="4261" w:type="dxa"/>
+          </w:tcPr>
+          <w:p>
+            <w:pPr>
+              <w:rPr>
+                <w:rFonts w:hint="eastAsia"/>
+              </w:rPr>
+            </w:pPr>
+            <w:proofErr w:type="spellStart"/>
+            <w:r>
+              <w:rPr>
+                <w:rFonts w:hint="eastAsia"/>
+              </w:rPr>
+              <w:t>keras</w:t>
+            </w:r>
+            <w:proofErr w:type="spellEnd"/>
+          </w:p>
+        </w:tc>
+        <w:tc>
+          <w:tcPr>
+            <w:tcW w:w="4261" w:type="dxa"/>
+          </w:tcPr>
+          <w:p>
+            <w:pPr>
+              <w:rPr>
+                <w:rFonts w:hint="eastAsia"/>
+              </w:rPr>
+            </w:pPr>
+            <w:r>
+              <w:rPr>
+                <w:rFonts w:hint="eastAsia"/>
+              </w:rPr>
+              <w:t>构建</w:t>
+            </w:r>
+            <w:r>
+              <w:rPr>
+                <w:rFonts w:hint="eastAsia"/>
+              </w:rPr>
+              <w:t>、训练、保存</w:t>
+            </w:r>
+            <w:r>
+              <w:rPr>
+                <w:rFonts w:hint="eastAsia"/>
+              </w:rPr>
+              <w:t>文本分类模型</w:t>
+            </w:r>
+          </w:p>
+        </w:tc>
+      </w:tr>
+      <w:tr>
+        <w:tc>
+          <w:tcPr>
+            <w:tcW w:w="4261" w:type="dxa"/>
+          </w:tcPr>
+          <w:p>
+            <w:pPr>
+              <w:rPr>
+                <w:rFonts w:hint="eastAsia"/>
+              </w:rPr>
+            </w:pPr>
+            <w:r>
+              <w:t>p</w:t>
+            </w:r>
+            <w:r>
+              <w:rPr>
+                <w:rFonts w:hint="eastAsia"/>
+              </w:rPr>
+              <w:t>andas</w:t>
+            </w:r>
+          </w:p>
+        </w:tc>
+        <w:tc>
+          <w:tcPr>
+            <w:tcW w:w="4261" w:type="dxa"/>
+          </w:tcPr>
+          <w:p>
+            <w:pPr>
+              <w:rPr>
+                <w:rFonts w:hint="eastAsia"/>
+              </w:rPr>
+            </w:pPr>
+            <w:r>
+              <w:rPr>
+                <w:rFonts w:hint="eastAsia"/>
+              </w:rPr>
+              <w:t>训练和测试数据的读取和基本预处理</w:t>
+            </w:r>
+          </w:p>
+        </w:tc>
+      </w:tr>
+      <w:tr>
+        <w:tc>
+          <w:tcPr>
+            <w:tcW w:w="4261" w:type="dxa"/>
+          </w:tcPr>
+          <w:p>
+            <w:pPr>
+              <w:rPr>
+                <w:rFonts w:hint="eastAsia"/>
+              </w:rPr>
+            </w:pPr>
+            <w:proofErr w:type="spellStart"/>
+            <w:r>
+              <w:rPr>
+                <w:rFonts w:hint="eastAsia"/>
+              </w:rPr>
+              <w:t>jieba</w:t>
+            </w:r>
+            <w:proofErr w:type="spellEnd"/>
+          </w:p>
+        </w:tc>
+        <w:tc>
+          <w:tcPr>
+            <w:tcW w:w="4261" w:type="dxa"/>
+          </w:tcPr>
+          <w:p>
+            <w:pPr>
+              <w:rPr>
+                <w:rFonts w:hint="eastAsia"/>
+              </w:rPr>
+            </w:pPr>
+            <w:r>
+              <w:rPr>
+                <w:rFonts w:hint="eastAsia"/>
+              </w:rPr>
+              <w:t>对文本进行分词</w:t>
+            </w:r>
+          </w:p>
+        </w:tc>
+      </w:tr>
+      <w:tr>
+        <w:tc>
+          <w:tcPr>
+            <w:tcW w:w="4261" w:type="dxa"/>
+          </w:tcPr>
+          <w:p>
+            <w:pPr>
+              <w:rPr>
+                <w:rFonts w:hint="eastAsia"/>
+              </w:rPr>
+            </w:pPr>
+            <w:proofErr w:type="spellStart"/>
+            <w:r>
+              <w:rPr>
+                <w:rFonts w:hint="eastAsia"/>
+              </w:rPr>
+              <w:t>s</w:t>
+            </w:r>
+            <w:r>
+              <w:rPr>
+                <w:rFonts w:hint="eastAsia"/>
+              </w:rPr>
+              <w:t>klearn</w:t>
+            </w:r>
+            <w:proofErr w:type="spellEnd"/>
+          </w:p>
+        </w:tc>
+        <w:tc>
+          <w:tcPr>
+            <w:tcW w:w="4261" w:type="dxa"/>
+          </w:tcPr>
+          <w:p>
+            <w:pPr>
+              <w:rPr>
+                <w:rFonts w:hint="eastAsia"/>
+              </w:rPr>
+            </w:pPr>
+            <w:r>
+              <w:rPr>
+                <w:rFonts w:hint="eastAsia"/>
+              </w:rPr>
+              <w:t>划分训练集和测试集</w:t>
+            </w:r>
+          </w:p>
+        </w:tc>
+      </w:tr>
+      <w:tr>
+        <w:tc>
+          <w:tcPr>
+            <w:tcW w:w="4261" w:type="dxa"/>
+          </w:tcPr>
+          <w:p>
+            <w:pPr>
+              <w:rPr>
+                <w:rFonts w:hint="eastAsia"/>
+              </w:rPr>
+            </w:pPr>
+            <w:proofErr w:type="spellStart"/>
+            <w:r>
+              <w:t>numpy</w:t>
+            </w:r>
+            <w:proofErr w:type="spellEnd"/>
+          </w:p>
+        </w:tc>
+        <w:tc>
+          <w:tcPr>
+            <w:tcW w:w="4261" w:type="dxa"/>
+          </w:tcPr>
+          <w:p>
+            <w:pPr>
+              <w:rPr>
+                <w:rFonts w:hint="eastAsia"/>
+              </w:rPr>
+            </w:pPr>
+            <w:r>
+              <w:rPr>
+                <w:rFonts w:hint="eastAsia"/>
+              </w:rPr>
+              <w:t>数据预处理</w:t>
+            </w:r>
+          </w:p>
+        </w:tc>
+      </w:tr>
+      <w:tr>
+        <w:tc>
+          <w:tcPr>
+            <w:tcW w:w="4261" w:type="dxa"/>
+          </w:tcPr>
+          <w:p>
+            <w:r>
+              <w:t>matplotlib</w:t>
+            </w:r>
+          </w:p>
+        </w:tc>
+        <w:tc>
+          <w:tcPr>
+            <w:tcW w:w="4261" w:type="dxa"/>
+          </w:tcPr>
+          <w:p>
+            <w:pPr>
+              <w:rPr>
+                <w:rFonts w:hint="eastAsia"/>
+              </w:rPr>
+            </w:pPr>
+            <w:r>
+              <w:rPr>
+                <w:rFonts w:hint="eastAsia"/>
+              </w:rPr>
+              <w:t>绘制训练过程图像</w:t>
+            </w:r>
+          </w:p>
+        </w:tc>
+      </w:tr>
+    </w:tbl>
+    <w:p>
+      <w:r>
+        <w:t>F</w:t>
+      </w:r>
+      <w:r>
+        <w:rPr>
+          <w:rFonts w:hint="eastAsia"/>
+        </w:rPr>
+        <w:t>ine-</w:t>
+      </w:r>
+      <w:r>
+        <w:t>tuning Model:</w:t>
+      </w:r>
+    </w:p>
+    <w:tbl>
+      <w:tblPr>
+        <w:tblStyle w:val="affa"/>
+        <w:tblW w:w="0" w:type="auto"/>
+        <w:tblLook w:val="04A0" w:firstRow="1" w:lastRow="0" w:firstColumn="1" w:lastColumn="0" w:noHBand="0" w:noVBand="1"/>
+      </w:tblPr>
+      <w:tblGrid>
+        <w:gridCol w:w="4261"/>
+        <w:gridCol w:w="4261"/>
+      </w:tblGrid>
+      <w:tr>
+        <w:tc>
+          <w:tcPr>
+            <w:tcW w:w="4261" w:type="dxa"/>
+          </w:tcPr>
+          <w:p>
+            <w:pPr>
+              <w:rPr>
+                <w:rFonts w:hint="eastAsia"/>
+              </w:rPr>
+            </w:pPr>
+            <w:proofErr w:type="spellStart"/>
+            <w:r>
+              <w:lastRenderedPageBreak/>
+              <w:t>pytorch</w:t>
+            </w:r>
+            <w:proofErr w:type="spellEnd"/>
+          </w:p>
+        </w:tc>
+        <w:tc>
+          <w:tcPr>
+            <w:tcW w:w="4261" w:type="dxa"/>
+          </w:tcPr>
+          <w:p>
+            <w:pPr>
+              <w:rPr>
+                <w:rFonts w:hint="eastAsia"/>
+              </w:rPr>
+            </w:pPr>
+            <w:r>
+              <w:rPr>
+                <w:rFonts w:hint="eastAsia"/>
+              </w:rPr>
+              <w:t>构建和调用</w:t>
+            </w:r>
+            <w:proofErr w:type="spellStart"/>
+            <w:r>
+              <w:rPr>
+                <w:rFonts w:hint="eastAsia"/>
+              </w:rPr>
+              <w:t>E</w:t>
+            </w:r>
+            <w:r>
+              <w:t>LM</w:t>
+            </w:r>
+            <w:r>
+              <w:rPr>
+                <w:rFonts w:hint="eastAsia"/>
+              </w:rPr>
+              <w:t>o</w:t>
+            </w:r>
+            <w:proofErr w:type="spellEnd"/>
+            <w:r>
+              <w:rPr>
+                <w:rFonts w:hint="eastAsia"/>
+              </w:rPr>
+              <w:t>模型</w:t>
+            </w:r>
+          </w:p>
+        </w:tc>
+      </w:tr>
+      <w:tr>
+        <w:tc>
+          <w:tcPr>
+            <w:tcW w:w="4261" w:type="dxa"/>
+          </w:tcPr>
+          <w:p>
+            <w:pPr>
+              <w:rPr>
+                <w:rFonts w:hint="eastAsia"/>
+              </w:rPr>
+            </w:pPr>
+            <w:r>
+              <w:rPr>
+                <w:rFonts w:hint="eastAsia"/>
+              </w:rPr>
+              <w:t>codecs</w:t>
+            </w:r>
+          </w:p>
+        </w:tc>
+        <w:tc>
+          <w:tcPr>
+            <w:tcW w:w="4261" w:type="dxa"/>
+          </w:tcPr>
+          <w:p>
+            <w:pPr>
+              <w:rPr>
+                <w:rFonts w:hint="eastAsia"/>
+              </w:rPr>
+            </w:pPr>
+            <w:r>
+              <w:rPr>
+                <w:rFonts w:hint="eastAsia"/>
+              </w:rPr>
+              <w:t>编码转换</w:t>
+            </w:r>
+          </w:p>
+        </w:tc>
+      </w:tr>
+    </w:tbl>
+    <w:p>
+      <w:pPr>
+        <w:rPr>
+          <w:rFonts w:hint="eastAsia"/>
+        </w:rPr>
+      </w:pPr>
+    </w:p>
+    <w:p>
+      <w:pPr>
+        <w:rPr>
+          <w:rFonts w:hint="eastAsia"/>
+        </w:rPr>
+      </w:pPr>
+    </w:p>
+    <w:p>
+      <w:pPr>
+        <w:pStyle w:val="2"/>
+      </w:pPr>
+      <w:bookmarkStart w:id="64" w:name="_Toc527197332"/>
+      <w:r>
+        <w:rPr>
+          <w:rFonts w:hint="eastAsia"/>
+        </w:rPr>
+        <w:t>模型训练过程</w:t>
+      </w:r>
+      <w:bookmarkEnd w:id="64"/>
+    </w:p>
+    <w:p>
+      <w:pPr>
+        <w:rPr>
+          <w:rFonts w:hint="eastAsia"/>
+        </w:rPr>
+      </w:pPr>
+      <w:r>
+        <w:rPr>
+          <w:rFonts w:hint="eastAsia"/>
+        </w:rPr>
+        <w:t>文本分类模型在</w:t>
+      </w:r>
+      <w:r>
+        <w:rPr>
+          <w:rFonts w:hint="eastAsia"/>
+        </w:rPr>
+        <w:t xml:space="preserve">Intel </w:t>
+      </w:r>
+      <w:proofErr w:type="spellStart"/>
+      <w:r>
+        <w:t>D</w:t>
+      </w:r>
+      <w:r>
+        <w:rPr>
+          <w:rFonts w:hint="eastAsia"/>
+        </w:rPr>
+        <w:t>evCloud</w:t>
+      </w:r>
+      <w:proofErr w:type="spellEnd"/>
+      <w:r>
+        <w:rPr>
+          <w:rFonts w:hint="eastAsia"/>
+        </w:rPr>
+        <w:t>上进行训练，其余模型在校方提供的服务器上进行训练</w:t>
+      </w:r>
+      <w:r>
+        <w:rPr>
+          <w:rFonts w:hint="eastAsia"/>
+        </w:rPr>
+        <w:t>。</w:t>
+      </w:r>
+    </w:p>
+    <w:p>
+      <w:pPr>
+        <w:pStyle w:val="2"/>
+      </w:pPr>
+      <w:bookmarkStart w:id="65" w:name="_Toc527197333"/>
+      <w:r>
+        <w:rPr>
+          <w:rFonts w:hint="eastAsia"/>
+        </w:rPr>
+        <w:t>模型验证过程</w:t>
+      </w:r>
+      <w:bookmarkEnd w:id="65"/>
+    </w:p>
+    <w:p>
+      <w:pPr>
+        <w:pStyle w:val="1"/>
+        <w:rPr>
+          <w:rFonts w:hint="eastAsia"/>
+        </w:rPr>
+      </w:pPr>
+      <w:bookmarkStart w:id="66" w:name="_Toc527197334"/>
+      <w:commentRangeStart w:id="67"/>
+      <w:r>
+        <w:rPr>
+          <w:rFonts w:hint="eastAsia"/>
+        </w:rPr>
+        <w:t>结果验证</w:t>
+      </w:r>
+      <w:commentRangeEnd w:id="67"/>
+      <w:r>
+        <w:rPr>
+          <w:rStyle w:val="afff4"/>
+          <w:rFonts w:asciiTheme="minorHAnsi" w:eastAsiaTheme="minorEastAsia" w:hAnsiTheme="minorHAnsi" w:cstheme="minorBidi"/>
+          <w:b w:val="0"/>
+          <w:bCs w:val="0"/>
+          <w:kern w:val="2"/>
+        </w:rPr>
+        <w:commentReference w:id="67"/>
+      </w:r>
       <w:bookmarkEnd w:id="35"/>
       <w:bookmarkEnd w:id="36"/>
       <w:bookmarkEnd w:id="37"/>
       <w:bookmarkEnd w:id="38"/>
       <w:bookmarkEnd w:id="39"/>
       <w:bookmarkEnd w:id="40"/>
+      <w:bookmarkEnd w:id="41"/>
+      <w:bookmarkEnd w:id="66"/>
     </w:p>
     <w:sectPr>
-      <w:headerReference w:type="default" r:id="rId16"/>
-      <w:footerReference w:type="first" r:id="rId17"/>
+      <w:headerReference w:type="default" r:id="rId19"/>
+      <w:footerReference w:type="first" r:id="rId20"/>
       <w:pgSz w:w="11906" w:h="16838"/>
       <w:pgMar w:top="1440" w:right="1800" w:bottom="1440" w:left="1800" w:header="851" w:footer="992" w:gutter="0"/>
       <w:pgNumType w:start="1"/>
@@ -9756,6 +10845,265 @@
     </w:sectPr>
   </w:body>
 </w:document>
+</file>
+
+<file path=word/comments.xml><?xml version="1.0" encoding="utf-8"?>
+<w:comments xmlns:wpc="http://schemas.microsoft.com/office/word/2010/wordprocessingCanvas" xmlns:cx="http://schemas.microsoft.com/office/drawing/2014/chartex" xmlns:cx1="http://schemas.microsoft.com/office/drawing/2015/9/8/chartex" xmlns:cx2="http://schemas.microsoft.com/office/drawing/2015/10/21/chartex" xmlns:cx3="http://schemas.microsoft.com/office/drawing/2016/5/9/chartex" xmlns:cx4="http://schemas.microsoft.com/office/drawing/2016/5/10/chartex" xmlns:cx5="http://schemas.microsoft.com/office/drawing/2016/5/11/chartex" xmlns:cx6="http://schemas.microsoft.com/office/drawing/2016/5/12/chartex" xmlns:cx7="http://schemas.microsoft.com/office/drawing/2016/5/13/chartex" xmlns:cx8="http://schemas.microsoft.com/office/drawing/2016/5/14/chartex" xmlns:mc="http://schemas.openxmlformats.org/markup-compatibility/2006" xmlns:aink="http://schemas.microsoft.com/office/drawing/2016/ink" xmlns:am3d="http://schemas.microsoft.com/office/drawing/2017/model3d" xmlns:o="urn:schemas-microsoft-com:office:office" xmlns:r="http://schemas.openxmlformats.org/officeDocument/2006/relationships" xmlns:m="http://schemas.openxmlformats.org/officeDocument/2006/math" xmlns:v="urn:schemas-microsoft-com:vml" xmlns:wp14="http://schemas.microsoft.com/office/word/2010/wordprocessingDrawing" xmlns:wp="http://schemas.openxmlformats.org/drawingml/2006/wordprocessingDrawing" xmlns:w10="urn:schemas-microsoft-com:office:word" xmlns:w="http://schemas.openxmlformats.org/wordprocessingml/2006/main" xmlns:w14="http://schemas.microsoft.com/office/word/2010/wordml" xmlns:w15="http://schemas.microsoft.com/office/word/2012/wordml" xmlns:w16cid="http://schemas.microsoft.com/office/word/2016/wordml/cid" xmlns:w16se="http://schemas.microsoft.com/office/word/2015/wordml/symex" xmlns:wpg="http://schemas.microsoft.com/office/word/2010/wordprocessingGroup" xmlns:wpi="http://schemas.microsoft.com/office/word/2010/wordprocessingInk" xmlns:wne="http://schemas.microsoft.com/office/word/2006/wordml" xmlns:wps="http://schemas.microsoft.com/office/word/2010/wordprocessingShape" mc:Ignorable="w14 w15 w16se w16cid wp14">
+  <w:comment w:id="49" w:author="Lu, Siyuan" w:date="2018-10-13T12:32:00Z" w:initials="LS">
+    <w:p>
+      <w:pPr>
+        <w:pStyle w:val="afe"/>
+      </w:pPr>
+      <w:r>
+        <w:rPr>
+          <w:rStyle w:val="afff4"/>
+        </w:rPr>
+        <w:annotationRef/>
+      </w:r>
+      <w:r>
+        <w:rPr>
+          <w:rFonts w:hint="eastAsia"/>
+          <w:b/>
+        </w:rPr>
+        <w:t>初赛阶段完成</w:t>
+      </w:r>
+    </w:p>
+  </w:comment>
+  <w:comment w:id="51" w:author="Lu, Siyuan" w:date="2018-10-13T11:59:00Z" w:initials="LS">
+    <w:p>
+      <w:pPr>
+        <w:pStyle w:val="afe"/>
+      </w:pPr>
+      <w:r>
+        <w:rPr>
+          <w:rStyle w:val="afff4"/>
+        </w:rPr>
+        <w:annotationRef/>
+      </w:r>
+      <w:r>
+        <w:rPr>
+          <w:rFonts w:hint="eastAsia"/>
+        </w:rPr>
+        <w:t>指出想要使用的深度学习技术所属的方向，比如：</w:t>
+      </w:r>
+      <w:r>
+        <w:rPr>
+          <w:rFonts w:hint="eastAsia"/>
+        </w:rPr>
+        <w:t>CNN</w:t>
+      </w:r>
+      <w:r>
+        <w:rPr>
+          <w:rFonts w:hint="eastAsia"/>
+        </w:rPr>
+        <w:t>、</w:t>
+      </w:r>
+      <w:r>
+        <w:rPr>
+          <w:rFonts w:hint="eastAsia"/>
+        </w:rPr>
+        <w:t>RNN</w:t>
+      </w:r>
+      <w:r>
+        <w:rPr>
+          <w:rFonts w:hint="eastAsia"/>
+        </w:rPr>
+        <w:t>、</w:t>
+      </w:r>
+      <w:r>
+        <w:rPr>
+          <w:rFonts w:hint="eastAsia"/>
+        </w:rPr>
+        <w:t>DRL</w:t>
+      </w:r>
+      <w:r>
+        <w:rPr>
+          <w:rFonts w:hint="eastAsia"/>
+        </w:rPr>
+        <w:t>、</w:t>
+      </w:r>
+      <w:r>
+        <w:rPr>
+          <w:rFonts w:hint="eastAsia"/>
+        </w:rPr>
+        <w:t>GAN</w:t>
+      </w:r>
+      <w:r>
+        <w:rPr>
+          <w:rFonts w:hint="eastAsia"/>
+        </w:rPr>
+        <w:t>等。</w:t>
+      </w:r>
+    </w:p>
+  </w:comment>
+  <w:comment w:id="55" w:author="Lu, Siyuan" w:date="2018-10-13T12:30:00Z" w:initials="LS">
+    <w:p>
+      <w:pPr>
+        <w:pStyle w:val="afe"/>
+      </w:pPr>
+      <w:r>
+        <w:rPr>
+          <w:rStyle w:val="afff4"/>
+        </w:rPr>
+        <w:annotationRef/>
+      </w:r>
+      <w:r>
+        <w:rPr>
+          <w:rFonts w:hint="eastAsia"/>
+        </w:rPr>
+        <w:t>附上模型结构图</w:t>
+      </w:r>
+    </w:p>
+  </w:comment>
+  <w:comment w:id="57" w:author="Lu, Siyuan" w:date="2018-10-13T12:05:00Z" w:initials="LS">
+    <w:p>
+      <w:pPr>
+        <w:pStyle w:val="afe"/>
+      </w:pPr>
+      <w:r>
+        <w:rPr>
+          <w:rStyle w:val="afff4"/>
+        </w:rPr>
+        <w:annotationRef/>
+      </w:r>
+      <w:r>
+        <w:rPr>
+          <w:rFonts w:hint="eastAsia"/>
+        </w:rPr>
+        <w:t>指出用于得到神经网络模型的数据集以及如何获取数据集、如何划分训练集（及验证集）与测试集。</w:t>
+      </w:r>
+    </w:p>
+  </w:comment>
+  <w:comment w:id="60" w:author="Lu, Siyuan" w:date="2018-10-13T12:08:00Z" w:initials="LS">
+    <w:p>
+      <w:pPr>
+        <w:pStyle w:val="afe"/>
+      </w:pPr>
+      <w:r>
+        <w:rPr>
+          <w:rStyle w:val="afff4"/>
+        </w:rPr>
+        <w:annotationRef/>
+      </w:r>
+      <w:r>
+        <w:rPr>
+          <w:rFonts w:hint="eastAsia"/>
+        </w:rPr>
+        <w:t>给出使用该模型进行</w:t>
+      </w:r>
+      <w:r>
+        <w:rPr>
+          <w:rFonts w:hint="eastAsia"/>
+        </w:rPr>
+        <w:t>inference</w:t>
+      </w:r>
+      <w:r>
+        <w:rPr>
+          <w:rFonts w:hint="eastAsia"/>
+        </w:rPr>
+        <w:t>时的预期结果及与</w:t>
+      </w:r>
+      <w:r>
+        <w:rPr>
+          <w:rFonts w:hint="eastAsia"/>
+        </w:rPr>
+        <w:t>benchmark</w:t>
+      </w:r>
+      <w:r>
+        <w:t>(</w:t>
+      </w:r>
+      <w:r>
+        <w:rPr>
+          <w:rFonts w:hint="eastAsia"/>
+        </w:rPr>
+        <w:t>需自行调研</w:t>
+      </w:r>
+      <w:r>
+        <w:t>)</w:t>
+      </w:r>
+      <w:r>
+        <w:rPr>
+          <w:rFonts w:hint="eastAsia"/>
+        </w:rPr>
+        <w:t>的预期对比结果。注意给出的预期结果应是合理、可行的。</w:t>
+      </w:r>
+    </w:p>
+  </w:comment>
+  <w:comment w:id="62" w:author="Lu, Siyuan" w:date="2018-10-13T12:32:00Z" w:initials="LS">
+    <w:p>
+      <w:pPr>
+        <w:pStyle w:val="afe"/>
+      </w:pPr>
+      <w:r>
+        <w:rPr>
+          <w:rStyle w:val="afff4"/>
+        </w:rPr>
+        <w:annotationRef/>
+      </w:r>
+      <w:r>
+        <w:rPr>
+          <w:rFonts w:hint="eastAsia"/>
+          <w:b/>
+        </w:rPr>
+        <w:t>复赛</w:t>
+      </w:r>
+      <w:r>
+        <w:rPr>
+          <w:rFonts w:hint="eastAsia"/>
+          <w:b/>
+        </w:rPr>
+        <w:t>阶段完成</w:t>
+      </w:r>
+    </w:p>
+  </w:comment>
+  <w:comment w:id="67" w:author="Lu, Siyuan" w:date="2018-10-13T12:32:00Z" w:initials="LS">
+    <w:p>
+      <w:pPr>
+        <w:pStyle w:val="afe"/>
+        <w:rPr>
+          <w:b/>
+        </w:rPr>
+      </w:pPr>
+      <w:r>
+        <w:rPr>
+          <w:rStyle w:val="afff4"/>
+        </w:rPr>
+        <w:annotationRef/>
+      </w:r>
+      <w:r>
+        <w:rPr>
+          <w:rFonts w:hint="eastAsia"/>
+          <w:b/>
+        </w:rPr>
+        <w:t>复赛阶段完成</w:t>
+      </w:r>
+    </w:p>
+  </w:comment>
+</w:comments>
+</file>
+
+<file path=word/commentsExtended.xml><?xml version="1.0" encoding="utf-8"?>
+<w15:commentsEx xmlns:wpc="http://schemas.microsoft.com/office/word/2010/wordprocessingCanvas" xmlns:cx="http://schemas.microsoft.com/office/drawing/2014/chartex" xmlns:cx1="http://schemas.microsoft.com/office/drawing/2015/9/8/chartex" xmlns:cx2="http://schemas.microsoft.com/office/drawing/2015/10/21/chartex" xmlns:cx3="http://schemas.microsoft.com/office/drawing/2016/5/9/chartex" xmlns:cx4="http://schemas.microsoft.com/office/drawing/2016/5/10/chartex" xmlns:cx5="http://schemas.microsoft.com/office/drawing/2016/5/11/chartex" xmlns:cx6="http://schemas.microsoft.com/office/drawing/2016/5/12/chartex" xmlns:cx7="http://schemas.microsoft.com/office/drawing/2016/5/13/chartex" xmlns:cx8="http://schemas.microsoft.com/office/drawing/2016/5/14/chartex" xmlns:mc="http://schemas.openxmlformats.org/markup-compatibility/2006" xmlns:aink="http://schemas.microsoft.com/office/drawing/2016/ink" xmlns:am3d="http://schemas.microsoft.com/office/drawing/2017/model3d" xmlns:o="urn:schemas-microsoft-com:office:office" xmlns:r="http://schemas.openxmlformats.org/officeDocument/2006/relationships" xmlns:m="http://schemas.openxmlformats.org/officeDocument/2006/math" xmlns:v="urn:schemas-microsoft-com:vml" xmlns:wp14="http://schemas.microsoft.com/office/word/2010/wordprocessingDrawing" xmlns:wp="http://schemas.openxmlformats.org/drawingml/2006/wordprocessingDrawing" xmlns:w10="urn:schemas-microsoft-com:office:word" xmlns:w="http://schemas.openxmlformats.org/wordprocessingml/2006/main" xmlns:w14="http://schemas.microsoft.com/office/word/2010/wordml" xmlns:w15="http://schemas.microsoft.com/office/word/2012/wordml" xmlns:w16cid="http://schemas.microsoft.com/office/word/2016/wordml/cid" xmlns:w16se="http://schemas.microsoft.com/office/word/2015/wordml/symex" xmlns:wpg="http://schemas.microsoft.com/office/word/2010/wordprocessingGroup" xmlns:wpi="http://schemas.microsoft.com/office/word/2010/wordprocessingInk" xmlns:wne="http://schemas.microsoft.com/office/word/2006/wordml" xmlns:wps="http://schemas.microsoft.com/office/word/2010/wordprocessingShape" mc:Ignorable="w14 w15 w16se w16cid wp14">
+  <w15:commentEx w15:paraId="73E8039B" w15:done="0"/>
+  <w15:commentEx w15:paraId="26DF3EDB" w15:done="0"/>
+  <w15:commentEx w15:paraId="5D7B209D" w15:done="0"/>
+  <w15:commentEx w15:paraId="579F04B2" w15:done="0"/>
+  <w15:commentEx w15:paraId="0A83FC74" w15:done="0"/>
+  <w15:commentEx w15:paraId="0478B52D" w15:done="0"/>
+  <w15:commentEx w15:paraId="25CB3A51" w15:done="0"/>
+</w15:commentsEx>
+</file>
+
+<file path=word/commentsIds.xml><?xml version="1.0" encoding="utf-8"?>
+<w16cid:commentsIds xmlns:wpc="http://schemas.microsoft.com/office/word/2010/wordprocessingCanvas" xmlns:cx="http://schemas.microsoft.com/office/drawing/2014/chartex" xmlns:cx1="http://schemas.microsoft.com/office/drawing/2015/9/8/chartex" xmlns:cx2="http://schemas.microsoft.com/office/drawing/2015/10/21/chartex" xmlns:cx3="http://schemas.microsoft.com/office/drawing/2016/5/9/chartex" xmlns:cx4="http://schemas.microsoft.com/office/drawing/2016/5/10/chartex" xmlns:cx5="http://schemas.microsoft.com/office/drawing/2016/5/11/chartex" xmlns:cx6="http://schemas.microsoft.com/office/drawing/2016/5/12/chartex" xmlns:cx7="http://schemas.microsoft.com/office/drawing/2016/5/13/chartex" xmlns:cx8="http://schemas.microsoft.com/office/drawing/2016/5/14/chartex" xmlns:mc="http://schemas.openxmlformats.org/markup-compatibility/2006" xmlns:aink="http://schemas.microsoft.com/office/drawing/2016/ink" xmlns:am3d="http://schemas.microsoft.com/office/drawing/2017/model3d" xmlns:o="urn:schemas-microsoft-com:office:office" xmlns:r="http://schemas.openxmlformats.org/officeDocument/2006/relationships" xmlns:m="http://schemas.openxmlformats.org/officeDocument/2006/math" xmlns:v="urn:schemas-microsoft-com:vml" xmlns:wp14="http://schemas.microsoft.com/office/word/2010/wordprocessingDrawing" xmlns:wp="http://schemas.openxmlformats.org/drawingml/2006/wordprocessingDrawing" xmlns:w10="urn:schemas-microsoft-com:office:word" xmlns:w="http://schemas.openxmlformats.org/wordprocessingml/2006/main" xmlns:w14="http://schemas.microsoft.com/office/word/2010/wordml" xmlns:w15="http://schemas.microsoft.com/office/word/2012/wordml" xmlns:w16cid="http://schemas.microsoft.com/office/word/2016/wordml/cid" xmlns:w16se="http://schemas.microsoft.com/office/word/2015/wordml/symex" xmlns:wpg="http://schemas.microsoft.com/office/word/2010/wordprocessingGroup" xmlns:wpi="http://schemas.microsoft.com/office/word/2010/wordprocessingInk" xmlns:wne="http://schemas.microsoft.com/office/word/2006/wordml" xmlns:wps="http://schemas.microsoft.com/office/word/2010/wordprocessingShape" mc:Ignorable="w14 w15 w16se w16cid wp14">
+  <w16cid:commentId w16cid:paraId="73E8039B" w16cid:durableId="1F6C6455"/>
+  <w16cid:commentId w16cid:paraId="26DF3EDB" w16cid:durableId="1F6C5C97"/>
+  <w16cid:commentId w16cid:paraId="5D7B209D" w16cid:durableId="1F6C63E9"/>
+  <w16cid:commentId w16cid:paraId="579F04B2" w16cid:durableId="1F6C5DF6"/>
+  <w16cid:commentId w16cid:paraId="0A83FC74" w16cid:durableId="1F6C5EAC"/>
+  <w16cid:commentId w16cid:paraId="0478B52D" w16cid:durableId="1F6C645D"/>
+  <w16cid:commentId w16cid:paraId="25CB3A51" w16cid:durableId="1F6C646B"/>
+</w16cid:commentsIds>
 </file>
 
 <file path=word/endnotes.xml><?xml version="1.0" encoding="utf-8"?>
@@ -10695,6 +12043,95 @@
     </w:lvl>
   </w:abstractNum>
   <w:abstractNum w:abstractNumId="8" w15:restartNumberingAfterBreak="0">
+    <w:nsid w:val="01816653"/>
+    <w:multiLevelType w:val="hybridMultilevel"/>
+    <w:tmpl w:val="8F3ED758"/>
+    <w:lvl w:ilvl="0" w:tplc="FD9C11FA">
+      <w:start w:val="1"/>
+      <w:numFmt w:val="decimal"/>
+      <w:lvlText w:val="[%1]"/>
+      <w:lvlJc w:val="left"/>
+      <w:pPr>
+        <w:ind w:left="1260" w:hanging="420"/>
+      </w:pPr>
+      <w:rPr>
+        <w:rFonts w:hint="eastAsia"/>
+      </w:rPr>
+    </w:lvl>
+    <w:lvl w:ilvl="1" w:tplc="04090019">
+      <w:start w:val="1"/>
+      <w:numFmt w:val="lowerLetter"/>
+      <w:lvlText w:val="%2)"/>
+      <w:lvlJc w:val="left"/>
+      <w:pPr>
+        <w:ind w:left="840" w:hanging="420"/>
+      </w:pPr>
+    </w:lvl>
+    <w:lvl w:ilvl="2" w:tplc="0409001B" w:tentative="1">
+      <w:start w:val="1"/>
+      <w:numFmt w:val="lowerRoman"/>
+      <w:lvlText w:val="%3."/>
+      <w:lvlJc w:val="right"/>
+      <w:pPr>
+        <w:ind w:left="1260" w:hanging="420"/>
+      </w:pPr>
+    </w:lvl>
+    <w:lvl w:ilvl="3" w:tplc="0409000F" w:tentative="1">
+      <w:start w:val="1"/>
+      <w:numFmt w:val="decimal"/>
+      <w:lvlText w:val="%4."/>
+      <w:lvlJc w:val="left"/>
+      <w:pPr>
+        <w:ind w:left="1680" w:hanging="420"/>
+      </w:pPr>
+    </w:lvl>
+    <w:lvl w:ilvl="4" w:tplc="04090019" w:tentative="1">
+      <w:start w:val="1"/>
+      <w:numFmt w:val="lowerLetter"/>
+      <w:lvlText w:val="%5)"/>
+      <w:lvlJc w:val="left"/>
+      <w:pPr>
+        <w:ind w:left="2100" w:hanging="420"/>
+      </w:pPr>
+    </w:lvl>
+    <w:lvl w:ilvl="5" w:tplc="0409001B" w:tentative="1">
+      <w:start w:val="1"/>
+      <w:numFmt w:val="lowerRoman"/>
+      <w:lvlText w:val="%6."/>
+      <w:lvlJc w:val="right"/>
+      <w:pPr>
+        <w:ind w:left="2520" w:hanging="420"/>
+      </w:pPr>
+    </w:lvl>
+    <w:lvl w:ilvl="6" w:tplc="0409000F" w:tentative="1">
+      <w:start w:val="1"/>
+      <w:numFmt w:val="decimal"/>
+      <w:lvlText w:val="%7."/>
+      <w:lvlJc w:val="left"/>
+      <w:pPr>
+        <w:ind w:left="2940" w:hanging="420"/>
+      </w:pPr>
+    </w:lvl>
+    <w:lvl w:ilvl="7" w:tplc="04090019" w:tentative="1">
+      <w:start w:val="1"/>
+      <w:numFmt w:val="lowerLetter"/>
+      <w:lvlText w:val="%8)"/>
+      <w:lvlJc w:val="left"/>
+      <w:pPr>
+        <w:ind w:left="3360" w:hanging="420"/>
+      </w:pPr>
+    </w:lvl>
+    <w:lvl w:ilvl="8" w:tplc="0409001B" w:tentative="1">
+      <w:start w:val="1"/>
+      <w:numFmt w:val="lowerRoman"/>
+      <w:lvlText w:val="%9."/>
+      <w:lvlJc w:val="right"/>
+      <w:pPr>
+        <w:ind w:left="3780" w:hanging="420"/>
+      </w:pPr>
+    </w:lvl>
+  </w:abstractNum>
+  <w:abstractNum w:abstractNumId="9" w15:restartNumberingAfterBreak="0">
     <w:nsid w:val="06715C6E"/>
     <w:multiLevelType w:val="hybridMultilevel"/>
     <w:tmpl w:val="7228E580"/>
@@ -10807,7 +12244,7 @@
       </w:rPr>
     </w:lvl>
   </w:abstractNum>
-  <w:abstractNum w:abstractNumId="9" w15:restartNumberingAfterBreak="0">
+  <w:abstractNum w:abstractNumId="10" w15:restartNumberingAfterBreak="0">
     <w:nsid w:val="0AEE0768"/>
     <w:multiLevelType w:val="hybridMultilevel"/>
     <w:tmpl w:val="96C44514"/>
@@ -10896,7 +12333,7 @@
       </w:pPr>
     </w:lvl>
   </w:abstractNum>
-  <w:abstractNum w:abstractNumId="10" w15:restartNumberingAfterBreak="0">
+  <w:abstractNum w:abstractNumId="11" w15:restartNumberingAfterBreak="0">
     <w:nsid w:val="132E0AA3"/>
     <w:multiLevelType w:val="multilevel"/>
     <w:tmpl w:val="132E0AA3"/>
@@ -10986,7 +12423,7 @@
       </w:pPr>
     </w:lvl>
   </w:abstractNum>
-  <w:abstractNum w:abstractNumId="11" w15:restartNumberingAfterBreak="0">
+  <w:abstractNum w:abstractNumId="12" w15:restartNumberingAfterBreak="0">
     <w:nsid w:val="139A3C0F"/>
     <w:multiLevelType w:val="multilevel"/>
     <w:tmpl w:val="D5CA4F64"/>
@@ -11122,7 +12559,7 @@
       </w:pPr>
     </w:lvl>
   </w:abstractNum>
-  <w:abstractNum w:abstractNumId="12" w15:restartNumberingAfterBreak="0">
+  <w:abstractNum w:abstractNumId="13" w15:restartNumberingAfterBreak="0">
     <w:nsid w:val="15E7773F"/>
     <w:multiLevelType w:val="hybridMultilevel"/>
     <w:tmpl w:val="916A0456"/>
@@ -11211,7 +12648,7 @@
       </w:pPr>
     </w:lvl>
   </w:abstractNum>
-  <w:abstractNum w:abstractNumId="13" w15:restartNumberingAfterBreak="0">
+  <w:abstractNum w:abstractNumId="14" w15:restartNumberingAfterBreak="0">
     <w:nsid w:val="19032FFB"/>
     <w:multiLevelType w:val="multilevel"/>
     <w:tmpl w:val="19032FFB"/>
@@ -11324,7 +12761,7 @@
       </w:rPr>
     </w:lvl>
   </w:abstractNum>
-  <w:abstractNum w:abstractNumId="14" w15:restartNumberingAfterBreak="0">
+  <w:abstractNum w:abstractNumId="15" w15:restartNumberingAfterBreak="0">
     <w:nsid w:val="1C9F3A40"/>
     <w:multiLevelType w:val="hybridMultilevel"/>
     <w:tmpl w:val="06F4330E"/>
@@ -11414,7 +12851,7 @@
       </w:pPr>
     </w:lvl>
   </w:abstractNum>
-  <w:abstractNum w:abstractNumId="15" w15:restartNumberingAfterBreak="0">
+  <w:abstractNum w:abstractNumId="16" w15:restartNumberingAfterBreak="0">
     <w:nsid w:val="1E391C2A"/>
     <w:multiLevelType w:val="hybridMultilevel"/>
     <w:tmpl w:val="12EA023E"/>
@@ -11500,7 +12937,7 @@
       </w:pPr>
     </w:lvl>
   </w:abstractNum>
-  <w:abstractNum w:abstractNumId="16" w15:restartNumberingAfterBreak="0">
+  <w:abstractNum w:abstractNumId="17" w15:restartNumberingAfterBreak="0">
     <w:nsid w:val="201E5711"/>
     <w:multiLevelType w:val="multilevel"/>
     <w:tmpl w:val="B48E18B6"/>
@@ -11590,7 +13027,7 @@
       </w:pPr>
     </w:lvl>
   </w:abstractNum>
-  <w:abstractNum w:abstractNumId="17" w15:restartNumberingAfterBreak="0">
+  <w:abstractNum w:abstractNumId="18" w15:restartNumberingAfterBreak="0">
     <w:nsid w:val="21503189"/>
     <w:multiLevelType w:val="multilevel"/>
     <w:tmpl w:val="21503189"/>
@@ -11704,7 +13141,7 @@
       </w:rPr>
     </w:lvl>
   </w:abstractNum>
-  <w:abstractNum w:abstractNumId="18" w15:restartNumberingAfterBreak="0">
+  <w:abstractNum w:abstractNumId="19" w15:restartNumberingAfterBreak="0">
     <w:nsid w:val="219169ED"/>
     <w:multiLevelType w:val="hybridMultilevel"/>
     <w:tmpl w:val="12EA023E"/>
@@ -11790,7 +13227,7 @@
       </w:pPr>
     </w:lvl>
   </w:abstractNum>
-  <w:abstractNum w:abstractNumId="19" w15:restartNumberingAfterBreak="0">
+  <w:abstractNum w:abstractNumId="20" w15:restartNumberingAfterBreak="0">
     <w:nsid w:val="29764974"/>
     <w:multiLevelType w:val="hybridMultilevel"/>
     <w:tmpl w:val="A79C84FE"/>
@@ -11879,7 +13316,7 @@
       </w:pPr>
     </w:lvl>
   </w:abstractNum>
-  <w:abstractNum w:abstractNumId="20" w15:restartNumberingAfterBreak="0">
+  <w:abstractNum w:abstractNumId="21" w15:restartNumberingAfterBreak="0">
     <w:nsid w:val="2B7726BC"/>
     <w:multiLevelType w:val="hybridMultilevel"/>
     <w:tmpl w:val="4BA8CC82"/>
@@ -11968,7 +13405,7 @@
       </w:pPr>
     </w:lvl>
   </w:abstractNum>
-  <w:abstractNum w:abstractNumId="21" w15:restartNumberingAfterBreak="0">
+  <w:abstractNum w:abstractNumId="22" w15:restartNumberingAfterBreak="0">
     <w:nsid w:val="2D501E2A"/>
     <w:multiLevelType w:val="hybridMultilevel"/>
     <w:tmpl w:val="9244C366"/>
@@ -12054,7 +13491,7 @@
       </w:pPr>
     </w:lvl>
   </w:abstractNum>
-  <w:abstractNum w:abstractNumId="22" w15:restartNumberingAfterBreak="0">
+  <w:abstractNum w:abstractNumId="23" w15:restartNumberingAfterBreak="0">
     <w:nsid w:val="2DBC401C"/>
     <w:multiLevelType w:val="hybridMultilevel"/>
     <w:tmpl w:val="D5D85542"/>
@@ -12143,7 +13580,7 @@
       </w:pPr>
     </w:lvl>
   </w:abstractNum>
-  <w:abstractNum w:abstractNumId="23" w15:restartNumberingAfterBreak="0">
+  <w:abstractNum w:abstractNumId="24" w15:restartNumberingAfterBreak="0">
     <w:nsid w:val="39843CAE"/>
     <w:multiLevelType w:val="hybridMultilevel"/>
     <w:tmpl w:val="8EFCE5DC"/>
@@ -12232,7 +13669,7 @@
       </w:pPr>
     </w:lvl>
   </w:abstractNum>
-  <w:abstractNum w:abstractNumId="24" w15:restartNumberingAfterBreak="0">
+  <w:abstractNum w:abstractNumId="25" w15:restartNumberingAfterBreak="0">
     <w:nsid w:val="421F5349"/>
     <w:multiLevelType w:val="multilevel"/>
     <w:tmpl w:val="421F5349"/>
@@ -12318,7 +13755,7 @@
       </w:pPr>
     </w:lvl>
   </w:abstractNum>
-  <w:abstractNum w:abstractNumId="25" w15:restartNumberingAfterBreak="0">
+  <w:abstractNum w:abstractNumId="26" w15:restartNumberingAfterBreak="0">
     <w:nsid w:val="4B8165E5"/>
     <w:multiLevelType w:val="hybridMultilevel"/>
     <w:tmpl w:val="AA783718"/>
@@ -12407,7 +13844,7 @@
       </w:pPr>
     </w:lvl>
   </w:abstractNum>
-  <w:abstractNum w:abstractNumId="26" w15:restartNumberingAfterBreak="0">
+  <w:abstractNum w:abstractNumId="27" w15:restartNumberingAfterBreak="0">
     <w:nsid w:val="4C621D8F"/>
     <w:multiLevelType w:val="hybridMultilevel"/>
     <w:tmpl w:val="52C02384"/>
@@ -12496,7 +13933,7 @@
       </w:pPr>
     </w:lvl>
   </w:abstractNum>
-  <w:abstractNum w:abstractNumId="27" w15:restartNumberingAfterBreak="0">
+  <w:abstractNum w:abstractNumId="28" w15:restartNumberingAfterBreak="0">
     <w:nsid w:val="4E346730"/>
     <w:multiLevelType w:val="hybridMultilevel"/>
     <w:tmpl w:val="21ECDF12"/>
@@ -12585,7 +14022,7 @@
       </w:pPr>
     </w:lvl>
   </w:abstractNum>
-  <w:abstractNum w:abstractNumId="28" w15:restartNumberingAfterBreak="0">
+  <w:abstractNum w:abstractNumId="29" w15:restartNumberingAfterBreak="0">
     <w:nsid w:val="545A4157"/>
     <w:multiLevelType w:val="singleLevel"/>
     <w:tmpl w:val="545A4157"/>
@@ -12597,7 +14034,7 @@
       <w:lvlJc w:val="left"/>
     </w:lvl>
   </w:abstractNum>
-  <w:abstractNum w:abstractNumId="29" w15:restartNumberingAfterBreak="0">
+  <w:abstractNum w:abstractNumId="30" w15:restartNumberingAfterBreak="0">
     <w:nsid w:val="545CE2A9"/>
     <w:multiLevelType w:val="multilevel"/>
     <w:tmpl w:val="545CE2A9"/>
@@ -12683,7 +14120,7 @@
       </w:pPr>
     </w:lvl>
   </w:abstractNum>
-  <w:abstractNum w:abstractNumId="30" w15:restartNumberingAfterBreak="0">
+  <w:abstractNum w:abstractNumId="31" w15:restartNumberingAfterBreak="0">
     <w:nsid w:val="545CE2B4"/>
     <w:multiLevelType w:val="multilevel"/>
     <w:tmpl w:val="545CE2B4"/>
@@ -12796,7 +14233,7 @@
       </w:rPr>
     </w:lvl>
   </w:abstractNum>
-  <w:abstractNum w:abstractNumId="31" w15:restartNumberingAfterBreak="0">
+  <w:abstractNum w:abstractNumId="32" w15:restartNumberingAfterBreak="0">
     <w:nsid w:val="59CB06DB"/>
     <w:multiLevelType w:val="hybridMultilevel"/>
     <w:tmpl w:val="8A44D3F4"/>
@@ -12885,7 +14322,7 @@
       </w:pPr>
     </w:lvl>
   </w:abstractNum>
-  <w:abstractNum w:abstractNumId="32" w15:restartNumberingAfterBreak="0">
+  <w:abstractNum w:abstractNumId="33" w15:restartNumberingAfterBreak="0">
     <w:nsid w:val="5D346C43"/>
     <w:multiLevelType w:val="hybridMultilevel"/>
     <w:tmpl w:val="E774F1F4"/>
@@ -12974,7 +14411,7 @@
       </w:pPr>
     </w:lvl>
   </w:abstractNum>
-  <w:abstractNum w:abstractNumId="33" w15:restartNumberingAfterBreak="0">
+  <w:abstractNum w:abstractNumId="34" w15:restartNumberingAfterBreak="0">
     <w:nsid w:val="5ED562DD"/>
     <w:multiLevelType w:val="hybridMultilevel"/>
     <w:tmpl w:val="BF4C49E8"/>
@@ -13060,7 +14497,7 @@
       </w:pPr>
     </w:lvl>
   </w:abstractNum>
-  <w:abstractNum w:abstractNumId="34" w15:restartNumberingAfterBreak="0">
+  <w:abstractNum w:abstractNumId="35" w15:restartNumberingAfterBreak="0">
     <w:nsid w:val="64166F8A"/>
     <w:multiLevelType w:val="hybridMultilevel"/>
     <w:tmpl w:val="92B23418"/>
@@ -13149,7 +14586,7 @@
       </w:pPr>
     </w:lvl>
   </w:abstractNum>
-  <w:abstractNum w:abstractNumId="35" w15:restartNumberingAfterBreak="0">
+  <w:abstractNum w:abstractNumId="36" w15:restartNumberingAfterBreak="0">
     <w:nsid w:val="65151E02"/>
     <w:multiLevelType w:val="hybridMultilevel"/>
     <w:tmpl w:val="B0ECE696"/>
@@ -13238,7 +14675,7 @@
       </w:pPr>
     </w:lvl>
   </w:abstractNum>
-  <w:abstractNum w:abstractNumId="36" w15:restartNumberingAfterBreak="0">
+  <w:abstractNum w:abstractNumId="37" w15:restartNumberingAfterBreak="0">
     <w:nsid w:val="68846E53"/>
     <w:multiLevelType w:val="hybridMultilevel"/>
     <w:tmpl w:val="78C0FF0A"/>
@@ -13327,7 +14764,7 @@
       </w:pPr>
     </w:lvl>
   </w:abstractNum>
-  <w:abstractNum w:abstractNumId="37" w15:restartNumberingAfterBreak="0">
+  <w:abstractNum w:abstractNumId="38" w15:restartNumberingAfterBreak="0">
     <w:nsid w:val="73253099"/>
     <w:multiLevelType w:val="hybridMultilevel"/>
     <w:tmpl w:val="FEFEED9C"/>
@@ -13416,7 +14853,7 @@
       </w:pPr>
     </w:lvl>
   </w:abstractNum>
-  <w:abstractNum w:abstractNumId="38" w15:restartNumberingAfterBreak="0">
+  <w:abstractNum w:abstractNumId="39" w15:restartNumberingAfterBreak="0">
     <w:nsid w:val="76753758"/>
     <w:multiLevelType w:val="hybridMultilevel"/>
     <w:tmpl w:val="92A8ABE0"/>
@@ -13505,7 +14942,7 @@
       </w:pPr>
     </w:lvl>
   </w:abstractNum>
-  <w:abstractNum w:abstractNumId="39" w15:restartNumberingAfterBreak="0">
+  <w:abstractNum w:abstractNumId="40" w15:restartNumberingAfterBreak="0">
     <w:nsid w:val="7F8434B6"/>
     <w:multiLevelType w:val="hybridMultilevel"/>
     <w:tmpl w:val="0FFED026"/>
@@ -13598,7 +15035,7 @@
     <w:abstractNumId w:val="0"/>
   </w:num>
   <w:num w:numId="2">
-    <w:abstractNumId w:val="11"/>
+    <w:abstractNumId w:val="12"/>
   </w:num>
   <w:num w:numId="3">
     <w:abstractNumId w:val="1"/>
@@ -13613,13 +15050,13 @@
     <w:abstractNumId w:val="6"/>
   </w:num>
   <w:num w:numId="7">
-    <w:abstractNumId w:val="20"/>
+    <w:abstractNumId w:val="21"/>
   </w:num>
   <w:num w:numId="8">
-    <w:abstractNumId w:val="36"/>
+    <w:abstractNumId w:val="37"/>
   </w:num>
   <w:num w:numId="9">
-    <w:abstractNumId w:val="11"/>
+    <w:abstractNumId w:val="12"/>
     <w:lvlOverride w:ilvl="0">
       <w:startOverride w:val="1"/>
     </w:lvlOverride>
@@ -13649,109 +15086,120 @@
     </w:lvlOverride>
   </w:num>
   <w:num w:numId="10">
-    <w:abstractNumId w:val="39"/>
+    <w:abstractNumId w:val="40"/>
   </w:num>
   <w:num w:numId="11">
-    <w:abstractNumId w:val="37"/>
+    <w:abstractNumId w:val="38"/>
   </w:num>
   <w:num w:numId="12">
-    <w:abstractNumId w:val="32"/>
+    <w:abstractNumId w:val="33"/>
   </w:num>
   <w:num w:numId="13">
-    <w:abstractNumId w:val="27"/>
+    <w:abstractNumId w:val="28"/>
   </w:num>
   <w:num w:numId="14">
-    <w:abstractNumId w:val="17"/>
+    <w:abstractNumId w:val="18"/>
   </w:num>
   <w:num w:numId="15">
-    <w:abstractNumId w:val="10"/>
+    <w:abstractNumId w:val="11"/>
   </w:num>
   <w:num w:numId="16">
-    <w:abstractNumId w:val="28"/>
+    <w:abstractNumId w:val="29"/>
   </w:num>
   <w:num w:numId="17">
-    <w:abstractNumId w:val="13"/>
+    <w:abstractNumId w:val="14"/>
   </w:num>
   <w:num w:numId="18">
-    <w:abstractNumId w:val="29"/>
+    <w:abstractNumId w:val="30"/>
     <w:lvlOverride w:ilvl="0">
       <w:startOverride w:val="1"/>
     </w:lvlOverride>
   </w:num>
   <w:num w:numId="19">
-    <w:abstractNumId w:val="30"/>
+    <w:abstractNumId w:val="31"/>
     <w:lvlOverride w:ilvl="0">
       <w:startOverride w:val="1"/>
     </w:lvlOverride>
   </w:num>
   <w:num w:numId="20">
-    <w:abstractNumId w:val="16"/>
+    <w:abstractNumId w:val="17"/>
   </w:num>
   <w:num w:numId="21">
-    <w:abstractNumId w:val="24"/>
+    <w:abstractNumId w:val="25"/>
   </w:num>
   <w:num w:numId="22">
     <w:abstractNumId w:val="2"/>
   </w:num>
   <w:num w:numId="23">
-    <w:abstractNumId w:val="23"/>
+    <w:abstractNumId w:val="24"/>
   </w:num>
   <w:num w:numId="24">
     <w:abstractNumId w:val="5"/>
   </w:num>
   <w:num w:numId="25">
-    <w:abstractNumId w:val="31"/>
+    <w:abstractNumId w:val="32"/>
   </w:num>
   <w:num w:numId="26">
-    <w:abstractNumId w:val="8"/>
+    <w:abstractNumId w:val="9"/>
   </w:num>
   <w:num w:numId="27">
-    <w:abstractNumId w:val="14"/>
+    <w:abstractNumId w:val="15"/>
   </w:num>
   <w:num w:numId="28">
     <w:abstractNumId w:val="7"/>
   </w:num>
   <w:num w:numId="29">
-    <w:abstractNumId w:val="38"/>
+    <w:abstractNumId w:val="39"/>
   </w:num>
   <w:num w:numId="30">
-    <w:abstractNumId w:val="9"/>
+    <w:abstractNumId w:val="10"/>
   </w:num>
   <w:num w:numId="31">
+    <w:abstractNumId w:val="27"/>
+  </w:num>
+  <w:num w:numId="32">
+    <w:abstractNumId w:val="36"/>
+  </w:num>
+  <w:num w:numId="33">
+    <w:abstractNumId w:val="34"/>
+  </w:num>
+  <w:num w:numId="34">
+    <w:abstractNumId w:val="22"/>
+  </w:num>
+  <w:num w:numId="35">
+    <w:abstractNumId w:val="19"/>
+  </w:num>
+  <w:num w:numId="36">
+    <w:abstractNumId w:val="16"/>
+  </w:num>
+  <w:num w:numId="37">
+    <w:abstractNumId w:val="13"/>
+  </w:num>
+  <w:num w:numId="38">
+    <w:abstractNumId w:val="23"/>
+  </w:num>
+  <w:num w:numId="39">
+    <w:abstractNumId w:val="20"/>
+  </w:num>
+  <w:num w:numId="40">
     <w:abstractNumId w:val="26"/>
   </w:num>
-  <w:num w:numId="32">
+  <w:num w:numId="41">
     <w:abstractNumId w:val="35"/>
   </w:num>
-  <w:num w:numId="33">
-    <w:abstractNumId w:val="33"/>
-  </w:num>
-  <w:num w:numId="34">
-    <w:abstractNumId w:val="21"/>
-  </w:num>
-  <w:num w:numId="35">
-    <w:abstractNumId w:val="18"/>
-  </w:num>
-  <w:num w:numId="36">
-    <w:abstractNumId w:val="15"/>
-  </w:num>
-  <w:num w:numId="37">
-    <w:abstractNumId w:val="12"/>
-  </w:num>
-  <w:num w:numId="38">
-    <w:abstractNumId w:val="22"/>
-  </w:num>
-  <w:num w:numId="39">
-    <w:abstractNumId w:val="19"/>
-  </w:num>
-  <w:num w:numId="40">
-    <w:abstractNumId w:val="25"/>
-  </w:num>
-  <w:num w:numId="41">
-    <w:abstractNumId w:val="34"/>
+  <w:num w:numId="42">
+    <w:abstractNumId w:val="8"/>
   </w:num>
   <w:numIdMacAtCleanup w:val="9"/>
 </w:numbering>
+</file>
+
+<file path=word/people.xml><?xml version="1.0" encoding="utf-8"?>
+<w15:people xmlns:wpc="http://schemas.microsoft.com/office/word/2010/wordprocessingCanvas" xmlns:cx="http://schemas.microsoft.com/office/drawing/2014/chartex" xmlns:cx1="http://schemas.microsoft.com/office/drawing/2015/9/8/chartex" xmlns:cx2="http://schemas.microsoft.com/office/drawing/2015/10/21/chartex" xmlns:cx3="http://schemas.microsoft.com/office/drawing/2016/5/9/chartex" xmlns:cx4="http://schemas.microsoft.com/office/drawing/2016/5/10/chartex" xmlns:cx5="http://schemas.microsoft.com/office/drawing/2016/5/11/chartex" xmlns:cx6="http://schemas.microsoft.com/office/drawing/2016/5/12/chartex" xmlns:cx7="http://schemas.microsoft.com/office/drawing/2016/5/13/chartex" xmlns:cx8="http://schemas.microsoft.com/office/drawing/2016/5/14/chartex" xmlns:mc="http://schemas.openxmlformats.org/markup-compatibility/2006" xmlns:aink="http://schemas.microsoft.com/office/drawing/2016/ink" xmlns:am3d="http://schemas.microsoft.com/office/drawing/2017/model3d" xmlns:o="urn:schemas-microsoft-com:office:office" xmlns:r="http://schemas.openxmlformats.org/officeDocument/2006/relationships" xmlns:m="http://schemas.openxmlformats.org/officeDocument/2006/math" xmlns:v="urn:schemas-microsoft-com:vml" xmlns:wp14="http://schemas.microsoft.com/office/word/2010/wordprocessingDrawing" xmlns:wp="http://schemas.openxmlformats.org/drawingml/2006/wordprocessingDrawing" xmlns:w10="urn:schemas-microsoft-com:office:word" xmlns:w="http://schemas.openxmlformats.org/wordprocessingml/2006/main" xmlns:w14="http://schemas.microsoft.com/office/word/2010/wordml" xmlns:w15="http://schemas.microsoft.com/office/word/2012/wordml" xmlns:w16cid="http://schemas.microsoft.com/office/word/2016/wordml/cid" xmlns:w16se="http://schemas.microsoft.com/office/word/2015/wordml/symex" xmlns:wpg="http://schemas.microsoft.com/office/word/2010/wordprocessingGroup" xmlns:wpi="http://schemas.microsoft.com/office/word/2010/wordprocessingInk" xmlns:wne="http://schemas.microsoft.com/office/word/2006/wordml" xmlns:wps="http://schemas.microsoft.com/office/word/2010/wordprocessingShape" mc:Ignorable="w14 w15 w16se w16cid wp14">
+  <w15:person w15:author="Lu, Siyuan">
+    <w15:presenceInfo w15:providerId="Windows Live" w15:userId="4b709917-4e34-418d-9569-cffd24e6cfe5"/>
+  </w15:person>
+</w15:people>
 </file>
 
 <file path=word/styles.xml><?xml version="1.0" encoding="utf-8"?>
@@ -19067,7 +20515,7 @@
 </file>
 
 <file path=customXml/itemProps1.xml><?xml version="1.0" encoding="utf-8"?>
-<ds:datastoreItem xmlns:ds="http://schemas.openxmlformats.org/officeDocument/2006/customXml" ds:itemID="{748D7876-B3C6-4E5F-92AC-EF14D09B55B1}">
+<ds:datastoreItem xmlns:ds="http://schemas.openxmlformats.org/officeDocument/2006/customXml" ds:itemID="{BC2FF1E3-DA55-4800-8C3E-929632559224}">
   <ds:schemaRefs>
     <ds:schemaRef ds:uri="http://schemas.openxmlformats.org/officeDocument/2006/bibliography"/>
   </ds:schemaRefs>

--- a/docs/技术研究报告模版.docx
+++ b/docs/技术研究报告模版.docx
@@ -3752,7 +3752,7 @@
                 <w:sz w:val="21"/>
                 <w:szCs w:val="21"/>
               </w:rPr>
-              <w:t>0190</w:t>
+              <w:t>019</w:t>
             </w:r>
             <w:r>
               <w:rPr>
@@ -3762,6 +3762,15 @@
                 <w:szCs w:val="21"/>
               </w:rPr>
               <w:t>/</w:t>
+            </w:r>
+            <w:r>
+              <w:rPr>
+                <w:rFonts w:eastAsia="宋体" w:hAnsi="Arial"/>
+                <w:color w:val="000000"/>
+                <w:sz w:val="21"/>
+                <w:szCs w:val="21"/>
+              </w:rPr>
+              <w:t>0</w:t>
             </w:r>
             <w:r>
               <w:rPr>
@@ -3785,7 +3794,7 @@
               <w:spacing w:before="31" w:after="31"/>
               <w:jc w:val="both"/>
               <w:rPr>
-                <w:rFonts w:eastAsia="宋体" w:hAnsi="Arial" w:hint="eastAsia"/>
+                <w:rFonts w:eastAsia="宋体" w:hAnsi="Arial"/>
                 <w:color w:val="000000"/>
                 <w:sz w:val="21"/>
                 <w:szCs w:val="21"/>
@@ -3825,6 +3834,15 @@
                 <w:szCs w:val="21"/>
               </w:rPr>
             </w:pPr>
+            <w:r>
+              <w:rPr>
+                <w:rFonts w:eastAsia="宋体" w:hAnsi="Arial"/>
+                <w:color w:val="000000"/>
+                <w:sz w:val="21"/>
+                <w:szCs w:val="21"/>
+              </w:rPr>
+              <w:t>6</w:t>
+            </w:r>
           </w:p>
         </w:tc>
         <w:tc>
@@ -3843,6 +3861,15 @@
                 <w:szCs w:val="21"/>
               </w:rPr>
             </w:pPr>
+            <w:r>
+              <w:rPr>
+                <w:rFonts w:eastAsia="宋体" w:hAnsi="Arial" w:hint="eastAsia"/>
+                <w:color w:val="000000"/>
+                <w:sz w:val="21"/>
+                <w:szCs w:val="21"/>
+              </w:rPr>
+              <w:t>更新</w:t>
+            </w:r>
           </w:p>
         </w:tc>
         <w:tc>
@@ -3861,6 +3888,24 @@
                 <w:szCs w:val="21"/>
               </w:rPr>
             </w:pPr>
+            <w:r>
+              <w:rPr>
+                <w:rFonts w:eastAsia="宋体" w:hAnsi="Arial" w:hint="eastAsia"/>
+                <w:color w:val="000000"/>
+                <w:sz w:val="21"/>
+                <w:szCs w:val="21"/>
+              </w:rPr>
+              <w:t>1</w:t>
+            </w:r>
+            <w:r>
+              <w:rPr>
+                <w:rFonts w:eastAsia="宋体" w:hAnsi="Arial"/>
+                <w:color w:val="000000"/>
+                <w:sz w:val="21"/>
+                <w:szCs w:val="21"/>
+              </w:rPr>
+              <w:t>.1.1</w:t>
+            </w:r>
           </w:p>
         </w:tc>
         <w:tc>
@@ -3879,6 +3924,24 @@
                 <w:szCs w:val="21"/>
               </w:rPr>
             </w:pPr>
+            <w:r>
+              <w:rPr>
+                <w:rFonts w:eastAsia="宋体" w:hAnsi="Arial" w:hint="eastAsia"/>
+                <w:color w:val="000000"/>
+                <w:sz w:val="21"/>
+                <w:szCs w:val="21"/>
+              </w:rPr>
+              <w:t>队员</w:t>
+            </w:r>
+            <w:r>
+              <w:rPr>
+                <w:rFonts w:eastAsia="宋体" w:hAnsi="Arial" w:hint="eastAsia"/>
+                <w:color w:val="000000"/>
+                <w:sz w:val="21"/>
+                <w:szCs w:val="21"/>
+              </w:rPr>
+              <w:t>B</w:t>
+            </w:r>
           </w:p>
         </w:tc>
         <w:tc>
@@ -3891,12 +3954,30 @@
               <w:pStyle w:val="220"/>
               <w:spacing w:before="31" w:after="31"/>
               <w:rPr>
+                <w:rFonts w:eastAsia="宋体" w:hAnsi="Arial" w:hint="eastAsia"/>
+                <w:color w:val="000000"/>
+                <w:sz w:val="21"/>
+                <w:szCs w:val="21"/>
+              </w:rPr>
+            </w:pPr>
+            <w:r>
+              <w:rPr>
+                <w:rFonts w:eastAsia="宋体" w:hAnsi="Arial" w:hint="eastAsia"/>
+                <w:color w:val="000000"/>
+                <w:sz w:val="21"/>
+                <w:szCs w:val="21"/>
+              </w:rPr>
+              <w:t>2</w:t>
+            </w:r>
+            <w:r>
+              <w:rPr>
                 <w:rFonts w:eastAsia="宋体" w:hAnsi="Arial"/>
                 <w:color w:val="000000"/>
                 <w:sz w:val="21"/>
                 <w:szCs w:val="21"/>
               </w:rPr>
-            </w:pPr>
+              <w:t>019/02/15</w:t>
+            </w:r>
           </w:p>
         </w:tc>
         <w:tc>
@@ -3916,122 +3997,15 @@
                 <w:szCs w:val="21"/>
               </w:rPr>
             </w:pPr>
-          </w:p>
-        </w:tc>
-      </w:tr>
-      <w:tr>
-        <w:trPr>
-          <w:cantSplit/>
-          <w:trHeight w:val="433"/>
-          <w:jc w:val="center"/>
-        </w:trPr>
-        <w:tc>
-          <w:tcPr>
-            <w:tcW w:w="816" w:type="dxa"/>
-            <w:vAlign w:val="center"/>
-          </w:tcPr>
-          <w:p>
-            <w:pPr>
-              <w:pStyle w:val="220"/>
-              <w:spacing w:before="31" w:after="31"/>
-              <w:rPr>
-                <w:rFonts w:eastAsia="宋体" w:hAnsi="Arial"/>
-                <w:color w:val="000000"/>
-                <w:sz w:val="21"/>
-                <w:szCs w:val="21"/>
-              </w:rPr>
-            </w:pPr>
-          </w:p>
-        </w:tc>
-        <w:tc>
-          <w:tcPr>
-            <w:tcW w:w="1699" w:type="dxa"/>
-            <w:vAlign w:val="center"/>
-          </w:tcPr>
-          <w:p>
-            <w:pPr>
-              <w:pStyle w:val="220"/>
-              <w:spacing w:before="31" w:after="31"/>
-              <w:rPr>
-                <w:rFonts w:eastAsia="宋体" w:hAnsi="Arial"/>
-                <w:color w:val="000000"/>
-                <w:sz w:val="21"/>
-                <w:szCs w:val="21"/>
-              </w:rPr>
-            </w:pPr>
-          </w:p>
-        </w:tc>
-        <w:tc>
-          <w:tcPr>
-            <w:tcW w:w="1279" w:type="dxa"/>
-            <w:vAlign w:val="center"/>
-          </w:tcPr>
-          <w:p>
-            <w:pPr>
-              <w:pStyle w:val="220"/>
-              <w:spacing w:before="31" w:after="31"/>
-              <w:rPr>
-                <w:rFonts w:eastAsia="宋体" w:hAnsi="Arial"/>
-                <w:color w:val="000000"/>
-                <w:sz w:val="21"/>
-                <w:szCs w:val="21"/>
-              </w:rPr>
-            </w:pPr>
-          </w:p>
-        </w:tc>
-        <w:tc>
-          <w:tcPr>
-            <w:tcW w:w="1416" w:type="dxa"/>
-            <w:vAlign w:val="center"/>
-          </w:tcPr>
-          <w:p>
-            <w:pPr>
-              <w:pStyle w:val="220"/>
-              <w:spacing w:before="31" w:after="31"/>
-              <w:rPr>
-                <w:rFonts w:eastAsia="宋体" w:hAnsi="Arial"/>
-                <w:color w:val="000000"/>
-                <w:sz w:val="21"/>
-                <w:szCs w:val="21"/>
-              </w:rPr>
-            </w:pPr>
-          </w:p>
-        </w:tc>
-        <w:tc>
-          <w:tcPr>
-            <w:tcW w:w="1703" w:type="dxa"/>
-            <w:vAlign w:val="center"/>
-          </w:tcPr>
-          <w:p>
-            <w:pPr>
-              <w:pStyle w:val="220"/>
-              <w:spacing w:before="31" w:after="31"/>
-              <w:rPr>
-                <w:rFonts w:eastAsia="宋体" w:hAnsi="Arial"/>
-                <w:color w:val="000000"/>
-                <w:sz w:val="21"/>
-                <w:szCs w:val="21"/>
-              </w:rPr>
-            </w:pPr>
-          </w:p>
-        </w:tc>
-        <w:tc>
-          <w:tcPr>
-            <w:tcW w:w="1609" w:type="dxa"/>
-            <w:vAlign w:val="center"/>
-          </w:tcPr>
-          <w:p>
-            <w:pPr>
-              <w:pStyle w:val="220"/>
-              <w:spacing w:before="31" w:after="31"/>
-              <w:jc w:val="both"/>
-              <w:rPr>
-                <w:rFonts w:eastAsia="宋体" w:hAnsi="Arial"/>
-                <w:color w:val="000000"/>
-                <w:sz w:val="21"/>
-                <w:szCs w:val="21"/>
-              </w:rPr>
-            </w:pPr>
+            <w:r>
+              <w:rPr>
+                <w:rFonts w:eastAsia="宋体" w:hAnsi="Arial" w:hint="eastAsia"/>
+                <w:color w:val="000000"/>
+                <w:sz w:val="21"/>
+                <w:szCs w:val="21"/>
+              </w:rPr>
+              <w:t>添加复赛部分内容</w:t>
+            </w:r>
           </w:p>
         </w:tc>
       </w:tr>
@@ -6387,21 +6361,18 @@
         </w:rPr>
         <w:t>我们使用</w:t>
       </w:r>
-      <w:proofErr w:type="spellStart"/>
       <w:r>
         <w:rPr>
           <w:rFonts w:hint="eastAsia"/>
         </w:rPr>
         <w:t>tensorflow</w:t>
       </w:r>
-      <w:proofErr w:type="spellEnd"/>
       <w:r>
         <w:rPr>
           <w:rFonts w:hint="eastAsia"/>
         </w:rPr>
         <w:t>、</w:t>
       </w:r>
-      <w:proofErr w:type="spellStart"/>
       <w:r>
         <w:rPr>
           <w:rFonts w:hint="eastAsia"/>
@@ -6411,7 +6382,6 @@
       <w:r>
         <w:t>eras</w:t>
       </w:r>
-      <w:proofErr w:type="spellEnd"/>
       <w:r>
         <w:rPr>
           <w:rFonts w:hint="eastAsia"/>
@@ -6690,13 +6660,8 @@
         <w:t>中，</w:t>
       </w:r>
       <w:r>
-        <w:t xml:space="preserve">Alex </w:t>
-      </w:r>
-      <w:proofErr w:type="spellStart"/>
-      <w:r>
-        <w:t>Krizhevsky</w:t>
-      </w:r>
-      <w:proofErr w:type="spellEnd"/>
+        <w:t>Alex Krizhevsky</w:t>
+      </w:r>
       <w:r>
         <w:t>基于</w:t>
       </w:r>
@@ -6721,11 +6686,9 @@
         </w:rPr>
         <w:t>——</w:t>
       </w:r>
-      <w:proofErr w:type="spellStart"/>
       <w:r>
         <w:t>AlexNet</w:t>
       </w:r>
-      <w:proofErr w:type="spellEnd"/>
       <w:r>
         <w:t>，赢得了</w:t>
       </w:r>
@@ -7020,59 +6983,50 @@
         <w:t>]</w:t>
       </w:r>
       <w:r>
+        <w:t xml:space="preserve"> Keras</w:t>
+      </w:r>
+      <w:r>
+        <w:rPr>
+          <w:rFonts w:hint="eastAsia"/>
+        </w:rPr>
+        <w:t>：</w:t>
+      </w:r>
+      <w:r>
+        <w:rPr>
+          <w:rFonts w:hint="eastAsia"/>
+        </w:rPr>
         <w:t xml:space="preserve"> </w:t>
       </w:r>
-      <w:proofErr w:type="spellStart"/>
-      <w:r>
+      <w:r>
+        <w:rPr>
+          <w:rFonts w:hint="eastAsia"/>
+        </w:rPr>
         <w:t>Keras</w:t>
       </w:r>
-      <w:proofErr w:type="spellEnd"/>
-      <w:r>
-        <w:rPr>
-          <w:rFonts w:hint="eastAsia"/>
-        </w:rPr>
-        <w:t>：</w:t>
-      </w:r>
-      <w:r>
-        <w:rPr>
-          <w:rFonts w:hint="eastAsia"/>
-        </w:rPr>
-        <w:t xml:space="preserve"> </w:t>
-      </w:r>
-      <w:proofErr w:type="spellStart"/>
+      <w:r>
+        <w:rPr>
+          <w:rFonts w:hint="eastAsia"/>
+        </w:rPr>
+        <w:t>是一个高层神经网络</w:t>
+      </w:r>
+      <w:r>
+        <w:rPr>
+          <w:rFonts w:hint="eastAsia"/>
+        </w:rPr>
+        <w:t>API</w:t>
+      </w:r>
+      <w:r>
+        <w:rPr>
+          <w:rFonts w:hint="eastAsia"/>
+        </w:rPr>
+        <w:t>，</w:t>
+      </w:r>
       <w:r>
         <w:rPr>
           <w:rFonts w:hint="eastAsia"/>
         </w:rPr>
         <w:t>Keras</w:t>
       </w:r>
-      <w:proofErr w:type="spellEnd"/>
-      <w:r>
-        <w:rPr>
-          <w:rFonts w:hint="eastAsia"/>
-        </w:rPr>
-        <w:t>是一个高层神经网络</w:t>
-      </w:r>
-      <w:r>
-        <w:rPr>
-          <w:rFonts w:hint="eastAsia"/>
-        </w:rPr>
-        <w:t>API</w:t>
-      </w:r>
-      <w:r>
-        <w:rPr>
-          <w:rFonts w:hint="eastAsia"/>
-        </w:rPr>
-        <w:t>，</w:t>
-      </w:r>
-      <w:proofErr w:type="spellStart"/>
-      <w:r>
-        <w:rPr>
-          <w:rFonts w:hint="eastAsia"/>
-        </w:rPr>
-        <w:t>Keras</w:t>
-      </w:r>
-      <w:proofErr w:type="spellEnd"/>
       <w:r>
         <w:rPr>
           <w:rFonts w:hint="eastAsia"/>
@@ -8446,12 +8400,11 @@
         </w:rPr>
         <w:t>可以使用</w:t>
       </w:r>
-      <w:r>
-        <w:rPr>
-          <w:rFonts w:hint="eastAsia"/>
-        </w:rPr>
-        <w:t>sphinx</w:t>
-      </w:r>
+      <w:proofErr w:type="spellStart"/>
+      <w:r>
+        <w:t>ElasticSearch</w:t>
+      </w:r>
+      <w:proofErr w:type="spellEnd"/>
       <w:r>
         <w:rPr>
           <w:rFonts w:hint="eastAsia"/>
@@ -8805,13 +8758,8 @@
         <w:t>年，</w:t>
       </w:r>
       <w:r>
-        <w:t xml:space="preserve">Svetlana </w:t>
-      </w:r>
-      <w:proofErr w:type="spellStart"/>
-      <w:r>
-        <w:t>Lazebnik</w:t>
-      </w:r>
-      <w:proofErr w:type="spellEnd"/>
+        <w:t>Svetlana Lazebnik</w:t>
+      </w:r>
       <w:r>
         <w:rPr>
           <w:rFonts w:hint="eastAsia"/>
@@ -8969,13 +8917,7 @@
         <w:t>。</w:t>
       </w:r>
     </w:p>
-    <w:p>
-      <w:pPr>
-        <w:rPr>
-          <w:rFonts w:hint="eastAsia"/>
-        </w:rPr>
-      </w:pPr>
-    </w:p>
+    <w:p/>
     <w:p>
       <w:pPr>
         <w:pStyle w:val="2"/>
@@ -9010,7 +8952,22 @@
         <w:rPr>
           <w:rFonts w:hint="eastAsia"/>
         </w:rPr>
-        <w:t>对于文本分类问题，我们决定使用</w:t>
+        <w:t>对于文本分类问题，</w:t>
+      </w:r>
+      <w:r>
+        <w:rPr>
+          <w:rFonts w:hint="eastAsia"/>
+        </w:rPr>
+        <w:t>T</w:t>
+      </w:r>
+      <w:r>
+        <w:t>emage</w:t>
+      </w:r>
+      <w:r>
+        <w:rPr>
+          <w:rFonts w:hint="eastAsia"/>
+        </w:rPr>
+        <w:t>决定使用</w:t>
       </w:r>
       <w:proofErr w:type="spellStart"/>
       <w:r>
@@ -9086,7 +9043,22 @@
         <w:rPr>
           <w:rFonts w:hint="eastAsia"/>
         </w:rPr>
-        <w:t>对于用户习惯追踪，我们使用成熟的</w:t>
+        <w:t>对于用户习惯追踪，</w:t>
+      </w:r>
+      <w:r>
+        <w:rPr>
+          <w:rFonts w:hint="eastAsia"/>
+        </w:rPr>
+        <w:t>T</w:t>
+      </w:r>
+      <w:r>
+        <w:t>emage</w:t>
+      </w:r>
+      <w:r>
+        <w:rPr>
+          <w:rFonts w:hint="eastAsia"/>
+        </w:rPr>
+        <w:t>使用成熟的</w:t>
       </w:r>
       <w:r>
         <w:rPr>
@@ -9109,7 +9081,36 @@
         <w:rPr>
           <w:rFonts w:hint="eastAsia"/>
         </w:rPr>
-        <w:t>对于图文匹配问题，我们使用双分支网络——使用</w:t>
+        <w:t>对于图文匹配问题，</w:t>
+      </w:r>
+      <w:r>
+        <w:rPr>
+          <w:rFonts w:hint="eastAsia"/>
+        </w:rPr>
+        <w:t>T</w:t>
+      </w:r>
+      <w:r>
+        <w:t>emage</w:t>
+      </w:r>
+      <w:r>
+        <w:rPr>
+          <w:rFonts w:hint="eastAsia"/>
+        </w:rPr>
+        <w:t>使用双分支网络</w:t>
+      </w:r>
+      <w:r>
+        <w:rPr>
+          <w:rFonts w:hint="eastAsia"/>
+        </w:rPr>
+        <w:t>——</w:t>
+      </w:r>
+      <w:bookmarkStart w:id="54" w:name="_GoBack"/>
+      <w:bookmarkEnd w:id="54"/>
+      <w:r>
+        <w:rPr>
+          <w:rFonts w:hint="eastAsia"/>
+        </w:rPr>
+        <w:t>使用</w:t>
       </w:r>
       <w:r>
         <w:rPr>
@@ -9415,26 +9416,20 @@
         <w:t>模型设计图</w:t>
       </w:r>
     </w:p>
+    <w:p/>
     <w:p>
       <w:pPr>
-        <w:rPr>
-          <w:rFonts w:hint="eastAsia"/>
-        </w:rPr>
-      </w:pPr>
-    </w:p>
-    <w:p>
-      <w:pPr>
         <w:pStyle w:val="3"/>
       </w:pPr>
-      <w:bookmarkStart w:id="54" w:name="_Toc527197327"/>
-      <w:commentRangeStart w:id="55"/>
+      <w:bookmarkStart w:id="55" w:name="_Toc527197327"/>
+      <w:commentRangeStart w:id="56"/>
       <w:r>
         <w:rPr>
           <w:rFonts w:hint="eastAsia"/>
         </w:rPr>
         <w:t>模型结构</w:t>
       </w:r>
-      <w:commentRangeEnd w:id="55"/>
+      <w:commentRangeEnd w:id="56"/>
       <w:r>
         <w:rPr>
           <w:rStyle w:val="afff4"/>
@@ -9442,9 +9437,9 @@
           <w:b w:val="0"/>
           <w:bCs w:val="0"/>
         </w:rPr>
-        <w:commentReference w:id="55"/>
-      </w:r>
-      <w:bookmarkEnd w:id="54"/>
+        <w:commentReference w:id="56"/>
+      </w:r>
+      <w:bookmarkEnd w:id="55"/>
     </w:p>
     <w:p>
       <w:pPr>
@@ -9613,26 +9608,20 @@
         <w:t>的流程</w:t>
       </w:r>
     </w:p>
+    <w:p/>
     <w:p>
       <w:pPr>
-        <w:rPr>
-          <w:rFonts w:hint="eastAsia"/>
-        </w:rPr>
-      </w:pPr>
-    </w:p>
-    <w:p>
-      <w:pPr>
         <w:pStyle w:val="3"/>
       </w:pPr>
-      <w:bookmarkStart w:id="56" w:name="_Toc527197328"/>
-      <w:commentRangeStart w:id="57"/>
+      <w:bookmarkStart w:id="57" w:name="_Toc527197328"/>
+      <w:commentRangeStart w:id="58"/>
       <w:r>
         <w:rPr>
           <w:rFonts w:hint="eastAsia"/>
         </w:rPr>
         <w:t>数据集</w:t>
       </w:r>
-      <w:commentRangeEnd w:id="57"/>
+      <w:commentRangeEnd w:id="58"/>
       <w:r>
         <w:rPr>
           <w:rStyle w:val="afff4"/>
@@ -9640,9 +9629,9 @@
           <w:b w:val="0"/>
           <w:bCs w:val="0"/>
         </w:rPr>
-        <w:commentReference w:id="57"/>
-      </w:r>
-      <w:bookmarkEnd w:id="56"/>
+        <w:commentReference w:id="58"/>
+      </w:r>
+      <w:bookmarkEnd w:id="57"/>
     </w:p>
     <w:p>
       <w:pPr>
@@ -9822,7 +9811,41 @@
         <w:rPr>
           <w:rFonts w:hint="eastAsia"/>
         </w:rPr>
-        <w:t>（我们将爬虫得到的数据用作正例，分别使用同文乱序和非同文乱序两种方式产生反例，正例与反例的比例卫</w:t>
+        <w:t>（我们将爬虫得到的数据用作正例，分别使用</w:t>
+      </w:r>
+      <w:proofErr w:type="gramStart"/>
+      <w:r>
+        <w:rPr>
+          <w:rFonts w:hint="eastAsia"/>
+        </w:rPr>
+        <w:t>同文乱序和</w:t>
+      </w:r>
+      <w:proofErr w:type="gramEnd"/>
+      <w:r>
+        <w:rPr>
+          <w:rFonts w:hint="eastAsia"/>
+        </w:rPr>
+        <w:t>非同文</w:t>
+      </w:r>
+      <w:proofErr w:type="gramStart"/>
+      <w:r>
+        <w:rPr>
+          <w:rFonts w:hint="eastAsia"/>
+        </w:rPr>
+        <w:t>乱序两种</w:t>
+      </w:r>
+      <w:proofErr w:type="gramEnd"/>
+      <w:r>
+        <w:rPr>
+          <w:rFonts w:hint="eastAsia"/>
+        </w:rPr>
+        <w:t>方式产生反例，正例与反例的比例</w:t>
+      </w:r>
+      <w:r>
+        <w:rPr>
+          <w:rFonts w:hint="eastAsia"/>
+        </w:rPr>
+        <w:t>为</w:t>
       </w:r>
       <w:r>
         <w:rPr>
@@ -9833,8 +9856,6 @@
       <w:r>
         <w:t>4</w:t>
       </w:r>
-      <w:bookmarkStart w:id="58" w:name="_GoBack"/>
-      <w:bookmarkEnd w:id="58"/>
       <w:r>
         <w:rPr>
           <w:rFonts w:hint="eastAsia"/>
@@ -9888,90 +9909,6 @@
     </w:p>
     <w:p/>
     <w:p>
-      <w:r>
-        <w:rPr>
-          <w:rFonts w:hint="eastAsia"/>
-        </w:rPr>
-        <w:t>上述模型在训练过程中训练集</w:t>
-      </w:r>
-      <w:r>
-        <w:rPr>
-          <w:rFonts w:hint="eastAsia"/>
-        </w:rPr>
-        <w:t>(</w:t>
-      </w:r>
-      <w:r>
-        <w:t>train)</w:t>
-      </w:r>
-      <w:r>
-        <w:rPr>
-          <w:rFonts w:hint="eastAsia"/>
-        </w:rPr>
-        <w:t>、验证集</w:t>
-      </w:r>
-      <w:r>
-        <w:rPr>
-          <w:rFonts w:hint="eastAsia"/>
-        </w:rPr>
-        <w:t>(develop</w:t>
-      </w:r>
-      <w:r>
-        <w:t>)</w:t>
-      </w:r>
-      <w:r>
-        <w:rPr>
-          <w:rFonts w:hint="eastAsia"/>
-        </w:rPr>
-        <w:t>，测试集</w:t>
-      </w:r>
-      <w:r>
-        <w:rPr>
-          <w:rFonts w:hint="eastAsia"/>
-        </w:rPr>
-        <w:t>(</w:t>
-      </w:r>
-      <w:r>
-        <w:t>test)</w:t>
-      </w:r>
-      <w:r>
-        <w:rPr>
-          <w:rFonts w:hint="eastAsia"/>
-        </w:rPr>
-        <w:t>按照</w:t>
-      </w:r>
-      <w:r>
-        <w:rPr>
-          <w:rFonts w:hint="eastAsia"/>
-        </w:rPr>
-        <w:t>7:</w:t>
-      </w:r>
-      <w:r>
-        <w:t>2</w:t>
-      </w:r>
-      <w:r>
-        <w:rPr>
-          <w:rFonts w:hint="eastAsia"/>
-        </w:rPr>
-        <w:t>:</w:t>
-      </w:r>
-      <w:r>
-        <w:t>1</w:t>
-      </w:r>
-      <w:r>
-        <w:rPr>
-          <w:rFonts w:hint="eastAsia"/>
-        </w:rPr>
-        <w:t>进行随机划分。</w:t>
-      </w:r>
-    </w:p>
-    <w:p>
-      <w:pPr>
-        <w:rPr>
-          <w:rFonts w:hint="eastAsia"/>
-        </w:rPr>
-      </w:pPr>
-    </w:p>
-    <w:p>
       <w:pPr>
         <w:pStyle w:val="2"/>
       </w:pPr>
@@ -10100,13 +10037,8 @@
         <w:t>对于图文匹配模型，基于双分支模型，根据</w:t>
       </w:r>
       <w:r>
-        <w:t xml:space="preserve">Svetlana </w:t>
-      </w:r>
-      <w:proofErr w:type="spellStart"/>
-      <w:r>
-        <w:t>Lazebnik</w:t>
-      </w:r>
-      <w:proofErr w:type="spellEnd"/>
+        <w:t>Svetlana Lazebnik</w:t>
+      </w:r>
       <w:r>
         <w:rPr>
           <w:rFonts w:hint="eastAsia"/>
@@ -10135,13 +10067,7 @@
         <w:t>左右。</w:t>
       </w:r>
     </w:p>
-    <w:p>
-      <w:pPr>
-        <w:rPr>
-          <w:rFonts w:hint="eastAsia"/>
-        </w:rPr>
-      </w:pPr>
-    </w:p>
+    <w:p/>
     <w:p>
       <w:pPr>
         <w:pStyle w:val="1"/>
@@ -10170,9 +10096,6 @@
     <w:p>
       <w:pPr>
         <w:pStyle w:val="2"/>
-        <w:rPr>
-          <w:rFonts w:hint="eastAsia"/>
-        </w:rPr>
       </w:pPr>
       <w:bookmarkStart w:id="63" w:name="_Toc527197331"/>
       <w:r>
@@ -10190,11 +10113,6 @@
       <w:bookmarkEnd w:id="63"/>
     </w:p>
     <w:p>
-      <w:pPr>
-        <w:rPr>
-          <w:rFonts w:hint="eastAsia"/>
-        </w:rPr>
-      </w:pPr>
       <w:r>
         <w:rPr>
           <w:rFonts w:hint="eastAsia"/>
@@ -10313,15 +10231,10 @@
             <w:tcW w:w="4261" w:type="dxa"/>
           </w:tcPr>
           <w:p>
-            <w:pPr>
+            <w:r>
               <w:rPr>
                 <w:rFonts w:hint="eastAsia"/>
               </w:rPr>
-            </w:pPr>
-            <w:r>
-              <w:rPr>
-                <w:rFonts w:hint="eastAsia"/>
-              </w:rPr>
               <w:t>名称</w:t>
             </w:r>
           </w:p>
@@ -10331,11 +10244,6 @@
             <w:tcW w:w="4261" w:type="dxa"/>
           </w:tcPr>
           <w:p>
-            <w:pPr>
-              <w:rPr>
-                <w:rFonts w:hint="eastAsia"/>
-              </w:rPr>
-            </w:pPr>
             <w:r>
               <w:rPr>
                 <w:rFonts w:hint="eastAsia"/>
@@ -10351,19 +10259,12 @@
             <w:tcW w:w="4261" w:type="dxa"/>
           </w:tcPr>
           <w:p>
-            <w:pPr>
+            <w:r>
               <w:rPr>
                 <w:rFonts w:hint="eastAsia"/>
               </w:rPr>
-            </w:pPr>
-            <w:proofErr w:type="spellStart"/>
-            <w:r>
-              <w:rPr>
-                <w:rFonts w:hint="eastAsia"/>
-              </w:rPr>
               <w:t>keras</w:t>
             </w:r>
-            <w:proofErr w:type="spellEnd"/>
           </w:p>
         </w:tc>
         <w:tc>
@@ -10371,11 +10272,6 @@
             <w:tcW w:w="4261" w:type="dxa"/>
           </w:tcPr>
           <w:p>
-            <w:pPr>
-              <w:rPr>
-                <w:rFonts w:hint="eastAsia"/>
-              </w:rPr>
-            </w:pPr>
             <w:r>
               <w:rPr>
                 <w:rFonts w:hint="eastAsia"/>
@@ -10403,18 +10299,13 @@
             <w:tcW w:w="4261" w:type="dxa"/>
           </w:tcPr>
           <w:p>
-            <w:pPr>
+            <w:r>
+              <w:t>p</w:t>
+            </w:r>
+            <w:r>
               <w:rPr>
                 <w:rFonts w:hint="eastAsia"/>
               </w:rPr>
-            </w:pPr>
-            <w:r>
-              <w:t>p</w:t>
-            </w:r>
-            <w:r>
-              <w:rPr>
-                <w:rFonts w:hint="eastAsia"/>
-              </w:rPr>
               <w:t>andas</w:t>
             </w:r>
           </w:p>
@@ -10424,11 +10315,6 @@
             <w:tcW w:w="4261" w:type="dxa"/>
           </w:tcPr>
           <w:p>
-            <w:pPr>
-              <w:rPr>
-                <w:rFonts w:hint="eastAsia"/>
-              </w:rPr>
-            </w:pPr>
             <w:r>
               <w:rPr>
                 <w:rFonts w:hint="eastAsia"/>
@@ -10444,16 +10330,11 @@
             <w:tcW w:w="4261" w:type="dxa"/>
           </w:tcPr>
           <w:p>
-            <w:pPr>
+            <w:proofErr w:type="spellStart"/>
+            <w:r>
               <w:rPr>
                 <w:rFonts w:hint="eastAsia"/>
               </w:rPr>
-            </w:pPr>
-            <w:proofErr w:type="spellStart"/>
-            <w:r>
-              <w:rPr>
-                <w:rFonts w:hint="eastAsia"/>
-              </w:rPr>
               <w:t>jieba</w:t>
             </w:r>
             <w:proofErr w:type="spellEnd"/>
@@ -10464,11 +10345,6 @@
             <w:tcW w:w="4261" w:type="dxa"/>
           </w:tcPr>
           <w:p>
-            <w:pPr>
-              <w:rPr>
-                <w:rFonts w:hint="eastAsia"/>
-              </w:rPr>
-            </w:pPr>
             <w:r>
               <w:rPr>
                 <w:rFonts w:hint="eastAsia"/>
@@ -10484,22 +10360,17 @@
             <w:tcW w:w="4261" w:type="dxa"/>
           </w:tcPr>
           <w:p>
-            <w:pPr>
+            <w:proofErr w:type="spellStart"/>
+            <w:r>
               <w:rPr>
                 <w:rFonts w:hint="eastAsia"/>
               </w:rPr>
-            </w:pPr>
-            <w:proofErr w:type="spellStart"/>
+              <w:t>s</w:t>
+            </w:r>
             <w:r>
               <w:rPr>
                 <w:rFonts w:hint="eastAsia"/>
               </w:rPr>
-              <w:t>s</w:t>
-            </w:r>
-            <w:r>
-              <w:rPr>
-                <w:rFonts w:hint="eastAsia"/>
-              </w:rPr>
               <w:t>klearn</w:t>
             </w:r>
             <w:proofErr w:type="spellEnd"/>
@@ -10510,11 +10381,6 @@
             <w:tcW w:w="4261" w:type="dxa"/>
           </w:tcPr>
           <w:p>
-            <w:pPr>
-              <w:rPr>
-                <w:rFonts w:hint="eastAsia"/>
-              </w:rPr>
-            </w:pPr>
             <w:r>
               <w:rPr>
                 <w:rFonts w:hint="eastAsia"/>
@@ -10530,11 +10396,6 @@
             <w:tcW w:w="4261" w:type="dxa"/>
           </w:tcPr>
           <w:p>
-            <w:pPr>
-              <w:rPr>
-                <w:rFonts w:hint="eastAsia"/>
-              </w:rPr>
-            </w:pPr>
             <w:proofErr w:type="spellStart"/>
             <w:r>
               <w:t>numpy</w:t>
@@ -10547,11 +10408,6 @@
             <w:tcW w:w="4261" w:type="dxa"/>
           </w:tcPr>
           <w:p>
-            <w:pPr>
-              <w:rPr>
-                <w:rFonts w:hint="eastAsia"/>
-              </w:rPr>
-            </w:pPr>
             <w:r>
               <w:rPr>
                 <w:rFonts w:hint="eastAsia"/>
@@ -10577,11 +10433,6 @@
             <w:tcW w:w="4261" w:type="dxa"/>
           </w:tcPr>
           <w:p>
-            <w:pPr>
-              <w:rPr>
-                <w:rFonts w:hint="eastAsia"/>
-              </w:rPr>
-            </w:pPr>
             <w:r>
               <w:rPr>
                 <w:rFonts w:hint="eastAsia"/>
@@ -10622,14 +10473,8 @@
             <w:tcW w:w="4261" w:type="dxa"/>
           </w:tcPr>
           <w:p>
-            <w:pPr>
-              <w:rPr>
-                <w:rFonts w:hint="eastAsia"/>
-              </w:rPr>
-            </w:pPr>
             <w:proofErr w:type="spellStart"/>
             <w:r>
-              <w:lastRenderedPageBreak/>
               <w:t>pytorch</w:t>
             </w:r>
             <w:proofErr w:type="spellEnd"/>
@@ -10640,11 +10485,6 @@
             <w:tcW w:w="4261" w:type="dxa"/>
           </w:tcPr>
           <w:p>
-            <w:pPr>
-              <w:rPr>
-                <w:rFonts w:hint="eastAsia"/>
-              </w:rPr>
-            </w:pPr>
             <w:r>
               <w:rPr>
                 <w:rFonts w:hint="eastAsia"/>
@@ -10683,15 +10523,10 @@
             <w:tcW w:w="4261" w:type="dxa"/>
           </w:tcPr>
           <w:p>
-            <w:pPr>
+            <w:r>
               <w:rPr>
                 <w:rFonts w:hint="eastAsia"/>
               </w:rPr>
-            </w:pPr>
-            <w:r>
-              <w:rPr>
-                <w:rFonts w:hint="eastAsia"/>
-              </w:rPr>
               <w:t>codecs</w:t>
             </w:r>
           </w:p>
@@ -10701,11 +10536,6 @@
             <w:tcW w:w="4261" w:type="dxa"/>
           </w:tcPr>
           <w:p>
-            <w:pPr>
-              <w:rPr>
-                <w:rFonts w:hint="eastAsia"/>
-              </w:rPr>
-            </w:pPr>
             <w:r>
               <w:rPr>
                 <w:rFonts w:hint="eastAsia"/>
@@ -10722,14 +10552,33 @@
           <w:rFonts w:hint="eastAsia"/>
         </w:rPr>
       </w:pPr>
+      <w:r>
+        <w:rPr>
+          <w:rFonts w:hint="eastAsia"/>
+        </w:rPr>
+        <w:lastRenderedPageBreak/>
+        <w:t>框架和</w:t>
+      </w:r>
+      <w:r>
+        <w:rPr>
+          <w:rFonts w:hint="eastAsia"/>
+        </w:rPr>
+        <w:t>library</w:t>
+      </w:r>
+      <w:r>
+        <w:rPr>
+          <w:rFonts w:hint="eastAsia"/>
+        </w:rPr>
+        <w:t>具体版本详见项目代码</w:t>
+      </w:r>
+      <w:r>
+        <w:rPr>
+          <w:rFonts w:hint="eastAsia"/>
+        </w:rPr>
+        <w:t>.</w:t>
+      </w:r>
     </w:p>
-    <w:p>
-      <w:pPr>
-        <w:rPr>
-          <w:rFonts w:hint="eastAsia"/>
-        </w:rPr>
-      </w:pPr>
-    </w:p>
+    <w:p/>
     <w:p>
       <w:pPr>
         <w:pStyle w:val="2"/>
@@ -10744,11 +10593,6 @@
       <w:bookmarkEnd w:id="64"/>
     </w:p>
     <w:p>
-      <w:pPr>
-        <w:rPr>
-          <w:rFonts w:hint="eastAsia"/>
-        </w:rPr>
-      </w:pPr>
       <w:r>
         <w:rPr>
           <w:rFonts w:hint="eastAsia"/>
@@ -10761,7 +10605,6 @@
         </w:rPr>
         <w:t xml:space="preserve">Intel </w:t>
       </w:r>
-      <w:proofErr w:type="spellStart"/>
       <w:r>
         <w:t>D</w:t>
       </w:r>
@@ -10771,7 +10614,6 @@
         </w:rPr>
         <w:t>evCloud</w:t>
       </w:r>
-      <w:proofErr w:type="spellEnd"/>
       <w:r>
         <w:rPr>
           <w:rFonts w:hint="eastAsia"/>
@@ -10800,10 +10642,353 @@
     </w:p>
     <w:p>
       <w:pPr>
+        <w:rPr>
+          <w:rFonts w:hint="eastAsia"/>
+        </w:rPr>
+      </w:pPr>
+      <w:r>
+        <w:rPr>
+          <w:rFonts w:hint="eastAsia"/>
+        </w:rPr>
+        <w:t>Temage</w:t>
+      </w:r>
+      <w:r>
+        <w:rPr>
+          <w:rFonts w:hint="eastAsia"/>
+        </w:rPr>
+        <w:t>的各模型均以</w:t>
+      </w:r>
+      <w:r>
+        <w:rPr>
+          <w:rFonts w:hint="eastAsia"/>
+        </w:rPr>
+        <w:t xml:space="preserve">K-Fold </w:t>
+      </w:r>
+      <w:r>
+        <w:rPr>
+          <w:rFonts w:hint="eastAsia"/>
+        </w:rPr>
+        <w:t>交叉验证</w:t>
+      </w:r>
+      <w:r>
+        <w:rPr>
+          <w:rFonts w:hint="eastAsia"/>
+        </w:rPr>
+        <w:t>为基础进行验证，</w:t>
+      </w:r>
+      <w:r>
+        <w:t>最后的误差</w:t>
+      </w:r>
+      <w:r>
+        <w:t>MSE(Mean Squared Error)</w:t>
+      </w:r>
+      <w:r>
+        <w:t>加和平均就得到交叉验证误差。交叉验证有效利用了有限的数据，并且评估结果能够尽可能接近模型在测试集上的表现，可以</w:t>
+      </w:r>
+      <w:r>
+        <w:rPr>
+          <w:rFonts w:hint="eastAsia"/>
+        </w:rPr>
+        <w:t>作</w:t>
+      </w:r>
+      <w:r>
+        <w:t>为模型优化的指标使用。</w:t>
+      </w:r>
+      <w:r>
+        <w:rPr>
+          <w:rFonts w:hint="eastAsia"/>
+        </w:rPr>
+        <w:t>深度学习对于分类问题的一些基本评价标准</w:t>
+      </w:r>
+      <w:r>
+        <w:rPr>
+          <w:rFonts w:hint="eastAsia"/>
+        </w:rPr>
+        <w:t>——准确率、召回率</w:t>
+      </w:r>
+      <w:r>
+        <w:rPr>
+          <w:rFonts w:hint="eastAsia"/>
+        </w:rPr>
+        <w:t>F</w:t>
+      </w:r>
+      <w:r>
+        <w:t>1</w:t>
+      </w:r>
+      <w:r>
+        <w:rPr>
+          <w:rFonts w:hint="eastAsia"/>
+        </w:rPr>
+        <w:t>分数</w:t>
+      </w:r>
+      <w:r>
+        <w:rPr>
+          <w:rFonts w:hint="eastAsia"/>
+        </w:rPr>
+        <w:t>也将包含到</w:t>
+      </w:r>
+      <w:r>
+        <w:rPr>
+          <w:rFonts w:hint="eastAsia"/>
+        </w:rPr>
+        <w:t>Temage</w:t>
+      </w:r>
+      <w:r>
+        <w:rPr>
+          <w:rFonts w:hint="eastAsia"/>
+        </w:rPr>
+        <w:t>模型的验证中。</w:t>
+      </w:r>
+    </w:p>
+    <w:p>
+      <w:pPr>
+        <w:rPr>
+          <w:bCs/>
+        </w:rPr>
+      </w:pPr>
+      <m:oMathPara>
+        <m:oMath>
+          <m:r>
+            <m:rPr>
+              <m:sty m:val="p"/>
+            </m:rPr>
+            <w:rPr>
+              <w:rFonts w:ascii="Cambria Math" w:hAnsi="Cambria Math"/>
+            </w:rPr>
+            <m:t xml:space="preserve">precision = </m:t>
+          </m:r>
+          <m:f>
+            <m:fPr>
+              <m:ctrlPr>
+                <w:rPr>
+                  <w:rFonts w:ascii="Cambria Math" w:hAnsi="Cambria Math"/>
+                  <w:bCs/>
+                </w:rPr>
+              </m:ctrlPr>
+            </m:fPr>
+            <m:num>
+              <m:r>
+                <m:rPr>
+                  <m:sty m:val="p"/>
+                </m:rPr>
+                <w:rPr>
+                  <w:rFonts w:ascii="Cambria Math" w:hAnsi="Cambria Math"/>
+                </w:rPr>
+                <m:t>true_positives</m:t>
+              </m:r>
+            </m:num>
+            <m:den>
+              <m:r>
+                <m:rPr>
+                  <m:sty m:val="p"/>
+                </m:rPr>
+                <w:rPr>
+                  <w:rFonts w:ascii="Cambria Math" w:hAnsi="Cambria Math"/>
+                </w:rPr>
+                <m:t>true_positives + false_positives</m:t>
+              </m:r>
+            </m:den>
+          </m:f>
+        </m:oMath>
+      </m:oMathPara>
+    </w:p>
+    <w:p>
+      <w:pPr>
+        <w:rPr>
+          <w:bCs/>
+        </w:rPr>
+      </w:pPr>
+      <m:oMathPara>
+        <m:oMath>
+          <m:r>
+            <m:rPr>
+              <m:sty m:val="p"/>
+            </m:rPr>
+            <w:rPr>
+              <w:rFonts w:ascii="Cambria Math" w:hAnsi="Cambria Math"/>
+            </w:rPr>
+            <m:t xml:space="preserve">recall = </m:t>
+          </m:r>
+          <m:f>
+            <m:fPr>
+              <m:ctrlPr>
+                <w:rPr>
+                  <w:rFonts w:ascii="Cambria Math" w:hAnsi="Cambria Math"/>
+                  <w:bCs/>
+                </w:rPr>
+              </m:ctrlPr>
+            </m:fPr>
+            <m:num>
+              <m:r>
+                <m:rPr>
+                  <m:sty m:val="p"/>
+                </m:rPr>
+                <w:rPr>
+                  <w:rFonts w:ascii="Cambria Math" w:hAnsi="Cambria Math"/>
+                </w:rPr>
+                <m:t>true_positives</m:t>
+              </m:r>
+            </m:num>
+            <m:den>
+              <m:r>
+                <m:rPr>
+                  <m:sty m:val="p"/>
+                </m:rPr>
+                <w:rPr>
+                  <w:rFonts w:ascii="Cambria Math" w:hAnsi="Cambria Math"/>
+                </w:rPr>
+                <m:t>true_positives + false_negtives</m:t>
+              </m:r>
+            </m:den>
+          </m:f>
+        </m:oMath>
+      </m:oMathPara>
+    </w:p>
+    <w:p>
+      <w:pPr>
+        <w:rPr>
+          <w:rFonts w:ascii="Cambria Math" w:hAnsi="Cambria Math" w:hint="eastAsia"/>
+          <w:bCs/>
+        </w:rPr>
+      </w:pPr>
+      <m:oMathPara>
+        <m:oMath>
+          <m:r>
+            <m:rPr>
+              <m:sty m:val="p"/>
+            </m:rPr>
+            <w:rPr>
+              <w:rFonts w:ascii="Cambria Math" w:hAnsi="Cambria Math"/>
+            </w:rPr>
+            <m:t>F1</m:t>
+          </m:r>
+          <m:r>
+            <m:rPr>
+              <m:sty m:val="p"/>
+            </m:rPr>
+            <w:rPr>
+              <w:rFonts w:ascii="Cambria Math" w:hAnsi="Cambria Math"/>
+            </w:rPr>
+            <m:t xml:space="preserve"> </m:t>
+          </m:r>
+          <m:r>
+            <m:rPr>
+              <m:sty m:val="p"/>
+            </m:rPr>
+            <w:rPr>
+              <w:rFonts w:ascii="Cambria Math" w:hAnsi="Cambria Math" w:hint="eastAsia"/>
+            </w:rPr>
+            <m:t>score</m:t>
+          </m:r>
+          <m:r>
+            <m:rPr>
+              <m:sty m:val="p"/>
+            </m:rPr>
+            <w:rPr>
+              <w:rFonts w:ascii="Cambria Math" w:hAnsi="Cambria Math"/>
+            </w:rPr>
+            <m:t xml:space="preserve"> = </m:t>
+          </m:r>
+          <m:f>
+            <m:fPr>
+              <m:ctrlPr>
+                <w:rPr>
+                  <w:rFonts w:ascii="Cambria Math" w:hAnsi="Cambria Math"/>
+                </w:rPr>
+              </m:ctrlPr>
+            </m:fPr>
+            <m:num>
+              <m:r>
+                <m:rPr>
+                  <m:sty m:val="p"/>
+                </m:rPr>
+                <w:rPr>
+                  <w:rFonts w:ascii="Cambria Math" w:hAnsi="Cambria Math"/>
+                </w:rPr>
+                <m:t xml:space="preserve"> 2</m:t>
+              </m:r>
+              <m:r>
+                <m:rPr>
+                  <m:sty m:val="p"/>
+                </m:rPr>
+                <w:rPr>
+                  <w:rFonts w:ascii="Cambria Math" w:hAnsi="Cambria Math"/>
+                </w:rPr>
+                <m:t xml:space="preserve"> </m:t>
+              </m:r>
+              <m:r>
+                <m:rPr>
+                  <m:sty m:val="b"/>
+                </m:rPr>
+                <w:rPr>
+                  <w:rFonts w:ascii="Cambria Math" w:hAnsi="Cambria Math"/>
+                </w:rPr>
+                <m:t>×</m:t>
+              </m:r>
+              <m:r>
+                <m:rPr>
+                  <m:sty m:val="p"/>
+                </m:rPr>
+                <w:rPr>
+                  <w:rFonts w:ascii="Cambria Math" w:hAnsi="Cambria Math"/>
+                </w:rPr>
+                <m:t xml:space="preserve"> (</m:t>
+              </m:r>
+              <m:r>
+                <m:rPr>
+                  <m:sty m:val="p"/>
+                </m:rPr>
+                <w:rPr>
+                  <w:rFonts w:ascii="Cambria Math" w:hAnsi="Cambria Math" w:hint="eastAsia"/>
+                </w:rPr>
+                <m:t>precision</m:t>
+              </m:r>
+              <m:r>
+                <m:rPr>
+                  <m:sty m:val="p"/>
+                </m:rPr>
+                <w:rPr>
+                  <w:rFonts w:ascii="Cambria Math" w:hAnsi="Cambria Math"/>
+                </w:rPr>
+                <m:t xml:space="preserve"> </m:t>
+              </m:r>
+              <m:r>
+                <m:rPr>
+                  <m:sty m:val="b"/>
+                </m:rPr>
+                <w:rPr>
+                  <w:rFonts w:ascii="Cambria Math" w:hAnsi="Cambria Math"/>
+                </w:rPr>
+                <m:t>×</m:t>
+              </m:r>
+              <m:r>
+                <m:rPr>
+                  <m:sty m:val="p"/>
+                </m:rPr>
+                <w:rPr>
+                  <w:rFonts w:ascii="Cambria Math" w:hAnsi="Cambria Math"/>
+                </w:rPr>
+                <m:t xml:space="preserve"> recall)</m:t>
+              </m:r>
+            </m:num>
+            <m:den>
+              <m:r>
+                <m:rPr>
+                  <m:sty m:val="p"/>
+                </m:rPr>
+                <w:rPr>
+                  <w:rFonts w:ascii="Cambria Math" w:hAnsi="Cambria Math"/>
+                </w:rPr>
+                <m:t xml:space="preserve"> (precision + recall)</m:t>
+              </m:r>
+            </m:den>
+          </m:f>
+        </m:oMath>
+      </m:oMathPara>
+    </w:p>
+    <w:p>
+      <w:pPr>
         <w:pStyle w:val="1"/>
-        <w:rPr>
-          <w:rFonts w:hint="eastAsia"/>
-        </w:rPr>
       </w:pPr>
       <w:bookmarkStart w:id="66" w:name="_Toc527197334"/>
       <w:commentRangeStart w:id="67"/>
@@ -10832,6 +11017,1593 @@
       <w:bookmarkEnd w:id="40"/>
       <w:bookmarkEnd w:id="41"/>
       <w:bookmarkEnd w:id="66"/>
+    </w:p>
+    <w:p>
+      <w:pPr>
+        <w:pStyle w:val="aff0"/>
+        <w:numPr>
+          <w:ilvl w:val="0"/>
+          <w:numId w:val="43"/>
+        </w:numPr>
+        <w:ind w:firstLineChars="0"/>
+      </w:pPr>
+      <w:r>
+        <w:rPr>
+          <w:rFonts w:hint="eastAsia"/>
+        </w:rPr>
+        <w:t>文本分类模型</w:t>
+      </w:r>
+    </w:p>
+    <w:p>
+      <w:pPr>
+        <w:pStyle w:val="aff0"/>
+        <w:ind w:left="360" w:firstLineChars="0" w:firstLine="0"/>
+        <w:rPr>
+          <w:bCs/>
+        </w:rPr>
+      </w:pPr>
+      <w:r>
+        <w:rPr>
+          <w:rFonts w:hint="eastAsia"/>
+        </w:rPr>
+        <w:t>文本分类模型使用</w:t>
+      </w:r>
+      <w:r>
+        <w:rPr>
+          <w:rFonts w:hint="eastAsia"/>
+        </w:rPr>
+        <w:t>K-</w:t>
+      </w:r>
+      <w:r>
+        <w:t>F</w:t>
+      </w:r>
+      <w:r>
+        <w:rPr>
+          <w:rFonts w:hint="eastAsia"/>
+        </w:rPr>
+        <w:t>old</w:t>
+      </w:r>
+      <w:r>
+        <w:rPr>
+          <w:rFonts w:hint="eastAsia"/>
+        </w:rPr>
+        <w:t>的变种</w:t>
+      </w:r>
+      <w:r>
+        <w:rPr>
+          <w:bCs/>
+        </w:rPr>
+        <w:t>Stratified Fold</w:t>
+      </w:r>
+      <w:r>
+        <w:rPr>
+          <w:rFonts w:hint="eastAsia"/>
+          <w:bCs/>
+        </w:rPr>
+        <w:t>，</w:t>
+      </w:r>
+      <w:r>
+        <w:rPr>
+          <w:bCs/>
+        </w:rPr>
+        <w:t xml:space="preserve">K </w:t>
+      </w:r>
+      <w:r>
+        <w:rPr>
+          <w:rFonts w:hint="eastAsia"/>
+          <w:bCs/>
+        </w:rPr>
+        <w:t>=</w:t>
+      </w:r>
+      <w:r>
+        <w:rPr>
+          <w:bCs/>
+        </w:rPr>
+        <w:t xml:space="preserve"> 4</w:t>
+      </w:r>
+    </w:p>
+    <w:p>
+      <w:pPr>
+        <w:pStyle w:val="aff0"/>
+        <w:ind w:left="360" w:firstLineChars="0" w:firstLine="0"/>
+        <w:rPr>
+          <w:bCs/>
+        </w:rPr>
+      </w:pPr>
+    </w:p>
+    <w:tbl>
+      <w:tblPr>
+        <w:tblStyle w:val="affa"/>
+        <w:tblW w:w="0" w:type="auto"/>
+        <w:tblInd w:w="360" w:type="dxa"/>
+        <w:tblLook w:val="04A0" w:firstRow="1" w:lastRow="0" w:firstColumn="1" w:lastColumn="0" w:noHBand="0" w:noVBand="1"/>
+      </w:tblPr>
+      <w:tblGrid>
+        <w:gridCol w:w="2120"/>
+        <w:gridCol w:w="2014"/>
+        <w:gridCol w:w="2014"/>
+        <w:gridCol w:w="2014"/>
+      </w:tblGrid>
+      <w:tr>
+        <w:tc>
+          <w:tcPr>
+            <w:tcW w:w="8162" w:type="dxa"/>
+            <w:gridSpan w:val="4"/>
+          </w:tcPr>
+          <w:p>
+            <w:pPr>
+              <w:pStyle w:val="aff0"/>
+              <w:ind w:left="360"/>
+              <w:rPr>
+                <w:rFonts w:ascii="Cambria Math" w:hAnsi="Cambria Math"/>
+                <w:bCs/>
+                <w:kern w:val="2"/>
+                <w:sz w:val="21"/>
+              </w:rPr>
+            </w:pPr>
+            <w:r>
+              <w:rPr>
+                <w:rFonts w:ascii="Cambria Math" w:hAnsi="Cambria Math"/>
+                <w:bCs/>
+                <w:kern w:val="2"/>
+                <w:sz w:val="21"/>
+              </w:rPr>
+              <w:t>文本分类模型</w:t>
+            </w:r>
+          </w:p>
+        </w:tc>
+      </w:tr>
+      <w:tr>
+        <w:tc>
+          <w:tcPr>
+            <w:tcW w:w="2120" w:type="dxa"/>
+          </w:tcPr>
+          <w:p>
+            <w:pPr>
+              <w:pStyle w:val="aff0"/>
+              <w:ind w:left="360"/>
+              <w:rPr>
+                <w:rFonts w:ascii="Cambria Math" w:hAnsi="Cambria Math"/>
+                <w:bCs/>
+                <w:kern w:val="2"/>
+                <w:sz w:val="21"/>
+              </w:rPr>
+            </w:pPr>
+            <w:r>
+              <w:rPr>
+                <w:rFonts w:ascii="Cambria Math" w:hAnsi="Cambria Math"/>
+                <w:bCs/>
+                <w:kern w:val="2"/>
+                <w:sz w:val="21"/>
+              </w:rPr>
+              <w:t>序号</w:t>
+            </w:r>
+          </w:p>
+        </w:tc>
+        <w:tc>
+          <w:tcPr>
+            <w:tcW w:w="2014" w:type="dxa"/>
+          </w:tcPr>
+          <w:p>
+            <w:pPr>
+              <w:pStyle w:val="aff0"/>
+              <w:ind w:left="360"/>
+              <w:rPr>
+                <w:rFonts w:ascii="Cambria Math" w:hAnsi="Cambria Math" w:hint="eastAsia"/>
+                <w:bCs/>
+                <w:kern w:val="2"/>
+                <w:sz w:val="21"/>
+              </w:rPr>
+            </w:pPr>
+            <w:r>
+              <w:rPr>
+                <w:rFonts w:ascii="Cambria Math" w:hAnsi="Cambria Math" w:hint="eastAsia"/>
+                <w:bCs/>
+                <w:kern w:val="2"/>
+                <w:sz w:val="21"/>
+              </w:rPr>
+              <w:t>准确率（</w:t>
+            </w:r>
+            <w:r>
+              <w:rPr>
+                <w:rFonts w:ascii="Cambria Math" w:hAnsi="Cambria Math" w:hint="eastAsia"/>
+                <w:bCs/>
+                <w:kern w:val="2"/>
+                <w:sz w:val="21"/>
+              </w:rPr>
+              <w:t>precision</w:t>
+            </w:r>
+            <w:r>
+              <w:rPr>
+                <w:rFonts w:ascii="Cambria Math" w:hAnsi="Cambria Math" w:hint="eastAsia"/>
+                <w:bCs/>
+                <w:kern w:val="2"/>
+                <w:sz w:val="21"/>
+              </w:rPr>
+              <w:t>）</w:t>
+            </w:r>
+          </w:p>
+        </w:tc>
+        <w:tc>
+          <w:tcPr>
+            <w:tcW w:w="2014" w:type="dxa"/>
+          </w:tcPr>
+          <w:p>
+            <w:pPr>
+              <w:pStyle w:val="aff0"/>
+              <w:ind w:left="360"/>
+              <w:rPr>
+                <w:rFonts w:ascii="Cambria Math" w:hAnsi="Cambria Math" w:hint="eastAsia"/>
+                <w:bCs/>
+                <w:kern w:val="2"/>
+                <w:sz w:val="21"/>
+              </w:rPr>
+            </w:pPr>
+            <w:r>
+              <w:rPr>
+                <w:rFonts w:ascii="Cambria Math" w:hAnsi="Cambria Math" w:hint="eastAsia"/>
+                <w:bCs/>
+                <w:kern w:val="2"/>
+                <w:sz w:val="21"/>
+              </w:rPr>
+              <w:t>召回率（</w:t>
+            </w:r>
+            <w:r>
+              <w:rPr>
+                <w:rFonts w:ascii="Cambria Math" w:hAnsi="Cambria Math" w:hint="eastAsia"/>
+                <w:bCs/>
+                <w:kern w:val="2"/>
+                <w:sz w:val="21"/>
+              </w:rPr>
+              <w:t>recall</w:t>
+            </w:r>
+            <w:r>
+              <w:rPr>
+                <w:rFonts w:ascii="Cambria Math" w:hAnsi="Cambria Math" w:hint="eastAsia"/>
+                <w:bCs/>
+                <w:kern w:val="2"/>
+                <w:sz w:val="21"/>
+              </w:rPr>
+              <w:t>）</w:t>
+            </w:r>
+          </w:p>
+        </w:tc>
+        <w:tc>
+          <w:tcPr>
+            <w:tcW w:w="2014" w:type="dxa"/>
+          </w:tcPr>
+          <w:p>
+            <w:pPr>
+              <w:pStyle w:val="aff0"/>
+              <w:ind w:left="360"/>
+              <w:rPr>
+                <w:rFonts w:ascii="Cambria Math" w:hAnsi="Cambria Math"/>
+                <w:bCs/>
+                <w:kern w:val="2"/>
+                <w:sz w:val="21"/>
+              </w:rPr>
+            </w:pPr>
+            <w:r>
+              <w:rPr>
+                <w:rFonts w:ascii="Cambria Math" w:hAnsi="Cambria Math" w:hint="eastAsia"/>
+                <w:bCs/>
+                <w:kern w:val="2"/>
+                <w:sz w:val="21"/>
+              </w:rPr>
+              <w:t>F</w:t>
+            </w:r>
+            <w:r>
+              <w:rPr>
+                <w:rFonts w:ascii="Cambria Math" w:hAnsi="Cambria Math"/>
+                <w:bCs/>
+                <w:kern w:val="2"/>
+                <w:sz w:val="21"/>
+              </w:rPr>
+              <w:t>1</w:t>
+            </w:r>
+            <w:r>
+              <w:rPr>
+                <w:rFonts w:ascii="Cambria Math" w:hAnsi="Cambria Math"/>
+                <w:bCs/>
+                <w:kern w:val="2"/>
+                <w:sz w:val="21"/>
+              </w:rPr>
+              <w:t>分数</w:t>
+            </w:r>
+            <w:r>
+              <w:rPr>
+                <w:rFonts w:ascii="Cambria Math" w:hAnsi="Cambria Math" w:hint="eastAsia"/>
+                <w:bCs/>
+                <w:kern w:val="2"/>
+                <w:sz w:val="21"/>
+              </w:rPr>
+              <w:t>（</w:t>
+            </w:r>
+            <w:r>
+              <w:rPr>
+                <w:rFonts w:ascii="Cambria Math" w:hAnsi="Cambria Math" w:hint="eastAsia"/>
+                <w:bCs/>
+                <w:kern w:val="2"/>
+                <w:sz w:val="21"/>
+              </w:rPr>
+              <w:t>F</w:t>
+            </w:r>
+            <w:r>
+              <w:rPr>
+                <w:rFonts w:ascii="Cambria Math" w:hAnsi="Cambria Math"/>
+                <w:bCs/>
+                <w:kern w:val="2"/>
+                <w:sz w:val="21"/>
+              </w:rPr>
+              <w:t>1 score</w:t>
+            </w:r>
+            <w:r>
+              <w:rPr>
+                <w:rFonts w:ascii="Cambria Math" w:hAnsi="Cambria Math" w:hint="eastAsia"/>
+                <w:bCs/>
+                <w:kern w:val="2"/>
+                <w:sz w:val="21"/>
+              </w:rPr>
+              <w:t>）</w:t>
+            </w:r>
+          </w:p>
+        </w:tc>
+      </w:tr>
+      <w:tr>
+        <w:tc>
+          <w:tcPr>
+            <w:tcW w:w="2120" w:type="dxa"/>
+          </w:tcPr>
+          <w:p>
+            <w:pPr>
+              <w:pStyle w:val="aff0"/>
+              <w:ind w:left="360"/>
+              <w:rPr>
+                <w:rFonts w:ascii="Cambria Math" w:hAnsi="Cambria Math"/>
+                <w:bCs/>
+                <w:kern w:val="2"/>
+                <w:sz w:val="21"/>
+              </w:rPr>
+            </w:pPr>
+          </w:p>
+        </w:tc>
+        <w:tc>
+          <w:tcPr>
+            <w:tcW w:w="2014" w:type="dxa"/>
+          </w:tcPr>
+          <w:p>
+            <w:pPr>
+              <w:pStyle w:val="aff0"/>
+              <w:ind w:left="360"/>
+              <w:rPr>
+                <w:rFonts w:ascii="Cambria Math" w:hAnsi="Cambria Math"/>
+                <w:bCs/>
+                <w:kern w:val="2"/>
+                <w:sz w:val="21"/>
+              </w:rPr>
+            </w:pPr>
+          </w:p>
+        </w:tc>
+        <w:tc>
+          <w:tcPr>
+            <w:tcW w:w="2014" w:type="dxa"/>
+          </w:tcPr>
+          <w:p>
+            <w:pPr>
+              <w:pStyle w:val="aff0"/>
+              <w:ind w:left="360"/>
+              <w:rPr>
+                <w:rFonts w:ascii="Cambria Math" w:hAnsi="Cambria Math"/>
+                <w:bCs/>
+                <w:kern w:val="2"/>
+                <w:sz w:val="21"/>
+              </w:rPr>
+            </w:pPr>
+          </w:p>
+        </w:tc>
+        <w:tc>
+          <w:tcPr>
+            <w:tcW w:w="2014" w:type="dxa"/>
+          </w:tcPr>
+          <w:p>
+            <w:pPr>
+              <w:pStyle w:val="aff0"/>
+              <w:ind w:left="360"/>
+              <w:rPr>
+                <w:rFonts w:ascii="Cambria Math" w:hAnsi="Cambria Math"/>
+                <w:bCs/>
+                <w:kern w:val="2"/>
+                <w:sz w:val="21"/>
+              </w:rPr>
+            </w:pPr>
+          </w:p>
+        </w:tc>
+      </w:tr>
+      <w:tr>
+        <w:tc>
+          <w:tcPr>
+            <w:tcW w:w="2120" w:type="dxa"/>
+          </w:tcPr>
+          <w:p>
+            <w:pPr>
+              <w:pStyle w:val="aff0"/>
+              <w:ind w:left="360"/>
+              <w:rPr>
+                <w:rFonts w:ascii="Cambria Math" w:hAnsi="Cambria Math"/>
+                <w:bCs/>
+                <w:kern w:val="2"/>
+                <w:sz w:val="21"/>
+              </w:rPr>
+            </w:pPr>
+          </w:p>
+        </w:tc>
+        <w:tc>
+          <w:tcPr>
+            <w:tcW w:w="2014" w:type="dxa"/>
+          </w:tcPr>
+          <w:p>
+            <w:pPr>
+              <w:pStyle w:val="aff0"/>
+              <w:ind w:left="360"/>
+              <w:rPr>
+                <w:rFonts w:ascii="Cambria Math" w:hAnsi="Cambria Math"/>
+                <w:bCs/>
+                <w:kern w:val="2"/>
+                <w:sz w:val="21"/>
+              </w:rPr>
+            </w:pPr>
+          </w:p>
+        </w:tc>
+        <w:tc>
+          <w:tcPr>
+            <w:tcW w:w="2014" w:type="dxa"/>
+          </w:tcPr>
+          <w:p>
+            <w:pPr>
+              <w:pStyle w:val="aff0"/>
+              <w:ind w:left="360"/>
+              <w:rPr>
+                <w:rFonts w:ascii="Cambria Math" w:hAnsi="Cambria Math"/>
+                <w:bCs/>
+                <w:kern w:val="2"/>
+                <w:sz w:val="21"/>
+              </w:rPr>
+            </w:pPr>
+          </w:p>
+        </w:tc>
+        <w:tc>
+          <w:tcPr>
+            <w:tcW w:w="2014" w:type="dxa"/>
+          </w:tcPr>
+          <w:p>
+            <w:pPr>
+              <w:pStyle w:val="aff0"/>
+              <w:ind w:left="360"/>
+              <w:rPr>
+                <w:rFonts w:ascii="Cambria Math" w:hAnsi="Cambria Math"/>
+                <w:bCs/>
+                <w:kern w:val="2"/>
+                <w:sz w:val="21"/>
+              </w:rPr>
+            </w:pPr>
+          </w:p>
+        </w:tc>
+      </w:tr>
+      <w:tr>
+        <w:tc>
+          <w:tcPr>
+            <w:tcW w:w="2120" w:type="dxa"/>
+          </w:tcPr>
+          <w:p>
+            <w:pPr>
+              <w:pStyle w:val="aff0"/>
+              <w:ind w:left="360"/>
+              <w:rPr>
+                <w:rFonts w:ascii="Cambria Math" w:hAnsi="Cambria Math"/>
+                <w:bCs/>
+                <w:kern w:val="2"/>
+                <w:sz w:val="21"/>
+              </w:rPr>
+            </w:pPr>
+          </w:p>
+        </w:tc>
+        <w:tc>
+          <w:tcPr>
+            <w:tcW w:w="2014" w:type="dxa"/>
+          </w:tcPr>
+          <w:p>
+            <w:pPr>
+              <w:pStyle w:val="aff0"/>
+              <w:ind w:left="360"/>
+              <w:rPr>
+                <w:rFonts w:ascii="Cambria Math" w:hAnsi="Cambria Math"/>
+                <w:bCs/>
+                <w:kern w:val="2"/>
+                <w:sz w:val="21"/>
+              </w:rPr>
+            </w:pPr>
+          </w:p>
+        </w:tc>
+        <w:tc>
+          <w:tcPr>
+            <w:tcW w:w="2014" w:type="dxa"/>
+          </w:tcPr>
+          <w:p>
+            <w:pPr>
+              <w:pStyle w:val="aff0"/>
+              <w:ind w:left="360"/>
+              <w:rPr>
+                <w:rFonts w:ascii="Cambria Math" w:hAnsi="Cambria Math"/>
+                <w:bCs/>
+                <w:kern w:val="2"/>
+                <w:sz w:val="21"/>
+              </w:rPr>
+            </w:pPr>
+          </w:p>
+        </w:tc>
+        <w:tc>
+          <w:tcPr>
+            <w:tcW w:w="2014" w:type="dxa"/>
+          </w:tcPr>
+          <w:p>
+            <w:pPr>
+              <w:pStyle w:val="aff0"/>
+              <w:ind w:left="360"/>
+              <w:rPr>
+                <w:rFonts w:ascii="Cambria Math" w:hAnsi="Cambria Math"/>
+                <w:bCs/>
+                <w:kern w:val="2"/>
+                <w:sz w:val="21"/>
+              </w:rPr>
+            </w:pPr>
+          </w:p>
+        </w:tc>
+      </w:tr>
+      <w:tr>
+        <w:tc>
+          <w:tcPr>
+            <w:tcW w:w="2120" w:type="dxa"/>
+          </w:tcPr>
+          <w:p>
+            <w:pPr>
+              <w:pStyle w:val="aff0"/>
+              <w:ind w:left="360"/>
+              <w:rPr>
+                <w:rFonts w:ascii="Cambria Math" w:hAnsi="Cambria Math"/>
+                <w:bCs/>
+                <w:kern w:val="2"/>
+                <w:sz w:val="21"/>
+              </w:rPr>
+            </w:pPr>
+          </w:p>
+        </w:tc>
+        <w:tc>
+          <w:tcPr>
+            <w:tcW w:w="2014" w:type="dxa"/>
+          </w:tcPr>
+          <w:p>
+            <w:pPr>
+              <w:pStyle w:val="aff0"/>
+              <w:ind w:left="360"/>
+              <w:rPr>
+                <w:rFonts w:ascii="Cambria Math" w:hAnsi="Cambria Math"/>
+                <w:bCs/>
+                <w:kern w:val="2"/>
+                <w:sz w:val="21"/>
+              </w:rPr>
+            </w:pPr>
+          </w:p>
+        </w:tc>
+        <w:tc>
+          <w:tcPr>
+            <w:tcW w:w="2014" w:type="dxa"/>
+          </w:tcPr>
+          <w:p>
+            <w:pPr>
+              <w:pStyle w:val="aff0"/>
+              <w:ind w:left="360"/>
+              <w:rPr>
+                <w:rFonts w:ascii="Cambria Math" w:hAnsi="Cambria Math"/>
+                <w:bCs/>
+                <w:kern w:val="2"/>
+                <w:sz w:val="21"/>
+              </w:rPr>
+            </w:pPr>
+          </w:p>
+        </w:tc>
+        <w:tc>
+          <w:tcPr>
+            <w:tcW w:w="2014" w:type="dxa"/>
+          </w:tcPr>
+          <w:p>
+            <w:pPr>
+              <w:pStyle w:val="aff0"/>
+              <w:ind w:left="360"/>
+              <w:rPr>
+                <w:rFonts w:ascii="Cambria Math" w:hAnsi="Cambria Math"/>
+                <w:bCs/>
+                <w:kern w:val="2"/>
+                <w:sz w:val="21"/>
+              </w:rPr>
+            </w:pPr>
+          </w:p>
+        </w:tc>
+      </w:tr>
+    </w:tbl>
+    <w:p>
+      <w:pPr>
+        <w:pStyle w:val="aff0"/>
+        <w:ind w:left="360" w:firstLineChars="0" w:firstLine="0"/>
+        <w:rPr>
+          <w:rFonts w:ascii="Cambria Math" w:hAnsi="Cambria Math" w:hint="eastAsia"/>
+          <w:bCs/>
+        </w:rPr>
+      </w:pPr>
+    </w:p>
+    <w:p>
+      <w:pPr>
+        <w:pStyle w:val="aff0"/>
+        <w:numPr>
+          <w:ilvl w:val="0"/>
+          <w:numId w:val="43"/>
+        </w:numPr>
+        <w:ind w:firstLineChars="0"/>
+      </w:pPr>
+      <w:r>
+        <w:rPr>
+          <w:rFonts w:hint="eastAsia"/>
+        </w:rPr>
+        <w:t>用户习惯追踪模型</w:t>
+      </w:r>
+    </w:p>
+    <w:p>
+      <w:pPr>
+        <w:pStyle w:val="aff0"/>
+        <w:ind w:left="360" w:firstLineChars="0" w:firstLine="0"/>
+      </w:pPr>
+      <w:r>
+        <w:rPr>
+          <w:rFonts w:hint="eastAsia"/>
+        </w:rPr>
+        <w:t>标准</w:t>
+      </w:r>
+      <w:r>
+        <w:rPr>
+          <w:rFonts w:hint="eastAsia"/>
+        </w:rPr>
+        <w:t>K</w:t>
+      </w:r>
+      <w:r>
+        <w:t xml:space="preserve"> Fold</w:t>
+      </w:r>
+      <w:r>
+        <w:rPr>
+          <w:rFonts w:hint="eastAsia"/>
+        </w:rPr>
+        <w:t>，</w:t>
+      </w:r>
+      <w:r>
+        <w:rPr>
+          <w:rFonts w:hint="eastAsia"/>
+        </w:rPr>
+        <w:t>K=</w:t>
+      </w:r>
+      <w:r>
+        <w:t>5</w:t>
+      </w:r>
+    </w:p>
+    <w:tbl>
+      <w:tblPr>
+        <w:tblStyle w:val="affa"/>
+        <w:tblW w:w="0" w:type="auto"/>
+        <w:tblInd w:w="360" w:type="dxa"/>
+        <w:tblLook w:val="04A0" w:firstRow="1" w:lastRow="0" w:firstColumn="1" w:lastColumn="0" w:noHBand="0" w:noVBand="1"/>
+      </w:tblPr>
+      <w:tblGrid>
+        <w:gridCol w:w="2120"/>
+        <w:gridCol w:w="2014"/>
+        <w:gridCol w:w="2014"/>
+        <w:gridCol w:w="2014"/>
+      </w:tblGrid>
+      <w:tr>
+        <w:tc>
+          <w:tcPr>
+            <w:tcW w:w="8162" w:type="dxa"/>
+            <w:gridSpan w:val="4"/>
+          </w:tcPr>
+          <w:p>
+            <w:pPr>
+              <w:pStyle w:val="aff0"/>
+              <w:ind w:firstLineChars="0" w:firstLine="0"/>
+              <w:jc w:val="center"/>
+              <w:rPr>
+                <w:bCs/>
+              </w:rPr>
+            </w:pPr>
+            <w:r>
+              <w:rPr>
+                <w:rFonts w:hint="eastAsia"/>
+                <w:bCs/>
+              </w:rPr>
+              <w:t>用户习惯追踪</w:t>
+            </w:r>
+            <w:r>
+              <w:rPr>
+                <w:rFonts w:hint="eastAsia"/>
+                <w:bCs/>
+              </w:rPr>
+              <w:t>模型</w:t>
+            </w:r>
+          </w:p>
+        </w:tc>
+      </w:tr>
+      <w:tr>
+        <w:tc>
+          <w:tcPr>
+            <w:tcW w:w="2120" w:type="dxa"/>
+          </w:tcPr>
+          <w:p>
+            <w:pPr>
+              <w:pStyle w:val="aff0"/>
+              <w:ind w:firstLineChars="0" w:firstLine="0"/>
+              <w:rPr>
+                <w:bCs/>
+              </w:rPr>
+            </w:pPr>
+            <w:r>
+              <w:rPr>
+                <w:rFonts w:hint="eastAsia"/>
+                <w:bCs/>
+              </w:rPr>
+              <w:t>序号</w:t>
+            </w:r>
+          </w:p>
+        </w:tc>
+        <w:tc>
+          <w:tcPr>
+            <w:tcW w:w="2014" w:type="dxa"/>
+          </w:tcPr>
+          <w:p>
+            <w:pPr>
+              <w:pStyle w:val="aff0"/>
+              <w:ind w:firstLineChars="0" w:firstLine="0"/>
+              <w:rPr>
+                <w:rFonts w:hint="eastAsia"/>
+                <w:bCs/>
+              </w:rPr>
+            </w:pPr>
+            <w:r>
+              <w:rPr>
+                <w:rFonts w:hint="eastAsia"/>
+                <w:bCs/>
+              </w:rPr>
+              <w:t>准确率（</w:t>
+            </w:r>
+            <w:r>
+              <w:rPr>
+                <w:rFonts w:hint="eastAsia"/>
+                <w:bCs/>
+              </w:rPr>
+              <w:t>precision</w:t>
+            </w:r>
+            <w:r>
+              <w:rPr>
+                <w:rFonts w:hint="eastAsia"/>
+                <w:bCs/>
+              </w:rPr>
+              <w:t>）</w:t>
+            </w:r>
+          </w:p>
+        </w:tc>
+        <w:tc>
+          <w:tcPr>
+            <w:tcW w:w="2014" w:type="dxa"/>
+          </w:tcPr>
+          <w:p>
+            <w:pPr>
+              <w:pStyle w:val="aff0"/>
+              <w:ind w:firstLineChars="0" w:firstLine="0"/>
+              <w:rPr>
+                <w:rFonts w:hint="eastAsia"/>
+                <w:bCs/>
+              </w:rPr>
+            </w:pPr>
+            <w:r>
+              <w:rPr>
+                <w:rFonts w:hint="eastAsia"/>
+                <w:bCs/>
+              </w:rPr>
+              <w:t>召回率（</w:t>
+            </w:r>
+            <w:r>
+              <w:rPr>
+                <w:rFonts w:hint="eastAsia"/>
+                <w:bCs/>
+              </w:rPr>
+              <w:t>recall</w:t>
+            </w:r>
+            <w:r>
+              <w:rPr>
+                <w:rFonts w:hint="eastAsia"/>
+                <w:bCs/>
+              </w:rPr>
+              <w:t>）</w:t>
+            </w:r>
+          </w:p>
+        </w:tc>
+        <w:tc>
+          <w:tcPr>
+            <w:tcW w:w="2014" w:type="dxa"/>
+          </w:tcPr>
+          <w:p>
+            <w:pPr>
+              <w:pStyle w:val="aff0"/>
+              <w:ind w:firstLineChars="0" w:firstLine="0"/>
+              <w:rPr>
+                <w:rFonts w:hint="eastAsia"/>
+                <w:bCs/>
+              </w:rPr>
+            </w:pPr>
+            <w:r>
+              <w:rPr>
+                <w:rFonts w:hint="eastAsia"/>
+                <w:bCs/>
+              </w:rPr>
+              <w:t>F</w:t>
+            </w:r>
+            <w:r>
+              <w:rPr>
+                <w:bCs/>
+              </w:rPr>
+              <w:t>1</w:t>
+            </w:r>
+            <w:r>
+              <w:rPr>
+                <w:rFonts w:hint="eastAsia"/>
+                <w:bCs/>
+              </w:rPr>
+              <w:t>分数（</w:t>
+            </w:r>
+            <w:r>
+              <w:rPr>
+                <w:rFonts w:hint="eastAsia"/>
+                <w:bCs/>
+              </w:rPr>
+              <w:t>F</w:t>
+            </w:r>
+            <w:r>
+              <w:rPr>
+                <w:bCs/>
+              </w:rPr>
+              <w:t xml:space="preserve">1 </w:t>
+            </w:r>
+            <w:r>
+              <w:rPr>
+                <w:rFonts w:hint="eastAsia"/>
+                <w:bCs/>
+              </w:rPr>
+              <w:t>score</w:t>
+            </w:r>
+            <w:r>
+              <w:rPr>
+                <w:rFonts w:hint="eastAsia"/>
+                <w:bCs/>
+              </w:rPr>
+              <w:t>）</w:t>
+            </w:r>
+          </w:p>
+        </w:tc>
+      </w:tr>
+      <w:tr>
+        <w:tc>
+          <w:tcPr>
+            <w:tcW w:w="2120" w:type="dxa"/>
+          </w:tcPr>
+          <w:p>
+            <w:pPr>
+              <w:pStyle w:val="aff0"/>
+              <w:ind w:firstLineChars="0" w:firstLine="0"/>
+              <w:rPr>
+                <w:bCs/>
+              </w:rPr>
+            </w:pPr>
+          </w:p>
+        </w:tc>
+        <w:tc>
+          <w:tcPr>
+            <w:tcW w:w="2014" w:type="dxa"/>
+          </w:tcPr>
+          <w:p>
+            <w:pPr>
+              <w:pStyle w:val="aff0"/>
+              <w:ind w:firstLineChars="0" w:firstLine="0"/>
+              <w:rPr>
+                <w:bCs/>
+              </w:rPr>
+            </w:pPr>
+          </w:p>
+        </w:tc>
+        <w:tc>
+          <w:tcPr>
+            <w:tcW w:w="2014" w:type="dxa"/>
+          </w:tcPr>
+          <w:p>
+            <w:pPr>
+              <w:pStyle w:val="aff0"/>
+              <w:ind w:firstLineChars="0" w:firstLine="0"/>
+              <w:rPr>
+                <w:bCs/>
+              </w:rPr>
+            </w:pPr>
+          </w:p>
+        </w:tc>
+        <w:tc>
+          <w:tcPr>
+            <w:tcW w:w="2014" w:type="dxa"/>
+          </w:tcPr>
+          <w:p>
+            <w:pPr>
+              <w:pStyle w:val="aff0"/>
+              <w:ind w:firstLineChars="0" w:firstLine="0"/>
+              <w:rPr>
+                <w:bCs/>
+              </w:rPr>
+            </w:pPr>
+          </w:p>
+        </w:tc>
+      </w:tr>
+      <w:tr>
+        <w:tc>
+          <w:tcPr>
+            <w:tcW w:w="2120" w:type="dxa"/>
+          </w:tcPr>
+          <w:p>
+            <w:pPr>
+              <w:pStyle w:val="aff0"/>
+              <w:ind w:firstLineChars="0" w:firstLine="0"/>
+              <w:rPr>
+                <w:bCs/>
+              </w:rPr>
+            </w:pPr>
+          </w:p>
+        </w:tc>
+        <w:tc>
+          <w:tcPr>
+            <w:tcW w:w="2014" w:type="dxa"/>
+          </w:tcPr>
+          <w:p>
+            <w:pPr>
+              <w:pStyle w:val="aff0"/>
+              <w:ind w:firstLineChars="0" w:firstLine="0"/>
+              <w:rPr>
+                <w:bCs/>
+              </w:rPr>
+            </w:pPr>
+          </w:p>
+        </w:tc>
+        <w:tc>
+          <w:tcPr>
+            <w:tcW w:w="2014" w:type="dxa"/>
+          </w:tcPr>
+          <w:p>
+            <w:pPr>
+              <w:pStyle w:val="aff0"/>
+              <w:ind w:firstLineChars="0" w:firstLine="0"/>
+              <w:rPr>
+                <w:bCs/>
+              </w:rPr>
+            </w:pPr>
+          </w:p>
+        </w:tc>
+        <w:tc>
+          <w:tcPr>
+            <w:tcW w:w="2014" w:type="dxa"/>
+          </w:tcPr>
+          <w:p>
+            <w:pPr>
+              <w:pStyle w:val="aff0"/>
+              <w:ind w:firstLineChars="0" w:firstLine="0"/>
+              <w:rPr>
+                <w:bCs/>
+              </w:rPr>
+            </w:pPr>
+          </w:p>
+        </w:tc>
+      </w:tr>
+      <w:tr>
+        <w:tc>
+          <w:tcPr>
+            <w:tcW w:w="2120" w:type="dxa"/>
+          </w:tcPr>
+          <w:p>
+            <w:pPr>
+              <w:pStyle w:val="aff0"/>
+              <w:ind w:firstLineChars="0" w:firstLine="0"/>
+              <w:rPr>
+                <w:bCs/>
+              </w:rPr>
+            </w:pPr>
+          </w:p>
+        </w:tc>
+        <w:tc>
+          <w:tcPr>
+            <w:tcW w:w="2014" w:type="dxa"/>
+          </w:tcPr>
+          <w:p>
+            <w:pPr>
+              <w:pStyle w:val="aff0"/>
+              <w:ind w:firstLineChars="0" w:firstLine="0"/>
+              <w:rPr>
+                <w:bCs/>
+              </w:rPr>
+            </w:pPr>
+          </w:p>
+        </w:tc>
+        <w:tc>
+          <w:tcPr>
+            <w:tcW w:w="2014" w:type="dxa"/>
+          </w:tcPr>
+          <w:p>
+            <w:pPr>
+              <w:pStyle w:val="aff0"/>
+              <w:ind w:firstLineChars="0" w:firstLine="0"/>
+              <w:rPr>
+                <w:bCs/>
+              </w:rPr>
+            </w:pPr>
+          </w:p>
+        </w:tc>
+        <w:tc>
+          <w:tcPr>
+            <w:tcW w:w="2014" w:type="dxa"/>
+          </w:tcPr>
+          <w:p>
+            <w:pPr>
+              <w:pStyle w:val="aff0"/>
+              <w:ind w:firstLineChars="0" w:firstLine="0"/>
+              <w:rPr>
+                <w:bCs/>
+              </w:rPr>
+            </w:pPr>
+          </w:p>
+        </w:tc>
+      </w:tr>
+      <w:tr>
+        <w:tc>
+          <w:tcPr>
+            <w:tcW w:w="2120" w:type="dxa"/>
+          </w:tcPr>
+          <w:p>
+            <w:pPr>
+              <w:pStyle w:val="aff0"/>
+              <w:ind w:firstLineChars="0" w:firstLine="0"/>
+              <w:rPr>
+                <w:bCs/>
+              </w:rPr>
+            </w:pPr>
+          </w:p>
+        </w:tc>
+        <w:tc>
+          <w:tcPr>
+            <w:tcW w:w="2014" w:type="dxa"/>
+          </w:tcPr>
+          <w:p>
+            <w:pPr>
+              <w:pStyle w:val="aff0"/>
+              <w:ind w:firstLineChars="0" w:firstLine="0"/>
+              <w:rPr>
+                <w:bCs/>
+              </w:rPr>
+            </w:pPr>
+          </w:p>
+        </w:tc>
+        <w:tc>
+          <w:tcPr>
+            <w:tcW w:w="2014" w:type="dxa"/>
+          </w:tcPr>
+          <w:p>
+            <w:pPr>
+              <w:pStyle w:val="aff0"/>
+              <w:ind w:firstLineChars="0" w:firstLine="0"/>
+              <w:rPr>
+                <w:bCs/>
+              </w:rPr>
+            </w:pPr>
+          </w:p>
+        </w:tc>
+        <w:tc>
+          <w:tcPr>
+            <w:tcW w:w="2014" w:type="dxa"/>
+          </w:tcPr>
+          <w:p>
+            <w:pPr>
+              <w:pStyle w:val="aff0"/>
+              <w:ind w:firstLineChars="0" w:firstLine="0"/>
+              <w:rPr>
+                <w:bCs/>
+              </w:rPr>
+            </w:pPr>
+          </w:p>
+        </w:tc>
+      </w:tr>
+    </w:tbl>
+    <w:p>
+      <w:pPr>
+        <w:pStyle w:val="aff0"/>
+        <w:numPr>
+          <w:ilvl w:val="0"/>
+          <w:numId w:val="43"/>
+        </w:numPr>
+        <w:ind w:firstLineChars="0"/>
+      </w:pPr>
+      <w:r>
+        <w:rPr>
+          <w:rFonts w:hint="eastAsia"/>
+        </w:rPr>
+        <w:lastRenderedPageBreak/>
+        <w:t>图文匹配模型</w:t>
+      </w:r>
+    </w:p>
+    <w:p>
+      <w:r>
+        <w:tab/>
+      </w:r>
+    </w:p>
+    <w:tbl>
+      <w:tblPr>
+        <w:tblStyle w:val="affa"/>
+        <w:tblW w:w="0" w:type="auto"/>
+        <w:tblInd w:w="360" w:type="dxa"/>
+        <w:tblLook w:val="04A0" w:firstRow="1" w:lastRow="0" w:firstColumn="1" w:lastColumn="0" w:noHBand="0" w:noVBand="1"/>
+      </w:tblPr>
+      <w:tblGrid>
+        <w:gridCol w:w="2120"/>
+        <w:gridCol w:w="2014"/>
+        <w:gridCol w:w="2014"/>
+        <w:gridCol w:w="2014"/>
+      </w:tblGrid>
+      <w:tr>
+        <w:tc>
+          <w:tcPr>
+            <w:tcW w:w="8162" w:type="dxa"/>
+            <w:gridSpan w:val="4"/>
+          </w:tcPr>
+          <w:p>
+            <w:pPr>
+              <w:pStyle w:val="aff0"/>
+              <w:ind w:firstLineChars="0" w:firstLine="0"/>
+              <w:jc w:val="center"/>
+              <w:rPr>
+                <w:bCs/>
+              </w:rPr>
+            </w:pPr>
+            <w:r>
+              <w:rPr>
+                <w:rFonts w:hint="eastAsia"/>
+                <w:bCs/>
+              </w:rPr>
+              <w:t>图文匹配</w:t>
+            </w:r>
+            <w:r>
+              <w:rPr>
+                <w:rFonts w:hint="eastAsia"/>
+                <w:bCs/>
+              </w:rPr>
+              <w:t>模型</w:t>
+            </w:r>
+          </w:p>
+        </w:tc>
+      </w:tr>
+      <w:tr>
+        <w:tc>
+          <w:tcPr>
+            <w:tcW w:w="2120" w:type="dxa"/>
+          </w:tcPr>
+          <w:p>
+            <w:pPr>
+              <w:pStyle w:val="aff0"/>
+              <w:ind w:firstLineChars="0" w:firstLine="0"/>
+              <w:rPr>
+                <w:bCs/>
+              </w:rPr>
+            </w:pPr>
+            <w:r>
+              <w:rPr>
+                <w:rFonts w:hint="eastAsia"/>
+                <w:bCs/>
+              </w:rPr>
+              <w:t>序号</w:t>
+            </w:r>
+          </w:p>
+        </w:tc>
+        <w:tc>
+          <w:tcPr>
+            <w:tcW w:w="2014" w:type="dxa"/>
+          </w:tcPr>
+          <w:p>
+            <w:pPr>
+              <w:pStyle w:val="aff0"/>
+              <w:ind w:firstLineChars="0" w:firstLine="0"/>
+              <w:rPr>
+                <w:rFonts w:hint="eastAsia"/>
+                <w:bCs/>
+              </w:rPr>
+            </w:pPr>
+            <w:r>
+              <w:rPr>
+                <w:rFonts w:hint="eastAsia"/>
+                <w:bCs/>
+              </w:rPr>
+              <w:t>准确率（</w:t>
+            </w:r>
+            <w:r>
+              <w:rPr>
+                <w:rFonts w:hint="eastAsia"/>
+                <w:bCs/>
+              </w:rPr>
+              <w:t>precision</w:t>
+            </w:r>
+            <w:r>
+              <w:rPr>
+                <w:rFonts w:hint="eastAsia"/>
+                <w:bCs/>
+              </w:rPr>
+              <w:t>）</w:t>
+            </w:r>
+          </w:p>
+        </w:tc>
+        <w:tc>
+          <w:tcPr>
+            <w:tcW w:w="2014" w:type="dxa"/>
+          </w:tcPr>
+          <w:p>
+            <w:pPr>
+              <w:pStyle w:val="aff0"/>
+              <w:ind w:firstLineChars="0" w:firstLine="0"/>
+              <w:rPr>
+                <w:rFonts w:hint="eastAsia"/>
+                <w:bCs/>
+              </w:rPr>
+            </w:pPr>
+            <w:r>
+              <w:rPr>
+                <w:rFonts w:hint="eastAsia"/>
+                <w:bCs/>
+              </w:rPr>
+              <w:t>召回率（</w:t>
+            </w:r>
+            <w:r>
+              <w:rPr>
+                <w:rFonts w:hint="eastAsia"/>
+                <w:bCs/>
+              </w:rPr>
+              <w:t>recall</w:t>
+            </w:r>
+            <w:r>
+              <w:rPr>
+                <w:rFonts w:hint="eastAsia"/>
+                <w:bCs/>
+              </w:rPr>
+              <w:t>）</w:t>
+            </w:r>
+          </w:p>
+        </w:tc>
+        <w:tc>
+          <w:tcPr>
+            <w:tcW w:w="2014" w:type="dxa"/>
+          </w:tcPr>
+          <w:p>
+            <w:pPr>
+              <w:pStyle w:val="aff0"/>
+              <w:ind w:firstLineChars="0" w:firstLine="0"/>
+              <w:rPr>
+                <w:rFonts w:hint="eastAsia"/>
+                <w:bCs/>
+              </w:rPr>
+            </w:pPr>
+            <w:r>
+              <w:rPr>
+                <w:rFonts w:hint="eastAsia"/>
+                <w:bCs/>
+              </w:rPr>
+              <w:t>F</w:t>
+            </w:r>
+            <w:r>
+              <w:rPr>
+                <w:bCs/>
+              </w:rPr>
+              <w:t>1</w:t>
+            </w:r>
+            <w:r>
+              <w:rPr>
+                <w:rFonts w:hint="eastAsia"/>
+                <w:bCs/>
+              </w:rPr>
+              <w:t>分数（</w:t>
+            </w:r>
+            <w:r>
+              <w:rPr>
+                <w:rFonts w:hint="eastAsia"/>
+                <w:bCs/>
+              </w:rPr>
+              <w:t>F</w:t>
+            </w:r>
+            <w:r>
+              <w:rPr>
+                <w:bCs/>
+              </w:rPr>
+              <w:t xml:space="preserve">1 </w:t>
+            </w:r>
+            <w:r>
+              <w:rPr>
+                <w:rFonts w:hint="eastAsia"/>
+                <w:bCs/>
+              </w:rPr>
+              <w:t>score</w:t>
+            </w:r>
+            <w:r>
+              <w:rPr>
+                <w:rFonts w:hint="eastAsia"/>
+                <w:bCs/>
+              </w:rPr>
+              <w:t>）</w:t>
+            </w:r>
+          </w:p>
+        </w:tc>
+      </w:tr>
+      <w:tr>
+        <w:tc>
+          <w:tcPr>
+            <w:tcW w:w="2120" w:type="dxa"/>
+          </w:tcPr>
+          <w:p>
+            <w:pPr>
+              <w:pStyle w:val="aff0"/>
+              <w:ind w:firstLineChars="0" w:firstLine="0"/>
+              <w:rPr>
+                <w:bCs/>
+              </w:rPr>
+            </w:pPr>
+          </w:p>
+        </w:tc>
+        <w:tc>
+          <w:tcPr>
+            <w:tcW w:w="2014" w:type="dxa"/>
+          </w:tcPr>
+          <w:p>
+            <w:pPr>
+              <w:pStyle w:val="aff0"/>
+              <w:ind w:firstLineChars="0" w:firstLine="0"/>
+              <w:rPr>
+                <w:bCs/>
+              </w:rPr>
+            </w:pPr>
+          </w:p>
+        </w:tc>
+        <w:tc>
+          <w:tcPr>
+            <w:tcW w:w="2014" w:type="dxa"/>
+          </w:tcPr>
+          <w:p>
+            <w:pPr>
+              <w:pStyle w:val="aff0"/>
+              <w:ind w:firstLineChars="0" w:firstLine="0"/>
+              <w:rPr>
+                <w:bCs/>
+              </w:rPr>
+            </w:pPr>
+          </w:p>
+        </w:tc>
+        <w:tc>
+          <w:tcPr>
+            <w:tcW w:w="2014" w:type="dxa"/>
+          </w:tcPr>
+          <w:p>
+            <w:pPr>
+              <w:pStyle w:val="aff0"/>
+              <w:ind w:firstLineChars="0" w:firstLine="0"/>
+              <w:rPr>
+                <w:bCs/>
+              </w:rPr>
+            </w:pPr>
+          </w:p>
+        </w:tc>
+      </w:tr>
+      <w:tr>
+        <w:tc>
+          <w:tcPr>
+            <w:tcW w:w="2120" w:type="dxa"/>
+          </w:tcPr>
+          <w:p>
+            <w:pPr>
+              <w:pStyle w:val="aff0"/>
+              <w:ind w:firstLineChars="0" w:firstLine="0"/>
+              <w:rPr>
+                <w:bCs/>
+              </w:rPr>
+            </w:pPr>
+          </w:p>
+        </w:tc>
+        <w:tc>
+          <w:tcPr>
+            <w:tcW w:w="2014" w:type="dxa"/>
+          </w:tcPr>
+          <w:p>
+            <w:pPr>
+              <w:pStyle w:val="aff0"/>
+              <w:ind w:firstLineChars="0" w:firstLine="0"/>
+              <w:rPr>
+                <w:bCs/>
+              </w:rPr>
+            </w:pPr>
+          </w:p>
+        </w:tc>
+        <w:tc>
+          <w:tcPr>
+            <w:tcW w:w="2014" w:type="dxa"/>
+          </w:tcPr>
+          <w:p>
+            <w:pPr>
+              <w:pStyle w:val="aff0"/>
+              <w:ind w:firstLineChars="0" w:firstLine="0"/>
+              <w:rPr>
+                <w:bCs/>
+              </w:rPr>
+            </w:pPr>
+          </w:p>
+        </w:tc>
+        <w:tc>
+          <w:tcPr>
+            <w:tcW w:w="2014" w:type="dxa"/>
+          </w:tcPr>
+          <w:p>
+            <w:pPr>
+              <w:pStyle w:val="aff0"/>
+              <w:ind w:firstLineChars="0" w:firstLine="0"/>
+              <w:rPr>
+                <w:bCs/>
+              </w:rPr>
+            </w:pPr>
+          </w:p>
+        </w:tc>
+      </w:tr>
+      <w:tr>
+        <w:tc>
+          <w:tcPr>
+            <w:tcW w:w="2120" w:type="dxa"/>
+          </w:tcPr>
+          <w:p>
+            <w:pPr>
+              <w:pStyle w:val="aff0"/>
+              <w:ind w:firstLineChars="0" w:firstLine="0"/>
+              <w:rPr>
+                <w:bCs/>
+              </w:rPr>
+            </w:pPr>
+          </w:p>
+        </w:tc>
+        <w:tc>
+          <w:tcPr>
+            <w:tcW w:w="2014" w:type="dxa"/>
+          </w:tcPr>
+          <w:p>
+            <w:pPr>
+              <w:pStyle w:val="aff0"/>
+              <w:ind w:firstLineChars="0" w:firstLine="0"/>
+              <w:rPr>
+                <w:bCs/>
+              </w:rPr>
+            </w:pPr>
+          </w:p>
+        </w:tc>
+        <w:tc>
+          <w:tcPr>
+            <w:tcW w:w="2014" w:type="dxa"/>
+          </w:tcPr>
+          <w:p>
+            <w:pPr>
+              <w:pStyle w:val="aff0"/>
+              <w:ind w:firstLineChars="0" w:firstLine="0"/>
+              <w:rPr>
+                <w:bCs/>
+              </w:rPr>
+            </w:pPr>
+          </w:p>
+        </w:tc>
+        <w:tc>
+          <w:tcPr>
+            <w:tcW w:w="2014" w:type="dxa"/>
+          </w:tcPr>
+          <w:p>
+            <w:pPr>
+              <w:pStyle w:val="aff0"/>
+              <w:ind w:firstLineChars="0" w:firstLine="0"/>
+              <w:rPr>
+                <w:bCs/>
+              </w:rPr>
+            </w:pPr>
+          </w:p>
+        </w:tc>
+      </w:tr>
+      <w:tr>
+        <w:tc>
+          <w:tcPr>
+            <w:tcW w:w="2120" w:type="dxa"/>
+          </w:tcPr>
+          <w:p>
+            <w:pPr>
+              <w:pStyle w:val="aff0"/>
+              <w:ind w:firstLineChars="0" w:firstLine="0"/>
+              <w:rPr>
+                <w:bCs/>
+              </w:rPr>
+            </w:pPr>
+          </w:p>
+        </w:tc>
+        <w:tc>
+          <w:tcPr>
+            <w:tcW w:w="2014" w:type="dxa"/>
+          </w:tcPr>
+          <w:p>
+            <w:pPr>
+              <w:pStyle w:val="aff0"/>
+              <w:ind w:firstLineChars="0" w:firstLine="0"/>
+              <w:rPr>
+                <w:bCs/>
+              </w:rPr>
+            </w:pPr>
+          </w:p>
+        </w:tc>
+        <w:tc>
+          <w:tcPr>
+            <w:tcW w:w="2014" w:type="dxa"/>
+          </w:tcPr>
+          <w:p>
+            <w:pPr>
+              <w:pStyle w:val="aff0"/>
+              <w:ind w:firstLineChars="0" w:firstLine="0"/>
+              <w:rPr>
+                <w:bCs/>
+              </w:rPr>
+            </w:pPr>
+          </w:p>
+        </w:tc>
+        <w:tc>
+          <w:tcPr>
+            <w:tcW w:w="2014" w:type="dxa"/>
+          </w:tcPr>
+          <w:p>
+            <w:pPr>
+              <w:pStyle w:val="aff0"/>
+              <w:ind w:firstLineChars="0" w:firstLine="0"/>
+              <w:rPr>
+                <w:bCs/>
+              </w:rPr>
+            </w:pPr>
+          </w:p>
+        </w:tc>
+      </w:tr>
+    </w:tbl>
+    <w:p>
+      <w:pPr>
+        <w:rPr>
+          <w:rFonts w:hint="eastAsia"/>
+        </w:rPr>
+      </w:pPr>
+    </w:p>
+    <w:p>
+      <w:pPr>
+        <w:rPr>
+          <w:rFonts w:hint="eastAsia"/>
+        </w:rPr>
+      </w:pPr>
+    </w:p>
+    <w:p>
+      <w:pPr>
+        <w:rPr>
+          <w:rFonts w:hint="eastAsia"/>
+        </w:rPr>
+      </w:pPr>
     </w:p>
     <w:sectPr>
       <w:headerReference w:type="default" r:id="rId19"/>
@@ -10936,7 +12708,7 @@
       </w:r>
     </w:p>
   </w:comment>
-  <w:comment w:id="55" w:author="Lu, Siyuan" w:date="2018-10-13T12:30:00Z" w:initials="LS">
+  <w:comment w:id="56" w:author="Lu, Siyuan" w:date="2018-10-13T12:30:00Z" w:initials="LS">
     <w:p>
       <w:pPr>
         <w:pStyle w:val="afe"/>
@@ -10955,7 +12727,7 @@
       </w:r>
     </w:p>
   </w:comment>
-  <w:comment w:id="57" w:author="Lu, Siyuan" w:date="2018-10-13T12:05:00Z" w:initials="LS">
+  <w:comment w:id="58" w:author="Lu, Siyuan" w:date="2018-10-13T12:05:00Z" w:initials="LS">
     <w:p>
       <w:pPr>
         <w:pStyle w:val="afe"/>
@@ -14854,6 +16626,95 @@
     </w:lvl>
   </w:abstractNum>
   <w:abstractNum w:abstractNumId="39" w15:restartNumberingAfterBreak="0">
+    <w:nsid w:val="76223B7D"/>
+    <w:multiLevelType w:val="hybridMultilevel"/>
+    <w:tmpl w:val="BEF44BB4"/>
+    <w:lvl w:ilvl="0" w:tplc="FAECC7B4">
+      <w:start w:val="1"/>
+      <w:numFmt w:val="lowerLetter"/>
+      <w:lvlText w:val="%1)"/>
+      <w:lvlJc w:val="left"/>
+      <w:pPr>
+        <w:ind w:left="360" w:hanging="360"/>
+      </w:pPr>
+      <w:rPr>
+        <w:rFonts w:hint="default"/>
+      </w:rPr>
+    </w:lvl>
+    <w:lvl w:ilvl="1" w:tplc="04090019" w:tentative="1">
+      <w:start w:val="1"/>
+      <w:numFmt w:val="lowerLetter"/>
+      <w:lvlText w:val="%2)"/>
+      <w:lvlJc w:val="left"/>
+      <w:pPr>
+        <w:ind w:left="840" w:hanging="420"/>
+      </w:pPr>
+    </w:lvl>
+    <w:lvl w:ilvl="2" w:tplc="0409001B" w:tentative="1">
+      <w:start w:val="1"/>
+      <w:numFmt w:val="lowerRoman"/>
+      <w:lvlText w:val="%3."/>
+      <w:lvlJc w:val="right"/>
+      <w:pPr>
+        <w:ind w:left="1260" w:hanging="420"/>
+      </w:pPr>
+    </w:lvl>
+    <w:lvl w:ilvl="3" w:tplc="0409000F" w:tentative="1">
+      <w:start w:val="1"/>
+      <w:numFmt w:val="decimal"/>
+      <w:lvlText w:val="%4."/>
+      <w:lvlJc w:val="left"/>
+      <w:pPr>
+        <w:ind w:left="1680" w:hanging="420"/>
+      </w:pPr>
+    </w:lvl>
+    <w:lvl w:ilvl="4" w:tplc="04090019" w:tentative="1">
+      <w:start w:val="1"/>
+      <w:numFmt w:val="lowerLetter"/>
+      <w:lvlText w:val="%5)"/>
+      <w:lvlJc w:val="left"/>
+      <w:pPr>
+        <w:ind w:left="2100" w:hanging="420"/>
+      </w:pPr>
+    </w:lvl>
+    <w:lvl w:ilvl="5" w:tplc="0409001B" w:tentative="1">
+      <w:start w:val="1"/>
+      <w:numFmt w:val="lowerRoman"/>
+      <w:lvlText w:val="%6."/>
+      <w:lvlJc w:val="right"/>
+      <w:pPr>
+        <w:ind w:left="2520" w:hanging="420"/>
+      </w:pPr>
+    </w:lvl>
+    <w:lvl w:ilvl="6" w:tplc="0409000F" w:tentative="1">
+      <w:start w:val="1"/>
+      <w:numFmt w:val="decimal"/>
+      <w:lvlText w:val="%7."/>
+      <w:lvlJc w:val="left"/>
+      <w:pPr>
+        <w:ind w:left="2940" w:hanging="420"/>
+      </w:pPr>
+    </w:lvl>
+    <w:lvl w:ilvl="7" w:tplc="04090019" w:tentative="1">
+      <w:start w:val="1"/>
+      <w:numFmt w:val="lowerLetter"/>
+      <w:lvlText w:val="%8)"/>
+      <w:lvlJc w:val="left"/>
+      <w:pPr>
+        <w:ind w:left="3360" w:hanging="420"/>
+      </w:pPr>
+    </w:lvl>
+    <w:lvl w:ilvl="8" w:tplc="0409001B" w:tentative="1">
+      <w:start w:val="1"/>
+      <w:numFmt w:val="lowerRoman"/>
+      <w:lvlText w:val="%9."/>
+      <w:lvlJc w:val="right"/>
+      <w:pPr>
+        <w:ind w:left="3780" w:hanging="420"/>
+      </w:pPr>
+    </w:lvl>
+  </w:abstractNum>
+  <w:abstractNum w:abstractNumId="40" w15:restartNumberingAfterBreak="0">
     <w:nsid w:val="76753758"/>
     <w:multiLevelType w:val="hybridMultilevel"/>
     <w:tmpl w:val="92A8ABE0"/>
@@ -14942,7 +16803,7 @@
       </w:pPr>
     </w:lvl>
   </w:abstractNum>
-  <w:abstractNum w:abstractNumId="40" w15:restartNumberingAfterBreak="0">
+  <w:abstractNum w:abstractNumId="41" w15:restartNumberingAfterBreak="0">
     <w:nsid w:val="7F8434B6"/>
     <w:multiLevelType w:val="hybridMultilevel"/>
     <w:tmpl w:val="0FFED026"/>
@@ -15086,7 +16947,7 @@
     </w:lvlOverride>
   </w:num>
   <w:num w:numId="10">
-    <w:abstractNumId w:val="40"/>
+    <w:abstractNumId w:val="41"/>
   </w:num>
   <w:num w:numId="11">
     <w:abstractNumId w:val="38"/>
@@ -15149,7 +17010,7 @@
     <w:abstractNumId w:val="7"/>
   </w:num>
   <w:num w:numId="29">
-    <w:abstractNumId w:val="39"/>
+    <w:abstractNumId w:val="40"/>
   </w:num>
   <w:num w:numId="30">
     <w:abstractNumId w:val="10"/>
@@ -15189,6 +17050,9 @@
   </w:num>
   <w:num w:numId="42">
     <w:abstractNumId w:val="8"/>
+  </w:num>
+  <w:num w:numId="43">
+    <w:abstractNumId w:val="39"/>
   </w:num>
   <w:numIdMacAtCleanup w:val="9"/>
 </w:numbering>
@@ -15838,7 +17702,6 @@
   <w:style w:type="character" w:default="1" w:styleId="a1">
     <w:name w:val="Default Paragraph Font"/>
     <w:uiPriority w:val="1"/>
-    <w:semiHidden/>
     <w:unhideWhenUsed/>
   </w:style>
   <w:style w:type="table" w:default="1" w:styleId="a2">
@@ -17459,7 +19322,7 @@
       <w:adjustRightInd w:val="0"/>
     </w:pPr>
     <w:rPr>
-      <w:rFonts w:ascii="华文仿宋" w:eastAsia="华文仿宋" w:hAnsi="Calibri" w:cs="华文仿宋"/>
+      <w:rFonts w:ascii="STFangsong" w:eastAsia="STFangsong" w:hAnsi="Calibri" w:cs="STFangsong"/>
       <w:color w:val="000000"/>
       <w:kern w:val="0"/>
       <w:sz w:val="24"/>
@@ -20515,7 +22378,7 @@
 </file>
 
 <file path=customXml/itemProps1.xml><?xml version="1.0" encoding="utf-8"?>
-<ds:datastoreItem xmlns:ds="http://schemas.openxmlformats.org/officeDocument/2006/customXml" ds:itemID="{BC2FF1E3-DA55-4800-8C3E-929632559224}">
+<ds:datastoreItem xmlns:ds="http://schemas.openxmlformats.org/officeDocument/2006/customXml" ds:itemID="{6E1EAB40-B6C7-4A86-9745-E634B8870B11}">
   <ds:schemaRefs>
     <ds:schemaRef ds:uri="http://schemas.openxmlformats.org/officeDocument/2006/bibliography"/>
   </ds:schemaRefs>

--- a/docs/技术研究报告模版.docx
+++ b/docs/技术研究报告模版.docx
@@ -702,7 +702,7 @@
           <w:r>
             <w:fldChar w:fldCharType="separate"/>
           </w:r>
-          <w:hyperlink w:anchor="_Toc530472091" w:history="1">
+          <w:hyperlink w:anchor="_Toc1332939" w:history="1">
             <w:r>
               <w:rPr>
                 <w:rStyle w:val="af"/>
@@ -745,7 +745,7 @@
                 <w:noProof/>
                 <w:webHidden/>
               </w:rPr>
-              <w:instrText xml:space="preserve"> PAGEREF _Toc530472091 \h </w:instrText>
+              <w:instrText xml:space="preserve"> PAGEREF _Toc1332939 \h </w:instrText>
             </w:r>
             <w:r>
               <w:rPr>
@@ -789,7 +789,7 @@
               <w:szCs w:val="22"/>
             </w:rPr>
           </w:pPr>
-          <w:hyperlink w:anchor="_Toc530472092" w:history="1">
+          <w:hyperlink w:anchor="_Toc1332940" w:history="1">
             <w:r>
               <w:rPr>
                 <w:rStyle w:val="af"/>
@@ -831,7 +831,7 @@
                 <w:noProof/>
                 <w:webHidden/>
               </w:rPr>
-              <w:instrText xml:space="preserve"> PAGEREF _Toc530472092 \h </w:instrText>
+              <w:instrText xml:space="preserve"> PAGEREF _Toc1332940 \h </w:instrText>
             </w:r>
             <w:r>
               <w:rPr>
@@ -875,7 +875,7 @@
               <w:szCs w:val="22"/>
             </w:rPr>
           </w:pPr>
-          <w:hyperlink w:anchor="_Toc530472093" w:history="1">
+          <w:hyperlink w:anchor="_Toc1332941" w:history="1">
             <w:r>
               <w:rPr>
                 <w:rStyle w:val="af"/>
@@ -917,7 +917,7 @@
                 <w:noProof/>
                 <w:webHidden/>
               </w:rPr>
-              <w:instrText xml:space="preserve"> PAGEREF _Toc530472093 \h </w:instrText>
+              <w:instrText xml:space="preserve"> PAGEREF _Toc1332941 \h </w:instrText>
             </w:r>
             <w:r>
               <w:rPr>
@@ -961,7 +961,7 @@
               <w:szCs w:val="22"/>
             </w:rPr>
           </w:pPr>
-          <w:hyperlink w:anchor="_Toc530472094" w:history="1">
+          <w:hyperlink w:anchor="_Toc1332942" w:history="1">
             <w:r>
               <w:rPr>
                 <w:rStyle w:val="af"/>
@@ -1003,7 +1003,7 @@
                 <w:noProof/>
                 <w:webHidden/>
               </w:rPr>
-              <w:instrText xml:space="preserve"> PAGEREF _Toc530472094 \h </w:instrText>
+              <w:instrText xml:space="preserve"> PAGEREF _Toc1332942 \h </w:instrText>
             </w:r>
             <w:r>
               <w:rPr>
@@ -1047,7 +1047,7 @@
               <w:szCs w:val="22"/>
             </w:rPr>
           </w:pPr>
-          <w:hyperlink w:anchor="_Toc530472095" w:history="1">
+          <w:hyperlink w:anchor="_Toc1332943" w:history="1">
             <w:r>
               <w:rPr>
                 <w:rStyle w:val="af"/>
@@ -1089,7 +1089,7 @@
                 <w:noProof/>
                 <w:webHidden/>
               </w:rPr>
-              <w:instrText xml:space="preserve"> PAGEREF _Toc530472095 \h </w:instrText>
+              <w:instrText xml:space="preserve"> PAGEREF _Toc1332943 \h </w:instrText>
             </w:r>
             <w:r>
               <w:rPr>
@@ -1133,7 +1133,7 @@
               <w:szCs w:val="22"/>
             </w:rPr>
           </w:pPr>
-          <w:hyperlink w:anchor="_Toc530472096" w:history="1">
+          <w:hyperlink w:anchor="_Toc1332944" w:history="1">
             <w:r>
               <w:rPr>
                 <w:rStyle w:val="af"/>
@@ -1175,7 +1175,7 @@
                 <w:noProof/>
                 <w:webHidden/>
               </w:rPr>
-              <w:instrText xml:space="preserve"> PAGEREF _Toc530472096 \h </w:instrText>
+              <w:instrText xml:space="preserve"> PAGEREF _Toc1332944 \h </w:instrText>
             </w:r>
             <w:r>
               <w:rPr>
@@ -1217,7 +1217,7 @@
               <w:szCs w:val="22"/>
             </w:rPr>
           </w:pPr>
-          <w:hyperlink w:anchor="_Toc530472097" w:history="1">
+          <w:hyperlink w:anchor="_Toc1332945" w:history="1">
             <w:r>
               <w:rPr>
                 <w:rStyle w:val="af"/>
@@ -1260,7 +1260,7 @@
                 <w:noProof/>
                 <w:webHidden/>
               </w:rPr>
-              <w:instrText xml:space="preserve"> PAGEREF _Toc530472097 \h </w:instrText>
+              <w:instrText xml:space="preserve"> PAGEREF _Toc1332945 \h </w:instrText>
             </w:r>
             <w:r>
               <w:rPr>
@@ -1304,7 +1304,7 @@
               <w:szCs w:val="22"/>
             </w:rPr>
           </w:pPr>
-          <w:hyperlink w:anchor="_Toc530472098" w:history="1">
+          <w:hyperlink w:anchor="_Toc1332946" w:history="1">
             <w:r>
               <w:rPr>
                 <w:rStyle w:val="af"/>
@@ -1346,7 +1346,7 @@
                 <w:noProof/>
                 <w:webHidden/>
               </w:rPr>
-              <w:instrText xml:space="preserve"> PAGEREF _Toc530472098 \h </w:instrText>
+              <w:instrText xml:space="preserve"> PAGEREF _Toc1332946 \h </w:instrText>
             </w:r>
             <w:r>
               <w:rPr>
@@ -1390,7 +1390,7 @@
               <w:szCs w:val="22"/>
             </w:rPr>
           </w:pPr>
-          <w:hyperlink w:anchor="_Toc530472099" w:history="1">
+          <w:hyperlink w:anchor="_Toc1332947" w:history="1">
             <w:r>
               <w:rPr>
                 <w:rStyle w:val="af"/>
@@ -1432,7 +1432,7 @@
                 <w:noProof/>
                 <w:webHidden/>
               </w:rPr>
-              <w:instrText xml:space="preserve"> PAGEREF _Toc530472099 \h </w:instrText>
+              <w:instrText xml:space="preserve"> PAGEREF _Toc1332947 \h </w:instrText>
             </w:r>
             <w:r>
               <w:rPr>
@@ -1452,7 +1452,7 @@
                 <w:noProof/>
                 <w:webHidden/>
               </w:rPr>
-              <w:t>2</w:t>
+              <w:t>3</w:t>
             </w:r>
             <w:r>
               <w:rPr>
@@ -1476,7 +1476,7 @@
               <w:szCs w:val="22"/>
             </w:rPr>
           </w:pPr>
-          <w:hyperlink w:anchor="_Toc530472100" w:history="1">
+          <w:hyperlink w:anchor="_Toc1332948" w:history="1">
             <w:r>
               <w:rPr>
                 <w:rStyle w:val="af"/>
@@ -1518,7 +1518,7 @@
                 <w:noProof/>
                 <w:webHidden/>
               </w:rPr>
-              <w:instrText xml:space="preserve"> PAGEREF _Toc530472100 \h </w:instrText>
+              <w:instrText xml:space="preserve"> PAGEREF _Toc1332948 \h </w:instrText>
             </w:r>
             <w:r>
               <w:rPr>
@@ -1562,7 +1562,7 @@
               <w:szCs w:val="22"/>
             </w:rPr>
           </w:pPr>
-          <w:hyperlink w:anchor="_Toc530472101" w:history="1">
+          <w:hyperlink w:anchor="_Toc1332949" w:history="1">
             <w:r>
               <w:rPr>
                 <w:rStyle w:val="af"/>
@@ -1604,7 +1604,7 @@
                 <w:noProof/>
                 <w:webHidden/>
               </w:rPr>
-              <w:instrText xml:space="preserve"> PAGEREF _Toc530472101 \h </w:instrText>
+              <w:instrText xml:space="preserve"> PAGEREF _Toc1332949 \h </w:instrText>
             </w:r>
             <w:r>
               <w:rPr>
@@ -1648,7 +1648,7 @@
               <w:szCs w:val="22"/>
             </w:rPr>
           </w:pPr>
-          <w:hyperlink w:anchor="_Toc530472102" w:history="1">
+          <w:hyperlink w:anchor="_Toc1332950" w:history="1">
             <w:r>
               <w:rPr>
                 <w:rStyle w:val="af"/>
@@ -1690,7 +1690,7 @@
                 <w:noProof/>
                 <w:webHidden/>
               </w:rPr>
-              <w:instrText xml:space="preserve"> PAGEREF _Toc530472102 \h </w:instrText>
+              <w:instrText xml:space="preserve"> PAGEREF _Toc1332950 \h </w:instrText>
             </w:r>
             <w:r>
               <w:rPr>
@@ -1732,7 +1732,7 @@
               <w:szCs w:val="22"/>
             </w:rPr>
           </w:pPr>
-          <w:hyperlink w:anchor="_Toc530472103" w:history="1">
+          <w:hyperlink w:anchor="_Toc1332951" w:history="1">
             <w:r>
               <w:rPr>
                 <w:rStyle w:val="af"/>
@@ -1775,7 +1775,7 @@
                 <w:noProof/>
                 <w:webHidden/>
               </w:rPr>
-              <w:instrText xml:space="preserve"> PAGEREF _Toc530472103 \h </w:instrText>
+              <w:instrText xml:space="preserve"> PAGEREF _Toc1332951 \h </w:instrText>
             </w:r>
             <w:r>
               <w:rPr>
@@ -1817,7 +1817,7 @@
               <w:szCs w:val="22"/>
             </w:rPr>
           </w:pPr>
-          <w:hyperlink w:anchor="_Toc530472104" w:history="1">
+          <w:hyperlink w:anchor="_Toc1332952" w:history="1">
             <w:r>
               <w:rPr>
                 <w:rStyle w:val="af"/>
@@ -1860,7 +1860,7 @@
                 <w:noProof/>
                 <w:webHidden/>
               </w:rPr>
-              <w:instrText xml:space="preserve"> PAGEREF _Toc530472104 \h </w:instrText>
+              <w:instrText xml:space="preserve"> PAGEREF _Toc1332952 \h </w:instrText>
             </w:r>
             <w:r>
               <w:rPr>
@@ -1904,7 +1904,7 @@
               <w:szCs w:val="22"/>
             </w:rPr>
           </w:pPr>
-          <w:hyperlink w:anchor="_Toc530472105" w:history="1">
+          <w:hyperlink w:anchor="_Toc1332953" w:history="1">
             <w:r>
               <w:rPr>
                 <w:rStyle w:val="af"/>
@@ -1946,7 +1946,7 @@
                 <w:noProof/>
                 <w:webHidden/>
               </w:rPr>
-              <w:instrText xml:space="preserve"> PAGEREF _Toc530472105 \h </w:instrText>
+              <w:instrText xml:space="preserve"> PAGEREF _Toc1332953 \h </w:instrText>
             </w:r>
             <w:r>
               <w:rPr>
@@ -1990,7 +1990,7 @@
               <w:szCs w:val="22"/>
             </w:rPr>
           </w:pPr>
-          <w:hyperlink w:anchor="_Toc530472106" w:history="1">
+          <w:hyperlink w:anchor="_Toc1332954" w:history="1">
             <w:r>
               <w:rPr>
                 <w:rStyle w:val="af"/>
@@ -2032,7 +2032,7 @@
                 <w:noProof/>
                 <w:webHidden/>
               </w:rPr>
-              <w:instrText xml:space="preserve"> PAGEREF _Toc530472106 \h </w:instrText>
+              <w:instrText xml:space="preserve"> PAGEREF _Toc1332954 \h </w:instrText>
             </w:r>
             <w:r>
               <w:rPr>
@@ -2076,7 +2076,7 @@
               <w:szCs w:val="22"/>
             </w:rPr>
           </w:pPr>
-          <w:hyperlink w:anchor="_Toc530472107" w:history="1">
+          <w:hyperlink w:anchor="_Toc1332955" w:history="1">
             <w:r>
               <w:rPr>
                 <w:rStyle w:val="af"/>
@@ -2118,7 +2118,7 @@
                 <w:noProof/>
                 <w:webHidden/>
               </w:rPr>
-              <w:instrText xml:space="preserve"> PAGEREF _Toc530472107 \h </w:instrText>
+              <w:instrText xml:space="preserve"> PAGEREF _Toc1332955 \h </w:instrText>
             </w:r>
             <w:r>
               <w:rPr>
@@ -2162,7 +2162,7 @@
               <w:szCs w:val="22"/>
             </w:rPr>
           </w:pPr>
-          <w:hyperlink w:anchor="_Toc530472108" w:history="1">
+          <w:hyperlink w:anchor="_Toc1332956" w:history="1">
             <w:r>
               <w:rPr>
                 <w:rStyle w:val="af"/>
@@ -2204,7 +2204,7 @@
                 <w:noProof/>
                 <w:webHidden/>
               </w:rPr>
-              <w:instrText xml:space="preserve"> PAGEREF _Toc530472108 \h </w:instrText>
+              <w:instrText xml:space="preserve"> PAGEREF _Toc1332956 \h </w:instrText>
             </w:r>
             <w:r>
               <w:rPr>
@@ -2248,7 +2248,7 @@
               <w:szCs w:val="22"/>
             </w:rPr>
           </w:pPr>
-          <w:hyperlink w:anchor="_Toc530472109" w:history="1">
+          <w:hyperlink w:anchor="_Toc1332957" w:history="1">
             <w:r>
               <w:rPr>
                 <w:rStyle w:val="af"/>
@@ -2290,7 +2290,7 @@
                 <w:noProof/>
                 <w:webHidden/>
               </w:rPr>
-              <w:instrText xml:space="preserve"> PAGEREF _Toc530472109 \h </w:instrText>
+              <w:instrText xml:space="preserve"> PAGEREF _Toc1332957 \h </w:instrText>
             </w:r>
             <w:r>
               <w:rPr>
@@ -2334,7 +2334,7 @@
               <w:szCs w:val="22"/>
             </w:rPr>
           </w:pPr>
-          <w:hyperlink w:anchor="_Toc530472110" w:history="1">
+          <w:hyperlink w:anchor="_Toc1332958" w:history="1">
             <w:r>
               <w:rPr>
                 <w:rStyle w:val="af"/>
@@ -2376,7 +2376,7 @@
                 <w:noProof/>
                 <w:webHidden/>
               </w:rPr>
-              <w:instrText xml:space="preserve"> PAGEREF _Toc530472110 \h </w:instrText>
+              <w:instrText xml:space="preserve"> PAGEREF _Toc1332958 \h </w:instrText>
             </w:r>
             <w:r>
               <w:rPr>
@@ -2397,6 +2397,441 @@
                 <w:webHidden/>
               </w:rPr>
               <w:t>6</w:t>
+            </w:r>
+            <w:r>
+              <w:rPr>
+                <w:noProof/>
+                <w:webHidden/>
+              </w:rPr>
+              <w:fldChar w:fldCharType="end"/>
+            </w:r>
+          </w:hyperlink>
+        </w:p>
+        <w:p>
+          <w:pPr>
+            <w:pStyle w:val="TOC1"/>
+            <w:spacing w:before="31" w:after="31"/>
+            <w:rPr>
+              <w:rFonts w:asciiTheme="minorHAnsi" w:eastAsiaTheme="minorEastAsia" w:hAnsiTheme="minorHAnsi" w:cstheme="minorBidi"/>
+              <w:b w:val="0"/>
+              <w:noProof/>
+              <w:szCs w:val="22"/>
+            </w:rPr>
+          </w:pPr>
+          <w:hyperlink w:anchor="_Toc1332959" w:history="1">
+            <w:r>
+              <w:rPr>
+                <w:rStyle w:val="af"/>
+                <w:noProof/>
+              </w:rPr>
+              <w:t>5</w:t>
+            </w:r>
+            <w:r>
+              <w:rPr>
+                <w:rFonts w:asciiTheme="minorHAnsi" w:eastAsiaTheme="minorEastAsia" w:hAnsiTheme="minorHAnsi" w:cstheme="minorBidi"/>
+                <w:b w:val="0"/>
+                <w:noProof/>
+                <w:szCs w:val="22"/>
+              </w:rPr>
+              <w:tab/>
+            </w:r>
+            <w:r>
+              <w:rPr>
+                <w:rStyle w:val="af"/>
+                <w:noProof/>
+              </w:rPr>
+              <w:t>技术实践</w:t>
+            </w:r>
+            <w:r>
+              <w:rPr>
+                <w:noProof/>
+                <w:webHidden/>
+              </w:rPr>
+              <w:tab/>
+            </w:r>
+            <w:r>
+              <w:rPr>
+                <w:noProof/>
+                <w:webHidden/>
+              </w:rPr>
+              <w:fldChar w:fldCharType="begin"/>
+            </w:r>
+            <w:r>
+              <w:rPr>
+                <w:noProof/>
+                <w:webHidden/>
+              </w:rPr>
+              <w:instrText xml:space="preserve"> PAGEREF _Toc1332959 \h </w:instrText>
+            </w:r>
+            <w:r>
+              <w:rPr>
+                <w:noProof/>
+                <w:webHidden/>
+              </w:rPr>
+            </w:r>
+            <w:r>
+              <w:rPr>
+                <w:noProof/>
+                <w:webHidden/>
+              </w:rPr>
+              <w:fldChar w:fldCharType="separate"/>
+            </w:r>
+            <w:r>
+              <w:rPr>
+                <w:noProof/>
+                <w:webHidden/>
+              </w:rPr>
+              <w:t>6</w:t>
+            </w:r>
+            <w:r>
+              <w:rPr>
+                <w:noProof/>
+                <w:webHidden/>
+              </w:rPr>
+              <w:fldChar w:fldCharType="end"/>
+            </w:r>
+          </w:hyperlink>
+        </w:p>
+        <w:p>
+          <w:pPr>
+            <w:pStyle w:val="TOC2"/>
+            <w:tabs>
+              <w:tab w:val="left" w:pos="1260"/>
+              <w:tab w:val="right" w:leader="dot" w:pos="8302"/>
+            </w:tabs>
+            <w:rPr>
+              <w:rFonts w:asciiTheme="minorHAnsi" w:eastAsiaTheme="minorEastAsia" w:hAnsiTheme="minorHAnsi" w:cstheme="minorBidi"/>
+              <w:noProof/>
+              <w:szCs w:val="22"/>
+            </w:rPr>
+          </w:pPr>
+          <w:hyperlink w:anchor="_Toc1332960" w:history="1">
+            <w:r>
+              <w:rPr>
+                <w:rStyle w:val="af"/>
+                <w:noProof/>
+              </w:rPr>
+              <w:t>5.1</w:t>
+            </w:r>
+            <w:r>
+              <w:rPr>
+                <w:rFonts w:asciiTheme="minorHAnsi" w:eastAsiaTheme="minorEastAsia" w:hAnsiTheme="minorHAnsi" w:cstheme="minorBidi"/>
+                <w:noProof/>
+                <w:szCs w:val="22"/>
+              </w:rPr>
+              <w:tab/>
+            </w:r>
+            <w:r>
+              <w:rPr>
+                <w:rStyle w:val="af"/>
+                <w:noProof/>
+              </w:rPr>
+              <w:t>使用的深度学习框架及依赖的</w:t>
+            </w:r>
+            <w:r>
+              <w:rPr>
+                <w:rStyle w:val="af"/>
+                <w:noProof/>
+              </w:rPr>
+              <w:t>Library</w:t>
+            </w:r>
+            <w:r>
+              <w:rPr>
+                <w:noProof/>
+                <w:webHidden/>
+              </w:rPr>
+              <w:tab/>
+            </w:r>
+            <w:r>
+              <w:rPr>
+                <w:noProof/>
+                <w:webHidden/>
+              </w:rPr>
+              <w:fldChar w:fldCharType="begin"/>
+            </w:r>
+            <w:r>
+              <w:rPr>
+                <w:noProof/>
+                <w:webHidden/>
+              </w:rPr>
+              <w:instrText xml:space="preserve"> PAGEREF _Toc1332960 \h </w:instrText>
+            </w:r>
+            <w:r>
+              <w:rPr>
+                <w:noProof/>
+                <w:webHidden/>
+              </w:rPr>
+            </w:r>
+            <w:r>
+              <w:rPr>
+                <w:noProof/>
+                <w:webHidden/>
+              </w:rPr>
+              <w:fldChar w:fldCharType="separate"/>
+            </w:r>
+            <w:r>
+              <w:rPr>
+                <w:noProof/>
+                <w:webHidden/>
+              </w:rPr>
+              <w:t>6</w:t>
+            </w:r>
+            <w:r>
+              <w:rPr>
+                <w:noProof/>
+                <w:webHidden/>
+              </w:rPr>
+              <w:fldChar w:fldCharType="end"/>
+            </w:r>
+          </w:hyperlink>
+        </w:p>
+        <w:p>
+          <w:pPr>
+            <w:pStyle w:val="TOC2"/>
+            <w:tabs>
+              <w:tab w:val="left" w:pos="1260"/>
+              <w:tab w:val="right" w:leader="dot" w:pos="8302"/>
+            </w:tabs>
+            <w:rPr>
+              <w:rFonts w:asciiTheme="minorHAnsi" w:eastAsiaTheme="minorEastAsia" w:hAnsiTheme="minorHAnsi" w:cstheme="minorBidi"/>
+              <w:noProof/>
+              <w:szCs w:val="22"/>
+            </w:rPr>
+          </w:pPr>
+          <w:hyperlink w:anchor="_Toc1332961" w:history="1">
+            <w:r>
+              <w:rPr>
+                <w:rStyle w:val="af"/>
+                <w:noProof/>
+              </w:rPr>
+              <w:t>5.2</w:t>
+            </w:r>
+            <w:r>
+              <w:rPr>
+                <w:rFonts w:asciiTheme="minorHAnsi" w:eastAsiaTheme="minorEastAsia" w:hAnsiTheme="minorHAnsi" w:cstheme="minorBidi"/>
+                <w:noProof/>
+                <w:szCs w:val="22"/>
+              </w:rPr>
+              <w:tab/>
+            </w:r>
+            <w:r>
+              <w:rPr>
+                <w:rStyle w:val="af"/>
+                <w:noProof/>
+              </w:rPr>
+              <w:t>模型训练过程</w:t>
+            </w:r>
+            <w:r>
+              <w:rPr>
+                <w:noProof/>
+                <w:webHidden/>
+              </w:rPr>
+              <w:tab/>
+            </w:r>
+            <w:r>
+              <w:rPr>
+                <w:noProof/>
+                <w:webHidden/>
+              </w:rPr>
+              <w:fldChar w:fldCharType="begin"/>
+            </w:r>
+            <w:r>
+              <w:rPr>
+                <w:noProof/>
+                <w:webHidden/>
+              </w:rPr>
+              <w:instrText xml:space="preserve"> PAGEREF _Toc1332961 \h </w:instrText>
+            </w:r>
+            <w:r>
+              <w:rPr>
+                <w:noProof/>
+                <w:webHidden/>
+              </w:rPr>
+            </w:r>
+            <w:r>
+              <w:rPr>
+                <w:noProof/>
+                <w:webHidden/>
+              </w:rPr>
+              <w:fldChar w:fldCharType="separate"/>
+            </w:r>
+            <w:r>
+              <w:rPr>
+                <w:noProof/>
+                <w:webHidden/>
+              </w:rPr>
+              <w:t>7</w:t>
+            </w:r>
+            <w:r>
+              <w:rPr>
+                <w:noProof/>
+                <w:webHidden/>
+              </w:rPr>
+              <w:fldChar w:fldCharType="end"/>
+            </w:r>
+          </w:hyperlink>
+        </w:p>
+        <w:p>
+          <w:pPr>
+            <w:pStyle w:val="TOC2"/>
+            <w:tabs>
+              <w:tab w:val="left" w:pos="1260"/>
+              <w:tab w:val="right" w:leader="dot" w:pos="8302"/>
+            </w:tabs>
+            <w:rPr>
+              <w:rFonts w:asciiTheme="minorHAnsi" w:eastAsiaTheme="minorEastAsia" w:hAnsiTheme="minorHAnsi" w:cstheme="minorBidi"/>
+              <w:noProof/>
+              <w:szCs w:val="22"/>
+            </w:rPr>
+          </w:pPr>
+          <w:hyperlink w:anchor="_Toc1332962" w:history="1">
+            <w:r>
+              <w:rPr>
+                <w:rStyle w:val="af"/>
+                <w:noProof/>
+              </w:rPr>
+              <w:t>5.3</w:t>
+            </w:r>
+            <w:r>
+              <w:rPr>
+                <w:rFonts w:asciiTheme="minorHAnsi" w:eastAsiaTheme="minorEastAsia" w:hAnsiTheme="minorHAnsi" w:cstheme="minorBidi"/>
+                <w:noProof/>
+                <w:szCs w:val="22"/>
+              </w:rPr>
+              <w:tab/>
+            </w:r>
+            <w:r>
+              <w:rPr>
+                <w:rStyle w:val="af"/>
+                <w:noProof/>
+              </w:rPr>
+              <w:t>模型验证过程</w:t>
+            </w:r>
+            <w:r>
+              <w:rPr>
+                <w:noProof/>
+                <w:webHidden/>
+              </w:rPr>
+              <w:tab/>
+            </w:r>
+            <w:r>
+              <w:rPr>
+                <w:noProof/>
+                <w:webHidden/>
+              </w:rPr>
+              <w:fldChar w:fldCharType="begin"/>
+            </w:r>
+            <w:r>
+              <w:rPr>
+                <w:noProof/>
+                <w:webHidden/>
+              </w:rPr>
+              <w:instrText xml:space="preserve"> PAGEREF _Toc1332962 \h </w:instrText>
+            </w:r>
+            <w:r>
+              <w:rPr>
+                <w:noProof/>
+                <w:webHidden/>
+              </w:rPr>
+            </w:r>
+            <w:r>
+              <w:rPr>
+                <w:noProof/>
+                <w:webHidden/>
+              </w:rPr>
+              <w:fldChar w:fldCharType="separate"/>
+            </w:r>
+            <w:r>
+              <w:rPr>
+                <w:noProof/>
+                <w:webHidden/>
+              </w:rPr>
+              <w:t>7</w:t>
+            </w:r>
+            <w:r>
+              <w:rPr>
+                <w:noProof/>
+                <w:webHidden/>
+              </w:rPr>
+              <w:fldChar w:fldCharType="end"/>
+            </w:r>
+          </w:hyperlink>
+        </w:p>
+        <w:p>
+          <w:pPr>
+            <w:pStyle w:val="TOC1"/>
+            <w:spacing w:before="31" w:after="31"/>
+            <w:rPr>
+              <w:rFonts w:asciiTheme="minorHAnsi" w:eastAsiaTheme="minorEastAsia" w:hAnsiTheme="minorHAnsi" w:cstheme="minorBidi"/>
+              <w:b w:val="0"/>
+              <w:noProof/>
+              <w:szCs w:val="22"/>
+            </w:rPr>
+          </w:pPr>
+          <w:hyperlink w:anchor="_Toc1332963" w:history="1">
+            <w:r>
+              <w:rPr>
+                <w:rStyle w:val="af"/>
+                <w:noProof/>
+              </w:rPr>
+              <w:t>6</w:t>
+            </w:r>
+            <w:r>
+              <w:rPr>
+                <w:rFonts w:asciiTheme="minorHAnsi" w:eastAsiaTheme="minorEastAsia" w:hAnsiTheme="minorHAnsi" w:cstheme="minorBidi"/>
+                <w:b w:val="0"/>
+                <w:noProof/>
+                <w:szCs w:val="22"/>
+              </w:rPr>
+              <w:tab/>
+            </w:r>
+            <w:r>
+              <w:rPr>
+                <w:rStyle w:val="af"/>
+                <w:noProof/>
+              </w:rPr>
+              <w:t>结果验证</w:t>
+            </w:r>
+            <w:r>
+              <w:rPr>
+                <w:noProof/>
+                <w:webHidden/>
+              </w:rPr>
+              <w:tab/>
+            </w:r>
+            <w:r>
+              <w:rPr>
+                <w:noProof/>
+                <w:webHidden/>
+              </w:rPr>
+              <w:fldChar w:fldCharType="begin"/>
+            </w:r>
+            <w:r>
+              <w:rPr>
+                <w:noProof/>
+                <w:webHidden/>
+              </w:rPr>
+              <w:instrText xml:space="preserve"> PAGEREF _Toc1332963 \h </w:instrText>
+            </w:r>
+            <w:r>
+              <w:rPr>
+                <w:noProof/>
+                <w:webHidden/>
+              </w:rPr>
+            </w:r>
+            <w:r>
+              <w:rPr>
+                <w:noProof/>
+                <w:webHidden/>
+              </w:rPr>
+              <w:fldChar w:fldCharType="separate"/>
+            </w:r>
+            <w:r>
+              <w:rPr>
+                <w:noProof/>
+                <w:webHidden/>
+              </w:rPr>
+              <w:t>7</w:t>
             </w:r>
             <w:r>
               <w:rPr>
@@ -3954,7 +4389,7 @@
               <w:pStyle w:val="220"/>
               <w:spacing w:before="31" w:after="31"/>
               <w:rPr>
-                <w:rFonts w:eastAsia="宋体" w:hAnsi="Arial" w:hint="eastAsia"/>
+                <w:rFonts w:eastAsia="宋体" w:hAnsi="Arial"/>
                 <w:color w:val="000000"/>
                 <w:sz w:val="21"/>
                 <w:szCs w:val="21"/>
@@ -6238,19 +6673,19 @@
         </w:numPr>
       </w:pPr>
       <w:bookmarkStart w:id="0" w:name="_Toc403425379"/>
-      <w:bookmarkStart w:id="1" w:name="_Toc530472091"/>
-      <w:bookmarkStart w:id="2" w:name="_Toc320869659"/>
-      <w:bookmarkStart w:id="3" w:name="_Toc331238737"/>
-      <w:bookmarkStart w:id="4" w:name="_Toc331243571"/>
-      <w:bookmarkStart w:id="5" w:name="_Toc331243750"/>
-      <w:bookmarkStart w:id="6" w:name="_Toc331545151"/>
-      <w:bookmarkStart w:id="7" w:name="_Toc363084172"/>
+      <w:bookmarkStart w:id="1" w:name="_Toc320869659"/>
+      <w:bookmarkStart w:id="2" w:name="_Toc331238737"/>
+      <w:bookmarkStart w:id="3" w:name="_Toc331243571"/>
+      <w:bookmarkStart w:id="4" w:name="_Toc331243750"/>
+      <w:bookmarkStart w:id="5" w:name="_Toc331545151"/>
+      <w:bookmarkStart w:id="6" w:name="_Toc363084172"/>
+      <w:bookmarkStart w:id="7" w:name="_Toc1332939"/>
       <w:r>
         <w:lastRenderedPageBreak/>
         <w:t>引言</w:t>
       </w:r>
       <w:bookmarkEnd w:id="0"/>
-      <w:bookmarkEnd w:id="1"/>
+      <w:bookmarkEnd w:id="7"/>
     </w:p>
     <w:p>
       <w:pPr>
@@ -6262,7 +6697,7 @@
       <w:bookmarkStart w:id="11" w:name="_Toc331243746"/>
       <w:bookmarkStart w:id="12" w:name="_Toc363084168"/>
       <w:bookmarkStart w:id="13" w:name="_Toc403425380"/>
-      <w:bookmarkStart w:id="14" w:name="_Toc530472092"/>
+      <w:bookmarkStart w:id="14" w:name="_Toc1332940"/>
       <w:r>
         <w:rPr>
           <w:rFonts w:hint="eastAsia"/>
@@ -6342,7 +6777,7 @@
       <w:pPr>
         <w:pStyle w:val="2"/>
       </w:pPr>
-      <w:bookmarkStart w:id="15" w:name="_Toc530472093"/>
+      <w:bookmarkStart w:id="15" w:name="_Toc1332941"/>
       <w:r>
         <w:rPr>
           <w:rFonts w:hint="eastAsia"/>
@@ -6522,7 +6957,7 @@
       <w:pPr>
         <w:pStyle w:val="2"/>
       </w:pPr>
-      <w:bookmarkStart w:id="16" w:name="_Toc530472094"/>
+      <w:bookmarkStart w:id="16" w:name="_Toc1332942"/>
       <w:r>
         <w:rPr>
           <w:rFonts w:hint="eastAsia"/>
@@ -6890,7 +7325,7 @@
       <w:bookmarkStart w:id="20" w:name="_Toc331243748"/>
       <w:bookmarkStart w:id="21" w:name="_Toc363084170"/>
       <w:bookmarkStart w:id="22" w:name="_Toc403425382"/>
-      <w:bookmarkStart w:id="23" w:name="_Toc530472095"/>
+      <w:bookmarkStart w:id="23" w:name="_Toc1332943"/>
       <w:r>
         <w:t>术语和缩略语</w:t>
       </w:r>
@@ -7230,7 +7665,7 @@
         <w:pStyle w:val="2"/>
       </w:pPr>
       <w:bookmarkStart w:id="30" w:name="_Toc403425383"/>
-      <w:bookmarkStart w:id="31" w:name="_Toc530472096"/>
+      <w:bookmarkStart w:id="31" w:name="_Toc1332944"/>
       <w:r>
         <w:t>参考资料</w:t>
       </w:r>
@@ -7282,12 +7717,12 @@
         <w:t xml:space="preserve"> preprint arXiv:1409.1556, 2014.</w:t>
       </w:r>
     </w:p>
+    <w:bookmarkEnd w:id="1"/>
     <w:bookmarkEnd w:id="2"/>
     <w:bookmarkEnd w:id="3"/>
     <w:bookmarkEnd w:id="4"/>
     <w:bookmarkEnd w:id="5"/>
     <w:bookmarkEnd w:id="6"/>
-    <w:bookmarkEnd w:id="7"/>
     <w:p>
       <w:pPr>
         <w:spacing w:line="300" w:lineRule="auto"/>
@@ -7428,29 +7863,29 @@
       <w:pPr>
         <w:pStyle w:val="1"/>
       </w:pPr>
-      <w:bookmarkStart w:id="32" w:name="_Toc530472097"/>
-      <w:bookmarkStart w:id="33" w:name="_Toc300751596"/>
-      <w:bookmarkStart w:id="34" w:name="_Toc363084180"/>
-      <w:bookmarkStart w:id="35" w:name="_Toc331238769"/>
-      <w:bookmarkStart w:id="36" w:name="_Toc331243603"/>
-      <w:bookmarkStart w:id="37" w:name="_Toc331243782"/>
-      <w:bookmarkStart w:id="38" w:name="_Toc331238830"/>
-      <w:bookmarkStart w:id="39" w:name="_Toc331243703"/>
-      <w:bookmarkStart w:id="40" w:name="_Toc331243882"/>
-      <w:bookmarkStart w:id="41" w:name="_Toc331545160"/>
+      <w:bookmarkStart w:id="32" w:name="_Toc300751596"/>
+      <w:bookmarkStart w:id="33" w:name="_Toc363084180"/>
+      <w:bookmarkStart w:id="34" w:name="_Toc331238769"/>
+      <w:bookmarkStart w:id="35" w:name="_Toc331243603"/>
+      <w:bookmarkStart w:id="36" w:name="_Toc331243782"/>
+      <w:bookmarkStart w:id="37" w:name="_Toc331238830"/>
+      <w:bookmarkStart w:id="38" w:name="_Toc331243703"/>
+      <w:bookmarkStart w:id="39" w:name="_Toc331243882"/>
+      <w:bookmarkStart w:id="40" w:name="_Toc331545160"/>
+      <w:bookmarkStart w:id="41" w:name="_Toc1332945"/>
       <w:r>
         <w:rPr>
           <w:rFonts w:hint="eastAsia"/>
         </w:rPr>
         <w:t>问题聚焦</w:t>
       </w:r>
-      <w:bookmarkEnd w:id="32"/>
+      <w:bookmarkEnd w:id="41"/>
     </w:p>
     <w:p>
       <w:pPr>
         <w:pStyle w:val="2"/>
       </w:pPr>
-      <w:bookmarkStart w:id="42" w:name="_Toc530472098"/>
+      <w:bookmarkStart w:id="42" w:name="_Toc1332946"/>
       <w:r>
         <w:rPr>
           <w:rFonts w:hint="eastAsia"/>
@@ -7534,7 +7969,7 @@
       <w:pPr>
         <w:pStyle w:val="2"/>
       </w:pPr>
-      <w:bookmarkStart w:id="43" w:name="_Toc530472099"/>
+      <w:bookmarkStart w:id="43" w:name="_Toc1332947"/>
       <w:r>
         <w:rPr>
           <w:rFonts w:hint="eastAsia"/>
@@ -7696,7 +8131,7 @@
       <w:pPr>
         <w:pStyle w:val="2"/>
       </w:pPr>
-      <w:bookmarkStart w:id="44" w:name="_Toc530472100"/>
+      <w:bookmarkStart w:id="44" w:name="_Toc1332948"/>
       <w:r>
         <w:rPr>
           <w:rFonts w:hint="eastAsia"/>
@@ -7738,7 +8173,7 @@
       <w:pPr>
         <w:pStyle w:val="2"/>
       </w:pPr>
-      <w:bookmarkStart w:id="45" w:name="_Toc530472101"/>
+      <w:bookmarkStart w:id="45" w:name="_Toc1332949"/>
       <w:r>
         <w:rPr>
           <w:rFonts w:hint="eastAsia"/>
@@ -8083,7 +8518,7 @@
       <w:pPr>
         <w:pStyle w:val="2"/>
       </w:pPr>
-      <w:bookmarkStart w:id="46" w:name="_Toc530472102"/>
+      <w:bookmarkStart w:id="46" w:name="_Toc1332950"/>
       <w:r>
         <w:rPr>
           <w:rFonts w:hint="eastAsia"/>
@@ -8435,9 +8870,9 @@
       <w:pPr>
         <w:pStyle w:val="1"/>
       </w:pPr>
-      <w:bookmarkStart w:id="47" w:name="_Toc530472103"/>
+      <w:bookmarkStart w:id="47" w:name="_Toc1332951"/>
+      <w:bookmarkEnd w:id="32"/>
       <w:bookmarkEnd w:id="33"/>
-      <w:bookmarkEnd w:id="34"/>
       <w:r>
         <w:rPr>
           <w:rFonts w:hint="eastAsia"/>
@@ -8805,14 +9240,15 @@
         <w:pStyle w:val="1"/>
       </w:pPr>
       <w:bookmarkStart w:id="48" w:name="_Toc527197323"/>
-      <w:commentRangeStart w:id="49"/>
+      <w:bookmarkStart w:id="49" w:name="_Toc1332952"/>
+      <w:commentRangeStart w:id="50"/>
       <w:r>
         <w:rPr>
           <w:rFonts w:hint="eastAsia"/>
         </w:rPr>
         <w:t>技术方案</w:t>
       </w:r>
-      <w:commentRangeEnd w:id="49"/>
+      <w:commentRangeEnd w:id="50"/>
       <w:r>
         <w:rPr>
           <w:rStyle w:val="afff4"/>
@@ -8821,23 +9257,25 @@
           <w:bCs w:val="0"/>
           <w:kern w:val="2"/>
         </w:rPr>
-        <w:commentReference w:id="49"/>
+        <w:commentReference w:id="50"/>
       </w:r>
       <w:bookmarkEnd w:id="48"/>
+      <w:bookmarkEnd w:id="49"/>
     </w:p>
     <w:p>
       <w:pPr>
         <w:pStyle w:val="2"/>
       </w:pPr>
-      <w:bookmarkStart w:id="50" w:name="_Toc527197324"/>
-      <w:commentRangeStart w:id="51"/>
+      <w:bookmarkStart w:id="51" w:name="_Toc527197324"/>
+      <w:bookmarkStart w:id="52" w:name="_Toc1332953"/>
+      <w:commentRangeStart w:id="53"/>
       <w:r>
         <w:rPr>
           <w:rFonts w:hint="eastAsia"/>
         </w:rPr>
         <w:t>技术方向</w:t>
       </w:r>
-      <w:commentRangeEnd w:id="51"/>
+      <w:commentRangeEnd w:id="53"/>
       <w:r>
         <w:rPr>
           <w:rStyle w:val="afff4"/>
@@ -8845,9 +9283,10 @@
           <w:b w:val="0"/>
           <w:bCs w:val="0"/>
         </w:rPr>
-        <w:commentReference w:id="51"/>
-      </w:r>
-      <w:bookmarkEnd w:id="50"/>
+        <w:commentReference w:id="53"/>
+      </w:r>
+      <w:bookmarkEnd w:id="51"/>
+      <w:bookmarkEnd w:id="52"/>
     </w:p>
     <w:p>
       <w:pPr>
@@ -8922,27 +9361,31 @@
       <w:pPr>
         <w:pStyle w:val="2"/>
       </w:pPr>
-      <w:bookmarkStart w:id="52" w:name="_Toc527197325"/>
+      <w:bookmarkStart w:id="54" w:name="_Toc527197325"/>
+      <w:bookmarkStart w:id="55" w:name="_Toc1332954"/>
       <w:r>
         <w:rPr>
           <w:rFonts w:hint="eastAsia"/>
         </w:rPr>
         <w:t>模型选择</w:t>
       </w:r>
-      <w:bookmarkEnd w:id="52"/>
+      <w:bookmarkEnd w:id="54"/>
+      <w:bookmarkEnd w:id="55"/>
     </w:p>
     <w:p>
       <w:pPr>
         <w:pStyle w:val="3"/>
       </w:pPr>
-      <w:bookmarkStart w:id="53" w:name="_Toc527197326"/>
+      <w:bookmarkStart w:id="56" w:name="_Toc527197326"/>
+      <w:bookmarkStart w:id="57" w:name="_Toc1332955"/>
       <w:r>
         <w:rPr>
           <w:rFonts w:hint="eastAsia"/>
         </w:rPr>
         <w:t>模型设计</w:t>
       </w:r>
-      <w:bookmarkEnd w:id="53"/>
+      <w:bookmarkEnd w:id="56"/>
+      <w:bookmarkEnd w:id="57"/>
     </w:p>
     <w:p>
       <w:pPr>
@@ -9104,8 +9547,6 @@
         </w:rPr>
         <w:t>——</w:t>
       </w:r>
-      <w:bookmarkStart w:id="54" w:name="_GoBack"/>
-      <w:bookmarkEnd w:id="54"/>
       <w:r>
         <w:rPr>
           <w:rFonts w:hint="eastAsia"/>
@@ -9421,15 +9862,16 @@
       <w:pPr>
         <w:pStyle w:val="3"/>
       </w:pPr>
-      <w:bookmarkStart w:id="55" w:name="_Toc527197327"/>
-      <w:commentRangeStart w:id="56"/>
+      <w:bookmarkStart w:id="58" w:name="_Toc527197327"/>
+      <w:bookmarkStart w:id="59" w:name="_Toc1332956"/>
+      <w:commentRangeStart w:id="60"/>
       <w:r>
         <w:rPr>
           <w:rFonts w:hint="eastAsia"/>
         </w:rPr>
         <w:t>模型结构</w:t>
       </w:r>
-      <w:commentRangeEnd w:id="56"/>
+      <w:commentRangeEnd w:id="60"/>
       <w:r>
         <w:rPr>
           <w:rStyle w:val="afff4"/>
@@ -9437,9 +9879,10 @@
           <w:b w:val="0"/>
           <w:bCs w:val="0"/>
         </w:rPr>
-        <w:commentReference w:id="56"/>
-      </w:r>
-      <w:bookmarkEnd w:id="55"/>
+        <w:commentReference w:id="60"/>
+      </w:r>
+      <w:bookmarkEnd w:id="58"/>
+      <w:bookmarkEnd w:id="59"/>
     </w:p>
     <w:p>
       <w:pPr>
@@ -9613,15 +10056,16 @@
       <w:pPr>
         <w:pStyle w:val="3"/>
       </w:pPr>
-      <w:bookmarkStart w:id="57" w:name="_Toc527197328"/>
-      <w:commentRangeStart w:id="58"/>
+      <w:bookmarkStart w:id="61" w:name="_Toc527197328"/>
+      <w:bookmarkStart w:id="62" w:name="_Toc1332957"/>
+      <w:commentRangeStart w:id="63"/>
       <w:r>
         <w:rPr>
           <w:rFonts w:hint="eastAsia"/>
         </w:rPr>
         <w:t>数据集</w:t>
       </w:r>
-      <w:commentRangeEnd w:id="58"/>
+      <w:commentRangeEnd w:id="63"/>
       <w:r>
         <w:rPr>
           <w:rStyle w:val="afff4"/>
@@ -9629,9 +10073,10 @@
           <w:b w:val="0"/>
           <w:bCs w:val="0"/>
         </w:rPr>
-        <w:commentReference w:id="58"/>
-      </w:r>
-      <w:bookmarkEnd w:id="57"/>
+        <w:commentReference w:id="63"/>
+      </w:r>
+      <w:bookmarkEnd w:id="61"/>
+      <w:bookmarkEnd w:id="62"/>
     </w:p>
     <w:p>
       <w:pPr>
@@ -9832,14 +10277,14 @@
         <w:rPr>
           <w:rFonts w:hint="eastAsia"/>
         </w:rPr>
-        <w:t>乱序两种</w:t>
+        <w:t>乱序两</w:t>
       </w:r>
       <w:proofErr w:type="gramEnd"/>
       <w:r>
         <w:rPr>
           <w:rFonts w:hint="eastAsia"/>
         </w:rPr>
-        <w:t>方式产生反例，正例与反例的比例</w:t>
+        <w:t>种方式产生反例，正例与反例的比例</w:t>
       </w:r>
       <w:r>
         <w:rPr>
@@ -9912,15 +10357,16 @@
       <w:pPr>
         <w:pStyle w:val="2"/>
       </w:pPr>
-      <w:bookmarkStart w:id="59" w:name="_Toc527197329"/>
-      <w:commentRangeStart w:id="60"/>
+      <w:bookmarkStart w:id="64" w:name="_Toc527197329"/>
+      <w:bookmarkStart w:id="65" w:name="_Toc1332958"/>
+      <w:commentRangeStart w:id="66"/>
       <w:r>
         <w:rPr>
           <w:rFonts w:hint="eastAsia"/>
         </w:rPr>
         <w:t>结果期望</w:t>
       </w:r>
-      <w:commentRangeEnd w:id="60"/>
+      <w:commentRangeEnd w:id="66"/>
       <w:r>
         <w:rPr>
           <w:rStyle w:val="afff4"/>
@@ -9928,9 +10374,10 @@
           <w:b w:val="0"/>
           <w:bCs w:val="0"/>
         </w:rPr>
-        <w:commentReference w:id="60"/>
-      </w:r>
-      <w:bookmarkEnd w:id="59"/>
+        <w:commentReference w:id="66"/>
+      </w:r>
+      <w:bookmarkEnd w:id="64"/>
+      <w:bookmarkEnd w:id="65"/>
     </w:p>
     <w:p>
       <w:pPr>
@@ -10072,15 +10519,16 @@
       <w:pPr>
         <w:pStyle w:val="1"/>
       </w:pPr>
-      <w:bookmarkStart w:id="61" w:name="_Toc527197330"/>
-      <w:commentRangeStart w:id="62"/>
+      <w:bookmarkStart w:id="67" w:name="_Toc527197330"/>
+      <w:bookmarkStart w:id="68" w:name="_Toc1332959"/>
+      <w:commentRangeStart w:id="69"/>
       <w:r>
         <w:rPr>
           <w:rFonts w:hint="eastAsia"/>
         </w:rPr>
         <w:t>技术实践</w:t>
       </w:r>
-      <w:commentRangeEnd w:id="62"/>
+      <w:commentRangeEnd w:id="69"/>
       <w:r>
         <w:rPr>
           <w:rStyle w:val="afff4"/>
@@ -10089,15 +10537,17 @@
           <w:bCs w:val="0"/>
           <w:kern w:val="2"/>
         </w:rPr>
-        <w:commentReference w:id="62"/>
-      </w:r>
-      <w:bookmarkEnd w:id="61"/>
+        <w:commentReference w:id="69"/>
+      </w:r>
+      <w:bookmarkEnd w:id="67"/>
+      <w:bookmarkEnd w:id="68"/>
     </w:p>
     <w:p>
       <w:pPr>
         <w:pStyle w:val="2"/>
       </w:pPr>
-      <w:bookmarkStart w:id="63" w:name="_Toc527197331"/>
+      <w:bookmarkStart w:id="70" w:name="_Toc527197331"/>
+      <w:bookmarkStart w:id="71" w:name="_Toc1332960"/>
       <w:r>
         <w:rPr>
           <w:rFonts w:hint="eastAsia"/>
@@ -10110,7 +10560,8 @@
         </w:rPr>
         <w:t>Library</w:t>
       </w:r>
-      <w:bookmarkEnd w:id="63"/>
+      <w:bookmarkEnd w:id="70"/>
+      <w:bookmarkEnd w:id="71"/>
     </w:p>
     <w:p>
       <w:r>
@@ -10381,12 +10832,40 @@
             <w:tcW w:w="4261" w:type="dxa"/>
           </w:tcPr>
           <w:p>
-            <w:r>
+            <w:pPr>
               <w:rPr>
                 <w:rFonts w:hint="eastAsia"/>
               </w:rPr>
+            </w:pPr>
+            <w:r>
+              <w:rPr>
+                <w:rFonts w:hint="eastAsia"/>
+              </w:rPr>
               <w:t>划分训练集和测试集</w:t>
             </w:r>
+            <w:r>
+              <w:rPr>
+                <w:rFonts w:hint="eastAsia"/>
+              </w:rPr>
+              <w:t>，进行</w:t>
+            </w:r>
+            <w:r>
+              <w:rPr>
+                <w:rFonts w:hint="eastAsia"/>
+              </w:rPr>
+              <w:t>K</w:t>
+            </w:r>
+            <w:r>
+              <w:t>-fold</w:t>
+            </w:r>
+            <w:r>
+              <w:rPr>
+                <w:rFonts w:hint="eastAsia"/>
+              </w:rPr>
+              <w:t>验证</w:t>
+            </w:r>
+            <w:bookmarkStart w:id="72" w:name="_GoBack"/>
+            <w:bookmarkEnd w:id="72"/>
           </w:p>
         </w:tc>
       </w:tr>
@@ -10547,11 +11026,6 @@
       </w:tr>
     </w:tbl>
     <w:p>
-      <w:pPr>
-        <w:rPr>
-          <w:rFonts w:hint="eastAsia"/>
-        </w:rPr>
-      </w:pPr>
       <w:r>
         <w:rPr>
           <w:rFonts w:hint="eastAsia"/>
@@ -10583,14 +11057,16 @@
       <w:pPr>
         <w:pStyle w:val="2"/>
       </w:pPr>
-      <w:bookmarkStart w:id="64" w:name="_Toc527197332"/>
+      <w:bookmarkStart w:id="73" w:name="_Toc527197332"/>
+      <w:bookmarkStart w:id="74" w:name="_Toc1332961"/>
       <w:r>
         <w:rPr>
           <w:rFonts w:hint="eastAsia"/>
         </w:rPr>
         <w:t>模型训练过程</w:t>
       </w:r>
-      <w:bookmarkEnd w:id="64"/>
+      <w:bookmarkEnd w:id="73"/>
+      <w:bookmarkEnd w:id="74"/>
     </w:p>
     <w:p>
       <w:r>
@@ -10631,21 +11107,18 @@
       <w:pPr>
         <w:pStyle w:val="2"/>
       </w:pPr>
-      <w:bookmarkStart w:id="65" w:name="_Toc527197333"/>
+      <w:bookmarkStart w:id="75" w:name="_Toc527197333"/>
+      <w:bookmarkStart w:id="76" w:name="_Toc1332962"/>
       <w:r>
         <w:rPr>
           <w:rFonts w:hint="eastAsia"/>
         </w:rPr>
         <w:t>模型验证过程</w:t>
       </w:r>
-      <w:bookmarkEnd w:id="65"/>
+      <w:bookmarkEnd w:id="75"/>
+      <w:bookmarkEnd w:id="76"/>
     </w:p>
     <w:p>
-      <w:pPr>
-        <w:rPr>
-          <w:rFonts w:hint="eastAsia"/>
-        </w:rPr>
-      </w:pPr>
       <w:r>
         <w:rPr>
           <w:rFonts w:hint="eastAsia"/>
@@ -10847,7 +11320,7 @@
     <w:p>
       <w:pPr>
         <w:rPr>
-          <w:rFonts w:ascii="Cambria Math" w:hAnsi="Cambria Math" w:hint="eastAsia"/>
+          <w:rFonts w:ascii="Cambria Math" w:hAnsi="Cambria Math"/>
           <w:bCs/>
         </w:rPr>
       </w:pPr>
@@ -10860,16 +11333,7 @@
             <w:rPr>
               <w:rFonts w:ascii="Cambria Math" w:hAnsi="Cambria Math"/>
             </w:rPr>
-            <m:t>F1</m:t>
-          </m:r>
-          <m:r>
-            <m:rPr>
-              <m:sty m:val="p"/>
-            </m:rPr>
-            <w:rPr>
-              <w:rFonts w:ascii="Cambria Math" w:hAnsi="Cambria Math"/>
-            </w:rPr>
-            <m:t xml:space="preserve"> </m:t>
+            <m:t xml:space="preserve">F1 </m:t>
           </m:r>
           <m:r>
             <m:rPr>
@@ -10905,16 +11369,7 @@
                 <w:rPr>
                   <w:rFonts w:ascii="Cambria Math" w:hAnsi="Cambria Math"/>
                 </w:rPr>
-                <m:t xml:space="preserve"> 2</m:t>
-              </m:r>
-              <m:r>
-                <m:rPr>
-                  <m:sty m:val="p"/>
-                </m:rPr>
-                <w:rPr>
-                  <w:rFonts w:ascii="Cambria Math" w:hAnsi="Cambria Math"/>
-                </w:rPr>
-                <m:t xml:space="preserve"> </m:t>
+                <m:t xml:space="preserve"> 2 </m:t>
               </m:r>
               <m:r>
                 <m:rPr>
@@ -10990,15 +11445,16 @@
       <w:pPr>
         <w:pStyle w:val="1"/>
       </w:pPr>
-      <w:bookmarkStart w:id="66" w:name="_Toc527197334"/>
-      <w:commentRangeStart w:id="67"/>
+      <w:bookmarkStart w:id="77" w:name="_Toc527197334"/>
+      <w:bookmarkStart w:id="78" w:name="_Toc1332963"/>
+      <w:commentRangeStart w:id="79"/>
       <w:r>
         <w:rPr>
           <w:rFonts w:hint="eastAsia"/>
         </w:rPr>
         <w:t>结果验证</w:t>
       </w:r>
-      <w:commentRangeEnd w:id="67"/>
+      <w:commentRangeEnd w:id="79"/>
       <w:r>
         <w:rPr>
           <w:rStyle w:val="afff4"/>
@@ -11007,16 +11463,17 @@
           <w:bCs w:val="0"/>
           <w:kern w:val="2"/>
         </w:rPr>
-        <w:commentReference w:id="67"/>
-      </w:r>
+        <w:commentReference w:id="79"/>
+      </w:r>
+      <w:bookmarkEnd w:id="34"/>
       <w:bookmarkEnd w:id="35"/>
       <w:bookmarkEnd w:id="36"/>
       <w:bookmarkEnd w:id="37"/>
       <w:bookmarkEnd w:id="38"/>
       <w:bookmarkEnd w:id="39"/>
       <w:bookmarkEnd w:id="40"/>
-      <w:bookmarkEnd w:id="41"/>
-      <w:bookmarkEnd w:id="66"/>
+      <w:bookmarkEnd w:id="77"/>
+      <w:bookmarkEnd w:id="78"/>
     </w:p>
     <w:p>
       <w:pPr>
@@ -11189,12 +11646,21 @@
               <w:pStyle w:val="aff0"/>
               <w:ind w:left="360"/>
               <w:rPr>
+                <w:rFonts w:ascii="Cambria Math" w:hAnsi="Cambria Math"/>
+                <w:bCs/>
+                <w:kern w:val="2"/>
+                <w:sz w:val="21"/>
+              </w:rPr>
+            </w:pPr>
+            <w:r>
+              <w:rPr>
                 <w:rFonts w:ascii="Cambria Math" w:hAnsi="Cambria Math" w:hint="eastAsia"/>
                 <w:bCs/>
                 <w:kern w:val="2"/>
                 <w:sz w:val="21"/>
               </w:rPr>
-            </w:pPr>
+              <w:t>准确率（</w:t>
+            </w:r>
             <w:r>
               <w:rPr>
                 <w:rFonts w:ascii="Cambria Math" w:hAnsi="Cambria Math" w:hint="eastAsia"/>
@@ -11202,7 +11668,7 @@
                 <w:kern w:val="2"/>
                 <w:sz w:val="21"/>
               </w:rPr>
-              <w:t>准确率（</w:t>
+              <w:t>precision</w:t>
             </w:r>
             <w:r>
               <w:rPr>
@@ -11211,8 +11677,25 @@
                 <w:kern w:val="2"/>
                 <w:sz w:val="21"/>
               </w:rPr>
-              <w:t>precision</w:t>
-            </w:r>
+              <w:t>）</w:t>
+            </w:r>
+          </w:p>
+        </w:tc>
+        <w:tc>
+          <w:tcPr>
+            <w:tcW w:w="2014" w:type="dxa"/>
+          </w:tcPr>
+          <w:p>
+            <w:pPr>
+              <w:pStyle w:val="aff0"/>
+              <w:ind w:left="360"/>
+              <w:rPr>
+                <w:rFonts w:ascii="Cambria Math" w:hAnsi="Cambria Math"/>
+                <w:bCs/>
+                <w:kern w:val="2"/>
+                <w:sz w:val="21"/>
+              </w:rPr>
+            </w:pPr>
             <w:r>
               <w:rPr>
                 <w:rFonts w:ascii="Cambria Math" w:hAnsi="Cambria Math" w:hint="eastAsia"/>
@@ -11220,6 +11703,24 @@
                 <w:kern w:val="2"/>
                 <w:sz w:val="21"/>
               </w:rPr>
+              <w:t>召回率（</w:t>
+            </w:r>
+            <w:r>
+              <w:rPr>
+                <w:rFonts w:ascii="Cambria Math" w:hAnsi="Cambria Math" w:hint="eastAsia"/>
+                <w:bCs/>
+                <w:kern w:val="2"/>
+                <w:sz w:val="21"/>
+              </w:rPr>
+              <w:t>recall</w:t>
+            </w:r>
+            <w:r>
+              <w:rPr>
+                <w:rFonts w:ascii="Cambria Math" w:hAnsi="Cambria Math" w:hint="eastAsia"/>
+                <w:bCs/>
+                <w:kern w:val="2"/>
+                <w:sz w:val="21"/>
+              </w:rPr>
               <w:t>）</w:t>
             </w:r>
           </w:p>
@@ -11233,12 +11734,39 @@
               <w:pStyle w:val="aff0"/>
               <w:ind w:left="360"/>
               <w:rPr>
+                <w:rFonts w:ascii="Cambria Math" w:hAnsi="Cambria Math"/>
+                <w:bCs/>
+                <w:kern w:val="2"/>
+                <w:sz w:val="21"/>
+              </w:rPr>
+            </w:pPr>
+            <w:r>
+              <w:rPr>
                 <w:rFonts w:ascii="Cambria Math" w:hAnsi="Cambria Math" w:hint="eastAsia"/>
                 <w:bCs/>
                 <w:kern w:val="2"/>
                 <w:sz w:val="21"/>
               </w:rPr>
-            </w:pPr>
+              <w:t>F</w:t>
+            </w:r>
+            <w:r>
+              <w:rPr>
+                <w:rFonts w:ascii="Cambria Math" w:hAnsi="Cambria Math"/>
+                <w:bCs/>
+                <w:kern w:val="2"/>
+                <w:sz w:val="21"/>
+              </w:rPr>
+              <w:t>1</w:t>
+            </w:r>
+            <w:r>
+              <w:rPr>
+                <w:rFonts w:ascii="Cambria Math" w:hAnsi="Cambria Math"/>
+                <w:bCs/>
+                <w:kern w:val="2"/>
+                <w:sz w:val="21"/>
+              </w:rPr>
+              <w:t>分数</w:t>
+            </w:r>
             <w:r>
               <w:rPr>
                 <w:rFonts w:ascii="Cambria Math" w:hAnsi="Cambria Math" w:hint="eastAsia"/>
@@ -11246,7 +11774,7 @@
                 <w:kern w:val="2"/>
                 <w:sz w:val="21"/>
               </w:rPr>
-              <w:t>召回率（</w:t>
+              <w:t>（</w:t>
             </w:r>
             <w:r>
               <w:rPr>
@@ -11255,7 +11783,16 @@
                 <w:kern w:val="2"/>
                 <w:sz w:val="21"/>
               </w:rPr>
-              <w:t>recall</w:t>
+              <w:t>F</w:t>
+            </w:r>
+            <w:r>
+              <w:rPr>
+                <w:rFonts w:ascii="Cambria Math" w:hAnsi="Cambria Math"/>
+                <w:bCs/>
+                <w:kern w:val="2"/>
+                <w:sz w:val="21"/>
+              </w:rPr>
+              <w:t>1 score</w:t>
             </w:r>
             <w:r>
               <w:rPr>
@@ -11268,9 +11805,11 @@
             </w:r>
           </w:p>
         </w:tc>
-        <w:tc>
-          <w:tcPr>
-            <w:tcW w:w="2014" w:type="dxa"/>
+      </w:tr>
+      <w:tr>
+        <w:tc>
+          <w:tcPr>
+            <w:tcW w:w="2120" w:type="dxa"/>
           </w:tcPr>
           <w:p>
             <w:pPr>
@@ -11283,69 +11822,57 @@
                 <w:sz w:val="21"/>
               </w:rPr>
             </w:pPr>
-            <w:r>
-              <w:rPr>
-                <w:rFonts w:ascii="Cambria Math" w:hAnsi="Cambria Math" w:hint="eastAsia"/>
-                <w:bCs/>
-                <w:kern w:val="2"/>
-                <w:sz w:val="21"/>
-              </w:rPr>
-              <w:t>F</w:t>
-            </w:r>
-            <w:r>
+          </w:p>
+        </w:tc>
+        <w:tc>
+          <w:tcPr>
+            <w:tcW w:w="2014" w:type="dxa"/>
+          </w:tcPr>
+          <w:p>
+            <w:pPr>
+              <w:pStyle w:val="aff0"/>
+              <w:ind w:left="360"/>
               <w:rPr>
                 <w:rFonts w:ascii="Cambria Math" w:hAnsi="Cambria Math"/>
                 <w:bCs/>
                 <w:kern w:val="2"/>
                 <w:sz w:val="21"/>
               </w:rPr>
-              <w:t>1</w:t>
-            </w:r>
-            <w:r>
+            </w:pPr>
+          </w:p>
+        </w:tc>
+        <w:tc>
+          <w:tcPr>
+            <w:tcW w:w="2014" w:type="dxa"/>
+          </w:tcPr>
+          <w:p>
+            <w:pPr>
+              <w:pStyle w:val="aff0"/>
+              <w:ind w:left="360"/>
               <w:rPr>
                 <w:rFonts w:ascii="Cambria Math" w:hAnsi="Cambria Math"/>
                 <w:bCs/>
                 <w:kern w:val="2"/>
                 <w:sz w:val="21"/>
               </w:rPr>
-              <w:t>分数</w:t>
-            </w:r>
-            <w:r>
-              <w:rPr>
-                <w:rFonts w:ascii="Cambria Math" w:hAnsi="Cambria Math" w:hint="eastAsia"/>
-                <w:bCs/>
-                <w:kern w:val="2"/>
-                <w:sz w:val="21"/>
-              </w:rPr>
-              <w:t>（</w:t>
-            </w:r>
-            <w:r>
-              <w:rPr>
-                <w:rFonts w:ascii="Cambria Math" w:hAnsi="Cambria Math" w:hint="eastAsia"/>
-                <w:bCs/>
-                <w:kern w:val="2"/>
-                <w:sz w:val="21"/>
-              </w:rPr>
-              <w:t>F</w:t>
-            </w:r>
-            <w:r>
+            </w:pPr>
+          </w:p>
+        </w:tc>
+        <w:tc>
+          <w:tcPr>
+            <w:tcW w:w="2014" w:type="dxa"/>
+          </w:tcPr>
+          <w:p>
+            <w:pPr>
+              <w:pStyle w:val="aff0"/>
+              <w:ind w:left="360"/>
               <w:rPr>
                 <w:rFonts w:ascii="Cambria Math" w:hAnsi="Cambria Math"/>
                 <w:bCs/>
                 <w:kern w:val="2"/>
                 <w:sz w:val="21"/>
               </w:rPr>
-              <w:t>1 score</w:t>
-            </w:r>
-            <w:r>
-              <w:rPr>
-                <w:rFonts w:ascii="Cambria Math" w:hAnsi="Cambria Math" w:hint="eastAsia"/>
-                <w:bCs/>
-                <w:kern w:val="2"/>
-                <w:sz w:val="21"/>
-              </w:rPr>
-              <w:t>）</w:t>
-            </w:r>
+            </w:pPr>
           </w:p>
         </w:tc>
       </w:tr>
@@ -11559,83 +12086,13 @@
           </w:p>
         </w:tc>
       </w:tr>
-      <w:tr>
-        <w:tc>
-          <w:tcPr>
-            <w:tcW w:w="2120" w:type="dxa"/>
-          </w:tcPr>
-          <w:p>
-            <w:pPr>
-              <w:pStyle w:val="aff0"/>
-              <w:ind w:left="360"/>
-              <w:rPr>
-                <w:rFonts w:ascii="Cambria Math" w:hAnsi="Cambria Math"/>
-                <w:bCs/>
-                <w:kern w:val="2"/>
-                <w:sz w:val="21"/>
-              </w:rPr>
-            </w:pPr>
-          </w:p>
-        </w:tc>
-        <w:tc>
-          <w:tcPr>
-            <w:tcW w:w="2014" w:type="dxa"/>
-          </w:tcPr>
-          <w:p>
-            <w:pPr>
-              <w:pStyle w:val="aff0"/>
-              <w:ind w:left="360"/>
-              <w:rPr>
-                <w:rFonts w:ascii="Cambria Math" w:hAnsi="Cambria Math"/>
-                <w:bCs/>
-                <w:kern w:val="2"/>
-                <w:sz w:val="21"/>
-              </w:rPr>
-            </w:pPr>
-          </w:p>
-        </w:tc>
-        <w:tc>
-          <w:tcPr>
-            <w:tcW w:w="2014" w:type="dxa"/>
-          </w:tcPr>
-          <w:p>
-            <w:pPr>
-              <w:pStyle w:val="aff0"/>
-              <w:ind w:left="360"/>
-              <w:rPr>
-                <w:rFonts w:ascii="Cambria Math" w:hAnsi="Cambria Math"/>
-                <w:bCs/>
-                <w:kern w:val="2"/>
-                <w:sz w:val="21"/>
-              </w:rPr>
-            </w:pPr>
-          </w:p>
-        </w:tc>
-        <w:tc>
-          <w:tcPr>
-            <w:tcW w:w="2014" w:type="dxa"/>
-          </w:tcPr>
-          <w:p>
-            <w:pPr>
-              <w:pStyle w:val="aff0"/>
-              <w:ind w:left="360"/>
-              <w:rPr>
-                <w:rFonts w:ascii="Cambria Math" w:hAnsi="Cambria Math"/>
-                <w:bCs/>
-                <w:kern w:val="2"/>
-                <w:sz w:val="21"/>
-              </w:rPr>
-            </w:pPr>
-          </w:p>
-        </w:tc>
-      </w:tr>
     </w:tbl>
     <w:p>
       <w:pPr>
         <w:pStyle w:val="aff0"/>
         <w:ind w:left="360" w:firstLineChars="0" w:firstLine="0"/>
         <w:rPr>
-          <w:rFonts w:ascii="Cambria Math" w:hAnsi="Cambria Math" w:hint="eastAsia"/>
+          <w:rFonts w:ascii="Cambria Math" w:hAnsi="Cambria Math"/>
           <w:bCs/>
         </w:rPr>
       </w:pPr>
@@ -11768,7 +12225,6 @@
               <w:pStyle w:val="aff0"/>
               <w:ind w:firstLineChars="0" w:firstLine="0"/>
               <w:rPr>
-                <w:rFonts w:hint="eastAsia"/>
                 <w:bCs/>
               </w:rPr>
             </w:pPr>
@@ -11804,7 +12260,6 @@
               <w:pStyle w:val="aff0"/>
               <w:ind w:firstLineChars="0" w:firstLine="0"/>
               <w:rPr>
-                <w:rFonts w:hint="eastAsia"/>
                 <w:bCs/>
               </w:rPr>
             </w:pPr>
@@ -11840,7 +12295,6 @@
               <w:pStyle w:val="aff0"/>
               <w:ind w:firstLineChars="0" w:firstLine="0"/>
               <w:rPr>
-                <w:rFonts w:hint="eastAsia"/>
                 <w:bCs/>
               </w:rPr>
             </w:pPr>
@@ -12225,7 +12679,6 @@
               <w:pStyle w:val="aff0"/>
               <w:ind w:firstLineChars="0" w:firstLine="0"/>
               <w:rPr>
-                <w:rFonts w:hint="eastAsia"/>
                 <w:bCs/>
               </w:rPr>
             </w:pPr>
@@ -12261,7 +12714,6 @@
               <w:pStyle w:val="aff0"/>
               <w:ind w:firstLineChars="0" w:firstLine="0"/>
               <w:rPr>
-                <w:rFonts w:hint="eastAsia"/>
                 <w:bCs/>
               </w:rPr>
             </w:pPr>
@@ -12297,7 +12749,6 @@
               <w:pStyle w:val="aff0"/>
               <w:ind w:firstLineChars="0" w:firstLine="0"/>
               <w:rPr>
-                <w:rFonts w:hint="eastAsia"/>
                 <w:bCs/>
               </w:rPr>
             </w:pPr>
@@ -12584,27 +13035,9 @@
         </w:tc>
       </w:tr>
     </w:tbl>
-    <w:p>
-      <w:pPr>
-        <w:rPr>
-          <w:rFonts w:hint="eastAsia"/>
-        </w:rPr>
-      </w:pPr>
-    </w:p>
-    <w:p>
-      <w:pPr>
-        <w:rPr>
-          <w:rFonts w:hint="eastAsia"/>
-        </w:rPr>
-      </w:pPr>
-    </w:p>
-    <w:p>
-      <w:pPr>
-        <w:rPr>
-          <w:rFonts w:hint="eastAsia"/>
-        </w:rPr>
-      </w:pPr>
-    </w:p>
+    <w:p/>
+    <w:p/>
+    <w:p/>
     <w:sectPr>
       <w:headerReference w:type="default" r:id="rId19"/>
       <w:footerReference w:type="first" r:id="rId20"/>
@@ -12621,7 +13054,7 @@
 
 <file path=word/comments.xml><?xml version="1.0" encoding="utf-8"?>
 <w:comments xmlns:wpc="http://schemas.microsoft.com/office/word/2010/wordprocessingCanvas" xmlns:cx="http://schemas.microsoft.com/office/drawing/2014/chartex" xmlns:cx1="http://schemas.microsoft.com/office/drawing/2015/9/8/chartex" xmlns:cx2="http://schemas.microsoft.com/office/drawing/2015/10/21/chartex" xmlns:cx3="http://schemas.microsoft.com/office/drawing/2016/5/9/chartex" xmlns:cx4="http://schemas.microsoft.com/office/drawing/2016/5/10/chartex" xmlns:cx5="http://schemas.microsoft.com/office/drawing/2016/5/11/chartex" xmlns:cx6="http://schemas.microsoft.com/office/drawing/2016/5/12/chartex" xmlns:cx7="http://schemas.microsoft.com/office/drawing/2016/5/13/chartex" xmlns:cx8="http://schemas.microsoft.com/office/drawing/2016/5/14/chartex" xmlns:mc="http://schemas.openxmlformats.org/markup-compatibility/2006" xmlns:aink="http://schemas.microsoft.com/office/drawing/2016/ink" xmlns:am3d="http://schemas.microsoft.com/office/drawing/2017/model3d" xmlns:o="urn:schemas-microsoft-com:office:office" xmlns:r="http://schemas.openxmlformats.org/officeDocument/2006/relationships" xmlns:m="http://schemas.openxmlformats.org/officeDocument/2006/math" xmlns:v="urn:schemas-microsoft-com:vml" xmlns:wp14="http://schemas.microsoft.com/office/word/2010/wordprocessingDrawing" xmlns:wp="http://schemas.openxmlformats.org/drawingml/2006/wordprocessingDrawing" xmlns:w10="urn:schemas-microsoft-com:office:word" xmlns:w="http://schemas.openxmlformats.org/wordprocessingml/2006/main" xmlns:w14="http://schemas.microsoft.com/office/word/2010/wordml" xmlns:w15="http://schemas.microsoft.com/office/word/2012/wordml" xmlns:w16cid="http://schemas.microsoft.com/office/word/2016/wordml/cid" xmlns:w16se="http://schemas.microsoft.com/office/word/2015/wordml/symex" xmlns:wpg="http://schemas.microsoft.com/office/word/2010/wordprocessingGroup" xmlns:wpi="http://schemas.microsoft.com/office/word/2010/wordprocessingInk" xmlns:wne="http://schemas.microsoft.com/office/word/2006/wordml" xmlns:wps="http://schemas.microsoft.com/office/word/2010/wordprocessingShape" mc:Ignorable="w14 w15 w16se w16cid wp14">
-  <w:comment w:id="49" w:author="Lu, Siyuan" w:date="2018-10-13T12:32:00Z" w:initials="LS">
+  <w:comment w:id="50" w:author="Lu, Siyuan" w:date="2018-10-13T12:32:00Z" w:initials="LS">
     <w:p>
       <w:pPr>
         <w:pStyle w:val="afe"/>
@@ -12641,7 +13074,7 @@
       </w:r>
     </w:p>
   </w:comment>
-  <w:comment w:id="51" w:author="Lu, Siyuan" w:date="2018-10-13T11:59:00Z" w:initials="LS">
+  <w:comment w:id="53" w:author="Lu, Siyuan" w:date="2018-10-13T11:59:00Z" w:initials="LS">
     <w:p>
       <w:pPr>
         <w:pStyle w:val="afe"/>
@@ -12708,7 +13141,7 @@
       </w:r>
     </w:p>
   </w:comment>
-  <w:comment w:id="56" w:author="Lu, Siyuan" w:date="2018-10-13T12:30:00Z" w:initials="LS">
+  <w:comment w:id="60" w:author="Lu, Siyuan" w:date="2018-10-13T12:30:00Z" w:initials="LS">
     <w:p>
       <w:pPr>
         <w:pStyle w:val="afe"/>
@@ -12727,7 +13160,7 @@
       </w:r>
     </w:p>
   </w:comment>
-  <w:comment w:id="58" w:author="Lu, Siyuan" w:date="2018-10-13T12:05:00Z" w:initials="LS">
+  <w:comment w:id="63" w:author="Lu, Siyuan" w:date="2018-10-13T12:05:00Z" w:initials="LS">
     <w:p>
       <w:pPr>
         <w:pStyle w:val="afe"/>
@@ -12746,7 +13179,7 @@
       </w:r>
     </w:p>
   </w:comment>
-  <w:comment w:id="60" w:author="Lu, Siyuan" w:date="2018-10-13T12:08:00Z" w:initials="LS">
+  <w:comment w:id="66" w:author="Lu, Siyuan" w:date="2018-10-13T12:08:00Z" w:initials="LS">
     <w:p>
       <w:pPr>
         <w:pStyle w:val="afe"/>
@@ -12801,7 +13234,7 @@
       </w:r>
     </w:p>
   </w:comment>
-  <w:comment w:id="62" w:author="Lu, Siyuan" w:date="2018-10-13T12:32:00Z" w:initials="LS">
+  <w:comment w:id="69" w:author="Lu, Siyuan" w:date="2018-10-13T12:32:00Z" w:initials="LS">
     <w:p>
       <w:pPr>
         <w:pStyle w:val="afe"/>
@@ -12828,7 +13261,7 @@
       </w:r>
     </w:p>
   </w:comment>
-  <w:comment w:id="67" w:author="Lu, Siyuan" w:date="2018-10-13T12:32:00Z" w:initials="LS">
+  <w:comment w:id="79" w:author="Lu, Siyuan" w:date="2018-10-13T12:32:00Z" w:initials="LS">
     <w:p>
       <w:pPr>
         <w:pStyle w:val="afe"/>
@@ -17702,6 +18135,7 @@
   <w:style w:type="character" w:default="1" w:styleId="a1">
     <w:name w:val="Default Paragraph Font"/>
     <w:uiPriority w:val="1"/>
+    <w:semiHidden/>
     <w:unhideWhenUsed/>
   </w:style>
   <w:style w:type="table" w:default="1" w:styleId="a2">
@@ -19322,7 +19756,7 @@
       <w:adjustRightInd w:val="0"/>
     </w:pPr>
     <w:rPr>
-      <w:rFonts w:ascii="STFangsong" w:eastAsia="STFangsong" w:hAnsi="Calibri" w:cs="STFangsong"/>
+      <w:rFonts w:ascii="华文仿宋" w:eastAsia="华文仿宋" w:hAnsi="Calibri" w:cs="华文仿宋"/>
       <w:color w:val="000000"/>
       <w:kern w:val="0"/>
       <w:sz w:val="24"/>
@@ -22378,7 +22812,7 @@
 </file>
 
 <file path=customXml/itemProps1.xml><?xml version="1.0" encoding="utf-8"?>
-<ds:datastoreItem xmlns:ds="http://schemas.openxmlformats.org/officeDocument/2006/customXml" ds:itemID="{6E1EAB40-B6C7-4A86-9745-E634B8870B11}">
+<ds:datastoreItem xmlns:ds="http://schemas.openxmlformats.org/officeDocument/2006/customXml" ds:itemID="{A0E9C6C3-16C9-4E4C-AF7F-C9C58B8FC818}">
   <ds:schemaRefs>
     <ds:schemaRef ds:uri="http://schemas.openxmlformats.org/officeDocument/2006/bibliography"/>
   </ds:schemaRefs>

--- a/docs/技术研究报告模版.docx
+++ b/docs/技术研究报告模版.docx
@@ -1,6 +1,6 @@
 
 <file path=word/document.xml><?xml version="1.0" encoding="utf-8"?>
-<w:document xmlns:wpc="http://schemas.microsoft.com/office/word/2010/wordprocessingCanvas" xmlns:cx="http://schemas.microsoft.com/office/drawing/2014/chartex" xmlns:cx1="http://schemas.microsoft.com/office/drawing/2015/9/8/chartex" xmlns:cx2="http://schemas.microsoft.com/office/drawing/2015/10/21/chartex" xmlns:cx3="http://schemas.microsoft.com/office/drawing/2016/5/9/chartex" xmlns:cx4="http://schemas.microsoft.com/office/drawing/2016/5/10/chartex" xmlns:cx5="http://schemas.microsoft.com/office/drawing/2016/5/11/chartex" xmlns:cx6="http://schemas.microsoft.com/office/drawing/2016/5/12/chartex" xmlns:cx7="http://schemas.microsoft.com/office/drawing/2016/5/13/chartex" xmlns:cx8="http://schemas.microsoft.com/office/drawing/2016/5/14/chartex" xmlns:mc="http://schemas.openxmlformats.org/markup-compatibility/2006" xmlns:aink="http://schemas.microsoft.com/office/drawing/2016/ink" xmlns:am3d="http://schemas.microsoft.com/office/drawing/2017/model3d" xmlns:o="urn:schemas-microsoft-com:office:office" xmlns:r="http://schemas.openxmlformats.org/officeDocument/2006/relationships" xmlns:m="http://schemas.openxmlformats.org/officeDocument/2006/math" xmlns:v="urn:schemas-microsoft-com:vml" xmlns:wp14="http://schemas.microsoft.com/office/word/2010/wordprocessingDrawing" xmlns:wp="http://schemas.openxmlformats.org/drawingml/2006/wordprocessingDrawing" xmlns:w10="urn:schemas-microsoft-com:office:word" xmlns:w="http://schemas.openxmlformats.org/wordprocessingml/2006/main" xmlns:w14="http://schemas.microsoft.com/office/word/2010/wordml" xmlns:w15="http://schemas.microsoft.com/office/word/2012/wordml" xmlns:w16cid="http://schemas.microsoft.com/office/word/2016/wordml/cid" xmlns:w16se="http://schemas.microsoft.com/office/word/2015/wordml/symex" xmlns:wpg="http://schemas.microsoft.com/office/word/2010/wordprocessingGroup" xmlns:wpi="http://schemas.microsoft.com/office/word/2010/wordprocessingInk" xmlns:wne="http://schemas.microsoft.com/office/word/2006/wordml" xmlns:wps="http://schemas.microsoft.com/office/word/2010/wordprocessingShape" mc:Ignorable="w14 w15 w16se w16cid wp14">
+<w:document xmlns:wpc="http://schemas.microsoft.com/office/word/2010/wordprocessingCanvas" xmlns:cx="http://schemas.microsoft.com/office/drawing/2014/chartex" xmlns:mc="http://schemas.openxmlformats.org/markup-compatibility/2006" xmlns:o="urn:schemas-microsoft-com:office:office" xmlns:r="http://schemas.openxmlformats.org/officeDocument/2006/relationships" xmlns:m="http://schemas.openxmlformats.org/officeDocument/2006/math" xmlns:v="urn:schemas-microsoft-com:vml" xmlns:wp14="http://schemas.microsoft.com/office/word/2010/wordprocessingDrawing" xmlns:wp="http://schemas.openxmlformats.org/drawingml/2006/wordprocessingDrawing" xmlns:w10="urn:schemas-microsoft-com:office:word" xmlns:w="http://schemas.openxmlformats.org/wordprocessingml/2006/main" xmlns:w14="http://schemas.microsoft.com/office/word/2010/wordml" xmlns:w15="http://schemas.microsoft.com/office/word/2012/wordml" xmlns:w16se="http://schemas.microsoft.com/office/word/2015/wordml/symex" xmlns:wpg="http://schemas.microsoft.com/office/word/2010/wordprocessingGroup" xmlns:wpi="http://schemas.microsoft.com/office/word/2010/wordprocessingInk" xmlns:wne="http://schemas.microsoft.com/office/word/2006/wordml" xmlns:wps="http://schemas.microsoft.com/office/word/2010/wordprocessingShape" mc:Ignorable="w14 w15 w16se wp14">
   <w:body>
     <w:p>
       <w:pPr>
@@ -684,7 +684,7 @@
         </w:p>
         <w:p>
           <w:pPr>
-            <w:pStyle w:val="TOC1"/>
+            <w:pStyle w:val="1c"/>
             <w:spacing w:before="31" w:after="31"/>
             <w:rPr>
               <w:rFonts w:asciiTheme="minorHAnsi" w:eastAsiaTheme="minorEastAsia" w:hAnsiTheme="minorHAnsi" w:cstheme="minorBidi"/>
@@ -778,7 +778,7 @@
         </w:p>
         <w:p>
           <w:pPr>
-            <w:pStyle w:val="TOC2"/>
+            <w:pStyle w:val="22"/>
             <w:tabs>
               <w:tab w:val="left" w:pos="1260"/>
               <w:tab w:val="right" w:leader="dot" w:pos="8302"/>
@@ -864,7 +864,7 @@
         </w:p>
         <w:p>
           <w:pPr>
-            <w:pStyle w:val="TOC2"/>
+            <w:pStyle w:val="22"/>
             <w:tabs>
               <w:tab w:val="left" w:pos="1260"/>
               <w:tab w:val="right" w:leader="dot" w:pos="8302"/>
@@ -950,7 +950,7 @@
         </w:p>
         <w:p>
           <w:pPr>
-            <w:pStyle w:val="TOC2"/>
+            <w:pStyle w:val="22"/>
             <w:tabs>
               <w:tab w:val="left" w:pos="1260"/>
               <w:tab w:val="right" w:leader="dot" w:pos="8302"/>
@@ -1036,7 +1036,7 @@
         </w:p>
         <w:p>
           <w:pPr>
-            <w:pStyle w:val="TOC2"/>
+            <w:pStyle w:val="22"/>
             <w:tabs>
               <w:tab w:val="left" w:pos="1260"/>
               <w:tab w:val="right" w:leader="dot" w:pos="8302"/>
@@ -1122,7 +1122,7 @@
         </w:p>
         <w:p>
           <w:pPr>
-            <w:pStyle w:val="TOC2"/>
+            <w:pStyle w:val="22"/>
             <w:tabs>
               <w:tab w:val="left" w:pos="1260"/>
               <w:tab w:val="right" w:leader="dot" w:pos="8302"/>
@@ -1208,7 +1208,7 @@
         </w:p>
         <w:p>
           <w:pPr>
-            <w:pStyle w:val="TOC1"/>
+            <w:pStyle w:val="1c"/>
             <w:spacing w:before="31" w:after="31"/>
             <w:rPr>
               <w:rFonts w:asciiTheme="minorHAnsi" w:eastAsiaTheme="minorEastAsia" w:hAnsiTheme="minorHAnsi" w:cstheme="minorBidi"/>
@@ -1293,7 +1293,7 @@
         </w:p>
         <w:p>
           <w:pPr>
-            <w:pStyle w:val="TOC2"/>
+            <w:pStyle w:val="22"/>
             <w:tabs>
               <w:tab w:val="left" w:pos="1260"/>
               <w:tab w:val="right" w:leader="dot" w:pos="8302"/>
@@ -1379,7 +1379,7 @@
         </w:p>
         <w:p>
           <w:pPr>
-            <w:pStyle w:val="TOC2"/>
+            <w:pStyle w:val="22"/>
             <w:tabs>
               <w:tab w:val="left" w:pos="1260"/>
               <w:tab w:val="right" w:leader="dot" w:pos="8302"/>
@@ -1465,7 +1465,7 @@
         </w:p>
         <w:p>
           <w:pPr>
-            <w:pStyle w:val="TOC2"/>
+            <w:pStyle w:val="22"/>
             <w:tabs>
               <w:tab w:val="left" w:pos="1260"/>
               <w:tab w:val="right" w:leader="dot" w:pos="8302"/>
@@ -1551,7 +1551,7 @@
         </w:p>
         <w:p>
           <w:pPr>
-            <w:pStyle w:val="TOC2"/>
+            <w:pStyle w:val="22"/>
             <w:tabs>
               <w:tab w:val="left" w:pos="1260"/>
               <w:tab w:val="right" w:leader="dot" w:pos="8302"/>
@@ -1637,7 +1637,7 @@
         </w:p>
         <w:p>
           <w:pPr>
-            <w:pStyle w:val="TOC2"/>
+            <w:pStyle w:val="22"/>
             <w:tabs>
               <w:tab w:val="left" w:pos="1260"/>
               <w:tab w:val="right" w:leader="dot" w:pos="8302"/>
@@ -1723,7 +1723,7 @@
         </w:p>
         <w:p>
           <w:pPr>
-            <w:pStyle w:val="TOC1"/>
+            <w:pStyle w:val="1c"/>
             <w:spacing w:before="31" w:after="31"/>
             <w:rPr>
               <w:rFonts w:asciiTheme="minorHAnsi" w:eastAsiaTheme="minorEastAsia" w:hAnsiTheme="minorHAnsi" w:cstheme="minorBidi"/>
@@ -1808,7 +1808,7 @@
         </w:p>
         <w:p>
           <w:pPr>
-            <w:pStyle w:val="TOC1"/>
+            <w:pStyle w:val="1c"/>
             <w:spacing w:before="31" w:after="31"/>
             <w:rPr>
               <w:rFonts w:asciiTheme="minorHAnsi" w:eastAsiaTheme="minorEastAsia" w:hAnsiTheme="minorHAnsi" w:cstheme="minorBidi"/>
@@ -1893,7 +1893,7 @@
         </w:p>
         <w:p>
           <w:pPr>
-            <w:pStyle w:val="TOC2"/>
+            <w:pStyle w:val="22"/>
             <w:tabs>
               <w:tab w:val="left" w:pos="1260"/>
               <w:tab w:val="right" w:leader="dot" w:pos="8302"/>
@@ -1979,7 +1979,7 @@
         </w:p>
         <w:p>
           <w:pPr>
-            <w:pStyle w:val="TOC2"/>
+            <w:pStyle w:val="22"/>
             <w:tabs>
               <w:tab w:val="left" w:pos="1260"/>
               <w:tab w:val="right" w:leader="dot" w:pos="8302"/>
@@ -2065,7 +2065,7 @@
         </w:p>
         <w:p>
           <w:pPr>
-            <w:pStyle w:val="TOC3"/>
+            <w:pStyle w:val="31"/>
             <w:tabs>
               <w:tab w:val="left" w:pos="1680"/>
               <w:tab w:val="right" w:leader="dot" w:pos="8302"/>
@@ -2151,7 +2151,7 @@
         </w:p>
         <w:p>
           <w:pPr>
-            <w:pStyle w:val="TOC3"/>
+            <w:pStyle w:val="31"/>
             <w:tabs>
               <w:tab w:val="left" w:pos="1680"/>
               <w:tab w:val="right" w:leader="dot" w:pos="8302"/>
@@ -2237,7 +2237,7 @@
         </w:p>
         <w:p>
           <w:pPr>
-            <w:pStyle w:val="TOC3"/>
+            <w:pStyle w:val="31"/>
             <w:tabs>
               <w:tab w:val="left" w:pos="1680"/>
               <w:tab w:val="right" w:leader="dot" w:pos="8302"/>
@@ -2323,7 +2323,7 @@
         </w:p>
         <w:p>
           <w:pPr>
-            <w:pStyle w:val="TOC2"/>
+            <w:pStyle w:val="22"/>
             <w:tabs>
               <w:tab w:val="left" w:pos="1260"/>
               <w:tab w:val="right" w:leader="dot" w:pos="8302"/>
@@ -2409,7 +2409,7 @@
         </w:p>
         <w:p>
           <w:pPr>
-            <w:pStyle w:val="TOC1"/>
+            <w:pStyle w:val="1c"/>
             <w:spacing w:before="31" w:after="31"/>
             <w:rPr>
               <w:rFonts w:asciiTheme="minorHAnsi" w:eastAsiaTheme="minorEastAsia" w:hAnsiTheme="minorHAnsi" w:cstheme="minorBidi"/>
@@ -2494,7 +2494,7 @@
         </w:p>
         <w:p>
           <w:pPr>
-            <w:pStyle w:val="TOC2"/>
+            <w:pStyle w:val="22"/>
             <w:tabs>
               <w:tab w:val="left" w:pos="1260"/>
               <w:tab w:val="right" w:leader="dot" w:pos="8302"/>
@@ -2587,7 +2587,7 @@
         </w:p>
         <w:p>
           <w:pPr>
-            <w:pStyle w:val="TOC2"/>
+            <w:pStyle w:val="22"/>
             <w:tabs>
               <w:tab w:val="left" w:pos="1260"/>
               <w:tab w:val="right" w:leader="dot" w:pos="8302"/>
@@ -2673,7 +2673,7 @@
         </w:p>
         <w:p>
           <w:pPr>
-            <w:pStyle w:val="TOC2"/>
+            <w:pStyle w:val="22"/>
             <w:tabs>
               <w:tab w:val="left" w:pos="1260"/>
               <w:tab w:val="right" w:leader="dot" w:pos="8302"/>
@@ -2759,7 +2759,7 @@
         </w:p>
         <w:p>
           <w:pPr>
-            <w:pStyle w:val="TOC1"/>
+            <w:pStyle w:val="1c"/>
             <w:spacing w:before="31" w:after="31"/>
             <w:rPr>
               <w:rFonts w:asciiTheme="minorHAnsi" w:eastAsiaTheme="minorEastAsia" w:hAnsiTheme="minorHAnsi" w:cstheme="minorBidi"/>
@@ -6673,19 +6673,19 @@
         </w:numPr>
       </w:pPr>
       <w:bookmarkStart w:id="0" w:name="_Toc403425379"/>
-      <w:bookmarkStart w:id="1" w:name="_Toc320869659"/>
-      <w:bookmarkStart w:id="2" w:name="_Toc331238737"/>
-      <w:bookmarkStart w:id="3" w:name="_Toc331243571"/>
-      <w:bookmarkStart w:id="4" w:name="_Toc331243750"/>
-      <w:bookmarkStart w:id="5" w:name="_Toc331545151"/>
-      <w:bookmarkStart w:id="6" w:name="_Toc363084172"/>
-      <w:bookmarkStart w:id="7" w:name="_Toc1332939"/>
+      <w:bookmarkStart w:id="1" w:name="_Toc1332939"/>
+      <w:bookmarkStart w:id="2" w:name="_Toc320869659"/>
+      <w:bookmarkStart w:id="3" w:name="_Toc331238737"/>
+      <w:bookmarkStart w:id="4" w:name="_Toc331243571"/>
+      <w:bookmarkStart w:id="5" w:name="_Toc331243750"/>
+      <w:bookmarkStart w:id="6" w:name="_Toc331545151"/>
+      <w:bookmarkStart w:id="7" w:name="_Toc363084172"/>
       <w:r>
         <w:lastRenderedPageBreak/>
         <w:t>引言</w:t>
       </w:r>
       <w:bookmarkEnd w:id="0"/>
-      <w:bookmarkEnd w:id="7"/>
+      <w:bookmarkEnd w:id="1"/>
     </w:p>
     <w:p>
       <w:pPr>
@@ -6980,21 +6980,7 @@
         <w:rPr>
           <w:rFonts w:hint="eastAsia"/>
         </w:rPr>
-        <w:t>体多样化，平民化，普泛化。现在的网络用户只需要实名认证就可以在微博，</w:t>
-      </w:r>
-      <w:proofErr w:type="gramStart"/>
-      <w:r>
-        <w:rPr>
-          <w:rFonts w:hint="eastAsia"/>
-        </w:rPr>
-        <w:t>微信公众号</w:t>
-      </w:r>
-      <w:proofErr w:type="gramEnd"/>
-      <w:r>
-        <w:rPr>
-          <w:rFonts w:hint="eastAsia"/>
-        </w:rPr>
-        <w:t>等自媒体平台上展现自我。因此，</w:t>
+        <w:t>体多样化，平民化，普泛化。现在的网络用户只需要实名认证就可以在微博，微信公众号等自媒体平台上展现自我。因此，</w:t>
       </w:r>
       <w:r>
         <w:rPr>
@@ -7280,21 +7266,7 @@
         <w:rPr>
           <w:rFonts w:hint="eastAsia"/>
         </w:rPr>
-        <w:t>在本项目中，我们将结合深度学习</w:t>
-      </w:r>
-      <w:proofErr w:type="gramStart"/>
-      <w:r>
-        <w:rPr>
-          <w:rFonts w:hint="eastAsia"/>
-        </w:rPr>
-        <w:t>中图片</w:t>
-      </w:r>
-      <w:proofErr w:type="gramEnd"/>
-      <w:r>
-        <w:rPr>
-          <w:rFonts w:hint="eastAsia"/>
-        </w:rPr>
-        <w:t>识别和自然语言处理这两个部分，为用户提供具有优良性能的图文结合</w:t>
+        <w:t>在本项目中，我们将结合深度学习中图片识别和自然语言处理这两个部分，为用户提供具有优良性能的图文结合</w:t>
       </w:r>
       <w:r>
         <w:rPr>
@@ -7478,16 +7450,8 @@
         <w:rPr>
           <w:rFonts w:hint="eastAsia"/>
         </w:rPr>
-        <w:t>编写而</w:t>
-      </w:r>
-      <w:proofErr w:type="gramStart"/>
-      <w:r>
-        <w:rPr>
-          <w:rFonts w:hint="eastAsia"/>
-        </w:rPr>
-        <w:t>成并基</w:t>
-      </w:r>
-      <w:proofErr w:type="gramEnd"/>
+        <w:t>编写而成并基</w:t>
+      </w:r>
       <w:r>
         <w:rPr>
           <w:rFonts w:hint="eastAsia"/>
@@ -7688,41 +7652,19 @@
         <w:tab/>
         <w:t xml:space="preserve">[1] </w:t>
       </w:r>
-      <w:proofErr w:type="spellStart"/>
       <w:r>
         <w:rPr>
           <w:kern w:val="0"/>
         </w:rPr>
-        <w:t>Simonyan</w:t>
-      </w:r>
-      <w:proofErr w:type="spellEnd"/>
-      <w:r>
-        <w:rPr>
-          <w:kern w:val="0"/>
-        </w:rPr>
-        <w:t xml:space="preserve"> K, Zisserman A. Very deep convolutional networks for large-scale image recognition[J]. </w:t>
-      </w:r>
-      <w:proofErr w:type="spellStart"/>
-      <w:r>
-        <w:rPr>
-          <w:kern w:val="0"/>
-        </w:rPr>
-        <w:t>arXiv</w:t>
-      </w:r>
-      <w:proofErr w:type="spellEnd"/>
-      <w:r>
-        <w:rPr>
-          <w:kern w:val="0"/>
-        </w:rPr>
-        <w:t xml:space="preserve"> preprint arXiv:1409.1556, 2014.</w:t>
+        <w:t>Simonyan K, Zisserman A. Very deep convolutional networks for large-scale image recognition[J]. arXiv preprint arXiv:1409.1556, 2014.</w:t>
       </w:r>
     </w:p>
-    <w:bookmarkEnd w:id="1"/>
     <w:bookmarkEnd w:id="2"/>
     <w:bookmarkEnd w:id="3"/>
     <w:bookmarkEnd w:id="4"/>
     <w:bookmarkEnd w:id="5"/>
     <w:bookmarkEnd w:id="6"/>
+    <w:bookmarkEnd w:id="7"/>
     <w:p>
       <w:pPr>
         <w:spacing w:line="300" w:lineRule="auto"/>
@@ -7732,23 +7674,7 @@
         <w:t xml:space="preserve">[2] </w:t>
       </w:r>
       <w:r>
-        <w:t xml:space="preserve">Peters M E, Neumann M, </w:t>
-      </w:r>
-      <w:proofErr w:type="spellStart"/>
-      <w:r>
-        <w:t>Iyyer</w:t>
-      </w:r>
-      <w:proofErr w:type="spellEnd"/>
-      <w:r>
-        <w:t xml:space="preserve"> M, et al. Deep contextualized word representations[J]. </w:t>
-      </w:r>
-      <w:proofErr w:type="spellStart"/>
-      <w:r>
-        <w:t>arXiv</w:t>
-      </w:r>
-      <w:proofErr w:type="spellEnd"/>
-      <w:r>
-        <w:t xml:space="preserve"> preprint arXiv:1802.05365, 2018.</w:t>
+        <w:t>Peters M E, Neumann M, Iyyer M, et al. Deep contextualized word representations[J]. arXiv preprint arXiv:1802.05365, 2018.</w:t>
       </w:r>
     </w:p>
     <w:p>
@@ -7778,39 +7704,7 @@
         <w:t xml:space="preserve">[4] </w:t>
       </w:r>
       <w:r>
-        <w:t xml:space="preserve">Zeman D, </w:t>
-      </w:r>
-      <w:proofErr w:type="spellStart"/>
-      <w:r>
-        <w:t>Hajič</w:t>
-      </w:r>
-      <w:proofErr w:type="spellEnd"/>
-      <w:r>
-        <w:t xml:space="preserve"> J, </w:t>
-      </w:r>
-      <w:proofErr w:type="spellStart"/>
-      <w:r>
-        <w:t>Popel</w:t>
-      </w:r>
-      <w:proofErr w:type="spellEnd"/>
-      <w:r>
-        <w:t xml:space="preserve"> M, et al. </w:t>
-      </w:r>
-      <w:proofErr w:type="spellStart"/>
-      <w:r>
-        <w:t>CoNLL</w:t>
-      </w:r>
-      <w:proofErr w:type="spellEnd"/>
-      <w:r>
-        <w:t xml:space="preserve"> 2018 Shared Task: Multilingual Parsing from Raw Text to Universal Dependencies[J]. Proceedings of the </w:t>
-      </w:r>
-      <w:proofErr w:type="spellStart"/>
-      <w:r>
-        <w:t>CoNLL</w:t>
-      </w:r>
-      <w:proofErr w:type="spellEnd"/>
-      <w:r>
-        <w:t xml:space="preserve"> 2018 Shared Task: Multilingual Parsing from Raw Text to Universal Dependencies, 2018: 1-21.</w:t>
+        <w:t>Zeman D, Hajič J, Popel M, et al. CoNLL 2018 Shared Task: Multilingual Parsing from Raw Text to Universal Dependencies[J]. Proceedings of the CoNLL 2018 Shared Task: Multilingual Parsing from Raw Text to Universal Dependencies, 2018: 1-21.</w:t>
       </w:r>
     </w:p>
     <w:p>
@@ -7828,23 +7722,7 @@
         <w:t xml:space="preserve">5] </w:t>
       </w:r>
       <w:r>
-        <w:t xml:space="preserve">Fares M, Kutuzov A, </w:t>
-      </w:r>
-      <w:proofErr w:type="spellStart"/>
-      <w:r>
-        <w:t>Oepen</w:t>
-      </w:r>
-      <w:proofErr w:type="spellEnd"/>
-      <w:r>
-        <w:t xml:space="preserve"> S, et al. Word vectors, reuse, and replicability: Towards a community repository of large-text resources[C]//Proceedings of the 21st Nordic Conference on Computational Linguistics, </w:t>
-      </w:r>
-      <w:proofErr w:type="spellStart"/>
-      <w:r>
-        <w:t>NoDaLiDa</w:t>
-      </w:r>
-      <w:proofErr w:type="spellEnd"/>
-      <w:r>
-        <w:t>, 22-24 May 2017, Gothenburg, Sweden. Linköping University Electronic Press, 2017 (131): 271-276.</w:t>
+        <w:t>Fares M, Kutuzov A, Oepen S, et al. Word vectors, reuse, and replicability: Towards a community repository of large-text resources[C]//Proceedings of the 21st Nordic Conference on Computational Linguistics, NoDaLiDa, 22-24 May 2017, Gothenburg, Sweden. Linköping University Electronic Press, 2017 (131): 271-276.</w:t>
       </w:r>
     </w:p>
     <w:p>
@@ -7863,23 +7741,23 @@
       <w:pPr>
         <w:pStyle w:val="1"/>
       </w:pPr>
-      <w:bookmarkStart w:id="32" w:name="_Toc300751596"/>
-      <w:bookmarkStart w:id="33" w:name="_Toc363084180"/>
-      <w:bookmarkStart w:id="34" w:name="_Toc331238769"/>
-      <w:bookmarkStart w:id="35" w:name="_Toc331243603"/>
-      <w:bookmarkStart w:id="36" w:name="_Toc331243782"/>
-      <w:bookmarkStart w:id="37" w:name="_Toc331238830"/>
-      <w:bookmarkStart w:id="38" w:name="_Toc331243703"/>
-      <w:bookmarkStart w:id="39" w:name="_Toc331243882"/>
-      <w:bookmarkStart w:id="40" w:name="_Toc331545160"/>
-      <w:bookmarkStart w:id="41" w:name="_Toc1332945"/>
+      <w:bookmarkStart w:id="32" w:name="_Toc1332945"/>
+      <w:bookmarkStart w:id="33" w:name="_Toc300751596"/>
+      <w:bookmarkStart w:id="34" w:name="_Toc363084180"/>
+      <w:bookmarkStart w:id="35" w:name="_Toc331238769"/>
+      <w:bookmarkStart w:id="36" w:name="_Toc331243603"/>
+      <w:bookmarkStart w:id="37" w:name="_Toc331243782"/>
+      <w:bookmarkStart w:id="38" w:name="_Toc331238830"/>
+      <w:bookmarkStart w:id="39" w:name="_Toc331243703"/>
+      <w:bookmarkStart w:id="40" w:name="_Toc331243882"/>
+      <w:bookmarkStart w:id="41" w:name="_Toc331545160"/>
       <w:r>
         <w:rPr>
           <w:rFonts w:hint="eastAsia"/>
         </w:rPr>
         <w:t>问题聚焦</w:t>
       </w:r>
-      <w:bookmarkEnd w:id="41"/>
+      <w:bookmarkEnd w:id="32"/>
     </w:p>
     <w:p>
       <w:pPr>
@@ -7998,21 +7876,7 @@
         <w:rPr>
           <w:rFonts w:hint="eastAsia"/>
         </w:rPr>
-        <w:t>针对问题</w:t>
-      </w:r>
-      <w:proofErr w:type="gramStart"/>
-      <w:r>
-        <w:rPr>
-          <w:rFonts w:hint="eastAsia"/>
-        </w:rPr>
-        <w:t>一</w:t>
-      </w:r>
-      <w:proofErr w:type="gramEnd"/>
-      <w:r>
-        <w:rPr>
-          <w:rFonts w:hint="eastAsia"/>
-        </w:rPr>
-        <w:t>，</w:t>
+        <w:t>针对问题一，</w:t>
       </w:r>
       <w:r>
         <w:rPr>
@@ -8190,21 +8054,7 @@
         <w:rPr>
           <w:rFonts w:hint="eastAsia"/>
         </w:rPr>
-        <w:t>对于问题</w:t>
-      </w:r>
-      <w:proofErr w:type="gramStart"/>
-      <w:r>
-        <w:rPr>
-          <w:rFonts w:hint="eastAsia"/>
-        </w:rPr>
-        <w:t>一</w:t>
-      </w:r>
-      <w:proofErr w:type="gramEnd"/>
-      <w:r>
-        <w:rPr>
-          <w:rFonts w:hint="eastAsia"/>
-        </w:rPr>
-        <w:t>，文本</w:t>
+        <w:t>对于问题一，文本</w:t>
       </w:r>
       <w:r>
         <w:rPr>
@@ -8310,7 +8160,6 @@
         </w:rPr>
         <w:t>以及最新的</w:t>
       </w:r>
-      <w:proofErr w:type="spellStart"/>
       <w:r>
         <w:rPr>
           <w:rFonts w:hint="eastAsia"/>
@@ -8326,7 +8175,6 @@
         </w:rPr>
         <w:t>o</w:t>
       </w:r>
-      <w:proofErr w:type="spellEnd"/>
       <w:r>
         <w:rPr>
           <w:rFonts w:hint="eastAsia"/>
@@ -8535,16 +8383,8 @@
         <w:rPr>
           <w:rFonts w:hint="eastAsia"/>
         </w:rPr>
-        <w:t>问题</w:t>
-      </w:r>
-      <w:proofErr w:type="gramStart"/>
-      <w:r>
-        <w:rPr>
-          <w:rFonts w:hint="eastAsia"/>
-        </w:rPr>
-        <w:t>一</w:t>
-      </w:r>
-      <w:proofErr w:type="gramEnd"/>
+        <w:t>问题一</w:t>
+      </w:r>
       <w:r>
         <w:rPr>
           <w:rFonts w:hint="eastAsia"/>
@@ -8614,34 +8454,86 @@
         <w:rPr>
           <w:rFonts w:hint="eastAsia"/>
         </w:rPr>
+        <w:t>问题二较为复杂，</w:t>
+      </w:r>
+      <w:r>
+        <w:rPr>
+          <w:rFonts w:hint="eastAsia"/>
+        </w:rPr>
+        <w:t>可分解为图像识别，文本嵌入和图文匹配三个问题。</w:t>
+      </w:r>
+      <w:r>
+        <w:rPr>
+          <w:rFonts w:hint="eastAsia"/>
+        </w:rPr>
+        <w:t>图像识别问题</w:t>
+      </w:r>
+      <w:r>
+        <w:rPr>
+          <w:rFonts w:hint="eastAsia"/>
+        </w:rPr>
+        <w:t>可以使用</w:t>
+      </w:r>
+      <w:r>
+        <w:t>是使深度学习在众多机器学习算法中脱颖而出的</w:t>
+      </w:r>
+      <w:r>
+        <w:t xml:space="preserve"> CNN </w:t>
+      </w:r>
+      <w:r>
+        <w:t>模型</w:t>
+      </w:r>
+      <w:r>
+        <w:rPr>
+          <w:rFonts w:hint="eastAsia"/>
+        </w:rPr>
+        <w:t>，</w:t>
+      </w:r>
+      <w:r>
+        <w:rPr>
+          <w:rFonts w:hint="eastAsia"/>
+        </w:rPr>
+        <w:t>Temage</w:t>
+      </w:r>
+      <w:r>
+        <w:rPr>
+          <w:rFonts w:hint="eastAsia"/>
+        </w:rPr>
+        <w:t>借鉴</w:t>
+      </w:r>
+      <w:r>
+        <w:rPr>
+          <w:rFonts w:hint="eastAsia"/>
+        </w:rPr>
+        <w:t>V</w:t>
+      </w:r>
+      <w:r>
+        <w:t>GG16</w:t>
+      </w:r>
+      <w:r>
+        <w:rPr>
+          <w:rFonts w:hint="eastAsia"/>
+        </w:rPr>
+        <w:t>的网络结构并适当缩小</w:t>
+      </w:r>
+      <w:r>
+        <w:rPr>
+          <w:rFonts w:hint="eastAsia"/>
+        </w:rPr>
+        <w:t>。</w:t>
+      </w:r>
+      <w:r>
+        <w:rPr>
+          <w:rFonts w:hint="eastAsia"/>
+        </w:rPr>
+        <w:t>文本嵌入</w:t>
+      </w:r>
+      <w:r>
+        <w:rPr>
+          <w:rFonts w:hint="eastAsia"/>
+        </w:rPr>
         <w:t>问题</w:t>
       </w:r>
-      <w:proofErr w:type="gramStart"/>
-      <w:r>
-        <w:rPr>
-          <w:rFonts w:hint="eastAsia"/>
-        </w:rPr>
-        <w:t>二较为</w:t>
-      </w:r>
-      <w:proofErr w:type="gramEnd"/>
-      <w:r>
-        <w:rPr>
-          <w:rFonts w:hint="eastAsia"/>
-        </w:rPr>
-        <w:t>复杂，</w:t>
-      </w:r>
-      <w:r>
-        <w:rPr>
-          <w:rFonts w:hint="eastAsia"/>
-        </w:rPr>
-        <w:t>可分解为图像识别，文本嵌入和图文匹配三个问题。</w:t>
-      </w:r>
-      <w:r>
-        <w:rPr>
-          <w:rFonts w:hint="eastAsia"/>
-        </w:rPr>
-        <w:t>图像识别问题</w:t>
-      </w:r>
       <w:r>
         <w:rPr>
           <w:rFonts w:hint="eastAsia"/>
@@ -8649,13 +8541,52 @@
         <w:t>可以使用</w:t>
       </w:r>
       <w:r>
-        <w:t>是使深度学习在众多机器学习算法中脱颖而出的</w:t>
-      </w:r>
-      <w:r>
-        <w:t xml:space="preserve"> CNN </w:t>
-      </w:r>
-      <w:r>
-        <w:t>模型</w:t>
+        <w:rPr>
+          <w:rFonts w:hint="eastAsia"/>
+        </w:rPr>
+        <w:t>R</w:t>
+      </w:r>
+      <w:r>
+        <w:t>NN</w:t>
+      </w:r>
+      <w:r>
+        <w:rPr>
+          <w:rFonts w:hint="eastAsia"/>
+        </w:rPr>
+        <w:t>-</w:t>
+      </w:r>
+      <w:r>
+        <w:t>LSTM</w:t>
+      </w:r>
+      <w:r>
+        <w:rPr>
+          <w:rFonts w:hint="eastAsia"/>
+        </w:rPr>
+        <w:t>对文中单词或句子进行</w:t>
+      </w:r>
+      <w:r>
+        <w:rPr>
+          <w:rFonts w:hint="eastAsia"/>
+        </w:rPr>
+        <w:t>encode</w:t>
+      </w:r>
+      <w:r>
+        <w:rPr>
+          <w:rFonts w:hint="eastAsia"/>
+        </w:rPr>
+        <w:t>，得到表示单词或句子的向量。</w:t>
+      </w:r>
+      <w:r>
+        <w:rPr>
+          <w:rFonts w:hint="eastAsia"/>
+        </w:rPr>
+        <w:t>对于</w:t>
+      </w:r>
+      <w:r>
+        <w:rPr>
+          <w:rFonts w:hint="eastAsia"/>
+        </w:rPr>
+        <w:t>图文匹配问题</w:t>
       </w:r>
       <w:r>
         <w:rPr>
@@ -8667,126 +8598,7 @@
         <w:rPr>
           <w:rFonts w:hint="eastAsia"/>
         </w:rPr>
-        <w:t>Temage</w:t>
-      </w:r>
-      <w:r>
-        <w:rPr>
-          <w:rFonts w:hint="eastAsia"/>
-        </w:rPr>
-        <w:t>借鉴</w:t>
-      </w:r>
-      <w:r>
-        <w:rPr>
-          <w:rFonts w:hint="eastAsia"/>
-        </w:rPr>
-        <w:t>V</w:t>
-      </w:r>
-      <w:r>
-        <w:t>GG16</w:t>
-      </w:r>
-      <w:r>
-        <w:rPr>
-          <w:rFonts w:hint="eastAsia"/>
-        </w:rPr>
-        <w:t>的网络结构并适当缩小</w:t>
-      </w:r>
-      <w:r>
-        <w:rPr>
-          <w:rFonts w:hint="eastAsia"/>
-        </w:rPr>
-        <w:t>。</w:t>
-      </w:r>
-      <w:r>
-        <w:rPr>
-          <w:rFonts w:hint="eastAsia"/>
-        </w:rPr>
-        <w:t>文本嵌入</w:t>
-      </w:r>
-      <w:r>
-        <w:rPr>
-          <w:rFonts w:hint="eastAsia"/>
-        </w:rPr>
-        <w:t>问题</w:t>
-      </w:r>
-      <w:r>
-        <w:rPr>
-          <w:rFonts w:hint="eastAsia"/>
-        </w:rPr>
-        <w:t>可以使用</w:t>
-      </w:r>
-      <w:r>
-        <w:rPr>
-          <w:rFonts w:hint="eastAsia"/>
-        </w:rPr>
-        <w:t>R</w:t>
-      </w:r>
-      <w:r>
-        <w:t>NN</w:t>
-      </w:r>
-      <w:r>
-        <w:rPr>
-          <w:rFonts w:hint="eastAsia"/>
-        </w:rPr>
-        <w:t>-</w:t>
-      </w:r>
-      <w:r>
-        <w:t>LSTM</w:t>
-      </w:r>
-      <w:r>
-        <w:rPr>
-          <w:rFonts w:hint="eastAsia"/>
-        </w:rPr>
-        <w:t>对文中单词或句子进行</w:t>
-      </w:r>
-      <w:r>
-        <w:rPr>
-          <w:rFonts w:hint="eastAsia"/>
-        </w:rPr>
-        <w:t>encode</w:t>
-      </w:r>
-      <w:r>
-        <w:rPr>
-          <w:rFonts w:hint="eastAsia"/>
-        </w:rPr>
-        <w:t>，得到表示单词或句子的向量。</w:t>
-      </w:r>
-      <w:r>
-        <w:rPr>
-          <w:rFonts w:hint="eastAsia"/>
-        </w:rPr>
-        <w:t>对于</w:t>
-      </w:r>
-      <w:r>
-        <w:rPr>
-          <w:rFonts w:hint="eastAsia"/>
-        </w:rPr>
-        <w:t>图文匹配问题</w:t>
-      </w:r>
-      <w:r>
-        <w:rPr>
-          <w:rFonts w:hint="eastAsia"/>
-        </w:rPr>
-        <w:t>，</w:t>
-      </w:r>
-      <w:r>
-        <w:rPr>
-          <w:rFonts w:hint="eastAsia"/>
-        </w:rPr>
-        <w:t>我们可以基于余弦计算等方法</w:t>
-      </w:r>
-      <w:proofErr w:type="gramStart"/>
-      <w:r>
-        <w:rPr>
-          <w:rFonts w:hint="eastAsia"/>
-        </w:rPr>
-        <w:t>找到找到</w:t>
-      </w:r>
-      <w:proofErr w:type="gramEnd"/>
-      <w:r>
-        <w:rPr>
-          <w:rFonts w:hint="eastAsia"/>
-        </w:rPr>
-        <w:t>最为匹配的图片与文字</w:t>
+        <w:t>我们可以基于余弦计算等方法找到找到最为匹配的图片与文字</w:t>
       </w:r>
       <w:r>
         <w:rPr>
@@ -8835,11 +8647,9 @@
         </w:rPr>
         <w:t>可以使用</w:t>
       </w:r>
-      <w:proofErr w:type="spellStart"/>
       <w:r>
         <w:t>ElasticSearch</w:t>
       </w:r>
-      <w:proofErr w:type="spellEnd"/>
       <w:r>
         <w:rPr>
           <w:rFonts w:hint="eastAsia"/>
@@ -8871,8 +8681,8 @@
         <w:pStyle w:val="1"/>
       </w:pPr>
       <w:bookmarkStart w:id="47" w:name="_Toc1332951"/>
-      <w:bookmarkEnd w:id="32"/>
       <w:bookmarkEnd w:id="33"/>
+      <w:bookmarkEnd w:id="34"/>
       <w:r>
         <w:rPr>
           <w:rFonts w:hint="eastAsia"/>
@@ -8985,11 +8795,9 @@
         </w:numPr>
         <w:ind w:firstLineChars="0"/>
       </w:pPr>
-      <w:proofErr w:type="spellStart"/>
       <w:r>
         <w:t>ELMo</w:t>
       </w:r>
-      <w:proofErr w:type="spellEnd"/>
       <w:r>
         <w:t>于</w:t>
       </w:r>
@@ -9023,11 +8831,9 @@
       <w:r>
         <w:t>由</w:t>
       </w:r>
-      <w:proofErr w:type="spellStart"/>
       <w:r>
         <w:t>AllenNLP</w:t>
       </w:r>
-      <w:proofErr w:type="spellEnd"/>
       <w:r>
         <w:t>提出，与</w:t>
       </w:r>
@@ -9037,11 +8843,9 @@
       <w:r>
         <w:t>或</w:t>
       </w:r>
-      <w:proofErr w:type="spellStart"/>
       <w:r>
         <w:t>GloVe</w:t>
       </w:r>
-      <w:proofErr w:type="spellEnd"/>
       <w:r>
         <w:t>不同的是其动态词向量的思想，其本质即通过训练</w:t>
       </w:r>
@@ -9057,7 +8861,6 @@
       <w:r>
         <w:t>获得不同的词向量。根据实验可得，使用了</w:t>
       </w:r>
-      <w:proofErr w:type="spellStart"/>
       <w:r>
         <w:t>ELM</w:t>
       </w:r>
@@ -9067,7 +8870,6 @@
         </w:rPr>
         <w:t>o</w:t>
       </w:r>
-      <w:proofErr w:type="spellEnd"/>
       <w:r>
         <w:t>词向量之后，许多</w:t>
       </w:r>
@@ -9217,21 +9019,7 @@
         <w:rPr>
           <w:rFonts w:hint="eastAsia"/>
         </w:rPr>
-        <w:t>》一文，就关于解决图像和文字匹配问题的双分支网络</w:t>
-      </w:r>
-      <w:proofErr w:type="gramStart"/>
-      <w:r>
-        <w:rPr>
-          <w:rFonts w:hint="eastAsia"/>
-        </w:rPr>
-        <w:t>作出</w:t>
-      </w:r>
-      <w:proofErr w:type="gramEnd"/>
-      <w:r>
-        <w:rPr>
-          <w:rFonts w:hint="eastAsia"/>
-        </w:rPr>
-        <w:t>了详细的阐述，并给出了相关数据集的测试结果。</w:t>
+        <w:t>》一文，就关于解决图像和文字匹配问题的双分支网络作出了详细的阐述，并给出了相关数据集的测试结果。</w:t>
       </w:r>
     </w:p>
     <w:p/>
@@ -9412,11 +9200,9 @@
         </w:rPr>
         <w:t>决定使用</w:t>
       </w:r>
-      <w:proofErr w:type="spellStart"/>
       <w:r>
         <w:t>ELMo</w:t>
       </w:r>
-      <w:proofErr w:type="spellEnd"/>
       <w:r>
         <w:rPr>
           <w:rFonts w:hint="eastAsia"/>
@@ -9568,7 +9354,6 @@
         </w:rPr>
         <w:t>对图像进行卷积，输出向量，将向量和</w:t>
       </w:r>
-      <w:proofErr w:type="spellStart"/>
       <w:r>
         <w:rPr>
           <w:rFonts w:hint="eastAsia"/>
@@ -9584,7 +9369,6 @@
         </w:rPr>
         <w:t>o</w:t>
       </w:r>
-      <w:proofErr w:type="spellEnd"/>
       <w:r>
         <w:rPr>
           <w:rFonts w:hint="eastAsia"/>
@@ -9673,7 +9457,7 @@
                     <pic:cNvPicPr/>
                   </pic:nvPicPr>
                   <pic:blipFill>
-                    <a:blip r:embed="rId17" cstate="print">
+                    <a:blip r:embed="rId16" cstate="print">
                       <a:extLst>
                         <a:ext uri="{28A0092B-C50C-407E-A947-70E740481C1C}">
                           <a14:useLocalDpi xmlns:a14="http://schemas.microsoft.com/office/drawing/2010/main" val="0"/>
@@ -9910,7 +9694,7 @@
                     </pic:cNvPicPr>
                   </pic:nvPicPr>
                   <pic:blipFill>
-                    <a:blip r:embed="rId18" cstate="print">
+                    <a:blip r:embed="rId17" cstate="print">
                       <a:extLst>
                         <a:ext uri="{28A0092B-C50C-407E-A947-70E740481C1C}">
                           <a14:useLocalDpi xmlns:a14="http://schemas.microsoft.com/office/drawing/2010/main" val="0"/>
@@ -10030,25 +9814,7 @@
           <w:sz w:val="18"/>
           <w:szCs w:val="18"/>
         </w:rPr>
-        <w:t>色代表服务</w:t>
-      </w:r>
-      <w:proofErr w:type="gramStart"/>
-      <w:r>
-        <w:rPr>
-          <w:rFonts w:ascii="楷体" w:eastAsia="楷体" w:hAnsi="楷体" w:cs="楷体" w:hint="eastAsia"/>
-          <w:sz w:val="18"/>
-          <w:szCs w:val="18"/>
-        </w:rPr>
-        <w:t>端执行</w:t>
-      </w:r>
-      <w:proofErr w:type="gramEnd"/>
-      <w:r>
-        <w:rPr>
-          <w:rFonts w:ascii="楷体" w:eastAsia="楷体" w:hAnsi="楷体" w:cs="楷体" w:hint="eastAsia"/>
-          <w:sz w:val="18"/>
-          <w:szCs w:val="18"/>
-        </w:rPr>
-        <w:t>的流程</w:t>
+        <w:t>色代表服务端执行的流程</w:t>
       </w:r>
     </w:p>
     <w:p/>
@@ -10140,21 +9906,7 @@
         <w:rPr>
           <w:rFonts w:hint="eastAsia"/>
         </w:rPr>
-        <w:t>月，</w:t>
-      </w:r>
-      <w:proofErr w:type="gramStart"/>
-      <w:r>
-        <w:rPr>
-          <w:rFonts w:hint="eastAsia"/>
-        </w:rPr>
-        <w:t>凭借此</w:t>
-      </w:r>
-      <w:proofErr w:type="gramEnd"/>
-      <w:r>
-        <w:rPr>
-          <w:rFonts w:hint="eastAsia"/>
-        </w:rPr>
-        <w:t>我们将得到新闻中的图片和图片上下文，上述数据可用于文本分类的训练和图文匹配的训练。</w:t>
+        <w:t>月，凭借此我们将得到新闻中的图片和图片上下文，上述数据可用于文本分类的训练和图文匹配的训练。</w:t>
       </w:r>
     </w:p>
     <w:p>
@@ -10168,21 +9920,7 @@
         <w:rPr>
           <w:rFonts w:hint="eastAsia"/>
         </w:rPr>
-        <w:t>用户习惯追踪模型：使用爬虫在今日头条上</w:t>
-      </w:r>
-      <w:proofErr w:type="gramStart"/>
-      <w:r>
-        <w:rPr>
-          <w:rFonts w:hint="eastAsia"/>
-        </w:rPr>
-        <w:t>爬取用户</w:t>
-      </w:r>
-      <w:proofErr w:type="gramEnd"/>
-      <w:r>
-        <w:rPr>
-          <w:rFonts w:hint="eastAsia"/>
-        </w:rPr>
-        <w:t>的文章发布历史，使用训练好的文本分类模型对文章进行文本分类，将结果用于用户习惯追踪模型的训练。</w:t>
+        <w:t>用户习惯追踪模型：使用爬虫在今日头条上爬取用户的文章发布历史，使用训练好的文本分类模型对文章进行文本分类，将结果用于用户习惯追踪模型的训练。</w:t>
       </w:r>
     </w:p>
     <w:p>
@@ -10215,19 +9953,11 @@
       <w:r>
         <w:t>条，</w:t>
       </w:r>
-      <w:proofErr w:type="gramStart"/>
-      <w:r>
-        <w:rPr>
-          <w:rFonts w:hint="eastAsia"/>
-        </w:rPr>
-        <w:t>凭借此</w:t>
-      </w:r>
-      <w:proofErr w:type="gramEnd"/>
-      <w:r>
-        <w:rPr>
-          <w:rFonts w:hint="eastAsia"/>
-        </w:rPr>
-        <w:t>我们将得到新闻中的图片和图片上下文</w:t>
+      <w:r>
+        <w:rPr>
+          <w:rFonts w:hint="eastAsia"/>
+        </w:rPr>
+        <w:t>凭借此我们将得到新闻中的图片和图片上下文</w:t>
       </w:r>
       <w:r>
         <w:rPr>
@@ -10235,7 +9965,6 @@
         </w:rPr>
         <w:t>，从图片上下文结合</w:t>
       </w:r>
-      <w:proofErr w:type="spellStart"/>
       <w:r>
         <w:t>ELM</w:t>
       </w:r>
@@ -10245,7 +9974,6 @@
         </w:rPr>
         <w:t>o</w:t>
       </w:r>
-      <w:proofErr w:type="spellEnd"/>
       <w:r>
         <w:rPr>
           <w:rFonts w:hint="eastAsia"/>
@@ -10256,35 +9984,7 @@
         <w:rPr>
           <w:rFonts w:hint="eastAsia"/>
         </w:rPr>
-        <w:t>（我们将爬虫得到的数据用作正例，分别使用</w:t>
-      </w:r>
-      <w:proofErr w:type="gramStart"/>
-      <w:r>
-        <w:rPr>
-          <w:rFonts w:hint="eastAsia"/>
-        </w:rPr>
-        <w:t>同文乱序和</w:t>
-      </w:r>
-      <w:proofErr w:type="gramEnd"/>
-      <w:r>
-        <w:rPr>
-          <w:rFonts w:hint="eastAsia"/>
-        </w:rPr>
-        <w:t>非同文</w:t>
-      </w:r>
-      <w:proofErr w:type="gramStart"/>
-      <w:r>
-        <w:rPr>
-          <w:rFonts w:hint="eastAsia"/>
-        </w:rPr>
-        <w:t>乱序两</w:t>
-      </w:r>
-      <w:proofErr w:type="gramEnd"/>
-      <w:r>
-        <w:rPr>
-          <w:rFonts w:hint="eastAsia"/>
-        </w:rPr>
-        <w:t>种方式产生反例，正例与反例的比例</w:t>
+        <w:t>（我们将爬虫得到的数据用作正例，分别使用同文乱序和非同文乱序两种方式产生反例，正例与反例的比例</w:t>
       </w:r>
       <w:r>
         <w:rPr>
@@ -10317,7 +10017,6 @@
         </w:numPr>
         <w:ind w:firstLineChars="0"/>
       </w:pPr>
-      <w:proofErr w:type="spellStart"/>
       <w:r>
         <w:t>ELM</w:t>
       </w:r>
@@ -10327,7 +10026,6 @@
         </w:rPr>
         <w:t>o</w:t>
       </w:r>
-      <w:proofErr w:type="spellEnd"/>
       <w:r>
         <w:rPr>
           <w:rFonts w:hint="eastAsia"/>
@@ -10344,13 +10042,8 @@
         <w:t xml:space="preserve">-tuning </w:t>
       </w:r>
       <w:r>
-        <w:t>HIT-SCIR/</w:t>
-      </w:r>
-      <w:proofErr w:type="spellStart"/>
-      <w:r>
-        <w:t>ELMoForManyLangs</w:t>
-      </w:r>
-      <w:proofErr w:type="spellEnd"/>
+        <w:t>HIT-SCIR/ELMoForManyLangs</w:t>
+      </w:r>
     </w:p>
     <w:p/>
     <w:p>
@@ -10781,14 +10474,12 @@
             <w:tcW w:w="4261" w:type="dxa"/>
           </w:tcPr>
           <w:p>
-            <w:proofErr w:type="spellStart"/>
             <w:r>
               <w:rPr>
                 <w:rFonts w:hint="eastAsia"/>
               </w:rPr>
               <w:t>jieba</w:t>
             </w:r>
-            <w:proofErr w:type="spellEnd"/>
           </w:p>
         </w:tc>
         <w:tc>
@@ -10811,7 +10502,6 @@
             <w:tcW w:w="4261" w:type="dxa"/>
           </w:tcPr>
           <w:p>
-            <w:proofErr w:type="spellStart"/>
             <w:r>
               <w:rPr>
                 <w:rFonts w:hint="eastAsia"/>
@@ -10824,7 +10514,6 @@
               </w:rPr>
               <w:t>klearn</w:t>
             </w:r>
-            <w:proofErr w:type="spellEnd"/>
           </w:p>
         </w:tc>
         <w:tc>
@@ -10832,40 +10521,33 @@
             <w:tcW w:w="4261" w:type="dxa"/>
           </w:tcPr>
           <w:p>
-            <w:pPr>
+            <w:r>
               <w:rPr>
                 <w:rFonts w:hint="eastAsia"/>
               </w:rPr>
-            </w:pPr>
+              <w:t>划分训练集和测试集</w:t>
+            </w:r>
             <w:r>
               <w:rPr>
                 <w:rFonts w:hint="eastAsia"/>
               </w:rPr>
-              <w:t>划分训练集和测试集</w:t>
+              <w:t>，进行</w:t>
             </w:r>
             <w:r>
               <w:rPr>
                 <w:rFonts w:hint="eastAsia"/>
               </w:rPr>
-              <w:t>，进行</w:t>
+              <w:t>K</w:t>
+            </w:r>
+            <w:r>
+              <w:t>-fold</w:t>
             </w:r>
             <w:r>
               <w:rPr>
                 <w:rFonts w:hint="eastAsia"/>
               </w:rPr>
-              <w:t>K</w:t>
-            </w:r>
-            <w:r>
-              <w:t>-fold</w:t>
-            </w:r>
-            <w:r>
-              <w:rPr>
-                <w:rFonts w:hint="eastAsia"/>
-              </w:rPr>
               <w:t>验证</w:t>
             </w:r>
-            <w:bookmarkStart w:id="72" w:name="_GoBack"/>
-            <w:bookmarkEnd w:id="72"/>
           </w:p>
         </w:tc>
       </w:tr>
@@ -10875,11 +10557,9 @@
             <w:tcW w:w="4261" w:type="dxa"/>
           </w:tcPr>
           <w:p>
-            <w:proofErr w:type="spellStart"/>
             <w:r>
               <w:t>numpy</w:t>
             </w:r>
-            <w:proofErr w:type="spellEnd"/>
           </w:p>
         </w:tc>
         <w:tc>
@@ -10952,11 +10632,9 @@
             <w:tcW w:w="4261" w:type="dxa"/>
           </w:tcPr>
           <w:p>
-            <w:proofErr w:type="spellStart"/>
             <w:r>
               <w:t>pytorch</w:t>
             </w:r>
-            <w:proofErr w:type="spellEnd"/>
           </w:p>
         </w:tc>
         <w:tc>
@@ -10970,7 +10648,6 @@
               </w:rPr>
               <w:t>构建和调用</w:t>
             </w:r>
-            <w:proofErr w:type="spellStart"/>
             <w:r>
               <w:rPr>
                 <w:rFonts w:hint="eastAsia"/>
@@ -10986,7 +10663,6 @@
               </w:rPr>
               <w:t>o</w:t>
             </w:r>
-            <w:proofErr w:type="spellEnd"/>
             <w:r>
               <w:rPr>
                 <w:rFonts w:hint="eastAsia"/>
@@ -11057,18 +10733,218 @@
       <w:pPr>
         <w:pStyle w:val="2"/>
       </w:pPr>
-      <w:bookmarkStart w:id="73" w:name="_Toc527197332"/>
-      <w:bookmarkStart w:id="74" w:name="_Toc1332961"/>
+      <w:bookmarkStart w:id="72" w:name="_Toc527197332"/>
+      <w:bookmarkStart w:id="73" w:name="_Toc1332961"/>
       <w:r>
         <w:rPr>
           <w:rFonts w:hint="eastAsia"/>
         </w:rPr>
         <w:t>模型训练过程</w:t>
       </w:r>
+      <w:bookmarkEnd w:id="72"/>
       <w:bookmarkEnd w:id="73"/>
-      <w:bookmarkEnd w:id="74"/>
     </w:p>
     <w:p>
+      <w:pPr>
+        <w:pStyle w:val="3"/>
+        <w:ind w:left="720"/>
+      </w:pPr>
+      <w:r>
+        <w:rPr>
+          <w:rFonts w:hint="eastAsia"/>
+        </w:rPr>
+        <w:t>英特尔</w:t>
+      </w:r>
+      <w:r>
+        <w:rPr>
+          <w:rFonts w:hint="eastAsia"/>
+        </w:rPr>
+        <w:t>A</w:t>
+      </w:r>
+      <w:r>
+        <w:t>I DevCloud</w:t>
+      </w:r>
+      <w:r>
+        <w:rPr>
+          <w:rFonts w:hint="eastAsia"/>
+        </w:rPr>
+        <w:t>环境配置</w:t>
+      </w:r>
+    </w:p>
+    <w:p>
+      <w:r>
+        <w:rPr>
+          <w:rFonts w:hint="eastAsia"/>
+        </w:rPr>
+        <w:t>Intel Dev</w:t>
+      </w:r>
+      <w:r>
+        <w:t>C</w:t>
+      </w:r>
+      <w:r>
+        <w:rPr>
+          <w:rFonts w:hint="eastAsia"/>
+        </w:rPr>
+        <w:t>loud</w:t>
+      </w:r>
+      <w:r>
+        <w:rPr>
+          <w:rFonts w:hint="eastAsia"/>
+        </w:rPr>
+        <w:t>上的具体环境配置为</w:t>
+      </w:r>
+      <w:r>
+        <w:rPr>
+          <w:rFonts w:hint="eastAsia"/>
+        </w:rPr>
+        <w:t>Keras 2.2.4, Tensorflow 1.10.0</w:t>
+      </w:r>
+      <w:r>
+        <w:rPr>
+          <w:rFonts w:hint="eastAsia"/>
+        </w:rPr>
+        <w:t>。</w:t>
+      </w:r>
+    </w:p>
+    <w:p>
+      <w:r>
+        <w:rPr>
+          <w:rFonts w:hint="eastAsia"/>
+        </w:rPr>
+        <w:t>训练时需要在</w:t>
+      </w:r>
+      <w:r>
+        <w:rPr>
+          <w:rFonts w:hint="eastAsia"/>
+        </w:rPr>
+        <w:t>Dev</w:t>
+      </w:r>
+      <w:r>
+        <w:t>C</w:t>
+      </w:r>
+      <w:r>
+        <w:rPr>
+          <w:rFonts w:hint="eastAsia"/>
+        </w:rPr>
+        <w:t>loud</w:t>
+      </w:r>
+      <w:r>
+        <w:rPr>
+          <w:rFonts w:hint="eastAsia"/>
+        </w:rPr>
+        <w:t>服务器上的</w:t>
+      </w:r>
+      <w:r>
+        <w:rPr>
+          <w:rFonts w:hint="eastAsia"/>
+        </w:rPr>
+        <w:t>.</w:t>
+      </w:r>
+      <w:r>
+        <w:t>bash_profil</w:t>
+      </w:r>
+      <w:r>
+        <w:rPr>
+          <w:rFonts w:hint="eastAsia"/>
+        </w:rPr>
+        <w:t>e</w:t>
+      </w:r>
+      <w:r>
+        <w:rPr>
+          <w:rFonts w:hint="eastAsia"/>
+        </w:rPr>
+        <w:t>中配置几个特定的环境变量</w:t>
+      </w:r>
+      <w:r>
+        <w:rPr>
+          <w:rFonts w:hint="eastAsia"/>
+        </w:rPr>
+        <w:t>（</w:t>
+      </w:r>
+      <w:r>
+        <w:rPr>
+          <w:rFonts w:hint="eastAsia"/>
+        </w:rPr>
+        <w:t>CC</w:t>
+      </w:r>
+      <w:r>
+        <w:t>/</w:t>
+      </w:r>
+      <w:r>
+        <w:t xml:space="preserve"> LD_LIBRARY_PATH</w:t>
+      </w:r>
+      <w:r>
+        <w:rPr>
+          <w:rFonts w:hint="eastAsia"/>
+        </w:rPr>
+        <w:t>）</w:t>
+      </w:r>
+      <w:r>
+        <w:rPr>
+          <w:rFonts w:hint="eastAsia"/>
+        </w:rPr>
+        <w:t>才能将工作提交到集群中正常运行</w:t>
+      </w:r>
+      <w:r>
+        <w:rPr>
+          <w:rFonts w:hint="eastAsia"/>
+        </w:rPr>
+        <w:t>，具体配置可见</w:t>
+      </w:r>
+      <w:r>
+        <w:rPr>
+          <w:rFonts w:hint="eastAsia"/>
+        </w:rPr>
+        <w:t>提交代码中的</w:t>
+      </w:r>
+      <w:r>
+        <w:rPr>
+          <w:rFonts w:hint="eastAsia"/>
+        </w:rPr>
+        <w:t>.</w:t>
+      </w:r>
+      <w:r>
+        <w:t>bash_profil</w:t>
+      </w:r>
+      <w:r>
+        <w:rPr>
+          <w:rFonts w:hint="eastAsia"/>
+        </w:rPr>
+        <w:t>e</w:t>
+      </w:r>
+      <w:r>
+        <w:rPr>
+          <w:rFonts w:hint="eastAsia"/>
+        </w:rPr>
+        <w:t>文件。</w:t>
+      </w:r>
+    </w:p>
+    <w:p>
+      <w:pPr>
+        <w:pStyle w:val="3"/>
+        <w:ind w:left="720"/>
+        <w:rPr>
+          <w:rFonts w:hint="eastAsia"/>
+        </w:rPr>
+      </w:pPr>
+      <w:bookmarkStart w:id="74" w:name="_GoBack"/>
+      <w:bookmarkEnd w:id="74"/>
+      <w:r>
+        <w:rPr>
+          <w:rFonts w:hint="eastAsia"/>
+        </w:rPr>
+        <w:t>模型训练过程及结果</w:t>
+      </w:r>
+    </w:p>
+    <w:p>
+      <w:pPr>
+        <w:pStyle w:val="aff0"/>
+        <w:numPr>
+          <w:ilvl w:val="0"/>
+          <w:numId w:val="48"/>
+        </w:numPr>
+        <w:ind w:firstLineChars="0"/>
+      </w:pPr>
       <w:r>
         <w:rPr>
           <w:rFonts w:hint="eastAsia"/>
@@ -11101,6 +10977,502 @@
           <w:rFonts w:hint="eastAsia"/>
         </w:rPr>
         <w:t>。</w:t>
+      </w:r>
+    </w:p>
+    <w:p>
+      <w:r>
+        <w:rPr>
+          <w:rFonts w:hint="eastAsia"/>
+        </w:rPr>
+        <w:t>文本分类模型在</w:t>
+      </w:r>
+      <w:r>
+        <w:rPr>
+          <w:rFonts w:hint="eastAsia"/>
+        </w:rPr>
+        <w:t>14</w:t>
+      </w:r>
+      <w:r>
+        <w:rPr>
+          <w:rFonts w:hint="eastAsia"/>
+        </w:rPr>
+        <w:t>个类别，总共</w:t>
+      </w:r>
+      <w:r>
+        <w:rPr>
+          <w:rFonts w:hint="eastAsia"/>
+        </w:rPr>
+        <w:t>14000</w:t>
+      </w:r>
+      <w:r>
+        <w:rPr>
+          <w:rFonts w:hint="eastAsia"/>
+        </w:rPr>
+        <w:t>篇文章的数据集上进行训练。在</w:t>
+      </w:r>
+      <w:r>
+        <w:rPr>
+          <w:rFonts w:hint="eastAsia"/>
+        </w:rPr>
+        <w:t>batch</w:t>
+      </w:r>
+      <w:r>
+        <w:t>_size=128,</w:t>
+      </w:r>
+    </w:p>
+    <w:p>
+      <w:r>
+        <w:t>epoch=30</w:t>
+      </w:r>
+      <w:r>
+        <w:rPr>
+          <w:rFonts w:hint="eastAsia"/>
+        </w:rPr>
+        <w:t>的参数设置下，训练集准确率、测试集准确率、交叉熵</w:t>
+      </w:r>
+      <w:r>
+        <w:rPr>
+          <w:rFonts w:hint="eastAsia"/>
+        </w:rPr>
+        <w:t>l</w:t>
+      </w:r>
+      <w:r>
+        <w:t>oss</w:t>
+      </w:r>
+      <w:r>
+        <w:rPr>
+          <w:rFonts w:hint="eastAsia"/>
+        </w:rPr>
+        <w:t>函数（</w:t>
+      </w:r>
+      <w:r>
+        <w:t xml:space="preserve">categorical </w:t>
+      </w:r>
+      <w:r>
+        <w:t>crossentropy</w:t>
+      </w:r>
+      <w:r>
+        <w:rPr>
+          <w:rFonts w:hint="eastAsia"/>
+        </w:rPr>
+        <w:t>）如下图所示。</w:t>
+      </w:r>
+    </w:p>
+    <w:p>
+      <w:pPr>
+        <w:rPr>
+          <w:rFonts w:hint="eastAsia"/>
+        </w:rPr>
+      </w:pPr>
+      <w:r>
+        <w:rPr>
+          <w:rFonts w:hint="eastAsia"/>
+        </w:rPr>
+        <w:t>（其中测试集的准确率和交叉熵</w:t>
+      </w:r>
+      <w:r>
+        <w:rPr>
+          <w:rFonts w:hint="eastAsia"/>
+        </w:rPr>
+        <w:t>loss</w:t>
+      </w:r>
+      <w:r>
+        <w:rPr>
+          <w:rFonts w:hint="eastAsia"/>
+        </w:rPr>
+        <w:t>函数的值均为每个</w:t>
+      </w:r>
+      <w:r>
+        <w:rPr>
+          <w:rFonts w:hint="eastAsia"/>
+        </w:rPr>
+        <w:t>epoch</w:t>
+      </w:r>
+      <w:r>
+        <w:rPr>
+          <w:rFonts w:hint="eastAsia"/>
+        </w:rPr>
+        <w:t>取一次，训练集的准确率和交叉熵</w:t>
+      </w:r>
+      <w:r>
+        <w:rPr>
+          <w:rFonts w:hint="eastAsia"/>
+        </w:rPr>
+        <w:t>loss</w:t>
+      </w:r>
+      <w:r>
+        <w:rPr>
+          <w:rFonts w:hint="eastAsia"/>
+        </w:rPr>
+        <w:t>函数的值为每个</w:t>
+      </w:r>
+      <w:r>
+        <w:rPr>
+          <w:rFonts w:hint="eastAsia"/>
+        </w:rPr>
+        <w:t>batch</w:t>
+      </w:r>
+      <w:r>
+        <w:rPr>
+          <w:rFonts w:hint="eastAsia"/>
+        </w:rPr>
+        <w:t>取一次</w:t>
+      </w:r>
+      <w:r>
+        <w:rPr>
+          <w:rFonts w:hint="eastAsia"/>
+        </w:rPr>
+        <w:t>，下同</w:t>
+      </w:r>
+      <w:r>
+        <w:rPr>
+          <w:rFonts w:hint="eastAsia"/>
+        </w:rPr>
+        <w:t>）</w:t>
+      </w:r>
+    </w:p>
+    <w:p>
+      <w:r>
+        <w:rPr>
+          <w:noProof/>
+        </w:rPr>
+        <w:drawing>
+          <wp:inline distT="0" distB="0" distL="0" distR="0" wp14:anchorId="5F85CFA6" wp14:editId="78DFC965">
+            <wp:extent cx="5274310" cy="2642870"/>
+            <wp:effectExtent l="0" t="0" r="2540" b="5080"/>
+            <wp:docPr id="3" name="图片 3"/>
+            <wp:cNvGraphicFramePr>
+              <a:graphicFrameLocks xmlns:a="http://schemas.openxmlformats.org/drawingml/2006/main" noChangeAspect="1"/>
+            </wp:cNvGraphicFramePr>
+            <a:graphic xmlns:a="http://schemas.openxmlformats.org/drawingml/2006/main">
+              <a:graphicData uri="http://schemas.openxmlformats.org/drawingml/2006/picture">
+                <pic:pic xmlns:pic="http://schemas.openxmlformats.org/drawingml/2006/picture">
+                  <pic:nvPicPr>
+                    <pic:cNvPr id="4" name="acc1.png"/>
+                    <pic:cNvPicPr/>
+                  </pic:nvPicPr>
+                  <pic:blipFill>
+                    <a:blip r:embed="rId18" cstate="print">
+                      <a:extLst>
+                        <a:ext uri="{28A0092B-C50C-407E-A947-70E740481C1C}">
+                          <a14:useLocalDpi xmlns:a14="http://schemas.microsoft.com/office/drawing/2010/main" val="0"/>
+                        </a:ext>
+                      </a:extLst>
+                    </a:blip>
+                    <a:stretch>
+                      <a:fillRect/>
+                    </a:stretch>
+                  </pic:blipFill>
+                  <pic:spPr>
+                    <a:xfrm>
+                      <a:off x="0" y="0"/>
+                      <a:ext cx="5274310" cy="2642870"/>
+                    </a:xfrm>
+                    <a:prstGeom prst="rect">
+                      <a:avLst/>
+                    </a:prstGeom>
+                  </pic:spPr>
+                </pic:pic>
+              </a:graphicData>
+            </a:graphic>
+          </wp:inline>
+        </w:drawing>
+      </w:r>
+    </w:p>
+    <w:p>
+      <w:r>
+        <w:rPr>
+          <w:noProof/>
+        </w:rPr>
+        <w:lastRenderedPageBreak/>
+        <w:drawing>
+          <wp:inline distT="0" distB="0" distL="0" distR="0" wp14:anchorId="03F38D24" wp14:editId="3B45E2FD">
+            <wp:extent cx="5274310" cy="2642870"/>
+            <wp:effectExtent l="0" t="0" r="2540" b="5080"/>
+            <wp:docPr id="5" name="图片 5"/>
+            <wp:cNvGraphicFramePr>
+              <a:graphicFrameLocks xmlns:a="http://schemas.openxmlformats.org/drawingml/2006/main" noChangeAspect="1"/>
+            </wp:cNvGraphicFramePr>
+            <a:graphic xmlns:a="http://schemas.openxmlformats.org/drawingml/2006/main">
+              <a:graphicData uri="http://schemas.openxmlformats.org/drawingml/2006/picture">
+                <pic:pic xmlns:pic="http://schemas.openxmlformats.org/drawingml/2006/picture">
+                  <pic:nvPicPr>
+                    <pic:cNvPr id="5" name="loss3.png"/>
+                    <pic:cNvPicPr/>
+                  </pic:nvPicPr>
+                  <pic:blipFill>
+                    <a:blip r:embed="rId19" cstate="print">
+                      <a:extLst>
+                        <a:ext uri="{28A0092B-C50C-407E-A947-70E740481C1C}">
+                          <a14:useLocalDpi xmlns:a14="http://schemas.microsoft.com/office/drawing/2010/main" val="0"/>
+                        </a:ext>
+                      </a:extLst>
+                    </a:blip>
+                    <a:stretch>
+                      <a:fillRect/>
+                    </a:stretch>
+                  </pic:blipFill>
+                  <pic:spPr>
+                    <a:xfrm>
+                      <a:off x="0" y="0"/>
+                      <a:ext cx="5274310" cy="2642870"/>
+                    </a:xfrm>
+                    <a:prstGeom prst="rect">
+                      <a:avLst/>
+                    </a:prstGeom>
+                  </pic:spPr>
+                </pic:pic>
+              </a:graphicData>
+            </a:graphic>
+          </wp:inline>
+        </w:drawing>
+      </w:r>
+    </w:p>
+    <w:p>
+      <w:pPr>
+        <w:pStyle w:val="aff0"/>
+        <w:numPr>
+          <w:ilvl w:val="0"/>
+          <w:numId w:val="48"/>
+        </w:numPr>
+        <w:ind w:firstLineChars="0"/>
+      </w:pPr>
+      <w:r>
+        <w:rPr>
+          <w:rFonts w:hint="eastAsia"/>
+        </w:rPr>
+        <w:t>用户习惯追踪模型在</w:t>
+      </w:r>
+      <w:r>
+        <w:t>2000</w:t>
+      </w:r>
+      <w:r>
+        <w:rPr>
+          <w:rFonts w:hint="eastAsia"/>
+        </w:rPr>
+        <w:t>个用户，总共</w:t>
+      </w:r>
+      <w:r>
+        <w:rPr>
+          <w:rFonts w:hint="eastAsia"/>
+        </w:rPr>
+        <w:t>12000</w:t>
+      </w:r>
+      <w:r>
+        <w:rPr>
+          <w:rFonts w:hint="eastAsia"/>
+        </w:rPr>
+        <w:t>篇文章的数据集上进行训练。在</w:t>
+      </w:r>
+      <w:r>
+        <w:rPr>
+          <w:rFonts w:hint="eastAsia"/>
+        </w:rPr>
+        <w:t>b</w:t>
+      </w:r>
+      <w:r>
+        <w:t>atch_size=</w:t>
+      </w:r>
+      <w:r>
+        <w:rPr>
+          <w:rFonts w:hint="eastAsia"/>
+        </w:rPr>
+        <w:t>64</w:t>
+      </w:r>
+      <w:r>
+        <w:t>, epoch</w:t>
+      </w:r>
+      <w:r>
+        <w:rPr>
+          <w:rFonts w:hint="eastAsia"/>
+        </w:rPr>
+        <w:t>=30</w:t>
+      </w:r>
+      <w:r>
+        <w:rPr>
+          <w:rFonts w:hint="eastAsia"/>
+        </w:rPr>
+        <w:t>的参数设置下，训练集、测试集的准确率如下图所示。</w:t>
+      </w:r>
+    </w:p>
+    <w:p>
+      <w:pPr>
+        <w:pStyle w:val="aff0"/>
+        <w:ind w:left="360" w:firstLineChars="0" w:firstLine="0"/>
+        <w:rPr>
+          <w:rFonts w:hint="eastAsia"/>
+        </w:rPr>
+      </w:pPr>
+      <w:r>
+        <w:rPr>
+          <w:rFonts w:hint="eastAsia"/>
+          <w:noProof/>
+        </w:rPr>
+        <w:drawing>
+          <wp:inline distT="0" distB="0" distL="0" distR="0" wp14:anchorId="63EF055E" wp14:editId="2F111388">
+            <wp:extent cx="5274310" cy="2573655"/>
+            <wp:effectExtent l="0" t="0" r="2540" b="0"/>
+            <wp:docPr id="6" name="图片 6"/>
+            <wp:cNvGraphicFramePr>
+              <a:graphicFrameLocks xmlns:a="http://schemas.openxmlformats.org/drawingml/2006/main" noChangeAspect="1"/>
+            </wp:cNvGraphicFramePr>
+            <a:graphic xmlns:a="http://schemas.openxmlformats.org/drawingml/2006/main">
+              <a:graphicData uri="http://schemas.openxmlformats.org/drawingml/2006/picture">
+                <pic:pic xmlns:pic="http://schemas.openxmlformats.org/drawingml/2006/picture">
+                  <pic:nvPicPr>
+                    <pic:cNvPr id="6" name="acc_model_4.png"/>
+                    <pic:cNvPicPr/>
+                  </pic:nvPicPr>
+                  <pic:blipFill>
+                    <a:blip r:embed="rId20" cstate="print">
+                      <a:extLst>
+                        <a:ext uri="{28A0092B-C50C-407E-A947-70E740481C1C}">
+                          <a14:useLocalDpi xmlns:a14="http://schemas.microsoft.com/office/drawing/2010/main" val="0"/>
+                        </a:ext>
+                      </a:extLst>
+                    </a:blip>
+                    <a:stretch>
+                      <a:fillRect/>
+                    </a:stretch>
+                  </pic:blipFill>
+                  <pic:spPr>
+                    <a:xfrm>
+                      <a:off x="0" y="0"/>
+                      <a:ext cx="5274310" cy="2573655"/>
+                    </a:xfrm>
+                    <a:prstGeom prst="rect">
+                      <a:avLst/>
+                    </a:prstGeom>
+                  </pic:spPr>
+                </pic:pic>
+              </a:graphicData>
+            </a:graphic>
+          </wp:inline>
+        </w:drawing>
+      </w:r>
+    </w:p>
+    <w:p>
+      <w:pPr>
+        <w:pStyle w:val="aff0"/>
+        <w:numPr>
+          <w:ilvl w:val="0"/>
+          <w:numId w:val="48"/>
+        </w:numPr>
+        <w:ind w:firstLineChars="0"/>
+      </w:pPr>
+      <w:r>
+        <w:rPr>
+          <w:rFonts w:hint="eastAsia"/>
+        </w:rPr>
+        <w:t>图文匹配模型在总共</w:t>
+      </w:r>
+      <w:r>
+        <w:rPr>
+          <w:rFonts w:hint="eastAsia"/>
+        </w:rPr>
+        <w:t>10000</w:t>
+      </w:r>
+      <w:r>
+        <w:rPr>
+          <w:rFonts w:hint="eastAsia"/>
+        </w:rPr>
+        <w:t>个样本的数据集（正确的图文匹配为</w:t>
+      </w:r>
+      <w:r>
+        <w:rPr>
+          <w:rFonts w:hint="eastAsia"/>
+        </w:rPr>
+        <w:t>6000</w:t>
+      </w:r>
+      <w:r>
+        <w:rPr>
+          <w:rFonts w:hint="eastAsia"/>
+        </w:rPr>
+        <w:t>个，生成的错误图文匹配为</w:t>
+      </w:r>
+      <w:r>
+        <w:rPr>
+          <w:rFonts w:hint="eastAsia"/>
+        </w:rPr>
+        <w:t>4000</w:t>
+      </w:r>
+      <w:r>
+        <w:rPr>
+          <w:rFonts w:hint="eastAsia"/>
+        </w:rPr>
+        <w:t>个）上进行训练。在</w:t>
+      </w:r>
+      <w:r>
+        <w:rPr>
+          <w:rFonts w:hint="eastAsia"/>
+        </w:rPr>
+        <w:t>b</w:t>
+      </w:r>
+      <w:r>
+        <w:t>atch_size=128, epoch=30</w:t>
+      </w:r>
+      <w:r>
+        <w:rPr>
+          <w:rFonts w:hint="eastAsia"/>
+        </w:rPr>
+        <w:t>的参数设置下，训练集、测试集的准确率如下图所示。</w:t>
+      </w:r>
+    </w:p>
+    <w:p>
+      <w:pPr>
+        <w:pStyle w:val="aff0"/>
+        <w:ind w:left="360" w:firstLineChars="0" w:firstLine="0"/>
+        <w:rPr>
+          <w:rFonts w:hint="eastAsia"/>
+        </w:rPr>
+      </w:pPr>
+      <w:r>
+        <w:rPr>
+          <w:rFonts w:hint="eastAsia"/>
+          <w:noProof/>
+        </w:rPr>
+        <w:lastRenderedPageBreak/>
+        <w:drawing>
+          <wp:inline distT="0" distB="0" distL="0" distR="0" wp14:anchorId="7231C9DB" wp14:editId="4C43F8BA">
+            <wp:extent cx="5274310" cy="2642870"/>
+            <wp:effectExtent l="0" t="0" r="2540" b="5080"/>
+            <wp:docPr id="7" name="图片 7"/>
+            <wp:cNvGraphicFramePr>
+              <a:graphicFrameLocks xmlns:a="http://schemas.openxmlformats.org/drawingml/2006/main" noChangeAspect="1"/>
+            </wp:cNvGraphicFramePr>
+            <a:graphic xmlns:a="http://schemas.openxmlformats.org/drawingml/2006/main">
+              <a:graphicData uri="http://schemas.openxmlformats.org/drawingml/2006/picture">
+                <pic:pic xmlns:pic="http://schemas.openxmlformats.org/drawingml/2006/picture">
+                  <pic:nvPicPr>
+                    <pic:cNvPr id="2" name="acc_model_2.png"/>
+                    <pic:cNvPicPr/>
+                  </pic:nvPicPr>
+                  <pic:blipFill>
+                    <a:blip r:embed="rId21" cstate="print">
+                      <a:extLst>
+                        <a:ext uri="{28A0092B-C50C-407E-A947-70E740481C1C}">
+                          <a14:useLocalDpi xmlns:a14="http://schemas.microsoft.com/office/drawing/2010/main" val="0"/>
+                        </a:ext>
+                      </a:extLst>
+                    </a:blip>
+                    <a:stretch>
+                      <a:fillRect/>
+                    </a:stretch>
+                  </pic:blipFill>
+                  <pic:spPr>
+                    <a:xfrm>
+                      <a:off x="0" y="0"/>
+                      <a:ext cx="5274310" cy="2642870"/>
+                    </a:xfrm>
+                    <a:prstGeom prst="rect">
+                      <a:avLst/>
+                    </a:prstGeom>
+                  </pic:spPr>
+                </pic:pic>
+              </a:graphicData>
+            </a:graphic>
+          </wp:inline>
+        </w:drawing>
       </w:r>
     </w:p>
     <w:p>
@@ -11147,16 +11519,22 @@
         <w:rPr>
           <w:rFonts w:hint="eastAsia"/>
         </w:rPr>
-        <w:t>为基础进行验证，</w:t>
-      </w:r>
-      <w:r>
-        <w:t>最后的误差</w:t>
-      </w:r>
-      <w:r>
-        <w:t>MSE(Mean Squared Error)</w:t>
-      </w:r>
-      <w:r>
-        <w:t>加和平均就得到交叉验证误差。交叉验证有效利用了有限的数据，并且评估结果能够尽可能接近模型在测试集上的表现，可以</w:t>
+        <w:t>为基础进行验证，将模型平均分成</w:t>
+      </w:r>
+      <w:r>
+        <w:rPr>
+          <w:rFonts w:hint="eastAsia"/>
+        </w:rPr>
+        <w:t>K</w:t>
+      </w:r>
+      <w:r>
+        <w:rPr>
+          <w:rFonts w:hint="eastAsia"/>
+        </w:rPr>
+        <w:t>组，取其中一组作为测试集，其余作为训练集。</w:t>
+      </w:r>
+      <w:r>
+        <w:t>交叉验证有效利用了有限的数据，并且评估结果能够尽可能接近模型在测试集上的表现，可以</w:t>
       </w:r>
       <w:r>
         <w:rPr>
@@ -11171,34 +11549,7 @@
         <w:rPr>
           <w:rFonts w:hint="eastAsia"/>
         </w:rPr>
-        <w:t>深度学习对于分类问题的一些基本评价标准</w:t>
-      </w:r>
-      <w:r>
-        <w:rPr>
-          <w:rFonts w:hint="eastAsia"/>
-        </w:rPr>
-        <w:t>——准确率、召回率</w:t>
-      </w:r>
-      <w:r>
-        <w:rPr>
-          <w:rFonts w:hint="eastAsia"/>
-        </w:rPr>
-        <w:t>F</w:t>
-      </w:r>
-      <w:r>
-        <w:t>1</w:t>
-      </w:r>
-      <w:r>
-        <w:rPr>
-          <w:rFonts w:hint="eastAsia"/>
-        </w:rPr>
-        <w:t>分数</w:t>
-      </w:r>
-      <w:r>
-        <w:rPr>
-          <w:rFonts w:hint="eastAsia"/>
-        </w:rPr>
-        <w:t>也将包含到</w:t>
+        <w:t>以下为</w:t>
       </w:r>
       <w:r>
         <w:rPr>
@@ -11210,236 +11561,17 @@
         <w:rPr>
           <w:rFonts w:hint="eastAsia"/>
         </w:rPr>
-        <w:t>模型的验证中。</w:t>
-      </w:r>
-    </w:p>
-    <w:p>
-      <w:pPr>
-        <w:rPr>
-          <w:bCs/>
-        </w:rPr>
-      </w:pPr>
-      <m:oMathPara>
-        <m:oMath>
-          <m:r>
-            <m:rPr>
-              <m:sty m:val="p"/>
-            </m:rPr>
-            <w:rPr>
-              <w:rFonts w:ascii="Cambria Math" w:hAnsi="Cambria Math"/>
-            </w:rPr>
-            <m:t xml:space="preserve">precision = </m:t>
-          </m:r>
-          <m:f>
-            <m:fPr>
-              <m:ctrlPr>
-                <w:rPr>
-                  <w:rFonts w:ascii="Cambria Math" w:hAnsi="Cambria Math"/>
-                  <w:bCs/>
-                </w:rPr>
-              </m:ctrlPr>
-            </m:fPr>
-            <m:num>
-              <m:r>
-                <m:rPr>
-                  <m:sty m:val="p"/>
-                </m:rPr>
-                <w:rPr>
-                  <w:rFonts w:ascii="Cambria Math" w:hAnsi="Cambria Math"/>
-                </w:rPr>
-                <m:t>true_positives</m:t>
-              </m:r>
-            </m:num>
-            <m:den>
-              <m:r>
-                <m:rPr>
-                  <m:sty m:val="p"/>
-                </m:rPr>
-                <w:rPr>
-                  <w:rFonts w:ascii="Cambria Math" w:hAnsi="Cambria Math"/>
-                </w:rPr>
-                <m:t>true_positives + false_positives</m:t>
-              </m:r>
-            </m:den>
-          </m:f>
-        </m:oMath>
-      </m:oMathPara>
-    </w:p>
-    <w:p>
-      <w:pPr>
-        <w:rPr>
-          <w:bCs/>
-        </w:rPr>
-      </w:pPr>
-      <m:oMathPara>
-        <m:oMath>
-          <m:r>
-            <m:rPr>
-              <m:sty m:val="p"/>
-            </m:rPr>
-            <w:rPr>
-              <w:rFonts w:ascii="Cambria Math" w:hAnsi="Cambria Math"/>
-            </w:rPr>
-            <m:t xml:space="preserve">recall = </m:t>
-          </m:r>
-          <m:f>
-            <m:fPr>
-              <m:ctrlPr>
-                <w:rPr>
-                  <w:rFonts w:ascii="Cambria Math" w:hAnsi="Cambria Math"/>
-                  <w:bCs/>
-                </w:rPr>
-              </m:ctrlPr>
-            </m:fPr>
-            <m:num>
-              <m:r>
-                <m:rPr>
-                  <m:sty m:val="p"/>
-                </m:rPr>
-                <w:rPr>
-                  <w:rFonts w:ascii="Cambria Math" w:hAnsi="Cambria Math"/>
-                </w:rPr>
-                <m:t>true_positives</m:t>
-              </m:r>
-            </m:num>
-            <m:den>
-              <m:r>
-                <m:rPr>
-                  <m:sty m:val="p"/>
-                </m:rPr>
-                <w:rPr>
-                  <w:rFonts w:ascii="Cambria Math" w:hAnsi="Cambria Math"/>
-                </w:rPr>
-                <m:t>true_positives + false_negtives</m:t>
-              </m:r>
-            </m:den>
-          </m:f>
-        </m:oMath>
-      </m:oMathPara>
-    </w:p>
-    <w:p>
-      <w:pPr>
-        <w:rPr>
-          <w:rFonts w:ascii="Cambria Math" w:hAnsi="Cambria Math"/>
-          <w:bCs/>
-        </w:rPr>
-      </w:pPr>
-      <m:oMathPara>
-        <m:oMath>
-          <m:r>
-            <m:rPr>
-              <m:sty m:val="p"/>
-            </m:rPr>
-            <w:rPr>
-              <w:rFonts w:ascii="Cambria Math" w:hAnsi="Cambria Math"/>
-            </w:rPr>
-            <m:t xml:space="preserve">F1 </m:t>
-          </m:r>
-          <m:r>
-            <m:rPr>
-              <m:sty m:val="p"/>
-            </m:rPr>
-            <w:rPr>
-              <w:rFonts w:ascii="Cambria Math" w:hAnsi="Cambria Math" w:hint="eastAsia"/>
-            </w:rPr>
-            <m:t>score</m:t>
-          </m:r>
-          <m:r>
-            <m:rPr>
-              <m:sty m:val="p"/>
-            </m:rPr>
-            <w:rPr>
-              <w:rFonts w:ascii="Cambria Math" w:hAnsi="Cambria Math"/>
-            </w:rPr>
-            <m:t xml:space="preserve"> = </m:t>
-          </m:r>
-          <m:f>
-            <m:fPr>
-              <m:ctrlPr>
-                <w:rPr>
-                  <w:rFonts w:ascii="Cambria Math" w:hAnsi="Cambria Math"/>
-                </w:rPr>
-              </m:ctrlPr>
-            </m:fPr>
-            <m:num>
-              <m:r>
-                <m:rPr>
-                  <m:sty m:val="p"/>
-                </m:rPr>
-                <w:rPr>
-                  <w:rFonts w:ascii="Cambria Math" w:hAnsi="Cambria Math"/>
-                </w:rPr>
-                <m:t xml:space="preserve"> 2 </m:t>
-              </m:r>
-              <m:r>
-                <m:rPr>
-                  <m:sty m:val="b"/>
-                </m:rPr>
-                <w:rPr>
-                  <w:rFonts w:ascii="Cambria Math" w:hAnsi="Cambria Math"/>
-                </w:rPr>
-                <m:t>×</m:t>
-              </m:r>
-              <m:r>
-                <m:rPr>
-                  <m:sty m:val="p"/>
-                </m:rPr>
-                <w:rPr>
-                  <w:rFonts w:ascii="Cambria Math" w:hAnsi="Cambria Math"/>
-                </w:rPr>
-                <m:t xml:space="preserve"> (</m:t>
-              </m:r>
-              <m:r>
-                <m:rPr>
-                  <m:sty m:val="p"/>
-                </m:rPr>
-                <w:rPr>
-                  <w:rFonts w:ascii="Cambria Math" w:hAnsi="Cambria Math" w:hint="eastAsia"/>
-                </w:rPr>
-                <m:t>precision</m:t>
-              </m:r>
-              <m:r>
-                <m:rPr>
-                  <m:sty m:val="p"/>
-                </m:rPr>
-                <w:rPr>
-                  <w:rFonts w:ascii="Cambria Math" w:hAnsi="Cambria Math"/>
-                </w:rPr>
-                <m:t xml:space="preserve"> </m:t>
-              </m:r>
-              <m:r>
-                <m:rPr>
-                  <m:sty m:val="b"/>
-                </m:rPr>
-                <w:rPr>
-                  <w:rFonts w:ascii="Cambria Math" w:hAnsi="Cambria Math"/>
-                </w:rPr>
-                <m:t>×</m:t>
-              </m:r>
-              <m:r>
-                <m:rPr>
-                  <m:sty m:val="p"/>
-                </m:rPr>
-                <w:rPr>
-                  <w:rFonts w:ascii="Cambria Math" w:hAnsi="Cambria Math"/>
-                </w:rPr>
-                <m:t xml:space="preserve"> recall)</m:t>
-              </m:r>
-            </m:num>
-            <m:den>
-              <m:r>
-                <m:rPr>
-                  <m:sty m:val="p"/>
-                </m:rPr>
-                <w:rPr>
-                  <w:rFonts w:ascii="Cambria Math" w:hAnsi="Cambria Math"/>
-                </w:rPr>
-                <m:t xml:space="preserve"> (precision + recall)</m:t>
-              </m:r>
-            </m:den>
-          </m:f>
-        </m:oMath>
-      </m:oMathPara>
+        <w:t>各模型在</w:t>
+      </w:r>
+      <w:r>
+        <w:t>K-Fold</w:t>
+      </w:r>
+      <w:r>
+        <w:rPr>
+          <w:rFonts w:hint="eastAsia"/>
+        </w:rPr>
+        <w:t>交叉验证下的准确率表现。</w:t>
+      </w:r>
     </w:p>
     <w:p>
       <w:pPr>
@@ -11465,13 +11597,13 @@
         </w:rPr>
         <w:commentReference w:id="79"/>
       </w:r>
-      <w:bookmarkEnd w:id="34"/>
       <w:bookmarkEnd w:id="35"/>
       <w:bookmarkEnd w:id="36"/>
       <w:bookmarkEnd w:id="37"/>
       <w:bookmarkEnd w:id="38"/>
       <w:bookmarkEnd w:id="39"/>
       <w:bookmarkEnd w:id="40"/>
+      <w:bookmarkEnd w:id="41"/>
       <w:bookmarkEnd w:id="77"/>
       <w:bookmarkEnd w:id="78"/>
     </w:p>
@@ -11572,38 +11704,27 @@
       <w:tblPr>
         <w:tblStyle w:val="affa"/>
         <w:tblW w:w="0" w:type="auto"/>
-        <w:tblInd w:w="360" w:type="dxa"/>
+        <w:tblInd w:w="473" w:type="dxa"/>
         <w:tblLook w:val="04A0" w:firstRow="1" w:lastRow="0" w:firstColumn="1" w:lastColumn="0" w:noHBand="0" w:noVBand="1"/>
       </w:tblPr>
       <w:tblGrid>
-        <w:gridCol w:w="2120"/>
-        <w:gridCol w:w="2014"/>
-        <w:gridCol w:w="2014"/>
-        <w:gridCol w:w="2014"/>
+        <w:gridCol w:w="3973"/>
+        <w:gridCol w:w="3963"/>
       </w:tblGrid>
       <w:tr>
         <w:tc>
           <w:tcPr>
-            <w:tcW w:w="8162" w:type="dxa"/>
-            <w:gridSpan w:val="4"/>
+            <w:tcW w:w="7936" w:type="dxa"/>
+            <w:gridSpan w:val="2"/>
           </w:tcPr>
           <w:p>
             <w:pPr>
               <w:pStyle w:val="aff0"/>
-              <w:ind w:left="360"/>
-              <w:rPr>
-                <w:rFonts w:ascii="Cambria Math" w:hAnsi="Cambria Math"/>
-                <w:bCs/>
-                <w:kern w:val="2"/>
-                <w:sz w:val="21"/>
-              </w:rPr>
+              <w:ind w:firstLineChars="0" w:firstLine="0"/>
             </w:pPr>
             <w:r>
               <w:rPr>
-                <w:rFonts w:ascii="Cambria Math" w:hAnsi="Cambria Math"/>
-                <w:bCs/>
-                <w:kern w:val="2"/>
-                <w:sz w:val="21"/>
+                <w:rFonts w:hint="eastAsia"/>
               </w:rPr>
               <w:t>文本分类模型</w:t>
             </w:r>
@@ -11613,195 +11734,50 @@
       <w:tr>
         <w:tc>
           <w:tcPr>
-            <w:tcW w:w="2120" w:type="dxa"/>
+            <w:tcW w:w="3973" w:type="dxa"/>
           </w:tcPr>
           <w:p>
             <w:pPr>
               <w:pStyle w:val="aff0"/>
-              <w:ind w:left="360"/>
-              <w:rPr>
-                <w:rFonts w:ascii="Cambria Math" w:hAnsi="Cambria Math"/>
-                <w:bCs/>
-                <w:kern w:val="2"/>
-                <w:sz w:val="21"/>
-              </w:rPr>
+              <w:ind w:firstLineChars="0" w:firstLine="0"/>
             </w:pPr>
             <w:r>
               <w:rPr>
-                <w:rFonts w:ascii="Cambria Math" w:hAnsi="Cambria Math"/>
-                <w:bCs/>
-                <w:kern w:val="2"/>
-                <w:sz w:val="21"/>
-              </w:rPr>
-              <w:t>序号</w:t>
+                <w:rFonts w:hint="eastAsia"/>
+              </w:rPr>
+              <w:t>序号（</w:t>
+            </w:r>
+            <w:r>
+              <w:rPr>
+                <w:rFonts w:hint="eastAsia"/>
+              </w:rPr>
+              <w:t>K</w:t>
+            </w:r>
+            <w:r>
+              <w:t>=1, 2, … , 10</w:t>
+            </w:r>
+            <w:r>
+              <w:rPr>
+                <w:rFonts w:hint="eastAsia"/>
+              </w:rPr>
+              <w:t>）</w:t>
             </w:r>
           </w:p>
         </w:tc>
         <w:tc>
           <w:tcPr>
-            <w:tcW w:w="2014" w:type="dxa"/>
+            <w:tcW w:w="3963" w:type="dxa"/>
           </w:tcPr>
           <w:p>
             <w:pPr>
               <w:pStyle w:val="aff0"/>
-              <w:ind w:left="360"/>
-              <w:rPr>
-                <w:rFonts w:ascii="Cambria Math" w:hAnsi="Cambria Math"/>
-                <w:bCs/>
-                <w:kern w:val="2"/>
-                <w:sz w:val="21"/>
-              </w:rPr>
+              <w:ind w:firstLineChars="0" w:firstLine="0"/>
             </w:pPr>
             <w:r>
               <w:rPr>
-                <w:rFonts w:ascii="Cambria Math" w:hAnsi="Cambria Math" w:hint="eastAsia"/>
-                <w:bCs/>
-                <w:kern w:val="2"/>
-                <w:sz w:val="21"/>
-              </w:rPr>
-              <w:t>准确率（</w:t>
-            </w:r>
-            <w:r>
-              <w:rPr>
-                <w:rFonts w:ascii="Cambria Math" w:hAnsi="Cambria Math" w:hint="eastAsia"/>
-                <w:bCs/>
-                <w:kern w:val="2"/>
-                <w:sz w:val="21"/>
-              </w:rPr>
-              <w:t>precision</w:t>
-            </w:r>
-            <w:r>
-              <w:rPr>
-                <w:rFonts w:ascii="Cambria Math" w:hAnsi="Cambria Math" w:hint="eastAsia"/>
-                <w:bCs/>
-                <w:kern w:val="2"/>
-                <w:sz w:val="21"/>
-              </w:rPr>
-              <w:t>）</w:t>
-            </w:r>
-          </w:p>
-        </w:tc>
-        <w:tc>
-          <w:tcPr>
-            <w:tcW w:w="2014" w:type="dxa"/>
-          </w:tcPr>
-          <w:p>
-            <w:pPr>
-              <w:pStyle w:val="aff0"/>
-              <w:ind w:left="360"/>
-              <w:rPr>
-                <w:rFonts w:ascii="Cambria Math" w:hAnsi="Cambria Math"/>
-                <w:bCs/>
-                <w:kern w:val="2"/>
-                <w:sz w:val="21"/>
-              </w:rPr>
-            </w:pPr>
-            <w:r>
-              <w:rPr>
-                <w:rFonts w:ascii="Cambria Math" w:hAnsi="Cambria Math" w:hint="eastAsia"/>
-                <w:bCs/>
-                <w:kern w:val="2"/>
-                <w:sz w:val="21"/>
-              </w:rPr>
-              <w:t>召回率（</w:t>
-            </w:r>
-            <w:r>
-              <w:rPr>
-                <w:rFonts w:ascii="Cambria Math" w:hAnsi="Cambria Math" w:hint="eastAsia"/>
-                <w:bCs/>
-                <w:kern w:val="2"/>
-                <w:sz w:val="21"/>
-              </w:rPr>
-              <w:t>recall</w:t>
-            </w:r>
-            <w:r>
-              <w:rPr>
-                <w:rFonts w:ascii="Cambria Math" w:hAnsi="Cambria Math" w:hint="eastAsia"/>
-                <w:bCs/>
-                <w:kern w:val="2"/>
-                <w:sz w:val="21"/>
-              </w:rPr>
-              <w:t>）</w:t>
-            </w:r>
-          </w:p>
-        </w:tc>
-        <w:tc>
-          <w:tcPr>
-            <w:tcW w:w="2014" w:type="dxa"/>
-          </w:tcPr>
-          <w:p>
-            <w:pPr>
-              <w:pStyle w:val="aff0"/>
-              <w:ind w:left="360"/>
-              <w:rPr>
-                <w:rFonts w:ascii="Cambria Math" w:hAnsi="Cambria Math"/>
-                <w:bCs/>
-                <w:kern w:val="2"/>
-                <w:sz w:val="21"/>
-              </w:rPr>
-            </w:pPr>
-            <w:r>
-              <w:rPr>
-                <w:rFonts w:ascii="Cambria Math" w:hAnsi="Cambria Math" w:hint="eastAsia"/>
-                <w:bCs/>
-                <w:kern w:val="2"/>
-                <w:sz w:val="21"/>
-              </w:rPr>
-              <w:t>F</w:t>
-            </w:r>
-            <w:r>
-              <w:rPr>
-                <w:rFonts w:ascii="Cambria Math" w:hAnsi="Cambria Math"/>
-                <w:bCs/>
-                <w:kern w:val="2"/>
-                <w:sz w:val="21"/>
-              </w:rPr>
-              <w:t>1</w:t>
-            </w:r>
-            <w:r>
-              <w:rPr>
-                <w:rFonts w:ascii="Cambria Math" w:hAnsi="Cambria Math"/>
-                <w:bCs/>
-                <w:kern w:val="2"/>
-                <w:sz w:val="21"/>
-              </w:rPr>
-              <w:t>分数</w:t>
-            </w:r>
-            <w:r>
-              <w:rPr>
-                <w:rFonts w:ascii="Cambria Math" w:hAnsi="Cambria Math" w:hint="eastAsia"/>
-                <w:bCs/>
-                <w:kern w:val="2"/>
-                <w:sz w:val="21"/>
-              </w:rPr>
-              <w:t>（</w:t>
-            </w:r>
-            <w:r>
-              <w:rPr>
-                <w:rFonts w:ascii="Cambria Math" w:hAnsi="Cambria Math" w:hint="eastAsia"/>
-                <w:bCs/>
-                <w:kern w:val="2"/>
-                <w:sz w:val="21"/>
-              </w:rPr>
-              <w:t>F</w:t>
-            </w:r>
-            <w:r>
-              <w:rPr>
-                <w:rFonts w:ascii="Cambria Math" w:hAnsi="Cambria Math"/>
-                <w:bCs/>
-                <w:kern w:val="2"/>
-                <w:sz w:val="21"/>
-              </w:rPr>
-              <w:t>1 score</w:t>
-            </w:r>
-            <w:r>
-              <w:rPr>
-                <w:rFonts w:ascii="Cambria Math" w:hAnsi="Cambria Math" w:hint="eastAsia"/>
-                <w:bCs/>
-                <w:kern w:val="2"/>
-                <w:sz w:val="21"/>
-              </w:rPr>
-              <w:t>）</w:t>
+                <w:rFonts w:hint="eastAsia"/>
+              </w:rPr>
+              <w:t>准确率</w:t>
             </w:r>
           </w:p>
         </w:tc>
@@ -11809,280 +11785,336 @@
       <w:tr>
         <w:tc>
           <w:tcPr>
-            <w:tcW w:w="2120" w:type="dxa"/>
+            <w:tcW w:w="3973" w:type="dxa"/>
           </w:tcPr>
           <w:p>
             <w:pPr>
               <w:pStyle w:val="aff0"/>
-              <w:ind w:left="360"/>
-              <w:rPr>
-                <w:rFonts w:ascii="Cambria Math" w:hAnsi="Cambria Math"/>
-                <w:bCs/>
-                <w:kern w:val="2"/>
-                <w:sz w:val="21"/>
-              </w:rPr>
+              <w:ind w:firstLineChars="0" w:firstLine="0"/>
             </w:pPr>
+            <w:r>
+              <w:rPr>
+                <w:rFonts w:hint="eastAsia"/>
+              </w:rPr>
+              <w:t>1</w:t>
+            </w:r>
           </w:p>
         </w:tc>
         <w:tc>
           <w:tcPr>
-            <w:tcW w:w="2014" w:type="dxa"/>
+            <w:tcW w:w="3963" w:type="dxa"/>
           </w:tcPr>
           <w:p>
             <w:pPr>
               <w:pStyle w:val="aff0"/>
-              <w:ind w:left="360"/>
-              <w:rPr>
-                <w:rFonts w:ascii="Cambria Math" w:hAnsi="Cambria Math"/>
-                <w:bCs/>
-                <w:kern w:val="2"/>
-                <w:sz w:val="21"/>
-              </w:rPr>
+              <w:ind w:firstLineChars="0" w:firstLine="0"/>
             </w:pPr>
-          </w:p>
-        </w:tc>
-        <w:tc>
-          <w:tcPr>
-            <w:tcW w:w="2014" w:type="dxa"/>
-          </w:tcPr>
-          <w:p>
-            <w:pPr>
-              <w:pStyle w:val="aff0"/>
-              <w:ind w:left="360"/>
-              <w:rPr>
-                <w:rFonts w:ascii="Cambria Math" w:hAnsi="Cambria Math"/>
-                <w:bCs/>
-                <w:kern w:val="2"/>
-                <w:sz w:val="21"/>
-              </w:rPr>
-            </w:pPr>
-          </w:p>
-        </w:tc>
-        <w:tc>
-          <w:tcPr>
-            <w:tcW w:w="2014" w:type="dxa"/>
-          </w:tcPr>
-          <w:p>
-            <w:pPr>
-              <w:pStyle w:val="aff0"/>
-              <w:ind w:left="360"/>
-              <w:rPr>
-                <w:rFonts w:ascii="Cambria Math" w:hAnsi="Cambria Math"/>
-                <w:bCs/>
-                <w:kern w:val="2"/>
-                <w:sz w:val="21"/>
-              </w:rPr>
-            </w:pPr>
+            <w:r>
+              <w:t>0.9064285714285715</w:t>
+            </w:r>
           </w:p>
         </w:tc>
       </w:tr>
       <w:tr>
         <w:tc>
           <w:tcPr>
-            <w:tcW w:w="2120" w:type="dxa"/>
+            <w:tcW w:w="3973" w:type="dxa"/>
           </w:tcPr>
           <w:p>
             <w:pPr>
               <w:pStyle w:val="aff0"/>
-              <w:ind w:left="360"/>
-              <w:rPr>
-                <w:rFonts w:ascii="Cambria Math" w:hAnsi="Cambria Math"/>
-                <w:bCs/>
-                <w:kern w:val="2"/>
-                <w:sz w:val="21"/>
-              </w:rPr>
+              <w:ind w:firstLineChars="0" w:firstLine="0"/>
             </w:pPr>
+            <w:r>
+              <w:rPr>
+                <w:rFonts w:hint="eastAsia"/>
+              </w:rPr>
+              <w:t>2</w:t>
+            </w:r>
           </w:p>
         </w:tc>
         <w:tc>
           <w:tcPr>
-            <w:tcW w:w="2014" w:type="dxa"/>
+            <w:tcW w:w="3963" w:type="dxa"/>
           </w:tcPr>
           <w:p>
             <w:pPr>
               <w:pStyle w:val="aff0"/>
-              <w:ind w:left="360"/>
-              <w:rPr>
-                <w:rFonts w:ascii="Cambria Math" w:hAnsi="Cambria Math"/>
-                <w:bCs/>
-                <w:kern w:val="2"/>
-                <w:sz w:val="21"/>
-              </w:rPr>
+              <w:ind w:firstLineChars="0" w:firstLine="0"/>
             </w:pPr>
-          </w:p>
-        </w:tc>
-        <w:tc>
-          <w:tcPr>
-            <w:tcW w:w="2014" w:type="dxa"/>
-          </w:tcPr>
-          <w:p>
-            <w:pPr>
-              <w:pStyle w:val="aff0"/>
-              <w:ind w:left="360"/>
-              <w:rPr>
-                <w:rFonts w:ascii="Cambria Math" w:hAnsi="Cambria Math"/>
-                <w:bCs/>
-                <w:kern w:val="2"/>
-                <w:sz w:val="21"/>
-              </w:rPr>
-            </w:pPr>
-          </w:p>
-        </w:tc>
-        <w:tc>
-          <w:tcPr>
-            <w:tcW w:w="2014" w:type="dxa"/>
-          </w:tcPr>
-          <w:p>
-            <w:pPr>
-              <w:pStyle w:val="aff0"/>
-              <w:ind w:left="360"/>
-              <w:rPr>
-                <w:rFonts w:ascii="Cambria Math" w:hAnsi="Cambria Math"/>
-                <w:bCs/>
-                <w:kern w:val="2"/>
-                <w:sz w:val="21"/>
-              </w:rPr>
-            </w:pPr>
+            <w:r>
+              <w:t>0.9057142857142857</w:t>
+            </w:r>
           </w:p>
         </w:tc>
       </w:tr>
       <w:tr>
         <w:tc>
           <w:tcPr>
-            <w:tcW w:w="2120" w:type="dxa"/>
+            <w:tcW w:w="3973" w:type="dxa"/>
           </w:tcPr>
           <w:p>
             <w:pPr>
               <w:pStyle w:val="aff0"/>
-              <w:ind w:left="360"/>
-              <w:rPr>
-                <w:rFonts w:ascii="Cambria Math" w:hAnsi="Cambria Math"/>
-                <w:bCs/>
-                <w:kern w:val="2"/>
-                <w:sz w:val="21"/>
-              </w:rPr>
+              <w:ind w:firstLineChars="0" w:firstLine="0"/>
             </w:pPr>
+            <w:r>
+              <w:rPr>
+                <w:rFonts w:hint="eastAsia"/>
+              </w:rPr>
+              <w:t>3</w:t>
+            </w:r>
           </w:p>
         </w:tc>
         <w:tc>
           <w:tcPr>
-            <w:tcW w:w="2014" w:type="dxa"/>
+            <w:tcW w:w="3963" w:type="dxa"/>
           </w:tcPr>
           <w:p>
             <w:pPr>
               <w:pStyle w:val="aff0"/>
-              <w:ind w:left="360"/>
-              <w:rPr>
-                <w:rFonts w:ascii="Cambria Math" w:hAnsi="Cambria Math"/>
-                <w:bCs/>
-                <w:kern w:val="2"/>
-                <w:sz w:val="21"/>
-              </w:rPr>
+              <w:ind w:firstLineChars="0" w:firstLine="0"/>
             </w:pPr>
-          </w:p>
-        </w:tc>
-        <w:tc>
-          <w:tcPr>
-            <w:tcW w:w="2014" w:type="dxa"/>
-          </w:tcPr>
-          <w:p>
-            <w:pPr>
-              <w:pStyle w:val="aff0"/>
-              <w:ind w:left="360"/>
-              <w:rPr>
-                <w:rFonts w:ascii="Cambria Math" w:hAnsi="Cambria Math"/>
-                <w:bCs/>
-                <w:kern w:val="2"/>
-                <w:sz w:val="21"/>
-              </w:rPr>
-            </w:pPr>
-          </w:p>
-        </w:tc>
-        <w:tc>
-          <w:tcPr>
-            <w:tcW w:w="2014" w:type="dxa"/>
-          </w:tcPr>
-          <w:p>
-            <w:pPr>
-              <w:pStyle w:val="aff0"/>
-              <w:ind w:left="360"/>
-              <w:rPr>
-                <w:rFonts w:ascii="Cambria Math" w:hAnsi="Cambria Math"/>
-                <w:bCs/>
-                <w:kern w:val="2"/>
-                <w:sz w:val="21"/>
-              </w:rPr>
-            </w:pPr>
+            <w:r>
+              <w:t>0.9092857139451164</w:t>
+            </w:r>
           </w:p>
         </w:tc>
       </w:tr>
       <w:tr>
         <w:tc>
           <w:tcPr>
-            <w:tcW w:w="2120" w:type="dxa"/>
+            <w:tcW w:w="3973" w:type="dxa"/>
           </w:tcPr>
           <w:p>
             <w:pPr>
               <w:pStyle w:val="aff0"/>
-              <w:ind w:left="360"/>
-              <w:rPr>
-                <w:rFonts w:ascii="Cambria Math" w:hAnsi="Cambria Math"/>
-                <w:bCs/>
-                <w:kern w:val="2"/>
-                <w:sz w:val="21"/>
-              </w:rPr>
+              <w:ind w:firstLineChars="0" w:firstLine="0"/>
             </w:pPr>
+            <w:r>
+              <w:rPr>
+                <w:rFonts w:hint="eastAsia"/>
+              </w:rPr>
+              <w:t>4</w:t>
+            </w:r>
           </w:p>
         </w:tc>
         <w:tc>
           <w:tcPr>
-            <w:tcW w:w="2014" w:type="dxa"/>
+            <w:tcW w:w="3963" w:type="dxa"/>
           </w:tcPr>
           <w:p>
             <w:pPr>
               <w:pStyle w:val="aff0"/>
-              <w:ind w:left="360"/>
-              <w:rPr>
-                <w:rFonts w:ascii="Cambria Math" w:hAnsi="Cambria Math"/>
-                <w:bCs/>
-                <w:kern w:val="2"/>
-                <w:sz w:val="21"/>
-              </w:rPr>
+              <w:ind w:firstLineChars="0" w:firstLine="0"/>
             </w:pPr>
+            <w:r>
+              <w:t>0.8907142853736878</w:t>
+            </w:r>
+          </w:p>
+        </w:tc>
+      </w:tr>
+      <w:tr>
+        <w:tc>
+          <w:tcPr>
+            <w:tcW w:w="3973" w:type="dxa"/>
+          </w:tcPr>
+          <w:p>
+            <w:pPr>
+              <w:pStyle w:val="aff0"/>
+              <w:ind w:firstLineChars="0" w:firstLine="0"/>
+            </w:pPr>
+            <w:r>
+              <w:rPr>
+                <w:rFonts w:hint="eastAsia"/>
+              </w:rPr>
+              <w:t>5</w:t>
+            </w:r>
           </w:p>
         </w:tc>
         <w:tc>
           <w:tcPr>
-            <w:tcW w:w="2014" w:type="dxa"/>
+            <w:tcW w:w="3963" w:type="dxa"/>
           </w:tcPr>
           <w:p>
             <w:pPr>
               <w:pStyle w:val="aff0"/>
-              <w:ind w:left="360"/>
-              <w:rPr>
-                <w:rFonts w:ascii="Cambria Math" w:hAnsi="Cambria Math"/>
-                <w:bCs/>
-                <w:kern w:val="2"/>
-                <w:sz w:val="21"/>
-              </w:rPr>
+              <w:ind w:firstLineChars="0" w:firstLine="0"/>
             </w:pPr>
+            <w:r>
+              <w:t>0.8792857142857143</w:t>
+            </w:r>
+          </w:p>
+        </w:tc>
+      </w:tr>
+      <w:tr>
+        <w:tc>
+          <w:tcPr>
+            <w:tcW w:w="3973" w:type="dxa"/>
+          </w:tcPr>
+          <w:p>
+            <w:pPr>
+              <w:pStyle w:val="aff0"/>
+              <w:ind w:firstLineChars="0" w:firstLine="0"/>
+            </w:pPr>
+            <w:r>
+              <w:rPr>
+                <w:rFonts w:hint="eastAsia"/>
+              </w:rPr>
+              <w:t>6</w:t>
+            </w:r>
           </w:p>
         </w:tc>
         <w:tc>
           <w:tcPr>
-            <w:tcW w:w="2014" w:type="dxa"/>
+            <w:tcW w:w="3963" w:type="dxa"/>
           </w:tcPr>
           <w:p>
             <w:pPr>
               <w:pStyle w:val="aff0"/>
-              <w:ind w:left="360"/>
-              <w:rPr>
-                <w:rFonts w:ascii="Cambria Math" w:hAnsi="Cambria Math"/>
-                <w:bCs/>
-                <w:kern w:val="2"/>
-                <w:sz w:val="21"/>
-              </w:rPr>
+              <w:tabs>
+                <w:tab w:val="left" w:pos="1419"/>
+              </w:tabs>
+              <w:ind w:firstLineChars="0" w:firstLine="0"/>
             </w:pPr>
+            <w:r>
+              <w:t>0.8778571428571429</w:t>
+            </w:r>
+          </w:p>
+        </w:tc>
+      </w:tr>
+      <w:tr>
+        <w:tc>
+          <w:tcPr>
+            <w:tcW w:w="3973" w:type="dxa"/>
+          </w:tcPr>
+          <w:p>
+            <w:pPr>
+              <w:pStyle w:val="aff0"/>
+              <w:ind w:firstLineChars="0" w:firstLine="0"/>
+            </w:pPr>
+            <w:r>
+              <w:rPr>
+                <w:rFonts w:hint="eastAsia"/>
+              </w:rPr>
+              <w:t>7</w:t>
+            </w:r>
+          </w:p>
+        </w:tc>
+        <w:tc>
+          <w:tcPr>
+            <w:tcW w:w="3963" w:type="dxa"/>
+          </w:tcPr>
+          <w:p>
+            <w:pPr>
+              <w:pStyle w:val="aff0"/>
+              <w:ind w:firstLineChars="0" w:firstLine="0"/>
+            </w:pPr>
+            <w:r>
+              <w:t>0.9007142857142857</w:t>
+            </w:r>
+          </w:p>
+        </w:tc>
+      </w:tr>
+      <w:tr>
+        <w:tc>
+          <w:tcPr>
+            <w:tcW w:w="3973" w:type="dxa"/>
+          </w:tcPr>
+          <w:p>
+            <w:pPr>
+              <w:pStyle w:val="aff0"/>
+              <w:ind w:firstLineChars="0" w:firstLine="0"/>
+            </w:pPr>
+            <w:r>
+              <w:rPr>
+                <w:rFonts w:hint="eastAsia"/>
+              </w:rPr>
+              <w:t>8</w:t>
+            </w:r>
+          </w:p>
+        </w:tc>
+        <w:tc>
+          <w:tcPr>
+            <w:tcW w:w="3963" w:type="dxa"/>
+          </w:tcPr>
+          <w:p>
+            <w:pPr>
+              <w:pStyle w:val="aff0"/>
+              <w:ind w:firstLineChars="0" w:firstLine="0"/>
+            </w:pPr>
+            <w:r>
+              <w:t>0.9021428571428571</w:t>
+            </w:r>
+          </w:p>
+        </w:tc>
+      </w:tr>
+      <w:tr>
+        <w:tc>
+          <w:tcPr>
+            <w:tcW w:w="3973" w:type="dxa"/>
+          </w:tcPr>
+          <w:p>
+            <w:pPr>
+              <w:pStyle w:val="aff0"/>
+              <w:ind w:firstLineChars="0" w:firstLine="0"/>
+            </w:pPr>
+            <w:r>
+              <w:rPr>
+                <w:rFonts w:hint="eastAsia"/>
+              </w:rPr>
+              <w:t>9</w:t>
+            </w:r>
+          </w:p>
+        </w:tc>
+        <w:tc>
+          <w:tcPr>
+            <w:tcW w:w="3963" w:type="dxa"/>
+          </w:tcPr>
+          <w:p>
+            <w:pPr>
+              <w:pStyle w:val="aff0"/>
+              <w:ind w:firstLineChars="0" w:firstLine="0"/>
+            </w:pPr>
+            <w:r>
+              <w:t>0.8985714282308306</w:t>
+            </w:r>
+          </w:p>
+        </w:tc>
+      </w:tr>
+      <w:tr>
+        <w:tc>
+          <w:tcPr>
+            <w:tcW w:w="3973" w:type="dxa"/>
+          </w:tcPr>
+          <w:p>
+            <w:pPr>
+              <w:pStyle w:val="aff0"/>
+              <w:ind w:firstLineChars="0" w:firstLine="0"/>
+            </w:pPr>
+            <w:r>
+              <w:rPr>
+                <w:rFonts w:hint="eastAsia"/>
+              </w:rPr>
+              <w:t>1</w:t>
+            </w:r>
+            <w:r>
+              <w:t>0</w:t>
+            </w:r>
+          </w:p>
+        </w:tc>
+        <w:tc>
+          <w:tcPr>
+            <w:tcW w:w="3963" w:type="dxa"/>
+          </w:tcPr>
+          <w:p>
+            <w:pPr>
+              <w:pStyle w:val="aff0"/>
+              <w:ind w:firstLineChars="0" w:firstLine="0"/>
+            </w:pPr>
+            <w:r>
+              <w:t>0.9078571428571428</w:t>
+            </w:r>
           </w:p>
         </w:tc>
       </w:tr>
@@ -12153,43 +12185,30 @@
       <w:tblPr>
         <w:tblStyle w:val="affa"/>
         <w:tblW w:w="0" w:type="auto"/>
-        <w:tblInd w:w="360" w:type="dxa"/>
+        <w:tblInd w:w="473" w:type="dxa"/>
         <w:tblLook w:val="04A0" w:firstRow="1" w:lastRow="0" w:firstColumn="1" w:lastColumn="0" w:noHBand="0" w:noVBand="1"/>
       </w:tblPr>
       <w:tblGrid>
-        <w:gridCol w:w="2120"/>
-        <w:gridCol w:w="2014"/>
-        <w:gridCol w:w="2014"/>
-        <w:gridCol w:w="2014"/>
+        <w:gridCol w:w="3973"/>
+        <w:gridCol w:w="3963"/>
       </w:tblGrid>
       <w:tr>
         <w:tc>
           <w:tcPr>
-            <w:tcW w:w="8162" w:type="dxa"/>
-            <w:gridSpan w:val="4"/>
+            <w:tcW w:w="7936" w:type="dxa"/>
+            <w:gridSpan w:val="2"/>
           </w:tcPr>
           <w:p>
             <w:pPr>
               <w:pStyle w:val="aff0"/>
               <w:ind w:firstLineChars="0" w:firstLine="0"/>
-              <w:jc w:val="center"/>
-              <w:rPr>
-                <w:bCs/>
-              </w:rPr>
             </w:pPr>
             <w:r>
               <w:rPr>
                 <w:rFonts w:hint="eastAsia"/>
-                <w:bCs/>
-              </w:rPr>
-              <w:t>用户习惯追踪</w:t>
-            </w:r>
-            <w:r>
-              <w:rPr>
-                <w:rFonts w:hint="eastAsia"/>
-                <w:bCs/>
-              </w:rPr>
-              <w:t>模型</w:t>
+              </w:rPr>
+              <w:lastRenderedPageBreak/>
+              <w:t>用户习惯追踪模型</w:t>
             </w:r>
           </w:p>
         </w:tc>
@@ -12197,153 +12216,50 @@
       <w:tr>
         <w:tc>
           <w:tcPr>
-            <w:tcW w:w="2120" w:type="dxa"/>
+            <w:tcW w:w="3973" w:type="dxa"/>
           </w:tcPr>
           <w:p>
             <w:pPr>
               <w:pStyle w:val="aff0"/>
               <w:ind w:firstLineChars="0" w:firstLine="0"/>
-              <w:rPr>
-                <w:bCs/>
-              </w:rPr>
             </w:pPr>
             <w:r>
               <w:rPr>
                 <w:rFonts w:hint="eastAsia"/>
-                <w:bCs/>
-              </w:rPr>
-              <w:t>序号</w:t>
+              </w:rPr>
+              <w:t>序号（</w:t>
+            </w:r>
+            <w:r>
+              <w:rPr>
+                <w:rFonts w:hint="eastAsia"/>
+              </w:rPr>
+              <w:t>K</w:t>
+            </w:r>
+            <w:r>
+              <w:t>=1, 2, … , 10</w:t>
+            </w:r>
+            <w:r>
+              <w:rPr>
+                <w:rFonts w:hint="eastAsia"/>
+              </w:rPr>
+              <w:t>）</w:t>
             </w:r>
           </w:p>
         </w:tc>
         <w:tc>
           <w:tcPr>
-            <w:tcW w:w="2014" w:type="dxa"/>
+            <w:tcW w:w="3963" w:type="dxa"/>
           </w:tcPr>
           <w:p>
             <w:pPr>
               <w:pStyle w:val="aff0"/>
               <w:ind w:firstLineChars="0" w:firstLine="0"/>
-              <w:rPr>
-                <w:bCs/>
-              </w:rPr>
             </w:pPr>
             <w:r>
               <w:rPr>
                 <w:rFonts w:hint="eastAsia"/>
-                <w:bCs/>
-              </w:rPr>
-              <w:t>准确率（</w:t>
-            </w:r>
-            <w:r>
-              <w:rPr>
-                <w:rFonts w:hint="eastAsia"/>
-                <w:bCs/>
-              </w:rPr>
-              <w:t>precision</w:t>
-            </w:r>
-            <w:r>
-              <w:rPr>
-                <w:rFonts w:hint="eastAsia"/>
-                <w:bCs/>
-              </w:rPr>
-              <w:t>）</w:t>
-            </w:r>
-          </w:p>
-        </w:tc>
-        <w:tc>
-          <w:tcPr>
-            <w:tcW w:w="2014" w:type="dxa"/>
-          </w:tcPr>
-          <w:p>
-            <w:pPr>
-              <w:pStyle w:val="aff0"/>
-              <w:ind w:firstLineChars="0" w:firstLine="0"/>
-              <w:rPr>
-                <w:bCs/>
-              </w:rPr>
-            </w:pPr>
-            <w:r>
-              <w:rPr>
-                <w:rFonts w:hint="eastAsia"/>
-                <w:bCs/>
-              </w:rPr>
-              <w:t>召回率（</w:t>
-            </w:r>
-            <w:r>
-              <w:rPr>
-                <w:rFonts w:hint="eastAsia"/>
-                <w:bCs/>
-              </w:rPr>
-              <w:t>recall</w:t>
-            </w:r>
-            <w:r>
-              <w:rPr>
-                <w:rFonts w:hint="eastAsia"/>
-                <w:bCs/>
-              </w:rPr>
-              <w:t>）</w:t>
-            </w:r>
-          </w:p>
-        </w:tc>
-        <w:tc>
-          <w:tcPr>
-            <w:tcW w:w="2014" w:type="dxa"/>
-          </w:tcPr>
-          <w:p>
-            <w:pPr>
-              <w:pStyle w:val="aff0"/>
-              <w:ind w:firstLineChars="0" w:firstLine="0"/>
-              <w:rPr>
-                <w:bCs/>
-              </w:rPr>
-            </w:pPr>
-            <w:r>
-              <w:rPr>
-                <w:rFonts w:hint="eastAsia"/>
-                <w:bCs/>
-              </w:rPr>
-              <w:t>F</w:t>
-            </w:r>
-            <w:r>
-              <w:rPr>
-                <w:bCs/>
-              </w:rPr>
-              <w:t>1</w:t>
-            </w:r>
-            <w:r>
-              <w:rPr>
-                <w:rFonts w:hint="eastAsia"/>
-                <w:bCs/>
-              </w:rPr>
-              <w:t>分数（</w:t>
-            </w:r>
-            <w:r>
-              <w:rPr>
-                <w:rFonts w:hint="eastAsia"/>
-                <w:bCs/>
-              </w:rPr>
-              <w:t>F</w:t>
-            </w:r>
-            <w:r>
-              <w:rPr>
-                <w:bCs/>
-              </w:rPr>
-              <w:t xml:space="preserve">1 </w:t>
-            </w:r>
-            <w:r>
-              <w:rPr>
-                <w:rFonts w:hint="eastAsia"/>
-                <w:bCs/>
-              </w:rPr>
-              <w:t>score</w:t>
-            </w:r>
-            <w:r>
-              <w:rPr>
-                <w:rFonts w:hint="eastAsia"/>
-                <w:bCs/>
-              </w:rPr>
-              <w:t>）</w:t>
+              </w:rPr>
+              <w:t>准确率</w:t>
             </w:r>
           </w:p>
         </w:tc>
@@ -12351,232 +12267,219 @@
       <w:tr>
         <w:tc>
           <w:tcPr>
-            <w:tcW w:w="2120" w:type="dxa"/>
+            <w:tcW w:w="3973" w:type="dxa"/>
           </w:tcPr>
           <w:p>
             <w:pPr>
               <w:pStyle w:val="aff0"/>
               <w:ind w:firstLineChars="0" w:firstLine="0"/>
-              <w:rPr>
-                <w:bCs/>
-              </w:rPr>
             </w:pPr>
+            <w:r>
+              <w:rPr>
+                <w:rFonts w:hint="eastAsia"/>
+              </w:rPr>
+              <w:t>1</w:t>
+            </w:r>
           </w:p>
         </w:tc>
         <w:tc>
           <w:tcPr>
-            <w:tcW w:w="2014" w:type="dxa"/>
+            <w:tcW w:w="3963" w:type="dxa"/>
           </w:tcPr>
           <w:p>
             <w:pPr>
               <w:pStyle w:val="aff0"/>
               <w:ind w:firstLineChars="0" w:firstLine="0"/>
-              <w:rPr>
-                <w:bCs/>
-              </w:rPr>
             </w:pPr>
-          </w:p>
-        </w:tc>
-        <w:tc>
-          <w:tcPr>
-            <w:tcW w:w="2014" w:type="dxa"/>
-          </w:tcPr>
-          <w:p>
-            <w:pPr>
-              <w:pStyle w:val="aff0"/>
-              <w:ind w:firstLineChars="0" w:firstLine="0"/>
-              <w:rPr>
-                <w:bCs/>
-              </w:rPr>
-            </w:pPr>
-          </w:p>
-        </w:tc>
-        <w:tc>
-          <w:tcPr>
-            <w:tcW w:w="2014" w:type="dxa"/>
-          </w:tcPr>
-          <w:p>
-            <w:pPr>
-              <w:pStyle w:val="aff0"/>
-              <w:ind w:firstLineChars="0" w:firstLine="0"/>
-              <w:rPr>
-                <w:bCs/>
-              </w:rPr>
-            </w:pPr>
+            <w:r>
+              <w:t>0.</w:t>
+            </w:r>
+            <w:r>
+              <w:rPr>
+                <w:rFonts w:hint="eastAsia"/>
+              </w:rPr>
+              <w:t>87</w:t>
+            </w:r>
+            <w:r>
+              <w:t>40692013062071</w:t>
+            </w:r>
           </w:p>
         </w:tc>
       </w:tr>
       <w:tr>
         <w:tc>
           <w:tcPr>
-            <w:tcW w:w="2120" w:type="dxa"/>
+            <w:tcW w:w="3973" w:type="dxa"/>
           </w:tcPr>
           <w:p>
             <w:pPr>
               <w:pStyle w:val="aff0"/>
               <w:ind w:firstLineChars="0" w:firstLine="0"/>
-              <w:rPr>
-                <w:bCs/>
-              </w:rPr>
             </w:pPr>
+            <w:r>
+              <w:rPr>
+                <w:rFonts w:hint="eastAsia"/>
+              </w:rPr>
+              <w:t>2</w:t>
+            </w:r>
           </w:p>
         </w:tc>
         <w:tc>
           <w:tcPr>
-            <w:tcW w:w="2014" w:type="dxa"/>
+            <w:tcW w:w="3963" w:type="dxa"/>
           </w:tcPr>
           <w:p>
             <w:pPr>
               <w:pStyle w:val="aff0"/>
               <w:ind w:firstLineChars="0" w:firstLine="0"/>
-              <w:rPr>
-                <w:bCs/>
-              </w:rPr>
             </w:pPr>
-          </w:p>
-        </w:tc>
-        <w:tc>
-          <w:tcPr>
-            <w:tcW w:w="2014" w:type="dxa"/>
-          </w:tcPr>
-          <w:p>
-            <w:pPr>
-              <w:pStyle w:val="aff0"/>
-              <w:ind w:firstLineChars="0" w:firstLine="0"/>
-              <w:rPr>
-                <w:bCs/>
-              </w:rPr>
-            </w:pPr>
-          </w:p>
-        </w:tc>
-        <w:tc>
-          <w:tcPr>
-            <w:tcW w:w="2014" w:type="dxa"/>
-          </w:tcPr>
-          <w:p>
-            <w:pPr>
-              <w:pStyle w:val="aff0"/>
-              <w:ind w:firstLineChars="0" w:firstLine="0"/>
-              <w:rPr>
-                <w:bCs/>
-              </w:rPr>
-            </w:pPr>
+            <w:r>
+              <w:t>0.</w:t>
+            </w:r>
+            <w:r>
+              <w:rPr>
+                <w:rFonts w:hint="eastAsia"/>
+              </w:rPr>
+              <w:t>89</w:t>
+            </w:r>
+            <w:r>
+              <w:t>32131938918028</w:t>
+            </w:r>
           </w:p>
         </w:tc>
       </w:tr>
       <w:tr>
         <w:tc>
           <w:tcPr>
-            <w:tcW w:w="2120" w:type="dxa"/>
+            <w:tcW w:w="3973" w:type="dxa"/>
           </w:tcPr>
           <w:p>
             <w:pPr>
               <w:pStyle w:val="aff0"/>
               <w:ind w:firstLineChars="0" w:firstLine="0"/>
-              <w:rPr>
-                <w:bCs/>
-              </w:rPr>
             </w:pPr>
+            <w:r>
+              <w:rPr>
+                <w:rFonts w:hint="eastAsia"/>
+              </w:rPr>
+              <w:t>3</w:t>
+            </w:r>
           </w:p>
         </w:tc>
         <w:tc>
           <w:tcPr>
-            <w:tcW w:w="2014" w:type="dxa"/>
+            <w:tcW w:w="3963" w:type="dxa"/>
           </w:tcPr>
           <w:p>
             <w:pPr>
               <w:pStyle w:val="aff0"/>
               <w:ind w:firstLineChars="0" w:firstLine="0"/>
-              <w:rPr>
-                <w:bCs/>
-              </w:rPr>
             </w:pPr>
-          </w:p>
-        </w:tc>
-        <w:tc>
-          <w:tcPr>
-            <w:tcW w:w="2014" w:type="dxa"/>
-          </w:tcPr>
-          <w:p>
-            <w:pPr>
-              <w:pStyle w:val="aff0"/>
-              <w:ind w:firstLineChars="0" w:firstLine="0"/>
-              <w:rPr>
-                <w:bCs/>
-              </w:rPr>
-            </w:pPr>
-          </w:p>
-        </w:tc>
-        <w:tc>
-          <w:tcPr>
-            <w:tcW w:w="2014" w:type="dxa"/>
-          </w:tcPr>
-          <w:p>
-            <w:pPr>
-              <w:pStyle w:val="aff0"/>
-              <w:ind w:firstLineChars="0" w:firstLine="0"/>
-              <w:rPr>
-                <w:bCs/>
-              </w:rPr>
-            </w:pPr>
+            <w:r>
+              <w:t>0.</w:t>
+            </w:r>
+            <w:r>
+              <w:rPr>
+                <w:rFonts w:hint="eastAsia"/>
+              </w:rPr>
+              <w:t>89</w:t>
+            </w:r>
+            <w:r>
+              <w:t>39</w:t>
+            </w:r>
+            <w:r>
+              <w:rPr>
+                <w:rFonts w:hint="eastAsia"/>
+              </w:rPr>
+              <w:t>3</w:t>
+            </w:r>
+            <w:r>
+              <w:t>32892892509</w:t>
+            </w:r>
           </w:p>
         </w:tc>
       </w:tr>
       <w:tr>
         <w:tc>
           <w:tcPr>
-            <w:tcW w:w="2120" w:type="dxa"/>
+            <w:tcW w:w="3973" w:type="dxa"/>
           </w:tcPr>
           <w:p>
             <w:pPr>
               <w:pStyle w:val="aff0"/>
               <w:ind w:firstLineChars="0" w:firstLine="0"/>
-              <w:rPr>
-                <w:bCs/>
-              </w:rPr>
             </w:pPr>
+            <w:r>
+              <w:rPr>
+                <w:rFonts w:hint="eastAsia"/>
+              </w:rPr>
+              <w:t>4</w:t>
+            </w:r>
           </w:p>
         </w:tc>
         <w:tc>
           <w:tcPr>
-            <w:tcW w:w="2014" w:type="dxa"/>
+            <w:tcW w:w="3963" w:type="dxa"/>
           </w:tcPr>
           <w:p>
             <w:pPr>
               <w:pStyle w:val="aff0"/>
               <w:ind w:firstLineChars="0" w:firstLine="0"/>
-              <w:rPr>
-                <w:bCs/>
-              </w:rPr>
             </w:pPr>
+            <w:r>
+              <w:t>0.</w:t>
+            </w:r>
+            <w:r>
+              <w:rPr>
+                <w:rFonts w:hint="eastAsia"/>
+              </w:rPr>
+              <w:t>90</w:t>
+            </w:r>
+            <w:r>
+              <w:t>19431670347694</w:t>
+            </w:r>
           </w:p>
         </w:tc>
+      </w:tr>
+      <w:tr>
         <w:tc>
           <w:tcPr>
-            <w:tcW w:w="2014" w:type="dxa"/>
+            <w:tcW w:w="3973" w:type="dxa"/>
           </w:tcPr>
           <w:p>
             <w:pPr>
               <w:pStyle w:val="aff0"/>
               <w:ind w:firstLineChars="0" w:firstLine="0"/>
-              <w:rPr>
-                <w:bCs/>
-              </w:rPr>
             </w:pPr>
+            <w:r>
+              <w:rPr>
+                <w:rFonts w:hint="eastAsia"/>
+              </w:rPr>
+              <w:t>5</w:t>
+            </w:r>
           </w:p>
         </w:tc>
         <w:tc>
           <w:tcPr>
-            <w:tcW w:w="2014" w:type="dxa"/>
+            <w:tcW w:w="3963" w:type="dxa"/>
           </w:tcPr>
           <w:p>
             <w:pPr>
               <w:pStyle w:val="aff0"/>
               <w:ind w:firstLineChars="0" w:firstLine="0"/>
-              <w:rPr>
-                <w:bCs/>
-              </w:rPr>
             </w:pPr>
+            <w:r>
+              <w:t>0.8</w:t>
+            </w:r>
+            <w:r>
+              <w:rPr>
+                <w:rFonts w:hint="eastAsia"/>
+              </w:rPr>
+              <w:t>8</w:t>
+            </w:r>
+            <w:r>
+              <w:t>46428074871655</w:t>
+            </w:r>
           </w:p>
         </w:tc>
       </w:tr>
@@ -12594,7 +12497,6 @@
         <w:rPr>
           <w:rFonts w:hint="eastAsia"/>
         </w:rPr>
-        <w:lastRenderedPageBreak/>
         <w:t>图文匹配模型</w:t>
       </w:r>
     </w:p>
@@ -12607,43 +12509,29 @@
       <w:tblPr>
         <w:tblStyle w:val="affa"/>
         <w:tblW w:w="0" w:type="auto"/>
-        <w:tblInd w:w="360" w:type="dxa"/>
+        <w:tblInd w:w="473" w:type="dxa"/>
         <w:tblLook w:val="04A0" w:firstRow="1" w:lastRow="0" w:firstColumn="1" w:lastColumn="0" w:noHBand="0" w:noVBand="1"/>
       </w:tblPr>
       <w:tblGrid>
-        <w:gridCol w:w="2120"/>
-        <w:gridCol w:w="2014"/>
-        <w:gridCol w:w="2014"/>
-        <w:gridCol w:w="2014"/>
+        <w:gridCol w:w="3973"/>
+        <w:gridCol w:w="3963"/>
       </w:tblGrid>
       <w:tr>
         <w:tc>
           <w:tcPr>
-            <w:tcW w:w="8162" w:type="dxa"/>
-            <w:gridSpan w:val="4"/>
+            <w:tcW w:w="7936" w:type="dxa"/>
+            <w:gridSpan w:val="2"/>
           </w:tcPr>
           <w:p>
             <w:pPr>
               <w:pStyle w:val="aff0"/>
               <w:ind w:firstLineChars="0" w:firstLine="0"/>
-              <w:jc w:val="center"/>
-              <w:rPr>
-                <w:bCs/>
-              </w:rPr>
             </w:pPr>
             <w:r>
               <w:rPr>
                 <w:rFonts w:hint="eastAsia"/>
-                <w:bCs/>
-              </w:rPr>
-              <w:t>图文匹配</w:t>
-            </w:r>
-            <w:r>
-              <w:rPr>
-                <w:rFonts w:hint="eastAsia"/>
-                <w:bCs/>
-              </w:rPr>
-              <w:t>模型</w:t>
+              </w:rPr>
+              <w:t>用户习惯追踪模型</w:t>
             </w:r>
           </w:p>
         </w:tc>
@@ -12651,153 +12539,50 @@
       <w:tr>
         <w:tc>
           <w:tcPr>
-            <w:tcW w:w="2120" w:type="dxa"/>
+            <w:tcW w:w="3973" w:type="dxa"/>
           </w:tcPr>
           <w:p>
             <w:pPr>
               <w:pStyle w:val="aff0"/>
               <w:ind w:firstLineChars="0" w:firstLine="0"/>
-              <w:rPr>
-                <w:bCs/>
-              </w:rPr>
             </w:pPr>
             <w:r>
               <w:rPr>
                 <w:rFonts w:hint="eastAsia"/>
-                <w:bCs/>
-              </w:rPr>
-              <w:t>序号</w:t>
+              </w:rPr>
+              <w:t>序号（</w:t>
+            </w:r>
+            <w:r>
+              <w:rPr>
+                <w:rFonts w:hint="eastAsia"/>
+              </w:rPr>
+              <w:t>K</w:t>
+            </w:r>
+            <w:r>
+              <w:t>=1, 2, … , 10</w:t>
+            </w:r>
+            <w:r>
+              <w:rPr>
+                <w:rFonts w:hint="eastAsia"/>
+              </w:rPr>
+              <w:t>）</w:t>
             </w:r>
           </w:p>
         </w:tc>
         <w:tc>
           <w:tcPr>
-            <w:tcW w:w="2014" w:type="dxa"/>
+            <w:tcW w:w="3963" w:type="dxa"/>
           </w:tcPr>
           <w:p>
             <w:pPr>
               <w:pStyle w:val="aff0"/>
               <w:ind w:firstLineChars="0" w:firstLine="0"/>
-              <w:rPr>
-                <w:bCs/>
-              </w:rPr>
             </w:pPr>
             <w:r>
               <w:rPr>
                 <w:rFonts w:hint="eastAsia"/>
-                <w:bCs/>
-              </w:rPr>
-              <w:t>准确率（</w:t>
-            </w:r>
-            <w:r>
-              <w:rPr>
-                <w:rFonts w:hint="eastAsia"/>
-                <w:bCs/>
-              </w:rPr>
-              <w:t>precision</w:t>
-            </w:r>
-            <w:r>
-              <w:rPr>
-                <w:rFonts w:hint="eastAsia"/>
-                <w:bCs/>
-              </w:rPr>
-              <w:t>）</w:t>
-            </w:r>
-          </w:p>
-        </w:tc>
-        <w:tc>
-          <w:tcPr>
-            <w:tcW w:w="2014" w:type="dxa"/>
-          </w:tcPr>
-          <w:p>
-            <w:pPr>
-              <w:pStyle w:val="aff0"/>
-              <w:ind w:firstLineChars="0" w:firstLine="0"/>
-              <w:rPr>
-                <w:bCs/>
-              </w:rPr>
-            </w:pPr>
-            <w:r>
-              <w:rPr>
-                <w:rFonts w:hint="eastAsia"/>
-                <w:bCs/>
-              </w:rPr>
-              <w:t>召回率（</w:t>
-            </w:r>
-            <w:r>
-              <w:rPr>
-                <w:rFonts w:hint="eastAsia"/>
-                <w:bCs/>
-              </w:rPr>
-              <w:t>recall</w:t>
-            </w:r>
-            <w:r>
-              <w:rPr>
-                <w:rFonts w:hint="eastAsia"/>
-                <w:bCs/>
-              </w:rPr>
-              <w:t>）</w:t>
-            </w:r>
-          </w:p>
-        </w:tc>
-        <w:tc>
-          <w:tcPr>
-            <w:tcW w:w="2014" w:type="dxa"/>
-          </w:tcPr>
-          <w:p>
-            <w:pPr>
-              <w:pStyle w:val="aff0"/>
-              <w:ind w:firstLineChars="0" w:firstLine="0"/>
-              <w:rPr>
-                <w:bCs/>
-              </w:rPr>
-            </w:pPr>
-            <w:r>
-              <w:rPr>
-                <w:rFonts w:hint="eastAsia"/>
-                <w:bCs/>
-              </w:rPr>
-              <w:t>F</w:t>
-            </w:r>
-            <w:r>
-              <w:rPr>
-                <w:bCs/>
-              </w:rPr>
-              <w:t>1</w:t>
-            </w:r>
-            <w:r>
-              <w:rPr>
-                <w:rFonts w:hint="eastAsia"/>
-                <w:bCs/>
-              </w:rPr>
-              <w:t>分数（</w:t>
-            </w:r>
-            <w:r>
-              <w:rPr>
-                <w:rFonts w:hint="eastAsia"/>
-                <w:bCs/>
-              </w:rPr>
-              <w:t>F</w:t>
-            </w:r>
-            <w:r>
-              <w:rPr>
-                <w:bCs/>
-              </w:rPr>
-              <w:t xml:space="preserve">1 </w:t>
-            </w:r>
-            <w:r>
-              <w:rPr>
-                <w:rFonts w:hint="eastAsia"/>
-                <w:bCs/>
-              </w:rPr>
-              <w:t>score</w:t>
-            </w:r>
-            <w:r>
-              <w:rPr>
-                <w:rFonts w:hint="eastAsia"/>
-                <w:bCs/>
-              </w:rPr>
-              <w:t>）</w:t>
+              </w:rPr>
+              <w:t>准确率</w:t>
             </w:r>
           </w:p>
         </w:tc>
@@ -12805,242 +12590,229 @@
       <w:tr>
         <w:tc>
           <w:tcPr>
-            <w:tcW w:w="2120" w:type="dxa"/>
+            <w:tcW w:w="3973" w:type="dxa"/>
           </w:tcPr>
           <w:p>
             <w:pPr>
               <w:pStyle w:val="aff0"/>
               <w:ind w:firstLineChars="0" w:firstLine="0"/>
-              <w:rPr>
-                <w:bCs/>
-              </w:rPr>
             </w:pPr>
+            <w:r>
+              <w:rPr>
+                <w:rFonts w:hint="eastAsia"/>
+              </w:rPr>
+              <w:t>1</w:t>
+            </w:r>
           </w:p>
         </w:tc>
         <w:tc>
           <w:tcPr>
-            <w:tcW w:w="2014" w:type="dxa"/>
+            <w:tcW w:w="3963" w:type="dxa"/>
           </w:tcPr>
           <w:p>
             <w:pPr>
               <w:pStyle w:val="aff0"/>
               <w:ind w:firstLineChars="0" w:firstLine="0"/>
-              <w:rPr>
-                <w:bCs/>
-              </w:rPr>
             </w:pPr>
-          </w:p>
-        </w:tc>
-        <w:tc>
-          <w:tcPr>
-            <w:tcW w:w="2014" w:type="dxa"/>
-          </w:tcPr>
-          <w:p>
-            <w:pPr>
-              <w:pStyle w:val="aff0"/>
-              <w:ind w:firstLineChars="0" w:firstLine="0"/>
-              <w:rPr>
-                <w:bCs/>
-              </w:rPr>
-            </w:pPr>
-          </w:p>
-        </w:tc>
-        <w:tc>
-          <w:tcPr>
-            <w:tcW w:w="2014" w:type="dxa"/>
-          </w:tcPr>
-          <w:p>
-            <w:pPr>
-              <w:pStyle w:val="aff0"/>
-              <w:ind w:firstLineChars="0" w:firstLine="0"/>
-              <w:rPr>
-                <w:bCs/>
-              </w:rPr>
-            </w:pPr>
+            <w:r>
+              <w:t>0.</w:t>
+            </w:r>
+            <w:r>
+              <w:rPr>
+                <w:rFonts w:hint="eastAsia"/>
+              </w:rPr>
+              <w:t>65</w:t>
+            </w:r>
+            <w:r>
+              <w:t>26076873985585</w:t>
+            </w:r>
           </w:p>
         </w:tc>
       </w:tr>
       <w:tr>
         <w:tc>
           <w:tcPr>
-            <w:tcW w:w="2120" w:type="dxa"/>
+            <w:tcW w:w="3973" w:type="dxa"/>
           </w:tcPr>
           <w:p>
             <w:pPr>
               <w:pStyle w:val="aff0"/>
               <w:ind w:firstLineChars="0" w:firstLine="0"/>
-              <w:rPr>
-                <w:bCs/>
-              </w:rPr>
             </w:pPr>
+            <w:r>
+              <w:rPr>
+                <w:rFonts w:hint="eastAsia"/>
+              </w:rPr>
+              <w:t>2</w:t>
+            </w:r>
           </w:p>
         </w:tc>
         <w:tc>
           <w:tcPr>
-            <w:tcW w:w="2014" w:type="dxa"/>
+            <w:tcW w:w="3963" w:type="dxa"/>
           </w:tcPr>
           <w:p>
             <w:pPr>
               <w:pStyle w:val="aff0"/>
               <w:ind w:firstLineChars="0" w:firstLine="0"/>
-              <w:rPr>
-                <w:bCs/>
-              </w:rPr>
             </w:pPr>
-          </w:p>
-        </w:tc>
-        <w:tc>
-          <w:tcPr>
-            <w:tcW w:w="2014" w:type="dxa"/>
-          </w:tcPr>
-          <w:p>
-            <w:pPr>
-              <w:pStyle w:val="aff0"/>
-              <w:ind w:firstLineChars="0" w:firstLine="0"/>
-              <w:rPr>
-                <w:bCs/>
-              </w:rPr>
-            </w:pPr>
-          </w:p>
-        </w:tc>
-        <w:tc>
-          <w:tcPr>
-            <w:tcW w:w="2014" w:type="dxa"/>
-          </w:tcPr>
-          <w:p>
-            <w:pPr>
-              <w:pStyle w:val="aff0"/>
-              <w:ind w:firstLineChars="0" w:firstLine="0"/>
-              <w:rPr>
-                <w:bCs/>
-              </w:rPr>
-            </w:pPr>
+            <w:r>
+              <w:t>0.</w:t>
+            </w:r>
+            <w:r>
+              <w:rPr>
+                <w:rFonts w:hint="eastAsia"/>
+              </w:rPr>
+              <w:t>67</w:t>
+            </w:r>
+            <w:r>
+              <w:t>15381492804736</w:t>
+            </w:r>
           </w:p>
         </w:tc>
       </w:tr>
       <w:tr>
         <w:tc>
           <w:tcPr>
-            <w:tcW w:w="2120" w:type="dxa"/>
+            <w:tcW w:w="3973" w:type="dxa"/>
           </w:tcPr>
           <w:p>
             <w:pPr>
               <w:pStyle w:val="aff0"/>
               <w:ind w:firstLineChars="0" w:firstLine="0"/>
-              <w:rPr>
-                <w:bCs/>
-              </w:rPr>
             </w:pPr>
+            <w:r>
+              <w:rPr>
+                <w:rFonts w:hint="eastAsia"/>
+              </w:rPr>
+              <w:t>3</w:t>
+            </w:r>
           </w:p>
         </w:tc>
         <w:tc>
           <w:tcPr>
-            <w:tcW w:w="2014" w:type="dxa"/>
+            <w:tcW w:w="3963" w:type="dxa"/>
           </w:tcPr>
           <w:p>
             <w:pPr>
               <w:pStyle w:val="aff0"/>
               <w:ind w:firstLineChars="0" w:firstLine="0"/>
-              <w:rPr>
-                <w:bCs/>
-              </w:rPr>
             </w:pPr>
-          </w:p>
-        </w:tc>
-        <w:tc>
-          <w:tcPr>
-            <w:tcW w:w="2014" w:type="dxa"/>
-          </w:tcPr>
-          <w:p>
-            <w:pPr>
-              <w:pStyle w:val="aff0"/>
-              <w:ind w:firstLineChars="0" w:firstLine="0"/>
-              <w:rPr>
-                <w:bCs/>
-              </w:rPr>
-            </w:pPr>
-          </w:p>
-        </w:tc>
-        <w:tc>
-          <w:tcPr>
-            <w:tcW w:w="2014" w:type="dxa"/>
-          </w:tcPr>
-          <w:p>
-            <w:pPr>
-              <w:pStyle w:val="aff0"/>
-              <w:ind w:firstLineChars="0" w:firstLine="0"/>
-              <w:rPr>
-                <w:bCs/>
-              </w:rPr>
-            </w:pPr>
+            <w:r>
+              <w:t>0.</w:t>
+            </w:r>
+            <w:r>
+              <w:rPr>
+                <w:rFonts w:hint="eastAsia"/>
+              </w:rPr>
+              <w:t>65</w:t>
+            </w:r>
+            <w:r>
+              <w:t>56305024311877</w:t>
+            </w:r>
           </w:p>
         </w:tc>
       </w:tr>
       <w:tr>
         <w:tc>
           <w:tcPr>
-            <w:tcW w:w="2120" w:type="dxa"/>
+            <w:tcW w:w="3973" w:type="dxa"/>
           </w:tcPr>
           <w:p>
             <w:pPr>
               <w:pStyle w:val="aff0"/>
               <w:ind w:firstLineChars="0" w:firstLine="0"/>
-              <w:rPr>
-                <w:bCs/>
-              </w:rPr>
             </w:pPr>
+            <w:r>
+              <w:rPr>
+                <w:rFonts w:hint="eastAsia"/>
+              </w:rPr>
+              <w:t>4</w:t>
+            </w:r>
           </w:p>
         </w:tc>
         <w:tc>
           <w:tcPr>
-            <w:tcW w:w="2014" w:type="dxa"/>
+            <w:tcW w:w="3963" w:type="dxa"/>
           </w:tcPr>
           <w:p>
             <w:pPr>
               <w:pStyle w:val="aff0"/>
               <w:ind w:firstLineChars="0" w:firstLine="0"/>
-              <w:rPr>
-                <w:bCs/>
-              </w:rPr>
             </w:pPr>
+            <w:r>
+              <w:t>0.</w:t>
+            </w:r>
+            <w:r>
+              <w:rPr>
+                <w:rFonts w:hint="eastAsia"/>
+              </w:rPr>
+              <w:t>64</w:t>
+            </w:r>
+            <w:r>
+              <w:t>15483940511476</w:t>
+            </w:r>
           </w:p>
         </w:tc>
+      </w:tr>
+      <w:tr>
         <w:tc>
           <w:tcPr>
-            <w:tcW w:w="2014" w:type="dxa"/>
+            <w:tcW w:w="3973" w:type="dxa"/>
           </w:tcPr>
           <w:p>
             <w:pPr>
               <w:pStyle w:val="aff0"/>
               <w:ind w:firstLineChars="0" w:firstLine="0"/>
-              <w:rPr>
-                <w:bCs/>
-              </w:rPr>
             </w:pPr>
+            <w:r>
+              <w:rPr>
+                <w:rFonts w:hint="eastAsia"/>
+              </w:rPr>
+              <w:t>5</w:t>
+            </w:r>
           </w:p>
         </w:tc>
         <w:tc>
           <w:tcPr>
-            <w:tcW w:w="2014" w:type="dxa"/>
+            <w:tcW w:w="3963" w:type="dxa"/>
           </w:tcPr>
           <w:p>
             <w:pPr>
               <w:pStyle w:val="aff0"/>
               <w:ind w:firstLineChars="0" w:firstLine="0"/>
-              <w:rPr>
-                <w:bCs/>
-              </w:rPr>
             </w:pPr>
+            <w:r>
+              <w:t>0</w:t>
+            </w:r>
+            <w:r>
+              <w:t>.</w:t>
+            </w:r>
+            <w:r>
+              <w:rPr>
+                <w:rFonts w:hint="eastAsia"/>
+              </w:rPr>
+              <w:t>65</w:t>
+            </w:r>
+            <w:r>
+              <w:t>14943187078461</w:t>
+            </w:r>
           </w:p>
         </w:tc>
       </w:tr>
     </w:tbl>
-    <w:p/>
+    <w:p>
+      <w:pPr>
+        <w:rPr>
+          <w:rFonts w:hint="eastAsia"/>
+        </w:rPr>
+      </w:pPr>
+    </w:p>
     <w:p/>
     <w:p/>
     <w:sectPr>
-      <w:headerReference w:type="default" r:id="rId19"/>
-      <w:footerReference w:type="first" r:id="rId20"/>
+      <w:headerReference w:type="default" r:id="rId22"/>
+      <w:footerReference w:type="first" r:id="rId23"/>
       <w:pgSz w:w="11906" w:h="16838"/>
       <w:pgMar w:top="1440" w:right="1800" w:bottom="1440" w:left="1800" w:header="851" w:footer="992" w:gutter="0"/>
       <w:pgNumType w:start="1"/>
@@ -13053,7 +12825,7 @@
 </file>
 
 <file path=word/comments.xml><?xml version="1.0" encoding="utf-8"?>
-<w:comments xmlns:wpc="http://schemas.microsoft.com/office/word/2010/wordprocessingCanvas" xmlns:cx="http://schemas.microsoft.com/office/drawing/2014/chartex" xmlns:cx1="http://schemas.microsoft.com/office/drawing/2015/9/8/chartex" xmlns:cx2="http://schemas.microsoft.com/office/drawing/2015/10/21/chartex" xmlns:cx3="http://schemas.microsoft.com/office/drawing/2016/5/9/chartex" xmlns:cx4="http://schemas.microsoft.com/office/drawing/2016/5/10/chartex" xmlns:cx5="http://schemas.microsoft.com/office/drawing/2016/5/11/chartex" xmlns:cx6="http://schemas.microsoft.com/office/drawing/2016/5/12/chartex" xmlns:cx7="http://schemas.microsoft.com/office/drawing/2016/5/13/chartex" xmlns:cx8="http://schemas.microsoft.com/office/drawing/2016/5/14/chartex" xmlns:mc="http://schemas.openxmlformats.org/markup-compatibility/2006" xmlns:aink="http://schemas.microsoft.com/office/drawing/2016/ink" xmlns:am3d="http://schemas.microsoft.com/office/drawing/2017/model3d" xmlns:o="urn:schemas-microsoft-com:office:office" xmlns:r="http://schemas.openxmlformats.org/officeDocument/2006/relationships" xmlns:m="http://schemas.openxmlformats.org/officeDocument/2006/math" xmlns:v="urn:schemas-microsoft-com:vml" xmlns:wp14="http://schemas.microsoft.com/office/word/2010/wordprocessingDrawing" xmlns:wp="http://schemas.openxmlformats.org/drawingml/2006/wordprocessingDrawing" xmlns:w10="urn:schemas-microsoft-com:office:word" xmlns:w="http://schemas.openxmlformats.org/wordprocessingml/2006/main" xmlns:w14="http://schemas.microsoft.com/office/word/2010/wordml" xmlns:w15="http://schemas.microsoft.com/office/word/2012/wordml" xmlns:w16cid="http://schemas.microsoft.com/office/word/2016/wordml/cid" xmlns:w16se="http://schemas.microsoft.com/office/word/2015/wordml/symex" xmlns:wpg="http://schemas.microsoft.com/office/word/2010/wordprocessingGroup" xmlns:wpi="http://schemas.microsoft.com/office/word/2010/wordprocessingInk" xmlns:wne="http://schemas.microsoft.com/office/word/2006/wordml" xmlns:wps="http://schemas.microsoft.com/office/word/2010/wordprocessingShape" mc:Ignorable="w14 w15 w16se w16cid wp14">
+<w:comments xmlns:wpc="http://schemas.microsoft.com/office/word/2010/wordprocessingCanvas" xmlns:cx="http://schemas.microsoft.com/office/drawing/2014/chartex" xmlns:mc="http://schemas.openxmlformats.org/markup-compatibility/2006" xmlns:o="urn:schemas-microsoft-com:office:office" xmlns:r="http://schemas.openxmlformats.org/officeDocument/2006/relationships" xmlns:m="http://schemas.openxmlformats.org/officeDocument/2006/math" xmlns:v="urn:schemas-microsoft-com:vml" xmlns:wp14="http://schemas.microsoft.com/office/word/2010/wordprocessingDrawing" xmlns:wp="http://schemas.openxmlformats.org/drawingml/2006/wordprocessingDrawing" xmlns:w10="urn:schemas-microsoft-com:office:word" xmlns:w="http://schemas.openxmlformats.org/wordprocessingml/2006/main" xmlns:w14="http://schemas.microsoft.com/office/word/2010/wordml" xmlns:w15="http://schemas.microsoft.com/office/word/2012/wordml" xmlns:w16se="http://schemas.microsoft.com/office/word/2015/wordml/symex" xmlns:wpg="http://schemas.microsoft.com/office/word/2010/wordprocessingGroup" xmlns:wpi="http://schemas.microsoft.com/office/word/2010/wordprocessingInk" xmlns:wne="http://schemas.microsoft.com/office/word/2006/wordml" xmlns:wps="http://schemas.microsoft.com/office/word/2010/wordprocessingShape" mc:Ignorable="w14 w15 w16se wp14">
   <w:comment w:id="50" w:author="Lu, Siyuan" w:date="2018-10-13T12:32:00Z" w:initials="LS">
     <w:p>
       <w:pPr>
@@ -13288,7 +13060,7 @@
 </file>
 
 <file path=word/commentsExtended.xml><?xml version="1.0" encoding="utf-8"?>
-<w15:commentsEx xmlns:wpc="http://schemas.microsoft.com/office/word/2010/wordprocessingCanvas" xmlns:cx="http://schemas.microsoft.com/office/drawing/2014/chartex" xmlns:cx1="http://schemas.microsoft.com/office/drawing/2015/9/8/chartex" xmlns:cx2="http://schemas.microsoft.com/office/drawing/2015/10/21/chartex" xmlns:cx3="http://schemas.microsoft.com/office/drawing/2016/5/9/chartex" xmlns:cx4="http://schemas.microsoft.com/office/drawing/2016/5/10/chartex" xmlns:cx5="http://schemas.microsoft.com/office/drawing/2016/5/11/chartex" xmlns:cx6="http://schemas.microsoft.com/office/drawing/2016/5/12/chartex" xmlns:cx7="http://schemas.microsoft.com/office/drawing/2016/5/13/chartex" xmlns:cx8="http://schemas.microsoft.com/office/drawing/2016/5/14/chartex" xmlns:mc="http://schemas.openxmlformats.org/markup-compatibility/2006" xmlns:aink="http://schemas.microsoft.com/office/drawing/2016/ink" xmlns:am3d="http://schemas.microsoft.com/office/drawing/2017/model3d" xmlns:o="urn:schemas-microsoft-com:office:office" xmlns:r="http://schemas.openxmlformats.org/officeDocument/2006/relationships" xmlns:m="http://schemas.openxmlformats.org/officeDocument/2006/math" xmlns:v="urn:schemas-microsoft-com:vml" xmlns:wp14="http://schemas.microsoft.com/office/word/2010/wordprocessingDrawing" xmlns:wp="http://schemas.openxmlformats.org/drawingml/2006/wordprocessingDrawing" xmlns:w10="urn:schemas-microsoft-com:office:word" xmlns:w="http://schemas.openxmlformats.org/wordprocessingml/2006/main" xmlns:w14="http://schemas.microsoft.com/office/word/2010/wordml" xmlns:w15="http://schemas.microsoft.com/office/word/2012/wordml" xmlns:w16cid="http://schemas.microsoft.com/office/word/2016/wordml/cid" xmlns:w16se="http://schemas.microsoft.com/office/word/2015/wordml/symex" xmlns:wpg="http://schemas.microsoft.com/office/word/2010/wordprocessingGroup" xmlns:wpi="http://schemas.microsoft.com/office/word/2010/wordprocessingInk" xmlns:wne="http://schemas.microsoft.com/office/word/2006/wordml" xmlns:wps="http://schemas.microsoft.com/office/word/2010/wordprocessingShape" mc:Ignorable="w14 w15 w16se w16cid wp14">
+<w15:commentsEx xmlns:wpc="http://schemas.microsoft.com/office/word/2010/wordprocessingCanvas" xmlns:cx="http://schemas.microsoft.com/office/drawing/2014/chartex" xmlns:mc="http://schemas.openxmlformats.org/markup-compatibility/2006" xmlns:o="urn:schemas-microsoft-com:office:office" xmlns:r="http://schemas.openxmlformats.org/officeDocument/2006/relationships" xmlns:m="http://schemas.openxmlformats.org/officeDocument/2006/math" xmlns:v="urn:schemas-microsoft-com:vml" xmlns:wp14="http://schemas.microsoft.com/office/word/2010/wordprocessingDrawing" xmlns:wp="http://schemas.openxmlformats.org/drawingml/2006/wordprocessingDrawing" xmlns:w10="urn:schemas-microsoft-com:office:word" xmlns:w="http://schemas.openxmlformats.org/wordprocessingml/2006/main" xmlns:w14="http://schemas.microsoft.com/office/word/2010/wordml" xmlns:w15="http://schemas.microsoft.com/office/word/2012/wordml" xmlns:w16se="http://schemas.microsoft.com/office/word/2015/wordml/symex" xmlns:wpg="http://schemas.microsoft.com/office/word/2010/wordprocessingGroup" xmlns:wpi="http://schemas.microsoft.com/office/word/2010/wordprocessingInk" xmlns:wne="http://schemas.microsoft.com/office/word/2006/wordml" xmlns:wps="http://schemas.microsoft.com/office/word/2010/wordprocessingShape" mc:Ignorable="w14 w15 w16se wp14">
   <w15:commentEx w15:paraId="73E8039B" w15:done="0"/>
   <w15:commentEx w15:paraId="26DF3EDB" w15:done="0"/>
   <w15:commentEx w15:paraId="5D7B209D" w15:done="0"/>
@@ -13312,7 +13084,7 @@
 </file>
 
 <file path=word/endnotes.xml><?xml version="1.0" encoding="utf-8"?>
-<w:endnotes xmlns:wpc="http://schemas.microsoft.com/office/word/2010/wordprocessingCanvas" xmlns:cx="http://schemas.microsoft.com/office/drawing/2014/chartex" xmlns:cx1="http://schemas.microsoft.com/office/drawing/2015/9/8/chartex" xmlns:cx2="http://schemas.microsoft.com/office/drawing/2015/10/21/chartex" xmlns:cx3="http://schemas.microsoft.com/office/drawing/2016/5/9/chartex" xmlns:cx4="http://schemas.microsoft.com/office/drawing/2016/5/10/chartex" xmlns:cx5="http://schemas.microsoft.com/office/drawing/2016/5/11/chartex" xmlns:cx6="http://schemas.microsoft.com/office/drawing/2016/5/12/chartex" xmlns:cx7="http://schemas.microsoft.com/office/drawing/2016/5/13/chartex" xmlns:cx8="http://schemas.microsoft.com/office/drawing/2016/5/14/chartex" xmlns:mc="http://schemas.openxmlformats.org/markup-compatibility/2006" xmlns:aink="http://schemas.microsoft.com/office/drawing/2016/ink" xmlns:am3d="http://schemas.microsoft.com/office/drawing/2017/model3d" xmlns:o="urn:schemas-microsoft-com:office:office" xmlns:r="http://schemas.openxmlformats.org/officeDocument/2006/relationships" xmlns:m="http://schemas.openxmlformats.org/officeDocument/2006/math" xmlns:v="urn:schemas-microsoft-com:vml" xmlns:wp14="http://schemas.microsoft.com/office/word/2010/wordprocessingDrawing" xmlns:wp="http://schemas.openxmlformats.org/drawingml/2006/wordprocessingDrawing" xmlns:w10="urn:schemas-microsoft-com:office:word" xmlns:w="http://schemas.openxmlformats.org/wordprocessingml/2006/main" xmlns:w14="http://schemas.microsoft.com/office/word/2010/wordml" xmlns:w15="http://schemas.microsoft.com/office/word/2012/wordml" xmlns:w16cid="http://schemas.microsoft.com/office/word/2016/wordml/cid" xmlns:w16se="http://schemas.microsoft.com/office/word/2015/wordml/symex" xmlns:wpg="http://schemas.microsoft.com/office/word/2010/wordprocessingGroup" xmlns:wpi="http://schemas.microsoft.com/office/word/2010/wordprocessingInk" xmlns:wne="http://schemas.microsoft.com/office/word/2006/wordml" xmlns:wps="http://schemas.microsoft.com/office/word/2010/wordprocessingShape" mc:Ignorable="w14 w15 w16se w16cid wp14">
+<w:endnotes xmlns:wpc="http://schemas.microsoft.com/office/word/2010/wordprocessingCanvas" xmlns:cx="http://schemas.microsoft.com/office/drawing/2014/chartex" xmlns:mc="http://schemas.openxmlformats.org/markup-compatibility/2006" xmlns:o="urn:schemas-microsoft-com:office:office" xmlns:r="http://schemas.openxmlformats.org/officeDocument/2006/relationships" xmlns:m="http://schemas.openxmlformats.org/officeDocument/2006/math" xmlns:v="urn:schemas-microsoft-com:vml" xmlns:wp14="http://schemas.microsoft.com/office/word/2010/wordprocessingDrawing" xmlns:wp="http://schemas.openxmlformats.org/drawingml/2006/wordprocessingDrawing" xmlns:w10="urn:schemas-microsoft-com:office:word" xmlns:w="http://schemas.openxmlformats.org/wordprocessingml/2006/main" xmlns:w14="http://schemas.microsoft.com/office/word/2010/wordml" xmlns:w15="http://schemas.microsoft.com/office/word/2012/wordml" xmlns:w16se="http://schemas.microsoft.com/office/word/2015/wordml/symex" xmlns:wpg="http://schemas.microsoft.com/office/word/2010/wordprocessingGroup" xmlns:wpi="http://schemas.microsoft.com/office/word/2010/wordprocessingInk" xmlns:wne="http://schemas.microsoft.com/office/word/2006/wordml" xmlns:wps="http://schemas.microsoft.com/office/word/2010/wordprocessingShape" mc:Ignorable="w14 w15 w16se wp14">
   <w:endnote w:type="separator" w:id="-1">
     <w:p>
       <w:r>
@@ -13331,7 +13103,7 @@
 </file>
 
 <file path=word/footer1.xml><?xml version="1.0" encoding="utf-8"?>
-<w:ftr xmlns:wpc="http://schemas.microsoft.com/office/word/2010/wordprocessingCanvas" xmlns:cx="http://schemas.microsoft.com/office/drawing/2014/chartex" xmlns:cx1="http://schemas.microsoft.com/office/drawing/2015/9/8/chartex" xmlns:cx2="http://schemas.microsoft.com/office/drawing/2015/10/21/chartex" xmlns:cx3="http://schemas.microsoft.com/office/drawing/2016/5/9/chartex" xmlns:cx4="http://schemas.microsoft.com/office/drawing/2016/5/10/chartex" xmlns:cx5="http://schemas.microsoft.com/office/drawing/2016/5/11/chartex" xmlns:cx6="http://schemas.microsoft.com/office/drawing/2016/5/12/chartex" xmlns:cx7="http://schemas.microsoft.com/office/drawing/2016/5/13/chartex" xmlns:cx8="http://schemas.microsoft.com/office/drawing/2016/5/14/chartex" xmlns:mc="http://schemas.openxmlformats.org/markup-compatibility/2006" xmlns:aink="http://schemas.microsoft.com/office/drawing/2016/ink" xmlns:am3d="http://schemas.microsoft.com/office/drawing/2017/model3d" xmlns:o="urn:schemas-microsoft-com:office:office" xmlns:r="http://schemas.openxmlformats.org/officeDocument/2006/relationships" xmlns:m="http://schemas.openxmlformats.org/officeDocument/2006/math" xmlns:v="urn:schemas-microsoft-com:vml" xmlns:wp14="http://schemas.microsoft.com/office/word/2010/wordprocessingDrawing" xmlns:wp="http://schemas.openxmlformats.org/drawingml/2006/wordprocessingDrawing" xmlns:w10="urn:schemas-microsoft-com:office:word" xmlns:w="http://schemas.openxmlformats.org/wordprocessingml/2006/main" xmlns:w14="http://schemas.microsoft.com/office/word/2010/wordml" xmlns:w15="http://schemas.microsoft.com/office/word/2012/wordml" xmlns:w16cid="http://schemas.microsoft.com/office/word/2016/wordml/cid" xmlns:w16se="http://schemas.microsoft.com/office/word/2015/wordml/symex" xmlns:wpg="http://schemas.microsoft.com/office/word/2010/wordprocessingGroup" xmlns:wpi="http://schemas.microsoft.com/office/word/2010/wordprocessingInk" xmlns:wne="http://schemas.microsoft.com/office/word/2006/wordml" xmlns:wps="http://schemas.microsoft.com/office/word/2010/wordprocessingShape" mc:Ignorable="w14 w15 w16se w16cid wp14">
+<w:ftr xmlns:wpc="http://schemas.microsoft.com/office/word/2010/wordprocessingCanvas" xmlns:cx="http://schemas.microsoft.com/office/drawing/2014/chartex" xmlns:mc="http://schemas.openxmlformats.org/markup-compatibility/2006" xmlns:o="urn:schemas-microsoft-com:office:office" xmlns:r="http://schemas.openxmlformats.org/officeDocument/2006/relationships" xmlns:m="http://schemas.openxmlformats.org/officeDocument/2006/math" xmlns:v="urn:schemas-microsoft-com:vml" xmlns:wp14="http://schemas.microsoft.com/office/word/2010/wordprocessingDrawing" xmlns:wp="http://schemas.openxmlformats.org/drawingml/2006/wordprocessingDrawing" xmlns:w10="urn:schemas-microsoft-com:office:word" xmlns:w="http://schemas.openxmlformats.org/wordprocessingml/2006/main" xmlns:w14="http://schemas.microsoft.com/office/word/2010/wordml" xmlns:w15="http://schemas.microsoft.com/office/word/2012/wordml" xmlns:w16se="http://schemas.microsoft.com/office/word/2015/wordml/symex" xmlns:wpg="http://schemas.microsoft.com/office/word/2010/wordprocessingGroup" xmlns:wpi="http://schemas.microsoft.com/office/word/2010/wordprocessingInk" xmlns:wne="http://schemas.microsoft.com/office/word/2006/wordml" xmlns:wps="http://schemas.microsoft.com/office/word/2010/wordprocessingShape" mc:Ignorable="w14 w15 w16se wp14">
   <w:sdt>
     <w:sdtPr>
       <w:id w:val="-977910038"/>
@@ -13361,7 +13133,7 @@
             <w:noProof/>
             <w:lang w:val="zh-CN"/>
           </w:rPr>
-          <w:t>II</w:t>
+          <w:t>5</w:t>
         </w:r>
         <w:r>
           <w:fldChar w:fldCharType="end"/>
@@ -13378,7 +13150,7 @@
 </file>
 
 <file path=word/footer2.xml><?xml version="1.0" encoding="utf-8"?>
-<w:ftr xmlns:wpc="http://schemas.microsoft.com/office/word/2010/wordprocessingCanvas" xmlns:cx="http://schemas.microsoft.com/office/drawing/2014/chartex" xmlns:cx1="http://schemas.microsoft.com/office/drawing/2015/9/8/chartex" xmlns:cx2="http://schemas.microsoft.com/office/drawing/2015/10/21/chartex" xmlns:cx3="http://schemas.microsoft.com/office/drawing/2016/5/9/chartex" xmlns:cx4="http://schemas.microsoft.com/office/drawing/2016/5/10/chartex" xmlns:cx5="http://schemas.microsoft.com/office/drawing/2016/5/11/chartex" xmlns:cx6="http://schemas.microsoft.com/office/drawing/2016/5/12/chartex" xmlns:cx7="http://schemas.microsoft.com/office/drawing/2016/5/13/chartex" xmlns:cx8="http://schemas.microsoft.com/office/drawing/2016/5/14/chartex" xmlns:mc="http://schemas.openxmlformats.org/markup-compatibility/2006" xmlns:aink="http://schemas.microsoft.com/office/drawing/2016/ink" xmlns:am3d="http://schemas.microsoft.com/office/drawing/2017/model3d" xmlns:o="urn:schemas-microsoft-com:office:office" xmlns:r="http://schemas.openxmlformats.org/officeDocument/2006/relationships" xmlns:m="http://schemas.openxmlformats.org/officeDocument/2006/math" xmlns:v="urn:schemas-microsoft-com:vml" xmlns:wp14="http://schemas.microsoft.com/office/word/2010/wordprocessingDrawing" xmlns:wp="http://schemas.openxmlformats.org/drawingml/2006/wordprocessingDrawing" xmlns:w10="urn:schemas-microsoft-com:office:word" xmlns:w="http://schemas.openxmlformats.org/wordprocessingml/2006/main" xmlns:w14="http://schemas.microsoft.com/office/word/2010/wordml" xmlns:w15="http://schemas.microsoft.com/office/word/2012/wordml" xmlns:w16cid="http://schemas.microsoft.com/office/word/2016/wordml/cid" xmlns:w16se="http://schemas.microsoft.com/office/word/2015/wordml/symex" xmlns:wpg="http://schemas.microsoft.com/office/word/2010/wordprocessingGroup" xmlns:wpi="http://schemas.microsoft.com/office/word/2010/wordprocessingInk" xmlns:wne="http://schemas.microsoft.com/office/word/2006/wordml" xmlns:wps="http://schemas.microsoft.com/office/word/2010/wordprocessingShape" mc:Ignorable="w14 w15 w16se w16cid wp14">
+<w:ftr xmlns:wpc="http://schemas.microsoft.com/office/word/2010/wordprocessingCanvas" xmlns:cx="http://schemas.microsoft.com/office/drawing/2014/chartex" xmlns:mc="http://schemas.openxmlformats.org/markup-compatibility/2006" xmlns:o="urn:schemas-microsoft-com:office:office" xmlns:r="http://schemas.openxmlformats.org/officeDocument/2006/relationships" xmlns:m="http://schemas.openxmlformats.org/officeDocument/2006/math" xmlns:v="urn:schemas-microsoft-com:vml" xmlns:wp14="http://schemas.microsoft.com/office/word/2010/wordprocessingDrawing" xmlns:wp="http://schemas.openxmlformats.org/drawingml/2006/wordprocessingDrawing" xmlns:w10="urn:schemas-microsoft-com:office:word" xmlns:w="http://schemas.openxmlformats.org/wordprocessingml/2006/main" xmlns:w14="http://schemas.microsoft.com/office/word/2010/wordml" xmlns:w15="http://schemas.microsoft.com/office/word/2012/wordml" xmlns:w16se="http://schemas.microsoft.com/office/word/2015/wordml/symex" xmlns:wpg="http://schemas.microsoft.com/office/word/2010/wordprocessingGroup" xmlns:wpi="http://schemas.microsoft.com/office/word/2010/wordprocessingInk" xmlns:wne="http://schemas.microsoft.com/office/word/2006/wordml" xmlns:wps="http://schemas.microsoft.com/office/word/2010/wordprocessingShape" mc:Ignorable="w14 w15 w16se wp14">
   <w:p>
     <w:pPr>
       <w:pStyle w:val="a6"/>
@@ -13428,7 +13200,7 @@
 </file>
 
 <file path=word/footer3.xml><?xml version="1.0" encoding="utf-8"?>
-<w:ftr xmlns:wpc="http://schemas.microsoft.com/office/word/2010/wordprocessingCanvas" xmlns:cx="http://schemas.microsoft.com/office/drawing/2014/chartex" xmlns:cx1="http://schemas.microsoft.com/office/drawing/2015/9/8/chartex" xmlns:cx2="http://schemas.microsoft.com/office/drawing/2015/10/21/chartex" xmlns:cx3="http://schemas.microsoft.com/office/drawing/2016/5/9/chartex" xmlns:cx4="http://schemas.microsoft.com/office/drawing/2016/5/10/chartex" xmlns:cx5="http://schemas.microsoft.com/office/drawing/2016/5/11/chartex" xmlns:cx6="http://schemas.microsoft.com/office/drawing/2016/5/12/chartex" xmlns:cx7="http://schemas.microsoft.com/office/drawing/2016/5/13/chartex" xmlns:cx8="http://schemas.microsoft.com/office/drawing/2016/5/14/chartex" xmlns:mc="http://schemas.openxmlformats.org/markup-compatibility/2006" xmlns:aink="http://schemas.microsoft.com/office/drawing/2016/ink" xmlns:am3d="http://schemas.microsoft.com/office/drawing/2017/model3d" xmlns:o="urn:schemas-microsoft-com:office:office" xmlns:r="http://schemas.openxmlformats.org/officeDocument/2006/relationships" xmlns:m="http://schemas.openxmlformats.org/officeDocument/2006/math" xmlns:v="urn:schemas-microsoft-com:vml" xmlns:wp14="http://schemas.microsoft.com/office/word/2010/wordprocessingDrawing" xmlns:wp="http://schemas.openxmlformats.org/drawingml/2006/wordprocessingDrawing" xmlns:w10="urn:schemas-microsoft-com:office:word" xmlns:w="http://schemas.openxmlformats.org/wordprocessingml/2006/main" xmlns:w14="http://schemas.microsoft.com/office/word/2010/wordml" xmlns:w15="http://schemas.microsoft.com/office/word/2012/wordml" xmlns:w16cid="http://schemas.microsoft.com/office/word/2016/wordml/cid" xmlns:w16se="http://schemas.microsoft.com/office/word/2015/wordml/symex" xmlns:wpg="http://schemas.microsoft.com/office/word/2010/wordprocessingGroup" xmlns:wpi="http://schemas.microsoft.com/office/word/2010/wordprocessingInk" xmlns:wne="http://schemas.microsoft.com/office/word/2006/wordml" xmlns:wps="http://schemas.microsoft.com/office/word/2010/wordprocessingShape" mc:Ignorable="w14 w15 w16se w16cid wp14">
+<w:ftr xmlns:wpc="http://schemas.microsoft.com/office/word/2010/wordprocessingCanvas" xmlns:cx="http://schemas.microsoft.com/office/drawing/2014/chartex" xmlns:mc="http://schemas.openxmlformats.org/markup-compatibility/2006" xmlns:o="urn:schemas-microsoft-com:office:office" xmlns:r="http://schemas.openxmlformats.org/officeDocument/2006/relationships" xmlns:m="http://schemas.openxmlformats.org/officeDocument/2006/math" xmlns:v="urn:schemas-microsoft-com:vml" xmlns:wp14="http://schemas.microsoft.com/office/word/2010/wordprocessingDrawing" xmlns:wp="http://schemas.openxmlformats.org/drawingml/2006/wordprocessingDrawing" xmlns:w10="urn:schemas-microsoft-com:office:word" xmlns:w="http://schemas.openxmlformats.org/wordprocessingml/2006/main" xmlns:w14="http://schemas.microsoft.com/office/word/2010/wordml" xmlns:w15="http://schemas.microsoft.com/office/word/2012/wordml" xmlns:w16se="http://schemas.microsoft.com/office/word/2015/wordml/symex" xmlns:wpg="http://schemas.microsoft.com/office/word/2010/wordprocessingGroup" xmlns:wpi="http://schemas.microsoft.com/office/word/2010/wordprocessingInk" xmlns:wne="http://schemas.microsoft.com/office/word/2006/wordml" xmlns:wps="http://schemas.microsoft.com/office/word/2010/wordprocessingShape" mc:Ignorable="w14 w15 w16se wp14">
   <w:p>
     <w:pPr>
       <w:pStyle w:val="a6"/>
@@ -13478,7 +13250,7 @@
 </file>
 
 <file path=word/footnotes.xml><?xml version="1.0" encoding="utf-8"?>
-<w:footnotes xmlns:wpc="http://schemas.microsoft.com/office/word/2010/wordprocessingCanvas" xmlns:cx="http://schemas.microsoft.com/office/drawing/2014/chartex" xmlns:cx1="http://schemas.microsoft.com/office/drawing/2015/9/8/chartex" xmlns:cx2="http://schemas.microsoft.com/office/drawing/2015/10/21/chartex" xmlns:cx3="http://schemas.microsoft.com/office/drawing/2016/5/9/chartex" xmlns:cx4="http://schemas.microsoft.com/office/drawing/2016/5/10/chartex" xmlns:cx5="http://schemas.microsoft.com/office/drawing/2016/5/11/chartex" xmlns:cx6="http://schemas.microsoft.com/office/drawing/2016/5/12/chartex" xmlns:cx7="http://schemas.microsoft.com/office/drawing/2016/5/13/chartex" xmlns:cx8="http://schemas.microsoft.com/office/drawing/2016/5/14/chartex" xmlns:mc="http://schemas.openxmlformats.org/markup-compatibility/2006" xmlns:aink="http://schemas.microsoft.com/office/drawing/2016/ink" xmlns:am3d="http://schemas.microsoft.com/office/drawing/2017/model3d" xmlns:o="urn:schemas-microsoft-com:office:office" xmlns:r="http://schemas.openxmlformats.org/officeDocument/2006/relationships" xmlns:m="http://schemas.openxmlformats.org/officeDocument/2006/math" xmlns:v="urn:schemas-microsoft-com:vml" xmlns:wp14="http://schemas.microsoft.com/office/word/2010/wordprocessingDrawing" xmlns:wp="http://schemas.openxmlformats.org/drawingml/2006/wordprocessingDrawing" xmlns:w10="urn:schemas-microsoft-com:office:word" xmlns:w="http://schemas.openxmlformats.org/wordprocessingml/2006/main" xmlns:w14="http://schemas.microsoft.com/office/word/2010/wordml" xmlns:w15="http://schemas.microsoft.com/office/word/2012/wordml" xmlns:w16cid="http://schemas.microsoft.com/office/word/2016/wordml/cid" xmlns:w16se="http://schemas.microsoft.com/office/word/2015/wordml/symex" xmlns:wpg="http://schemas.microsoft.com/office/word/2010/wordprocessingGroup" xmlns:wpi="http://schemas.microsoft.com/office/word/2010/wordprocessingInk" xmlns:wne="http://schemas.microsoft.com/office/word/2006/wordml" xmlns:wps="http://schemas.microsoft.com/office/word/2010/wordprocessingShape" mc:Ignorable="w14 w15 w16se w16cid wp14">
+<w:footnotes xmlns:wpc="http://schemas.microsoft.com/office/word/2010/wordprocessingCanvas" xmlns:cx="http://schemas.microsoft.com/office/drawing/2014/chartex" xmlns:mc="http://schemas.openxmlformats.org/markup-compatibility/2006" xmlns:o="urn:schemas-microsoft-com:office:office" xmlns:r="http://schemas.openxmlformats.org/officeDocument/2006/relationships" xmlns:m="http://schemas.openxmlformats.org/officeDocument/2006/math" xmlns:v="urn:schemas-microsoft-com:vml" xmlns:wp14="http://schemas.microsoft.com/office/word/2010/wordprocessingDrawing" xmlns:wp="http://schemas.openxmlformats.org/drawingml/2006/wordprocessingDrawing" xmlns:w10="urn:schemas-microsoft-com:office:word" xmlns:w="http://schemas.openxmlformats.org/wordprocessingml/2006/main" xmlns:w14="http://schemas.microsoft.com/office/word/2010/wordml" xmlns:w15="http://schemas.microsoft.com/office/word/2012/wordml" xmlns:w16se="http://schemas.microsoft.com/office/word/2015/wordml/symex" xmlns:wpg="http://schemas.microsoft.com/office/word/2010/wordprocessingGroup" xmlns:wpi="http://schemas.microsoft.com/office/word/2010/wordprocessingInk" xmlns:wne="http://schemas.microsoft.com/office/word/2006/wordml" xmlns:wps="http://schemas.microsoft.com/office/word/2010/wordprocessingShape" mc:Ignorable="w14 w15 w16se wp14">
   <w:footnote w:type="separator" w:id="-1">
     <w:p>
       <w:r>
@@ -13497,7 +13269,7 @@
 </file>
 
 <file path=word/header1.xml><?xml version="1.0" encoding="utf-8"?>
-<w:hdr xmlns:wpc="http://schemas.microsoft.com/office/word/2010/wordprocessingCanvas" xmlns:cx="http://schemas.microsoft.com/office/drawing/2014/chartex" xmlns:cx1="http://schemas.microsoft.com/office/drawing/2015/9/8/chartex" xmlns:cx2="http://schemas.microsoft.com/office/drawing/2015/10/21/chartex" xmlns:cx3="http://schemas.microsoft.com/office/drawing/2016/5/9/chartex" xmlns:cx4="http://schemas.microsoft.com/office/drawing/2016/5/10/chartex" xmlns:cx5="http://schemas.microsoft.com/office/drawing/2016/5/11/chartex" xmlns:cx6="http://schemas.microsoft.com/office/drawing/2016/5/12/chartex" xmlns:cx7="http://schemas.microsoft.com/office/drawing/2016/5/13/chartex" xmlns:cx8="http://schemas.microsoft.com/office/drawing/2016/5/14/chartex" xmlns:mc="http://schemas.openxmlformats.org/markup-compatibility/2006" xmlns:aink="http://schemas.microsoft.com/office/drawing/2016/ink" xmlns:am3d="http://schemas.microsoft.com/office/drawing/2017/model3d" xmlns:o="urn:schemas-microsoft-com:office:office" xmlns:r="http://schemas.openxmlformats.org/officeDocument/2006/relationships" xmlns:m="http://schemas.openxmlformats.org/officeDocument/2006/math" xmlns:v="urn:schemas-microsoft-com:vml" xmlns:wp14="http://schemas.microsoft.com/office/word/2010/wordprocessingDrawing" xmlns:wp="http://schemas.openxmlformats.org/drawingml/2006/wordprocessingDrawing" xmlns:w10="urn:schemas-microsoft-com:office:word" xmlns:w="http://schemas.openxmlformats.org/wordprocessingml/2006/main" xmlns:w14="http://schemas.microsoft.com/office/word/2010/wordml" xmlns:w15="http://schemas.microsoft.com/office/word/2012/wordml" xmlns:w16cid="http://schemas.microsoft.com/office/word/2016/wordml/cid" xmlns:w16se="http://schemas.microsoft.com/office/word/2015/wordml/symex" xmlns:wpg="http://schemas.microsoft.com/office/word/2010/wordprocessingGroup" xmlns:wpi="http://schemas.microsoft.com/office/word/2010/wordprocessingInk" xmlns:wne="http://schemas.microsoft.com/office/word/2006/wordml" xmlns:wps="http://schemas.microsoft.com/office/word/2010/wordprocessingShape" mc:Ignorable="w14 w15 w16se w16cid wp14">
+<w:hdr xmlns:wpc="http://schemas.microsoft.com/office/word/2010/wordprocessingCanvas" xmlns:cx="http://schemas.microsoft.com/office/drawing/2014/chartex" xmlns:mc="http://schemas.openxmlformats.org/markup-compatibility/2006" xmlns:o="urn:schemas-microsoft-com:office:office" xmlns:r="http://schemas.openxmlformats.org/officeDocument/2006/relationships" xmlns:m="http://schemas.openxmlformats.org/officeDocument/2006/math" xmlns:v="urn:schemas-microsoft-com:vml" xmlns:wp14="http://schemas.microsoft.com/office/word/2010/wordprocessingDrawing" xmlns:wp="http://schemas.openxmlformats.org/drawingml/2006/wordprocessingDrawing" xmlns:w10="urn:schemas-microsoft-com:office:word" xmlns:w="http://schemas.openxmlformats.org/wordprocessingml/2006/main" xmlns:w14="http://schemas.microsoft.com/office/word/2010/wordml" xmlns:w15="http://schemas.microsoft.com/office/word/2012/wordml" xmlns:w16se="http://schemas.microsoft.com/office/word/2015/wordml/symex" xmlns:wpg="http://schemas.microsoft.com/office/word/2010/wordprocessingGroup" xmlns:wpi="http://schemas.microsoft.com/office/word/2010/wordprocessingInk" xmlns:wne="http://schemas.microsoft.com/office/word/2006/wordml" xmlns:wps="http://schemas.microsoft.com/office/word/2010/wordprocessingShape" mc:Ignorable="w14 w15 w16se wp14">
   <w:p>
     <w:pPr>
       <w:pStyle w:val="a4"/>
@@ -13506,14 +13278,12 @@
         <w:rFonts w:ascii="Arial" w:hAnsi="Arial" w:cs="Arial"/>
       </w:rPr>
     </w:pPr>
-    <w:proofErr w:type="gramStart"/>
     <w:r>
       <w:rPr>
         <w:rFonts w:hint="eastAsia"/>
       </w:rPr>
       <w:t>图美集</w:t>
     </w:r>
-    <w:proofErr w:type="gramEnd"/>
     <w:r>
       <w:ptab w:relativeTo="margin" w:alignment="center" w:leader="none"/>
     </w:r>
@@ -13539,7 +13309,7 @@
 </file>
 
 <file path=word/header2.xml><?xml version="1.0" encoding="utf-8"?>
-<w:hdr xmlns:wpc="http://schemas.microsoft.com/office/word/2010/wordprocessingCanvas" xmlns:cx="http://schemas.microsoft.com/office/drawing/2014/chartex" xmlns:cx1="http://schemas.microsoft.com/office/drawing/2015/9/8/chartex" xmlns:cx2="http://schemas.microsoft.com/office/drawing/2015/10/21/chartex" xmlns:cx3="http://schemas.microsoft.com/office/drawing/2016/5/9/chartex" xmlns:cx4="http://schemas.microsoft.com/office/drawing/2016/5/10/chartex" xmlns:cx5="http://schemas.microsoft.com/office/drawing/2016/5/11/chartex" xmlns:cx6="http://schemas.microsoft.com/office/drawing/2016/5/12/chartex" xmlns:cx7="http://schemas.microsoft.com/office/drawing/2016/5/13/chartex" xmlns:cx8="http://schemas.microsoft.com/office/drawing/2016/5/14/chartex" xmlns:mc="http://schemas.openxmlformats.org/markup-compatibility/2006" xmlns:aink="http://schemas.microsoft.com/office/drawing/2016/ink" xmlns:am3d="http://schemas.microsoft.com/office/drawing/2017/model3d" xmlns:o="urn:schemas-microsoft-com:office:office" xmlns:r="http://schemas.openxmlformats.org/officeDocument/2006/relationships" xmlns:m="http://schemas.openxmlformats.org/officeDocument/2006/math" xmlns:v="urn:schemas-microsoft-com:vml" xmlns:wp14="http://schemas.microsoft.com/office/word/2010/wordprocessingDrawing" xmlns:wp="http://schemas.openxmlformats.org/drawingml/2006/wordprocessingDrawing" xmlns:w10="urn:schemas-microsoft-com:office:word" xmlns:w="http://schemas.openxmlformats.org/wordprocessingml/2006/main" xmlns:w14="http://schemas.microsoft.com/office/word/2010/wordml" xmlns:w15="http://schemas.microsoft.com/office/word/2012/wordml" xmlns:w16cid="http://schemas.microsoft.com/office/word/2016/wordml/cid" xmlns:w16se="http://schemas.microsoft.com/office/word/2015/wordml/symex" xmlns:wpg="http://schemas.microsoft.com/office/word/2010/wordprocessingGroup" xmlns:wpi="http://schemas.microsoft.com/office/word/2010/wordprocessingInk" xmlns:wne="http://schemas.microsoft.com/office/word/2006/wordml" xmlns:wps="http://schemas.microsoft.com/office/word/2010/wordprocessingShape" mc:Ignorable="w14 w15 w16se w16cid wp14">
+<w:hdr xmlns:wpc="http://schemas.microsoft.com/office/word/2010/wordprocessingCanvas" xmlns:cx="http://schemas.microsoft.com/office/drawing/2014/chartex" xmlns:mc="http://schemas.openxmlformats.org/markup-compatibility/2006" xmlns:o="urn:schemas-microsoft-com:office:office" xmlns:r="http://schemas.openxmlformats.org/officeDocument/2006/relationships" xmlns:m="http://schemas.openxmlformats.org/officeDocument/2006/math" xmlns:v="urn:schemas-microsoft-com:vml" xmlns:wp14="http://schemas.microsoft.com/office/word/2010/wordprocessingDrawing" xmlns:wp="http://schemas.openxmlformats.org/drawingml/2006/wordprocessingDrawing" xmlns:w10="urn:schemas-microsoft-com:office:word" xmlns:w="http://schemas.openxmlformats.org/wordprocessingml/2006/main" xmlns:w14="http://schemas.microsoft.com/office/word/2010/wordml" xmlns:w15="http://schemas.microsoft.com/office/word/2012/wordml" xmlns:w16se="http://schemas.microsoft.com/office/word/2015/wordml/symex" xmlns:wpg="http://schemas.microsoft.com/office/word/2010/wordprocessingGroup" xmlns:wpi="http://schemas.microsoft.com/office/word/2010/wordprocessingInk" xmlns:wne="http://schemas.microsoft.com/office/word/2006/wordml" xmlns:wps="http://schemas.microsoft.com/office/word/2010/wordprocessingShape" mc:Ignorable="w14 w15 w16se wp14">
   <w:p>
     <w:pPr>
       <w:pStyle w:val="a4"/>
@@ -13548,14 +13318,12 @@
         <w:rFonts w:ascii="Arial" w:hAnsi="Arial" w:cs="Arial"/>
       </w:rPr>
     </w:pPr>
-    <w:proofErr w:type="gramStart"/>
     <w:r>
       <w:rPr>
         <w:rFonts w:hint="eastAsia"/>
       </w:rPr>
       <w:t>图美集</w:t>
     </w:r>
-    <w:proofErr w:type="gramEnd"/>
     <w:r>
       <w:ptab w:relativeTo="margin" w:alignment="center" w:leader="none"/>
     </w:r>
@@ -13581,7 +13349,7 @@
 </file>
 
 <file path=word/numbering.xml><?xml version="1.0" encoding="utf-8"?>
-<w:numbering xmlns:wpc="http://schemas.microsoft.com/office/word/2010/wordprocessingCanvas" xmlns:cx="http://schemas.microsoft.com/office/drawing/2014/chartex" xmlns:cx1="http://schemas.microsoft.com/office/drawing/2015/9/8/chartex" xmlns:cx2="http://schemas.microsoft.com/office/drawing/2015/10/21/chartex" xmlns:cx3="http://schemas.microsoft.com/office/drawing/2016/5/9/chartex" xmlns:cx4="http://schemas.microsoft.com/office/drawing/2016/5/10/chartex" xmlns:cx5="http://schemas.microsoft.com/office/drawing/2016/5/11/chartex" xmlns:cx6="http://schemas.microsoft.com/office/drawing/2016/5/12/chartex" xmlns:cx7="http://schemas.microsoft.com/office/drawing/2016/5/13/chartex" xmlns:cx8="http://schemas.microsoft.com/office/drawing/2016/5/14/chartex" xmlns:mc="http://schemas.openxmlformats.org/markup-compatibility/2006" xmlns:aink="http://schemas.microsoft.com/office/drawing/2016/ink" xmlns:am3d="http://schemas.microsoft.com/office/drawing/2017/model3d" xmlns:o="urn:schemas-microsoft-com:office:office" xmlns:r="http://schemas.openxmlformats.org/officeDocument/2006/relationships" xmlns:m="http://schemas.openxmlformats.org/officeDocument/2006/math" xmlns:v="urn:schemas-microsoft-com:vml" xmlns:wp14="http://schemas.microsoft.com/office/word/2010/wordprocessingDrawing" xmlns:wp="http://schemas.openxmlformats.org/drawingml/2006/wordprocessingDrawing" xmlns:w10="urn:schemas-microsoft-com:office:word" xmlns:w="http://schemas.openxmlformats.org/wordprocessingml/2006/main" xmlns:w14="http://schemas.microsoft.com/office/word/2010/wordml" xmlns:w15="http://schemas.microsoft.com/office/word/2012/wordml" xmlns:w16cid="http://schemas.microsoft.com/office/word/2016/wordml/cid" xmlns:w16se="http://schemas.microsoft.com/office/word/2015/wordml/symex" xmlns:wpg="http://schemas.microsoft.com/office/word/2010/wordprocessingGroup" xmlns:wpi="http://schemas.microsoft.com/office/word/2010/wordprocessingInk" xmlns:wne="http://schemas.microsoft.com/office/word/2006/wordml" xmlns:wps="http://schemas.microsoft.com/office/word/2010/wordprocessingShape" mc:Ignorable="w14 w15 w16se w16cid wp14">
+<w:numbering xmlns:wpc="http://schemas.microsoft.com/office/word/2010/wordprocessingCanvas" xmlns:cx="http://schemas.microsoft.com/office/drawing/2014/chartex" xmlns:mc="http://schemas.openxmlformats.org/markup-compatibility/2006" xmlns:o="urn:schemas-microsoft-com:office:office" xmlns:r="http://schemas.openxmlformats.org/officeDocument/2006/relationships" xmlns:m="http://schemas.openxmlformats.org/officeDocument/2006/math" xmlns:v="urn:schemas-microsoft-com:vml" xmlns:wp14="http://schemas.microsoft.com/office/word/2010/wordprocessingDrawing" xmlns:wp="http://schemas.openxmlformats.org/drawingml/2006/wordprocessingDrawing" xmlns:w10="urn:schemas-microsoft-com:office:word" xmlns:w="http://schemas.openxmlformats.org/wordprocessingml/2006/main" xmlns:w14="http://schemas.microsoft.com/office/word/2010/wordml" xmlns:w15="http://schemas.microsoft.com/office/word/2012/wordml" xmlns:w16se="http://schemas.microsoft.com/office/word/2015/wordml/symex" xmlns:wpg="http://schemas.microsoft.com/office/word/2010/wordprocessingGroup" xmlns:wpi="http://schemas.microsoft.com/office/word/2010/wordprocessingInk" xmlns:wne="http://schemas.microsoft.com/office/word/2006/wordml" xmlns:wps="http://schemas.microsoft.com/office/word/2010/wordprocessingShape" mc:Ignorable="w14 w15 w16se wp14">
   <w:abstractNum w:abstractNumId="0" w15:restartNumberingAfterBreak="0">
     <w:nsid w:val="FFFFFF88"/>
     <w:multiLevelType w:val="singleLevel"/>
@@ -14967,6 +14735,92 @@
     </w:lvl>
   </w:abstractNum>
   <w:abstractNum w:abstractNumId="15" w15:restartNumberingAfterBreak="0">
+    <w:nsid w:val="1AB67088"/>
+    <w:multiLevelType w:val="hybridMultilevel"/>
+    <w:tmpl w:val="C6FC4DAC"/>
+    <w:lvl w:ilvl="0" w:tplc="0409000F">
+      <w:start w:val="1"/>
+      <w:numFmt w:val="decimal"/>
+      <w:lvlText w:val="%1."/>
+      <w:lvlJc w:val="left"/>
+      <w:pPr>
+        <w:ind w:left="420" w:hanging="420"/>
+      </w:pPr>
+    </w:lvl>
+    <w:lvl w:ilvl="1" w:tplc="04090019" w:tentative="1">
+      <w:start w:val="1"/>
+      <w:numFmt w:val="lowerLetter"/>
+      <w:lvlText w:val="%2)"/>
+      <w:lvlJc w:val="left"/>
+      <w:pPr>
+        <w:ind w:left="840" w:hanging="420"/>
+      </w:pPr>
+    </w:lvl>
+    <w:lvl w:ilvl="2" w:tplc="0409001B" w:tentative="1">
+      <w:start w:val="1"/>
+      <w:numFmt w:val="lowerRoman"/>
+      <w:lvlText w:val="%3."/>
+      <w:lvlJc w:val="right"/>
+      <w:pPr>
+        <w:ind w:left="1260" w:hanging="420"/>
+      </w:pPr>
+    </w:lvl>
+    <w:lvl w:ilvl="3" w:tplc="0409000F" w:tentative="1">
+      <w:start w:val="1"/>
+      <w:numFmt w:val="decimal"/>
+      <w:lvlText w:val="%4."/>
+      <w:lvlJc w:val="left"/>
+      <w:pPr>
+        <w:ind w:left="1680" w:hanging="420"/>
+      </w:pPr>
+    </w:lvl>
+    <w:lvl w:ilvl="4" w:tplc="04090019" w:tentative="1">
+      <w:start w:val="1"/>
+      <w:numFmt w:val="lowerLetter"/>
+      <w:lvlText w:val="%5)"/>
+      <w:lvlJc w:val="left"/>
+      <w:pPr>
+        <w:ind w:left="2100" w:hanging="420"/>
+      </w:pPr>
+    </w:lvl>
+    <w:lvl w:ilvl="5" w:tplc="0409001B" w:tentative="1">
+      <w:start w:val="1"/>
+      <w:numFmt w:val="lowerRoman"/>
+      <w:lvlText w:val="%6."/>
+      <w:lvlJc w:val="right"/>
+      <w:pPr>
+        <w:ind w:left="2520" w:hanging="420"/>
+      </w:pPr>
+    </w:lvl>
+    <w:lvl w:ilvl="6" w:tplc="0409000F" w:tentative="1">
+      <w:start w:val="1"/>
+      <w:numFmt w:val="decimal"/>
+      <w:lvlText w:val="%7."/>
+      <w:lvlJc w:val="left"/>
+      <w:pPr>
+        <w:ind w:left="2940" w:hanging="420"/>
+      </w:pPr>
+    </w:lvl>
+    <w:lvl w:ilvl="7" w:tplc="04090019" w:tentative="1">
+      <w:start w:val="1"/>
+      <w:numFmt w:val="lowerLetter"/>
+      <w:lvlText w:val="%8)"/>
+      <w:lvlJc w:val="left"/>
+      <w:pPr>
+        <w:ind w:left="3360" w:hanging="420"/>
+      </w:pPr>
+    </w:lvl>
+    <w:lvl w:ilvl="8" w:tplc="0409001B" w:tentative="1">
+      <w:start w:val="1"/>
+      <w:numFmt w:val="lowerRoman"/>
+      <w:lvlText w:val="%9."/>
+      <w:lvlJc w:val="right"/>
+      <w:pPr>
+        <w:ind w:left="3780" w:hanging="420"/>
+      </w:pPr>
+    </w:lvl>
+  </w:abstractNum>
+  <w:abstractNum w:abstractNumId="16" w15:restartNumberingAfterBreak="0">
     <w:nsid w:val="1C9F3A40"/>
     <w:multiLevelType w:val="hybridMultilevel"/>
     <w:tmpl w:val="06F4330E"/>
@@ -15056,7 +14910,96 @@
       </w:pPr>
     </w:lvl>
   </w:abstractNum>
-  <w:abstractNum w:abstractNumId="16" w15:restartNumberingAfterBreak="0">
+  <w:abstractNum w:abstractNumId="17" w15:restartNumberingAfterBreak="0">
+    <w:nsid w:val="1D381813"/>
+    <w:multiLevelType w:val="hybridMultilevel"/>
+    <w:tmpl w:val="EF6C8344"/>
+    <w:lvl w:ilvl="0" w:tplc="EA763FCC">
+      <w:start w:val="1"/>
+      <w:numFmt w:val="decimal"/>
+      <w:lvlText w:val="%1."/>
+      <w:lvlJc w:val="left"/>
+      <w:pPr>
+        <w:ind w:left="360" w:hanging="360"/>
+      </w:pPr>
+      <w:rPr>
+        <w:rFonts w:hint="default"/>
+      </w:rPr>
+    </w:lvl>
+    <w:lvl w:ilvl="1" w:tplc="04090019" w:tentative="1">
+      <w:start w:val="1"/>
+      <w:numFmt w:val="lowerLetter"/>
+      <w:lvlText w:val="%2)"/>
+      <w:lvlJc w:val="left"/>
+      <w:pPr>
+        <w:ind w:left="840" w:hanging="420"/>
+      </w:pPr>
+    </w:lvl>
+    <w:lvl w:ilvl="2" w:tplc="0409001B" w:tentative="1">
+      <w:start w:val="1"/>
+      <w:numFmt w:val="lowerRoman"/>
+      <w:lvlText w:val="%3."/>
+      <w:lvlJc w:val="right"/>
+      <w:pPr>
+        <w:ind w:left="1260" w:hanging="420"/>
+      </w:pPr>
+    </w:lvl>
+    <w:lvl w:ilvl="3" w:tplc="0409000F" w:tentative="1">
+      <w:start w:val="1"/>
+      <w:numFmt w:val="decimal"/>
+      <w:lvlText w:val="%4."/>
+      <w:lvlJc w:val="left"/>
+      <w:pPr>
+        <w:ind w:left="1680" w:hanging="420"/>
+      </w:pPr>
+    </w:lvl>
+    <w:lvl w:ilvl="4" w:tplc="04090019" w:tentative="1">
+      <w:start w:val="1"/>
+      <w:numFmt w:val="lowerLetter"/>
+      <w:lvlText w:val="%5)"/>
+      <w:lvlJc w:val="left"/>
+      <w:pPr>
+        <w:ind w:left="2100" w:hanging="420"/>
+      </w:pPr>
+    </w:lvl>
+    <w:lvl w:ilvl="5" w:tplc="0409001B" w:tentative="1">
+      <w:start w:val="1"/>
+      <w:numFmt w:val="lowerRoman"/>
+      <w:lvlText w:val="%6."/>
+      <w:lvlJc w:val="right"/>
+      <w:pPr>
+        <w:ind w:left="2520" w:hanging="420"/>
+      </w:pPr>
+    </w:lvl>
+    <w:lvl w:ilvl="6" w:tplc="0409000F" w:tentative="1">
+      <w:start w:val="1"/>
+      <w:numFmt w:val="decimal"/>
+      <w:lvlText w:val="%7."/>
+      <w:lvlJc w:val="left"/>
+      <w:pPr>
+        <w:ind w:left="2940" w:hanging="420"/>
+      </w:pPr>
+    </w:lvl>
+    <w:lvl w:ilvl="7" w:tplc="04090019" w:tentative="1">
+      <w:start w:val="1"/>
+      <w:numFmt w:val="lowerLetter"/>
+      <w:lvlText w:val="%8)"/>
+      <w:lvlJc w:val="left"/>
+      <w:pPr>
+        <w:ind w:left="3360" w:hanging="420"/>
+      </w:pPr>
+    </w:lvl>
+    <w:lvl w:ilvl="8" w:tplc="0409001B" w:tentative="1">
+      <w:start w:val="1"/>
+      <w:numFmt w:val="lowerRoman"/>
+      <w:lvlText w:val="%9."/>
+      <w:lvlJc w:val="right"/>
+      <w:pPr>
+        <w:ind w:left="3780" w:hanging="420"/>
+      </w:pPr>
+    </w:lvl>
+  </w:abstractNum>
+  <w:abstractNum w:abstractNumId="18" w15:restartNumberingAfterBreak="0">
     <w:nsid w:val="1E391C2A"/>
     <w:multiLevelType w:val="hybridMultilevel"/>
     <w:tmpl w:val="12EA023E"/>
@@ -15142,7 +15085,7 @@
       </w:pPr>
     </w:lvl>
   </w:abstractNum>
-  <w:abstractNum w:abstractNumId="17" w15:restartNumberingAfterBreak="0">
+  <w:abstractNum w:abstractNumId="19" w15:restartNumberingAfterBreak="0">
     <w:nsid w:val="201E5711"/>
     <w:multiLevelType w:val="multilevel"/>
     <w:tmpl w:val="B48E18B6"/>
@@ -15232,7 +15175,7 @@
       </w:pPr>
     </w:lvl>
   </w:abstractNum>
-  <w:abstractNum w:abstractNumId="18" w15:restartNumberingAfterBreak="0">
+  <w:abstractNum w:abstractNumId="20" w15:restartNumberingAfterBreak="0">
     <w:nsid w:val="21503189"/>
     <w:multiLevelType w:val="multilevel"/>
     <w:tmpl w:val="21503189"/>
@@ -15346,7 +15289,7 @@
       </w:rPr>
     </w:lvl>
   </w:abstractNum>
-  <w:abstractNum w:abstractNumId="19" w15:restartNumberingAfterBreak="0">
+  <w:abstractNum w:abstractNumId="21" w15:restartNumberingAfterBreak="0">
     <w:nsid w:val="219169ED"/>
     <w:multiLevelType w:val="hybridMultilevel"/>
     <w:tmpl w:val="12EA023E"/>
@@ -15432,7 +15375,7 @@
       </w:pPr>
     </w:lvl>
   </w:abstractNum>
-  <w:abstractNum w:abstractNumId="20" w15:restartNumberingAfterBreak="0">
+  <w:abstractNum w:abstractNumId="22" w15:restartNumberingAfterBreak="0">
     <w:nsid w:val="29764974"/>
     <w:multiLevelType w:val="hybridMultilevel"/>
     <w:tmpl w:val="A79C84FE"/>
@@ -15521,7 +15464,7 @@
       </w:pPr>
     </w:lvl>
   </w:abstractNum>
-  <w:abstractNum w:abstractNumId="21" w15:restartNumberingAfterBreak="0">
+  <w:abstractNum w:abstractNumId="23" w15:restartNumberingAfterBreak="0">
     <w:nsid w:val="2B7726BC"/>
     <w:multiLevelType w:val="hybridMultilevel"/>
     <w:tmpl w:val="4BA8CC82"/>
@@ -15610,7 +15553,7 @@
       </w:pPr>
     </w:lvl>
   </w:abstractNum>
-  <w:abstractNum w:abstractNumId="22" w15:restartNumberingAfterBreak="0">
+  <w:abstractNum w:abstractNumId="24" w15:restartNumberingAfterBreak="0">
     <w:nsid w:val="2D501E2A"/>
     <w:multiLevelType w:val="hybridMultilevel"/>
     <w:tmpl w:val="9244C366"/>
@@ -15696,7 +15639,7 @@
       </w:pPr>
     </w:lvl>
   </w:abstractNum>
-  <w:abstractNum w:abstractNumId="23" w15:restartNumberingAfterBreak="0">
+  <w:abstractNum w:abstractNumId="25" w15:restartNumberingAfterBreak="0">
     <w:nsid w:val="2DBC401C"/>
     <w:multiLevelType w:val="hybridMultilevel"/>
     <w:tmpl w:val="D5D85542"/>
@@ -15785,7 +15728,7 @@
       </w:pPr>
     </w:lvl>
   </w:abstractNum>
-  <w:abstractNum w:abstractNumId="24" w15:restartNumberingAfterBreak="0">
+  <w:abstractNum w:abstractNumId="26" w15:restartNumberingAfterBreak="0">
     <w:nsid w:val="39843CAE"/>
     <w:multiLevelType w:val="hybridMultilevel"/>
     <w:tmpl w:val="8EFCE5DC"/>
@@ -15874,7 +15817,96 @@
       </w:pPr>
     </w:lvl>
   </w:abstractNum>
-  <w:abstractNum w:abstractNumId="25" w15:restartNumberingAfterBreak="0">
+  <w:abstractNum w:abstractNumId="27" w15:restartNumberingAfterBreak="0">
+    <w:nsid w:val="3C990A68"/>
+    <w:multiLevelType w:val="hybridMultilevel"/>
+    <w:tmpl w:val="A9EC6302"/>
+    <w:lvl w:ilvl="0" w:tplc="091A8188">
+      <w:start w:val="1"/>
+      <w:numFmt w:val="decimal"/>
+      <w:lvlText w:val="%1."/>
+      <w:lvlJc w:val="left"/>
+      <w:pPr>
+        <w:ind w:left="360" w:hanging="360"/>
+      </w:pPr>
+      <w:rPr>
+        <w:rFonts w:hint="default"/>
+      </w:rPr>
+    </w:lvl>
+    <w:lvl w:ilvl="1" w:tplc="04090019" w:tentative="1">
+      <w:start w:val="1"/>
+      <w:numFmt w:val="lowerLetter"/>
+      <w:lvlText w:val="%2)"/>
+      <w:lvlJc w:val="left"/>
+      <w:pPr>
+        <w:ind w:left="840" w:hanging="420"/>
+      </w:pPr>
+    </w:lvl>
+    <w:lvl w:ilvl="2" w:tplc="0409001B" w:tentative="1">
+      <w:start w:val="1"/>
+      <w:numFmt w:val="lowerRoman"/>
+      <w:lvlText w:val="%3."/>
+      <w:lvlJc w:val="right"/>
+      <w:pPr>
+        <w:ind w:left="1260" w:hanging="420"/>
+      </w:pPr>
+    </w:lvl>
+    <w:lvl w:ilvl="3" w:tplc="0409000F" w:tentative="1">
+      <w:start w:val="1"/>
+      <w:numFmt w:val="decimal"/>
+      <w:lvlText w:val="%4."/>
+      <w:lvlJc w:val="left"/>
+      <w:pPr>
+        <w:ind w:left="1680" w:hanging="420"/>
+      </w:pPr>
+    </w:lvl>
+    <w:lvl w:ilvl="4" w:tplc="04090019" w:tentative="1">
+      <w:start w:val="1"/>
+      <w:numFmt w:val="lowerLetter"/>
+      <w:lvlText w:val="%5)"/>
+      <w:lvlJc w:val="left"/>
+      <w:pPr>
+        <w:ind w:left="2100" w:hanging="420"/>
+      </w:pPr>
+    </w:lvl>
+    <w:lvl w:ilvl="5" w:tplc="0409001B" w:tentative="1">
+      <w:start w:val="1"/>
+      <w:numFmt w:val="lowerRoman"/>
+      <w:lvlText w:val="%6."/>
+      <w:lvlJc w:val="right"/>
+      <w:pPr>
+        <w:ind w:left="2520" w:hanging="420"/>
+      </w:pPr>
+    </w:lvl>
+    <w:lvl w:ilvl="6" w:tplc="0409000F" w:tentative="1">
+      <w:start w:val="1"/>
+      <w:numFmt w:val="decimal"/>
+      <w:lvlText w:val="%7."/>
+      <w:lvlJc w:val="left"/>
+      <w:pPr>
+        <w:ind w:left="2940" w:hanging="420"/>
+      </w:pPr>
+    </w:lvl>
+    <w:lvl w:ilvl="7" w:tplc="04090019" w:tentative="1">
+      <w:start w:val="1"/>
+      <w:numFmt w:val="lowerLetter"/>
+      <w:lvlText w:val="%8)"/>
+      <w:lvlJc w:val="left"/>
+      <w:pPr>
+        <w:ind w:left="3360" w:hanging="420"/>
+      </w:pPr>
+    </w:lvl>
+    <w:lvl w:ilvl="8" w:tplc="0409001B" w:tentative="1">
+      <w:start w:val="1"/>
+      <w:numFmt w:val="lowerRoman"/>
+      <w:lvlText w:val="%9."/>
+      <w:lvlJc w:val="right"/>
+      <w:pPr>
+        <w:ind w:left="3780" w:hanging="420"/>
+      </w:pPr>
+    </w:lvl>
+  </w:abstractNum>
+  <w:abstractNum w:abstractNumId="28" w15:restartNumberingAfterBreak="0">
     <w:nsid w:val="421F5349"/>
     <w:multiLevelType w:val="multilevel"/>
     <w:tmpl w:val="421F5349"/>
@@ -15960,7 +15992,7 @@
       </w:pPr>
     </w:lvl>
   </w:abstractNum>
-  <w:abstractNum w:abstractNumId="26" w15:restartNumberingAfterBreak="0">
+  <w:abstractNum w:abstractNumId="29" w15:restartNumberingAfterBreak="0">
     <w:nsid w:val="4B8165E5"/>
     <w:multiLevelType w:val="hybridMultilevel"/>
     <w:tmpl w:val="AA783718"/>
@@ -16049,7 +16081,7 @@
       </w:pPr>
     </w:lvl>
   </w:abstractNum>
-  <w:abstractNum w:abstractNumId="27" w15:restartNumberingAfterBreak="0">
+  <w:abstractNum w:abstractNumId="30" w15:restartNumberingAfterBreak="0">
     <w:nsid w:val="4C621D8F"/>
     <w:multiLevelType w:val="hybridMultilevel"/>
     <w:tmpl w:val="52C02384"/>
@@ -16138,7 +16170,7 @@
       </w:pPr>
     </w:lvl>
   </w:abstractNum>
-  <w:abstractNum w:abstractNumId="28" w15:restartNumberingAfterBreak="0">
+  <w:abstractNum w:abstractNumId="31" w15:restartNumberingAfterBreak="0">
     <w:nsid w:val="4E346730"/>
     <w:multiLevelType w:val="hybridMultilevel"/>
     <w:tmpl w:val="21ECDF12"/>
@@ -16227,7 +16259,7 @@
       </w:pPr>
     </w:lvl>
   </w:abstractNum>
-  <w:abstractNum w:abstractNumId="29" w15:restartNumberingAfterBreak="0">
+  <w:abstractNum w:abstractNumId="32" w15:restartNumberingAfterBreak="0">
     <w:nsid w:val="545A4157"/>
     <w:multiLevelType w:val="singleLevel"/>
     <w:tmpl w:val="545A4157"/>
@@ -16239,7 +16271,7 @@
       <w:lvlJc w:val="left"/>
     </w:lvl>
   </w:abstractNum>
-  <w:abstractNum w:abstractNumId="30" w15:restartNumberingAfterBreak="0">
+  <w:abstractNum w:abstractNumId="33" w15:restartNumberingAfterBreak="0">
     <w:nsid w:val="545CE2A9"/>
     <w:multiLevelType w:val="multilevel"/>
     <w:tmpl w:val="545CE2A9"/>
@@ -16325,7 +16357,7 @@
       </w:pPr>
     </w:lvl>
   </w:abstractNum>
-  <w:abstractNum w:abstractNumId="31" w15:restartNumberingAfterBreak="0">
+  <w:abstractNum w:abstractNumId="34" w15:restartNumberingAfterBreak="0">
     <w:nsid w:val="545CE2B4"/>
     <w:multiLevelType w:val="multilevel"/>
     <w:tmpl w:val="545CE2B4"/>
@@ -16438,7 +16470,7 @@
       </w:rPr>
     </w:lvl>
   </w:abstractNum>
-  <w:abstractNum w:abstractNumId="32" w15:restartNumberingAfterBreak="0">
+  <w:abstractNum w:abstractNumId="35" w15:restartNumberingAfterBreak="0">
     <w:nsid w:val="59CB06DB"/>
     <w:multiLevelType w:val="hybridMultilevel"/>
     <w:tmpl w:val="8A44D3F4"/>
@@ -16527,7 +16559,7 @@
       </w:pPr>
     </w:lvl>
   </w:abstractNum>
-  <w:abstractNum w:abstractNumId="33" w15:restartNumberingAfterBreak="0">
+  <w:abstractNum w:abstractNumId="36" w15:restartNumberingAfterBreak="0">
     <w:nsid w:val="5D346C43"/>
     <w:multiLevelType w:val="hybridMultilevel"/>
     <w:tmpl w:val="E774F1F4"/>
@@ -16616,7 +16648,7 @@
       </w:pPr>
     </w:lvl>
   </w:abstractNum>
-  <w:abstractNum w:abstractNumId="34" w15:restartNumberingAfterBreak="0">
+  <w:abstractNum w:abstractNumId="37" w15:restartNumberingAfterBreak="0">
     <w:nsid w:val="5ED562DD"/>
     <w:multiLevelType w:val="hybridMultilevel"/>
     <w:tmpl w:val="BF4C49E8"/>
@@ -16702,7 +16734,7 @@
       </w:pPr>
     </w:lvl>
   </w:abstractNum>
-  <w:abstractNum w:abstractNumId="35" w15:restartNumberingAfterBreak="0">
+  <w:abstractNum w:abstractNumId="38" w15:restartNumberingAfterBreak="0">
     <w:nsid w:val="64166F8A"/>
     <w:multiLevelType w:val="hybridMultilevel"/>
     <w:tmpl w:val="92B23418"/>
@@ -16791,7 +16823,7 @@
       </w:pPr>
     </w:lvl>
   </w:abstractNum>
-  <w:abstractNum w:abstractNumId="36" w15:restartNumberingAfterBreak="0">
+  <w:abstractNum w:abstractNumId="39" w15:restartNumberingAfterBreak="0">
     <w:nsid w:val="65151E02"/>
     <w:multiLevelType w:val="hybridMultilevel"/>
     <w:tmpl w:val="B0ECE696"/>
@@ -16880,7 +16912,7 @@
       </w:pPr>
     </w:lvl>
   </w:abstractNum>
-  <w:abstractNum w:abstractNumId="37" w15:restartNumberingAfterBreak="0">
+  <w:abstractNum w:abstractNumId="40" w15:restartNumberingAfterBreak="0">
     <w:nsid w:val="68846E53"/>
     <w:multiLevelType w:val="hybridMultilevel"/>
     <w:tmpl w:val="78C0FF0A"/>
@@ -16969,7 +17001,7 @@
       </w:pPr>
     </w:lvl>
   </w:abstractNum>
-  <w:abstractNum w:abstractNumId="38" w15:restartNumberingAfterBreak="0">
+  <w:abstractNum w:abstractNumId="41" w15:restartNumberingAfterBreak="0">
     <w:nsid w:val="73253099"/>
     <w:multiLevelType w:val="hybridMultilevel"/>
     <w:tmpl w:val="FEFEED9C"/>
@@ -17058,7 +17090,7 @@
       </w:pPr>
     </w:lvl>
   </w:abstractNum>
-  <w:abstractNum w:abstractNumId="39" w15:restartNumberingAfterBreak="0">
+  <w:abstractNum w:abstractNumId="42" w15:restartNumberingAfterBreak="0">
     <w:nsid w:val="76223B7D"/>
     <w:multiLevelType w:val="hybridMultilevel"/>
     <w:tmpl w:val="BEF44BB4"/>
@@ -17147,7 +17179,7 @@
       </w:pPr>
     </w:lvl>
   </w:abstractNum>
-  <w:abstractNum w:abstractNumId="40" w15:restartNumberingAfterBreak="0">
+  <w:abstractNum w:abstractNumId="43" w15:restartNumberingAfterBreak="0">
     <w:nsid w:val="76753758"/>
     <w:multiLevelType w:val="hybridMultilevel"/>
     <w:tmpl w:val="92A8ABE0"/>
@@ -17236,7 +17268,7 @@
       </w:pPr>
     </w:lvl>
   </w:abstractNum>
-  <w:abstractNum w:abstractNumId="41" w15:restartNumberingAfterBreak="0">
+  <w:abstractNum w:abstractNumId="44" w15:restartNumberingAfterBreak="0">
     <w:nsid w:val="7F8434B6"/>
     <w:multiLevelType w:val="hybridMultilevel"/>
     <w:tmpl w:val="0FFED026"/>
@@ -17344,10 +17376,10 @@
     <w:abstractNumId w:val="6"/>
   </w:num>
   <w:num w:numId="7">
-    <w:abstractNumId w:val="21"/>
+    <w:abstractNumId w:val="23"/>
   </w:num>
   <w:num w:numId="8">
-    <w:abstractNumId w:val="37"/>
+    <w:abstractNumId w:val="40"/>
   </w:num>
   <w:num w:numId="9">
     <w:abstractNumId w:val="12"/>
@@ -17380,119 +17412,134 @@
     </w:lvlOverride>
   </w:num>
   <w:num w:numId="10">
+    <w:abstractNumId w:val="44"/>
+  </w:num>
+  <w:num w:numId="11">
     <w:abstractNumId w:val="41"/>
   </w:num>
-  <w:num w:numId="11">
-    <w:abstractNumId w:val="38"/>
-  </w:num>
   <w:num w:numId="12">
-    <w:abstractNumId w:val="33"/>
+    <w:abstractNumId w:val="36"/>
   </w:num>
   <w:num w:numId="13">
-    <w:abstractNumId w:val="28"/>
+    <w:abstractNumId w:val="31"/>
   </w:num>
   <w:num w:numId="14">
-    <w:abstractNumId w:val="18"/>
+    <w:abstractNumId w:val="20"/>
   </w:num>
   <w:num w:numId="15">
     <w:abstractNumId w:val="11"/>
   </w:num>
   <w:num w:numId="16">
-    <w:abstractNumId w:val="29"/>
+    <w:abstractNumId w:val="32"/>
   </w:num>
   <w:num w:numId="17">
     <w:abstractNumId w:val="14"/>
   </w:num>
   <w:num w:numId="18">
-    <w:abstractNumId w:val="30"/>
+    <w:abstractNumId w:val="33"/>
     <w:lvlOverride w:ilvl="0">
       <w:startOverride w:val="1"/>
     </w:lvlOverride>
   </w:num>
   <w:num w:numId="19">
-    <w:abstractNumId w:val="31"/>
+    <w:abstractNumId w:val="34"/>
     <w:lvlOverride w:ilvl="0">
       <w:startOverride w:val="1"/>
     </w:lvlOverride>
   </w:num>
   <w:num w:numId="20">
-    <w:abstractNumId w:val="17"/>
+    <w:abstractNumId w:val="19"/>
   </w:num>
   <w:num w:numId="21">
-    <w:abstractNumId w:val="25"/>
+    <w:abstractNumId w:val="28"/>
   </w:num>
   <w:num w:numId="22">
     <w:abstractNumId w:val="2"/>
   </w:num>
   <w:num w:numId="23">
-    <w:abstractNumId w:val="24"/>
+    <w:abstractNumId w:val="26"/>
   </w:num>
   <w:num w:numId="24">
     <w:abstractNumId w:val="5"/>
   </w:num>
   <w:num w:numId="25">
-    <w:abstractNumId w:val="32"/>
+    <w:abstractNumId w:val="35"/>
   </w:num>
   <w:num w:numId="26">
     <w:abstractNumId w:val="9"/>
   </w:num>
   <w:num w:numId="27">
-    <w:abstractNumId w:val="15"/>
+    <w:abstractNumId w:val="16"/>
   </w:num>
   <w:num w:numId="28">
     <w:abstractNumId w:val="7"/>
   </w:num>
   <w:num w:numId="29">
-    <w:abstractNumId w:val="40"/>
+    <w:abstractNumId w:val="43"/>
   </w:num>
   <w:num w:numId="30">
     <w:abstractNumId w:val="10"/>
   </w:num>
   <w:num w:numId="31">
-    <w:abstractNumId w:val="27"/>
+    <w:abstractNumId w:val="30"/>
   </w:num>
   <w:num w:numId="32">
-    <w:abstractNumId w:val="36"/>
+    <w:abstractNumId w:val="39"/>
   </w:num>
   <w:num w:numId="33">
-    <w:abstractNumId w:val="34"/>
+    <w:abstractNumId w:val="37"/>
   </w:num>
   <w:num w:numId="34">
-    <w:abstractNumId w:val="22"/>
+    <w:abstractNumId w:val="24"/>
   </w:num>
   <w:num w:numId="35">
-    <w:abstractNumId w:val="19"/>
+    <w:abstractNumId w:val="21"/>
   </w:num>
   <w:num w:numId="36">
-    <w:abstractNumId w:val="16"/>
+    <w:abstractNumId w:val="18"/>
   </w:num>
   <w:num w:numId="37">
     <w:abstractNumId w:val="13"/>
   </w:num>
   <w:num w:numId="38">
-    <w:abstractNumId w:val="23"/>
+    <w:abstractNumId w:val="25"/>
   </w:num>
   <w:num w:numId="39">
-    <w:abstractNumId w:val="20"/>
+    <w:abstractNumId w:val="22"/>
   </w:num>
   <w:num w:numId="40">
-    <w:abstractNumId w:val="26"/>
+    <w:abstractNumId w:val="29"/>
   </w:num>
   <w:num w:numId="41">
-    <w:abstractNumId w:val="35"/>
+    <w:abstractNumId w:val="38"/>
   </w:num>
   <w:num w:numId="42">
     <w:abstractNumId w:val="8"/>
   </w:num>
   <w:num w:numId="43">
-    <w:abstractNumId w:val="39"/>
+    <w:abstractNumId w:val="42"/>
+  </w:num>
+  <w:num w:numId="44">
+    <w:abstractNumId w:val="15"/>
+  </w:num>
+  <w:num w:numId="45">
+    <w:abstractNumId w:val="12"/>
+  </w:num>
+  <w:num w:numId="46">
+    <w:abstractNumId w:val="12"/>
+  </w:num>
+  <w:num w:numId="47">
+    <w:abstractNumId w:val="27"/>
+  </w:num>
+  <w:num w:numId="48">
+    <w:abstractNumId w:val="17"/>
   </w:num>
   <w:numIdMacAtCleanup w:val="9"/>
 </w:numbering>
 </file>
 
 <file path=word/people.xml><?xml version="1.0" encoding="utf-8"?>
-<w15:people xmlns:wpc="http://schemas.microsoft.com/office/word/2010/wordprocessingCanvas" xmlns:cx="http://schemas.microsoft.com/office/drawing/2014/chartex" xmlns:cx1="http://schemas.microsoft.com/office/drawing/2015/9/8/chartex" xmlns:cx2="http://schemas.microsoft.com/office/drawing/2015/10/21/chartex" xmlns:cx3="http://schemas.microsoft.com/office/drawing/2016/5/9/chartex" xmlns:cx4="http://schemas.microsoft.com/office/drawing/2016/5/10/chartex" xmlns:cx5="http://schemas.microsoft.com/office/drawing/2016/5/11/chartex" xmlns:cx6="http://schemas.microsoft.com/office/drawing/2016/5/12/chartex" xmlns:cx7="http://schemas.microsoft.com/office/drawing/2016/5/13/chartex" xmlns:cx8="http://schemas.microsoft.com/office/drawing/2016/5/14/chartex" xmlns:mc="http://schemas.openxmlformats.org/markup-compatibility/2006" xmlns:aink="http://schemas.microsoft.com/office/drawing/2016/ink" xmlns:am3d="http://schemas.microsoft.com/office/drawing/2017/model3d" xmlns:o="urn:schemas-microsoft-com:office:office" xmlns:r="http://schemas.openxmlformats.org/officeDocument/2006/relationships" xmlns:m="http://schemas.openxmlformats.org/officeDocument/2006/math" xmlns:v="urn:schemas-microsoft-com:vml" xmlns:wp14="http://schemas.microsoft.com/office/word/2010/wordprocessingDrawing" xmlns:wp="http://schemas.openxmlformats.org/drawingml/2006/wordprocessingDrawing" xmlns:w10="urn:schemas-microsoft-com:office:word" xmlns:w="http://schemas.openxmlformats.org/wordprocessingml/2006/main" xmlns:w14="http://schemas.microsoft.com/office/word/2010/wordml" xmlns:w15="http://schemas.microsoft.com/office/word/2012/wordml" xmlns:w16cid="http://schemas.microsoft.com/office/word/2016/wordml/cid" xmlns:w16se="http://schemas.microsoft.com/office/word/2015/wordml/symex" xmlns:wpg="http://schemas.microsoft.com/office/word/2010/wordprocessingGroup" xmlns:wpi="http://schemas.microsoft.com/office/word/2010/wordprocessingInk" xmlns:wne="http://schemas.microsoft.com/office/word/2006/wordml" xmlns:wps="http://schemas.microsoft.com/office/word/2010/wordprocessingShape" mc:Ignorable="w14 w15 w16se w16cid wp14">
+<w15:people xmlns:wpc="http://schemas.microsoft.com/office/word/2010/wordprocessingCanvas" xmlns:cx="http://schemas.microsoft.com/office/drawing/2014/chartex" xmlns:mc="http://schemas.openxmlformats.org/markup-compatibility/2006" xmlns:o="urn:schemas-microsoft-com:office:office" xmlns:r="http://schemas.openxmlformats.org/officeDocument/2006/relationships" xmlns:m="http://schemas.openxmlformats.org/officeDocument/2006/math" xmlns:v="urn:schemas-microsoft-com:vml" xmlns:wp14="http://schemas.microsoft.com/office/word/2010/wordprocessingDrawing" xmlns:wp="http://schemas.openxmlformats.org/drawingml/2006/wordprocessingDrawing" xmlns:w10="urn:schemas-microsoft-com:office:word" xmlns:w="http://schemas.openxmlformats.org/wordprocessingml/2006/main" xmlns:w14="http://schemas.microsoft.com/office/word/2010/wordml" xmlns:w15="http://schemas.microsoft.com/office/word/2012/wordml" xmlns:w16se="http://schemas.microsoft.com/office/word/2015/wordml/symex" xmlns:wpg="http://schemas.microsoft.com/office/word/2010/wordprocessingGroup" xmlns:wpi="http://schemas.microsoft.com/office/word/2010/wordprocessingInk" xmlns:wne="http://schemas.microsoft.com/office/word/2006/wordml" xmlns:wps="http://schemas.microsoft.com/office/word/2010/wordprocessingShape" mc:Ignorable="w14 w15 w16se wp14">
   <w15:person w15:author="Lu, Siyuan">
     <w15:presenceInfo w15:providerId="Windows Live" w15:userId="4b709917-4e34-418d-9569-cffd24e6cfe5"/>
   </w15:person>
@@ -17500,7 +17547,7 @@
 </file>
 
 <file path=word/styles.xml><?xml version="1.0" encoding="utf-8"?>
-<w:styles xmlns:mc="http://schemas.openxmlformats.org/markup-compatibility/2006" xmlns:r="http://schemas.openxmlformats.org/officeDocument/2006/relationships" xmlns:w="http://schemas.openxmlformats.org/wordprocessingml/2006/main" xmlns:w14="http://schemas.microsoft.com/office/word/2010/wordml" xmlns:w15="http://schemas.microsoft.com/office/word/2012/wordml" xmlns:w16cid="http://schemas.microsoft.com/office/word/2016/wordml/cid" xmlns:w16se="http://schemas.microsoft.com/office/word/2015/wordml/symex" mc:Ignorable="w14 w15 w16se w16cid">
+<w:styles xmlns:mc="http://schemas.openxmlformats.org/markup-compatibility/2006" xmlns:r="http://schemas.openxmlformats.org/officeDocument/2006/relationships" xmlns:w="http://schemas.openxmlformats.org/wordprocessingml/2006/main" xmlns:w14="http://schemas.microsoft.com/office/word/2010/wordml" xmlns:w15="http://schemas.microsoft.com/office/word/2012/wordml" xmlns:w16se="http://schemas.microsoft.com/office/word/2015/wordml/symex" mc:Ignorable="w14 w15 w16se">
   <w:docDefaults>
     <w:rPrDefault>
       <w:rPr>
@@ -17513,7 +17560,7 @@
     </w:rPrDefault>
     <w:pPrDefault/>
   </w:docDefaults>
-  <w:latentStyles w:defLockedState="0" w:defUIPriority="99" w:defSemiHidden="0" w:defUnhideWhenUsed="0" w:defQFormat="0" w:count="375">
+  <w:latentStyles w:defLockedState="0" w:defUIPriority="99" w:defSemiHidden="0" w:defUnhideWhenUsed="0" w:defQFormat="0" w:count="371">
     <w:lsdException w:name="Normal" w:uiPriority="0" w:qFormat="1"/>
     <w:lsdException w:name="heading 1" w:uiPriority="0" w:qFormat="1"/>
     <w:lsdException w:name="heading 2" w:semiHidden="1" w:uiPriority="0" w:unhideWhenUsed="1" w:qFormat="1"/>
@@ -17668,7 +17715,7 @@
     <w:lsdException w:name="Table Web 2" w:semiHidden="1" w:unhideWhenUsed="1"/>
     <w:lsdException w:name="Table Web 3" w:semiHidden="1" w:unhideWhenUsed="1"/>
     <w:lsdException w:name="Balloon Text" w:semiHidden="1" w:unhideWhenUsed="1"/>
-    <w:lsdException w:name="Table Grid" w:uiPriority="59"/>
+    <w:lsdException w:name="Table Grid" w:uiPriority="39"/>
     <w:lsdException w:name="Table Theme" w:semiHidden="1" w:unhideWhenUsed="1"/>
     <w:lsdException w:name="Placeholder Text" w:semiHidden="1"/>
     <w:lsdException w:name="No Spacing" w:uiPriority="0" w:qFormat="1"/>
@@ -17885,10 +17932,6 @@
     <w:lsdException w:name="List Table 5 Dark Accent 6" w:uiPriority="50"/>
     <w:lsdException w:name="List Table 6 Colorful Accent 6" w:uiPriority="51"/>
     <w:lsdException w:name="List Table 7 Colorful Accent 6" w:uiPriority="52"/>
-    <w:lsdException w:name="Mention" w:semiHidden="1" w:unhideWhenUsed="1"/>
-    <w:lsdException w:name="Smart Hyperlink" w:semiHidden="1" w:unhideWhenUsed="1"/>
-    <w:lsdException w:name="Hashtag" w:semiHidden="1" w:unhideWhenUsed="1"/>
-    <w:lsdException w:name="Unresolved Mention" w:semiHidden="1" w:unhideWhenUsed="1"/>
   </w:latentStyles>
   <w:style w:type="paragraph" w:default="1" w:styleId="a0">
     <w:name w:val="Normal"/>
@@ -17970,7 +18013,6 @@
         <w:numId w:val="2"/>
       </w:numPr>
       <w:spacing w:before="260" w:after="260" w:line="300" w:lineRule="auto"/>
-      <w:ind w:left="720"/>
       <w:outlineLvl w:val="2"/>
     </w:pPr>
     <w:rPr>
@@ -19085,7 +19127,7 @@
       <w:szCs w:val="24"/>
     </w:rPr>
   </w:style>
-  <w:style w:type="paragraph" w:styleId="TOC7">
+  <w:style w:type="paragraph" w:styleId="71">
     <w:name w:val="toc 7"/>
     <w:basedOn w:val="a0"/>
     <w:next w:val="a0"/>
@@ -19095,7 +19137,7 @@
       <w:ind w:leftChars="1200" w:left="2520"/>
     </w:pPr>
   </w:style>
-  <w:style w:type="paragraph" w:styleId="TOC4">
+  <w:style w:type="paragraph" w:styleId="41">
     <w:name w:val="toc 4"/>
     <w:basedOn w:val="a0"/>
     <w:next w:val="a0"/>
@@ -19105,7 +19147,7 @@
       <w:ind w:leftChars="600" w:left="1260"/>
     </w:pPr>
   </w:style>
-  <w:style w:type="paragraph" w:styleId="TOC8">
+  <w:style w:type="paragraph" w:styleId="81">
     <w:name w:val="toc 8"/>
     <w:basedOn w:val="a0"/>
     <w:next w:val="a0"/>
@@ -19153,7 +19195,7 @@
       <w:szCs w:val="32"/>
     </w:rPr>
   </w:style>
-  <w:style w:type="paragraph" w:styleId="TOC2">
+  <w:style w:type="paragraph" w:styleId="22">
     <w:name w:val="toc 2"/>
     <w:basedOn w:val="a0"/>
     <w:next w:val="a0"/>
@@ -19164,7 +19206,7 @@
       <w:ind w:leftChars="200" w:left="420"/>
     </w:pPr>
   </w:style>
-  <w:style w:type="paragraph" w:styleId="TOC9">
+  <w:style w:type="paragraph" w:styleId="91">
     <w:name w:val="toc 9"/>
     <w:basedOn w:val="a0"/>
     <w:next w:val="a0"/>
@@ -19174,7 +19216,7 @@
       <w:ind w:leftChars="1600" w:left="3360"/>
     </w:pPr>
   </w:style>
-  <w:style w:type="paragraph" w:styleId="22">
+  <w:style w:type="paragraph" w:styleId="23">
     <w:name w:val="List Bullet 2"/>
     <w:basedOn w:val="a0"/>
     <w:rsid w:val="003C4B64"/>
@@ -19211,7 +19253,7 @@
       <w:szCs w:val="32"/>
     </w:rPr>
   </w:style>
-  <w:style w:type="paragraph" w:styleId="TOC5">
+  <w:style w:type="paragraph" w:styleId="51">
     <w:name w:val="toc 5"/>
     <w:basedOn w:val="a0"/>
     <w:next w:val="a0"/>
@@ -19242,7 +19284,7 @@
       <w:szCs w:val="24"/>
     </w:rPr>
   </w:style>
-  <w:style w:type="paragraph" w:styleId="TOC1">
+  <w:style w:type="paragraph" w:styleId="1c">
     <w:name w:val="toc 1"/>
     <w:basedOn w:val="a0"/>
     <w:next w:val="a0"/>
@@ -19260,7 +19302,7 @@
       <w:b/>
     </w:rPr>
   </w:style>
-  <w:style w:type="paragraph" w:styleId="TOC3">
+  <w:style w:type="paragraph" w:styleId="31">
     <w:name w:val="toc 3"/>
     <w:basedOn w:val="a0"/>
     <w:next w:val="a0"/>
@@ -19271,7 +19313,7 @@
       <w:ind w:leftChars="400" w:left="840"/>
     </w:pPr>
   </w:style>
-  <w:style w:type="paragraph" w:styleId="31">
+  <w:style w:type="paragraph" w:styleId="32">
     <w:name w:val="List Bullet 3"/>
     <w:basedOn w:val="a0"/>
     <w:rsid w:val="003C4B64"/>
@@ -19293,7 +19335,7 @@
       <w:szCs w:val="18"/>
     </w:rPr>
   </w:style>
-  <w:style w:type="paragraph" w:styleId="TOC6">
+  <w:style w:type="paragraph" w:styleId="61">
     <w:name w:val="toc 6"/>
     <w:basedOn w:val="a0"/>
     <w:next w:val="a0"/>
@@ -19461,7 +19503,7 @@
       <w:sz w:val="24"/>
     </w:rPr>
   </w:style>
-  <w:style w:type="paragraph" w:customStyle="1" w:styleId="1c">
+  <w:style w:type="paragraph" w:customStyle="1" w:styleId="1d">
     <w:name w:val="明显引用1"/>
     <w:basedOn w:val="a0"/>
     <w:next w:val="a0"/>
@@ -19575,7 +19617,7 @@
       <w:szCs w:val="20"/>
     </w:rPr>
   </w:style>
-  <w:style w:type="paragraph" w:customStyle="1" w:styleId="1d">
+  <w:style w:type="paragraph" w:customStyle="1" w:styleId="1e">
     <w:name w:val="项目1"/>
     <w:basedOn w:val="aff4"/>
     <w:rsid w:val="003C4B64"/>
@@ -19601,7 +19643,7 @@
       <w:b/>
     </w:rPr>
   </w:style>
-  <w:style w:type="paragraph" w:customStyle="1" w:styleId="1e">
+  <w:style w:type="paragraph" w:customStyle="1" w:styleId="1f">
     <w:name w:val="无间隔1"/>
     <w:basedOn w:val="a0"/>
     <w:rsid w:val="003C4B64"/>
@@ -19618,7 +19660,7 @@
       <w:rFonts w:ascii="Arial" w:hAnsi="Arial" w:cs="Arial"/>
     </w:rPr>
   </w:style>
-  <w:style w:type="paragraph" w:customStyle="1" w:styleId="51">
+  <w:style w:type="paragraph" w:customStyle="1" w:styleId="510">
     <w:name w:val="列表 51"/>
     <w:basedOn w:val="a0"/>
     <w:rsid w:val="003C4B64"/>
@@ -19640,7 +19682,7 @@
       <w:i/>
     </w:rPr>
   </w:style>
-  <w:style w:type="paragraph" w:customStyle="1" w:styleId="TOC10">
+  <w:style w:type="paragraph" w:customStyle="1" w:styleId="TOC1">
     <w:name w:val="TOC 标题1"/>
     <w:basedOn w:val="1"/>
     <w:next w:val="a0"/>
@@ -19722,7 +19764,7 @@
       <w:szCs w:val="24"/>
     </w:rPr>
   </w:style>
-  <w:style w:type="paragraph" w:customStyle="1" w:styleId="1f">
+  <w:style w:type="paragraph" w:customStyle="1" w:styleId="1f0">
     <w:name w:val="列出段落1"/>
     <w:basedOn w:val="a0"/>
     <w:uiPriority w:val="34"/>
@@ -19788,7 +19830,7 @@
       <w:szCs w:val="20"/>
     </w:rPr>
   </w:style>
-  <w:style w:type="paragraph" w:customStyle="1" w:styleId="23">
+  <w:style w:type="paragraph" w:customStyle="1" w:styleId="24">
     <w:name w:val="列出段落2"/>
     <w:basedOn w:val="a0"/>
     <w:rsid w:val="003C4B64"/>
@@ -19838,7 +19880,7 @@
       <w:szCs w:val="24"/>
     </w:rPr>
   </w:style>
-  <w:style w:type="paragraph" w:customStyle="1" w:styleId="1f0">
+  <w:style w:type="paragraph" w:customStyle="1" w:styleId="1f1">
     <w:name w:val="普通(网站)1"/>
     <w:basedOn w:val="a0"/>
     <w:rsid w:val="003C4B64"/>
@@ -20186,7 +20228,7 @@
   <w:style w:type="table" w:styleId="affa">
     <w:name w:val="Table Grid"/>
     <w:basedOn w:val="a2"/>
-    <w:uiPriority w:val="59"/>
+    <w:uiPriority w:val="39"/>
     <w:rsid w:val="003C4B64"/>
     <w:rPr>
       <w:rFonts w:ascii="Times New Roman" w:eastAsia="宋体" w:hAnsi="Times New Roman" w:cs="Times New Roman"/>
@@ -21561,19 +21603,19 @@
       <w:szCs w:val="24"/>
     </w:rPr>
   </w:style>
-  <w:style w:type="paragraph" w:styleId="24">
+  <w:style w:type="paragraph" w:styleId="25">
     <w:name w:val="Body Text First Indent 2"/>
     <w:basedOn w:val="a0"/>
-    <w:link w:val="25"/>
+    <w:link w:val="26"/>
     <w:rsid w:val="00702DD8"/>
     <w:pPr>
       <w:ind w:firstLineChars="200" w:firstLine="420"/>
     </w:pPr>
   </w:style>
-  <w:style w:type="character" w:customStyle="1" w:styleId="25">
-    <w:name w:val="正文文本首行缩进 2 字符"/>
+  <w:style w:type="character" w:customStyle="1" w:styleId="26">
+    <w:name w:val="正文首行缩进 2 字符"/>
     <w:basedOn w:val="afff3"/>
-    <w:link w:val="24"/>
+    <w:link w:val="25"/>
     <w:rsid w:val="00702DD8"/>
     <w:rPr>
       <w:rFonts w:ascii="Times New Roman" w:eastAsia="宋体" w:hAnsi="Times New Roman" w:cs="Times New Roman"/>
@@ -22519,6 +22561,31 @@
     <w:unhideWhenUsed/>
     <w:rsid w:val="00CB541E"/>
   </w:style>
+  <w:style w:type="paragraph" w:styleId="afff8">
+    <w:name w:val="Date"/>
+    <w:basedOn w:val="a0"/>
+    <w:next w:val="a0"/>
+    <w:link w:val="afff9"/>
+    <w:uiPriority w:val="99"/>
+    <w:semiHidden/>
+    <w:unhideWhenUsed/>
+    <w:rsid w:val="00DE6ABB"/>
+    <w:pPr>
+      <w:ind w:leftChars="2500" w:left="100"/>
+    </w:pPr>
+  </w:style>
+  <w:style w:type="character" w:customStyle="1" w:styleId="afff9">
+    <w:name w:val="日期 字符"/>
+    <w:basedOn w:val="a1"/>
+    <w:link w:val="afff8"/>
+    <w:uiPriority w:val="99"/>
+    <w:semiHidden/>
+    <w:rsid w:val="00DE6ABB"/>
+    <w:rPr>
+      <w:rFonts w:ascii="Times New Roman" w:eastAsia="宋体" w:hAnsi="Times New Roman" w:cs="Times New Roman"/>
+      <w:szCs w:val="24"/>
+    </w:rPr>
+  </w:style>
 </w:styles>
 </file>
 
@@ -22812,7 +22879,7 @@
 </file>
 
 <file path=customXml/itemProps1.xml><?xml version="1.0" encoding="utf-8"?>
-<ds:datastoreItem xmlns:ds="http://schemas.openxmlformats.org/officeDocument/2006/customXml" ds:itemID="{A0E9C6C3-16C9-4E4C-AF7F-C9C58B8FC818}">
+<ds:datastoreItem xmlns:ds="http://schemas.openxmlformats.org/officeDocument/2006/customXml" ds:itemID="{5287033D-327B-4D85-B3B0-193B2196E187}">
   <ds:schemaRefs>
     <ds:schemaRef ds:uri="http://schemas.openxmlformats.org/officeDocument/2006/bibliography"/>
   </ds:schemaRefs>

--- a/docs/技术研究报告模版.docx
+++ b/docs/技术研究报告模版.docx
@@ -6741,7 +6741,7 @@
         <w:rPr>
           <w:rFonts w:hint="eastAsia"/>
         </w:rPr>
-        <w:t>我们</w:t>
+        <w:t>Temage</w:t>
       </w:r>
       <w:r>
         <w:rPr>
@@ -6794,7 +6794,13 @@
         <w:rPr>
           <w:rFonts w:hint="eastAsia"/>
         </w:rPr>
-        <w:t>我们使用</w:t>
+        <w:t>Temage</w:t>
+      </w:r>
+      <w:r>
+        <w:rPr>
+          <w:rFonts w:hint="eastAsia"/>
+        </w:rPr>
+        <w:t>使用</w:t>
       </w:r>
       <w:r>
         <w:rPr>
@@ -6938,7 +6944,19 @@
         <w:rPr>
           <w:rFonts w:hint="eastAsia"/>
         </w:rPr>
-        <w:t>功能，我们使用服务端</w:t>
+        <w:t>功能，</w:t>
+      </w:r>
+      <w:r>
+        <w:rPr>
+          <w:rFonts w:hint="eastAsia"/>
+        </w:rPr>
+        <w:t>Temage</w:t>
+      </w:r>
+      <w:r>
+        <w:rPr>
+          <w:rFonts w:hint="eastAsia"/>
+        </w:rPr>
+        <w:t>使用服务端</w:t>
       </w:r>
       <w:r>
         <w:rPr>
@@ -7266,7 +7284,19 @@
         <w:rPr>
           <w:rFonts w:hint="eastAsia"/>
         </w:rPr>
-        <w:t>在本项目中，我们将结合深度学习中图片识别和自然语言处理这两个部分，为用户提供具有优良性能的图文结合</w:t>
+        <w:t>在本项目中，</w:t>
+      </w:r>
+      <w:r>
+        <w:rPr>
+          <w:rFonts w:hint="eastAsia"/>
+        </w:rPr>
+        <w:t>Temage</w:t>
+      </w:r>
+      <w:r>
+        <w:rPr>
+          <w:rFonts w:hint="eastAsia"/>
+        </w:rPr>
+        <w:t>将结合深度学习中图片识别和自然语言处理这两个部分，为用户提供具有优良性能的图文结合</w:t>
       </w:r>
       <w:r>
         <w:rPr>
@@ -7786,7 +7816,20 @@
         <w:rPr>
           <w:rFonts w:hint="eastAsia"/>
         </w:rPr>
-        <w:t>设想，我们有三个主要问题需要解决：</w:t>
+        <w:t>设想，</w:t>
+      </w:r>
+      <w:r>
+        <w:rPr>
+          <w:rFonts w:hint="eastAsia"/>
+          <w:sz w:val="25"/>
+        </w:rPr>
+        <w:t>Temage</w:t>
+      </w:r>
+      <w:r>
+        <w:rPr>
+          <w:rFonts w:hint="eastAsia"/>
+        </w:rPr>
+        <w:t>有三个主要问题需要解决：</w:t>
       </w:r>
     </w:p>
     <w:p>
@@ -7865,7 +7908,19 @@
         <w:rPr>
           <w:rFonts w:hint="eastAsia"/>
         </w:rPr>
-        <w:t>根据问题描述提出的问题，我们进一步抽象问题</w:t>
+        <w:t>根据问题描述提出的问题，</w:t>
+      </w:r>
+      <w:r>
+        <w:rPr>
+          <w:rFonts w:hint="eastAsia"/>
+        </w:rPr>
+        <w:t>Temage</w:t>
+      </w:r>
+      <w:r>
+        <w:rPr>
+          <w:rFonts w:hint="eastAsia"/>
+        </w:rPr>
+        <w:t>进一步抽象问题</w:t>
       </w:r>
     </w:p>
     <w:p>
@@ -7882,7 +7937,7 @@
         <w:rPr>
           <w:rFonts w:hint="eastAsia"/>
         </w:rPr>
-        <w:t>我们</w:t>
+        <w:t>Temage</w:t>
       </w:r>
       <w:r>
         <w:rPr>
@@ -7929,7 +7984,13 @@
         <w:rPr>
           <w:rFonts w:hint="eastAsia"/>
         </w:rPr>
-        <w:t>我们需要从图像和文本中分别提取特征，并将两者进行比较，从而进行匹配，通过匹配进行文本和图片的融合。</w:t>
+        <w:t>Temage</w:t>
+      </w:r>
+      <w:r>
+        <w:rPr>
+          <w:rFonts w:hint="eastAsia"/>
+        </w:rPr>
+        <w:t>需要从图像和文本中分别提取特征，并将两者进行比较，从而进行匹配，通过匹配进行文本和图片的融合。</w:t>
       </w:r>
       <w:r>
         <w:rPr>
@@ -7970,7 +8031,19 @@
         <w:rPr>
           <w:rFonts w:hint="eastAsia"/>
         </w:rPr>
-        <w:t>针对问题三，我们需要对用户作品</w:t>
+        <w:t>针对问题三，</w:t>
+      </w:r>
+      <w:r>
+        <w:rPr>
+          <w:rFonts w:hint="eastAsia"/>
+        </w:rPr>
+        <w:t>Temage</w:t>
+      </w:r>
+      <w:r>
+        <w:rPr>
+          <w:rFonts w:hint="eastAsia"/>
+        </w:rPr>
+        <w:t>需要对用户作品</w:t>
       </w:r>
       <w:r>
         <w:rPr>
@@ -8209,7 +8282,19 @@
         <w:rPr>
           <w:rFonts w:hint="eastAsia"/>
         </w:rPr>
-        <w:t>，我们有成熟的方案能够解决这个问题</w:t>
+        <w:t>，</w:t>
+      </w:r>
+      <w:r>
+        <w:rPr>
+          <w:rFonts w:hint="eastAsia"/>
+        </w:rPr>
+        <w:t>Temage</w:t>
+      </w:r>
+      <w:r>
+        <w:rPr>
+          <w:rFonts w:hint="eastAsia"/>
+        </w:rPr>
+        <w:t>有成熟的方案能够解决这个问题</w:t>
       </w:r>
       <w:r>
         <w:rPr>
@@ -8273,63 +8358,31 @@
         <w:rPr>
           <w:rFonts w:hint="eastAsia"/>
         </w:rPr>
-        <w:t>，我们对比相似性的依据应当是文本中的关键词和问题二中推断出的风格主题。</w:t>
-      </w:r>
-      <w:r>
-        <w:rPr>
-          <w:rFonts w:hint="eastAsia"/>
-        </w:rPr>
-        <w:t>对于关键词的</w:t>
-      </w:r>
-      <w:r>
-        <w:rPr>
-          <w:rFonts w:hint="eastAsia"/>
-        </w:rPr>
-        <w:t>提取</w:t>
-      </w:r>
-      <w:r>
-        <w:rPr>
-          <w:rFonts w:hint="eastAsia"/>
-        </w:rPr>
         <w:t>，</w:t>
       </w:r>
       <w:r>
         <w:rPr>
           <w:rFonts w:hint="eastAsia"/>
         </w:rPr>
-        <w:t>一些基于统计的方法（</w:t>
-      </w:r>
-      <w:r>
-        <w:rPr>
-          <w:color w:val="000000"/>
-          <w:szCs w:val="21"/>
-          <w:shd w:val="clear" w:color="auto" w:fill="FFFEF7"/>
-        </w:rPr>
-        <w:t>TF-IDF</w:t>
-      </w:r>
-      <w:r>
-        <w:rPr>
-          <w:rFonts w:hint="eastAsia"/>
-        </w:rPr>
-        <w:t>）</w:t>
-      </w:r>
-      <w:r>
-        <w:rPr>
-          <w:rFonts w:hint="eastAsia"/>
-        </w:rPr>
-        <w:t>可以非常好地</w:t>
-      </w:r>
-      <w:r>
-        <w:rPr>
-          <w:rFonts w:hint="eastAsia"/>
-        </w:rPr>
-        <w:t>达到效果，</w:t>
-      </w:r>
-      <w:r>
-        <w:rPr>
-          <w:rFonts w:hint="eastAsia"/>
-        </w:rPr>
-        <w:t>再结合问题一中的解决方案，关键词中添加分类</w:t>
+        <w:t>Temage</w:t>
+      </w:r>
+      <w:r>
+        <w:rPr>
+          <w:rFonts w:hint="eastAsia"/>
+        </w:rPr>
+        <w:t>对比相似性的依据应当是文本中的关键词和问题二中推断出的风格主题。</w:t>
+      </w:r>
+      <w:r>
+        <w:rPr>
+          <w:rFonts w:hint="eastAsia"/>
+        </w:rPr>
+        <w:t>最终</w:t>
+      </w:r>
+      <w:r>
+        <w:rPr>
+          <w:rFonts w:hint="eastAsia"/>
+        </w:rPr>
+        <w:t>结合问题一中的解决方案，关键词中添加分类</w:t>
       </w:r>
       <w:r>
         <w:rPr>
@@ -8431,7 +8484,13 @@
         <w:rPr>
           <w:rFonts w:hint="eastAsia"/>
         </w:rPr>
-        <w:t>我们可以使用</w:t>
+        <w:t>Temage</w:t>
+      </w:r>
+      <w:r>
+        <w:rPr>
+          <w:rFonts w:hint="eastAsia"/>
+        </w:rPr>
+        <w:t>可以使用</w:t>
       </w:r>
       <w:r>
         <w:rPr>
@@ -8598,25 +8657,19 @@
         <w:rPr>
           <w:rFonts w:hint="eastAsia"/>
         </w:rPr>
-        <w:t>我们可以基于余弦计算等方法找到找到最为匹配的图片与文字</w:t>
-      </w:r>
-      <w:r>
-        <w:rPr>
-          <w:rFonts w:hint="eastAsia"/>
-        </w:rPr>
-        <w:t>，</w:t>
-      </w:r>
-      <w:r>
-        <w:rPr>
-          <w:rFonts w:hint="eastAsia"/>
-        </w:rPr>
-        <w:t>再使用基于统计的方法，</w:t>
-      </w:r>
-      <w:r>
-        <w:rPr>
-          <w:rFonts w:hint="eastAsia"/>
-        </w:rPr>
-        <w:t>对文章进行排版。</w:t>
+        <w:t>Temage</w:t>
+      </w:r>
+      <w:r>
+        <w:rPr>
+          <w:rFonts w:hint="eastAsia"/>
+        </w:rPr>
+        <w:t>可以基于余弦计算等方法找到找到最为匹配的图片与文字</w:t>
+      </w:r>
+      <w:r>
+        <w:rPr>
+          <w:rFonts w:hint="eastAsia"/>
+        </w:rPr>
+        <w:t>，对文章进行排版。</w:t>
       </w:r>
     </w:p>
     <w:p>
@@ -8627,7 +8680,19 @@
         <w:rPr>
           <w:rFonts w:hint="eastAsia"/>
         </w:rPr>
-        <w:t>问题三有成熟的解决方案，我们对作品文本提取关键词</w:t>
+        <w:t>问题三有成熟的解决方案，</w:t>
+      </w:r>
+      <w:r>
+        <w:rPr>
+          <w:rFonts w:hint="eastAsia"/>
+        </w:rPr>
+        <w:t>Temage</w:t>
+      </w:r>
+      <w:r>
+        <w:rPr>
+          <w:rFonts w:hint="eastAsia"/>
+        </w:rPr>
+        <w:t>对作品文本提取关键词</w:t>
       </w:r>
       <w:r>
         <w:rPr>
@@ -8639,7 +8704,20 @@
         <w:rPr>
           <w:rFonts w:hint="eastAsia"/>
         </w:rPr>
-        <w:t>，为提高搜索效率，我们</w:t>
+        <w:t>，为提高搜索效</w:t>
+      </w:r>
+      <w:r>
+        <w:rPr>
+          <w:rFonts w:hint="eastAsia"/>
+        </w:rPr>
+        <w:lastRenderedPageBreak/>
+        <w:t>率，</w:t>
+      </w:r>
+      <w:r>
+        <w:rPr>
+          <w:rFonts w:hint="eastAsia"/>
+        </w:rPr>
+        <w:t>Temage</w:t>
       </w:r>
       <w:r>
         <w:rPr>
@@ -8687,7 +8765,6 @@
         <w:rPr>
           <w:rFonts w:hint="eastAsia"/>
         </w:rPr>
-        <w:lastRenderedPageBreak/>
         <w:t>相关工作</w:t>
       </w:r>
       <w:bookmarkEnd w:id="47"/>
@@ -9126,7 +9203,19 @@
         <w:rPr>
           <w:rFonts w:hint="eastAsia"/>
         </w:rPr>
-        <w:t>）。对图像的处理，我们将会使用</w:t>
+        <w:t>）。对图像的处理，</w:t>
+      </w:r>
+      <w:r>
+        <w:rPr>
+          <w:rFonts w:hint="eastAsia"/>
+        </w:rPr>
+        <w:t>Temage</w:t>
+      </w:r>
+      <w:r>
+        <w:rPr>
+          <w:rFonts w:hint="eastAsia"/>
+        </w:rPr>
+        <w:t>将会使用</w:t>
       </w:r>
       <w:r>
         <w:rPr>
@@ -9396,7 +9485,20 @@
         <w:rPr>
           <w:rFonts w:hint="eastAsia"/>
         </w:rPr>
-        <w:t>为分担服务器工作，提高用户体验感，我们将文本分类所使用的</w:t>
+        <w:lastRenderedPageBreak/>
+        <w:t>为分担服务器工作，提高用户体验感，</w:t>
+      </w:r>
+      <w:r>
+        <w:rPr>
+          <w:rFonts w:hint="eastAsia"/>
+        </w:rPr>
+        <w:t>Temage</w:t>
+      </w:r>
+      <w:r>
+        <w:rPr>
+          <w:rFonts w:hint="eastAsia"/>
+        </w:rPr>
+        <w:t>将文本分类所使用的</w:t>
       </w:r>
       <w:r>
         <w:rPr>
@@ -9440,7 +9542,6 @@
         <w:rPr>
           <w:noProof/>
         </w:rPr>
-        <w:lastRenderedPageBreak/>
         <w:drawing>
           <wp:inline distT="0" distB="0" distL="0" distR="0" wp14:anchorId="3C428CA6" wp14:editId="601A8489">
             <wp:extent cx="4954195" cy="3367915"/>
@@ -9653,6 +9754,7 @@
         <w:rPr>
           <w:rFonts w:hint="eastAsia"/>
         </w:rPr>
+        <w:lastRenderedPageBreak/>
         <w:t>模型结构</w:t>
       </w:r>
       <w:commentRangeEnd w:id="60"/>
@@ -9741,7 +9843,6 @@
           <w:sz w:val="18"/>
           <w:szCs w:val="18"/>
         </w:rPr>
-        <w:lastRenderedPageBreak/>
         <w:t>图</w:t>
       </w:r>
       <w:r>
@@ -9906,7 +10007,19 @@
         <w:rPr>
           <w:rFonts w:hint="eastAsia"/>
         </w:rPr>
-        <w:t>月，凭借此我们将得到新闻中的图片和图片上下文，上述数据可用于文本分类的训练和图文匹配的训练。</w:t>
+        <w:t>月，凭借此</w:t>
+      </w:r>
+      <w:r>
+        <w:rPr>
+          <w:rFonts w:hint="eastAsia"/>
+        </w:rPr>
+        <w:t>Temage</w:t>
+      </w:r>
+      <w:r>
+        <w:rPr>
+          <w:rFonts w:hint="eastAsia"/>
+        </w:rPr>
+        <w:t>将得到新闻中的图片和图片上下文，上述数据可用于文本分类的训练和图文匹配的训练。</w:t>
       </w:r>
     </w:p>
     <w:p>
@@ -9957,7 +10070,19 @@
         <w:rPr>
           <w:rFonts w:hint="eastAsia"/>
         </w:rPr>
-        <w:t>凭借此我们将得到新闻中的图片和图片上下文</w:t>
+        <w:t>凭借此</w:t>
+      </w:r>
+      <w:r>
+        <w:rPr>
+          <w:rFonts w:hint="eastAsia"/>
+        </w:rPr>
+        <w:t>Temage</w:t>
+      </w:r>
+      <w:r>
+        <w:rPr>
+          <w:rFonts w:hint="eastAsia"/>
+        </w:rPr>
+        <w:t>将得到新闻中的图片和图片上下文</w:t>
       </w:r>
       <w:r>
         <w:rPr>
@@ -9984,7 +10109,19 @@
         <w:rPr>
           <w:rFonts w:hint="eastAsia"/>
         </w:rPr>
-        <w:t>（我们将爬虫得到的数据用作正例，分别使用同文乱序和非同文乱序两种方式产生反例，正例与反例的比例</w:t>
+        <w:t>（</w:t>
+      </w:r>
+      <w:r>
+        <w:rPr>
+          <w:rFonts w:hint="eastAsia"/>
+        </w:rPr>
+        <w:t>Temage</w:t>
+      </w:r>
+      <w:r>
+        <w:rPr>
+          <w:rFonts w:hint="eastAsia"/>
+        </w:rPr>
+        <w:t>将爬虫得到的数据用作正例，分别使用同文乱序和非同文乱序两种方式产生反例，正例与反例的比例</w:t>
       </w:r>
       <w:r>
         <w:rPr>
@@ -10030,7 +10167,19 @@
         <w:rPr>
           <w:rFonts w:hint="eastAsia"/>
         </w:rPr>
-        <w:t>模型我们准备</w:t>
+        <w:t>模型</w:t>
+      </w:r>
+      <w:r>
+        <w:rPr>
+          <w:rFonts w:hint="eastAsia"/>
+        </w:rPr>
+        <w:t>Temage</w:t>
+      </w:r>
+      <w:r>
+        <w:rPr>
+          <w:rFonts w:hint="eastAsia"/>
+        </w:rPr>
+        <w:t>准备</w:t>
       </w:r>
       <w:r>
         <w:rPr>
@@ -10174,6 +10323,7 @@
         <w:rPr>
           <w:rFonts w:hint="eastAsia"/>
         </w:rPr>
+        <w:lastRenderedPageBreak/>
         <w:t>对于图文匹配模型，基于双分支模型，根据</w:t>
       </w:r>
       <w:r>
@@ -10706,7 +10856,6 @@
         <w:rPr>
           <w:rFonts w:hint="eastAsia"/>
         </w:rPr>
-        <w:lastRenderedPageBreak/>
         <w:t>框架和</w:t>
       </w:r>
       <w:r>
@@ -10923,12 +11072,7 @@
       <w:pPr>
         <w:pStyle w:val="3"/>
         <w:ind w:left="720"/>
-        <w:rPr>
-          <w:rFonts w:hint="eastAsia"/>
-        </w:rPr>
-      </w:pPr>
-      <w:bookmarkStart w:id="74" w:name="_GoBack"/>
-      <w:bookmarkEnd w:id="74"/>
+      </w:pPr>
       <w:r>
         <w:rPr>
           <w:rFonts w:hint="eastAsia"/>
@@ -10944,6 +11088,7 @@
           <w:numId w:val="48"/>
         </w:numPr>
         <w:ind w:firstLineChars="0"/>
+        <w:jc w:val="left"/>
       </w:pPr>
       <w:r>
         <w:rPr>
@@ -10980,6 +11125,9 @@
       </w:r>
     </w:p>
     <w:p>
+      <w:pPr>
+        <w:jc w:val="left"/>
+      </w:pPr>
       <w:r>
         <w:rPr>
           <w:rFonts w:hint="eastAsia"/>
@@ -11021,6 +11169,9 @@
       </w:r>
     </w:p>
     <w:p>
+      <w:pPr>
+        <w:jc w:val="left"/>
+      </w:pPr>
       <w:r>
         <w:t>epoch=30</w:t>
       </w:r>
@@ -11059,11 +11210,6 @@
       </w:r>
     </w:p>
     <w:p>
-      <w:pPr>
-        <w:rPr>
-          <w:rFonts w:hint="eastAsia"/>
-        </w:rPr>
-      </w:pPr>
       <w:r>
         <w:rPr>
           <w:rFonts w:hint="eastAsia"/>
@@ -11136,6 +11282,7 @@
         <w:rPr>
           <w:noProof/>
         </w:rPr>
+        <w:lastRenderedPageBreak/>
         <w:drawing>
           <wp:inline distT="0" distB="0" distL="0" distR="0" wp14:anchorId="5F85CFA6" wp14:editId="78DFC965">
             <wp:extent cx="5274310" cy="2642870"/>
@@ -11184,7 +11331,6 @@
         <w:rPr>
           <w:noProof/>
         </w:rPr>
-        <w:lastRenderedPageBreak/>
         <w:drawing>
           <wp:inline distT="0" distB="0" distL="0" distR="0" wp14:anchorId="03F38D24" wp14:editId="3B45E2FD">
             <wp:extent cx="5274310" cy="2642870"/>
@@ -11299,9 +11445,6 @@
       <w:pPr>
         <w:pStyle w:val="aff0"/>
         <w:ind w:left="360" w:firstLineChars="0" w:firstLine="0"/>
-        <w:rPr>
-          <w:rFonts w:hint="eastAsia"/>
-        </w:rPr>
       </w:pPr>
       <w:r>
         <w:rPr>
@@ -11388,7 +11531,14 @@
         <w:rPr>
           <w:rFonts w:hint="eastAsia"/>
         </w:rPr>
-        <w:t>个，生成的错误图文匹配为</w:t>
+        <w:t>个，生成的错误</w:t>
+      </w:r>
+      <w:r>
+        <w:rPr>
+          <w:rFonts w:hint="eastAsia"/>
+        </w:rPr>
+        <w:lastRenderedPageBreak/>
+        <w:t>图文匹配为</w:t>
       </w:r>
       <w:r>
         <w:rPr>
@@ -11422,16 +11572,12 @@
       <w:pPr>
         <w:pStyle w:val="aff0"/>
         <w:ind w:left="360" w:firstLineChars="0" w:firstLine="0"/>
-        <w:rPr>
-          <w:rFonts w:hint="eastAsia"/>
-        </w:rPr>
       </w:pPr>
       <w:r>
         <w:rPr>
           <w:rFonts w:hint="eastAsia"/>
           <w:noProof/>
         </w:rPr>
-        <w:lastRenderedPageBreak/>
         <w:drawing>
           <wp:inline distT="0" distB="0" distL="0" distR="0" wp14:anchorId="7231C9DB" wp14:editId="4C43F8BA">
             <wp:extent cx="5274310" cy="2642870"/>
@@ -11479,16 +11625,16 @@
       <w:pPr>
         <w:pStyle w:val="2"/>
       </w:pPr>
-      <w:bookmarkStart w:id="75" w:name="_Toc527197333"/>
-      <w:bookmarkStart w:id="76" w:name="_Toc1332962"/>
+      <w:bookmarkStart w:id="74" w:name="_Toc527197333"/>
+      <w:bookmarkStart w:id="75" w:name="_Toc1332962"/>
       <w:r>
         <w:rPr>
           <w:rFonts w:hint="eastAsia"/>
         </w:rPr>
         <w:t>模型验证过程</w:t>
       </w:r>
+      <w:bookmarkEnd w:id="74"/>
       <w:bookmarkEnd w:id="75"/>
-      <w:bookmarkEnd w:id="76"/>
     </w:p>
     <w:p>
       <w:r>
@@ -11577,16 +11723,16 @@
       <w:pPr>
         <w:pStyle w:val="1"/>
       </w:pPr>
-      <w:bookmarkStart w:id="77" w:name="_Toc527197334"/>
-      <w:bookmarkStart w:id="78" w:name="_Toc1332963"/>
-      <w:commentRangeStart w:id="79"/>
+      <w:bookmarkStart w:id="76" w:name="_Toc527197334"/>
+      <w:bookmarkStart w:id="77" w:name="_Toc1332963"/>
+      <w:commentRangeStart w:id="78"/>
       <w:r>
         <w:rPr>
           <w:rFonts w:hint="eastAsia"/>
         </w:rPr>
         <w:t>结果验证</w:t>
       </w:r>
-      <w:commentRangeEnd w:id="79"/>
+      <w:commentRangeEnd w:id="78"/>
       <w:r>
         <w:rPr>
           <w:rStyle w:val="afff4"/>
@@ -11595,7 +11741,7 @@
           <w:bCs w:val="0"/>
           <w:kern w:val="2"/>
         </w:rPr>
-        <w:commentReference w:id="79"/>
+        <w:commentReference w:id="78"/>
       </w:r>
       <w:bookmarkEnd w:id="35"/>
       <w:bookmarkEnd w:id="36"/>
@@ -11604,8 +11750,8 @@
       <w:bookmarkEnd w:id="39"/>
       <w:bookmarkEnd w:id="40"/>
       <w:bookmarkEnd w:id="41"/>
+      <w:bookmarkEnd w:id="76"/>
       <w:bookmarkEnd w:id="77"/>
-      <w:bookmarkEnd w:id="78"/>
     </w:p>
     <w:p>
       <w:pPr>
@@ -12142,6 +12288,7 @@
         <w:rPr>
           <w:rFonts w:hint="eastAsia"/>
         </w:rPr>
+        <w:lastRenderedPageBreak/>
         <w:t>用户习惯追踪模型</w:t>
       </w:r>
     </w:p>
@@ -12207,7 +12354,6 @@
               <w:rPr>
                 <w:rFonts w:hint="eastAsia"/>
               </w:rPr>
-              <w:lastRenderedPageBreak/>
               <w:t>用户习惯追踪模型</w:t>
             </w:r>
           </w:p>
@@ -12801,15 +12947,12 @@
         </w:tc>
       </w:tr>
     </w:tbl>
-    <w:p>
-      <w:pPr>
-        <w:rPr>
-          <w:rFonts w:hint="eastAsia"/>
-        </w:rPr>
-      </w:pPr>
-    </w:p>
     <w:p/>
     <w:p/>
+    <w:p>
+      <w:bookmarkStart w:id="79" w:name="_GoBack"/>
+      <w:bookmarkEnd w:id="79"/>
+    </w:p>
     <w:sectPr>
       <w:headerReference w:type="default" r:id="rId22"/>
       <w:footerReference w:type="first" r:id="rId23"/>
@@ -13033,7 +13176,7 @@
       </w:r>
     </w:p>
   </w:comment>
-  <w:comment w:id="79" w:author="Lu, Siyuan" w:date="2018-10-13T12:32:00Z" w:initials="LS">
+  <w:comment w:id="78" w:author="Lu, Siyuan" w:date="2018-10-13T12:32:00Z" w:initials="LS">
     <w:p>
       <w:pPr>
         <w:pStyle w:val="afe"/>
@@ -13133,7 +13276,7 @@
             <w:noProof/>
             <w:lang w:val="zh-CN"/>
           </w:rPr>
-          <w:t>5</w:t>
+          <w:t>10</w:t>
         </w:r>
         <w:r>
           <w:fldChar w:fldCharType="end"/>
@@ -22879,7 +23022,7 @@
 </file>
 
 <file path=customXml/itemProps1.xml><?xml version="1.0" encoding="utf-8"?>
-<ds:datastoreItem xmlns:ds="http://schemas.openxmlformats.org/officeDocument/2006/customXml" ds:itemID="{5287033D-327B-4D85-B3B0-193B2196E187}">
+<ds:datastoreItem xmlns:ds="http://schemas.openxmlformats.org/officeDocument/2006/customXml" ds:itemID="{51CFE844-E43E-4BAA-BB24-61CDEFD023B1}">
   <ds:schemaRefs>
     <ds:schemaRef ds:uri="http://schemas.openxmlformats.org/officeDocument/2006/bibliography"/>
   </ds:schemaRefs>

--- a/docs/技术研究报告模版.docx
+++ b/docs/技术研究报告模版.docx
@@ -9962,52 +9962,175 @@
         <w:rPr>
           <w:rFonts w:hint="eastAsia"/>
         </w:rPr>
-        <w:t>今日头条数据集，</w:t>
-      </w:r>
-      <w:r>
-        <w:t>共</w:t>
-      </w:r>
-      <w:r>
-        <w:t>382688</w:t>
-      </w:r>
-      <w:r>
-        <w:t>条，分布于</w:t>
-      </w:r>
-      <w:r>
-        <w:t>15</w:t>
-      </w:r>
-      <w:r>
-        <w:t>个分类中。</w:t>
-      </w:r>
-      <w:r>
-        <w:rPr>
-          <w:rFonts w:hint="eastAsia"/>
-        </w:rPr>
-        <w:t>用于文本分类进行风格推荐的模型训练，采集时间为</w:t>
-      </w:r>
-      <w:r>
-        <w:rPr>
-          <w:rFonts w:hint="eastAsia"/>
-        </w:rPr>
-        <w:t>2</w:t>
-      </w:r>
-      <w:r>
-        <w:t>018</w:t>
-      </w:r>
-      <w:r>
-        <w:rPr>
-          <w:rFonts w:hint="eastAsia"/>
-        </w:rPr>
-        <w:t>年</w:t>
-      </w:r>
-      <w:r>
-        <w:t>5</w:t>
-      </w:r>
-      <w:r>
-        <w:rPr>
-          <w:rFonts w:hint="eastAsia"/>
-        </w:rPr>
-        <w:t>月，凭借此</w:t>
+        <w:t>T</w:t>
+      </w:r>
+      <w:r>
+        <w:t>HUCNews</w:t>
+      </w:r>
+      <w:r>
+        <w:rPr>
+          <w:rFonts w:hint="eastAsia"/>
+        </w:rPr>
+        <w:t>数据集。</w:t>
+      </w:r>
+      <w:r>
+        <w:rPr>
+          <w:rFonts w:hint="eastAsia"/>
+        </w:rPr>
+        <w:t>（</w:t>
+      </w:r>
+      <w:r>
+        <w:t>http://thuctc.thunlp.org/</w:t>
+      </w:r>
+      <w:r>
+        <w:rPr>
+          <w:rFonts w:hint="eastAsia"/>
+        </w:rPr>
+        <w:t>）</w:t>
+      </w:r>
+      <w:r>
+        <w:rPr>
+          <w:rFonts w:hint="eastAsia"/>
+        </w:rPr>
+        <w:t>THUCNews</w:t>
+      </w:r>
+      <w:r>
+        <w:rPr>
+          <w:rFonts w:hint="eastAsia"/>
+        </w:rPr>
+        <w:t>是根据新浪新闻</w:t>
+      </w:r>
+      <w:r>
+        <w:rPr>
+          <w:rFonts w:hint="eastAsia"/>
+        </w:rPr>
+        <w:t>RSS</w:t>
+      </w:r>
+      <w:r>
+        <w:rPr>
+          <w:rFonts w:hint="eastAsia"/>
+        </w:rPr>
+        <w:t>订阅频道的历史数据筛选过滤生成，包含</w:t>
+      </w:r>
+      <w:r>
+        <w:rPr>
+          <w:rFonts w:hint="eastAsia"/>
+        </w:rPr>
+        <w:t>74</w:t>
+      </w:r>
+      <w:r>
+        <w:rPr>
+          <w:rFonts w:hint="eastAsia"/>
+        </w:rPr>
+        <w:t>万篇新闻文档（</w:t>
+      </w:r>
+      <w:r>
+        <w:rPr>
+          <w:rFonts w:hint="eastAsia"/>
+        </w:rPr>
+        <w:t>2.19 GB</w:t>
+      </w:r>
+      <w:r>
+        <w:rPr>
+          <w:rFonts w:hint="eastAsia"/>
+        </w:rPr>
+        <w:t>），均为</w:t>
+      </w:r>
+      <w:r>
+        <w:rPr>
+          <w:rFonts w:hint="eastAsia"/>
+        </w:rPr>
+        <w:t>UTF-8</w:t>
+      </w:r>
+      <w:r>
+        <w:rPr>
+          <w:rFonts w:hint="eastAsia"/>
+        </w:rPr>
+        <w:t>纯文本格式，</w:t>
+      </w:r>
+      <w:r>
+        <w:t>分布于</w:t>
+      </w:r>
+      <w:r>
+        <w:t>1</w:t>
+      </w:r>
+      <w:r>
+        <w:rPr>
+          <w:rFonts w:hint="eastAsia"/>
+        </w:rPr>
+        <w:t>4</w:t>
+      </w:r>
+      <w:r>
+        <w:t>个分类中</w:t>
+      </w:r>
+      <w:r>
+        <w:rPr>
+          <w:rFonts w:hint="eastAsia"/>
+        </w:rPr>
+        <w:t>，</w:t>
+      </w:r>
+      <w:r>
+        <w:rPr>
+          <w:rFonts w:hint="eastAsia"/>
+        </w:rPr>
+        <w:t>用于文本分类进行风格推荐的模型训练。</w:t>
+      </w:r>
+      <w:r>
+        <w:rPr>
+          <w:rFonts w:hint="eastAsia"/>
+        </w:rPr>
+        <w:t>训练时采取</w:t>
+      </w:r>
+      <w:r>
+        <w:rPr>
+          <w:rFonts w:hint="eastAsia"/>
+        </w:rPr>
+        <w:t>sklearn</w:t>
+      </w:r>
+      <w:r>
+        <w:rPr>
+          <w:rFonts w:hint="eastAsia"/>
+        </w:rPr>
+        <w:t>的</w:t>
+      </w:r>
+      <w:r>
+        <w:t>sklearn.model_selection.train_test_split</w:t>
+      </w:r>
+      <w:r>
+        <w:rPr>
+          <w:rFonts w:hint="eastAsia"/>
+        </w:rPr>
+        <w:t>来分割数据集，取</w:t>
+      </w:r>
+      <w:r>
+        <w:rPr>
+          <w:rFonts w:hint="eastAsia"/>
+        </w:rPr>
+        <w:t>20%</w:t>
+      </w:r>
+      <w:r>
+        <w:rPr>
+          <w:rFonts w:hint="eastAsia"/>
+        </w:rPr>
+        <w:t>作为测试集，</w:t>
+      </w:r>
+      <w:r>
+        <w:rPr>
+          <w:rFonts w:hint="eastAsia"/>
+        </w:rPr>
+        <w:t>80%</w:t>
+      </w:r>
+      <w:r>
+        <w:rPr>
+          <w:rFonts w:hint="eastAsia"/>
+        </w:rPr>
+        <w:t>作为训练集。</w:t>
+      </w:r>
+      <w:r>
+        <w:rPr>
+          <w:rFonts w:hint="eastAsia"/>
+        </w:rPr>
+        <w:t>凭借此</w:t>
       </w:r>
       <w:r>
         <w:rPr>
@@ -10019,7 +10142,19 @@
         <w:rPr>
           <w:rFonts w:hint="eastAsia"/>
         </w:rPr>
-        <w:t>将得到新闻中的图片和图片上下文，上述数据可用于文本分类的训练和图文匹配的训练。</w:t>
+        <w:t>将得到新闻中的</w:t>
+      </w:r>
+      <w:r>
+        <w:rPr>
+          <w:rFonts w:hint="eastAsia"/>
+        </w:rPr>
+        <w:t>正文</w:t>
+      </w:r>
+      <w:r>
+        <w:rPr>
+          <w:rFonts w:hint="eastAsia"/>
+        </w:rPr>
+        <w:t>，上述数据可用于文本分类的训练。</w:t>
       </w:r>
     </w:p>
     <w:p>
@@ -10033,7 +10168,70 @@
         <w:rPr>
           <w:rFonts w:hint="eastAsia"/>
         </w:rPr>
-        <w:t>用户习惯追踪模型：使用爬虫在今日头条上爬取用户的文章发布历史，使用训练好的文本分类模型对文章进行文本分类，将结果用于用户习惯追踪模型的训练。</w:t>
+        <w:t>用户习惯追踪模型：</w:t>
+      </w:r>
+      <w:r>
+        <w:rPr>
+          <w:rFonts w:hint="eastAsia"/>
+        </w:rPr>
+        <w:t>哔哩哔哩数据集，共约</w:t>
+      </w:r>
+      <w:r>
+        <w:rPr>
+          <w:rFonts w:hint="eastAsia"/>
+        </w:rPr>
+        <w:t>140</w:t>
+      </w:r>
+      <w:r>
+        <w:rPr>
+          <w:rFonts w:hint="eastAsia"/>
+        </w:rPr>
+        <w:t>万篇文章以及</w:t>
+      </w:r>
+      <w:r>
+        <w:rPr>
+          <w:rFonts w:hint="eastAsia"/>
+        </w:rPr>
+        <w:t>120</w:t>
+      </w:r>
+      <w:r>
+        <w:rPr>
+          <w:rFonts w:hint="eastAsia"/>
+        </w:rPr>
+        <w:t>万个图文匹配样例（剔除无效文章之后）。</w:t>
+      </w:r>
+      <w:r>
+        <w:rPr>
+          <w:rFonts w:hint="eastAsia"/>
+        </w:rPr>
+        <w:t>使用爬虫在</w:t>
+      </w:r>
+      <w:r>
+        <w:rPr>
+          <w:rFonts w:hint="eastAsia"/>
+        </w:rPr>
+        <w:t>哔哩哔哩</w:t>
+      </w:r>
+      <w:r>
+        <w:rPr>
+          <w:rFonts w:hint="eastAsia"/>
+        </w:rPr>
+        <w:t>专栏（</w:t>
+      </w:r>
+      <w:r>
+        <w:t>https://www.bilibili.com/read/home</w:t>
+      </w:r>
+      <w:r>
+        <w:rPr>
+          <w:rFonts w:hint="eastAsia"/>
+        </w:rPr>
+        <w:t>）</w:t>
+      </w:r>
+      <w:r>
+        <w:rPr>
+          <w:rFonts w:hint="eastAsia"/>
+        </w:rPr>
+        <w:t>上爬取用户的文章发布历史，使用训练好的文本分类模型对文章进行文本分类，将结果用于用户习惯追踪模型的训练。</w:t>
       </w:r>
     </w:p>
     <w:p>
@@ -10055,16 +10253,82 @@
         <w:rPr>
           <w:rFonts w:hint="eastAsia"/>
         </w:rPr>
-        <w:t>今日头条数据集，</w:t>
-      </w:r>
-      <w:r>
-        <w:t>共</w:t>
-      </w:r>
-      <w:r>
-        <w:t>382688</w:t>
-      </w:r>
-      <w:r>
-        <w:t>条，</w:t>
+        <w:t>哔哩哔哩数据集，共约</w:t>
+      </w:r>
+      <w:r>
+        <w:rPr>
+          <w:rFonts w:hint="eastAsia"/>
+        </w:rPr>
+        <w:t>140</w:t>
+      </w:r>
+      <w:r>
+        <w:rPr>
+          <w:rFonts w:hint="eastAsia"/>
+        </w:rPr>
+        <w:t>万篇文章以及</w:t>
+      </w:r>
+      <w:r>
+        <w:rPr>
+          <w:rFonts w:hint="eastAsia"/>
+        </w:rPr>
+        <w:t>120</w:t>
+      </w:r>
+      <w:r>
+        <w:rPr>
+          <w:rFonts w:hint="eastAsia"/>
+        </w:rPr>
+        <w:t>万个图文匹配样例（剔除无效文章之后）。</w:t>
+      </w:r>
+      <w:r>
+        <w:rPr>
+          <w:rFonts w:hint="eastAsia"/>
+        </w:rPr>
+        <w:t>训练时采取</w:t>
+      </w:r>
+      <w:r>
+        <w:rPr>
+          <w:rFonts w:hint="eastAsia"/>
+        </w:rPr>
+        <w:t>sklearn</w:t>
+      </w:r>
+      <w:r>
+        <w:rPr>
+          <w:rFonts w:hint="eastAsia"/>
+        </w:rPr>
+        <w:t>的</w:t>
+      </w:r>
+      <w:r>
+        <w:t>sklearn.model_selection.train_test_split</w:t>
+      </w:r>
+      <w:r>
+        <w:rPr>
+          <w:rFonts w:hint="eastAsia"/>
+        </w:rPr>
+        <w:t>来分割数据集，取</w:t>
+      </w:r>
+      <w:r>
+        <w:rPr>
+          <w:rFonts w:hint="eastAsia"/>
+        </w:rPr>
+        <w:t>20%</w:t>
+      </w:r>
+      <w:r>
+        <w:rPr>
+          <w:rFonts w:hint="eastAsia"/>
+        </w:rPr>
+        <w:t>作为测试集，</w:t>
+      </w:r>
+      <w:r>
+        <w:rPr>
+          <w:rFonts w:hint="eastAsia"/>
+        </w:rPr>
+        <w:t>80%</w:t>
+      </w:r>
+      <w:r>
+        <w:rPr>
+          <w:rFonts w:hint="eastAsia"/>
+        </w:rPr>
+        <w:t>作为训练集。</w:t>
       </w:r>
       <w:r>
         <w:rPr>
@@ -10155,6 +10419,7 @@
         <w:ind w:firstLineChars="0"/>
       </w:pPr>
       <w:r>
+        <w:lastRenderedPageBreak/>
         <w:t>ELM</w:t>
       </w:r>
       <w:r>
@@ -10323,7 +10588,6 @@
         <w:rPr>
           <w:rFonts w:hint="eastAsia"/>
         </w:rPr>
-        <w:lastRenderedPageBreak/>
         <w:t>对于图文匹配模型，基于双分支模型，根据</w:t>
       </w:r>
       <w:r>
@@ -11077,6 +11341,7 @@
         <w:rPr>
           <w:rFonts w:hint="eastAsia"/>
         </w:rPr>
+        <w:lastRenderedPageBreak/>
         <w:t>模型训练过程及结果</w:t>
       </w:r>
     </w:p>
@@ -11185,6 +11450,24 @@
         <w:rPr>
           <w:rFonts w:hint="eastAsia"/>
         </w:rPr>
+        <w:t>（</w:t>
+      </w:r>
+      <w:r>
+        <w:t xml:space="preserve">categorical </w:t>
+      </w:r>
+      <w:r>
+        <w:t>crossentropy</w:t>
+      </w:r>
+      <w:r>
+        <w:rPr>
+          <w:rFonts w:hint="eastAsia"/>
+        </w:rPr>
+        <w:t>）</w:t>
+      </w:r>
+      <w:r>
+        <w:rPr>
+          <w:rFonts w:hint="eastAsia"/>
+        </w:rPr>
         <w:t>l</w:t>
       </w:r>
       <w:r>
@@ -11194,19 +11477,7 @@
         <w:rPr>
           <w:rFonts w:hint="eastAsia"/>
         </w:rPr>
-        <w:t>函数（</w:t>
-      </w:r>
-      <w:r>
-        <w:t xml:space="preserve">categorical </w:t>
-      </w:r>
-      <w:r>
-        <w:t>crossentropy</w:t>
-      </w:r>
-      <w:r>
-        <w:rPr>
-          <w:rFonts w:hint="eastAsia"/>
-        </w:rPr>
-        <w:t>）如下图所示。</w:t>
+        <w:t>函数如下图所示。</w:t>
       </w:r>
     </w:p>
     <w:p>
@@ -11282,7 +11553,6 @@
         <w:rPr>
           <w:noProof/>
         </w:rPr>
-        <w:lastRenderedPageBreak/>
         <w:drawing>
           <wp:inline distT="0" distB="0" distL="0" distR="0" wp14:anchorId="5F85CFA6" wp14:editId="78DFC965">
             <wp:extent cx="5274310" cy="2642870"/>
@@ -11451,6 +11721,7 @@
           <w:rFonts w:hint="eastAsia"/>
           <w:noProof/>
         </w:rPr>
+        <w:lastRenderedPageBreak/>
         <w:drawing>
           <wp:inline distT="0" distB="0" distL="0" distR="0" wp14:anchorId="63EF055E" wp14:editId="2F111388">
             <wp:extent cx="5274310" cy="2573655"/>
@@ -11531,14 +11802,7 @@
         <w:rPr>
           <w:rFonts w:hint="eastAsia"/>
         </w:rPr>
-        <w:t>个，生成的错误</w:t>
-      </w:r>
-      <w:r>
-        <w:rPr>
-          <w:rFonts w:hint="eastAsia"/>
-        </w:rPr>
-        <w:lastRenderedPageBreak/>
-        <w:t>图文匹配为</w:t>
+        <w:t>个，生成的错误图文匹配为</w:t>
       </w:r>
       <w:r>
         <w:rPr>
@@ -11872,6 +12136,7 @@
               <w:rPr>
                 <w:rFonts w:hint="eastAsia"/>
               </w:rPr>
+              <w:lastRenderedPageBreak/>
               <w:t>文本分类模型</w:t>
             </w:r>
           </w:p>
@@ -12288,7 +12553,6 @@
         <w:rPr>
           <w:rFonts w:hint="eastAsia"/>
         </w:rPr>
-        <w:lastRenderedPageBreak/>
         <w:t>用户习惯追踪模型</w:t>
       </w:r>
     </w:p>
@@ -12948,8 +13212,30 @@
       </w:tr>
     </w:tbl>
     <w:p/>
-    <w:p/>
     <w:p>
+      <w:pPr>
+        <w:rPr>
+          <w:rFonts w:hint="eastAsia"/>
+        </w:rPr>
+      </w:pPr>
+      <w:r>
+        <w:rPr>
+          <w:rFonts w:hint="eastAsia"/>
+        </w:rPr>
+        <w:t>综上所述，</w:t>
+      </w:r>
+      <w:r>
+        <w:rPr>
+          <w:rFonts w:hint="eastAsia"/>
+        </w:rPr>
+        <w:t>Temage</w:t>
+      </w:r>
+      <w:r>
+        <w:rPr>
+          <w:rFonts w:hint="eastAsia"/>
+        </w:rPr>
+        <w:t>的各个模型都有着相对稳定的表现。</w:t>
+      </w:r>
       <w:bookmarkStart w:id="79" w:name="_GoBack"/>
       <w:bookmarkEnd w:id="79"/>
     </w:p>
@@ -23022,7 +23308,7 @@
 </file>
 
 <file path=customXml/itemProps1.xml><?xml version="1.0" encoding="utf-8"?>
-<ds:datastoreItem xmlns:ds="http://schemas.openxmlformats.org/officeDocument/2006/customXml" ds:itemID="{51CFE844-E43E-4BAA-BB24-61CDEFD023B1}">
+<ds:datastoreItem xmlns:ds="http://schemas.openxmlformats.org/officeDocument/2006/customXml" ds:itemID="{F88A8D93-387D-46BC-9B26-91EBCB5F5E31}">
   <ds:schemaRefs>
     <ds:schemaRef ds:uri="http://schemas.openxmlformats.org/officeDocument/2006/bibliography"/>
   </ds:schemaRefs>

--- a/docs/技术研究报告模版.docx
+++ b/docs/技术研究报告模版.docx
@@ -1,6 +1,6 @@
 
 <file path=word/document.xml><?xml version="1.0" encoding="utf-8"?>
-<w:document xmlns:wpc="http://schemas.microsoft.com/office/word/2010/wordprocessingCanvas" xmlns:cx="http://schemas.microsoft.com/office/drawing/2014/chartex" xmlns:mc="http://schemas.openxmlformats.org/markup-compatibility/2006" xmlns:o="urn:schemas-microsoft-com:office:office" xmlns:r="http://schemas.openxmlformats.org/officeDocument/2006/relationships" xmlns:m="http://schemas.openxmlformats.org/officeDocument/2006/math" xmlns:v="urn:schemas-microsoft-com:vml" xmlns:wp14="http://schemas.microsoft.com/office/word/2010/wordprocessingDrawing" xmlns:wp="http://schemas.openxmlformats.org/drawingml/2006/wordprocessingDrawing" xmlns:w10="urn:schemas-microsoft-com:office:word" xmlns:w="http://schemas.openxmlformats.org/wordprocessingml/2006/main" xmlns:w14="http://schemas.microsoft.com/office/word/2010/wordml" xmlns:w15="http://schemas.microsoft.com/office/word/2012/wordml" xmlns:w16se="http://schemas.microsoft.com/office/word/2015/wordml/symex" xmlns:wpg="http://schemas.microsoft.com/office/word/2010/wordprocessingGroup" xmlns:wpi="http://schemas.microsoft.com/office/word/2010/wordprocessingInk" xmlns:wne="http://schemas.microsoft.com/office/word/2006/wordml" xmlns:wps="http://schemas.microsoft.com/office/word/2010/wordprocessingShape" mc:Ignorable="w14 w15 w16se wp14">
+<w:document xmlns:wpc="http://schemas.microsoft.com/office/word/2010/wordprocessingCanvas" xmlns:cx="http://schemas.microsoft.com/office/drawing/2014/chartex" xmlns:cx1="http://schemas.microsoft.com/office/drawing/2015/9/8/chartex" xmlns:cx2="http://schemas.microsoft.com/office/drawing/2015/10/21/chartex" xmlns:cx3="http://schemas.microsoft.com/office/drawing/2016/5/9/chartex" xmlns:cx4="http://schemas.microsoft.com/office/drawing/2016/5/10/chartex" xmlns:cx5="http://schemas.microsoft.com/office/drawing/2016/5/11/chartex" xmlns:cx6="http://schemas.microsoft.com/office/drawing/2016/5/12/chartex" xmlns:cx7="http://schemas.microsoft.com/office/drawing/2016/5/13/chartex" xmlns:cx8="http://schemas.microsoft.com/office/drawing/2016/5/14/chartex" xmlns:mc="http://schemas.openxmlformats.org/markup-compatibility/2006" xmlns:aink="http://schemas.microsoft.com/office/drawing/2016/ink" xmlns:am3d="http://schemas.microsoft.com/office/drawing/2017/model3d" xmlns:o="urn:schemas-microsoft-com:office:office" xmlns:r="http://schemas.openxmlformats.org/officeDocument/2006/relationships" xmlns:m="http://schemas.openxmlformats.org/officeDocument/2006/math" xmlns:v="urn:schemas-microsoft-com:vml" xmlns:wp14="http://schemas.microsoft.com/office/word/2010/wordprocessingDrawing" xmlns:wp="http://schemas.openxmlformats.org/drawingml/2006/wordprocessingDrawing" xmlns:w10="urn:schemas-microsoft-com:office:word" xmlns:w="http://schemas.openxmlformats.org/wordprocessingml/2006/main" xmlns:w14="http://schemas.microsoft.com/office/word/2010/wordml" xmlns:w15="http://schemas.microsoft.com/office/word/2012/wordml" xmlns:w16cid="http://schemas.microsoft.com/office/word/2016/wordml/cid" xmlns:w16se="http://schemas.microsoft.com/office/word/2015/wordml/symex" xmlns:wpg="http://schemas.microsoft.com/office/word/2010/wordprocessingGroup" xmlns:wpi="http://schemas.microsoft.com/office/word/2010/wordprocessingInk" xmlns:wne="http://schemas.microsoft.com/office/word/2006/wordml" xmlns:wps="http://schemas.microsoft.com/office/word/2010/wordprocessingShape" mc:Ignorable="w14 w15 w16se w16cid wp14">
   <w:body>
     <w:p>
       <w:pPr>
@@ -225,7 +225,17 @@
           <w:color w:val="000000"/>
           <w:sz w:val="24"/>
         </w:rPr>
-        <w:t>CMMI DEV V1.2</w:t>
+        <w:t>CMMI DEV V1.</w:t>
+      </w:r>
+      <w:bookmarkStart w:id="0" w:name="_GoBack"/>
+      <w:bookmarkEnd w:id="0"/>
+      <w:r>
+        <w:rPr>
+          <w:b/>
+          <w:color w:val="000000"/>
+          <w:sz w:val="24"/>
+        </w:rPr>
+        <w:t>2</w:t>
       </w:r>
     </w:p>
     <w:p>
@@ -684,7 +694,7 @@
         </w:p>
         <w:p>
           <w:pPr>
-            <w:pStyle w:val="1c"/>
+            <w:pStyle w:val="TOC1"/>
             <w:spacing w:before="31" w:after="31"/>
             <w:rPr>
               <w:rFonts w:asciiTheme="minorHAnsi" w:eastAsiaTheme="minorEastAsia" w:hAnsiTheme="minorHAnsi" w:cstheme="minorBidi"/>
@@ -778,7 +788,7 @@
         </w:p>
         <w:p>
           <w:pPr>
-            <w:pStyle w:val="22"/>
+            <w:pStyle w:val="TOC2"/>
             <w:tabs>
               <w:tab w:val="left" w:pos="1260"/>
               <w:tab w:val="right" w:leader="dot" w:pos="8302"/>
@@ -864,7 +874,7 @@
         </w:p>
         <w:p>
           <w:pPr>
-            <w:pStyle w:val="22"/>
+            <w:pStyle w:val="TOC2"/>
             <w:tabs>
               <w:tab w:val="left" w:pos="1260"/>
               <w:tab w:val="right" w:leader="dot" w:pos="8302"/>
@@ -950,7 +960,7 @@
         </w:p>
         <w:p>
           <w:pPr>
-            <w:pStyle w:val="22"/>
+            <w:pStyle w:val="TOC2"/>
             <w:tabs>
               <w:tab w:val="left" w:pos="1260"/>
               <w:tab w:val="right" w:leader="dot" w:pos="8302"/>
@@ -1036,7 +1046,7 @@
         </w:p>
         <w:p>
           <w:pPr>
-            <w:pStyle w:val="22"/>
+            <w:pStyle w:val="TOC2"/>
             <w:tabs>
               <w:tab w:val="left" w:pos="1260"/>
               <w:tab w:val="right" w:leader="dot" w:pos="8302"/>
@@ -1122,7 +1132,7 @@
         </w:p>
         <w:p>
           <w:pPr>
-            <w:pStyle w:val="22"/>
+            <w:pStyle w:val="TOC2"/>
             <w:tabs>
               <w:tab w:val="left" w:pos="1260"/>
               <w:tab w:val="right" w:leader="dot" w:pos="8302"/>
@@ -1208,7 +1218,7 @@
         </w:p>
         <w:p>
           <w:pPr>
-            <w:pStyle w:val="1c"/>
+            <w:pStyle w:val="TOC1"/>
             <w:spacing w:before="31" w:after="31"/>
             <w:rPr>
               <w:rFonts w:asciiTheme="minorHAnsi" w:eastAsiaTheme="minorEastAsia" w:hAnsiTheme="minorHAnsi" w:cstheme="minorBidi"/>
@@ -1293,7 +1303,7 @@
         </w:p>
         <w:p>
           <w:pPr>
-            <w:pStyle w:val="22"/>
+            <w:pStyle w:val="TOC2"/>
             <w:tabs>
               <w:tab w:val="left" w:pos="1260"/>
               <w:tab w:val="right" w:leader="dot" w:pos="8302"/>
@@ -1379,7 +1389,7 @@
         </w:p>
         <w:p>
           <w:pPr>
-            <w:pStyle w:val="22"/>
+            <w:pStyle w:val="TOC2"/>
             <w:tabs>
               <w:tab w:val="left" w:pos="1260"/>
               <w:tab w:val="right" w:leader="dot" w:pos="8302"/>
@@ -1465,7 +1475,7 @@
         </w:p>
         <w:p>
           <w:pPr>
-            <w:pStyle w:val="22"/>
+            <w:pStyle w:val="TOC2"/>
             <w:tabs>
               <w:tab w:val="left" w:pos="1260"/>
               <w:tab w:val="right" w:leader="dot" w:pos="8302"/>
@@ -1551,7 +1561,7 @@
         </w:p>
         <w:p>
           <w:pPr>
-            <w:pStyle w:val="22"/>
+            <w:pStyle w:val="TOC2"/>
             <w:tabs>
               <w:tab w:val="left" w:pos="1260"/>
               <w:tab w:val="right" w:leader="dot" w:pos="8302"/>
@@ -1637,7 +1647,7 @@
         </w:p>
         <w:p>
           <w:pPr>
-            <w:pStyle w:val="22"/>
+            <w:pStyle w:val="TOC2"/>
             <w:tabs>
               <w:tab w:val="left" w:pos="1260"/>
               <w:tab w:val="right" w:leader="dot" w:pos="8302"/>
@@ -1723,7 +1733,7 @@
         </w:p>
         <w:p>
           <w:pPr>
-            <w:pStyle w:val="1c"/>
+            <w:pStyle w:val="TOC1"/>
             <w:spacing w:before="31" w:after="31"/>
             <w:rPr>
               <w:rFonts w:asciiTheme="minorHAnsi" w:eastAsiaTheme="minorEastAsia" w:hAnsiTheme="minorHAnsi" w:cstheme="minorBidi"/>
@@ -1808,7 +1818,7 @@
         </w:p>
         <w:p>
           <w:pPr>
-            <w:pStyle w:val="1c"/>
+            <w:pStyle w:val="TOC1"/>
             <w:spacing w:before="31" w:after="31"/>
             <w:rPr>
               <w:rFonts w:asciiTheme="minorHAnsi" w:eastAsiaTheme="minorEastAsia" w:hAnsiTheme="minorHAnsi" w:cstheme="minorBidi"/>
@@ -1893,7 +1903,7 @@
         </w:p>
         <w:p>
           <w:pPr>
-            <w:pStyle w:val="22"/>
+            <w:pStyle w:val="TOC2"/>
             <w:tabs>
               <w:tab w:val="left" w:pos="1260"/>
               <w:tab w:val="right" w:leader="dot" w:pos="8302"/>
@@ -1979,7 +1989,7 @@
         </w:p>
         <w:p>
           <w:pPr>
-            <w:pStyle w:val="22"/>
+            <w:pStyle w:val="TOC2"/>
             <w:tabs>
               <w:tab w:val="left" w:pos="1260"/>
               <w:tab w:val="right" w:leader="dot" w:pos="8302"/>
@@ -2065,7 +2075,7 @@
         </w:p>
         <w:p>
           <w:pPr>
-            <w:pStyle w:val="31"/>
+            <w:pStyle w:val="TOC3"/>
             <w:tabs>
               <w:tab w:val="left" w:pos="1680"/>
               <w:tab w:val="right" w:leader="dot" w:pos="8302"/>
@@ -2151,7 +2161,7 @@
         </w:p>
         <w:p>
           <w:pPr>
-            <w:pStyle w:val="31"/>
+            <w:pStyle w:val="TOC3"/>
             <w:tabs>
               <w:tab w:val="left" w:pos="1680"/>
               <w:tab w:val="right" w:leader="dot" w:pos="8302"/>
@@ -2224,7 +2234,7 @@
                 <w:noProof/>
                 <w:webHidden/>
               </w:rPr>
-              <w:t>5</w:t>
+              <w:t>6</w:t>
             </w:r>
             <w:r>
               <w:rPr>
@@ -2237,7 +2247,7 @@
         </w:p>
         <w:p>
           <w:pPr>
-            <w:pStyle w:val="31"/>
+            <w:pStyle w:val="TOC3"/>
             <w:tabs>
               <w:tab w:val="left" w:pos="1680"/>
               <w:tab w:val="right" w:leader="dot" w:pos="8302"/>
@@ -2323,7 +2333,7 @@
         </w:p>
         <w:p>
           <w:pPr>
-            <w:pStyle w:val="22"/>
+            <w:pStyle w:val="TOC2"/>
             <w:tabs>
               <w:tab w:val="left" w:pos="1260"/>
               <w:tab w:val="right" w:leader="dot" w:pos="8302"/>
@@ -2396,7 +2406,7 @@
                 <w:noProof/>
                 <w:webHidden/>
               </w:rPr>
-              <w:t>6</w:t>
+              <w:t>7</w:t>
             </w:r>
             <w:r>
               <w:rPr>
@@ -2409,7 +2419,7 @@
         </w:p>
         <w:p>
           <w:pPr>
-            <w:pStyle w:val="1c"/>
+            <w:pStyle w:val="TOC1"/>
             <w:spacing w:before="31" w:after="31"/>
             <w:rPr>
               <w:rFonts w:asciiTheme="minorHAnsi" w:eastAsiaTheme="minorEastAsia" w:hAnsiTheme="minorHAnsi" w:cstheme="minorBidi"/>
@@ -2481,7 +2491,7 @@
                 <w:noProof/>
                 <w:webHidden/>
               </w:rPr>
-              <w:t>6</w:t>
+              <w:t>7</w:t>
             </w:r>
             <w:r>
               <w:rPr>
@@ -2494,7 +2504,7 @@
         </w:p>
         <w:p>
           <w:pPr>
-            <w:pStyle w:val="22"/>
+            <w:pStyle w:val="TOC2"/>
             <w:tabs>
               <w:tab w:val="left" w:pos="1260"/>
               <w:tab w:val="right" w:leader="dot" w:pos="8302"/>
@@ -2574,7 +2584,7 @@
                 <w:noProof/>
                 <w:webHidden/>
               </w:rPr>
-              <w:t>6</w:t>
+              <w:t>7</w:t>
             </w:r>
             <w:r>
               <w:rPr>
@@ -2587,7 +2597,7 @@
         </w:p>
         <w:p>
           <w:pPr>
-            <w:pStyle w:val="22"/>
+            <w:pStyle w:val="TOC2"/>
             <w:tabs>
               <w:tab w:val="left" w:pos="1260"/>
               <w:tab w:val="right" w:leader="dot" w:pos="8302"/>
@@ -2673,7 +2683,7 @@
         </w:p>
         <w:p>
           <w:pPr>
-            <w:pStyle w:val="22"/>
+            <w:pStyle w:val="TOC2"/>
             <w:tabs>
               <w:tab w:val="left" w:pos="1260"/>
               <w:tab w:val="right" w:leader="dot" w:pos="8302"/>
@@ -2746,7 +2756,7 @@
                 <w:noProof/>
                 <w:webHidden/>
               </w:rPr>
-              <w:t>7</w:t>
+              <w:t>9</w:t>
             </w:r>
             <w:r>
               <w:rPr>
@@ -2759,7 +2769,7 @@
         </w:p>
         <w:p>
           <w:pPr>
-            <w:pStyle w:val="1c"/>
+            <w:pStyle w:val="TOC1"/>
             <w:spacing w:before="31" w:after="31"/>
             <w:rPr>
               <w:rFonts w:asciiTheme="minorHAnsi" w:eastAsiaTheme="minorEastAsia" w:hAnsiTheme="minorHAnsi" w:cstheme="minorBidi"/>
@@ -2831,7 +2841,7 @@
                 <w:noProof/>
                 <w:webHidden/>
               </w:rPr>
-              <w:t>7</w:t>
+              <w:t>9</w:t>
             </w:r>
             <w:r>
               <w:rPr>
@@ -6672,32 +6682,32 @@
           <w:numId w:val="9"/>
         </w:numPr>
       </w:pPr>
-      <w:bookmarkStart w:id="0" w:name="_Toc403425379"/>
-      <w:bookmarkStart w:id="1" w:name="_Toc1332939"/>
-      <w:bookmarkStart w:id="2" w:name="_Toc320869659"/>
-      <w:bookmarkStart w:id="3" w:name="_Toc331238737"/>
-      <w:bookmarkStart w:id="4" w:name="_Toc331243571"/>
-      <w:bookmarkStart w:id="5" w:name="_Toc331243750"/>
-      <w:bookmarkStart w:id="6" w:name="_Toc331545151"/>
-      <w:bookmarkStart w:id="7" w:name="_Toc363084172"/>
+      <w:bookmarkStart w:id="1" w:name="_Toc403425379"/>
+      <w:bookmarkStart w:id="2" w:name="_Toc1332939"/>
+      <w:bookmarkStart w:id="3" w:name="_Toc320869659"/>
+      <w:bookmarkStart w:id="4" w:name="_Toc331238737"/>
+      <w:bookmarkStart w:id="5" w:name="_Toc331243571"/>
+      <w:bookmarkStart w:id="6" w:name="_Toc331243750"/>
+      <w:bookmarkStart w:id="7" w:name="_Toc331545151"/>
+      <w:bookmarkStart w:id="8" w:name="_Toc363084172"/>
       <w:r>
         <w:lastRenderedPageBreak/>
         <w:t>引言</w:t>
       </w:r>
-      <w:bookmarkEnd w:id="0"/>
       <w:bookmarkEnd w:id="1"/>
+      <w:bookmarkEnd w:id="2"/>
     </w:p>
     <w:p>
       <w:pPr>
         <w:pStyle w:val="2"/>
       </w:pPr>
-      <w:bookmarkStart w:id="8" w:name="_Toc320869655"/>
-      <w:bookmarkStart w:id="9" w:name="_Toc331238733"/>
-      <w:bookmarkStart w:id="10" w:name="_Toc331243567"/>
-      <w:bookmarkStart w:id="11" w:name="_Toc331243746"/>
-      <w:bookmarkStart w:id="12" w:name="_Toc363084168"/>
-      <w:bookmarkStart w:id="13" w:name="_Toc403425380"/>
-      <w:bookmarkStart w:id="14" w:name="_Toc1332940"/>
+      <w:bookmarkStart w:id="9" w:name="_Toc320869655"/>
+      <w:bookmarkStart w:id="10" w:name="_Toc331238733"/>
+      <w:bookmarkStart w:id="11" w:name="_Toc331243567"/>
+      <w:bookmarkStart w:id="12" w:name="_Toc331243746"/>
+      <w:bookmarkStart w:id="13" w:name="_Toc363084168"/>
+      <w:bookmarkStart w:id="14" w:name="_Toc403425380"/>
+      <w:bookmarkStart w:id="15" w:name="_Toc1332940"/>
       <w:r>
         <w:rPr>
           <w:rFonts w:hint="eastAsia"/>
@@ -6707,89 +6717,36 @@
       <w:r>
         <w:t>目的</w:t>
       </w:r>
-      <w:bookmarkEnd w:id="8"/>
       <w:bookmarkEnd w:id="9"/>
       <w:bookmarkEnd w:id="10"/>
       <w:bookmarkEnd w:id="11"/>
       <w:bookmarkEnd w:id="12"/>
       <w:bookmarkEnd w:id="13"/>
       <w:bookmarkEnd w:id="14"/>
-    </w:p>
-    <w:p>
-      <w:pPr>
-        <w:ind w:firstLine="420"/>
-      </w:pPr>
-      <w:r>
-        <w:rPr>
-          <w:rFonts w:hint="eastAsia"/>
-        </w:rPr>
-        <w:t>该项目技</w:t>
-      </w:r>
-      <w:r>
-        <w:rPr>
-          <w:rFonts w:hint="eastAsia"/>
-        </w:rPr>
-        <w:t>术研究报告的编写目的是为了全面深入分析和介绍本次项目的技术细节</w:t>
-      </w:r>
-      <w:r>
-        <w:rPr>
-          <w:rFonts w:hint="eastAsia"/>
-        </w:rPr>
-        <w:t>从项目的背景，到项目的整体框架设计，以及最终的实现细节，</w:t>
-      </w:r>
-      <w:r>
-        <w:rPr>
-          <w:rFonts w:hint="eastAsia"/>
-        </w:rPr>
-        <w:t>Temage</w:t>
-      </w:r>
-      <w:r>
-        <w:rPr>
-          <w:rFonts w:hint="eastAsia"/>
-        </w:rPr>
-        <w:t>不断深入，层次分明的展现</w:t>
-      </w:r>
-      <w:r>
-        <w:rPr>
-          <w:rFonts w:hint="eastAsia"/>
-        </w:rPr>
-        <w:t>项目</w:t>
-      </w:r>
-      <w:r>
-        <w:rPr>
-          <w:rFonts w:hint="eastAsia"/>
-        </w:rPr>
-        <w:t>技术全貌。</w:t>
-      </w:r>
-    </w:p>
-    <w:p>
-      <w:r>
-        <w:tab/>
-      </w:r>
-      <w:r>
-        <w:rPr>
-          <w:rFonts w:hint="eastAsia"/>
-        </w:rPr>
-        <w:t>该技术开发文档重点介绍了项目的技术架构和技术细节，对本项目使用的模型进行详细的阐述，对用于训练的数据集进行说明。</w:t>
-      </w:r>
-    </w:p>
-    <w:p>
-      <w:pPr>
-        <w:pStyle w:val="2"/>
-      </w:pPr>
-      <w:bookmarkStart w:id="15" w:name="_Toc1332941"/>
-      <w:r>
-        <w:rPr>
-          <w:rFonts w:hint="eastAsia"/>
-        </w:rPr>
-        <w:t>项目概述</w:t>
-      </w:r>
       <w:bookmarkEnd w:id="15"/>
     </w:p>
     <w:p>
       <w:pPr>
-        <w:ind w:firstLineChars="200" w:firstLine="420"/>
-      </w:pPr>
+        <w:ind w:firstLine="420"/>
+      </w:pPr>
+      <w:r>
+        <w:rPr>
+          <w:rFonts w:hint="eastAsia"/>
+        </w:rPr>
+        <w:t>该项目技</w:t>
+      </w:r>
+      <w:r>
+        <w:rPr>
+          <w:rFonts w:hint="eastAsia"/>
+        </w:rPr>
+        <w:t>术研究报告的编写目的是为了全面深入分析和介绍本次项目的技术细节</w:t>
+      </w:r>
+      <w:r>
+        <w:rPr>
+          <w:rFonts w:hint="eastAsia"/>
+        </w:rPr>
+        <w:t>从项目的背景，到项目的整体框架设计，以及最终的实现细节，</w:t>
+      </w:r>
       <w:r>
         <w:rPr>
           <w:rFonts w:hint="eastAsia"/>
@@ -6800,229 +6757,133 @@
         <w:rPr>
           <w:rFonts w:hint="eastAsia"/>
         </w:rPr>
-        <w:t>使用</w:t>
-      </w:r>
-      <w:r>
-        <w:rPr>
-          <w:rFonts w:hint="eastAsia"/>
-        </w:rPr>
-        <w:t>tensorflow</w:t>
-      </w:r>
-      <w:r>
-        <w:rPr>
-          <w:rFonts w:hint="eastAsia"/>
-        </w:rPr>
-        <w:t>、</w:t>
-      </w:r>
-      <w:r>
-        <w:rPr>
-          <w:rFonts w:hint="eastAsia"/>
-        </w:rPr>
-        <w:t>k</w:t>
-      </w:r>
-      <w:r>
-        <w:t>eras</w:t>
-      </w:r>
-      <w:r>
-        <w:rPr>
-          <w:rFonts w:hint="eastAsia"/>
-        </w:rPr>
-        <w:t>等深度学习框架在后端进行</w:t>
-      </w:r>
-      <w:r>
-        <w:rPr>
-          <w:rFonts w:hint="eastAsia"/>
-        </w:rPr>
-        <w:t>推断</w:t>
-      </w:r>
-      <w:r>
-        <w:rPr>
-          <w:rFonts w:hint="eastAsia"/>
-        </w:rPr>
-        <w:t>和</w:t>
-      </w:r>
-      <w:r>
-        <w:rPr>
-          <w:rFonts w:hint="eastAsia"/>
-        </w:rPr>
-        <w:t>tesorflow</w:t>
-      </w:r>
-      <w:r>
-        <w:t>.js</w:t>
-      </w:r>
-      <w:r>
-        <w:rPr>
-          <w:rFonts w:hint="eastAsia"/>
-        </w:rPr>
-        <w:t>和</w:t>
-      </w:r>
-      <w:r>
-        <w:rPr>
-          <w:rFonts w:hint="eastAsia"/>
-        </w:rPr>
-        <w:t>keras</w:t>
-      </w:r>
-      <w:r>
-        <w:t>.js</w:t>
-      </w:r>
-      <w:r>
-        <w:rPr>
-          <w:rFonts w:hint="eastAsia"/>
-        </w:rPr>
-        <w:t>在前端进行推断</w:t>
-      </w:r>
-      <w:r>
-        <w:rPr>
-          <w:rFonts w:hint="eastAsia"/>
-        </w:rPr>
-        <w:t>，</w:t>
-      </w:r>
-      <w:r>
-        <w:rPr>
-          <w:rFonts w:hint="eastAsia"/>
-        </w:rPr>
-        <w:t>合理安排</w:t>
-      </w:r>
-      <w:r>
-        <w:rPr>
-          <w:rFonts w:hint="eastAsia"/>
-        </w:rPr>
-        <w:t>模型的分布，</w:t>
-      </w:r>
-      <w:r>
-        <w:rPr>
-          <w:rFonts w:hint="eastAsia"/>
-        </w:rPr>
-        <w:t>在</w:t>
-      </w:r>
-      <w:r>
-        <w:t>本地</w:t>
-      </w:r>
-      <w:r>
-        <w:rPr>
-          <w:rFonts w:hint="eastAsia"/>
-        </w:rPr>
-        <w:t>浏览器</w:t>
-      </w:r>
-      <w:r>
-        <w:rPr>
-          <w:rFonts w:hint="eastAsia"/>
-        </w:rPr>
-        <w:t>中放置模型以承担</w:t>
-      </w:r>
-      <w:r>
-        <w:rPr>
-          <w:rFonts w:hint="eastAsia"/>
-        </w:rPr>
-        <w:t>一定量</w:t>
-      </w:r>
-      <w:r>
-        <w:t>计算任务</w:t>
-      </w:r>
-      <w:r>
-        <w:rPr>
-          <w:rFonts w:hint="eastAsia"/>
-        </w:rPr>
-        <w:t>，</w:t>
-      </w:r>
-      <w:r>
-        <w:t>减少服务端的运转负载及降低网络延迟</w:t>
-      </w:r>
-      <w:r>
-        <w:rPr>
-          <w:rFonts w:hint="eastAsia"/>
-        </w:rPr>
-        <w:t>，对于需要大量知识库和语料库</w:t>
-      </w:r>
-      <w:r>
-        <w:rPr>
-          <w:rFonts w:hint="eastAsia"/>
-        </w:rPr>
-        <w:t>且模型较大的</w:t>
-      </w:r>
-      <w:r>
-        <w:rPr>
-          <w:rFonts w:hint="eastAsia"/>
-        </w:rPr>
-        <w:t>功能，</w:t>
-      </w:r>
-      <w:r>
-        <w:rPr>
-          <w:rFonts w:hint="eastAsia"/>
-        </w:rPr>
-        <w:t>Temage</w:t>
-      </w:r>
-      <w:r>
-        <w:rPr>
-          <w:rFonts w:hint="eastAsia"/>
-        </w:rPr>
-        <w:t>使用服务端</w:t>
-      </w:r>
-      <w:r>
-        <w:rPr>
-          <w:rFonts w:hint="eastAsia"/>
-        </w:rPr>
-        <w:t>进行推断</w:t>
-      </w:r>
-      <w:r>
-        <w:rPr>
-          <w:rFonts w:hint="eastAsia"/>
-        </w:rPr>
-        <w:t>。</w:t>
+        <w:t>不断深入，层次分明的展现</w:t>
+      </w:r>
+      <w:r>
+        <w:rPr>
+          <w:rFonts w:hint="eastAsia"/>
+        </w:rPr>
+        <w:t>项目</w:t>
+      </w:r>
+      <w:r>
+        <w:rPr>
+          <w:rFonts w:hint="eastAsia"/>
+        </w:rPr>
+        <w:t>技术全貌。</w:t>
       </w:r>
     </w:p>
     <w:p>
+      <w:r>
+        <w:tab/>
+      </w:r>
+      <w:r>
+        <w:rPr>
+          <w:rFonts w:hint="eastAsia"/>
+        </w:rPr>
+        <w:t>该技术开发文档重点介绍了项目的技术架构和技术细节，对本项目使用的模型进行详细的阐述，对用于训练的数据集进行说明。</w:t>
+      </w:r>
+    </w:p>
+    <w:p>
       <w:pPr>
         <w:pStyle w:val="2"/>
       </w:pPr>
-      <w:bookmarkStart w:id="16" w:name="_Toc1332942"/>
-      <w:r>
-        <w:rPr>
-          <w:rFonts w:hint="eastAsia"/>
-        </w:rPr>
-        <w:t>项目背景</w:t>
+      <w:bookmarkStart w:id="16" w:name="_Toc1332941"/>
+      <w:r>
+        <w:rPr>
+          <w:rFonts w:hint="eastAsia"/>
+        </w:rPr>
+        <w:t>项目概述</w:t>
       </w:r>
       <w:bookmarkEnd w:id="16"/>
     </w:p>
     <w:p>
       <w:pPr>
-        <w:ind w:firstLine="420"/>
-      </w:pPr>
-      <w:r>
-        <w:rPr>
-          <w:rFonts w:hint="eastAsia"/>
-        </w:rPr>
-        <w:t>随着互联网时代的到来，互联网媒体逐渐抢占传统媒体市场，尤其是近几年的自媒体的崛起，使得传播主</w:t>
-      </w:r>
-      <w:r>
-        <w:rPr>
-          <w:rFonts w:hint="eastAsia"/>
-        </w:rPr>
-        <w:t>体多样化，平民化，普泛化。现在的网络用户只需要实名认证就可以在微博，微信公众号等自媒体平台上展现自我。因此，</w:t>
-      </w:r>
-      <w:r>
-        <w:rPr>
-          <w:rFonts w:hint="eastAsia"/>
-        </w:rPr>
-        <w:t>图文结合的使用领域越来越多</w:t>
-      </w:r>
-      <w:r>
-        <w:rPr>
-          <w:rFonts w:hint="eastAsia"/>
-        </w:rPr>
-        <w:t>，自媒体</w:t>
-      </w:r>
-      <w:r>
-        <w:rPr>
-          <w:rFonts w:hint="eastAsia"/>
-        </w:rPr>
-        <w:t>运营者</w:t>
-      </w:r>
-      <w:r>
-        <w:rPr>
-          <w:rFonts w:hint="eastAsia"/>
-        </w:rPr>
-        <w:t>为了吸引更多的用户</w:t>
+        <w:ind w:firstLineChars="200" w:firstLine="420"/>
+      </w:pPr>
+      <w:r>
+        <w:rPr>
+          <w:rFonts w:hint="eastAsia"/>
+        </w:rPr>
+        <w:t>Temage</w:t>
+      </w:r>
+      <w:r>
+        <w:rPr>
+          <w:rFonts w:hint="eastAsia"/>
+        </w:rPr>
+        <w:t>使用</w:t>
+      </w:r>
+      <w:proofErr w:type="spellStart"/>
+      <w:r>
+        <w:rPr>
+          <w:rFonts w:hint="eastAsia"/>
+        </w:rPr>
+        <w:t>tensorflow</w:t>
+      </w:r>
+      <w:proofErr w:type="spellEnd"/>
+      <w:r>
+        <w:rPr>
+          <w:rFonts w:hint="eastAsia"/>
+        </w:rPr>
+        <w:t>、</w:t>
+      </w:r>
+      <w:proofErr w:type="spellStart"/>
+      <w:r>
+        <w:rPr>
+          <w:rFonts w:hint="eastAsia"/>
+        </w:rPr>
+        <w:t>k</w:t>
+      </w:r>
+      <w:r>
+        <w:t>eras</w:t>
+      </w:r>
+      <w:proofErr w:type="spellEnd"/>
+      <w:r>
+        <w:rPr>
+          <w:rFonts w:hint="eastAsia"/>
+        </w:rPr>
+        <w:t>等深度学习框架在后端进行</w:t>
+      </w:r>
+      <w:r>
+        <w:rPr>
+          <w:rFonts w:hint="eastAsia"/>
+        </w:rPr>
+        <w:t>推断</w:t>
+      </w:r>
+      <w:r>
+        <w:rPr>
+          <w:rFonts w:hint="eastAsia"/>
+        </w:rPr>
+        <w:t>和</w:t>
+      </w:r>
+      <w:r>
+        <w:rPr>
+          <w:rFonts w:hint="eastAsia"/>
+        </w:rPr>
+        <w:t>tesorflow</w:t>
+      </w:r>
+      <w:r>
+        <w:t>.js</w:t>
+      </w:r>
+      <w:r>
+        <w:rPr>
+          <w:rFonts w:hint="eastAsia"/>
+        </w:rPr>
+        <w:t>和</w:t>
+      </w:r>
+      <w:r>
+        <w:rPr>
+          <w:rFonts w:hint="eastAsia"/>
+        </w:rPr>
+        <w:t>keras</w:t>
+      </w:r>
+      <w:r>
+        <w:t>.js</w:t>
+      </w:r>
+      <w:r>
+        <w:rPr>
+          <w:rFonts w:hint="eastAsia"/>
+        </w:rPr>
+        <w:t>在前端进行推断</w:t>
       </w:r>
       <w:r>
         <w:rPr>
@@ -7034,321 +6895,509 @@
         <w:rPr>
           <w:rFonts w:hint="eastAsia"/>
         </w:rPr>
+        <w:t>合理安排</w:t>
+      </w:r>
+      <w:r>
+        <w:rPr>
+          <w:rFonts w:hint="eastAsia"/>
+        </w:rPr>
+        <w:t>模型的分布，</w:t>
+      </w:r>
+      <w:r>
+        <w:rPr>
+          <w:rFonts w:hint="eastAsia"/>
+        </w:rPr>
         <w:t>在</w:t>
       </w:r>
       <w:r>
-        <w:rPr>
-          <w:rFonts w:hint="eastAsia"/>
-        </w:rPr>
-        <w:t>文章内容</w:t>
-      </w:r>
-      <w:r>
-        <w:rPr>
-          <w:rFonts w:hint="eastAsia"/>
-        </w:rPr>
-        <w:t>和形式</w:t>
-      </w:r>
-      <w:r>
-        <w:rPr>
-          <w:rFonts w:hint="eastAsia"/>
-        </w:rPr>
-        <w:t>上绞尽脑汁。本项目希望设计一款使用深度学习技术</w:t>
-      </w:r>
-      <w:r>
-        <w:rPr>
-          <w:rFonts w:hint="eastAsia"/>
-        </w:rPr>
-        <w:t>的</w:t>
-      </w:r>
-      <w:r>
-        <w:rPr>
-          <w:rFonts w:hint="eastAsia"/>
-        </w:rPr>
-        <w:t>web</w:t>
-      </w:r>
-      <w:r>
-        <w:rPr>
-          <w:rFonts w:hint="eastAsia"/>
-        </w:rPr>
-        <w:t>应用，为用户提供个性化的图文结合和文本编辑服务，并以长图或其他格</w:t>
-      </w:r>
-      <w:r>
-        <w:rPr>
-          <w:rFonts w:hint="eastAsia"/>
-        </w:rPr>
-        <w:t>式发布到各大平台。</w:t>
+        <w:t>本地</w:t>
+      </w:r>
+      <w:r>
+        <w:rPr>
+          <w:rFonts w:hint="eastAsia"/>
+        </w:rPr>
+        <w:t>浏览器</w:t>
+      </w:r>
+      <w:r>
+        <w:rPr>
+          <w:rFonts w:hint="eastAsia"/>
+        </w:rPr>
+        <w:t>中放置模型以承担</w:t>
+      </w:r>
+      <w:r>
+        <w:rPr>
+          <w:rFonts w:hint="eastAsia"/>
+        </w:rPr>
+        <w:t>一定量</w:t>
+      </w:r>
+      <w:r>
+        <w:t>计算任务</w:t>
+      </w:r>
+      <w:r>
+        <w:rPr>
+          <w:rFonts w:hint="eastAsia"/>
+        </w:rPr>
+        <w:t>，</w:t>
+      </w:r>
+      <w:r>
+        <w:t>减少服务端的运转负载及降低网络延迟</w:t>
+      </w:r>
+      <w:r>
+        <w:rPr>
+          <w:rFonts w:hint="eastAsia"/>
+        </w:rPr>
+        <w:t>，对于需要大量知识库和语料库</w:t>
+      </w:r>
+      <w:r>
+        <w:rPr>
+          <w:rFonts w:hint="eastAsia"/>
+        </w:rPr>
+        <w:t>且模型较大的</w:t>
+      </w:r>
+      <w:r>
+        <w:rPr>
+          <w:rFonts w:hint="eastAsia"/>
+        </w:rPr>
+        <w:t>功能，</w:t>
+      </w:r>
+      <w:r>
+        <w:rPr>
+          <w:rFonts w:hint="eastAsia"/>
+        </w:rPr>
+        <w:t>Temage</w:t>
+      </w:r>
+      <w:r>
+        <w:rPr>
+          <w:rFonts w:hint="eastAsia"/>
+        </w:rPr>
+        <w:t>使用服务端</w:t>
+      </w:r>
+      <w:r>
+        <w:rPr>
+          <w:rFonts w:hint="eastAsia"/>
+        </w:rPr>
+        <w:t>进行推断</w:t>
+      </w:r>
+      <w:r>
+        <w:rPr>
+          <w:rFonts w:hint="eastAsia"/>
+        </w:rPr>
+        <w:t>。</w:t>
       </w:r>
     </w:p>
     <w:p>
-      <w:r>
-        <w:tab/>
-      </w:r>
-      <w:r>
-        <w:rPr>
-          <w:rFonts w:hint="eastAsia"/>
-        </w:rPr>
-        <w:t>图片识别在近些年有巨大的发展，</w:t>
-      </w:r>
-      <w:r>
-        <w:t>在</w:t>
-      </w:r>
-      <w:r>
-        <w:t>ILSVRC 2012</w:t>
-      </w:r>
-      <w:r>
-        <w:t>中，</w:t>
-      </w:r>
-      <w:r>
-        <w:t>Alex Krizhevsky</w:t>
-      </w:r>
-      <w:r>
-        <w:t>基于</w:t>
-      </w:r>
-      <w:r>
-        <w:t>GPU</w:t>
-      </w:r>
-      <w:r>
-        <w:t>实现了</w:t>
-      </w:r>
-      <w:r>
-        <w:t>有</w:t>
-      </w:r>
-      <w:r>
-        <w:t>60million</w:t>
-      </w:r>
-      <w:r>
-        <w:t>参数的模型</w:t>
-      </w:r>
-      <w:r>
-        <w:rPr>
-          <w:rFonts w:hint="eastAsia"/>
-        </w:rPr>
-        <w:t>——</w:t>
-      </w:r>
-      <w:r>
-        <w:t>AlexNet</w:t>
-      </w:r>
-      <w:r>
-        <w:t>，赢得了</w:t>
-      </w:r>
-      <w:r>
-        <w:rPr>
-          <w:rFonts w:hint="eastAsia"/>
-        </w:rPr>
-        <w:t>比赛的</w:t>
-      </w:r>
-      <w:r>
-        <w:t>第一名。这个工作是开创性的，它引领了接下来</w:t>
-      </w:r>
-      <w:r>
-        <w:t>ILSVRC</w:t>
-      </w:r>
-      <w:r>
-        <w:t>的风潮。</w:t>
-      </w:r>
-      <w:r>
-        <w:rPr>
-          <w:rFonts w:hint="eastAsia"/>
-        </w:rPr>
-        <w:t>随后几年中，</w:t>
-      </w:r>
-      <w:r>
-        <w:rPr>
-          <w:rFonts w:hint="eastAsia"/>
-        </w:rPr>
-        <w:t>Google</w:t>
-      </w:r>
-      <w:r>
-        <w:rPr>
-          <w:rFonts w:hint="eastAsia"/>
-        </w:rPr>
-        <w:t>，</w:t>
-      </w:r>
-      <w:r>
-        <w:rPr>
-          <w:rFonts w:hint="eastAsia"/>
-        </w:rPr>
-        <w:t>Baidu</w:t>
-      </w:r>
-      <w:r>
-        <w:rPr>
-          <w:rFonts w:hint="eastAsia"/>
-        </w:rPr>
-        <w:t>等大公司也加入到其中，得到了错误率更低</w:t>
-      </w:r>
-      <w:r>
-        <w:rPr>
-          <w:rFonts w:hint="eastAsia"/>
-        </w:rPr>
-        <w:t>的模型</w:t>
-      </w:r>
-      <w:r>
-        <w:rPr>
-          <w:rFonts w:hint="eastAsia"/>
-        </w:rPr>
-        <w:t>。同时，深度学习在自然语言处理中也大展身手。</w:t>
-      </w:r>
-      <w:r>
-        <w:rPr>
-          <w:rFonts w:hint="eastAsia"/>
-        </w:rPr>
-        <w:t>2013</w:t>
-      </w:r>
-      <w:r>
-        <w:rPr>
-          <w:rFonts w:hint="eastAsia"/>
-        </w:rPr>
-        <w:t>年，</w:t>
-      </w:r>
-      <w:r>
-        <w:rPr>
-          <w:rFonts w:hint="eastAsia"/>
-        </w:rPr>
-        <w:t>Google</w:t>
-      </w:r>
-      <w:r>
-        <w:rPr>
-          <w:rFonts w:hint="eastAsia"/>
-        </w:rPr>
-        <w:t>开源了一款用于词向量计算的工具——</w:t>
-      </w:r>
-      <w:r>
-        <w:rPr>
-          <w:rFonts w:hint="eastAsia"/>
-        </w:rPr>
-        <w:t>word2vec</w:t>
-      </w:r>
-      <w:r>
-        <w:rPr>
-          <w:rFonts w:hint="eastAsia"/>
-        </w:rPr>
-        <w:t>，引起了工业界和学术界的关注。</w:t>
-      </w:r>
-      <w:r>
-        <w:rPr>
-          <w:rFonts w:hint="eastAsia"/>
-        </w:rPr>
-        <w:t>随后提出的</w:t>
-      </w:r>
-      <w:r>
-        <w:rPr>
-          <w:rFonts w:hint="eastAsia"/>
-        </w:rPr>
-        <w:t>R</w:t>
-      </w:r>
-      <w:r>
-        <w:t>NN</w:t>
-      </w:r>
-      <w:r>
-        <w:rPr>
-          <w:rFonts w:hint="eastAsia"/>
-        </w:rPr>
-        <w:t>，</w:t>
-      </w:r>
-      <w:r>
-        <w:rPr>
-          <w:rFonts w:hint="eastAsia"/>
-        </w:rPr>
-        <w:t>L</w:t>
-      </w:r>
-      <w:r>
-        <w:t>STM</w:t>
-      </w:r>
-      <w:r>
-        <w:rPr>
-          <w:rFonts w:hint="eastAsia"/>
-        </w:rPr>
-        <w:t>更是大展身手，</w:t>
-      </w:r>
-      <w:r>
-        <w:rPr>
-          <w:rFonts w:hint="eastAsia"/>
-        </w:rPr>
-        <w:t>Text</w:t>
-      </w:r>
-      <w:r>
-        <w:t>CNN</w:t>
-      </w:r>
-      <w:r>
-        <w:rPr>
-          <w:rFonts w:hint="eastAsia"/>
-        </w:rPr>
-        <w:t>在情感分析等方面更是有着令人惊叹的效果。</w:t>
-      </w:r>
+      <w:pPr>
+        <w:pStyle w:val="2"/>
+      </w:pPr>
+      <w:bookmarkStart w:id="17" w:name="_Toc1332942"/>
+      <w:r>
+        <w:rPr>
+          <w:rFonts w:hint="eastAsia"/>
+        </w:rPr>
+        <w:t>项目背景</w:t>
+      </w:r>
+      <w:bookmarkEnd w:id="17"/>
     </w:p>
     <w:p>
-      <w:r>
-        <w:tab/>
-      </w:r>
-      <w:r>
-        <w:rPr>
-          <w:rFonts w:hint="eastAsia"/>
-        </w:rPr>
-        <w:t>在本项目中，</w:t>
-      </w:r>
-      <w:r>
-        <w:rPr>
-          <w:rFonts w:hint="eastAsia"/>
-        </w:rPr>
-        <w:t>Temage</w:t>
-      </w:r>
-      <w:r>
-        <w:rPr>
-          <w:rFonts w:hint="eastAsia"/>
-        </w:rPr>
-        <w:t>将结合深度学习中图片识别和自然语言处理这两个部分，为用户提供具有优良性能的图文结合</w:t>
-      </w:r>
-      <w:r>
-        <w:rPr>
-          <w:rFonts w:hint="eastAsia"/>
-        </w:rPr>
-        <w:t>、智能排版</w:t>
-      </w:r>
-      <w:r>
-        <w:rPr>
-          <w:rFonts w:hint="eastAsia"/>
-        </w:rPr>
-        <w:t>编辑功能</w:t>
-      </w:r>
-      <w:r>
-        <w:rPr>
-          <w:rFonts w:hint="eastAsia"/>
-        </w:rPr>
-        <w:t>。</w:t>
+      <w:pPr>
+        <w:ind w:firstLine="420"/>
+      </w:pPr>
+      <w:r>
+        <w:rPr>
+          <w:rFonts w:hint="eastAsia"/>
+        </w:rPr>
+        <w:t>随着互联网时代的到来，互联网媒体逐渐抢占传统媒体市场，尤其是近几年的自媒体的崛起，使得传播主</w:t>
+      </w:r>
+      <w:r>
+        <w:rPr>
+          <w:rFonts w:hint="eastAsia"/>
+        </w:rPr>
+        <w:t>体多样化，平民化，普泛化。现在的网络用户只需要实名认证就可以在微博，</w:t>
+      </w:r>
+      <w:proofErr w:type="gramStart"/>
+      <w:r>
+        <w:rPr>
+          <w:rFonts w:hint="eastAsia"/>
+        </w:rPr>
+        <w:t>微信公众号</w:t>
+      </w:r>
+      <w:proofErr w:type="gramEnd"/>
+      <w:r>
+        <w:rPr>
+          <w:rFonts w:hint="eastAsia"/>
+        </w:rPr>
+        <w:t>等自媒体平台上展现自我。因此，</w:t>
+      </w:r>
+      <w:r>
+        <w:rPr>
+          <w:rFonts w:hint="eastAsia"/>
+        </w:rPr>
+        <w:t>图文结合的使用领域越来越多</w:t>
+      </w:r>
+      <w:r>
+        <w:rPr>
+          <w:rFonts w:hint="eastAsia"/>
+        </w:rPr>
+        <w:t>，自媒体</w:t>
+      </w:r>
+      <w:r>
+        <w:rPr>
+          <w:rFonts w:hint="eastAsia"/>
+        </w:rPr>
+        <w:t>运营者</w:t>
+      </w:r>
+      <w:r>
+        <w:rPr>
+          <w:rFonts w:hint="eastAsia"/>
+        </w:rPr>
+        <w:t>为了吸引更多的用户</w:t>
+      </w:r>
+      <w:r>
+        <w:rPr>
+          <w:rFonts w:hint="eastAsia"/>
+        </w:rPr>
+        <w:t>，</w:t>
+      </w:r>
+      <w:r>
+        <w:rPr>
+          <w:rFonts w:hint="eastAsia"/>
+        </w:rPr>
+        <w:t>在</w:t>
+      </w:r>
+      <w:r>
+        <w:rPr>
+          <w:rFonts w:hint="eastAsia"/>
+        </w:rPr>
+        <w:t>文章内容</w:t>
+      </w:r>
+      <w:r>
+        <w:rPr>
+          <w:rFonts w:hint="eastAsia"/>
+        </w:rPr>
+        <w:t>和形式</w:t>
+      </w:r>
+      <w:r>
+        <w:rPr>
+          <w:rFonts w:hint="eastAsia"/>
+        </w:rPr>
+        <w:t>上绞尽脑汁。本项目希望设计一款使用深度学习技术</w:t>
+      </w:r>
+      <w:r>
+        <w:rPr>
+          <w:rFonts w:hint="eastAsia"/>
+        </w:rPr>
+        <w:t>的</w:t>
+      </w:r>
+      <w:r>
+        <w:rPr>
+          <w:rFonts w:hint="eastAsia"/>
+        </w:rPr>
+        <w:t>web</w:t>
+      </w:r>
+      <w:r>
+        <w:rPr>
+          <w:rFonts w:hint="eastAsia"/>
+        </w:rPr>
+        <w:t>应用，为用户提供个性化的图文结合和文本编辑服务，并以长图或其他格</w:t>
+      </w:r>
+      <w:r>
+        <w:rPr>
+          <w:rFonts w:hint="eastAsia"/>
+        </w:rPr>
+        <w:t>式发布到各大平台。</w:t>
       </w:r>
     </w:p>
     <w:p>
+      <w:r>
+        <w:tab/>
+      </w:r>
+      <w:r>
+        <w:rPr>
+          <w:rFonts w:hint="eastAsia"/>
+        </w:rPr>
+        <w:t>图片识别在近些年有巨大的发展，</w:t>
+      </w:r>
+      <w:r>
+        <w:t>在</w:t>
+      </w:r>
+      <w:r>
+        <w:t>ILSVRC 2012</w:t>
+      </w:r>
+      <w:r>
+        <w:t>中，</w:t>
+      </w:r>
+      <w:r>
+        <w:t xml:space="preserve">Alex </w:t>
+      </w:r>
+      <w:proofErr w:type="spellStart"/>
+      <w:r>
+        <w:t>Krizhevsky</w:t>
+      </w:r>
+      <w:proofErr w:type="spellEnd"/>
+      <w:r>
+        <w:t>基于</w:t>
+      </w:r>
+      <w:r>
+        <w:t>GPU</w:t>
+      </w:r>
+      <w:r>
+        <w:t>实现了</w:t>
+      </w:r>
+      <w:r>
+        <w:t>有</w:t>
+      </w:r>
+      <w:r>
+        <w:t>60million</w:t>
+      </w:r>
+      <w:r>
+        <w:t>参数的模型</w:t>
+      </w:r>
+      <w:r>
+        <w:rPr>
+          <w:rFonts w:hint="eastAsia"/>
+        </w:rPr>
+        <w:t>——</w:t>
+      </w:r>
+      <w:proofErr w:type="spellStart"/>
+      <w:r>
+        <w:t>AlexNet</w:t>
+      </w:r>
+      <w:proofErr w:type="spellEnd"/>
+      <w:r>
+        <w:t>，赢得了</w:t>
+      </w:r>
+      <w:r>
+        <w:rPr>
+          <w:rFonts w:hint="eastAsia"/>
+        </w:rPr>
+        <w:t>比赛的</w:t>
+      </w:r>
+      <w:r>
+        <w:t>第一名。这个工作是开创性的，它引领了接下来</w:t>
+      </w:r>
+      <w:r>
+        <w:t>ILSVRC</w:t>
+      </w:r>
+      <w:r>
+        <w:t>的风潮。</w:t>
+      </w:r>
+      <w:r>
+        <w:rPr>
+          <w:rFonts w:hint="eastAsia"/>
+        </w:rPr>
+        <w:t>随后几年中，</w:t>
+      </w:r>
+      <w:r>
+        <w:rPr>
+          <w:rFonts w:hint="eastAsia"/>
+        </w:rPr>
+        <w:t>Google</w:t>
+      </w:r>
+      <w:r>
+        <w:rPr>
+          <w:rFonts w:hint="eastAsia"/>
+        </w:rPr>
+        <w:t>，</w:t>
+      </w:r>
+      <w:r>
+        <w:rPr>
+          <w:rFonts w:hint="eastAsia"/>
+        </w:rPr>
+        <w:t>Baidu</w:t>
+      </w:r>
+      <w:r>
+        <w:rPr>
+          <w:rFonts w:hint="eastAsia"/>
+        </w:rPr>
+        <w:t>等大公司也加入到其中，得到了错误率更低</w:t>
+      </w:r>
+      <w:r>
+        <w:rPr>
+          <w:rFonts w:hint="eastAsia"/>
+        </w:rPr>
+        <w:t>的模型</w:t>
+      </w:r>
+      <w:r>
+        <w:rPr>
+          <w:rFonts w:hint="eastAsia"/>
+        </w:rPr>
+        <w:t>。同时，深度学习在自然语言处理中也大展身手。</w:t>
+      </w:r>
+      <w:r>
+        <w:rPr>
+          <w:rFonts w:hint="eastAsia"/>
+        </w:rPr>
+        <w:t>2013</w:t>
+      </w:r>
+      <w:r>
+        <w:rPr>
+          <w:rFonts w:hint="eastAsia"/>
+        </w:rPr>
+        <w:t>年，</w:t>
+      </w:r>
+      <w:r>
+        <w:rPr>
+          <w:rFonts w:hint="eastAsia"/>
+        </w:rPr>
+        <w:t>Google</w:t>
+      </w:r>
+      <w:r>
+        <w:rPr>
+          <w:rFonts w:hint="eastAsia"/>
+        </w:rPr>
+        <w:t>开源了一款用于词向量计算的工具——</w:t>
+      </w:r>
+      <w:r>
+        <w:rPr>
+          <w:rFonts w:hint="eastAsia"/>
+        </w:rPr>
+        <w:t>word2vec</w:t>
+      </w:r>
+      <w:r>
+        <w:rPr>
+          <w:rFonts w:hint="eastAsia"/>
+        </w:rPr>
+        <w:t>，引起了工业界和学术界的关注。</w:t>
+      </w:r>
+      <w:r>
+        <w:rPr>
+          <w:rFonts w:hint="eastAsia"/>
+        </w:rPr>
+        <w:t>随后提出的</w:t>
+      </w:r>
+      <w:r>
+        <w:rPr>
+          <w:rFonts w:hint="eastAsia"/>
+        </w:rPr>
+        <w:t>R</w:t>
+      </w:r>
+      <w:r>
+        <w:t>NN</w:t>
+      </w:r>
+      <w:r>
+        <w:rPr>
+          <w:rFonts w:hint="eastAsia"/>
+        </w:rPr>
+        <w:t>，</w:t>
+      </w:r>
+      <w:r>
+        <w:rPr>
+          <w:rFonts w:hint="eastAsia"/>
+        </w:rPr>
+        <w:t>L</w:t>
+      </w:r>
+      <w:r>
+        <w:t>STM</w:t>
+      </w:r>
+      <w:r>
+        <w:rPr>
+          <w:rFonts w:hint="eastAsia"/>
+        </w:rPr>
+        <w:t>更是大展身手，</w:t>
+      </w:r>
+      <w:r>
+        <w:rPr>
+          <w:rFonts w:hint="eastAsia"/>
+        </w:rPr>
+        <w:t>Text</w:t>
+      </w:r>
+      <w:r>
+        <w:t>CNN</w:t>
+      </w:r>
+      <w:r>
+        <w:rPr>
+          <w:rFonts w:hint="eastAsia"/>
+        </w:rPr>
+        <w:t>在情感分析等方面更是有着令人惊叹的效果。</w:t>
+      </w:r>
+    </w:p>
+    <w:p>
+      <w:r>
+        <w:tab/>
+      </w:r>
+      <w:r>
+        <w:rPr>
+          <w:rFonts w:hint="eastAsia"/>
+        </w:rPr>
+        <w:t>在本项目中，</w:t>
+      </w:r>
+      <w:r>
+        <w:rPr>
+          <w:rFonts w:hint="eastAsia"/>
+        </w:rPr>
+        <w:t>Temage</w:t>
+      </w:r>
+      <w:r>
+        <w:rPr>
+          <w:rFonts w:hint="eastAsia"/>
+        </w:rPr>
+        <w:t>将结合深度学习</w:t>
+      </w:r>
+      <w:proofErr w:type="gramStart"/>
+      <w:r>
+        <w:rPr>
+          <w:rFonts w:hint="eastAsia"/>
+        </w:rPr>
+        <w:t>中图片</w:t>
+      </w:r>
+      <w:proofErr w:type="gramEnd"/>
+      <w:r>
+        <w:rPr>
+          <w:rFonts w:hint="eastAsia"/>
+        </w:rPr>
+        <w:t>识别和自然语言处理这两个部分，为用户提供具有优良性能的图文结合</w:t>
+      </w:r>
+      <w:r>
+        <w:rPr>
+          <w:rFonts w:hint="eastAsia"/>
+        </w:rPr>
+        <w:t>、智能排版</w:t>
+      </w:r>
+      <w:r>
+        <w:rPr>
+          <w:rFonts w:hint="eastAsia"/>
+        </w:rPr>
+        <w:t>编辑功能</w:t>
+      </w:r>
+      <w:r>
+        <w:rPr>
+          <w:rFonts w:hint="eastAsia"/>
+        </w:rPr>
+        <w:t>。</w:t>
+      </w:r>
+    </w:p>
+    <w:p>
       <w:pPr>
         <w:pStyle w:val="2"/>
       </w:pPr>
-      <w:bookmarkStart w:id="17" w:name="_Toc320869657"/>
-      <w:bookmarkStart w:id="18" w:name="_Toc331238735"/>
-      <w:bookmarkStart w:id="19" w:name="_Toc331243569"/>
-      <w:bookmarkStart w:id="20" w:name="_Toc331243748"/>
-      <w:bookmarkStart w:id="21" w:name="_Toc363084170"/>
-      <w:bookmarkStart w:id="22" w:name="_Toc403425382"/>
-      <w:bookmarkStart w:id="23" w:name="_Toc1332943"/>
+      <w:bookmarkStart w:id="18" w:name="_Toc320869657"/>
+      <w:bookmarkStart w:id="19" w:name="_Toc331238735"/>
+      <w:bookmarkStart w:id="20" w:name="_Toc331243569"/>
+      <w:bookmarkStart w:id="21" w:name="_Toc331243748"/>
+      <w:bookmarkStart w:id="22" w:name="_Toc363084170"/>
+      <w:bookmarkStart w:id="23" w:name="_Toc403425382"/>
+      <w:bookmarkStart w:id="24" w:name="_Toc1332943"/>
       <w:r>
         <w:t>术语和缩略语</w:t>
       </w:r>
-      <w:bookmarkEnd w:id="17"/>
       <w:bookmarkEnd w:id="18"/>
       <w:bookmarkEnd w:id="19"/>
       <w:bookmarkEnd w:id="20"/>
       <w:bookmarkEnd w:id="21"/>
       <w:bookmarkEnd w:id="22"/>
       <w:bookmarkEnd w:id="23"/>
+      <w:bookmarkEnd w:id="24"/>
     </w:p>
     <w:p>
       <w:pPr>
         <w:spacing w:line="300" w:lineRule="auto"/>
         <w:ind w:firstLine="420"/>
       </w:pPr>
-      <w:bookmarkStart w:id="24" w:name="_Toc320869658"/>
-      <w:bookmarkStart w:id="25" w:name="_Toc331238736"/>
-      <w:bookmarkStart w:id="26" w:name="_Toc331243570"/>
-      <w:bookmarkStart w:id="27" w:name="_Toc331243749"/>
-      <w:bookmarkStart w:id="28" w:name="_Toc363084171"/>
+      <w:bookmarkStart w:id="25" w:name="_Toc320869658"/>
+      <w:bookmarkStart w:id="26" w:name="_Toc331238736"/>
+      <w:bookmarkStart w:id="27" w:name="_Toc331243570"/>
+      <w:bookmarkStart w:id="28" w:name="_Toc331243749"/>
+      <w:bookmarkStart w:id="29" w:name="_Toc363084171"/>
       <w:r>
         <w:t>[1]</w:t>
       </w:r>
@@ -7420,8 +7469,13 @@
         <w:t>]</w:t>
       </w:r>
       <w:r>
-        <w:t xml:space="preserve"> Keras</w:t>
-      </w:r>
+        <w:t xml:space="preserve"> </w:t>
+      </w:r>
+      <w:proofErr w:type="spellStart"/>
+      <w:r>
+        <w:t>Keras</w:t>
+      </w:r>
+      <w:proofErr w:type="spellEnd"/>
       <w:r>
         <w:rPr>
           <w:rFonts w:hint="eastAsia"/>
@@ -7434,12 +7488,14 @@
         </w:rPr>
         <w:t xml:space="preserve"> </w:t>
       </w:r>
+      <w:proofErr w:type="spellStart"/>
       <w:r>
         <w:rPr>
           <w:rFonts w:hint="eastAsia"/>
         </w:rPr>
         <w:t>Keras</w:t>
       </w:r>
+      <w:proofErr w:type="spellEnd"/>
       <w:r>
         <w:rPr>
           <w:rFonts w:hint="eastAsia"/>
@@ -7458,12 +7514,14 @@
         </w:rPr>
         <w:t>，</w:t>
       </w:r>
+      <w:proofErr w:type="spellStart"/>
       <w:r>
         <w:rPr>
           <w:rFonts w:hint="eastAsia"/>
         </w:rPr>
         <w:t>Keras</w:t>
       </w:r>
+      <w:proofErr w:type="spellEnd"/>
       <w:r>
         <w:rPr>
           <w:rFonts w:hint="eastAsia"/>
@@ -7480,8 +7538,16 @@
         <w:rPr>
           <w:rFonts w:hint="eastAsia"/>
         </w:rPr>
-        <w:t>编写而成并基</w:t>
-      </w:r>
+        <w:t>编写而</w:t>
+      </w:r>
+      <w:proofErr w:type="gramStart"/>
+      <w:r>
+        <w:rPr>
+          <w:rFonts w:hint="eastAsia"/>
+        </w:rPr>
+        <w:t>成并基</w:t>
+      </w:r>
+      <w:proofErr w:type="gramEnd"/>
       <w:r>
         <w:rPr>
           <w:rFonts w:hint="eastAsia"/>
@@ -7525,7 +7591,7 @@
         <w:spacing w:line="300" w:lineRule="auto"/>
         <w:ind w:firstLine="420"/>
       </w:pPr>
-      <w:bookmarkStart w:id="29" w:name="_Hlk529196056"/>
+      <w:bookmarkStart w:id="30" w:name="_Hlk529196056"/>
       <w:r>
         <w:t xml:space="preserve">[3] Tornado: Tornado </w:t>
       </w:r>
@@ -7556,7 +7622,7 @@
       <w:r>
         <w:t>的框架）有着明显的区别：它是非阻塞式服务器，而且速度相当快。</w:t>
       </w:r>
-      <w:bookmarkEnd w:id="29"/>
+      <w:bookmarkEnd w:id="30"/>
     </w:p>
     <w:p>
       <w:pPr>
@@ -7658,18 +7724,18 @@
       <w:pPr>
         <w:pStyle w:val="2"/>
       </w:pPr>
-      <w:bookmarkStart w:id="30" w:name="_Toc403425383"/>
-      <w:bookmarkStart w:id="31" w:name="_Toc1332944"/>
+      <w:bookmarkStart w:id="31" w:name="_Toc403425383"/>
+      <w:bookmarkStart w:id="32" w:name="_Toc1332944"/>
       <w:r>
         <w:t>参考资料</w:t>
       </w:r>
-      <w:bookmarkEnd w:id="24"/>
       <w:bookmarkEnd w:id="25"/>
       <w:bookmarkEnd w:id="26"/>
       <w:bookmarkEnd w:id="27"/>
       <w:bookmarkEnd w:id="28"/>
-      <w:bookmarkEnd w:id="30"/>
+      <w:bookmarkEnd w:id="29"/>
       <w:bookmarkEnd w:id="31"/>
+      <w:bookmarkEnd w:id="32"/>
     </w:p>
     <w:p>
       <w:pPr>
@@ -7682,19 +7748,41 @@
         <w:tab/>
         <w:t xml:space="preserve">[1] </w:t>
       </w:r>
+      <w:proofErr w:type="spellStart"/>
       <w:r>
         <w:rPr>
           <w:kern w:val="0"/>
         </w:rPr>
-        <w:t>Simonyan K, Zisserman A. Very deep convolutional networks for large-scale image recognition[J]. arXiv preprint arXiv:1409.1556, 2014.</w:t>
+        <w:t>Simonyan</w:t>
+      </w:r>
+      <w:proofErr w:type="spellEnd"/>
+      <w:r>
+        <w:rPr>
+          <w:kern w:val="0"/>
+        </w:rPr>
+        <w:t xml:space="preserve"> K, Zisserman A. Very deep convolutional networks for large-scale image recognition[J]. </w:t>
+      </w:r>
+      <w:proofErr w:type="spellStart"/>
+      <w:r>
+        <w:rPr>
+          <w:kern w:val="0"/>
+        </w:rPr>
+        <w:t>arXiv</w:t>
+      </w:r>
+      <w:proofErr w:type="spellEnd"/>
+      <w:r>
+        <w:rPr>
+          <w:kern w:val="0"/>
+        </w:rPr>
+        <w:t xml:space="preserve"> preprint arXiv:1409.1556, 2014.</w:t>
       </w:r>
     </w:p>
-    <w:bookmarkEnd w:id="2"/>
     <w:bookmarkEnd w:id="3"/>
     <w:bookmarkEnd w:id="4"/>
     <w:bookmarkEnd w:id="5"/>
     <w:bookmarkEnd w:id="6"/>
     <w:bookmarkEnd w:id="7"/>
+    <w:bookmarkEnd w:id="8"/>
     <w:p>
       <w:pPr>
         <w:spacing w:line="300" w:lineRule="auto"/>
@@ -7704,7 +7792,23 @@
         <w:t xml:space="preserve">[2] </w:t>
       </w:r>
       <w:r>
-        <w:t>Peters M E, Neumann M, Iyyer M, et al. Deep contextualized word representations[J]. arXiv preprint arXiv:1802.05365, 2018.</w:t>
+        <w:t xml:space="preserve">Peters M E, Neumann M, </w:t>
+      </w:r>
+      <w:proofErr w:type="spellStart"/>
+      <w:r>
+        <w:t>Iyyer</w:t>
+      </w:r>
+      <w:proofErr w:type="spellEnd"/>
+      <w:r>
+        <w:t xml:space="preserve"> M, et al. Deep contextualized word representations[J]. </w:t>
+      </w:r>
+      <w:proofErr w:type="spellStart"/>
+      <w:r>
+        <w:t>arXiv</w:t>
+      </w:r>
+      <w:proofErr w:type="spellEnd"/>
+      <w:r>
+        <w:t xml:space="preserve"> preprint arXiv:1802.05365, 2018.</w:t>
       </w:r>
     </w:p>
     <w:p>
@@ -7734,7 +7838,39 @@
         <w:t xml:space="preserve">[4] </w:t>
       </w:r>
       <w:r>
-        <w:t>Zeman D, Hajič J, Popel M, et al. CoNLL 2018 Shared Task: Multilingual Parsing from Raw Text to Universal Dependencies[J]. Proceedings of the CoNLL 2018 Shared Task: Multilingual Parsing from Raw Text to Universal Dependencies, 2018: 1-21.</w:t>
+        <w:t xml:space="preserve">Zeman D, </w:t>
+      </w:r>
+      <w:proofErr w:type="spellStart"/>
+      <w:r>
+        <w:t>Hajič</w:t>
+      </w:r>
+      <w:proofErr w:type="spellEnd"/>
+      <w:r>
+        <w:t xml:space="preserve"> J, </w:t>
+      </w:r>
+      <w:proofErr w:type="spellStart"/>
+      <w:r>
+        <w:t>Popel</w:t>
+      </w:r>
+      <w:proofErr w:type="spellEnd"/>
+      <w:r>
+        <w:t xml:space="preserve"> M, et al. </w:t>
+      </w:r>
+      <w:proofErr w:type="spellStart"/>
+      <w:r>
+        <w:t>CoNLL</w:t>
+      </w:r>
+      <w:proofErr w:type="spellEnd"/>
+      <w:r>
+        <w:t xml:space="preserve"> 2018 Shared Task: Multilingual Parsing from Raw Text to Universal Dependencies[J]. Proceedings of the </w:t>
+      </w:r>
+      <w:proofErr w:type="spellStart"/>
+      <w:r>
+        <w:t>CoNLL</w:t>
+      </w:r>
+      <w:proofErr w:type="spellEnd"/>
+      <w:r>
+        <w:t xml:space="preserve"> 2018 Shared Task: Multilingual Parsing from Raw Text to Universal Dependencies, 2018: 1-21.</w:t>
       </w:r>
     </w:p>
     <w:p>
@@ -7752,7 +7888,23 @@
         <w:t xml:space="preserve">5] </w:t>
       </w:r>
       <w:r>
-        <w:t>Fares M, Kutuzov A, Oepen S, et al. Word vectors, reuse, and replicability: Towards a community repository of large-text resources[C]//Proceedings of the 21st Nordic Conference on Computational Linguistics, NoDaLiDa, 22-24 May 2017, Gothenburg, Sweden. Linköping University Electronic Press, 2017 (131): 271-276.</w:t>
+        <w:t xml:space="preserve">Fares M, Kutuzov A, </w:t>
+      </w:r>
+      <w:proofErr w:type="spellStart"/>
+      <w:r>
+        <w:t>Oepen</w:t>
+      </w:r>
+      <w:proofErr w:type="spellEnd"/>
+      <w:r>
+        <w:t xml:space="preserve"> S, et al. Word vectors, reuse, and replicability: Towards a community repository of large-text resources[C]//Proceedings of the 21st Nordic Conference on Computational Linguistics, </w:t>
+      </w:r>
+      <w:proofErr w:type="spellStart"/>
+      <w:r>
+        <w:t>NoDaLiDa</w:t>
+      </w:r>
+      <w:proofErr w:type="spellEnd"/>
+      <w:r>
+        <w:t>, 22-24 May 2017, Gothenburg, Sweden. Linköping University Electronic Press, 2017 (131): 271-276.</w:t>
       </w:r>
     </w:p>
     <w:p>
@@ -7771,36 +7923,36 @@
       <w:pPr>
         <w:pStyle w:val="1"/>
       </w:pPr>
-      <w:bookmarkStart w:id="32" w:name="_Toc1332945"/>
-      <w:bookmarkStart w:id="33" w:name="_Toc300751596"/>
-      <w:bookmarkStart w:id="34" w:name="_Toc363084180"/>
-      <w:bookmarkStart w:id="35" w:name="_Toc331238769"/>
-      <w:bookmarkStart w:id="36" w:name="_Toc331243603"/>
-      <w:bookmarkStart w:id="37" w:name="_Toc331243782"/>
-      <w:bookmarkStart w:id="38" w:name="_Toc331238830"/>
-      <w:bookmarkStart w:id="39" w:name="_Toc331243703"/>
-      <w:bookmarkStart w:id="40" w:name="_Toc331243882"/>
-      <w:bookmarkStart w:id="41" w:name="_Toc331545160"/>
+      <w:bookmarkStart w:id="33" w:name="_Toc1332945"/>
+      <w:bookmarkStart w:id="34" w:name="_Toc300751596"/>
+      <w:bookmarkStart w:id="35" w:name="_Toc363084180"/>
+      <w:bookmarkStart w:id="36" w:name="_Toc331238769"/>
+      <w:bookmarkStart w:id="37" w:name="_Toc331243603"/>
+      <w:bookmarkStart w:id="38" w:name="_Toc331243782"/>
+      <w:bookmarkStart w:id="39" w:name="_Toc331238830"/>
+      <w:bookmarkStart w:id="40" w:name="_Toc331243703"/>
+      <w:bookmarkStart w:id="41" w:name="_Toc331243882"/>
+      <w:bookmarkStart w:id="42" w:name="_Toc331545160"/>
       <w:r>
         <w:rPr>
           <w:rFonts w:hint="eastAsia"/>
         </w:rPr>
         <w:t>问题聚焦</w:t>
       </w:r>
-      <w:bookmarkEnd w:id="32"/>
+      <w:bookmarkEnd w:id="33"/>
     </w:p>
     <w:p>
       <w:pPr>
         <w:pStyle w:val="2"/>
       </w:pPr>
-      <w:bookmarkStart w:id="42" w:name="_Toc1332946"/>
+      <w:bookmarkStart w:id="43" w:name="_Toc1332946"/>
       <w:r>
         <w:rPr>
           <w:rFonts w:hint="eastAsia"/>
         </w:rPr>
         <w:t>问题描述</w:t>
       </w:r>
-      <w:bookmarkEnd w:id="42"/>
+      <w:bookmarkEnd w:id="43"/>
     </w:p>
     <w:p>
       <w:pPr>
@@ -7890,190 +8042,13 @@
       <w:pPr>
         <w:pStyle w:val="2"/>
       </w:pPr>
-      <w:bookmarkStart w:id="43" w:name="_Toc1332947"/>
+      <w:bookmarkStart w:id="44" w:name="_Toc1332947"/>
       <w:r>
         <w:rPr>
           <w:rFonts w:hint="eastAsia"/>
         </w:rPr>
         <w:lastRenderedPageBreak/>
         <w:t>问题抽象</w:t>
-      </w:r>
-      <w:bookmarkEnd w:id="43"/>
-    </w:p>
-    <w:p>
-      <w:pPr>
-        <w:ind w:firstLineChars="200" w:firstLine="420"/>
-      </w:pPr>
-      <w:r>
-        <w:rPr>
-          <w:rFonts w:hint="eastAsia"/>
-        </w:rPr>
-        <w:t>根据问题描述提出的问题，</w:t>
-      </w:r>
-      <w:r>
-        <w:rPr>
-          <w:rFonts w:hint="eastAsia"/>
-        </w:rPr>
-        <w:t>Temage</w:t>
-      </w:r>
-      <w:r>
-        <w:rPr>
-          <w:rFonts w:hint="eastAsia"/>
-        </w:rPr>
-        <w:t>进一步抽象问题</w:t>
-      </w:r>
-    </w:p>
-    <w:p>
-      <w:pPr>
-        <w:ind w:firstLineChars="200" w:firstLine="420"/>
-      </w:pPr>
-      <w:r>
-        <w:rPr>
-          <w:rFonts w:hint="eastAsia"/>
-        </w:rPr>
-        <w:t>针对问题一，</w:t>
-      </w:r>
-      <w:r>
-        <w:rPr>
-          <w:rFonts w:hint="eastAsia"/>
-        </w:rPr>
-        <w:t>Temage</w:t>
-      </w:r>
-      <w:r>
-        <w:rPr>
-          <w:rFonts w:hint="eastAsia"/>
-        </w:rPr>
-        <w:t>既</w:t>
-      </w:r>
-      <w:r>
-        <w:rPr>
-          <w:rFonts w:hint="eastAsia"/>
-        </w:rPr>
-        <w:t>需要从用户的文本中</w:t>
-      </w:r>
-      <w:r>
-        <w:rPr>
-          <w:rFonts w:hint="eastAsia"/>
-        </w:rPr>
-        <w:t>提取</w:t>
-      </w:r>
-      <w:r>
-        <w:rPr>
-          <w:rFonts w:hint="eastAsia"/>
-        </w:rPr>
-        <w:t>特征，</w:t>
-      </w:r>
-      <w:r>
-        <w:rPr>
-          <w:rFonts w:hint="eastAsia"/>
-        </w:rPr>
-        <w:t>又需要根据用户使用历史，向用户提供风格进行选择。</w:t>
-      </w:r>
-    </w:p>
-    <w:p>
-      <w:pPr>
-        <w:ind w:firstLineChars="200" w:firstLine="420"/>
-      </w:pPr>
-      <w:r>
-        <w:rPr>
-          <w:rFonts w:hint="eastAsia"/>
-        </w:rPr>
-        <w:t>针对问题二，</w:t>
-      </w:r>
-      <w:r>
-        <w:rPr>
-          <w:rFonts w:hint="eastAsia"/>
-        </w:rPr>
-        <w:t>Temage</w:t>
-      </w:r>
-      <w:r>
-        <w:rPr>
-          <w:rFonts w:hint="eastAsia"/>
-        </w:rPr>
-        <w:t>需要从图像和文本中分别提取特征，并将两者进行比较，从而进行匹配，通过匹配进行文本和图片的融合。</w:t>
-      </w:r>
-      <w:r>
-        <w:rPr>
-          <w:rFonts w:hint="eastAsia"/>
-        </w:rPr>
-        <w:t>可以抽象为三个</w:t>
-      </w:r>
-      <w:r>
-        <w:rPr>
-          <w:rFonts w:hint="eastAsia"/>
-        </w:rPr>
-        <w:t>部分</w:t>
-      </w:r>
-      <w:r>
-        <w:rPr>
-          <w:rFonts w:hint="eastAsia"/>
-        </w:rPr>
-        <w:t>，第一部分是将图片映射到向量空间，第二部分是将文字映射到向量空间，第三部分</w:t>
-      </w:r>
-      <w:r>
-        <w:rPr>
-          <w:rFonts w:hint="eastAsia"/>
-        </w:rPr>
-        <w:t>将图片和文本两个维度的向量进行匹配</w:t>
-      </w:r>
-      <w:r>
-        <w:rPr>
-          <w:rFonts w:hint="eastAsia"/>
-        </w:rPr>
-        <w:t>。</w:t>
-      </w:r>
-    </w:p>
-    <w:p>
-      <w:pPr>
-        <w:ind w:firstLineChars="200" w:firstLine="420"/>
-      </w:pPr>
-      <w:r>
-        <w:rPr>
-          <w:rFonts w:hint="eastAsia"/>
-        </w:rPr>
-        <w:t>针对问题三，</w:t>
-      </w:r>
-      <w:r>
-        <w:rPr>
-          <w:rFonts w:hint="eastAsia"/>
-        </w:rPr>
-        <w:t>Temage</w:t>
-      </w:r>
-      <w:r>
-        <w:rPr>
-          <w:rFonts w:hint="eastAsia"/>
-        </w:rPr>
-        <w:t>需要对用户作品</w:t>
-      </w:r>
-      <w:r>
-        <w:rPr>
-          <w:rFonts w:hint="eastAsia"/>
-        </w:rPr>
-        <w:t>按关键词</w:t>
-      </w:r>
-      <w:r>
-        <w:rPr>
-          <w:rFonts w:hint="eastAsia"/>
-        </w:rPr>
-        <w:t>进行分类，在用户进行搜索时给用户提供相关作品的展示</w:t>
-      </w:r>
-      <w:r>
-        <w:rPr>
-          <w:rFonts w:hint="eastAsia"/>
-        </w:rPr>
-        <w:t>。</w:t>
-      </w:r>
-    </w:p>
-    <w:p>
-      <w:pPr>
-        <w:pStyle w:val="2"/>
-      </w:pPr>
-      <w:bookmarkStart w:id="44" w:name="_Toc1332948"/>
-      <w:r>
-        <w:rPr>
-          <w:rFonts w:hint="eastAsia"/>
-        </w:rPr>
-        <w:t>问题定位</w:t>
       </w:r>
       <w:bookmarkEnd w:id="44"/>
     </w:p>
@@ -8085,37 +8060,186 @@
         <w:rPr>
           <w:rFonts w:hint="eastAsia"/>
         </w:rPr>
-        <w:t>本项目中的技术问题主要为自然语言处理和图像识别</w:t>
-      </w:r>
-      <w:r>
-        <w:rPr>
-          <w:rFonts w:hint="eastAsia"/>
-        </w:rPr>
-        <w:t>方面</w:t>
-      </w:r>
-      <w:r>
-        <w:rPr>
-          <w:rFonts w:hint="eastAsia"/>
-        </w:rPr>
-        <w:t>的问题</w:t>
-      </w:r>
-      <w:r>
-        <w:rPr>
-          <w:rFonts w:hint="eastAsia"/>
-        </w:rPr>
-        <w:t>。</w:t>
+        <w:t>根据问题描述提出的问题，</w:t>
+      </w:r>
+      <w:r>
+        <w:rPr>
+          <w:rFonts w:hint="eastAsia"/>
+        </w:rPr>
+        <w:t>Temage</w:t>
+      </w:r>
+      <w:r>
+        <w:rPr>
+          <w:rFonts w:hint="eastAsia"/>
+        </w:rPr>
+        <w:t>进一步抽象问题</w:t>
       </w:r>
     </w:p>
     <w:p>
       <w:pPr>
+        <w:ind w:firstLineChars="200" w:firstLine="420"/>
+      </w:pPr>
+      <w:r>
+        <w:rPr>
+          <w:rFonts w:hint="eastAsia"/>
+        </w:rPr>
+        <w:t>针对问题</w:t>
+      </w:r>
+      <w:proofErr w:type="gramStart"/>
+      <w:r>
+        <w:rPr>
+          <w:rFonts w:hint="eastAsia"/>
+        </w:rPr>
+        <w:t>一</w:t>
+      </w:r>
+      <w:proofErr w:type="gramEnd"/>
+      <w:r>
+        <w:rPr>
+          <w:rFonts w:hint="eastAsia"/>
+        </w:rPr>
+        <w:t>，</w:t>
+      </w:r>
+      <w:r>
+        <w:rPr>
+          <w:rFonts w:hint="eastAsia"/>
+        </w:rPr>
+        <w:t>Temage</w:t>
+      </w:r>
+      <w:r>
+        <w:rPr>
+          <w:rFonts w:hint="eastAsia"/>
+        </w:rPr>
+        <w:t>既</w:t>
+      </w:r>
+      <w:r>
+        <w:rPr>
+          <w:rFonts w:hint="eastAsia"/>
+        </w:rPr>
+        <w:t>需要从用户的文本中</w:t>
+      </w:r>
+      <w:r>
+        <w:rPr>
+          <w:rFonts w:hint="eastAsia"/>
+        </w:rPr>
+        <w:t>提取</w:t>
+      </w:r>
+      <w:r>
+        <w:rPr>
+          <w:rFonts w:hint="eastAsia"/>
+        </w:rPr>
+        <w:t>特征，</w:t>
+      </w:r>
+      <w:r>
+        <w:rPr>
+          <w:rFonts w:hint="eastAsia"/>
+        </w:rPr>
+        <w:t>又需要根据用户使用历史，向用户提供风格进行选择。</w:t>
+      </w:r>
+    </w:p>
+    <w:p>
+      <w:pPr>
+        <w:ind w:firstLineChars="200" w:firstLine="420"/>
+      </w:pPr>
+      <w:r>
+        <w:rPr>
+          <w:rFonts w:hint="eastAsia"/>
+        </w:rPr>
+        <w:t>针对问题二，</w:t>
+      </w:r>
+      <w:r>
+        <w:rPr>
+          <w:rFonts w:hint="eastAsia"/>
+        </w:rPr>
+        <w:t>Temage</w:t>
+      </w:r>
+      <w:r>
+        <w:rPr>
+          <w:rFonts w:hint="eastAsia"/>
+        </w:rPr>
+        <w:t>需要从图像和文本中分别提取特征，并将两者进行比较，从而进行匹配，通过匹配进行文本和图片的融合。</w:t>
+      </w:r>
+      <w:r>
+        <w:rPr>
+          <w:rFonts w:hint="eastAsia"/>
+        </w:rPr>
+        <w:t>可以抽象为三个</w:t>
+      </w:r>
+      <w:r>
+        <w:rPr>
+          <w:rFonts w:hint="eastAsia"/>
+        </w:rPr>
+        <w:t>部分</w:t>
+      </w:r>
+      <w:r>
+        <w:rPr>
+          <w:rFonts w:hint="eastAsia"/>
+        </w:rPr>
+        <w:t>，第一部分是将图片映射到向量空间，第二部分是将文字映射到向量空间，第三部分</w:t>
+      </w:r>
+      <w:r>
+        <w:rPr>
+          <w:rFonts w:hint="eastAsia"/>
+        </w:rPr>
+        <w:t>将图片和文本两个维度的向量进行匹配</w:t>
+      </w:r>
+      <w:r>
+        <w:rPr>
+          <w:rFonts w:hint="eastAsia"/>
+        </w:rPr>
+        <w:t>。</w:t>
+      </w:r>
+    </w:p>
+    <w:p>
+      <w:pPr>
+        <w:ind w:firstLineChars="200" w:firstLine="420"/>
+      </w:pPr>
+      <w:r>
+        <w:rPr>
+          <w:rFonts w:hint="eastAsia"/>
+        </w:rPr>
+        <w:t>针对问题三，</w:t>
+      </w:r>
+      <w:r>
+        <w:rPr>
+          <w:rFonts w:hint="eastAsia"/>
+        </w:rPr>
+        <w:t>Temage</w:t>
+      </w:r>
+      <w:r>
+        <w:rPr>
+          <w:rFonts w:hint="eastAsia"/>
+        </w:rPr>
+        <w:t>需要对用户作品</w:t>
+      </w:r>
+      <w:r>
+        <w:rPr>
+          <w:rFonts w:hint="eastAsia"/>
+        </w:rPr>
+        <w:t>按关键词</w:t>
+      </w:r>
+      <w:r>
+        <w:rPr>
+          <w:rFonts w:hint="eastAsia"/>
+        </w:rPr>
+        <w:t>进行分类，在用户进行搜索时给用户提供相关作品的展示</w:t>
+      </w:r>
+      <w:r>
+        <w:rPr>
+          <w:rFonts w:hint="eastAsia"/>
+        </w:rPr>
+        <w:t>。</w:t>
+      </w:r>
+    </w:p>
+    <w:p>
+      <w:pPr>
         <w:pStyle w:val="2"/>
       </w:pPr>
-      <w:bookmarkStart w:id="45" w:name="_Toc1332949"/>
-      <w:r>
-        <w:rPr>
-          <w:rFonts w:hint="eastAsia"/>
-        </w:rPr>
-        <w:t>问题评估</w:t>
+      <w:bookmarkStart w:id="45" w:name="_Toc1332948"/>
+      <w:r>
+        <w:rPr>
+          <w:rFonts w:hint="eastAsia"/>
+        </w:rPr>
+        <w:t>问题定位</w:t>
       </w:r>
       <w:bookmarkEnd w:id="45"/>
     </w:p>
@@ -8127,304 +8251,37 @@
         <w:rPr>
           <w:rFonts w:hint="eastAsia"/>
         </w:rPr>
-        <w:t>对于问题一，文本</w:t>
-      </w:r>
-      <w:r>
-        <w:rPr>
-          <w:rFonts w:hint="eastAsia"/>
-        </w:rPr>
-        <w:t>的特征提取在自然语言</w:t>
-      </w:r>
-      <w:r>
-        <w:rPr>
-          <w:rFonts w:hint="eastAsia"/>
-        </w:rPr>
-        <w:t>处理领域中，是较为成熟的一个部分，可供选择的模型较多，普适性高；另一方面，基于时序性操作的推断，可以使用</w:t>
-      </w:r>
-      <w:r>
-        <w:rPr>
-          <w:rFonts w:hint="eastAsia"/>
-        </w:rPr>
-        <w:t>LSTM</w:t>
-      </w:r>
-      <w:r>
-        <w:rPr>
-          <w:rFonts w:hint="eastAsia"/>
-        </w:rPr>
-        <w:t>神经网络模型。</w:t>
+        <w:t>本项目中的技术问题主要为自然语言处理和图像识别</w:t>
+      </w:r>
+      <w:r>
+        <w:rPr>
+          <w:rFonts w:hint="eastAsia"/>
+        </w:rPr>
+        <w:t>方面</w:t>
+      </w:r>
+      <w:r>
+        <w:rPr>
+          <w:rFonts w:hint="eastAsia"/>
+        </w:rPr>
+        <w:t>的问题</w:t>
+      </w:r>
+      <w:r>
+        <w:rPr>
+          <w:rFonts w:hint="eastAsia"/>
+        </w:rPr>
+        <w:t>。</w:t>
       </w:r>
     </w:p>
     <w:p>
       <w:pPr>
-        <w:ind w:firstLineChars="200" w:firstLine="420"/>
-      </w:pPr>
-      <w:r>
-        <w:rPr>
-          <w:rFonts w:hint="eastAsia"/>
-        </w:rPr>
-        <w:t>对于问题二，图像识别在计算机视觉领域也是较为成熟的一个部分，众多的团队提供了非常多深度学习的</w:t>
-      </w:r>
-      <w:r>
-        <w:rPr>
-          <w:rFonts w:hint="eastAsia"/>
-        </w:rPr>
-        <w:t>模型</w:t>
-      </w:r>
-      <w:r>
-        <w:rPr>
-          <w:rFonts w:hint="eastAsia"/>
-        </w:rPr>
-        <w:t>可供挑选和</w:t>
-      </w:r>
-      <w:r>
-        <w:rPr>
-          <w:rFonts w:hint="eastAsia"/>
-        </w:rPr>
-        <w:t>fine</w:t>
-      </w:r>
-      <w:r>
-        <w:t>-tuning</w:t>
-      </w:r>
-      <w:r>
-        <w:rPr>
-          <w:rFonts w:hint="eastAsia"/>
-        </w:rPr>
-        <w:t>，文本嵌入也是近几年提出的风靡全球的模型，从</w:t>
-      </w:r>
-      <w:r>
-        <w:rPr>
-          <w:rFonts w:hint="eastAsia"/>
-        </w:rPr>
-        <w:t>word</w:t>
-      </w:r>
-      <w:r>
-        <w:t>2</w:t>
-      </w:r>
-      <w:r>
-        <w:rPr>
-          <w:rFonts w:hint="eastAsia"/>
-        </w:rPr>
-        <w:t>vec</w:t>
-      </w:r>
-      <w:r>
-        <w:rPr>
-          <w:rFonts w:hint="eastAsia"/>
-        </w:rPr>
-        <w:t>到</w:t>
-      </w:r>
-      <w:r>
-        <w:rPr>
-          <w:rFonts w:hint="eastAsia"/>
-        </w:rPr>
-        <w:t>doc</w:t>
-      </w:r>
-      <w:r>
-        <w:t>2</w:t>
-      </w:r>
-      <w:r>
-        <w:rPr>
-          <w:rFonts w:hint="eastAsia"/>
-        </w:rPr>
-        <w:t>vec</w:t>
-      </w:r>
-      <w:r>
-        <w:rPr>
-          <w:rFonts w:hint="eastAsia"/>
-        </w:rPr>
-        <w:t>以及最新的</w:t>
-      </w:r>
-      <w:r>
-        <w:rPr>
-          <w:rFonts w:hint="eastAsia"/>
-        </w:rPr>
-        <w:t>E</w:t>
-      </w:r>
-      <w:r>
-        <w:t>LM</w:t>
-      </w:r>
-      <w:r>
-        <w:rPr>
-          <w:rFonts w:hint="eastAsia"/>
-        </w:rPr>
-        <w:t>o</w:t>
-      </w:r>
-      <w:r>
-        <w:rPr>
-          <w:rFonts w:hint="eastAsia"/>
-        </w:rPr>
-        <w:t>，结合</w:t>
-      </w:r>
-      <w:r>
-        <w:rPr>
-          <w:rFonts w:hint="eastAsia"/>
-        </w:rPr>
-        <w:t>R</w:t>
-      </w:r>
-      <w:r>
-        <w:t>NN</w:t>
-      </w:r>
-      <w:r>
-        <w:rPr>
-          <w:rFonts w:hint="eastAsia"/>
-        </w:rPr>
-        <w:t>、</w:t>
-      </w:r>
-      <w:r>
-        <w:rPr>
-          <w:rFonts w:hint="eastAsia"/>
-        </w:rPr>
-        <w:t>L</w:t>
-      </w:r>
-      <w:r>
-        <w:t>STM</w:t>
-      </w:r>
-      <w:r>
-        <w:rPr>
-          <w:rFonts w:hint="eastAsia"/>
-        </w:rPr>
-        <w:t>，</w:t>
-      </w:r>
-      <w:r>
-        <w:rPr>
-          <w:rFonts w:hint="eastAsia"/>
-        </w:rPr>
-        <w:t>Temage</w:t>
-      </w:r>
-      <w:r>
-        <w:rPr>
-          <w:rFonts w:hint="eastAsia"/>
-        </w:rPr>
-        <w:t>有成熟的方案能够解决这个问题</w:t>
-      </w:r>
-      <w:r>
-        <w:rPr>
-          <w:rFonts w:hint="eastAsia"/>
-        </w:rPr>
-        <w:t>，有关于两方面向量匹配的问题，《</w:t>
-      </w:r>
-      <w:r>
-        <w:t>Learning Two-Branch Neural Networks for</w:t>
-      </w:r>
-    </w:p>
-    <w:p>
-      <w:pPr>
-        <w:ind w:firstLineChars="200" w:firstLine="420"/>
-      </w:pPr>
-      <w:r>
-        <w:t>Image-Text Matching Tasks</w:t>
-      </w:r>
-      <w:r>
-        <w:rPr>
-          <w:rFonts w:hint="eastAsia"/>
-        </w:rPr>
-        <w:t>》</w:t>
-      </w:r>
-      <w:r>
-        <w:rPr>
-          <w:rFonts w:hint="eastAsia"/>
-        </w:rPr>
-        <w:t>对网络结构有详尽的描述，可供</w:t>
-      </w:r>
-      <w:r>
-        <w:rPr>
-          <w:rFonts w:hint="eastAsia"/>
-        </w:rPr>
-        <w:t>Temage</w:t>
-      </w:r>
-      <w:r>
-        <w:rPr>
-          <w:rFonts w:hint="eastAsia"/>
-        </w:rPr>
-        <w:t>参考。</w:t>
-      </w:r>
-    </w:p>
-    <w:p>
-      <w:pPr>
-        <w:ind w:firstLineChars="200" w:firstLine="420"/>
-      </w:pPr>
-      <w:r>
-        <w:rPr>
-          <w:rFonts w:hint="eastAsia"/>
-        </w:rPr>
-        <w:t>对于问题</w:t>
-      </w:r>
-      <w:r>
-        <w:rPr>
-          <w:rFonts w:hint="eastAsia"/>
-        </w:rPr>
-        <w:t>三</w:t>
-      </w:r>
-      <w:r>
-        <w:rPr>
-          <w:rFonts w:hint="eastAsia"/>
-        </w:rPr>
-        <w:t>，</w:t>
-      </w:r>
-      <w:r>
-        <w:rPr>
-          <w:rFonts w:hint="eastAsia"/>
-        </w:rPr>
-        <w:t>Temage</w:t>
-      </w:r>
-      <w:r>
-        <w:rPr>
-          <w:rFonts w:hint="eastAsia"/>
-        </w:rPr>
-        <w:t>对比相似性的依据应当是文本中的关键词和问题二中推断出的风格主题。</w:t>
-      </w:r>
-      <w:r>
-        <w:rPr>
-          <w:rFonts w:hint="eastAsia"/>
-        </w:rPr>
-        <w:t>最终</w:t>
-      </w:r>
-      <w:r>
-        <w:rPr>
-          <w:rFonts w:hint="eastAsia"/>
-        </w:rPr>
-        <w:t>结合问题一中的解决方案，关键词中添加分类</w:t>
-      </w:r>
-      <w:r>
-        <w:rPr>
-          <w:rFonts w:hint="eastAsia"/>
-        </w:rPr>
-        <w:t>名称</w:t>
-      </w:r>
-      <w:r>
-        <w:rPr>
-          <w:rFonts w:hint="eastAsia"/>
-        </w:rPr>
-        <w:t>，</w:t>
-      </w:r>
-      <w:r>
-        <w:rPr>
-          <w:rFonts w:hint="eastAsia"/>
-        </w:rPr>
-        <w:t>Temage</w:t>
-      </w:r>
-      <w:r>
-        <w:rPr>
-          <w:rFonts w:hint="eastAsia"/>
-        </w:rPr>
-        <w:t>使用关键词匹配来进行推荐</w:t>
-      </w:r>
-      <w:r>
-        <w:rPr>
-          <w:rFonts w:hint="eastAsia"/>
-        </w:rPr>
-        <w:t>。</w:t>
-      </w:r>
-    </w:p>
-    <w:p>
-      <w:pPr>
         <w:pStyle w:val="2"/>
       </w:pPr>
-      <w:bookmarkStart w:id="46" w:name="_Toc1332950"/>
-      <w:r>
-        <w:rPr>
-          <w:rFonts w:hint="eastAsia"/>
-        </w:rPr>
-        <w:t>问题分解</w:t>
+      <w:bookmarkStart w:id="46" w:name="_Toc1332949"/>
+      <w:r>
+        <w:rPr>
+          <w:rFonts w:hint="eastAsia"/>
+        </w:rPr>
+        <w:t>问题评估</w:t>
       </w:r>
       <w:bookmarkEnd w:id="46"/>
     </w:p>
@@ -8436,61 +8293,33 @@
         <w:rPr>
           <w:rFonts w:hint="eastAsia"/>
         </w:rPr>
-        <w:t>问题一</w:t>
-      </w:r>
-      <w:r>
-        <w:rPr>
-          <w:rFonts w:hint="eastAsia"/>
-        </w:rPr>
-        <w:t>可分解为文本分类和</w:t>
-      </w:r>
-      <w:r>
-        <w:rPr>
-          <w:rFonts w:hint="eastAsia"/>
-        </w:rPr>
-        <w:t>用户习惯追踪</w:t>
-      </w:r>
-      <w:r>
-        <w:rPr>
-          <w:rFonts w:hint="eastAsia"/>
-        </w:rPr>
-        <w:t>两个子问题。文本分类问题</w:t>
-      </w:r>
-      <w:r>
-        <w:rPr>
-          <w:rFonts w:hint="eastAsia"/>
-        </w:rPr>
-        <w:t>，可以使用较为成熟</w:t>
-      </w:r>
-      <w:r>
-        <w:rPr>
-          <w:rFonts w:hint="eastAsia"/>
-        </w:rPr>
-        <w:t>的模型进行训练</w:t>
-      </w:r>
-      <w:r>
-        <w:rPr>
-          <w:rFonts w:hint="eastAsia"/>
-        </w:rPr>
-        <w:t>，推断。</w:t>
-      </w:r>
-      <w:r>
-        <w:rPr>
-          <w:rFonts w:hint="eastAsia"/>
-        </w:rPr>
-        <w:t>用户习惯追踪</w:t>
-      </w:r>
-      <w:r>
-        <w:rPr>
-          <w:rFonts w:hint="eastAsia"/>
-        </w:rPr>
-        <w:t>Temage</w:t>
-      </w:r>
-      <w:r>
-        <w:rPr>
-          <w:rFonts w:hint="eastAsia"/>
-        </w:rPr>
-        <w:t>可以使用</w:t>
+        <w:t>对于问题</w:t>
+      </w:r>
+      <w:proofErr w:type="gramStart"/>
+      <w:r>
+        <w:rPr>
+          <w:rFonts w:hint="eastAsia"/>
+        </w:rPr>
+        <w:t>一</w:t>
+      </w:r>
+      <w:proofErr w:type="gramEnd"/>
+      <w:r>
+        <w:rPr>
+          <w:rFonts w:hint="eastAsia"/>
+        </w:rPr>
+        <w:t>，文本</w:t>
+      </w:r>
+      <w:r>
+        <w:rPr>
+          <w:rFonts w:hint="eastAsia"/>
+        </w:rPr>
+        <w:t>的特征提取在自然语言</w:t>
+      </w:r>
+      <w:r>
+        <w:rPr>
+          <w:rFonts w:hint="eastAsia"/>
+        </w:rPr>
+        <w:t>处理领域中，是较为成熟的一个部分，可供选择的模型较多，普适性高；另一方面，基于时序性操作的推断，可以使用</w:t>
       </w:r>
       <w:r>
         <w:rPr>
@@ -8502,7 +8331,7 @@
         <w:rPr>
           <w:rFonts w:hint="eastAsia"/>
         </w:rPr>
-        <w:t>神经网络模型。结合两个部分，给予用户最终的风格推荐。</w:t>
+        <w:t>神经网络模型。</w:t>
       </w:r>
     </w:p>
     <w:p>
@@ -8513,39 +8342,128 @@
         <w:rPr>
           <w:rFonts w:hint="eastAsia"/>
         </w:rPr>
-        <w:t>问题二较为复杂，</w:t>
-      </w:r>
-      <w:r>
-        <w:rPr>
-          <w:rFonts w:hint="eastAsia"/>
-        </w:rPr>
-        <w:t>可分解为图像识别，文本嵌入和图文匹配三个问题。</w:t>
-      </w:r>
-      <w:r>
-        <w:rPr>
-          <w:rFonts w:hint="eastAsia"/>
-        </w:rPr>
-        <w:t>图像识别问题</w:t>
-      </w:r>
-      <w:r>
-        <w:rPr>
-          <w:rFonts w:hint="eastAsia"/>
-        </w:rPr>
-        <w:t>可以使用</w:t>
-      </w:r>
-      <w:r>
-        <w:t>是使深度学习在众多机器学习算法中脱颖而出的</w:t>
-      </w:r>
-      <w:r>
-        <w:t xml:space="preserve"> CNN </w:t>
-      </w:r>
-      <w:r>
+        <w:t>对于问题二，图像识别在计算机视觉领域也是较为成熟的一个部分，众多的团队提供了非常多深度学习的</w:t>
+      </w:r>
+      <w:r>
+        <w:rPr>
+          <w:rFonts w:hint="eastAsia"/>
+        </w:rPr>
         <w:t>模型</w:t>
       </w:r>
       <w:r>
         <w:rPr>
           <w:rFonts w:hint="eastAsia"/>
         </w:rPr>
+        <w:t>可供挑选和</w:t>
+      </w:r>
+      <w:r>
+        <w:rPr>
+          <w:rFonts w:hint="eastAsia"/>
+        </w:rPr>
+        <w:t>fine</w:t>
+      </w:r>
+      <w:r>
+        <w:t>-tuning</w:t>
+      </w:r>
+      <w:r>
+        <w:rPr>
+          <w:rFonts w:hint="eastAsia"/>
+        </w:rPr>
+        <w:t>，文本嵌入也是近几年提出的风靡全球的模型，从</w:t>
+      </w:r>
+      <w:r>
+        <w:rPr>
+          <w:rFonts w:hint="eastAsia"/>
+        </w:rPr>
+        <w:t>word</w:t>
+      </w:r>
+      <w:r>
+        <w:t>2</w:t>
+      </w:r>
+      <w:r>
+        <w:rPr>
+          <w:rFonts w:hint="eastAsia"/>
+        </w:rPr>
+        <w:t>vec</w:t>
+      </w:r>
+      <w:r>
+        <w:rPr>
+          <w:rFonts w:hint="eastAsia"/>
+        </w:rPr>
+        <w:t>到</w:t>
+      </w:r>
+      <w:r>
+        <w:rPr>
+          <w:rFonts w:hint="eastAsia"/>
+        </w:rPr>
+        <w:t>doc</w:t>
+      </w:r>
+      <w:r>
+        <w:t>2</w:t>
+      </w:r>
+      <w:r>
+        <w:rPr>
+          <w:rFonts w:hint="eastAsia"/>
+        </w:rPr>
+        <w:t>vec</w:t>
+      </w:r>
+      <w:r>
+        <w:rPr>
+          <w:rFonts w:hint="eastAsia"/>
+        </w:rPr>
+        <w:t>以及最新的</w:t>
+      </w:r>
+      <w:proofErr w:type="spellStart"/>
+      <w:r>
+        <w:rPr>
+          <w:rFonts w:hint="eastAsia"/>
+        </w:rPr>
+        <w:t>E</w:t>
+      </w:r>
+      <w:r>
+        <w:t>LM</w:t>
+      </w:r>
+      <w:r>
+        <w:rPr>
+          <w:rFonts w:hint="eastAsia"/>
+        </w:rPr>
+        <w:t>o</w:t>
+      </w:r>
+      <w:proofErr w:type="spellEnd"/>
+      <w:r>
+        <w:rPr>
+          <w:rFonts w:hint="eastAsia"/>
+        </w:rPr>
+        <w:t>，结合</w:t>
+      </w:r>
+      <w:r>
+        <w:rPr>
+          <w:rFonts w:hint="eastAsia"/>
+        </w:rPr>
+        <w:t>R</w:t>
+      </w:r>
+      <w:r>
+        <w:t>NN</w:t>
+      </w:r>
+      <w:r>
+        <w:rPr>
+          <w:rFonts w:hint="eastAsia"/>
+        </w:rPr>
+        <w:t>、</w:t>
+      </w:r>
+      <w:r>
+        <w:rPr>
+          <w:rFonts w:hint="eastAsia"/>
+        </w:rPr>
+        <w:t>L</w:t>
+      </w:r>
+      <w:r>
+        <w:t>STM</w:t>
+      </w:r>
+      <w:r>
+        <w:rPr>
+          <w:rFonts w:hint="eastAsia"/>
+        </w:rPr>
         <w:t>，</w:t>
       </w:r>
       <w:r>
@@ -8558,118 +8476,24 @@
         <w:rPr>
           <w:rFonts w:hint="eastAsia"/>
         </w:rPr>
-        <w:t>借鉴</w:t>
-      </w:r>
-      <w:r>
-        <w:rPr>
-          <w:rFonts w:hint="eastAsia"/>
-        </w:rPr>
-        <w:t>V</w:t>
-      </w:r>
-      <w:r>
-        <w:t>GG16</w:t>
-      </w:r>
-      <w:r>
-        <w:rPr>
-          <w:rFonts w:hint="eastAsia"/>
-        </w:rPr>
-        <w:t>的网络结构并适当缩小</w:t>
-      </w:r>
-      <w:r>
-        <w:rPr>
-          <w:rFonts w:hint="eastAsia"/>
-        </w:rPr>
-        <w:t>。</w:t>
-      </w:r>
-      <w:r>
-        <w:rPr>
-          <w:rFonts w:hint="eastAsia"/>
-        </w:rPr>
-        <w:t>文本嵌入</w:t>
-      </w:r>
-      <w:r>
-        <w:rPr>
-          <w:rFonts w:hint="eastAsia"/>
-        </w:rPr>
-        <w:t>问题</w:t>
-      </w:r>
-      <w:r>
-        <w:rPr>
-          <w:rFonts w:hint="eastAsia"/>
-        </w:rPr>
-        <w:t>可以使用</w:t>
-      </w:r>
-      <w:r>
-        <w:rPr>
-          <w:rFonts w:hint="eastAsia"/>
-        </w:rPr>
-        <w:t>R</w:t>
-      </w:r>
-      <w:r>
-        <w:t>NN</w:t>
-      </w:r>
-      <w:r>
-        <w:rPr>
-          <w:rFonts w:hint="eastAsia"/>
-        </w:rPr>
-        <w:t>-</w:t>
-      </w:r>
-      <w:r>
-        <w:t>LSTM</w:t>
-      </w:r>
-      <w:r>
-        <w:rPr>
-          <w:rFonts w:hint="eastAsia"/>
-        </w:rPr>
-        <w:t>对文中单词或句子进行</w:t>
-      </w:r>
-      <w:r>
-        <w:rPr>
-          <w:rFonts w:hint="eastAsia"/>
-        </w:rPr>
-        <w:t>encode</w:t>
-      </w:r>
-      <w:r>
-        <w:rPr>
-          <w:rFonts w:hint="eastAsia"/>
-        </w:rPr>
-        <w:t>，得到表示单词或句子的向量。</w:t>
-      </w:r>
-      <w:r>
-        <w:rPr>
-          <w:rFonts w:hint="eastAsia"/>
-        </w:rPr>
-        <w:t>对于</w:t>
-      </w:r>
-      <w:r>
-        <w:rPr>
-          <w:rFonts w:hint="eastAsia"/>
-        </w:rPr>
-        <w:t>图文匹配问题</w:t>
-      </w:r>
-      <w:r>
-        <w:rPr>
-          <w:rFonts w:hint="eastAsia"/>
-        </w:rPr>
-        <w:t>，</w:t>
-      </w:r>
-      <w:r>
-        <w:rPr>
-          <w:rFonts w:hint="eastAsia"/>
-        </w:rPr>
-        <w:t>Temage</w:t>
-      </w:r>
-      <w:r>
-        <w:rPr>
-          <w:rFonts w:hint="eastAsia"/>
-        </w:rPr>
-        <w:t>可以基于余弦计算等方法找到找到最为匹配的图片与文字</w:t>
-      </w:r>
-      <w:r>
-        <w:rPr>
-          <w:rFonts w:hint="eastAsia"/>
-        </w:rPr>
-        <w:t>，对文章进行排版。</w:t>
+        <w:t>有成熟的方案能够解决这个问题</w:t>
+      </w:r>
+      <w:r>
+        <w:rPr>
+          <w:rFonts w:hint="eastAsia"/>
+        </w:rPr>
+        <w:t>，有关于两方面向量匹配的问题，</w:t>
+      </w:r>
+      <w:proofErr w:type="gramStart"/>
+      <w:r>
+        <w:rPr>
+          <w:rFonts w:hint="eastAsia"/>
+        </w:rPr>
+        <w:t>《</w:t>
+      </w:r>
+      <w:proofErr w:type="gramEnd"/>
+      <w:r>
+        <w:t>Learning Two-Branch Neural Networks for</w:t>
       </w:r>
     </w:p>
     <w:p>
@@ -8677,6 +8501,410 @@
         <w:ind w:firstLineChars="200" w:firstLine="420"/>
       </w:pPr>
       <w:r>
+        <w:t>Image-Text Matching Tasks</w:t>
+      </w:r>
+      <w:proofErr w:type="gramStart"/>
+      <w:r>
+        <w:rPr>
+          <w:rFonts w:hint="eastAsia"/>
+        </w:rPr>
+        <w:t>》</w:t>
+      </w:r>
+      <w:proofErr w:type="gramEnd"/>
+      <w:r>
+        <w:rPr>
+          <w:rFonts w:hint="eastAsia"/>
+        </w:rPr>
+        <w:t>对网络结构有详尽的描述，可供</w:t>
+      </w:r>
+      <w:r>
+        <w:rPr>
+          <w:rFonts w:hint="eastAsia"/>
+        </w:rPr>
+        <w:t>Temage</w:t>
+      </w:r>
+      <w:r>
+        <w:rPr>
+          <w:rFonts w:hint="eastAsia"/>
+        </w:rPr>
+        <w:t>参考。</w:t>
+      </w:r>
+    </w:p>
+    <w:p>
+      <w:pPr>
+        <w:ind w:firstLineChars="200" w:firstLine="420"/>
+      </w:pPr>
+      <w:r>
+        <w:rPr>
+          <w:rFonts w:hint="eastAsia"/>
+        </w:rPr>
+        <w:t>对于问题</w:t>
+      </w:r>
+      <w:r>
+        <w:rPr>
+          <w:rFonts w:hint="eastAsia"/>
+        </w:rPr>
+        <w:t>三</w:t>
+      </w:r>
+      <w:r>
+        <w:rPr>
+          <w:rFonts w:hint="eastAsia"/>
+        </w:rPr>
+        <w:t>，</w:t>
+      </w:r>
+      <w:r>
+        <w:rPr>
+          <w:rFonts w:hint="eastAsia"/>
+        </w:rPr>
+        <w:t>Temage</w:t>
+      </w:r>
+      <w:r>
+        <w:rPr>
+          <w:rFonts w:hint="eastAsia"/>
+        </w:rPr>
+        <w:t>对比相似性的依据应当是文本中的关键词和问题二中推断出的风格主题。</w:t>
+      </w:r>
+      <w:r>
+        <w:rPr>
+          <w:rFonts w:hint="eastAsia"/>
+        </w:rPr>
+        <w:t>最终</w:t>
+      </w:r>
+      <w:r>
+        <w:rPr>
+          <w:rFonts w:hint="eastAsia"/>
+        </w:rPr>
+        <w:t>结合问题一中的解决方案，关键词中添加分类</w:t>
+      </w:r>
+      <w:r>
+        <w:rPr>
+          <w:rFonts w:hint="eastAsia"/>
+        </w:rPr>
+        <w:t>名称</w:t>
+      </w:r>
+      <w:r>
+        <w:rPr>
+          <w:rFonts w:hint="eastAsia"/>
+        </w:rPr>
+        <w:t>，</w:t>
+      </w:r>
+      <w:r>
+        <w:rPr>
+          <w:rFonts w:hint="eastAsia"/>
+        </w:rPr>
+        <w:t>Temage</w:t>
+      </w:r>
+      <w:r>
+        <w:rPr>
+          <w:rFonts w:hint="eastAsia"/>
+        </w:rPr>
+        <w:t>使用关键词匹配来进行推荐</w:t>
+      </w:r>
+      <w:r>
+        <w:rPr>
+          <w:rFonts w:hint="eastAsia"/>
+        </w:rPr>
+        <w:t>。</w:t>
+      </w:r>
+    </w:p>
+    <w:p>
+      <w:pPr>
+        <w:pStyle w:val="2"/>
+      </w:pPr>
+      <w:bookmarkStart w:id="47" w:name="_Toc1332950"/>
+      <w:r>
+        <w:rPr>
+          <w:rFonts w:hint="eastAsia"/>
+        </w:rPr>
+        <w:t>问题分解</w:t>
+      </w:r>
+      <w:bookmarkEnd w:id="47"/>
+    </w:p>
+    <w:p>
+      <w:pPr>
+        <w:ind w:firstLineChars="200" w:firstLine="420"/>
+      </w:pPr>
+      <w:r>
+        <w:rPr>
+          <w:rFonts w:hint="eastAsia"/>
+        </w:rPr>
+        <w:t>问题</w:t>
+      </w:r>
+      <w:proofErr w:type="gramStart"/>
+      <w:r>
+        <w:rPr>
+          <w:rFonts w:hint="eastAsia"/>
+        </w:rPr>
+        <w:t>一</w:t>
+      </w:r>
+      <w:proofErr w:type="gramEnd"/>
+      <w:r>
+        <w:rPr>
+          <w:rFonts w:hint="eastAsia"/>
+        </w:rPr>
+        <w:t>可分解为文本分类和</w:t>
+      </w:r>
+      <w:r>
+        <w:rPr>
+          <w:rFonts w:hint="eastAsia"/>
+        </w:rPr>
+        <w:t>用户习惯追踪</w:t>
+      </w:r>
+      <w:r>
+        <w:rPr>
+          <w:rFonts w:hint="eastAsia"/>
+        </w:rPr>
+        <w:t>两个子问题。文本分类问题</w:t>
+      </w:r>
+      <w:r>
+        <w:rPr>
+          <w:rFonts w:hint="eastAsia"/>
+        </w:rPr>
+        <w:t>，可以使用较为成熟</w:t>
+      </w:r>
+      <w:r>
+        <w:rPr>
+          <w:rFonts w:hint="eastAsia"/>
+        </w:rPr>
+        <w:t>的模型进行训练</w:t>
+      </w:r>
+      <w:r>
+        <w:rPr>
+          <w:rFonts w:hint="eastAsia"/>
+        </w:rPr>
+        <w:t>，推断。</w:t>
+      </w:r>
+      <w:r>
+        <w:rPr>
+          <w:rFonts w:hint="eastAsia"/>
+        </w:rPr>
+        <w:t>用户习惯追踪</w:t>
+      </w:r>
+      <w:r>
+        <w:rPr>
+          <w:rFonts w:hint="eastAsia"/>
+        </w:rPr>
+        <w:t>Temage</w:t>
+      </w:r>
+      <w:r>
+        <w:rPr>
+          <w:rFonts w:hint="eastAsia"/>
+        </w:rPr>
+        <w:t>可以使用</w:t>
+      </w:r>
+      <w:r>
+        <w:rPr>
+          <w:rFonts w:hint="eastAsia"/>
+        </w:rPr>
+        <w:t>LSTM</w:t>
+      </w:r>
+      <w:r>
+        <w:rPr>
+          <w:rFonts w:hint="eastAsia"/>
+        </w:rPr>
+        <w:t>神经网络模型。结合两个部分，给予用户最终的风格推荐。</w:t>
+      </w:r>
+    </w:p>
+    <w:p>
+      <w:pPr>
+        <w:ind w:firstLineChars="200" w:firstLine="420"/>
+      </w:pPr>
+      <w:r>
+        <w:rPr>
+          <w:rFonts w:hint="eastAsia"/>
+        </w:rPr>
+        <w:t>问题</w:t>
+      </w:r>
+      <w:proofErr w:type="gramStart"/>
+      <w:r>
+        <w:rPr>
+          <w:rFonts w:hint="eastAsia"/>
+        </w:rPr>
+        <w:t>二较为</w:t>
+      </w:r>
+      <w:proofErr w:type="gramEnd"/>
+      <w:r>
+        <w:rPr>
+          <w:rFonts w:hint="eastAsia"/>
+        </w:rPr>
+        <w:t>复杂，</w:t>
+      </w:r>
+      <w:r>
+        <w:rPr>
+          <w:rFonts w:hint="eastAsia"/>
+        </w:rPr>
+        <w:t>可分解为图像识别，文本嵌入和图文匹配三个问题。</w:t>
+      </w:r>
+      <w:r>
+        <w:rPr>
+          <w:rFonts w:hint="eastAsia"/>
+        </w:rPr>
+        <w:t>图像识别问题</w:t>
+      </w:r>
+      <w:r>
+        <w:rPr>
+          <w:rFonts w:hint="eastAsia"/>
+        </w:rPr>
+        <w:t>可以使用</w:t>
+      </w:r>
+      <w:r>
+        <w:t>是使深度学习在众多机器学习算法中脱颖而出的</w:t>
+      </w:r>
+      <w:r>
+        <w:t xml:space="preserve"> CNN </w:t>
+      </w:r>
+      <w:r>
+        <w:t>模型</w:t>
+      </w:r>
+      <w:r>
+        <w:rPr>
+          <w:rFonts w:hint="eastAsia"/>
+        </w:rPr>
+        <w:t>，</w:t>
+      </w:r>
+      <w:r>
+        <w:rPr>
+          <w:rFonts w:hint="eastAsia"/>
+        </w:rPr>
+        <w:t>Temage</w:t>
+      </w:r>
+      <w:r>
+        <w:rPr>
+          <w:rFonts w:hint="eastAsia"/>
+        </w:rPr>
+        <w:t>借鉴</w:t>
+      </w:r>
+      <w:r>
+        <w:rPr>
+          <w:rFonts w:hint="eastAsia"/>
+        </w:rPr>
+        <w:t>V</w:t>
+      </w:r>
+      <w:r>
+        <w:t>GG16</w:t>
+      </w:r>
+      <w:r>
+        <w:rPr>
+          <w:rFonts w:hint="eastAsia"/>
+        </w:rPr>
+        <w:t>的网络结构并适当缩小</w:t>
+      </w:r>
+      <w:r>
+        <w:rPr>
+          <w:rFonts w:hint="eastAsia"/>
+        </w:rPr>
+        <w:t>。</w:t>
+      </w:r>
+      <w:r>
+        <w:rPr>
+          <w:rFonts w:hint="eastAsia"/>
+        </w:rPr>
+        <w:t>文本嵌入</w:t>
+      </w:r>
+      <w:r>
+        <w:rPr>
+          <w:rFonts w:hint="eastAsia"/>
+        </w:rPr>
+        <w:t>问题</w:t>
+      </w:r>
+      <w:r>
+        <w:rPr>
+          <w:rFonts w:hint="eastAsia"/>
+        </w:rPr>
+        <w:t>可以使用</w:t>
+      </w:r>
+      <w:r>
+        <w:rPr>
+          <w:rFonts w:hint="eastAsia"/>
+        </w:rPr>
+        <w:t>R</w:t>
+      </w:r>
+      <w:r>
+        <w:t>NN</w:t>
+      </w:r>
+      <w:r>
+        <w:rPr>
+          <w:rFonts w:hint="eastAsia"/>
+        </w:rPr>
+        <w:t>-</w:t>
+      </w:r>
+      <w:r>
+        <w:t>LSTM</w:t>
+      </w:r>
+      <w:r>
+        <w:rPr>
+          <w:rFonts w:hint="eastAsia"/>
+        </w:rPr>
+        <w:t>对文中单词或句子进行</w:t>
+      </w:r>
+      <w:r>
+        <w:rPr>
+          <w:rFonts w:hint="eastAsia"/>
+        </w:rPr>
+        <w:t>encode</w:t>
+      </w:r>
+      <w:r>
+        <w:rPr>
+          <w:rFonts w:hint="eastAsia"/>
+        </w:rPr>
+        <w:t>，得到表示单词或句子的向量。</w:t>
+      </w:r>
+      <w:r>
+        <w:rPr>
+          <w:rFonts w:hint="eastAsia"/>
+        </w:rPr>
+        <w:t>对于</w:t>
+      </w:r>
+      <w:r>
+        <w:rPr>
+          <w:rFonts w:hint="eastAsia"/>
+        </w:rPr>
+        <w:t>图文匹配问题</w:t>
+      </w:r>
+      <w:r>
+        <w:rPr>
+          <w:rFonts w:hint="eastAsia"/>
+        </w:rPr>
+        <w:t>，</w:t>
+      </w:r>
+      <w:r>
+        <w:rPr>
+          <w:rFonts w:hint="eastAsia"/>
+        </w:rPr>
+        <w:t>Temage</w:t>
+      </w:r>
+      <w:r>
+        <w:rPr>
+          <w:rFonts w:hint="eastAsia"/>
+        </w:rPr>
+        <w:t>可以基于余弦计算等方法</w:t>
+      </w:r>
+      <w:proofErr w:type="gramStart"/>
+      <w:r>
+        <w:rPr>
+          <w:rFonts w:hint="eastAsia"/>
+        </w:rPr>
+        <w:t>找到找到</w:t>
+      </w:r>
+      <w:proofErr w:type="gramEnd"/>
+      <w:r>
+        <w:rPr>
+          <w:rFonts w:hint="eastAsia"/>
+        </w:rPr>
+        <w:t>最为匹配的图片与文字</w:t>
+      </w:r>
+      <w:r>
+        <w:rPr>
+          <w:rFonts w:hint="eastAsia"/>
+        </w:rPr>
+        <w:t>，对文章进行排版。</w:t>
+      </w:r>
+    </w:p>
+    <w:p>
+      <w:pPr>
+        <w:ind w:firstLineChars="200" w:firstLine="420"/>
+      </w:pPr>
+      <w:r>
         <w:rPr>
           <w:rFonts w:hint="eastAsia"/>
         </w:rPr>
@@ -8725,9 +8953,11 @@
         </w:rPr>
         <w:t>可以使用</w:t>
       </w:r>
+      <w:proofErr w:type="spellStart"/>
       <w:r>
         <w:t>ElasticSearch</w:t>
       </w:r>
+      <w:proofErr w:type="spellEnd"/>
       <w:r>
         <w:rPr>
           <w:rFonts w:hint="eastAsia"/>
@@ -8758,16 +8988,16 @@
       <w:pPr>
         <w:pStyle w:val="1"/>
       </w:pPr>
-      <w:bookmarkStart w:id="47" w:name="_Toc1332951"/>
-      <w:bookmarkEnd w:id="33"/>
+      <w:bookmarkStart w:id="48" w:name="_Toc1332951"/>
       <w:bookmarkEnd w:id="34"/>
+      <w:bookmarkEnd w:id="35"/>
       <w:r>
         <w:rPr>
           <w:rFonts w:hint="eastAsia"/>
         </w:rPr>
         <w:t>相关工作</w:t>
       </w:r>
-      <w:bookmarkEnd w:id="47"/>
+      <w:bookmarkEnd w:id="48"/>
     </w:p>
     <w:p>
       <w:pPr>
@@ -8872,9 +9102,11 @@
         </w:numPr>
         <w:ind w:firstLineChars="0"/>
       </w:pPr>
+      <w:proofErr w:type="spellStart"/>
       <w:r>
         <w:t>ELMo</w:t>
       </w:r>
+      <w:proofErr w:type="spellEnd"/>
       <w:r>
         <w:t>于</w:t>
       </w:r>
@@ -8908,9 +9140,11 @@
       <w:r>
         <w:t>由</w:t>
       </w:r>
+      <w:proofErr w:type="spellStart"/>
       <w:r>
         <w:t>AllenNLP</w:t>
       </w:r>
+      <w:proofErr w:type="spellEnd"/>
       <w:r>
         <w:t>提出，与</w:t>
       </w:r>
@@ -8920,9 +9154,11 @@
       <w:r>
         <w:t>或</w:t>
       </w:r>
+      <w:proofErr w:type="spellStart"/>
       <w:r>
         <w:t>GloVe</w:t>
       </w:r>
+      <w:proofErr w:type="spellEnd"/>
       <w:r>
         <w:t>不同的是其动态词向量的思想，其本质即通过训练</w:t>
       </w:r>
@@ -8938,6 +9174,7 @@
       <w:r>
         <w:t>获得不同的词向量。根据实验可得，使用了</w:t>
       </w:r>
+      <w:proofErr w:type="spellStart"/>
       <w:r>
         <w:t>ELM</w:t>
       </w:r>
@@ -8947,6 +9184,7 @@
         </w:rPr>
         <w:t>o</w:t>
       </w:r>
+      <w:proofErr w:type="spellEnd"/>
       <w:r>
         <w:t>词向量之后，许多</w:t>
       </w:r>
@@ -9072,8 +9310,13 @@
         <w:t>年，</w:t>
       </w:r>
       <w:r>
-        <w:t>Svetlana Lazebnik</w:t>
-      </w:r>
+        <w:t xml:space="preserve">Svetlana </w:t>
+      </w:r>
+      <w:proofErr w:type="spellStart"/>
+      <w:r>
+        <w:t>Lazebnik</w:t>
+      </w:r>
+      <w:proofErr w:type="spellEnd"/>
       <w:r>
         <w:rPr>
           <w:rFonts w:hint="eastAsia"/>
@@ -9096,7 +9339,21 @@
         <w:rPr>
           <w:rFonts w:hint="eastAsia"/>
         </w:rPr>
-        <w:t>》一文，就关于解决图像和文字匹配问题的双分支网络作出了详细的阐述，并给出了相关数据集的测试结果。</w:t>
+        <w:t>》一文，就关于解决图像和文字匹配问题的双分支网络</w:t>
+      </w:r>
+      <w:proofErr w:type="gramStart"/>
+      <w:r>
+        <w:rPr>
+          <w:rFonts w:hint="eastAsia"/>
+        </w:rPr>
+        <w:t>作出</w:t>
+      </w:r>
+      <w:proofErr w:type="gramEnd"/>
+      <w:r>
+        <w:rPr>
+          <w:rFonts w:hint="eastAsia"/>
+        </w:rPr>
+        <w:t>了详细的阐述，并给出了相关数据集的测试结果。</w:t>
       </w:r>
     </w:p>
     <w:p/>
@@ -9104,28 +9361,16 @@
       <w:pPr>
         <w:pStyle w:val="1"/>
       </w:pPr>
-      <w:bookmarkStart w:id="48" w:name="_Toc527197323"/>
-      <w:bookmarkStart w:id="49" w:name="_Toc1332952"/>
-      <w:commentRangeStart w:id="50"/>
+      <w:bookmarkStart w:id="49" w:name="_Toc527197323"/>
+      <w:bookmarkStart w:id="50" w:name="_Toc1332952"/>
       <w:r>
         <w:rPr>
           <w:rFonts w:hint="eastAsia"/>
         </w:rPr>
         <w:t>技术方案</w:t>
       </w:r>
-      <w:commentRangeEnd w:id="50"/>
-      <w:r>
-        <w:rPr>
-          <w:rStyle w:val="afff4"/>
-          <w:rFonts w:asciiTheme="minorHAnsi" w:eastAsiaTheme="minorEastAsia" w:hAnsiTheme="minorHAnsi" w:cstheme="minorBidi"/>
-          <w:b w:val="0"/>
-          <w:bCs w:val="0"/>
-          <w:kern w:val="2"/>
-        </w:rPr>
-        <w:commentReference w:id="50"/>
-      </w:r>
-      <w:bookmarkEnd w:id="48"/>
       <w:bookmarkEnd w:id="49"/>
+      <w:bookmarkEnd w:id="50"/>
     </w:p>
     <w:p>
       <w:pPr>
@@ -9133,22 +9378,11 @@
       </w:pPr>
       <w:bookmarkStart w:id="51" w:name="_Toc527197324"/>
       <w:bookmarkStart w:id="52" w:name="_Toc1332953"/>
-      <w:commentRangeStart w:id="53"/>
       <w:r>
         <w:rPr>
           <w:rFonts w:hint="eastAsia"/>
         </w:rPr>
         <w:t>技术方向</w:t>
-      </w:r>
-      <w:commentRangeEnd w:id="53"/>
-      <w:r>
-        <w:rPr>
-          <w:rStyle w:val="afff4"/>
-          <w:rFonts w:asciiTheme="minorHAnsi" w:eastAsiaTheme="minorEastAsia" w:hAnsiTheme="minorHAnsi" w:cstheme="minorBidi"/>
-          <w:b w:val="0"/>
-          <w:bCs w:val="0"/>
-        </w:rPr>
-        <w:commentReference w:id="53"/>
       </w:r>
       <w:bookmarkEnd w:id="51"/>
       <w:bookmarkEnd w:id="52"/>
@@ -9238,31 +9472,31 @@
       <w:pPr>
         <w:pStyle w:val="2"/>
       </w:pPr>
-      <w:bookmarkStart w:id="54" w:name="_Toc527197325"/>
-      <w:bookmarkStart w:id="55" w:name="_Toc1332954"/>
+      <w:bookmarkStart w:id="53" w:name="_Toc527197325"/>
+      <w:bookmarkStart w:id="54" w:name="_Toc1332954"/>
       <w:r>
         <w:rPr>
           <w:rFonts w:hint="eastAsia"/>
         </w:rPr>
         <w:t>模型选择</w:t>
       </w:r>
+      <w:bookmarkEnd w:id="53"/>
       <w:bookmarkEnd w:id="54"/>
-      <w:bookmarkEnd w:id="55"/>
     </w:p>
     <w:p>
       <w:pPr>
         <w:pStyle w:val="3"/>
       </w:pPr>
-      <w:bookmarkStart w:id="56" w:name="_Toc527197326"/>
-      <w:bookmarkStart w:id="57" w:name="_Toc1332955"/>
+      <w:bookmarkStart w:id="55" w:name="_Toc527197326"/>
+      <w:bookmarkStart w:id="56" w:name="_Toc1332955"/>
       <w:r>
         <w:rPr>
           <w:rFonts w:hint="eastAsia"/>
         </w:rPr>
         <w:t>模型设计</w:t>
       </w:r>
+      <w:bookmarkEnd w:id="55"/>
       <w:bookmarkEnd w:id="56"/>
-      <w:bookmarkEnd w:id="57"/>
     </w:p>
     <w:p>
       <w:pPr>
@@ -9289,9 +9523,11 @@
         </w:rPr>
         <w:t>决定使用</w:t>
       </w:r>
+      <w:proofErr w:type="spellStart"/>
       <w:r>
         <w:t>ELMo</w:t>
       </w:r>
+      <w:proofErr w:type="spellEnd"/>
       <w:r>
         <w:rPr>
           <w:rFonts w:hint="eastAsia"/>
@@ -9443,6 +9679,7 @@
         </w:rPr>
         <w:t>对图像进行卷积，输出向量，将向量和</w:t>
       </w:r>
+      <w:proofErr w:type="spellStart"/>
       <w:r>
         <w:rPr>
           <w:rFonts w:hint="eastAsia"/>
@@ -9458,6 +9695,7 @@
         </w:rPr>
         <w:t>o</w:t>
       </w:r>
+      <w:proofErr w:type="spellEnd"/>
       <w:r>
         <w:rPr>
           <w:rFonts w:hint="eastAsia"/>
@@ -9558,7 +9796,7 @@
                     <pic:cNvPicPr/>
                   </pic:nvPicPr>
                   <pic:blipFill>
-                    <a:blip r:embed="rId16" cstate="print">
+                    <a:blip r:embed="rId14" cstate="print">
                       <a:extLst>
                         <a:ext uri="{28A0092B-C50C-407E-A947-70E740481C1C}">
                           <a14:useLocalDpi xmlns:a14="http://schemas.microsoft.com/office/drawing/2010/main" val="0"/>
@@ -9747,9 +9985,8 @@
       <w:pPr>
         <w:pStyle w:val="3"/>
       </w:pPr>
-      <w:bookmarkStart w:id="58" w:name="_Toc527197327"/>
-      <w:bookmarkStart w:id="59" w:name="_Toc1332956"/>
-      <w:commentRangeStart w:id="60"/>
+      <w:bookmarkStart w:id="57" w:name="_Toc527197327"/>
+      <w:bookmarkStart w:id="58" w:name="_Toc1332956"/>
       <w:r>
         <w:rPr>
           <w:rFonts w:hint="eastAsia"/>
@@ -9757,18 +9994,8 @@
         <w:lastRenderedPageBreak/>
         <w:t>模型结构</w:t>
       </w:r>
-      <w:commentRangeEnd w:id="60"/>
-      <w:r>
-        <w:rPr>
-          <w:rStyle w:val="afff4"/>
-          <w:rFonts w:asciiTheme="minorHAnsi" w:eastAsiaTheme="minorEastAsia" w:hAnsiTheme="minorHAnsi" w:cstheme="minorBidi"/>
-          <w:b w:val="0"/>
-          <w:bCs w:val="0"/>
-        </w:rPr>
-        <w:commentReference w:id="60"/>
-      </w:r>
+      <w:bookmarkEnd w:id="57"/>
       <w:bookmarkEnd w:id="58"/>
-      <w:bookmarkEnd w:id="59"/>
     </w:p>
     <w:p>
       <w:pPr>
@@ -9796,7 +10023,7 @@
                     </pic:cNvPicPr>
                   </pic:nvPicPr>
                   <pic:blipFill>
-                    <a:blip r:embed="rId17" cstate="print">
+                    <a:blip r:embed="rId15" cstate="print">
                       <a:extLst>
                         <a:ext uri="{28A0092B-C50C-407E-A947-70E740481C1C}">
                           <a14:useLocalDpi xmlns:a14="http://schemas.microsoft.com/office/drawing/2010/main" val="0"/>
@@ -9915,7 +10142,25 @@
           <w:sz w:val="18"/>
           <w:szCs w:val="18"/>
         </w:rPr>
-        <w:t>色代表服务端执行的流程</w:t>
+        <w:t>色代表服务</w:t>
+      </w:r>
+      <w:proofErr w:type="gramStart"/>
+      <w:r>
+        <w:rPr>
+          <w:rFonts w:ascii="楷体" w:eastAsia="楷体" w:hAnsi="楷体" w:cs="楷体" w:hint="eastAsia"/>
+          <w:sz w:val="18"/>
+          <w:szCs w:val="18"/>
+        </w:rPr>
+        <w:t>端执行</w:t>
+      </w:r>
+      <w:proofErr w:type="gramEnd"/>
+      <w:r>
+        <w:rPr>
+          <w:rFonts w:ascii="楷体" w:eastAsia="楷体" w:hAnsi="楷体" w:cs="楷体" w:hint="eastAsia"/>
+          <w:sz w:val="18"/>
+          <w:szCs w:val="18"/>
+        </w:rPr>
+        <w:t>的流程</w:t>
       </w:r>
     </w:p>
     <w:p/>
@@ -9923,27 +10168,16 @@
       <w:pPr>
         <w:pStyle w:val="3"/>
       </w:pPr>
-      <w:bookmarkStart w:id="61" w:name="_Toc527197328"/>
-      <w:bookmarkStart w:id="62" w:name="_Toc1332957"/>
-      <w:commentRangeStart w:id="63"/>
+      <w:bookmarkStart w:id="59" w:name="_Toc527197328"/>
+      <w:bookmarkStart w:id="60" w:name="_Toc1332957"/>
       <w:r>
         <w:rPr>
           <w:rFonts w:hint="eastAsia"/>
         </w:rPr>
         <w:t>数据集</w:t>
       </w:r>
-      <w:commentRangeEnd w:id="63"/>
-      <w:r>
-        <w:rPr>
-          <w:rStyle w:val="afff4"/>
-          <w:rFonts w:asciiTheme="minorHAnsi" w:eastAsiaTheme="minorEastAsia" w:hAnsiTheme="minorHAnsi" w:cstheme="minorBidi"/>
-          <w:b w:val="0"/>
-          <w:bCs w:val="0"/>
-        </w:rPr>
-        <w:commentReference w:id="63"/>
-      </w:r>
-      <w:bookmarkEnd w:id="61"/>
-      <w:bookmarkEnd w:id="62"/>
+      <w:bookmarkEnd w:id="59"/>
+      <w:bookmarkEnd w:id="60"/>
     </w:p>
     <w:p>
       <w:pPr>
@@ -9958,6 +10192,7 @@
         </w:rPr>
         <w:t>文本分类模型：</w:t>
       </w:r>
+      <w:proofErr w:type="spellStart"/>
       <w:r>
         <w:rPr>
           <w:rFonts w:hint="eastAsia"/>
@@ -9967,6 +10202,7 @@
       <w:r>
         <w:t>HUCNews</w:t>
       </w:r>
+      <w:proofErr w:type="spellEnd"/>
       <w:r>
         <w:rPr>
           <w:rFonts w:hint="eastAsia"/>
@@ -9988,18 +10224,28 @@
         </w:rPr>
         <w:t>）</w:t>
       </w:r>
+      <w:proofErr w:type="spellStart"/>
       <w:r>
         <w:rPr>
           <w:rFonts w:hint="eastAsia"/>
         </w:rPr>
         <w:t>THUCNews</w:t>
       </w:r>
-      <w:r>
-        <w:rPr>
-          <w:rFonts w:hint="eastAsia"/>
-        </w:rPr>
-        <w:t>是根据新浪新闻</w:t>
-      </w:r>
+      <w:proofErr w:type="spellEnd"/>
+      <w:r>
+        <w:rPr>
+          <w:rFonts w:hint="eastAsia"/>
+        </w:rPr>
+        <w:t>是根据新</w:t>
+      </w:r>
+      <w:proofErr w:type="gramStart"/>
+      <w:r>
+        <w:rPr>
+          <w:rFonts w:hint="eastAsia"/>
+        </w:rPr>
+        <w:t>浪新闻</w:t>
+      </w:r>
+      <w:proofErr w:type="gramEnd"/>
       <w:r>
         <w:rPr>
           <w:rFonts w:hint="eastAsia"/>
@@ -10081,21 +10327,25 @@
         </w:rPr>
         <w:t>训练时采取</w:t>
       </w:r>
+      <w:proofErr w:type="spellStart"/>
       <w:r>
         <w:rPr>
           <w:rFonts w:hint="eastAsia"/>
         </w:rPr>
         <w:t>sklearn</w:t>
       </w:r>
+      <w:proofErr w:type="spellEnd"/>
       <w:r>
         <w:rPr>
           <w:rFonts w:hint="eastAsia"/>
         </w:rPr>
         <w:t>的</w:t>
       </w:r>
+      <w:proofErr w:type="spellStart"/>
       <w:r>
         <w:t>sklearn.model_selection.train_test_split</w:t>
       </w:r>
+      <w:proofErr w:type="spellEnd"/>
       <w:r>
         <w:rPr>
           <w:rFonts w:hint="eastAsia"/>
@@ -10126,12 +10376,14 @@
         </w:rPr>
         <w:t>作为训练集。</w:t>
       </w:r>
+      <w:proofErr w:type="gramStart"/>
       <w:r>
         <w:rPr>
           <w:rFonts w:hint="eastAsia"/>
         </w:rPr>
         <w:t>凭借此</w:t>
       </w:r>
+      <w:proofErr w:type="gramEnd"/>
       <w:r>
         <w:rPr>
           <w:rFonts w:hint="eastAsia"/>
@@ -10170,11 +10422,33 @@
         </w:rPr>
         <w:t>用户习惯追踪模型：</w:t>
       </w:r>
-      <w:r>
-        <w:rPr>
-          <w:rFonts w:hint="eastAsia"/>
-        </w:rPr>
-        <w:t>哔哩哔哩数据集，共约</w:t>
+      <w:proofErr w:type="gramStart"/>
+      <w:r>
+        <w:rPr>
+          <w:rFonts w:hint="eastAsia"/>
+        </w:rPr>
+        <w:t>哔</w:t>
+      </w:r>
+      <w:proofErr w:type="gramEnd"/>
+      <w:r>
+        <w:rPr>
+          <w:rFonts w:hint="eastAsia"/>
+        </w:rPr>
+        <w:t>哩</w:t>
+      </w:r>
+      <w:proofErr w:type="gramStart"/>
+      <w:r>
+        <w:rPr>
+          <w:rFonts w:hint="eastAsia"/>
+        </w:rPr>
+        <w:t>哔哩数</w:t>
+      </w:r>
+      <w:proofErr w:type="gramEnd"/>
+      <w:r>
+        <w:rPr>
+          <w:rFonts w:hint="eastAsia"/>
+        </w:rPr>
+        <w:t>据集，共约</w:t>
       </w:r>
       <w:r>
         <w:rPr>
@@ -10206,17 +10480,19 @@
         </w:rPr>
         <w:t>使用爬虫在</w:t>
       </w:r>
-      <w:r>
-        <w:rPr>
-          <w:rFonts w:hint="eastAsia"/>
-        </w:rPr>
-        <w:t>哔哩哔哩</w:t>
-      </w:r>
-      <w:r>
-        <w:rPr>
-          <w:rFonts w:hint="eastAsia"/>
-        </w:rPr>
-        <w:t>专栏（</w:t>
+      <w:proofErr w:type="gramStart"/>
+      <w:r>
+        <w:rPr>
+          <w:rFonts w:hint="eastAsia"/>
+        </w:rPr>
+        <w:t>哔</w:t>
+      </w:r>
+      <w:proofErr w:type="gramEnd"/>
+      <w:r>
+        <w:rPr>
+          <w:rFonts w:hint="eastAsia"/>
+        </w:rPr>
+        <w:t>哩哔哩专栏（</w:t>
       </w:r>
       <w:r>
         <w:t>https://www.bilibili.com/read/home</w:t>
@@ -10231,7 +10507,21 @@
         <w:rPr>
           <w:rFonts w:hint="eastAsia"/>
         </w:rPr>
-        <w:t>上爬取用户的文章发布历史，使用训练好的文本分类模型对文章进行文本分类，将结果用于用户习惯追踪模型的训练。</w:t>
+        <w:t>上</w:t>
+      </w:r>
+      <w:proofErr w:type="gramStart"/>
+      <w:r>
+        <w:rPr>
+          <w:rFonts w:hint="eastAsia"/>
+        </w:rPr>
+        <w:t>爬取用</w:t>
+      </w:r>
+      <w:proofErr w:type="gramEnd"/>
+      <w:r>
+        <w:rPr>
+          <w:rFonts w:hint="eastAsia"/>
+        </w:rPr>
+        <w:t>户的文章发布历史，使用训练好的文本分类模型对文章进行文本分类，将结果用于用户习惯追踪模型的训练。</w:t>
       </w:r>
     </w:p>
     <w:p>
@@ -10249,11 +10539,33 @@
         </w:rPr>
         <w:t>图文匹配模型：</w:t>
       </w:r>
-      <w:r>
-        <w:rPr>
-          <w:rFonts w:hint="eastAsia"/>
-        </w:rPr>
-        <w:t>哔哩哔哩数据集，共约</w:t>
+      <w:proofErr w:type="gramStart"/>
+      <w:r>
+        <w:rPr>
+          <w:rFonts w:hint="eastAsia"/>
+        </w:rPr>
+        <w:t>哔</w:t>
+      </w:r>
+      <w:proofErr w:type="gramEnd"/>
+      <w:r>
+        <w:rPr>
+          <w:rFonts w:hint="eastAsia"/>
+        </w:rPr>
+        <w:t>哩</w:t>
+      </w:r>
+      <w:proofErr w:type="gramStart"/>
+      <w:r>
+        <w:rPr>
+          <w:rFonts w:hint="eastAsia"/>
+        </w:rPr>
+        <w:t>哔哩数</w:t>
+      </w:r>
+      <w:proofErr w:type="gramEnd"/>
+      <w:r>
+        <w:rPr>
+          <w:rFonts w:hint="eastAsia"/>
+        </w:rPr>
+        <w:t>据集，共约</w:t>
       </w:r>
       <w:r>
         <w:rPr>
@@ -10285,21 +10597,25 @@
         </w:rPr>
         <w:t>训练时采取</w:t>
       </w:r>
+      <w:proofErr w:type="spellStart"/>
       <w:r>
         <w:rPr>
           <w:rFonts w:hint="eastAsia"/>
         </w:rPr>
         <w:t>sklearn</w:t>
       </w:r>
+      <w:proofErr w:type="spellEnd"/>
       <w:r>
         <w:rPr>
           <w:rFonts w:hint="eastAsia"/>
         </w:rPr>
         <w:t>的</w:t>
       </w:r>
+      <w:proofErr w:type="spellStart"/>
       <w:r>
         <w:t>sklearn.model_selection.train_test_split</w:t>
       </w:r>
+      <w:proofErr w:type="spellEnd"/>
       <w:r>
         <w:rPr>
           <w:rFonts w:hint="eastAsia"/>
@@ -10330,12 +10646,14 @@
         </w:rPr>
         <w:t>作为训练集。</w:t>
       </w:r>
+      <w:proofErr w:type="gramStart"/>
       <w:r>
         <w:rPr>
           <w:rFonts w:hint="eastAsia"/>
         </w:rPr>
         <w:t>凭借此</w:t>
       </w:r>
+      <w:proofErr w:type="gramEnd"/>
       <w:r>
         <w:rPr>
           <w:rFonts w:hint="eastAsia"/>
@@ -10354,6 +10672,7 @@
         </w:rPr>
         <w:t>，从图片上下文结合</w:t>
       </w:r>
+      <w:proofErr w:type="spellStart"/>
       <w:r>
         <w:t>ELM</w:t>
       </w:r>
@@ -10363,6 +10682,7 @@
         </w:rPr>
         <w:t>o</w:t>
       </w:r>
+      <w:proofErr w:type="spellEnd"/>
       <w:r>
         <w:rPr>
           <w:rFonts w:hint="eastAsia"/>
@@ -10385,7 +10705,35 @@
         <w:rPr>
           <w:rFonts w:hint="eastAsia"/>
         </w:rPr>
-        <w:t>将爬虫得到的数据用作正例，分别使用同文乱序和非同文乱序两种方式产生反例，正例与反例的比例</w:t>
+        <w:t>将爬虫得到的数据用作正例，分别使用</w:t>
+      </w:r>
+      <w:proofErr w:type="gramStart"/>
+      <w:r>
+        <w:rPr>
+          <w:rFonts w:hint="eastAsia"/>
+        </w:rPr>
+        <w:t>同文乱序和</w:t>
+      </w:r>
+      <w:proofErr w:type="gramEnd"/>
+      <w:r>
+        <w:rPr>
+          <w:rFonts w:hint="eastAsia"/>
+        </w:rPr>
+        <w:t>非同文</w:t>
+      </w:r>
+      <w:proofErr w:type="gramStart"/>
+      <w:r>
+        <w:rPr>
+          <w:rFonts w:hint="eastAsia"/>
+        </w:rPr>
+        <w:t>乱序两</w:t>
+      </w:r>
+      <w:proofErr w:type="gramEnd"/>
+      <w:r>
+        <w:rPr>
+          <w:rFonts w:hint="eastAsia"/>
+        </w:rPr>
+        <w:t>种方式产生反例，正例与反例的比例</w:t>
       </w:r>
       <w:r>
         <w:rPr>
@@ -10418,6 +10766,7 @@
         </w:numPr>
         <w:ind w:firstLineChars="0"/>
       </w:pPr>
+      <w:proofErr w:type="spellStart"/>
       <w:r>
         <w:lastRenderedPageBreak/>
         <w:t>ELM</w:t>
@@ -10428,6 +10777,7 @@
         </w:rPr>
         <w:t>o</w:t>
       </w:r>
+      <w:proofErr w:type="spellEnd"/>
       <w:r>
         <w:rPr>
           <w:rFonts w:hint="eastAsia"/>
@@ -10456,35 +10806,29 @@
         <w:t xml:space="preserve">-tuning </w:t>
       </w:r>
       <w:r>
-        <w:t>HIT-SCIR/ELMoForManyLangs</w:t>
-      </w:r>
+        <w:t>HIT-SCIR/</w:t>
+      </w:r>
+      <w:proofErr w:type="spellStart"/>
+      <w:r>
+        <w:t>ELMoForManyLangs</w:t>
+      </w:r>
+      <w:proofErr w:type="spellEnd"/>
     </w:p>
     <w:p/>
     <w:p>
       <w:pPr>
         <w:pStyle w:val="2"/>
       </w:pPr>
-      <w:bookmarkStart w:id="64" w:name="_Toc527197329"/>
-      <w:bookmarkStart w:id="65" w:name="_Toc1332958"/>
-      <w:commentRangeStart w:id="66"/>
+      <w:bookmarkStart w:id="61" w:name="_Toc527197329"/>
+      <w:bookmarkStart w:id="62" w:name="_Toc1332958"/>
       <w:r>
         <w:rPr>
           <w:rFonts w:hint="eastAsia"/>
         </w:rPr>
         <w:t>结果期望</w:t>
       </w:r>
-      <w:commentRangeEnd w:id="66"/>
-      <w:r>
-        <w:rPr>
-          <w:rStyle w:val="afff4"/>
-          <w:rFonts w:asciiTheme="minorHAnsi" w:eastAsiaTheme="minorEastAsia" w:hAnsiTheme="minorHAnsi" w:cstheme="minorBidi"/>
-          <w:b w:val="0"/>
-          <w:bCs w:val="0"/>
-        </w:rPr>
-        <w:commentReference w:id="66"/>
-      </w:r>
-      <w:bookmarkEnd w:id="64"/>
-      <w:bookmarkEnd w:id="65"/>
+      <w:bookmarkEnd w:id="61"/>
+      <w:bookmarkEnd w:id="62"/>
     </w:p>
     <w:p>
       <w:pPr>
@@ -10591,8 +10935,13 @@
         <w:t>对于图文匹配模型，基于双分支模型，根据</w:t>
       </w:r>
       <w:r>
-        <w:t>Svetlana Lazebnik</w:t>
-      </w:r>
+        <w:t xml:space="preserve">Svetlana </w:t>
+      </w:r>
+      <w:proofErr w:type="spellStart"/>
+      <w:r>
+        <w:t>Lazebnik</w:t>
+      </w:r>
+      <w:proofErr w:type="spellEnd"/>
       <w:r>
         <w:rPr>
           <w:rFonts w:hint="eastAsia"/>
@@ -10626,35 +10975,23 @@
       <w:pPr>
         <w:pStyle w:val="1"/>
       </w:pPr>
-      <w:bookmarkStart w:id="67" w:name="_Toc527197330"/>
-      <w:bookmarkStart w:id="68" w:name="_Toc1332959"/>
-      <w:commentRangeStart w:id="69"/>
+      <w:bookmarkStart w:id="63" w:name="_Toc527197330"/>
+      <w:bookmarkStart w:id="64" w:name="_Toc1332959"/>
       <w:r>
         <w:rPr>
           <w:rFonts w:hint="eastAsia"/>
         </w:rPr>
         <w:t>技术实践</w:t>
       </w:r>
-      <w:commentRangeEnd w:id="69"/>
-      <w:r>
-        <w:rPr>
-          <w:rStyle w:val="afff4"/>
-          <w:rFonts w:asciiTheme="minorHAnsi" w:eastAsiaTheme="minorEastAsia" w:hAnsiTheme="minorHAnsi" w:cstheme="minorBidi"/>
-          <w:b w:val="0"/>
-          <w:bCs w:val="0"/>
-          <w:kern w:val="2"/>
-        </w:rPr>
-        <w:commentReference w:id="69"/>
-      </w:r>
-      <w:bookmarkEnd w:id="67"/>
-      <w:bookmarkEnd w:id="68"/>
+      <w:bookmarkEnd w:id="63"/>
+      <w:bookmarkEnd w:id="64"/>
     </w:p>
     <w:p>
       <w:pPr>
         <w:pStyle w:val="2"/>
       </w:pPr>
-      <w:bookmarkStart w:id="70" w:name="_Toc527197331"/>
-      <w:bookmarkStart w:id="71" w:name="_Toc1332960"/>
+      <w:bookmarkStart w:id="65" w:name="_Toc527197331"/>
+      <w:bookmarkStart w:id="66" w:name="_Toc1332960"/>
       <w:r>
         <w:rPr>
           <w:rFonts w:hint="eastAsia"/>
@@ -10667,8 +11004,8 @@
         </w:rPr>
         <w:t>Library</w:t>
       </w:r>
-      <w:bookmarkEnd w:id="70"/>
-      <w:bookmarkEnd w:id="71"/>
+      <w:bookmarkEnd w:id="65"/>
+      <w:bookmarkEnd w:id="66"/>
     </w:p>
     <w:p>
       <w:r>
@@ -10817,12 +11154,14 @@
             <w:tcW w:w="4261" w:type="dxa"/>
           </w:tcPr>
           <w:p>
+            <w:proofErr w:type="spellStart"/>
             <w:r>
               <w:rPr>
                 <w:rFonts w:hint="eastAsia"/>
               </w:rPr>
               <w:t>keras</w:t>
             </w:r>
+            <w:proofErr w:type="spellEnd"/>
           </w:p>
         </w:tc>
         <w:tc>
@@ -10888,12 +11227,14 @@
             <w:tcW w:w="4261" w:type="dxa"/>
           </w:tcPr>
           <w:p>
+            <w:proofErr w:type="spellStart"/>
             <w:r>
               <w:rPr>
                 <w:rFonts w:hint="eastAsia"/>
               </w:rPr>
               <w:t>jieba</w:t>
             </w:r>
+            <w:proofErr w:type="spellEnd"/>
           </w:p>
         </w:tc>
         <w:tc>
@@ -10916,6 +11257,7 @@
             <w:tcW w:w="4261" w:type="dxa"/>
           </w:tcPr>
           <w:p>
+            <w:proofErr w:type="spellStart"/>
             <w:r>
               <w:rPr>
                 <w:rFonts w:hint="eastAsia"/>
@@ -10928,6 +11270,7 @@
               </w:rPr>
               <w:t>klearn</w:t>
             </w:r>
+            <w:proofErr w:type="spellEnd"/>
           </w:p>
         </w:tc>
         <w:tc>
@@ -10971,9 +11314,11 @@
             <w:tcW w:w="4261" w:type="dxa"/>
           </w:tcPr>
           <w:p>
+            <w:proofErr w:type="spellStart"/>
             <w:r>
               <w:t>numpy</w:t>
             </w:r>
+            <w:proofErr w:type="spellEnd"/>
           </w:p>
         </w:tc>
         <w:tc>
@@ -11046,9 +11391,11 @@
             <w:tcW w:w="4261" w:type="dxa"/>
           </w:tcPr>
           <w:p>
+            <w:proofErr w:type="spellStart"/>
             <w:r>
               <w:t>pytorch</w:t>
             </w:r>
+            <w:proofErr w:type="spellEnd"/>
           </w:p>
         </w:tc>
         <w:tc>
@@ -11062,6 +11409,7 @@
               </w:rPr>
               <w:t>构建和调用</w:t>
             </w:r>
+            <w:proofErr w:type="spellStart"/>
             <w:r>
               <w:rPr>
                 <w:rFonts w:hint="eastAsia"/>
@@ -11077,6 +11425,7 @@
               </w:rPr>
               <w:t>o</w:t>
             </w:r>
+            <w:proofErr w:type="spellEnd"/>
             <w:r>
               <w:rPr>
                 <w:rFonts w:hint="eastAsia"/>
@@ -11146,16 +11495,16 @@
       <w:pPr>
         <w:pStyle w:val="2"/>
       </w:pPr>
-      <w:bookmarkStart w:id="72" w:name="_Toc527197332"/>
-      <w:bookmarkStart w:id="73" w:name="_Toc1332961"/>
+      <w:bookmarkStart w:id="67" w:name="_Toc527197332"/>
+      <w:bookmarkStart w:id="68" w:name="_Toc1332961"/>
       <w:r>
         <w:rPr>
           <w:rFonts w:hint="eastAsia"/>
         </w:rPr>
         <w:t>模型训练过程</w:t>
       </w:r>
-      <w:bookmarkEnd w:id="72"/>
-      <w:bookmarkEnd w:id="73"/>
+      <w:bookmarkEnd w:id="67"/>
+      <w:bookmarkEnd w:id="68"/>
     </w:p>
     <w:p>
       <w:pPr>
@@ -11175,8 +11524,13 @@
         <w:t>A</w:t>
       </w:r>
       <w:r>
-        <w:t>I DevCloud</w:t>
-      </w:r>
+        <w:t xml:space="preserve">I </w:t>
+      </w:r>
+      <w:proofErr w:type="spellStart"/>
+      <w:r>
+        <w:t>DevCloud</w:t>
+      </w:r>
+      <w:proofErr w:type="spellEnd"/>
       <w:r>
         <w:rPr>
           <w:rFonts w:hint="eastAsia"/>
@@ -11189,7 +11543,14 @@
         <w:rPr>
           <w:rFonts w:hint="eastAsia"/>
         </w:rPr>
-        <w:t>Intel Dev</w:t>
+        <w:t xml:space="preserve">Intel </w:t>
+      </w:r>
+      <w:proofErr w:type="spellStart"/>
+      <w:r>
+        <w:rPr>
+          <w:rFonts w:hint="eastAsia"/>
+        </w:rPr>
+        <w:t>Dev</w:t>
       </w:r>
       <w:r>
         <w:t>C</w:t>
@@ -11200,17 +11561,26 @@
         </w:rPr>
         <w:t>loud</w:t>
       </w:r>
+      <w:proofErr w:type="spellEnd"/>
       <w:r>
         <w:rPr>
           <w:rFonts w:hint="eastAsia"/>
         </w:rPr>
         <w:t>上的具体环境配置为</w:t>
       </w:r>
-      <w:r>
-        <w:rPr>
-          <w:rFonts w:hint="eastAsia"/>
-        </w:rPr>
-        <w:t>Keras 2.2.4, Tensorflow 1.10.0</w:t>
+      <w:proofErr w:type="spellStart"/>
+      <w:r>
+        <w:rPr>
+          <w:rFonts w:hint="eastAsia"/>
+        </w:rPr>
+        <w:t>Keras</w:t>
+      </w:r>
+      <w:proofErr w:type="spellEnd"/>
+      <w:r>
+        <w:rPr>
+          <w:rFonts w:hint="eastAsia"/>
+        </w:rPr>
+        <w:t xml:space="preserve"> 2.2.4, Tensorflow 1.10.0</w:t>
       </w:r>
       <w:r>
         <w:rPr>
@@ -11226,6 +11596,7 @@
         </w:rPr>
         <w:t>训练时需要在</w:t>
       </w:r>
+      <w:proofErr w:type="spellStart"/>
       <w:r>
         <w:rPr>
           <w:rFonts w:hint="eastAsia"/>
@@ -11241,6 +11612,7 @@
         </w:rPr>
         <w:t>loud</w:t>
       </w:r>
+      <w:proofErr w:type="spellEnd"/>
       <w:r>
         <w:rPr>
           <w:rFonts w:hint="eastAsia"/>
@@ -11253,6 +11625,7 @@
         </w:rPr>
         <w:t>.</w:t>
       </w:r>
+      <w:proofErr w:type="spellStart"/>
       <w:r>
         <w:t>bash_profil</w:t>
       </w:r>
@@ -11262,6 +11635,7 @@
         </w:rPr>
         <w:t>e</w:t>
       </w:r>
+      <w:proofErr w:type="spellEnd"/>
       <w:r>
         <w:rPr>
           <w:rFonts w:hint="eastAsia"/>
@@ -11316,6 +11690,7 @@
         </w:rPr>
         <w:t>.</w:t>
       </w:r>
+      <w:proofErr w:type="spellStart"/>
       <w:r>
         <w:t>bash_profil</w:t>
       </w:r>
@@ -11325,6 +11700,7 @@
         </w:rPr>
         <w:t>e</w:t>
       </w:r>
+      <w:proofErr w:type="spellEnd"/>
       <w:r>
         <w:rPr>
           <w:rFonts w:hint="eastAsia"/>
@@ -11367,6 +11743,7 @@
         </w:rPr>
         <w:t xml:space="preserve">Intel </w:t>
       </w:r>
+      <w:proofErr w:type="spellStart"/>
       <w:r>
         <w:t>D</w:t>
       </w:r>
@@ -11376,6 +11753,7 @@
         </w:rPr>
         <w:t>evCloud</w:t>
       </w:r>
+      <w:proofErr w:type="spellEnd"/>
       <w:r>
         <w:rPr>
           <w:rFonts w:hint="eastAsia"/>
@@ -11423,6 +11801,7 @@
         </w:rPr>
         <w:t>篇文章的数据集上进行训练。在</w:t>
       </w:r>
+      <w:proofErr w:type="spellStart"/>
       <w:r>
         <w:rPr>
           <w:rFonts w:hint="eastAsia"/>
@@ -11430,7 +11809,11 @@
         <w:t>batch</w:t>
       </w:r>
       <w:r>
-        <w:t>_size=128,</w:t>
+        <w:t>_size</w:t>
+      </w:r>
+      <w:proofErr w:type="spellEnd"/>
+      <w:r>
+        <w:t>=128,</w:t>
       </w:r>
     </w:p>
     <w:p>
@@ -11455,9 +11838,11 @@
       <w:r>
         <w:t xml:space="preserve">categorical </w:t>
       </w:r>
+      <w:proofErr w:type="spellStart"/>
       <w:r>
         <w:t>crossentropy</w:t>
       </w:r>
+      <w:proofErr w:type="spellEnd"/>
       <w:r>
         <w:rPr>
           <w:rFonts w:hint="eastAsia"/>
@@ -11485,8 +11870,16 @@
         <w:rPr>
           <w:rFonts w:hint="eastAsia"/>
         </w:rPr>
-        <w:t>（其中测试集的准确率和交叉熵</w:t>
-      </w:r>
+        <w:t>（其中测试集的准确率和交叉</w:t>
+      </w:r>
+      <w:proofErr w:type="gramStart"/>
+      <w:r>
+        <w:rPr>
+          <w:rFonts w:hint="eastAsia"/>
+        </w:rPr>
+        <w:t>熵</w:t>
+      </w:r>
+      <w:proofErr w:type="gramEnd"/>
       <w:r>
         <w:rPr>
           <w:rFonts w:hint="eastAsia"/>
@@ -11569,7 +11962,7 @@
                     <pic:cNvPicPr/>
                   </pic:nvPicPr>
                   <pic:blipFill>
-                    <a:blip r:embed="rId18" cstate="print">
+                    <a:blip r:embed="rId16" cstate="print">
                       <a:extLst>
                         <a:ext uri="{28A0092B-C50C-407E-A947-70E740481C1C}">
                           <a14:useLocalDpi xmlns:a14="http://schemas.microsoft.com/office/drawing/2010/main" val="0"/>
@@ -11614,6 +12007,257 @@
                 <pic:pic xmlns:pic="http://schemas.openxmlformats.org/drawingml/2006/picture">
                   <pic:nvPicPr>
                     <pic:cNvPr id="5" name="loss3.png"/>
+                    <pic:cNvPicPr/>
+                  </pic:nvPicPr>
+                  <pic:blipFill>
+                    <a:blip r:embed="rId17" cstate="print">
+                      <a:extLst>
+                        <a:ext uri="{28A0092B-C50C-407E-A947-70E740481C1C}">
+                          <a14:useLocalDpi xmlns:a14="http://schemas.microsoft.com/office/drawing/2010/main" val="0"/>
+                        </a:ext>
+                      </a:extLst>
+                    </a:blip>
+                    <a:stretch>
+                      <a:fillRect/>
+                    </a:stretch>
+                  </pic:blipFill>
+                  <pic:spPr>
+                    <a:xfrm>
+                      <a:off x="0" y="0"/>
+                      <a:ext cx="5274310" cy="2642870"/>
+                    </a:xfrm>
+                    <a:prstGeom prst="rect">
+                      <a:avLst/>
+                    </a:prstGeom>
+                  </pic:spPr>
+                </pic:pic>
+              </a:graphicData>
+            </a:graphic>
+          </wp:inline>
+        </w:drawing>
+      </w:r>
+    </w:p>
+    <w:p>
+      <w:pPr>
+        <w:pStyle w:val="aff0"/>
+        <w:numPr>
+          <w:ilvl w:val="0"/>
+          <w:numId w:val="48"/>
+        </w:numPr>
+        <w:ind w:firstLineChars="0"/>
+      </w:pPr>
+      <w:r>
+        <w:rPr>
+          <w:rFonts w:hint="eastAsia"/>
+        </w:rPr>
+        <w:t>用户习惯追踪模型在</w:t>
+      </w:r>
+      <w:r>
+        <w:t>2000</w:t>
+      </w:r>
+      <w:r>
+        <w:rPr>
+          <w:rFonts w:hint="eastAsia"/>
+        </w:rPr>
+        <w:t>个用户，总共</w:t>
+      </w:r>
+      <w:r>
+        <w:rPr>
+          <w:rFonts w:hint="eastAsia"/>
+        </w:rPr>
+        <w:t>12000</w:t>
+      </w:r>
+      <w:r>
+        <w:rPr>
+          <w:rFonts w:hint="eastAsia"/>
+        </w:rPr>
+        <w:t>篇文章的数据集上进行训练。在</w:t>
+      </w:r>
+      <w:proofErr w:type="spellStart"/>
+      <w:r>
+        <w:rPr>
+          <w:rFonts w:hint="eastAsia"/>
+        </w:rPr>
+        <w:t>b</w:t>
+      </w:r>
+      <w:r>
+        <w:t>atch_size</w:t>
+      </w:r>
+      <w:proofErr w:type="spellEnd"/>
+      <w:r>
+        <w:t>=</w:t>
+      </w:r>
+      <w:r>
+        <w:rPr>
+          <w:rFonts w:hint="eastAsia"/>
+        </w:rPr>
+        <w:t>64</w:t>
+      </w:r>
+      <w:r>
+        <w:t>, epoch</w:t>
+      </w:r>
+      <w:r>
+        <w:rPr>
+          <w:rFonts w:hint="eastAsia"/>
+        </w:rPr>
+        <w:t>=30</w:t>
+      </w:r>
+      <w:r>
+        <w:rPr>
+          <w:rFonts w:hint="eastAsia"/>
+        </w:rPr>
+        <w:t>的参数设置下，训练集、测试集的准确率如下图所示。</w:t>
+      </w:r>
+    </w:p>
+    <w:p>
+      <w:pPr>
+        <w:pStyle w:val="aff0"/>
+        <w:ind w:left="360" w:firstLineChars="0" w:firstLine="0"/>
+      </w:pPr>
+      <w:r>
+        <w:rPr>
+          <w:rFonts w:hint="eastAsia"/>
+          <w:noProof/>
+        </w:rPr>
+        <w:lastRenderedPageBreak/>
+        <w:drawing>
+          <wp:inline distT="0" distB="0" distL="0" distR="0" wp14:anchorId="63EF055E" wp14:editId="2F111388">
+            <wp:extent cx="5274310" cy="2573655"/>
+            <wp:effectExtent l="0" t="0" r="2540" b="0"/>
+            <wp:docPr id="6" name="图片 6"/>
+            <wp:cNvGraphicFramePr>
+              <a:graphicFrameLocks xmlns:a="http://schemas.openxmlformats.org/drawingml/2006/main" noChangeAspect="1"/>
+            </wp:cNvGraphicFramePr>
+            <a:graphic xmlns:a="http://schemas.openxmlformats.org/drawingml/2006/main">
+              <a:graphicData uri="http://schemas.openxmlformats.org/drawingml/2006/picture">
+                <pic:pic xmlns:pic="http://schemas.openxmlformats.org/drawingml/2006/picture">
+                  <pic:nvPicPr>
+                    <pic:cNvPr id="6" name="acc_model_4.png"/>
+                    <pic:cNvPicPr/>
+                  </pic:nvPicPr>
+                  <pic:blipFill>
+                    <a:blip r:embed="rId18" cstate="print">
+                      <a:extLst>
+                        <a:ext uri="{28A0092B-C50C-407E-A947-70E740481C1C}">
+                          <a14:useLocalDpi xmlns:a14="http://schemas.microsoft.com/office/drawing/2010/main" val="0"/>
+                        </a:ext>
+                      </a:extLst>
+                    </a:blip>
+                    <a:stretch>
+                      <a:fillRect/>
+                    </a:stretch>
+                  </pic:blipFill>
+                  <pic:spPr>
+                    <a:xfrm>
+                      <a:off x="0" y="0"/>
+                      <a:ext cx="5274310" cy="2573655"/>
+                    </a:xfrm>
+                    <a:prstGeom prst="rect">
+                      <a:avLst/>
+                    </a:prstGeom>
+                  </pic:spPr>
+                </pic:pic>
+              </a:graphicData>
+            </a:graphic>
+          </wp:inline>
+        </w:drawing>
+      </w:r>
+    </w:p>
+    <w:p>
+      <w:pPr>
+        <w:pStyle w:val="aff0"/>
+        <w:numPr>
+          <w:ilvl w:val="0"/>
+          <w:numId w:val="48"/>
+        </w:numPr>
+        <w:ind w:firstLineChars="0"/>
+      </w:pPr>
+      <w:r>
+        <w:rPr>
+          <w:rFonts w:hint="eastAsia"/>
+        </w:rPr>
+        <w:t>图文匹配模型在总共</w:t>
+      </w:r>
+      <w:r>
+        <w:rPr>
+          <w:rFonts w:hint="eastAsia"/>
+        </w:rPr>
+        <w:t>10000</w:t>
+      </w:r>
+      <w:r>
+        <w:rPr>
+          <w:rFonts w:hint="eastAsia"/>
+        </w:rPr>
+        <w:t>个样本的数据集（正确的图文匹配为</w:t>
+      </w:r>
+      <w:r>
+        <w:rPr>
+          <w:rFonts w:hint="eastAsia"/>
+        </w:rPr>
+        <w:t>6000</w:t>
+      </w:r>
+      <w:r>
+        <w:rPr>
+          <w:rFonts w:hint="eastAsia"/>
+        </w:rPr>
+        <w:t>个，生成的错误图文匹配为</w:t>
+      </w:r>
+      <w:r>
+        <w:rPr>
+          <w:rFonts w:hint="eastAsia"/>
+        </w:rPr>
+        <w:t>4000</w:t>
+      </w:r>
+      <w:r>
+        <w:rPr>
+          <w:rFonts w:hint="eastAsia"/>
+        </w:rPr>
+        <w:t>个）上进行训练。在</w:t>
+      </w:r>
+      <w:proofErr w:type="spellStart"/>
+      <w:r>
+        <w:rPr>
+          <w:rFonts w:hint="eastAsia"/>
+        </w:rPr>
+        <w:t>b</w:t>
+      </w:r>
+      <w:r>
+        <w:t>atch_size</w:t>
+      </w:r>
+      <w:proofErr w:type="spellEnd"/>
+      <w:r>
+        <w:t>=128, epoch=30</w:t>
+      </w:r>
+      <w:r>
+        <w:rPr>
+          <w:rFonts w:hint="eastAsia"/>
+        </w:rPr>
+        <w:t>的参数设置下，训练集、测试集的准确率如下图所示。</w:t>
+      </w:r>
+    </w:p>
+    <w:p>
+      <w:pPr>
+        <w:pStyle w:val="aff0"/>
+        <w:ind w:left="360" w:firstLineChars="0" w:firstLine="0"/>
+      </w:pPr>
+      <w:r>
+        <w:rPr>
+          <w:rFonts w:hint="eastAsia"/>
+          <w:noProof/>
+        </w:rPr>
+        <w:drawing>
+          <wp:inline distT="0" distB="0" distL="0" distR="0" wp14:anchorId="7231C9DB" wp14:editId="4C43F8BA">
+            <wp:extent cx="5274310" cy="2642870"/>
+            <wp:effectExtent l="0" t="0" r="2540" b="5080"/>
+            <wp:docPr id="7" name="图片 7"/>
+            <wp:cNvGraphicFramePr>
+              <a:graphicFrameLocks xmlns:a="http://schemas.openxmlformats.org/drawingml/2006/main" noChangeAspect="1"/>
+            </wp:cNvGraphicFramePr>
+            <a:graphic xmlns:a="http://schemas.openxmlformats.org/drawingml/2006/main">
+              <a:graphicData uri="http://schemas.openxmlformats.org/drawingml/2006/picture">
+                <pic:pic xmlns:pic="http://schemas.openxmlformats.org/drawingml/2006/picture">
+                  <pic:nvPicPr>
+                    <pic:cNvPr id="2" name="acc_model_2.png"/>
                     <pic:cNvPicPr/>
                   </pic:nvPicPr>
                   <pic:blipFill>
@@ -11646,376 +12290,123 @@
     </w:p>
     <w:p>
       <w:pPr>
-        <w:pStyle w:val="aff0"/>
-        <w:numPr>
-          <w:ilvl w:val="0"/>
-          <w:numId w:val="48"/>
-        </w:numPr>
-        <w:ind w:firstLineChars="0"/>
-      </w:pPr>
-      <w:r>
-        <w:rPr>
-          <w:rFonts w:hint="eastAsia"/>
-        </w:rPr>
-        <w:t>用户习惯追踪模型在</w:t>
-      </w:r>
-      <w:r>
-        <w:t>2000</w:t>
-      </w:r>
-      <w:r>
-        <w:rPr>
-          <w:rFonts w:hint="eastAsia"/>
-        </w:rPr>
-        <w:t>个用户，总共</w:t>
-      </w:r>
-      <w:r>
-        <w:rPr>
-          <w:rFonts w:hint="eastAsia"/>
-        </w:rPr>
-        <w:t>12000</w:t>
-      </w:r>
-      <w:r>
-        <w:rPr>
-          <w:rFonts w:hint="eastAsia"/>
-        </w:rPr>
-        <w:t>篇文章的数据集上进行训练。在</w:t>
-      </w:r>
-      <w:r>
-        <w:rPr>
-          <w:rFonts w:hint="eastAsia"/>
-        </w:rPr>
-        <w:t>b</w:t>
-      </w:r>
-      <w:r>
-        <w:t>atch_size=</w:t>
-      </w:r>
-      <w:r>
-        <w:rPr>
-          <w:rFonts w:hint="eastAsia"/>
-        </w:rPr>
-        <w:t>64</w:t>
-      </w:r>
-      <w:r>
-        <w:t>, epoch</w:t>
-      </w:r>
-      <w:r>
-        <w:rPr>
-          <w:rFonts w:hint="eastAsia"/>
-        </w:rPr>
-        <w:t>=30</w:t>
-      </w:r>
-      <w:r>
-        <w:rPr>
-          <w:rFonts w:hint="eastAsia"/>
-        </w:rPr>
-        <w:t>的参数设置下，训练集、测试集的准确率如下图所示。</w:t>
-      </w:r>
+        <w:pStyle w:val="2"/>
+      </w:pPr>
+      <w:bookmarkStart w:id="69" w:name="_Toc527197333"/>
+      <w:bookmarkStart w:id="70" w:name="_Toc1332962"/>
+      <w:r>
+        <w:rPr>
+          <w:rFonts w:hint="eastAsia"/>
+        </w:rPr>
+        <w:t>模型验证过程</w:t>
+      </w:r>
+      <w:bookmarkEnd w:id="69"/>
+      <w:bookmarkEnd w:id="70"/>
     </w:p>
     <w:p>
-      <w:pPr>
-        <w:pStyle w:val="aff0"/>
-        <w:ind w:left="360" w:firstLineChars="0" w:firstLine="0"/>
-      </w:pPr>
-      <w:r>
-        <w:rPr>
-          <w:rFonts w:hint="eastAsia"/>
-          <w:noProof/>
-        </w:rPr>
-        <w:lastRenderedPageBreak/>
-        <w:drawing>
-          <wp:inline distT="0" distB="0" distL="0" distR="0" wp14:anchorId="63EF055E" wp14:editId="2F111388">
-            <wp:extent cx="5274310" cy="2573655"/>
-            <wp:effectExtent l="0" t="0" r="2540" b="0"/>
-            <wp:docPr id="6" name="图片 6"/>
-            <wp:cNvGraphicFramePr>
-              <a:graphicFrameLocks xmlns:a="http://schemas.openxmlformats.org/drawingml/2006/main" noChangeAspect="1"/>
-            </wp:cNvGraphicFramePr>
-            <a:graphic xmlns:a="http://schemas.openxmlformats.org/drawingml/2006/main">
-              <a:graphicData uri="http://schemas.openxmlformats.org/drawingml/2006/picture">
-                <pic:pic xmlns:pic="http://schemas.openxmlformats.org/drawingml/2006/picture">
-                  <pic:nvPicPr>
-                    <pic:cNvPr id="6" name="acc_model_4.png"/>
-                    <pic:cNvPicPr/>
-                  </pic:nvPicPr>
-                  <pic:blipFill>
-                    <a:blip r:embed="rId20" cstate="print">
-                      <a:extLst>
-                        <a:ext uri="{28A0092B-C50C-407E-A947-70E740481C1C}">
-                          <a14:useLocalDpi xmlns:a14="http://schemas.microsoft.com/office/drawing/2010/main" val="0"/>
-                        </a:ext>
-                      </a:extLst>
-                    </a:blip>
-                    <a:stretch>
-                      <a:fillRect/>
-                    </a:stretch>
-                  </pic:blipFill>
-                  <pic:spPr>
-                    <a:xfrm>
-                      <a:off x="0" y="0"/>
-                      <a:ext cx="5274310" cy="2573655"/>
-                    </a:xfrm>
-                    <a:prstGeom prst="rect">
-                      <a:avLst/>
-                    </a:prstGeom>
-                  </pic:spPr>
-                </pic:pic>
-              </a:graphicData>
-            </a:graphic>
-          </wp:inline>
-        </w:drawing>
+      <w:r>
+        <w:rPr>
+          <w:rFonts w:hint="eastAsia"/>
+        </w:rPr>
+        <w:t>Temage</w:t>
+      </w:r>
+      <w:r>
+        <w:rPr>
+          <w:rFonts w:hint="eastAsia"/>
+        </w:rPr>
+        <w:t>的各模型均以</w:t>
+      </w:r>
+      <w:r>
+        <w:rPr>
+          <w:rFonts w:hint="eastAsia"/>
+        </w:rPr>
+        <w:t xml:space="preserve">K-Fold </w:t>
+      </w:r>
+      <w:r>
+        <w:rPr>
+          <w:rFonts w:hint="eastAsia"/>
+        </w:rPr>
+        <w:t>交叉验证</w:t>
+      </w:r>
+      <w:r>
+        <w:rPr>
+          <w:rFonts w:hint="eastAsia"/>
+        </w:rPr>
+        <w:t>为基础进行验证，将模型平均分成</w:t>
+      </w:r>
+      <w:r>
+        <w:rPr>
+          <w:rFonts w:hint="eastAsia"/>
+        </w:rPr>
+        <w:t>K</w:t>
+      </w:r>
+      <w:r>
+        <w:rPr>
+          <w:rFonts w:hint="eastAsia"/>
+        </w:rPr>
+        <w:t>组，取其中一组作为测试集，其余作为训练集。</w:t>
+      </w:r>
+      <w:r>
+        <w:t>交叉验证有效利用了有限的数据，并且评估结果能够尽可能接近模型在测试集上的表现，可以</w:t>
+      </w:r>
+      <w:r>
+        <w:rPr>
+          <w:rFonts w:hint="eastAsia"/>
+        </w:rPr>
+        <w:t>作</w:t>
+      </w:r>
+      <w:r>
+        <w:t>为模型优化的指标使用。</w:t>
+      </w:r>
+      <w:r>
+        <w:rPr>
+          <w:rFonts w:hint="eastAsia"/>
+        </w:rPr>
+        <w:t>以下为</w:t>
+      </w:r>
+      <w:r>
+        <w:rPr>
+          <w:rFonts w:hint="eastAsia"/>
+        </w:rPr>
+        <w:t>Temage</w:t>
+      </w:r>
+      <w:r>
+        <w:rPr>
+          <w:rFonts w:hint="eastAsia"/>
+        </w:rPr>
+        <w:t>各模型在</w:t>
+      </w:r>
+      <w:r>
+        <w:t>K-Fold</w:t>
+      </w:r>
+      <w:r>
+        <w:rPr>
+          <w:rFonts w:hint="eastAsia"/>
+        </w:rPr>
+        <w:t>交叉验证下的准确率表现。</w:t>
       </w:r>
     </w:p>
     <w:p>
       <w:pPr>
-        <w:pStyle w:val="aff0"/>
-        <w:numPr>
-          <w:ilvl w:val="0"/>
-          <w:numId w:val="48"/>
-        </w:numPr>
-        <w:ind w:firstLineChars="0"/>
-      </w:pPr>
-      <w:r>
-        <w:rPr>
-          <w:rFonts w:hint="eastAsia"/>
-        </w:rPr>
-        <w:t>图文匹配模型在总共</w:t>
-      </w:r>
-      <w:r>
-        <w:rPr>
-          <w:rFonts w:hint="eastAsia"/>
-        </w:rPr>
-        <w:t>10000</w:t>
-      </w:r>
-      <w:r>
-        <w:rPr>
-          <w:rFonts w:hint="eastAsia"/>
-        </w:rPr>
-        <w:t>个样本的数据集（正确的图文匹配为</w:t>
-      </w:r>
-      <w:r>
-        <w:rPr>
-          <w:rFonts w:hint="eastAsia"/>
-        </w:rPr>
-        <w:t>6000</w:t>
-      </w:r>
-      <w:r>
-        <w:rPr>
-          <w:rFonts w:hint="eastAsia"/>
-        </w:rPr>
-        <w:t>个，生成的错误图文匹配为</w:t>
-      </w:r>
-      <w:r>
-        <w:rPr>
-          <w:rFonts w:hint="eastAsia"/>
-        </w:rPr>
-        <w:t>4000</w:t>
-      </w:r>
-      <w:r>
-        <w:rPr>
-          <w:rFonts w:hint="eastAsia"/>
-        </w:rPr>
-        <w:t>个）上进行训练。在</w:t>
-      </w:r>
-      <w:r>
-        <w:rPr>
-          <w:rFonts w:hint="eastAsia"/>
-        </w:rPr>
-        <w:t>b</w:t>
-      </w:r>
-      <w:r>
-        <w:t>atch_size=128, epoch=30</w:t>
-      </w:r>
-      <w:r>
-        <w:rPr>
-          <w:rFonts w:hint="eastAsia"/>
-        </w:rPr>
-        <w:t>的参数设置下，训练集、测试集的准确率如下图所示。</w:t>
-      </w:r>
-    </w:p>
-    <w:p>
-      <w:pPr>
-        <w:pStyle w:val="aff0"/>
-        <w:ind w:left="360" w:firstLineChars="0" w:firstLine="0"/>
-      </w:pPr>
-      <w:r>
-        <w:rPr>
-          <w:rFonts w:hint="eastAsia"/>
-          <w:noProof/>
-        </w:rPr>
-        <w:drawing>
-          <wp:inline distT="0" distB="0" distL="0" distR="0" wp14:anchorId="7231C9DB" wp14:editId="4C43F8BA">
-            <wp:extent cx="5274310" cy="2642870"/>
-            <wp:effectExtent l="0" t="0" r="2540" b="5080"/>
-            <wp:docPr id="7" name="图片 7"/>
-            <wp:cNvGraphicFramePr>
-              <a:graphicFrameLocks xmlns:a="http://schemas.openxmlformats.org/drawingml/2006/main" noChangeAspect="1"/>
-            </wp:cNvGraphicFramePr>
-            <a:graphic xmlns:a="http://schemas.openxmlformats.org/drawingml/2006/main">
-              <a:graphicData uri="http://schemas.openxmlformats.org/drawingml/2006/picture">
-                <pic:pic xmlns:pic="http://schemas.openxmlformats.org/drawingml/2006/picture">
-                  <pic:nvPicPr>
-                    <pic:cNvPr id="2" name="acc_model_2.png"/>
-                    <pic:cNvPicPr/>
-                  </pic:nvPicPr>
-                  <pic:blipFill>
-                    <a:blip r:embed="rId21" cstate="print">
-                      <a:extLst>
-                        <a:ext uri="{28A0092B-C50C-407E-A947-70E740481C1C}">
-                          <a14:useLocalDpi xmlns:a14="http://schemas.microsoft.com/office/drawing/2010/main" val="0"/>
-                        </a:ext>
-                      </a:extLst>
-                    </a:blip>
-                    <a:stretch>
-                      <a:fillRect/>
-                    </a:stretch>
-                  </pic:blipFill>
-                  <pic:spPr>
-                    <a:xfrm>
-                      <a:off x="0" y="0"/>
-                      <a:ext cx="5274310" cy="2642870"/>
-                    </a:xfrm>
-                    <a:prstGeom prst="rect">
-                      <a:avLst/>
-                    </a:prstGeom>
-                  </pic:spPr>
-                </pic:pic>
-              </a:graphicData>
-            </a:graphic>
-          </wp:inline>
-        </w:drawing>
-      </w:r>
-    </w:p>
-    <w:p>
-      <w:pPr>
-        <w:pStyle w:val="2"/>
-      </w:pPr>
-      <w:bookmarkStart w:id="74" w:name="_Toc527197333"/>
-      <w:bookmarkStart w:id="75" w:name="_Toc1332962"/>
-      <w:r>
-        <w:rPr>
-          <w:rFonts w:hint="eastAsia"/>
-        </w:rPr>
-        <w:t>模型验证过程</w:t>
-      </w:r>
-      <w:bookmarkEnd w:id="74"/>
-      <w:bookmarkEnd w:id="75"/>
-    </w:p>
-    <w:p>
-      <w:r>
-        <w:rPr>
-          <w:rFonts w:hint="eastAsia"/>
-        </w:rPr>
-        <w:t>Temage</w:t>
-      </w:r>
-      <w:r>
-        <w:rPr>
-          <w:rFonts w:hint="eastAsia"/>
-        </w:rPr>
-        <w:t>的各模型均以</w:t>
-      </w:r>
-      <w:r>
-        <w:rPr>
-          <w:rFonts w:hint="eastAsia"/>
-        </w:rPr>
-        <w:t xml:space="preserve">K-Fold </w:t>
-      </w:r>
-      <w:r>
-        <w:rPr>
-          <w:rFonts w:hint="eastAsia"/>
-        </w:rPr>
-        <w:t>交叉验证</w:t>
-      </w:r>
-      <w:r>
-        <w:rPr>
-          <w:rFonts w:hint="eastAsia"/>
-        </w:rPr>
-        <w:t>为基础进行验证，将模型平均分成</w:t>
-      </w:r>
-      <w:r>
-        <w:rPr>
-          <w:rFonts w:hint="eastAsia"/>
-        </w:rPr>
-        <w:t>K</w:t>
-      </w:r>
-      <w:r>
-        <w:rPr>
-          <w:rFonts w:hint="eastAsia"/>
-        </w:rPr>
-        <w:t>组，取其中一组作为测试集，其余作为训练集。</w:t>
-      </w:r>
-      <w:r>
-        <w:t>交叉验证有效利用了有限的数据，并且评估结果能够尽可能接近模型在测试集上的表现，可以</w:t>
-      </w:r>
-      <w:r>
-        <w:rPr>
-          <w:rFonts w:hint="eastAsia"/>
-        </w:rPr>
-        <w:t>作</w:t>
-      </w:r>
-      <w:r>
-        <w:t>为模型优化的指标使用。</w:t>
-      </w:r>
-      <w:r>
-        <w:rPr>
-          <w:rFonts w:hint="eastAsia"/>
-        </w:rPr>
-        <w:t>以下为</w:t>
-      </w:r>
-      <w:r>
-        <w:rPr>
-          <w:rFonts w:hint="eastAsia"/>
-        </w:rPr>
-        <w:t>Temage</w:t>
-      </w:r>
-      <w:r>
-        <w:rPr>
-          <w:rFonts w:hint="eastAsia"/>
-        </w:rPr>
-        <w:t>各模型在</w:t>
-      </w:r>
-      <w:r>
-        <w:t>K-Fold</w:t>
-      </w:r>
-      <w:r>
-        <w:rPr>
-          <w:rFonts w:hint="eastAsia"/>
-        </w:rPr>
-        <w:t>交叉验证下的准确率表现。</w:t>
-      </w:r>
-    </w:p>
-    <w:p>
-      <w:pPr>
         <w:pStyle w:val="1"/>
       </w:pPr>
-      <w:bookmarkStart w:id="76" w:name="_Toc527197334"/>
-      <w:bookmarkStart w:id="77" w:name="_Toc1332963"/>
-      <w:commentRangeStart w:id="78"/>
+      <w:bookmarkStart w:id="71" w:name="_Toc527197334"/>
+      <w:bookmarkStart w:id="72" w:name="_Toc1332963"/>
       <w:r>
         <w:rPr>
           <w:rFonts w:hint="eastAsia"/>
         </w:rPr>
         <w:t>结果验证</w:t>
       </w:r>
-      <w:commentRangeEnd w:id="78"/>
-      <w:r>
-        <w:rPr>
-          <w:rStyle w:val="afff4"/>
-          <w:rFonts w:asciiTheme="minorHAnsi" w:eastAsiaTheme="minorEastAsia" w:hAnsiTheme="minorHAnsi" w:cstheme="minorBidi"/>
-          <w:b w:val="0"/>
-          <w:bCs w:val="0"/>
-          <w:kern w:val="2"/>
-        </w:rPr>
-        <w:commentReference w:id="78"/>
-      </w:r>
-      <w:bookmarkEnd w:id="35"/>
       <w:bookmarkEnd w:id="36"/>
       <w:bookmarkEnd w:id="37"/>
       <w:bookmarkEnd w:id="38"/>
       <w:bookmarkEnd w:id="39"/>
       <w:bookmarkEnd w:id="40"/>
       <w:bookmarkEnd w:id="41"/>
-      <w:bookmarkEnd w:id="76"/>
-      <w:bookmarkEnd w:id="77"/>
+      <w:bookmarkEnd w:id="42"/>
+      <w:bookmarkEnd w:id="71"/>
+      <w:bookmarkEnd w:id="72"/>
     </w:p>
     <w:p>
       <w:pPr>
@@ -13213,11 +13604,6 @@
     </w:tbl>
     <w:p/>
     <w:p>
-      <w:pPr>
-        <w:rPr>
-          <w:rFonts w:hint="eastAsia"/>
-        </w:rPr>
-      </w:pPr>
       <w:r>
         <w:rPr>
           <w:rFonts w:hint="eastAsia"/>
@@ -13236,12 +13622,10 @@
         </w:rPr>
         <w:t>的各个模型都有着相对稳定的表现。</w:t>
       </w:r>
-      <w:bookmarkStart w:id="79" w:name="_GoBack"/>
-      <w:bookmarkEnd w:id="79"/>
     </w:p>
     <w:sectPr>
-      <w:headerReference w:type="default" r:id="rId22"/>
-      <w:footerReference w:type="first" r:id="rId23"/>
+      <w:headerReference w:type="default" r:id="rId20"/>
+      <w:footerReference w:type="first" r:id="rId21"/>
       <w:pgSz w:w="11906" w:h="16838"/>
       <w:pgMar w:top="1440" w:right="1800" w:bottom="1440" w:left="1800" w:header="851" w:footer="992" w:gutter="0"/>
       <w:pgNumType w:start="1"/>
@@ -13253,267 +13637,8 @@
 </w:document>
 </file>
 
-<file path=word/comments.xml><?xml version="1.0" encoding="utf-8"?>
-<w:comments xmlns:wpc="http://schemas.microsoft.com/office/word/2010/wordprocessingCanvas" xmlns:cx="http://schemas.microsoft.com/office/drawing/2014/chartex" xmlns:mc="http://schemas.openxmlformats.org/markup-compatibility/2006" xmlns:o="urn:schemas-microsoft-com:office:office" xmlns:r="http://schemas.openxmlformats.org/officeDocument/2006/relationships" xmlns:m="http://schemas.openxmlformats.org/officeDocument/2006/math" xmlns:v="urn:schemas-microsoft-com:vml" xmlns:wp14="http://schemas.microsoft.com/office/word/2010/wordprocessingDrawing" xmlns:wp="http://schemas.openxmlformats.org/drawingml/2006/wordprocessingDrawing" xmlns:w10="urn:schemas-microsoft-com:office:word" xmlns:w="http://schemas.openxmlformats.org/wordprocessingml/2006/main" xmlns:w14="http://schemas.microsoft.com/office/word/2010/wordml" xmlns:w15="http://schemas.microsoft.com/office/word/2012/wordml" xmlns:w16se="http://schemas.microsoft.com/office/word/2015/wordml/symex" xmlns:wpg="http://schemas.microsoft.com/office/word/2010/wordprocessingGroup" xmlns:wpi="http://schemas.microsoft.com/office/word/2010/wordprocessingInk" xmlns:wne="http://schemas.microsoft.com/office/word/2006/wordml" xmlns:wps="http://schemas.microsoft.com/office/word/2010/wordprocessingShape" mc:Ignorable="w14 w15 w16se wp14">
-  <w:comment w:id="50" w:author="Lu, Siyuan" w:date="2018-10-13T12:32:00Z" w:initials="LS">
-    <w:p>
-      <w:pPr>
-        <w:pStyle w:val="afe"/>
-      </w:pPr>
-      <w:r>
-        <w:rPr>
-          <w:rStyle w:val="afff4"/>
-        </w:rPr>
-        <w:annotationRef/>
-      </w:r>
-      <w:r>
-        <w:rPr>
-          <w:rFonts w:hint="eastAsia"/>
-          <w:b/>
-        </w:rPr>
-        <w:t>初赛阶段完成</w:t>
-      </w:r>
-    </w:p>
-  </w:comment>
-  <w:comment w:id="53" w:author="Lu, Siyuan" w:date="2018-10-13T11:59:00Z" w:initials="LS">
-    <w:p>
-      <w:pPr>
-        <w:pStyle w:val="afe"/>
-      </w:pPr>
-      <w:r>
-        <w:rPr>
-          <w:rStyle w:val="afff4"/>
-        </w:rPr>
-        <w:annotationRef/>
-      </w:r>
-      <w:r>
-        <w:rPr>
-          <w:rFonts w:hint="eastAsia"/>
-        </w:rPr>
-        <w:t>指出想要使用的深度学习技术所属的方向，比如：</w:t>
-      </w:r>
-      <w:r>
-        <w:rPr>
-          <w:rFonts w:hint="eastAsia"/>
-        </w:rPr>
-        <w:t>CNN</w:t>
-      </w:r>
-      <w:r>
-        <w:rPr>
-          <w:rFonts w:hint="eastAsia"/>
-        </w:rPr>
-        <w:t>、</w:t>
-      </w:r>
-      <w:r>
-        <w:rPr>
-          <w:rFonts w:hint="eastAsia"/>
-        </w:rPr>
-        <w:t>RNN</w:t>
-      </w:r>
-      <w:r>
-        <w:rPr>
-          <w:rFonts w:hint="eastAsia"/>
-        </w:rPr>
-        <w:t>、</w:t>
-      </w:r>
-      <w:r>
-        <w:rPr>
-          <w:rFonts w:hint="eastAsia"/>
-        </w:rPr>
-        <w:t>DRL</w:t>
-      </w:r>
-      <w:r>
-        <w:rPr>
-          <w:rFonts w:hint="eastAsia"/>
-        </w:rPr>
-        <w:t>、</w:t>
-      </w:r>
-      <w:r>
-        <w:rPr>
-          <w:rFonts w:hint="eastAsia"/>
-        </w:rPr>
-        <w:t>GAN</w:t>
-      </w:r>
-      <w:r>
-        <w:rPr>
-          <w:rFonts w:hint="eastAsia"/>
-        </w:rPr>
-        <w:t>等。</w:t>
-      </w:r>
-    </w:p>
-  </w:comment>
-  <w:comment w:id="60" w:author="Lu, Siyuan" w:date="2018-10-13T12:30:00Z" w:initials="LS">
-    <w:p>
-      <w:pPr>
-        <w:pStyle w:val="afe"/>
-      </w:pPr>
-      <w:r>
-        <w:rPr>
-          <w:rStyle w:val="afff4"/>
-        </w:rPr>
-        <w:annotationRef/>
-      </w:r>
-      <w:r>
-        <w:rPr>
-          <w:rFonts w:hint="eastAsia"/>
-        </w:rPr>
-        <w:t>附上模型结构图</w:t>
-      </w:r>
-    </w:p>
-  </w:comment>
-  <w:comment w:id="63" w:author="Lu, Siyuan" w:date="2018-10-13T12:05:00Z" w:initials="LS">
-    <w:p>
-      <w:pPr>
-        <w:pStyle w:val="afe"/>
-      </w:pPr>
-      <w:r>
-        <w:rPr>
-          <w:rStyle w:val="afff4"/>
-        </w:rPr>
-        <w:annotationRef/>
-      </w:r>
-      <w:r>
-        <w:rPr>
-          <w:rFonts w:hint="eastAsia"/>
-        </w:rPr>
-        <w:t>指出用于得到神经网络模型的数据集以及如何获取数据集、如何划分训练集（及验证集）与测试集。</w:t>
-      </w:r>
-    </w:p>
-  </w:comment>
-  <w:comment w:id="66" w:author="Lu, Siyuan" w:date="2018-10-13T12:08:00Z" w:initials="LS">
-    <w:p>
-      <w:pPr>
-        <w:pStyle w:val="afe"/>
-      </w:pPr>
-      <w:r>
-        <w:rPr>
-          <w:rStyle w:val="afff4"/>
-        </w:rPr>
-        <w:annotationRef/>
-      </w:r>
-      <w:r>
-        <w:rPr>
-          <w:rFonts w:hint="eastAsia"/>
-        </w:rPr>
-        <w:t>给出使用该模型进行</w:t>
-      </w:r>
-      <w:r>
-        <w:rPr>
-          <w:rFonts w:hint="eastAsia"/>
-        </w:rPr>
-        <w:t>inference</w:t>
-      </w:r>
-      <w:r>
-        <w:rPr>
-          <w:rFonts w:hint="eastAsia"/>
-        </w:rPr>
-        <w:t>时的预期结果及与</w:t>
-      </w:r>
-      <w:r>
-        <w:rPr>
-          <w:rFonts w:hint="eastAsia"/>
-        </w:rPr>
-        <w:t>benchmark</w:t>
-      </w:r>
-      <w:r>
-        <w:t>(</w:t>
-      </w:r>
-      <w:r>
-        <w:rPr>
-          <w:rFonts w:hint="eastAsia"/>
-        </w:rPr>
-        <w:t>需自行调研</w:t>
-      </w:r>
-      <w:r>
-        <w:t>)</w:t>
-      </w:r>
-      <w:r>
-        <w:rPr>
-          <w:rFonts w:hint="eastAsia"/>
-        </w:rPr>
-        <w:t>的预期对比结果。注意给出的预期结果应是合理、可行的。</w:t>
-      </w:r>
-    </w:p>
-  </w:comment>
-  <w:comment w:id="69" w:author="Lu, Siyuan" w:date="2018-10-13T12:32:00Z" w:initials="LS">
-    <w:p>
-      <w:pPr>
-        <w:pStyle w:val="afe"/>
-      </w:pPr>
-      <w:r>
-        <w:rPr>
-          <w:rStyle w:val="afff4"/>
-        </w:rPr>
-        <w:annotationRef/>
-      </w:r>
-      <w:r>
-        <w:rPr>
-          <w:rFonts w:hint="eastAsia"/>
-          <w:b/>
-        </w:rPr>
-        <w:t>复赛</w:t>
-      </w:r>
-      <w:r>
-        <w:rPr>
-          <w:rFonts w:hint="eastAsia"/>
-          <w:b/>
-        </w:rPr>
-        <w:t>阶段完成</w:t>
-      </w:r>
-    </w:p>
-  </w:comment>
-  <w:comment w:id="78" w:author="Lu, Siyuan" w:date="2018-10-13T12:32:00Z" w:initials="LS">
-    <w:p>
-      <w:pPr>
-        <w:pStyle w:val="afe"/>
-        <w:rPr>
-          <w:b/>
-        </w:rPr>
-      </w:pPr>
-      <w:r>
-        <w:rPr>
-          <w:rStyle w:val="afff4"/>
-        </w:rPr>
-        <w:annotationRef/>
-      </w:r>
-      <w:r>
-        <w:rPr>
-          <w:rFonts w:hint="eastAsia"/>
-          <w:b/>
-        </w:rPr>
-        <w:t>复赛阶段完成</w:t>
-      </w:r>
-    </w:p>
-  </w:comment>
-</w:comments>
-</file>
-
-<file path=word/commentsExtended.xml><?xml version="1.0" encoding="utf-8"?>
-<w15:commentsEx xmlns:wpc="http://schemas.microsoft.com/office/word/2010/wordprocessingCanvas" xmlns:cx="http://schemas.microsoft.com/office/drawing/2014/chartex" xmlns:mc="http://schemas.openxmlformats.org/markup-compatibility/2006" xmlns:o="urn:schemas-microsoft-com:office:office" xmlns:r="http://schemas.openxmlformats.org/officeDocument/2006/relationships" xmlns:m="http://schemas.openxmlformats.org/officeDocument/2006/math" xmlns:v="urn:schemas-microsoft-com:vml" xmlns:wp14="http://schemas.microsoft.com/office/word/2010/wordprocessingDrawing" xmlns:wp="http://schemas.openxmlformats.org/drawingml/2006/wordprocessingDrawing" xmlns:w10="urn:schemas-microsoft-com:office:word" xmlns:w="http://schemas.openxmlformats.org/wordprocessingml/2006/main" xmlns:w14="http://schemas.microsoft.com/office/word/2010/wordml" xmlns:w15="http://schemas.microsoft.com/office/word/2012/wordml" xmlns:w16se="http://schemas.microsoft.com/office/word/2015/wordml/symex" xmlns:wpg="http://schemas.microsoft.com/office/word/2010/wordprocessingGroup" xmlns:wpi="http://schemas.microsoft.com/office/word/2010/wordprocessingInk" xmlns:wne="http://schemas.microsoft.com/office/word/2006/wordml" xmlns:wps="http://schemas.microsoft.com/office/word/2010/wordprocessingShape" mc:Ignorable="w14 w15 w16se wp14">
-  <w15:commentEx w15:paraId="73E8039B" w15:done="0"/>
-  <w15:commentEx w15:paraId="26DF3EDB" w15:done="0"/>
-  <w15:commentEx w15:paraId="5D7B209D" w15:done="0"/>
-  <w15:commentEx w15:paraId="579F04B2" w15:done="0"/>
-  <w15:commentEx w15:paraId="0A83FC74" w15:done="0"/>
-  <w15:commentEx w15:paraId="0478B52D" w15:done="0"/>
-  <w15:commentEx w15:paraId="25CB3A51" w15:done="0"/>
-</w15:commentsEx>
-</file>
-
-<file path=word/commentsIds.xml><?xml version="1.0" encoding="utf-8"?>
-<w16cid:commentsIds xmlns:wpc="http://schemas.microsoft.com/office/word/2010/wordprocessingCanvas" xmlns:cx="http://schemas.microsoft.com/office/drawing/2014/chartex" xmlns:cx1="http://schemas.microsoft.com/office/drawing/2015/9/8/chartex" xmlns:cx2="http://schemas.microsoft.com/office/drawing/2015/10/21/chartex" xmlns:cx3="http://schemas.microsoft.com/office/drawing/2016/5/9/chartex" xmlns:cx4="http://schemas.microsoft.com/office/drawing/2016/5/10/chartex" xmlns:cx5="http://schemas.microsoft.com/office/drawing/2016/5/11/chartex" xmlns:cx6="http://schemas.microsoft.com/office/drawing/2016/5/12/chartex" xmlns:cx7="http://schemas.microsoft.com/office/drawing/2016/5/13/chartex" xmlns:cx8="http://schemas.microsoft.com/office/drawing/2016/5/14/chartex" xmlns:mc="http://schemas.openxmlformats.org/markup-compatibility/2006" xmlns:aink="http://schemas.microsoft.com/office/drawing/2016/ink" xmlns:am3d="http://schemas.microsoft.com/office/drawing/2017/model3d" xmlns:o="urn:schemas-microsoft-com:office:office" xmlns:r="http://schemas.openxmlformats.org/officeDocument/2006/relationships" xmlns:m="http://schemas.openxmlformats.org/officeDocument/2006/math" xmlns:v="urn:schemas-microsoft-com:vml" xmlns:wp14="http://schemas.microsoft.com/office/word/2010/wordprocessingDrawing" xmlns:wp="http://schemas.openxmlformats.org/drawingml/2006/wordprocessingDrawing" xmlns:w10="urn:schemas-microsoft-com:office:word" xmlns:w="http://schemas.openxmlformats.org/wordprocessingml/2006/main" xmlns:w14="http://schemas.microsoft.com/office/word/2010/wordml" xmlns:w15="http://schemas.microsoft.com/office/word/2012/wordml" xmlns:w16cid="http://schemas.microsoft.com/office/word/2016/wordml/cid" xmlns:w16se="http://schemas.microsoft.com/office/word/2015/wordml/symex" xmlns:wpg="http://schemas.microsoft.com/office/word/2010/wordprocessingGroup" xmlns:wpi="http://schemas.microsoft.com/office/word/2010/wordprocessingInk" xmlns:wne="http://schemas.microsoft.com/office/word/2006/wordml" xmlns:wps="http://schemas.microsoft.com/office/word/2010/wordprocessingShape" mc:Ignorable="w14 w15 w16se w16cid wp14">
-  <w16cid:commentId w16cid:paraId="73E8039B" w16cid:durableId="1F6C6455"/>
-  <w16cid:commentId w16cid:paraId="26DF3EDB" w16cid:durableId="1F6C5C97"/>
-  <w16cid:commentId w16cid:paraId="5D7B209D" w16cid:durableId="1F6C63E9"/>
-  <w16cid:commentId w16cid:paraId="579F04B2" w16cid:durableId="1F6C5DF6"/>
-  <w16cid:commentId w16cid:paraId="0A83FC74" w16cid:durableId="1F6C5EAC"/>
-  <w16cid:commentId w16cid:paraId="0478B52D" w16cid:durableId="1F6C645D"/>
-  <w16cid:commentId w16cid:paraId="25CB3A51" w16cid:durableId="1F6C646B"/>
-</w16cid:commentsIds>
-</file>
-
 <file path=word/endnotes.xml><?xml version="1.0" encoding="utf-8"?>
-<w:endnotes xmlns:wpc="http://schemas.microsoft.com/office/word/2010/wordprocessingCanvas" xmlns:cx="http://schemas.microsoft.com/office/drawing/2014/chartex" xmlns:mc="http://schemas.openxmlformats.org/markup-compatibility/2006" xmlns:o="urn:schemas-microsoft-com:office:office" xmlns:r="http://schemas.openxmlformats.org/officeDocument/2006/relationships" xmlns:m="http://schemas.openxmlformats.org/officeDocument/2006/math" xmlns:v="urn:schemas-microsoft-com:vml" xmlns:wp14="http://schemas.microsoft.com/office/word/2010/wordprocessingDrawing" xmlns:wp="http://schemas.openxmlformats.org/drawingml/2006/wordprocessingDrawing" xmlns:w10="urn:schemas-microsoft-com:office:word" xmlns:w="http://schemas.openxmlformats.org/wordprocessingml/2006/main" xmlns:w14="http://schemas.microsoft.com/office/word/2010/wordml" xmlns:w15="http://schemas.microsoft.com/office/word/2012/wordml" xmlns:w16se="http://schemas.microsoft.com/office/word/2015/wordml/symex" xmlns:wpg="http://schemas.microsoft.com/office/word/2010/wordprocessingGroup" xmlns:wpi="http://schemas.microsoft.com/office/word/2010/wordprocessingInk" xmlns:wne="http://schemas.microsoft.com/office/word/2006/wordml" xmlns:wps="http://schemas.microsoft.com/office/word/2010/wordprocessingShape" mc:Ignorable="w14 w15 w16se wp14">
+<w:endnotes xmlns:wpc="http://schemas.microsoft.com/office/word/2010/wordprocessingCanvas" xmlns:cx="http://schemas.microsoft.com/office/drawing/2014/chartex" xmlns:cx1="http://schemas.microsoft.com/office/drawing/2015/9/8/chartex" xmlns:cx2="http://schemas.microsoft.com/office/drawing/2015/10/21/chartex" xmlns:cx3="http://schemas.microsoft.com/office/drawing/2016/5/9/chartex" xmlns:cx4="http://schemas.microsoft.com/office/drawing/2016/5/10/chartex" xmlns:cx5="http://schemas.microsoft.com/office/drawing/2016/5/11/chartex" xmlns:cx6="http://schemas.microsoft.com/office/drawing/2016/5/12/chartex" xmlns:cx7="http://schemas.microsoft.com/office/drawing/2016/5/13/chartex" xmlns:cx8="http://schemas.microsoft.com/office/drawing/2016/5/14/chartex" xmlns:mc="http://schemas.openxmlformats.org/markup-compatibility/2006" xmlns:aink="http://schemas.microsoft.com/office/drawing/2016/ink" xmlns:am3d="http://schemas.microsoft.com/office/drawing/2017/model3d" xmlns:o="urn:schemas-microsoft-com:office:office" xmlns:r="http://schemas.openxmlformats.org/officeDocument/2006/relationships" xmlns:m="http://schemas.openxmlformats.org/officeDocument/2006/math" xmlns:v="urn:schemas-microsoft-com:vml" xmlns:wp14="http://schemas.microsoft.com/office/word/2010/wordprocessingDrawing" xmlns:wp="http://schemas.openxmlformats.org/drawingml/2006/wordprocessingDrawing" xmlns:w10="urn:schemas-microsoft-com:office:word" xmlns:w="http://schemas.openxmlformats.org/wordprocessingml/2006/main" xmlns:w14="http://schemas.microsoft.com/office/word/2010/wordml" xmlns:w15="http://schemas.microsoft.com/office/word/2012/wordml" xmlns:w16cid="http://schemas.microsoft.com/office/word/2016/wordml/cid" xmlns:w16se="http://schemas.microsoft.com/office/word/2015/wordml/symex" xmlns:wpg="http://schemas.microsoft.com/office/word/2010/wordprocessingGroup" xmlns:wpi="http://schemas.microsoft.com/office/word/2010/wordprocessingInk" xmlns:wne="http://schemas.microsoft.com/office/word/2006/wordml" xmlns:wps="http://schemas.microsoft.com/office/word/2010/wordprocessingShape" mc:Ignorable="w14 w15 w16se w16cid wp14">
   <w:endnote w:type="separator" w:id="-1">
     <w:p>
       <w:r>
@@ -13532,7 +13657,7 @@
 </file>
 
 <file path=word/footer1.xml><?xml version="1.0" encoding="utf-8"?>
-<w:ftr xmlns:wpc="http://schemas.microsoft.com/office/word/2010/wordprocessingCanvas" xmlns:cx="http://schemas.microsoft.com/office/drawing/2014/chartex" xmlns:mc="http://schemas.openxmlformats.org/markup-compatibility/2006" xmlns:o="urn:schemas-microsoft-com:office:office" xmlns:r="http://schemas.openxmlformats.org/officeDocument/2006/relationships" xmlns:m="http://schemas.openxmlformats.org/officeDocument/2006/math" xmlns:v="urn:schemas-microsoft-com:vml" xmlns:wp14="http://schemas.microsoft.com/office/word/2010/wordprocessingDrawing" xmlns:wp="http://schemas.openxmlformats.org/drawingml/2006/wordprocessingDrawing" xmlns:w10="urn:schemas-microsoft-com:office:word" xmlns:w="http://schemas.openxmlformats.org/wordprocessingml/2006/main" xmlns:w14="http://schemas.microsoft.com/office/word/2010/wordml" xmlns:w15="http://schemas.microsoft.com/office/word/2012/wordml" xmlns:w16se="http://schemas.microsoft.com/office/word/2015/wordml/symex" xmlns:wpg="http://schemas.microsoft.com/office/word/2010/wordprocessingGroup" xmlns:wpi="http://schemas.microsoft.com/office/word/2010/wordprocessingInk" xmlns:wne="http://schemas.microsoft.com/office/word/2006/wordml" xmlns:wps="http://schemas.microsoft.com/office/word/2010/wordprocessingShape" mc:Ignorable="w14 w15 w16se wp14">
+<w:ftr xmlns:wpc="http://schemas.microsoft.com/office/word/2010/wordprocessingCanvas" xmlns:cx="http://schemas.microsoft.com/office/drawing/2014/chartex" xmlns:cx1="http://schemas.microsoft.com/office/drawing/2015/9/8/chartex" xmlns:cx2="http://schemas.microsoft.com/office/drawing/2015/10/21/chartex" xmlns:cx3="http://schemas.microsoft.com/office/drawing/2016/5/9/chartex" xmlns:cx4="http://schemas.microsoft.com/office/drawing/2016/5/10/chartex" xmlns:cx5="http://schemas.microsoft.com/office/drawing/2016/5/11/chartex" xmlns:cx6="http://schemas.microsoft.com/office/drawing/2016/5/12/chartex" xmlns:cx7="http://schemas.microsoft.com/office/drawing/2016/5/13/chartex" xmlns:cx8="http://schemas.microsoft.com/office/drawing/2016/5/14/chartex" xmlns:mc="http://schemas.openxmlformats.org/markup-compatibility/2006" xmlns:aink="http://schemas.microsoft.com/office/drawing/2016/ink" xmlns:am3d="http://schemas.microsoft.com/office/drawing/2017/model3d" xmlns:o="urn:schemas-microsoft-com:office:office" xmlns:r="http://schemas.openxmlformats.org/officeDocument/2006/relationships" xmlns:m="http://schemas.openxmlformats.org/officeDocument/2006/math" xmlns:v="urn:schemas-microsoft-com:vml" xmlns:wp14="http://schemas.microsoft.com/office/word/2010/wordprocessingDrawing" xmlns:wp="http://schemas.openxmlformats.org/drawingml/2006/wordprocessingDrawing" xmlns:w10="urn:schemas-microsoft-com:office:word" xmlns:w="http://schemas.openxmlformats.org/wordprocessingml/2006/main" xmlns:w14="http://schemas.microsoft.com/office/word/2010/wordml" xmlns:w15="http://schemas.microsoft.com/office/word/2012/wordml" xmlns:w16cid="http://schemas.microsoft.com/office/word/2016/wordml/cid" xmlns:w16se="http://schemas.microsoft.com/office/word/2015/wordml/symex" xmlns:wpg="http://schemas.microsoft.com/office/word/2010/wordprocessingGroup" xmlns:wpi="http://schemas.microsoft.com/office/word/2010/wordprocessingInk" xmlns:wne="http://schemas.microsoft.com/office/word/2006/wordml" xmlns:wps="http://schemas.microsoft.com/office/word/2010/wordprocessingShape" mc:Ignorable="w14 w15 w16se w16cid wp14">
   <w:sdt>
     <w:sdtPr>
       <w:id w:val="-977910038"/>
@@ -13579,7 +13704,7 @@
 </file>
 
 <file path=word/footer2.xml><?xml version="1.0" encoding="utf-8"?>
-<w:ftr xmlns:wpc="http://schemas.microsoft.com/office/word/2010/wordprocessingCanvas" xmlns:cx="http://schemas.microsoft.com/office/drawing/2014/chartex" xmlns:mc="http://schemas.openxmlformats.org/markup-compatibility/2006" xmlns:o="urn:schemas-microsoft-com:office:office" xmlns:r="http://schemas.openxmlformats.org/officeDocument/2006/relationships" xmlns:m="http://schemas.openxmlformats.org/officeDocument/2006/math" xmlns:v="urn:schemas-microsoft-com:vml" xmlns:wp14="http://schemas.microsoft.com/office/word/2010/wordprocessingDrawing" xmlns:wp="http://schemas.openxmlformats.org/drawingml/2006/wordprocessingDrawing" xmlns:w10="urn:schemas-microsoft-com:office:word" xmlns:w="http://schemas.openxmlformats.org/wordprocessingml/2006/main" xmlns:w14="http://schemas.microsoft.com/office/word/2010/wordml" xmlns:w15="http://schemas.microsoft.com/office/word/2012/wordml" xmlns:w16se="http://schemas.microsoft.com/office/word/2015/wordml/symex" xmlns:wpg="http://schemas.microsoft.com/office/word/2010/wordprocessingGroup" xmlns:wpi="http://schemas.microsoft.com/office/word/2010/wordprocessingInk" xmlns:wne="http://schemas.microsoft.com/office/word/2006/wordml" xmlns:wps="http://schemas.microsoft.com/office/word/2010/wordprocessingShape" mc:Ignorable="w14 w15 w16se wp14">
+<w:ftr xmlns:wpc="http://schemas.microsoft.com/office/word/2010/wordprocessingCanvas" xmlns:cx="http://schemas.microsoft.com/office/drawing/2014/chartex" xmlns:cx1="http://schemas.microsoft.com/office/drawing/2015/9/8/chartex" xmlns:cx2="http://schemas.microsoft.com/office/drawing/2015/10/21/chartex" xmlns:cx3="http://schemas.microsoft.com/office/drawing/2016/5/9/chartex" xmlns:cx4="http://schemas.microsoft.com/office/drawing/2016/5/10/chartex" xmlns:cx5="http://schemas.microsoft.com/office/drawing/2016/5/11/chartex" xmlns:cx6="http://schemas.microsoft.com/office/drawing/2016/5/12/chartex" xmlns:cx7="http://schemas.microsoft.com/office/drawing/2016/5/13/chartex" xmlns:cx8="http://schemas.microsoft.com/office/drawing/2016/5/14/chartex" xmlns:mc="http://schemas.openxmlformats.org/markup-compatibility/2006" xmlns:aink="http://schemas.microsoft.com/office/drawing/2016/ink" xmlns:am3d="http://schemas.microsoft.com/office/drawing/2017/model3d" xmlns:o="urn:schemas-microsoft-com:office:office" xmlns:r="http://schemas.openxmlformats.org/officeDocument/2006/relationships" xmlns:m="http://schemas.openxmlformats.org/officeDocument/2006/math" xmlns:v="urn:schemas-microsoft-com:vml" xmlns:wp14="http://schemas.microsoft.com/office/word/2010/wordprocessingDrawing" xmlns:wp="http://schemas.openxmlformats.org/drawingml/2006/wordprocessingDrawing" xmlns:w10="urn:schemas-microsoft-com:office:word" xmlns:w="http://schemas.openxmlformats.org/wordprocessingml/2006/main" xmlns:w14="http://schemas.microsoft.com/office/word/2010/wordml" xmlns:w15="http://schemas.microsoft.com/office/word/2012/wordml" xmlns:w16cid="http://schemas.microsoft.com/office/word/2016/wordml/cid" xmlns:w16se="http://schemas.microsoft.com/office/word/2015/wordml/symex" xmlns:wpg="http://schemas.microsoft.com/office/word/2010/wordprocessingGroup" xmlns:wpi="http://schemas.microsoft.com/office/word/2010/wordprocessingInk" xmlns:wne="http://schemas.microsoft.com/office/word/2006/wordml" xmlns:wps="http://schemas.microsoft.com/office/word/2010/wordprocessingShape" mc:Ignorable="w14 w15 w16se w16cid wp14">
   <w:p>
     <w:pPr>
       <w:pStyle w:val="a6"/>
@@ -13629,7 +13754,7 @@
 </file>
 
 <file path=word/footer3.xml><?xml version="1.0" encoding="utf-8"?>
-<w:ftr xmlns:wpc="http://schemas.microsoft.com/office/word/2010/wordprocessingCanvas" xmlns:cx="http://schemas.microsoft.com/office/drawing/2014/chartex" xmlns:mc="http://schemas.openxmlformats.org/markup-compatibility/2006" xmlns:o="urn:schemas-microsoft-com:office:office" xmlns:r="http://schemas.openxmlformats.org/officeDocument/2006/relationships" xmlns:m="http://schemas.openxmlformats.org/officeDocument/2006/math" xmlns:v="urn:schemas-microsoft-com:vml" xmlns:wp14="http://schemas.microsoft.com/office/word/2010/wordprocessingDrawing" xmlns:wp="http://schemas.openxmlformats.org/drawingml/2006/wordprocessingDrawing" xmlns:w10="urn:schemas-microsoft-com:office:word" xmlns:w="http://schemas.openxmlformats.org/wordprocessingml/2006/main" xmlns:w14="http://schemas.microsoft.com/office/word/2010/wordml" xmlns:w15="http://schemas.microsoft.com/office/word/2012/wordml" xmlns:w16se="http://schemas.microsoft.com/office/word/2015/wordml/symex" xmlns:wpg="http://schemas.microsoft.com/office/word/2010/wordprocessingGroup" xmlns:wpi="http://schemas.microsoft.com/office/word/2010/wordprocessingInk" xmlns:wne="http://schemas.microsoft.com/office/word/2006/wordml" xmlns:wps="http://schemas.microsoft.com/office/word/2010/wordprocessingShape" mc:Ignorable="w14 w15 w16se wp14">
+<w:ftr xmlns:wpc="http://schemas.microsoft.com/office/word/2010/wordprocessingCanvas" xmlns:cx="http://schemas.microsoft.com/office/drawing/2014/chartex" xmlns:cx1="http://schemas.microsoft.com/office/drawing/2015/9/8/chartex" xmlns:cx2="http://schemas.microsoft.com/office/drawing/2015/10/21/chartex" xmlns:cx3="http://schemas.microsoft.com/office/drawing/2016/5/9/chartex" xmlns:cx4="http://schemas.microsoft.com/office/drawing/2016/5/10/chartex" xmlns:cx5="http://schemas.microsoft.com/office/drawing/2016/5/11/chartex" xmlns:cx6="http://schemas.microsoft.com/office/drawing/2016/5/12/chartex" xmlns:cx7="http://schemas.microsoft.com/office/drawing/2016/5/13/chartex" xmlns:cx8="http://schemas.microsoft.com/office/drawing/2016/5/14/chartex" xmlns:mc="http://schemas.openxmlformats.org/markup-compatibility/2006" xmlns:aink="http://schemas.microsoft.com/office/drawing/2016/ink" xmlns:am3d="http://schemas.microsoft.com/office/drawing/2017/model3d" xmlns:o="urn:schemas-microsoft-com:office:office" xmlns:r="http://schemas.openxmlformats.org/officeDocument/2006/relationships" xmlns:m="http://schemas.openxmlformats.org/officeDocument/2006/math" xmlns:v="urn:schemas-microsoft-com:vml" xmlns:wp14="http://schemas.microsoft.com/office/word/2010/wordprocessingDrawing" xmlns:wp="http://schemas.openxmlformats.org/drawingml/2006/wordprocessingDrawing" xmlns:w10="urn:schemas-microsoft-com:office:word" xmlns:w="http://schemas.openxmlformats.org/wordprocessingml/2006/main" xmlns:w14="http://schemas.microsoft.com/office/word/2010/wordml" xmlns:w15="http://schemas.microsoft.com/office/word/2012/wordml" xmlns:w16cid="http://schemas.microsoft.com/office/word/2016/wordml/cid" xmlns:w16se="http://schemas.microsoft.com/office/word/2015/wordml/symex" xmlns:wpg="http://schemas.microsoft.com/office/word/2010/wordprocessingGroup" xmlns:wpi="http://schemas.microsoft.com/office/word/2010/wordprocessingInk" xmlns:wne="http://schemas.microsoft.com/office/word/2006/wordml" xmlns:wps="http://schemas.microsoft.com/office/word/2010/wordprocessingShape" mc:Ignorable="w14 w15 w16se w16cid wp14">
   <w:p>
     <w:pPr>
       <w:pStyle w:val="a6"/>
@@ -13679,7 +13804,7 @@
 </file>
 
 <file path=word/footnotes.xml><?xml version="1.0" encoding="utf-8"?>
-<w:footnotes xmlns:wpc="http://schemas.microsoft.com/office/word/2010/wordprocessingCanvas" xmlns:cx="http://schemas.microsoft.com/office/drawing/2014/chartex" xmlns:mc="http://schemas.openxmlformats.org/markup-compatibility/2006" xmlns:o="urn:schemas-microsoft-com:office:office" xmlns:r="http://schemas.openxmlformats.org/officeDocument/2006/relationships" xmlns:m="http://schemas.openxmlformats.org/officeDocument/2006/math" xmlns:v="urn:schemas-microsoft-com:vml" xmlns:wp14="http://schemas.microsoft.com/office/word/2010/wordprocessingDrawing" xmlns:wp="http://schemas.openxmlformats.org/drawingml/2006/wordprocessingDrawing" xmlns:w10="urn:schemas-microsoft-com:office:word" xmlns:w="http://schemas.openxmlformats.org/wordprocessingml/2006/main" xmlns:w14="http://schemas.microsoft.com/office/word/2010/wordml" xmlns:w15="http://schemas.microsoft.com/office/word/2012/wordml" xmlns:w16se="http://schemas.microsoft.com/office/word/2015/wordml/symex" xmlns:wpg="http://schemas.microsoft.com/office/word/2010/wordprocessingGroup" xmlns:wpi="http://schemas.microsoft.com/office/word/2010/wordprocessingInk" xmlns:wne="http://schemas.microsoft.com/office/word/2006/wordml" xmlns:wps="http://schemas.microsoft.com/office/word/2010/wordprocessingShape" mc:Ignorable="w14 w15 w16se wp14">
+<w:footnotes xmlns:wpc="http://schemas.microsoft.com/office/word/2010/wordprocessingCanvas" xmlns:cx="http://schemas.microsoft.com/office/drawing/2014/chartex" xmlns:cx1="http://schemas.microsoft.com/office/drawing/2015/9/8/chartex" xmlns:cx2="http://schemas.microsoft.com/office/drawing/2015/10/21/chartex" xmlns:cx3="http://schemas.microsoft.com/office/drawing/2016/5/9/chartex" xmlns:cx4="http://schemas.microsoft.com/office/drawing/2016/5/10/chartex" xmlns:cx5="http://schemas.microsoft.com/office/drawing/2016/5/11/chartex" xmlns:cx6="http://schemas.microsoft.com/office/drawing/2016/5/12/chartex" xmlns:cx7="http://schemas.microsoft.com/office/drawing/2016/5/13/chartex" xmlns:cx8="http://schemas.microsoft.com/office/drawing/2016/5/14/chartex" xmlns:mc="http://schemas.openxmlformats.org/markup-compatibility/2006" xmlns:aink="http://schemas.microsoft.com/office/drawing/2016/ink" xmlns:am3d="http://schemas.microsoft.com/office/drawing/2017/model3d" xmlns:o="urn:schemas-microsoft-com:office:office" xmlns:r="http://schemas.openxmlformats.org/officeDocument/2006/relationships" xmlns:m="http://schemas.openxmlformats.org/officeDocument/2006/math" xmlns:v="urn:schemas-microsoft-com:vml" xmlns:wp14="http://schemas.microsoft.com/office/word/2010/wordprocessingDrawing" xmlns:wp="http://schemas.openxmlformats.org/drawingml/2006/wordprocessingDrawing" xmlns:w10="urn:schemas-microsoft-com:office:word" xmlns:w="http://schemas.openxmlformats.org/wordprocessingml/2006/main" xmlns:w14="http://schemas.microsoft.com/office/word/2010/wordml" xmlns:w15="http://schemas.microsoft.com/office/word/2012/wordml" xmlns:w16cid="http://schemas.microsoft.com/office/word/2016/wordml/cid" xmlns:w16se="http://schemas.microsoft.com/office/word/2015/wordml/symex" xmlns:wpg="http://schemas.microsoft.com/office/word/2010/wordprocessingGroup" xmlns:wpi="http://schemas.microsoft.com/office/word/2010/wordprocessingInk" xmlns:wne="http://schemas.microsoft.com/office/word/2006/wordml" xmlns:wps="http://schemas.microsoft.com/office/word/2010/wordprocessingShape" mc:Ignorable="w14 w15 w16se w16cid wp14">
   <w:footnote w:type="separator" w:id="-1">
     <w:p>
       <w:r>
@@ -13698,7 +13823,7 @@
 </file>
 
 <file path=word/header1.xml><?xml version="1.0" encoding="utf-8"?>
-<w:hdr xmlns:wpc="http://schemas.microsoft.com/office/word/2010/wordprocessingCanvas" xmlns:cx="http://schemas.microsoft.com/office/drawing/2014/chartex" xmlns:mc="http://schemas.openxmlformats.org/markup-compatibility/2006" xmlns:o="urn:schemas-microsoft-com:office:office" xmlns:r="http://schemas.openxmlformats.org/officeDocument/2006/relationships" xmlns:m="http://schemas.openxmlformats.org/officeDocument/2006/math" xmlns:v="urn:schemas-microsoft-com:vml" xmlns:wp14="http://schemas.microsoft.com/office/word/2010/wordprocessingDrawing" xmlns:wp="http://schemas.openxmlformats.org/drawingml/2006/wordprocessingDrawing" xmlns:w10="urn:schemas-microsoft-com:office:word" xmlns:w="http://schemas.openxmlformats.org/wordprocessingml/2006/main" xmlns:w14="http://schemas.microsoft.com/office/word/2010/wordml" xmlns:w15="http://schemas.microsoft.com/office/word/2012/wordml" xmlns:w16se="http://schemas.microsoft.com/office/word/2015/wordml/symex" xmlns:wpg="http://schemas.microsoft.com/office/word/2010/wordprocessingGroup" xmlns:wpi="http://schemas.microsoft.com/office/word/2010/wordprocessingInk" xmlns:wne="http://schemas.microsoft.com/office/word/2006/wordml" xmlns:wps="http://schemas.microsoft.com/office/word/2010/wordprocessingShape" mc:Ignorable="w14 w15 w16se wp14">
+<w:hdr xmlns:wpc="http://schemas.microsoft.com/office/word/2010/wordprocessingCanvas" xmlns:cx="http://schemas.microsoft.com/office/drawing/2014/chartex" xmlns:cx1="http://schemas.microsoft.com/office/drawing/2015/9/8/chartex" xmlns:cx2="http://schemas.microsoft.com/office/drawing/2015/10/21/chartex" xmlns:cx3="http://schemas.microsoft.com/office/drawing/2016/5/9/chartex" xmlns:cx4="http://schemas.microsoft.com/office/drawing/2016/5/10/chartex" xmlns:cx5="http://schemas.microsoft.com/office/drawing/2016/5/11/chartex" xmlns:cx6="http://schemas.microsoft.com/office/drawing/2016/5/12/chartex" xmlns:cx7="http://schemas.microsoft.com/office/drawing/2016/5/13/chartex" xmlns:cx8="http://schemas.microsoft.com/office/drawing/2016/5/14/chartex" xmlns:mc="http://schemas.openxmlformats.org/markup-compatibility/2006" xmlns:aink="http://schemas.microsoft.com/office/drawing/2016/ink" xmlns:am3d="http://schemas.microsoft.com/office/drawing/2017/model3d" xmlns:o="urn:schemas-microsoft-com:office:office" xmlns:r="http://schemas.openxmlformats.org/officeDocument/2006/relationships" xmlns:m="http://schemas.openxmlformats.org/officeDocument/2006/math" xmlns:v="urn:schemas-microsoft-com:vml" xmlns:wp14="http://schemas.microsoft.com/office/word/2010/wordprocessingDrawing" xmlns:wp="http://schemas.openxmlformats.org/drawingml/2006/wordprocessingDrawing" xmlns:w10="urn:schemas-microsoft-com:office:word" xmlns:w="http://schemas.openxmlformats.org/wordprocessingml/2006/main" xmlns:w14="http://schemas.microsoft.com/office/word/2010/wordml" xmlns:w15="http://schemas.microsoft.com/office/word/2012/wordml" xmlns:w16cid="http://schemas.microsoft.com/office/word/2016/wordml/cid" xmlns:w16se="http://schemas.microsoft.com/office/word/2015/wordml/symex" xmlns:wpg="http://schemas.microsoft.com/office/word/2010/wordprocessingGroup" xmlns:wpi="http://schemas.microsoft.com/office/word/2010/wordprocessingInk" xmlns:wne="http://schemas.microsoft.com/office/word/2006/wordml" xmlns:wps="http://schemas.microsoft.com/office/word/2010/wordprocessingShape" mc:Ignorable="w14 w15 w16se w16cid wp14">
   <w:p>
     <w:pPr>
       <w:pStyle w:val="a4"/>
@@ -13707,12 +13832,14 @@
         <w:rFonts w:ascii="Arial" w:hAnsi="Arial" w:cs="Arial"/>
       </w:rPr>
     </w:pPr>
+    <w:proofErr w:type="gramStart"/>
     <w:r>
       <w:rPr>
         <w:rFonts w:hint="eastAsia"/>
       </w:rPr>
       <w:t>图美集</w:t>
     </w:r>
+    <w:proofErr w:type="gramEnd"/>
     <w:r>
       <w:ptab w:relativeTo="margin" w:alignment="center" w:leader="none"/>
     </w:r>
@@ -13738,7 +13865,7 @@
 </file>
 
 <file path=word/header2.xml><?xml version="1.0" encoding="utf-8"?>
-<w:hdr xmlns:wpc="http://schemas.microsoft.com/office/word/2010/wordprocessingCanvas" xmlns:cx="http://schemas.microsoft.com/office/drawing/2014/chartex" xmlns:mc="http://schemas.openxmlformats.org/markup-compatibility/2006" xmlns:o="urn:schemas-microsoft-com:office:office" xmlns:r="http://schemas.openxmlformats.org/officeDocument/2006/relationships" xmlns:m="http://schemas.openxmlformats.org/officeDocument/2006/math" xmlns:v="urn:schemas-microsoft-com:vml" xmlns:wp14="http://schemas.microsoft.com/office/word/2010/wordprocessingDrawing" xmlns:wp="http://schemas.openxmlformats.org/drawingml/2006/wordprocessingDrawing" xmlns:w10="urn:schemas-microsoft-com:office:word" xmlns:w="http://schemas.openxmlformats.org/wordprocessingml/2006/main" xmlns:w14="http://schemas.microsoft.com/office/word/2010/wordml" xmlns:w15="http://schemas.microsoft.com/office/word/2012/wordml" xmlns:w16se="http://schemas.microsoft.com/office/word/2015/wordml/symex" xmlns:wpg="http://schemas.microsoft.com/office/word/2010/wordprocessingGroup" xmlns:wpi="http://schemas.microsoft.com/office/word/2010/wordprocessingInk" xmlns:wne="http://schemas.microsoft.com/office/word/2006/wordml" xmlns:wps="http://schemas.microsoft.com/office/word/2010/wordprocessingShape" mc:Ignorable="w14 w15 w16se wp14">
+<w:hdr xmlns:wpc="http://schemas.microsoft.com/office/word/2010/wordprocessingCanvas" xmlns:cx="http://schemas.microsoft.com/office/drawing/2014/chartex" xmlns:cx1="http://schemas.microsoft.com/office/drawing/2015/9/8/chartex" xmlns:cx2="http://schemas.microsoft.com/office/drawing/2015/10/21/chartex" xmlns:cx3="http://schemas.microsoft.com/office/drawing/2016/5/9/chartex" xmlns:cx4="http://schemas.microsoft.com/office/drawing/2016/5/10/chartex" xmlns:cx5="http://schemas.microsoft.com/office/drawing/2016/5/11/chartex" xmlns:cx6="http://schemas.microsoft.com/office/drawing/2016/5/12/chartex" xmlns:cx7="http://schemas.microsoft.com/office/drawing/2016/5/13/chartex" xmlns:cx8="http://schemas.microsoft.com/office/drawing/2016/5/14/chartex" xmlns:mc="http://schemas.openxmlformats.org/markup-compatibility/2006" xmlns:aink="http://schemas.microsoft.com/office/drawing/2016/ink" xmlns:am3d="http://schemas.microsoft.com/office/drawing/2017/model3d" xmlns:o="urn:schemas-microsoft-com:office:office" xmlns:r="http://schemas.openxmlformats.org/officeDocument/2006/relationships" xmlns:m="http://schemas.openxmlformats.org/officeDocument/2006/math" xmlns:v="urn:schemas-microsoft-com:vml" xmlns:wp14="http://schemas.microsoft.com/office/word/2010/wordprocessingDrawing" xmlns:wp="http://schemas.openxmlformats.org/drawingml/2006/wordprocessingDrawing" xmlns:w10="urn:schemas-microsoft-com:office:word" xmlns:w="http://schemas.openxmlformats.org/wordprocessingml/2006/main" xmlns:w14="http://schemas.microsoft.com/office/word/2010/wordml" xmlns:w15="http://schemas.microsoft.com/office/word/2012/wordml" xmlns:w16cid="http://schemas.microsoft.com/office/word/2016/wordml/cid" xmlns:w16se="http://schemas.microsoft.com/office/word/2015/wordml/symex" xmlns:wpg="http://schemas.microsoft.com/office/word/2010/wordprocessingGroup" xmlns:wpi="http://schemas.microsoft.com/office/word/2010/wordprocessingInk" xmlns:wne="http://schemas.microsoft.com/office/word/2006/wordml" xmlns:wps="http://schemas.microsoft.com/office/word/2010/wordprocessingShape" mc:Ignorable="w14 w15 w16se w16cid wp14">
   <w:p>
     <w:pPr>
       <w:pStyle w:val="a4"/>
@@ -13747,12 +13874,14 @@
         <w:rFonts w:ascii="Arial" w:hAnsi="Arial" w:cs="Arial"/>
       </w:rPr>
     </w:pPr>
+    <w:proofErr w:type="gramStart"/>
     <w:r>
       <w:rPr>
         <w:rFonts w:hint="eastAsia"/>
       </w:rPr>
       <w:t>图美集</w:t>
     </w:r>
+    <w:proofErr w:type="gramEnd"/>
     <w:r>
       <w:ptab w:relativeTo="margin" w:alignment="center" w:leader="none"/>
     </w:r>
@@ -13778,7 +13907,7 @@
 </file>
 
 <file path=word/numbering.xml><?xml version="1.0" encoding="utf-8"?>
-<w:numbering xmlns:wpc="http://schemas.microsoft.com/office/word/2010/wordprocessingCanvas" xmlns:cx="http://schemas.microsoft.com/office/drawing/2014/chartex" xmlns:mc="http://schemas.openxmlformats.org/markup-compatibility/2006" xmlns:o="urn:schemas-microsoft-com:office:office" xmlns:r="http://schemas.openxmlformats.org/officeDocument/2006/relationships" xmlns:m="http://schemas.openxmlformats.org/officeDocument/2006/math" xmlns:v="urn:schemas-microsoft-com:vml" xmlns:wp14="http://schemas.microsoft.com/office/word/2010/wordprocessingDrawing" xmlns:wp="http://schemas.openxmlformats.org/drawingml/2006/wordprocessingDrawing" xmlns:w10="urn:schemas-microsoft-com:office:word" xmlns:w="http://schemas.openxmlformats.org/wordprocessingml/2006/main" xmlns:w14="http://schemas.microsoft.com/office/word/2010/wordml" xmlns:w15="http://schemas.microsoft.com/office/word/2012/wordml" xmlns:w16se="http://schemas.microsoft.com/office/word/2015/wordml/symex" xmlns:wpg="http://schemas.microsoft.com/office/word/2010/wordprocessingGroup" xmlns:wpi="http://schemas.microsoft.com/office/word/2010/wordprocessingInk" xmlns:wne="http://schemas.microsoft.com/office/word/2006/wordml" xmlns:wps="http://schemas.microsoft.com/office/word/2010/wordprocessingShape" mc:Ignorable="w14 w15 w16se wp14">
+<w:numbering xmlns:wpc="http://schemas.microsoft.com/office/word/2010/wordprocessingCanvas" xmlns:cx="http://schemas.microsoft.com/office/drawing/2014/chartex" xmlns:cx1="http://schemas.microsoft.com/office/drawing/2015/9/8/chartex" xmlns:cx2="http://schemas.microsoft.com/office/drawing/2015/10/21/chartex" xmlns:cx3="http://schemas.microsoft.com/office/drawing/2016/5/9/chartex" xmlns:cx4="http://schemas.microsoft.com/office/drawing/2016/5/10/chartex" xmlns:cx5="http://schemas.microsoft.com/office/drawing/2016/5/11/chartex" xmlns:cx6="http://schemas.microsoft.com/office/drawing/2016/5/12/chartex" xmlns:cx7="http://schemas.microsoft.com/office/drawing/2016/5/13/chartex" xmlns:cx8="http://schemas.microsoft.com/office/drawing/2016/5/14/chartex" xmlns:mc="http://schemas.openxmlformats.org/markup-compatibility/2006" xmlns:aink="http://schemas.microsoft.com/office/drawing/2016/ink" xmlns:am3d="http://schemas.microsoft.com/office/drawing/2017/model3d" xmlns:o="urn:schemas-microsoft-com:office:office" xmlns:r="http://schemas.openxmlformats.org/officeDocument/2006/relationships" xmlns:m="http://schemas.openxmlformats.org/officeDocument/2006/math" xmlns:v="urn:schemas-microsoft-com:vml" xmlns:wp14="http://schemas.microsoft.com/office/word/2010/wordprocessingDrawing" xmlns:wp="http://schemas.openxmlformats.org/drawingml/2006/wordprocessingDrawing" xmlns:w10="urn:schemas-microsoft-com:office:word" xmlns:w="http://schemas.openxmlformats.org/wordprocessingml/2006/main" xmlns:w14="http://schemas.microsoft.com/office/word/2010/wordml" xmlns:w15="http://schemas.microsoft.com/office/word/2012/wordml" xmlns:w16cid="http://schemas.microsoft.com/office/word/2016/wordml/cid" xmlns:w16se="http://schemas.microsoft.com/office/word/2015/wordml/symex" xmlns:wpg="http://schemas.microsoft.com/office/word/2010/wordprocessingGroup" xmlns:wpi="http://schemas.microsoft.com/office/word/2010/wordprocessingInk" xmlns:wne="http://schemas.microsoft.com/office/word/2006/wordml" xmlns:wps="http://schemas.microsoft.com/office/word/2010/wordprocessingShape" mc:Ignorable="w14 w15 w16se w16cid wp14">
   <w:abstractNum w:abstractNumId="0" w15:restartNumberingAfterBreak="0">
     <w:nsid w:val="FFFFFF88"/>
     <w:multiLevelType w:val="singleLevel"/>
@@ -17967,16 +18096,8 @@
 </w:numbering>
 </file>
 
-<file path=word/people.xml><?xml version="1.0" encoding="utf-8"?>
-<w15:people xmlns:wpc="http://schemas.microsoft.com/office/word/2010/wordprocessingCanvas" xmlns:cx="http://schemas.microsoft.com/office/drawing/2014/chartex" xmlns:mc="http://schemas.openxmlformats.org/markup-compatibility/2006" xmlns:o="urn:schemas-microsoft-com:office:office" xmlns:r="http://schemas.openxmlformats.org/officeDocument/2006/relationships" xmlns:m="http://schemas.openxmlformats.org/officeDocument/2006/math" xmlns:v="urn:schemas-microsoft-com:vml" xmlns:wp14="http://schemas.microsoft.com/office/word/2010/wordprocessingDrawing" xmlns:wp="http://schemas.openxmlformats.org/drawingml/2006/wordprocessingDrawing" xmlns:w10="urn:schemas-microsoft-com:office:word" xmlns:w="http://schemas.openxmlformats.org/wordprocessingml/2006/main" xmlns:w14="http://schemas.microsoft.com/office/word/2010/wordml" xmlns:w15="http://schemas.microsoft.com/office/word/2012/wordml" xmlns:w16se="http://schemas.microsoft.com/office/word/2015/wordml/symex" xmlns:wpg="http://schemas.microsoft.com/office/word/2010/wordprocessingGroup" xmlns:wpi="http://schemas.microsoft.com/office/word/2010/wordprocessingInk" xmlns:wne="http://schemas.microsoft.com/office/word/2006/wordml" xmlns:wps="http://schemas.microsoft.com/office/word/2010/wordprocessingShape" mc:Ignorable="w14 w15 w16se wp14">
-  <w15:person w15:author="Lu, Siyuan">
-    <w15:presenceInfo w15:providerId="Windows Live" w15:userId="4b709917-4e34-418d-9569-cffd24e6cfe5"/>
-  </w15:person>
-</w15:people>
-</file>
-
 <file path=word/styles.xml><?xml version="1.0" encoding="utf-8"?>
-<w:styles xmlns:mc="http://schemas.openxmlformats.org/markup-compatibility/2006" xmlns:r="http://schemas.openxmlformats.org/officeDocument/2006/relationships" xmlns:w="http://schemas.openxmlformats.org/wordprocessingml/2006/main" xmlns:w14="http://schemas.microsoft.com/office/word/2010/wordml" xmlns:w15="http://schemas.microsoft.com/office/word/2012/wordml" xmlns:w16se="http://schemas.microsoft.com/office/word/2015/wordml/symex" mc:Ignorable="w14 w15 w16se">
+<w:styles xmlns:mc="http://schemas.openxmlformats.org/markup-compatibility/2006" xmlns:r="http://schemas.openxmlformats.org/officeDocument/2006/relationships" xmlns:w="http://schemas.openxmlformats.org/wordprocessingml/2006/main" xmlns:w14="http://schemas.microsoft.com/office/word/2010/wordml" xmlns:w15="http://schemas.microsoft.com/office/word/2012/wordml" xmlns:w16cid="http://schemas.microsoft.com/office/word/2016/wordml/cid" xmlns:w16se="http://schemas.microsoft.com/office/word/2015/wordml/symex" mc:Ignorable="w14 w15 w16se w16cid">
   <w:docDefaults>
     <w:rPrDefault>
       <w:rPr>
@@ -17989,7 +18110,7 @@
     </w:rPrDefault>
     <w:pPrDefault/>
   </w:docDefaults>
-  <w:latentStyles w:defLockedState="0" w:defUIPriority="99" w:defSemiHidden="0" w:defUnhideWhenUsed="0" w:defQFormat="0" w:count="371">
+  <w:latentStyles w:defLockedState="0" w:defUIPriority="99" w:defSemiHidden="0" w:defUnhideWhenUsed="0" w:defQFormat="0" w:count="375">
     <w:lsdException w:name="Normal" w:uiPriority="0" w:qFormat="1"/>
     <w:lsdException w:name="heading 1" w:uiPriority="0" w:qFormat="1"/>
     <w:lsdException w:name="heading 2" w:semiHidden="1" w:uiPriority="0" w:unhideWhenUsed="1" w:qFormat="1"/>
@@ -18361,6 +18482,10 @@
     <w:lsdException w:name="List Table 5 Dark Accent 6" w:uiPriority="50"/>
     <w:lsdException w:name="List Table 6 Colorful Accent 6" w:uiPriority="51"/>
     <w:lsdException w:name="List Table 7 Colorful Accent 6" w:uiPriority="52"/>
+    <w:lsdException w:name="Mention" w:semiHidden="1" w:unhideWhenUsed="1"/>
+    <w:lsdException w:name="Smart Hyperlink" w:semiHidden="1" w:unhideWhenUsed="1"/>
+    <w:lsdException w:name="Hashtag" w:semiHidden="1" w:unhideWhenUsed="1"/>
+    <w:lsdException w:name="Unresolved Mention" w:semiHidden="1" w:unhideWhenUsed="1"/>
   </w:latentStyles>
   <w:style w:type="paragraph" w:default="1" w:styleId="a0">
     <w:name w:val="Normal"/>
@@ -19556,7 +19681,7 @@
       <w:szCs w:val="24"/>
     </w:rPr>
   </w:style>
-  <w:style w:type="paragraph" w:styleId="71">
+  <w:style w:type="paragraph" w:styleId="TOC7">
     <w:name w:val="toc 7"/>
     <w:basedOn w:val="a0"/>
     <w:next w:val="a0"/>
@@ -19566,7 +19691,7 @@
       <w:ind w:leftChars="1200" w:left="2520"/>
     </w:pPr>
   </w:style>
-  <w:style w:type="paragraph" w:styleId="41">
+  <w:style w:type="paragraph" w:styleId="TOC4">
     <w:name w:val="toc 4"/>
     <w:basedOn w:val="a0"/>
     <w:next w:val="a0"/>
@@ -19576,7 +19701,7 @@
       <w:ind w:leftChars="600" w:left="1260"/>
     </w:pPr>
   </w:style>
-  <w:style w:type="paragraph" w:styleId="81">
+  <w:style w:type="paragraph" w:styleId="TOC8">
     <w:name w:val="toc 8"/>
     <w:basedOn w:val="a0"/>
     <w:next w:val="a0"/>
@@ -19624,7 +19749,7 @@
       <w:szCs w:val="32"/>
     </w:rPr>
   </w:style>
-  <w:style w:type="paragraph" w:styleId="22">
+  <w:style w:type="paragraph" w:styleId="TOC2">
     <w:name w:val="toc 2"/>
     <w:basedOn w:val="a0"/>
     <w:next w:val="a0"/>
@@ -19635,7 +19760,7 @@
       <w:ind w:leftChars="200" w:left="420"/>
     </w:pPr>
   </w:style>
-  <w:style w:type="paragraph" w:styleId="91">
+  <w:style w:type="paragraph" w:styleId="TOC9">
     <w:name w:val="toc 9"/>
     <w:basedOn w:val="a0"/>
     <w:next w:val="a0"/>
@@ -19645,7 +19770,7 @@
       <w:ind w:leftChars="1600" w:left="3360"/>
     </w:pPr>
   </w:style>
-  <w:style w:type="paragraph" w:styleId="23">
+  <w:style w:type="paragraph" w:styleId="22">
     <w:name w:val="List Bullet 2"/>
     <w:basedOn w:val="a0"/>
     <w:rsid w:val="003C4B64"/>
@@ -19682,7 +19807,7 @@
       <w:szCs w:val="32"/>
     </w:rPr>
   </w:style>
-  <w:style w:type="paragraph" w:styleId="51">
+  <w:style w:type="paragraph" w:styleId="TOC5">
     <w:name w:val="toc 5"/>
     <w:basedOn w:val="a0"/>
     <w:next w:val="a0"/>
@@ -19713,7 +19838,7 @@
       <w:szCs w:val="24"/>
     </w:rPr>
   </w:style>
-  <w:style w:type="paragraph" w:styleId="1c">
+  <w:style w:type="paragraph" w:styleId="TOC1">
     <w:name w:val="toc 1"/>
     <w:basedOn w:val="a0"/>
     <w:next w:val="a0"/>
@@ -19731,7 +19856,7 @@
       <w:b/>
     </w:rPr>
   </w:style>
-  <w:style w:type="paragraph" w:styleId="31">
+  <w:style w:type="paragraph" w:styleId="TOC3">
     <w:name w:val="toc 3"/>
     <w:basedOn w:val="a0"/>
     <w:next w:val="a0"/>
@@ -19742,7 +19867,7 @@
       <w:ind w:leftChars="400" w:left="840"/>
     </w:pPr>
   </w:style>
-  <w:style w:type="paragraph" w:styleId="32">
+  <w:style w:type="paragraph" w:styleId="31">
     <w:name w:val="List Bullet 3"/>
     <w:basedOn w:val="a0"/>
     <w:rsid w:val="003C4B64"/>
@@ -19764,7 +19889,7 @@
       <w:szCs w:val="18"/>
     </w:rPr>
   </w:style>
-  <w:style w:type="paragraph" w:styleId="61">
+  <w:style w:type="paragraph" w:styleId="TOC6">
     <w:name w:val="toc 6"/>
     <w:basedOn w:val="a0"/>
     <w:next w:val="a0"/>
@@ -19932,7 +20057,7 @@
       <w:sz w:val="24"/>
     </w:rPr>
   </w:style>
-  <w:style w:type="paragraph" w:customStyle="1" w:styleId="1d">
+  <w:style w:type="paragraph" w:customStyle="1" w:styleId="1c">
     <w:name w:val="明显引用1"/>
     <w:basedOn w:val="a0"/>
     <w:next w:val="a0"/>
@@ -20046,7 +20171,7 @@
       <w:szCs w:val="20"/>
     </w:rPr>
   </w:style>
-  <w:style w:type="paragraph" w:customStyle="1" w:styleId="1e">
+  <w:style w:type="paragraph" w:customStyle="1" w:styleId="1d">
     <w:name w:val="项目1"/>
     <w:basedOn w:val="aff4"/>
     <w:rsid w:val="003C4B64"/>
@@ -20072,7 +20197,7 @@
       <w:b/>
     </w:rPr>
   </w:style>
-  <w:style w:type="paragraph" w:customStyle="1" w:styleId="1f">
+  <w:style w:type="paragraph" w:customStyle="1" w:styleId="1e">
     <w:name w:val="无间隔1"/>
     <w:basedOn w:val="a0"/>
     <w:rsid w:val="003C4B64"/>
@@ -20089,7 +20214,7 @@
       <w:rFonts w:ascii="Arial" w:hAnsi="Arial" w:cs="Arial"/>
     </w:rPr>
   </w:style>
-  <w:style w:type="paragraph" w:customStyle="1" w:styleId="510">
+  <w:style w:type="paragraph" w:customStyle="1" w:styleId="51">
     <w:name w:val="列表 51"/>
     <w:basedOn w:val="a0"/>
     <w:rsid w:val="003C4B64"/>
@@ -20111,7 +20236,7 @@
       <w:i/>
     </w:rPr>
   </w:style>
-  <w:style w:type="paragraph" w:customStyle="1" w:styleId="TOC1">
+  <w:style w:type="paragraph" w:customStyle="1" w:styleId="TOC10">
     <w:name w:val="TOC 标题1"/>
     <w:basedOn w:val="1"/>
     <w:next w:val="a0"/>
@@ -20193,7 +20318,7 @@
       <w:szCs w:val="24"/>
     </w:rPr>
   </w:style>
-  <w:style w:type="paragraph" w:customStyle="1" w:styleId="1f0">
+  <w:style w:type="paragraph" w:customStyle="1" w:styleId="1f">
     <w:name w:val="列出段落1"/>
     <w:basedOn w:val="a0"/>
     <w:uiPriority w:val="34"/>
@@ -20259,7 +20384,7 @@
       <w:szCs w:val="20"/>
     </w:rPr>
   </w:style>
-  <w:style w:type="paragraph" w:customStyle="1" w:styleId="24">
+  <w:style w:type="paragraph" w:customStyle="1" w:styleId="23">
     <w:name w:val="列出段落2"/>
     <w:basedOn w:val="a0"/>
     <w:rsid w:val="003C4B64"/>
@@ -20309,7 +20434,7 @@
       <w:szCs w:val="24"/>
     </w:rPr>
   </w:style>
-  <w:style w:type="paragraph" w:customStyle="1" w:styleId="1f1">
+  <w:style w:type="paragraph" w:customStyle="1" w:styleId="1f0">
     <w:name w:val="普通(网站)1"/>
     <w:basedOn w:val="a0"/>
     <w:rsid w:val="003C4B64"/>
@@ -22032,19 +22157,19 @@
       <w:szCs w:val="24"/>
     </w:rPr>
   </w:style>
-  <w:style w:type="paragraph" w:styleId="25">
+  <w:style w:type="paragraph" w:styleId="24">
     <w:name w:val="Body Text First Indent 2"/>
     <w:basedOn w:val="a0"/>
-    <w:link w:val="26"/>
+    <w:link w:val="25"/>
     <w:rsid w:val="00702DD8"/>
     <w:pPr>
       <w:ind w:firstLineChars="200" w:firstLine="420"/>
     </w:pPr>
   </w:style>
-  <w:style w:type="character" w:customStyle="1" w:styleId="26">
-    <w:name w:val="正文首行缩进 2 字符"/>
+  <w:style w:type="character" w:customStyle="1" w:styleId="25">
+    <w:name w:val="正文文本首行缩进 2 字符"/>
     <w:basedOn w:val="afff3"/>
-    <w:link w:val="25"/>
+    <w:link w:val="24"/>
     <w:rsid w:val="00702DD8"/>
     <w:rPr>
       <w:rFonts w:ascii="Times New Roman" w:eastAsia="宋体" w:hAnsi="Times New Roman" w:cs="Times New Roman"/>
@@ -23308,7 +23433,7 @@
 </file>
 
 <file path=customXml/itemProps1.xml><?xml version="1.0" encoding="utf-8"?>
-<ds:datastoreItem xmlns:ds="http://schemas.openxmlformats.org/officeDocument/2006/customXml" ds:itemID="{F88A8D93-387D-46BC-9B26-91EBCB5F5E31}">
+<ds:datastoreItem xmlns:ds="http://schemas.openxmlformats.org/officeDocument/2006/customXml" ds:itemID="{06DB251F-AFDD-4261-BF30-75D213D0016D}">
   <ds:schemaRefs>
     <ds:schemaRef ds:uri="http://schemas.openxmlformats.org/officeDocument/2006/bibliography"/>
   </ds:schemaRefs>

--- a/docs/技术研究报告模版.docx
+++ b/docs/技术研究报告模版.docx
@@ -11,6 +11,8 @@
           <w:sz w:val="24"/>
         </w:rPr>
       </w:pPr>
+      <w:bookmarkStart w:id="0" w:name="_GoBack"/>
+      <w:bookmarkEnd w:id="0"/>
       <w:r>
         <w:rPr>
           <w:b/>
@@ -225,17 +227,7 @@
           <w:color w:val="000000"/>
           <w:sz w:val="24"/>
         </w:rPr>
-        <w:t>CMMI DEV V1.</w:t>
-      </w:r>
-      <w:bookmarkStart w:id="0" w:name="_GoBack"/>
-      <w:bookmarkEnd w:id="0"/>
-      <w:r>
-        <w:rPr>
-          <w:b/>
-          <w:color w:val="000000"/>
-          <w:sz w:val="24"/>
-        </w:rPr>
-        <w:t>2</w:t>
+        <w:t>CMMI DEV V1.2</w:t>
       </w:r>
     </w:p>
     <w:p>
@@ -460,22 +452,13 @@
       </w:pPr>
       <w:r>
         <w:rPr>
+          <w:rFonts w:hint="eastAsia"/>
           <w:b/>
           <w:color w:val="000000"/>
           <w:sz w:val="36"/>
           <w:szCs w:val="36"/>
         </w:rPr>
-        <w:t>项目</w:t>
-      </w:r>
-      <w:r>
-        <w:rPr>
-          <w:rFonts w:hint="eastAsia"/>
-          <w:b/>
-          <w:color w:val="000000"/>
-          <w:sz w:val="36"/>
-          <w:szCs w:val="36"/>
-        </w:rPr>
-        <w:t>开发文档</w:t>
+        <w:t>技术研究报告</w:t>
       </w:r>
     </w:p>
     <w:p>
@@ -492,7 +475,14 @@
           <w:b/>
           <w:sz w:val="24"/>
         </w:rPr>
-        <w:t>Version 1.0.4</w:t>
+        <w:t>Version 1.</w:t>
+      </w:r>
+      <w:r>
+        <w:rPr>
+          <w:b/>
+          <w:sz w:val="24"/>
+        </w:rPr>
+        <w:t>1.1</w:t>
       </w:r>
     </w:p>
     <w:p>
@@ -544,7 +534,47 @@
           <w:color w:val="000000"/>
           <w:sz w:val="24"/>
         </w:rPr>
-        <w:t>2018.11.20</w:t>
+        <w:t>201</w:t>
+      </w:r>
+      <w:r>
+        <w:rPr>
+          <w:b/>
+          <w:color w:val="000000"/>
+          <w:sz w:val="24"/>
+        </w:rPr>
+        <w:t>9</w:t>
+      </w:r>
+      <w:r>
+        <w:rPr>
+          <w:b/>
+          <w:color w:val="000000"/>
+          <w:sz w:val="24"/>
+        </w:rPr>
+        <w:t>.</w:t>
+      </w:r>
+      <w:r>
+        <w:rPr>
+          <w:b/>
+          <w:color w:val="000000"/>
+          <w:sz w:val="24"/>
+        </w:rPr>
+        <w:t>3</w:t>
+      </w:r>
+      <w:r>
+        <w:rPr>
+          <w:b/>
+          <w:color w:val="000000"/>
+          <w:sz w:val="24"/>
+        </w:rPr>
+        <w:t>.</w:t>
+      </w:r>
+      <w:r>
+        <w:rPr>
+          <w:b/>
+          <w:color w:val="000000"/>
+          <w:sz w:val="24"/>
+        </w:rPr>
+        <w:t>1</w:t>
       </w:r>
     </w:p>
     <w:p>
@@ -712,7 +742,7 @@
           <w:r>
             <w:fldChar w:fldCharType="separate"/>
           </w:r>
-          <w:hyperlink w:anchor="_Toc1332939" w:history="1">
+          <w:hyperlink w:anchor="_Toc2343412" w:history="1">
             <w:r>
               <w:rPr>
                 <w:rStyle w:val="af"/>
@@ -755,7 +785,7 @@
                 <w:noProof/>
                 <w:webHidden/>
               </w:rPr>
-              <w:instrText xml:space="preserve"> PAGEREF _Toc1332939 \h </w:instrText>
+              <w:instrText xml:space="preserve"> PAGEREF _Toc2343412 \h </w:instrText>
             </w:r>
             <w:r>
               <w:rPr>
@@ -799,7 +829,7 @@
               <w:szCs w:val="22"/>
             </w:rPr>
           </w:pPr>
-          <w:hyperlink w:anchor="_Toc1332940" w:history="1">
+          <w:hyperlink w:anchor="_Toc2343413" w:history="1">
             <w:r>
               <w:rPr>
                 <w:rStyle w:val="af"/>
@@ -841,7 +871,7 @@
                 <w:noProof/>
                 <w:webHidden/>
               </w:rPr>
-              <w:instrText xml:space="preserve"> PAGEREF _Toc1332940 \h </w:instrText>
+              <w:instrText xml:space="preserve"> PAGEREF _Toc2343413 \h </w:instrText>
             </w:r>
             <w:r>
               <w:rPr>
@@ -885,7 +915,7 @@
               <w:szCs w:val="22"/>
             </w:rPr>
           </w:pPr>
-          <w:hyperlink w:anchor="_Toc1332941" w:history="1">
+          <w:hyperlink w:anchor="_Toc2343414" w:history="1">
             <w:r>
               <w:rPr>
                 <w:rStyle w:val="af"/>
@@ -927,7 +957,7 @@
                 <w:noProof/>
                 <w:webHidden/>
               </w:rPr>
-              <w:instrText xml:space="preserve"> PAGEREF _Toc1332941 \h </w:instrText>
+              <w:instrText xml:space="preserve"> PAGEREF _Toc2343414 \h </w:instrText>
             </w:r>
             <w:r>
               <w:rPr>
@@ -971,7 +1001,7 @@
               <w:szCs w:val="22"/>
             </w:rPr>
           </w:pPr>
-          <w:hyperlink w:anchor="_Toc1332942" w:history="1">
+          <w:hyperlink w:anchor="_Toc2343415" w:history="1">
             <w:r>
               <w:rPr>
                 <w:rStyle w:val="af"/>
@@ -1013,7 +1043,7 @@
                 <w:noProof/>
                 <w:webHidden/>
               </w:rPr>
-              <w:instrText xml:space="preserve"> PAGEREF _Toc1332942 \h </w:instrText>
+              <w:instrText xml:space="preserve"> PAGEREF _Toc2343415 \h </w:instrText>
             </w:r>
             <w:r>
               <w:rPr>
@@ -1057,7 +1087,7 @@
               <w:szCs w:val="22"/>
             </w:rPr>
           </w:pPr>
-          <w:hyperlink w:anchor="_Toc1332943" w:history="1">
+          <w:hyperlink w:anchor="_Toc2343416" w:history="1">
             <w:r>
               <w:rPr>
                 <w:rStyle w:val="af"/>
@@ -1099,7 +1129,7 @@
                 <w:noProof/>
                 <w:webHidden/>
               </w:rPr>
-              <w:instrText xml:space="preserve"> PAGEREF _Toc1332943 \h </w:instrText>
+              <w:instrText xml:space="preserve"> PAGEREF _Toc2343416 \h </w:instrText>
             </w:r>
             <w:r>
               <w:rPr>
@@ -1143,7 +1173,7 @@
               <w:szCs w:val="22"/>
             </w:rPr>
           </w:pPr>
-          <w:hyperlink w:anchor="_Toc1332944" w:history="1">
+          <w:hyperlink w:anchor="_Toc2343417" w:history="1">
             <w:r>
               <w:rPr>
                 <w:rStyle w:val="af"/>
@@ -1185,7 +1215,7 @@
                 <w:noProof/>
                 <w:webHidden/>
               </w:rPr>
-              <w:instrText xml:space="preserve"> PAGEREF _Toc1332944 \h </w:instrText>
+              <w:instrText xml:space="preserve"> PAGEREF _Toc2343417 \h </w:instrText>
             </w:r>
             <w:r>
               <w:rPr>
@@ -1227,7 +1257,7 @@
               <w:szCs w:val="22"/>
             </w:rPr>
           </w:pPr>
-          <w:hyperlink w:anchor="_Toc1332945" w:history="1">
+          <w:hyperlink w:anchor="_Toc2343418" w:history="1">
             <w:r>
               <w:rPr>
                 <w:rStyle w:val="af"/>
@@ -1270,7 +1300,7 @@
                 <w:noProof/>
                 <w:webHidden/>
               </w:rPr>
-              <w:instrText xml:space="preserve"> PAGEREF _Toc1332945 \h </w:instrText>
+              <w:instrText xml:space="preserve"> PAGEREF _Toc2343418 \h </w:instrText>
             </w:r>
             <w:r>
               <w:rPr>
@@ -1314,7 +1344,7 @@
               <w:szCs w:val="22"/>
             </w:rPr>
           </w:pPr>
-          <w:hyperlink w:anchor="_Toc1332946" w:history="1">
+          <w:hyperlink w:anchor="_Toc2343419" w:history="1">
             <w:r>
               <w:rPr>
                 <w:rStyle w:val="af"/>
@@ -1356,7 +1386,7 @@
                 <w:noProof/>
                 <w:webHidden/>
               </w:rPr>
-              <w:instrText xml:space="preserve"> PAGEREF _Toc1332946 \h </w:instrText>
+              <w:instrText xml:space="preserve"> PAGEREF _Toc2343419 \h </w:instrText>
             </w:r>
             <w:r>
               <w:rPr>
@@ -1400,7 +1430,7 @@
               <w:szCs w:val="22"/>
             </w:rPr>
           </w:pPr>
-          <w:hyperlink w:anchor="_Toc1332947" w:history="1">
+          <w:hyperlink w:anchor="_Toc2343420" w:history="1">
             <w:r>
               <w:rPr>
                 <w:rStyle w:val="af"/>
@@ -1442,7 +1472,7 @@
                 <w:noProof/>
                 <w:webHidden/>
               </w:rPr>
-              <w:instrText xml:space="preserve"> PAGEREF _Toc1332947 \h </w:instrText>
+              <w:instrText xml:space="preserve"> PAGEREF _Toc2343420 \h </w:instrText>
             </w:r>
             <w:r>
               <w:rPr>
@@ -1486,7 +1516,7 @@
               <w:szCs w:val="22"/>
             </w:rPr>
           </w:pPr>
-          <w:hyperlink w:anchor="_Toc1332948" w:history="1">
+          <w:hyperlink w:anchor="_Toc2343421" w:history="1">
             <w:r>
               <w:rPr>
                 <w:rStyle w:val="af"/>
@@ -1528,7 +1558,7 @@
                 <w:noProof/>
                 <w:webHidden/>
               </w:rPr>
-              <w:instrText xml:space="preserve"> PAGEREF _Toc1332948 \h </w:instrText>
+              <w:instrText xml:space="preserve"> PAGEREF _Toc2343421 \h </w:instrText>
             </w:r>
             <w:r>
               <w:rPr>
@@ -1572,7 +1602,7 @@
               <w:szCs w:val="22"/>
             </w:rPr>
           </w:pPr>
-          <w:hyperlink w:anchor="_Toc1332949" w:history="1">
+          <w:hyperlink w:anchor="_Toc2343422" w:history="1">
             <w:r>
               <w:rPr>
                 <w:rStyle w:val="af"/>
@@ -1614,7 +1644,7 @@
                 <w:noProof/>
                 <w:webHidden/>
               </w:rPr>
-              <w:instrText xml:space="preserve"> PAGEREF _Toc1332949 \h </w:instrText>
+              <w:instrText xml:space="preserve"> PAGEREF _Toc2343422 \h </w:instrText>
             </w:r>
             <w:r>
               <w:rPr>
@@ -1658,7 +1688,7 @@
               <w:szCs w:val="22"/>
             </w:rPr>
           </w:pPr>
-          <w:hyperlink w:anchor="_Toc1332950" w:history="1">
+          <w:hyperlink w:anchor="_Toc2343423" w:history="1">
             <w:r>
               <w:rPr>
                 <w:rStyle w:val="af"/>
@@ -1700,7 +1730,7 @@
                 <w:noProof/>
                 <w:webHidden/>
               </w:rPr>
-              <w:instrText xml:space="preserve"> PAGEREF _Toc1332950 \h </w:instrText>
+              <w:instrText xml:space="preserve"> PAGEREF _Toc2343423 \h </w:instrText>
             </w:r>
             <w:r>
               <w:rPr>
@@ -1742,7 +1772,7 @@
               <w:szCs w:val="22"/>
             </w:rPr>
           </w:pPr>
-          <w:hyperlink w:anchor="_Toc1332951" w:history="1">
+          <w:hyperlink w:anchor="_Toc2343424" w:history="1">
             <w:r>
               <w:rPr>
                 <w:rStyle w:val="af"/>
@@ -1785,7 +1815,7 @@
                 <w:noProof/>
                 <w:webHidden/>
               </w:rPr>
-              <w:instrText xml:space="preserve"> PAGEREF _Toc1332951 \h </w:instrText>
+              <w:instrText xml:space="preserve"> PAGEREF _Toc2343424 \h </w:instrText>
             </w:r>
             <w:r>
               <w:rPr>
@@ -1827,7 +1857,7 @@
               <w:szCs w:val="22"/>
             </w:rPr>
           </w:pPr>
-          <w:hyperlink w:anchor="_Toc1332952" w:history="1">
+          <w:hyperlink w:anchor="_Toc2343425" w:history="1">
             <w:r>
               <w:rPr>
                 <w:rStyle w:val="af"/>
@@ -1870,7 +1900,7 @@
                 <w:noProof/>
                 <w:webHidden/>
               </w:rPr>
-              <w:instrText xml:space="preserve"> PAGEREF _Toc1332952 \h </w:instrText>
+              <w:instrText xml:space="preserve"> PAGEREF _Toc2343425 \h </w:instrText>
             </w:r>
             <w:r>
               <w:rPr>
@@ -1914,7 +1944,7 @@
               <w:szCs w:val="22"/>
             </w:rPr>
           </w:pPr>
-          <w:hyperlink w:anchor="_Toc1332953" w:history="1">
+          <w:hyperlink w:anchor="_Toc2343426" w:history="1">
             <w:r>
               <w:rPr>
                 <w:rStyle w:val="af"/>
@@ -1956,7 +1986,7 @@
                 <w:noProof/>
                 <w:webHidden/>
               </w:rPr>
-              <w:instrText xml:space="preserve"> PAGEREF _Toc1332953 \h </w:instrText>
+              <w:instrText xml:space="preserve"> PAGEREF _Toc2343426 \h </w:instrText>
             </w:r>
             <w:r>
               <w:rPr>
@@ -2000,7 +2030,7 @@
               <w:szCs w:val="22"/>
             </w:rPr>
           </w:pPr>
-          <w:hyperlink w:anchor="_Toc1332954" w:history="1">
+          <w:hyperlink w:anchor="_Toc2343427" w:history="1">
             <w:r>
               <w:rPr>
                 <w:rStyle w:val="af"/>
@@ -2042,7 +2072,7 @@
                 <w:noProof/>
                 <w:webHidden/>
               </w:rPr>
-              <w:instrText xml:space="preserve"> PAGEREF _Toc1332954 \h </w:instrText>
+              <w:instrText xml:space="preserve"> PAGEREF _Toc2343427 \h </w:instrText>
             </w:r>
             <w:r>
               <w:rPr>
@@ -2086,7 +2116,7 @@
               <w:szCs w:val="22"/>
             </w:rPr>
           </w:pPr>
-          <w:hyperlink w:anchor="_Toc1332955" w:history="1">
+          <w:hyperlink w:anchor="_Toc2343428" w:history="1">
             <w:r>
               <w:rPr>
                 <w:rStyle w:val="af"/>
@@ -2128,7 +2158,7 @@
                 <w:noProof/>
                 <w:webHidden/>
               </w:rPr>
-              <w:instrText xml:space="preserve"> PAGEREF _Toc1332955 \h </w:instrText>
+              <w:instrText xml:space="preserve"> PAGEREF _Toc2343428 \h </w:instrText>
             </w:r>
             <w:r>
               <w:rPr>
@@ -2172,7 +2202,7 @@
               <w:szCs w:val="22"/>
             </w:rPr>
           </w:pPr>
-          <w:hyperlink w:anchor="_Toc1332956" w:history="1">
+          <w:hyperlink w:anchor="_Toc2343429" w:history="1">
             <w:r>
               <w:rPr>
                 <w:rStyle w:val="af"/>
@@ -2214,7 +2244,7 @@
                 <w:noProof/>
                 <w:webHidden/>
               </w:rPr>
-              <w:instrText xml:space="preserve"> PAGEREF _Toc1332956 \h </w:instrText>
+              <w:instrText xml:space="preserve"> PAGEREF _Toc2343429 \h </w:instrText>
             </w:r>
             <w:r>
               <w:rPr>
@@ -2258,7 +2288,7 @@
               <w:szCs w:val="22"/>
             </w:rPr>
           </w:pPr>
-          <w:hyperlink w:anchor="_Toc1332957" w:history="1">
+          <w:hyperlink w:anchor="_Toc2343430" w:history="1">
             <w:r>
               <w:rPr>
                 <w:rStyle w:val="af"/>
@@ -2300,7 +2330,7 @@
                 <w:noProof/>
                 <w:webHidden/>
               </w:rPr>
-              <w:instrText xml:space="preserve"> PAGEREF _Toc1332957 \h </w:instrText>
+              <w:instrText xml:space="preserve"> PAGEREF _Toc2343430 \h </w:instrText>
             </w:r>
             <w:r>
               <w:rPr>
@@ -2344,7 +2374,7 @@
               <w:szCs w:val="22"/>
             </w:rPr>
           </w:pPr>
-          <w:hyperlink w:anchor="_Toc1332958" w:history="1">
+          <w:hyperlink w:anchor="_Toc2343431" w:history="1">
             <w:r>
               <w:rPr>
                 <w:rStyle w:val="af"/>
@@ -2386,7 +2416,7 @@
                 <w:noProof/>
                 <w:webHidden/>
               </w:rPr>
-              <w:instrText xml:space="preserve"> PAGEREF _Toc1332958 \h </w:instrText>
+              <w:instrText xml:space="preserve"> PAGEREF _Toc2343431 \h </w:instrText>
             </w:r>
             <w:r>
               <w:rPr>
@@ -2428,7 +2458,7 @@
               <w:szCs w:val="22"/>
             </w:rPr>
           </w:pPr>
-          <w:hyperlink w:anchor="_Toc1332959" w:history="1">
+          <w:hyperlink w:anchor="_Toc2343432" w:history="1">
             <w:r>
               <w:rPr>
                 <w:rStyle w:val="af"/>
@@ -2471,7 +2501,7 @@
                 <w:noProof/>
                 <w:webHidden/>
               </w:rPr>
-              <w:instrText xml:space="preserve"> PAGEREF _Toc1332959 \h </w:instrText>
+              <w:instrText xml:space="preserve"> PAGEREF _Toc2343432 \h </w:instrText>
             </w:r>
             <w:r>
               <w:rPr>
@@ -2515,7 +2545,7 @@
               <w:szCs w:val="22"/>
             </w:rPr>
           </w:pPr>
-          <w:hyperlink w:anchor="_Toc1332960" w:history="1">
+          <w:hyperlink w:anchor="_Toc2343433" w:history="1">
             <w:r>
               <w:rPr>
                 <w:rStyle w:val="af"/>
@@ -2564,7 +2594,7 @@
                 <w:noProof/>
                 <w:webHidden/>
               </w:rPr>
-              <w:instrText xml:space="preserve"> PAGEREF _Toc1332960 \h </w:instrText>
+              <w:instrText xml:space="preserve"> PAGEREF _Toc2343433 \h </w:instrText>
             </w:r>
             <w:r>
               <w:rPr>
@@ -2608,7 +2638,7 @@
               <w:szCs w:val="22"/>
             </w:rPr>
           </w:pPr>
-          <w:hyperlink w:anchor="_Toc1332961" w:history="1">
+          <w:hyperlink w:anchor="_Toc2343434" w:history="1">
             <w:r>
               <w:rPr>
                 <w:rStyle w:val="af"/>
@@ -2650,7 +2680,7 @@
                 <w:noProof/>
                 <w:webHidden/>
               </w:rPr>
-              <w:instrText xml:space="preserve"> PAGEREF _Toc1332961 \h </w:instrText>
+              <w:instrText xml:space="preserve"> PAGEREF _Toc2343434 \h </w:instrText>
             </w:r>
             <w:r>
               <w:rPr>
@@ -2671,6 +2701,192 @@
                 <w:webHidden/>
               </w:rPr>
               <w:t>7</w:t>
+            </w:r>
+            <w:r>
+              <w:rPr>
+                <w:noProof/>
+                <w:webHidden/>
+              </w:rPr>
+              <w:fldChar w:fldCharType="end"/>
+            </w:r>
+          </w:hyperlink>
+        </w:p>
+        <w:p>
+          <w:pPr>
+            <w:pStyle w:val="TOC3"/>
+            <w:tabs>
+              <w:tab w:val="left" w:pos="1680"/>
+              <w:tab w:val="right" w:leader="dot" w:pos="8302"/>
+            </w:tabs>
+            <w:rPr>
+              <w:rFonts w:asciiTheme="minorHAnsi" w:eastAsiaTheme="minorEastAsia" w:hAnsiTheme="minorHAnsi" w:cstheme="minorBidi"/>
+              <w:noProof/>
+              <w:szCs w:val="22"/>
+            </w:rPr>
+          </w:pPr>
+          <w:hyperlink w:anchor="_Toc2343435" w:history="1">
+            <w:r>
+              <w:rPr>
+                <w:rStyle w:val="af"/>
+                <w:noProof/>
+              </w:rPr>
+              <w:t>5.2.1</w:t>
+            </w:r>
+            <w:r>
+              <w:rPr>
+                <w:rFonts w:asciiTheme="minorHAnsi" w:eastAsiaTheme="minorEastAsia" w:hAnsiTheme="minorHAnsi" w:cstheme="minorBidi"/>
+                <w:noProof/>
+                <w:szCs w:val="22"/>
+              </w:rPr>
+              <w:tab/>
+            </w:r>
+            <w:r>
+              <w:rPr>
+                <w:rStyle w:val="af"/>
+                <w:noProof/>
+              </w:rPr>
+              <w:t>英特尔</w:t>
+            </w:r>
+            <w:r>
+              <w:rPr>
+                <w:rStyle w:val="af"/>
+                <w:noProof/>
+              </w:rPr>
+              <w:t>AI DevCloud</w:t>
+            </w:r>
+            <w:r>
+              <w:rPr>
+                <w:rStyle w:val="af"/>
+                <w:noProof/>
+              </w:rPr>
+              <w:t>环境配置</w:t>
+            </w:r>
+            <w:r>
+              <w:rPr>
+                <w:noProof/>
+                <w:webHidden/>
+              </w:rPr>
+              <w:tab/>
+            </w:r>
+            <w:r>
+              <w:rPr>
+                <w:noProof/>
+                <w:webHidden/>
+              </w:rPr>
+              <w:fldChar w:fldCharType="begin"/>
+            </w:r>
+            <w:r>
+              <w:rPr>
+                <w:noProof/>
+                <w:webHidden/>
+              </w:rPr>
+              <w:instrText xml:space="preserve"> PAGEREF _Toc2343435 \h </w:instrText>
+            </w:r>
+            <w:r>
+              <w:rPr>
+                <w:noProof/>
+                <w:webHidden/>
+              </w:rPr>
+            </w:r>
+            <w:r>
+              <w:rPr>
+                <w:noProof/>
+                <w:webHidden/>
+              </w:rPr>
+              <w:fldChar w:fldCharType="separate"/>
+            </w:r>
+            <w:r>
+              <w:rPr>
+                <w:noProof/>
+                <w:webHidden/>
+              </w:rPr>
+              <w:t>7</w:t>
+            </w:r>
+            <w:r>
+              <w:rPr>
+                <w:noProof/>
+                <w:webHidden/>
+              </w:rPr>
+              <w:fldChar w:fldCharType="end"/>
+            </w:r>
+          </w:hyperlink>
+        </w:p>
+        <w:p>
+          <w:pPr>
+            <w:pStyle w:val="TOC3"/>
+            <w:tabs>
+              <w:tab w:val="left" w:pos="1680"/>
+              <w:tab w:val="right" w:leader="dot" w:pos="8302"/>
+            </w:tabs>
+            <w:rPr>
+              <w:rFonts w:asciiTheme="minorHAnsi" w:eastAsiaTheme="minorEastAsia" w:hAnsiTheme="minorHAnsi" w:cstheme="minorBidi"/>
+              <w:noProof/>
+              <w:szCs w:val="22"/>
+            </w:rPr>
+          </w:pPr>
+          <w:hyperlink w:anchor="_Toc2343436" w:history="1">
+            <w:r>
+              <w:rPr>
+                <w:rStyle w:val="af"/>
+                <w:noProof/>
+              </w:rPr>
+              <w:t>5.2.2</w:t>
+            </w:r>
+            <w:r>
+              <w:rPr>
+                <w:rFonts w:asciiTheme="minorHAnsi" w:eastAsiaTheme="minorEastAsia" w:hAnsiTheme="minorHAnsi" w:cstheme="minorBidi"/>
+                <w:noProof/>
+                <w:szCs w:val="22"/>
+              </w:rPr>
+              <w:tab/>
+            </w:r>
+            <w:r>
+              <w:rPr>
+                <w:rStyle w:val="af"/>
+                <w:noProof/>
+              </w:rPr>
+              <w:t>模型训练过程及结果</w:t>
+            </w:r>
+            <w:r>
+              <w:rPr>
+                <w:noProof/>
+                <w:webHidden/>
+              </w:rPr>
+              <w:tab/>
+            </w:r>
+            <w:r>
+              <w:rPr>
+                <w:noProof/>
+                <w:webHidden/>
+              </w:rPr>
+              <w:fldChar w:fldCharType="begin"/>
+            </w:r>
+            <w:r>
+              <w:rPr>
+                <w:noProof/>
+                <w:webHidden/>
+              </w:rPr>
+              <w:instrText xml:space="preserve"> PAGEREF _Toc2343436 \h </w:instrText>
+            </w:r>
+            <w:r>
+              <w:rPr>
+                <w:noProof/>
+                <w:webHidden/>
+              </w:rPr>
+            </w:r>
+            <w:r>
+              <w:rPr>
+                <w:noProof/>
+                <w:webHidden/>
+              </w:rPr>
+              <w:fldChar w:fldCharType="separate"/>
+            </w:r>
+            <w:r>
+              <w:rPr>
+                <w:noProof/>
+                <w:webHidden/>
+              </w:rPr>
+              <w:t>8</w:t>
             </w:r>
             <w:r>
               <w:rPr>
@@ -2694,7 +2910,7 @@
               <w:szCs w:val="22"/>
             </w:rPr>
           </w:pPr>
-          <w:hyperlink w:anchor="_Toc1332962" w:history="1">
+          <w:hyperlink w:anchor="_Toc2343437" w:history="1">
             <w:r>
               <w:rPr>
                 <w:rStyle w:val="af"/>
@@ -2736,7 +2952,7 @@
                 <w:noProof/>
                 <w:webHidden/>
               </w:rPr>
-              <w:instrText xml:space="preserve"> PAGEREF _Toc1332962 \h </w:instrText>
+              <w:instrText xml:space="preserve"> PAGEREF _Toc2343437 \h </w:instrText>
             </w:r>
             <w:r>
               <w:rPr>
@@ -2778,7 +2994,7 @@
               <w:szCs w:val="22"/>
             </w:rPr>
           </w:pPr>
-          <w:hyperlink w:anchor="_Toc1332963" w:history="1">
+          <w:hyperlink w:anchor="_Toc2343438" w:history="1">
             <w:r>
               <w:rPr>
                 <w:rStyle w:val="af"/>
@@ -2821,7 +3037,7 @@
                 <w:noProof/>
                 <w:webHidden/>
               </w:rPr>
-              <w:instrText xml:space="preserve"> PAGEREF _Toc1332963 \h </w:instrText>
+              <w:instrText xml:space="preserve"> PAGEREF _Toc2343438 \h </w:instrText>
             </w:r>
             <w:r>
               <w:rPr>
@@ -6683,7 +6899,7 @@
         </w:numPr>
       </w:pPr>
       <w:bookmarkStart w:id="1" w:name="_Toc403425379"/>
-      <w:bookmarkStart w:id="2" w:name="_Toc1332939"/>
+      <w:bookmarkStart w:id="2" w:name="_Toc2343412"/>
       <w:bookmarkStart w:id="3" w:name="_Toc320869659"/>
       <w:bookmarkStart w:id="4" w:name="_Toc331238737"/>
       <w:bookmarkStart w:id="5" w:name="_Toc331243571"/>
@@ -6707,7 +6923,7 @@
       <w:bookmarkStart w:id="12" w:name="_Toc331243746"/>
       <w:bookmarkStart w:id="13" w:name="_Toc363084168"/>
       <w:bookmarkStart w:id="14" w:name="_Toc403425380"/>
-      <w:bookmarkStart w:id="15" w:name="_Toc1332940"/>
+      <w:bookmarkStart w:id="15" w:name="_Toc2343413"/>
       <w:r>
         <w:rPr>
           <w:rFonts w:hint="eastAsia"/>
@@ -6787,7 +7003,7 @@
       <w:pPr>
         <w:pStyle w:val="2"/>
       </w:pPr>
-      <w:bookmarkStart w:id="16" w:name="_Toc1332941"/>
+      <w:bookmarkStart w:id="16" w:name="_Toc2343414"/>
       <w:r>
         <w:rPr>
           <w:rFonts w:hint="eastAsia"/>
@@ -6989,7 +7205,7 @@
       <w:pPr>
         <w:pStyle w:val="2"/>
       </w:pPr>
-      <w:bookmarkStart w:id="17" w:name="_Toc1332942"/>
+      <w:bookmarkStart w:id="17" w:name="_Toc2343415"/>
       <w:r>
         <w:rPr>
           <w:rFonts w:hint="eastAsia"/>
@@ -7376,7 +7592,7 @@
       <w:bookmarkStart w:id="21" w:name="_Toc331243748"/>
       <w:bookmarkStart w:id="22" w:name="_Toc363084170"/>
       <w:bookmarkStart w:id="23" w:name="_Toc403425382"/>
-      <w:bookmarkStart w:id="24" w:name="_Toc1332943"/>
+      <w:bookmarkStart w:id="24" w:name="_Toc2343416"/>
       <w:r>
         <w:t>术语和缩略语</w:t>
       </w:r>
@@ -7725,7 +7941,7 @@
         <w:pStyle w:val="2"/>
       </w:pPr>
       <w:bookmarkStart w:id="31" w:name="_Toc403425383"/>
-      <w:bookmarkStart w:id="32" w:name="_Toc1332944"/>
+      <w:bookmarkStart w:id="32" w:name="_Toc2343417"/>
       <w:r>
         <w:t>参考资料</w:t>
       </w:r>
@@ -7923,7 +8139,7 @@
       <w:pPr>
         <w:pStyle w:val="1"/>
       </w:pPr>
-      <w:bookmarkStart w:id="33" w:name="_Toc1332945"/>
+      <w:bookmarkStart w:id="33" w:name="_Toc2343418"/>
       <w:bookmarkStart w:id="34" w:name="_Toc300751596"/>
       <w:bookmarkStart w:id="35" w:name="_Toc363084180"/>
       <w:bookmarkStart w:id="36" w:name="_Toc331238769"/>
@@ -7945,7 +8161,7 @@
       <w:pPr>
         <w:pStyle w:val="2"/>
       </w:pPr>
-      <w:bookmarkStart w:id="43" w:name="_Toc1332946"/>
+      <w:bookmarkStart w:id="43" w:name="_Toc2343419"/>
       <w:r>
         <w:rPr>
           <w:rFonts w:hint="eastAsia"/>
@@ -8042,7 +8258,7 @@
       <w:pPr>
         <w:pStyle w:val="2"/>
       </w:pPr>
-      <w:bookmarkStart w:id="44" w:name="_Toc1332947"/>
+      <w:bookmarkStart w:id="44" w:name="_Toc2343420"/>
       <w:r>
         <w:rPr>
           <w:rFonts w:hint="eastAsia"/>
@@ -8234,7 +8450,7 @@
       <w:pPr>
         <w:pStyle w:val="2"/>
       </w:pPr>
-      <w:bookmarkStart w:id="45" w:name="_Toc1332948"/>
+      <w:bookmarkStart w:id="45" w:name="_Toc2343421"/>
       <w:r>
         <w:rPr>
           <w:rFonts w:hint="eastAsia"/>
@@ -8276,7 +8492,7 @@
       <w:pPr>
         <w:pStyle w:val="2"/>
       </w:pPr>
-      <w:bookmarkStart w:id="46" w:name="_Toc1332949"/>
+      <w:bookmarkStart w:id="46" w:name="_Toc2343422"/>
       <w:r>
         <w:rPr>
           <w:rFonts w:hint="eastAsia"/>
@@ -8611,7 +8827,7 @@
       <w:pPr>
         <w:pStyle w:val="2"/>
       </w:pPr>
-      <w:bookmarkStart w:id="47" w:name="_Toc1332950"/>
+      <w:bookmarkStart w:id="47" w:name="_Toc2343423"/>
       <w:r>
         <w:rPr>
           <w:rFonts w:hint="eastAsia"/>
@@ -8988,7 +9204,7 @@
       <w:pPr>
         <w:pStyle w:val="1"/>
       </w:pPr>
-      <w:bookmarkStart w:id="48" w:name="_Toc1332951"/>
+      <w:bookmarkStart w:id="48" w:name="_Toc2343424"/>
       <w:bookmarkEnd w:id="34"/>
       <w:bookmarkEnd w:id="35"/>
       <w:r>
@@ -9362,7 +9578,7 @@
         <w:pStyle w:val="1"/>
       </w:pPr>
       <w:bookmarkStart w:id="49" w:name="_Toc527197323"/>
-      <w:bookmarkStart w:id="50" w:name="_Toc1332952"/>
+      <w:bookmarkStart w:id="50" w:name="_Toc2343425"/>
       <w:r>
         <w:rPr>
           <w:rFonts w:hint="eastAsia"/>
@@ -9377,7 +9593,7 @@
         <w:pStyle w:val="2"/>
       </w:pPr>
       <w:bookmarkStart w:id="51" w:name="_Toc527197324"/>
-      <w:bookmarkStart w:id="52" w:name="_Toc1332953"/>
+      <w:bookmarkStart w:id="52" w:name="_Toc2343426"/>
       <w:r>
         <w:rPr>
           <w:rFonts w:hint="eastAsia"/>
@@ -9473,7 +9689,7 @@
         <w:pStyle w:val="2"/>
       </w:pPr>
       <w:bookmarkStart w:id="53" w:name="_Toc527197325"/>
-      <w:bookmarkStart w:id="54" w:name="_Toc1332954"/>
+      <w:bookmarkStart w:id="54" w:name="_Toc2343427"/>
       <w:r>
         <w:rPr>
           <w:rFonts w:hint="eastAsia"/>
@@ -9488,7 +9704,7 @@
         <w:pStyle w:val="3"/>
       </w:pPr>
       <w:bookmarkStart w:id="55" w:name="_Toc527197326"/>
-      <w:bookmarkStart w:id="56" w:name="_Toc1332955"/>
+      <w:bookmarkStart w:id="56" w:name="_Toc2343428"/>
       <w:r>
         <w:rPr>
           <w:rFonts w:hint="eastAsia"/>
@@ -9986,7 +10202,7 @@
         <w:pStyle w:val="3"/>
       </w:pPr>
       <w:bookmarkStart w:id="57" w:name="_Toc527197327"/>
-      <w:bookmarkStart w:id="58" w:name="_Toc1332956"/>
+      <w:bookmarkStart w:id="58" w:name="_Toc2343429"/>
       <w:r>
         <w:rPr>
           <w:rFonts w:hint="eastAsia"/>
@@ -10169,7 +10385,7 @@
         <w:pStyle w:val="3"/>
       </w:pPr>
       <w:bookmarkStart w:id="59" w:name="_Toc527197328"/>
-      <w:bookmarkStart w:id="60" w:name="_Toc1332957"/>
+      <w:bookmarkStart w:id="60" w:name="_Toc2343430"/>
       <w:r>
         <w:rPr>
           <w:rFonts w:hint="eastAsia"/>
@@ -10820,7 +11036,7 @@
         <w:pStyle w:val="2"/>
       </w:pPr>
       <w:bookmarkStart w:id="61" w:name="_Toc527197329"/>
-      <w:bookmarkStart w:id="62" w:name="_Toc1332958"/>
+      <w:bookmarkStart w:id="62" w:name="_Toc2343431"/>
       <w:r>
         <w:rPr>
           <w:rFonts w:hint="eastAsia"/>
@@ -10976,7 +11192,7 @@
         <w:pStyle w:val="1"/>
       </w:pPr>
       <w:bookmarkStart w:id="63" w:name="_Toc527197330"/>
-      <w:bookmarkStart w:id="64" w:name="_Toc1332959"/>
+      <w:bookmarkStart w:id="64" w:name="_Toc2343432"/>
       <w:r>
         <w:rPr>
           <w:rFonts w:hint="eastAsia"/>
@@ -10991,7 +11207,7 @@
         <w:pStyle w:val="2"/>
       </w:pPr>
       <w:bookmarkStart w:id="65" w:name="_Toc527197331"/>
-      <w:bookmarkStart w:id="66" w:name="_Toc1332960"/>
+      <w:bookmarkStart w:id="66" w:name="_Toc2343433"/>
       <w:r>
         <w:rPr>
           <w:rFonts w:hint="eastAsia"/>
@@ -11496,7 +11712,7 @@
         <w:pStyle w:val="2"/>
       </w:pPr>
       <w:bookmarkStart w:id="67" w:name="_Toc527197332"/>
-      <w:bookmarkStart w:id="68" w:name="_Toc1332961"/>
+      <w:bookmarkStart w:id="68" w:name="_Toc2343434"/>
       <w:r>
         <w:rPr>
           <w:rFonts w:hint="eastAsia"/>
@@ -11511,6 +11727,7 @@
         <w:pStyle w:val="3"/>
         <w:ind w:left="720"/>
       </w:pPr>
+      <w:bookmarkStart w:id="69" w:name="_Toc2343435"/>
       <w:r>
         <w:rPr>
           <w:rFonts w:hint="eastAsia"/>
@@ -11537,6 +11754,7 @@
         </w:rPr>
         <w:t>环境配置</w:t>
       </w:r>
+      <w:bookmarkEnd w:id="69"/>
     </w:p>
     <w:p>
       <w:r>
@@ -11713,6 +11931,7 @@
         <w:pStyle w:val="3"/>
         <w:ind w:left="720"/>
       </w:pPr>
+      <w:bookmarkStart w:id="70" w:name="_Toc2343436"/>
       <w:r>
         <w:rPr>
           <w:rFonts w:hint="eastAsia"/>
@@ -11720,6 +11939,7 @@
         <w:lastRenderedPageBreak/>
         <w:t>模型训练过程及结果</w:t>
       </w:r>
+      <w:bookmarkEnd w:id="70"/>
     </w:p>
     <w:p>
       <w:pPr>
@@ -12292,16 +12512,16 @@
       <w:pPr>
         <w:pStyle w:val="2"/>
       </w:pPr>
-      <w:bookmarkStart w:id="69" w:name="_Toc527197333"/>
-      <w:bookmarkStart w:id="70" w:name="_Toc1332962"/>
+      <w:bookmarkStart w:id="71" w:name="_Toc527197333"/>
+      <w:bookmarkStart w:id="72" w:name="_Toc2343437"/>
       <w:r>
         <w:rPr>
           <w:rFonts w:hint="eastAsia"/>
         </w:rPr>
         <w:t>模型验证过程</w:t>
       </w:r>
-      <w:bookmarkEnd w:id="69"/>
-      <w:bookmarkEnd w:id="70"/>
+      <w:bookmarkEnd w:id="71"/>
+      <w:bookmarkEnd w:id="72"/>
     </w:p>
     <w:p>
       <w:r>
@@ -12390,8 +12610,8 @@
       <w:pPr>
         <w:pStyle w:val="1"/>
       </w:pPr>
-      <w:bookmarkStart w:id="71" w:name="_Toc527197334"/>
-      <w:bookmarkStart w:id="72" w:name="_Toc1332963"/>
+      <w:bookmarkStart w:id="73" w:name="_Toc527197334"/>
+      <w:bookmarkStart w:id="74" w:name="_Toc2343438"/>
       <w:r>
         <w:rPr>
           <w:rFonts w:hint="eastAsia"/>
@@ -12405,8 +12625,8 @@
       <w:bookmarkEnd w:id="40"/>
       <w:bookmarkEnd w:id="41"/>
       <w:bookmarkEnd w:id="42"/>
-      <w:bookmarkEnd w:id="71"/>
-      <w:bookmarkEnd w:id="72"/>
+      <w:bookmarkEnd w:id="73"/>
+      <w:bookmarkEnd w:id="74"/>
     </w:p>
     <w:p>
       <w:pPr>
@@ -23433,7 +23653,7 @@
 </file>
 
 <file path=customXml/itemProps1.xml><?xml version="1.0" encoding="utf-8"?>
-<ds:datastoreItem xmlns:ds="http://schemas.openxmlformats.org/officeDocument/2006/customXml" ds:itemID="{06DB251F-AFDD-4261-BF30-75D213D0016D}">
+<ds:datastoreItem xmlns:ds="http://schemas.openxmlformats.org/officeDocument/2006/customXml" ds:itemID="{FFE0B051-6DDA-4DF9-A530-753BC693EC5A}">
   <ds:schemaRefs>
     <ds:schemaRef ds:uri="http://schemas.openxmlformats.org/officeDocument/2006/bibliography"/>
   </ds:schemaRefs>

--- a/docs/技术研究报告模版.docx
+++ b/docs/技术研究报告模版.docx
@@ -11,7 +11,7 @@
           <w:sz w:val="24"/>
         </w:rPr>
       </w:pPr>
-      <w:bookmarkStart w:id="0" w:name="_GoBack"/>
+      <w:bookmarkStart w:id="0" w:name="_Hlk7185316"/>
       <w:bookmarkEnd w:id="0"/>
       <w:r>
         <w:rPr>
@@ -257,7 +257,7 @@
           <w:szCs w:val="44"/>
         </w:rPr>
         <w:drawing>
-          <wp:anchor distT="0" distB="0" distL="114300" distR="114300" simplePos="0" relativeHeight="251659264" behindDoc="0" locked="0" layoutInCell="1" allowOverlap="1" wp14:anchorId="771C365B" wp14:editId="105E4336">
+          <wp:anchor distT="0" distB="0" distL="114300" distR="114300" simplePos="0" relativeHeight="251657216" behindDoc="0" locked="0" layoutInCell="1" allowOverlap="1" wp14:anchorId="771C365B" wp14:editId="09394EFC">
             <wp:simplePos x="0" y="0"/>
             <wp:positionH relativeFrom="column">
               <wp:posOffset>3608705</wp:posOffset>
@@ -320,7 +320,7 @@
           <w:sz w:val="24"/>
         </w:rPr>
         <w:drawing>
-          <wp:inline distT="0" distB="0" distL="0" distR="0" wp14:anchorId="0B4535BA" wp14:editId="792AE281">
+          <wp:inline distT="0" distB="0" distL="0" distR="0" wp14:anchorId="0B4535BA" wp14:editId="7697CD18">
             <wp:extent cx="800100" cy="800100"/>
             <wp:effectExtent l="0" t="0" r="0" b="0"/>
             <wp:docPr id="1" name="图片 1"/>
@@ -623,7 +623,7 @@
           <w:sz w:val="24"/>
         </w:rPr>
         <w:drawing>
-          <wp:inline distT="0" distB="0" distL="0" distR="0" wp14:anchorId="7D406911" wp14:editId="2B0BBB45">
+          <wp:inline distT="0" distB="0" distL="0" distR="0" wp14:anchorId="7D406911" wp14:editId="38A410B9">
             <wp:extent cx="1031240" cy="1174784"/>
             <wp:effectExtent l="0" t="0" r="0" b="0"/>
             <wp:docPr id="15" name="图片 15"/>
@@ -9739,10 +9739,12 @@
         </w:rPr>
         <w:t>决定使用</w:t>
       </w:r>
+      <w:bookmarkStart w:id="57" w:name="_Hlk7185456"/>
       <w:proofErr w:type="spellStart"/>
       <w:r>
         <w:t>ELMo</w:t>
       </w:r>
+      <w:bookmarkEnd w:id="57"/>
       <w:proofErr w:type="spellEnd"/>
       <w:r>
         <w:rPr>
@@ -9911,12 +9913,27 @@
         </w:rPr>
         <w:t>o</w:t>
       </w:r>
+      <w:r>
+        <w:rPr>
+          <w:rFonts w:hint="eastAsia"/>
+        </w:rPr>
+        <w:t>+</w:t>
+      </w:r>
+      <w:r>
+        <w:t>LSTM</w:t>
+      </w:r>
       <w:proofErr w:type="spellEnd"/>
       <w:r>
         <w:rPr>
           <w:rFonts w:hint="eastAsia"/>
         </w:rPr>
-        <w:t>模型产出的单词</w:t>
+        <w:t>模型产出的</w:t>
+      </w:r>
+      <w:r>
+        <w:rPr>
+          <w:rFonts w:hint="eastAsia"/>
+        </w:rPr>
+        <w:t>单句</w:t>
       </w:r>
       <w:r>
         <w:rPr>
@@ -9997,7 +10014,7 @@
           <w:noProof/>
         </w:rPr>
         <w:drawing>
-          <wp:inline distT="0" distB="0" distL="0" distR="0" wp14:anchorId="3C428CA6" wp14:editId="601A8489">
+          <wp:inline distT="0" distB="0" distL="0" distR="0" wp14:anchorId="3C428CA6" wp14:editId="09225E8E">
             <wp:extent cx="4954195" cy="3367915"/>
             <wp:effectExtent l="0" t="0" r="0" b="4445"/>
             <wp:docPr id="2" name="图片 2"/>
@@ -10196,13 +10213,370 @@
         <w:t>模型设计图</w:t>
       </w:r>
     </w:p>
-    <w:p/>
     <w:p>
       <w:pPr>
+        <w:rPr>
+          <w:rStyle w:val="md-plain"/>
+          <w:rFonts w:ascii="Helvetica" w:hAnsi="Helvetica"/>
+          <w:color w:val="333333"/>
+          <w:shd w:val="clear" w:color="auto" w:fill="FFFFFF"/>
+        </w:rPr>
+      </w:pPr>
+      <w:r>
+        <w:rPr>
+          <w:rStyle w:val="md-plain"/>
+          <w:rFonts w:ascii="Helvetica" w:hAnsi="Helvetica"/>
+          <w:color w:val="333333"/>
+          <w:shd w:val="clear" w:color="auto" w:fill="FFFFFF"/>
+        </w:rPr>
+        <w:t>Temage</w:t>
+      </w:r>
+      <w:r>
+        <w:rPr>
+          <w:rStyle w:val="md-plain"/>
+          <w:rFonts w:ascii="Helvetica" w:hAnsi="Helvetica"/>
+          <w:color w:val="333333"/>
+          <w:shd w:val="clear" w:color="auto" w:fill="FFFFFF"/>
+        </w:rPr>
+        <w:t>使用</w:t>
+      </w:r>
+      <w:r>
+        <w:rPr>
+          <w:rStyle w:val="md-plain"/>
+          <w:rFonts w:ascii="Helvetica" w:hAnsi="Helvetica"/>
+          <w:color w:val="333333"/>
+          <w:shd w:val="clear" w:color="auto" w:fill="FFFFFF"/>
+        </w:rPr>
+        <w:t>ELMO</w:t>
+      </w:r>
+      <w:r>
+        <w:rPr>
+          <w:rStyle w:val="md-plain"/>
+          <w:rFonts w:ascii="Helvetica" w:hAnsi="Helvetica"/>
+          <w:color w:val="333333"/>
+          <w:shd w:val="clear" w:color="auto" w:fill="FFFFFF"/>
+        </w:rPr>
+        <w:t>的原因主要在于</w:t>
+      </w:r>
+      <w:r>
+        <w:rPr>
+          <w:rStyle w:val="md-plain"/>
+          <w:rFonts w:ascii="Helvetica" w:hAnsi="Helvetica"/>
+          <w:color w:val="333333"/>
+          <w:shd w:val="clear" w:color="auto" w:fill="FFFFFF"/>
+        </w:rPr>
+        <w:t>ELMO</w:t>
+      </w:r>
+      <w:r>
+        <w:rPr>
+          <w:rStyle w:val="md-plain"/>
+          <w:rFonts w:ascii="Helvetica" w:hAnsi="Helvetica"/>
+          <w:color w:val="333333"/>
+          <w:shd w:val="clear" w:color="auto" w:fill="FFFFFF"/>
+        </w:rPr>
+        <w:t>考虑了一词多义的问题（</w:t>
+      </w:r>
+      <w:r>
+        <w:rPr>
+          <w:rStyle w:val="md-plain"/>
+          <w:rFonts w:ascii="Helvetica" w:hAnsi="Helvetica"/>
+          <w:color w:val="333333"/>
+          <w:shd w:val="clear" w:color="auto" w:fill="FFFFFF"/>
+        </w:rPr>
+        <w:t>Deep</w:t>
+      </w:r>
+      <w:r>
+        <w:rPr>
+          <w:rStyle w:val="md-softbreak"/>
+          <w:rFonts w:ascii="Helvetica" w:hAnsi="Helvetica"/>
+          <w:color w:val="333333"/>
+          <w:shd w:val="clear" w:color="auto" w:fill="FFFFFF"/>
+        </w:rPr>
+        <w:t xml:space="preserve"> </w:t>
+      </w:r>
+      <w:r>
+        <w:rPr>
+          <w:rStyle w:val="md-plain"/>
+          <w:rFonts w:ascii="Helvetica" w:hAnsi="Helvetica"/>
+          <w:color w:val="333333"/>
+          <w:shd w:val="clear" w:color="auto" w:fill="FFFFFF"/>
+        </w:rPr>
+        <w:t>contextualized word representations</w:t>
+      </w:r>
+      <w:r>
+        <w:rPr>
+          <w:rStyle w:val="md-plain"/>
+          <w:rFonts w:ascii="Helvetica" w:hAnsi="Helvetica"/>
+          <w:color w:val="333333"/>
+          <w:shd w:val="clear" w:color="auto" w:fill="FFFFFF"/>
+        </w:rPr>
+        <w:t>），并且解决了使用</w:t>
+      </w:r>
+      <w:r>
+        <w:rPr>
+          <w:rStyle w:val="md-plain"/>
+          <w:rFonts w:ascii="Helvetica" w:hAnsi="Helvetica"/>
+          <w:color w:val="333333"/>
+          <w:shd w:val="clear" w:color="auto" w:fill="FFFFFF"/>
+        </w:rPr>
+        <w:t>word2vec</w:t>
+      </w:r>
+      <w:r>
+        <w:rPr>
+          <w:rStyle w:val="md-plain"/>
+          <w:rFonts w:ascii="Helvetica" w:hAnsi="Helvetica"/>
+          <w:color w:val="333333"/>
+          <w:shd w:val="clear" w:color="auto" w:fill="FFFFFF"/>
+        </w:rPr>
+        <w:t>中的无法创建集外词（</w:t>
+      </w:r>
+      <w:r>
+        <w:rPr>
+          <w:rStyle w:val="md-plain"/>
+          <w:rFonts w:ascii="Helvetica" w:hAnsi="Helvetica"/>
+          <w:color w:val="333333"/>
+          <w:shd w:val="clear" w:color="auto" w:fill="FFFFFF"/>
+        </w:rPr>
+        <w:t>OOV</w:t>
+      </w:r>
+      <w:r>
+        <w:rPr>
+          <w:rStyle w:val="md-plain"/>
+          <w:rFonts w:ascii="Helvetica" w:hAnsi="Helvetica"/>
+          <w:color w:val="333333"/>
+          <w:shd w:val="clear" w:color="auto" w:fill="FFFFFF"/>
+        </w:rPr>
+        <w:t>）问题</w:t>
+      </w:r>
+      <w:r>
+        <w:rPr>
+          <w:rStyle w:val="md-plain"/>
+          <w:rFonts w:ascii="Helvetica" w:hAnsi="Helvetica" w:hint="eastAsia"/>
+          <w:color w:val="333333"/>
+          <w:shd w:val="clear" w:color="auto" w:fill="FFFFFF"/>
+        </w:rPr>
+        <w:t>。</w:t>
+      </w:r>
+    </w:p>
+    <w:p>
+      <w:r>
+        <w:rPr>
+          <w:rFonts w:hint="eastAsia"/>
+          <w:noProof/>
+        </w:rPr>
+        <w:drawing>
+          <wp:inline distT="0" distB="0" distL="0" distR="0" wp14:anchorId="4F567FBB" wp14:editId="7DA7D447">
+            <wp:extent cx="2939522" cy="3676650"/>
+            <wp:effectExtent l="0" t="0" r="0" b="0"/>
+            <wp:docPr id="10" name="图片 10"/>
+            <wp:cNvGraphicFramePr>
+              <a:graphicFrameLocks xmlns:a="http://schemas.openxmlformats.org/drawingml/2006/main" noChangeAspect="1"/>
+            </wp:cNvGraphicFramePr>
+            <a:graphic xmlns:a="http://schemas.openxmlformats.org/drawingml/2006/main">
+              <a:graphicData uri="http://schemas.openxmlformats.org/drawingml/2006/picture">
+                <pic:pic xmlns:pic="http://schemas.openxmlformats.org/drawingml/2006/picture">
+                  <pic:nvPicPr>
+                    <pic:cNvPr id="10" name="character-CNN.png"/>
+                    <pic:cNvPicPr/>
+                  </pic:nvPicPr>
+                  <pic:blipFill>
+                    <a:blip r:embed="rId15">
+                      <a:extLst>
+                        <a:ext uri="{28A0092B-C50C-407E-A947-70E740481C1C}">
+                          <a14:useLocalDpi xmlns:a14="http://schemas.microsoft.com/office/drawing/2010/main" val="0"/>
+                        </a:ext>
+                      </a:extLst>
+                    </a:blip>
+                    <a:stretch>
+                      <a:fillRect/>
+                    </a:stretch>
+                  </pic:blipFill>
+                  <pic:spPr>
+                    <a:xfrm>
+                      <a:off x="0" y="0"/>
+                      <a:ext cx="2940867" cy="3678332"/>
+                    </a:xfrm>
+                    <a:prstGeom prst="rect">
+                      <a:avLst/>
+                    </a:prstGeom>
+                  </pic:spPr>
+                </pic:pic>
+              </a:graphicData>
+            </a:graphic>
+          </wp:inline>
+        </w:drawing>
+      </w:r>
+      <w:r>
+        <w:rPr>
+          <w:rFonts w:hint="eastAsia"/>
+          <w:noProof/>
+        </w:rPr>
+        <w:drawing>
+          <wp:inline distT="0" distB="0" distL="0" distR="0" wp14:anchorId="64A6AAEF" wp14:editId="4512CF49">
+            <wp:extent cx="2162175" cy="3681963"/>
+            <wp:effectExtent l="0" t="0" r="0" b="0"/>
+            <wp:docPr id="11" name="图片 11"/>
+            <wp:cNvGraphicFramePr>
+              <a:graphicFrameLocks xmlns:a="http://schemas.openxmlformats.org/drawingml/2006/main" noChangeAspect="1"/>
+            </wp:cNvGraphicFramePr>
+            <a:graphic xmlns:a="http://schemas.openxmlformats.org/drawingml/2006/main">
+              <a:graphicData uri="http://schemas.openxmlformats.org/drawingml/2006/picture">
+                <pic:pic xmlns:pic="http://schemas.openxmlformats.org/drawingml/2006/picture">
+                  <pic:nvPicPr>
+                    <pic:cNvPr id="11" name="character-CNN-simple.png"/>
+                    <pic:cNvPicPr/>
+                  </pic:nvPicPr>
+                  <pic:blipFill>
+                    <a:blip r:embed="rId16">
+                      <a:extLst>
+                        <a:ext uri="{28A0092B-C50C-407E-A947-70E740481C1C}">
+                          <a14:useLocalDpi xmlns:a14="http://schemas.microsoft.com/office/drawing/2010/main" val="0"/>
+                        </a:ext>
+                      </a:extLst>
+                    </a:blip>
+                    <a:stretch>
+                      <a:fillRect/>
+                    </a:stretch>
+                  </pic:blipFill>
+                  <pic:spPr>
+                    <a:xfrm>
+                      <a:off x="0" y="0"/>
+                      <a:ext cx="2162694" cy="3682846"/>
+                    </a:xfrm>
+                    <a:prstGeom prst="rect">
+                      <a:avLst/>
+                    </a:prstGeom>
+                  </pic:spPr>
+                </pic:pic>
+              </a:graphicData>
+            </a:graphic>
+          </wp:inline>
+        </w:drawing>
+      </w:r>
+    </w:p>
+    <w:p>
+      <w:pPr>
+        <w:jc w:val="center"/>
+        <w:rPr>
+          <w:rFonts w:ascii="楷体" w:eastAsia="楷体" w:hAnsi="楷体" w:cs="楷体"/>
+          <w:sz w:val="18"/>
+          <w:szCs w:val="18"/>
+        </w:rPr>
+      </w:pPr>
+      <w:r>
+        <w:rPr>
+          <w:rFonts w:ascii="楷体" w:eastAsia="楷体" w:hAnsi="楷体" w:cs="楷体" w:hint="eastAsia"/>
+          <w:sz w:val="18"/>
+          <w:szCs w:val="18"/>
+        </w:rPr>
+        <w:t>图</w:t>
+      </w:r>
+      <w:r>
+        <w:rPr>
+          <w:rFonts w:ascii="楷体" w:eastAsia="楷体" w:hAnsi="楷体" w:cs="楷体"/>
+          <w:sz w:val="18"/>
+          <w:szCs w:val="18"/>
+        </w:rPr>
+        <w:t>4</w:t>
+      </w:r>
+      <w:r>
+        <w:rPr>
+          <w:rFonts w:ascii="楷体" w:eastAsia="楷体" w:hAnsi="楷体" w:cs="楷体"/>
+          <w:sz w:val="18"/>
+          <w:szCs w:val="18"/>
+        </w:rPr>
+        <w:t>.</w:t>
+      </w:r>
+      <w:r>
+        <w:rPr>
+          <w:rFonts w:ascii="楷体" w:eastAsia="楷体" w:hAnsi="楷体" w:cs="楷体"/>
+          <w:sz w:val="18"/>
+          <w:szCs w:val="18"/>
+        </w:rPr>
+        <w:t>2</w:t>
+      </w:r>
+      <w:r>
+        <w:rPr>
+          <w:rFonts w:ascii="楷体" w:eastAsia="楷体" w:hAnsi="楷体" w:cs="楷体" w:hint="eastAsia"/>
+          <w:sz w:val="18"/>
+          <w:szCs w:val="18"/>
+        </w:rPr>
+        <w:t xml:space="preserve"> </w:t>
+      </w:r>
+      <w:proofErr w:type="spellStart"/>
+      <w:r>
+        <w:rPr>
+          <w:rFonts w:ascii="楷体" w:eastAsia="楷体" w:hAnsi="楷体" w:cs="楷体" w:hint="eastAsia"/>
+          <w:sz w:val="18"/>
+          <w:szCs w:val="18"/>
+        </w:rPr>
+        <w:t>E</w:t>
+      </w:r>
+      <w:r>
+        <w:rPr>
+          <w:rFonts w:ascii="楷体" w:eastAsia="楷体" w:hAnsi="楷体" w:cs="楷体"/>
+          <w:sz w:val="18"/>
+          <w:szCs w:val="18"/>
+        </w:rPr>
+        <w:t>LM</w:t>
+      </w:r>
+      <w:r>
+        <w:rPr>
+          <w:rFonts w:ascii="楷体" w:eastAsia="楷体" w:hAnsi="楷体" w:cs="楷体" w:hint="eastAsia"/>
+          <w:sz w:val="18"/>
+          <w:szCs w:val="18"/>
+        </w:rPr>
+        <w:t>o</w:t>
+      </w:r>
+      <w:proofErr w:type="spellEnd"/>
+      <w:r>
+        <w:rPr>
+          <w:rFonts w:ascii="楷体" w:eastAsia="楷体" w:hAnsi="楷体" w:cs="楷体" w:hint="eastAsia"/>
+          <w:sz w:val="18"/>
+          <w:szCs w:val="18"/>
+        </w:rPr>
+        <w:t>利用sub</w:t>
+      </w:r>
+      <w:r>
+        <w:rPr>
+          <w:rFonts w:ascii="楷体" w:eastAsia="楷体" w:hAnsi="楷体" w:cs="楷体"/>
+          <w:sz w:val="18"/>
+          <w:szCs w:val="18"/>
+        </w:rPr>
+        <w:t xml:space="preserve">-word + </w:t>
+      </w:r>
+      <w:bookmarkStart w:id="58" w:name="_GoBack"/>
+      <w:bookmarkEnd w:id="58"/>
+      <w:r>
+        <w:rPr>
+          <w:rFonts w:ascii="楷体" w:eastAsia="楷体" w:hAnsi="楷体" w:cs="楷体"/>
+          <w:sz w:val="18"/>
+          <w:szCs w:val="18"/>
+        </w:rPr>
+        <w:t>CNN</w:t>
+      </w:r>
+      <w:r>
+        <w:rPr>
+          <w:rFonts w:ascii="楷体" w:eastAsia="楷体" w:hAnsi="楷体" w:cs="楷体" w:hint="eastAsia"/>
+          <w:sz w:val="18"/>
+          <w:szCs w:val="18"/>
+        </w:rPr>
+        <w:t>，在character的层次上获取集外词的词义</w:t>
+      </w:r>
+    </w:p>
+    <w:p>
+      <w:pPr>
+        <w:rPr>
+          <w:rFonts w:hint="eastAsia"/>
+        </w:rPr>
+      </w:pPr>
+    </w:p>
+    <w:p>
+      <w:pPr>
         <w:pStyle w:val="3"/>
       </w:pPr>
-      <w:bookmarkStart w:id="57" w:name="_Toc527197327"/>
-      <w:bookmarkStart w:id="58" w:name="_Toc2343429"/>
+      <w:bookmarkStart w:id="59" w:name="_Toc527197327"/>
+      <w:bookmarkStart w:id="60" w:name="_Toc2343429"/>
       <w:r>
         <w:rPr>
           <w:rFonts w:hint="eastAsia"/>
@@ -10210,8 +10584,8 @@
         <w:lastRenderedPageBreak/>
         <w:t>模型结构</w:t>
       </w:r>
-      <w:bookmarkEnd w:id="57"/>
-      <w:bookmarkEnd w:id="58"/>
+      <w:bookmarkEnd w:id="59"/>
+      <w:bookmarkEnd w:id="60"/>
     </w:p>
     <w:p>
       <w:pPr>
@@ -10222,7 +10596,7 @@
           <w:noProof/>
         </w:rPr>
         <w:drawing>
-          <wp:inline distT="0" distB="0" distL="0" distR="0" wp14:anchorId="4973800A" wp14:editId="6F03D5B9">
+          <wp:inline distT="0" distB="0" distL="0" distR="0" wp14:anchorId="4973800A" wp14:editId="06921CCB">
             <wp:extent cx="2808945" cy="4021667"/>
             <wp:effectExtent l="0" t="0" r="0" b="0"/>
             <wp:docPr id="4" name="图片 4" descr="C:\QQdata\1115433638\Image\Group\EY2T]C$KIAUF%~W%%A44C78.png"/>
@@ -10239,7 +10613,7 @@
                     </pic:cNvPicPr>
                   </pic:nvPicPr>
                   <pic:blipFill>
-                    <a:blip r:embed="rId15" cstate="print">
+                    <a:blip r:embed="rId17" cstate="print">
                       <a:extLst>
                         <a:ext uri="{28A0092B-C50C-407E-A947-70E740481C1C}">
                           <a14:useLocalDpi xmlns:a14="http://schemas.microsoft.com/office/drawing/2010/main" val="0"/>
@@ -10310,7 +10684,7 @@
           <w:sz w:val="18"/>
           <w:szCs w:val="18"/>
         </w:rPr>
-        <w:t>2</w:t>
+        <w:t>3</w:t>
       </w:r>
       <w:r>
         <w:rPr>
@@ -10379,21 +10753,245 @@
         <w:t>的流程</w:t>
       </w:r>
     </w:p>
+    <w:p>
+      <w:pPr>
+        <w:rPr>
+          <w:noProof/>
+        </w:rPr>
+      </w:pPr>
+      <w:r>
+        <w:rPr>
+          <w:noProof/>
+        </w:rPr>
+        <w:drawing>
+          <wp:anchor distT="0" distB="0" distL="114300" distR="114300" simplePos="0" relativeHeight="251658240" behindDoc="0" locked="0" layoutInCell="1" allowOverlap="1" wp14:anchorId="31C7B5A4" wp14:editId="2E675BDB">
+            <wp:simplePos x="0" y="0"/>
+            <wp:positionH relativeFrom="column">
+              <wp:posOffset>-266700</wp:posOffset>
+            </wp:positionH>
+            <wp:positionV relativeFrom="paragraph">
+              <wp:posOffset>105410</wp:posOffset>
+            </wp:positionV>
+            <wp:extent cx="2371725" cy="3232924"/>
+            <wp:effectExtent l="0" t="0" r="0" b="5715"/>
+            <wp:wrapSquare wrapText="bothSides"/>
+            <wp:docPr id="8" name="图片 8"/>
+            <wp:cNvGraphicFramePr>
+              <a:graphicFrameLocks xmlns:a="http://schemas.openxmlformats.org/drawingml/2006/main" noChangeAspect="1"/>
+            </wp:cNvGraphicFramePr>
+            <a:graphic xmlns:a="http://schemas.openxmlformats.org/drawingml/2006/main">
+              <a:graphicData uri="http://schemas.openxmlformats.org/drawingml/2006/picture">
+                <pic:pic xmlns:pic="http://schemas.openxmlformats.org/drawingml/2006/picture">
+                  <pic:nvPicPr>
+                    <pic:cNvPr id="8" name="binary-branch.png"/>
+                    <pic:cNvPicPr/>
+                  </pic:nvPicPr>
+                  <pic:blipFill>
+                    <a:blip r:embed="rId18" cstate="print">
+                      <a:extLst>
+                        <a:ext uri="{28A0092B-C50C-407E-A947-70E740481C1C}">
+                          <a14:useLocalDpi xmlns:a14="http://schemas.microsoft.com/office/drawing/2010/main" val="0"/>
+                        </a:ext>
+                      </a:extLst>
+                    </a:blip>
+                    <a:stretch>
+                      <a:fillRect/>
+                    </a:stretch>
+                  </pic:blipFill>
+                  <pic:spPr>
+                    <a:xfrm>
+                      <a:off x="0" y="0"/>
+                      <a:ext cx="2371725" cy="3232924"/>
+                    </a:xfrm>
+                    <a:prstGeom prst="rect">
+                      <a:avLst/>
+                    </a:prstGeom>
+                  </pic:spPr>
+                </pic:pic>
+              </a:graphicData>
+            </a:graphic>
+          </wp:anchor>
+        </w:drawing>
+      </w:r>
+    </w:p>
     <w:p/>
     <w:p>
+      <w:r>
+        <w:rPr>
+          <w:noProof/>
+        </w:rPr>
+        <w:drawing>
+          <wp:inline distT="0" distB="0" distL="0" distR="0" wp14:anchorId="061B9E70" wp14:editId="6C99DBCB">
+            <wp:extent cx="3313641" cy="2886075"/>
+            <wp:effectExtent l="0" t="0" r="0" b="0"/>
+            <wp:docPr id="9" name="图片 9"/>
+            <wp:cNvGraphicFramePr>
+              <a:graphicFrameLocks xmlns:a="http://schemas.openxmlformats.org/drawingml/2006/main" noChangeAspect="1"/>
+            </wp:cNvGraphicFramePr>
+            <a:graphic xmlns:a="http://schemas.openxmlformats.org/drawingml/2006/main">
+              <a:graphicData uri="http://schemas.openxmlformats.org/drawingml/2006/picture">
+                <pic:pic xmlns:pic="http://schemas.openxmlformats.org/drawingml/2006/picture">
+                  <pic:nvPicPr>
+                    <pic:cNvPr id="0" name="Picture 1"/>
+                    <pic:cNvPicPr>
+                      <a:picLocks noChangeAspect="1" noChangeArrowheads="1"/>
+                    </pic:cNvPicPr>
+                  </pic:nvPicPr>
+                  <pic:blipFill>
+                    <a:blip r:embed="rId19">
+                      <a:extLst>
+                        <a:ext uri="{28A0092B-C50C-407E-A947-70E740481C1C}">
+                          <a14:useLocalDpi xmlns:a14="http://schemas.microsoft.com/office/drawing/2010/main" val="0"/>
+                        </a:ext>
+                      </a:extLst>
+                    </a:blip>
+                    <a:srcRect/>
+                    <a:stretch>
+                      <a:fillRect/>
+                    </a:stretch>
+                  </pic:blipFill>
+                  <pic:spPr bwMode="auto">
+                    <a:xfrm>
+                      <a:off x="0" y="0"/>
+                      <a:ext cx="3365443" cy="2931193"/>
+                    </a:xfrm>
+                    <a:prstGeom prst="rect">
+                      <a:avLst/>
+                    </a:prstGeom>
+                    <a:noFill/>
+                    <a:ln>
+                      <a:noFill/>
+                    </a:ln>
+                  </pic:spPr>
+                </pic:pic>
+              </a:graphicData>
+            </a:graphic>
+          </wp:inline>
+        </w:drawing>
+      </w:r>
+    </w:p>
+    <w:p>
+      <w:pPr>
+        <w:jc w:val="center"/>
+        <w:rPr>
+          <w:rFonts w:ascii="楷体" w:eastAsia="楷体" w:hAnsi="楷体" w:cs="楷体"/>
+          <w:sz w:val="18"/>
+          <w:szCs w:val="18"/>
+        </w:rPr>
+      </w:pPr>
+      <w:r>
+        <w:rPr>
+          <w:rFonts w:ascii="楷体" w:eastAsia="楷体" w:hAnsi="楷体" w:cs="楷体" w:hint="eastAsia"/>
+          <w:sz w:val="18"/>
+          <w:szCs w:val="18"/>
+        </w:rPr>
+        <w:t>图</w:t>
+      </w:r>
+      <w:r>
+        <w:rPr>
+          <w:rFonts w:ascii="楷体" w:eastAsia="楷体" w:hAnsi="楷体" w:cs="楷体"/>
+          <w:sz w:val="18"/>
+          <w:szCs w:val="18"/>
+        </w:rPr>
+        <w:t>4</w:t>
+      </w:r>
+      <w:r>
+        <w:rPr>
+          <w:rFonts w:ascii="楷体" w:eastAsia="楷体" w:hAnsi="楷体" w:cs="楷体"/>
+          <w:sz w:val="18"/>
+          <w:szCs w:val="18"/>
+        </w:rPr>
+        <w:t>.</w:t>
+      </w:r>
+      <w:r>
+        <w:rPr>
+          <w:rFonts w:ascii="楷体" w:eastAsia="楷体" w:hAnsi="楷体" w:cs="楷体"/>
+          <w:sz w:val="18"/>
+          <w:szCs w:val="18"/>
+        </w:rPr>
+        <w:t>4</w:t>
+      </w:r>
+      <w:r>
+        <w:rPr>
+          <w:rFonts w:ascii="楷体" w:eastAsia="楷体" w:hAnsi="楷体" w:cs="楷体" w:hint="eastAsia"/>
+          <w:sz w:val="18"/>
+          <w:szCs w:val="18"/>
+        </w:rPr>
+        <w:t>模型结构图</w:t>
+      </w:r>
+      <w:r>
+        <w:rPr>
+          <w:rFonts w:ascii="楷体" w:eastAsia="楷体" w:hAnsi="楷体" w:cs="楷体" w:hint="eastAsia"/>
+          <w:sz w:val="18"/>
+          <w:szCs w:val="18"/>
+        </w:rPr>
+        <w:t>，其中</w:t>
+      </w:r>
+      <w:r>
+        <w:rPr>
+          <w:rFonts w:ascii="楷体" w:eastAsia="楷体" w:hAnsi="楷体" w:cs="楷体" w:hint="eastAsia"/>
+          <w:sz w:val="18"/>
+          <w:szCs w:val="18"/>
+        </w:rPr>
+        <w:t>左图为双分支模型的整体结构</w:t>
+      </w:r>
+      <w:r>
+        <w:rPr>
+          <w:rFonts w:ascii="楷体" w:eastAsia="楷体" w:hAnsi="楷体" w:cs="楷体" w:hint="eastAsia"/>
+          <w:sz w:val="18"/>
+          <w:szCs w:val="18"/>
+        </w:rPr>
+        <w:t>，</w:t>
+      </w:r>
+      <w:r>
+        <w:rPr>
+          <w:rFonts w:ascii="楷体" w:eastAsia="楷体" w:hAnsi="楷体" w:cs="楷体" w:hint="eastAsia"/>
+          <w:sz w:val="18"/>
+          <w:szCs w:val="18"/>
+        </w:rPr>
+        <w:t>右图为</w:t>
+      </w:r>
+      <w:proofErr w:type="spellStart"/>
+      <w:r>
+        <w:rPr>
+          <w:rFonts w:ascii="楷体" w:eastAsia="楷体" w:hAnsi="楷体" w:cs="楷体"/>
+          <w:sz w:val="18"/>
+          <w:szCs w:val="18"/>
+        </w:rPr>
+        <w:t>ELMo</w:t>
+      </w:r>
+      <w:proofErr w:type="spellEnd"/>
+      <w:r>
+        <w:rPr>
+          <w:rFonts w:ascii="楷体" w:eastAsia="楷体" w:hAnsi="楷体" w:cs="楷体" w:hint="eastAsia"/>
+          <w:sz w:val="18"/>
+          <w:szCs w:val="18"/>
+        </w:rPr>
+        <w:t>模型结构图</w:t>
+      </w:r>
+    </w:p>
+    <w:p>
+      <w:pPr>
+        <w:rPr>
+          <w:rFonts w:hint="eastAsia"/>
+        </w:rPr>
+      </w:pPr>
+    </w:p>
+    <w:p>
       <w:pPr>
         <w:pStyle w:val="3"/>
       </w:pPr>
-      <w:bookmarkStart w:id="59" w:name="_Toc527197328"/>
-      <w:bookmarkStart w:id="60" w:name="_Toc2343430"/>
-      <w:r>
-        <w:rPr>
-          <w:rFonts w:hint="eastAsia"/>
-        </w:rPr>
+      <w:bookmarkStart w:id="61" w:name="_Toc527197328"/>
+      <w:bookmarkStart w:id="62" w:name="_Toc2343430"/>
+      <w:r>
+        <w:rPr>
+          <w:rFonts w:hint="eastAsia"/>
+        </w:rPr>
+        <w:lastRenderedPageBreak/>
         <w:t>数据集</w:t>
       </w:r>
-      <w:bookmarkEnd w:id="59"/>
-      <w:bookmarkEnd w:id="60"/>
+      <w:bookmarkEnd w:id="61"/>
+      <w:bookmarkEnd w:id="62"/>
     </w:p>
     <w:p>
       <w:pPr>
@@ -10543,25 +11141,21 @@
         </w:rPr>
         <w:t>训练时采取</w:t>
       </w:r>
-      <w:proofErr w:type="spellStart"/>
       <w:r>
         <w:rPr>
           <w:rFonts w:hint="eastAsia"/>
         </w:rPr>
         <w:t>sklearn</w:t>
       </w:r>
-      <w:proofErr w:type="spellEnd"/>
       <w:r>
         <w:rPr>
           <w:rFonts w:hint="eastAsia"/>
         </w:rPr>
         <w:t>的</w:t>
       </w:r>
-      <w:proofErr w:type="spellStart"/>
       <w:r>
         <w:t>sklearn.model_selection.train_test_split</w:t>
       </w:r>
-      <w:proofErr w:type="spellEnd"/>
       <w:r>
         <w:rPr>
           <w:rFonts w:hint="eastAsia"/>
@@ -10657,14 +11251,14 @@
         <w:rPr>
           <w:rFonts w:hint="eastAsia"/>
         </w:rPr>
-        <w:t>哔哩数</w:t>
+        <w:t>哔哩数据</w:t>
       </w:r>
       <w:proofErr w:type="gramEnd"/>
       <w:r>
         <w:rPr>
           <w:rFonts w:hint="eastAsia"/>
         </w:rPr>
-        <w:t>据集，共约</w:t>
+        <w:t>集，共约</w:t>
       </w:r>
       <w:r>
         <w:rPr>
@@ -10708,7 +11302,21 @@
         <w:rPr>
           <w:rFonts w:hint="eastAsia"/>
         </w:rPr>
-        <w:t>哩哔哩专栏（</w:t>
+        <w:t>哩</w:t>
+      </w:r>
+      <w:proofErr w:type="gramStart"/>
+      <w:r>
+        <w:rPr>
+          <w:rFonts w:hint="eastAsia"/>
+        </w:rPr>
+        <w:t>哔</w:t>
+      </w:r>
+      <w:proofErr w:type="gramEnd"/>
+      <w:r>
+        <w:rPr>
+          <w:rFonts w:hint="eastAsia"/>
+        </w:rPr>
+        <w:t>哩专栏（</w:t>
       </w:r>
       <w:r>
         <w:t>https://www.bilibili.com/read/home</w:t>
@@ -10730,14 +11338,14 @@
         <w:rPr>
           <w:rFonts w:hint="eastAsia"/>
         </w:rPr>
-        <w:t>爬取用</w:t>
+        <w:t>爬取用户</w:t>
       </w:r>
       <w:proofErr w:type="gramEnd"/>
       <w:r>
         <w:rPr>
           <w:rFonts w:hint="eastAsia"/>
         </w:rPr>
-        <w:t>户的文章发布历史，使用训练好的文本分类模型对文章进行文本分类，将结果用于用户习惯追踪模型的训练。</w:t>
+        <w:t>的文章发布历史，使用训练好的文本分类模型对文章进行文本分类，将结果用于用户习惯追踪模型的训练。</w:t>
       </w:r>
     </w:p>
     <w:p>
@@ -10774,14 +11382,14 @@
         <w:rPr>
           <w:rFonts w:hint="eastAsia"/>
         </w:rPr>
-        <w:t>哔哩数</w:t>
+        <w:t>哔哩数据</w:t>
       </w:r>
       <w:proofErr w:type="gramEnd"/>
       <w:r>
         <w:rPr>
           <w:rFonts w:hint="eastAsia"/>
         </w:rPr>
-        <w:t>据集，共约</w:t>
+        <w:t>集，共约</w:t>
       </w:r>
       <w:r>
         <w:rPr>
@@ -10813,143 +11421,139 @@
         </w:rPr>
         <w:t>训练时采取</w:t>
       </w:r>
+      <w:r>
+        <w:rPr>
+          <w:rFonts w:hint="eastAsia"/>
+        </w:rPr>
+        <w:t>sklearn</w:t>
+      </w:r>
+      <w:r>
+        <w:rPr>
+          <w:rFonts w:hint="eastAsia"/>
+        </w:rPr>
+        <w:t>的</w:t>
+      </w:r>
+      <w:r>
+        <w:t>sklearn.model_selection.train_test_split</w:t>
+      </w:r>
+      <w:r>
+        <w:rPr>
+          <w:rFonts w:hint="eastAsia"/>
+        </w:rPr>
+        <w:t>来分割数据集，取</w:t>
+      </w:r>
+      <w:r>
+        <w:rPr>
+          <w:rFonts w:hint="eastAsia"/>
+        </w:rPr>
+        <w:t>20%</w:t>
+      </w:r>
+      <w:r>
+        <w:rPr>
+          <w:rFonts w:hint="eastAsia"/>
+        </w:rPr>
+        <w:t>作为测试集，</w:t>
+      </w:r>
+      <w:r>
+        <w:rPr>
+          <w:rFonts w:hint="eastAsia"/>
+        </w:rPr>
+        <w:t>80%</w:t>
+      </w:r>
+      <w:r>
+        <w:rPr>
+          <w:rFonts w:hint="eastAsia"/>
+        </w:rPr>
+        <w:t>作为训练集。</w:t>
+      </w:r>
+      <w:proofErr w:type="gramStart"/>
+      <w:r>
+        <w:rPr>
+          <w:rFonts w:hint="eastAsia"/>
+        </w:rPr>
+        <w:t>凭借此</w:t>
+      </w:r>
+      <w:proofErr w:type="gramEnd"/>
+      <w:r>
+        <w:rPr>
+          <w:rFonts w:hint="eastAsia"/>
+        </w:rPr>
+        <w:t>Temage</w:t>
+      </w:r>
+      <w:r>
+        <w:rPr>
+          <w:rFonts w:hint="eastAsia"/>
+        </w:rPr>
+        <w:t>将得到新闻中的图片和图片上下文</w:t>
+      </w:r>
+      <w:r>
+        <w:rPr>
+          <w:rFonts w:hint="eastAsia"/>
+        </w:rPr>
+        <w:t>，从图片上下文结合</w:t>
+      </w:r>
       <w:proofErr w:type="spellStart"/>
       <w:r>
-        <w:rPr>
-          <w:rFonts w:hint="eastAsia"/>
-        </w:rPr>
-        <w:t>sklearn</w:t>
+        <w:t>ELM</w:t>
+      </w:r>
+      <w:r>
+        <w:rPr>
+          <w:rFonts w:hint="eastAsia"/>
+        </w:rPr>
+        <w:t>o</w:t>
       </w:r>
       <w:proofErr w:type="spellEnd"/>
       <w:r>
         <w:rPr>
           <w:rFonts w:hint="eastAsia"/>
         </w:rPr>
-        <w:t>的</w:t>
-      </w:r>
-      <w:proofErr w:type="spellStart"/>
-      <w:r>
-        <w:t>sklearn.model_selection.train_test_split</w:t>
-      </w:r>
-      <w:proofErr w:type="spellEnd"/>
-      <w:r>
-        <w:rPr>
-          <w:rFonts w:hint="eastAsia"/>
-        </w:rPr>
-        <w:t>来分割数据集，取</w:t>
-      </w:r>
-      <w:r>
-        <w:rPr>
-          <w:rFonts w:hint="eastAsia"/>
-        </w:rPr>
-        <w:t>20%</w:t>
-      </w:r>
-      <w:r>
-        <w:rPr>
-          <w:rFonts w:hint="eastAsia"/>
-        </w:rPr>
-        <w:t>作为测试集，</w:t>
-      </w:r>
-      <w:r>
-        <w:rPr>
-          <w:rFonts w:hint="eastAsia"/>
-        </w:rPr>
-        <w:t>80%</w:t>
-      </w:r>
-      <w:r>
-        <w:rPr>
-          <w:rFonts w:hint="eastAsia"/>
-        </w:rPr>
-        <w:t>作为训练集。</w:t>
+        <w:t>模型，得到与图片对应的向量嵌入。</w:t>
+      </w:r>
+      <w:r>
+        <w:rPr>
+          <w:rFonts w:hint="eastAsia"/>
+        </w:rPr>
+        <w:t>（</w:t>
+      </w:r>
+      <w:r>
+        <w:rPr>
+          <w:rFonts w:hint="eastAsia"/>
+        </w:rPr>
+        <w:t>Temage</w:t>
+      </w:r>
+      <w:r>
+        <w:rPr>
+          <w:rFonts w:hint="eastAsia"/>
+        </w:rPr>
+        <w:t>将爬虫得到的数据用作正例，分别使用</w:t>
       </w:r>
       <w:proofErr w:type="gramStart"/>
       <w:r>
         <w:rPr>
           <w:rFonts w:hint="eastAsia"/>
         </w:rPr>
-        <w:t>凭借此</w:t>
+        <w:t>同文乱序和</w:t>
       </w:r>
       <w:proofErr w:type="gramEnd"/>
       <w:r>
         <w:rPr>
           <w:rFonts w:hint="eastAsia"/>
         </w:rPr>
-        <w:t>Temage</w:t>
-      </w:r>
-      <w:r>
-        <w:rPr>
-          <w:rFonts w:hint="eastAsia"/>
-        </w:rPr>
-        <w:t>将得到新闻中的图片和图片上下文</w:t>
-      </w:r>
-      <w:r>
-        <w:rPr>
-          <w:rFonts w:hint="eastAsia"/>
-        </w:rPr>
-        <w:t>，从图片上下文结合</w:t>
-      </w:r>
-      <w:proofErr w:type="spellStart"/>
-      <w:r>
-        <w:t>ELM</w:t>
-      </w:r>
-      <w:r>
-        <w:rPr>
-          <w:rFonts w:hint="eastAsia"/>
-        </w:rPr>
-        <w:t>o</w:t>
-      </w:r>
-      <w:proofErr w:type="spellEnd"/>
-      <w:r>
-        <w:rPr>
-          <w:rFonts w:hint="eastAsia"/>
-        </w:rPr>
-        <w:t>模型，得到与图片对应的向量嵌入。</w:t>
-      </w:r>
-      <w:r>
-        <w:rPr>
-          <w:rFonts w:hint="eastAsia"/>
-        </w:rPr>
-        <w:t>（</w:t>
-      </w:r>
-      <w:r>
-        <w:rPr>
-          <w:rFonts w:hint="eastAsia"/>
-        </w:rPr>
-        <w:t>Temage</w:t>
-      </w:r>
-      <w:r>
-        <w:rPr>
-          <w:rFonts w:hint="eastAsia"/>
-        </w:rPr>
-        <w:t>将爬虫得到的数据用作正例，分别使用</w:t>
+        <w:t>非同文</w:t>
       </w:r>
       <w:proofErr w:type="gramStart"/>
       <w:r>
         <w:rPr>
           <w:rFonts w:hint="eastAsia"/>
         </w:rPr>
-        <w:t>同文乱序和</w:t>
+        <w:t>乱序两种</w:t>
       </w:r>
       <w:proofErr w:type="gramEnd"/>
       <w:r>
         <w:rPr>
           <w:rFonts w:hint="eastAsia"/>
         </w:rPr>
-        <w:t>非同文</w:t>
-      </w:r>
-      <w:proofErr w:type="gramStart"/>
-      <w:r>
-        <w:rPr>
-          <w:rFonts w:hint="eastAsia"/>
-        </w:rPr>
-        <w:t>乱序两</w:t>
-      </w:r>
-      <w:proofErr w:type="gramEnd"/>
-      <w:r>
-        <w:rPr>
-          <w:rFonts w:hint="eastAsia"/>
-        </w:rPr>
-        <w:t>种方式产生反例，正例与反例的比例</w:t>
+        <w:t>方式产生反例，正例与反例的比例</w:t>
       </w:r>
       <w:r>
         <w:rPr>
@@ -10984,7 +11588,6 @@
       </w:pPr>
       <w:proofErr w:type="spellStart"/>
       <w:r>
-        <w:lastRenderedPageBreak/>
         <w:t>ELM</w:t>
       </w:r>
       <w:r>
@@ -11035,193 +11638,193 @@
       <w:pPr>
         <w:pStyle w:val="2"/>
       </w:pPr>
-      <w:bookmarkStart w:id="61" w:name="_Toc527197329"/>
-      <w:bookmarkStart w:id="62" w:name="_Toc2343431"/>
+      <w:bookmarkStart w:id="63" w:name="_Toc527197329"/>
+      <w:bookmarkStart w:id="64" w:name="_Toc2343431"/>
       <w:r>
         <w:rPr>
           <w:rFonts w:hint="eastAsia"/>
         </w:rPr>
         <w:t>结果期望</w:t>
-      </w:r>
-      <w:bookmarkEnd w:id="61"/>
-      <w:bookmarkEnd w:id="62"/>
-    </w:p>
-    <w:p>
-      <w:pPr>
-        <w:ind w:firstLineChars="200" w:firstLine="420"/>
-      </w:pPr>
-      <w:r>
-        <w:rPr>
-          <w:rFonts w:hint="eastAsia"/>
-        </w:rPr>
-        <w:t>对于文本分类模型，基于</w:t>
-      </w:r>
-      <w:r>
-        <w:t>T</w:t>
-      </w:r>
-      <w:r>
-        <w:rPr>
-          <w:rFonts w:hint="eastAsia"/>
-        </w:rPr>
-        <w:t>extCNN</w:t>
-      </w:r>
-      <w:r>
-        <w:rPr>
-          <w:rFonts w:hint="eastAsia"/>
-        </w:rPr>
-        <w:t>的网络较为成熟，预计的分类成功率在</w:t>
-      </w:r>
-      <w:r>
-        <w:rPr>
-          <w:rFonts w:hint="eastAsia"/>
-        </w:rPr>
-        <w:t>9</w:t>
-      </w:r>
-      <w:r>
-        <w:t>0</w:t>
-      </w:r>
-      <w:r>
-        <w:rPr>
-          <w:rFonts w:hint="eastAsia"/>
-        </w:rPr>
-        <w:t>%</w:t>
-      </w:r>
-      <w:r>
-        <w:rPr>
-          <w:rFonts w:hint="eastAsia"/>
-        </w:rPr>
-        <w:t>以上。</w:t>
-      </w:r>
-    </w:p>
-    <w:p>
-      <w:pPr>
-        <w:ind w:firstLineChars="200" w:firstLine="420"/>
-      </w:pPr>
-      <w:r>
-        <w:rPr>
-          <w:rFonts w:hint="eastAsia"/>
-        </w:rPr>
-        <w:t>对于用户习惯追踪模型，基于</w:t>
-      </w:r>
-      <w:r>
-        <w:rPr>
-          <w:rFonts w:hint="eastAsia"/>
-        </w:rPr>
-        <w:t>L</w:t>
-      </w:r>
-      <w:r>
-        <w:t>STM</w:t>
-      </w:r>
-      <w:r>
-        <w:rPr>
-          <w:rFonts w:hint="eastAsia"/>
-        </w:rPr>
-        <w:t>的网络较为成熟，预计的预测成功率在</w:t>
-      </w:r>
-      <w:r>
-        <w:rPr>
-          <w:rFonts w:hint="eastAsia"/>
-        </w:rPr>
-        <w:t>9</w:t>
-      </w:r>
-      <w:r>
-        <w:t>0</w:t>
-      </w:r>
-      <w:r>
-        <w:rPr>
-          <w:rFonts w:hint="eastAsia"/>
-        </w:rPr>
-        <w:t>%</w:t>
-      </w:r>
-      <w:r>
-        <w:rPr>
-          <w:rFonts w:hint="eastAsia"/>
-        </w:rPr>
-        <w:t>以上。</w:t>
-      </w:r>
-    </w:p>
-    <w:p>
-      <w:pPr>
-        <w:ind w:firstLineChars="200" w:firstLine="420"/>
-      </w:pPr>
-      <w:r>
-        <w:rPr>
-          <w:rFonts w:hint="eastAsia"/>
-        </w:rPr>
-        <w:t>对于图文匹配模型，基于双分支模型，根据</w:t>
-      </w:r>
-      <w:r>
-        <w:t xml:space="preserve">Svetlana </w:t>
-      </w:r>
-      <w:proofErr w:type="spellStart"/>
-      <w:r>
-        <w:t>Lazebnik</w:t>
-      </w:r>
-      <w:proofErr w:type="spellEnd"/>
-      <w:r>
-        <w:rPr>
-          <w:rFonts w:hint="eastAsia"/>
-        </w:rPr>
-        <w:t>的相关工作报告，预计模型的匹配成功率在</w:t>
-      </w:r>
-      <w:r>
-        <w:rPr>
-          <w:rFonts w:hint="eastAsia"/>
-        </w:rPr>
-        <w:t>7</w:t>
-      </w:r>
-      <w:r>
-        <w:t>0</w:t>
-      </w:r>
-      <w:r>
-        <w:rPr>
-          <w:rFonts w:hint="eastAsia"/>
-        </w:rPr>
-        <w:t>%</w:t>
-      </w:r>
-      <w:r>
-        <w:rPr>
-          <w:rFonts w:hint="eastAsia"/>
-        </w:rPr>
-        <w:t>左右。</w:t>
-      </w:r>
-    </w:p>
-    <w:p/>
-    <w:p>
-      <w:pPr>
-        <w:pStyle w:val="1"/>
-      </w:pPr>
-      <w:bookmarkStart w:id="63" w:name="_Toc527197330"/>
-      <w:bookmarkStart w:id="64" w:name="_Toc2343432"/>
-      <w:r>
-        <w:rPr>
-          <w:rFonts w:hint="eastAsia"/>
-        </w:rPr>
-        <w:t>技术实践</w:t>
       </w:r>
       <w:bookmarkEnd w:id="63"/>
       <w:bookmarkEnd w:id="64"/>
     </w:p>
     <w:p>
       <w:pPr>
-        <w:pStyle w:val="2"/>
-      </w:pPr>
-      <w:bookmarkStart w:id="65" w:name="_Toc527197331"/>
-      <w:bookmarkStart w:id="66" w:name="_Toc2343433"/>
-      <w:r>
-        <w:rPr>
-          <w:rFonts w:hint="eastAsia"/>
-        </w:rPr>
-        <w:t>使用的深度学习框架及依赖的</w:t>
-      </w:r>
-      <w:r>
-        <w:rPr>
-          <w:rFonts w:hint="eastAsia"/>
-        </w:rPr>
-        <w:t>Library</w:t>
+        <w:ind w:firstLineChars="200" w:firstLine="420"/>
+      </w:pPr>
+      <w:r>
+        <w:rPr>
+          <w:rFonts w:hint="eastAsia"/>
+        </w:rPr>
+        <w:t>对于文本分类模型，基于</w:t>
+      </w:r>
+      <w:r>
+        <w:t>T</w:t>
+      </w:r>
+      <w:r>
+        <w:rPr>
+          <w:rFonts w:hint="eastAsia"/>
+        </w:rPr>
+        <w:t>extCNN</w:t>
+      </w:r>
+      <w:r>
+        <w:rPr>
+          <w:rFonts w:hint="eastAsia"/>
+        </w:rPr>
+        <w:t>的网络较为成熟，预计的分类成功率在</w:t>
+      </w:r>
+      <w:r>
+        <w:rPr>
+          <w:rFonts w:hint="eastAsia"/>
+        </w:rPr>
+        <w:t>9</w:t>
+      </w:r>
+      <w:r>
+        <w:t>0</w:t>
+      </w:r>
+      <w:r>
+        <w:rPr>
+          <w:rFonts w:hint="eastAsia"/>
+        </w:rPr>
+        <w:t>%</w:t>
+      </w:r>
+      <w:r>
+        <w:rPr>
+          <w:rFonts w:hint="eastAsia"/>
+        </w:rPr>
+        <w:t>以上。</w:t>
+      </w:r>
+    </w:p>
+    <w:p>
+      <w:pPr>
+        <w:ind w:firstLineChars="200" w:firstLine="420"/>
+      </w:pPr>
+      <w:r>
+        <w:rPr>
+          <w:rFonts w:hint="eastAsia"/>
+        </w:rPr>
+        <w:t>对于用户习惯追踪模型，基于</w:t>
+      </w:r>
+      <w:r>
+        <w:rPr>
+          <w:rFonts w:hint="eastAsia"/>
+        </w:rPr>
+        <w:t>L</w:t>
+      </w:r>
+      <w:r>
+        <w:t>STM</w:t>
+      </w:r>
+      <w:r>
+        <w:rPr>
+          <w:rFonts w:hint="eastAsia"/>
+        </w:rPr>
+        <w:t>的网络较为成熟，预计的预测成功率在</w:t>
+      </w:r>
+      <w:r>
+        <w:rPr>
+          <w:rFonts w:hint="eastAsia"/>
+        </w:rPr>
+        <w:t>9</w:t>
+      </w:r>
+      <w:r>
+        <w:t>0</w:t>
+      </w:r>
+      <w:r>
+        <w:rPr>
+          <w:rFonts w:hint="eastAsia"/>
+        </w:rPr>
+        <w:t>%</w:t>
+      </w:r>
+      <w:r>
+        <w:rPr>
+          <w:rFonts w:hint="eastAsia"/>
+        </w:rPr>
+        <w:t>以上。</w:t>
+      </w:r>
+    </w:p>
+    <w:p>
+      <w:pPr>
+        <w:ind w:firstLineChars="200" w:firstLine="420"/>
+      </w:pPr>
+      <w:r>
+        <w:rPr>
+          <w:rFonts w:hint="eastAsia"/>
+        </w:rPr>
+        <w:t>对于图文匹配模型，基于双分支模型，根据</w:t>
+      </w:r>
+      <w:r>
+        <w:t xml:space="preserve">Svetlana </w:t>
+      </w:r>
+      <w:proofErr w:type="spellStart"/>
+      <w:r>
+        <w:t>Lazebnik</w:t>
+      </w:r>
+      <w:proofErr w:type="spellEnd"/>
+      <w:r>
+        <w:rPr>
+          <w:rFonts w:hint="eastAsia"/>
+        </w:rPr>
+        <w:t>的相关工作报告，预计模型的匹配成功率在</w:t>
+      </w:r>
+      <w:r>
+        <w:rPr>
+          <w:rFonts w:hint="eastAsia"/>
+        </w:rPr>
+        <w:t>7</w:t>
+      </w:r>
+      <w:r>
+        <w:t>0</w:t>
+      </w:r>
+      <w:r>
+        <w:rPr>
+          <w:rFonts w:hint="eastAsia"/>
+        </w:rPr>
+        <w:t>%</w:t>
+      </w:r>
+      <w:r>
+        <w:rPr>
+          <w:rFonts w:hint="eastAsia"/>
+        </w:rPr>
+        <w:t>左右。</w:t>
+      </w:r>
+    </w:p>
+    <w:p/>
+    <w:p>
+      <w:pPr>
+        <w:pStyle w:val="1"/>
+      </w:pPr>
+      <w:bookmarkStart w:id="65" w:name="_Toc527197330"/>
+      <w:bookmarkStart w:id="66" w:name="_Toc2343432"/>
+      <w:r>
+        <w:rPr>
+          <w:rFonts w:hint="eastAsia"/>
+        </w:rPr>
+        <w:t>技术实践</w:t>
       </w:r>
       <w:bookmarkEnd w:id="65"/>
       <w:bookmarkEnd w:id="66"/>
+    </w:p>
+    <w:p>
+      <w:pPr>
+        <w:pStyle w:val="2"/>
+      </w:pPr>
+      <w:bookmarkStart w:id="67" w:name="_Toc527197331"/>
+      <w:bookmarkStart w:id="68" w:name="_Toc2343433"/>
+      <w:r>
+        <w:rPr>
+          <w:rFonts w:hint="eastAsia"/>
+        </w:rPr>
+        <w:t>使用的深度学习框架及依赖的</w:t>
+      </w:r>
+      <w:r>
+        <w:rPr>
+          <w:rFonts w:hint="eastAsia"/>
+        </w:rPr>
+        <w:t>Library</w:t>
+      </w:r>
+      <w:bookmarkEnd w:id="67"/>
+      <w:bookmarkEnd w:id="68"/>
     </w:p>
     <w:p>
       <w:r>
@@ -11473,7 +12076,6 @@
             <w:tcW w:w="4261" w:type="dxa"/>
           </w:tcPr>
           <w:p>
-            <w:proofErr w:type="spellStart"/>
             <w:r>
               <w:rPr>
                 <w:rFonts w:hint="eastAsia"/>
@@ -11486,7 +12088,6 @@
               </w:rPr>
               <w:t>klearn</w:t>
             </w:r>
-            <w:proofErr w:type="spellEnd"/>
           </w:p>
         </w:tc>
         <w:tc>
@@ -11558,6 +12159,7 @@
           </w:tcPr>
           <w:p>
             <w:r>
+              <w:lastRenderedPageBreak/>
               <w:t>matplotlib</w:t>
             </w:r>
           </w:p>
@@ -11711,23 +12313,23 @@
       <w:pPr>
         <w:pStyle w:val="2"/>
       </w:pPr>
-      <w:bookmarkStart w:id="67" w:name="_Toc527197332"/>
-      <w:bookmarkStart w:id="68" w:name="_Toc2343434"/>
+      <w:bookmarkStart w:id="69" w:name="_Toc527197332"/>
+      <w:bookmarkStart w:id="70" w:name="_Toc2343434"/>
       <w:r>
         <w:rPr>
           <w:rFonts w:hint="eastAsia"/>
         </w:rPr>
         <w:t>模型训练过程</w:t>
       </w:r>
-      <w:bookmarkEnd w:id="67"/>
-      <w:bookmarkEnd w:id="68"/>
+      <w:bookmarkEnd w:id="69"/>
+      <w:bookmarkEnd w:id="70"/>
     </w:p>
     <w:p>
       <w:pPr>
         <w:pStyle w:val="3"/>
         <w:ind w:left="720"/>
       </w:pPr>
-      <w:bookmarkStart w:id="69" w:name="_Toc2343435"/>
+      <w:bookmarkStart w:id="71" w:name="_Toc2343435"/>
       <w:r>
         <w:rPr>
           <w:rFonts w:hint="eastAsia"/>
@@ -11754,7 +12356,7 @@
         </w:rPr>
         <w:t>环境配置</w:t>
       </w:r>
-      <w:bookmarkEnd w:id="69"/>
+      <w:bookmarkEnd w:id="71"/>
     </w:p>
     <w:p>
       <w:r>
@@ -11931,15 +12533,14 @@
         <w:pStyle w:val="3"/>
         <w:ind w:left="720"/>
       </w:pPr>
-      <w:bookmarkStart w:id="70" w:name="_Toc2343436"/>
-      <w:r>
-        <w:rPr>
-          <w:rFonts w:hint="eastAsia"/>
-        </w:rPr>
-        <w:lastRenderedPageBreak/>
+      <w:bookmarkStart w:id="72" w:name="_Toc2343436"/>
+      <w:r>
+        <w:rPr>
+          <w:rFonts w:hint="eastAsia"/>
+        </w:rPr>
         <w:t>模型训练过程及结果</w:t>
       </w:r>
-      <w:bookmarkEnd w:id="70"/>
+      <w:bookmarkEnd w:id="72"/>
     </w:p>
     <w:p>
       <w:pPr>
@@ -12122,8 +12723,16 @@
         <w:rPr>
           <w:rFonts w:hint="eastAsia"/>
         </w:rPr>
-        <w:t>取一次，训练集的准确率和交叉熵</w:t>
-      </w:r>
+        <w:t>取一次，训练集的准确率和交叉</w:t>
+      </w:r>
+      <w:proofErr w:type="gramStart"/>
+      <w:r>
+        <w:rPr>
+          <w:rFonts w:hint="eastAsia"/>
+        </w:rPr>
+        <w:t>熵</w:t>
+      </w:r>
+      <w:proofErr w:type="gramEnd"/>
       <w:r>
         <w:rPr>
           <w:rFonts w:hint="eastAsia"/>
@@ -12182,7 +12791,7 @@
                     <pic:cNvPicPr/>
                   </pic:nvPicPr>
                   <pic:blipFill>
-                    <a:blip r:embed="rId16" cstate="print">
+                    <a:blip r:embed="rId20" cstate="print">
                       <a:extLst>
                         <a:ext uri="{28A0092B-C50C-407E-A947-70E740481C1C}">
                           <a14:useLocalDpi xmlns:a14="http://schemas.microsoft.com/office/drawing/2010/main" val="0"/>
@@ -12214,6 +12823,7 @@
         <w:rPr>
           <w:noProof/>
         </w:rPr>
+        <w:lastRenderedPageBreak/>
         <w:drawing>
           <wp:inline distT="0" distB="0" distL="0" distR="0" wp14:anchorId="03F38D24" wp14:editId="3B45E2FD">
             <wp:extent cx="5274310" cy="2642870"/>
@@ -12230,7 +12840,7 @@
                     <pic:cNvPicPr/>
                   </pic:nvPicPr>
                   <pic:blipFill>
-                    <a:blip r:embed="rId17" cstate="print">
+                    <a:blip r:embed="rId21" cstate="print">
                       <a:extLst>
                         <a:ext uri="{28A0092B-C50C-407E-A947-70E740481C1C}">
                           <a14:useLocalDpi xmlns:a14="http://schemas.microsoft.com/office/drawing/2010/main" val="0"/>
@@ -12339,7 +12949,6 @@
           <w:rFonts w:hint="eastAsia"/>
           <w:noProof/>
         </w:rPr>
-        <w:lastRenderedPageBreak/>
         <w:drawing>
           <wp:inline distT="0" distB="0" distL="0" distR="0" wp14:anchorId="63EF055E" wp14:editId="2F111388">
             <wp:extent cx="5274310" cy="2573655"/>
@@ -12356,7 +12965,7 @@
                     <pic:cNvPicPr/>
                   </pic:nvPicPr>
                   <pic:blipFill>
-                    <a:blip r:embed="rId18" cstate="print">
+                    <a:blip r:embed="rId22" cstate="print">
                       <a:extLst>
                         <a:ext uri="{28A0092B-C50C-407E-A947-70E740481C1C}">
                           <a14:useLocalDpi xmlns:a14="http://schemas.microsoft.com/office/drawing/2010/main" val="0"/>
@@ -12465,6 +13074,7 @@
           <w:rFonts w:hint="eastAsia"/>
           <w:noProof/>
         </w:rPr>
+        <w:lastRenderedPageBreak/>
         <w:drawing>
           <wp:inline distT="0" distB="0" distL="0" distR="0" wp14:anchorId="7231C9DB" wp14:editId="4C43F8BA">
             <wp:extent cx="5274310" cy="2642870"/>
@@ -12481,7 +13091,7 @@
                     <pic:cNvPicPr/>
                   </pic:nvPicPr>
                   <pic:blipFill>
-                    <a:blip r:embed="rId19" cstate="print">
+                    <a:blip r:embed="rId23" cstate="print">
                       <a:extLst>
                         <a:ext uri="{28A0092B-C50C-407E-A947-70E740481C1C}">
                           <a14:useLocalDpi xmlns:a14="http://schemas.microsoft.com/office/drawing/2010/main" val="0"/>
@@ -12512,16 +13122,16 @@
       <w:pPr>
         <w:pStyle w:val="2"/>
       </w:pPr>
-      <w:bookmarkStart w:id="71" w:name="_Toc527197333"/>
-      <w:bookmarkStart w:id="72" w:name="_Toc2343437"/>
+      <w:bookmarkStart w:id="73" w:name="_Toc527197333"/>
+      <w:bookmarkStart w:id="74" w:name="_Toc2343437"/>
       <w:r>
         <w:rPr>
           <w:rFonts w:hint="eastAsia"/>
         </w:rPr>
         <w:t>模型验证过程</w:t>
       </w:r>
-      <w:bookmarkEnd w:id="71"/>
-      <w:bookmarkEnd w:id="72"/>
+      <w:bookmarkEnd w:id="73"/>
+      <w:bookmarkEnd w:id="74"/>
     </w:p>
     <w:p>
       <w:r>
@@ -12610,8 +13220,8 @@
       <w:pPr>
         <w:pStyle w:val="1"/>
       </w:pPr>
-      <w:bookmarkStart w:id="73" w:name="_Toc527197334"/>
-      <w:bookmarkStart w:id="74" w:name="_Toc2343438"/>
+      <w:bookmarkStart w:id="75" w:name="_Toc527197334"/>
+      <w:bookmarkStart w:id="76" w:name="_Toc2343438"/>
       <w:r>
         <w:rPr>
           <w:rFonts w:hint="eastAsia"/>
@@ -12625,8 +13235,8 @@
       <w:bookmarkEnd w:id="40"/>
       <w:bookmarkEnd w:id="41"/>
       <w:bookmarkEnd w:id="42"/>
-      <w:bookmarkEnd w:id="73"/>
-      <w:bookmarkEnd w:id="74"/>
+      <w:bookmarkEnd w:id="75"/>
+      <w:bookmarkEnd w:id="76"/>
     </w:p>
     <w:p>
       <w:pPr>
@@ -12747,7 +13357,6 @@
               <w:rPr>
                 <w:rFonts w:hint="eastAsia"/>
               </w:rPr>
-              <w:lastRenderedPageBreak/>
               <w:t>文本分类模型</w:t>
             </w:r>
           </w:p>
@@ -13229,6 +13838,7 @@
               <w:rPr>
                 <w:rFonts w:hint="eastAsia"/>
               </w:rPr>
+              <w:lastRenderedPageBreak/>
               <w:t>用户习惯追踪模型</w:t>
             </w:r>
           </w:p>
@@ -13844,8 +14454,8 @@
       </w:r>
     </w:p>
     <w:sectPr>
-      <w:headerReference w:type="default" r:id="rId20"/>
-      <w:footerReference w:type="first" r:id="rId21"/>
+      <w:headerReference w:type="default" r:id="rId24"/>
+      <w:footerReference w:type="first" r:id="rId25"/>
       <w:pgSz w:w="11906" w:h="16838"/>
       <w:pgMar w:top="1440" w:right="1800" w:bottom="1440" w:left="1800" w:header="851" w:footer="992" w:gutter="0"/>
       <w:pgNumType w:start="1"/>
@@ -18330,7 +18940,7 @@
     </w:rPrDefault>
     <w:pPrDefault/>
   </w:docDefaults>
-  <w:latentStyles w:defLockedState="0" w:defUIPriority="99" w:defSemiHidden="0" w:defUnhideWhenUsed="0" w:defQFormat="0" w:count="375">
+  <w:latentStyles w:defLockedState="0" w:defUIPriority="99" w:defSemiHidden="0" w:defUnhideWhenUsed="0" w:defQFormat="0" w:count="376">
     <w:lsdException w:name="Normal" w:uiPriority="0" w:qFormat="1"/>
     <w:lsdException w:name="heading 1" w:uiPriority="0" w:qFormat="1"/>
     <w:lsdException w:name="heading 2" w:semiHidden="1" w:uiPriority="0" w:unhideWhenUsed="1" w:qFormat="1"/>
@@ -18436,7 +19046,6 @@
     <w:lsdException w:name="HTML Sample" w:semiHidden="1" w:unhideWhenUsed="1"/>
     <w:lsdException w:name="HTML Typewriter" w:semiHidden="1" w:unhideWhenUsed="1"/>
     <w:lsdException w:name="HTML Variable" w:semiHidden="1" w:unhideWhenUsed="1"/>
-    <w:lsdException w:name="Normal Table" w:semiHidden="1" w:unhideWhenUsed="1"/>
     <w:lsdException w:name="annotation subject" w:semiHidden="1" w:unhideWhenUsed="1"/>
     <w:lsdException w:name="No List" w:semiHidden="1" w:unhideWhenUsed="1"/>
     <w:lsdException w:name="Outline List 1" w:semiHidden="1" w:unhideWhenUsed="1"/>
@@ -18483,10 +19092,8 @@
     <w:lsdException w:name="Table Subtle 2" w:semiHidden="1" w:unhideWhenUsed="1"/>
     <w:lsdException w:name="Table Web 1" w:semiHidden="1" w:unhideWhenUsed="1"/>
     <w:lsdException w:name="Table Web 2" w:semiHidden="1" w:unhideWhenUsed="1"/>
-    <w:lsdException w:name="Table Web 3" w:semiHidden="1" w:unhideWhenUsed="1"/>
     <w:lsdException w:name="Balloon Text" w:semiHidden="1" w:unhideWhenUsed="1"/>
     <w:lsdException w:name="Table Grid" w:uiPriority="39"/>
-    <w:lsdException w:name="Table Theme" w:semiHidden="1" w:unhideWhenUsed="1"/>
     <w:lsdException w:name="Placeholder Text" w:semiHidden="1"/>
     <w:lsdException w:name="No Spacing" w:uiPriority="0" w:qFormat="1"/>
     <w:lsdException w:name="Light Shading" w:uiPriority="60"/>
@@ -18706,6 +19313,7 @@
     <w:lsdException w:name="Smart Hyperlink" w:semiHidden="1" w:unhideWhenUsed="1"/>
     <w:lsdException w:name="Hashtag" w:semiHidden="1" w:unhideWhenUsed="1"/>
     <w:lsdException w:name="Unresolved Mention" w:semiHidden="1" w:unhideWhenUsed="1"/>
+    <w:lsdException w:name="Smart Link" w:semiHidden="1" w:unhideWhenUsed="1"/>
   </w:latentStyles>
   <w:style w:type="paragraph" w:default="1" w:styleId="a0">
     <w:name w:val="Normal"/>
@@ -23360,6 +23968,16 @@
       <w:szCs w:val="24"/>
     </w:rPr>
   </w:style>
+  <w:style w:type="character" w:customStyle="1" w:styleId="md-plain">
+    <w:name w:val="md-plain"/>
+    <w:basedOn w:val="a1"/>
+    <w:rsid w:val="000B2F15"/>
+  </w:style>
+  <w:style w:type="character" w:customStyle="1" w:styleId="md-softbreak">
+    <w:name w:val="md-softbreak"/>
+    <w:basedOn w:val="a1"/>
+    <w:rsid w:val="000B2F15"/>
+  </w:style>
 </w:styles>
 </file>
 
@@ -23653,7 +24271,7 @@
 </file>
 
 <file path=customXml/itemProps1.xml><?xml version="1.0" encoding="utf-8"?>
-<ds:datastoreItem xmlns:ds="http://schemas.openxmlformats.org/officeDocument/2006/customXml" ds:itemID="{FFE0B051-6DDA-4DF9-A530-753BC693EC5A}">
+<ds:datastoreItem xmlns:ds="http://schemas.openxmlformats.org/officeDocument/2006/customXml" ds:itemID="{9E5D4966-8D01-49AE-B80A-F5A5DFFC7400}">
   <ds:schemaRefs>
     <ds:schemaRef ds:uri="http://schemas.openxmlformats.org/officeDocument/2006/bibliography"/>
   </ds:schemaRefs>

--- a/docs/技术研究报告模版.docx
+++ b/docs/技术研究报告模版.docx
@@ -4692,6 +4692,223 @@
                 <w:szCs w:val="21"/>
               </w:rPr>
             </w:pPr>
+            <w:r>
+              <w:rPr>
+                <w:rFonts w:eastAsia="宋体" w:hAnsi="Arial" w:hint="eastAsia"/>
+                <w:color w:val="000000"/>
+                <w:sz w:val="21"/>
+                <w:szCs w:val="21"/>
+              </w:rPr>
+              <w:t>7</w:t>
+            </w:r>
+          </w:p>
+        </w:tc>
+        <w:tc>
+          <w:tcPr>
+            <w:tcW w:w="1699" w:type="dxa"/>
+            <w:vAlign w:val="center"/>
+          </w:tcPr>
+          <w:p>
+            <w:pPr>
+              <w:pStyle w:val="220"/>
+              <w:spacing w:before="31" w:after="31"/>
+              <w:rPr>
+                <w:rFonts w:eastAsia="宋体" w:hAnsi="Arial"/>
+                <w:color w:val="000000"/>
+                <w:sz w:val="21"/>
+                <w:szCs w:val="21"/>
+              </w:rPr>
+            </w:pPr>
+            <w:r>
+              <w:rPr>
+                <w:rFonts w:eastAsia="宋体" w:hAnsi="Arial" w:hint="eastAsia"/>
+                <w:color w:val="000000"/>
+                <w:sz w:val="21"/>
+                <w:szCs w:val="21"/>
+              </w:rPr>
+              <w:t>更新</w:t>
+            </w:r>
+          </w:p>
+        </w:tc>
+        <w:tc>
+          <w:tcPr>
+            <w:tcW w:w="1279" w:type="dxa"/>
+            <w:vAlign w:val="center"/>
+          </w:tcPr>
+          <w:p>
+            <w:pPr>
+              <w:pStyle w:val="220"/>
+              <w:spacing w:before="31" w:after="31"/>
+              <w:rPr>
+                <w:rFonts w:eastAsia="宋体" w:hAnsi="Arial"/>
+                <w:color w:val="000000"/>
+                <w:sz w:val="21"/>
+                <w:szCs w:val="21"/>
+              </w:rPr>
+            </w:pPr>
+            <w:r>
+              <w:rPr>
+                <w:rFonts w:eastAsia="宋体" w:hAnsi="Arial" w:hint="eastAsia"/>
+                <w:color w:val="000000"/>
+                <w:sz w:val="21"/>
+                <w:szCs w:val="21"/>
+              </w:rPr>
+              <w:t>1</w:t>
+            </w:r>
+            <w:r>
+              <w:rPr>
+                <w:rFonts w:eastAsia="宋体" w:hAnsi="Arial"/>
+                <w:color w:val="000000"/>
+                <w:sz w:val="21"/>
+                <w:szCs w:val="21"/>
+              </w:rPr>
+              <w:t>.2.0</w:t>
+            </w:r>
+          </w:p>
+        </w:tc>
+        <w:tc>
+          <w:tcPr>
+            <w:tcW w:w="1416" w:type="dxa"/>
+            <w:vAlign w:val="center"/>
+          </w:tcPr>
+          <w:p>
+            <w:pPr>
+              <w:pStyle w:val="220"/>
+              <w:spacing w:before="31" w:after="31"/>
+              <w:rPr>
+                <w:rFonts w:eastAsia="宋体" w:hAnsi="Arial"/>
+                <w:color w:val="000000"/>
+                <w:sz w:val="21"/>
+                <w:szCs w:val="21"/>
+              </w:rPr>
+            </w:pPr>
+            <w:r>
+              <w:rPr>
+                <w:rFonts w:eastAsia="宋体" w:hAnsi="Arial" w:hint="eastAsia"/>
+                <w:color w:val="000000"/>
+                <w:sz w:val="21"/>
+                <w:szCs w:val="21"/>
+              </w:rPr>
+              <w:t>队员</w:t>
+            </w:r>
+            <w:r>
+              <w:rPr>
+                <w:rFonts w:eastAsia="宋体" w:hAnsi="Arial" w:hint="eastAsia"/>
+                <w:color w:val="000000"/>
+                <w:sz w:val="21"/>
+                <w:szCs w:val="21"/>
+              </w:rPr>
+              <w:t>B</w:t>
+            </w:r>
+          </w:p>
+        </w:tc>
+        <w:tc>
+          <w:tcPr>
+            <w:tcW w:w="1703" w:type="dxa"/>
+            <w:vAlign w:val="center"/>
+          </w:tcPr>
+          <w:p>
+            <w:pPr>
+              <w:pStyle w:val="220"/>
+              <w:spacing w:before="31" w:after="31"/>
+              <w:rPr>
+                <w:rFonts w:eastAsia="宋体" w:hAnsi="Arial" w:hint="eastAsia"/>
+                <w:color w:val="000000"/>
+                <w:sz w:val="21"/>
+                <w:szCs w:val="21"/>
+              </w:rPr>
+            </w:pPr>
+            <w:r>
+              <w:rPr>
+                <w:rFonts w:eastAsia="宋体" w:hAnsi="Arial" w:hint="eastAsia"/>
+                <w:color w:val="000000"/>
+                <w:sz w:val="21"/>
+                <w:szCs w:val="21"/>
+              </w:rPr>
+              <w:t>2</w:t>
+            </w:r>
+            <w:r>
+              <w:rPr>
+                <w:rFonts w:eastAsia="宋体" w:hAnsi="Arial"/>
+                <w:color w:val="000000"/>
+                <w:sz w:val="21"/>
+                <w:szCs w:val="21"/>
+              </w:rPr>
+              <w:t>019</w:t>
+            </w:r>
+            <w:r>
+              <w:rPr>
+                <w:rFonts w:eastAsia="宋体" w:hAnsi="Arial" w:hint="eastAsia"/>
+                <w:color w:val="000000"/>
+                <w:sz w:val="21"/>
+                <w:szCs w:val="21"/>
+              </w:rPr>
+              <w:t>/</w:t>
+            </w:r>
+            <w:r>
+              <w:rPr>
+                <w:rFonts w:eastAsia="宋体" w:hAnsi="Arial"/>
+                <w:color w:val="000000"/>
+                <w:sz w:val="21"/>
+                <w:szCs w:val="21"/>
+              </w:rPr>
+              <w:t>03/20</w:t>
+            </w:r>
+          </w:p>
+        </w:tc>
+        <w:tc>
+          <w:tcPr>
+            <w:tcW w:w="1609" w:type="dxa"/>
+            <w:vAlign w:val="center"/>
+          </w:tcPr>
+          <w:p>
+            <w:pPr>
+              <w:pStyle w:val="220"/>
+              <w:spacing w:before="31" w:after="31"/>
+              <w:jc w:val="both"/>
+              <w:rPr>
+                <w:rFonts w:eastAsia="宋体" w:hAnsi="Arial" w:hint="eastAsia"/>
+                <w:color w:val="000000"/>
+                <w:sz w:val="21"/>
+                <w:szCs w:val="21"/>
+              </w:rPr>
+            </w:pPr>
+            <w:r>
+              <w:rPr>
+                <w:rFonts w:eastAsia="宋体" w:hAnsi="Arial" w:hint="eastAsia"/>
+                <w:color w:val="000000"/>
+                <w:sz w:val="21"/>
+                <w:szCs w:val="21"/>
+              </w:rPr>
+              <w:t>丰富相关描述</w:t>
+            </w:r>
+            <w:bookmarkStart w:id="1" w:name="_GoBack"/>
+            <w:bookmarkEnd w:id="1"/>
+          </w:p>
+        </w:tc>
+      </w:tr>
+      <w:tr>
+        <w:trPr>
+          <w:cantSplit/>
+          <w:trHeight w:val="433"/>
+          <w:jc w:val="center"/>
+        </w:trPr>
+        <w:tc>
+          <w:tcPr>
+            <w:tcW w:w="816" w:type="dxa"/>
+            <w:vAlign w:val="center"/>
+          </w:tcPr>
+          <w:p>
+            <w:pPr>
+              <w:pStyle w:val="220"/>
+              <w:spacing w:before="31" w:after="31"/>
+              <w:rPr>
+                <w:rFonts w:eastAsia="宋体" w:hAnsi="Arial"/>
+                <w:color w:val="000000"/>
+                <w:sz w:val="21"/>
+                <w:szCs w:val="21"/>
+              </w:rPr>
+            </w:pPr>
           </w:p>
         </w:tc>
         <w:tc>
@@ -6758,122 +6975,6 @@
           </w:p>
         </w:tc>
       </w:tr>
-      <w:tr>
-        <w:trPr>
-          <w:cantSplit/>
-          <w:trHeight w:val="433"/>
-          <w:jc w:val="center"/>
-        </w:trPr>
-        <w:tc>
-          <w:tcPr>
-            <w:tcW w:w="816" w:type="dxa"/>
-            <w:vAlign w:val="center"/>
-          </w:tcPr>
-          <w:p>
-            <w:pPr>
-              <w:pStyle w:val="220"/>
-              <w:spacing w:before="31" w:after="31"/>
-              <w:rPr>
-                <w:rFonts w:eastAsia="宋体" w:hAnsi="Arial"/>
-                <w:color w:val="000000"/>
-                <w:sz w:val="21"/>
-                <w:szCs w:val="21"/>
-              </w:rPr>
-            </w:pPr>
-          </w:p>
-        </w:tc>
-        <w:tc>
-          <w:tcPr>
-            <w:tcW w:w="1699" w:type="dxa"/>
-            <w:vAlign w:val="center"/>
-          </w:tcPr>
-          <w:p>
-            <w:pPr>
-              <w:pStyle w:val="220"/>
-              <w:spacing w:before="31" w:after="31"/>
-              <w:rPr>
-                <w:rFonts w:eastAsia="宋体" w:hAnsi="Arial"/>
-                <w:color w:val="000000"/>
-                <w:sz w:val="21"/>
-                <w:szCs w:val="21"/>
-              </w:rPr>
-            </w:pPr>
-          </w:p>
-        </w:tc>
-        <w:tc>
-          <w:tcPr>
-            <w:tcW w:w="1279" w:type="dxa"/>
-            <w:vAlign w:val="center"/>
-          </w:tcPr>
-          <w:p>
-            <w:pPr>
-              <w:pStyle w:val="220"/>
-              <w:spacing w:before="31" w:after="31"/>
-              <w:rPr>
-                <w:rFonts w:eastAsia="宋体" w:hAnsi="Arial"/>
-                <w:color w:val="000000"/>
-                <w:sz w:val="21"/>
-                <w:szCs w:val="21"/>
-              </w:rPr>
-            </w:pPr>
-          </w:p>
-        </w:tc>
-        <w:tc>
-          <w:tcPr>
-            <w:tcW w:w="1416" w:type="dxa"/>
-            <w:vAlign w:val="center"/>
-          </w:tcPr>
-          <w:p>
-            <w:pPr>
-              <w:pStyle w:val="220"/>
-              <w:spacing w:before="31" w:after="31"/>
-              <w:rPr>
-                <w:rFonts w:eastAsia="宋体" w:hAnsi="Arial"/>
-                <w:color w:val="000000"/>
-                <w:sz w:val="21"/>
-                <w:szCs w:val="21"/>
-              </w:rPr>
-            </w:pPr>
-          </w:p>
-        </w:tc>
-        <w:tc>
-          <w:tcPr>
-            <w:tcW w:w="1703" w:type="dxa"/>
-            <w:vAlign w:val="center"/>
-          </w:tcPr>
-          <w:p>
-            <w:pPr>
-              <w:pStyle w:val="220"/>
-              <w:spacing w:before="31" w:after="31"/>
-              <w:rPr>
-                <w:rFonts w:eastAsia="宋体" w:hAnsi="Arial"/>
-                <w:color w:val="000000"/>
-                <w:sz w:val="21"/>
-                <w:szCs w:val="21"/>
-              </w:rPr>
-            </w:pPr>
-          </w:p>
-        </w:tc>
-        <w:tc>
-          <w:tcPr>
-            <w:tcW w:w="1609" w:type="dxa"/>
-            <w:vAlign w:val="center"/>
-          </w:tcPr>
-          <w:p>
-            <w:pPr>
-              <w:pStyle w:val="220"/>
-              <w:spacing w:before="31" w:after="31"/>
-              <w:jc w:val="both"/>
-              <w:rPr>
-                <w:rFonts w:eastAsia="宋体" w:hAnsi="Arial"/>
-                <w:color w:val="000000"/>
-                <w:sz w:val="21"/>
-                <w:szCs w:val="21"/>
-              </w:rPr>
-            </w:pPr>
-          </w:p>
-        </w:tc>
-      </w:tr>
     </w:tbl>
     <w:p>
       <w:pPr>
@@ -6898,32 +6999,32 @@
           <w:numId w:val="9"/>
         </w:numPr>
       </w:pPr>
-      <w:bookmarkStart w:id="1" w:name="_Toc403425379"/>
-      <w:bookmarkStart w:id="2" w:name="_Toc2343412"/>
-      <w:bookmarkStart w:id="3" w:name="_Toc320869659"/>
-      <w:bookmarkStart w:id="4" w:name="_Toc331238737"/>
-      <w:bookmarkStart w:id="5" w:name="_Toc331243571"/>
-      <w:bookmarkStart w:id="6" w:name="_Toc331243750"/>
-      <w:bookmarkStart w:id="7" w:name="_Toc331545151"/>
-      <w:bookmarkStart w:id="8" w:name="_Toc363084172"/>
+      <w:bookmarkStart w:id="2" w:name="_Toc403425379"/>
+      <w:bookmarkStart w:id="3" w:name="_Toc2343412"/>
+      <w:bookmarkStart w:id="4" w:name="_Toc320869659"/>
+      <w:bookmarkStart w:id="5" w:name="_Toc331238737"/>
+      <w:bookmarkStart w:id="6" w:name="_Toc331243571"/>
+      <w:bookmarkStart w:id="7" w:name="_Toc331243750"/>
+      <w:bookmarkStart w:id="8" w:name="_Toc331545151"/>
+      <w:bookmarkStart w:id="9" w:name="_Toc363084172"/>
       <w:r>
         <w:lastRenderedPageBreak/>
         <w:t>引言</w:t>
       </w:r>
-      <w:bookmarkEnd w:id="1"/>
       <w:bookmarkEnd w:id="2"/>
+      <w:bookmarkEnd w:id="3"/>
     </w:p>
     <w:p>
       <w:pPr>
         <w:pStyle w:val="2"/>
       </w:pPr>
-      <w:bookmarkStart w:id="9" w:name="_Toc320869655"/>
-      <w:bookmarkStart w:id="10" w:name="_Toc331238733"/>
-      <w:bookmarkStart w:id="11" w:name="_Toc331243567"/>
-      <w:bookmarkStart w:id="12" w:name="_Toc331243746"/>
-      <w:bookmarkStart w:id="13" w:name="_Toc363084168"/>
-      <w:bookmarkStart w:id="14" w:name="_Toc403425380"/>
-      <w:bookmarkStart w:id="15" w:name="_Toc2343413"/>
+      <w:bookmarkStart w:id="10" w:name="_Toc320869655"/>
+      <w:bookmarkStart w:id="11" w:name="_Toc331238733"/>
+      <w:bookmarkStart w:id="12" w:name="_Toc331243567"/>
+      <w:bookmarkStart w:id="13" w:name="_Toc331243746"/>
+      <w:bookmarkStart w:id="14" w:name="_Toc363084168"/>
+      <w:bookmarkStart w:id="15" w:name="_Toc403425380"/>
+      <w:bookmarkStart w:id="16" w:name="_Toc2343413"/>
       <w:r>
         <w:rPr>
           <w:rFonts w:hint="eastAsia"/>
@@ -6933,89 +7034,36 @@
       <w:r>
         <w:t>目的</w:t>
       </w:r>
-      <w:bookmarkEnd w:id="9"/>
       <w:bookmarkEnd w:id="10"/>
       <w:bookmarkEnd w:id="11"/>
       <w:bookmarkEnd w:id="12"/>
       <w:bookmarkEnd w:id="13"/>
       <w:bookmarkEnd w:id="14"/>
       <w:bookmarkEnd w:id="15"/>
-    </w:p>
-    <w:p>
-      <w:pPr>
-        <w:ind w:firstLine="420"/>
-      </w:pPr>
-      <w:r>
-        <w:rPr>
-          <w:rFonts w:hint="eastAsia"/>
-        </w:rPr>
-        <w:t>该项目技</w:t>
-      </w:r>
-      <w:r>
-        <w:rPr>
-          <w:rFonts w:hint="eastAsia"/>
-        </w:rPr>
-        <w:t>术研究报告的编写目的是为了全面深入分析和介绍本次项目的技术细节</w:t>
-      </w:r>
-      <w:r>
-        <w:rPr>
-          <w:rFonts w:hint="eastAsia"/>
-        </w:rPr>
-        <w:t>从项目的背景，到项目的整体框架设计，以及最终的实现细节，</w:t>
-      </w:r>
-      <w:r>
-        <w:rPr>
-          <w:rFonts w:hint="eastAsia"/>
-        </w:rPr>
-        <w:t>Temage</w:t>
-      </w:r>
-      <w:r>
-        <w:rPr>
-          <w:rFonts w:hint="eastAsia"/>
-        </w:rPr>
-        <w:t>不断深入，层次分明的展现</w:t>
-      </w:r>
-      <w:r>
-        <w:rPr>
-          <w:rFonts w:hint="eastAsia"/>
-        </w:rPr>
-        <w:t>项目</w:t>
-      </w:r>
-      <w:r>
-        <w:rPr>
-          <w:rFonts w:hint="eastAsia"/>
-        </w:rPr>
-        <w:t>技术全貌。</w:t>
-      </w:r>
-    </w:p>
-    <w:p>
-      <w:r>
-        <w:tab/>
-      </w:r>
-      <w:r>
-        <w:rPr>
-          <w:rFonts w:hint="eastAsia"/>
-        </w:rPr>
-        <w:t>该技术开发文档重点介绍了项目的技术架构和技术细节，对本项目使用的模型进行详细的阐述，对用于训练的数据集进行说明。</w:t>
-      </w:r>
-    </w:p>
-    <w:p>
-      <w:pPr>
-        <w:pStyle w:val="2"/>
-      </w:pPr>
-      <w:bookmarkStart w:id="16" w:name="_Toc2343414"/>
-      <w:r>
-        <w:rPr>
-          <w:rFonts w:hint="eastAsia"/>
-        </w:rPr>
-        <w:t>项目概述</w:t>
-      </w:r>
       <w:bookmarkEnd w:id="16"/>
     </w:p>
     <w:p>
       <w:pPr>
-        <w:ind w:firstLineChars="200" w:firstLine="420"/>
-      </w:pPr>
+        <w:ind w:firstLine="420"/>
+      </w:pPr>
+      <w:r>
+        <w:rPr>
+          <w:rFonts w:hint="eastAsia"/>
+        </w:rPr>
+        <w:t>该项目技</w:t>
+      </w:r>
+      <w:r>
+        <w:rPr>
+          <w:rFonts w:hint="eastAsia"/>
+        </w:rPr>
+        <w:t>术研究报告的编写目的是为了全面深入分析和介绍本次项目的技术细节</w:t>
+      </w:r>
+      <w:r>
+        <w:rPr>
+          <w:rFonts w:hint="eastAsia"/>
+        </w:rPr>
+        <w:t>从项目的背景，到项目的整体框架设计，以及最终的实现细节，</w:t>
+      </w:r>
       <w:r>
         <w:rPr>
           <w:rFonts w:hint="eastAsia"/>
@@ -7026,247 +7074,133 @@
         <w:rPr>
           <w:rFonts w:hint="eastAsia"/>
         </w:rPr>
-        <w:t>使用</w:t>
-      </w:r>
-      <w:proofErr w:type="spellStart"/>
-      <w:r>
-        <w:rPr>
-          <w:rFonts w:hint="eastAsia"/>
-        </w:rPr>
-        <w:t>tensorflow</w:t>
-      </w:r>
-      <w:proofErr w:type="spellEnd"/>
-      <w:r>
-        <w:rPr>
-          <w:rFonts w:hint="eastAsia"/>
-        </w:rPr>
-        <w:t>、</w:t>
-      </w:r>
-      <w:proofErr w:type="spellStart"/>
-      <w:r>
-        <w:rPr>
-          <w:rFonts w:hint="eastAsia"/>
-        </w:rPr>
-        <w:t>k</w:t>
-      </w:r>
-      <w:r>
-        <w:t>eras</w:t>
-      </w:r>
-      <w:proofErr w:type="spellEnd"/>
-      <w:r>
-        <w:rPr>
-          <w:rFonts w:hint="eastAsia"/>
-        </w:rPr>
-        <w:t>等深度学习框架在后端进行</w:t>
-      </w:r>
-      <w:r>
-        <w:rPr>
-          <w:rFonts w:hint="eastAsia"/>
-        </w:rPr>
-        <w:t>推断</w:t>
-      </w:r>
-      <w:r>
-        <w:rPr>
-          <w:rFonts w:hint="eastAsia"/>
-        </w:rPr>
-        <w:t>和</w:t>
-      </w:r>
-      <w:r>
-        <w:rPr>
-          <w:rFonts w:hint="eastAsia"/>
-        </w:rPr>
-        <w:t>tesorflow</w:t>
-      </w:r>
-      <w:r>
-        <w:t>.js</w:t>
-      </w:r>
-      <w:r>
-        <w:rPr>
-          <w:rFonts w:hint="eastAsia"/>
-        </w:rPr>
-        <w:t>和</w:t>
-      </w:r>
-      <w:r>
-        <w:rPr>
-          <w:rFonts w:hint="eastAsia"/>
-        </w:rPr>
-        <w:t>keras</w:t>
-      </w:r>
-      <w:r>
-        <w:t>.js</w:t>
-      </w:r>
-      <w:r>
-        <w:rPr>
-          <w:rFonts w:hint="eastAsia"/>
-        </w:rPr>
-        <w:t>在前端进行推断</w:t>
-      </w:r>
-      <w:r>
-        <w:rPr>
-          <w:rFonts w:hint="eastAsia"/>
-        </w:rPr>
-        <w:t>，</w:t>
-      </w:r>
-      <w:r>
-        <w:rPr>
-          <w:rFonts w:hint="eastAsia"/>
-        </w:rPr>
-        <w:t>合理安排</w:t>
-      </w:r>
-      <w:r>
-        <w:rPr>
-          <w:rFonts w:hint="eastAsia"/>
-        </w:rPr>
-        <w:t>模型的分布，</w:t>
-      </w:r>
-      <w:r>
-        <w:rPr>
-          <w:rFonts w:hint="eastAsia"/>
-        </w:rPr>
-        <w:t>在</w:t>
-      </w:r>
-      <w:r>
-        <w:t>本地</w:t>
-      </w:r>
-      <w:r>
-        <w:rPr>
-          <w:rFonts w:hint="eastAsia"/>
-        </w:rPr>
-        <w:t>浏览器</w:t>
-      </w:r>
-      <w:r>
-        <w:rPr>
-          <w:rFonts w:hint="eastAsia"/>
-        </w:rPr>
-        <w:t>中放置模型以承担</w:t>
-      </w:r>
-      <w:r>
-        <w:rPr>
-          <w:rFonts w:hint="eastAsia"/>
-        </w:rPr>
-        <w:t>一定量</w:t>
-      </w:r>
-      <w:r>
-        <w:t>计算任务</w:t>
-      </w:r>
-      <w:r>
-        <w:rPr>
-          <w:rFonts w:hint="eastAsia"/>
-        </w:rPr>
-        <w:t>，</w:t>
-      </w:r>
-      <w:r>
-        <w:t>减少服务端的运转负载及降低网络延迟</w:t>
-      </w:r>
-      <w:r>
-        <w:rPr>
-          <w:rFonts w:hint="eastAsia"/>
-        </w:rPr>
-        <w:t>，对于需要大量知识库和语料库</w:t>
-      </w:r>
-      <w:r>
-        <w:rPr>
-          <w:rFonts w:hint="eastAsia"/>
-        </w:rPr>
-        <w:t>且模型较大的</w:t>
-      </w:r>
-      <w:r>
-        <w:rPr>
-          <w:rFonts w:hint="eastAsia"/>
-        </w:rPr>
-        <w:t>功能，</w:t>
-      </w:r>
-      <w:r>
-        <w:rPr>
-          <w:rFonts w:hint="eastAsia"/>
-        </w:rPr>
-        <w:t>Temage</w:t>
-      </w:r>
-      <w:r>
-        <w:rPr>
-          <w:rFonts w:hint="eastAsia"/>
-        </w:rPr>
-        <w:t>使用服务端</w:t>
-      </w:r>
-      <w:r>
-        <w:rPr>
-          <w:rFonts w:hint="eastAsia"/>
-        </w:rPr>
-        <w:t>进行推断</w:t>
-      </w:r>
-      <w:r>
-        <w:rPr>
-          <w:rFonts w:hint="eastAsia"/>
-        </w:rPr>
-        <w:t>。</w:t>
+        <w:t>不断深入，层次分明的展现</w:t>
+      </w:r>
+      <w:r>
+        <w:rPr>
+          <w:rFonts w:hint="eastAsia"/>
+        </w:rPr>
+        <w:t>项目</w:t>
+      </w:r>
+      <w:r>
+        <w:rPr>
+          <w:rFonts w:hint="eastAsia"/>
+        </w:rPr>
+        <w:t>技术全貌。</w:t>
       </w:r>
     </w:p>
     <w:p>
+      <w:r>
+        <w:tab/>
+      </w:r>
+      <w:r>
+        <w:rPr>
+          <w:rFonts w:hint="eastAsia"/>
+        </w:rPr>
+        <w:t>该技术开发文档重点介绍了项目的技术架构和技术细节，对本项目使用的模型进行详细的阐述，对用于训练的数据集进行说明。</w:t>
+      </w:r>
+    </w:p>
+    <w:p>
       <w:pPr>
         <w:pStyle w:val="2"/>
       </w:pPr>
-      <w:bookmarkStart w:id="17" w:name="_Toc2343415"/>
-      <w:r>
-        <w:rPr>
-          <w:rFonts w:hint="eastAsia"/>
-        </w:rPr>
-        <w:t>项目背景</w:t>
+      <w:bookmarkStart w:id="17" w:name="_Toc2343414"/>
+      <w:r>
+        <w:rPr>
+          <w:rFonts w:hint="eastAsia"/>
+        </w:rPr>
+        <w:t>项目概述</w:t>
       </w:r>
       <w:bookmarkEnd w:id="17"/>
     </w:p>
     <w:p>
       <w:pPr>
-        <w:ind w:firstLine="420"/>
-      </w:pPr>
-      <w:r>
-        <w:rPr>
-          <w:rFonts w:hint="eastAsia"/>
-        </w:rPr>
-        <w:t>随着互联网时代的到来，互联网媒体逐渐抢占传统媒体市场，尤其是近几年的自媒体的崛起，使得传播主</w:t>
-      </w:r>
-      <w:r>
-        <w:rPr>
-          <w:rFonts w:hint="eastAsia"/>
-        </w:rPr>
-        <w:t>体多样化，平民化，普泛化。现在的网络用户只需要实名认证就可以在微博，</w:t>
-      </w:r>
-      <w:proofErr w:type="gramStart"/>
-      <w:r>
-        <w:rPr>
-          <w:rFonts w:hint="eastAsia"/>
-        </w:rPr>
-        <w:t>微信公众号</w:t>
-      </w:r>
-      <w:proofErr w:type="gramEnd"/>
-      <w:r>
-        <w:rPr>
-          <w:rFonts w:hint="eastAsia"/>
-        </w:rPr>
-        <w:t>等自媒体平台上展现自我。因此，</w:t>
-      </w:r>
-      <w:r>
-        <w:rPr>
-          <w:rFonts w:hint="eastAsia"/>
-        </w:rPr>
-        <w:t>图文结合的使用领域越来越多</w:t>
-      </w:r>
-      <w:r>
-        <w:rPr>
-          <w:rFonts w:hint="eastAsia"/>
-        </w:rPr>
-        <w:t>，自媒体</w:t>
-      </w:r>
-      <w:r>
-        <w:rPr>
-          <w:rFonts w:hint="eastAsia"/>
-        </w:rPr>
-        <w:t>运营者</w:t>
-      </w:r>
-      <w:r>
-        <w:rPr>
-          <w:rFonts w:hint="eastAsia"/>
-        </w:rPr>
-        <w:t>为了吸引更多的用户</w:t>
+        <w:ind w:firstLineChars="200" w:firstLine="420"/>
+      </w:pPr>
+      <w:r>
+        <w:rPr>
+          <w:rFonts w:hint="eastAsia"/>
+        </w:rPr>
+        <w:t>Temage</w:t>
+      </w:r>
+      <w:r>
+        <w:rPr>
+          <w:rFonts w:hint="eastAsia"/>
+        </w:rPr>
+        <w:t>使用</w:t>
+      </w:r>
+      <w:proofErr w:type="spellStart"/>
+      <w:r>
+        <w:rPr>
+          <w:rFonts w:hint="eastAsia"/>
+        </w:rPr>
+        <w:t>tensorflow</w:t>
+      </w:r>
+      <w:proofErr w:type="spellEnd"/>
+      <w:r>
+        <w:rPr>
+          <w:rFonts w:hint="eastAsia"/>
+        </w:rPr>
+        <w:t>、</w:t>
+      </w:r>
+      <w:proofErr w:type="spellStart"/>
+      <w:r>
+        <w:rPr>
+          <w:rFonts w:hint="eastAsia"/>
+        </w:rPr>
+        <w:t>k</w:t>
+      </w:r>
+      <w:r>
+        <w:t>eras</w:t>
+      </w:r>
+      <w:proofErr w:type="spellEnd"/>
+      <w:r>
+        <w:rPr>
+          <w:rFonts w:hint="eastAsia"/>
+        </w:rPr>
+        <w:t>等深度学习框架在后端进行</w:t>
+      </w:r>
+      <w:r>
+        <w:rPr>
+          <w:rFonts w:hint="eastAsia"/>
+        </w:rPr>
+        <w:t>推断</w:t>
+      </w:r>
+      <w:r>
+        <w:rPr>
+          <w:rFonts w:hint="eastAsia"/>
+        </w:rPr>
+        <w:t>和</w:t>
+      </w:r>
+      <w:r>
+        <w:rPr>
+          <w:rFonts w:hint="eastAsia"/>
+        </w:rPr>
+        <w:t>tesorflow</w:t>
+      </w:r>
+      <w:r>
+        <w:t>.js</w:t>
+      </w:r>
+      <w:r>
+        <w:rPr>
+          <w:rFonts w:hint="eastAsia"/>
+        </w:rPr>
+        <w:t>和</w:t>
+      </w:r>
+      <w:r>
+        <w:rPr>
+          <w:rFonts w:hint="eastAsia"/>
+        </w:rPr>
+        <w:t>keras</w:t>
+      </w:r>
+      <w:r>
+        <w:t>.js</w:t>
+      </w:r>
+      <w:r>
+        <w:rPr>
+          <w:rFonts w:hint="eastAsia"/>
+        </w:rPr>
+        <w:t>在前端进行推断</w:t>
       </w:r>
       <w:r>
         <w:rPr>
@@ -7278,342 +7212,509 @@
         <w:rPr>
           <w:rFonts w:hint="eastAsia"/>
         </w:rPr>
+        <w:t>合理安排</w:t>
+      </w:r>
+      <w:r>
+        <w:rPr>
+          <w:rFonts w:hint="eastAsia"/>
+        </w:rPr>
+        <w:t>模型的分布，</w:t>
+      </w:r>
+      <w:r>
+        <w:rPr>
+          <w:rFonts w:hint="eastAsia"/>
+        </w:rPr>
         <w:t>在</w:t>
       </w:r>
       <w:r>
-        <w:rPr>
-          <w:rFonts w:hint="eastAsia"/>
-        </w:rPr>
-        <w:t>文章内容</w:t>
-      </w:r>
-      <w:r>
-        <w:rPr>
-          <w:rFonts w:hint="eastAsia"/>
-        </w:rPr>
-        <w:t>和形式</w:t>
-      </w:r>
-      <w:r>
-        <w:rPr>
-          <w:rFonts w:hint="eastAsia"/>
-        </w:rPr>
-        <w:t>上绞尽脑汁。本项目希望设计一款使用深度学习技术</w:t>
-      </w:r>
-      <w:r>
-        <w:rPr>
-          <w:rFonts w:hint="eastAsia"/>
-        </w:rPr>
-        <w:t>的</w:t>
-      </w:r>
-      <w:r>
-        <w:rPr>
-          <w:rFonts w:hint="eastAsia"/>
-        </w:rPr>
-        <w:t>web</w:t>
-      </w:r>
-      <w:r>
-        <w:rPr>
-          <w:rFonts w:hint="eastAsia"/>
-        </w:rPr>
-        <w:t>应用，为用户提供个性化的图文结合和文本编辑服务，并以长图或其他格</w:t>
-      </w:r>
-      <w:r>
-        <w:rPr>
-          <w:rFonts w:hint="eastAsia"/>
-        </w:rPr>
-        <w:t>式发布到各大平台。</w:t>
+        <w:t>本地</w:t>
+      </w:r>
+      <w:r>
+        <w:rPr>
+          <w:rFonts w:hint="eastAsia"/>
+        </w:rPr>
+        <w:t>浏览器</w:t>
+      </w:r>
+      <w:r>
+        <w:rPr>
+          <w:rFonts w:hint="eastAsia"/>
+        </w:rPr>
+        <w:t>中放置模型以承担</w:t>
+      </w:r>
+      <w:r>
+        <w:rPr>
+          <w:rFonts w:hint="eastAsia"/>
+        </w:rPr>
+        <w:t>一定量</w:t>
+      </w:r>
+      <w:r>
+        <w:t>计算任务</w:t>
+      </w:r>
+      <w:r>
+        <w:rPr>
+          <w:rFonts w:hint="eastAsia"/>
+        </w:rPr>
+        <w:t>，</w:t>
+      </w:r>
+      <w:r>
+        <w:t>减少服务端的运转负载及降低网络延迟</w:t>
+      </w:r>
+      <w:r>
+        <w:rPr>
+          <w:rFonts w:hint="eastAsia"/>
+        </w:rPr>
+        <w:t>，对于需要大量知识库和语料库</w:t>
+      </w:r>
+      <w:r>
+        <w:rPr>
+          <w:rFonts w:hint="eastAsia"/>
+        </w:rPr>
+        <w:t>且模型较大的</w:t>
+      </w:r>
+      <w:r>
+        <w:rPr>
+          <w:rFonts w:hint="eastAsia"/>
+        </w:rPr>
+        <w:t>功能，</w:t>
+      </w:r>
+      <w:r>
+        <w:rPr>
+          <w:rFonts w:hint="eastAsia"/>
+        </w:rPr>
+        <w:t>Temage</w:t>
+      </w:r>
+      <w:r>
+        <w:rPr>
+          <w:rFonts w:hint="eastAsia"/>
+        </w:rPr>
+        <w:t>使用服务端</w:t>
+      </w:r>
+      <w:r>
+        <w:rPr>
+          <w:rFonts w:hint="eastAsia"/>
+        </w:rPr>
+        <w:t>进行推断</w:t>
+      </w:r>
+      <w:r>
+        <w:rPr>
+          <w:rFonts w:hint="eastAsia"/>
+        </w:rPr>
+        <w:t>。</w:t>
       </w:r>
     </w:p>
     <w:p>
-      <w:r>
-        <w:tab/>
-      </w:r>
-      <w:r>
-        <w:rPr>
-          <w:rFonts w:hint="eastAsia"/>
-        </w:rPr>
-        <w:t>图片识别在近些年有巨大的发展，</w:t>
-      </w:r>
-      <w:r>
-        <w:t>在</w:t>
-      </w:r>
-      <w:r>
-        <w:t>ILSVRC 2012</w:t>
-      </w:r>
-      <w:r>
-        <w:t>中，</w:t>
-      </w:r>
-      <w:r>
-        <w:t xml:space="preserve">Alex </w:t>
-      </w:r>
-      <w:proofErr w:type="spellStart"/>
-      <w:r>
-        <w:t>Krizhevsky</w:t>
-      </w:r>
-      <w:proofErr w:type="spellEnd"/>
-      <w:r>
-        <w:t>基于</w:t>
-      </w:r>
-      <w:r>
-        <w:t>GPU</w:t>
-      </w:r>
-      <w:r>
-        <w:t>实现了</w:t>
-      </w:r>
-      <w:r>
-        <w:t>有</w:t>
-      </w:r>
-      <w:r>
-        <w:t>60million</w:t>
-      </w:r>
-      <w:r>
-        <w:t>参数的模型</w:t>
-      </w:r>
-      <w:r>
-        <w:rPr>
-          <w:rFonts w:hint="eastAsia"/>
-        </w:rPr>
-        <w:t>——</w:t>
-      </w:r>
-      <w:proofErr w:type="spellStart"/>
-      <w:r>
-        <w:t>AlexNet</w:t>
-      </w:r>
-      <w:proofErr w:type="spellEnd"/>
-      <w:r>
-        <w:t>，赢得了</w:t>
-      </w:r>
-      <w:r>
-        <w:rPr>
-          <w:rFonts w:hint="eastAsia"/>
-        </w:rPr>
-        <w:t>比赛的</w:t>
-      </w:r>
-      <w:r>
-        <w:t>第一名。这个工作是开创性的，它引领了接下来</w:t>
-      </w:r>
-      <w:r>
-        <w:t>ILSVRC</w:t>
-      </w:r>
-      <w:r>
-        <w:t>的风潮。</w:t>
-      </w:r>
-      <w:r>
-        <w:rPr>
-          <w:rFonts w:hint="eastAsia"/>
-        </w:rPr>
-        <w:t>随后几年中，</w:t>
-      </w:r>
-      <w:r>
-        <w:rPr>
-          <w:rFonts w:hint="eastAsia"/>
-        </w:rPr>
-        <w:t>Google</w:t>
-      </w:r>
-      <w:r>
-        <w:rPr>
-          <w:rFonts w:hint="eastAsia"/>
-        </w:rPr>
-        <w:t>，</w:t>
-      </w:r>
-      <w:r>
-        <w:rPr>
-          <w:rFonts w:hint="eastAsia"/>
-        </w:rPr>
-        <w:t>Baidu</w:t>
-      </w:r>
-      <w:r>
-        <w:rPr>
-          <w:rFonts w:hint="eastAsia"/>
-        </w:rPr>
-        <w:t>等大公司也加入到其中，得到了错误率更低</w:t>
-      </w:r>
-      <w:r>
-        <w:rPr>
-          <w:rFonts w:hint="eastAsia"/>
-        </w:rPr>
-        <w:t>的模型</w:t>
-      </w:r>
-      <w:r>
-        <w:rPr>
-          <w:rFonts w:hint="eastAsia"/>
-        </w:rPr>
-        <w:t>。同时，深度学习在自然语言处理中也大展身手。</w:t>
-      </w:r>
-      <w:r>
-        <w:rPr>
-          <w:rFonts w:hint="eastAsia"/>
-        </w:rPr>
-        <w:t>2013</w:t>
-      </w:r>
-      <w:r>
-        <w:rPr>
-          <w:rFonts w:hint="eastAsia"/>
-        </w:rPr>
-        <w:t>年，</w:t>
-      </w:r>
-      <w:r>
-        <w:rPr>
-          <w:rFonts w:hint="eastAsia"/>
-        </w:rPr>
-        <w:t>Google</w:t>
-      </w:r>
-      <w:r>
-        <w:rPr>
-          <w:rFonts w:hint="eastAsia"/>
-        </w:rPr>
-        <w:t>开源了一款用于词向量计算的工具——</w:t>
-      </w:r>
-      <w:r>
-        <w:rPr>
-          <w:rFonts w:hint="eastAsia"/>
-        </w:rPr>
-        <w:t>word2vec</w:t>
-      </w:r>
-      <w:r>
-        <w:rPr>
-          <w:rFonts w:hint="eastAsia"/>
-        </w:rPr>
-        <w:t>，引起了工业界和学术界的关注。</w:t>
-      </w:r>
-      <w:r>
-        <w:rPr>
-          <w:rFonts w:hint="eastAsia"/>
-        </w:rPr>
-        <w:t>随后提出的</w:t>
-      </w:r>
-      <w:r>
-        <w:rPr>
-          <w:rFonts w:hint="eastAsia"/>
-        </w:rPr>
-        <w:t>R</w:t>
-      </w:r>
-      <w:r>
-        <w:t>NN</w:t>
-      </w:r>
-      <w:r>
-        <w:rPr>
-          <w:rFonts w:hint="eastAsia"/>
-        </w:rPr>
-        <w:t>，</w:t>
-      </w:r>
-      <w:r>
-        <w:rPr>
-          <w:rFonts w:hint="eastAsia"/>
-        </w:rPr>
-        <w:t>L</w:t>
-      </w:r>
-      <w:r>
-        <w:t>STM</w:t>
-      </w:r>
-      <w:r>
-        <w:rPr>
-          <w:rFonts w:hint="eastAsia"/>
-        </w:rPr>
-        <w:t>更是大展身手，</w:t>
-      </w:r>
-      <w:r>
-        <w:rPr>
-          <w:rFonts w:hint="eastAsia"/>
-        </w:rPr>
-        <w:t>Text</w:t>
-      </w:r>
-      <w:r>
-        <w:t>CNN</w:t>
-      </w:r>
-      <w:r>
-        <w:rPr>
-          <w:rFonts w:hint="eastAsia"/>
-        </w:rPr>
-        <w:t>在情感分析等方面更是有着令人惊叹的效果。</w:t>
-      </w:r>
+      <w:pPr>
+        <w:pStyle w:val="2"/>
+      </w:pPr>
+      <w:bookmarkStart w:id="18" w:name="_Toc2343415"/>
+      <w:r>
+        <w:rPr>
+          <w:rFonts w:hint="eastAsia"/>
+        </w:rPr>
+        <w:t>项目背景</w:t>
+      </w:r>
+      <w:bookmarkEnd w:id="18"/>
     </w:p>
     <w:p>
-      <w:r>
-        <w:tab/>
-      </w:r>
-      <w:r>
-        <w:rPr>
-          <w:rFonts w:hint="eastAsia"/>
-        </w:rPr>
-        <w:t>在本项目中，</w:t>
-      </w:r>
-      <w:r>
-        <w:rPr>
-          <w:rFonts w:hint="eastAsia"/>
-        </w:rPr>
-        <w:t>Temage</w:t>
-      </w:r>
-      <w:r>
-        <w:rPr>
-          <w:rFonts w:hint="eastAsia"/>
-        </w:rPr>
-        <w:t>将结合深度学习</w:t>
+      <w:pPr>
+        <w:ind w:firstLine="420"/>
+      </w:pPr>
+      <w:r>
+        <w:rPr>
+          <w:rFonts w:hint="eastAsia"/>
+        </w:rPr>
+        <w:t>随着互联网时代的到来，互联网媒体逐渐抢占传统媒体市场，尤其是近几年的自媒体的崛起，使得传播主</w:t>
+      </w:r>
+      <w:r>
+        <w:rPr>
+          <w:rFonts w:hint="eastAsia"/>
+        </w:rPr>
+        <w:t>体多样化，平民化，普泛化。现在的网络用户只需要实名认证就可以在微博，</w:t>
       </w:r>
       <w:proofErr w:type="gramStart"/>
       <w:r>
         <w:rPr>
           <w:rFonts w:hint="eastAsia"/>
         </w:rPr>
-        <w:t>中图片</w:t>
+        <w:t>微信公众号</w:t>
       </w:r>
       <w:proofErr w:type="gramEnd"/>
       <w:r>
         <w:rPr>
           <w:rFonts w:hint="eastAsia"/>
         </w:rPr>
-        <w:t>识别和自然语言处理这两个部分，为用户提供具有优良性能的图文结合</w:t>
-      </w:r>
-      <w:r>
-        <w:rPr>
-          <w:rFonts w:hint="eastAsia"/>
-        </w:rPr>
-        <w:t>、智能排版</w:t>
-      </w:r>
-      <w:r>
-        <w:rPr>
-          <w:rFonts w:hint="eastAsia"/>
-        </w:rPr>
-        <w:t>编辑功能</w:t>
-      </w:r>
-      <w:r>
-        <w:rPr>
-          <w:rFonts w:hint="eastAsia"/>
-        </w:rPr>
-        <w:t>。</w:t>
+        <w:t>等自媒体平台上展现自我。因此，</w:t>
+      </w:r>
+      <w:r>
+        <w:rPr>
+          <w:rFonts w:hint="eastAsia"/>
+        </w:rPr>
+        <w:t>图文结合的使用领域越来越多</w:t>
+      </w:r>
+      <w:r>
+        <w:rPr>
+          <w:rFonts w:hint="eastAsia"/>
+        </w:rPr>
+        <w:t>，自媒体</w:t>
+      </w:r>
+      <w:r>
+        <w:rPr>
+          <w:rFonts w:hint="eastAsia"/>
+        </w:rPr>
+        <w:t>运营者</w:t>
+      </w:r>
+      <w:r>
+        <w:rPr>
+          <w:rFonts w:hint="eastAsia"/>
+        </w:rPr>
+        <w:t>为了吸引更多的用户</w:t>
+      </w:r>
+      <w:r>
+        <w:rPr>
+          <w:rFonts w:hint="eastAsia"/>
+        </w:rPr>
+        <w:t>，</w:t>
+      </w:r>
+      <w:r>
+        <w:rPr>
+          <w:rFonts w:hint="eastAsia"/>
+        </w:rPr>
+        <w:t>在</w:t>
+      </w:r>
+      <w:r>
+        <w:rPr>
+          <w:rFonts w:hint="eastAsia"/>
+        </w:rPr>
+        <w:t>文章内容</w:t>
+      </w:r>
+      <w:r>
+        <w:rPr>
+          <w:rFonts w:hint="eastAsia"/>
+        </w:rPr>
+        <w:t>和形式</w:t>
+      </w:r>
+      <w:r>
+        <w:rPr>
+          <w:rFonts w:hint="eastAsia"/>
+        </w:rPr>
+        <w:t>上绞尽脑汁。本项目希望设计一款使用深度学习技术</w:t>
+      </w:r>
+      <w:r>
+        <w:rPr>
+          <w:rFonts w:hint="eastAsia"/>
+        </w:rPr>
+        <w:t>的</w:t>
+      </w:r>
+      <w:r>
+        <w:rPr>
+          <w:rFonts w:hint="eastAsia"/>
+        </w:rPr>
+        <w:t>web</w:t>
+      </w:r>
+      <w:r>
+        <w:rPr>
+          <w:rFonts w:hint="eastAsia"/>
+        </w:rPr>
+        <w:t>应用，为用户提供个性化的图文结合和文本编辑服务，并以长图或其他格</w:t>
+      </w:r>
+      <w:r>
+        <w:rPr>
+          <w:rFonts w:hint="eastAsia"/>
+        </w:rPr>
+        <w:t>式发布到各大平台。</w:t>
       </w:r>
     </w:p>
     <w:p>
+      <w:r>
+        <w:tab/>
+      </w:r>
+      <w:r>
+        <w:rPr>
+          <w:rFonts w:hint="eastAsia"/>
+        </w:rPr>
+        <w:t>图片识别在近些年有巨大的发展，</w:t>
+      </w:r>
+      <w:r>
+        <w:t>在</w:t>
+      </w:r>
+      <w:r>
+        <w:t>ILSVRC 2012</w:t>
+      </w:r>
+      <w:r>
+        <w:t>中，</w:t>
+      </w:r>
+      <w:r>
+        <w:t xml:space="preserve">Alex </w:t>
+      </w:r>
+      <w:proofErr w:type="spellStart"/>
+      <w:r>
+        <w:t>Krizhevsky</w:t>
+      </w:r>
+      <w:proofErr w:type="spellEnd"/>
+      <w:r>
+        <w:t>基于</w:t>
+      </w:r>
+      <w:r>
+        <w:t>GPU</w:t>
+      </w:r>
+      <w:r>
+        <w:t>实现了</w:t>
+      </w:r>
+      <w:r>
+        <w:t>有</w:t>
+      </w:r>
+      <w:r>
+        <w:t>60million</w:t>
+      </w:r>
+      <w:r>
+        <w:t>参数的模型</w:t>
+      </w:r>
+      <w:r>
+        <w:rPr>
+          <w:rFonts w:hint="eastAsia"/>
+        </w:rPr>
+        <w:t>——</w:t>
+      </w:r>
+      <w:proofErr w:type="spellStart"/>
+      <w:r>
+        <w:t>AlexNet</w:t>
+      </w:r>
+      <w:proofErr w:type="spellEnd"/>
+      <w:r>
+        <w:t>，赢得了</w:t>
+      </w:r>
+      <w:r>
+        <w:rPr>
+          <w:rFonts w:hint="eastAsia"/>
+        </w:rPr>
+        <w:t>比赛的</w:t>
+      </w:r>
+      <w:r>
+        <w:t>第一名。这个工作是开创性的，它引领了接下来</w:t>
+      </w:r>
+      <w:r>
+        <w:t>ILSVRC</w:t>
+      </w:r>
+      <w:r>
+        <w:t>的风潮。</w:t>
+      </w:r>
+      <w:r>
+        <w:rPr>
+          <w:rFonts w:hint="eastAsia"/>
+        </w:rPr>
+        <w:t>随后几年中，</w:t>
+      </w:r>
+      <w:r>
+        <w:rPr>
+          <w:rFonts w:hint="eastAsia"/>
+        </w:rPr>
+        <w:t>Google</w:t>
+      </w:r>
+      <w:r>
+        <w:rPr>
+          <w:rFonts w:hint="eastAsia"/>
+        </w:rPr>
+        <w:t>，</w:t>
+      </w:r>
+      <w:r>
+        <w:rPr>
+          <w:rFonts w:hint="eastAsia"/>
+        </w:rPr>
+        <w:t>Baidu</w:t>
+      </w:r>
+      <w:r>
+        <w:rPr>
+          <w:rFonts w:hint="eastAsia"/>
+        </w:rPr>
+        <w:t>等大公司也加入到其中，得到了错误率更低</w:t>
+      </w:r>
+      <w:r>
+        <w:rPr>
+          <w:rFonts w:hint="eastAsia"/>
+        </w:rPr>
+        <w:t>的模型</w:t>
+      </w:r>
+      <w:r>
+        <w:rPr>
+          <w:rFonts w:hint="eastAsia"/>
+        </w:rPr>
+        <w:t>。同时，深度学习在自然语言处理中也大展身手。</w:t>
+      </w:r>
+      <w:r>
+        <w:rPr>
+          <w:rFonts w:hint="eastAsia"/>
+        </w:rPr>
+        <w:t>2013</w:t>
+      </w:r>
+      <w:r>
+        <w:rPr>
+          <w:rFonts w:hint="eastAsia"/>
+        </w:rPr>
+        <w:t>年，</w:t>
+      </w:r>
+      <w:r>
+        <w:rPr>
+          <w:rFonts w:hint="eastAsia"/>
+        </w:rPr>
+        <w:t>Google</w:t>
+      </w:r>
+      <w:r>
+        <w:rPr>
+          <w:rFonts w:hint="eastAsia"/>
+        </w:rPr>
+        <w:t>开源了一款用于词向量计算的工具——</w:t>
+      </w:r>
+      <w:r>
+        <w:rPr>
+          <w:rFonts w:hint="eastAsia"/>
+        </w:rPr>
+        <w:t>word2vec</w:t>
+      </w:r>
+      <w:r>
+        <w:rPr>
+          <w:rFonts w:hint="eastAsia"/>
+        </w:rPr>
+        <w:t>，引起了工业界和学术界的关注。</w:t>
+      </w:r>
+      <w:r>
+        <w:rPr>
+          <w:rFonts w:hint="eastAsia"/>
+        </w:rPr>
+        <w:t>随后提出的</w:t>
+      </w:r>
+      <w:r>
+        <w:rPr>
+          <w:rFonts w:hint="eastAsia"/>
+        </w:rPr>
+        <w:t>R</w:t>
+      </w:r>
+      <w:r>
+        <w:t>NN</w:t>
+      </w:r>
+      <w:r>
+        <w:rPr>
+          <w:rFonts w:hint="eastAsia"/>
+        </w:rPr>
+        <w:t>，</w:t>
+      </w:r>
+      <w:r>
+        <w:rPr>
+          <w:rFonts w:hint="eastAsia"/>
+        </w:rPr>
+        <w:t>L</w:t>
+      </w:r>
+      <w:r>
+        <w:t>STM</w:t>
+      </w:r>
+      <w:r>
+        <w:rPr>
+          <w:rFonts w:hint="eastAsia"/>
+        </w:rPr>
+        <w:t>更是大展身手，</w:t>
+      </w:r>
+      <w:r>
+        <w:rPr>
+          <w:rFonts w:hint="eastAsia"/>
+        </w:rPr>
+        <w:t>Text</w:t>
+      </w:r>
+      <w:r>
+        <w:t>CNN</w:t>
+      </w:r>
+      <w:r>
+        <w:rPr>
+          <w:rFonts w:hint="eastAsia"/>
+        </w:rPr>
+        <w:t>在情感分析等方面更是有着令人惊叹的效果。</w:t>
+      </w:r>
+    </w:p>
+    <w:p>
+      <w:r>
+        <w:tab/>
+      </w:r>
+      <w:r>
+        <w:rPr>
+          <w:rFonts w:hint="eastAsia"/>
+        </w:rPr>
+        <w:t>在本项目中，</w:t>
+      </w:r>
+      <w:r>
+        <w:rPr>
+          <w:rFonts w:hint="eastAsia"/>
+        </w:rPr>
+        <w:t>Temage</w:t>
+      </w:r>
+      <w:r>
+        <w:rPr>
+          <w:rFonts w:hint="eastAsia"/>
+        </w:rPr>
+        <w:t>将结合深度学习</w:t>
+      </w:r>
+      <w:proofErr w:type="gramStart"/>
+      <w:r>
+        <w:rPr>
+          <w:rFonts w:hint="eastAsia"/>
+        </w:rPr>
+        <w:t>中图片</w:t>
+      </w:r>
+      <w:proofErr w:type="gramEnd"/>
+      <w:r>
+        <w:rPr>
+          <w:rFonts w:hint="eastAsia"/>
+        </w:rPr>
+        <w:t>识别和自然语言处理这两个部分，为用户提供具有优良性能的图文结合</w:t>
+      </w:r>
+      <w:r>
+        <w:rPr>
+          <w:rFonts w:hint="eastAsia"/>
+        </w:rPr>
+        <w:t>、智能排版</w:t>
+      </w:r>
+      <w:r>
+        <w:rPr>
+          <w:rFonts w:hint="eastAsia"/>
+        </w:rPr>
+        <w:t>编辑功能</w:t>
+      </w:r>
+      <w:r>
+        <w:rPr>
+          <w:rFonts w:hint="eastAsia"/>
+        </w:rPr>
+        <w:t>。</w:t>
+      </w:r>
+    </w:p>
+    <w:p>
       <w:pPr>
         <w:pStyle w:val="2"/>
       </w:pPr>
-      <w:bookmarkStart w:id="18" w:name="_Toc320869657"/>
-      <w:bookmarkStart w:id="19" w:name="_Toc331238735"/>
-      <w:bookmarkStart w:id="20" w:name="_Toc331243569"/>
-      <w:bookmarkStart w:id="21" w:name="_Toc331243748"/>
-      <w:bookmarkStart w:id="22" w:name="_Toc363084170"/>
-      <w:bookmarkStart w:id="23" w:name="_Toc403425382"/>
-      <w:bookmarkStart w:id="24" w:name="_Toc2343416"/>
+      <w:bookmarkStart w:id="19" w:name="_Toc320869657"/>
+      <w:bookmarkStart w:id="20" w:name="_Toc331238735"/>
+      <w:bookmarkStart w:id="21" w:name="_Toc331243569"/>
+      <w:bookmarkStart w:id="22" w:name="_Toc331243748"/>
+      <w:bookmarkStart w:id="23" w:name="_Toc363084170"/>
+      <w:bookmarkStart w:id="24" w:name="_Toc403425382"/>
+      <w:bookmarkStart w:id="25" w:name="_Toc2343416"/>
       <w:r>
         <w:t>术语和缩略语</w:t>
       </w:r>
-      <w:bookmarkEnd w:id="18"/>
       <w:bookmarkEnd w:id="19"/>
       <w:bookmarkEnd w:id="20"/>
       <w:bookmarkEnd w:id="21"/>
       <w:bookmarkEnd w:id="22"/>
       <w:bookmarkEnd w:id="23"/>
       <w:bookmarkEnd w:id="24"/>
+      <w:bookmarkEnd w:id="25"/>
     </w:p>
     <w:p>
       <w:pPr>
         <w:spacing w:line="300" w:lineRule="auto"/>
         <w:ind w:firstLine="420"/>
       </w:pPr>
-      <w:bookmarkStart w:id="25" w:name="_Toc320869658"/>
-      <w:bookmarkStart w:id="26" w:name="_Toc331238736"/>
-      <w:bookmarkStart w:id="27" w:name="_Toc331243570"/>
-      <w:bookmarkStart w:id="28" w:name="_Toc331243749"/>
-      <w:bookmarkStart w:id="29" w:name="_Toc363084171"/>
+      <w:bookmarkStart w:id="26" w:name="_Toc320869658"/>
+      <w:bookmarkStart w:id="27" w:name="_Toc331238736"/>
+      <w:bookmarkStart w:id="28" w:name="_Toc331243570"/>
+      <w:bookmarkStart w:id="29" w:name="_Toc331243749"/>
+      <w:bookmarkStart w:id="30" w:name="_Toc363084171"/>
       <w:r>
         <w:t>[1]</w:t>
       </w:r>
@@ -7807,7 +7908,7 @@
         <w:spacing w:line="300" w:lineRule="auto"/>
         <w:ind w:firstLine="420"/>
       </w:pPr>
-      <w:bookmarkStart w:id="30" w:name="_Hlk529196056"/>
+      <w:bookmarkStart w:id="31" w:name="_Hlk529196056"/>
       <w:r>
         <w:t xml:space="preserve">[3] Tornado: Tornado </w:t>
       </w:r>
@@ -7838,7 +7939,7 @@
       <w:r>
         <w:t>的框架）有着明显的区别：它是非阻塞式服务器，而且速度相当快。</w:t>
       </w:r>
-      <w:bookmarkEnd w:id="30"/>
+      <w:bookmarkEnd w:id="31"/>
     </w:p>
     <w:p>
       <w:pPr>
@@ -7940,18 +8041,18 @@
       <w:pPr>
         <w:pStyle w:val="2"/>
       </w:pPr>
-      <w:bookmarkStart w:id="31" w:name="_Toc403425383"/>
-      <w:bookmarkStart w:id="32" w:name="_Toc2343417"/>
+      <w:bookmarkStart w:id="32" w:name="_Toc403425383"/>
+      <w:bookmarkStart w:id="33" w:name="_Toc2343417"/>
       <w:r>
         <w:t>参考资料</w:t>
       </w:r>
-      <w:bookmarkEnd w:id="25"/>
       <w:bookmarkEnd w:id="26"/>
       <w:bookmarkEnd w:id="27"/>
       <w:bookmarkEnd w:id="28"/>
       <w:bookmarkEnd w:id="29"/>
-      <w:bookmarkEnd w:id="31"/>
+      <w:bookmarkEnd w:id="30"/>
       <w:bookmarkEnd w:id="32"/>
+      <w:bookmarkEnd w:id="33"/>
     </w:p>
     <w:p>
       <w:pPr>
@@ -7993,12 +8094,12 @@
         <w:t xml:space="preserve"> preprint arXiv:1409.1556, 2014.</w:t>
       </w:r>
     </w:p>
-    <w:bookmarkEnd w:id="3"/>
     <w:bookmarkEnd w:id="4"/>
     <w:bookmarkEnd w:id="5"/>
     <w:bookmarkEnd w:id="6"/>
     <w:bookmarkEnd w:id="7"/>
     <w:bookmarkEnd w:id="8"/>
+    <w:bookmarkEnd w:id="9"/>
     <w:p>
       <w:pPr>
         <w:spacing w:line="300" w:lineRule="auto"/>
@@ -8139,36 +8240,36 @@
       <w:pPr>
         <w:pStyle w:val="1"/>
       </w:pPr>
-      <w:bookmarkStart w:id="33" w:name="_Toc2343418"/>
-      <w:bookmarkStart w:id="34" w:name="_Toc300751596"/>
-      <w:bookmarkStart w:id="35" w:name="_Toc363084180"/>
-      <w:bookmarkStart w:id="36" w:name="_Toc331238769"/>
-      <w:bookmarkStart w:id="37" w:name="_Toc331243603"/>
-      <w:bookmarkStart w:id="38" w:name="_Toc331243782"/>
-      <w:bookmarkStart w:id="39" w:name="_Toc331238830"/>
-      <w:bookmarkStart w:id="40" w:name="_Toc331243703"/>
-      <w:bookmarkStart w:id="41" w:name="_Toc331243882"/>
-      <w:bookmarkStart w:id="42" w:name="_Toc331545160"/>
+      <w:bookmarkStart w:id="34" w:name="_Toc2343418"/>
+      <w:bookmarkStart w:id="35" w:name="_Toc300751596"/>
+      <w:bookmarkStart w:id="36" w:name="_Toc363084180"/>
+      <w:bookmarkStart w:id="37" w:name="_Toc331238769"/>
+      <w:bookmarkStart w:id="38" w:name="_Toc331243603"/>
+      <w:bookmarkStart w:id="39" w:name="_Toc331243782"/>
+      <w:bookmarkStart w:id="40" w:name="_Toc331238830"/>
+      <w:bookmarkStart w:id="41" w:name="_Toc331243703"/>
+      <w:bookmarkStart w:id="42" w:name="_Toc331243882"/>
+      <w:bookmarkStart w:id="43" w:name="_Toc331545160"/>
       <w:r>
         <w:rPr>
           <w:rFonts w:hint="eastAsia"/>
         </w:rPr>
         <w:t>问题聚焦</w:t>
       </w:r>
-      <w:bookmarkEnd w:id="33"/>
+      <w:bookmarkEnd w:id="34"/>
     </w:p>
     <w:p>
       <w:pPr>
         <w:pStyle w:val="2"/>
       </w:pPr>
-      <w:bookmarkStart w:id="43" w:name="_Toc2343419"/>
+      <w:bookmarkStart w:id="44" w:name="_Toc2343419"/>
       <w:r>
         <w:rPr>
           <w:rFonts w:hint="eastAsia"/>
         </w:rPr>
         <w:t>问题描述</w:t>
       </w:r>
-      <w:bookmarkEnd w:id="43"/>
+      <w:bookmarkEnd w:id="44"/>
     </w:p>
     <w:p>
       <w:pPr>
@@ -8258,204 +8359,13 @@
       <w:pPr>
         <w:pStyle w:val="2"/>
       </w:pPr>
-      <w:bookmarkStart w:id="44" w:name="_Toc2343420"/>
+      <w:bookmarkStart w:id="45" w:name="_Toc2343420"/>
       <w:r>
         <w:rPr>
           <w:rFonts w:hint="eastAsia"/>
         </w:rPr>
         <w:lastRenderedPageBreak/>
         <w:t>问题抽象</w:t>
-      </w:r>
-      <w:bookmarkEnd w:id="44"/>
-    </w:p>
-    <w:p>
-      <w:pPr>
-        <w:ind w:firstLineChars="200" w:firstLine="420"/>
-      </w:pPr>
-      <w:r>
-        <w:rPr>
-          <w:rFonts w:hint="eastAsia"/>
-        </w:rPr>
-        <w:t>根据问题描述提出的问题，</w:t>
-      </w:r>
-      <w:r>
-        <w:rPr>
-          <w:rFonts w:hint="eastAsia"/>
-        </w:rPr>
-        <w:t>Temage</w:t>
-      </w:r>
-      <w:r>
-        <w:rPr>
-          <w:rFonts w:hint="eastAsia"/>
-        </w:rPr>
-        <w:t>进一步抽象问题</w:t>
-      </w:r>
-    </w:p>
-    <w:p>
-      <w:pPr>
-        <w:ind w:firstLineChars="200" w:firstLine="420"/>
-      </w:pPr>
-      <w:r>
-        <w:rPr>
-          <w:rFonts w:hint="eastAsia"/>
-        </w:rPr>
-        <w:t>针对问题</w:t>
-      </w:r>
-      <w:proofErr w:type="gramStart"/>
-      <w:r>
-        <w:rPr>
-          <w:rFonts w:hint="eastAsia"/>
-        </w:rPr>
-        <w:t>一</w:t>
-      </w:r>
-      <w:proofErr w:type="gramEnd"/>
-      <w:r>
-        <w:rPr>
-          <w:rFonts w:hint="eastAsia"/>
-        </w:rPr>
-        <w:t>，</w:t>
-      </w:r>
-      <w:r>
-        <w:rPr>
-          <w:rFonts w:hint="eastAsia"/>
-        </w:rPr>
-        <w:t>Temage</w:t>
-      </w:r>
-      <w:r>
-        <w:rPr>
-          <w:rFonts w:hint="eastAsia"/>
-        </w:rPr>
-        <w:t>既</w:t>
-      </w:r>
-      <w:r>
-        <w:rPr>
-          <w:rFonts w:hint="eastAsia"/>
-        </w:rPr>
-        <w:t>需要从用户的文本中</w:t>
-      </w:r>
-      <w:r>
-        <w:rPr>
-          <w:rFonts w:hint="eastAsia"/>
-        </w:rPr>
-        <w:t>提取</w:t>
-      </w:r>
-      <w:r>
-        <w:rPr>
-          <w:rFonts w:hint="eastAsia"/>
-        </w:rPr>
-        <w:t>特征，</w:t>
-      </w:r>
-      <w:r>
-        <w:rPr>
-          <w:rFonts w:hint="eastAsia"/>
-        </w:rPr>
-        <w:t>又需要根据用户使用历史，向用户提供风格进行选择。</w:t>
-      </w:r>
-    </w:p>
-    <w:p>
-      <w:pPr>
-        <w:ind w:firstLineChars="200" w:firstLine="420"/>
-      </w:pPr>
-      <w:r>
-        <w:rPr>
-          <w:rFonts w:hint="eastAsia"/>
-        </w:rPr>
-        <w:t>针对问题二，</w:t>
-      </w:r>
-      <w:r>
-        <w:rPr>
-          <w:rFonts w:hint="eastAsia"/>
-        </w:rPr>
-        <w:t>Temage</w:t>
-      </w:r>
-      <w:r>
-        <w:rPr>
-          <w:rFonts w:hint="eastAsia"/>
-        </w:rPr>
-        <w:t>需要从图像和文本中分别提取特征，并将两者进行比较，从而进行匹配，通过匹配进行文本和图片的融合。</w:t>
-      </w:r>
-      <w:r>
-        <w:rPr>
-          <w:rFonts w:hint="eastAsia"/>
-        </w:rPr>
-        <w:t>可以抽象为三个</w:t>
-      </w:r>
-      <w:r>
-        <w:rPr>
-          <w:rFonts w:hint="eastAsia"/>
-        </w:rPr>
-        <w:t>部分</w:t>
-      </w:r>
-      <w:r>
-        <w:rPr>
-          <w:rFonts w:hint="eastAsia"/>
-        </w:rPr>
-        <w:t>，第一部分是将图片映射到向量空间，第二部分是将文字映射到向量空间，第三部分</w:t>
-      </w:r>
-      <w:r>
-        <w:rPr>
-          <w:rFonts w:hint="eastAsia"/>
-        </w:rPr>
-        <w:t>将图片和文本两个维度的向量进行匹配</w:t>
-      </w:r>
-      <w:r>
-        <w:rPr>
-          <w:rFonts w:hint="eastAsia"/>
-        </w:rPr>
-        <w:t>。</w:t>
-      </w:r>
-    </w:p>
-    <w:p>
-      <w:pPr>
-        <w:ind w:firstLineChars="200" w:firstLine="420"/>
-      </w:pPr>
-      <w:r>
-        <w:rPr>
-          <w:rFonts w:hint="eastAsia"/>
-        </w:rPr>
-        <w:t>针对问题三，</w:t>
-      </w:r>
-      <w:r>
-        <w:rPr>
-          <w:rFonts w:hint="eastAsia"/>
-        </w:rPr>
-        <w:t>Temage</w:t>
-      </w:r>
-      <w:r>
-        <w:rPr>
-          <w:rFonts w:hint="eastAsia"/>
-        </w:rPr>
-        <w:t>需要对用户作品</w:t>
-      </w:r>
-      <w:r>
-        <w:rPr>
-          <w:rFonts w:hint="eastAsia"/>
-        </w:rPr>
-        <w:t>按关键词</w:t>
-      </w:r>
-      <w:r>
-        <w:rPr>
-          <w:rFonts w:hint="eastAsia"/>
-        </w:rPr>
-        <w:t>进行分类，在用户进行搜索时给用户提供相关作品的展示</w:t>
-      </w:r>
-      <w:r>
-        <w:rPr>
-          <w:rFonts w:hint="eastAsia"/>
-        </w:rPr>
-        <w:t>。</w:t>
-      </w:r>
-    </w:p>
-    <w:p>
-      <w:pPr>
-        <w:pStyle w:val="2"/>
-      </w:pPr>
-      <w:bookmarkStart w:id="45" w:name="_Toc2343421"/>
-      <w:r>
-        <w:rPr>
-          <w:rFonts w:hint="eastAsia"/>
-        </w:rPr>
-        <w:t>问题定位</w:t>
       </w:r>
       <w:bookmarkEnd w:id="45"/>
     </w:p>
@@ -8467,37 +8377,186 @@
         <w:rPr>
           <w:rFonts w:hint="eastAsia"/>
         </w:rPr>
-        <w:t>本项目中的技术问题主要为自然语言处理和图像识别</w:t>
-      </w:r>
-      <w:r>
-        <w:rPr>
-          <w:rFonts w:hint="eastAsia"/>
-        </w:rPr>
-        <w:t>方面</w:t>
-      </w:r>
-      <w:r>
-        <w:rPr>
-          <w:rFonts w:hint="eastAsia"/>
-        </w:rPr>
-        <w:t>的问题</w:t>
-      </w:r>
-      <w:r>
-        <w:rPr>
-          <w:rFonts w:hint="eastAsia"/>
-        </w:rPr>
-        <w:t>。</w:t>
+        <w:t>根据问题描述提出的问题，</w:t>
+      </w:r>
+      <w:r>
+        <w:rPr>
+          <w:rFonts w:hint="eastAsia"/>
+        </w:rPr>
+        <w:t>Temage</w:t>
+      </w:r>
+      <w:r>
+        <w:rPr>
+          <w:rFonts w:hint="eastAsia"/>
+        </w:rPr>
+        <w:t>进一步抽象问题</w:t>
       </w:r>
     </w:p>
     <w:p>
       <w:pPr>
+        <w:ind w:firstLineChars="200" w:firstLine="420"/>
+      </w:pPr>
+      <w:r>
+        <w:rPr>
+          <w:rFonts w:hint="eastAsia"/>
+        </w:rPr>
+        <w:t>针对问题</w:t>
+      </w:r>
+      <w:proofErr w:type="gramStart"/>
+      <w:r>
+        <w:rPr>
+          <w:rFonts w:hint="eastAsia"/>
+        </w:rPr>
+        <w:t>一</w:t>
+      </w:r>
+      <w:proofErr w:type="gramEnd"/>
+      <w:r>
+        <w:rPr>
+          <w:rFonts w:hint="eastAsia"/>
+        </w:rPr>
+        <w:t>，</w:t>
+      </w:r>
+      <w:r>
+        <w:rPr>
+          <w:rFonts w:hint="eastAsia"/>
+        </w:rPr>
+        <w:t>Temage</w:t>
+      </w:r>
+      <w:r>
+        <w:rPr>
+          <w:rFonts w:hint="eastAsia"/>
+        </w:rPr>
+        <w:t>既</w:t>
+      </w:r>
+      <w:r>
+        <w:rPr>
+          <w:rFonts w:hint="eastAsia"/>
+        </w:rPr>
+        <w:t>需要从用户的文本中</w:t>
+      </w:r>
+      <w:r>
+        <w:rPr>
+          <w:rFonts w:hint="eastAsia"/>
+        </w:rPr>
+        <w:t>提取</w:t>
+      </w:r>
+      <w:r>
+        <w:rPr>
+          <w:rFonts w:hint="eastAsia"/>
+        </w:rPr>
+        <w:t>特征，</w:t>
+      </w:r>
+      <w:r>
+        <w:rPr>
+          <w:rFonts w:hint="eastAsia"/>
+        </w:rPr>
+        <w:t>又需要根据用户使用历史，向用户提供风格进行选择。</w:t>
+      </w:r>
+    </w:p>
+    <w:p>
+      <w:pPr>
+        <w:ind w:firstLineChars="200" w:firstLine="420"/>
+      </w:pPr>
+      <w:r>
+        <w:rPr>
+          <w:rFonts w:hint="eastAsia"/>
+        </w:rPr>
+        <w:t>针对问题二，</w:t>
+      </w:r>
+      <w:r>
+        <w:rPr>
+          <w:rFonts w:hint="eastAsia"/>
+        </w:rPr>
+        <w:t>Temage</w:t>
+      </w:r>
+      <w:r>
+        <w:rPr>
+          <w:rFonts w:hint="eastAsia"/>
+        </w:rPr>
+        <w:t>需要从图像和文本中分别提取特征，并将两者进行比较，从而进行匹配，通过匹配进行文本和图片的融合。</w:t>
+      </w:r>
+      <w:r>
+        <w:rPr>
+          <w:rFonts w:hint="eastAsia"/>
+        </w:rPr>
+        <w:t>可以抽象为三个</w:t>
+      </w:r>
+      <w:r>
+        <w:rPr>
+          <w:rFonts w:hint="eastAsia"/>
+        </w:rPr>
+        <w:t>部分</w:t>
+      </w:r>
+      <w:r>
+        <w:rPr>
+          <w:rFonts w:hint="eastAsia"/>
+        </w:rPr>
+        <w:t>，第一部分是将图片映射到向量空间，第二部分是将文字映射到向量空间，第三部分</w:t>
+      </w:r>
+      <w:r>
+        <w:rPr>
+          <w:rFonts w:hint="eastAsia"/>
+        </w:rPr>
+        <w:t>将图片和文本两个维度的向量进行匹配</w:t>
+      </w:r>
+      <w:r>
+        <w:rPr>
+          <w:rFonts w:hint="eastAsia"/>
+        </w:rPr>
+        <w:t>。</w:t>
+      </w:r>
+    </w:p>
+    <w:p>
+      <w:pPr>
+        <w:ind w:firstLineChars="200" w:firstLine="420"/>
+      </w:pPr>
+      <w:r>
+        <w:rPr>
+          <w:rFonts w:hint="eastAsia"/>
+        </w:rPr>
+        <w:t>针对问题三，</w:t>
+      </w:r>
+      <w:r>
+        <w:rPr>
+          <w:rFonts w:hint="eastAsia"/>
+        </w:rPr>
+        <w:t>Temage</w:t>
+      </w:r>
+      <w:r>
+        <w:rPr>
+          <w:rFonts w:hint="eastAsia"/>
+        </w:rPr>
+        <w:t>需要对用户作品</w:t>
+      </w:r>
+      <w:r>
+        <w:rPr>
+          <w:rFonts w:hint="eastAsia"/>
+        </w:rPr>
+        <w:t>按关键词</w:t>
+      </w:r>
+      <w:r>
+        <w:rPr>
+          <w:rFonts w:hint="eastAsia"/>
+        </w:rPr>
+        <w:t>进行分类，在用户进行搜索时给用户提供相关作品的展示</w:t>
+      </w:r>
+      <w:r>
+        <w:rPr>
+          <w:rFonts w:hint="eastAsia"/>
+        </w:rPr>
+        <w:t>。</w:t>
+      </w:r>
+    </w:p>
+    <w:p>
+      <w:pPr>
         <w:pStyle w:val="2"/>
       </w:pPr>
-      <w:bookmarkStart w:id="46" w:name="_Toc2343422"/>
-      <w:r>
-        <w:rPr>
-          <w:rFonts w:hint="eastAsia"/>
-        </w:rPr>
-        <w:t>问题评估</w:t>
+      <w:bookmarkStart w:id="46" w:name="_Toc2343421"/>
+      <w:r>
+        <w:rPr>
+          <w:rFonts w:hint="eastAsia"/>
+        </w:rPr>
+        <w:t>问题定位</w:t>
       </w:r>
       <w:bookmarkEnd w:id="46"/>
     </w:p>
@@ -8509,330 +8568,37 @@
         <w:rPr>
           <w:rFonts w:hint="eastAsia"/>
         </w:rPr>
-        <w:t>对于问题</w:t>
-      </w:r>
-      <w:proofErr w:type="gramStart"/>
-      <w:r>
-        <w:rPr>
-          <w:rFonts w:hint="eastAsia"/>
-        </w:rPr>
-        <w:t>一</w:t>
-      </w:r>
-      <w:proofErr w:type="gramEnd"/>
-      <w:r>
-        <w:rPr>
-          <w:rFonts w:hint="eastAsia"/>
-        </w:rPr>
-        <w:t>，文本</w:t>
-      </w:r>
-      <w:r>
-        <w:rPr>
-          <w:rFonts w:hint="eastAsia"/>
-        </w:rPr>
-        <w:t>的特征提取在自然语言</w:t>
-      </w:r>
-      <w:r>
-        <w:rPr>
-          <w:rFonts w:hint="eastAsia"/>
-        </w:rPr>
-        <w:t>处理领域中，是较为成熟的一个部分，可供选择的模型较多，普适性高；另一方面，基于时序性操作的推断，可以使用</w:t>
-      </w:r>
-      <w:r>
-        <w:rPr>
-          <w:rFonts w:hint="eastAsia"/>
-        </w:rPr>
-        <w:t>LSTM</w:t>
-      </w:r>
-      <w:r>
-        <w:rPr>
-          <w:rFonts w:hint="eastAsia"/>
-        </w:rPr>
-        <w:t>神经网络模型。</w:t>
+        <w:t>本项目中的技术问题主要为自然语言处理和图像识别</w:t>
+      </w:r>
+      <w:r>
+        <w:rPr>
+          <w:rFonts w:hint="eastAsia"/>
+        </w:rPr>
+        <w:t>方面</w:t>
+      </w:r>
+      <w:r>
+        <w:rPr>
+          <w:rFonts w:hint="eastAsia"/>
+        </w:rPr>
+        <w:t>的问题</w:t>
+      </w:r>
+      <w:r>
+        <w:rPr>
+          <w:rFonts w:hint="eastAsia"/>
+        </w:rPr>
+        <w:t>。</w:t>
       </w:r>
     </w:p>
     <w:p>
       <w:pPr>
-        <w:ind w:firstLineChars="200" w:firstLine="420"/>
-      </w:pPr>
-      <w:r>
-        <w:rPr>
-          <w:rFonts w:hint="eastAsia"/>
-        </w:rPr>
-        <w:t>对于问题二，图像识别在计算机视觉领域也是较为成熟的一个部分，众多的团队提供了非常多深度学习的</w:t>
-      </w:r>
-      <w:r>
-        <w:rPr>
-          <w:rFonts w:hint="eastAsia"/>
-        </w:rPr>
-        <w:t>模型</w:t>
-      </w:r>
-      <w:r>
-        <w:rPr>
-          <w:rFonts w:hint="eastAsia"/>
-        </w:rPr>
-        <w:t>可供挑选和</w:t>
-      </w:r>
-      <w:r>
-        <w:rPr>
-          <w:rFonts w:hint="eastAsia"/>
-        </w:rPr>
-        <w:t>fine</w:t>
-      </w:r>
-      <w:r>
-        <w:t>-tuning</w:t>
-      </w:r>
-      <w:r>
-        <w:rPr>
-          <w:rFonts w:hint="eastAsia"/>
-        </w:rPr>
-        <w:t>，文本嵌入也是近几年提出的风靡全球的模型，从</w:t>
-      </w:r>
-      <w:r>
-        <w:rPr>
-          <w:rFonts w:hint="eastAsia"/>
-        </w:rPr>
-        <w:t>word</w:t>
-      </w:r>
-      <w:r>
-        <w:t>2</w:t>
-      </w:r>
-      <w:r>
-        <w:rPr>
-          <w:rFonts w:hint="eastAsia"/>
-        </w:rPr>
-        <w:t>vec</w:t>
-      </w:r>
-      <w:r>
-        <w:rPr>
-          <w:rFonts w:hint="eastAsia"/>
-        </w:rPr>
-        <w:t>到</w:t>
-      </w:r>
-      <w:r>
-        <w:rPr>
-          <w:rFonts w:hint="eastAsia"/>
-        </w:rPr>
-        <w:t>doc</w:t>
-      </w:r>
-      <w:r>
-        <w:t>2</w:t>
-      </w:r>
-      <w:r>
-        <w:rPr>
-          <w:rFonts w:hint="eastAsia"/>
-        </w:rPr>
-        <w:t>vec</w:t>
-      </w:r>
-      <w:r>
-        <w:rPr>
-          <w:rFonts w:hint="eastAsia"/>
-        </w:rPr>
-        <w:t>以及最新的</w:t>
-      </w:r>
-      <w:proofErr w:type="spellStart"/>
-      <w:r>
-        <w:rPr>
-          <w:rFonts w:hint="eastAsia"/>
-        </w:rPr>
-        <w:t>E</w:t>
-      </w:r>
-      <w:r>
-        <w:t>LM</w:t>
-      </w:r>
-      <w:r>
-        <w:rPr>
-          <w:rFonts w:hint="eastAsia"/>
-        </w:rPr>
-        <w:t>o</w:t>
-      </w:r>
-      <w:proofErr w:type="spellEnd"/>
-      <w:r>
-        <w:rPr>
-          <w:rFonts w:hint="eastAsia"/>
-        </w:rPr>
-        <w:t>，结合</w:t>
-      </w:r>
-      <w:r>
-        <w:rPr>
-          <w:rFonts w:hint="eastAsia"/>
-        </w:rPr>
-        <w:t>R</w:t>
-      </w:r>
-      <w:r>
-        <w:t>NN</w:t>
-      </w:r>
-      <w:r>
-        <w:rPr>
-          <w:rFonts w:hint="eastAsia"/>
-        </w:rPr>
-        <w:t>、</w:t>
-      </w:r>
-      <w:r>
-        <w:rPr>
-          <w:rFonts w:hint="eastAsia"/>
-        </w:rPr>
-        <w:t>L</w:t>
-      </w:r>
-      <w:r>
-        <w:t>STM</w:t>
-      </w:r>
-      <w:r>
-        <w:rPr>
-          <w:rFonts w:hint="eastAsia"/>
-        </w:rPr>
-        <w:t>，</w:t>
-      </w:r>
-      <w:r>
-        <w:rPr>
-          <w:rFonts w:hint="eastAsia"/>
-        </w:rPr>
-        <w:t>Temage</w:t>
-      </w:r>
-      <w:r>
-        <w:rPr>
-          <w:rFonts w:hint="eastAsia"/>
-        </w:rPr>
-        <w:t>有成熟的方案能够解决这个问题</w:t>
-      </w:r>
-      <w:r>
-        <w:rPr>
-          <w:rFonts w:hint="eastAsia"/>
-        </w:rPr>
-        <w:t>，有关于两方面向量匹配的问题，</w:t>
-      </w:r>
-      <w:proofErr w:type="gramStart"/>
-      <w:r>
-        <w:rPr>
-          <w:rFonts w:hint="eastAsia"/>
-        </w:rPr>
-        <w:t>《</w:t>
-      </w:r>
-      <w:proofErr w:type="gramEnd"/>
-      <w:r>
-        <w:t>Learning Two-Branch Neural Networks for</w:t>
-      </w:r>
-    </w:p>
-    <w:p>
-      <w:pPr>
-        <w:ind w:firstLineChars="200" w:firstLine="420"/>
-      </w:pPr>
-      <w:r>
-        <w:t>Image-Text Matching Tasks</w:t>
-      </w:r>
-      <w:proofErr w:type="gramStart"/>
-      <w:r>
-        <w:rPr>
-          <w:rFonts w:hint="eastAsia"/>
-        </w:rPr>
-        <w:t>》</w:t>
-      </w:r>
-      <w:proofErr w:type="gramEnd"/>
-      <w:r>
-        <w:rPr>
-          <w:rFonts w:hint="eastAsia"/>
-        </w:rPr>
-        <w:t>对网络结构有详尽的描述，可供</w:t>
-      </w:r>
-      <w:r>
-        <w:rPr>
-          <w:rFonts w:hint="eastAsia"/>
-        </w:rPr>
-        <w:t>Temage</w:t>
-      </w:r>
-      <w:r>
-        <w:rPr>
-          <w:rFonts w:hint="eastAsia"/>
-        </w:rPr>
-        <w:t>参考。</w:t>
-      </w:r>
-    </w:p>
-    <w:p>
-      <w:pPr>
-        <w:ind w:firstLineChars="200" w:firstLine="420"/>
-      </w:pPr>
-      <w:r>
-        <w:rPr>
-          <w:rFonts w:hint="eastAsia"/>
-        </w:rPr>
-        <w:t>对于问题</w:t>
-      </w:r>
-      <w:r>
-        <w:rPr>
-          <w:rFonts w:hint="eastAsia"/>
-        </w:rPr>
-        <w:t>三</w:t>
-      </w:r>
-      <w:r>
-        <w:rPr>
-          <w:rFonts w:hint="eastAsia"/>
-        </w:rPr>
-        <w:t>，</w:t>
-      </w:r>
-      <w:r>
-        <w:rPr>
-          <w:rFonts w:hint="eastAsia"/>
-        </w:rPr>
-        <w:t>Temage</w:t>
-      </w:r>
-      <w:r>
-        <w:rPr>
-          <w:rFonts w:hint="eastAsia"/>
-        </w:rPr>
-        <w:t>对比相似性的依据应当是文本中的关键词和问题二中推断出的风格主题。</w:t>
-      </w:r>
-      <w:r>
-        <w:rPr>
-          <w:rFonts w:hint="eastAsia"/>
-        </w:rPr>
-        <w:t>最终</w:t>
-      </w:r>
-      <w:r>
-        <w:rPr>
-          <w:rFonts w:hint="eastAsia"/>
-        </w:rPr>
-        <w:t>结合问题一中的解决方案，关键词中添加分类</w:t>
-      </w:r>
-      <w:r>
-        <w:rPr>
-          <w:rFonts w:hint="eastAsia"/>
-        </w:rPr>
-        <w:t>名称</w:t>
-      </w:r>
-      <w:r>
-        <w:rPr>
-          <w:rFonts w:hint="eastAsia"/>
-        </w:rPr>
-        <w:t>，</w:t>
-      </w:r>
-      <w:r>
-        <w:rPr>
-          <w:rFonts w:hint="eastAsia"/>
-        </w:rPr>
-        <w:t>Temage</w:t>
-      </w:r>
-      <w:r>
-        <w:rPr>
-          <w:rFonts w:hint="eastAsia"/>
-        </w:rPr>
-        <w:t>使用关键词匹配来进行推荐</w:t>
-      </w:r>
-      <w:r>
-        <w:rPr>
-          <w:rFonts w:hint="eastAsia"/>
-        </w:rPr>
-        <w:t>。</w:t>
-      </w:r>
-    </w:p>
-    <w:p>
-      <w:pPr>
         <w:pStyle w:val="2"/>
       </w:pPr>
-      <w:bookmarkStart w:id="47" w:name="_Toc2343423"/>
-      <w:r>
-        <w:rPr>
-          <w:rFonts w:hint="eastAsia"/>
-        </w:rPr>
-        <w:t>问题分解</w:t>
+      <w:bookmarkStart w:id="47" w:name="_Toc2343422"/>
+      <w:r>
+        <w:rPr>
+          <w:rFonts w:hint="eastAsia"/>
+        </w:rPr>
+        <w:t>问题评估</w:t>
       </w:r>
       <w:bookmarkEnd w:id="47"/>
     </w:p>
@@ -8844,6 +8610,341 @@
         <w:rPr>
           <w:rFonts w:hint="eastAsia"/>
         </w:rPr>
+        <w:t>对于问题</w:t>
+      </w:r>
+      <w:proofErr w:type="gramStart"/>
+      <w:r>
+        <w:rPr>
+          <w:rFonts w:hint="eastAsia"/>
+        </w:rPr>
+        <w:t>一</w:t>
+      </w:r>
+      <w:proofErr w:type="gramEnd"/>
+      <w:r>
+        <w:rPr>
+          <w:rFonts w:hint="eastAsia"/>
+        </w:rPr>
+        <w:t>，文本</w:t>
+      </w:r>
+      <w:r>
+        <w:rPr>
+          <w:rFonts w:hint="eastAsia"/>
+        </w:rPr>
+        <w:t>的特征提取在自然语言</w:t>
+      </w:r>
+      <w:r>
+        <w:rPr>
+          <w:rFonts w:hint="eastAsia"/>
+        </w:rPr>
+        <w:t>处理领域中，是较为成熟的一个部分，可供选择的模型较多，普适性高；另一方面，基于时序性操作的推断，可以使用</w:t>
+      </w:r>
+      <w:r>
+        <w:rPr>
+          <w:rFonts w:hint="eastAsia"/>
+        </w:rPr>
+        <w:t>LSTM</w:t>
+      </w:r>
+      <w:r>
+        <w:rPr>
+          <w:rFonts w:hint="eastAsia"/>
+        </w:rPr>
+        <w:t>神经网络模型。</w:t>
+      </w:r>
+    </w:p>
+    <w:p>
+      <w:pPr>
+        <w:ind w:firstLineChars="200" w:firstLine="420"/>
+      </w:pPr>
+      <w:r>
+        <w:rPr>
+          <w:rFonts w:hint="eastAsia"/>
+        </w:rPr>
+        <w:t>对于问题二，图像识别在计算机视觉领域也是较为成熟的一个部分，众多的团队提供了非常多深度学习的</w:t>
+      </w:r>
+      <w:r>
+        <w:rPr>
+          <w:rFonts w:hint="eastAsia"/>
+        </w:rPr>
+        <w:t>模型</w:t>
+      </w:r>
+      <w:r>
+        <w:rPr>
+          <w:rFonts w:hint="eastAsia"/>
+        </w:rPr>
+        <w:t>可供挑选和</w:t>
+      </w:r>
+      <w:r>
+        <w:rPr>
+          <w:rFonts w:hint="eastAsia"/>
+        </w:rPr>
+        <w:t>fine</w:t>
+      </w:r>
+      <w:r>
+        <w:t>-tuning</w:t>
+      </w:r>
+      <w:r>
+        <w:rPr>
+          <w:rFonts w:hint="eastAsia"/>
+        </w:rPr>
+        <w:t>，文本嵌入也是近几年提出的风靡全球的模型，从</w:t>
+      </w:r>
+      <w:r>
+        <w:rPr>
+          <w:rFonts w:hint="eastAsia"/>
+        </w:rPr>
+        <w:t>word</w:t>
+      </w:r>
+      <w:r>
+        <w:t>2</w:t>
+      </w:r>
+      <w:r>
+        <w:rPr>
+          <w:rFonts w:hint="eastAsia"/>
+        </w:rPr>
+        <w:t>vec</w:t>
+      </w:r>
+      <w:r>
+        <w:rPr>
+          <w:rFonts w:hint="eastAsia"/>
+        </w:rPr>
+        <w:t>到</w:t>
+      </w:r>
+      <w:r>
+        <w:rPr>
+          <w:rFonts w:hint="eastAsia"/>
+        </w:rPr>
+        <w:t>doc</w:t>
+      </w:r>
+      <w:r>
+        <w:t>2</w:t>
+      </w:r>
+      <w:r>
+        <w:rPr>
+          <w:rFonts w:hint="eastAsia"/>
+        </w:rPr>
+        <w:t>vec</w:t>
+      </w:r>
+      <w:r>
+        <w:rPr>
+          <w:rFonts w:hint="eastAsia"/>
+        </w:rPr>
+        <w:t>以及最新的</w:t>
+      </w:r>
+      <w:proofErr w:type="spellStart"/>
+      <w:r>
+        <w:rPr>
+          <w:rFonts w:hint="eastAsia"/>
+        </w:rPr>
+        <w:t>E</w:t>
+      </w:r>
+      <w:r>
+        <w:t>LM</w:t>
+      </w:r>
+      <w:r>
+        <w:rPr>
+          <w:rFonts w:hint="eastAsia"/>
+        </w:rPr>
+        <w:t>o</w:t>
+      </w:r>
+      <w:proofErr w:type="spellEnd"/>
+      <w:r>
+        <w:rPr>
+          <w:rFonts w:hint="eastAsia"/>
+        </w:rPr>
+        <w:t>，结合</w:t>
+      </w:r>
+      <w:r>
+        <w:rPr>
+          <w:rFonts w:hint="eastAsia"/>
+        </w:rPr>
+        <w:t>R</w:t>
+      </w:r>
+      <w:r>
+        <w:t>NN</w:t>
+      </w:r>
+      <w:r>
+        <w:rPr>
+          <w:rFonts w:hint="eastAsia"/>
+        </w:rPr>
+        <w:t>、</w:t>
+      </w:r>
+      <w:r>
+        <w:rPr>
+          <w:rFonts w:hint="eastAsia"/>
+        </w:rPr>
+        <w:t>L</w:t>
+      </w:r>
+      <w:r>
+        <w:t>STM</w:t>
+      </w:r>
+      <w:r>
+        <w:rPr>
+          <w:rFonts w:hint="eastAsia"/>
+        </w:rPr>
+        <w:t>，</w:t>
+      </w:r>
+      <w:r>
+        <w:rPr>
+          <w:rFonts w:hint="eastAsia"/>
+        </w:rPr>
+        <w:t>Temage</w:t>
+      </w:r>
+      <w:r>
+        <w:rPr>
+          <w:rFonts w:hint="eastAsia"/>
+        </w:rPr>
+        <w:t>有成熟的方案能够解决这个问题</w:t>
+      </w:r>
+      <w:r>
+        <w:rPr>
+          <w:rFonts w:hint="eastAsia"/>
+        </w:rPr>
+        <w:t>，有关于两方面向量匹配的问题，</w:t>
+      </w:r>
+      <w:proofErr w:type="gramStart"/>
+      <w:r>
+        <w:rPr>
+          <w:rFonts w:hint="eastAsia"/>
+        </w:rPr>
+        <w:t>《</w:t>
+      </w:r>
+      <w:proofErr w:type="gramEnd"/>
+      <w:r>
+        <w:t>Learning Two-Branch Neural Networks for</w:t>
+      </w:r>
+    </w:p>
+    <w:p>
+      <w:pPr>
+        <w:ind w:firstLineChars="200" w:firstLine="420"/>
+      </w:pPr>
+      <w:r>
+        <w:t>Image-Text Matching Tasks</w:t>
+      </w:r>
+      <w:proofErr w:type="gramStart"/>
+      <w:r>
+        <w:rPr>
+          <w:rFonts w:hint="eastAsia"/>
+        </w:rPr>
+        <w:t>》</w:t>
+      </w:r>
+      <w:proofErr w:type="gramEnd"/>
+      <w:r>
+        <w:rPr>
+          <w:rFonts w:hint="eastAsia"/>
+        </w:rPr>
+        <w:t>对网络结构有详尽的描述，可供</w:t>
+      </w:r>
+      <w:r>
+        <w:rPr>
+          <w:rFonts w:hint="eastAsia"/>
+        </w:rPr>
+        <w:t>Temage</w:t>
+      </w:r>
+      <w:r>
+        <w:rPr>
+          <w:rFonts w:hint="eastAsia"/>
+        </w:rPr>
+        <w:t>参考。</w:t>
+      </w:r>
+    </w:p>
+    <w:p>
+      <w:pPr>
+        <w:ind w:firstLineChars="200" w:firstLine="420"/>
+      </w:pPr>
+      <w:r>
+        <w:rPr>
+          <w:rFonts w:hint="eastAsia"/>
+        </w:rPr>
+        <w:t>对于问题</w:t>
+      </w:r>
+      <w:r>
+        <w:rPr>
+          <w:rFonts w:hint="eastAsia"/>
+        </w:rPr>
+        <w:t>三</w:t>
+      </w:r>
+      <w:r>
+        <w:rPr>
+          <w:rFonts w:hint="eastAsia"/>
+        </w:rPr>
+        <w:t>，</w:t>
+      </w:r>
+      <w:r>
+        <w:rPr>
+          <w:rFonts w:hint="eastAsia"/>
+        </w:rPr>
+        <w:t>Temage</w:t>
+      </w:r>
+      <w:r>
+        <w:rPr>
+          <w:rFonts w:hint="eastAsia"/>
+        </w:rPr>
+        <w:t>对比相似性的依据应当是文本中的关键词和问题二中推断出的风格主题。</w:t>
+      </w:r>
+      <w:r>
+        <w:rPr>
+          <w:rFonts w:hint="eastAsia"/>
+        </w:rPr>
+        <w:t>最终</w:t>
+      </w:r>
+      <w:r>
+        <w:rPr>
+          <w:rFonts w:hint="eastAsia"/>
+        </w:rPr>
+        <w:t>结合问题一中的解决方案，关键词中添加分类</w:t>
+      </w:r>
+      <w:r>
+        <w:rPr>
+          <w:rFonts w:hint="eastAsia"/>
+        </w:rPr>
+        <w:t>名称</w:t>
+      </w:r>
+      <w:r>
+        <w:rPr>
+          <w:rFonts w:hint="eastAsia"/>
+        </w:rPr>
+        <w:t>，</w:t>
+      </w:r>
+      <w:r>
+        <w:rPr>
+          <w:rFonts w:hint="eastAsia"/>
+        </w:rPr>
+        <w:t>Temage</w:t>
+      </w:r>
+      <w:r>
+        <w:rPr>
+          <w:rFonts w:hint="eastAsia"/>
+        </w:rPr>
+        <w:t>使用关键词匹配来进行推荐</w:t>
+      </w:r>
+      <w:r>
+        <w:rPr>
+          <w:rFonts w:hint="eastAsia"/>
+        </w:rPr>
+        <w:t>。</w:t>
+      </w:r>
+    </w:p>
+    <w:p>
+      <w:pPr>
+        <w:pStyle w:val="2"/>
+      </w:pPr>
+      <w:bookmarkStart w:id="48" w:name="_Toc2343423"/>
+      <w:r>
+        <w:rPr>
+          <w:rFonts w:hint="eastAsia"/>
+        </w:rPr>
+        <w:t>问题分解</w:t>
+      </w:r>
+      <w:bookmarkEnd w:id="48"/>
+    </w:p>
+    <w:p>
+      <w:pPr>
+        <w:ind w:firstLineChars="200" w:firstLine="420"/>
+      </w:pPr>
+      <w:r>
+        <w:rPr>
+          <w:rFonts w:hint="eastAsia"/>
+        </w:rPr>
         <w:t>问题</w:t>
       </w:r>
       <w:proofErr w:type="gramStart"/>
@@ -9204,16 +9305,16 @@
       <w:pPr>
         <w:pStyle w:val="1"/>
       </w:pPr>
-      <w:bookmarkStart w:id="48" w:name="_Toc2343424"/>
-      <w:bookmarkEnd w:id="34"/>
+      <w:bookmarkStart w:id="49" w:name="_Toc2343424"/>
       <w:bookmarkEnd w:id="35"/>
+      <w:bookmarkEnd w:id="36"/>
       <w:r>
         <w:rPr>
           <w:rFonts w:hint="eastAsia"/>
         </w:rPr>
         <w:t>相关工作</w:t>
       </w:r>
-      <w:bookmarkEnd w:id="48"/>
+      <w:bookmarkEnd w:id="49"/>
     </w:p>
     <w:p>
       <w:pPr>
@@ -9577,31 +9678,31 @@
       <w:pPr>
         <w:pStyle w:val="1"/>
       </w:pPr>
-      <w:bookmarkStart w:id="49" w:name="_Toc527197323"/>
-      <w:bookmarkStart w:id="50" w:name="_Toc2343425"/>
+      <w:bookmarkStart w:id="50" w:name="_Toc527197323"/>
+      <w:bookmarkStart w:id="51" w:name="_Toc2343425"/>
       <w:r>
         <w:rPr>
           <w:rFonts w:hint="eastAsia"/>
         </w:rPr>
         <w:t>技术方案</w:t>
       </w:r>
-      <w:bookmarkEnd w:id="49"/>
       <w:bookmarkEnd w:id="50"/>
+      <w:bookmarkEnd w:id="51"/>
     </w:p>
     <w:p>
       <w:pPr>
         <w:pStyle w:val="2"/>
       </w:pPr>
-      <w:bookmarkStart w:id="51" w:name="_Toc527197324"/>
-      <w:bookmarkStart w:id="52" w:name="_Toc2343426"/>
+      <w:bookmarkStart w:id="52" w:name="_Toc527197324"/>
+      <w:bookmarkStart w:id="53" w:name="_Toc2343426"/>
       <w:r>
         <w:rPr>
           <w:rFonts w:hint="eastAsia"/>
         </w:rPr>
         <w:t>技术方向</w:t>
       </w:r>
-      <w:bookmarkEnd w:id="51"/>
       <w:bookmarkEnd w:id="52"/>
+      <w:bookmarkEnd w:id="53"/>
     </w:p>
     <w:p>
       <w:pPr>
@@ -9688,31 +9789,31 @@
       <w:pPr>
         <w:pStyle w:val="2"/>
       </w:pPr>
-      <w:bookmarkStart w:id="53" w:name="_Toc527197325"/>
-      <w:bookmarkStart w:id="54" w:name="_Toc2343427"/>
+      <w:bookmarkStart w:id="54" w:name="_Toc527197325"/>
+      <w:bookmarkStart w:id="55" w:name="_Toc2343427"/>
       <w:r>
         <w:rPr>
           <w:rFonts w:hint="eastAsia"/>
         </w:rPr>
         <w:t>模型选择</w:t>
       </w:r>
-      <w:bookmarkEnd w:id="53"/>
       <w:bookmarkEnd w:id="54"/>
+      <w:bookmarkEnd w:id="55"/>
     </w:p>
     <w:p>
       <w:pPr>
         <w:pStyle w:val="3"/>
       </w:pPr>
-      <w:bookmarkStart w:id="55" w:name="_Toc527197326"/>
-      <w:bookmarkStart w:id="56" w:name="_Toc2343428"/>
+      <w:bookmarkStart w:id="56" w:name="_Toc527197326"/>
+      <w:bookmarkStart w:id="57" w:name="_Toc2343428"/>
       <w:r>
         <w:rPr>
           <w:rFonts w:hint="eastAsia"/>
         </w:rPr>
         <w:t>模型设计</w:t>
       </w:r>
-      <w:bookmarkEnd w:id="55"/>
       <w:bookmarkEnd w:id="56"/>
+      <w:bookmarkEnd w:id="57"/>
     </w:p>
     <w:p>
       <w:pPr>
@@ -9739,12 +9840,12 @@
         </w:rPr>
         <w:t>决定使用</w:t>
       </w:r>
-      <w:bookmarkStart w:id="57" w:name="_Hlk7185456"/>
+      <w:bookmarkStart w:id="58" w:name="_Hlk7185456"/>
       <w:proofErr w:type="spellStart"/>
       <w:r>
         <w:t>ELMo</w:t>
       </w:r>
-      <w:bookmarkEnd w:id="57"/>
+      <w:bookmarkEnd w:id="58"/>
       <w:proofErr w:type="spellEnd"/>
       <w:r>
         <w:rPr>
@@ -10543,17 +10644,7 @@
           <w:sz w:val="18"/>
           <w:szCs w:val="18"/>
         </w:rPr>
-        <w:t xml:space="preserve">-word + </w:t>
-      </w:r>
-      <w:bookmarkStart w:id="58" w:name="_GoBack"/>
-      <w:bookmarkEnd w:id="58"/>
-      <w:r>
-        <w:rPr>
-          <w:rFonts w:ascii="楷体" w:eastAsia="楷体" w:hAnsi="楷体" w:cs="楷体"/>
-          <w:sz w:val="18"/>
-          <w:szCs w:val="18"/>
-        </w:rPr>
-        <w:t>CNN</w:t>
+        <w:t>-word + CNN</w:t>
       </w:r>
       <w:r>
         <w:rPr>
@@ -10564,13 +10655,7 @@
         <w:t>，在character的层次上获取集外词的词义</w:t>
       </w:r>
     </w:p>
-    <w:p>
-      <w:pPr>
-        <w:rPr>
-          <w:rFonts w:hint="eastAsia"/>
-        </w:rPr>
-      </w:pPr>
-    </w:p>
+    <w:p/>
     <w:p>
       <w:pPr>
         <w:pStyle w:val="3"/>
@@ -10970,13 +11055,7 @@
         <w:t>模型结构图</w:t>
       </w:r>
     </w:p>
-    <w:p>
-      <w:pPr>
-        <w:rPr>
-          <w:rFonts w:hint="eastAsia"/>
-        </w:rPr>
-      </w:pPr>
-    </w:p>
+    <w:p/>
     <w:p>
       <w:pPr>
         <w:pStyle w:val="3"/>
@@ -13228,13 +13307,13 @@
         </w:rPr>
         <w:t>结果验证</w:t>
       </w:r>
-      <w:bookmarkEnd w:id="36"/>
       <w:bookmarkEnd w:id="37"/>
       <w:bookmarkEnd w:id="38"/>
       <w:bookmarkEnd w:id="39"/>
       <w:bookmarkEnd w:id="40"/>
       <w:bookmarkEnd w:id="41"/>
       <w:bookmarkEnd w:id="42"/>
+      <w:bookmarkEnd w:id="43"/>
       <w:bookmarkEnd w:id="75"/>
       <w:bookmarkEnd w:id="76"/>
     </w:p>
@@ -19046,6 +19125,7 @@
     <w:lsdException w:name="HTML Sample" w:semiHidden="1" w:unhideWhenUsed="1"/>
     <w:lsdException w:name="HTML Typewriter" w:semiHidden="1" w:unhideWhenUsed="1"/>
     <w:lsdException w:name="HTML Variable" w:semiHidden="1" w:unhideWhenUsed="1"/>
+    <w:lsdException w:name="Normal Table" w:semiHidden="1" w:unhideWhenUsed="1"/>
     <w:lsdException w:name="annotation subject" w:semiHidden="1" w:unhideWhenUsed="1"/>
     <w:lsdException w:name="No List" w:semiHidden="1" w:unhideWhenUsed="1"/>
     <w:lsdException w:name="Outline List 1" w:semiHidden="1" w:unhideWhenUsed="1"/>
@@ -19092,8 +19172,10 @@
     <w:lsdException w:name="Table Subtle 2" w:semiHidden="1" w:unhideWhenUsed="1"/>
     <w:lsdException w:name="Table Web 1" w:semiHidden="1" w:unhideWhenUsed="1"/>
     <w:lsdException w:name="Table Web 2" w:semiHidden="1" w:unhideWhenUsed="1"/>
+    <w:lsdException w:name="Table Web 3" w:semiHidden="1" w:unhideWhenUsed="1"/>
     <w:lsdException w:name="Balloon Text" w:semiHidden="1" w:unhideWhenUsed="1"/>
     <w:lsdException w:name="Table Grid" w:uiPriority="39"/>
+    <w:lsdException w:name="Table Theme" w:semiHidden="1" w:unhideWhenUsed="1"/>
     <w:lsdException w:name="Placeholder Text" w:semiHidden="1"/>
     <w:lsdException w:name="No Spacing" w:uiPriority="0" w:qFormat="1"/>
     <w:lsdException w:name="Light Shading" w:uiPriority="60"/>
@@ -24271,7 +24353,7 @@
 </file>
 
 <file path=customXml/itemProps1.xml><?xml version="1.0" encoding="utf-8"?>
-<ds:datastoreItem xmlns:ds="http://schemas.openxmlformats.org/officeDocument/2006/customXml" ds:itemID="{9E5D4966-8D01-49AE-B80A-F5A5DFFC7400}">
+<ds:datastoreItem xmlns:ds="http://schemas.openxmlformats.org/officeDocument/2006/customXml" ds:itemID="{AC7307BA-3C24-440D-A037-E5E157D439A6}">
   <ds:schemaRefs>
     <ds:schemaRef ds:uri="http://schemas.openxmlformats.org/officeDocument/2006/bibliography"/>
   </ds:schemaRefs>

--- a/docs/技术研究报告模版.docx
+++ b/docs/技术研究报告模版.docx
@@ -4812,7 +4812,7 @@
               <w:pStyle w:val="220"/>
               <w:spacing w:before="31" w:after="31"/>
               <w:rPr>
-                <w:rFonts w:eastAsia="宋体" w:hAnsi="Arial" w:hint="eastAsia"/>
+                <w:rFonts w:eastAsia="宋体" w:hAnsi="Arial"/>
                 <w:color w:val="000000"/>
                 <w:sz w:val="21"/>
                 <w:szCs w:val="21"/>
@@ -4867,23 +4867,21 @@
               <w:spacing w:before="31" w:after="31"/>
               <w:jc w:val="both"/>
               <w:rPr>
+                <w:rFonts w:eastAsia="宋体" w:hAnsi="Arial"/>
+                <w:color w:val="000000"/>
+                <w:sz w:val="21"/>
+                <w:szCs w:val="21"/>
+              </w:rPr>
+            </w:pPr>
+            <w:r>
+              <w:rPr>
                 <w:rFonts w:eastAsia="宋体" w:hAnsi="Arial" w:hint="eastAsia"/>
                 <w:color w:val="000000"/>
                 <w:sz w:val="21"/>
                 <w:szCs w:val="21"/>
               </w:rPr>
-            </w:pPr>
-            <w:r>
-              <w:rPr>
-                <w:rFonts w:eastAsia="宋体" w:hAnsi="Arial" w:hint="eastAsia"/>
-                <w:color w:val="000000"/>
-                <w:sz w:val="21"/>
-                <w:szCs w:val="21"/>
-              </w:rPr>
               <w:t>丰富相关描述</w:t>
             </w:r>
-            <w:bookmarkStart w:id="1" w:name="_GoBack"/>
-            <w:bookmarkEnd w:id="1"/>
           </w:p>
         </w:tc>
       </w:tr>
@@ -6999,32 +6997,32 @@
           <w:numId w:val="9"/>
         </w:numPr>
       </w:pPr>
-      <w:bookmarkStart w:id="2" w:name="_Toc403425379"/>
-      <w:bookmarkStart w:id="3" w:name="_Toc2343412"/>
-      <w:bookmarkStart w:id="4" w:name="_Toc320869659"/>
-      <w:bookmarkStart w:id="5" w:name="_Toc331238737"/>
-      <w:bookmarkStart w:id="6" w:name="_Toc331243571"/>
-      <w:bookmarkStart w:id="7" w:name="_Toc331243750"/>
-      <w:bookmarkStart w:id="8" w:name="_Toc331545151"/>
-      <w:bookmarkStart w:id="9" w:name="_Toc363084172"/>
+      <w:bookmarkStart w:id="1" w:name="_Toc403425379"/>
+      <w:bookmarkStart w:id="2" w:name="_Toc2343412"/>
+      <w:bookmarkStart w:id="3" w:name="_Toc320869659"/>
+      <w:bookmarkStart w:id="4" w:name="_Toc331238737"/>
+      <w:bookmarkStart w:id="5" w:name="_Toc331243571"/>
+      <w:bookmarkStart w:id="6" w:name="_Toc331243750"/>
+      <w:bookmarkStart w:id="7" w:name="_Toc331545151"/>
+      <w:bookmarkStart w:id="8" w:name="_Toc363084172"/>
       <w:r>
         <w:lastRenderedPageBreak/>
         <w:t>引言</w:t>
       </w:r>
+      <w:bookmarkEnd w:id="1"/>
       <w:bookmarkEnd w:id="2"/>
-      <w:bookmarkEnd w:id="3"/>
     </w:p>
     <w:p>
       <w:pPr>
         <w:pStyle w:val="2"/>
       </w:pPr>
-      <w:bookmarkStart w:id="10" w:name="_Toc320869655"/>
-      <w:bookmarkStart w:id="11" w:name="_Toc331238733"/>
-      <w:bookmarkStart w:id="12" w:name="_Toc331243567"/>
-      <w:bookmarkStart w:id="13" w:name="_Toc331243746"/>
-      <w:bookmarkStart w:id="14" w:name="_Toc363084168"/>
-      <w:bookmarkStart w:id="15" w:name="_Toc403425380"/>
-      <w:bookmarkStart w:id="16" w:name="_Toc2343413"/>
+      <w:bookmarkStart w:id="9" w:name="_Toc320869655"/>
+      <w:bookmarkStart w:id="10" w:name="_Toc331238733"/>
+      <w:bookmarkStart w:id="11" w:name="_Toc331243567"/>
+      <w:bookmarkStart w:id="12" w:name="_Toc331243746"/>
+      <w:bookmarkStart w:id="13" w:name="_Toc363084168"/>
+      <w:bookmarkStart w:id="14" w:name="_Toc403425380"/>
+      <w:bookmarkStart w:id="15" w:name="_Toc2343413"/>
       <w:r>
         <w:rPr>
           <w:rFonts w:hint="eastAsia"/>
@@ -7034,36 +7032,89 @@
       <w:r>
         <w:t>目的</w:t>
       </w:r>
+      <w:bookmarkEnd w:id="9"/>
       <w:bookmarkEnd w:id="10"/>
       <w:bookmarkEnd w:id="11"/>
       <w:bookmarkEnd w:id="12"/>
       <w:bookmarkEnd w:id="13"/>
       <w:bookmarkEnd w:id="14"/>
       <w:bookmarkEnd w:id="15"/>
+    </w:p>
+    <w:p>
+      <w:pPr>
+        <w:ind w:firstLine="420"/>
+      </w:pPr>
+      <w:r>
+        <w:rPr>
+          <w:rFonts w:hint="eastAsia"/>
+        </w:rPr>
+        <w:t>该项目技</w:t>
+      </w:r>
+      <w:r>
+        <w:rPr>
+          <w:rFonts w:hint="eastAsia"/>
+        </w:rPr>
+        <w:t>术研究报告的编写目的是为了全面深入分析和介绍本次项目的技术细节</w:t>
+      </w:r>
+      <w:r>
+        <w:rPr>
+          <w:rFonts w:hint="eastAsia"/>
+        </w:rPr>
+        <w:t>从项目的背景，到项目的整体框架设计，以及最终的实现细节，</w:t>
+      </w:r>
+      <w:r>
+        <w:rPr>
+          <w:rFonts w:hint="eastAsia"/>
+        </w:rPr>
+        <w:t>Temage</w:t>
+      </w:r>
+      <w:r>
+        <w:rPr>
+          <w:rFonts w:hint="eastAsia"/>
+        </w:rPr>
+        <w:t>不断深入，层次分明的展现</w:t>
+      </w:r>
+      <w:r>
+        <w:rPr>
+          <w:rFonts w:hint="eastAsia"/>
+        </w:rPr>
+        <w:t>项目</w:t>
+      </w:r>
+      <w:r>
+        <w:rPr>
+          <w:rFonts w:hint="eastAsia"/>
+        </w:rPr>
+        <w:t>技术全貌。</w:t>
+      </w:r>
+    </w:p>
+    <w:p>
+      <w:r>
+        <w:tab/>
+      </w:r>
+      <w:r>
+        <w:rPr>
+          <w:rFonts w:hint="eastAsia"/>
+        </w:rPr>
+        <w:t>该技术开发文档重点介绍了项目的技术架构和技术细节，对本项目使用的模型进行详细的阐述，对用于训练的数据集进行说明。</w:t>
+      </w:r>
+    </w:p>
+    <w:p>
+      <w:pPr>
+        <w:pStyle w:val="2"/>
+      </w:pPr>
+      <w:bookmarkStart w:id="16" w:name="_Toc2343414"/>
+      <w:r>
+        <w:rPr>
+          <w:rFonts w:hint="eastAsia"/>
+        </w:rPr>
+        <w:t>项目概述</w:t>
+      </w:r>
       <w:bookmarkEnd w:id="16"/>
     </w:p>
     <w:p>
       <w:pPr>
-        <w:ind w:firstLine="420"/>
-      </w:pPr>
-      <w:r>
-        <w:rPr>
-          <w:rFonts w:hint="eastAsia"/>
-        </w:rPr>
-        <w:t>该项目技</w:t>
-      </w:r>
-      <w:r>
-        <w:rPr>
-          <w:rFonts w:hint="eastAsia"/>
-        </w:rPr>
-        <w:t>术研究报告的编写目的是为了全面深入分析和介绍本次项目的技术细节</w:t>
-      </w:r>
-      <w:r>
-        <w:rPr>
-          <w:rFonts w:hint="eastAsia"/>
-        </w:rPr>
-        <w:t>从项目的背景，到项目的整体框架设计，以及最终的实现细节，</w:t>
-      </w:r>
+        <w:ind w:firstLineChars="200" w:firstLine="420"/>
+      </w:pPr>
       <w:r>
         <w:rPr>
           <w:rFonts w:hint="eastAsia"/>
@@ -7074,133 +7125,249 @@
         <w:rPr>
           <w:rFonts w:hint="eastAsia"/>
         </w:rPr>
-        <w:t>不断深入，层次分明的展现</w:t>
-      </w:r>
-      <w:r>
-        <w:rPr>
-          <w:rFonts w:hint="eastAsia"/>
-        </w:rPr>
-        <w:t>项目</w:t>
-      </w:r>
-      <w:r>
-        <w:rPr>
-          <w:rFonts w:hint="eastAsia"/>
-        </w:rPr>
-        <w:t>技术全貌。</w:t>
+        <w:t>使用</w:t>
+      </w:r>
+      <w:proofErr w:type="spellStart"/>
+      <w:r>
+        <w:rPr>
+          <w:rFonts w:hint="eastAsia"/>
+        </w:rPr>
+        <w:t>tensorflow</w:t>
+      </w:r>
+      <w:proofErr w:type="spellEnd"/>
+      <w:r>
+        <w:rPr>
+          <w:rFonts w:hint="eastAsia"/>
+        </w:rPr>
+        <w:t>、</w:t>
+      </w:r>
+      <w:proofErr w:type="spellStart"/>
+      <w:r>
+        <w:rPr>
+          <w:rFonts w:hint="eastAsia"/>
+        </w:rPr>
+        <w:t>k</w:t>
+      </w:r>
+      <w:r>
+        <w:t>eras</w:t>
+      </w:r>
+      <w:proofErr w:type="spellEnd"/>
+      <w:r>
+        <w:rPr>
+          <w:rFonts w:hint="eastAsia"/>
+        </w:rPr>
+        <w:t>和</w:t>
+      </w:r>
+      <w:proofErr w:type="spellStart"/>
+      <w:r>
+        <w:t>pytorch</w:t>
+      </w:r>
+      <w:proofErr w:type="spellEnd"/>
+      <w:r>
+        <w:rPr>
+          <w:rFonts w:hint="eastAsia"/>
+        </w:rPr>
+        <w:t>等深度学习框架在后端进行</w:t>
+      </w:r>
+      <w:r>
+        <w:rPr>
+          <w:rFonts w:hint="eastAsia"/>
+        </w:rPr>
+        <w:t>推断</w:t>
+      </w:r>
+      <w:r>
+        <w:rPr>
+          <w:rFonts w:hint="eastAsia"/>
+        </w:rPr>
+        <w:t>和</w:t>
+      </w:r>
+      <w:r>
+        <w:rPr>
+          <w:rFonts w:hint="eastAsia"/>
+        </w:rPr>
+        <w:t>tesorflow</w:t>
+      </w:r>
+      <w:r>
+        <w:t>.js</w:t>
+      </w:r>
+      <w:r>
+        <w:rPr>
+          <w:rFonts w:hint="eastAsia"/>
+        </w:rPr>
+        <w:t>在前端进行推断</w:t>
+      </w:r>
+      <w:r>
+        <w:rPr>
+          <w:rFonts w:hint="eastAsia"/>
+        </w:rPr>
+        <w:t>，</w:t>
+      </w:r>
+      <w:r>
+        <w:rPr>
+          <w:rFonts w:hint="eastAsia"/>
+        </w:rPr>
+        <w:t>合理安排</w:t>
+      </w:r>
+      <w:r>
+        <w:rPr>
+          <w:rFonts w:hint="eastAsia"/>
+        </w:rPr>
+        <w:t>模型的分布，</w:t>
+      </w:r>
+      <w:r>
+        <w:rPr>
+          <w:rFonts w:hint="eastAsia"/>
+        </w:rPr>
+        <w:t>在</w:t>
+      </w:r>
+      <w:r>
+        <w:t>本地</w:t>
+      </w:r>
+      <w:r>
+        <w:rPr>
+          <w:rFonts w:hint="eastAsia"/>
+        </w:rPr>
+        <w:t>浏览器</w:t>
+      </w:r>
+      <w:r>
+        <w:rPr>
+          <w:rFonts w:hint="eastAsia"/>
+        </w:rPr>
+        <w:t>中放置模型以承担</w:t>
+      </w:r>
+      <w:r>
+        <w:rPr>
+          <w:rFonts w:hint="eastAsia"/>
+        </w:rPr>
+        <w:t>一定量</w:t>
+      </w:r>
+      <w:r>
+        <w:t>计算任务</w:t>
+      </w:r>
+      <w:r>
+        <w:rPr>
+          <w:rFonts w:hint="eastAsia"/>
+        </w:rPr>
+        <w:t>，</w:t>
+      </w:r>
+      <w:r>
+        <w:t>减少服务端的运转负载及降低网络延迟</w:t>
+      </w:r>
+      <w:r>
+        <w:rPr>
+          <w:rFonts w:hint="eastAsia"/>
+        </w:rPr>
+        <w:t>，对于需要大量知识库和语料库</w:t>
+      </w:r>
+      <w:r>
+        <w:rPr>
+          <w:rFonts w:hint="eastAsia"/>
+        </w:rPr>
+        <w:t>支持</w:t>
+      </w:r>
+      <w:r>
+        <w:rPr>
+          <w:rFonts w:hint="eastAsia"/>
+        </w:rPr>
+        <w:t>且模型较大的</w:t>
+      </w:r>
+      <w:r>
+        <w:rPr>
+          <w:rFonts w:hint="eastAsia"/>
+        </w:rPr>
+        <w:t>功能，</w:t>
+      </w:r>
+      <w:r>
+        <w:rPr>
+          <w:rFonts w:hint="eastAsia"/>
+        </w:rPr>
+        <w:t>Temage</w:t>
+      </w:r>
+      <w:r>
+        <w:rPr>
+          <w:rFonts w:hint="eastAsia"/>
+        </w:rPr>
+        <w:t>使用服务端</w:t>
+      </w:r>
+      <w:r>
+        <w:rPr>
+          <w:rFonts w:hint="eastAsia"/>
+        </w:rPr>
+        <w:t>进行推断</w:t>
+      </w:r>
+      <w:r>
+        <w:rPr>
+          <w:rFonts w:hint="eastAsia"/>
+        </w:rPr>
+        <w:t>。</w:t>
       </w:r>
     </w:p>
     <w:p>
-      <w:r>
-        <w:tab/>
-      </w:r>
-      <w:r>
-        <w:rPr>
-          <w:rFonts w:hint="eastAsia"/>
-        </w:rPr>
-        <w:t>该技术开发文档重点介绍了项目的技术架构和技术细节，对本项目使用的模型进行详细的阐述，对用于训练的数据集进行说明。</w:t>
-      </w:r>
-    </w:p>
-    <w:p>
       <w:pPr>
         <w:pStyle w:val="2"/>
       </w:pPr>
-      <w:bookmarkStart w:id="17" w:name="_Toc2343414"/>
-      <w:r>
-        <w:rPr>
-          <w:rFonts w:hint="eastAsia"/>
-        </w:rPr>
-        <w:t>项目概述</w:t>
+      <w:bookmarkStart w:id="17" w:name="_Toc2343415"/>
+      <w:r>
+        <w:rPr>
+          <w:rFonts w:hint="eastAsia"/>
+        </w:rPr>
+        <w:t>项目背景</w:t>
       </w:r>
       <w:bookmarkEnd w:id="17"/>
     </w:p>
     <w:p>
       <w:pPr>
-        <w:ind w:firstLineChars="200" w:firstLine="420"/>
-      </w:pPr>
-      <w:r>
-        <w:rPr>
-          <w:rFonts w:hint="eastAsia"/>
-        </w:rPr>
-        <w:t>Temage</w:t>
-      </w:r>
-      <w:r>
-        <w:rPr>
-          <w:rFonts w:hint="eastAsia"/>
-        </w:rPr>
-        <w:t>使用</w:t>
-      </w:r>
-      <w:proofErr w:type="spellStart"/>
-      <w:r>
-        <w:rPr>
-          <w:rFonts w:hint="eastAsia"/>
-        </w:rPr>
-        <w:t>tensorflow</w:t>
-      </w:r>
-      <w:proofErr w:type="spellEnd"/>
-      <w:r>
-        <w:rPr>
-          <w:rFonts w:hint="eastAsia"/>
-        </w:rPr>
-        <w:t>、</w:t>
-      </w:r>
-      <w:proofErr w:type="spellStart"/>
-      <w:r>
-        <w:rPr>
-          <w:rFonts w:hint="eastAsia"/>
-        </w:rPr>
-        <w:t>k</w:t>
-      </w:r>
-      <w:r>
-        <w:t>eras</w:t>
-      </w:r>
-      <w:proofErr w:type="spellEnd"/>
-      <w:r>
-        <w:rPr>
-          <w:rFonts w:hint="eastAsia"/>
-        </w:rPr>
-        <w:t>等深度学习框架在后端进行</w:t>
-      </w:r>
-      <w:r>
-        <w:rPr>
-          <w:rFonts w:hint="eastAsia"/>
-        </w:rPr>
-        <w:t>推断</w:t>
-      </w:r>
-      <w:r>
-        <w:rPr>
-          <w:rFonts w:hint="eastAsia"/>
-        </w:rPr>
-        <w:t>和</w:t>
-      </w:r>
-      <w:r>
-        <w:rPr>
-          <w:rFonts w:hint="eastAsia"/>
-        </w:rPr>
-        <w:t>tesorflow</w:t>
-      </w:r>
-      <w:r>
-        <w:t>.js</w:t>
-      </w:r>
-      <w:r>
-        <w:rPr>
-          <w:rFonts w:hint="eastAsia"/>
-        </w:rPr>
-        <w:t>和</w:t>
-      </w:r>
-      <w:r>
-        <w:rPr>
-          <w:rFonts w:hint="eastAsia"/>
-        </w:rPr>
-        <w:t>keras</w:t>
-      </w:r>
-      <w:r>
-        <w:t>.js</w:t>
-      </w:r>
-      <w:r>
-        <w:rPr>
-          <w:rFonts w:hint="eastAsia"/>
-        </w:rPr>
-        <w:t>在前端进行推断</w:t>
+        <w:ind w:firstLine="420"/>
+      </w:pPr>
+      <w:r>
+        <w:rPr>
+          <w:rFonts w:hint="eastAsia"/>
+        </w:rPr>
+        <w:t>随着互联网时代的到来，互联网媒体逐渐抢占传统媒体市场，尤其是近几年的自媒体的崛起，使得传播主</w:t>
+      </w:r>
+      <w:r>
+        <w:rPr>
+          <w:rFonts w:hint="eastAsia"/>
+        </w:rPr>
+        <w:t>体多样化，平民化，普泛化。现在的网络用户只需要实名认证就可以在微博，</w:t>
+      </w:r>
+      <w:proofErr w:type="gramStart"/>
+      <w:r>
+        <w:rPr>
+          <w:rFonts w:hint="eastAsia"/>
+        </w:rPr>
+        <w:t>微信公众号</w:t>
+      </w:r>
+      <w:proofErr w:type="gramEnd"/>
+      <w:r>
+        <w:rPr>
+          <w:rFonts w:hint="eastAsia"/>
+        </w:rPr>
+        <w:t>等自媒体平台上展现自我。因此，</w:t>
+      </w:r>
+      <w:r>
+        <w:rPr>
+          <w:rFonts w:hint="eastAsia"/>
+        </w:rPr>
+        <w:t>图文结合的使用领域越来越多</w:t>
+      </w:r>
+      <w:r>
+        <w:rPr>
+          <w:rFonts w:hint="eastAsia"/>
+        </w:rPr>
+        <w:t>，自媒体</w:t>
+      </w:r>
+      <w:r>
+        <w:rPr>
+          <w:rFonts w:hint="eastAsia"/>
+        </w:rPr>
+        <w:t>运营者</w:t>
+      </w:r>
+      <w:r>
+        <w:rPr>
+          <w:rFonts w:hint="eastAsia"/>
+        </w:rPr>
+        <w:t>为了吸引更多的用户</w:t>
       </w:r>
       <w:r>
         <w:rPr>
@@ -7212,509 +7379,336 @@
         <w:rPr>
           <w:rFonts w:hint="eastAsia"/>
         </w:rPr>
-        <w:t>合理安排</w:t>
-      </w:r>
-      <w:r>
-        <w:rPr>
-          <w:rFonts w:hint="eastAsia"/>
-        </w:rPr>
-        <w:t>模型的分布，</w:t>
-      </w:r>
-      <w:r>
-        <w:rPr>
-          <w:rFonts w:hint="eastAsia"/>
-        </w:rPr>
         <w:t>在</w:t>
       </w:r>
       <w:r>
-        <w:t>本地</w:t>
-      </w:r>
-      <w:r>
-        <w:rPr>
-          <w:rFonts w:hint="eastAsia"/>
-        </w:rPr>
-        <w:t>浏览器</w:t>
-      </w:r>
-      <w:r>
-        <w:rPr>
-          <w:rFonts w:hint="eastAsia"/>
-        </w:rPr>
-        <w:t>中放置模型以承担</w:t>
-      </w:r>
-      <w:r>
-        <w:rPr>
-          <w:rFonts w:hint="eastAsia"/>
-        </w:rPr>
-        <w:t>一定量</w:t>
-      </w:r>
-      <w:r>
-        <w:t>计算任务</w:t>
-      </w:r>
-      <w:r>
-        <w:rPr>
-          <w:rFonts w:hint="eastAsia"/>
-        </w:rPr>
-        <w:t>，</w:t>
-      </w:r>
-      <w:r>
-        <w:t>减少服务端的运转负载及降低网络延迟</w:t>
-      </w:r>
-      <w:r>
-        <w:rPr>
-          <w:rFonts w:hint="eastAsia"/>
-        </w:rPr>
-        <w:t>，对于需要大量知识库和语料库</w:t>
-      </w:r>
-      <w:r>
-        <w:rPr>
-          <w:rFonts w:hint="eastAsia"/>
-        </w:rPr>
-        <w:t>且模型较大的</w:t>
-      </w:r>
-      <w:r>
-        <w:rPr>
-          <w:rFonts w:hint="eastAsia"/>
-        </w:rPr>
-        <w:t>功能，</w:t>
-      </w:r>
-      <w:r>
-        <w:rPr>
-          <w:rFonts w:hint="eastAsia"/>
-        </w:rPr>
-        <w:t>Temage</w:t>
-      </w:r>
-      <w:r>
-        <w:rPr>
-          <w:rFonts w:hint="eastAsia"/>
-        </w:rPr>
-        <w:t>使用服务端</w:t>
-      </w:r>
-      <w:r>
-        <w:rPr>
-          <w:rFonts w:hint="eastAsia"/>
-        </w:rPr>
-        <w:t>进行推断</w:t>
-      </w:r>
-      <w:r>
-        <w:rPr>
-          <w:rFonts w:hint="eastAsia"/>
-        </w:rPr>
-        <w:t>。</w:t>
+        <w:rPr>
+          <w:rFonts w:hint="eastAsia"/>
+        </w:rPr>
+        <w:t>文章内容</w:t>
+      </w:r>
+      <w:r>
+        <w:rPr>
+          <w:rFonts w:hint="eastAsia"/>
+        </w:rPr>
+        <w:t>和形式</w:t>
+      </w:r>
+      <w:r>
+        <w:rPr>
+          <w:rFonts w:hint="eastAsia"/>
+        </w:rPr>
+        <w:t>上绞尽脑汁。本项目希望设计一款使用深度学习技术</w:t>
+      </w:r>
+      <w:r>
+        <w:rPr>
+          <w:rFonts w:hint="eastAsia"/>
+        </w:rPr>
+        <w:t>的</w:t>
+      </w:r>
+      <w:r>
+        <w:rPr>
+          <w:rFonts w:hint="eastAsia"/>
+        </w:rPr>
+        <w:t>web</w:t>
+      </w:r>
+      <w:r>
+        <w:rPr>
+          <w:rFonts w:hint="eastAsia"/>
+        </w:rPr>
+        <w:t>应用，为用户提供个性化的图文结合和文本编辑服务，并以长图或其他格</w:t>
+      </w:r>
+      <w:r>
+        <w:rPr>
+          <w:rFonts w:hint="eastAsia"/>
+        </w:rPr>
+        <w:t>式发布到各大平台。</w:t>
       </w:r>
     </w:p>
     <w:p>
-      <w:pPr>
-        <w:pStyle w:val="2"/>
-      </w:pPr>
-      <w:bookmarkStart w:id="18" w:name="_Toc2343415"/>
-      <w:r>
-        <w:rPr>
-          <w:rFonts w:hint="eastAsia"/>
-        </w:rPr>
-        <w:t>项目背景</w:t>
-      </w:r>
-      <w:bookmarkEnd w:id="18"/>
+      <w:r>
+        <w:tab/>
+      </w:r>
+      <w:r>
+        <w:rPr>
+          <w:rFonts w:hint="eastAsia"/>
+        </w:rPr>
+        <w:t>图片识别在近些年有巨大的发展，</w:t>
+      </w:r>
+      <w:r>
+        <w:t>在</w:t>
+      </w:r>
+      <w:r>
+        <w:t>ILSVRC 2012</w:t>
+      </w:r>
+      <w:r>
+        <w:t>中，</w:t>
+      </w:r>
+      <w:r>
+        <w:t xml:space="preserve">Alex </w:t>
+      </w:r>
+      <w:proofErr w:type="spellStart"/>
+      <w:r>
+        <w:t>Krizhevsky</w:t>
+      </w:r>
+      <w:proofErr w:type="spellEnd"/>
+      <w:r>
+        <w:t>基于</w:t>
+      </w:r>
+      <w:r>
+        <w:t>GPU</w:t>
+      </w:r>
+      <w:r>
+        <w:t>实现了</w:t>
+      </w:r>
+      <w:r>
+        <w:t>有</w:t>
+      </w:r>
+      <w:r>
+        <w:t>60million</w:t>
+      </w:r>
+      <w:r>
+        <w:t>参数的模型</w:t>
+      </w:r>
+      <w:r>
+        <w:rPr>
+          <w:rFonts w:hint="eastAsia"/>
+        </w:rPr>
+        <w:t>——</w:t>
+      </w:r>
+      <w:proofErr w:type="spellStart"/>
+      <w:r>
+        <w:t>AlexNet</w:t>
+      </w:r>
+      <w:proofErr w:type="spellEnd"/>
+      <w:r>
+        <w:t>，赢得了</w:t>
+      </w:r>
+      <w:r>
+        <w:rPr>
+          <w:rFonts w:hint="eastAsia"/>
+        </w:rPr>
+        <w:t>比赛的</w:t>
+      </w:r>
+      <w:r>
+        <w:t>第一名。这个工作是开创性的，它引领了接下来</w:t>
+      </w:r>
+      <w:r>
+        <w:t>ILSVRC</w:t>
+      </w:r>
+      <w:r>
+        <w:t>的风潮。</w:t>
+      </w:r>
+      <w:r>
+        <w:rPr>
+          <w:rFonts w:hint="eastAsia"/>
+        </w:rPr>
+        <w:t>随后几年中，</w:t>
+      </w:r>
+      <w:r>
+        <w:rPr>
+          <w:rFonts w:hint="eastAsia"/>
+        </w:rPr>
+        <w:t>Google</w:t>
+      </w:r>
+      <w:r>
+        <w:rPr>
+          <w:rFonts w:hint="eastAsia"/>
+        </w:rPr>
+        <w:t>，</w:t>
+      </w:r>
+      <w:r>
+        <w:rPr>
+          <w:rFonts w:hint="eastAsia"/>
+        </w:rPr>
+        <w:t>Baidu</w:t>
+      </w:r>
+      <w:r>
+        <w:rPr>
+          <w:rFonts w:hint="eastAsia"/>
+        </w:rPr>
+        <w:t>等大公司也加入到其中，得到了错误率更低</w:t>
+      </w:r>
+      <w:r>
+        <w:rPr>
+          <w:rFonts w:hint="eastAsia"/>
+        </w:rPr>
+        <w:t>的模型</w:t>
+      </w:r>
+      <w:r>
+        <w:rPr>
+          <w:rFonts w:hint="eastAsia"/>
+        </w:rPr>
+        <w:t>。同时，深度学习在自然语言处理中也大展身手。</w:t>
+      </w:r>
+      <w:r>
+        <w:rPr>
+          <w:rFonts w:hint="eastAsia"/>
+        </w:rPr>
+        <w:t>2013</w:t>
+      </w:r>
+      <w:r>
+        <w:rPr>
+          <w:rFonts w:hint="eastAsia"/>
+        </w:rPr>
+        <w:t>年，</w:t>
+      </w:r>
+      <w:r>
+        <w:rPr>
+          <w:rFonts w:hint="eastAsia"/>
+        </w:rPr>
+        <w:t>Google</w:t>
+      </w:r>
+      <w:r>
+        <w:rPr>
+          <w:rFonts w:hint="eastAsia"/>
+        </w:rPr>
+        <w:t>开源了一款用于词向量计算的工具——</w:t>
+      </w:r>
+      <w:r>
+        <w:rPr>
+          <w:rFonts w:hint="eastAsia"/>
+        </w:rPr>
+        <w:t>word2vec</w:t>
+      </w:r>
+      <w:r>
+        <w:rPr>
+          <w:rFonts w:hint="eastAsia"/>
+        </w:rPr>
+        <w:t>，引起了工业界和学术界的关注。</w:t>
+      </w:r>
+      <w:r>
+        <w:rPr>
+          <w:rFonts w:hint="eastAsia"/>
+        </w:rPr>
+        <w:t>2</w:t>
+      </w:r>
+      <w:r>
+        <w:t>014</w:t>
+      </w:r>
+      <w:r>
+        <w:rPr>
+          <w:rFonts w:hint="eastAsia"/>
+        </w:rPr>
+        <w:t>年</w:t>
+      </w:r>
+      <w:r>
+        <w:rPr>
+          <w:rFonts w:hint="eastAsia"/>
+        </w:rPr>
+        <w:t>Yoon</w:t>
+      </w:r>
+      <w:r>
+        <w:t xml:space="preserve"> Kim </w:t>
+      </w:r>
+      <w:r>
+        <w:rPr>
+          <w:rFonts w:hint="eastAsia"/>
+        </w:rPr>
+        <w:t>提出的</w:t>
+      </w:r>
+      <w:r>
+        <w:rPr>
+          <w:rFonts w:hint="eastAsia"/>
+        </w:rPr>
+        <w:t>Text</w:t>
+      </w:r>
+      <w:r>
+        <w:t>CNN</w:t>
+      </w:r>
+      <w:r>
+        <w:rPr>
+          <w:rFonts w:hint="eastAsia"/>
+        </w:rPr>
+        <w:t>在情感分析等方面更是有着令人惊叹的效果。</w:t>
+      </w:r>
     </w:p>
     <w:p>
-      <w:pPr>
-        <w:ind w:firstLine="420"/>
-      </w:pPr>
-      <w:r>
-        <w:rPr>
-          <w:rFonts w:hint="eastAsia"/>
-        </w:rPr>
-        <w:t>随着互联网时代的到来，互联网媒体逐渐抢占传统媒体市场，尤其是近几年的自媒体的崛起，使得传播主</w:t>
-      </w:r>
-      <w:r>
-        <w:rPr>
-          <w:rFonts w:hint="eastAsia"/>
-        </w:rPr>
-        <w:t>体多样化，平民化，普泛化。现在的网络用户只需要实名认证就可以在微博，</w:t>
+      <w:r>
+        <w:tab/>
+      </w:r>
+      <w:r>
+        <w:rPr>
+          <w:rFonts w:hint="eastAsia"/>
+        </w:rPr>
+        <w:t>在本项目中，</w:t>
+      </w:r>
+      <w:r>
+        <w:rPr>
+          <w:rFonts w:hint="eastAsia"/>
+        </w:rPr>
+        <w:t>Temage</w:t>
+      </w:r>
+      <w:r>
+        <w:rPr>
+          <w:rFonts w:hint="eastAsia"/>
+        </w:rPr>
+        <w:t>将结合深度学习</w:t>
       </w:r>
       <w:proofErr w:type="gramStart"/>
       <w:r>
         <w:rPr>
           <w:rFonts w:hint="eastAsia"/>
         </w:rPr>
-        <w:t>微信公众号</w:t>
+        <w:t>中图片</w:t>
       </w:r>
       <w:proofErr w:type="gramEnd"/>
       <w:r>
         <w:rPr>
           <w:rFonts w:hint="eastAsia"/>
         </w:rPr>
-        <w:t>等自媒体平台上展现自我。因此，</w:t>
-      </w:r>
-      <w:r>
-        <w:rPr>
-          <w:rFonts w:hint="eastAsia"/>
-        </w:rPr>
-        <w:t>图文结合的使用领域越来越多</w:t>
-      </w:r>
-      <w:r>
-        <w:rPr>
-          <w:rFonts w:hint="eastAsia"/>
-        </w:rPr>
-        <w:t>，自媒体</w:t>
-      </w:r>
-      <w:r>
-        <w:rPr>
-          <w:rFonts w:hint="eastAsia"/>
-        </w:rPr>
-        <w:t>运营者</w:t>
-      </w:r>
-      <w:r>
-        <w:rPr>
-          <w:rFonts w:hint="eastAsia"/>
-        </w:rPr>
-        <w:t>为了吸引更多的用户</w:t>
-      </w:r>
-      <w:r>
-        <w:rPr>
-          <w:rFonts w:hint="eastAsia"/>
-        </w:rPr>
-        <w:t>，</w:t>
-      </w:r>
-      <w:r>
-        <w:rPr>
-          <w:rFonts w:hint="eastAsia"/>
-        </w:rPr>
-        <w:t>在</w:t>
-      </w:r>
-      <w:r>
-        <w:rPr>
-          <w:rFonts w:hint="eastAsia"/>
-        </w:rPr>
-        <w:t>文章内容</w:t>
-      </w:r>
-      <w:r>
-        <w:rPr>
-          <w:rFonts w:hint="eastAsia"/>
-        </w:rPr>
-        <w:t>和形式</w:t>
-      </w:r>
-      <w:r>
-        <w:rPr>
-          <w:rFonts w:hint="eastAsia"/>
-        </w:rPr>
-        <w:t>上绞尽脑汁。本项目希望设计一款使用深度学习技术</w:t>
-      </w:r>
-      <w:r>
-        <w:rPr>
-          <w:rFonts w:hint="eastAsia"/>
-        </w:rPr>
-        <w:t>的</w:t>
-      </w:r>
-      <w:r>
-        <w:rPr>
-          <w:rFonts w:hint="eastAsia"/>
-        </w:rPr>
-        <w:t>web</w:t>
-      </w:r>
-      <w:r>
-        <w:rPr>
-          <w:rFonts w:hint="eastAsia"/>
-        </w:rPr>
-        <w:t>应用，为用户提供个性化的图文结合和文本编辑服务，并以长图或其他格</w:t>
-      </w:r>
-      <w:r>
-        <w:rPr>
-          <w:rFonts w:hint="eastAsia"/>
-        </w:rPr>
-        <w:t>式发布到各大平台。</w:t>
+        <w:t>识别和自然语言处理这两个部分，为用户提供具有优良性能的图文结合</w:t>
+      </w:r>
+      <w:r>
+        <w:rPr>
+          <w:rFonts w:hint="eastAsia"/>
+        </w:rPr>
+        <w:t>、智能排版</w:t>
+      </w:r>
+      <w:r>
+        <w:rPr>
+          <w:rFonts w:hint="eastAsia"/>
+        </w:rPr>
+        <w:t>编辑功能</w:t>
+      </w:r>
+      <w:r>
+        <w:rPr>
+          <w:rFonts w:hint="eastAsia"/>
+        </w:rPr>
+        <w:t>。</w:t>
       </w:r>
     </w:p>
     <w:p>
-      <w:r>
-        <w:tab/>
-      </w:r>
-      <w:r>
-        <w:rPr>
-          <w:rFonts w:hint="eastAsia"/>
-        </w:rPr>
-        <w:t>图片识别在近些年有巨大的发展，</w:t>
-      </w:r>
-      <w:r>
-        <w:t>在</w:t>
-      </w:r>
-      <w:r>
-        <w:t>ILSVRC 2012</w:t>
-      </w:r>
-      <w:r>
-        <w:t>中，</w:t>
-      </w:r>
-      <w:r>
-        <w:t xml:space="preserve">Alex </w:t>
-      </w:r>
-      <w:proofErr w:type="spellStart"/>
-      <w:r>
-        <w:t>Krizhevsky</w:t>
-      </w:r>
-      <w:proofErr w:type="spellEnd"/>
-      <w:r>
-        <w:t>基于</w:t>
-      </w:r>
-      <w:r>
-        <w:t>GPU</w:t>
-      </w:r>
-      <w:r>
-        <w:t>实现了</w:t>
-      </w:r>
-      <w:r>
-        <w:t>有</w:t>
-      </w:r>
-      <w:r>
-        <w:t>60million</w:t>
-      </w:r>
-      <w:r>
-        <w:t>参数的模型</w:t>
-      </w:r>
-      <w:r>
-        <w:rPr>
-          <w:rFonts w:hint="eastAsia"/>
-        </w:rPr>
-        <w:t>——</w:t>
-      </w:r>
-      <w:proofErr w:type="spellStart"/>
-      <w:r>
-        <w:t>AlexNet</w:t>
-      </w:r>
-      <w:proofErr w:type="spellEnd"/>
-      <w:r>
-        <w:t>，赢得了</w:t>
-      </w:r>
-      <w:r>
-        <w:rPr>
-          <w:rFonts w:hint="eastAsia"/>
-        </w:rPr>
-        <w:t>比赛的</w:t>
-      </w:r>
-      <w:r>
-        <w:t>第一名。这个工作是开创性的，它引领了接下来</w:t>
-      </w:r>
-      <w:r>
-        <w:t>ILSVRC</w:t>
-      </w:r>
-      <w:r>
-        <w:t>的风潮。</w:t>
-      </w:r>
-      <w:r>
-        <w:rPr>
-          <w:rFonts w:hint="eastAsia"/>
-        </w:rPr>
-        <w:t>随后几年中，</w:t>
-      </w:r>
-      <w:r>
-        <w:rPr>
-          <w:rFonts w:hint="eastAsia"/>
-        </w:rPr>
-        <w:t>Google</w:t>
-      </w:r>
-      <w:r>
-        <w:rPr>
-          <w:rFonts w:hint="eastAsia"/>
-        </w:rPr>
-        <w:t>，</w:t>
-      </w:r>
-      <w:r>
-        <w:rPr>
-          <w:rFonts w:hint="eastAsia"/>
-        </w:rPr>
-        <w:t>Baidu</w:t>
-      </w:r>
-      <w:r>
-        <w:rPr>
-          <w:rFonts w:hint="eastAsia"/>
-        </w:rPr>
-        <w:t>等大公司也加入到其中，得到了错误率更低</w:t>
-      </w:r>
-      <w:r>
-        <w:rPr>
-          <w:rFonts w:hint="eastAsia"/>
-        </w:rPr>
-        <w:t>的模型</w:t>
-      </w:r>
-      <w:r>
-        <w:rPr>
-          <w:rFonts w:hint="eastAsia"/>
-        </w:rPr>
-        <w:t>。同时，深度学习在自然语言处理中也大展身手。</w:t>
-      </w:r>
-      <w:r>
-        <w:rPr>
-          <w:rFonts w:hint="eastAsia"/>
-        </w:rPr>
-        <w:t>2013</w:t>
-      </w:r>
-      <w:r>
-        <w:rPr>
-          <w:rFonts w:hint="eastAsia"/>
-        </w:rPr>
-        <w:t>年，</w:t>
-      </w:r>
-      <w:r>
-        <w:rPr>
-          <w:rFonts w:hint="eastAsia"/>
-        </w:rPr>
-        <w:t>Google</w:t>
-      </w:r>
-      <w:r>
-        <w:rPr>
-          <w:rFonts w:hint="eastAsia"/>
-        </w:rPr>
-        <w:t>开源了一款用于词向量计算的工具——</w:t>
-      </w:r>
-      <w:r>
-        <w:rPr>
-          <w:rFonts w:hint="eastAsia"/>
-        </w:rPr>
-        <w:t>word2vec</w:t>
-      </w:r>
-      <w:r>
-        <w:rPr>
-          <w:rFonts w:hint="eastAsia"/>
-        </w:rPr>
-        <w:t>，引起了工业界和学术界的关注。</w:t>
-      </w:r>
-      <w:r>
-        <w:rPr>
-          <w:rFonts w:hint="eastAsia"/>
-        </w:rPr>
-        <w:t>随后提出的</w:t>
-      </w:r>
-      <w:r>
-        <w:rPr>
-          <w:rFonts w:hint="eastAsia"/>
-        </w:rPr>
-        <w:t>R</w:t>
-      </w:r>
-      <w:r>
-        <w:t>NN</w:t>
-      </w:r>
-      <w:r>
-        <w:rPr>
-          <w:rFonts w:hint="eastAsia"/>
-        </w:rPr>
-        <w:t>，</w:t>
-      </w:r>
-      <w:r>
-        <w:rPr>
-          <w:rFonts w:hint="eastAsia"/>
-        </w:rPr>
-        <w:t>L</w:t>
-      </w:r>
-      <w:r>
-        <w:t>STM</w:t>
-      </w:r>
-      <w:r>
-        <w:rPr>
-          <w:rFonts w:hint="eastAsia"/>
-        </w:rPr>
-        <w:t>更是大展身手，</w:t>
-      </w:r>
-      <w:r>
-        <w:rPr>
-          <w:rFonts w:hint="eastAsia"/>
-        </w:rPr>
-        <w:t>Text</w:t>
-      </w:r>
-      <w:r>
-        <w:t>CNN</w:t>
-      </w:r>
-      <w:r>
-        <w:rPr>
-          <w:rFonts w:hint="eastAsia"/>
-        </w:rPr>
-        <w:t>在情感分析等方面更是有着令人惊叹的效果。</w:t>
-      </w:r>
-    </w:p>
-    <w:p>
-      <w:r>
-        <w:tab/>
-      </w:r>
-      <w:r>
-        <w:rPr>
-          <w:rFonts w:hint="eastAsia"/>
-        </w:rPr>
-        <w:t>在本项目中，</w:t>
-      </w:r>
-      <w:r>
-        <w:rPr>
-          <w:rFonts w:hint="eastAsia"/>
-        </w:rPr>
-        <w:t>Temage</w:t>
-      </w:r>
-      <w:r>
-        <w:rPr>
-          <w:rFonts w:hint="eastAsia"/>
-        </w:rPr>
-        <w:t>将结合深度学习</w:t>
-      </w:r>
-      <w:proofErr w:type="gramStart"/>
-      <w:r>
-        <w:rPr>
-          <w:rFonts w:hint="eastAsia"/>
-        </w:rPr>
-        <w:t>中图片</w:t>
-      </w:r>
-      <w:proofErr w:type="gramEnd"/>
-      <w:r>
-        <w:rPr>
-          <w:rFonts w:hint="eastAsia"/>
-        </w:rPr>
-        <w:t>识别和自然语言处理这两个部分，为用户提供具有优良性能的图文结合</w:t>
-      </w:r>
-      <w:r>
-        <w:rPr>
-          <w:rFonts w:hint="eastAsia"/>
-        </w:rPr>
-        <w:t>、智能排版</w:t>
-      </w:r>
-      <w:r>
-        <w:rPr>
-          <w:rFonts w:hint="eastAsia"/>
-        </w:rPr>
-        <w:t>编辑功能</w:t>
-      </w:r>
-      <w:r>
-        <w:rPr>
-          <w:rFonts w:hint="eastAsia"/>
-        </w:rPr>
-        <w:t>。</w:t>
-      </w:r>
-    </w:p>
-    <w:p>
       <w:pPr>
         <w:pStyle w:val="2"/>
       </w:pPr>
-      <w:bookmarkStart w:id="19" w:name="_Toc320869657"/>
-      <w:bookmarkStart w:id="20" w:name="_Toc331238735"/>
-      <w:bookmarkStart w:id="21" w:name="_Toc331243569"/>
-      <w:bookmarkStart w:id="22" w:name="_Toc331243748"/>
-      <w:bookmarkStart w:id="23" w:name="_Toc363084170"/>
-      <w:bookmarkStart w:id="24" w:name="_Toc403425382"/>
-      <w:bookmarkStart w:id="25" w:name="_Toc2343416"/>
+      <w:bookmarkStart w:id="18" w:name="_Toc320869657"/>
+      <w:bookmarkStart w:id="19" w:name="_Toc331238735"/>
+      <w:bookmarkStart w:id="20" w:name="_Toc331243569"/>
+      <w:bookmarkStart w:id="21" w:name="_Toc331243748"/>
+      <w:bookmarkStart w:id="22" w:name="_Toc363084170"/>
+      <w:bookmarkStart w:id="23" w:name="_Toc403425382"/>
+      <w:bookmarkStart w:id="24" w:name="_Toc2343416"/>
       <w:r>
         <w:t>术语和缩略语</w:t>
       </w:r>
+      <w:bookmarkEnd w:id="18"/>
       <w:bookmarkEnd w:id="19"/>
       <w:bookmarkEnd w:id="20"/>
       <w:bookmarkEnd w:id="21"/>
       <w:bookmarkEnd w:id="22"/>
       <w:bookmarkEnd w:id="23"/>
       <w:bookmarkEnd w:id="24"/>
-      <w:bookmarkEnd w:id="25"/>
     </w:p>
     <w:p>
       <w:pPr>
         <w:spacing w:line="300" w:lineRule="auto"/>
         <w:ind w:firstLine="420"/>
       </w:pPr>
-      <w:bookmarkStart w:id="26" w:name="_Toc320869658"/>
-      <w:bookmarkStart w:id="27" w:name="_Toc331238736"/>
-      <w:bookmarkStart w:id="28" w:name="_Toc331243570"/>
-      <w:bookmarkStart w:id="29" w:name="_Toc331243749"/>
-      <w:bookmarkStart w:id="30" w:name="_Toc363084171"/>
+      <w:bookmarkStart w:id="25" w:name="_Toc320869658"/>
+      <w:bookmarkStart w:id="26" w:name="_Toc331238736"/>
+      <w:bookmarkStart w:id="27" w:name="_Toc331243570"/>
+      <w:bookmarkStart w:id="28" w:name="_Toc331243749"/>
+      <w:bookmarkStart w:id="29" w:name="_Toc363084171"/>
       <w:r>
         <w:t>[1]</w:t>
       </w:r>
@@ -7831,6 +7825,12 @@
         </w:rPr>
         <w:t>，</w:t>
       </w:r>
+      <w:r>
+        <w:rPr>
+          <w:rFonts w:hint="eastAsia"/>
+        </w:rPr>
+        <w:t xml:space="preserve"> </w:t>
+      </w:r>
       <w:proofErr w:type="spellStart"/>
       <w:r>
         <w:rPr>
@@ -7905,12 +7905,148 @@
     </w:p>
     <w:p>
       <w:pPr>
+        <w:rPr>
+          <w:rFonts w:hint="eastAsia"/>
+        </w:rPr>
+      </w:pPr>
+      <w:bookmarkStart w:id="30" w:name="_Hlk529196056"/>
+      <w:r>
+        <w:tab/>
+      </w:r>
+      <w:r>
+        <w:rPr>
+          <w:rFonts w:hint="eastAsia"/>
+        </w:rPr>
+        <w:t>[</w:t>
+      </w:r>
+      <w:r>
+        <w:t xml:space="preserve">3] PyTorch: </w:t>
+      </w:r>
+      <w:r>
+        <w:rPr>
+          <w:rFonts w:hint="eastAsia"/>
+        </w:rPr>
+        <w:t>PyTorch</w:t>
+      </w:r>
+      <w:r>
+        <w:rPr>
+          <w:rFonts w:hint="eastAsia"/>
+        </w:rPr>
+        <w:t>是使用</w:t>
+      </w:r>
+      <w:r>
+        <w:rPr>
+          <w:rFonts w:hint="eastAsia"/>
+        </w:rPr>
+        <w:t>GPU</w:t>
+      </w:r>
+      <w:r>
+        <w:rPr>
+          <w:rFonts w:hint="eastAsia"/>
+        </w:rPr>
+        <w:t>和</w:t>
+      </w:r>
+      <w:r>
+        <w:rPr>
+          <w:rFonts w:hint="eastAsia"/>
+        </w:rPr>
+        <w:t>CPU</w:t>
+      </w:r>
+      <w:r>
+        <w:rPr>
+          <w:rFonts w:hint="eastAsia"/>
+        </w:rPr>
+        <w:t>优化的深度学习张量库</w:t>
+      </w:r>
+      <w:r>
+        <w:rPr>
+          <w:rFonts w:hint="eastAsia"/>
+        </w:rPr>
+        <w:t>,</w:t>
+      </w:r>
+      <w:r>
+        <w:t xml:space="preserve"> </w:t>
+      </w:r>
+      <w:r>
+        <w:rPr>
+          <w:rFonts w:hint="eastAsia"/>
+        </w:rPr>
+        <w:t>是</w:t>
+      </w:r>
+      <w:r>
+        <w:rPr>
+          <w:rFonts w:hint="eastAsia"/>
+        </w:rPr>
+        <w:t xml:space="preserve">Facebook </w:t>
+      </w:r>
+      <w:r>
+        <w:rPr>
+          <w:rFonts w:hint="eastAsia"/>
+        </w:rPr>
+        <w:t>的</w:t>
+      </w:r>
+      <w:r>
+        <w:rPr>
+          <w:rFonts w:hint="eastAsia"/>
+        </w:rPr>
+        <w:t xml:space="preserve"> AI </w:t>
+      </w:r>
+      <w:r>
+        <w:rPr>
+          <w:rFonts w:hint="eastAsia"/>
+        </w:rPr>
+        <w:t>研究团队发布了一个</w:t>
+      </w:r>
+      <w:r>
+        <w:rPr>
+          <w:rFonts w:hint="eastAsia"/>
+        </w:rPr>
+        <w:t xml:space="preserve"> Python </w:t>
+      </w:r>
+      <w:r>
+        <w:rPr>
+          <w:rFonts w:hint="eastAsia"/>
+        </w:rPr>
+        <w:t>工具包</w:t>
+      </w:r>
+      <w:r>
+        <w:rPr>
+          <w:rFonts w:hint="eastAsia"/>
+        </w:rPr>
+        <w:t>,</w:t>
+      </w:r>
+      <w:r>
+        <w:rPr>
+          <w:rFonts w:hint="eastAsia"/>
+        </w:rPr>
+        <w:t>是</w:t>
+      </w:r>
+      <w:r>
+        <w:rPr>
+          <w:rFonts w:hint="eastAsia"/>
+        </w:rPr>
+        <w:t>Python</w:t>
+      </w:r>
+      <w:r>
+        <w:rPr>
+          <w:rFonts w:hint="eastAsia"/>
+        </w:rPr>
+        <w:t>优先的深度学习框架。</w:t>
+      </w:r>
+    </w:p>
+    <w:p>
+      <w:pPr>
         <w:spacing w:line="300" w:lineRule="auto"/>
         <w:ind w:firstLine="420"/>
       </w:pPr>
-      <w:bookmarkStart w:id="31" w:name="_Hlk529196056"/>
-      <w:r>
-        <w:t xml:space="preserve">[3] Tornado: Tornado </w:t>
+      <w:r>
+        <w:t>[</w:t>
+      </w:r>
+      <w:r>
+        <w:t>4</w:t>
+      </w:r>
+      <w:r>
+        <w:t xml:space="preserve">] Tornado: Tornado </w:t>
       </w:r>
       <w:r>
         <w:t>是一种</w:t>
@@ -7939,7 +8075,7 @@
       <w:r>
         <w:t>的框架）有着明显的区别：它是非阻塞式服务器，而且速度相当快。</w:t>
       </w:r>
-      <w:bookmarkEnd w:id="31"/>
+      <w:bookmarkEnd w:id="30"/>
     </w:p>
     <w:p>
       <w:pPr>
@@ -7950,7 +8086,7 @@
         <w:t>[</w:t>
       </w:r>
       <w:r>
-        <w:t>4</w:t>
+        <w:t>5</w:t>
       </w:r>
       <w:r>
         <w:t>] D</w:t>
@@ -8041,18 +8177,18 @@
       <w:pPr>
         <w:pStyle w:val="2"/>
       </w:pPr>
-      <w:bookmarkStart w:id="32" w:name="_Toc403425383"/>
-      <w:bookmarkStart w:id="33" w:name="_Toc2343417"/>
+      <w:bookmarkStart w:id="31" w:name="_Toc403425383"/>
+      <w:bookmarkStart w:id="32" w:name="_Toc2343417"/>
       <w:r>
         <w:t>参考资料</w:t>
       </w:r>
+      <w:bookmarkEnd w:id="25"/>
       <w:bookmarkEnd w:id="26"/>
       <w:bookmarkEnd w:id="27"/>
       <w:bookmarkEnd w:id="28"/>
       <w:bookmarkEnd w:id="29"/>
-      <w:bookmarkEnd w:id="30"/>
+      <w:bookmarkEnd w:id="31"/>
       <w:bookmarkEnd w:id="32"/>
-      <w:bookmarkEnd w:id="33"/>
     </w:p>
     <w:p>
       <w:pPr>
@@ -8094,12 +8230,12 @@
         <w:t xml:space="preserve"> preprint arXiv:1409.1556, 2014.</w:t>
       </w:r>
     </w:p>
+    <w:bookmarkEnd w:id="3"/>
     <w:bookmarkEnd w:id="4"/>
     <w:bookmarkEnd w:id="5"/>
     <w:bookmarkEnd w:id="6"/>
     <w:bookmarkEnd w:id="7"/>
     <w:bookmarkEnd w:id="8"/>
-    <w:bookmarkEnd w:id="9"/>
     <w:p>
       <w:pPr>
         <w:spacing w:line="300" w:lineRule="auto"/>
@@ -8238,38 +8374,149 @@
     </w:p>
     <w:p>
       <w:pPr>
-        <w:pStyle w:val="1"/>
-      </w:pPr>
-      <w:bookmarkStart w:id="34" w:name="_Toc2343418"/>
-      <w:bookmarkStart w:id="35" w:name="_Toc300751596"/>
-      <w:bookmarkStart w:id="36" w:name="_Toc363084180"/>
-      <w:bookmarkStart w:id="37" w:name="_Toc331238769"/>
-      <w:bookmarkStart w:id="38" w:name="_Toc331243603"/>
-      <w:bookmarkStart w:id="39" w:name="_Toc331243782"/>
-      <w:bookmarkStart w:id="40" w:name="_Toc331238830"/>
-      <w:bookmarkStart w:id="41" w:name="_Toc331243703"/>
-      <w:bookmarkStart w:id="42" w:name="_Toc331243882"/>
-      <w:bookmarkStart w:id="43" w:name="_Toc331545160"/>
-      <w:r>
-        <w:rPr>
-          <w:rFonts w:hint="eastAsia"/>
-        </w:rPr>
-        <w:t>问题聚焦</w:t>
-      </w:r>
-      <w:bookmarkEnd w:id="34"/>
+        <w:spacing w:line="300" w:lineRule="auto"/>
+        <w:ind w:firstLineChars="200" w:firstLine="420"/>
+      </w:pPr>
+      <w:r>
+        <w:rPr>
+          <w:rFonts w:hint="eastAsia"/>
+        </w:rPr>
+        <w:t>[</w:t>
+      </w:r>
+      <w:r>
+        <w:t xml:space="preserve">7] </w:t>
+      </w:r>
+      <w:r>
+        <w:t xml:space="preserve">Kim Y. Convolutional neural networks for sentence classification[J]. </w:t>
+      </w:r>
+      <w:proofErr w:type="spellStart"/>
+      <w:r>
+        <w:t>arXiv</w:t>
+      </w:r>
+      <w:proofErr w:type="spellEnd"/>
+      <w:r>
+        <w:t xml:space="preserve"> preprint arXiv:1408.5882, 2014.</w:t>
+      </w:r>
     </w:p>
     <w:p>
       <w:pPr>
+        <w:spacing w:line="300" w:lineRule="auto"/>
+        <w:ind w:firstLineChars="200" w:firstLine="420"/>
+      </w:pPr>
+      <w:r>
+        <w:rPr>
+          <w:rFonts w:hint="eastAsia"/>
+        </w:rPr>
+        <w:t>[</w:t>
+      </w:r>
+      <w:r>
+        <w:t xml:space="preserve">8] </w:t>
+      </w:r>
+      <w:r>
+        <w:t xml:space="preserve">Peters M E, Neumann M, </w:t>
+      </w:r>
+      <w:proofErr w:type="spellStart"/>
+      <w:r>
+        <w:t>Iyyer</w:t>
+      </w:r>
+      <w:proofErr w:type="spellEnd"/>
+      <w:r>
+        <w:t xml:space="preserve"> M, et al. Deep contextualized word representations[J]. </w:t>
+      </w:r>
+      <w:proofErr w:type="spellStart"/>
+      <w:r>
+        <w:t>arXiv</w:t>
+      </w:r>
+      <w:proofErr w:type="spellEnd"/>
+      <w:r>
+        <w:t xml:space="preserve"> preprint arXiv:1802.05365, 2018.</w:t>
+      </w:r>
+    </w:p>
+    <w:p>
+      <w:pPr>
+        <w:spacing w:line="300" w:lineRule="auto"/>
+        <w:ind w:firstLineChars="200" w:firstLine="420"/>
+      </w:pPr>
+      <w:r>
+        <w:rPr>
+          <w:rFonts w:hint="eastAsia"/>
+        </w:rPr>
+        <w:t>[</w:t>
+      </w:r>
+      <w:r>
+        <w:t xml:space="preserve">9] </w:t>
+      </w:r>
+      <w:r>
+        <w:t xml:space="preserve">Kim Y, </w:t>
+      </w:r>
+      <w:proofErr w:type="spellStart"/>
+      <w:r>
+        <w:t>Jernite</w:t>
+      </w:r>
+      <w:proofErr w:type="spellEnd"/>
+      <w:r>
+        <w:t xml:space="preserve"> Y, Sontag D, et al. Character-aware neural language models[C]//Thirtieth AAAI Conference on Artificial Intelligence. 2016.</w:t>
+      </w:r>
+    </w:p>
+    <w:p>
+      <w:pPr>
+        <w:spacing w:line="300" w:lineRule="auto"/>
+        <w:ind w:firstLineChars="200" w:firstLine="420"/>
+        <w:rPr>
+          <w:b/>
+        </w:rPr>
+      </w:pPr>
+      <w:r>
+        <w:rPr>
+          <w:rFonts w:hint="eastAsia"/>
+        </w:rPr>
+        <w:t>[</w:t>
+      </w:r>
+      <w:r>
+        <w:t>10]</w:t>
+      </w:r>
+      <w:r>
+        <w:t xml:space="preserve"> </w:t>
+      </w:r>
+      <w:r>
+        <w:t>https://www.mihaileric.com/posts/deep-contextualized-word-representations-elmo/</w:t>
+      </w:r>
+    </w:p>
+    <w:p>
+      <w:pPr>
+        <w:pStyle w:val="1"/>
+      </w:pPr>
+      <w:bookmarkStart w:id="33" w:name="_Toc2343418"/>
+      <w:bookmarkStart w:id="34" w:name="_Toc300751596"/>
+      <w:bookmarkStart w:id="35" w:name="_Toc363084180"/>
+      <w:bookmarkStart w:id="36" w:name="_Toc331238769"/>
+      <w:bookmarkStart w:id="37" w:name="_Toc331243603"/>
+      <w:bookmarkStart w:id="38" w:name="_Toc331243782"/>
+      <w:bookmarkStart w:id="39" w:name="_Toc331238830"/>
+      <w:bookmarkStart w:id="40" w:name="_Toc331243703"/>
+      <w:bookmarkStart w:id="41" w:name="_Toc331243882"/>
+      <w:bookmarkStart w:id="42" w:name="_Toc331545160"/>
+      <w:r>
+        <w:rPr>
+          <w:rFonts w:hint="eastAsia"/>
+        </w:rPr>
+        <w:lastRenderedPageBreak/>
+        <w:t>问题聚焦</w:t>
+      </w:r>
+      <w:bookmarkEnd w:id="33"/>
+    </w:p>
+    <w:p>
+      <w:pPr>
         <w:pStyle w:val="2"/>
       </w:pPr>
-      <w:bookmarkStart w:id="44" w:name="_Toc2343419"/>
+      <w:bookmarkStart w:id="43" w:name="_Toc2343419"/>
       <w:r>
         <w:rPr>
           <w:rFonts w:hint="eastAsia"/>
         </w:rPr>
         <w:t>问题描述</w:t>
       </w:r>
-      <w:bookmarkEnd w:id="44"/>
+      <w:bookmarkEnd w:id="43"/>
     </w:p>
     <w:p>
       <w:pPr>
@@ -8359,204 +8606,202 @@
       <w:pPr>
         <w:pStyle w:val="2"/>
       </w:pPr>
-      <w:bookmarkStart w:id="45" w:name="_Toc2343420"/>
-      <w:r>
-        <w:rPr>
-          <w:rFonts w:hint="eastAsia"/>
-        </w:rPr>
-        <w:lastRenderedPageBreak/>
+      <w:bookmarkStart w:id="44" w:name="_Toc2343420"/>
+      <w:r>
+        <w:rPr>
+          <w:rFonts w:hint="eastAsia"/>
+        </w:rPr>
         <w:t>问题抽象</w:t>
+      </w:r>
+      <w:bookmarkEnd w:id="44"/>
+    </w:p>
+    <w:p>
+      <w:pPr>
+        <w:ind w:firstLineChars="200" w:firstLine="420"/>
+      </w:pPr>
+      <w:r>
+        <w:rPr>
+          <w:rFonts w:hint="eastAsia"/>
+        </w:rPr>
+        <w:t>根据问题描述提出的问题，</w:t>
+      </w:r>
+      <w:r>
+        <w:rPr>
+          <w:rFonts w:hint="eastAsia"/>
+        </w:rPr>
+        <w:t>Temage</w:t>
+      </w:r>
+      <w:r>
+        <w:rPr>
+          <w:rFonts w:hint="eastAsia"/>
+        </w:rPr>
+        <w:t>进一步抽象问题</w:t>
+      </w:r>
+    </w:p>
+    <w:p>
+      <w:pPr>
+        <w:ind w:firstLineChars="200" w:firstLine="420"/>
+      </w:pPr>
+      <w:r>
+        <w:rPr>
+          <w:rFonts w:hint="eastAsia"/>
+        </w:rPr>
+        <w:t>针对问题一，</w:t>
+      </w:r>
+      <w:r>
+        <w:rPr>
+          <w:rFonts w:hint="eastAsia"/>
+        </w:rPr>
+        <w:t>Temage</w:t>
+      </w:r>
+      <w:r>
+        <w:rPr>
+          <w:rFonts w:hint="eastAsia"/>
+        </w:rPr>
+        <w:t>既</w:t>
+      </w:r>
+      <w:r>
+        <w:rPr>
+          <w:rFonts w:hint="eastAsia"/>
+        </w:rPr>
+        <w:t>需要从用户的文本中</w:t>
+      </w:r>
+      <w:r>
+        <w:rPr>
+          <w:rFonts w:hint="eastAsia"/>
+        </w:rPr>
+        <w:t>提取</w:t>
+      </w:r>
+      <w:r>
+        <w:rPr>
+          <w:rFonts w:hint="eastAsia"/>
+        </w:rPr>
+        <w:t>特征，</w:t>
+      </w:r>
+      <w:r>
+        <w:rPr>
+          <w:rFonts w:hint="eastAsia"/>
+        </w:rPr>
+        <w:t>又需要根据用户使用历史，向用户提供风格进行选择。</w:t>
+      </w:r>
+    </w:p>
+    <w:p>
+      <w:pPr>
+        <w:ind w:firstLineChars="200" w:firstLine="420"/>
+      </w:pPr>
+      <w:r>
+        <w:rPr>
+          <w:rFonts w:hint="eastAsia"/>
+        </w:rPr>
+        <w:t>针对问题二，</w:t>
+      </w:r>
+      <w:r>
+        <w:rPr>
+          <w:rFonts w:hint="eastAsia"/>
+        </w:rPr>
+        <w:t>Temage</w:t>
+      </w:r>
+      <w:r>
+        <w:rPr>
+          <w:rFonts w:hint="eastAsia"/>
+        </w:rPr>
+        <w:t>需要从图像和文本中分别提取特征，并将两者进行比较，从而进行匹配，通过匹配进行文本和图片的融合。</w:t>
+      </w:r>
+      <w:r>
+        <w:rPr>
+          <w:rFonts w:hint="eastAsia"/>
+        </w:rPr>
+        <w:t>可以抽象为三个</w:t>
+      </w:r>
+      <w:r>
+        <w:rPr>
+          <w:rFonts w:hint="eastAsia"/>
+        </w:rPr>
+        <w:t>部分</w:t>
+      </w:r>
+      <w:r>
+        <w:rPr>
+          <w:rFonts w:hint="eastAsia"/>
+        </w:rPr>
+        <w:t>，第一部分是将图片映射到向量空间，第二部分是将文字映射到向量空间，第三部分</w:t>
+      </w:r>
+      <w:r>
+        <w:rPr>
+          <w:rFonts w:hint="eastAsia"/>
+        </w:rPr>
+        <w:t>将图片和文本两个维度的向量进行匹配</w:t>
+      </w:r>
+      <w:r>
+        <w:rPr>
+          <w:rFonts w:hint="eastAsia"/>
+        </w:rPr>
+        <w:t>。</w:t>
+      </w:r>
+    </w:p>
+    <w:p>
+      <w:pPr>
+        <w:ind w:firstLineChars="200" w:firstLine="420"/>
+      </w:pPr>
+      <w:r>
+        <w:rPr>
+          <w:rFonts w:hint="eastAsia"/>
+        </w:rPr>
+        <w:t>针对问题三，</w:t>
+      </w:r>
+      <w:r>
+        <w:rPr>
+          <w:rFonts w:hint="eastAsia"/>
+        </w:rPr>
+        <w:t>Temage</w:t>
+      </w:r>
+      <w:r>
+        <w:rPr>
+          <w:rFonts w:hint="eastAsia"/>
+        </w:rPr>
+        <w:t>需要对用户作品</w:t>
+      </w:r>
+      <w:r>
+        <w:rPr>
+          <w:rFonts w:hint="eastAsia"/>
+        </w:rPr>
+        <w:t>按关键词</w:t>
+      </w:r>
+      <w:r>
+        <w:rPr>
+          <w:rFonts w:hint="eastAsia"/>
+        </w:rPr>
+        <w:t>进行分类，在用户进行搜索时给用户提供相关作品的展示</w:t>
+      </w:r>
+      <w:r>
+        <w:rPr>
+          <w:rFonts w:hint="eastAsia"/>
+        </w:rPr>
+        <w:t>。</w:t>
+      </w:r>
+    </w:p>
+    <w:p>
+      <w:pPr>
+        <w:pStyle w:val="2"/>
+      </w:pPr>
+      <w:bookmarkStart w:id="45" w:name="_Toc2343421"/>
+      <w:r>
+        <w:rPr>
+          <w:rFonts w:hint="eastAsia"/>
+        </w:rPr>
+        <w:t>问题定位</w:t>
       </w:r>
       <w:bookmarkEnd w:id="45"/>
     </w:p>
     <w:p>
       <w:pPr>
-        <w:ind w:firstLineChars="200" w:firstLine="420"/>
-      </w:pPr>
-      <w:r>
-        <w:rPr>
-          <w:rFonts w:hint="eastAsia"/>
-        </w:rPr>
-        <w:t>根据问题描述提出的问题，</w:t>
-      </w:r>
-      <w:r>
-        <w:rPr>
-          <w:rFonts w:hint="eastAsia"/>
-        </w:rPr>
-        <w:t>Temage</w:t>
-      </w:r>
-      <w:r>
-        <w:rPr>
-          <w:rFonts w:hint="eastAsia"/>
-        </w:rPr>
-        <w:t>进一步抽象问题</w:t>
-      </w:r>
-    </w:p>
-    <w:p>
-      <w:pPr>
-        <w:ind w:firstLineChars="200" w:firstLine="420"/>
-      </w:pPr>
-      <w:r>
-        <w:rPr>
-          <w:rFonts w:hint="eastAsia"/>
-        </w:rPr>
-        <w:t>针对问题</w:t>
-      </w:r>
-      <w:proofErr w:type="gramStart"/>
-      <w:r>
-        <w:rPr>
-          <w:rFonts w:hint="eastAsia"/>
-        </w:rPr>
-        <w:t>一</w:t>
-      </w:r>
-      <w:proofErr w:type="gramEnd"/>
-      <w:r>
-        <w:rPr>
-          <w:rFonts w:hint="eastAsia"/>
-        </w:rPr>
-        <w:t>，</w:t>
-      </w:r>
-      <w:r>
-        <w:rPr>
-          <w:rFonts w:hint="eastAsia"/>
-        </w:rPr>
-        <w:t>Temage</w:t>
-      </w:r>
-      <w:r>
-        <w:rPr>
-          <w:rFonts w:hint="eastAsia"/>
-        </w:rPr>
-        <w:t>既</w:t>
-      </w:r>
-      <w:r>
-        <w:rPr>
-          <w:rFonts w:hint="eastAsia"/>
-        </w:rPr>
-        <w:t>需要从用户的文本中</w:t>
-      </w:r>
-      <w:r>
-        <w:rPr>
-          <w:rFonts w:hint="eastAsia"/>
-        </w:rPr>
-        <w:t>提取</w:t>
-      </w:r>
-      <w:r>
-        <w:rPr>
-          <w:rFonts w:hint="eastAsia"/>
-        </w:rPr>
-        <w:t>特征，</w:t>
-      </w:r>
-      <w:r>
-        <w:rPr>
-          <w:rFonts w:hint="eastAsia"/>
-        </w:rPr>
-        <w:t>又需要根据用户使用历史，向用户提供风格进行选择。</w:t>
-      </w:r>
-    </w:p>
-    <w:p>
-      <w:pPr>
-        <w:ind w:firstLineChars="200" w:firstLine="420"/>
-      </w:pPr>
-      <w:r>
-        <w:rPr>
-          <w:rFonts w:hint="eastAsia"/>
-        </w:rPr>
-        <w:t>针对问题二，</w:t>
-      </w:r>
-      <w:r>
-        <w:rPr>
-          <w:rFonts w:hint="eastAsia"/>
-        </w:rPr>
-        <w:t>Temage</w:t>
-      </w:r>
-      <w:r>
-        <w:rPr>
-          <w:rFonts w:hint="eastAsia"/>
-        </w:rPr>
-        <w:t>需要从图像和文本中分别提取特征，并将两者进行比较，从而进行匹配，通过匹配进行文本和图片的融合。</w:t>
-      </w:r>
-      <w:r>
-        <w:rPr>
-          <w:rFonts w:hint="eastAsia"/>
-        </w:rPr>
-        <w:t>可以抽象为三个</w:t>
-      </w:r>
-      <w:r>
-        <w:rPr>
-          <w:rFonts w:hint="eastAsia"/>
-        </w:rPr>
-        <w:t>部分</w:t>
-      </w:r>
-      <w:r>
-        <w:rPr>
-          <w:rFonts w:hint="eastAsia"/>
-        </w:rPr>
-        <w:t>，第一部分是将图片映射到向量空间，第二部分是将文字映射到向量空间，第三部分</w:t>
-      </w:r>
-      <w:r>
-        <w:rPr>
-          <w:rFonts w:hint="eastAsia"/>
-        </w:rPr>
-        <w:t>将图片和文本两个维度的向量进行匹配</w:t>
-      </w:r>
-      <w:r>
-        <w:rPr>
-          <w:rFonts w:hint="eastAsia"/>
-        </w:rPr>
-        <w:t>。</w:t>
-      </w:r>
-    </w:p>
-    <w:p>
-      <w:pPr>
-        <w:ind w:firstLineChars="200" w:firstLine="420"/>
-      </w:pPr>
-      <w:r>
-        <w:rPr>
-          <w:rFonts w:hint="eastAsia"/>
-        </w:rPr>
-        <w:t>针对问题三，</w:t>
-      </w:r>
-      <w:r>
-        <w:rPr>
-          <w:rFonts w:hint="eastAsia"/>
-        </w:rPr>
-        <w:t>Temage</w:t>
-      </w:r>
-      <w:r>
-        <w:rPr>
-          <w:rFonts w:hint="eastAsia"/>
-        </w:rPr>
-        <w:t>需要对用户作品</w:t>
-      </w:r>
-      <w:r>
-        <w:rPr>
-          <w:rFonts w:hint="eastAsia"/>
-        </w:rPr>
-        <w:t>按关键词</w:t>
-      </w:r>
-      <w:r>
-        <w:rPr>
-          <w:rFonts w:hint="eastAsia"/>
-        </w:rPr>
-        <w:t>进行分类，在用户进行搜索时给用户提供相关作品的展示</w:t>
-      </w:r>
-      <w:r>
-        <w:rPr>
-          <w:rFonts w:hint="eastAsia"/>
-        </w:rPr>
-        <w:t>。</w:t>
-      </w:r>
-    </w:p>
-    <w:p>
-      <w:pPr>
         <w:pStyle w:val="2"/>
       </w:pPr>
-      <w:bookmarkStart w:id="46" w:name="_Toc2343421"/>
-      <w:r>
-        <w:rPr>
-          <w:rFonts w:hint="eastAsia"/>
-        </w:rPr>
-        <w:t>问题定位</w:t>
+      <w:bookmarkStart w:id="46" w:name="_Toc2343422"/>
+      <w:r>
+        <w:rPr>
+          <w:rFonts w:hint="eastAsia"/>
+        </w:rPr>
+        <w:t>问题评估</w:t>
       </w:r>
       <w:bookmarkEnd w:id="46"/>
     </w:p>
@@ -8568,37 +8813,321 @@
         <w:rPr>
           <w:rFonts w:hint="eastAsia"/>
         </w:rPr>
-        <w:t>本项目中的技术问题主要为自然语言处理和图像识别</w:t>
-      </w:r>
-      <w:r>
-        <w:rPr>
-          <w:rFonts w:hint="eastAsia"/>
-        </w:rPr>
-        <w:t>方面</w:t>
-      </w:r>
-      <w:r>
-        <w:rPr>
-          <w:rFonts w:hint="eastAsia"/>
-        </w:rPr>
-        <w:t>的问题</w:t>
-      </w:r>
-      <w:r>
-        <w:rPr>
-          <w:rFonts w:hint="eastAsia"/>
-        </w:rPr>
-        <w:t>。</w:t>
+        <w:t>对于问题</w:t>
+      </w:r>
+      <w:proofErr w:type="gramStart"/>
+      <w:r>
+        <w:rPr>
+          <w:rFonts w:hint="eastAsia"/>
+        </w:rPr>
+        <w:t>一</w:t>
+      </w:r>
+      <w:proofErr w:type="gramEnd"/>
+      <w:r>
+        <w:rPr>
+          <w:rFonts w:hint="eastAsia"/>
+        </w:rPr>
+        <w:t>，文本</w:t>
+      </w:r>
+      <w:r>
+        <w:rPr>
+          <w:rFonts w:hint="eastAsia"/>
+        </w:rPr>
+        <w:t>的特征提取在自然语言</w:t>
+      </w:r>
+      <w:r>
+        <w:rPr>
+          <w:rFonts w:hint="eastAsia"/>
+        </w:rPr>
+        <w:t>处理领域中，是较为成熟的一个部分，可供选择的模型较多，普适性高；另一方面，基于时序性操作的推断，可以使用</w:t>
+      </w:r>
+      <w:r>
+        <w:rPr>
+          <w:rFonts w:hint="eastAsia"/>
+        </w:rPr>
+        <w:t>LSTM</w:t>
+      </w:r>
+      <w:r>
+        <w:rPr>
+          <w:rFonts w:hint="eastAsia"/>
+        </w:rPr>
+        <w:t>神经网络模型。</w:t>
       </w:r>
     </w:p>
     <w:p>
       <w:pPr>
+        <w:ind w:firstLineChars="200" w:firstLine="420"/>
+        <w:rPr>
+          <w:i/>
+        </w:rPr>
+      </w:pPr>
+      <w:r>
+        <w:rPr>
+          <w:rFonts w:hint="eastAsia"/>
+        </w:rPr>
+        <w:t>对于问题二，图像识别在计算机视觉领域也是较为成熟的一个部分，众多的团队提供了非常多深度学习的</w:t>
+      </w:r>
+      <w:r>
+        <w:rPr>
+          <w:rFonts w:hint="eastAsia"/>
+        </w:rPr>
+        <w:t>模型</w:t>
+      </w:r>
+      <w:r>
+        <w:rPr>
+          <w:rFonts w:hint="eastAsia"/>
+        </w:rPr>
+        <w:t>可供挑选和</w:t>
+      </w:r>
+      <w:r>
+        <w:rPr>
+          <w:rFonts w:hint="eastAsia"/>
+        </w:rPr>
+        <w:t>fine</w:t>
+      </w:r>
+      <w:r>
+        <w:t>-tuning</w:t>
+      </w:r>
+      <w:r>
+        <w:rPr>
+          <w:rFonts w:hint="eastAsia"/>
+        </w:rPr>
+        <w:t>，文本嵌入也是近几年提出的风靡全球的模型，从</w:t>
+      </w:r>
+      <w:r>
+        <w:rPr>
+          <w:rFonts w:hint="eastAsia"/>
+        </w:rPr>
+        <w:t>word</w:t>
+      </w:r>
+      <w:r>
+        <w:t>2</w:t>
+      </w:r>
+      <w:r>
+        <w:rPr>
+          <w:rFonts w:hint="eastAsia"/>
+        </w:rPr>
+        <w:t>vec</w:t>
+      </w:r>
+      <w:r>
+        <w:rPr>
+          <w:rFonts w:hint="eastAsia"/>
+        </w:rPr>
+        <w:t>到</w:t>
+      </w:r>
+      <w:r>
+        <w:rPr>
+          <w:rFonts w:hint="eastAsia"/>
+        </w:rPr>
+        <w:t>doc</w:t>
+      </w:r>
+      <w:r>
+        <w:t>2</w:t>
+      </w:r>
+      <w:r>
+        <w:rPr>
+          <w:rFonts w:hint="eastAsia"/>
+        </w:rPr>
+        <w:t>vec</w:t>
+      </w:r>
+      <w:r>
+        <w:rPr>
+          <w:rFonts w:hint="eastAsia"/>
+        </w:rPr>
+        <w:t>以及最新的</w:t>
+      </w:r>
+      <w:r>
+        <w:rPr>
+          <w:rFonts w:hint="eastAsia"/>
+        </w:rPr>
+        <w:t>E</w:t>
+      </w:r>
+      <w:r>
+        <w:t>LM</w:t>
+      </w:r>
+      <w:r>
+        <w:rPr>
+          <w:rFonts w:hint="eastAsia"/>
+        </w:rPr>
+        <w:t>o</w:t>
+      </w:r>
+      <w:r>
+        <w:rPr>
+          <w:rFonts w:hint="eastAsia"/>
+        </w:rPr>
+        <w:t>，结合</w:t>
+      </w:r>
+      <w:r>
+        <w:rPr>
+          <w:rFonts w:hint="eastAsia"/>
+        </w:rPr>
+        <w:t>R</w:t>
+      </w:r>
+      <w:r>
+        <w:t>NN</w:t>
+      </w:r>
+      <w:r>
+        <w:rPr>
+          <w:rFonts w:hint="eastAsia"/>
+        </w:rPr>
+        <w:t>、</w:t>
+      </w:r>
+      <w:r>
+        <w:rPr>
+          <w:rFonts w:hint="eastAsia"/>
+        </w:rPr>
+        <w:t>L</w:t>
+      </w:r>
+      <w:r>
+        <w:t>STM</w:t>
+      </w:r>
+      <w:r>
+        <w:rPr>
+          <w:rFonts w:hint="eastAsia"/>
+        </w:rPr>
+        <w:t>，</w:t>
+      </w:r>
+      <w:r>
+        <w:rPr>
+          <w:rFonts w:hint="eastAsia"/>
+        </w:rPr>
+        <w:t>Temage</w:t>
+      </w:r>
+      <w:r>
+        <w:rPr>
+          <w:rFonts w:hint="eastAsia"/>
+        </w:rPr>
+        <w:t>有成熟的方案能够解决这个问题</w:t>
+      </w:r>
+      <w:r>
+        <w:rPr>
+          <w:rFonts w:hint="eastAsia"/>
+        </w:rPr>
+        <w:t>，有关于两方面向量匹配的问题，</w:t>
+      </w:r>
+      <w:r>
+        <w:rPr>
+          <w:i/>
+        </w:rPr>
+        <w:t>Learning Two-Branch Neural Networks for</w:t>
+      </w:r>
+    </w:p>
+    <w:p>
+      <w:pPr>
+        <w:ind w:firstLineChars="200" w:firstLine="420"/>
+      </w:pPr>
+      <w:r>
+        <w:rPr>
+          <w:i/>
+        </w:rPr>
+        <w:t>Image-Text Matching Tasks</w:t>
+      </w:r>
+      <w:r>
+        <w:rPr>
+          <w:rFonts w:hint="eastAsia"/>
+        </w:rPr>
+        <w:t>对网络结构有详尽的描述，可供</w:t>
+      </w:r>
+      <w:r>
+        <w:rPr>
+          <w:rFonts w:hint="eastAsia"/>
+        </w:rPr>
+        <w:t>Temage</w:t>
+      </w:r>
+      <w:r>
+        <w:rPr>
+          <w:rFonts w:hint="eastAsia"/>
+        </w:rPr>
+        <w:t>参考。</w:t>
+      </w:r>
+    </w:p>
+    <w:p>
+      <w:pPr>
+        <w:ind w:firstLineChars="200" w:firstLine="420"/>
+      </w:pPr>
+      <w:r>
+        <w:rPr>
+          <w:rFonts w:hint="eastAsia"/>
+        </w:rPr>
+        <w:t>对于问题</w:t>
+      </w:r>
+      <w:r>
+        <w:rPr>
+          <w:rFonts w:hint="eastAsia"/>
+        </w:rPr>
+        <w:t>三</w:t>
+      </w:r>
+      <w:r>
+        <w:rPr>
+          <w:rFonts w:hint="eastAsia"/>
+        </w:rPr>
+        <w:t>，</w:t>
+      </w:r>
+      <w:r>
+        <w:rPr>
+          <w:rFonts w:hint="eastAsia"/>
+        </w:rPr>
+        <w:t>Temage</w:t>
+      </w:r>
+      <w:r>
+        <w:rPr>
+          <w:rFonts w:hint="eastAsia"/>
+        </w:rPr>
+        <w:t>对比相似性的依据应当是文本中的关键词和问题二中推断出的风格主题。</w:t>
+      </w:r>
+      <w:r>
+        <w:rPr>
+          <w:rFonts w:hint="eastAsia"/>
+        </w:rPr>
+        <w:t>最终</w:t>
+      </w:r>
+      <w:r>
+        <w:rPr>
+          <w:rFonts w:hint="eastAsia"/>
+        </w:rPr>
+        <w:t>结合问题一中的解决方案，关键词中添加分类</w:t>
+      </w:r>
+      <w:r>
+        <w:rPr>
+          <w:rFonts w:hint="eastAsia"/>
+        </w:rPr>
+        <w:t>名称</w:t>
+      </w:r>
+      <w:r>
+        <w:rPr>
+          <w:rFonts w:hint="eastAsia"/>
+        </w:rPr>
+        <w:t>，</w:t>
+      </w:r>
+      <w:r>
+        <w:rPr>
+          <w:rFonts w:hint="eastAsia"/>
+        </w:rPr>
+        <w:t>Temage</w:t>
+      </w:r>
+      <w:r>
+        <w:rPr>
+          <w:rFonts w:hint="eastAsia"/>
+        </w:rPr>
+        <w:t>使用关键词匹配来进行推荐</w:t>
+      </w:r>
+      <w:r>
+        <w:rPr>
+          <w:rFonts w:hint="eastAsia"/>
+        </w:rPr>
+        <w:t>。</w:t>
+      </w:r>
+    </w:p>
+    <w:p>
+      <w:pPr>
         <w:pStyle w:val="2"/>
       </w:pPr>
-      <w:bookmarkStart w:id="47" w:name="_Toc2343422"/>
-      <w:r>
-        <w:rPr>
-          <w:rFonts w:hint="eastAsia"/>
-        </w:rPr>
-        <w:t>问题评估</w:t>
+      <w:bookmarkStart w:id="47" w:name="_Toc2343423"/>
+      <w:r>
+        <w:rPr>
+          <w:rFonts w:hint="eastAsia"/>
+        </w:rPr>
+        <w:t>问题分解</w:t>
       </w:r>
       <w:bookmarkEnd w:id="47"/>
     </w:p>
@@ -8610,7 +9139,7 @@
         <w:rPr>
           <w:rFonts w:hint="eastAsia"/>
         </w:rPr>
-        <w:t>对于问题</w:t>
+        <w:t>问题</w:t>
       </w:r>
       <w:proofErr w:type="gramStart"/>
       <w:r>
@@ -8624,19 +9153,62 @@
         <w:rPr>
           <w:rFonts w:hint="eastAsia"/>
         </w:rPr>
-        <w:t>，文本</w:t>
-      </w:r>
-      <w:r>
-        <w:rPr>
-          <w:rFonts w:hint="eastAsia"/>
-        </w:rPr>
-        <w:t>的特征提取在自然语言</w:t>
-      </w:r>
-      <w:r>
-        <w:rPr>
-          <w:rFonts w:hint="eastAsia"/>
-        </w:rPr>
-        <w:t>处理领域中，是较为成熟的一个部分，可供选择的模型较多，普适性高；另一方面，基于时序性操作的推断，可以使用</w:t>
+        <w:t>可分解为文本分类和</w:t>
+      </w:r>
+      <w:r>
+        <w:rPr>
+          <w:rFonts w:hint="eastAsia"/>
+        </w:rPr>
+        <w:t>用户习惯追踪</w:t>
+      </w:r>
+      <w:r>
+        <w:rPr>
+          <w:rFonts w:hint="eastAsia"/>
+        </w:rPr>
+        <w:t>两个子问题。文本分类问题</w:t>
+      </w:r>
+      <w:r>
+        <w:rPr>
+          <w:rFonts w:hint="eastAsia"/>
+        </w:rPr>
+        <w:t>，可以使用较为成</w:t>
+      </w:r>
+      <w:r>
+        <w:rPr>
+          <w:rFonts w:hint="eastAsia"/>
+        </w:rPr>
+        <w:lastRenderedPageBreak/>
+        <w:t>熟</w:t>
+      </w:r>
+      <w:r>
+        <w:rPr>
+          <w:rFonts w:hint="eastAsia"/>
+        </w:rPr>
+        <w:t>的模型进行训练</w:t>
+      </w:r>
+      <w:r>
+        <w:rPr>
+          <w:rFonts w:hint="eastAsia"/>
+        </w:rPr>
+        <w:t>，推断。</w:t>
+      </w:r>
+      <w:r>
+        <w:rPr>
+          <w:rFonts w:hint="eastAsia"/>
+        </w:rPr>
+        <w:t>用户习惯追踪</w:t>
+      </w:r>
+      <w:r>
+        <w:rPr>
+          <w:rFonts w:hint="eastAsia"/>
+        </w:rPr>
+        <w:t>Temage</w:t>
+      </w:r>
+      <w:r>
+        <w:rPr>
+          <w:rFonts w:hint="eastAsia"/>
+        </w:rPr>
+        <w:t>可以使用</w:t>
       </w:r>
       <w:r>
         <w:rPr>
@@ -8648,7 +9220,7 @@
         <w:rPr>
           <w:rFonts w:hint="eastAsia"/>
         </w:rPr>
-        <w:t>神经网络模型。</w:t>
+        <w:t>神经网络模型。结合两个部分，给予用户最终的风格推荐。</w:t>
       </w:r>
     </w:p>
     <w:p>
@@ -8659,99 +9231,105 @@
         <w:rPr>
           <w:rFonts w:hint="eastAsia"/>
         </w:rPr>
-        <w:t>对于问题二，图像识别在计算机视觉领域也是较为成熟的一个部分，众多的团队提供了非常多深度学习的</w:t>
-      </w:r>
-      <w:r>
-        <w:rPr>
-          <w:rFonts w:hint="eastAsia"/>
-        </w:rPr>
+        <w:t>问题</w:t>
+      </w:r>
+      <w:proofErr w:type="gramStart"/>
+      <w:r>
+        <w:rPr>
+          <w:rFonts w:hint="eastAsia"/>
+        </w:rPr>
+        <w:t>二较为</w:t>
+      </w:r>
+      <w:proofErr w:type="gramEnd"/>
+      <w:r>
+        <w:rPr>
+          <w:rFonts w:hint="eastAsia"/>
+        </w:rPr>
+        <w:t>复杂，</w:t>
+      </w:r>
+      <w:r>
+        <w:rPr>
+          <w:rFonts w:hint="eastAsia"/>
+        </w:rPr>
+        <w:t>可分解为图像识别，文本嵌入和图文匹配三个问题。</w:t>
+      </w:r>
+      <w:r>
+        <w:rPr>
+          <w:rFonts w:hint="eastAsia"/>
+        </w:rPr>
+        <w:t>图像识别问题</w:t>
+      </w:r>
+      <w:r>
+        <w:rPr>
+          <w:rFonts w:hint="eastAsia"/>
+        </w:rPr>
+        <w:t>可以使用</w:t>
+      </w:r>
+      <w:r>
+        <w:t>是使深度学习在众多机器学习算法中脱颖而出的</w:t>
+      </w:r>
+      <w:r>
+        <w:t xml:space="preserve"> CNN </w:t>
+      </w:r>
+      <w:r>
         <w:t>模型</w:t>
       </w:r>
       <w:r>
         <w:rPr>
           <w:rFonts w:hint="eastAsia"/>
         </w:rPr>
-        <w:t>可供挑选和</w:t>
-      </w:r>
-      <w:r>
-        <w:rPr>
-          <w:rFonts w:hint="eastAsia"/>
-        </w:rPr>
-        <w:t>fine</w:t>
-      </w:r>
-      <w:r>
-        <w:t>-tuning</w:t>
-      </w:r>
-      <w:r>
-        <w:rPr>
-          <w:rFonts w:hint="eastAsia"/>
-        </w:rPr>
-        <w:t>，文本嵌入也是近几年提出的风靡全球的模型，从</w:t>
-      </w:r>
-      <w:r>
-        <w:rPr>
-          <w:rFonts w:hint="eastAsia"/>
-        </w:rPr>
-        <w:t>word</w:t>
-      </w:r>
-      <w:r>
-        <w:t>2</w:t>
-      </w:r>
-      <w:r>
-        <w:rPr>
-          <w:rFonts w:hint="eastAsia"/>
-        </w:rPr>
-        <w:t>vec</w:t>
-      </w:r>
-      <w:r>
-        <w:rPr>
-          <w:rFonts w:hint="eastAsia"/>
-        </w:rPr>
-        <w:t>到</w:t>
-      </w:r>
-      <w:r>
-        <w:rPr>
-          <w:rFonts w:hint="eastAsia"/>
-        </w:rPr>
-        <w:t>doc</w:t>
-      </w:r>
-      <w:r>
-        <w:t>2</w:t>
-      </w:r>
-      <w:r>
-        <w:rPr>
-          <w:rFonts w:hint="eastAsia"/>
-        </w:rPr>
-        <w:t>vec</w:t>
-      </w:r>
-      <w:r>
-        <w:rPr>
-          <w:rFonts w:hint="eastAsia"/>
-        </w:rPr>
-        <w:t>以及最新的</w:t>
-      </w:r>
-      <w:proofErr w:type="spellStart"/>
-      <w:r>
-        <w:rPr>
-          <w:rFonts w:hint="eastAsia"/>
-        </w:rPr>
-        <w:t>E</w:t>
-      </w:r>
-      <w:r>
-        <w:t>LM</w:t>
-      </w:r>
-      <w:r>
-        <w:rPr>
-          <w:rFonts w:hint="eastAsia"/>
-        </w:rPr>
-        <w:t>o</w:t>
-      </w:r>
-      <w:proofErr w:type="spellEnd"/>
-      <w:r>
-        <w:rPr>
-          <w:rFonts w:hint="eastAsia"/>
-        </w:rPr>
-        <w:t>，结合</w:t>
+        <w:t>，</w:t>
+      </w:r>
+      <w:r>
+        <w:rPr>
+          <w:rFonts w:hint="eastAsia"/>
+        </w:rPr>
+        <w:t>Temage</w:t>
+      </w:r>
+      <w:r>
+        <w:rPr>
+          <w:rFonts w:hint="eastAsia"/>
+        </w:rPr>
+        <w:t>借鉴</w:t>
+      </w:r>
+      <w:r>
+        <w:rPr>
+          <w:rFonts w:hint="eastAsia"/>
+        </w:rPr>
+        <w:t>V</w:t>
+      </w:r>
+      <w:r>
+        <w:t>GG16</w:t>
+      </w:r>
+      <w:r>
+        <w:rPr>
+          <w:rFonts w:hint="eastAsia"/>
+        </w:rPr>
+        <w:t>的网络结构并适当缩小</w:t>
+      </w:r>
+      <w:r>
+        <w:rPr>
+          <w:rFonts w:hint="eastAsia"/>
+        </w:rPr>
+        <w:t>。</w:t>
+      </w:r>
+      <w:r>
+        <w:rPr>
+          <w:rFonts w:hint="eastAsia"/>
+        </w:rPr>
+        <w:t>文本嵌入</w:t>
+      </w:r>
+      <w:r>
+        <w:rPr>
+          <w:rFonts w:hint="eastAsia"/>
+        </w:rPr>
+        <w:t>问题</w:t>
+      </w:r>
+      <w:r>
+        <w:rPr>
+          <w:rFonts w:hint="eastAsia"/>
+        </w:rPr>
+        <w:t>可以使用</w:t>
       </w:r>
       <w:r>
         <w:rPr>
@@ -8766,16 +9344,40 @@
         <w:rPr>
           <w:rFonts w:hint="eastAsia"/>
         </w:rPr>
-        <w:t>、</w:t>
-      </w:r>
-      <w:r>
-        <w:rPr>
-          <w:rFonts w:hint="eastAsia"/>
-        </w:rPr>
-        <w:t>L</w:t>
-      </w:r>
-      <w:r>
-        <w:t>STM</w:t>
+        <w:t>-</w:t>
+      </w:r>
+      <w:r>
+        <w:t>LSTM</w:t>
+      </w:r>
+      <w:r>
+        <w:rPr>
+          <w:rFonts w:hint="eastAsia"/>
+        </w:rPr>
+        <w:t>对文中单词或句子进行</w:t>
+      </w:r>
+      <w:r>
+        <w:rPr>
+          <w:rFonts w:hint="eastAsia"/>
+        </w:rPr>
+        <w:t>encode</w:t>
+      </w:r>
+      <w:r>
+        <w:rPr>
+          <w:rFonts w:hint="eastAsia"/>
+        </w:rPr>
+        <w:t>，得到表示单词或句子的向量。</w:t>
+      </w:r>
+      <w:r>
+        <w:rPr>
+          <w:rFonts w:hint="eastAsia"/>
+        </w:rPr>
+        <w:t>对于</w:t>
+      </w:r>
+      <w:r>
+        <w:rPr>
+          <w:rFonts w:hint="eastAsia"/>
+        </w:rPr>
+        <w:t>图文匹配问题</w:t>
       </w:r>
       <w:r>
         <w:rPr>
@@ -8793,46 +9395,27 @@
         <w:rPr>
           <w:rFonts w:hint="eastAsia"/>
         </w:rPr>
-        <w:t>有成熟的方案能够解决这个问题</w:t>
-      </w:r>
-      <w:r>
-        <w:rPr>
-          <w:rFonts w:hint="eastAsia"/>
-        </w:rPr>
-        <w:t>，有关于两方面向量匹配的问题，</w:t>
-      </w:r>
-      <w:proofErr w:type="gramStart"/>
-      <w:r>
-        <w:rPr>
-          <w:rFonts w:hint="eastAsia"/>
-        </w:rPr>
-        <w:t>《</w:t>
-      </w:r>
-      <w:proofErr w:type="gramEnd"/>
-      <w:r>
-        <w:t>Learning Two-Branch Neural Networks for</w:t>
+        <w:t>可以基于余弦计算等方法找到最为匹配的图片与文字</w:t>
+      </w:r>
+      <w:r>
+        <w:rPr>
+          <w:rFonts w:hint="eastAsia"/>
+        </w:rPr>
+        <w:t>，对文章进行排版。</w:t>
       </w:r>
     </w:p>
     <w:p>
       <w:pPr>
         <w:ind w:firstLineChars="200" w:firstLine="420"/>
-      </w:pPr>
-      <w:r>
-        <w:t>Image-Text Matching Tasks</w:t>
-      </w:r>
-      <w:proofErr w:type="gramStart"/>
-      <w:r>
-        <w:rPr>
-          <w:rFonts w:hint="eastAsia"/>
-        </w:rPr>
-        <w:t>》</w:t>
-      </w:r>
-      <w:proofErr w:type="gramEnd"/>
-      <w:r>
-        <w:rPr>
-          <w:rFonts w:hint="eastAsia"/>
-        </w:rPr>
-        <w:t>对网络结构有详尽的描述，可供</w:t>
+        <w:rPr>
+          <w:rFonts w:hint="eastAsia"/>
+        </w:rPr>
+      </w:pPr>
+      <w:r>
+        <w:rPr>
+          <w:rFonts w:hint="eastAsia"/>
+        </w:rPr>
+        <w:t>问题三有成熟的解决方案，</w:t>
       </w:r>
       <w:r>
         <w:rPr>
@@ -8844,477 +9427,76 @@
         <w:rPr>
           <w:rFonts w:hint="eastAsia"/>
         </w:rPr>
-        <w:t>参考。</w:t>
+        <w:t>对作品文本提取关键词</w:t>
+      </w:r>
+      <w:r>
+        <w:rPr>
+          <w:rFonts w:hint="eastAsia"/>
+        </w:rPr>
+        <w:t>，进行比对</w:t>
+      </w:r>
+      <w:r>
+        <w:rPr>
+          <w:rFonts w:hint="eastAsia"/>
+        </w:rPr>
+        <w:t>，为提高搜索效率，</w:t>
+      </w:r>
+      <w:r>
+        <w:rPr>
+          <w:rFonts w:hint="eastAsia"/>
+        </w:rPr>
+        <w:t>Temage</w:t>
+      </w:r>
+      <w:r>
+        <w:rPr>
+          <w:rFonts w:hint="eastAsia"/>
+        </w:rPr>
+        <w:t>可以使用</w:t>
+      </w:r>
+      <w:proofErr w:type="spellStart"/>
+      <w:r>
+        <w:t>ElasticSearch</w:t>
+      </w:r>
+      <w:proofErr w:type="spellEnd"/>
+      <w:r>
+        <w:rPr>
+          <w:rFonts w:hint="eastAsia"/>
+        </w:rPr>
+        <w:t>开源</w:t>
+      </w:r>
+      <w:r>
+        <w:rPr>
+          <w:rFonts w:hint="eastAsia"/>
+        </w:rPr>
+        <w:t>搜索引擎</w:t>
+      </w:r>
+      <w:r>
+        <w:rPr>
+          <w:rFonts w:hint="eastAsia"/>
+        </w:rPr>
+        <w:t>框架</w:t>
+      </w:r>
+      <w:r>
+        <w:rPr>
+          <w:rFonts w:hint="eastAsia"/>
+        </w:rPr>
+        <w:t>对数据库建立索引。</w:t>
       </w:r>
     </w:p>
     <w:p>
       <w:pPr>
-        <w:ind w:firstLineChars="200" w:firstLine="420"/>
-      </w:pPr>
-      <w:r>
-        <w:rPr>
-          <w:rFonts w:hint="eastAsia"/>
-        </w:rPr>
-        <w:t>对于问题</w:t>
-      </w:r>
-      <w:r>
-        <w:rPr>
-          <w:rFonts w:hint="eastAsia"/>
-        </w:rPr>
-        <w:t>三</w:t>
-      </w:r>
-      <w:r>
-        <w:rPr>
-          <w:rFonts w:hint="eastAsia"/>
-        </w:rPr>
-        <w:t>，</w:t>
-      </w:r>
-      <w:r>
-        <w:rPr>
-          <w:rFonts w:hint="eastAsia"/>
-        </w:rPr>
-        <w:t>Temage</w:t>
-      </w:r>
-      <w:r>
-        <w:rPr>
-          <w:rFonts w:hint="eastAsia"/>
-        </w:rPr>
-        <w:t>对比相似性的依据应当是文本中的关键词和问题二中推断出的风格主题。</w:t>
-      </w:r>
-      <w:r>
-        <w:rPr>
-          <w:rFonts w:hint="eastAsia"/>
-        </w:rPr>
-        <w:t>最终</w:t>
-      </w:r>
-      <w:r>
-        <w:rPr>
-          <w:rFonts w:hint="eastAsia"/>
-        </w:rPr>
-        <w:t>结合问题一中的解决方案，关键词中添加分类</w:t>
-      </w:r>
-      <w:r>
-        <w:rPr>
-          <w:rFonts w:hint="eastAsia"/>
-        </w:rPr>
-        <w:t>名称</w:t>
-      </w:r>
-      <w:r>
-        <w:rPr>
-          <w:rFonts w:hint="eastAsia"/>
-        </w:rPr>
-        <w:t>，</w:t>
-      </w:r>
-      <w:r>
-        <w:rPr>
-          <w:rFonts w:hint="eastAsia"/>
-        </w:rPr>
-        <w:t>Temage</w:t>
-      </w:r>
-      <w:r>
-        <w:rPr>
-          <w:rFonts w:hint="eastAsia"/>
-        </w:rPr>
-        <w:t>使用关键词匹配来进行推荐</w:t>
-      </w:r>
-      <w:r>
-        <w:rPr>
-          <w:rFonts w:hint="eastAsia"/>
-        </w:rPr>
-        <w:t>。</w:t>
-      </w:r>
-    </w:p>
-    <w:p>
-      <w:pPr>
-        <w:pStyle w:val="2"/>
-      </w:pPr>
-      <w:bookmarkStart w:id="48" w:name="_Toc2343423"/>
-      <w:r>
-        <w:rPr>
-          <w:rFonts w:hint="eastAsia"/>
-        </w:rPr>
-        <w:t>问题分解</w:t>
+        <w:pStyle w:val="1"/>
+      </w:pPr>
+      <w:bookmarkStart w:id="48" w:name="_Toc2343424"/>
+      <w:bookmarkEnd w:id="34"/>
+      <w:bookmarkEnd w:id="35"/>
+      <w:r>
+        <w:rPr>
+          <w:rFonts w:hint="eastAsia"/>
+        </w:rPr>
+        <w:t>相关工作</w:t>
       </w:r>
       <w:bookmarkEnd w:id="48"/>
-    </w:p>
-    <w:p>
-      <w:pPr>
-        <w:ind w:firstLineChars="200" w:firstLine="420"/>
-      </w:pPr>
-      <w:r>
-        <w:rPr>
-          <w:rFonts w:hint="eastAsia"/>
-        </w:rPr>
-        <w:t>问题</w:t>
-      </w:r>
-      <w:proofErr w:type="gramStart"/>
-      <w:r>
-        <w:rPr>
-          <w:rFonts w:hint="eastAsia"/>
-        </w:rPr>
-        <w:t>一</w:t>
-      </w:r>
-      <w:proofErr w:type="gramEnd"/>
-      <w:r>
-        <w:rPr>
-          <w:rFonts w:hint="eastAsia"/>
-        </w:rPr>
-        <w:t>可分解为文本分类和</w:t>
-      </w:r>
-      <w:r>
-        <w:rPr>
-          <w:rFonts w:hint="eastAsia"/>
-        </w:rPr>
-        <w:t>用户习惯追踪</w:t>
-      </w:r>
-      <w:r>
-        <w:rPr>
-          <w:rFonts w:hint="eastAsia"/>
-        </w:rPr>
-        <w:t>两个子问题。文本分类问题</w:t>
-      </w:r>
-      <w:r>
-        <w:rPr>
-          <w:rFonts w:hint="eastAsia"/>
-        </w:rPr>
-        <w:t>，可以使用较为成熟</w:t>
-      </w:r>
-      <w:r>
-        <w:rPr>
-          <w:rFonts w:hint="eastAsia"/>
-        </w:rPr>
-        <w:t>的模型进行训练</w:t>
-      </w:r>
-      <w:r>
-        <w:rPr>
-          <w:rFonts w:hint="eastAsia"/>
-        </w:rPr>
-        <w:t>，推断。</w:t>
-      </w:r>
-      <w:r>
-        <w:rPr>
-          <w:rFonts w:hint="eastAsia"/>
-        </w:rPr>
-        <w:t>用户习惯追踪</w:t>
-      </w:r>
-      <w:r>
-        <w:rPr>
-          <w:rFonts w:hint="eastAsia"/>
-        </w:rPr>
-        <w:t>Temage</w:t>
-      </w:r>
-      <w:r>
-        <w:rPr>
-          <w:rFonts w:hint="eastAsia"/>
-        </w:rPr>
-        <w:t>可以使用</w:t>
-      </w:r>
-      <w:r>
-        <w:rPr>
-          <w:rFonts w:hint="eastAsia"/>
-        </w:rPr>
-        <w:t>LSTM</w:t>
-      </w:r>
-      <w:r>
-        <w:rPr>
-          <w:rFonts w:hint="eastAsia"/>
-        </w:rPr>
-        <w:t>神经网络模型。结合两个部分，给予用户最终的风格推荐。</w:t>
-      </w:r>
-    </w:p>
-    <w:p>
-      <w:pPr>
-        <w:ind w:firstLineChars="200" w:firstLine="420"/>
-      </w:pPr>
-      <w:r>
-        <w:rPr>
-          <w:rFonts w:hint="eastAsia"/>
-        </w:rPr>
-        <w:t>问题</w:t>
-      </w:r>
-      <w:proofErr w:type="gramStart"/>
-      <w:r>
-        <w:rPr>
-          <w:rFonts w:hint="eastAsia"/>
-        </w:rPr>
-        <w:t>二较为</w:t>
-      </w:r>
-      <w:proofErr w:type="gramEnd"/>
-      <w:r>
-        <w:rPr>
-          <w:rFonts w:hint="eastAsia"/>
-        </w:rPr>
-        <w:t>复杂，</w:t>
-      </w:r>
-      <w:r>
-        <w:rPr>
-          <w:rFonts w:hint="eastAsia"/>
-        </w:rPr>
-        <w:t>可分解为图像识别，文本嵌入和图文匹配三个问题。</w:t>
-      </w:r>
-      <w:r>
-        <w:rPr>
-          <w:rFonts w:hint="eastAsia"/>
-        </w:rPr>
-        <w:t>图像识别问题</w:t>
-      </w:r>
-      <w:r>
-        <w:rPr>
-          <w:rFonts w:hint="eastAsia"/>
-        </w:rPr>
-        <w:t>可以使用</w:t>
-      </w:r>
-      <w:r>
-        <w:t>是使深度学习在众多机器学习算法中脱颖而出的</w:t>
-      </w:r>
-      <w:r>
-        <w:t xml:space="preserve"> CNN </w:t>
-      </w:r>
-      <w:r>
-        <w:t>模型</w:t>
-      </w:r>
-      <w:r>
-        <w:rPr>
-          <w:rFonts w:hint="eastAsia"/>
-        </w:rPr>
-        <w:t>，</w:t>
-      </w:r>
-      <w:r>
-        <w:rPr>
-          <w:rFonts w:hint="eastAsia"/>
-        </w:rPr>
-        <w:t>Temage</w:t>
-      </w:r>
-      <w:r>
-        <w:rPr>
-          <w:rFonts w:hint="eastAsia"/>
-        </w:rPr>
-        <w:t>借鉴</w:t>
-      </w:r>
-      <w:r>
-        <w:rPr>
-          <w:rFonts w:hint="eastAsia"/>
-        </w:rPr>
-        <w:t>V</w:t>
-      </w:r>
-      <w:r>
-        <w:t>GG16</w:t>
-      </w:r>
-      <w:r>
-        <w:rPr>
-          <w:rFonts w:hint="eastAsia"/>
-        </w:rPr>
-        <w:t>的网络结构并适当缩小</w:t>
-      </w:r>
-      <w:r>
-        <w:rPr>
-          <w:rFonts w:hint="eastAsia"/>
-        </w:rPr>
-        <w:t>。</w:t>
-      </w:r>
-      <w:r>
-        <w:rPr>
-          <w:rFonts w:hint="eastAsia"/>
-        </w:rPr>
-        <w:t>文本嵌入</w:t>
-      </w:r>
-      <w:r>
-        <w:rPr>
-          <w:rFonts w:hint="eastAsia"/>
-        </w:rPr>
-        <w:t>问题</w:t>
-      </w:r>
-      <w:r>
-        <w:rPr>
-          <w:rFonts w:hint="eastAsia"/>
-        </w:rPr>
-        <w:t>可以使用</w:t>
-      </w:r>
-      <w:r>
-        <w:rPr>
-          <w:rFonts w:hint="eastAsia"/>
-        </w:rPr>
-        <w:t>R</w:t>
-      </w:r>
-      <w:r>
-        <w:t>NN</w:t>
-      </w:r>
-      <w:r>
-        <w:rPr>
-          <w:rFonts w:hint="eastAsia"/>
-        </w:rPr>
-        <w:t>-</w:t>
-      </w:r>
-      <w:r>
-        <w:t>LSTM</w:t>
-      </w:r>
-      <w:r>
-        <w:rPr>
-          <w:rFonts w:hint="eastAsia"/>
-        </w:rPr>
-        <w:t>对文中单词或句子进行</w:t>
-      </w:r>
-      <w:r>
-        <w:rPr>
-          <w:rFonts w:hint="eastAsia"/>
-        </w:rPr>
-        <w:t>encode</w:t>
-      </w:r>
-      <w:r>
-        <w:rPr>
-          <w:rFonts w:hint="eastAsia"/>
-        </w:rPr>
-        <w:t>，得到表示单词或句子的向量。</w:t>
-      </w:r>
-      <w:r>
-        <w:rPr>
-          <w:rFonts w:hint="eastAsia"/>
-        </w:rPr>
-        <w:t>对于</w:t>
-      </w:r>
-      <w:r>
-        <w:rPr>
-          <w:rFonts w:hint="eastAsia"/>
-        </w:rPr>
-        <w:t>图文匹配问题</w:t>
-      </w:r>
-      <w:r>
-        <w:rPr>
-          <w:rFonts w:hint="eastAsia"/>
-        </w:rPr>
-        <w:t>，</w:t>
-      </w:r>
-      <w:r>
-        <w:rPr>
-          <w:rFonts w:hint="eastAsia"/>
-        </w:rPr>
-        <w:t>Temage</w:t>
-      </w:r>
-      <w:r>
-        <w:rPr>
-          <w:rFonts w:hint="eastAsia"/>
-        </w:rPr>
-        <w:t>可以基于余弦计算等方法</w:t>
-      </w:r>
-      <w:proofErr w:type="gramStart"/>
-      <w:r>
-        <w:rPr>
-          <w:rFonts w:hint="eastAsia"/>
-        </w:rPr>
-        <w:t>找到找到</w:t>
-      </w:r>
-      <w:proofErr w:type="gramEnd"/>
-      <w:r>
-        <w:rPr>
-          <w:rFonts w:hint="eastAsia"/>
-        </w:rPr>
-        <w:t>最为匹配的图片与文字</w:t>
-      </w:r>
-      <w:r>
-        <w:rPr>
-          <w:rFonts w:hint="eastAsia"/>
-        </w:rPr>
-        <w:t>，对文章进行排版。</w:t>
-      </w:r>
-    </w:p>
-    <w:p>
-      <w:pPr>
-        <w:ind w:firstLineChars="200" w:firstLine="420"/>
-      </w:pPr>
-      <w:r>
-        <w:rPr>
-          <w:rFonts w:hint="eastAsia"/>
-        </w:rPr>
-        <w:t>问题三有成熟的解决方案，</w:t>
-      </w:r>
-      <w:r>
-        <w:rPr>
-          <w:rFonts w:hint="eastAsia"/>
-        </w:rPr>
-        <w:t>Temage</w:t>
-      </w:r>
-      <w:r>
-        <w:rPr>
-          <w:rFonts w:hint="eastAsia"/>
-        </w:rPr>
-        <w:t>对作品文本提取关键词</w:t>
-      </w:r>
-      <w:r>
-        <w:rPr>
-          <w:rFonts w:hint="eastAsia"/>
-        </w:rPr>
-        <w:t>，进行比对</w:t>
-      </w:r>
-      <w:r>
-        <w:rPr>
-          <w:rFonts w:hint="eastAsia"/>
-        </w:rPr>
-        <w:t>，为提高搜索效</w:t>
-      </w:r>
-      <w:r>
-        <w:rPr>
-          <w:rFonts w:hint="eastAsia"/>
-        </w:rPr>
-        <w:lastRenderedPageBreak/>
-        <w:t>率，</w:t>
-      </w:r>
-      <w:r>
-        <w:rPr>
-          <w:rFonts w:hint="eastAsia"/>
-        </w:rPr>
-        <w:t>Temage</w:t>
-      </w:r>
-      <w:r>
-        <w:rPr>
-          <w:rFonts w:hint="eastAsia"/>
-        </w:rPr>
-        <w:t>可以使用</w:t>
-      </w:r>
-      <w:proofErr w:type="spellStart"/>
-      <w:r>
-        <w:t>ElasticSearch</w:t>
-      </w:r>
-      <w:proofErr w:type="spellEnd"/>
-      <w:r>
-        <w:rPr>
-          <w:rFonts w:hint="eastAsia"/>
-        </w:rPr>
-        <w:t>开源</w:t>
-      </w:r>
-      <w:r>
-        <w:rPr>
-          <w:rFonts w:hint="eastAsia"/>
-        </w:rPr>
-        <w:t>搜索引擎</w:t>
-      </w:r>
-      <w:r>
-        <w:rPr>
-          <w:rFonts w:hint="eastAsia"/>
-        </w:rPr>
-        <w:t>框架</w:t>
-      </w:r>
-      <w:r>
-        <w:rPr>
-          <w:rFonts w:hint="eastAsia"/>
-        </w:rPr>
-        <w:t>对数据库建立索引。</w:t>
-      </w:r>
-    </w:p>
-    <w:p/>
-    <w:p>
-      <w:pPr>
-        <w:pStyle w:val="1"/>
-      </w:pPr>
-      <w:bookmarkStart w:id="49" w:name="_Toc2343424"/>
-      <w:bookmarkEnd w:id="35"/>
-      <w:bookmarkEnd w:id="36"/>
-      <w:r>
-        <w:rPr>
-          <w:rFonts w:hint="eastAsia"/>
-        </w:rPr>
-        <w:t>相关工作</w:t>
-      </w:r>
-      <w:bookmarkEnd w:id="49"/>
     </w:p>
     <w:p>
       <w:pPr>
@@ -9324,6 +9506,7 @@
           <w:numId w:val="39"/>
         </w:numPr>
         <w:ind w:firstLineChars="0"/>
+        <w:jc w:val="left"/>
       </w:pPr>
       <w:r>
         <w:rPr>
@@ -9418,51 +9601,50 @@
           <w:numId w:val="39"/>
         </w:numPr>
         <w:ind w:firstLineChars="0"/>
-      </w:pPr>
+        <w:jc w:val="left"/>
+      </w:pPr>
+      <w:r>
+        <w:t>ELMo</w:t>
+      </w:r>
+      <w:r>
+        <w:t>于</w:t>
+      </w:r>
+      <w:r>
+        <w:rPr>
+          <w:rFonts w:hint="eastAsia"/>
+        </w:rPr>
+        <w:t>2</w:t>
+      </w:r>
+      <w:r>
+        <w:t>018</w:t>
+      </w:r>
+      <w:r>
+        <w:rPr>
+          <w:rFonts w:hint="eastAsia"/>
+        </w:rPr>
+        <w:t>年</w:t>
+      </w:r>
+      <w:r>
+        <w:rPr>
+          <w:rFonts w:hint="eastAsia"/>
+        </w:rPr>
+        <w:t>2</w:t>
+      </w:r>
+      <w:r>
+        <w:rPr>
+          <w:rFonts w:hint="eastAsia"/>
+        </w:rPr>
+        <w:t>月</w:t>
+      </w:r>
+      <w:r>
+        <w:t>由</w:t>
+      </w:r>
       <w:proofErr w:type="spellStart"/>
       <w:r>
-        <w:t>ELMo</w:t>
+        <w:t>AllenNLP</w:t>
       </w:r>
       <w:proofErr w:type="spellEnd"/>
       <w:r>
-        <w:t>于</w:t>
-      </w:r>
-      <w:r>
-        <w:rPr>
-          <w:rFonts w:hint="eastAsia"/>
-        </w:rPr>
-        <w:t>2</w:t>
-      </w:r>
-      <w:r>
-        <w:t>018</w:t>
-      </w:r>
-      <w:r>
-        <w:rPr>
-          <w:rFonts w:hint="eastAsia"/>
-        </w:rPr>
-        <w:t>年</w:t>
-      </w:r>
-      <w:r>
-        <w:rPr>
-          <w:rFonts w:hint="eastAsia"/>
-        </w:rPr>
-        <w:t>2</w:t>
-      </w:r>
-      <w:r>
-        <w:rPr>
-          <w:rFonts w:hint="eastAsia"/>
-        </w:rPr>
-        <w:t>月</w:t>
-      </w:r>
-      <w:r>
-        <w:t>由</w:t>
-      </w:r>
-      <w:proofErr w:type="spellStart"/>
-      <w:r>
-        <w:t>AllenNLP</w:t>
-      </w:r>
-      <w:proofErr w:type="spellEnd"/>
-      <w:r>
         <w:t>提出，与</w:t>
       </w:r>
       <w:r>
@@ -9471,27 +9653,48 @@
       <w:r>
         <w:t>或</w:t>
       </w:r>
-      <w:proofErr w:type="spellStart"/>
       <w:r>
         <w:t>GloVe</w:t>
       </w:r>
-      <w:proofErr w:type="spellEnd"/>
-      <w:r>
-        <w:t>不同的是其动态词向量的思想，其本质即通过训练</w:t>
-      </w:r>
-      <w:r>
-        <w:t>language model</w:t>
-      </w:r>
-      <w:r>
-        <w:t>，对于一句话进入到</w:t>
-      </w:r>
-      <w:r>
-        <w:t>language model</w:t>
-      </w:r>
-      <w:r>
-        <w:t>获得不同的词向量。根据实验可得，使用了</w:t>
-      </w:r>
-      <w:proofErr w:type="spellStart"/>
+      <w:r>
+        <w:t>不同的是其动态词向量的思想，</w:t>
+      </w:r>
+      <w:r>
+        <w:rPr>
+          <w:rFonts w:hint="eastAsia"/>
+        </w:rPr>
+        <w:t>通过结合上下文来推完单词的含义，解决一词多义的问题，并且通过</w:t>
+      </w:r>
+      <w:r>
+        <w:t xml:space="preserve">sub-word + </w:t>
+      </w:r>
+      <w:r>
+        <w:t>CNN</w:t>
+      </w:r>
+      <w:r>
+        <w:rPr>
+          <w:rFonts w:hint="eastAsia"/>
+        </w:rPr>
+        <w:t>解决</w:t>
+      </w:r>
+      <w:r>
+        <w:rPr>
+          <w:rFonts w:hint="eastAsia"/>
+        </w:rPr>
+        <w:t>O</w:t>
+      </w:r>
+      <w:r>
+        <w:t>OV</w:t>
+      </w:r>
+      <w:r>
+        <w:rPr>
+          <w:rFonts w:hint="eastAsia"/>
+        </w:rPr>
+        <w:t>问题</w:t>
+      </w:r>
+      <w:r>
+        <w:t>。根据实验可得，使用了</w:t>
+      </w:r>
       <w:r>
         <w:t>ELM</w:t>
       </w:r>
@@ -9501,7 +9704,6 @@
         </w:rPr>
         <w:t>o</w:t>
       </w:r>
-      <w:proofErr w:type="spellEnd"/>
       <w:r>
         <w:t>词向量之后，许多</w:t>
       </w:r>
@@ -9509,7 +9711,16 @@
         <w:t>NLP</w:t>
       </w:r>
       <w:r>
-        <w:t>任务都有了大幅的提高。</w:t>
+        <w:t>任务</w:t>
+      </w:r>
+      <w:r>
+        <w:rPr>
+          <w:rFonts w:hint="eastAsia"/>
+        </w:rPr>
+        <w:t>的成效</w:t>
+      </w:r>
+      <w:r>
+        <w:t>都有了大幅的提高。</w:t>
       </w:r>
     </w:p>
     <w:p>
@@ -9520,6 +9731,7 @@
           <w:numId w:val="39"/>
         </w:numPr>
         <w:ind w:firstLineChars="0"/>
+        <w:jc w:val="left"/>
       </w:pPr>
       <w:r>
         <w:rPr>
@@ -9549,16 +9761,19 @@
         <w:rPr>
           <w:rFonts w:hint="eastAsia"/>
         </w:rPr>
-        <w:t>上发表了一篇名为《</w:t>
-      </w:r>
-      <w:r>
+        <w:t>上发表了一篇名为</w:t>
+      </w:r>
+      <w:r>
+        <w:rPr>
+          <w:i/>
+        </w:rPr>
         <w:t>Recurrent Convolutional Neural Networks for Text Classification</w:t>
       </w:r>
       <w:r>
         <w:rPr>
           <w:rFonts w:hint="eastAsia"/>
         </w:rPr>
-        <w:t>》的论文，并提出了</w:t>
+        <w:t>的论文，并提出了</w:t>
       </w:r>
       <w:r>
         <w:rPr>
@@ -9610,6 +9825,7 @@
           <w:numId w:val="39"/>
         </w:numPr>
         <w:ind w:firstLineChars="0"/>
+        <w:jc w:val="left"/>
       </w:pPr>
       <w:r>
         <w:rPr>
@@ -9627,13 +9843,8 @@
         <w:t>年，</w:t>
       </w:r>
       <w:r>
-        <w:t xml:space="preserve">Svetlana </w:t>
-      </w:r>
-      <w:proofErr w:type="spellStart"/>
-      <w:r>
-        <w:t>Lazebnik</w:t>
-      </w:r>
-      <w:proofErr w:type="spellEnd"/>
+        <w:t>Svetlana Lazebnik</w:t>
+      </w:r>
       <w:r>
         <w:rPr>
           <w:rFonts w:hint="eastAsia"/>
@@ -9647,25 +9858,26 @@
         <w:rPr>
           <w:rFonts w:hint="eastAsia"/>
         </w:rPr>
-        <w:t>，发表《</w:t>
-      </w:r>
-      <w:r>
+        <w:t>，发表</w:t>
+      </w:r>
+      <w:r>
+        <w:rPr>
+          <w:i/>
+        </w:rPr>
         <w:t>Learning Two-Branch Neural Networks for Image-Text Matching Tasks</w:t>
       </w:r>
       <w:r>
         <w:rPr>
           <w:rFonts w:hint="eastAsia"/>
         </w:rPr>
-        <w:t>》一文，就关于解决图像和文字匹配问题的双分支网络</w:t>
-      </w:r>
-      <w:proofErr w:type="gramStart"/>
-      <w:r>
-        <w:rPr>
-          <w:rFonts w:hint="eastAsia"/>
-        </w:rPr>
-        <w:t>作出</w:t>
-      </w:r>
-      <w:proofErr w:type="gramEnd"/>
+        <w:t>一文，就关于解决图像和文字匹配问题的双分支网络</w:t>
+      </w:r>
+      <w:r>
+        <w:rPr>
+          <w:rFonts w:hint="eastAsia"/>
+        </w:rPr>
+        <w:t>做出</w:t>
+      </w:r>
       <w:r>
         <w:rPr>
           <w:rFonts w:hint="eastAsia"/>
@@ -9678,35 +9890,38 @@
       <w:pPr>
         <w:pStyle w:val="1"/>
       </w:pPr>
-      <w:bookmarkStart w:id="50" w:name="_Toc527197323"/>
-      <w:bookmarkStart w:id="51" w:name="_Toc2343425"/>
+      <w:bookmarkStart w:id="49" w:name="_Toc527197323"/>
+      <w:bookmarkStart w:id="50" w:name="_Toc2343425"/>
       <w:r>
         <w:rPr>
           <w:rFonts w:hint="eastAsia"/>
         </w:rPr>
         <w:t>技术方案</w:t>
       </w:r>
+      <w:bookmarkEnd w:id="49"/>
       <w:bookmarkEnd w:id="50"/>
-      <w:bookmarkEnd w:id="51"/>
     </w:p>
     <w:p>
       <w:pPr>
         <w:pStyle w:val="2"/>
       </w:pPr>
-      <w:bookmarkStart w:id="52" w:name="_Toc527197324"/>
-      <w:bookmarkStart w:id="53" w:name="_Toc2343426"/>
+      <w:bookmarkStart w:id="51" w:name="_Toc527197324"/>
+      <w:bookmarkStart w:id="52" w:name="_Toc2343426"/>
       <w:r>
         <w:rPr>
           <w:rFonts w:hint="eastAsia"/>
         </w:rPr>
         <w:t>技术方向</w:t>
       </w:r>
+      <w:bookmarkEnd w:id="51"/>
       <w:bookmarkEnd w:id="52"/>
-      <w:bookmarkEnd w:id="53"/>
     </w:p>
     <w:p>
       <w:pPr>
         <w:ind w:firstLineChars="200" w:firstLine="420"/>
+        <w:rPr>
+          <w:rFonts w:hint="eastAsia"/>
+        </w:rPr>
       </w:pPr>
       <w:r>
         <w:rPr>
@@ -9783,130 +9998,37 @@
         </w:rPr>
         <w:t>。</w:t>
       </w:r>
-    </w:p>
-    <w:p/>
-    <w:p>
-      <w:pPr>
-        <w:pStyle w:val="2"/>
-      </w:pPr>
-      <w:bookmarkStart w:id="54" w:name="_Toc527197325"/>
-      <w:bookmarkStart w:id="55" w:name="_Toc2343427"/>
-      <w:r>
-        <w:rPr>
-          <w:rFonts w:hint="eastAsia"/>
-        </w:rPr>
-        <w:t>模型选择</w:t>
-      </w:r>
-      <w:bookmarkEnd w:id="54"/>
-      <w:bookmarkEnd w:id="55"/>
     </w:p>
     <w:p>
       <w:pPr>
-        <w:pStyle w:val="3"/>
-      </w:pPr>
-      <w:bookmarkStart w:id="56" w:name="_Toc527197326"/>
-      <w:bookmarkStart w:id="57" w:name="_Toc2343428"/>
-      <w:r>
-        <w:rPr>
-          <w:rFonts w:hint="eastAsia"/>
-        </w:rPr>
-        <w:t>模型设计</w:t>
-      </w:r>
-      <w:bookmarkEnd w:id="56"/>
-      <w:bookmarkEnd w:id="57"/>
+        <w:pStyle w:val="2"/>
+      </w:pPr>
+      <w:bookmarkStart w:id="53" w:name="_Toc527197325"/>
+      <w:bookmarkStart w:id="54" w:name="_Toc2343427"/>
+      <w:r>
+        <w:rPr>
+          <w:rFonts w:hint="eastAsia"/>
+        </w:rPr>
+        <w:lastRenderedPageBreak/>
+        <w:t>模型选择</w:t>
+      </w:r>
+      <w:bookmarkEnd w:id="53"/>
+      <w:bookmarkEnd w:id="54"/>
     </w:p>
     <w:p>
       <w:pPr>
-        <w:ind w:firstLineChars="200" w:firstLine="420"/>
-      </w:pPr>
-      <w:r>
-        <w:rPr>
-          <w:rFonts w:hint="eastAsia"/>
-        </w:rPr>
-        <w:t>对于文本分类问题，</w:t>
-      </w:r>
-      <w:r>
-        <w:rPr>
-          <w:rFonts w:hint="eastAsia"/>
-        </w:rPr>
-        <w:t>T</w:t>
-      </w:r>
-      <w:r>
-        <w:t>emage</w:t>
-      </w:r>
-      <w:r>
-        <w:rPr>
-          <w:rFonts w:hint="eastAsia"/>
-        </w:rPr>
-        <w:t>决定使用</w:t>
-      </w:r>
-      <w:bookmarkStart w:id="58" w:name="_Hlk7185456"/>
-      <w:proofErr w:type="spellStart"/>
-      <w:r>
-        <w:t>ELMo</w:t>
-      </w:r>
-      <w:bookmarkEnd w:id="58"/>
-      <w:proofErr w:type="spellEnd"/>
-      <w:r>
-        <w:rPr>
-          <w:rFonts w:hint="eastAsia"/>
-        </w:rPr>
-        <w:t>对单词进行</w:t>
-      </w:r>
-      <w:r>
-        <w:rPr>
-          <w:rFonts w:hint="eastAsia"/>
-        </w:rPr>
-        <w:t>embedding</w:t>
-      </w:r>
-      <w:r>
-        <w:rPr>
-          <w:rFonts w:hint="eastAsia"/>
-        </w:rPr>
-        <w:t>，之后使用</w:t>
-      </w:r>
-      <w:r>
-        <w:rPr>
-          <w:rFonts w:hint="eastAsia"/>
-        </w:rPr>
-        <w:t>R</w:t>
-      </w:r>
-      <w:r>
-        <w:t>NN(LSTM)</w:t>
-      </w:r>
-      <w:r>
-        <w:rPr>
-          <w:rFonts w:hint="eastAsia"/>
-        </w:rPr>
-        <w:t>对文章进行</w:t>
-      </w:r>
-      <w:r>
-        <w:rPr>
-          <w:rFonts w:hint="eastAsia"/>
-        </w:rPr>
-        <w:t>embedding</w:t>
-      </w:r>
-      <w:r>
-        <w:rPr>
-          <w:rFonts w:hint="eastAsia"/>
-        </w:rPr>
-        <w:t>，之后使用</w:t>
-      </w:r>
-      <w:r>
-        <w:rPr>
-          <w:rFonts w:hint="eastAsia"/>
-        </w:rPr>
-        <w:t>Text</w:t>
-      </w:r>
-      <w:r>
-        <w:t>CNN</w:t>
-      </w:r>
-      <w:r>
-        <w:rPr>
-          <w:rFonts w:hint="eastAsia"/>
-        </w:rPr>
-        <w:t>进行文本分类。</w:t>
-      </w:r>
+        <w:pStyle w:val="3"/>
+      </w:pPr>
+      <w:bookmarkStart w:id="55" w:name="_Toc527197326"/>
+      <w:bookmarkStart w:id="56" w:name="_Toc2343428"/>
+      <w:r>
+        <w:rPr>
+          <w:rFonts w:hint="eastAsia"/>
+        </w:rPr>
+        <w:t>模型设计</w:t>
+      </w:r>
+      <w:bookmarkEnd w:id="55"/>
+      <w:bookmarkEnd w:id="56"/>
     </w:p>
     <w:p>
       <w:pPr>
@@ -9916,7 +10038,7 @@
         <w:rPr>
           <w:rFonts w:hint="eastAsia"/>
         </w:rPr>
-        <w:t>对于用户习惯追踪，</w:t>
+        <w:t>对于文本分类问题，</w:t>
       </w:r>
       <w:r>
         <w:rPr>
@@ -9931,19 +10053,72 @@
         <w:rPr>
           <w:rFonts w:hint="eastAsia"/>
         </w:rPr>
-        <w:t>使用成熟的</w:t>
-      </w:r>
-      <w:r>
-        <w:rPr>
-          <w:rFonts w:hint="eastAsia"/>
-        </w:rPr>
-        <w:t>LSTM</w:t>
-      </w:r>
-      <w:r>
-        <w:rPr>
-          <w:rFonts w:hint="eastAsia"/>
-        </w:rPr>
-        <w:t>神经网络建立模型进行训练。</w:t>
+        <w:t>决定使用</w:t>
+      </w:r>
+      <w:bookmarkStart w:id="57" w:name="_Hlk7185456"/>
+      <w:r>
+        <w:t>ELMo</w:t>
+      </w:r>
+      <w:bookmarkEnd w:id="57"/>
+      <w:r>
+        <w:rPr>
+          <w:rFonts w:hint="eastAsia"/>
+        </w:rPr>
+        <w:t>对单词进行</w:t>
+      </w:r>
+      <w:r>
+        <w:rPr>
+          <w:rFonts w:hint="eastAsia"/>
+        </w:rPr>
+        <w:t>embedding</w:t>
+      </w:r>
+      <w:r>
+        <w:rPr>
+          <w:rFonts w:hint="eastAsia"/>
+        </w:rPr>
+        <w:t>，之后使用</w:t>
+      </w:r>
+      <w:r>
+        <w:rPr>
+          <w:rFonts w:hint="eastAsia"/>
+        </w:rPr>
+        <w:t>R</w:t>
+      </w:r>
+      <w:r>
+        <w:t>NN(LSTM)</w:t>
+      </w:r>
+      <w:r>
+        <w:rPr>
+          <w:rFonts w:hint="eastAsia"/>
+        </w:rPr>
+        <w:t>对文章进行</w:t>
+      </w:r>
+      <w:r>
+        <w:rPr>
+          <w:rFonts w:hint="eastAsia"/>
+        </w:rPr>
+        <w:t>embedding</w:t>
+      </w:r>
+      <w:r>
+        <w:rPr>
+          <w:rFonts w:hint="eastAsia"/>
+        </w:rPr>
+        <w:t>，之后使用</w:t>
+      </w:r>
+      <w:r>
+        <w:rPr>
+          <w:rFonts w:hint="eastAsia"/>
+        </w:rPr>
+        <w:t>Text</w:t>
+      </w:r>
+      <w:r>
+        <w:t>CNN</w:t>
+      </w:r>
+      <w:r>
+        <w:rPr>
+          <w:rFonts w:hint="eastAsia"/>
+        </w:rPr>
+        <w:t>进行文本分类。</w:t>
       </w:r>
     </w:p>
     <w:p>
@@ -9954,7 +10129,7 @@
         <w:rPr>
           <w:rFonts w:hint="eastAsia"/>
         </w:rPr>
-        <w:t>对于图文匹配问题，</w:t>
+        <w:t>对于用户习惯追踪，</w:t>
       </w:r>
       <w:r>
         <w:rPr>
@@ -9969,84 +10144,19 @@
         <w:rPr>
           <w:rFonts w:hint="eastAsia"/>
         </w:rPr>
-        <w:t>使用双分支网络</w:t>
-      </w:r>
-      <w:r>
-        <w:rPr>
-          <w:rFonts w:hint="eastAsia"/>
-        </w:rPr>
-        <w:t>——</w:t>
-      </w:r>
-      <w:r>
-        <w:rPr>
-          <w:rFonts w:hint="eastAsia"/>
-        </w:rPr>
-        <w:t>使用</w:t>
-      </w:r>
-      <w:r>
-        <w:rPr>
-          <w:rFonts w:hint="eastAsia"/>
-        </w:rPr>
-        <w:t>C</w:t>
-      </w:r>
-      <w:r>
-        <w:t>NN</w:t>
-      </w:r>
-      <w:r>
-        <w:rPr>
-          <w:rFonts w:hint="eastAsia"/>
-        </w:rPr>
-        <w:t>对图像进行卷积，输出向量，将向量和</w:t>
-      </w:r>
-      <w:proofErr w:type="spellStart"/>
-      <w:r>
-        <w:rPr>
-          <w:rFonts w:hint="eastAsia"/>
-        </w:rPr>
-        <w:t>E</w:t>
-      </w:r>
-      <w:r>
-        <w:t>LM</w:t>
-      </w:r>
-      <w:r>
-        <w:rPr>
-          <w:rFonts w:hint="eastAsia"/>
-        </w:rPr>
-        <w:t>o</w:t>
-      </w:r>
-      <w:r>
-        <w:rPr>
-          <w:rFonts w:hint="eastAsia"/>
-        </w:rPr>
-        <w:t>+</w:t>
-      </w:r>
-      <w:r>
+        <w:t>使用成熟的</w:t>
+      </w:r>
+      <w:r>
+        <w:rPr>
+          <w:rFonts w:hint="eastAsia"/>
+        </w:rPr>
         <w:t>LSTM</w:t>
       </w:r>
-      <w:proofErr w:type="spellEnd"/>
-      <w:r>
-        <w:rPr>
-          <w:rFonts w:hint="eastAsia"/>
-        </w:rPr>
-        <w:t>模型产出的</w:t>
-      </w:r>
-      <w:r>
-        <w:rPr>
-          <w:rFonts w:hint="eastAsia"/>
-        </w:rPr>
-        <w:t>单句</w:t>
-      </w:r>
-      <w:r>
-        <w:rPr>
-          <w:rFonts w:hint="eastAsia"/>
-        </w:rPr>
-        <w:t>embedding</w:t>
-      </w:r>
-      <w:r>
-        <w:rPr>
-          <w:rFonts w:hint="eastAsia"/>
-        </w:rPr>
-        <w:t>进行比对，得到最佳匹配。</w:t>
+      <w:r>
+        <w:rPr>
+          <w:rFonts w:hint="eastAsia"/>
+        </w:rPr>
+        <w:t>神经网络建立模型进行训练。</w:t>
       </w:r>
     </w:p>
     <w:p>
@@ -10057,54 +10167,160 @@
         <w:rPr>
           <w:rFonts w:hint="eastAsia"/>
         </w:rPr>
-        <w:lastRenderedPageBreak/>
-        <w:t>为分担服务器工作，提高用户体验感，</w:t>
-      </w:r>
-      <w:r>
-        <w:rPr>
-          <w:rFonts w:hint="eastAsia"/>
-        </w:rPr>
-        <w:t>Temage</w:t>
-      </w:r>
-      <w:r>
-        <w:rPr>
-          <w:rFonts w:hint="eastAsia"/>
-        </w:rPr>
-        <w:t>将文本分类所使用的</w:t>
-      </w:r>
-      <w:r>
-        <w:rPr>
-          <w:rFonts w:hint="eastAsia"/>
-        </w:rPr>
-        <w:t>Text</w:t>
-      </w:r>
-      <w:r>
-        <w:t>CNN</w:t>
-      </w:r>
-      <w:r>
-        <w:rPr>
-          <w:rFonts w:hint="eastAsia"/>
-        </w:rPr>
-        <w:t>模型放置在用户前端，并使用</w:t>
-      </w:r>
-      <w:r>
-        <w:rPr>
-          <w:rFonts w:hint="eastAsia"/>
-        </w:rPr>
-        <w:t>tensorflow</w:t>
-      </w:r>
-      <w:r>
-        <w:t>.js</w:t>
-      </w:r>
-      <w:r>
-        <w:rPr>
-          <w:rFonts w:hint="eastAsia"/>
-        </w:rPr>
-        <w:t>等前端深度学习框架让模型在前端进行推断。</w:t>
+        <w:t>对于图文匹配问题，</w:t>
+      </w:r>
+      <w:r>
+        <w:rPr>
+          <w:rFonts w:hint="eastAsia"/>
+        </w:rPr>
+        <w:t>T</w:t>
+      </w:r>
+      <w:r>
+        <w:t>emage</w:t>
+      </w:r>
+      <w:r>
+        <w:rPr>
+          <w:rFonts w:hint="eastAsia"/>
+        </w:rPr>
+        <w:t>使用双分支网络</w:t>
+      </w:r>
+      <w:r>
+        <w:rPr>
+          <w:rFonts w:hint="eastAsia"/>
+        </w:rPr>
+        <w:t>——</w:t>
+      </w:r>
+      <w:r>
+        <w:rPr>
+          <w:rFonts w:hint="eastAsia"/>
+        </w:rPr>
+        <w:t>使用</w:t>
+      </w:r>
+      <w:r>
+        <w:rPr>
+          <w:rFonts w:hint="eastAsia"/>
+        </w:rPr>
+        <w:t>C</w:t>
+      </w:r>
+      <w:r>
+        <w:t>NN</w:t>
+      </w:r>
+      <w:r>
+        <w:rPr>
+          <w:rFonts w:hint="eastAsia"/>
+        </w:rPr>
+        <w:t>对图像进行卷积，输出向量，将向量和</w:t>
+      </w:r>
+      <w:r>
+        <w:rPr>
+          <w:rFonts w:hint="eastAsia"/>
+        </w:rPr>
+        <w:t>E</w:t>
+      </w:r>
+      <w:r>
+        <w:t>LM</w:t>
+      </w:r>
+      <w:r>
+        <w:rPr>
+          <w:rFonts w:hint="eastAsia"/>
+        </w:rPr>
+        <w:t>o</w:t>
+      </w:r>
+      <w:r>
+        <w:t xml:space="preserve"> </w:t>
+      </w:r>
+      <w:r>
+        <w:rPr>
+          <w:rFonts w:hint="eastAsia"/>
+        </w:rPr>
+        <w:t>+</w:t>
+      </w:r>
+      <w:r>
+        <w:t xml:space="preserve"> </w:t>
+      </w:r>
+      <w:r>
+        <w:t>LSTM</w:t>
+      </w:r>
+      <w:r>
+        <w:rPr>
+          <w:rFonts w:hint="eastAsia"/>
+        </w:rPr>
+        <w:t>模型产出的</w:t>
+      </w:r>
+      <w:r>
+        <w:rPr>
+          <w:rFonts w:hint="eastAsia"/>
+        </w:rPr>
+        <w:t>单句</w:t>
+      </w:r>
+      <w:r>
+        <w:rPr>
+          <w:rFonts w:hint="eastAsia"/>
+        </w:rPr>
+        <w:t>embedding</w:t>
+      </w:r>
+      <w:r>
+        <w:rPr>
+          <w:rFonts w:hint="eastAsia"/>
+        </w:rPr>
+        <w:t>进行比对，得到最佳匹配。</w:t>
       </w:r>
     </w:p>
     <w:p>
       <w:pPr>
+        <w:ind w:firstLineChars="200" w:firstLine="420"/>
+      </w:pPr>
+      <w:r>
+        <w:rPr>
+          <w:rFonts w:hint="eastAsia"/>
+        </w:rPr>
+        <w:t>为分担服务器工作，提高用户体验感，</w:t>
+      </w:r>
+      <w:r>
+        <w:rPr>
+          <w:rFonts w:hint="eastAsia"/>
+        </w:rPr>
+        <w:t>Temage</w:t>
+      </w:r>
+      <w:r>
+        <w:rPr>
+          <w:rFonts w:hint="eastAsia"/>
+        </w:rPr>
+        <w:t>将文本分类所使用的</w:t>
+      </w:r>
+      <w:r>
+        <w:rPr>
+          <w:rFonts w:hint="eastAsia"/>
+        </w:rPr>
+        <w:t>Text</w:t>
+      </w:r>
+      <w:r>
+        <w:t>CNN</w:t>
+      </w:r>
+      <w:r>
+        <w:rPr>
+          <w:rFonts w:hint="eastAsia"/>
+        </w:rPr>
+        <w:t>模型放置在用户前端，并使用</w:t>
+      </w:r>
+      <w:r>
+        <w:rPr>
+          <w:rFonts w:hint="eastAsia"/>
+        </w:rPr>
+        <w:t>tensorflow</w:t>
+      </w:r>
+      <w:r>
+        <w:t>.js</w:t>
+      </w:r>
+      <w:r>
+        <w:rPr>
+          <w:rFonts w:hint="eastAsia"/>
+        </w:rPr>
+        <w:t>等前端深度学习框架让模型在前端进行推断。</w:t>
+      </w:r>
+    </w:p>
+    <w:p>
+      <w:pPr>
         <w:jc w:val="center"/>
         <w:rPr>
           <w:noProof/>
@@ -10115,9 +10331,9 @@
           <w:noProof/>
         </w:rPr>
         <w:drawing>
-          <wp:inline distT="0" distB="0" distL="0" distR="0" wp14:anchorId="3C428CA6" wp14:editId="09225E8E">
-            <wp:extent cx="4954195" cy="3367915"/>
-            <wp:effectExtent l="0" t="0" r="0" b="4445"/>
+          <wp:inline distT="0" distB="0" distL="0" distR="0" wp14:anchorId="3C428CA6" wp14:editId="041DFCA2">
+            <wp:extent cx="4310742" cy="2930489"/>
+            <wp:effectExtent l="0" t="0" r="0" b="3810"/>
             <wp:docPr id="2" name="图片 2"/>
             <wp:cNvGraphicFramePr>
               <a:graphicFrameLocks xmlns:a="http://schemas.openxmlformats.org/drawingml/2006/main" noChangeAspect="1"/>
@@ -10144,7 +10360,7 @@
                   <pic:spPr>
                     <a:xfrm>
                       <a:off x="0" y="0"/>
-                      <a:ext cx="4954195" cy="3367915"/>
+                      <a:ext cx="4380176" cy="2977691"/>
                     </a:xfrm>
                     <a:prstGeom prst="rect">
                       <a:avLst/>
@@ -10348,7 +10564,16 @@
           <w:color w:val="333333"/>
           <w:shd w:val="clear" w:color="auto" w:fill="FFFFFF"/>
         </w:rPr>
-        <w:t>ELMO</w:t>
+        <w:t>ELM</w:t>
+      </w:r>
+      <w:r>
+        <w:rPr>
+          <w:rStyle w:val="md-plain"/>
+          <w:rFonts w:ascii="Helvetica" w:hAnsi="Helvetica" w:hint="eastAsia"/>
+          <w:color w:val="333333"/>
+          <w:shd w:val="clear" w:color="auto" w:fill="FFFFFF"/>
+        </w:rPr>
+        <w:t>o</w:t>
       </w:r>
       <w:r>
         <w:rPr>
@@ -10366,7 +10591,7 @@
           <w:color w:val="333333"/>
           <w:shd w:val="clear" w:color="auto" w:fill="FFFFFF"/>
         </w:rPr>
-        <w:t>ELMO</w:t>
+        <w:t>ELM</w:t>
       </w:r>
       <w:r>
         <w:rPr>
@@ -10375,7 +10600,7 @@
           <w:color w:val="333333"/>
           <w:shd w:val="clear" w:color="auto" w:fill="FFFFFF"/>
         </w:rPr>
-        <w:t>考虑了一词多义的问题（</w:t>
+        <w:t>o</w:t>
       </w:r>
       <w:r>
         <w:rPr>
@@ -10384,6 +10609,15 @@
           <w:color w:val="333333"/>
           <w:shd w:val="clear" w:color="auto" w:fill="FFFFFF"/>
         </w:rPr>
+        <w:t>考虑了一词多义的问题（</w:t>
+      </w:r>
+      <w:r>
+        <w:rPr>
+          <w:rStyle w:val="md-plain"/>
+          <w:rFonts w:ascii="Helvetica" w:hAnsi="Helvetica"/>
+          <w:color w:val="333333"/>
+          <w:shd w:val="clear" w:color="auto" w:fill="FFFFFF"/>
+        </w:rPr>
         <w:t>Deep</w:t>
       </w:r>
       <w:r>
@@ -10411,7 +10645,16 @@
           <w:color w:val="333333"/>
           <w:shd w:val="clear" w:color="auto" w:fill="FFFFFF"/>
         </w:rPr>
-        <w:t>），并且解决了使用</w:t>
+        <w:t>），并且</w:t>
+      </w:r>
+      <w:r>
+        <w:rPr>
+          <w:rStyle w:val="md-plain"/>
+          <w:rFonts w:ascii="Helvetica" w:hAnsi="Helvetica" w:hint="eastAsia"/>
+          <w:color w:val="333333"/>
+          <w:shd w:val="clear" w:color="auto" w:fill="FFFFFF"/>
+        </w:rPr>
+        <w:t>巧妙的</w:t>
       </w:r>
       <w:r>
         <w:rPr>
@@ -10420,7 +10663,7 @@
           <w:color w:val="333333"/>
           <w:shd w:val="clear" w:color="auto" w:fill="FFFFFF"/>
         </w:rPr>
-        <w:t>word2vec</w:t>
+        <w:t>解决了使用</w:t>
       </w:r>
       <w:r>
         <w:rPr>
@@ -10429,8 +10672,10 @@
           <w:color w:val="333333"/>
           <w:shd w:val="clear" w:color="auto" w:fill="FFFFFF"/>
         </w:rPr>
-        <w:t>中的无法创建集外词（</w:t>
-      </w:r>
+        <w:t>word2vec</w:t>
+      </w:r>
+      <w:bookmarkStart w:id="58" w:name="_GoBack"/>
+      <w:bookmarkEnd w:id="58"/>
       <w:r>
         <w:rPr>
           <w:rStyle w:val="md-plain"/>
@@ -10438,7 +10683,7 @@
           <w:color w:val="333333"/>
           <w:shd w:val="clear" w:color="auto" w:fill="FFFFFF"/>
         </w:rPr>
-        <w:t>OOV</w:t>
+        <w:t>中的无法创建集外词（</w:t>
       </w:r>
       <w:r>
         <w:rPr>
@@ -10447,6 +10692,15 @@
           <w:color w:val="333333"/>
           <w:shd w:val="clear" w:color="auto" w:fill="FFFFFF"/>
         </w:rPr>
+        <w:t>OOV</w:t>
+      </w:r>
+      <w:r>
+        <w:rPr>
+          <w:rStyle w:val="md-plain"/>
+          <w:rFonts w:ascii="Helvetica" w:hAnsi="Helvetica"/>
+          <w:color w:val="333333"/>
+          <w:shd w:val="clear" w:color="auto" w:fill="FFFFFF"/>
+        </w:rPr>
         <w:t>）问题</w:t>
       </w:r>
       <w:r>
@@ -10460,15 +10714,19 @@
       </w:r>
     </w:p>
     <w:p>
+      <w:pPr>
+        <w:jc w:val="center"/>
+      </w:pPr>
       <w:r>
         <w:rPr>
           <w:rFonts w:hint="eastAsia"/>
           <w:noProof/>
         </w:rPr>
+        <w:lastRenderedPageBreak/>
         <w:drawing>
-          <wp:inline distT="0" distB="0" distL="0" distR="0" wp14:anchorId="4F567FBB" wp14:editId="7DA7D447">
-            <wp:extent cx="2939522" cy="3676650"/>
-            <wp:effectExtent l="0" t="0" r="0" b="0"/>
+          <wp:inline distT="0" distB="0" distL="0" distR="0" wp14:anchorId="4F567FBB" wp14:editId="500BBD20">
+            <wp:extent cx="2702448" cy="3678332"/>
+            <wp:effectExtent l="0" t="0" r="3175" b="0"/>
             <wp:docPr id="10" name="图片 10"/>
             <wp:cNvGraphicFramePr>
               <a:graphicFrameLocks xmlns:a="http://schemas.openxmlformats.org/drawingml/2006/main" noChangeAspect="1"/>
@@ -10495,7 +10753,7 @@
                   <pic:spPr>
                     <a:xfrm>
                       <a:off x="0" y="0"/>
-                      <a:ext cx="2940867" cy="3678332"/>
+                      <a:ext cx="2702448" cy="3678332"/>
                     </a:xfrm>
                     <a:prstGeom prst="rect">
                       <a:avLst/>
@@ -10513,8 +10771,8 @@
           <w:noProof/>
         </w:rPr>
         <w:drawing>
-          <wp:inline distT="0" distB="0" distL="0" distR="0" wp14:anchorId="64A6AAEF" wp14:editId="4512CF49">
-            <wp:extent cx="2162175" cy="3681963"/>
+          <wp:inline distT="0" distB="0" distL="0" distR="0" wp14:anchorId="64A6AAEF" wp14:editId="142B8A85">
+            <wp:extent cx="2214729" cy="3774605"/>
             <wp:effectExtent l="0" t="0" r="0" b="0"/>
             <wp:docPr id="11" name="图片 11"/>
             <wp:cNvGraphicFramePr>
@@ -10528,7 +10786,7 @@
                     <pic:cNvPicPr/>
                   </pic:nvPicPr>
                   <pic:blipFill>
-                    <a:blip r:embed="rId16">
+                    <a:blip r:embed="rId16" cstate="print">
                       <a:extLst>
                         <a:ext uri="{28A0092B-C50C-407E-A947-70E740481C1C}">
                           <a14:useLocalDpi xmlns:a14="http://schemas.microsoft.com/office/drawing/2010/main" val="0"/>
@@ -10542,7 +10800,7 @@
                   <pic:spPr>
                     <a:xfrm>
                       <a:off x="0" y="0"/>
-                      <a:ext cx="2162694" cy="3682846"/>
+                      <a:ext cx="2214729" cy="3774605"/>
                     </a:xfrm>
                     <a:prstGeom prst="rect">
                       <a:avLst/>
@@ -10602,41 +10860,23 @@
           <w:sz w:val="18"/>
           <w:szCs w:val="18"/>
         </w:rPr>
-        <w:t xml:space="preserve"> </w:t>
-      </w:r>
-      <w:proofErr w:type="spellStart"/>
+        <w:t xml:space="preserve"> E</w:t>
+      </w:r>
+      <w:r>
+        <w:rPr>
+          <w:rFonts w:ascii="楷体" w:eastAsia="楷体" w:hAnsi="楷体" w:cs="楷体"/>
+          <w:sz w:val="18"/>
+          <w:szCs w:val="18"/>
+        </w:rPr>
+        <w:t>LM</w:t>
+      </w:r>
       <w:r>
         <w:rPr>
           <w:rFonts w:ascii="楷体" w:eastAsia="楷体" w:hAnsi="楷体" w:cs="楷体" w:hint="eastAsia"/>
           <w:sz w:val="18"/>
           <w:szCs w:val="18"/>
         </w:rPr>
-        <w:t>E</w:t>
-      </w:r>
-      <w:r>
-        <w:rPr>
-          <w:rFonts w:ascii="楷体" w:eastAsia="楷体" w:hAnsi="楷体" w:cs="楷体"/>
-          <w:sz w:val="18"/>
-          <w:szCs w:val="18"/>
-        </w:rPr>
-        <w:t>LM</w:t>
-      </w:r>
-      <w:r>
-        <w:rPr>
-          <w:rFonts w:ascii="楷体" w:eastAsia="楷体" w:hAnsi="楷体" w:cs="楷体" w:hint="eastAsia"/>
-          <w:sz w:val="18"/>
-          <w:szCs w:val="18"/>
-        </w:rPr>
-        <w:t>o</w:t>
-      </w:r>
-      <w:proofErr w:type="spellEnd"/>
-      <w:r>
-        <w:rPr>
-          <w:rFonts w:ascii="楷体" w:eastAsia="楷体" w:hAnsi="楷体" w:cs="楷体" w:hint="eastAsia"/>
-          <w:sz w:val="18"/>
-          <w:szCs w:val="18"/>
-        </w:rPr>
-        <w:t>利用sub</w:t>
+        <w:t>o利用sub</w:t>
       </w:r>
       <w:r>
         <w:rPr>
@@ -10849,7 +11089,7 @@
           <w:noProof/>
         </w:rPr>
         <w:drawing>
-          <wp:anchor distT="0" distB="0" distL="114300" distR="114300" simplePos="0" relativeHeight="251658240" behindDoc="0" locked="0" layoutInCell="1" allowOverlap="1" wp14:anchorId="31C7B5A4" wp14:editId="2E675BDB">
+          <wp:anchor distT="0" distB="0" distL="114300" distR="114300" simplePos="0" relativeHeight="251659264" behindDoc="0" locked="0" layoutInCell="1" allowOverlap="1" wp14:anchorId="31C7B5A4" wp14:editId="2E07FEE5">
             <wp:simplePos x="0" y="0"/>
             <wp:positionH relativeFrom="column">
               <wp:posOffset>-266700</wp:posOffset>
@@ -10906,9 +11146,9 @@
           <w:noProof/>
         </w:rPr>
         <w:drawing>
-          <wp:inline distT="0" distB="0" distL="0" distR="0" wp14:anchorId="061B9E70" wp14:editId="6C99DBCB">
-            <wp:extent cx="3313641" cy="2886075"/>
-            <wp:effectExtent l="0" t="0" r="0" b="0"/>
+          <wp:inline distT="0" distB="0" distL="0" distR="0" wp14:anchorId="061B9E70" wp14:editId="49AFD1C2">
+            <wp:extent cx="3359840" cy="2931193"/>
+            <wp:effectExtent l="0" t="0" r="0" b="2540"/>
             <wp:docPr id="9" name="图片 9"/>
             <wp:cNvGraphicFramePr>
               <a:graphicFrameLocks xmlns:a="http://schemas.openxmlformats.org/drawingml/2006/main" noChangeAspect="1"/>
@@ -10923,14 +11163,13 @@
                     </pic:cNvPicPr>
                   </pic:nvPicPr>
                   <pic:blipFill>
-                    <a:blip r:embed="rId19">
+                    <a:blip r:embed="rId19" cstate="print">
                       <a:extLst>
                         <a:ext uri="{28A0092B-C50C-407E-A947-70E740481C1C}">
                           <a14:useLocalDpi xmlns:a14="http://schemas.microsoft.com/office/drawing/2010/main" val="0"/>
                         </a:ext>
                       </a:extLst>
                     </a:blip>
-                    <a:srcRect/>
                     <a:stretch>
                       <a:fillRect/>
                     </a:stretch>
@@ -10938,7 +11177,7 @@
                   <pic:spPr bwMode="auto">
                     <a:xfrm>
                       <a:off x="0" y="0"/>
-                      <a:ext cx="3365443" cy="2931193"/>
+                      <a:ext cx="3359840" cy="2931193"/>
                     </a:xfrm>
                     <a:prstGeom prst="rect">
                       <a:avLst/>
@@ -11036,7 +11275,6 @@
         </w:rPr>
         <w:t>右图为</w:t>
       </w:r>
-      <w:proofErr w:type="spellStart"/>
       <w:r>
         <w:rPr>
           <w:rFonts w:ascii="楷体" w:eastAsia="楷体" w:hAnsi="楷体" w:cs="楷体"/>
@@ -11045,7 +11283,6 @@
         </w:rPr>
         <w:t>ELMo</w:t>
       </w:r>
-      <w:proofErr w:type="spellEnd"/>
       <w:r>
         <w:rPr>
           <w:rFonts w:ascii="楷体" w:eastAsia="楷体" w:hAnsi="楷体" w:cs="楷体" w:hint="eastAsia"/>
@@ -11454,109 +11691,95 @@
         <w:rPr>
           <w:rFonts w:hint="eastAsia"/>
         </w:rPr>
-        <w:t>哩</w:t>
+        <w:t>哩哔哩数据集，共约</w:t>
+      </w:r>
+      <w:r>
+        <w:rPr>
+          <w:rFonts w:hint="eastAsia"/>
+        </w:rPr>
+        <w:t>140</w:t>
+      </w:r>
+      <w:r>
+        <w:rPr>
+          <w:rFonts w:hint="eastAsia"/>
+        </w:rPr>
+        <w:t>万篇文章以及</w:t>
+      </w:r>
+      <w:r>
+        <w:rPr>
+          <w:rFonts w:hint="eastAsia"/>
+        </w:rPr>
+        <w:t>120</w:t>
+      </w:r>
+      <w:r>
+        <w:rPr>
+          <w:rFonts w:hint="eastAsia"/>
+        </w:rPr>
+        <w:t>万个图文匹配样例（剔除无效文章之后）。</w:t>
+      </w:r>
+      <w:r>
+        <w:rPr>
+          <w:rFonts w:hint="eastAsia"/>
+        </w:rPr>
+        <w:t>训练时采取</w:t>
+      </w:r>
+      <w:r>
+        <w:rPr>
+          <w:rFonts w:hint="eastAsia"/>
+        </w:rPr>
+        <w:t>sklearn</w:t>
+      </w:r>
+      <w:r>
+        <w:rPr>
+          <w:rFonts w:hint="eastAsia"/>
+        </w:rPr>
+        <w:t>的</w:t>
+      </w:r>
+      <w:r>
+        <w:t>sklearn.model_selection.train_test_split</w:t>
+      </w:r>
+      <w:r>
+        <w:rPr>
+          <w:rFonts w:hint="eastAsia"/>
+        </w:rPr>
+        <w:t>来分割数据集，取</w:t>
+      </w:r>
+      <w:r>
+        <w:rPr>
+          <w:rFonts w:hint="eastAsia"/>
+        </w:rPr>
+        <w:t>20%</w:t>
+      </w:r>
+      <w:r>
+        <w:rPr>
+          <w:rFonts w:hint="eastAsia"/>
+        </w:rPr>
+        <w:t>作为测试集，</w:t>
+      </w:r>
+      <w:r>
+        <w:rPr>
+          <w:rFonts w:hint="eastAsia"/>
+        </w:rPr>
+        <w:t>80%</w:t>
+      </w:r>
+      <w:r>
+        <w:rPr>
+          <w:rFonts w:hint="eastAsia"/>
+        </w:rPr>
+        <w:t>作为训练集。</w:t>
       </w:r>
       <w:proofErr w:type="gramStart"/>
       <w:r>
         <w:rPr>
           <w:rFonts w:hint="eastAsia"/>
         </w:rPr>
-        <w:t>哔哩数据</w:t>
+        <w:t>凭借此</w:t>
       </w:r>
       <w:proofErr w:type="gramEnd"/>
       <w:r>
         <w:rPr>
           <w:rFonts w:hint="eastAsia"/>
         </w:rPr>
-        <w:t>集，共约</w:t>
-      </w:r>
-      <w:r>
-        <w:rPr>
-          <w:rFonts w:hint="eastAsia"/>
-        </w:rPr>
-        <w:t>140</w:t>
-      </w:r>
-      <w:r>
-        <w:rPr>
-          <w:rFonts w:hint="eastAsia"/>
-        </w:rPr>
-        <w:t>万篇文章以及</w:t>
-      </w:r>
-      <w:r>
-        <w:rPr>
-          <w:rFonts w:hint="eastAsia"/>
-        </w:rPr>
-        <w:t>120</w:t>
-      </w:r>
-      <w:r>
-        <w:rPr>
-          <w:rFonts w:hint="eastAsia"/>
-        </w:rPr>
-        <w:t>万个图文匹配样例（剔除无效文章之后）。</w:t>
-      </w:r>
-      <w:r>
-        <w:rPr>
-          <w:rFonts w:hint="eastAsia"/>
-        </w:rPr>
-        <w:t>训练时采取</w:t>
-      </w:r>
-      <w:r>
-        <w:rPr>
-          <w:rFonts w:hint="eastAsia"/>
-        </w:rPr>
-        <w:t>sklearn</w:t>
-      </w:r>
-      <w:r>
-        <w:rPr>
-          <w:rFonts w:hint="eastAsia"/>
-        </w:rPr>
-        <w:t>的</w:t>
-      </w:r>
-      <w:r>
-        <w:t>sklearn.model_selection.train_test_split</w:t>
-      </w:r>
-      <w:r>
-        <w:rPr>
-          <w:rFonts w:hint="eastAsia"/>
-        </w:rPr>
-        <w:t>来分割数据集，取</w:t>
-      </w:r>
-      <w:r>
-        <w:rPr>
-          <w:rFonts w:hint="eastAsia"/>
-        </w:rPr>
-        <w:t>20%</w:t>
-      </w:r>
-      <w:r>
-        <w:rPr>
-          <w:rFonts w:hint="eastAsia"/>
-        </w:rPr>
-        <w:t>作为测试集，</w:t>
-      </w:r>
-      <w:r>
-        <w:rPr>
-          <w:rFonts w:hint="eastAsia"/>
-        </w:rPr>
-        <w:t>80%</w:t>
-      </w:r>
-      <w:r>
-        <w:rPr>
-          <w:rFonts w:hint="eastAsia"/>
-        </w:rPr>
-        <w:t>作为训练集。</w:t>
-      </w:r>
-      <w:proofErr w:type="gramStart"/>
-      <w:r>
-        <w:rPr>
-          <w:rFonts w:hint="eastAsia"/>
-        </w:rPr>
-        <w:t>凭借此</w:t>
-      </w:r>
-      <w:proofErr w:type="gramEnd"/>
-      <w:r>
-        <w:rPr>
-          <w:rFonts w:hint="eastAsia"/>
-        </w:rPr>
         <w:t>Temage</w:t>
       </w:r>
       <w:r>
@@ -11571,7 +11794,6 @@
         </w:rPr>
         <w:t>，从图片上下文结合</w:t>
       </w:r>
-      <w:proofErr w:type="spellStart"/>
       <w:r>
         <w:t>ELM</w:t>
       </w:r>
@@ -11581,7 +11803,6 @@
         </w:rPr>
         <w:t>o</w:t>
       </w:r>
-      <w:proofErr w:type="spellEnd"/>
       <w:r>
         <w:rPr>
           <w:rFonts w:hint="eastAsia"/>
@@ -11665,7 +11886,6 @@
         </w:numPr>
         <w:ind w:firstLineChars="0"/>
       </w:pPr>
-      <w:proofErr w:type="spellStart"/>
       <w:r>
         <w:t>ELM</w:t>
       </w:r>
@@ -11675,7 +11895,6 @@
         </w:rPr>
         <w:t>o</w:t>
       </w:r>
-      <w:proofErr w:type="spellEnd"/>
       <w:r>
         <w:rPr>
           <w:rFonts w:hint="eastAsia"/>
@@ -11833,13 +12052,8 @@
         <w:t>对于图文匹配模型，基于双分支模型，根据</w:t>
       </w:r>
       <w:r>
-        <w:t xml:space="preserve">Svetlana </w:t>
-      </w:r>
-      <w:proofErr w:type="spellStart"/>
-      <w:r>
-        <w:t>Lazebnik</w:t>
-      </w:r>
-      <w:proofErr w:type="spellEnd"/>
+        <w:t>Svetlana Lazebnik</w:t>
+      </w:r>
       <w:r>
         <w:rPr>
           <w:rFonts w:hint="eastAsia"/>
@@ -12306,7 +12520,6 @@
               </w:rPr>
               <w:t>构建和调用</w:t>
             </w:r>
-            <w:proofErr w:type="spellStart"/>
             <w:r>
               <w:rPr>
                 <w:rFonts w:hint="eastAsia"/>
@@ -12322,7 +12535,6 @@
               </w:rPr>
               <w:t>o</w:t>
             </w:r>
-            <w:proofErr w:type="spellEnd"/>
             <w:r>
               <w:rPr>
                 <w:rFonts w:hint="eastAsia"/>
@@ -12701,7 +12913,6 @@
         </w:rPr>
         <w:t>篇文章的数据集上进行训练。在</w:t>
       </w:r>
-      <w:proofErr w:type="spellStart"/>
       <w:r>
         <w:rPr>
           <w:rFonts w:hint="eastAsia"/>
@@ -12709,11 +12920,7 @@
         <w:t>batch</w:t>
       </w:r>
       <w:r>
-        <w:t>_size</w:t>
-      </w:r>
-      <w:proofErr w:type="spellEnd"/>
-      <w:r>
-        <w:t>=128,</w:t>
+        <w:t>_size=128,</w:t>
       </w:r>
     </w:p>
     <w:p>
@@ -12766,6 +12973,9 @@
       </w:r>
     </w:p>
     <w:p>
+      <w:pPr>
+        <w:jc w:val="left"/>
+      </w:pPr>
       <w:r>
         <w:rPr>
           <w:rFonts w:hint="eastAsia"/>
@@ -12787,10 +12997,13 @@
         <w:t>loss</w:t>
       </w:r>
       <w:r>
-        <w:rPr>
-          <w:rFonts w:hint="eastAsia"/>
-        </w:rPr>
-        <w:t>函数的值均为每个</w:t>
+        <w:t xml:space="preserve"> function</w:t>
+      </w:r>
+      <w:r>
+        <w:rPr>
+          <w:rFonts w:hint="eastAsia"/>
+        </w:rPr>
+        <w:t>的值均为每个</w:t>
       </w:r>
       <w:r>
         <w:rPr>
@@ -12802,16 +13015,14 @@
         <w:rPr>
           <w:rFonts w:hint="eastAsia"/>
         </w:rPr>
-        <w:t>取一次，训练集的准确率和交叉</w:t>
-      </w:r>
-      <w:proofErr w:type="gramStart"/>
-      <w:r>
-        <w:rPr>
-          <w:rFonts w:hint="eastAsia"/>
-        </w:rPr>
-        <w:t>熵</w:t>
-      </w:r>
-      <w:proofErr w:type="gramEnd"/>
+        <w:t>取一次，训练集的和</w:t>
+      </w:r>
+      <w:r>
+        <w:rPr>
+          <w:rFonts w:hint="eastAsia"/>
+        </w:rPr>
+        <w:t>测试集</w:t>
+      </w:r>
       <w:r>
         <w:rPr>
           <w:rFonts w:hint="eastAsia"/>
@@ -12819,10 +13030,22 @@
         <w:t>loss</w:t>
       </w:r>
       <w:r>
-        <w:rPr>
-          <w:rFonts w:hint="eastAsia"/>
-        </w:rPr>
-        <w:t>函数的值为每个</w:t>
+        <w:t xml:space="preserve"> </w:t>
+      </w:r>
+      <w:r>
+        <w:rPr>
+          <w:rFonts w:hint="eastAsia"/>
+        </w:rPr>
+        <w:t>f</w:t>
+      </w:r>
+      <w:r>
+        <w:t>unction</w:t>
+      </w:r>
+      <w:r>
+        <w:rPr>
+          <w:rFonts w:hint="eastAsia"/>
+        </w:rPr>
+        <w:t>的值为每个</w:t>
       </w:r>
       <w:r>
         <w:rPr>
@@ -12841,6 +13064,36 @@
           <w:rFonts w:hint="eastAsia"/>
         </w:rPr>
         <w:t>，下同</w:t>
+      </w:r>
+      <w:r>
+        <w:rPr>
+          <w:rFonts w:hint="eastAsia"/>
+        </w:rPr>
+        <w:t>，</w:t>
+      </w:r>
+      <w:r>
+        <w:rPr>
+          <w:rFonts w:hint="eastAsia"/>
+        </w:rPr>
+        <w:t xml:space="preserve"> loss</w:t>
+      </w:r>
+      <w:r>
+        <w:t xml:space="preserve"> </w:t>
+      </w:r>
+      <w:r>
+        <w:rPr>
+          <w:rFonts w:hint="eastAsia"/>
+        </w:rPr>
+        <w:t>function</w:t>
+      </w:r>
+      <w:r>
+        <w:rPr>
+          <w:rFonts w:hint="eastAsia"/>
+        </w:rPr>
+        <w:t>为</w:t>
+      </w:r>
+      <w:r>
+        <w:t>Cross Entropy</w:t>
       </w:r>
       <w:r>
         <w:rPr>
@@ -12982,7 +13235,6 @@
         </w:rPr>
         <w:t>篇文章的数据集上进行训练。在</w:t>
       </w:r>
-      <w:proofErr w:type="spellStart"/>
       <w:r>
         <w:rPr>
           <w:rFonts w:hint="eastAsia"/>
@@ -12990,11 +13242,7 @@
         <w:t>b</w:t>
       </w:r>
       <w:r>
-        <w:t>atch_size</w:t>
-      </w:r>
-      <w:proofErr w:type="spellEnd"/>
-      <w:r>
-        <w:t>=</w:t>
+        <w:t>atch_size=</w:t>
       </w:r>
       <w:r>
         <w:rPr>
@@ -13122,7 +13370,6 @@
         </w:rPr>
         <w:t>个）上进行训练。在</w:t>
       </w:r>
-      <w:proofErr w:type="spellStart"/>
       <w:r>
         <w:rPr>
           <w:rFonts w:hint="eastAsia"/>
@@ -13130,11 +13377,7 @@
         <w:t>b</w:t>
       </w:r>
       <w:r>
-        <w:t>atch_size</w:t>
-      </w:r>
-      <w:proofErr w:type="spellEnd"/>
-      <w:r>
-        <w:t>=128, epoch=30</w:t>
+        <w:t>atch_size=128, epoch=30</w:t>
       </w:r>
       <w:r>
         <w:rPr>
@@ -13307,13 +13550,13 @@
         </w:rPr>
         <w:t>结果验证</w:t>
       </w:r>
+      <w:bookmarkEnd w:id="36"/>
       <w:bookmarkEnd w:id="37"/>
       <w:bookmarkEnd w:id="38"/>
       <w:bookmarkEnd w:id="39"/>
       <w:bookmarkEnd w:id="40"/>
       <w:bookmarkEnd w:id="41"/>
       <w:bookmarkEnd w:id="42"/>
-      <w:bookmarkEnd w:id="43"/>
       <w:bookmarkEnd w:id="75"/>
       <w:bookmarkEnd w:id="76"/>
     </w:p>
@@ -24353,7 +24596,7 @@
 </file>
 
 <file path=customXml/itemProps1.xml><?xml version="1.0" encoding="utf-8"?>
-<ds:datastoreItem xmlns:ds="http://schemas.openxmlformats.org/officeDocument/2006/customXml" ds:itemID="{AC7307BA-3C24-440D-A037-E5E157D439A6}">
+<ds:datastoreItem xmlns:ds="http://schemas.openxmlformats.org/officeDocument/2006/customXml" ds:itemID="{CD087D44-8EF1-4167-A39E-240E062F7DA2}">
   <ds:schemaRefs>
     <ds:schemaRef ds:uri="http://schemas.openxmlformats.org/officeDocument/2006/bibliography"/>
   </ds:schemaRefs>

--- a/docs/技术研究报告模版.docx
+++ b/docs/技术研究报告模版.docx
@@ -4907,6 +4907,230 @@
                 <w:szCs w:val="21"/>
               </w:rPr>
             </w:pPr>
+            <w:r>
+              <w:rPr>
+                <w:rFonts w:eastAsia="宋体" w:hAnsi="Arial" w:hint="eastAsia"/>
+                <w:color w:val="000000"/>
+                <w:sz w:val="21"/>
+                <w:szCs w:val="21"/>
+              </w:rPr>
+              <w:t>8</w:t>
+            </w:r>
+          </w:p>
+        </w:tc>
+        <w:tc>
+          <w:tcPr>
+            <w:tcW w:w="1699" w:type="dxa"/>
+            <w:vAlign w:val="center"/>
+          </w:tcPr>
+          <w:p>
+            <w:pPr>
+              <w:pStyle w:val="220"/>
+              <w:spacing w:before="31" w:after="31"/>
+              <w:rPr>
+                <w:rFonts w:eastAsia="宋体" w:hAnsi="Arial"/>
+                <w:color w:val="000000"/>
+                <w:sz w:val="21"/>
+                <w:szCs w:val="21"/>
+              </w:rPr>
+            </w:pPr>
+            <w:r>
+              <w:rPr>
+                <w:rFonts w:eastAsia="宋体" w:hAnsi="Arial" w:hint="eastAsia"/>
+                <w:color w:val="000000"/>
+                <w:sz w:val="21"/>
+                <w:szCs w:val="21"/>
+              </w:rPr>
+              <w:t>更新</w:t>
+            </w:r>
+          </w:p>
+        </w:tc>
+        <w:tc>
+          <w:tcPr>
+            <w:tcW w:w="1279" w:type="dxa"/>
+            <w:vAlign w:val="center"/>
+          </w:tcPr>
+          <w:p>
+            <w:pPr>
+              <w:pStyle w:val="220"/>
+              <w:spacing w:before="31" w:after="31"/>
+              <w:rPr>
+                <w:rFonts w:eastAsia="宋体" w:hAnsi="Arial"/>
+                <w:color w:val="000000"/>
+                <w:sz w:val="21"/>
+                <w:szCs w:val="21"/>
+              </w:rPr>
+            </w:pPr>
+            <w:r>
+              <w:rPr>
+                <w:rFonts w:eastAsia="宋体" w:hAnsi="Arial" w:hint="eastAsia"/>
+                <w:color w:val="000000"/>
+                <w:sz w:val="21"/>
+                <w:szCs w:val="21"/>
+              </w:rPr>
+              <w:t>1</w:t>
+            </w:r>
+            <w:r>
+              <w:rPr>
+                <w:rFonts w:eastAsia="宋体" w:hAnsi="Arial"/>
+                <w:color w:val="000000"/>
+                <w:sz w:val="21"/>
+                <w:szCs w:val="21"/>
+              </w:rPr>
+              <w:t>.2.1</w:t>
+            </w:r>
+          </w:p>
+        </w:tc>
+        <w:tc>
+          <w:tcPr>
+            <w:tcW w:w="1416" w:type="dxa"/>
+            <w:vAlign w:val="center"/>
+          </w:tcPr>
+          <w:p>
+            <w:pPr>
+              <w:pStyle w:val="220"/>
+              <w:spacing w:before="31" w:after="31"/>
+              <w:rPr>
+                <w:rFonts w:eastAsia="宋体" w:hAnsi="Arial"/>
+                <w:color w:val="000000"/>
+                <w:sz w:val="21"/>
+                <w:szCs w:val="21"/>
+              </w:rPr>
+            </w:pPr>
+            <w:r>
+              <w:rPr>
+                <w:rFonts w:eastAsia="宋体" w:hAnsi="Arial" w:hint="eastAsia"/>
+                <w:color w:val="000000"/>
+                <w:sz w:val="21"/>
+                <w:szCs w:val="21"/>
+              </w:rPr>
+              <w:t>队员</w:t>
+            </w:r>
+            <w:r>
+              <w:rPr>
+                <w:rFonts w:eastAsia="宋体" w:hAnsi="Arial" w:hint="eastAsia"/>
+                <w:color w:val="000000"/>
+                <w:sz w:val="21"/>
+                <w:szCs w:val="21"/>
+              </w:rPr>
+              <w:t>B</w:t>
+            </w:r>
+            <w:r>
+              <w:rPr>
+                <w:rFonts w:eastAsia="宋体" w:hAnsi="Arial"/>
+                <w:color w:val="000000"/>
+                <w:sz w:val="21"/>
+                <w:szCs w:val="21"/>
+              </w:rPr>
+              <w:t xml:space="preserve"> </w:t>
+            </w:r>
+          </w:p>
+        </w:tc>
+        <w:tc>
+          <w:tcPr>
+            <w:tcW w:w="1703" w:type="dxa"/>
+            <w:vAlign w:val="center"/>
+          </w:tcPr>
+          <w:p>
+            <w:pPr>
+              <w:pStyle w:val="220"/>
+              <w:spacing w:before="31" w:after="31"/>
+              <w:rPr>
+                <w:rFonts w:eastAsia="宋体" w:hAnsi="Arial"/>
+                <w:color w:val="000000"/>
+                <w:sz w:val="21"/>
+                <w:szCs w:val="21"/>
+              </w:rPr>
+            </w:pPr>
+            <w:r>
+              <w:rPr>
+                <w:rFonts w:eastAsia="宋体" w:hAnsi="Arial" w:hint="eastAsia"/>
+                <w:color w:val="000000"/>
+                <w:sz w:val="21"/>
+                <w:szCs w:val="21"/>
+              </w:rPr>
+              <w:t>2</w:t>
+            </w:r>
+            <w:r>
+              <w:rPr>
+                <w:rFonts w:eastAsia="宋体" w:hAnsi="Arial"/>
+                <w:color w:val="000000"/>
+                <w:sz w:val="21"/>
+                <w:szCs w:val="21"/>
+              </w:rPr>
+              <w:t>019</w:t>
+            </w:r>
+            <w:r>
+              <w:rPr>
+                <w:rFonts w:eastAsia="宋体" w:hAnsi="Arial" w:hint="eastAsia"/>
+                <w:color w:val="000000"/>
+                <w:sz w:val="21"/>
+                <w:szCs w:val="21"/>
+              </w:rPr>
+              <w:t>/</w:t>
+            </w:r>
+            <w:r>
+              <w:rPr>
+                <w:rFonts w:eastAsia="宋体" w:hAnsi="Arial"/>
+                <w:color w:val="000000"/>
+                <w:sz w:val="21"/>
+                <w:szCs w:val="21"/>
+              </w:rPr>
+              <w:t>04/30</w:t>
+            </w:r>
+          </w:p>
+        </w:tc>
+        <w:tc>
+          <w:tcPr>
+            <w:tcW w:w="1609" w:type="dxa"/>
+            <w:vAlign w:val="center"/>
+          </w:tcPr>
+          <w:p>
+            <w:pPr>
+              <w:pStyle w:val="220"/>
+              <w:spacing w:before="31" w:after="31"/>
+              <w:jc w:val="both"/>
+              <w:rPr>
+                <w:rFonts w:eastAsia="宋体" w:hAnsi="Arial"/>
+                <w:color w:val="000000"/>
+                <w:sz w:val="21"/>
+                <w:szCs w:val="21"/>
+              </w:rPr>
+            </w:pPr>
+            <w:r>
+              <w:rPr>
+                <w:rFonts w:eastAsia="宋体" w:hAnsi="Arial" w:hint="eastAsia"/>
+                <w:color w:val="000000"/>
+                <w:sz w:val="21"/>
+                <w:szCs w:val="21"/>
+              </w:rPr>
+              <w:t>修改排版</w:t>
+            </w:r>
+          </w:p>
+        </w:tc>
+      </w:tr>
+      <w:tr>
+        <w:trPr>
+          <w:cantSplit/>
+          <w:trHeight w:val="433"/>
+          <w:jc w:val="center"/>
+        </w:trPr>
+        <w:tc>
+          <w:tcPr>
+            <w:tcW w:w="816" w:type="dxa"/>
+            <w:vAlign w:val="center"/>
+          </w:tcPr>
+          <w:p>
+            <w:pPr>
+              <w:pStyle w:val="220"/>
+              <w:spacing w:before="31" w:after="31"/>
+              <w:rPr>
+                <w:rFonts w:eastAsia="宋体" w:hAnsi="Arial"/>
+                <w:color w:val="000000"/>
+                <w:sz w:val="21"/>
+                <w:szCs w:val="21"/>
+              </w:rPr>
+            </w:pPr>
           </w:p>
         </w:tc>
         <w:tc>
@@ -6857,122 +7081,6 @@
           </w:p>
         </w:tc>
       </w:tr>
-      <w:tr>
-        <w:trPr>
-          <w:cantSplit/>
-          <w:trHeight w:val="433"/>
-          <w:jc w:val="center"/>
-        </w:trPr>
-        <w:tc>
-          <w:tcPr>
-            <w:tcW w:w="816" w:type="dxa"/>
-            <w:vAlign w:val="center"/>
-          </w:tcPr>
-          <w:p>
-            <w:pPr>
-              <w:pStyle w:val="220"/>
-              <w:spacing w:before="31" w:after="31"/>
-              <w:rPr>
-                <w:rFonts w:eastAsia="宋体" w:hAnsi="Arial"/>
-                <w:color w:val="000000"/>
-                <w:sz w:val="21"/>
-                <w:szCs w:val="21"/>
-              </w:rPr>
-            </w:pPr>
-          </w:p>
-        </w:tc>
-        <w:tc>
-          <w:tcPr>
-            <w:tcW w:w="1699" w:type="dxa"/>
-            <w:vAlign w:val="center"/>
-          </w:tcPr>
-          <w:p>
-            <w:pPr>
-              <w:pStyle w:val="220"/>
-              <w:spacing w:before="31" w:after="31"/>
-              <w:rPr>
-                <w:rFonts w:eastAsia="宋体" w:hAnsi="Arial"/>
-                <w:color w:val="000000"/>
-                <w:sz w:val="21"/>
-                <w:szCs w:val="21"/>
-              </w:rPr>
-            </w:pPr>
-          </w:p>
-        </w:tc>
-        <w:tc>
-          <w:tcPr>
-            <w:tcW w:w="1279" w:type="dxa"/>
-            <w:vAlign w:val="center"/>
-          </w:tcPr>
-          <w:p>
-            <w:pPr>
-              <w:pStyle w:val="220"/>
-              <w:spacing w:before="31" w:after="31"/>
-              <w:rPr>
-                <w:rFonts w:eastAsia="宋体" w:hAnsi="Arial"/>
-                <w:color w:val="000000"/>
-                <w:sz w:val="21"/>
-                <w:szCs w:val="21"/>
-              </w:rPr>
-            </w:pPr>
-          </w:p>
-        </w:tc>
-        <w:tc>
-          <w:tcPr>
-            <w:tcW w:w="1416" w:type="dxa"/>
-            <w:vAlign w:val="center"/>
-          </w:tcPr>
-          <w:p>
-            <w:pPr>
-              <w:pStyle w:val="220"/>
-              <w:spacing w:before="31" w:after="31"/>
-              <w:rPr>
-                <w:rFonts w:eastAsia="宋体" w:hAnsi="Arial"/>
-                <w:color w:val="000000"/>
-                <w:sz w:val="21"/>
-                <w:szCs w:val="21"/>
-              </w:rPr>
-            </w:pPr>
-          </w:p>
-        </w:tc>
-        <w:tc>
-          <w:tcPr>
-            <w:tcW w:w="1703" w:type="dxa"/>
-            <w:vAlign w:val="center"/>
-          </w:tcPr>
-          <w:p>
-            <w:pPr>
-              <w:pStyle w:val="220"/>
-              <w:spacing w:before="31" w:after="31"/>
-              <w:rPr>
-                <w:rFonts w:eastAsia="宋体" w:hAnsi="Arial"/>
-                <w:color w:val="000000"/>
-                <w:sz w:val="21"/>
-                <w:szCs w:val="21"/>
-              </w:rPr>
-            </w:pPr>
-          </w:p>
-        </w:tc>
-        <w:tc>
-          <w:tcPr>
-            <w:tcW w:w="1609" w:type="dxa"/>
-            <w:vAlign w:val="center"/>
-          </w:tcPr>
-          <w:p>
-            <w:pPr>
-              <w:pStyle w:val="220"/>
-              <w:spacing w:before="31" w:after="31"/>
-              <w:jc w:val="both"/>
-              <w:rPr>
-                <w:rFonts w:eastAsia="宋体" w:hAnsi="Arial"/>
-                <w:color w:val="000000"/>
-                <w:sz w:val="21"/>
-                <w:szCs w:val="21"/>
-              </w:rPr>
-            </w:pPr>
-          </w:p>
-        </w:tc>
-      </w:tr>
     </w:tbl>
     <w:p>
       <w:pPr>
@@ -6997,20 +7105,20 @@
           <w:numId w:val="9"/>
         </w:numPr>
       </w:pPr>
-      <w:bookmarkStart w:id="1" w:name="_Toc403425379"/>
-      <w:bookmarkStart w:id="2" w:name="_Toc2343412"/>
-      <w:bookmarkStart w:id="3" w:name="_Toc320869659"/>
-      <w:bookmarkStart w:id="4" w:name="_Toc331238737"/>
-      <w:bookmarkStart w:id="5" w:name="_Toc331243571"/>
-      <w:bookmarkStart w:id="6" w:name="_Toc331243750"/>
-      <w:bookmarkStart w:id="7" w:name="_Toc331545151"/>
-      <w:bookmarkStart w:id="8" w:name="_Toc363084172"/>
+      <w:bookmarkStart w:id="1" w:name="_Toc320869659"/>
+      <w:bookmarkStart w:id="2" w:name="_Toc331238737"/>
+      <w:bookmarkStart w:id="3" w:name="_Toc331243571"/>
+      <w:bookmarkStart w:id="4" w:name="_Toc331243750"/>
+      <w:bookmarkStart w:id="5" w:name="_Toc331545151"/>
+      <w:bookmarkStart w:id="6" w:name="_Toc363084172"/>
+      <w:bookmarkStart w:id="7" w:name="_Toc403425379"/>
+      <w:bookmarkStart w:id="8" w:name="_Toc2343412"/>
       <w:r>
         <w:lastRenderedPageBreak/>
         <w:t>引言</w:t>
       </w:r>
-      <w:bookmarkEnd w:id="1"/>
-      <w:bookmarkEnd w:id="2"/>
+      <w:bookmarkEnd w:id="7"/>
+      <w:bookmarkEnd w:id="8"/>
     </w:p>
     <w:p>
       <w:pPr>
@@ -7043,6 +7151,7 @@
     <w:p>
       <w:pPr>
         <w:ind w:firstLine="420"/>
+        <w:jc w:val="left"/>
       </w:pPr>
       <w:r>
         <w:rPr>
@@ -7088,6 +7197,9 @@
       </w:r>
     </w:p>
     <w:p>
+      <w:pPr>
+        <w:jc w:val="left"/>
+      </w:pPr>
       <w:r>
         <w:tab/>
       </w:r>
@@ -7114,6 +7226,7 @@
     <w:p>
       <w:pPr>
         <w:ind w:firstLineChars="200" w:firstLine="420"/>
+        <w:jc w:val="left"/>
       </w:pPr>
       <w:r>
         <w:rPr>
@@ -7318,6 +7431,7 @@
     <w:p>
       <w:pPr>
         <w:ind w:firstLine="420"/>
+        <w:jc w:val="left"/>
       </w:pPr>
       <w:r>
         <w:rPr>
@@ -7425,6 +7539,9 @@
       </w:r>
     </w:p>
     <w:p>
+      <w:pPr>
+        <w:jc w:val="left"/>
+      </w:pPr>
       <w:r>
         <w:tab/>
       </w:r>
@@ -7623,6 +7740,9 @@
       </w:r>
     </w:p>
     <w:p>
+      <w:pPr>
+        <w:jc w:val="left"/>
+      </w:pPr>
       <w:r>
         <w:tab/>
       </w:r>
@@ -7703,6 +7823,7 @@
       <w:pPr>
         <w:spacing w:line="300" w:lineRule="auto"/>
         <w:ind w:firstLine="420"/>
+        <w:jc w:val="left"/>
       </w:pPr>
       <w:bookmarkStart w:id="25" w:name="_Toc320869658"/>
       <w:bookmarkStart w:id="26" w:name="_Toc331238736"/>
@@ -7763,6 +7884,7 @@
       <w:pPr>
         <w:spacing w:line="300" w:lineRule="auto"/>
         <w:ind w:firstLine="420"/>
+        <w:jc w:val="left"/>
       </w:pPr>
       <w:r>
         <w:rPr>
@@ -7904,11 +8026,6 @@
       </w:r>
     </w:p>
     <w:p>
-      <w:pPr>
-        <w:rPr>
-          <w:rFonts w:hint="eastAsia"/>
-        </w:rPr>
-      </w:pPr>
       <w:bookmarkStart w:id="30" w:name="_Hlk529196056"/>
       <w:r>
         <w:tab/>
@@ -8193,6 +8310,7 @@
     <w:p>
       <w:pPr>
         <w:spacing w:line="300" w:lineRule="auto"/>
+        <w:jc w:val="left"/>
       </w:pPr>
       <w:r>
         <w:rPr>
@@ -8230,16 +8348,17 @@
         <w:t xml:space="preserve"> preprint arXiv:1409.1556, 2014.</w:t>
       </w:r>
     </w:p>
+    <w:bookmarkEnd w:id="1"/>
+    <w:bookmarkEnd w:id="2"/>
     <w:bookmarkEnd w:id="3"/>
     <w:bookmarkEnd w:id="4"/>
     <w:bookmarkEnd w:id="5"/>
     <w:bookmarkEnd w:id="6"/>
-    <w:bookmarkEnd w:id="7"/>
-    <w:bookmarkEnd w:id="8"/>
     <w:p>
       <w:pPr>
         <w:spacing w:line="300" w:lineRule="auto"/>
         <w:ind w:firstLineChars="200" w:firstLine="420"/>
+        <w:jc w:val="left"/>
       </w:pPr>
       <w:r>
         <w:t xml:space="preserve">[2] </w:t>
@@ -8268,6 +8387,7 @@
       <w:pPr>
         <w:spacing w:line="300" w:lineRule="auto"/>
         <w:ind w:firstLineChars="200" w:firstLine="420"/>
+        <w:jc w:val="left"/>
       </w:pPr>
       <w:r>
         <w:rPr>
@@ -8286,6 +8406,7 @@
       <w:pPr>
         <w:spacing w:line="300" w:lineRule="auto"/>
         <w:ind w:firstLineChars="200" w:firstLine="420"/>
+        <w:jc w:val="left"/>
       </w:pPr>
       <w:r>
         <w:t xml:space="preserve">[4] </w:t>
@@ -8330,6 +8451,7 @@
       <w:pPr>
         <w:spacing w:line="300" w:lineRule="auto"/>
         <w:ind w:firstLineChars="200" w:firstLine="420"/>
+        <w:jc w:val="left"/>
       </w:pPr>
       <w:r>
         <w:rPr>
@@ -8364,6 +8486,7 @@
       <w:pPr>
         <w:spacing w:line="300" w:lineRule="auto"/>
         <w:ind w:firstLineChars="200" w:firstLine="420"/>
+        <w:jc w:val="left"/>
       </w:pPr>
       <w:r>
         <w:t xml:space="preserve">[6] </w:t>
@@ -8376,6 +8499,7 @@
       <w:pPr>
         <w:spacing w:line="300" w:lineRule="auto"/>
         <w:ind w:firstLineChars="200" w:firstLine="420"/>
+        <w:jc w:val="left"/>
       </w:pPr>
       <w:r>
         <w:rPr>
@@ -8402,6 +8526,7 @@
       <w:pPr>
         <w:spacing w:line="300" w:lineRule="auto"/>
         <w:ind w:firstLineChars="200" w:firstLine="420"/>
+        <w:jc w:val="left"/>
       </w:pPr>
       <w:r>
         <w:rPr>
@@ -8436,6 +8561,7 @@
       <w:pPr>
         <w:spacing w:line="300" w:lineRule="auto"/>
         <w:ind w:firstLineChars="200" w:firstLine="420"/>
+        <w:jc w:val="left"/>
       </w:pPr>
       <w:r>
         <w:rPr>
@@ -8462,6 +8588,7 @@
       <w:pPr>
         <w:spacing w:line="300" w:lineRule="auto"/>
         <w:ind w:firstLineChars="200" w:firstLine="420"/>
+        <w:jc w:val="left"/>
         <w:rPr>
           <w:b/>
         </w:rPr>
@@ -8476,10 +8603,7 @@
         <w:t>10]</w:t>
       </w:r>
       <w:r>
-        <w:t xml:space="preserve"> </w:t>
-      </w:r>
-      <w:r>
-        <w:t>https://www.mihaileric.com/posts/deep-contextualized-word-representations-elmo/</w:t>
+        <w:t xml:space="preserve"> https://www.mihaileric.com/posts/deep-contextualized-word-representations-elmo/</w:t>
       </w:r>
     </w:p>
     <w:p>
@@ -9134,6 +9258,7 @@
     <w:p>
       <w:pPr>
         <w:ind w:firstLineChars="200" w:firstLine="420"/>
+        <w:jc w:val="left"/>
       </w:pPr>
       <w:r>
         <w:rPr>
@@ -9226,6 +9351,7 @@
     <w:p>
       <w:pPr>
         <w:ind w:firstLineChars="200" w:firstLine="420"/>
+        <w:jc w:val="left"/>
       </w:pPr>
       <w:r>
         <w:rPr>
@@ -9407,9 +9533,7 @@
     <w:p>
       <w:pPr>
         <w:ind w:firstLineChars="200" w:firstLine="420"/>
-        <w:rPr>
-          <w:rFonts w:hint="eastAsia"/>
-        </w:rPr>
+        <w:jc w:val="left"/>
       </w:pPr>
       <w:r>
         <w:rPr>
@@ -9603,9 +9727,11 @@
         <w:ind w:firstLineChars="0"/>
         <w:jc w:val="left"/>
       </w:pPr>
+      <w:proofErr w:type="spellStart"/>
       <w:r>
         <w:t>ELMo</w:t>
       </w:r>
+      <w:proofErr w:type="spellEnd"/>
       <w:r>
         <w:t>于</w:t>
       </w:r>
@@ -9919,9 +10045,7 @@
     <w:p>
       <w:pPr>
         <w:ind w:firstLineChars="200" w:firstLine="420"/>
-        <w:rPr>
-          <w:rFonts w:hint="eastAsia"/>
-        </w:rPr>
+        <w:jc w:val="left"/>
       </w:pPr>
       <w:r>
         <w:rPr>
@@ -10033,6 +10157,7 @@
     <w:p>
       <w:pPr>
         <w:ind w:firstLineChars="200" w:firstLine="420"/>
+        <w:jc w:val="left"/>
       </w:pPr>
       <w:r>
         <w:rPr>
@@ -10124,6 +10249,7 @@
     <w:p>
       <w:pPr>
         <w:ind w:firstLineChars="200" w:firstLine="420"/>
+        <w:jc w:val="left"/>
       </w:pPr>
       <w:r>
         <w:rPr>
@@ -10162,6 +10288,7 @@
     <w:p>
       <w:pPr>
         <w:ind w:firstLineChars="200" w:firstLine="420"/>
+        <w:jc w:val="left"/>
       </w:pPr>
       <w:r>
         <w:rPr>
@@ -10269,6 +10396,7 @@
     <w:p>
       <w:pPr>
         <w:ind w:firstLineChars="200" w:firstLine="420"/>
+        <w:jc w:val="left"/>
       </w:pPr>
       <w:r>
         <w:rPr>
@@ -10331,9 +10459,9 @@
           <w:noProof/>
         </w:rPr>
         <w:drawing>
-          <wp:inline distT="0" distB="0" distL="0" distR="0" wp14:anchorId="3C428CA6" wp14:editId="041DFCA2">
-            <wp:extent cx="4310742" cy="2930489"/>
-            <wp:effectExtent l="0" t="0" r="0" b="3810"/>
+          <wp:inline distT="0" distB="0" distL="0" distR="0" wp14:anchorId="3C428CA6" wp14:editId="4C4F7D9A">
+            <wp:extent cx="5394332" cy="3667125"/>
+            <wp:effectExtent l="0" t="0" r="0" b="0"/>
             <wp:docPr id="2" name="图片 2"/>
             <wp:cNvGraphicFramePr>
               <a:graphicFrameLocks xmlns:a="http://schemas.openxmlformats.org/drawingml/2006/main" noChangeAspect="1"/>
@@ -10360,7 +10488,7 @@
                   <pic:spPr>
                     <a:xfrm>
                       <a:off x="0" y="0"/>
-                      <a:ext cx="4380176" cy="2977691"/>
+                      <a:ext cx="5488974" cy="3731464"/>
                     </a:xfrm>
                     <a:prstGeom prst="rect">
                       <a:avLst/>
@@ -10532,6 +10660,7 @@
     </w:p>
     <w:p>
       <w:pPr>
+        <w:jc w:val="left"/>
         <w:rPr>
           <w:rStyle w:val="md-plain"/>
           <w:rFonts w:ascii="Helvetica" w:hAnsi="Helvetica"/>
@@ -10674,8 +10803,6 @@
         </w:rPr>
         <w:t>word2vec</w:t>
       </w:r>
-      <w:bookmarkStart w:id="58" w:name="_GoBack"/>
-      <w:bookmarkEnd w:id="58"/>
       <w:r>
         <w:rPr>
           <w:rStyle w:val="md-plain"/>
@@ -10724,9 +10851,9 @@
         </w:rPr>
         <w:lastRenderedPageBreak/>
         <w:drawing>
-          <wp:inline distT="0" distB="0" distL="0" distR="0" wp14:anchorId="4F567FBB" wp14:editId="500BBD20">
-            <wp:extent cx="2702448" cy="3678332"/>
-            <wp:effectExtent l="0" t="0" r="3175" b="0"/>
+          <wp:inline distT="0" distB="0" distL="0" distR="0" wp14:anchorId="4F567FBB" wp14:editId="35E6014E">
+            <wp:extent cx="3190875" cy="4343135"/>
+            <wp:effectExtent l="0" t="0" r="0" b="635"/>
             <wp:docPr id="10" name="图片 10"/>
             <wp:cNvGraphicFramePr>
               <a:graphicFrameLocks xmlns:a="http://schemas.openxmlformats.org/drawingml/2006/main" noChangeAspect="1"/>
@@ -10753,7 +10880,7 @@
                   <pic:spPr>
                     <a:xfrm>
                       <a:off x="0" y="0"/>
-                      <a:ext cx="2702448" cy="3678332"/>
+                      <a:ext cx="3197442" cy="4352074"/>
                     </a:xfrm>
                     <a:prstGeom prst="rect">
                       <a:avLst/>
@@ -10900,8 +11027,8 @@
       <w:pPr>
         <w:pStyle w:val="3"/>
       </w:pPr>
-      <w:bookmarkStart w:id="59" w:name="_Toc527197327"/>
-      <w:bookmarkStart w:id="60" w:name="_Toc2343429"/>
+      <w:bookmarkStart w:id="58" w:name="_Toc527197327"/>
+      <w:bookmarkStart w:id="59" w:name="_Toc2343429"/>
       <w:r>
         <w:rPr>
           <w:rFonts w:hint="eastAsia"/>
@@ -10909,8 +11036,8 @@
         <w:lastRenderedPageBreak/>
         <w:t>模型结构</w:t>
       </w:r>
+      <w:bookmarkEnd w:id="58"/>
       <w:bookmarkEnd w:id="59"/>
-      <w:bookmarkEnd w:id="60"/>
     </w:p>
     <w:p>
       <w:pPr>
@@ -11089,7 +11216,7 @@
           <w:noProof/>
         </w:rPr>
         <w:drawing>
-          <wp:anchor distT="0" distB="0" distL="114300" distR="114300" simplePos="0" relativeHeight="251659264" behindDoc="0" locked="0" layoutInCell="1" allowOverlap="1" wp14:anchorId="31C7B5A4" wp14:editId="2E07FEE5">
+          <wp:anchor distT="0" distB="0" distL="114300" distR="114300" simplePos="0" relativeHeight="251658240" behindDoc="0" locked="0" layoutInCell="1" allowOverlap="1" wp14:anchorId="31C7B5A4" wp14:editId="2E07FEE5">
             <wp:simplePos x="0" y="0"/>
             <wp:positionH relativeFrom="column">
               <wp:posOffset>-266700</wp:posOffset>
@@ -11297,8 +11424,8 @@
       <w:pPr>
         <w:pStyle w:val="3"/>
       </w:pPr>
-      <w:bookmarkStart w:id="61" w:name="_Toc527197328"/>
-      <w:bookmarkStart w:id="62" w:name="_Toc2343430"/>
+      <w:bookmarkStart w:id="60" w:name="_Toc527197328"/>
+      <w:bookmarkStart w:id="61" w:name="_Toc2343430"/>
       <w:r>
         <w:rPr>
           <w:rFonts w:hint="eastAsia"/>
@@ -11306,8 +11433,8 @@
         <w:lastRenderedPageBreak/>
         <w:t>数据集</w:t>
       </w:r>
+      <w:bookmarkEnd w:id="60"/>
       <w:bookmarkEnd w:id="61"/>
-      <w:bookmarkEnd w:id="62"/>
     </w:p>
     <w:p>
       <w:pPr>
@@ -11315,6 +11442,7 @@
           <w:ilvl w:val="0"/>
           <w:numId w:val="41"/>
         </w:numPr>
+        <w:jc w:val="left"/>
       </w:pPr>
       <w:r>
         <w:rPr>
@@ -11541,6 +11669,7 @@
           <w:ilvl w:val="0"/>
           <w:numId w:val="41"/>
         </w:numPr>
+        <w:jc w:val="left"/>
       </w:pPr>
       <w:r>
         <w:rPr>
@@ -11672,6 +11801,7 @@
           <w:numId w:val="41"/>
         </w:numPr>
         <w:ind w:firstLineChars="0"/>
+        <w:jc w:val="left"/>
       </w:pPr>
       <w:r>
         <w:rPr>
@@ -11691,7 +11821,21 @@
         <w:rPr>
           <w:rFonts w:hint="eastAsia"/>
         </w:rPr>
-        <w:t>哩哔哩数据集，共约</w:t>
+        <w:t>哩</w:t>
+      </w:r>
+      <w:proofErr w:type="gramStart"/>
+      <w:r>
+        <w:rPr>
+          <w:rFonts w:hint="eastAsia"/>
+        </w:rPr>
+        <w:t>哔哩数据</w:t>
+      </w:r>
+      <w:proofErr w:type="gramEnd"/>
+      <w:r>
+        <w:rPr>
+          <w:rFonts w:hint="eastAsia"/>
+        </w:rPr>
+        <w:t>集，共约</w:t>
       </w:r>
       <w:r>
         <w:rPr>
@@ -11885,6 +12029,7 @@
           <w:numId w:val="41"/>
         </w:numPr>
         <w:ind w:firstLineChars="0"/>
+        <w:jc w:val="left"/>
       </w:pPr>
       <w:r>
         <w:t>ELM</w:t>
@@ -11936,20 +12081,21 @@
       <w:pPr>
         <w:pStyle w:val="2"/>
       </w:pPr>
-      <w:bookmarkStart w:id="63" w:name="_Toc527197329"/>
-      <w:bookmarkStart w:id="64" w:name="_Toc2343431"/>
+      <w:bookmarkStart w:id="62" w:name="_Toc527197329"/>
+      <w:bookmarkStart w:id="63" w:name="_Toc2343431"/>
       <w:r>
         <w:rPr>
           <w:rFonts w:hint="eastAsia"/>
         </w:rPr>
         <w:t>结果期望</w:t>
       </w:r>
+      <w:bookmarkEnd w:id="62"/>
       <w:bookmarkEnd w:id="63"/>
-      <w:bookmarkEnd w:id="64"/>
     </w:p>
     <w:p>
       <w:pPr>
         <w:ind w:firstLineChars="200" w:firstLine="420"/>
+        <w:jc w:val="left"/>
       </w:pPr>
       <w:r>
         <w:rPr>
@@ -11997,6 +12143,7 @@
     <w:p>
       <w:pPr>
         <w:ind w:firstLineChars="200" w:firstLine="420"/>
+        <w:jc w:val="left"/>
       </w:pPr>
       <w:r>
         <w:rPr>
@@ -12044,6 +12191,7 @@
     <w:p>
       <w:pPr>
         <w:ind w:firstLineChars="200" w:firstLine="420"/>
+        <w:jc w:val="left"/>
       </w:pPr>
       <w:r>
         <w:rPr>
@@ -12081,29 +12229,33 @@
         </w:rPr>
         <w:t>左右。</w:t>
       </w:r>
-    </w:p>
-    <w:p/>
-    <w:p>
-      <w:pPr>
-        <w:pStyle w:val="1"/>
-      </w:pPr>
-      <w:bookmarkStart w:id="65" w:name="_Toc527197330"/>
-      <w:bookmarkStart w:id="66" w:name="_Toc2343432"/>
-      <w:r>
-        <w:rPr>
-          <w:rFonts w:hint="eastAsia"/>
-        </w:rPr>
-        <w:t>技术实践</w:t>
-      </w:r>
-      <w:bookmarkEnd w:id="65"/>
-      <w:bookmarkEnd w:id="66"/>
     </w:p>
     <w:p>
       <w:pPr>
+        <w:jc w:val="left"/>
+      </w:pPr>
+    </w:p>
+    <w:p>
+      <w:pPr>
+        <w:pStyle w:val="1"/>
+      </w:pPr>
+      <w:bookmarkStart w:id="64" w:name="_Toc527197330"/>
+      <w:bookmarkStart w:id="65" w:name="_Toc2343432"/>
+      <w:r>
+        <w:rPr>
+          <w:rFonts w:hint="eastAsia"/>
+        </w:rPr>
+        <w:t>技术实践</w:t>
+      </w:r>
+      <w:bookmarkEnd w:id="64"/>
+      <w:bookmarkEnd w:id="65"/>
+    </w:p>
+    <w:p>
+      <w:pPr>
         <w:pStyle w:val="2"/>
       </w:pPr>
-      <w:bookmarkStart w:id="67" w:name="_Toc527197331"/>
-      <w:bookmarkStart w:id="68" w:name="_Toc2343433"/>
+      <w:bookmarkStart w:id="66" w:name="_Toc527197331"/>
+      <w:bookmarkStart w:id="67" w:name="_Toc2343433"/>
       <w:r>
         <w:rPr>
           <w:rFonts w:hint="eastAsia"/>
@@ -12116,8 +12268,8 @@
         </w:rPr>
         <w:t>Library</w:t>
       </w:r>
+      <w:bookmarkEnd w:id="66"/>
       <w:bookmarkEnd w:id="67"/>
-      <w:bookmarkEnd w:id="68"/>
     </w:p>
     <w:p>
       <w:r>
@@ -12604,234 +12756,240 @@
       <w:pPr>
         <w:pStyle w:val="2"/>
       </w:pPr>
-      <w:bookmarkStart w:id="69" w:name="_Toc527197332"/>
-      <w:bookmarkStart w:id="70" w:name="_Toc2343434"/>
+      <w:bookmarkStart w:id="68" w:name="_Toc527197332"/>
+      <w:bookmarkStart w:id="69" w:name="_Toc2343434"/>
       <w:r>
         <w:rPr>
           <w:rFonts w:hint="eastAsia"/>
         </w:rPr>
         <w:t>模型训练过程</w:t>
       </w:r>
+      <w:bookmarkEnd w:id="68"/>
       <w:bookmarkEnd w:id="69"/>
+    </w:p>
+    <w:p>
+      <w:pPr>
+        <w:pStyle w:val="3"/>
+        <w:ind w:left="720"/>
+      </w:pPr>
+      <w:bookmarkStart w:id="70" w:name="_Toc2343435"/>
+      <w:r>
+        <w:rPr>
+          <w:rFonts w:hint="eastAsia"/>
+        </w:rPr>
+        <w:t>英特尔</w:t>
+      </w:r>
+      <w:r>
+        <w:rPr>
+          <w:rFonts w:hint="eastAsia"/>
+        </w:rPr>
+        <w:t>A</w:t>
+      </w:r>
+      <w:r>
+        <w:t xml:space="preserve">I </w:t>
+      </w:r>
+      <w:proofErr w:type="spellStart"/>
+      <w:r>
+        <w:t>DevCloud</w:t>
+      </w:r>
+      <w:proofErr w:type="spellEnd"/>
+      <w:r>
+        <w:rPr>
+          <w:rFonts w:hint="eastAsia"/>
+        </w:rPr>
+        <w:t>环境配置</w:t>
+      </w:r>
       <w:bookmarkEnd w:id="70"/>
     </w:p>
     <w:p>
       <w:pPr>
+        <w:jc w:val="left"/>
+      </w:pPr>
+      <w:r>
+        <w:rPr>
+          <w:rFonts w:hint="eastAsia"/>
+        </w:rPr>
+        <w:t xml:space="preserve">Intel </w:t>
+      </w:r>
+      <w:proofErr w:type="spellStart"/>
+      <w:r>
+        <w:rPr>
+          <w:rFonts w:hint="eastAsia"/>
+        </w:rPr>
+        <w:t>Dev</w:t>
+      </w:r>
+      <w:r>
+        <w:t>C</w:t>
+      </w:r>
+      <w:r>
+        <w:rPr>
+          <w:rFonts w:hint="eastAsia"/>
+        </w:rPr>
+        <w:t>loud</w:t>
+      </w:r>
+      <w:proofErr w:type="spellEnd"/>
+      <w:r>
+        <w:rPr>
+          <w:rFonts w:hint="eastAsia"/>
+        </w:rPr>
+        <w:t>上的具体环境配置为</w:t>
+      </w:r>
+      <w:proofErr w:type="spellStart"/>
+      <w:r>
+        <w:rPr>
+          <w:rFonts w:hint="eastAsia"/>
+        </w:rPr>
+        <w:t>Keras</w:t>
+      </w:r>
+      <w:proofErr w:type="spellEnd"/>
+      <w:r>
+        <w:rPr>
+          <w:rFonts w:hint="eastAsia"/>
+        </w:rPr>
+        <w:t xml:space="preserve"> 2.2.4, Tensorflow 1.10.0</w:t>
+      </w:r>
+      <w:r>
+        <w:rPr>
+          <w:rFonts w:hint="eastAsia"/>
+        </w:rPr>
+        <w:t>。</w:t>
+      </w:r>
+    </w:p>
+    <w:p>
+      <w:pPr>
+        <w:jc w:val="left"/>
+      </w:pPr>
+      <w:r>
+        <w:rPr>
+          <w:rFonts w:hint="eastAsia"/>
+        </w:rPr>
+        <w:t>训练时需要在</w:t>
+      </w:r>
+      <w:proofErr w:type="spellStart"/>
+      <w:r>
+        <w:rPr>
+          <w:rFonts w:hint="eastAsia"/>
+        </w:rPr>
+        <w:t>Dev</w:t>
+      </w:r>
+      <w:r>
+        <w:t>C</w:t>
+      </w:r>
+      <w:r>
+        <w:rPr>
+          <w:rFonts w:hint="eastAsia"/>
+        </w:rPr>
+        <w:t>loud</w:t>
+      </w:r>
+      <w:proofErr w:type="spellEnd"/>
+      <w:r>
+        <w:rPr>
+          <w:rFonts w:hint="eastAsia"/>
+        </w:rPr>
+        <w:t>服务器上的</w:t>
+      </w:r>
+      <w:r>
+        <w:rPr>
+          <w:rFonts w:hint="eastAsia"/>
+        </w:rPr>
+        <w:t>.</w:t>
+      </w:r>
+      <w:proofErr w:type="spellStart"/>
+      <w:r>
+        <w:t>bash_profil</w:t>
+      </w:r>
+      <w:r>
+        <w:rPr>
+          <w:rFonts w:hint="eastAsia"/>
+        </w:rPr>
+        <w:t>e</w:t>
+      </w:r>
+      <w:proofErr w:type="spellEnd"/>
+      <w:r>
+        <w:rPr>
+          <w:rFonts w:hint="eastAsia"/>
+        </w:rPr>
+        <w:t>中配置几个特定的环境变量</w:t>
+      </w:r>
+      <w:r>
+        <w:rPr>
+          <w:rFonts w:hint="eastAsia"/>
+        </w:rPr>
+        <w:t>（</w:t>
+      </w:r>
+      <w:r>
+        <w:rPr>
+          <w:rFonts w:hint="eastAsia"/>
+        </w:rPr>
+        <w:t>CC</w:t>
+      </w:r>
+      <w:r>
+        <w:t>/</w:t>
+      </w:r>
+      <w:r>
+        <w:t xml:space="preserve"> LD_LIBRARY_PATH</w:t>
+      </w:r>
+      <w:r>
+        <w:rPr>
+          <w:rFonts w:hint="eastAsia"/>
+        </w:rPr>
+        <w:t>）</w:t>
+      </w:r>
+      <w:r>
+        <w:rPr>
+          <w:rFonts w:hint="eastAsia"/>
+        </w:rPr>
+        <w:t>才能将工作提交到集群中正常运行</w:t>
+      </w:r>
+      <w:r>
+        <w:rPr>
+          <w:rFonts w:hint="eastAsia"/>
+        </w:rPr>
+        <w:t>，具体配置可见</w:t>
+      </w:r>
+      <w:r>
+        <w:rPr>
+          <w:rFonts w:hint="eastAsia"/>
+        </w:rPr>
+        <w:t>提交代码中的</w:t>
+      </w:r>
+      <w:r>
+        <w:rPr>
+          <w:rFonts w:hint="eastAsia"/>
+        </w:rPr>
+        <w:t>.</w:t>
+      </w:r>
+      <w:proofErr w:type="spellStart"/>
+      <w:r>
+        <w:t>bash_profil</w:t>
+      </w:r>
+      <w:r>
+        <w:rPr>
+          <w:rFonts w:hint="eastAsia"/>
+        </w:rPr>
+        <w:t>e</w:t>
+      </w:r>
+      <w:proofErr w:type="spellEnd"/>
+      <w:r>
+        <w:rPr>
+          <w:rFonts w:hint="eastAsia"/>
+        </w:rPr>
+        <w:t>文件。</w:t>
+      </w:r>
+    </w:p>
+    <w:p>
+      <w:pPr>
         <w:pStyle w:val="3"/>
         <w:ind w:left="720"/>
       </w:pPr>
-      <w:bookmarkStart w:id="71" w:name="_Toc2343435"/>
-      <w:r>
-        <w:rPr>
-          <w:rFonts w:hint="eastAsia"/>
-        </w:rPr>
-        <w:t>英特尔</w:t>
-      </w:r>
-      <w:r>
-        <w:rPr>
-          <w:rFonts w:hint="eastAsia"/>
-        </w:rPr>
-        <w:t>A</w:t>
-      </w:r>
-      <w:r>
-        <w:t xml:space="preserve">I </w:t>
-      </w:r>
-      <w:proofErr w:type="spellStart"/>
-      <w:r>
-        <w:t>DevCloud</w:t>
-      </w:r>
-      <w:proofErr w:type="spellEnd"/>
-      <w:r>
-        <w:rPr>
-          <w:rFonts w:hint="eastAsia"/>
-        </w:rPr>
-        <w:t>环境配置</w:t>
+      <w:bookmarkStart w:id="71" w:name="_Toc2343436"/>
+      <w:r>
+        <w:rPr>
+          <w:rFonts w:hint="eastAsia"/>
+        </w:rPr>
+        <w:t>模型训练过程及结果</w:t>
       </w:r>
       <w:bookmarkEnd w:id="71"/>
-    </w:p>
-    <w:p>
-      <w:r>
-        <w:rPr>
-          <w:rFonts w:hint="eastAsia"/>
-        </w:rPr>
-        <w:t xml:space="preserve">Intel </w:t>
-      </w:r>
-      <w:proofErr w:type="spellStart"/>
-      <w:r>
-        <w:rPr>
-          <w:rFonts w:hint="eastAsia"/>
-        </w:rPr>
-        <w:t>Dev</w:t>
-      </w:r>
-      <w:r>
-        <w:t>C</w:t>
-      </w:r>
-      <w:r>
-        <w:rPr>
-          <w:rFonts w:hint="eastAsia"/>
-        </w:rPr>
-        <w:t>loud</w:t>
-      </w:r>
-      <w:proofErr w:type="spellEnd"/>
-      <w:r>
-        <w:rPr>
-          <w:rFonts w:hint="eastAsia"/>
-        </w:rPr>
-        <w:t>上的具体环境配置为</w:t>
-      </w:r>
-      <w:proofErr w:type="spellStart"/>
-      <w:r>
-        <w:rPr>
-          <w:rFonts w:hint="eastAsia"/>
-        </w:rPr>
-        <w:t>Keras</w:t>
-      </w:r>
-      <w:proofErr w:type="spellEnd"/>
-      <w:r>
-        <w:rPr>
-          <w:rFonts w:hint="eastAsia"/>
-        </w:rPr>
-        <w:t xml:space="preserve"> 2.2.4, Tensorflow 1.10.0</w:t>
-      </w:r>
-      <w:r>
-        <w:rPr>
-          <w:rFonts w:hint="eastAsia"/>
-        </w:rPr>
-        <w:t>。</w:t>
-      </w:r>
-    </w:p>
-    <w:p>
-      <w:r>
-        <w:rPr>
-          <w:rFonts w:hint="eastAsia"/>
-        </w:rPr>
-        <w:t>训练时需要在</w:t>
-      </w:r>
-      <w:proofErr w:type="spellStart"/>
-      <w:r>
-        <w:rPr>
-          <w:rFonts w:hint="eastAsia"/>
-        </w:rPr>
-        <w:t>Dev</w:t>
-      </w:r>
-      <w:r>
-        <w:t>C</w:t>
-      </w:r>
-      <w:r>
-        <w:rPr>
-          <w:rFonts w:hint="eastAsia"/>
-        </w:rPr>
-        <w:t>loud</w:t>
-      </w:r>
-      <w:proofErr w:type="spellEnd"/>
-      <w:r>
-        <w:rPr>
-          <w:rFonts w:hint="eastAsia"/>
-        </w:rPr>
-        <w:t>服务器上的</w:t>
-      </w:r>
-      <w:r>
-        <w:rPr>
-          <w:rFonts w:hint="eastAsia"/>
-        </w:rPr>
-        <w:t>.</w:t>
-      </w:r>
-      <w:proofErr w:type="spellStart"/>
-      <w:r>
-        <w:t>bash_profil</w:t>
-      </w:r>
-      <w:r>
-        <w:rPr>
-          <w:rFonts w:hint="eastAsia"/>
-        </w:rPr>
-        <w:t>e</w:t>
-      </w:r>
-      <w:proofErr w:type="spellEnd"/>
-      <w:r>
-        <w:rPr>
-          <w:rFonts w:hint="eastAsia"/>
-        </w:rPr>
-        <w:t>中配置几个特定的环境变量</w:t>
-      </w:r>
-      <w:r>
-        <w:rPr>
-          <w:rFonts w:hint="eastAsia"/>
-        </w:rPr>
-        <w:t>（</w:t>
-      </w:r>
-      <w:r>
-        <w:rPr>
-          <w:rFonts w:hint="eastAsia"/>
-        </w:rPr>
-        <w:t>CC</w:t>
-      </w:r>
-      <w:r>
-        <w:t>/</w:t>
-      </w:r>
-      <w:r>
-        <w:t xml:space="preserve"> LD_LIBRARY_PATH</w:t>
-      </w:r>
-      <w:r>
-        <w:rPr>
-          <w:rFonts w:hint="eastAsia"/>
-        </w:rPr>
-        <w:t>）</w:t>
-      </w:r>
-      <w:r>
-        <w:rPr>
-          <w:rFonts w:hint="eastAsia"/>
-        </w:rPr>
-        <w:t>才能将工作提交到集群中正常运行</w:t>
-      </w:r>
-      <w:r>
-        <w:rPr>
-          <w:rFonts w:hint="eastAsia"/>
-        </w:rPr>
-        <w:t>，具体配置可见</w:t>
-      </w:r>
-      <w:r>
-        <w:rPr>
-          <w:rFonts w:hint="eastAsia"/>
-        </w:rPr>
-        <w:t>提交代码中的</w:t>
-      </w:r>
-      <w:r>
-        <w:rPr>
-          <w:rFonts w:hint="eastAsia"/>
-        </w:rPr>
-        <w:t>.</w:t>
-      </w:r>
-      <w:proofErr w:type="spellStart"/>
-      <w:r>
-        <w:t>bash_profil</w:t>
-      </w:r>
-      <w:r>
-        <w:rPr>
-          <w:rFonts w:hint="eastAsia"/>
-        </w:rPr>
-        <w:t>e</w:t>
-      </w:r>
-      <w:proofErr w:type="spellEnd"/>
-      <w:r>
-        <w:rPr>
-          <w:rFonts w:hint="eastAsia"/>
-        </w:rPr>
-        <w:t>文件。</w:t>
-      </w:r>
-    </w:p>
-    <w:p>
-      <w:pPr>
-        <w:pStyle w:val="3"/>
-        <w:ind w:left="720"/>
-      </w:pPr>
-      <w:bookmarkStart w:id="72" w:name="_Toc2343436"/>
-      <w:r>
-        <w:rPr>
-          <w:rFonts w:hint="eastAsia"/>
-        </w:rPr>
-        <w:t>模型训练过程及结果</w:t>
-      </w:r>
-      <w:bookmarkEnd w:id="72"/>
     </w:p>
     <w:p>
       <w:pPr>
@@ -13207,6 +13365,7 @@
           <w:numId w:val="48"/>
         </w:numPr>
         <w:ind w:firstLineChars="0"/>
+        <w:jc w:val="left"/>
       </w:pPr>
       <w:r>
         <w:rPr>
@@ -13327,6 +13486,7 @@
           <w:numId w:val="48"/>
         </w:numPr>
         <w:ind w:firstLineChars="0"/>
+        <w:jc w:val="left"/>
       </w:pPr>
       <w:r>
         <w:rPr>
@@ -13391,6 +13551,7 @@
         <w:pStyle w:val="aff0"/>
         <w:ind w:left="360" w:firstLineChars="0" w:firstLine="0"/>
       </w:pPr>
+      <w:bookmarkStart w:id="72" w:name="_GoBack"/>
       <w:r>
         <w:rPr>
           <w:rFonts w:hint="eastAsia"/>
@@ -13439,6 +13600,7 @@
           </wp:inline>
         </w:drawing>
       </w:r>
+      <w:bookmarkEnd w:id="72"/>
     </w:p>
     <w:p>
       <w:pPr>
@@ -13456,6 +13618,9 @@
       <w:bookmarkEnd w:id="74"/>
     </w:p>
     <w:p>
+      <w:pPr>
+        <w:jc w:val="left"/>
+      </w:pPr>
       <w:r>
         <w:rPr>
           <w:rFonts w:hint="eastAsia"/>
@@ -24596,7 +24761,7 @@
 </file>
 
 <file path=customXml/itemProps1.xml><?xml version="1.0" encoding="utf-8"?>
-<ds:datastoreItem xmlns:ds="http://schemas.openxmlformats.org/officeDocument/2006/customXml" ds:itemID="{CD087D44-8EF1-4167-A39E-240E062F7DA2}">
+<ds:datastoreItem xmlns:ds="http://schemas.openxmlformats.org/officeDocument/2006/customXml" ds:itemID="{9C3858D5-4CE2-4775-85FE-276F505A3EF4}">
   <ds:schemaRefs>
     <ds:schemaRef ds:uri="http://schemas.openxmlformats.org/officeDocument/2006/bibliography"/>
   </ds:schemaRefs>

--- a/docs/技术研究报告模版.docx
+++ b/docs/技术研究报告模版.docx
@@ -7105,20 +7105,20 @@
           <w:numId w:val="9"/>
         </w:numPr>
       </w:pPr>
-      <w:bookmarkStart w:id="1" w:name="_Toc320869659"/>
-      <w:bookmarkStart w:id="2" w:name="_Toc331238737"/>
-      <w:bookmarkStart w:id="3" w:name="_Toc331243571"/>
-      <w:bookmarkStart w:id="4" w:name="_Toc331243750"/>
-      <w:bookmarkStart w:id="5" w:name="_Toc331545151"/>
-      <w:bookmarkStart w:id="6" w:name="_Toc363084172"/>
-      <w:bookmarkStart w:id="7" w:name="_Toc403425379"/>
-      <w:bookmarkStart w:id="8" w:name="_Toc2343412"/>
+      <w:bookmarkStart w:id="1" w:name="_Toc403425379"/>
+      <w:bookmarkStart w:id="2" w:name="_Toc2343412"/>
+      <w:bookmarkStart w:id="3" w:name="_Toc320869659"/>
+      <w:bookmarkStart w:id="4" w:name="_Toc331238737"/>
+      <w:bookmarkStart w:id="5" w:name="_Toc331243571"/>
+      <w:bookmarkStart w:id="6" w:name="_Toc331243750"/>
+      <w:bookmarkStart w:id="7" w:name="_Toc331545151"/>
+      <w:bookmarkStart w:id="8" w:name="_Toc363084172"/>
       <w:r>
         <w:lastRenderedPageBreak/>
         <w:t>引言</w:t>
       </w:r>
-      <w:bookmarkEnd w:id="7"/>
-      <w:bookmarkEnd w:id="8"/>
+      <w:bookmarkEnd w:id="1"/>
+      <w:bookmarkEnd w:id="2"/>
     </w:p>
     <w:p>
       <w:pPr>
@@ -7228,12 +7228,14 @@
         <w:ind w:firstLineChars="200" w:firstLine="420"/>
         <w:jc w:val="left"/>
       </w:pPr>
+      <w:proofErr w:type="spellStart"/>
       <w:r>
         <w:rPr>
           <w:rFonts w:hint="eastAsia"/>
         </w:rPr>
         <w:t>Temage</w:t>
       </w:r>
+      <w:proofErr w:type="spellEnd"/>
       <w:r>
         <w:rPr>
           <w:rFonts w:hint="eastAsia"/>
@@ -8348,12 +8350,12 @@
         <w:t xml:space="preserve"> preprint arXiv:1409.1556, 2014.</w:t>
       </w:r>
     </w:p>
-    <w:bookmarkEnd w:id="1"/>
-    <w:bookmarkEnd w:id="2"/>
     <w:bookmarkEnd w:id="3"/>
     <w:bookmarkEnd w:id="4"/>
     <w:bookmarkEnd w:id="5"/>
     <w:bookmarkEnd w:id="6"/>
+    <w:bookmarkEnd w:id="7"/>
+    <w:bookmarkEnd w:id="8"/>
     <w:p>
       <w:pPr>
         <w:spacing w:line="300" w:lineRule="auto"/>
@@ -9541,12 +9543,14 @@
         </w:rPr>
         <w:t>问题三有成熟的解决方案，</w:t>
       </w:r>
+      <w:proofErr w:type="spellStart"/>
       <w:r>
         <w:rPr>
           <w:rFonts w:hint="eastAsia"/>
         </w:rPr>
         <w:t>Temage</w:t>
       </w:r>
+      <w:proofErr w:type="spellEnd"/>
       <w:r>
         <w:rPr>
           <w:rFonts w:hint="eastAsia"/>
@@ -9565,12 +9569,14 @@
         </w:rPr>
         <w:t>，为提高搜索效率，</w:t>
       </w:r>
+      <w:proofErr w:type="spellStart"/>
       <w:r>
         <w:rPr>
           <w:rFonts w:hint="eastAsia"/>
         </w:rPr>
         <w:t>Temage</w:t>
       </w:r>
+      <w:proofErr w:type="spellEnd"/>
       <w:r>
         <w:rPr>
           <w:rFonts w:hint="eastAsia"/>
@@ -11696,14 +11702,14 @@
         <w:rPr>
           <w:rFonts w:hint="eastAsia"/>
         </w:rPr>
-        <w:t>哔哩数据</w:t>
+        <w:t>哔哩数</w:t>
       </w:r>
       <w:proofErr w:type="gramEnd"/>
       <w:r>
         <w:rPr>
           <w:rFonts w:hint="eastAsia"/>
         </w:rPr>
-        <w:t>集，共约</w:t>
+        <w:t>据集，共约</w:t>
       </w:r>
       <w:r>
         <w:rPr>
@@ -11747,50 +11753,36 @@
         <w:rPr>
           <w:rFonts w:hint="eastAsia"/>
         </w:rPr>
-        <w:t>哩</w:t>
+        <w:t>哩哔哩专栏（</w:t>
+      </w:r>
+      <w:r>
+        <w:t>https://www.bilibili.com/read/home</w:t>
+      </w:r>
+      <w:r>
+        <w:rPr>
+          <w:rFonts w:hint="eastAsia"/>
+        </w:rPr>
+        <w:t>）</w:t>
+      </w:r>
+      <w:r>
+        <w:rPr>
+          <w:rFonts w:hint="eastAsia"/>
+        </w:rPr>
+        <w:t>上</w:t>
       </w:r>
       <w:proofErr w:type="gramStart"/>
       <w:r>
         <w:rPr>
           <w:rFonts w:hint="eastAsia"/>
         </w:rPr>
-        <w:t>哔</w:t>
+        <w:t>爬取用</w:t>
       </w:r>
       <w:proofErr w:type="gramEnd"/>
       <w:r>
         <w:rPr>
           <w:rFonts w:hint="eastAsia"/>
         </w:rPr>
-        <w:t>哩专栏（</w:t>
-      </w:r>
-      <w:r>
-        <w:t>https://www.bilibili.com/read/home</w:t>
-      </w:r>
-      <w:r>
-        <w:rPr>
-          <w:rFonts w:hint="eastAsia"/>
-        </w:rPr>
-        <w:t>）</w:t>
-      </w:r>
-      <w:r>
-        <w:rPr>
-          <w:rFonts w:hint="eastAsia"/>
-        </w:rPr>
-        <w:t>上</w:t>
-      </w:r>
-      <w:proofErr w:type="gramStart"/>
-      <w:r>
-        <w:rPr>
-          <w:rFonts w:hint="eastAsia"/>
-        </w:rPr>
-        <w:t>爬取用户</w:t>
-      </w:r>
-      <w:proofErr w:type="gramEnd"/>
-      <w:r>
-        <w:rPr>
-          <w:rFonts w:hint="eastAsia"/>
-        </w:rPr>
-        <w:t>的文章发布历史，使用训练好的文本分类模型对文章进行文本分类，将结果用于用户习惯追踪模型的训练。</w:t>
+        <w:t>户的文章发布历史，使用训练好的文本分类模型对文章进行文本分类，将结果用于用户习惯追踪模型的训练。</w:t>
       </w:r>
     </w:p>
     <w:p>
@@ -11828,14 +11820,14 @@
         <w:rPr>
           <w:rFonts w:hint="eastAsia"/>
         </w:rPr>
-        <w:t>哔哩数据</w:t>
+        <w:t>哔哩数</w:t>
       </w:r>
       <w:proofErr w:type="gramEnd"/>
       <w:r>
         <w:rPr>
           <w:rFonts w:hint="eastAsia"/>
         </w:rPr>
-        <w:t>集，共约</w:t>
+        <w:t>据集，共约</w:t>
       </w:r>
       <w:r>
         <w:rPr>
@@ -11990,14 +11982,14 @@
         <w:rPr>
           <w:rFonts w:hint="eastAsia"/>
         </w:rPr>
-        <w:t>乱序两种</w:t>
+        <w:t>乱序两</w:t>
       </w:r>
       <w:proofErr w:type="gramEnd"/>
       <w:r>
         <w:rPr>
           <w:rFonts w:hint="eastAsia"/>
         </w:rPr>
-        <w:t>方式产生反例，正例与反例的比例</w:t>
+        <w:t>种方式产生反例，正例与反例的比例</w:t>
       </w:r>
       <w:r>
         <w:rPr>
@@ -12846,7 +12838,21 @@
         <w:rPr>
           <w:rFonts w:hint="eastAsia"/>
         </w:rPr>
-        <w:t xml:space="preserve"> 2.2.4, Tensorflow 1.10.0</w:t>
+        <w:t xml:space="preserve"> 2.2.4, </w:t>
+      </w:r>
+      <w:proofErr w:type="spellStart"/>
+      <w:r>
+        <w:rPr>
+          <w:rFonts w:hint="eastAsia"/>
+        </w:rPr>
+        <w:t>Tensorflow</w:t>
+      </w:r>
+      <w:proofErr w:type="spellEnd"/>
+      <w:r>
+        <w:rPr>
+          <w:rFonts w:hint="eastAsia"/>
+        </w:rPr>
+        <w:t xml:space="preserve"> 1.10.0</w:t>
       </w:r>
       <w:r>
         <w:rPr>
@@ -13261,6 +13267,9 @@
       </w:r>
     </w:p>
     <w:p>
+      <w:pPr>
+        <w:keepNext/>
+      </w:pPr>
       <w:r>
         <w:rPr>
           <w:noProof/>
@@ -13309,6 +13318,173 @@
       </w:r>
     </w:p>
     <w:p>
+      <w:pPr>
+        <w:jc w:val="center"/>
+        <w:rPr>
+          <w:rFonts w:ascii="楷体" w:eastAsia="楷体" w:hAnsi="楷体" w:cs="楷体"/>
+          <w:sz w:val="18"/>
+          <w:szCs w:val="18"/>
+        </w:rPr>
+      </w:pPr>
+      <w:r>
+        <w:rPr>
+          <w:rFonts w:ascii="楷体" w:eastAsia="楷体" w:hAnsi="楷体" w:cs="楷体" w:hint="eastAsia"/>
+          <w:sz w:val="18"/>
+          <w:szCs w:val="18"/>
+        </w:rPr>
+        <w:t xml:space="preserve">图 </w:t>
+      </w:r>
+      <w:r>
+        <w:rPr>
+          <w:rFonts w:ascii="楷体" w:eastAsia="楷体" w:hAnsi="楷体" w:cs="楷体"/>
+          <w:sz w:val="18"/>
+          <w:szCs w:val="18"/>
+        </w:rPr>
+        <w:fldChar w:fldCharType="begin"/>
+      </w:r>
+      <w:r>
+        <w:rPr>
+          <w:rFonts w:ascii="楷体" w:eastAsia="楷体" w:hAnsi="楷体" w:cs="楷体"/>
+          <w:sz w:val="18"/>
+          <w:szCs w:val="18"/>
+        </w:rPr>
+        <w:instrText xml:space="preserve"> </w:instrText>
+      </w:r>
+      <w:r>
+        <w:rPr>
+          <w:rFonts w:ascii="楷体" w:eastAsia="楷体" w:hAnsi="楷体" w:cs="楷体" w:hint="eastAsia"/>
+          <w:sz w:val="18"/>
+          <w:szCs w:val="18"/>
+        </w:rPr>
+        <w:instrText>STYLEREF 1 \s</w:instrText>
+      </w:r>
+      <w:r>
+        <w:rPr>
+          <w:rFonts w:ascii="楷体" w:eastAsia="楷体" w:hAnsi="楷体" w:cs="楷体"/>
+          <w:sz w:val="18"/>
+          <w:szCs w:val="18"/>
+        </w:rPr>
+        <w:instrText xml:space="preserve"> </w:instrText>
+      </w:r>
+      <w:r>
+        <w:rPr>
+          <w:rFonts w:ascii="楷体" w:eastAsia="楷体" w:hAnsi="楷体" w:cs="楷体"/>
+          <w:sz w:val="18"/>
+          <w:szCs w:val="18"/>
+        </w:rPr>
+        <w:fldChar w:fldCharType="separate"/>
+      </w:r>
+      <w:r>
+        <w:rPr>
+          <w:rFonts w:ascii="楷体" w:eastAsia="楷体" w:hAnsi="楷体" w:cs="楷体"/>
+          <w:noProof/>
+          <w:sz w:val="18"/>
+          <w:szCs w:val="18"/>
+        </w:rPr>
+        <w:t>5</w:t>
+      </w:r>
+      <w:r>
+        <w:rPr>
+          <w:rFonts w:ascii="楷体" w:eastAsia="楷体" w:hAnsi="楷体" w:cs="楷体"/>
+          <w:sz w:val="18"/>
+          <w:szCs w:val="18"/>
+        </w:rPr>
+        <w:fldChar w:fldCharType="end"/>
+      </w:r>
+      <w:r>
+        <w:rPr>
+          <w:rFonts w:ascii="楷体" w:eastAsia="楷体" w:hAnsi="楷体" w:cs="楷体"/>
+          <w:sz w:val="18"/>
+          <w:szCs w:val="18"/>
+        </w:rPr>
+        <w:t>.</w:t>
+      </w:r>
+      <w:r>
+        <w:rPr>
+          <w:rFonts w:ascii="楷体" w:eastAsia="楷体" w:hAnsi="楷体" w:cs="楷体"/>
+          <w:sz w:val="18"/>
+          <w:szCs w:val="18"/>
+        </w:rPr>
+        <w:fldChar w:fldCharType="begin"/>
+      </w:r>
+      <w:r>
+        <w:rPr>
+          <w:rFonts w:ascii="楷体" w:eastAsia="楷体" w:hAnsi="楷体" w:cs="楷体"/>
+          <w:sz w:val="18"/>
+          <w:szCs w:val="18"/>
+        </w:rPr>
+        <w:instrText xml:space="preserve"> </w:instrText>
+      </w:r>
+      <w:r>
+        <w:rPr>
+          <w:rFonts w:ascii="楷体" w:eastAsia="楷体" w:hAnsi="楷体" w:cs="楷体" w:hint="eastAsia"/>
+          <w:sz w:val="18"/>
+          <w:szCs w:val="18"/>
+        </w:rPr>
+        <w:instrText>SEQ 图 \* ARABIC \s 1</w:instrText>
+      </w:r>
+      <w:r>
+        <w:rPr>
+          <w:rFonts w:ascii="楷体" w:eastAsia="楷体" w:hAnsi="楷体" w:cs="楷体"/>
+          <w:sz w:val="18"/>
+          <w:szCs w:val="18"/>
+        </w:rPr>
+        <w:instrText xml:space="preserve"> </w:instrText>
+      </w:r>
+      <w:r>
+        <w:rPr>
+          <w:rFonts w:ascii="楷体" w:eastAsia="楷体" w:hAnsi="楷体" w:cs="楷体"/>
+          <w:sz w:val="18"/>
+          <w:szCs w:val="18"/>
+        </w:rPr>
+        <w:fldChar w:fldCharType="separate"/>
+      </w:r>
+      <w:r>
+        <w:rPr>
+          <w:rFonts w:ascii="楷体" w:eastAsia="楷体" w:hAnsi="楷体" w:cs="楷体"/>
+          <w:noProof/>
+          <w:sz w:val="18"/>
+          <w:szCs w:val="18"/>
+        </w:rPr>
+        <w:t>1</w:t>
+      </w:r>
+      <w:r>
+        <w:rPr>
+          <w:rFonts w:ascii="楷体" w:eastAsia="楷体" w:hAnsi="楷体" w:cs="楷体"/>
+          <w:sz w:val="18"/>
+          <w:szCs w:val="18"/>
+        </w:rPr>
+        <w:fldChar w:fldCharType="end"/>
+      </w:r>
+      <w:r>
+        <w:rPr>
+          <w:rFonts w:ascii="楷体" w:eastAsia="楷体" w:hAnsi="楷体" w:cs="楷体"/>
+          <w:sz w:val="18"/>
+          <w:szCs w:val="18"/>
+        </w:rPr>
+        <w:t xml:space="preserve"> </w:t>
+      </w:r>
+      <w:r>
+        <w:rPr>
+          <w:rFonts w:ascii="楷体" w:eastAsia="楷体" w:hAnsi="楷体" w:cs="楷体" w:hint="eastAsia"/>
+          <w:sz w:val="18"/>
+          <w:szCs w:val="18"/>
+        </w:rPr>
+        <w:t>文本分类模型</w:t>
+      </w:r>
+      <w:r>
+        <w:rPr>
+          <w:rFonts w:ascii="楷体" w:eastAsia="楷体" w:hAnsi="楷体" w:cs="楷体" w:hint="eastAsia"/>
+          <w:sz w:val="18"/>
+          <w:szCs w:val="18"/>
+        </w:rPr>
+        <w:t>训练集、测试集准确率</w:t>
+      </w:r>
+    </w:p>
+    <w:p>
+      <w:pPr>
+        <w:keepNext/>
+      </w:pPr>
       <w:r>
         <w:rPr>
           <w:noProof/>
@@ -13359,6 +13535,170 @@
     </w:p>
     <w:p>
       <w:pPr>
+        <w:jc w:val="center"/>
+        <w:rPr>
+          <w:rFonts w:ascii="楷体" w:eastAsia="楷体" w:hAnsi="楷体" w:cs="楷体"/>
+          <w:sz w:val="18"/>
+          <w:szCs w:val="18"/>
+        </w:rPr>
+      </w:pPr>
+      <w:r>
+        <w:rPr>
+          <w:rFonts w:ascii="楷体" w:eastAsia="楷体" w:hAnsi="楷体" w:cs="楷体" w:hint="eastAsia"/>
+          <w:sz w:val="18"/>
+          <w:szCs w:val="18"/>
+        </w:rPr>
+        <w:t xml:space="preserve">图 </w:t>
+      </w:r>
+      <w:r>
+        <w:rPr>
+          <w:rFonts w:ascii="楷体" w:eastAsia="楷体" w:hAnsi="楷体" w:cs="楷体"/>
+          <w:sz w:val="18"/>
+          <w:szCs w:val="18"/>
+        </w:rPr>
+        <w:fldChar w:fldCharType="begin"/>
+      </w:r>
+      <w:r>
+        <w:rPr>
+          <w:rFonts w:ascii="楷体" w:eastAsia="楷体" w:hAnsi="楷体" w:cs="楷体"/>
+          <w:sz w:val="18"/>
+          <w:szCs w:val="18"/>
+        </w:rPr>
+        <w:instrText xml:space="preserve"> </w:instrText>
+      </w:r>
+      <w:r>
+        <w:rPr>
+          <w:rFonts w:ascii="楷体" w:eastAsia="楷体" w:hAnsi="楷体" w:cs="楷体" w:hint="eastAsia"/>
+          <w:sz w:val="18"/>
+          <w:szCs w:val="18"/>
+        </w:rPr>
+        <w:instrText>STYLEREF 1 \s</w:instrText>
+      </w:r>
+      <w:r>
+        <w:rPr>
+          <w:rFonts w:ascii="楷体" w:eastAsia="楷体" w:hAnsi="楷体" w:cs="楷体"/>
+          <w:sz w:val="18"/>
+          <w:szCs w:val="18"/>
+        </w:rPr>
+        <w:instrText xml:space="preserve"> </w:instrText>
+      </w:r>
+      <w:r>
+        <w:rPr>
+          <w:rFonts w:ascii="楷体" w:eastAsia="楷体" w:hAnsi="楷体" w:cs="楷体"/>
+          <w:sz w:val="18"/>
+          <w:szCs w:val="18"/>
+        </w:rPr>
+        <w:fldChar w:fldCharType="separate"/>
+      </w:r>
+      <w:r>
+        <w:rPr>
+          <w:rFonts w:ascii="楷体" w:eastAsia="楷体" w:hAnsi="楷体" w:cs="楷体"/>
+          <w:noProof/>
+          <w:sz w:val="18"/>
+          <w:szCs w:val="18"/>
+        </w:rPr>
+        <w:t>5</w:t>
+      </w:r>
+      <w:r>
+        <w:rPr>
+          <w:rFonts w:ascii="楷体" w:eastAsia="楷体" w:hAnsi="楷体" w:cs="楷体"/>
+          <w:sz w:val="18"/>
+          <w:szCs w:val="18"/>
+        </w:rPr>
+        <w:fldChar w:fldCharType="end"/>
+      </w:r>
+      <w:r>
+        <w:rPr>
+          <w:rFonts w:ascii="楷体" w:eastAsia="楷体" w:hAnsi="楷体" w:cs="楷体"/>
+          <w:sz w:val="18"/>
+          <w:szCs w:val="18"/>
+        </w:rPr>
+        <w:t>.</w:t>
+      </w:r>
+      <w:r>
+        <w:rPr>
+          <w:rFonts w:ascii="楷体" w:eastAsia="楷体" w:hAnsi="楷体" w:cs="楷体"/>
+          <w:sz w:val="18"/>
+          <w:szCs w:val="18"/>
+        </w:rPr>
+        <w:fldChar w:fldCharType="begin"/>
+      </w:r>
+      <w:r>
+        <w:rPr>
+          <w:rFonts w:ascii="楷体" w:eastAsia="楷体" w:hAnsi="楷体" w:cs="楷体"/>
+          <w:sz w:val="18"/>
+          <w:szCs w:val="18"/>
+        </w:rPr>
+        <w:instrText xml:space="preserve"> </w:instrText>
+      </w:r>
+      <w:r>
+        <w:rPr>
+          <w:rFonts w:ascii="楷体" w:eastAsia="楷体" w:hAnsi="楷体" w:cs="楷体" w:hint="eastAsia"/>
+          <w:sz w:val="18"/>
+          <w:szCs w:val="18"/>
+        </w:rPr>
+        <w:instrText>SEQ 图 \* ARABIC \s 1</w:instrText>
+      </w:r>
+      <w:r>
+        <w:rPr>
+          <w:rFonts w:ascii="楷体" w:eastAsia="楷体" w:hAnsi="楷体" w:cs="楷体"/>
+          <w:sz w:val="18"/>
+          <w:szCs w:val="18"/>
+        </w:rPr>
+        <w:instrText xml:space="preserve"> </w:instrText>
+      </w:r>
+      <w:r>
+        <w:rPr>
+          <w:rFonts w:ascii="楷体" w:eastAsia="楷体" w:hAnsi="楷体" w:cs="楷体"/>
+          <w:sz w:val="18"/>
+          <w:szCs w:val="18"/>
+        </w:rPr>
+        <w:fldChar w:fldCharType="separate"/>
+      </w:r>
+      <w:r>
+        <w:rPr>
+          <w:rFonts w:ascii="楷体" w:eastAsia="楷体" w:hAnsi="楷体" w:cs="楷体"/>
+          <w:noProof/>
+          <w:sz w:val="18"/>
+          <w:szCs w:val="18"/>
+        </w:rPr>
+        <w:t>2</w:t>
+      </w:r>
+      <w:r>
+        <w:rPr>
+          <w:rFonts w:ascii="楷体" w:eastAsia="楷体" w:hAnsi="楷体" w:cs="楷体"/>
+          <w:sz w:val="18"/>
+          <w:szCs w:val="18"/>
+        </w:rPr>
+        <w:fldChar w:fldCharType="end"/>
+      </w:r>
+      <w:r>
+        <w:rPr>
+          <w:rFonts w:ascii="楷体" w:eastAsia="楷体" w:hAnsi="楷体" w:cs="楷体"/>
+          <w:sz w:val="18"/>
+          <w:szCs w:val="18"/>
+        </w:rPr>
+        <w:t xml:space="preserve"> </w:t>
+      </w:r>
+      <w:r>
+        <w:rPr>
+          <w:rFonts w:ascii="楷体" w:eastAsia="楷体" w:hAnsi="楷体" w:cs="楷体" w:hint="eastAsia"/>
+          <w:sz w:val="18"/>
+          <w:szCs w:val="18"/>
+        </w:rPr>
+        <w:t>文本分类模型</w:t>
+      </w:r>
+      <w:r>
+        <w:rPr>
+          <w:rFonts w:ascii="楷体" w:eastAsia="楷体" w:hAnsi="楷体" w:cs="楷体" w:hint="eastAsia"/>
+          <w:sz w:val="18"/>
+          <w:szCs w:val="18"/>
+        </w:rPr>
+        <w:t>测试集、训练集loss函数</w:t>
+      </w:r>
+    </w:p>
+    <w:p>
+      <w:pPr>
         <w:pStyle w:val="aff0"/>
         <w:numPr>
           <w:ilvl w:val="0"/>
@@ -13428,6 +13768,7 @@
     <w:p>
       <w:pPr>
         <w:pStyle w:val="aff0"/>
+        <w:keepNext/>
         <w:ind w:left="360" w:firstLineChars="0" w:firstLine="0"/>
       </w:pPr>
       <w:r>
@@ -13480,6 +13821,162 @@
     </w:p>
     <w:p>
       <w:pPr>
+        <w:jc w:val="center"/>
+        <w:rPr>
+          <w:rFonts w:ascii="楷体" w:eastAsia="楷体" w:hAnsi="楷体" w:cs="楷体"/>
+          <w:sz w:val="18"/>
+          <w:szCs w:val="18"/>
+        </w:rPr>
+      </w:pPr>
+      <w:r>
+        <w:rPr>
+          <w:rFonts w:ascii="楷体" w:eastAsia="楷体" w:hAnsi="楷体" w:cs="楷体" w:hint="eastAsia"/>
+          <w:sz w:val="18"/>
+          <w:szCs w:val="18"/>
+        </w:rPr>
+        <w:t xml:space="preserve">图 </w:t>
+      </w:r>
+      <w:r>
+        <w:rPr>
+          <w:rFonts w:ascii="楷体" w:eastAsia="楷体" w:hAnsi="楷体" w:cs="楷体"/>
+          <w:sz w:val="18"/>
+          <w:szCs w:val="18"/>
+        </w:rPr>
+        <w:fldChar w:fldCharType="begin"/>
+      </w:r>
+      <w:r>
+        <w:rPr>
+          <w:rFonts w:ascii="楷体" w:eastAsia="楷体" w:hAnsi="楷体" w:cs="楷体"/>
+          <w:sz w:val="18"/>
+          <w:szCs w:val="18"/>
+        </w:rPr>
+        <w:instrText xml:space="preserve"> </w:instrText>
+      </w:r>
+      <w:r>
+        <w:rPr>
+          <w:rFonts w:ascii="楷体" w:eastAsia="楷体" w:hAnsi="楷体" w:cs="楷体" w:hint="eastAsia"/>
+          <w:sz w:val="18"/>
+          <w:szCs w:val="18"/>
+        </w:rPr>
+        <w:instrText>STYLEREF 1 \s</w:instrText>
+      </w:r>
+      <w:r>
+        <w:rPr>
+          <w:rFonts w:ascii="楷体" w:eastAsia="楷体" w:hAnsi="楷体" w:cs="楷体"/>
+          <w:sz w:val="18"/>
+          <w:szCs w:val="18"/>
+        </w:rPr>
+        <w:instrText xml:space="preserve"> </w:instrText>
+      </w:r>
+      <w:r>
+        <w:rPr>
+          <w:rFonts w:ascii="楷体" w:eastAsia="楷体" w:hAnsi="楷体" w:cs="楷体"/>
+          <w:sz w:val="18"/>
+          <w:szCs w:val="18"/>
+        </w:rPr>
+        <w:fldChar w:fldCharType="separate"/>
+      </w:r>
+      <w:r>
+        <w:rPr>
+          <w:rFonts w:ascii="楷体" w:eastAsia="楷体" w:hAnsi="楷体" w:cs="楷体"/>
+          <w:noProof/>
+          <w:sz w:val="18"/>
+          <w:szCs w:val="18"/>
+        </w:rPr>
+        <w:t>5</w:t>
+      </w:r>
+      <w:r>
+        <w:rPr>
+          <w:rFonts w:ascii="楷体" w:eastAsia="楷体" w:hAnsi="楷体" w:cs="楷体"/>
+          <w:sz w:val="18"/>
+          <w:szCs w:val="18"/>
+        </w:rPr>
+        <w:fldChar w:fldCharType="end"/>
+      </w:r>
+      <w:r>
+        <w:rPr>
+          <w:rFonts w:ascii="楷体" w:eastAsia="楷体" w:hAnsi="楷体" w:cs="楷体"/>
+          <w:sz w:val="18"/>
+          <w:szCs w:val="18"/>
+        </w:rPr>
+        <w:t>.</w:t>
+      </w:r>
+      <w:r>
+        <w:rPr>
+          <w:rFonts w:ascii="楷体" w:eastAsia="楷体" w:hAnsi="楷体" w:cs="楷体"/>
+          <w:sz w:val="18"/>
+          <w:szCs w:val="18"/>
+        </w:rPr>
+        <w:fldChar w:fldCharType="begin"/>
+      </w:r>
+      <w:r>
+        <w:rPr>
+          <w:rFonts w:ascii="楷体" w:eastAsia="楷体" w:hAnsi="楷体" w:cs="楷体"/>
+          <w:sz w:val="18"/>
+          <w:szCs w:val="18"/>
+        </w:rPr>
+        <w:instrText xml:space="preserve"> </w:instrText>
+      </w:r>
+      <w:r>
+        <w:rPr>
+          <w:rFonts w:ascii="楷体" w:eastAsia="楷体" w:hAnsi="楷体" w:cs="楷体" w:hint="eastAsia"/>
+          <w:sz w:val="18"/>
+          <w:szCs w:val="18"/>
+        </w:rPr>
+        <w:instrText>SEQ 图 \* ARABIC \s 1</w:instrText>
+      </w:r>
+      <w:r>
+        <w:rPr>
+          <w:rFonts w:ascii="楷体" w:eastAsia="楷体" w:hAnsi="楷体" w:cs="楷体"/>
+          <w:sz w:val="18"/>
+          <w:szCs w:val="18"/>
+        </w:rPr>
+        <w:instrText xml:space="preserve"> </w:instrText>
+      </w:r>
+      <w:r>
+        <w:rPr>
+          <w:rFonts w:ascii="楷体" w:eastAsia="楷体" w:hAnsi="楷体" w:cs="楷体"/>
+          <w:sz w:val="18"/>
+          <w:szCs w:val="18"/>
+        </w:rPr>
+        <w:fldChar w:fldCharType="separate"/>
+      </w:r>
+      <w:r>
+        <w:rPr>
+          <w:rFonts w:ascii="楷体" w:eastAsia="楷体" w:hAnsi="楷体" w:cs="楷体"/>
+          <w:noProof/>
+          <w:sz w:val="18"/>
+          <w:szCs w:val="18"/>
+        </w:rPr>
+        <w:t>3</w:t>
+      </w:r>
+      <w:r>
+        <w:rPr>
+          <w:rFonts w:ascii="楷体" w:eastAsia="楷体" w:hAnsi="楷体" w:cs="楷体"/>
+          <w:sz w:val="18"/>
+          <w:szCs w:val="18"/>
+        </w:rPr>
+        <w:fldChar w:fldCharType="end"/>
+      </w:r>
+      <w:r>
+        <w:rPr>
+          <w:rFonts w:ascii="楷体" w:eastAsia="楷体" w:hAnsi="楷体" w:cs="楷体"/>
+          <w:sz w:val="18"/>
+          <w:szCs w:val="18"/>
+        </w:rPr>
+        <w:t xml:space="preserve"> </w:t>
+      </w:r>
+      <w:r>
+        <w:rPr>
+          <w:rFonts w:ascii="楷体" w:eastAsia="楷体" w:hAnsi="楷体" w:cs="楷体" w:hint="eastAsia"/>
+          <w:sz w:val="18"/>
+          <w:szCs w:val="18"/>
+        </w:rPr>
+        <w:t>用户习惯追踪模型准确率</w:t>
+      </w:r>
+    </w:p>
+    <w:p>
+      <w:pPr>
         <w:pStyle w:val="aff0"/>
         <w:numPr>
           <w:ilvl w:val="0"/>
@@ -13549,9 +14046,9 @@
     <w:p>
       <w:pPr>
         <w:pStyle w:val="aff0"/>
+        <w:keepNext/>
         <w:ind w:left="360" w:firstLineChars="0" w:firstLine="0"/>
       </w:pPr>
-      <w:bookmarkStart w:id="72" w:name="_GoBack"/>
       <w:r>
         <w:rPr>
           <w:rFonts w:hint="eastAsia"/>
@@ -13600,121 +14097,275 @@
           </wp:inline>
         </w:drawing>
       </w:r>
-      <w:bookmarkEnd w:id="72"/>
     </w:p>
     <w:p>
       <w:pPr>
-        <w:pStyle w:val="2"/>
-      </w:pPr>
-      <w:bookmarkStart w:id="73" w:name="_Toc527197333"/>
-      <w:bookmarkStart w:id="74" w:name="_Toc2343437"/>
-      <w:r>
-        <w:rPr>
-          <w:rFonts w:hint="eastAsia"/>
-        </w:rPr>
-        <w:t>模型验证过程</w:t>
-      </w:r>
-      <w:bookmarkEnd w:id="73"/>
-      <w:bookmarkEnd w:id="74"/>
+        <w:jc w:val="center"/>
+        <w:rPr>
+          <w:rFonts w:ascii="楷体" w:eastAsia="楷体" w:hAnsi="楷体" w:cs="楷体"/>
+          <w:sz w:val="18"/>
+          <w:szCs w:val="18"/>
+        </w:rPr>
+      </w:pPr>
+      <w:r>
+        <w:rPr>
+          <w:rFonts w:ascii="楷体" w:eastAsia="楷体" w:hAnsi="楷体" w:cs="楷体" w:hint="eastAsia"/>
+          <w:sz w:val="18"/>
+          <w:szCs w:val="18"/>
+        </w:rPr>
+        <w:t xml:space="preserve">图 </w:t>
+      </w:r>
+      <w:r>
+        <w:rPr>
+          <w:rFonts w:ascii="楷体" w:eastAsia="楷体" w:hAnsi="楷体" w:cs="楷体"/>
+          <w:sz w:val="18"/>
+          <w:szCs w:val="18"/>
+        </w:rPr>
+        <w:fldChar w:fldCharType="begin"/>
+      </w:r>
+      <w:r>
+        <w:rPr>
+          <w:rFonts w:ascii="楷体" w:eastAsia="楷体" w:hAnsi="楷体" w:cs="楷体"/>
+          <w:sz w:val="18"/>
+          <w:szCs w:val="18"/>
+        </w:rPr>
+        <w:instrText xml:space="preserve"> </w:instrText>
+      </w:r>
+      <w:r>
+        <w:rPr>
+          <w:rFonts w:ascii="楷体" w:eastAsia="楷体" w:hAnsi="楷体" w:cs="楷体" w:hint="eastAsia"/>
+          <w:sz w:val="18"/>
+          <w:szCs w:val="18"/>
+        </w:rPr>
+        <w:instrText>STYLEREF 1 \s</w:instrText>
+      </w:r>
+      <w:r>
+        <w:rPr>
+          <w:rFonts w:ascii="楷体" w:eastAsia="楷体" w:hAnsi="楷体" w:cs="楷体"/>
+          <w:sz w:val="18"/>
+          <w:szCs w:val="18"/>
+        </w:rPr>
+        <w:instrText xml:space="preserve"> </w:instrText>
+      </w:r>
+      <w:r>
+        <w:rPr>
+          <w:rFonts w:ascii="楷体" w:eastAsia="楷体" w:hAnsi="楷体" w:cs="楷体"/>
+          <w:sz w:val="18"/>
+          <w:szCs w:val="18"/>
+        </w:rPr>
+        <w:fldChar w:fldCharType="separate"/>
+      </w:r>
+      <w:r>
+        <w:rPr>
+          <w:rFonts w:ascii="楷体" w:eastAsia="楷体" w:hAnsi="楷体" w:cs="楷体"/>
+          <w:sz w:val="18"/>
+          <w:szCs w:val="18"/>
+        </w:rPr>
+        <w:t>5</w:t>
+      </w:r>
+      <w:r>
+        <w:rPr>
+          <w:rFonts w:ascii="楷体" w:eastAsia="楷体" w:hAnsi="楷体" w:cs="楷体"/>
+          <w:sz w:val="18"/>
+          <w:szCs w:val="18"/>
+        </w:rPr>
+        <w:fldChar w:fldCharType="end"/>
+      </w:r>
+      <w:r>
+        <w:rPr>
+          <w:rFonts w:ascii="楷体" w:eastAsia="楷体" w:hAnsi="楷体" w:cs="楷体"/>
+          <w:sz w:val="18"/>
+          <w:szCs w:val="18"/>
+        </w:rPr>
+        <w:t>.</w:t>
+      </w:r>
+      <w:r>
+        <w:rPr>
+          <w:rFonts w:ascii="楷体" w:eastAsia="楷体" w:hAnsi="楷体" w:cs="楷体"/>
+          <w:sz w:val="18"/>
+          <w:szCs w:val="18"/>
+        </w:rPr>
+        <w:fldChar w:fldCharType="begin"/>
+      </w:r>
+      <w:r>
+        <w:rPr>
+          <w:rFonts w:ascii="楷体" w:eastAsia="楷体" w:hAnsi="楷体" w:cs="楷体"/>
+          <w:sz w:val="18"/>
+          <w:szCs w:val="18"/>
+        </w:rPr>
+        <w:instrText xml:space="preserve"> </w:instrText>
+      </w:r>
+      <w:r>
+        <w:rPr>
+          <w:rFonts w:ascii="楷体" w:eastAsia="楷体" w:hAnsi="楷体" w:cs="楷体" w:hint="eastAsia"/>
+          <w:sz w:val="18"/>
+          <w:szCs w:val="18"/>
+        </w:rPr>
+        <w:instrText>SEQ 图 \* ARABIC \s 1</w:instrText>
+      </w:r>
+      <w:r>
+        <w:rPr>
+          <w:rFonts w:ascii="楷体" w:eastAsia="楷体" w:hAnsi="楷体" w:cs="楷体"/>
+          <w:sz w:val="18"/>
+          <w:szCs w:val="18"/>
+        </w:rPr>
+        <w:instrText xml:space="preserve"> </w:instrText>
+      </w:r>
+      <w:r>
+        <w:rPr>
+          <w:rFonts w:ascii="楷体" w:eastAsia="楷体" w:hAnsi="楷体" w:cs="楷体"/>
+          <w:sz w:val="18"/>
+          <w:szCs w:val="18"/>
+        </w:rPr>
+        <w:fldChar w:fldCharType="separate"/>
+      </w:r>
+      <w:r>
+        <w:rPr>
+          <w:rFonts w:ascii="楷体" w:eastAsia="楷体" w:hAnsi="楷体" w:cs="楷体"/>
+          <w:sz w:val="18"/>
+          <w:szCs w:val="18"/>
+        </w:rPr>
+        <w:t>4</w:t>
+      </w:r>
+      <w:r>
+        <w:rPr>
+          <w:rFonts w:ascii="楷体" w:eastAsia="楷体" w:hAnsi="楷体" w:cs="楷体"/>
+          <w:sz w:val="18"/>
+          <w:szCs w:val="18"/>
+        </w:rPr>
+        <w:fldChar w:fldCharType="end"/>
+      </w:r>
+      <w:r>
+        <w:rPr>
+          <w:rFonts w:ascii="楷体" w:eastAsia="楷体" w:hAnsi="楷体" w:cs="楷体"/>
+          <w:sz w:val="18"/>
+          <w:szCs w:val="18"/>
+        </w:rPr>
+        <w:t xml:space="preserve"> </w:t>
+      </w:r>
+      <w:r>
+        <w:rPr>
+          <w:rFonts w:ascii="楷体" w:eastAsia="楷体" w:hAnsi="楷体" w:cs="楷体" w:hint="eastAsia"/>
+          <w:sz w:val="18"/>
+          <w:szCs w:val="18"/>
+        </w:rPr>
+        <w:t>图文匹配模型准确率</w:t>
+      </w:r>
     </w:p>
     <w:p>
       <w:pPr>
-        <w:jc w:val="left"/>
-      </w:pPr>
-      <w:r>
-        <w:rPr>
-          <w:rFonts w:hint="eastAsia"/>
-        </w:rPr>
-        <w:t>Temage</w:t>
-      </w:r>
-      <w:r>
-        <w:rPr>
-          <w:rFonts w:hint="eastAsia"/>
-        </w:rPr>
-        <w:t>的各模型均以</w:t>
-      </w:r>
-      <w:r>
-        <w:rPr>
-          <w:rFonts w:hint="eastAsia"/>
-        </w:rPr>
-        <w:t xml:space="preserve">K-Fold </w:t>
-      </w:r>
-      <w:r>
-        <w:rPr>
-          <w:rFonts w:hint="eastAsia"/>
-        </w:rPr>
-        <w:t>交叉验证</w:t>
-      </w:r>
-      <w:r>
-        <w:rPr>
-          <w:rFonts w:hint="eastAsia"/>
-        </w:rPr>
-        <w:t>为基础进行验证，将模型平均分成</w:t>
-      </w:r>
-      <w:r>
-        <w:rPr>
-          <w:rFonts w:hint="eastAsia"/>
-        </w:rPr>
-        <w:t>K</w:t>
-      </w:r>
-      <w:r>
-        <w:rPr>
-          <w:rFonts w:hint="eastAsia"/>
-        </w:rPr>
-        <w:t>组，取其中一组作为测试集，其余作为训练集。</w:t>
-      </w:r>
-      <w:r>
-        <w:t>交叉验证有效利用了有限的数据，并且评估结果能够尽可能接近模型在测试集上的表现，可以</w:t>
-      </w:r>
-      <w:r>
-        <w:rPr>
-          <w:rFonts w:hint="eastAsia"/>
-        </w:rPr>
-        <w:t>作</w:t>
-      </w:r>
-      <w:r>
-        <w:t>为模型优化的指标使用。</w:t>
-      </w:r>
-      <w:r>
-        <w:rPr>
-          <w:rFonts w:hint="eastAsia"/>
-        </w:rPr>
-        <w:t>以下为</w:t>
-      </w:r>
-      <w:r>
-        <w:rPr>
-          <w:rFonts w:hint="eastAsia"/>
-        </w:rPr>
-        <w:t>Temage</w:t>
-      </w:r>
-      <w:r>
-        <w:rPr>
-          <w:rFonts w:hint="eastAsia"/>
-        </w:rPr>
-        <w:t>各模型在</w:t>
-      </w:r>
-      <w:r>
-        <w:t>K-Fold</w:t>
-      </w:r>
-      <w:r>
-        <w:rPr>
-          <w:rFonts w:hint="eastAsia"/>
-        </w:rPr>
-        <w:t>交叉验证下的准确率表现。</w:t>
-      </w:r>
+        <w:pStyle w:val="2"/>
+      </w:pPr>
+      <w:bookmarkStart w:id="72" w:name="_Toc527197333"/>
+      <w:bookmarkStart w:id="73" w:name="_Toc2343437"/>
+      <w:r>
+        <w:rPr>
+          <w:rFonts w:hint="eastAsia"/>
+        </w:rPr>
+        <w:t>模型验证过程</w:t>
+      </w:r>
+      <w:bookmarkEnd w:id="72"/>
+      <w:bookmarkEnd w:id="73"/>
     </w:p>
     <w:p>
       <w:pPr>
+        <w:jc w:val="left"/>
+      </w:pPr>
+      <w:r>
+        <w:rPr>
+          <w:rFonts w:hint="eastAsia"/>
+        </w:rPr>
+        <w:t>Temage</w:t>
+      </w:r>
+      <w:r>
+        <w:rPr>
+          <w:rFonts w:hint="eastAsia"/>
+        </w:rPr>
+        <w:t>的各模型均以</w:t>
+      </w:r>
+      <w:r>
+        <w:rPr>
+          <w:rFonts w:hint="eastAsia"/>
+        </w:rPr>
+        <w:t xml:space="preserve">K-Fold </w:t>
+      </w:r>
+      <w:r>
+        <w:rPr>
+          <w:rFonts w:hint="eastAsia"/>
+        </w:rPr>
+        <w:t>交叉验证</w:t>
+      </w:r>
+      <w:r>
+        <w:rPr>
+          <w:rFonts w:hint="eastAsia"/>
+        </w:rPr>
+        <w:t>为基础进行验证，将模型平均分成</w:t>
+      </w:r>
+      <w:r>
+        <w:rPr>
+          <w:rFonts w:hint="eastAsia"/>
+        </w:rPr>
+        <w:t>K</w:t>
+      </w:r>
+      <w:r>
+        <w:rPr>
+          <w:rFonts w:hint="eastAsia"/>
+        </w:rPr>
+        <w:t>组，取其中一组作为测试集，其余作为训练集。</w:t>
+      </w:r>
+      <w:r>
+        <w:t>交叉验证有效利用了有限的数据，并且评估结果能够尽可能接近模型在测试集上的表现，可以</w:t>
+      </w:r>
+      <w:r>
+        <w:rPr>
+          <w:rFonts w:hint="eastAsia"/>
+        </w:rPr>
+        <w:t>作</w:t>
+      </w:r>
+      <w:r>
+        <w:t>为模型优化的指标使用。</w:t>
+      </w:r>
+      <w:r>
+        <w:rPr>
+          <w:rFonts w:hint="eastAsia"/>
+        </w:rPr>
+        <w:t>以下为</w:t>
+      </w:r>
+      <w:r>
+        <w:rPr>
+          <w:rFonts w:hint="eastAsia"/>
+        </w:rPr>
+        <w:t>Temage</w:t>
+      </w:r>
+      <w:r>
+        <w:rPr>
+          <w:rFonts w:hint="eastAsia"/>
+        </w:rPr>
+        <w:t>各模型在</w:t>
+      </w:r>
+      <w:r>
+        <w:t>K-Fold</w:t>
+      </w:r>
+      <w:r>
+        <w:rPr>
+          <w:rFonts w:hint="eastAsia"/>
+        </w:rPr>
+        <w:t>交叉验证下的准确率表现。</w:t>
+      </w:r>
+    </w:p>
+    <w:p>
+      <w:pPr>
         <w:pStyle w:val="1"/>
       </w:pPr>
-      <w:bookmarkStart w:id="75" w:name="_Toc527197334"/>
-      <w:bookmarkStart w:id="76" w:name="_Toc2343438"/>
+      <w:bookmarkStart w:id="74" w:name="_Toc527197334"/>
+      <w:bookmarkStart w:id="75" w:name="_Toc2343438"/>
       <w:r>
         <w:rPr>
           <w:rFonts w:hint="eastAsia"/>
         </w:rPr>
         <w:t>结果验证</w:t>
       </w:r>
+      <w:bookmarkStart w:id="76" w:name="_GoBack"/>
       <w:bookmarkEnd w:id="36"/>
       <w:bookmarkEnd w:id="37"/>
       <w:bookmarkEnd w:id="38"/>
@@ -13722,6 +14373,7 @@
       <w:bookmarkEnd w:id="40"/>
       <w:bookmarkEnd w:id="41"/>
       <w:bookmarkEnd w:id="42"/>
+      <w:bookmarkEnd w:id="74"/>
       <w:bookmarkEnd w:id="75"/>
       <w:bookmarkEnd w:id="76"/>
     </w:p>
@@ -14272,6 +14924,7 @@
         <w:rPr>
           <w:rFonts w:hint="eastAsia"/>
         </w:rPr>
+        <w:lastRenderedPageBreak/>
         <w:t>标准</w:t>
       </w:r>
       <w:r>
@@ -14325,7 +14978,6 @@
               <w:rPr>
                 <w:rFonts w:hint="eastAsia"/>
               </w:rPr>
-              <w:lastRenderedPageBreak/>
               <w:t>用户习惯追踪模型</w:t>
             </w:r>
           </w:p>
@@ -19427,7 +20079,7 @@
     </w:rPrDefault>
     <w:pPrDefault/>
   </w:docDefaults>
-  <w:latentStyles w:defLockedState="0" w:defUIPriority="99" w:defSemiHidden="0" w:defUnhideWhenUsed="0" w:defQFormat="0" w:count="376">
+  <w:latentStyles w:defLockedState="0" w:defUIPriority="99" w:defSemiHidden="0" w:defUnhideWhenUsed="0" w:defQFormat="0" w:count="375">
     <w:lsdException w:name="Normal" w:uiPriority="0" w:qFormat="1"/>
     <w:lsdException w:name="heading 1" w:uiPriority="0" w:qFormat="1"/>
     <w:lsdException w:name="heading 2" w:semiHidden="1" w:uiPriority="0" w:unhideWhenUsed="1" w:qFormat="1"/>
@@ -19803,7 +20455,6 @@
     <w:lsdException w:name="Smart Hyperlink" w:semiHidden="1" w:unhideWhenUsed="1"/>
     <w:lsdException w:name="Hashtag" w:semiHidden="1" w:unhideWhenUsed="1"/>
     <w:lsdException w:name="Unresolved Mention" w:semiHidden="1" w:unhideWhenUsed="1"/>
-    <w:lsdException w:name="Smart Link" w:semiHidden="1" w:unhideWhenUsed="1"/>
   </w:latentStyles>
   <w:style w:type="paragraph" w:default="1" w:styleId="a0">
     <w:name w:val="Normal"/>
@@ -24761,7 +25412,7 @@
 </file>
 
 <file path=customXml/itemProps1.xml><?xml version="1.0" encoding="utf-8"?>
-<ds:datastoreItem xmlns:ds="http://schemas.openxmlformats.org/officeDocument/2006/customXml" ds:itemID="{9C3858D5-4CE2-4775-85FE-276F505A3EF4}">
+<ds:datastoreItem xmlns:ds="http://schemas.openxmlformats.org/officeDocument/2006/customXml" ds:itemID="{298B5536-D654-406F-B3CC-8BEEB67BC93B}">
   <ds:schemaRefs>
     <ds:schemaRef ds:uri="http://schemas.openxmlformats.org/officeDocument/2006/bibliography"/>
   </ds:schemaRefs>
